--- a/Phase 4/Phase 4.docx
+++ b/Phase 4/Phase 4.docx
@@ -9,8 +9,13 @@
     </w:p>
     <w:p>
       <w:r>
-        <w:t>Day 1 :</w:t>
-      </w:r>
+        <w:t xml:space="preserve">Day </w:t>
+      </w:r>
+      <w:proofErr w:type="gramStart"/>
+      <w:r>
+        <w:t>1 :</w:t>
+      </w:r>
+      <w:proofErr w:type="gramEnd"/>
     </w:p>
     <w:p>
       <w:r>
@@ -25,7 +30,15 @@
     </w:p>
     <w:p>
       <w:r>
-        <w:t xml:space="preserve">HTML, CSS, JavaScript(ES5 and ES6), Bootstrap, React JS and Mongo DB </w:t>
+        <w:t xml:space="preserve">HTML, CSS, </w:t>
+      </w:r>
+      <w:proofErr w:type="gramStart"/>
+      <w:r>
+        <w:t>JavaScript(</w:t>
+      </w:r>
+      <w:proofErr w:type="gramEnd"/>
+      <w:r>
+        <w:t xml:space="preserve">ES5 and ES6), Bootstrap, React JS and Mongo DB </w:t>
       </w:r>
     </w:p>
     <w:p/>
@@ -36,7 +49,7 @@
         </w:rPr>
         <w:t>https://</w:t>
       </w:r>
-      <w:hyperlink r:id="rId4" w:history="1">
+      <w:hyperlink r:id="rId5" w:history="1">
         <w:r>
           <w:rPr>
             <w:rStyle w:val="Hyperlink"/>
@@ -68,8 +81,13 @@
       </w:r>
       <w:proofErr w:type="spellEnd"/>
       <w:r>
-        <w:t>(http/https)---</w:t>
-      </w:r>
+        <w:t>(http/</w:t>
+      </w:r>
+      <w:proofErr w:type="gramStart"/>
+      <w:r>
+        <w:t>https)---</w:t>
+      </w:r>
+      <w:proofErr w:type="gramEnd"/>
       <w:r>
         <w:sym w:font="Wingdings" w:char="F0E0"/>
       </w:r>
@@ -121,8 +139,13 @@
         <w:sym w:font="Wingdings" w:char="F0DF"/>
       </w:r>
       <w:r>
-        <w:t>--res(http/https)------</w:t>
-      </w:r>
+        <w:t>--res(http/</w:t>
+      </w:r>
+      <w:proofErr w:type="gramStart"/>
+      <w:r>
+        <w:t>https)------</w:t>
+      </w:r>
+      <w:proofErr w:type="gramEnd"/>
       <w:r>
         <w:tab/>
       </w:r>
@@ -139,17 +162,649 @@
     </w:p>
     <w:p/>
     <w:p>
-      <w:r>
-        <w:tab/>
-      </w:r>
-      <w:r>
-        <w:tab/>
-      </w:r>
-      <w:r>
-        <w:tab/>
+      <w:proofErr w:type="gramStart"/>
+      <w:r>
+        <w:t>HTML :</w:t>
+      </w:r>
+      <w:proofErr w:type="gramEnd"/>
+      <w:r>
+        <w:t xml:space="preserve"> Hyper text mark up language. Which provide lot of </w:t>
+      </w:r>
+      <w:proofErr w:type="spellStart"/>
+      <w:r>
+        <w:t>pre defined</w:t>
+      </w:r>
+      <w:proofErr w:type="spellEnd"/>
+      <w:r>
+        <w:t xml:space="preserve"> tags or elements which help to develop the web page. </w:t>
+      </w:r>
+    </w:p>
+    <w:p>
+      <w:r>
+        <w:t xml:space="preserve">Using </w:t>
+      </w:r>
+      <w:proofErr w:type="gramStart"/>
+      <w:r>
+        <w:t>html</w:t>
+      </w:r>
+      <w:proofErr w:type="gramEnd"/>
+      <w:r>
+        <w:t xml:space="preserve"> we can develop static as well as dynamic web page. Dynamic web page we can create from html4/html5. </w:t>
+      </w:r>
+    </w:p>
+    <w:p>
+      <w:proofErr w:type="spellStart"/>
+      <w:r>
+        <w:rPr>
+          <w:highlight w:val="yellow"/>
+        </w:rPr>
+        <w:t>VSCode</w:t>
+      </w:r>
+      <w:proofErr w:type="spellEnd"/>
+      <w:r>
         <w:t xml:space="preserve"> </w:t>
       </w:r>
     </w:p>
+    <w:p/>
+    <w:p>
+      <w:r>
+        <w:t>&lt;</w:t>
+      </w:r>
+      <w:proofErr w:type="spellStart"/>
+      <w:r>
+        <w:t>tagName</w:t>
+      </w:r>
+      <w:proofErr w:type="spellEnd"/>
+      <w:r>
+        <w:t>&gt;</w:t>
+      </w:r>
+      <w:r>
+        <w:tab/>
+      </w:r>
+      <w:r>
+        <w:tab/>
+        <w:t xml:space="preserve">opening tag </w:t>
+      </w:r>
+    </w:p>
+    <w:p/>
+    <w:p>
+      <w:r>
+        <w:t>&lt;/</w:t>
+      </w:r>
+      <w:proofErr w:type="spellStart"/>
+      <w:r>
+        <w:t>tagName</w:t>
+      </w:r>
+      <w:proofErr w:type="spellEnd"/>
+      <w:r>
+        <w:t>&gt;</w:t>
+      </w:r>
+      <w:r>
+        <w:tab/>
+      </w:r>
+      <w:r>
+        <w:tab/>
+        <w:t xml:space="preserve">closing tag </w:t>
+      </w:r>
+    </w:p>
+    <w:p/>
+    <w:p/>
+    <w:p>
+      <w:r>
+        <w:t>If we write anything but file extension must be .html or .</w:t>
+      </w:r>
+      <w:proofErr w:type="spellStart"/>
+      <w:r>
+        <w:t>htm</w:t>
+      </w:r>
+      <w:proofErr w:type="spellEnd"/>
+      <w:r>
+        <w:t xml:space="preserve"> then it is </w:t>
+      </w:r>
+      <w:proofErr w:type="gramStart"/>
+      <w:r>
+        <w:t>consider</w:t>
+      </w:r>
+      <w:proofErr w:type="gramEnd"/>
+      <w:r>
+        <w:t xml:space="preserve"> as html code. </w:t>
+      </w:r>
+    </w:p>
+    <w:p/>
+    <w:p/>
+    <w:p>
+      <w:r>
+        <w:t xml:space="preserve">In html 4 version </w:t>
+      </w:r>
+    </w:p>
+    <w:p>
+      <w:r>
+        <w:t xml:space="preserve">&lt;!doctype html public </w:t>
+      </w:r>
+      <w:proofErr w:type="spellStart"/>
+      <w:r>
+        <w:t>url</w:t>
+      </w:r>
+      <w:proofErr w:type="spellEnd"/>
+      <w:r>
+        <w:t>=</w:t>
+      </w:r>
+      <w:hyperlink r:id="rId6" w:history="1">
+        <w:r>
+          <w:rPr>
+            <w:rStyle w:val="Hyperlink"/>
+          </w:rPr>
+          <w:t>www.asfafafasd.dtd</w:t>
+        </w:r>
+      </w:hyperlink>
+      <w:r>
+        <w:t>/&gt;</w:t>
+      </w:r>
+    </w:p>
+    <w:p>
+      <w:r>
+        <w:t xml:space="preserve">Document type definition file contains the rules for the html page </w:t>
+      </w:r>
+    </w:p>
+    <w:p>
+      <w:r>
+        <w:t xml:space="preserve">What is the root tag name, that tag contains how many </w:t>
+      </w:r>
+      <w:proofErr w:type="gramStart"/>
+      <w:r>
+        <w:t>child</w:t>
+      </w:r>
+      <w:proofErr w:type="gramEnd"/>
+      <w:r>
+        <w:t xml:space="preserve"> tags, tag mandatory or optional. </w:t>
+      </w:r>
+    </w:p>
+    <w:p>
+      <w:r>
+        <w:t xml:space="preserve">In html 5 they remove these rules they introduce new tags to make html dynamic. </w:t>
+      </w:r>
+    </w:p>
+    <w:p>
+      <w:r>
+        <w:t>&lt;!doctype HTML&gt;</w:t>
+      </w:r>
+    </w:p>
+    <w:p>
+      <w:r>
+        <w:t xml:space="preserve"> </w:t>
+      </w:r>
+    </w:p>
+    <w:p>
+      <w:r>
+        <w:tab/>
+      </w:r>
+      <w:r>
+        <w:tab/>
+      </w:r>
+      <w:r>
+        <w:tab/>
+      </w:r>
+    </w:p>
+    <w:p>
+      <w:proofErr w:type="gramStart"/>
+      <w:r>
+        <w:lastRenderedPageBreak/>
+        <w:t>CSS :</w:t>
+      </w:r>
+      <w:proofErr w:type="gramEnd"/>
+      <w:r>
+        <w:t xml:space="preserve"> Cascading Style Sheet </w:t>
+      </w:r>
+    </w:p>
+    <w:p/>
+    <w:p>
+      <w:proofErr w:type="gramStart"/>
+      <w:r>
+        <w:t>Attribute :</w:t>
+      </w:r>
+      <w:proofErr w:type="gramEnd"/>
+      <w:r>
+        <w:t xml:space="preserve"> Attribute is known as properties of tag. We can use attribute in the form of key-value pairs and attribute must be use in opening tag. </w:t>
+      </w:r>
+    </w:p>
+    <w:p/>
+    <w:p>
+      <w:r>
+        <w:t>&lt;</w:t>
+      </w:r>
+      <w:proofErr w:type="spellStart"/>
+      <w:r>
+        <w:t>tagName</w:t>
+      </w:r>
+      <w:proofErr w:type="spellEnd"/>
+      <w:r>
+        <w:t xml:space="preserve"> key1=”value1” key2=”value2”&gt;&lt;/</w:t>
+      </w:r>
+      <w:proofErr w:type="spellStart"/>
+      <w:r>
+        <w:t>tagName</w:t>
+      </w:r>
+      <w:proofErr w:type="spellEnd"/>
+      <w:r>
+        <w:t>&gt;</w:t>
+      </w:r>
+      <w:r>
+        <w:t xml:space="preserve"> </w:t>
+      </w:r>
+    </w:p>
+    <w:p/>
+    <w:p>
+      <w:r>
+        <w:t xml:space="preserve">CSS provided lot of </w:t>
+      </w:r>
+      <w:proofErr w:type="spellStart"/>
+      <w:r>
+        <w:t>pre defined</w:t>
+      </w:r>
+      <w:proofErr w:type="spellEnd"/>
+      <w:r>
+        <w:t xml:space="preserve"> properties which help to apply formatting style for web page. </w:t>
+      </w:r>
+    </w:p>
+    <w:p>
+      <w:r>
+        <w:t xml:space="preserve">Using </w:t>
+      </w:r>
+      <w:proofErr w:type="gramStart"/>
+      <w:r>
+        <w:t>CSS</w:t>
+      </w:r>
+      <w:proofErr w:type="gramEnd"/>
+      <w:r>
+        <w:t xml:space="preserve"> we can make separation of concern. </w:t>
+      </w:r>
+    </w:p>
+    <w:p>
+      <w:r>
+        <w:t xml:space="preserve">Means actual content and formatting style we can write separately. </w:t>
+      </w:r>
+    </w:p>
+    <w:p>
+      <w:r>
+        <w:t xml:space="preserve">Types of CSS </w:t>
+      </w:r>
+    </w:p>
+    <w:p>
+      <w:pPr>
+        <w:pStyle w:val="ListParagraph"/>
+        <w:numPr>
+          <w:ilvl w:val="0"/>
+          <w:numId w:val="1"/>
+        </w:numPr>
+      </w:pPr>
+      <w:r>
+        <w:t xml:space="preserve">Inline CSS </w:t>
+      </w:r>
+    </w:p>
+    <w:p>
+      <w:pPr>
+        <w:pStyle w:val="ListParagraph"/>
+      </w:pPr>
+      <w:r>
+        <w:t>&lt;</w:t>
+      </w:r>
+      <w:proofErr w:type="spellStart"/>
+      <w:r>
+        <w:t>tagName</w:t>
+      </w:r>
+      <w:proofErr w:type="spellEnd"/>
+      <w:r>
+        <w:t xml:space="preserve"> style</w:t>
+      </w:r>
+      <w:proofErr w:type="gramStart"/>
+      <w:r>
+        <w:t>=”</w:t>
+      </w:r>
+      <w:proofErr w:type="spellStart"/>
+      <w:r>
+        <w:t>property</w:t>
+      </w:r>
+      <w:proofErr w:type="gramEnd"/>
+      <w:r>
+        <w:t>:value;property:value</w:t>
+      </w:r>
+      <w:proofErr w:type="spellEnd"/>
+      <w:r>
+        <w:t>;”&gt;&lt;/</w:t>
+      </w:r>
+      <w:proofErr w:type="spellStart"/>
+      <w:r>
+        <w:t>tagName</w:t>
+      </w:r>
+      <w:proofErr w:type="spellEnd"/>
+      <w:r>
+        <w:t>&gt;</w:t>
+      </w:r>
+    </w:p>
+    <w:p>
+      <w:pPr>
+        <w:pStyle w:val="ListParagraph"/>
+        <w:numPr>
+          <w:ilvl w:val="0"/>
+          <w:numId w:val="1"/>
+        </w:numPr>
+      </w:pPr>
+      <w:r>
+        <w:t xml:space="preserve">Internal or embedded CSS </w:t>
+      </w:r>
+    </w:p>
+    <w:p>
+      <w:pPr>
+        <w:pStyle w:val="ListParagraph"/>
+      </w:pPr>
+      <w:r>
+        <w:t xml:space="preserve">In this type of </w:t>
+      </w:r>
+      <w:proofErr w:type="spellStart"/>
+      <w:r>
+        <w:t>css</w:t>
+      </w:r>
+      <w:proofErr w:type="spellEnd"/>
+      <w:r>
+        <w:t xml:space="preserve"> </w:t>
+      </w:r>
+    </w:p>
+    <w:p>
+      <w:pPr>
+        <w:pStyle w:val="ListParagraph"/>
+      </w:pPr>
+      <w:r>
+        <w:t xml:space="preserve">We need to use </w:t>
+      </w:r>
+      <w:proofErr w:type="spellStart"/>
+      <w:r>
+        <w:t>css</w:t>
+      </w:r>
+      <w:proofErr w:type="spellEnd"/>
+      <w:r>
+        <w:t xml:space="preserve"> rules inside style tag and that tag must be in between head tag </w:t>
+      </w:r>
+    </w:p>
+    <w:p>
+      <w:pPr>
+        <w:pStyle w:val="ListParagraph"/>
+      </w:pPr>
+    </w:p>
+    <w:p>
+      <w:pPr>
+        <w:pStyle w:val="ListParagraph"/>
+      </w:pPr>
+      <w:r>
+        <w:t>&lt;style type=”text/</w:t>
+      </w:r>
+      <w:proofErr w:type="spellStart"/>
+      <w:r>
+        <w:t>css</w:t>
+      </w:r>
+      <w:proofErr w:type="spellEnd"/>
+      <w:r>
+        <w:t>”&gt;</w:t>
+      </w:r>
+    </w:p>
+    <w:p>
+      <w:pPr>
+        <w:pStyle w:val="ListParagraph"/>
+      </w:pPr>
+      <w:r>
+        <w:tab/>
+        <w:t>Selector {</w:t>
+      </w:r>
+      <w:proofErr w:type="spellStart"/>
+      <w:r>
+        <w:t>property:value</w:t>
+      </w:r>
+      <w:proofErr w:type="spellEnd"/>
+      <w:r>
+        <w:t>};</w:t>
+      </w:r>
+    </w:p>
+    <w:p>
+      <w:pPr>
+        <w:pStyle w:val="ListParagraph"/>
+      </w:pPr>
+      <w:r>
+        <w:t>&lt;/style&gt;</w:t>
+      </w:r>
+    </w:p>
+    <w:p>
+      <w:pPr>
+        <w:pStyle w:val="ListParagraph"/>
+      </w:pPr>
+    </w:p>
+    <w:p>
+      <w:pPr>
+        <w:pStyle w:val="ListParagraph"/>
+        <w:numPr>
+          <w:ilvl w:val="0"/>
+          <w:numId w:val="2"/>
+        </w:numPr>
+      </w:pPr>
+      <w:r>
+        <w:t xml:space="preserve">Universal </w:t>
+      </w:r>
+      <w:proofErr w:type="gramStart"/>
+      <w:r>
+        <w:t>selector :</w:t>
+      </w:r>
+      <w:proofErr w:type="gramEnd"/>
+      <w:r>
+        <w:t xml:space="preserve"> *</w:t>
+      </w:r>
+    </w:p>
+    <w:p>
+      <w:pPr>
+        <w:pStyle w:val="ListParagraph"/>
+        <w:numPr>
+          <w:ilvl w:val="0"/>
+          <w:numId w:val="2"/>
+        </w:numPr>
+      </w:pPr>
+      <w:r>
+        <w:t xml:space="preserve">Specific </w:t>
+      </w:r>
+      <w:proofErr w:type="gramStart"/>
+      <w:r>
+        <w:t>selector :</w:t>
+      </w:r>
+      <w:proofErr w:type="gramEnd"/>
+      <w:r>
+        <w:t xml:space="preserve"> </w:t>
+      </w:r>
+      <w:proofErr w:type="spellStart"/>
+      <w:r>
+        <w:t>tagName</w:t>
+      </w:r>
+      <w:proofErr w:type="spellEnd"/>
+      <w:r>
+        <w:t>{</w:t>
+      </w:r>
+      <w:proofErr w:type="spellStart"/>
+      <w:r>
+        <w:t>property:value</w:t>
+      </w:r>
+      <w:proofErr w:type="spellEnd"/>
+      <w:r>
+        <w:t>}</w:t>
+      </w:r>
+    </w:p>
+    <w:p>
+      <w:pPr>
+        <w:pStyle w:val="ListParagraph"/>
+        <w:numPr>
+          <w:ilvl w:val="0"/>
+          <w:numId w:val="2"/>
+        </w:numPr>
+      </w:pPr>
+      <w:r>
+        <w:t xml:space="preserve">Local Class </w:t>
+      </w:r>
+      <w:proofErr w:type="gramStart"/>
+      <w:r>
+        <w:t>selector :</w:t>
+      </w:r>
+      <w:proofErr w:type="gramEnd"/>
+      <w:r>
+        <w:t xml:space="preserve"> </w:t>
+      </w:r>
+      <w:proofErr w:type="spellStart"/>
+      <w:r>
+        <w:t>tagName.className</w:t>
+      </w:r>
+      <w:proofErr w:type="spellEnd"/>
+    </w:p>
+    <w:p>
+      <w:pPr>
+        <w:pStyle w:val="ListParagraph"/>
+        <w:numPr>
+          <w:ilvl w:val="0"/>
+          <w:numId w:val="2"/>
+        </w:numPr>
+      </w:pPr>
+      <w:r>
+        <w:t xml:space="preserve">Global class </w:t>
+      </w:r>
+      <w:proofErr w:type="gramStart"/>
+      <w:r>
+        <w:t>selector  .</w:t>
+      </w:r>
+      <w:proofErr w:type="spellStart"/>
+      <w:proofErr w:type="gramEnd"/>
+      <w:r>
+        <w:t>className</w:t>
+      </w:r>
+      <w:proofErr w:type="spellEnd"/>
+      <w:r>
+        <w:t xml:space="preserve"> </w:t>
+      </w:r>
+    </w:p>
+    <w:p>
+      <w:pPr>
+        <w:pStyle w:val="ListParagraph"/>
+        <w:numPr>
+          <w:ilvl w:val="0"/>
+          <w:numId w:val="2"/>
+        </w:numPr>
+      </w:pPr>
+      <w:r>
+        <w:t xml:space="preserve">Id </w:t>
+      </w:r>
+      <w:proofErr w:type="gramStart"/>
+      <w:r>
+        <w:t>selector :</w:t>
+      </w:r>
+      <w:proofErr w:type="gramEnd"/>
+      <w:r>
+        <w:t xml:space="preserve"> #idname</w:t>
+      </w:r>
+    </w:p>
+    <w:p/>
+    <w:p>
+      <w:r>
+        <w:t xml:space="preserve">Class selector Vs Id selector </w:t>
+      </w:r>
+    </w:p>
+    <w:p>
+      <w:r>
+        <w:t xml:space="preserve">Class </w:t>
+      </w:r>
+      <w:proofErr w:type="gramStart"/>
+      <w:r>
+        <w:t>attribute :</w:t>
+      </w:r>
+      <w:proofErr w:type="gramEnd"/>
+      <w:r>
+        <w:t xml:space="preserve"> group of tags which have same name or different name we need to add class. </w:t>
+      </w:r>
+    </w:p>
+    <w:p>
+      <w:r>
+        <w:t xml:space="preserve">Id </w:t>
+      </w:r>
+      <w:proofErr w:type="gramStart"/>
+      <w:r>
+        <w:t>attribute :</w:t>
+      </w:r>
+      <w:proofErr w:type="gramEnd"/>
+      <w:r>
+        <w:t xml:space="preserve"> using id attribute we can make uniqueness between two tag which have same name or different name. </w:t>
+      </w:r>
+    </w:p>
+    <w:p/>
+    <w:p/>
+    <w:p/>
+    <w:p/>
+    <w:p/>
+    <w:p>
+      <w:r>
+        <w:t xml:space="preserve">      </w:t>
+      </w:r>
+    </w:p>
+    <w:p>
+      <w:pPr>
+        <w:pStyle w:val="ListParagraph"/>
+        <w:numPr>
+          <w:ilvl w:val="0"/>
+          <w:numId w:val="1"/>
+        </w:numPr>
+      </w:pPr>
+      <w:r>
+        <w:lastRenderedPageBreak/>
+        <w:t xml:space="preserve">External CSS </w:t>
+      </w:r>
+    </w:p>
+    <w:p/>
+    <w:p>
+      <w:r>
+        <w:t xml:space="preserve">Global </w:t>
+      </w:r>
+      <w:proofErr w:type="spellStart"/>
+      <w:r>
+        <w:t>css</w:t>
+      </w:r>
+      <w:proofErr w:type="spellEnd"/>
+      <w:r>
+        <w:t xml:space="preserve"> rules </w:t>
+      </w:r>
+    </w:p>
+    <w:p>
+      <w:r>
+        <w:t xml:space="preserve">We need to create external </w:t>
+      </w:r>
+      <w:proofErr w:type="spellStart"/>
+      <w:r>
+        <w:t>css</w:t>
+      </w:r>
+      <w:proofErr w:type="spellEnd"/>
+      <w:r>
+        <w:t xml:space="preserve"> file with any name with extension .</w:t>
+      </w:r>
+      <w:proofErr w:type="spellStart"/>
+      <w:r>
+        <w:t>css</w:t>
+      </w:r>
+      <w:proofErr w:type="spellEnd"/>
+      <w:r>
+        <w:t xml:space="preserve"> and write more or more rules with different types of </w:t>
+      </w:r>
+      <w:proofErr w:type="gramStart"/>
+      <w:r>
+        <w:t>selector</w:t>
+      </w:r>
+      <w:proofErr w:type="gramEnd"/>
+      <w:r>
+        <w:t xml:space="preserve"> and this file we need to include in every html page with help of link tag. </w:t>
+      </w:r>
+    </w:p>
+    <w:p/>
+    <w:p/>
+    <w:p/>
+    <w:p/>
+    <w:p/>
     <w:sectPr>
       <w:pgSz w:w="11906" w:h="16838"/>
       <w:pgMar w:top="1440" w:right="1440" w:bottom="1440" w:left="1440" w:header="708" w:footer="708" w:gutter="0"/>
@@ -158,6 +813,195 @@
     </w:sectPr>
   </w:body>
 </w:document>
+</file>
+
+<file path=word/numbering.xml><?xml version="1.0" encoding="utf-8"?>
+<w:numbering xmlns:wpc="http://schemas.microsoft.com/office/word/2010/wordprocessingCanvas" xmlns:cx="http://schemas.microsoft.com/office/drawing/2014/chartex" xmlns:cx1="http://schemas.microsoft.com/office/drawing/2015/9/8/chartex" xmlns:cx2="http://schemas.microsoft.com/office/drawing/2015/10/21/chartex" xmlns:cx3="http://schemas.microsoft.com/office/drawing/2016/5/9/chartex" xmlns:cx4="http://schemas.microsoft.com/office/drawing/2016/5/10/chartex" xmlns:cx5="http://schemas.microsoft.com/office/drawing/2016/5/11/chartex" xmlns:cx6="http://schemas.microsoft.com/office/drawing/2016/5/12/chartex" xmlns:cx7="http://schemas.microsoft.com/office/drawing/2016/5/13/chartex" xmlns:cx8="http://schemas.microsoft.com/office/drawing/2016/5/14/chartex" xmlns:mc="http://schemas.openxmlformats.org/markup-compatibility/2006" xmlns:aink="http://schemas.microsoft.com/office/drawing/2016/ink" xmlns:am3d="http://schemas.microsoft.com/office/drawing/2017/model3d" xmlns:o="urn:schemas-microsoft-com:office:office" xmlns:oel="http://schemas.microsoft.com/office/2019/extlst" xmlns:r="http://schemas.openxmlformats.org/officeDocument/2006/relationships" xmlns:m="http://schemas.openxmlformats.org/officeDocument/2006/math" xmlns:v="urn:schemas-microsoft-com:vml" xmlns:wp14="http://schemas.microsoft.com/office/word/2010/wordprocessingDrawing" xmlns:wp="http://schemas.openxmlformats.org/drawingml/2006/wordprocessingDrawing" xmlns:w10="urn:schemas-microsoft-com:office:word" xmlns:w="http://schemas.openxmlformats.org/wordprocessingml/2006/main" xmlns:w14="http://schemas.microsoft.com/office/word/2010/wordml" xmlns:w15="http://schemas.microsoft.com/office/word/2012/wordml" xmlns:w16cex="http://schemas.microsoft.com/office/word/2018/wordml/cex" xmlns:w16cid="http://schemas.microsoft.com/office/word/2016/wordml/cid" xmlns:w16="http://schemas.microsoft.com/office/word/2018/wordml" xmlns:w16du="http://schemas.microsoft.com/office/word/2023/wordml/word16du" xmlns:w16sdtdh="http://schemas.microsoft.com/office/word/2020/wordml/sdtdatahash" xmlns:w16se="http://schemas.microsoft.com/office/word/2015/wordml/symex" xmlns:wpg="http://schemas.microsoft.com/office/word/2010/wordprocessingGroup" xmlns:wpi="http://schemas.microsoft.com/office/word/2010/wordprocessingInk" xmlns:wne="http://schemas.microsoft.com/office/word/2006/wordml" xmlns:wps="http://schemas.microsoft.com/office/word/2010/wordprocessingShape" mc:Ignorable="w14 w15 w16se w16cid w16 w16cex w16sdtdh wp14">
+  <w:abstractNum w:abstractNumId="0" w15:restartNumberingAfterBreak="0">
+    <w:nsid w:val="17AB3C8E"/>
+    <w:multiLevelType w:val="hybridMultilevel"/>
+    <w:tmpl w:val="F654BAF6"/>
+    <w:lvl w:ilvl="0" w:tplc="4009000F">
+      <w:start w:val="1"/>
+      <w:numFmt w:val="decimal"/>
+      <w:lvlText w:val="%1."/>
+      <w:lvlJc w:val="left"/>
+      <w:pPr>
+        <w:ind w:left="720" w:hanging="360"/>
+      </w:pPr>
+      <w:rPr>
+        <w:rFonts w:hint="default"/>
+      </w:rPr>
+    </w:lvl>
+    <w:lvl w:ilvl="1" w:tplc="40090019" w:tentative="1">
+      <w:start w:val="1"/>
+      <w:numFmt w:val="lowerLetter"/>
+      <w:lvlText w:val="%2."/>
+      <w:lvlJc w:val="left"/>
+      <w:pPr>
+        <w:ind w:left="1440" w:hanging="360"/>
+      </w:pPr>
+    </w:lvl>
+    <w:lvl w:ilvl="2" w:tplc="4009001B" w:tentative="1">
+      <w:start w:val="1"/>
+      <w:numFmt w:val="lowerRoman"/>
+      <w:lvlText w:val="%3."/>
+      <w:lvlJc w:val="right"/>
+      <w:pPr>
+        <w:ind w:left="2160" w:hanging="180"/>
+      </w:pPr>
+    </w:lvl>
+    <w:lvl w:ilvl="3" w:tplc="4009000F" w:tentative="1">
+      <w:start w:val="1"/>
+      <w:numFmt w:val="decimal"/>
+      <w:lvlText w:val="%4."/>
+      <w:lvlJc w:val="left"/>
+      <w:pPr>
+        <w:ind w:left="2880" w:hanging="360"/>
+      </w:pPr>
+    </w:lvl>
+    <w:lvl w:ilvl="4" w:tplc="40090019" w:tentative="1">
+      <w:start w:val="1"/>
+      <w:numFmt w:val="lowerLetter"/>
+      <w:lvlText w:val="%5."/>
+      <w:lvlJc w:val="left"/>
+      <w:pPr>
+        <w:ind w:left="3600" w:hanging="360"/>
+      </w:pPr>
+    </w:lvl>
+    <w:lvl w:ilvl="5" w:tplc="4009001B" w:tentative="1">
+      <w:start w:val="1"/>
+      <w:numFmt w:val="lowerRoman"/>
+      <w:lvlText w:val="%6."/>
+      <w:lvlJc w:val="right"/>
+      <w:pPr>
+        <w:ind w:left="4320" w:hanging="180"/>
+      </w:pPr>
+    </w:lvl>
+    <w:lvl w:ilvl="6" w:tplc="4009000F" w:tentative="1">
+      <w:start w:val="1"/>
+      <w:numFmt w:val="decimal"/>
+      <w:lvlText w:val="%7."/>
+      <w:lvlJc w:val="left"/>
+      <w:pPr>
+        <w:ind w:left="5040" w:hanging="360"/>
+      </w:pPr>
+    </w:lvl>
+    <w:lvl w:ilvl="7" w:tplc="40090019" w:tentative="1">
+      <w:start w:val="1"/>
+      <w:numFmt w:val="lowerLetter"/>
+      <w:lvlText w:val="%8."/>
+      <w:lvlJc w:val="left"/>
+      <w:pPr>
+        <w:ind w:left="5760" w:hanging="360"/>
+      </w:pPr>
+    </w:lvl>
+    <w:lvl w:ilvl="8" w:tplc="4009001B" w:tentative="1">
+      <w:start w:val="1"/>
+      <w:numFmt w:val="lowerRoman"/>
+      <w:lvlText w:val="%9."/>
+      <w:lvlJc w:val="right"/>
+      <w:pPr>
+        <w:ind w:left="6480" w:hanging="180"/>
+      </w:pPr>
+    </w:lvl>
+  </w:abstractNum>
+  <w:abstractNum w:abstractNumId="1" w15:restartNumberingAfterBreak="0">
+    <w:nsid w:val="1B3E5C12"/>
+    <w:multiLevelType w:val="hybridMultilevel"/>
+    <w:tmpl w:val="BB6A59D8"/>
+    <w:lvl w:ilvl="0" w:tplc="A36C0F34">
+      <w:start w:val="1"/>
+      <w:numFmt w:val="lowerLetter"/>
+      <w:lvlText w:val="%1."/>
+      <w:lvlJc w:val="left"/>
+      <w:pPr>
+        <w:ind w:left="1080" w:hanging="360"/>
+      </w:pPr>
+      <w:rPr>
+        <w:rFonts w:hint="default"/>
+      </w:rPr>
+    </w:lvl>
+    <w:lvl w:ilvl="1" w:tplc="40090019" w:tentative="1">
+      <w:start w:val="1"/>
+      <w:numFmt w:val="lowerLetter"/>
+      <w:lvlText w:val="%2."/>
+      <w:lvlJc w:val="left"/>
+      <w:pPr>
+        <w:ind w:left="1800" w:hanging="360"/>
+      </w:pPr>
+    </w:lvl>
+    <w:lvl w:ilvl="2" w:tplc="4009001B" w:tentative="1">
+      <w:start w:val="1"/>
+      <w:numFmt w:val="lowerRoman"/>
+      <w:lvlText w:val="%3."/>
+      <w:lvlJc w:val="right"/>
+      <w:pPr>
+        <w:ind w:left="2520" w:hanging="180"/>
+      </w:pPr>
+    </w:lvl>
+    <w:lvl w:ilvl="3" w:tplc="4009000F" w:tentative="1">
+      <w:start w:val="1"/>
+      <w:numFmt w:val="decimal"/>
+      <w:lvlText w:val="%4."/>
+      <w:lvlJc w:val="left"/>
+      <w:pPr>
+        <w:ind w:left="3240" w:hanging="360"/>
+      </w:pPr>
+    </w:lvl>
+    <w:lvl w:ilvl="4" w:tplc="40090019" w:tentative="1">
+      <w:start w:val="1"/>
+      <w:numFmt w:val="lowerLetter"/>
+      <w:lvlText w:val="%5."/>
+      <w:lvlJc w:val="left"/>
+      <w:pPr>
+        <w:ind w:left="3960" w:hanging="360"/>
+      </w:pPr>
+    </w:lvl>
+    <w:lvl w:ilvl="5" w:tplc="4009001B" w:tentative="1">
+      <w:start w:val="1"/>
+      <w:numFmt w:val="lowerRoman"/>
+      <w:lvlText w:val="%6."/>
+      <w:lvlJc w:val="right"/>
+      <w:pPr>
+        <w:ind w:left="4680" w:hanging="180"/>
+      </w:pPr>
+    </w:lvl>
+    <w:lvl w:ilvl="6" w:tplc="4009000F" w:tentative="1">
+      <w:start w:val="1"/>
+      <w:numFmt w:val="decimal"/>
+      <w:lvlText w:val="%7."/>
+      <w:lvlJc w:val="left"/>
+      <w:pPr>
+        <w:ind w:left="5400" w:hanging="360"/>
+      </w:pPr>
+    </w:lvl>
+    <w:lvl w:ilvl="7" w:tplc="40090019" w:tentative="1">
+      <w:start w:val="1"/>
+      <w:numFmt w:val="lowerLetter"/>
+      <w:lvlText w:val="%8."/>
+      <w:lvlJc w:val="left"/>
+      <w:pPr>
+        <w:ind w:left="6120" w:hanging="360"/>
+      </w:pPr>
+    </w:lvl>
+    <w:lvl w:ilvl="8" w:tplc="4009001B" w:tentative="1">
+      <w:start w:val="1"/>
+      <w:numFmt w:val="lowerRoman"/>
+      <w:lvlText w:val="%9."/>
+      <w:lvlJc w:val="right"/>
+      <w:pPr>
+        <w:ind w:left="6840" w:hanging="180"/>
+      </w:pPr>
+    </w:lvl>
+  </w:abstractNum>
+  <w:num w:numId="1" w16cid:durableId="1260791893">
+    <w:abstractNumId w:val="0"/>
+  </w:num>
+  <w:num w:numId="2" w16cid:durableId="79446866">
+    <w:abstractNumId w:val="1"/>
+  </w:num>
+</w:numbering>
 </file>
 
 <file path=word/styles.xml><?xml version="1.0" encoding="utf-8"?>
@@ -611,6 +1455,17 @@
       <w:shd w:val="clear" w:color="auto" w:fill="E1DFDD"/>
     </w:rPr>
   </w:style>
+  <w:style w:type="paragraph" w:styleId="ListParagraph">
+    <w:name w:val="List Paragraph"/>
+    <w:basedOn w:val="Normal"/>
+    <w:uiPriority w:val="34"/>
+    <w:qFormat/>
+    <w:rsid w:val="00037614"/>
+    <w:pPr>
+      <w:ind w:left="720"/>
+      <w:contextualSpacing/>
+    </w:pPr>
+  </w:style>
 </w:styles>
 </file>
 

--- a/Phase 4/Phase 4.docx
+++ b/Phase 4/Phase 4.docx
@@ -801,7 +801,22 @@
       </w:r>
     </w:p>
     <w:p/>
-    <w:p/>
+    <w:p>
+      <w:r>
+        <w:t xml:space="preserve">Box </w:t>
+      </w:r>
+      <w:proofErr w:type="gramStart"/>
+      <w:r>
+        <w:t>Model :</w:t>
+      </w:r>
+      <w:proofErr w:type="gramEnd"/>
+    </w:p>
+    <w:p/>
+    <w:p>
+      <w:r>
+        <w:t xml:space="preserve"> </w:t>
+      </w:r>
+    </w:p>
     <w:p/>
     <w:p/>
     <w:p/>

--- a/Phase 4/Phase 4.docx
+++ b/Phase 4/Phase 4.docx
@@ -811,6 +811,92 @@
       </w:r>
       <w:proofErr w:type="gramEnd"/>
     </w:p>
+    <w:p/>
+    <w:p>
+      <w:r>
+        <w:t xml:space="preserve"> </w:t>
+      </w:r>
+    </w:p>
+    <w:p>
+      <w:r>
+        <w:t xml:space="preserve">Day </w:t>
+      </w:r>
+      <w:proofErr w:type="gramStart"/>
+      <w:r>
+        <w:t>2</w:t>
+      </w:r>
+      <w:r>
+        <w:t xml:space="preserve"> :</w:t>
+      </w:r>
+      <w:proofErr w:type="gramEnd"/>
+    </w:p>
+    <w:p>
+      <w:r>
+        <w:rPr>
+          <w:highlight w:val="yellow"/>
+        </w:rPr>
+        <w:t>05-1</w:t>
+      </w:r>
+      <w:r>
+        <w:rPr>
+          <w:highlight w:val="yellow"/>
+        </w:rPr>
+        <w:t>6</w:t>
+      </w:r>
+      <w:r>
+        <w:rPr>
+          <w:highlight w:val="yellow"/>
+        </w:rPr>
+        <w:t>-2023</w:t>
+      </w:r>
+    </w:p>
+    <w:p/>
+    <w:p>
+      <w:proofErr w:type="gramStart"/>
+      <w:r>
+        <w:t>Bootstrap :</w:t>
+      </w:r>
+      <w:proofErr w:type="gramEnd"/>
+      <w:r>
+        <w:t xml:space="preserve"> Bootstrap is an open source front – end web </w:t>
+      </w:r>
+      <w:proofErr w:type="spellStart"/>
+      <w:r>
+        <w:t>css</w:t>
+      </w:r>
+      <w:proofErr w:type="spellEnd"/>
+      <w:r>
+        <w:t xml:space="preserve"> framework. Bootstrap is first </w:t>
+      </w:r>
+      <w:proofErr w:type="spellStart"/>
+      <w:r>
+        <w:t>css</w:t>
+      </w:r>
+      <w:proofErr w:type="spellEnd"/>
+      <w:r>
+        <w:t xml:space="preserve"> framework which help to create responsive web application. </w:t>
+      </w:r>
+    </w:p>
+    <w:p>
+      <w:r>
+        <w:t xml:space="preserve">Mobile, tab, desktop etc. </w:t>
+      </w:r>
+    </w:p>
+    <w:p>
+      <w:r>
+        <w:t xml:space="preserve">If we develop any responsive web application the application alignment arrange according device with and height. </w:t>
+      </w:r>
+    </w:p>
+    <w:p/>
+    <w:p>
+      <w:r>
+        <w:t xml:space="preserve">We will see first responsive web page using html5 features. </w:t>
+      </w:r>
+    </w:p>
+    <w:p/>
+    <w:p/>
+    <w:p/>
+    <w:p/>
     <w:p/>
     <w:p>
       <w:r>

--- a/Phase 4/Phase 4.docx
+++ b/Phase 4/Phase 4.docx
@@ -9,13 +9,8 @@
     </w:p>
     <w:p>
       <w:r>
-        <w:t xml:space="preserve">Day </w:t>
-      </w:r>
-      <w:proofErr w:type="gramStart"/>
-      <w:r>
-        <w:t>1 :</w:t>
-      </w:r>
-      <w:proofErr w:type="gramEnd"/>
+        <w:t>Day 1 :</w:t>
+      </w:r>
     </w:p>
     <w:p>
       <w:r>
@@ -30,15 +25,7 @@
     </w:p>
     <w:p>
       <w:r>
-        <w:t xml:space="preserve">HTML, CSS, </w:t>
-      </w:r>
-      <w:proofErr w:type="gramStart"/>
-      <w:r>
-        <w:t>JavaScript(</w:t>
-      </w:r>
-      <w:proofErr w:type="gramEnd"/>
-      <w:r>
-        <w:t xml:space="preserve">ES5 and ES6), Bootstrap, React JS and Mongo DB </w:t>
+        <w:t xml:space="preserve">HTML, CSS, JavaScript(ES5 and ES6), Bootstrap, React JS and Mongo DB </w:t>
       </w:r>
     </w:p>
     <w:p/>
@@ -81,13 +68,8 @@
       </w:r>
       <w:proofErr w:type="spellEnd"/>
       <w:r>
-        <w:t>(http/</w:t>
-      </w:r>
-      <w:proofErr w:type="gramStart"/>
-      <w:r>
-        <w:t>https)---</w:t>
-      </w:r>
-      <w:proofErr w:type="gramEnd"/>
+        <w:t>(http/https)---</w:t>
+      </w:r>
       <w:r>
         <w:sym w:font="Wingdings" w:char="F0E0"/>
       </w:r>
@@ -139,13 +121,8 @@
         <w:sym w:font="Wingdings" w:char="F0DF"/>
       </w:r>
       <w:r>
-        <w:t>--res(http/</w:t>
-      </w:r>
-      <w:proofErr w:type="gramStart"/>
-      <w:r>
-        <w:t>https)------</w:t>
-      </w:r>
-      <w:proofErr w:type="gramEnd"/>
+        <w:t>--res(http/https)------</w:t>
+      </w:r>
       <w:r>
         <w:tab/>
       </w:r>
@@ -162,13 +139,8 @@
     </w:p>
     <w:p/>
     <w:p>
-      <w:proofErr w:type="gramStart"/>
-      <w:r>
-        <w:t>HTML :</w:t>
-      </w:r>
-      <w:proofErr w:type="gramEnd"/>
-      <w:r>
-        <w:t xml:space="preserve"> Hyper text mark up language. Which provide lot of </w:t>
+      <w:r>
+        <w:t xml:space="preserve">HTML : Hyper text mark up language. Which provide lot of </w:t>
       </w:r>
       <w:proofErr w:type="spellStart"/>
       <w:r>
@@ -181,15 +153,7 @@
     </w:p>
     <w:p>
       <w:r>
-        <w:t xml:space="preserve">Using </w:t>
-      </w:r>
-      <w:proofErr w:type="gramStart"/>
-      <w:r>
-        <w:t>html</w:t>
-      </w:r>
-      <w:proofErr w:type="gramEnd"/>
-      <w:r>
-        <w:t xml:space="preserve"> we can develop static as well as dynamic web page. Dynamic web page we can create from html4/html5. </w:t>
+        <w:t xml:space="preserve">Using html we can develop static as well as dynamic web page. Dynamic web page we can create from html4/html5. </w:t>
       </w:r>
     </w:p>
     <w:p>
@@ -259,15 +223,7 @@
       </w:r>
       <w:proofErr w:type="spellEnd"/>
       <w:r>
-        <w:t xml:space="preserve"> then it is </w:t>
-      </w:r>
-      <w:proofErr w:type="gramStart"/>
-      <w:r>
-        <w:t>consider</w:t>
-      </w:r>
-      <w:proofErr w:type="gramEnd"/>
-      <w:r>
-        <w:t xml:space="preserve"> as html code. </w:t>
+        <w:t xml:space="preserve"> then it is consider as html code. </w:t>
       </w:r>
     </w:p>
     <w:p/>
@@ -308,15 +264,7 @@
     </w:p>
     <w:p>
       <w:r>
-        <w:t xml:space="preserve">What is the root tag name, that tag contains how many </w:t>
-      </w:r>
-      <w:proofErr w:type="gramStart"/>
-      <w:r>
-        <w:t>child</w:t>
-      </w:r>
-      <w:proofErr w:type="gramEnd"/>
-      <w:r>
-        <w:t xml:space="preserve"> tags, tag mandatory or optional. </w:t>
+        <w:t xml:space="preserve">What is the root tag name, that tag contains how many child tags, tag mandatory or optional. </w:t>
       </w:r>
     </w:p>
     <w:p>
@@ -346,25 +294,15 @@
       </w:r>
     </w:p>
     <w:p>
-      <w:proofErr w:type="gramStart"/>
       <w:r>
         <w:lastRenderedPageBreak/>
-        <w:t>CSS :</w:t>
-      </w:r>
-      <w:proofErr w:type="gramEnd"/>
-      <w:r>
-        <w:t xml:space="preserve"> Cascading Style Sheet </w:t>
-      </w:r>
-    </w:p>
-    <w:p/>
-    <w:p>
-      <w:proofErr w:type="gramStart"/>
-      <w:r>
-        <w:t>Attribute :</w:t>
-      </w:r>
-      <w:proofErr w:type="gramEnd"/>
-      <w:r>
-        <w:t xml:space="preserve"> Attribute is known as properties of tag. We can use attribute in the form of key-value pairs and attribute must be use in opening tag. </w:t>
+        <w:t xml:space="preserve">CSS : Cascading Style Sheet </w:t>
+      </w:r>
+    </w:p>
+    <w:p/>
+    <w:p>
+      <w:r>
+        <w:t xml:space="preserve">Attribute : Attribute is known as properties of tag. We can use attribute in the form of key-value pairs and attribute must be use in opening tag. </w:t>
       </w:r>
     </w:p>
     <w:p/>
@@ -408,15 +346,7 @@
     </w:p>
     <w:p>
       <w:r>
-        <w:t xml:space="preserve">Using </w:t>
-      </w:r>
-      <w:proofErr w:type="gramStart"/>
-      <w:r>
-        <w:t>CSS</w:t>
-      </w:r>
-      <w:proofErr w:type="gramEnd"/>
-      <w:r>
-        <w:t xml:space="preserve"> we can make separation of concern. </w:t>
+        <w:t xml:space="preserve">Using CSS we can make separation of concern. </w:t>
       </w:r>
     </w:p>
     <w:p>
@@ -454,19 +384,11 @@
       </w:r>
       <w:proofErr w:type="spellEnd"/>
       <w:r>
-        <w:t xml:space="preserve"> style</w:t>
-      </w:r>
-      <w:proofErr w:type="gramStart"/>
-      <w:r>
-        <w:t>=”</w:t>
-      </w:r>
-      <w:proofErr w:type="spellStart"/>
-      <w:r>
-        <w:t>property</w:t>
-      </w:r>
-      <w:proofErr w:type="gramEnd"/>
-      <w:r>
-        <w:t>:value;property:value</w:t>
+        <w:t xml:space="preserve"> style=”</w:t>
+      </w:r>
+      <w:proofErr w:type="spellStart"/>
+      <w:r>
+        <w:t>property:value;property:value</w:t>
       </w:r>
       <w:proofErr w:type="spellEnd"/>
       <w:r>
@@ -585,15 +507,7 @@
         </w:numPr>
       </w:pPr>
       <w:r>
-        <w:t xml:space="preserve">Universal </w:t>
-      </w:r>
-      <w:proofErr w:type="gramStart"/>
-      <w:r>
-        <w:t>selector :</w:t>
-      </w:r>
-      <w:proofErr w:type="gramEnd"/>
-      <w:r>
-        <w:t xml:space="preserve"> *</w:t>
+        <w:t>Universal selector : *</w:t>
       </w:r>
     </w:p>
     <w:p>
@@ -605,15 +519,7 @@
         </w:numPr>
       </w:pPr>
       <w:r>
-        <w:t xml:space="preserve">Specific </w:t>
-      </w:r>
-      <w:proofErr w:type="gramStart"/>
-      <w:r>
-        <w:t>selector :</w:t>
-      </w:r>
-      <w:proofErr w:type="gramEnd"/>
-      <w:r>
-        <w:t xml:space="preserve"> </w:t>
+        <w:t xml:space="preserve">Specific selector : </w:t>
       </w:r>
       <w:proofErr w:type="spellStart"/>
       <w:r>
@@ -641,15 +547,7 @@
         </w:numPr>
       </w:pPr>
       <w:r>
-        <w:t xml:space="preserve">Local Class </w:t>
-      </w:r>
-      <w:proofErr w:type="gramStart"/>
-      <w:r>
-        <w:t>selector :</w:t>
-      </w:r>
-      <w:proofErr w:type="gramEnd"/>
-      <w:r>
-        <w:t xml:space="preserve"> </w:t>
+        <w:t xml:space="preserve">Local Class selector : </w:t>
       </w:r>
       <w:proofErr w:type="spellStart"/>
       <w:r>
@@ -666,14 +564,9 @@
         </w:numPr>
       </w:pPr>
       <w:r>
-        <w:t xml:space="preserve">Global class </w:t>
-      </w:r>
-      <w:proofErr w:type="gramStart"/>
-      <w:r>
-        <w:t>selector  .</w:t>
-      </w:r>
-      <w:proofErr w:type="spellStart"/>
-      <w:proofErr w:type="gramEnd"/>
+        <w:t>Global class selector  .</w:t>
+      </w:r>
+      <w:proofErr w:type="spellStart"/>
       <w:r>
         <w:t>className</w:t>
       </w:r>
@@ -691,15 +584,7 @@
         </w:numPr>
       </w:pPr>
       <w:r>
-        <w:t xml:space="preserve">Id </w:t>
-      </w:r>
-      <w:proofErr w:type="gramStart"/>
-      <w:r>
-        <w:t>selector :</w:t>
-      </w:r>
-      <w:proofErr w:type="gramEnd"/>
-      <w:r>
-        <w:t xml:space="preserve"> #idname</w:t>
+        <w:t>Id selector : #idname</w:t>
       </w:r>
     </w:p>
     <w:p/>
@@ -710,28 +595,12 @@
     </w:p>
     <w:p>
       <w:r>
-        <w:t xml:space="preserve">Class </w:t>
-      </w:r>
-      <w:proofErr w:type="gramStart"/>
-      <w:r>
-        <w:t>attribute :</w:t>
-      </w:r>
-      <w:proofErr w:type="gramEnd"/>
-      <w:r>
-        <w:t xml:space="preserve"> group of tags which have same name or different name we need to add class. </w:t>
-      </w:r>
-    </w:p>
-    <w:p>
-      <w:r>
-        <w:t xml:space="preserve">Id </w:t>
-      </w:r>
-      <w:proofErr w:type="gramStart"/>
-      <w:r>
-        <w:t>attribute :</w:t>
-      </w:r>
-      <w:proofErr w:type="gramEnd"/>
-      <w:r>
-        <w:t xml:space="preserve"> using id attribute we can make uniqueness between two tag which have same name or different name. </w:t>
+        <w:t xml:space="preserve">Class attribute : group of tags which have same name or different name we need to add class. </w:t>
+      </w:r>
+    </w:p>
+    <w:p>
+      <w:r>
+        <w:t xml:space="preserve">Id attribute : using id attribute we can make uniqueness between two tag which have same name or different name. </w:t>
       </w:r>
     </w:p>
     <w:p/>
@@ -789,27 +658,14 @@
       </w:r>
       <w:proofErr w:type="spellEnd"/>
       <w:r>
-        <w:t xml:space="preserve"> and write more or more rules with different types of </w:t>
-      </w:r>
-      <w:proofErr w:type="gramStart"/>
-      <w:r>
-        <w:t>selector</w:t>
-      </w:r>
-      <w:proofErr w:type="gramEnd"/>
-      <w:r>
-        <w:t xml:space="preserve"> and this file we need to include in every html page with help of link tag. </w:t>
-      </w:r>
-    </w:p>
-    <w:p/>
-    <w:p>
-      <w:r>
-        <w:t xml:space="preserve">Box </w:t>
-      </w:r>
-      <w:proofErr w:type="gramStart"/>
-      <w:r>
-        <w:t>Model :</w:t>
-      </w:r>
-      <w:proofErr w:type="gramEnd"/>
+        <w:t xml:space="preserve"> and write more or more rules with different types of selector and this file we need to include in every html page with help of link tag. </w:t>
+      </w:r>
+    </w:p>
+    <w:p/>
+    <w:p>
+      <w:r>
+        <w:t>Box Model :</w:t>
+      </w:r>
     </w:p>
     <w:p/>
     <w:p>
@@ -821,14 +677,12 @@
       <w:r>
         <w:t xml:space="preserve">Day </w:t>
       </w:r>
-      <w:proofErr w:type="gramStart"/>
       <w:r>
         <w:t>2</w:t>
       </w:r>
       <w:r>
         <w:t xml:space="preserve"> :</w:t>
       </w:r>
-      <w:proofErr w:type="gramEnd"/>
     </w:p>
     <w:p>
       <w:r>
@@ -852,13 +706,8 @@
     </w:p>
     <w:p/>
     <w:p>
-      <w:proofErr w:type="gramStart"/>
-      <w:r>
-        <w:t>Bootstrap :</w:t>
-      </w:r>
-      <w:proofErr w:type="gramEnd"/>
-      <w:r>
-        <w:t xml:space="preserve"> Bootstrap is an open source front – end web </w:t>
+      <w:r>
+        <w:t xml:space="preserve">Bootstrap : Bootstrap is an open source front – end web </w:t>
       </w:r>
       <w:proofErr w:type="spellStart"/>
       <w:r>
@@ -893,6 +742,202 @@
         <w:t xml:space="preserve">We will see first responsive web page using html5 features. </w:t>
       </w:r>
     </w:p>
+    <w:p/>
+    <w:p>
+      <w:r>
+        <w:t xml:space="preserve">Bootstrap provided external CSS library or files which contains set of </w:t>
+      </w:r>
+      <w:proofErr w:type="spellStart"/>
+      <w:r>
+        <w:t>pre defined</w:t>
+      </w:r>
+      <w:proofErr w:type="spellEnd"/>
+      <w:r>
+        <w:t xml:space="preserve"> </w:t>
+      </w:r>
+      <w:proofErr w:type="spellStart"/>
+      <w:r>
+        <w:t>css</w:t>
+      </w:r>
+      <w:proofErr w:type="spellEnd"/>
+      <w:r>
+        <w:t xml:space="preserve"> classes with respective all html tags like div, p, h1 to h6, form, table etc. </w:t>
+      </w:r>
+    </w:p>
+    <w:p>
+      <w:r>
+        <w:t xml:space="preserve">If we want to apply bootstrap features to our application </w:t>
+      </w:r>
+    </w:p>
+    <w:p>
+      <w:pPr>
+        <w:pStyle w:val="ListParagraph"/>
+        <w:numPr>
+          <w:ilvl w:val="0"/>
+          <w:numId w:val="3"/>
+        </w:numPr>
+      </w:pPr>
+      <w:r>
+        <w:t>We need to download external bootstrap file and add in our application (offline)</w:t>
+      </w:r>
+    </w:p>
+    <w:p>
+      <w:pPr>
+        <w:pStyle w:val="ListParagraph"/>
+        <w:numPr>
+          <w:ilvl w:val="0"/>
+          <w:numId w:val="3"/>
+        </w:numPr>
+      </w:pPr>
+      <w:r>
+        <w:t xml:space="preserve">We need to link bootstrap </w:t>
+      </w:r>
+      <w:proofErr w:type="spellStart"/>
+      <w:r>
+        <w:t>url</w:t>
+      </w:r>
+      <w:proofErr w:type="spellEnd"/>
+      <w:r>
+        <w:t xml:space="preserve"> (CDN) path. </w:t>
+      </w:r>
+    </w:p>
+    <w:p>
+      <w:pPr>
+        <w:pStyle w:val="ListParagraph"/>
+        <w:numPr>
+          <w:ilvl w:val="0"/>
+          <w:numId w:val="3"/>
+        </w:numPr>
+      </w:pPr>
+      <w:r>
+        <w:t xml:space="preserve">We can download using node </w:t>
+      </w:r>
+      <w:proofErr w:type="spellStart"/>
+      <w:r>
+        <w:t>js</w:t>
+      </w:r>
+      <w:proofErr w:type="spellEnd"/>
+      <w:r>
+        <w:t xml:space="preserve">. </w:t>
+      </w:r>
+    </w:p>
+    <w:p/>
+    <w:p>
+      <w:pPr>
+        <w:ind w:left="360"/>
+      </w:pPr>
+      <w:r>
+        <w:t xml:space="preserve">Button classes </w:t>
+      </w:r>
+    </w:p>
+    <w:p>
+      <w:pPr>
+        <w:ind w:left="360"/>
+      </w:pPr>
+      <w:proofErr w:type="spellStart"/>
+      <w:r>
+        <w:t>Btn</w:t>
+      </w:r>
+      <w:proofErr w:type="spellEnd"/>
+      <w:r>
+        <w:t>-success</w:t>
+      </w:r>
+    </w:p>
+    <w:p>
+      <w:pPr>
+        <w:ind w:left="360"/>
+      </w:pPr>
+      <w:proofErr w:type="spellStart"/>
+      <w:r>
+        <w:t>Btn</w:t>
+      </w:r>
+      <w:proofErr w:type="spellEnd"/>
+      <w:r>
+        <w:t xml:space="preserve">-primary </w:t>
+      </w:r>
+    </w:p>
+    <w:p>
+      <w:pPr>
+        <w:ind w:left="360"/>
+      </w:pPr>
+      <w:proofErr w:type="spellStart"/>
+      <w:r>
+        <w:t>Btn</w:t>
+      </w:r>
+      <w:proofErr w:type="spellEnd"/>
+      <w:r>
+        <w:t xml:space="preserve">-secondary </w:t>
+      </w:r>
+    </w:p>
+    <w:p>
+      <w:pPr>
+        <w:ind w:left="360"/>
+      </w:pPr>
+    </w:p>
+    <w:p>
+      <w:pPr>
+        <w:ind w:left="360"/>
+      </w:pPr>
+      <w:r>
+        <w:lastRenderedPageBreak/>
+        <w:t xml:space="preserve">Etc </w:t>
+      </w:r>
+    </w:p>
+    <w:p>
+      <w:pPr>
+        <w:ind w:left="360"/>
+      </w:pPr>
+    </w:p>
+    <w:p>
+      <w:pPr>
+        <w:ind w:left="360"/>
+      </w:pPr>
+      <w:r>
+        <w:t xml:space="preserve">Container classes </w:t>
+      </w:r>
+    </w:p>
+    <w:p>
+      <w:pPr>
+        <w:ind w:left="360"/>
+      </w:pPr>
+    </w:p>
+    <w:p>
+      <w:pPr>
+        <w:ind w:left="360"/>
+      </w:pPr>
+      <w:r>
+        <w:t xml:space="preserve">container and container-fluid : these two classes generally we use with div tag. </w:t>
+      </w:r>
+    </w:p>
+    <w:p>
+      <w:pPr>
+        <w:ind w:left="360"/>
+      </w:pPr>
+    </w:p>
+    <w:p>
+      <w:pPr>
+        <w:ind w:left="360"/>
+      </w:pPr>
+      <w:r>
+        <w:t xml:space="preserve">Alert : Alert is use to display contextual feedback message on web page. </w:t>
+      </w:r>
+    </w:p>
+    <w:p>
+      <w:pPr>
+        <w:ind w:left="360"/>
+      </w:pPr>
+    </w:p>
+    <w:p>
+      <w:pPr>
+        <w:ind w:left="360"/>
+      </w:pPr>
+    </w:p>
+    <w:p>
+      <w:pPr>
+        <w:ind w:left="360"/>
+      </w:pPr>
+    </w:p>
+    <w:p/>
     <w:p/>
     <w:p/>
     <w:p/>
@@ -1096,11 +1141,103 @@
       </w:pPr>
     </w:lvl>
   </w:abstractNum>
+  <w:abstractNum w:abstractNumId="2" w15:restartNumberingAfterBreak="0">
+    <w:nsid w:val="5FA921C9"/>
+    <w:multiLevelType w:val="hybridMultilevel"/>
+    <w:tmpl w:val="608EC08A"/>
+    <w:lvl w:ilvl="0" w:tplc="4009000F">
+      <w:start w:val="1"/>
+      <w:numFmt w:val="decimal"/>
+      <w:lvlText w:val="%1."/>
+      <w:lvlJc w:val="left"/>
+      <w:pPr>
+        <w:ind w:left="720" w:hanging="360"/>
+      </w:pPr>
+      <w:rPr>
+        <w:rFonts w:hint="default"/>
+      </w:rPr>
+    </w:lvl>
+    <w:lvl w:ilvl="1" w:tplc="40090019" w:tentative="1">
+      <w:start w:val="1"/>
+      <w:numFmt w:val="lowerLetter"/>
+      <w:lvlText w:val="%2."/>
+      <w:lvlJc w:val="left"/>
+      <w:pPr>
+        <w:ind w:left="1440" w:hanging="360"/>
+      </w:pPr>
+    </w:lvl>
+    <w:lvl w:ilvl="2" w:tplc="4009001B" w:tentative="1">
+      <w:start w:val="1"/>
+      <w:numFmt w:val="lowerRoman"/>
+      <w:lvlText w:val="%3."/>
+      <w:lvlJc w:val="right"/>
+      <w:pPr>
+        <w:ind w:left="2160" w:hanging="180"/>
+      </w:pPr>
+    </w:lvl>
+    <w:lvl w:ilvl="3" w:tplc="4009000F" w:tentative="1">
+      <w:start w:val="1"/>
+      <w:numFmt w:val="decimal"/>
+      <w:lvlText w:val="%4."/>
+      <w:lvlJc w:val="left"/>
+      <w:pPr>
+        <w:ind w:left="2880" w:hanging="360"/>
+      </w:pPr>
+    </w:lvl>
+    <w:lvl w:ilvl="4" w:tplc="40090019" w:tentative="1">
+      <w:start w:val="1"/>
+      <w:numFmt w:val="lowerLetter"/>
+      <w:lvlText w:val="%5."/>
+      <w:lvlJc w:val="left"/>
+      <w:pPr>
+        <w:ind w:left="3600" w:hanging="360"/>
+      </w:pPr>
+    </w:lvl>
+    <w:lvl w:ilvl="5" w:tplc="4009001B" w:tentative="1">
+      <w:start w:val="1"/>
+      <w:numFmt w:val="lowerRoman"/>
+      <w:lvlText w:val="%6."/>
+      <w:lvlJc w:val="right"/>
+      <w:pPr>
+        <w:ind w:left="4320" w:hanging="180"/>
+      </w:pPr>
+    </w:lvl>
+    <w:lvl w:ilvl="6" w:tplc="4009000F" w:tentative="1">
+      <w:start w:val="1"/>
+      <w:numFmt w:val="decimal"/>
+      <w:lvlText w:val="%7."/>
+      <w:lvlJc w:val="left"/>
+      <w:pPr>
+        <w:ind w:left="5040" w:hanging="360"/>
+      </w:pPr>
+    </w:lvl>
+    <w:lvl w:ilvl="7" w:tplc="40090019" w:tentative="1">
+      <w:start w:val="1"/>
+      <w:numFmt w:val="lowerLetter"/>
+      <w:lvlText w:val="%8."/>
+      <w:lvlJc w:val="left"/>
+      <w:pPr>
+        <w:ind w:left="5760" w:hanging="360"/>
+      </w:pPr>
+    </w:lvl>
+    <w:lvl w:ilvl="8" w:tplc="4009001B" w:tentative="1">
+      <w:start w:val="1"/>
+      <w:numFmt w:val="lowerRoman"/>
+      <w:lvlText w:val="%9."/>
+      <w:lvlJc w:val="right"/>
+      <w:pPr>
+        <w:ind w:left="6480" w:hanging="180"/>
+      </w:pPr>
+    </w:lvl>
+  </w:abstractNum>
   <w:num w:numId="1" w16cid:durableId="1260791893">
     <w:abstractNumId w:val="0"/>
   </w:num>
   <w:num w:numId="2" w16cid:durableId="79446866">
     <w:abstractNumId w:val="1"/>
+  </w:num>
+  <w:num w:numId="3" w16cid:durableId="1792895617">
+    <w:abstractNumId w:val="2"/>
   </w:num>
 </w:numbering>
 </file>

--- a/Phase 4/Phase 4.docx
+++ b/Phase 4/Phase 4.docx
@@ -61,14 +61,7 @@
       </w:r>
       <w:r>
         <w:tab/>
-      </w:r>
-      <w:proofErr w:type="spellStart"/>
-      <w:r>
-        <w:t>req</w:t>
-      </w:r>
-      <w:proofErr w:type="spellEnd"/>
-      <w:r>
-        <w:t>(http/https)---</w:t>
+        <w:t>req(http/https)---</w:t>
       </w:r>
       <w:r>
         <w:sym w:font="Wingdings" w:char="F0E0"/>
@@ -140,15 +133,7 @@
     <w:p/>
     <w:p>
       <w:r>
-        <w:t xml:space="preserve">HTML : Hyper text mark up language. Which provide lot of </w:t>
-      </w:r>
-      <w:proofErr w:type="spellStart"/>
-      <w:r>
-        <w:t>pre defined</w:t>
-      </w:r>
-      <w:proofErr w:type="spellEnd"/>
-      <w:r>
-        <w:t xml:space="preserve"> tags or elements which help to develop the web page. </w:t>
+        <w:t xml:space="preserve">HTML : Hyper text mark up language. Which provide lot of pre defined tags or elements which help to develop the web page. </w:t>
       </w:r>
     </w:p>
     <w:p>
@@ -157,14 +142,12 @@
       </w:r>
     </w:p>
     <w:p>
-      <w:proofErr w:type="spellStart"/>
       <w:r>
         <w:rPr>
           <w:highlight w:val="yellow"/>
         </w:rPr>
         <w:t>VSCode</w:t>
       </w:r>
-      <w:proofErr w:type="spellEnd"/>
       <w:r>
         <w:t xml:space="preserve"> </w:t>
       </w:r>
@@ -172,15 +155,7 @@
     <w:p/>
     <w:p>
       <w:r>
-        <w:t>&lt;</w:t>
-      </w:r>
-      <w:proofErr w:type="spellStart"/>
-      <w:r>
-        <w:t>tagName</w:t>
-      </w:r>
-      <w:proofErr w:type="spellEnd"/>
-      <w:r>
-        <w:t>&gt;</w:t>
+        <w:t>&lt;tagName&gt;</w:t>
       </w:r>
       <w:r>
         <w:tab/>
@@ -193,15 +168,7 @@
     <w:p/>
     <w:p>
       <w:r>
-        <w:t>&lt;/</w:t>
-      </w:r>
-      <w:proofErr w:type="spellStart"/>
-      <w:r>
-        <w:t>tagName</w:t>
-      </w:r>
-      <w:proofErr w:type="spellEnd"/>
-      <w:r>
-        <w:t>&gt;</w:t>
+        <w:t>&lt;/tagName&gt;</w:t>
       </w:r>
       <w:r>
         <w:tab/>
@@ -215,15 +182,7 @@
     <w:p/>
     <w:p>
       <w:r>
-        <w:t>If we write anything but file extension must be .html or .</w:t>
-      </w:r>
-      <w:proofErr w:type="spellStart"/>
-      <w:r>
-        <w:t>htm</w:t>
-      </w:r>
-      <w:proofErr w:type="spellEnd"/>
-      <w:r>
-        <w:t xml:space="preserve"> then it is consider as html code. </w:t>
+        <w:t xml:space="preserve">If we write anything but file extension must be .html or .htm then it is consider as html code. </w:t>
       </w:r>
     </w:p>
     <w:p/>
@@ -235,15 +194,7 @@
     </w:p>
     <w:p>
       <w:r>
-        <w:t xml:space="preserve">&lt;!doctype html public </w:t>
-      </w:r>
-      <w:proofErr w:type="spellStart"/>
-      <w:r>
-        <w:t>url</w:t>
-      </w:r>
-      <w:proofErr w:type="spellEnd"/>
-      <w:r>
-        <w:t>=</w:t>
+        <w:t>&lt;!doctype html public url=</w:t>
       </w:r>
       <w:hyperlink r:id="rId6" w:history="1">
         <w:r>
@@ -308,23 +259,7 @@
     <w:p/>
     <w:p>
       <w:r>
-        <w:t>&lt;</w:t>
-      </w:r>
-      <w:proofErr w:type="spellStart"/>
-      <w:r>
-        <w:t>tagName</w:t>
-      </w:r>
-      <w:proofErr w:type="spellEnd"/>
-      <w:r>
-        <w:t xml:space="preserve"> key1=”value1” key2=”value2”&gt;&lt;/</w:t>
-      </w:r>
-      <w:proofErr w:type="spellStart"/>
-      <w:r>
-        <w:t>tagName</w:t>
-      </w:r>
-      <w:proofErr w:type="spellEnd"/>
-      <w:r>
-        <w:t>&gt;</w:t>
+        <w:t>&lt;tagName key1=”value1” key2=”value2”&gt;&lt;/tagName&gt;</w:t>
       </w:r>
       <w:r>
         <w:t xml:space="preserve"> </w:t>
@@ -333,15 +268,7 @@
     <w:p/>
     <w:p>
       <w:r>
-        <w:t xml:space="preserve">CSS provided lot of </w:t>
-      </w:r>
-      <w:proofErr w:type="spellStart"/>
-      <w:r>
-        <w:t>pre defined</w:t>
-      </w:r>
-      <w:proofErr w:type="spellEnd"/>
-      <w:r>
-        <w:t xml:space="preserve"> properties which help to apply formatting style for web page. </w:t>
+        <w:t xml:space="preserve">CSS provided lot of pre defined properties which help to apply formatting style for web page. </w:t>
       </w:r>
     </w:p>
     <w:p>
@@ -376,31 +303,7 @@
         <w:pStyle w:val="ListParagraph"/>
       </w:pPr>
       <w:r>
-        <w:t>&lt;</w:t>
-      </w:r>
-      <w:proofErr w:type="spellStart"/>
-      <w:r>
-        <w:t>tagName</w:t>
-      </w:r>
-      <w:proofErr w:type="spellEnd"/>
-      <w:r>
-        <w:t xml:space="preserve"> style=”</w:t>
-      </w:r>
-      <w:proofErr w:type="spellStart"/>
-      <w:r>
-        <w:t>property:value;property:value</w:t>
-      </w:r>
-      <w:proofErr w:type="spellEnd"/>
-      <w:r>
-        <w:t>;”&gt;&lt;/</w:t>
-      </w:r>
-      <w:proofErr w:type="spellStart"/>
-      <w:r>
-        <w:t>tagName</w:t>
-      </w:r>
-      <w:proofErr w:type="spellEnd"/>
-      <w:r>
-        <w:t>&gt;</w:t>
+        <w:t>&lt;tagName style=”property:value;property:value;”&gt;&lt;/tagName&gt;</w:t>
       </w:r>
     </w:p>
     <w:p>
@@ -420,69 +323,37 @@
         <w:pStyle w:val="ListParagraph"/>
       </w:pPr>
       <w:r>
-        <w:t xml:space="preserve">In this type of </w:t>
-      </w:r>
-      <w:proofErr w:type="spellStart"/>
-      <w:r>
-        <w:t>css</w:t>
-      </w:r>
-      <w:proofErr w:type="spellEnd"/>
-      <w:r>
-        <w:t xml:space="preserve"> </w:t>
-      </w:r>
-    </w:p>
-    <w:p>
-      <w:pPr>
-        <w:pStyle w:val="ListParagraph"/>
-      </w:pPr>
-      <w:r>
-        <w:t xml:space="preserve">We need to use </w:t>
-      </w:r>
-      <w:proofErr w:type="spellStart"/>
-      <w:r>
-        <w:t>css</w:t>
-      </w:r>
-      <w:proofErr w:type="spellEnd"/>
-      <w:r>
-        <w:t xml:space="preserve"> rules inside style tag and that tag must be in between head tag </w:t>
-      </w:r>
-    </w:p>
-    <w:p>
-      <w:pPr>
-        <w:pStyle w:val="ListParagraph"/>
-      </w:pPr>
-    </w:p>
-    <w:p>
-      <w:pPr>
-        <w:pStyle w:val="ListParagraph"/>
-      </w:pPr>
-      <w:r>
-        <w:t>&lt;style type=”text/</w:t>
-      </w:r>
-      <w:proofErr w:type="spellStart"/>
-      <w:r>
-        <w:t>css</w:t>
-      </w:r>
-      <w:proofErr w:type="spellEnd"/>
-      <w:r>
-        <w:t>”&gt;</w:t>
-      </w:r>
-    </w:p>
-    <w:p>
-      <w:pPr>
-        <w:pStyle w:val="ListParagraph"/>
-      </w:pPr>
-      <w:r>
-        <w:tab/>
-        <w:t>Selector {</w:t>
-      </w:r>
-      <w:proofErr w:type="spellStart"/>
-      <w:r>
-        <w:t>property:value</w:t>
-      </w:r>
-      <w:proofErr w:type="spellEnd"/>
-      <w:r>
-        <w:t>};</w:t>
+        <w:t xml:space="preserve">In this type of css </w:t>
+      </w:r>
+    </w:p>
+    <w:p>
+      <w:pPr>
+        <w:pStyle w:val="ListParagraph"/>
+      </w:pPr>
+      <w:r>
+        <w:t xml:space="preserve">We need to use css rules inside style tag and that tag must be in between head tag </w:t>
+      </w:r>
+    </w:p>
+    <w:p>
+      <w:pPr>
+        <w:pStyle w:val="ListParagraph"/>
+      </w:pPr>
+    </w:p>
+    <w:p>
+      <w:pPr>
+        <w:pStyle w:val="ListParagraph"/>
+      </w:pPr>
+      <w:r>
+        <w:t>&lt;style type=”text/css”&gt;</w:t>
+      </w:r>
+    </w:p>
+    <w:p>
+      <w:pPr>
+        <w:pStyle w:val="ListParagraph"/>
+      </w:pPr>
+      <w:r>
+        <w:tab/>
+        <w:t>Selector {property:value};</w:t>
       </w:r>
     </w:p>
     <w:p>
@@ -519,23 +390,7 @@
         </w:numPr>
       </w:pPr>
       <w:r>
-        <w:t xml:space="preserve">Specific selector : </w:t>
-      </w:r>
-      <w:proofErr w:type="spellStart"/>
-      <w:r>
-        <w:t>tagName</w:t>
-      </w:r>
-      <w:proofErr w:type="spellEnd"/>
-      <w:r>
-        <w:t>{</w:t>
-      </w:r>
-      <w:proofErr w:type="spellStart"/>
-      <w:r>
-        <w:t>property:value</w:t>
-      </w:r>
-      <w:proofErr w:type="spellEnd"/>
-      <w:r>
-        <w:t>}</w:t>
+        <w:t>Specific selector : tagName{property:value}</w:t>
       </w:r>
     </w:p>
     <w:p>
@@ -547,13 +402,8 @@
         </w:numPr>
       </w:pPr>
       <w:r>
-        <w:t xml:space="preserve">Local Class selector : </w:t>
-      </w:r>
-      <w:proofErr w:type="spellStart"/>
-      <w:r>
-        <w:t>tagName.className</w:t>
-      </w:r>
-      <w:proofErr w:type="spellEnd"/>
+        <w:t>Local Class selector : tagName.className</w:t>
+      </w:r>
     </w:p>
     <w:p>
       <w:pPr>
@@ -564,15 +414,7 @@
         </w:numPr>
       </w:pPr>
       <w:r>
-        <w:t>Global class selector  .</w:t>
-      </w:r>
-      <w:proofErr w:type="spellStart"/>
-      <w:r>
-        <w:t>className</w:t>
-      </w:r>
-      <w:proofErr w:type="spellEnd"/>
-      <w:r>
-        <w:t xml:space="preserve"> </w:t>
+        <w:t xml:space="preserve">Global class selector  .className </w:t>
       </w:r>
     </w:p>
     <w:p>
@@ -629,36 +471,12 @@
     <w:p/>
     <w:p>
       <w:r>
-        <w:t xml:space="preserve">Global </w:t>
-      </w:r>
-      <w:proofErr w:type="spellStart"/>
-      <w:r>
-        <w:t>css</w:t>
-      </w:r>
-      <w:proofErr w:type="spellEnd"/>
-      <w:r>
-        <w:t xml:space="preserve"> rules </w:t>
-      </w:r>
-    </w:p>
-    <w:p>
-      <w:r>
-        <w:t xml:space="preserve">We need to create external </w:t>
-      </w:r>
-      <w:proofErr w:type="spellStart"/>
-      <w:r>
-        <w:t>css</w:t>
-      </w:r>
-      <w:proofErr w:type="spellEnd"/>
-      <w:r>
-        <w:t xml:space="preserve"> file with any name with extension .</w:t>
-      </w:r>
-      <w:proofErr w:type="spellStart"/>
-      <w:r>
-        <w:t>css</w:t>
-      </w:r>
-      <w:proofErr w:type="spellEnd"/>
-      <w:r>
-        <w:t xml:space="preserve"> and write more or more rules with different types of selector and this file we need to include in every html page with help of link tag. </w:t>
+        <w:t xml:space="preserve">Global css rules </w:t>
+      </w:r>
+    </w:p>
+    <w:p>
+      <w:r>
+        <w:t xml:space="preserve">We need to create external css file with any name with extension .css and write more or more rules with different types of selector and this file we need to include in every html page with help of link tag. </w:t>
       </w:r>
     </w:p>
     <w:p/>
@@ -675,13 +493,7 @@
     </w:p>
     <w:p>
       <w:r>
-        <w:t xml:space="preserve">Day </w:t>
-      </w:r>
-      <w:r>
-        <w:t>2</w:t>
-      </w:r>
-      <w:r>
-        <w:t xml:space="preserve"> :</w:t>
+        <w:t>Day 2 :</w:t>
       </w:r>
     </w:p>
     <w:p>
@@ -707,23 +519,7 @@
     <w:p/>
     <w:p>
       <w:r>
-        <w:t xml:space="preserve">Bootstrap : Bootstrap is an open source front – end web </w:t>
-      </w:r>
-      <w:proofErr w:type="spellStart"/>
-      <w:r>
-        <w:t>css</w:t>
-      </w:r>
-      <w:proofErr w:type="spellEnd"/>
-      <w:r>
-        <w:t xml:space="preserve"> framework. Bootstrap is first </w:t>
-      </w:r>
-      <w:proofErr w:type="spellStart"/>
-      <w:r>
-        <w:t>css</w:t>
-      </w:r>
-      <w:proofErr w:type="spellEnd"/>
-      <w:r>
-        <w:t xml:space="preserve"> framework which help to create responsive web application. </w:t>
+        <w:t xml:space="preserve">Bootstrap : Bootstrap is an open source front – end web css framework. Bootstrap is first css framework which help to create responsive web application. </w:t>
       </w:r>
     </w:p>
     <w:p>
@@ -745,23 +541,7 @@
     <w:p/>
     <w:p>
       <w:r>
-        <w:t xml:space="preserve">Bootstrap provided external CSS library or files which contains set of </w:t>
-      </w:r>
-      <w:proofErr w:type="spellStart"/>
-      <w:r>
-        <w:t>pre defined</w:t>
-      </w:r>
-      <w:proofErr w:type="spellEnd"/>
-      <w:r>
-        <w:t xml:space="preserve"> </w:t>
-      </w:r>
-      <w:proofErr w:type="spellStart"/>
-      <w:r>
-        <w:t>css</w:t>
-      </w:r>
-      <w:proofErr w:type="spellEnd"/>
-      <w:r>
-        <w:t xml:space="preserve"> classes with respective all html tags like div, p, h1 to h6, form, table etc. </w:t>
+        <w:t xml:space="preserve">Bootstrap provided external CSS library or files which contains set of pre defined css classes with respective all html tags like div, p, h1 to h6, form, table etc. </w:t>
       </w:r>
     </w:p>
     <w:p>
@@ -790,15 +570,7 @@
         </w:numPr>
       </w:pPr>
       <w:r>
-        <w:t xml:space="preserve">We need to link bootstrap </w:t>
-      </w:r>
-      <w:proofErr w:type="spellStart"/>
-      <w:r>
-        <w:t>url</w:t>
-      </w:r>
-      <w:proofErr w:type="spellEnd"/>
-      <w:r>
-        <w:t xml:space="preserve"> (CDN) path. </w:t>
+        <w:t xml:space="preserve">We need to link bootstrap url (CDN) path. </w:t>
       </w:r>
     </w:p>
     <w:p>
@@ -810,15 +582,7 @@
         </w:numPr>
       </w:pPr>
       <w:r>
-        <w:t xml:space="preserve">We can download using node </w:t>
-      </w:r>
-      <w:proofErr w:type="spellStart"/>
-      <w:r>
-        <w:t>js</w:t>
-      </w:r>
-      <w:proofErr w:type="spellEnd"/>
-      <w:r>
-        <w:t xml:space="preserve">. </w:t>
+        <w:t xml:space="preserve">We can download using node js. </w:t>
       </w:r>
     </w:p>
     <w:p/>
@@ -834,39 +598,24 @@
       <w:pPr>
         <w:ind w:left="360"/>
       </w:pPr>
-      <w:proofErr w:type="spellStart"/>
-      <w:r>
-        <w:t>Btn</w:t>
-      </w:r>
-      <w:proofErr w:type="spellEnd"/>
-      <w:r>
-        <w:t>-success</w:t>
+      <w:r>
+        <w:t>Btn-success</w:t>
       </w:r>
     </w:p>
     <w:p>
       <w:pPr>
         <w:ind w:left="360"/>
       </w:pPr>
-      <w:proofErr w:type="spellStart"/>
-      <w:r>
-        <w:t>Btn</w:t>
-      </w:r>
-      <w:proofErr w:type="spellEnd"/>
-      <w:r>
-        <w:t xml:space="preserve">-primary </w:t>
+      <w:r>
+        <w:t xml:space="preserve">Btn-primary </w:t>
       </w:r>
     </w:p>
     <w:p>
       <w:pPr>
         <w:ind w:left="360"/>
       </w:pPr>
-      <w:proofErr w:type="spellStart"/>
-      <w:r>
-        <w:t>Btn</w:t>
-      </w:r>
-      <w:proofErr w:type="spellEnd"/>
-      <w:r>
-        <w:t xml:space="preserve">-secondary </w:t>
+      <w:r>
+        <w:t xml:space="preserve">Btn-secondary </w:t>
       </w:r>
     </w:p>
     <w:p>
@@ -926,6 +675,14 @@
       <w:pPr>
         <w:ind w:left="360"/>
       </w:pPr>
+    </w:p>
+    <w:p>
+      <w:pPr>
+        <w:ind w:left="360"/>
+      </w:pPr>
+      <w:r>
+        <w:t>Table classes :</w:t>
+      </w:r>
     </w:p>
     <w:p>
       <w:pPr>

--- a/Phase 4/Phase 4.docx
+++ b/Phase 4/Phase 4.docx
@@ -61,7 +61,14 @@
       </w:r>
       <w:r>
         <w:tab/>
-        <w:t>req(http/https)---</w:t>
+      </w:r>
+      <w:proofErr w:type="spellStart"/>
+      <w:r>
+        <w:t>req</w:t>
+      </w:r>
+      <w:proofErr w:type="spellEnd"/>
+      <w:r>
+        <w:t>(http/https)---</w:t>
       </w:r>
       <w:r>
         <w:sym w:font="Wingdings" w:char="F0E0"/>
@@ -133,7 +140,15 @@
     <w:p/>
     <w:p>
       <w:r>
-        <w:t xml:space="preserve">HTML : Hyper text mark up language. Which provide lot of pre defined tags or elements which help to develop the web page. </w:t>
+        <w:t xml:space="preserve">HTML : Hyper text mark up language. Which provide lot of </w:t>
+      </w:r>
+      <w:proofErr w:type="spellStart"/>
+      <w:r>
+        <w:t>pre defined</w:t>
+      </w:r>
+      <w:proofErr w:type="spellEnd"/>
+      <w:r>
+        <w:t xml:space="preserve"> tags or elements which help to develop the web page. </w:t>
       </w:r>
     </w:p>
     <w:p>
@@ -142,12 +157,14 @@
       </w:r>
     </w:p>
     <w:p>
+      <w:proofErr w:type="spellStart"/>
       <w:r>
         <w:rPr>
           <w:highlight w:val="yellow"/>
         </w:rPr>
         <w:t>VSCode</w:t>
       </w:r>
+      <w:proofErr w:type="spellEnd"/>
       <w:r>
         <w:t xml:space="preserve"> </w:t>
       </w:r>
@@ -155,7 +172,15 @@
     <w:p/>
     <w:p>
       <w:r>
-        <w:t>&lt;tagName&gt;</w:t>
+        <w:t>&lt;</w:t>
+      </w:r>
+      <w:proofErr w:type="spellStart"/>
+      <w:r>
+        <w:t>tagName</w:t>
+      </w:r>
+      <w:proofErr w:type="spellEnd"/>
+      <w:r>
+        <w:t>&gt;</w:t>
       </w:r>
       <w:r>
         <w:tab/>
@@ -168,7 +193,15 @@
     <w:p/>
     <w:p>
       <w:r>
-        <w:t>&lt;/tagName&gt;</w:t>
+        <w:t>&lt;/</w:t>
+      </w:r>
+      <w:proofErr w:type="spellStart"/>
+      <w:r>
+        <w:t>tagName</w:t>
+      </w:r>
+      <w:proofErr w:type="spellEnd"/>
+      <w:r>
+        <w:t>&gt;</w:t>
       </w:r>
       <w:r>
         <w:tab/>
@@ -182,7 +215,15 @@
     <w:p/>
     <w:p>
       <w:r>
-        <w:t xml:space="preserve">If we write anything but file extension must be .html or .htm then it is consider as html code. </w:t>
+        <w:t>If we write anything but file extension must be .html or .</w:t>
+      </w:r>
+      <w:proofErr w:type="spellStart"/>
+      <w:r>
+        <w:t>htm</w:t>
+      </w:r>
+      <w:proofErr w:type="spellEnd"/>
+      <w:r>
+        <w:t xml:space="preserve"> then it is consider as html code. </w:t>
       </w:r>
     </w:p>
     <w:p/>
@@ -194,7 +235,15 @@
     </w:p>
     <w:p>
       <w:r>
-        <w:t>&lt;!doctype html public url=</w:t>
+        <w:t xml:space="preserve">&lt;!doctype html public </w:t>
+      </w:r>
+      <w:proofErr w:type="spellStart"/>
+      <w:r>
+        <w:t>url</w:t>
+      </w:r>
+      <w:proofErr w:type="spellEnd"/>
+      <w:r>
+        <w:t>=</w:t>
       </w:r>
       <w:hyperlink r:id="rId6" w:history="1">
         <w:r>
@@ -259,7 +308,23 @@
     <w:p/>
     <w:p>
       <w:r>
-        <w:t>&lt;tagName key1=”value1” key2=”value2”&gt;&lt;/tagName&gt;</w:t>
+        <w:t>&lt;</w:t>
+      </w:r>
+      <w:proofErr w:type="spellStart"/>
+      <w:r>
+        <w:t>tagName</w:t>
+      </w:r>
+      <w:proofErr w:type="spellEnd"/>
+      <w:r>
+        <w:t xml:space="preserve"> key1=”value1” key2=”value2”&gt;&lt;/</w:t>
+      </w:r>
+      <w:proofErr w:type="spellStart"/>
+      <w:r>
+        <w:t>tagName</w:t>
+      </w:r>
+      <w:proofErr w:type="spellEnd"/>
+      <w:r>
+        <w:t>&gt;</w:t>
       </w:r>
       <w:r>
         <w:t xml:space="preserve"> </w:t>
@@ -268,7 +333,15 @@
     <w:p/>
     <w:p>
       <w:r>
-        <w:t xml:space="preserve">CSS provided lot of pre defined properties which help to apply formatting style for web page. </w:t>
+        <w:t xml:space="preserve">CSS provided lot of </w:t>
+      </w:r>
+      <w:proofErr w:type="spellStart"/>
+      <w:r>
+        <w:t>pre defined</w:t>
+      </w:r>
+      <w:proofErr w:type="spellEnd"/>
+      <w:r>
+        <w:t xml:space="preserve"> properties which help to apply formatting style for web page. </w:t>
       </w:r>
     </w:p>
     <w:p>
@@ -303,7 +376,31 @@
         <w:pStyle w:val="ListParagraph"/>
       </w:pPr>
       <w:r>
-        <w:t>&lt;tagName style=”property:value;property:value;”&gt;&lt;/tagName&gt;</w:t>
+        <w:t>&lt;</w:t>
+      </w:r>
+      <w:proofErr w:type="spellStart"/>
+      <w:r>
+        <w:t>tagName</w:t>
+      </w:r>
+      <w:proofErr w:type="spellEnd"/>
+      <w:r>
+        <w:t xml:space="preserve"> style=”</w:t>
+      </w:r>
+      <w:proofErr w:type="spellStart"/>
+      <w:r>
+        <w:t>property:value;property:value</w:t>
+      </w:r>
+      <w:proofErr w:type="spellEnd"/>
+      <w:r>
+        <w:t>;”&gt;&lt;/</w:t>
+      </w:r>
+      <w:proofErr w:type="spellStart"/>
+      <w:r>
+        <w:t>tagName</w:t>
+      </w:r>
+      <w:proofErr w:type="spellEnd"/>
+      <w:r>
+        <w:t>&gt;</w:t>
       </w:r>
     </w:p>
     <w:p>
@@ -323,7 +420,15 @@
         <w:pStyle w:val="ListParagraph"/>
       </w:pPr>
       <w:r>
-        <w:t xml:space="preserve">In this type of css </w:t>
+        <w:t xml:space="preserve">In this type of </w:t>
+      </w:r>
+      <w:proofErr w:type="spellStart"/>
+      <w:r>
+        <w:t>css</w:t>
+      </w:r>
+      <w:proofErr w:type="spellEnd"/>
+      <w:r>
+        <w:t xml:space="preserve"> </w:t>
       </w:r>
     </w:p>
     <w:p>
@@ -331,7 +436,15 @@
         <w:pStyle w:val="ListParagraph"/>
       </w:pPr>
       <w:r>
-        <w:t xml:space="preserve">We need to use css rules inside style tag and that tag must be in between head tag </w:t>
+        <w:t xml:space="preserve">We need to use </w:t>
+      </w:r>
+      <w:proofErr w:type="spellStart"/>
+      <w:r>
+        <w:t>css</w:t>
+      </w:r>
+      <w:proofErr w:type="spellEnd"/>
+      <w:r>
+        <w:t xml:space="preserve"> rules inside style tag and that tag must be in between head tag </w:t>
       </w:r>
     </w:p>
     <w:p>
@@ -344,7 +457,15 @@
         <w:pStyle w:val="ListParagraph"/>
       </w:pPr>
       <w:r>
-        <w:t>&lt;style type=”text/css”&gt;</w:t>
+        <w:t>&lt;style type=”text/</w:t>
+      </w:r>
+      <w:proofErr w:type="spellStart"/>
+      <w:r>
+        <w:t>css</w:t>
+      </w:r>
+      <w:proofErr w:type="spellEnd"/>
+      <w:r>
+        <w:t>”&gt;</w:t>
       </w:r>
     </w:p>
     <w:p>
@@ -353,7 +474,15 @@
       </w:pPr>
       <w:r>
         <w:tab/>
-        <w:t>Selector {property:value};</w:t>
+        <w:t>Selector {</w:t>
+      </w:r>
+      <w:proofErr w:type="spellStart"/>
+      <w:r>
+        <w:t>property:value</w:t>
+      </w:r>
+      <w:proofErr w:type="spellEnd"/>
+      <w:r>
+        <w:t>};</w:t>
       </w:r>
     </w:p>
     <w:p>
@@ -390,7 +519,23 @@
         </w:numPr>
       </w:pPr>
       <w:r>
-        <w:t>Specific selector : tagName{property:value}</w:t>
+        <w:t xml:space="preserve">Specific selector : </w:t>
+      </w:r>
+      <w:proofErr w:type="spellStart"/>
+      <w:r>
+        <w:t>tagName</w:t>
+      </w:r>
+      <w:proofErr w:type="spellEnd"/>
+      <w:r>
+        <w:t>{</w:t>
+      </w:r>
+      <w:proofErr w:type="spellStart"/>
+      <w:r>
+        <w:t>property:value</w:t>
+      </w:r>
+      <w:proofErr w:type="spellEnd"/>
+      <w:r>
+        <w:t>}</w:t>
       </w:r>
     </w:p>
     <w:p>
@@ -402,8 +547,13 @@
         </w:numPr>
       </w:pPr>
       <w:r>
-        <w:t>Local Class selector : tagName.className</w:t>
-      </w:r>
+        <w:t xml:space="preserve">Local Class selector : </w:t>
+      </w:r>
+      <w:proofErr w:type="spellStart"/>
+      <w:r>
+        <w:t>tagName.className</w:t>
+      </w:r>
+      <w:proofErr w:type="spellEnd"/>
     </w:p>
     <w:p>
       <w:pPr>
@@ -414,7 +564,15 @@
         </w:numPr>
       </w:pPr>
       <w:r>
-        <w:t xml:space="preserve">Global class selector  .className </w:t>
+        <w:t>Global class selector  .</w:t>
+      </w:r>
+      <w:proofErr w:type="spellStart"/>
+      <w:r>
+        <w:t>className</w:t>
+      </w:r>
+      <w:proofErr w:type="spellEnd"/>
+      <w:r>
+        <w:t xml:space="preserve"> </w:t>
       </w:r>
     </w:p>
     <w:p>
@@ -471,12 +629,36 @@
     <w:p/>
     <w:p>
       <w:r>
-        <w:t xml:space="preserve">Global css rules </w:t>
-      </w:r>
-    </w:p>
-    <w:p>
-      <w:r>
-        <w:t xml:space="preserve">We need to create external css file with any name with extension .css and write more or more rules with different types of selector and this file we need to include in every html page with help of link tag. </w:t>
+        <w:t xml:space="preserve">Global </w:t>
+      </w:r>
+      <w:proofErr w:type="spellStart"/>
+      <w:r>
+        <w:t>css</w:t>
+      </w:r>
+      <w:proofErr w:type="spellEnd"/>
+      <w:r>
+        <w:t xml:space="preserve"> rules </w:t>
+      </w:r>
+    </w:p>
+    <w:p>
+      <w:r>
+        <w:t xml:space="preserve">We need to create external </w:t>
+      </w:r>
+      <w:proofErr w:type="spellStart"/>
+      <w:r>
+        <w:t>css</w:t>
+      </w:r>
+      <w:proofErr w:type="spellEnd"/>
+      <w:r>
+        <w:t xml:space="preserve"> file with any name with extension .</w:t>
+      </w:r>
+      <w:proofErr w:type="spellStart"/>
+      <w:r>
+        <w:t>css</w:t>
+      </w:r>
+      <w:proofErr w:type="spellEnd"/>
+      <w:r>
+        <w:t xml:space="preserve"> and write more or more rules with different types of selector and this file we need to include in every html page with help of link tag. </w:t>
       </w:r>
     </w:p>
     <w:p/>
@@ -519,7 +701,23 @@
     <w:p/>
     <w:p>
       <w:r>
-        <w:t xml:space="preserve">Bootstrap : Bootstrap is an open source front – end web css framework. Bootstrap is first css framework which help to create responsive web application. </w:t>
+        <w:t xml:space="preserve">Bootstrap : Bootstrap is an open source front – end web </w:t>
+      </w:r>
+      <w:proofErr w:type="spellStart"/>
+      <w:r>
+        <w:t>css</w:t>
+      </w:r>
+      <w:proofErr w:type="spellEnd"/>
+      <w:r>
+        <w:t xml:space="preserve"> framework. Bootstrap is first </w:t>
+      </w:r>
+      <w:proofErr w:type="spellStart"/>
+      <w:r>
+        <w:t>css</w:t>
+      </w:r>
+      <w:proofErr w:type="spellEnd"/>
+      <w:r>
+        <w:t xml:space="preserve"> framework which help to create responsive web application. </w:t>
       </w:r>
     </w:p>
     <w:p>
@@ -541,7 +739,23 @@
     <w:p/>
     <w:p>
       <w:r>
-        <w:t xml:space="preserve">Bootstrap provided external CSS library or files which contains set of pre defined css classes with respective all html tags like div, p, h1 to h6, form, table etc. </w:t>
+        <w:t xml:space="preserve">Bootstrap provided external CSS library or files which contains set of </w:t>
+      </w:r>
+      <w:proofErr w:type="spellStart"/>
+      <w:r>
+        <w:t>pre defined</w:t>
+      </w:r>
+      <w:proofErr w:type="spellEnd"/>
+      <w:r>
+        <w:t xml:space="preserve"> </w:t>
+      </w:r>
+      <w:proofErr w:type="spellStart"/>
+      <w:r>
+        <w:t>css</w:t>
+      </w:r>
+      <w:proofErr w:type="spellEnd"/>
+      <w:r>
+        <w:t xml:space="preserve"> classes with respective all html tags like div, p, h1 to h6, form, table etc. </w:t>
       </w:r>
     </w:p>
     <w:p>
@@ -570,7 +784,15 @@
         </w:numPr>
       </w:pPr>
       <w:r>
-        <w:t xml:space="preserve">We need to link bootstrap url (CDN) path. </w:t>
+        <w:t xml:space="preserve">We need to link bootstrap </w:t>
+      </w:r>
+      <w:proofErr w:type="spellStart"/>
+      <w:r>
+        <w:t>url</w:t>
+      </w:r>
+      <w:proofErr w:type="spellEnd"/>
+      <w:r>
+        <w:t xml:space="preserve"> (CDN) path. </w:t>
       </w:r>
     </w:p>
     <w:p>
@@ -582,7 +804,15 @@
         </w:numPr>
       </w:pPr>
       <w:r>
-        <w:t xml:space="preserve">We can download using node js. </w:t>
+        <w:t xml:space="preserve">We can download using node </w:t>
+      </w:r>
+      <w:proofErr w:type="spellStart"/>
+      <w:r>
+        <w:t>js</w:t>
+      </w:r>
+      <w:proofErr w:type="spellEnd"/>
+      <w:r>
+        <w:t xml:space="preserve">. </w:t>
       </w:r>
     </w:p>
     <w:p/>
@@ -598,24 +828,39 @@
       <w:pPr>
         <w:ind w:left="360"/>
       </w:pPr>
-      <w:r>
-        <w:t>Btn-success</w:t>
-      </w:r>
-    </w:p>
-    <w:p>
-      <w:pPr>
-        <w:ind w:left="360"/>
-      </w:pPr>
-      <w:r>
-        <w:t xml:space="preserve">Btn-primary </w:t>
-      </w:r>
-    </w:p>
-    <w:p>
-      <w:pPr>
-        <w:ind w:left="360"/>
-      </w:pPr>
-      <w:r>
-        <w:t xml:space="preserve">Btn-secondary </w:t>
+      <w:proofErr w:type="spellStart"/>
+      <w:r>
+        <w:t>Btn</w:t>
+      </w:r>
+      <w:proofErr w:type="spellEnd"/>
+      <w:r>
+        <w:t>-success</w:t>
+      </w:r>
+    </w:p>
+    <w:p>
+      <w:pPr>
+        <w:ind w:left="360"/>
+      </w:pPr>
+      <w:proofErr w:type="spellStart"/>
+      <w:r>
+        <w:t>Btn</w:t>
+      </w:r>
+      <w:proofErr w:type="spellEnd"/>
+      <w:r>
+        <w:t xml:space="preserve">-primary </w:t>
+      </w:r>
+    </w:p>
+    <w:p>
+      <w:pPr>
+        <w:ind w:left="360"/>
+      </w:pPr>
+      <w:proofErr w:type="spellStart"/>
+      <w:r>
+        <w:t>Btn</w:t>
+      </w:r>
+      <w:proofErr w:type="spellEnd"/>
+      <w:r>
+        <w:t xml:space="preserve">-secondary </w:t>
       </w:r>
     </w:p>
     <w:p>
@@ -682,6 +927,141 @@
       </w:pPr>
       <w:r>
         <w:t>Table classes :</w:t>
+      </w:r>
+    </w:p>
+    <w:p>
+      <w:pPr>
+        <w:ind w:left="360"/>
+      </w:pPr>
+    </w:p>
+    <w:p>
+      <w:pPr>
+        <w:ind w:left="360"/>
+      </w:pPr>
+      <w:r>
+        <w:t xml:space="preserve">Bootstrap Grid layout : </w:t>
+      </w:r>
+    </w:p>
+    <w:p>
+      <w:pPr>
+        <w:ind w:left="360"/>
+      </w:pPr>
+      <w:r>
+        <w:t xml:space="preserve">Bootstrap grid layout helps to arrange the component in html page in table format </w:t>
+      </w:r>
+      <w:proofErr w:type="spellStart"/>
+      <w:r>
+        <w:t>ie</w:t>
+      </w:r>
+      <w:proofErr w:type="spellEnd"/>
+      <w:r>
+        <w:t xml:space="preserve"> using row and columns. </w:t>
+      </w:r>
+    </w:p>
+    <w:p>
+      <w:pPr>
+        <w:ind w:left="360"/>
+      </w:pPr>
+      <w:r>
+        <w:t xml:space="preserve">Using grid layout only we can arrange component alignment base upon device width. </w:t>
+      </w:r>
+    </w:p>
+    <w:p>
+      <w:pPr>
+        <w:ind w:left="360"/>
+      </w:pPr>
+    </w:p>
+    <w:p>
+      <w:pPr>
+        <w:ind w:left="360"/>
+      </w:pPr>
+      <w:r>
+        <w:t xml:space="preserve">In Bootstrap grid layout each row by default divided into 12 columns. </w:t>
+      </w:r>
+    </w:p>
+    <w:p>
+      <w:pPr>
+        <w:ind w:left="360"/>
+      </w:pPr>
+    </w:p>
+    <w:p>
+      <w:pPr>
+        <w:ind w:left="360"/>
+      </w:pPr>
+      <w:r>
+        <w:t xml:space="preserve">Device size width </w:t>
+      </w:r>
+    </w:p>
+    <w:p>
+      <w:pPr>
+        <w:ind w:left="360"/>
+      </w:pPr>
+      <w:r>
+        <w:t xml:space="preserve">&lt;576 </w:t>
+      </w:r>
+      <w:proofErr w:type="spellStart"/>
+      <w:r>
+        <w:t>px</w:t>
+      </w:r>
+      <w:proofErr w:type="spellEnd"/>
+      <w:r>
+        <w:t xml:space="preserve"> extra small </w:t>
+      </w:r>
+    </w:p>
+    <w:p>
+      <w:pPr>
+        <w:ind w:left="360"/>
+      </w:pPr>
+      <w:r>
+        <w:t xml:space="preserve">&gt;=576 </w:t>
+      </w:r>
+      <w:proofErr w:type="spellStart"/>
+      <w:r>
+        <w:t>px</w:t>
+      </w:r>
+      <w:proofErr w:type="spellEnd"/>
+      <w:r>
+        <w:t xml:space="preserve"> small </w:t>
+      </w:r>
+    </w:p>
+    <w:p>
+      <w:pPr>
+        <w:ind w:left="360"/>
+      </w:pPr>
+      <w:r>
+        <w:t xml:space="preserve">&gt;=768 </w:t>
+      </w:r>
+      <w:proofErr w:type="spellStart"/>
+      <w:r>
+        <w:t>px</w:t>
+      </w:r>
+      <w:proofErr w:type="spellEnd"/>
+      <w:r>
+        <w:t xml:space="preserve"> medium </w:t>
+      </w:r>
+    </w:p>
+    <w:p>
+      <w:pPr>
+        <w:ind w:left="360"/>
+      </w:pPr>
+      <w:r>
+        <w:t xml:space="preserve">&gt;=992 large </w:t>
+      </w:r>
+    </w:p>
+    <w:p>
+      <w:pPr>
+        <w:ind w:left="360"/>
+      </w:pPr>
+      <w:r>
+        <w:t xml:space="preserve">&gt;=1200 extra large </w:t>
+      </w:r>
+    </w:p>
+    <w:p>
+      <w:pPr>
+        <w:ind w:left="360"/>
+      </w:pPr>
+      <w:r>
+        <w:t xml:space="preserve">&gt;=1400 double extra large </w:t>
       </w:r>
     </w:p>
     <w:p>

--- a/Phase 4/Phase 4.docx
+++ b/Phase 4/Phase 4.docx
@@ -9,8 +9,13 @@
     </w:p>
     <w:p>
       <w:r>
-        <w:t>Day 1 :</w:t>
-      </w:r>
+        <w:t xml:space="preserve">Day </w:t>
+      </w:r>
+      <w:proofErr w:type="gramStart"/>
+      <w:r>
+        <w:t>1 :</w:t>
+      </w:r>
+      <w:proofErr w:type="gramEnd"/>
     </w:p>
     <w:p>
       <w:r>
@@ -25,7 +30,15 @@
     </w:p>
     <w:p>
       <w:r>
-        <w:t xml:space="preserve">HTML, CSS, JavaScript(ES5 and ES6), Bootstrap, React JS and Mongo DB </w:t>
+        <w:t xml:space="preserve">HTML, CSS, </w:t>
+      </w:r>
+      <w:proofErr w:type="gramStart"/>
+      <w:r>
+        <w:t>JavaScript(</w:t>
+      </w:r>
+      <w:proofErr w:type="gramEnd"/>
+      <w:r>
+        <w:t xml:space="preserve">ES5 and ES6), Bootstrap, React JS and Mongo DB </w:t>
       </w:r>
     </w:p>
     <w:p/>
@@ -68,8 +81,13 @@
       </w:r>
       <w:proofErr w:type="spellEnd"/>
       <w:r>
-        <w:t>(http/https)---</w:t>
-      </w:r>
+        <w:t>(http/</w:t>
+      </w:r>
+      <w:proofErr w:type="gramStart"/>
+      <w:r>
+        <w:t>https)---</w:t>
+      </w:r>
+      <w:proofErr w:type="gramEnd"/>
       <w:r>
         <w:sym w:font="Wingdings" w:char="F0E0"/>
       </w:r>
@@ -121,8 +139,13 @@
         <w:sym w:font="Wingdings" w:char="F0DF"/>
       </w:r>
       <w:r>
-        <w:t>--res(http/https)------</w:t>
-      </w:r>
+        <w:t>--res(http/</w:t>
+      </w:r>
+      <w:proofErr w:type="gramStart"/>
+      <w:r>
+        <w:t>https)------</w:t>
+      </w:r>
+      <w:proofErr w:type="gramEnd"/>
       <w:r>
         <w:tab/>
       </w:r>
@@ -139,8 +162,13 @@
     </w:p>
     <w:p/>
     <w:p>
-      <w:r>
-        <w:t xml:space="preserve">HTML : Hyper text mark up language. Which provide lot of </w:t>
+      <w:proofErr w:type="gramStart"/>
+      <w:r>
+        <w:t>HTML :</w:t>
+      </w:r>
+      <w:proofErr w:type="gramEnd"/>
+      <w:r>
+        <w:t xml:space="preserve"> Hyper text mark up language. Which provide lot of </w:t>
       </w:r>
       <w:proofErr w:type="spellStart"/>
       <w:r>
@@ -153,7 +181,15 @@
     </w:p>
     <w:p>
       <w:r>
-        <w:t xml:space="preserve">Using html we can develop static as well as dynamic web page. Dynamic web page we can create from html4/html5. </w:t>
+        <w:t xml:space="preserve">Using </w:t>
+      </w:r>
+      <w:proofErr w:type="gramStart"/>
+      <w:r>
+        <w:t>html</w:t>
+      </w:r>
+      <w:proofErr w:type="gramEnd"/>
+      <w:r>
+        <w:t xml:space="preserve"> we can develop static as well as dynamic web page. Dynamic web page we can create from html4/html5. </w:t>
       </w:r>
     </w:p>
     <w:p>
@@ -223,7 +259,15 @@
       </w:r>
       <w:proofErr w:type="spellEnd"/>
       <w:r>
-        <w:t xml:space="preserve"> then it is consider as html code. </w:t>
+        <w:t xml:space="preserve"> then it is </w:t>
+      </w:r>
+      <w:proofErr w:type="gramStart"/>
+      <w:r>
+        <w:t>consider</w:t>
+      </w:r>
+      <w:proofErr w:type="gramEnd"/>
+      <w:r>
+        <w:t xml:space="preserve"> as html code. </w:t>
       </w:r>
     </w:p>
     <w:p/>
@@ -264,7 +308,15 @@
     </w:p>
     <w:p>
       <w:r>
-        <w:t xml:space="preserve">What is the root tag name, that tag contains how many child tags, tag mandatory or optional. </w:t>
+        <w:t xml:space="preserve">What is the root tag name, that tag contains how many </w:t>
+      </w:r>
+      <w:proofErr w:type="gramStart"/>
+      <w:r>
+        <w:t>child</w:t>
+      </w:r>
+      <w:proofErr w:type="gramEnd"/>
+      <w:r>
+        <w:t xml:space="preserve"> tags, tag mandatory or optional. </w:t>
       </w:r>
     </w:p>
     <w:p>
@@ -294,15 +346,25 @@
       </w:r>
     </w:p>
     <w:p>
+      <w:proofErr w:type="gramStart"/>
       <w:r>
         <w:lastRenderedPageBreak/>
-        <w:t xml:space="preserve">CSS : Cascading Style Sheet </w:t>
-      </w:r>
-    </w:p>
-    <w:p/>
-    <w:p>
-      <w:r>
-        <w:t xml:space="preserve">Attribute : Attribute is known as properties of tag. We can use attribute in the form of key-value pairs and attribute must be use in opening tag. </w:t>
+        <w:t>CSS :</w:t>
+      </w:r>
+      <w:proofErr w:type="gramEnd"/>
+      <w:r>
+        <w:t xml:space="preserve"> Cascading Style Sheet </w:t>
+      </w:r>
+    </w:p>
+    <w:p/>
+    <w:p>
+      <w:proofErr w:type="gramStart"/>
+      <w:r>
+        <w:t>Attribute :</w:t>
+      </w:r>
+      <w:proofErr w:type="gramEnd"/>
+      <w:r>
+        <w:t xml:space="preserve"> Attribute is known as properties of tag. We can use attribute in the form of key-value pairs and attribute must be use in opening tag. </w:t>
       </w:r>
     </w:p>
     <w:p/>
@@ -346,7 +408,15 @@
     </w:p>
     <w:p>
       <w:r>
-        <w:t xml:space="preserve">Using CSS we can make separation of concern. </w:t>
+        <w:t xml:space="preserve">Using </w:t>
+      </w:r>
+      <w:proofErr w:type="gramStart"/>
+      <w:r>
+        <w:t>CSS</w:t>
+      </w:r>
+      <w:proofErr w:type="gramEnd"/>
+      <w:r>
+        <w:t xml:space="preserve"> we can make separation of concern. </w:t>
       </w:r>
     </w:p>
     <w:p>
@@ -384,11 +454,19 @@
       </w:r>
       <w:proofErr w:type="spellEnd"/>
       <w:r>
-        <w:t xml:space="preserve"> style=”</w:t>
-      </w:r>
-      <w:proofErr w:type="spellStart"/>
-      <w:r>
-        <w:t>property:value;property:value</w:t>
+        <w:t xml:space="preserve"> style</w:t>
+      </w:r>
+      <w:proofErr w:type="gramStart"/>
+      <w:r>
+        <w:t>=”</w:t>
+      </w:r>
+      <w:proofErr w:type="spellStart"/>
+      <w:r>
+        <w:t>property</w:t>
+      </w:r>
+      <w:proofErr w:type="gramEnd"/>
+      <w:r>
+        <w:t>:value;property:value</w:t>
       </w:r>
       <w:proofErr w:type="spellEnd"/>
       <w:r>
@@ -507,7 +585,15 @@
         </w:numPr>
       </w:pPr>
       <w:r>
-        <w:t>Universal selector : *</w:t>
+        <w:t xml:space="preserve">Universal </w:t>
+      </w:r>
+      <w:proofErr w:type="gramStart"/>
+      <w:r>
+        <w:t>selector :</w:t>
+      </w:r>
+      <w:proofErr w:type="gramEnd"/>
+      <w:r>
+        <w:t xml:space="preserve"> *</w:t>
       </w:r>
     </w:p>
     <w:p>
@@ -519,7 +605,15 @@
         </w:numPr>
       </w:pPr>
       <w:r>
-        <w:t xml:space="preserve">Specific selector : </w:t>
+        <w:t xml:space="preserve">Specific </w:t>
+      </w:r>
+      <w:proofErr w:type="gramStart"/>
+      <w:r>
+        <w:t>selector :</w:t>
+      </w:r>
+      <w:proofErr w:type="gramEnd"/>
+      <w:r>
+        <w:t xml:space="preserve"> </w:t>
       </w:r>
       <w:proofErr w:type="spellStart"/>
       <w:r>
@@ -547,7 +641,15 @@
         </w:numPr>
       </w:pPr>
       <w:r>
-        <w:t xml:space="preserve">Local Class selector : </w:t>
+        <w:t xml:space="preserve">Local Class </w:t>
+      </w:r>
+      <w:proofErr w:type="gramStart"/>
+      <w:r>
+        <w:t>selector :</w:t>
+      </w:r>
+      <w:proofErr w:type="gramEnd"/>
+      <w:r>
+        <w:t xml:space="preserve"> </w:t>
       </w:r>
       <w:proofErr w:type="spellStart"/>
       <w:r>
@@ -564,9 +666,14 @@
         </w:numPr>
       </w:pPr>
       <w:r>
-        <w:t>Global class selector  .</w:t>
-      </w:r>
-      <w:proofErr w:type="spellStart"/>
+        <w:t xml:space="preserve">Global class </w:t>
+      </w:r>
+      <w:proofErr w:type="gramStart"/>
+      <w:r>
+        <w:t>selector  .</w:t>
+      </w:r>
+      <w:proofErr w:type="spellStart"/>
+      <w:proofErr w:type="gramEnd"/>
       <w:r>
         <w:t>className</w:t>
       </w:r>
@@ -584,7 +691,15 @@
         </w:numPr>
       </w:pPr>
       <w:r>
-        <w:t>Id selector : #idname</w:t>
+        <w:t xml:space="preserve">Id </w:t>
+      </w:r>
+      <w:proofErr w:type="gramStart"/>
+      <w:r>
+        <w:t>selector :</w:t>
+      </w:r>
+      <w:proofErr w:type="gramEnd"/>
+      <w:r>
+        <w:t xml:space="preserve"> #idname</w:t>
       </w:r>
     </w:p>
     <w:p/>
@@ -595,12 +710,28 @@
     </w:p>
     <w:p>
       <w:r>
-        <w:t xml:space="preserve">Class attribute : group of tags which have same name or different name we need to add class. </w:t>
-      </w:r>
-    </w:p>
-    <w:p>
-      <w:r>
-        <w:t xml:space="preserve">Id attribute : using id attribute we can make uniqueness between two tag which have same name or different name. </w:t>
+        <w:t xml:space="preserve">Class </w:t>
+      </w:r>
+      <w:proofErr w:type="gramStart"/>
+      <w:r>
+        <w:t>attribute :</w:t>
+      </w:r>
+      <w:proofErr w:type="gramEnd"/>
+      <w:r>
+        <w:t xml:space="preserve"> group of tags which have same name or different name we need to add class. </w:t>
+      </w:r>
+    </w:p>
+    <w:p>
+      <w:r>
+        <w:t xml:space="preserve">Id </w:t>
+      </w:r>
+      <w:proofErr w:type="gramStart"/>
+      <w:r>
+        <w:t>attribute :</w:t>
+      </w:r>
+      <w:proofErr w:type="gramEnd"/>
+      <w:r>
+        <w:t xml:space="preserve"> using id attribute we can make uniqueness between two tag which have same name or different name. </w:t>
       </w:r>
     </w:p>
     <w:p/>
@@ -658,14 +789,27 @@
       </w:r>
       <w:proofErr w:type="spellEnd"/>
       <w:r>
-        <w:t xml:space="preserve"> and write more or more rules with different types of selector and this file we need to include in every html page with help of link tag. </w:t>
-      </w:r>
-    </w:p>
-    <w:p/>
-    <w:p>
-      <w:r>
-        <w:t>Box Model :</w:t>
-      </w:r>
+        <w:t xml:space="preserve"> and write more or more rules with different types of </w:t>
+      </w:r>
+      <w:proofErr w:type="gramStart"/>
+      <w:r>
+        <w:t>selector</w:t>
+      </w:r>
+      <w:proofErr w:type="gramEnd"/>
+      <w:r>
+        <w:t xml:space="preserve"> and this file we need to include in every html page with help of link tag. </w:t>
+      </w:r>
+    </w:p>
+    <w:p/>
+    <w:p>
+      <w:r>
+        <w:t xml:space="preserve">Box </w:t>
+      </w:r>
+      <w:proofErr w:type="gramStart"/>
+      <w:r>
+        <w:t>Model :</w:t>
+      </w:r>
+      <w:proofErr w:type="gramEnd"/>
     </w:p>
     <w:p/>
     <w:p>
@@ -675,8 +819,13 @@
     </w:p>
     <w:p>
       <w:r>
-        <w:t>Day 2 :</w:t>
-      </w:r>
+        <w:t xml:space="preserve">Day </w:t>
+      </w:r>
+      <w:proofErr w:type="gramStart"/>
+      <w:r>
+        <w:t>2 :</w:t>
+      </w:r>
+      <w:proofErr w:type="gramEnd"/>
     </w:p>
     <w:p>
       <w:r>
@@ -700,8 +849,13 @@
     </w:p>
     <w:p/>
     <w:p>
-      <w:r>
-        <w:t xml:space="preserve">Bootstrap : Bootstrap is an open source front – end web </w:t>
+      <w:proofErr w:type="gramStart"/>
+      <w:r>
+        <w:t>Bootstrap :</w:t>
+      </w:r>
+      <w:proofErr w:type="gramEnd"/>
+      <w:r>
+        <w:t xml:space="preserve"> Bootstrap is an open source front – end web </w:t>
       </w:r>
       <w:proofErr w:type="spellStart"/>
       <w:r>
@@ -900,46 +1054,72 @@
         <w:ind w:left="360"/>
       </w:pPr>
       <w:r>
-        <w:t xml:space="preserve">container and container-fluid : these two classes generally we use with div tag. </w:t>
-      </w:r>
-    </w:p>
-    <w:p>
-      <w:pPr>
-        <w:ind w:left="360"/>
-      </w:pPr>
-    </w:p>
-    <w:p>
-      <w:pPr>
-        <w:ind w:left="360"/>
-      </w:pPr>
-      <w:r>
-        <w:t xml:space="preserve">Alert : Alert is use to display contextual feedback message on web page. </w:t>
-      </w:r>
-    </w:p>
-    <w:p>
-      <w:pPr>
-        <w:ind w:left="360"/>
-      </w:pPr>
-    </w:p>
-    <w:p>
-      <w:pPr>
-        <w:ind w:left="360"/>
-      </w:pPr>
-      <w:r>
-        <w:t>Table classes :</w:t>
-      </w:r>
-    </w:p>
-    <w:p>
-      <w:pPr>
-        <w:ind w:left="360"/>
-      </w:pPr>
-    </w:p>
-    <w:p>
-      <w:pPr>
-        <w:ind w:left="360"/>
-      </w:pPr>
-      <w:r>
-        <w:t xml:space="preserve">Bootstrap Grid layout : </w:t>
+        <w:t>container and container-</w:t>
+      </w:r>
+      <w:proofErr w:type="gramStart"/>
+      <w:r>
+        <w:t>fluid :</w:t>
+      </w:r>
+      <w:proofErr w:type="gramEnd"/>
+      <w:r>
+        <w:t xml:space="preserve"> these two classes generally we use with div tag. </w:t>
+      </w:r>
+    </w:p>
+    <w:p>
+      <w:pPr>
+        <w:ind w:left="360"/>
+      </w:pPr>
+    </w:p>
+    <w:p>
+      <w:pPr>
+        <w:ind w:left="360"/>
+      </w:pPr>
+      <w:proofErr w:type="gramStart"/>
+      <w:r>
+        <w:t>Alert :</w:t>
+      </w:r>
+      <w:proofErr w:type="gramEnd"/>
+      <w:r>
+        <w:t xml:space="preserve"> Alert is use to display contextual feedback message on web page. </w:t>
+      </w:r>
+    </w:p>
+    <w:p>
+      <w:pPr>
+        <w:ind w:left="360"/>
+      </w:pPr>
+    </w:p>
+    <w:p>
+      <w:pPr>
+        <w:ind w:left="360"/>
+      </w:pPr>
+      <w:r>
+        <w:t xml:space="preserve">Table </w:t>
+      </w:r>
+      <w:proofErr w:type="gramStart"/>
+      <w:r>
+        <w:t>classes :</w:t>
+      </w:r>
+      <w:proofErr w:type="gramEnd"/>
+    </w:p>
+    <w:p>
+      <w:pPr>
+        <w:ind w:left="360"/>
+      </w:pPr>
+    </w:p>
+    <w:p>
+      <w:pPr>
+        <w:ind w:left="360"/>
+      </w:pPr>
+      <w:r>
+        <w:t xml:space="preserve">Bootstrap Grid </w:t>
+      </w:r>
+      <w:proofErr w:type="gramStart"/>
+      <w:r>
+        <w:t>layout :</w:t>
+      </w:r>
+      <w:proofErr w:type="gramEnd"/>
+      <w:r>
+        <w:t xml:space="preserve"> </w:t>
       </w:r>
     </w:p>
     <w:p>
@@ -950,10 +1130,12 @@
         <w:t xml:space="preserve">Bootstrap grid layout helps to arrange the component in html page in table format </w:t>
       </w:r>
       <w:proofErr w:type="spellStart"/>
+      <w:proofErr w:type="gramStart"/>
       <w:r>
         <w:t>ie</w:t>
       </w:r>
       <w:proofErr w:type="spellEnd"/>
+      <w:proofErr w:type="gramEnd"/>
       <w:r>
         <w:t xml:space="preserve"> using row and columns. </w:t>
       </w:r>
@@ -1010,33 +1192,57 @@
     </w:p>
     <w:p>
       <w:pPr>
-        <w:ind w:left="360"/>
-      </w:pPr>
-      <w:r>
+        <w:ind w:left="360" w:firstLine="360"/>
+        <w:rPr>
+          <w:highlight w:val="yellow"/>
+        </w:rPr>
+      </w:pPr>
+      <w:r>
+        <w:rPr>
+          <w:highlight w:val="yellow"/>
+        </w:rPr>
         <w:t xml:space="preserve">&gt;=576 </w:t>
       </w:r>
       <w:proofErr w:type="spellStart"/>
       <w:r>
+        <w:rPr>
+          <w:highlight w:val="yellow"/>
+        </w:rPr>
         <w:t>px</w:t>
       </w:r>
       <w:proofErr w:type="spellEnd"/>
       <w:r>
+        <w:rPr>
+          <w:highlight w:val="yellow"/>
+        </w:rPr>
         <w:t xml:space="preserve"> small </w:t>
       </w:r>
     </w:p>
     <w:p>
       <w:pPr>
-        <w:ind w:left="360"/>
-      </w:pPr>
-      <w:r>
+        <w:ind w:left="1080" w:firstLine="360"/>
+        <w:rPr>
+          <w:highlight w:val="yellow"/>
+        </w:rPr>
+      </w:pPr>
+      <w:r>
+        <w:rPr>
+          <w:highlight w:val="yellow"/>
+        </w:rPr>
         <w:t xml:space="preserve">&gt;=768 </w:t>
       </w:r>
       <w:proofErr w:type="spellStart"/>
       <w:r>
+        <w:rPr>
+          <w:highlight w:val="yellow"/>
+        </w:rPr>
         <w:t>px</w:t>
       </w:r>
       <w:proofErr w:type="spellEnd"/>
       <w:r>
+        <w:rPr>
+          <w:highlight w:val="yellow"/>
+        </w:rPr>
         <w:t xml:space="preserve"> medium </w:t>
       </w:r>
     </w:p>
@@ -1045,7 +1251,13 @@
         <w:ind w:left="360"/>
       </w:pPr>
       <w:r>
-        <w:t xml:space="preserve">&gt;=992 large </w:t>
+        <w:rPr>
+          <w:highlight w:val="yellow"/>
+        </w:rPr>
+        <w:t>&gt;=992 large</w:t>
+      </w:r>
+      <w:r>
+        <w:t xml:space="preserve"> </w:t>
       </w:r>
     </w:p>
     <w:p>
@@ -1082,9 +1294,703 @@
     <w:p/>
     <w:p>
       <w:r>
+        <w:t xml:space="preserve">Day </w:t>
+      </w:r>
+      <w:proofErr w:type="gramStart"/>
+      <w:r>
+        <w:t>3</w:t>
+      </w:r>
+      <w:r>
+        <w:t xml:space="preserve"> :</w:t>
+      </w:r>
+      <w:proofErr w:type="gramEnd"/>
+    </w:p>
+    <w:p>
+      <w:r>
+        <w:rPr>
+          <w:highlight w:val="yellow"/>
+        </w:rPr>
+        <w:t>05-1</w:t>
+      </w:r>
+      <w:r>
+        <w:rPr>
+          <w:highlight w:val="yellow"/>
+        </w:rPr>
+        <w:t>7</w:t>
+      </w:r>
+      <w:r>
+        <w:rPr>
+          <w:highlight w:val="yellow"/>
+        </w:rPr>
+        <w:t>-2023</w:t>
+      </w:r>
+      <w:r>
         <w:t xml:space="preserve"> </w:t>
       </w:r>
     </w:p>
+    <w:p>
+      <w:pPr>
+        <w:jc w:val="both"/>
+      </w:pPr>
+      <w:proofErr w:type="gramStart"/>
+      <w:r>
+        <w:t>JavaScript :</w:t>
+      </w:r>
+      <w:proofErr w:type="gramEnd"/>
+      <w:r>
+        <w:t xml:space="preserve"> </w:t>
+      </w:r>
+    </w:p>
+    <w:p>
+      <w:pPr>
+        <w:jc w:val="both"/>
+      </w:pPr>
+      <w:r>
+        <w:t xml:space="preserve">JavaScript was known as </w:t>
+      </w:r>
+      <w:proofErr w:type="gramStart"/>
+      <w:r>
+        <w:t>object based</w:t>
+      </w:r>
+      <w:proofErr w:type="gramEnd"/>
+      <w:r>
+        <w:t xml:space="preserve"> interpreter scripting language till EC5 JS.</w:t>
+      </w:r>
+    </w:p>
+    <w:p>
+      <w:pPr>
+        <w:jc w:val="both"/>
+      </w:pPr>
+      <w:r>
+        <w:t xml:space="preserve">But from EC6 onward JavaScript known as </w:t>
+      </w:r>
+      <w:proofErr w:type="gramStart"/>
+      <w:r>
+        <w:t>object oriented</w:t>
+      </w:r>
+      <w:proofErr w:type="gramEnd"/>
+      <w:r>
+        <w:t xml:space="preserve"> scripting language. </w:t>
+      </w:r>
+    </w:p>
+    <w:p>
+      <w:pPr>
+        <w:jc w:val="both"/>
+      </w:pPr>
+      <w:r>
+        <w:t xml:space="preserve">Till ES5 JavaScript was not supporting class concept. It provided lot of </w:t>
+      </w:r>
+      <w:proofErr w:type="spellStart"/>
+      <w:r>
+        <w:t>pre defined</w:t>
+      </w:r>
+      <w:proofErr w:type="spellEnd"/>
+      <w:r>
+        <w:t xml:space="preserve"> object as well as we were/are creating user defined object using functions. </w:t>
+      </w:r>
+    </w:p>
+    <w:p>
+      <w:pPr>
+        <w:jc w:val="both"/>
+      </w:pPr>
+      <w:r>
+        <w:t xml:space="preserve">Till ES5 JavaScript was known as object based or prototype base. </w:t>
+      </w:r>
+    </w:p>
+    <w:p>
+      <w:pPr>
+        <w:jc w:val="both"/>
+      </w:pPr>
+      <w:r>
+        <w:t xml:space="preserve">But from ES6 onward JS support object, class from EC6 we can say JS also </w:t>
+      </w:r>
+      <w:proofErr w:type="gramStart"/>
+      <w:r>
+        <w:t>object oriented</w:t>
+      </w:r>
+      <w:proofErr w:type="gramEnd"/>
+      <w:r>
+        <w:t xml:space="preserve"> scripting language. </w:t>
+      </w:r>
+    </w:p>
+    <w:p>
+      <w:pPr>
+        <w:jc w:val="both"/>
+      </w:pPr>
+      <w:proofErr w:type="gramStart"/>
+      <w:r>
+        <w:t>ES :</w:t>
+      </w:r>
+      <w:proofErr w:type="gramEnd"/>
+      <w:r>
+        <w:t xml:space="preserve"> ECMA (European Computer Manufacture Association) </w:t>
+      </w:r>
+    </w:p>
+    <w:p>
+      <w:pPr>
+        <w:jc w:val="both"/>
+      </w:pPr>
+      <w:r>
+        <w:t xml:space="preserve">ES is a concept. One of implementation of ES is JavaScript. </w:t>
+      </w:r>
+    </w:p>
+    <w:p>
+      <w:pPr>
+        <w:jc w:val="both"/>
+      </w:pPr>
+    </w:p>
+    <w:p>
+      <w:pPr>
+        <w:jc w:val="both"/>
+      </w:pPr>
+      <w:r>
+        <w:t xml:space="preserve">Using </w:t>
+      </w:r>
+      <w:proofErr w:type="gramStart"/>
+      <w:r>
+        <w:t>JavaScript</w:t>
+      </w:r>
+      <w:proofErr w:type="gramEnd"/>
+      <w:r>
+        <w:t xml:space="preserve"> we can do programming on web page without Server. </w:t>
+      </w:r>
+    </w:p>
+    <w:p>
+      <w:pPr>
+        <w:jc w:val="both"/>
+      </w:pPr>
+    </w:p>
+    <w:p>
+      <w:pPr>
+        <w:jc w:val="both"/>
+      </w:pPr>
+      <w:r>
+        <w:t xml:space="preserve">If we want to do JavaScript code in </w:t>
+      </w:r>
+      <w:proofErr w:type="gramStart"/>
+      <w:r>
+        <w:t>html</w:t>
+      </w:r>
+      <w:proofErr w:type="gramEnd"/>
+      <w:r>
+        <w:t xml:space="preserve"> we need to use script tag. </w:t>
+      </w:r>
+    </w:p>
+    <w:p>
+      <w:pPr>
+        <w:jc w:val="both"/>
+      </w:pPr>
+      <w:r>
+        <w:t xml:space="preserve">Syntax </w:t>
+      </w:r>
+    </w:p>
+    <w:p>
+      <w:pPr>
+        <w:jc w:val="both"/>
+      </w:pPr>
+      <w:r>
+        <w:t>&lt;script type=”text/JavaScript”&gt;</w:t>
+      </w:r>
+      <w:r>
+        <w:tab/>
+      </w:r>
+      <w:r>
+        <w:tab/>
+        <w:t xml:space="preserve">opening tag </w:t>
+      </w:r>
+    </w:p>
+    <w:p>
+      <w:pPr>
+        <w:jc w:val="both"/>
+      </w:pPr>
+      <w:r>
+        <w:tab/>
+        <w:t xml:space="preserve">We can do programming </w:t>
+      </w:r>
+    </w:p>
+    <w:p>
+      <w:pPr>
+        <w:jc w:val="both"/>
+      </w:pPr>
+      <w:r>
+        <w:tab/>
+      </w:r>
+      <w:proofErr w:type="spellStart"/>
+      <w:proofErr w:type="gramStart"/>
+      <w:r>
+        <w:t>document.write</w:t>
+      </w:r>
+      <w:proofErr w:type="spellEnd"/>
+      <w:proofErr w:type="gramEnd"/>
+      <w:r>
+        <w:t>(“Welcome to JavaScript”);</w:t>
+      </w:r>
+    </w:p>
+    <w:p>
+      <w:pPr>
+        <w:jc w:val="both"/>
+      </w:pPr>
+      <w:r>
+        <w:t>&lt;/script&gt;</w:t>
+      </w:r>
+      <w:r>
+        <w:tab/>
+      </w:r>
+      <w:r>
+        <w:tab/>
+      </w:r>
+      <w:r>
+        <w:tab/>
+      </w:r>
+      <w:r>
+        <w:tab/>
+        <w:t xml:space="preserve">closing tag </w:t>
+      </w:r>
+    </w:p>
+    <w:p>
+      <w:pPr>
+        <w:jc w:val="both"/>
+      </w:pPr>
+      <w:r>
+        <w:t xml:space="preserve">This tag we can write in between head or body tag of web page. </w:t>
+      </w:r>
+    </w:p>
+    <w:p>
+      <w:pPr>
+        <w:jc w:val="both"/>
+      </w:pPr>
+      <w:r>
+        <w:t xml:space="preserve">document is a </w:t>
+      </w:r>
+      <w:proofErr w:type="spellStart"/>
+      <w:r>
+        <w:t>pre defined</w:t>
+      </w:r>
+      <w:proofErr w:type="spellEnd"/>
+      <w:r>
+        <w:t xml:space="preserve"> object and write is a </w:t>
+      </w:r>
+      <w:proofErr w:type="spellStart"/>
+      <w:r>
+        <w:t>pre defined</w:t>
+      </w:r>
+      <w:proofErr w:type="spellEnd"/>
+      <w:r>
+        <w:t xml:space="preserve"> function. </w:t>
+      </w:r>
+    </w:p>
+    <w:p>
+      <w:pPr>
+        <w:jc w:val="both"/>
+      </w:pPr>
+      <w:r>
+        <w:t xml:space="preserve">JavaScript is care sensitive. We need to write in lower case. </w:t>
+      </w:r>
+    </w:p>
+    <w:p>
+      <w:pPr>
+        <w:jc w:val="both"/>
+      </w:pPr>
+    </w:p>
+    <w:p>
+      <w:pPr>
+        <w:jc w:val="both"/>
+      </w:pPr>
+    </w:p>
+    <w:p>
+      <w:pPr>
+        <w:jc w:val="both"/>
+      </w:pPr>
+    </w:p>
+    <w:p>
+      <w:pPr>
+        <w:jc w:val="both"/>
+      </w:pPr>
+    </w:p>
+    <w:p>
+      <w:pPr>
+        <w:jc w:val="both"/>
+      </w:pPr>
+    </w:p>
+    <w:p>
+      <w:pPr>
+        <w:jc w:val="both"/>
+      </w:pPr>
+    </w:p>
+    <w:p>
+      <w:pPr>
+        <w:jc w:val="both"/>
+      </w:pPr>
+    </w:p>
+    <w:p>
+      <w:pPr>
+        <w:jc w:val="both"/>
+      </w:pPr>
+      <w:proofErr w:type="gramStart"/>
+      <w:r>
+        <w:lastRenderedPageBreak/>
+        <w:t>Variable :</w:t>
+      </w:r>
+      <w:proofErr w:type="gramEnd"/>
+      <w:r>
+        <w:t xml:space="preserve"> In JavaScript we can declare the variable using </w:t>
+      </w:r>
+      <w:r>
+        <w:rPr>
+          <w:highlight w:val="yellow"/>
+        </w:rPr>
+        <w:t>var</w:t>
+      </w:r>
+      <w:r>
+        <w:t xml:space="preserve"> keyword till ES5. </w:t>
+      </w:r>
+    </w:p>
+    <w:p>
+      <w:pPr>
+        <w:jc w:val="both"/>
+      </w:pPr>
+      <w:r>
+        <w:t xml:space="preserve">From ES6 onward we can declare the variable using </w:t>
+      </w:r>
+      <w:r>
+        <w:rPr>
+          <w:highlight w:val="yellow"/>
+        </w:rPr>
+        <w:t>let</w:t>
+      </w:r>
+      <w:r>
+        <w:t xml:space="preserve"> as well as </w:t>
+      </w:r>
+      <w:proofErr w:type="spellStart"/>
+      <w:r>
+        <w:rPr>
+          <w:highlight w:val="yellow"/>
+        </w:rPr>
+        <w:t>const</w:t>
+      </w:r>
+      <w:proofErr w:type="spellEnd"/>
+      <w:r>
+        <w:t xml:space="preserve"> keyword. </w:t>
+      </w:r>
+    </w:p>
+    <w:p>
+      <w:pPr>
+        <w:jc w:val="both"/>
+      </w:pPr>
+      <w:r>
+        <w:t xml:space="preserve">Syntax </w:t>
+      </w:r>
+    </w:p>
+    <w:p>
+      <w:pPr>
+        <w:jc w:val="both"/>
+      </w:pPr>
+      <w:r>
+        <w:rPr>
+          <w:highlight w:val="yellow"/>
+        </w:rPr>
+        <w:t xml:space="preserve">var </w:t>
+      </w:r>
+      <w:proofErr w:type="spellStart"/>
+      <w:r>
+        <w:rPr>
+          <w:highlight w:val="yellow"/>
+        </w:rPr>
+        <w:t>variableName</w:t>
+      </w:r>
+      <w:proofErr w:type="spellEnd"/>
+      <w:r>
+        <w:rPr>
+          <w:highlight w:val="yellow"/>
+        </w:rPr>
+        <w:t>;</w:t>
+      </w:r>
+    </w:p>
+    <w:p>
+      <w:pPr>
+        <w:jc w:val="both"/>
+      </w:pPr>
+      <w:r>
+        <w:t xml:space="preserve">Data </w:t>
+      </w:r>
+      <w:proofErr w:type="gramStart"/>
+      <w:r>
+        <w:t>Types :</w:t>
+      </w:r>
+      <w:proofErr w:type="gramEnd"/>
+      <w:r>
+        <w:t xml:space="preserve"> in JavaScript data types are divided into four types. </w:t>
+      </w:r>
+    </w:p>
+    <w:p>
+      <w:pPr>
+        <w:pStyle w:val="ListParagraph"/>
+        <w:numPr>
+          <w:ilvl w:val="0"/>
+          <w:numId w:val="4"/>
+        </w:numPr>
+        <w:jc w:val="both"/>
+      </w:pPr>
+      <w:r>
+        <w:t xml:space="preserve">Number type </w:t>
+      </w:r>
+    </w:p>
+    <w:p>
+      <w:pPr>
+        <w:pStyle w:val="ListParagraph"/>
+        <w:numPr>
+          <w:ilvl w:val="0"/>
+          <w:numId w:val="4"/>
+        </w:numPr>
+        <w:jc w:val="both"/>
+      </w:pPr>
+      <w:r>
+        <w:t xml:space="preserve">String type </w:t>
+      </w:r>
+    </w:p>
+    <w:p>
+      <w:pPr>
+        <w:pStyle w:val="ListParagraph"/>
+        <w:numPr>
+          <w:ilvl w:val="0"/>
+          <w:numId w:val="4"/>
+        </w:numPr>
+        <w:jc w:val="both"/>
+      </w:pPr>
+      <w:r>
+        <w:t xml:space="preserve">Boolean type </w:t>
+      </w:r>
+    </w:p>
+    <w:p>
+      <w:pPr>
+        <w:pStyle w:val="ListParagraph"/>
+        <w:numPr>
+          <w:ilvl w:val="0"/>
+          <w:numId w:val="4"/>
+        </w:numPr>
+        <w:jc w:val="both"/>
+      </w:pPr>
+      <w:r>
+        <w:t xml:space="preserve">Object reference type </w:t>
+      </w:r>
+    </w:p>
+    <w:p>
+      <w:pPr>
+        <w:ind w:left="360"/>
+        <w:jc w:val="both"/>
+      </w:pPr>
+      <w:r>
+        <w:t xml:space="preserve">JavaScript is known as loosely data type scripting language. </w:t>
+      </w:r>
+    </w:p>
+    <w:p>
+      <w:pPr>
+        <w:ind w:left="360"/>
+        <w:jc w:val="both"/>
+      </w:pPr>
+    </w:p>
+    <w:p>
+      <w:pPr>
+        <w:ind w:left="360"/>
+        <w:jc w:val="both"/>
+      </w:pPr>
+      <w:r>
+        <w:t>var a;</w:t>
+      </w:r>
+      <w:r>
+        <w:tab/>
+      </w:r>
+      <w:r>
+        <w:tab/>
+      </w:r>
+      <w:proofErr w:type="spellStart"/>
+      <w:proofErr w:type="gramStart"/>
+      <w:r>
+        <w:t>document.write</w:t>
+      </w:r>
+      <w:proofErr w:type="spellEnd"/>
+      <w:proofErr w:type="gramEnd"/>
+      <w:r>
+        <w:t>(a);</w:t>
+      </w:r>
+      <w:r>
+        <w:tab/>
+      </w:r>
+      <w:r>
+        <w:tab/>
+        <w:t xml:space="preserve">default value is undefined. </w:t>
+      </w:r>
+    </w:p>
+    <w:p>
+      <w:pPr>
+        <w:ind w:left="360"/>
+        <w:jc w:val="both"/>
+      </w:pPr>
+      <w:r>
+        <w:t>var b =10;</w:t>
+      </w:r>
+      <w:r>
+        <w:tab/>
+      </w:r>
+      <w:r>
+        <w:tab/>
+      </w:r>
+      <w:r>
+        <w:tab/>
+        <w:t xml:space="preserve">it </w:t>
+      </w:r>
+      <w:proofErr w:type="gramStart"/>
+      <w:r>
+        <w:t>consider</w:t>
+      </w:r>
+      <w:proofErr w:type="gramEnd"/>
+      <w:r>
+        <w:t xml:space="preserve"> as number type data type </w:t>
+      </w:r>
+    </w:p>
+    <w:p>
+      <w:pPr>
+        <w:ind w:left="360"/>
+        <w:jc w:val="both"/>
+      </w:pPr>
+      <w:r>
+        <w:t>var c=10.20;</w:t>
+      </w:r>
+      <w:r>
+        <w:tab/>
+      </w:r>
+      <w:r>
+        <w:tab/>
+        <w:t xml:space="preserve">it </w:t>
+      </w:r>
+      <w:proofErr w:type="gramStart"/>
+      <w:r>
+        <w:t>consider</w:t>
+      </w:r>
+      <w:proofErr w:type="gramEnd"/>
+      <w:r>
+        <w:t xml:space="preserve"> as number type data type. </w:t>
+      </w:r>
+    </w:p>
+    <w:p>
+      <w:pPr>
+        <w:ind w:left="360"/>
+        <w:jc w:val="both"/>
+      </w:pPr>
+      <w:r>
+        <w:t>var name = “Ravi Kumar”;</w:t>
+      </w:r>
+      <w:r>
+        <w:tab/>
+        <w:t xml:space="preserve">it </w:t>
+      </w:r>
+      <w:proofErr w:type="gramStart"/>
+      <w:r>
+        <w:t>consider</w:t>
+      </w:r>
+      <w:proofErr w:type="gramEnd"/>
+      <w:r>
+        <w:t xml:space="preserve"> as string type </w:t>
+      </w:r>
+    </w:p>
+    <w:p>
+      <w:pPr>
+        <w:ind w:left="360"/>
+        <w:jc w:val="both"/>
+      </w:pPr>
+      <w:r>
+        <w:t>var result=true;</w:t>
+      </w:r>
+      <w:r>
+        <w:tab/>
+      </w:r>
+      <w:r>
+        <w:tab/>
+        <w:t xml:space="preserve">it </w:t>
+      </w:r>
+      <w:proofErr w:type="gramStart"/>
+      <w:r>
+        <w:t>consider</w:t>
+      </w:r>
+      <w:proofErr w:type="gramEnd"/>
+      <w:r>
+        <w:t xml:space="preserve"> as </w:t>
+      </w:r>
+      <w:proofErr w:type="spellStart"/>
+      <w:r>
+        <w:t>boolen</w:t>
+      </w:r>
+      <w:proofErr w:type="spellEnd"/>
+      <w:r>
+        <w:t xml:space="preserve"> type </w:t>
+      </w:r>
+    </w:p>
+    <w:p>
+      <w:pPr>
+        <w:ind w:left="360"/>
+        <w:jc w:val="both"/>
+      </w:pPr>
+      <w:r>
+        <w:t xml:space="preserve">var </w:t>
+      </w:r>
+      <w:proofErr w:type="spellStart"/>
+      <w:r>
+        <w:t>obj</w:t>
+      </w:r>
+      <w:proofErr w:type="spellEnd"/>
+      <w:r>
+        <w:t xml:space="preserve"> = new </w:t>
+      </w:r>
+      <w:proofErr w:type="gramStart"/>
+      <w:r>
+        <w:t>Date(</w:t>
+      </w:r>
+      <w:proofErr w:type="gramEnd"/>
+      <w:r>
+        <w:t xml:space="preserve">); </w:t>
+      </w:r>
+      <w:r>
+        <w:tab/>
+        <w:t xml:space="preserve">it consider as object reference type. </w:t>
+      </w:r>
+    </w:p>
+    <w:p>
+      <w:pPr>
+        <w:ind w:left="360"/>
+        <w:jc w:val="both"/>
+      </w:pPr>
+    </w:p>
+    <w:p>
+      <w:pPr>
+        <w:ind w:left="360"/>
+        <w:jc w:val="both"/>
+      </w:pPr>
+    </w:p>
+    <w:p>
+      <w:pPr>
+        <w:ind w:left="360"/>
+        <w:jc w:val="both"/>
+      </w:pPr>
+    </w:p>
+    <w:p>
+      <w:pPr>
+        <w:jc w:val="both"/>
+      </w:pPr>
+    </w:p>
+    <w:p>
+      <w:pPr>
+        <w:jc w:val="both"/>
+      </w:pPr>
+    </w:p>
+    <w:p>
+      <w:pPr>
+        <w:jc w:val="both"/>
+      </w:pPr>
+      <w:r>
+        <w:t xml:space="preserve"> </w:t>
+      </w:r>
+    </w:p>
+    <w:p/>
     <w:p/>
     <w:p/>
     <w:p/>
@@ -1279,6 +2185,95 @@
     </w:lvl>
   </w:abstractNum>
   <w:abstractNum w:abstractNumId="2" w15:restartNumberingAfterBreak="0">
+    <w:nsid w:val="281F697A"/>
+    <w:multiLevelType w:val="hybridMultilevel"/>
+    <w:tmpl w:val="31BC61A2"/>
+    <w:lvl w:ilvl="0" w:tplc="4009000F">
+      <w:start w:val="1"/>
+      <w:numFmt w:val="decimal"/>
+      <w:lvlText w:val="%1."/>
+      <w:lvlJc w:val="left"/>
+      <w:pPr>
+        <w:ind w:left="720" w:hanging="360"/>
+      </w:pPr>
+      <w:rPr>
+        <w:rFonts w:hint="default"/>
+      </w:rPr>
+    </w:lvl>
+    <w:lvl w:ilvl="1" w:tplc="40090019" w:tentative="1">
+      <w:start w:val="1"/>
+      <w:numFmt w:val="lowerLetter"/>
+      <w:lvlText w:val="%2."/>
+      <w:lvlJc w:val="left"/>
+      <w:pPr>
+        <w:ind w:left="1440" w:hanging="360"/>
+      </w:pPr>
+    </w:lvl>
+    <w:lvl w:ilvl="2" w:tplc="4009001B" w:tentative="1">
+      <w:start w:val="1"/>
+      <w:numFmt w:val="lowerRoman"/>
+      <w:lvlText w:val="%3."/>
+      <w:lvlJc w:val="right"/>
+      <w:pPr>
+        <w:ind w:left="2160" w:hanging="180"/>
+      </w:pPr>
+    </w:lvl>
+    <w:lvl w:ilvl="3" w:tplc="4009000F" w:tentative="1">
+      <w:start w:val="1"/>
+      <w:numFmt w:val="decimal"/>
+      <w:lvlText w:val="%4."/>
+      <w:lvlJc w:val="left"/>
+      <w:pPr>
+        <w:ind w:left="2880" w:hanging="360"/>
+      </w:pPr>
+    </w:lvl>
+    <w:lvl w:ilvl="4" w:tplc="40090019" w:tentative="1">
+      <w:start w:val="1"/>
+      <w:numFmt w:val="lowerLetter"/>
+      <w:lvlText w:val="%5."/>
+      <w:lvlJc w:val="left"/>
+      <w:pPr>
+        <w:ind w:left="3600" w:hanging="360"/>
+      </w:pPr>
+    </w:lvl>
+    <w:lvl w:ilvl="5" w:tplc="4009001B" w:tentative="1">
+      <w:start w:val="1"/>
+      <w:numFmt w:val="lowerRoman"/>
+      <w:lvlText w:val="%6."/>
+      <w:lvlJc w:val="right"/>
+      <w:pPr>
+        <w:ind w:left="4320" w:hanging="180"/>
+      </w:pPr>
+    </w:lvl>
+    <w:lvl w:ilvl="6" w:tplc="4009000F" w:tentative="1">
+      <w:start w:val="1"/>
+      <w:numFmt w:val="decimal"/>
+      <w:lvlText w:val="%7."/>
+      <w:lvlJc w:val="left"/>
+      <w:pPr>
+        <w:ind w:left="5040" w:hanging="360"/>
+      </w:pPr>
+    </w:lvl>
+    <w:lvl w:ilvl="7" w:tplc="40090019" w:tentative="1">
+      <w:start w:val="1"/>
+      <w:numFmt w:val="lowerLetter"/>
+      <w:lvlText w:val="%8."/>
+      <w:lvlJc w:val="left"/>
+      <w:pPr>
+        <w:ind w:left="5760" w:hanging="360"/>
+      </w:pPr>
+    </w:lvl>
+    <w:lvl w:ilvl="8" w:tplc="4009001B" w:tentative="1">
+      <w:start w:val="1"/>
+      <w:numFmt w:val="lowerRoman"/>
+      <w:lvlText w:val="%9."/>
+      <w:lvlJc w:val="right"/>
+      <w:pPr>
+        <w:ind w:left="6480" w:hanging="180"/>
+      </w:pPr>
+    </w:lvl>
+  </w:abstractNum>
+  <w:abstractNum w:abstractNumId="3" w15:restartNumberingAfterBreak="0">
     <w:nsid w:val="5FA921C9"/>
     <w:multiLevelType w:val="hybridMultilevel"/>
     <w:tmpl w:val="608EC08A"/>
@@ -1374,6 +2369,9 @@
     <w:abstractNumId w:val="1"/>
   </w:num>
   <w:num w:numId="3" w16cid:durableId="1792895617">
+    <w:abstractNumId w:val="3"/>
+  </w:num>
+  <w:num w:numId="4" w16cid:durableId="827133048">
     <w:abstractNumId w:val="2"/>
   </w:num>
 </w:numbering>

--- a/Phase 4/Phase 4.docx
+++ b/Phase 4/Phase 4.docx
@@ -9,13 +9,8 @@
     </w:p>
     <w:p>
       <w:r>
-        <w:t xml:space="preserve">Day </w:t>
-      </w:r>
-      <w:proofErr w:type="gramStart"/>
-      <w:r>
-        <w:t>1 :</w:t>
-      </w:r>
-      <w:proofErr w:type="gramEnd"/>
+        <w:t>Day 1 :</w:t>
+      </w:r>
     </w:p>
     <w:p>
       <w:r>
@@ -30,15 +25,7 @@
     </w:p>
     <w:p>
       <w:r>
-        <w:t xml:space="preserve">HTML, CSS, </w:t>
-      </w:r>
-      <w:proofErr w:type="gramStart"/>
-      <w:r>
-        <w:t>JavaScript(</w:t>
-      </w:r>
-      <w:proofErr w:type="gramEnd"/>
-      <w:r>
-        <w:t xml:space="preserve">ES5 and ES6), Bootstrap, React JS and Mongo DB </w:t>
+        <w:t xml:space="preserve">HTML, CSS, JavaScript(ES5 and ES6), Bootstrap, React JS and Mongo DB </w:t>
       </w:r>
     </w:p>
     <w:p/>
@@ -81,13 +68,8 @@
       </w:r>
       <w:proofErr w:type="spellEnd"/>
       <w:r>
-        <w:t>(http/</w:t>
-      </w:r>
-      <w:proofErr w:type="gramStart"/>
-      <w:r>
-        <w:t>https)---</w:t>
-      </w:r>
-      <w:proofErr w:type="gramEnd"/>
+        <w:t>(http/https)---</w:t>
+      </w:r>
       <w:r>
         <w:sym w:font="Wingdings" w:char="F0E0"/>
       </w:r>
@@ -139,13 +121,8 @@
         <w:sym w:font="Wingdings" w:char="F0DF"/>
       </w:r>
       <w:r>
-        <w:t>--res(http/</w:t>
-      </w:r>
-      <w:proofErr w:type="gramStart"/>
-      <w:r>
-        <w:t>https)------</w:t>
-      </w:r>
-      <w:proofErr w:type="gramEnd"/>
+        <w:t>--res(http/https)------</w:t>
+      </w:r>
       <w:r>
         <w:tab/>
       </w:r>
@@ -162,13 +139,8 @@
     </w:p>
     <w:p/>
     <w:p>
-      <w:proofErr w:type="gramStart"/>
-      <w:r>
-        <w:t>HTML :</w:t>
-      </w:r>
-      <w:proofErr w:type="gramEnd"/>
-      <w:r>
-        <w:t xml:space="preserve"> Hyper text mark up language. Which provide lot of </w:t>
+      <w:r>
+        <w:t xml:space="preserve">HTML : Hyper text mark up language. Which provide lot of </w:t>
       </w:r>
       <w:proofErr w:type="spellStart"/>
       <w:r>
@@ -181,15 +153,7 @@
     </w:p>
     <w:p>
       <w:r>
-        <w:t xml:space="preserve">Using </w:t>
-      </w:r>
-      <w:proofErr w:type="gramStart"/>
-      <w:r>
-        <w:t>html</w:t>
-      </w:r>
-      <w:proofErr w:type="gramEnd"/>
-      <w:r>
-        <w:t xml:space="preserve"> we can develop static as well as dynamic web page. Dynamic web page we can create from html4/html5. </w:t>
+        <w:t xml:space="preserve">Using html we can develop static as well as dynamic web page. Dynamic web page we can create from html4/html5. </w:t>
       </w:r>
     </w:p>
     <w:p>
@@ -259,15 +223,7 @@
       </w:r>
       <w:proofErr w:type="spellEnd"/>
       <w:r>
-        <w:t xml:space="preserve"> then it is </w:t>
-      </w:r>
-      <w:proofErr w:type="gramStart"/>
-      <w:r>
-        <w:t>consider</w:t>
-      </w:r>
-      <w:proofErr w:type="gramEnd"/>
-      <w:r>
-        <w:t xml:space="preserve"> as html code. </w:t>
+        <w:t xml:space="preserve"> then it is consider as html code. </w:t>
       </w:r>
     </w:p>
     <w:p/>
@@ -308,15 +264,7 @@
     </w:p>
     <w:p>
       <w:r>
-        <w:t xml:space="preserve">What is the root tag name, that tag contains how many </w:t>
-      </w:r>
-      <w:proofErr w:type="gramStart"/>
-      <w:r>
-        <w:t>child</w:t>
-      </w:r>
-      <w:proofErr w:type="gramEnd"/>
-      <w:r>
-        <w:t xml:space="preserve"> tags, tag mandatory or optional. </w:t>
+        <w:t xml:space="preserve">What is the root tag name, that tag contains how many child tags, tag mandatory or optional. </w:t>
       </w:r>
     </w:p>
     <w:p>
@@ -346,25 +294,15 @@
       </w:r>
     </w:p>
     <w:p>
-      <w:proofErr w:type="gramStart"/>
       <w:r>
         <w:lastRenderedPageBreak/>
-        <w:t>CSS :</w:t>
-      </w:r>
-      <w:proofErr w:type="gramEnd"/>
-      <w:r>
-        <w:t xml:space="preserve"> Cascading Style Sheet </w:t>
+        <w:t xml:space="preserve">CSS : Cascading Style Sheet </w:t>
       </w:r>
     </w:p>
     <w:p/>
     <w:p>
-      <w:proofErr w:type="gramStart"/>
-      <w:r>
-        <w:t>Attribute :</w:t>
-      </w:r>
-      <w:proofErr w:type="gramEnd"/>
-      <w:r>
-        <w:t xml:space="preserve"> Attribute is known as properties of tag. We can use attribute in the form of key-value pairs and attribute must be use in opening tag. </w:t>
+      <w:r>
+        <w:t xml:space="preserve">Attribute : Attribute is known as properties of tag. We can use attribute in the form of key-value pairs and attribute must be use in opening tag. </w:t>
       </w:r>
     </w:p>
     <w:p/>
@@ -408,15 +346,7 @@
     </w:p>
     <w:p>
       <w:r>
-        <w:t xml:space="preserve">Using </w:t>
-      </w:r>
-      <w:proofErr w:type="gramStart"/>
-      <w:r>
-        <w:t>CSS</w:t>
-      </w:r>
-      <w:proofErr w:type="gramEnd"/>
-      <w:r>
-        <w:t xml:space="preserve"> we can make separation of concern. </w:t>
+        <w:t xml:space="preserve">Using CSS we can make separation of concern. </w:t>
       </w:r>
     </w:p>
     <w:p>
@@ -454,19 +384,11 @@
       </w:r>
       <w:proofErr w:type="spellEnd"/>
       <w:r>
-        <w:t xml:space="preserve"> style</w:t>
-      </w:r>
-      <w:proofErr w:type="gramStart"/>
-      <w:r>
-        <w:t>=”</w:t>
-      </w:r>
-      <w:proofErr w:type="spellStart"/>
-      <w:r>
-        <w:t>property</w:t>
-      </w:r>
-      <w:proofErr w:type="gramEnd"/>
-      <w:r>
-        <w:t>:value;property:value</w:t>
+        <w:t xml:space="preserve"> style=”</w:t>
+      </w:r>
+      <w:proofErr w:type="spellStart"/>
+      <w:r>
+        <w:t>property:value;property:value</w:t>
       </w:r>
       <w:proofErr w:type="spellEnd"/>
       <w:r>
@@ -585,15 +507,7 @@
         </w:numPr>
       </w:pPr>
       <w:r>
-        <w:t xml:space="preserve">Universal </w:t>
-      </w:r>
-      <w:proofErr w:type="gramStart"/>
-      <w:r>
-        <w:t>selector :</w:t>
-      </w:r>
-      <w:proofErr w:type="gramEnd"/>
-      <w:r>
-        <w:t xml:space="preserve"> *</w:t>
+        <w:t>Universal selector : *</w:t>
       </w:r>
     </w:p>
     <w:p>
@@ -605,15 +519,7 @@
         </w:numPr>
       </w:pPr>
       <w:r>
-        <w:t xml:space="preserve">Specific </w:t>
-      </w:r>
-      <w:proofErr w:type="gramStart"/>
-      <w:r>
-        <w:t>selector :</w:t>
-      </w:r>
-      <w:proofErr w:type="gramEnd"/>
-      <w:r>
-        <w:t xml:space="preserve"> </w:t>
+        <w:t xml:space="preserve">Specific selector : </w:t>
       </w:r>
       <w:proofErr w:type="spellStart"/>
       <w:r>
@@ -641,15 +547,7 @@
         </w:numPr>
       </w:pPr>
       <w:r>
-        <w:t xml:space="preserve">Local Class </w:t>
-      </w:r>
-      <w:proofErr w:type="gramStart"/>
-      <w:r>
-        <w:t>selector :</w:t>
-      </w:r>
-      <w:proofErr w:type="gramEnd"/>
-      <w:r>
-        <w:t xml:space="preserve"> </w:t>
+        <w:t xml:space="preserve">Local Class selector : </w:t>
       </w:r>
       <w:proofErr w:type="spellStart"/>
       <w:r>
@@ -666,14 +564,9 @@
         </w:numPr>
       </w:pPr>
       <w:r>
-        <w:t xml:space="preserve">Global class </w:t>
-      </w:r>
-      <w:proofErr w:type="gramStart"/>
-      <w:r>
-        <w:t>selector  .</w:t>
-      </w:r>
-      <w:proofErr w:type="spellStart"/>
-      <w:proofErr w:type="gramEnd"/>
+        <w:t>Global class selector  .</w:t>
+      </w:r>
+      <w:proofErr w:type="spellStart"/>
       <w:r>
         <w:t>className</w:t>
       </w:r>
@@ -691,15 +584,7 @@
         </w:numPr>
       </w:pPr>
       <w:r>
-        <w:t xml:space="preserve">Id </w:t>
-      </w:r>
-      <w:proofErr w:type="gramStart"/>
-      <w:r>
-        <w:t>selector :</w:t>
-      </w:r>
-      <w:proofErr w:type="gramEnd"/>
-      <w:r>
-        <w:t xml:space="preserve"> #idname</w:t>
+        <w:t>Id selector : #idname</w:t>
       </w:r>
     </w:p>
     <w:p/>
@@ -710,28 +595,12 @@
     </w:p>
     <w:p>
       <w:r>
-        <w:t xml:space="preserve">Class </w:t>
-      </w:r>
-      <w:proofErr w:type="gramStart"/>
-      <w:r>
-        <w:t>attribute :</w:t>
-      </w:r>
-      <w:proofErr w:type="gramEnd"/>
-      <w:r>
-        <w:t xml:space="preserve"> group of tags which have same name or different name we need to add class. </w:t>
-      </w:r>
-    </w:p>
-    <w:p>
-      <w:r>
-        <w:t xml:space="preserve">Id </w:t>
-      </w:r>
-      <w:proofErr w:type="gramStart"/>
-      <w:r>
-        <w:t>attribute :</w:t>
-      </w:r>
-      <w:proofErr w:type="gramEnd"/>
-      <w:r>
-        <w:t xml:space="preserve"> using id attribute we can make uniqueness between two tag which have same name or different name. </w:t>
+        <w:t xml:space="preserve">Class attribute : group of tags which have same name or different name we need to add class. </w:t>
+      </w:r>
+    </w:p>
+    <w:p>
+      <w:r>
+        <w:t xml:space="preserve">Id attribute : using id attribute we can make uniqueness between two tag which have same name or different name. </w:t>
       </w:r>
     </w:p>
     <w:p/>
@@ -789,27 +658,14 @@
       </w:r>
       <w:proofErr w:type="spellEnd"/>
       <w:r>
-        <w:t xml:space="preserve"> and write more or more rules with different types of </w:t>
-      </w:r>
-      <w:proofErr w:type="gramStart"/>
-      <w:r>
-        <w:t>selector</w:t>
-      </w:r>
-      <w:proofErr w:type="gramEnd"/>
-      <w:r>
-        <w:t xml:space="preserve"> and this file we need to include in every html page with help of link tag. </w:t>
+        <w:t xml:space="preserve"> and write more or more rules with different types of selector and this file we need to include in every html page with help of link tag. </w:t>
       </w:r>
     </w:p>
     <w:p/>
     <w:p>
       <w:r>
-        <w:t xml:space="preserve">Box </w:t>
-      </w:r>
-      <w:proofErr w:type="gramStart"/>
-      <w:r>
-        <w:t>Model :</w:t>
-      </w:r>
-      <w:proofErr w:type="gramEnd"/>
+        <w:t>Box Model :</w:t>
+      </w:r>
     </w:p>
     <w:p/>
     <w:p>
@@ -819,13 +675,8 @@
     </w:p>
     <w:p>
       <w:r>
-        <w:t xml:space="preserve">Day </w:t>
-      </w:r>
-      <w:proofErr w:type="gramStart"/>
-      <w:r>
-        <w:t>2 :</w:t>
-      </w:r>
-      <w:proofErr w:type="gramEnd"/>
+        <w:t>Day 2 :</w:t>
+      </w:r>
     </w:p>
     <w:p>
       <w:r>
@@ -849,13 +700,8 @@
     </w:p>
     <w:p/>
     <w:p>
-      <w:proofErr w:type="gramStart"/>
-      <w:r>
-        <w:t>Bootstrap :</w:t>
-      </w:r>
-      <w:proofErr w:type="gramEnd"/>
-      <w:r>
-        <w:t xml:space="preserve"> Bootstrap is an open source front – end web </w:t>
+      <w:r>
+        <w:t xml:space="preserve">Bootstrap : Bootstrap is an open source front – end web </w:t>
       </w:r>
       <w:proofErr w:type="spellStart"/>
       <w:r>
@@ -1054,72 +900,46 @@
         <w:ind w:left="360"/>
       </w:pPr>
       <w:r>
-        <w:t>container and container-</w:t>
-      </w:r>
-      <w:proofErr w:type="gramStart"/>
-      <w:r>
-        <w:t>fluid :</w:t>
-      </w:r>
-      <w:proofErr w:type="gramEnd"/>
-      <w:r>
-        <w:t xml:space="preserve"> these two classes generally we use with div tag. </w:t>
-      </w:r>
-    </w:p>
-    <w:p>
-      <w:pPr>
-        <w:ind w:left="360"/>
-      </w:pPr>
-    </w:p>
-    <w:p>
-      <w:pPr>
-        <w:ind w:left="360"/>
-      </w:pPr>
-      <w:proofErr w:type="gramStart"/>
-      <w:r>
-        <w:t>Alert :</w:t>
-      </w:r>
-      <w:proofErr w:type="gramEnd"/>
-      <w:r>
-        <w:t xml:space="preserve"> Alert is use to display contextual feedback message on web page. </w:t>
-      </w:r>
-    </w:p>
-    <w:p>
-      <w:pPr>
-        <w:ind w:left="360"/>
-      </w:pPr>
-    </w:p>
-    <w:p>
-      <w:pPr>
-        <w:ind w:left="360"/>
-      </w:pPr>
-      <w:r>
-        <w:t xml:space="preserve">Table </w:t>
-      </w:r>
-      <w:proofErr w:type="gramStart"/>
-      <w:r>
-        <w:t>classes :</w:t>
-      </w:r>
-      <w:proofErr w:type="gramEnd"/>
-    </w:p>
-    <w:p>
-      <w:pPr>
-        <w:ind w:left="360"/>
-      </w:pPr>
-    </w:p>
-    <w:p>
-      <w:pPr>
-        <w:ind w:left="360"/>
-      </w:pPr>
-      <w:r>
-        <w:t xml:space="preserve">Bootstrap Grid </w:t>
-      </w:r>
-      <w:proofErr w:type="gramStart"/>
-      <w:r>
-        <w:t>layout :</w:t>
-      </w:r>
-      <w:proofErr w:type="gramEnd"/>
-      <w:r>
-        <w:t xml:space="preserve"> </w:t>
+        <w:t xml:space="preserve">container and container-fluid : these two classes generally we use with div tag. </w:t>
+      </w:r>
+    </w:p>
+    <w:p>
+      <w:pPr>
+        <w:ind w:left="360"/>
+      </w:pPr>
+    </w:p>
+    <w:p>
+      <w:pPr>
+        <w:ind w:left="360"/>
+      </w:pPr>
+      <w:r>
+        <w:t xml:space="preserve">Alert : Alert is use to display contextual feedback message on web page. </w:t>
+      </w:r>
+    </w:p>
+    <w:p>
+      <w:pPr>
+        <w:ind w:left="360"/>
+      </w:pPr>
+    </w:p>
+    <w:p>
+      <w:pPr>
+        <w:ind w:left="360"/>
+      </w:pPr>
+      <w:r>
+        <w:t>Table classes :</w:t>
+      </w:r>
+    </w:p>
+    <w:p>
+      <w:pPr>
+        <w:ind w:left="360"/>
+      </w:pPr>
+    </w:p>
+    <w:p>
+      <w:pPr>
+        <w:ind w:left="360"/>
+      </w:pPr>
+      <w:r>
+        <w:t xml:space="preserve">Bootstrap Grid layout : </w:t>
       </w:r>
     </w:p>
     <w:p>
@@ -1130,12 +950,10 @@
         <w:t xml:space="preserve">Bootstrap grid layout helps to arrange the component in html page in table format </w:t>
       </w:r>
       <w:proofErr w:type="spellStart"/>
-      <w:proofErr w:type="gramStart"/>
       <w:r>
         <w:t>ie</w:t>
       </w:r>
       <w:proofErr w:type="spellEnd"/>
-      <w:proofErr w:type="gramEnd"/>
       <w:r>
         <w:t xml:space="preserve"> using row and columns. </w:t>
       </w:r>
@@ -1296,14 +1114,12 @@
       <w:r>
         <w:t xml:space="preserve">Day </w:t>
       </w:r>
-      <w:proofErr w:type="gramStart"/>
       <w:r>
         <w:t>3</w:t>
       </w:r>
       <w:r>
         <w:t xml:space="preserve"> :</w:t>
       </w:r>
-      <w:proofErr w:type="gramEnd"/>
     </w:p>
     <w:p>
       <w:r>
@@ -1332,45 +1148,24 @@
       <w:pPr>
         <w:jc w:val="both"/>
       </w:pPr>
-      <w:proofErr w:type="gramStart"/>
-      <w:r>
-        <w:t>JavaScript :</w:t>
-      </w:r>
-      <w:proofErr w:type="gramEnd"/>
-      <w:r>
-        <w:t xml:space="preserve"> </w:t>
-      </w:r>
-    </w:p>
-    <w:p>
-      <w:pPr>
-        <w:jc w:val="both"/>
-      </w:pPr>
-      <w:r>
-        <w:t xml:space="preserve">JavaScript was known as </w:t>
-      </w:r>
-      <w:proofErr w:type="gramStart"/>
-      <w:r>
-        <w:t>object based</w:t>
-      </w:r>
-      <w:proofErr w:type="gramEnd"/>
-      <w:r>
-        <w:t xml:space="preserve"> interpreter scripting language till EC5 JS.</w:t>
-      </w:r>
-    </w:p>
-    <w:p>
-      <w:pPr>
-        <w:jc w:val="both"/>
-      </w:pPr>
-      <w:r>
-        <w:t xml:space="preserve">But from EC6 onward JavaScript known as </w:t>
-      </w:r>
-      <w:proofErr w:type="gramStart"/>
-      <w:r>
-        <w:t>object oriented</w:t>
-      </w:r>
-      <w:proofErr w:type="gramEnd"/>
-      <w:r>
-        <w:t xml:space="preserve"> scripting language. </w:t>
+      <w:r>
+        <w:t xml:space="preserve">JavaScript : </w:t>
+      </w:r>
+    </w:p>
+    <w:p>
+      <w:pPr>
+        <w:jc w:val="both"/>
+      </w:pPr>
+      <w:r>
+        <w:t>JavaScript was known as object based interpreter scripting language till EC5 JS.</w:t>
+      </w:r>
+    </w:p>
+    <w:p>
+      <w:pPr>
+        <w:jc w:val="both"/>
+      </w:pPr>
+      <w:r>
+        <w:t xml:space="preserve">But from EC6 onward JavaScript known as object oriented scripting language. </w:t>
       </w:r>
     </w:p>
     <w:p>
@@ -1402,28 +1197,15 @@
         <w:jc w:val="both"/>
       </w:pPr>
       <w:r>
-        <w:t xml:space="preserve">But from ES6 onward JS support object, class from EC6 we can say JS also </w:t>
-      </w:r>
-      <w:proofErr w:type="gramStart"/>
-      <w:r>
-        <w:t>object oriented</w:t>
-      </w:r>
-      <w:proofErr w:type="gramEnd"/>
-      <w:r>
-        <w:t xml:space="preserve"> scripting language. </w:t>
-      </w:r>
-    </w:p>
-    <w:p>
-      <w:pPr>
-        <w:jc w:val="both"/>
-      </w:pPr>
-      <w:proofErr w:type="gramStart"/>
-      <w:r>
-        <w:t>ES :</w:t>
-      </w:r>
-      <w:proofErr w:type="gramEnd"/>
-      <w:r>
-        <w:t xml:space="preserve"> ECMA (European Computer Manufacture Association) </w:t>
+        <w:t xml:space="preserve">But from ES6 onward JS support object, class from EC6 we can say JS also object oriented scripting language. </w:t>
+      </w:r>
+    </w:p>
+    <w:p>
+      <w:pPr>
+        <w:jc w:val="both"/>
+      </w:pPr>
+      <w:r>
+        <w:t xml:space="preserve">ES : ECMA (European Computer Manufacture Association) </w:t>
       </w:r>
     </w:p>
     <w:p>
@@ -1444,36 +1226,20 @@
         <w:jc w:val="both"/>
       </w:pPr>
       <w:r>
-        <w:t xml:space="preserve">Using </w:t>
-      </w:r>
-      <w:proofErr w:type="gramStart"/>
-      <w:r>
-        <w:t>JavaScript</w:t>
-      </w:r>
-      <w:proofErr w:type="gramEnd"/>
-      <w:r>
-        <w:t xml:space="preserve"> we can do programming on web page without Server. </w:t>
-      </w:r>
-    </w:p>
-    <w:p>
-      <w:pPr>
-        <w:jc w:val="both"/>
-      </w:pPr>
-    </w:p>
-    <w:p>
-      <w:pPr>
-        <w:jc w:val="both"/>
-      </w:pPr>
-      <w:r>
-        <w:t xml:space="preserve">If we want to do JavaScript code in </w:t>
-      </w:r>
-      <w:proofErr w:type="gramStart"/>
-      <w:r>
-        <w:t>html</w:t>
-      </w:r>
-      <w:proofErr w:type="gramEnd"/>
-      <w:r>
-        <w:t xml:space="preserve"> we need to use script tag. </w:t>
+        <w:t xml:space="preserve">Using JavaScript we can do programming on web page without Server. </w:t>
+      </w:r>
+    </w:p>
+    <w:p>
+      <w:pPr>
+        <w:jc w:val="both"/>
+      </w:pPr>
+    </w:p>
+    <w:p>
+      <w:pPr>
+        <w:jc w:val="both"/>
+      </w:pPr>
+      <w:r>
+        <w:t xml:space="preserve">If we want to do JavaScript code in html we need to use script tag. </w:t>
       </w:r>
     </w:p>
     <w:p>
@@ -1516,12 +1282,10 @@
         <w:tab/>
       </w:r>
       <w:proofErr w:type="spellStart"/>
-      <w:proofErr w:type="gramStart"/>
       <w:r>
         <w:t>document.write</w:t>
       </w:r>
       <w:proofErr w:type="spellEnd"/>
-      <w:proofErr w:type="gramEnd"/>
       <w:r>
         <w:t>(“Welcome to JavaScript”);</w:t>
       </w:r>
@@ -1626,14 +1390,9 @@
       <w:pPr>
         <w:jc w:val="both"/>
       </w:pPr>
-      <w:proofErr w:type="gramStart"/>
       <w:r>
         <w:lastRenderedPageBreak/>
-        <w:t>Variable :</w:t>
-      </w:r>
-      <w:proofErr w:type="gramEnd"/>
-      <w:r>
-        <w:t xml:space="preserve"> In JavaScript we can declare the variable using </w:t>
+        <w:t xml:space="preserve">Variable : In JavaScript we can declare the variable using </w:t>
       </w:r>
       <w:r>
         <w:rPr>
@@ -1711,15 +1470,7 @@
         <w:jc w:val="both"/>
       </w:pPr>
       <w:r>
-        <w:t xml:space="preserve">Data </w:t>
-      </w:r>
-      <w:proofErr w:type="gramStart"/>
-      <w:r>
-        <w:t>Types :</w:t>
-      </w:r>
-      <w:proofErr w:type="gramEnd"/>
-      <w:r>
-        <w:t xml:space="preserve"> in JavaScript data types are divided into four types. </w:t>
+        <w:t xml:space="preserve">Data Types : in JavaScript data types are divided into four types. </w:t>
       </w:r>
     </w:p>
     <w:p>
@@ -1804,12 +1555,10 @@
         <w:tab/>
       </w:r>
       <w:proofErr w:type="spellStart"/>
-      <w:proofErr w:type="gramStart"/>
       <w:r>
         <w:t>document.write</w:t>
       </w:r>
       <w:proofErr w:type="spellEnd"/>
-      <w:proofErr w:type="gramEnd"/>
       <w:r>
         <w:t>(a);</w:t>
       </w:r>
@@ -1837,15 +1586,7 @@
       </w:r>
       <w:r>
         <w:tab/>
-        <w:t xml:space="preserve">it </w:t>
-      </w:r>
-      <w:proofErr w:type="gramStart"/>
-      <w:r>
-        <w:t>consider</w:t>
-      </w:r>
-      <w:proofErr w:type="gramEnd"/>
-      <w:r>
-        <w:t xml:space="preserve"> as number type data type </w:t>
+        <w:t xml:space="preserve">it consider as number type data type </w:t>
       </w:r>
     </w:p>
     <w:p>
@@ -1861,15 +1602,7 @@
       </w:r>
       <w:r>
         <w:tab/>
-        <w:t xml:space="preserve">it </w:t>
-      </w:r>
-      <w:proofErr w:type="gramStart"/>
-      <w:r>
-        <w:t>consider</w:t>
-      </w:r>
-      <w:proofErr w:type="gramEnd"/>
-      <w:r>
-        <w:t xml:space="preserve"> as number type data type. </w:t>
+        <w:t xml:space="preserve">it consider as number type data type. </w:t>
       </w:r>
     </w:p>
     <w:p>
@@ -1882,15 +1615,7 @@
       </w:r>
       <w:r>
         <w:tab/>
-        <w:t xml:space="preserve">it </w:t>
-      </w:r>
-      <w:proofErr w:type="gramStart"/>
-      <w:r>
-        <w:t>consider</w:t>
-      </w:r>
-      <w:proofErr w:type="gramEnd"/>
-      <w:r>
-        <w:t xml:space="preserve"> as string type </w:t>
+        <w:t xml:space="preserve">it consider as string type </w:t>
       </w:r>
     </w:p>
     <w:p>
@@ -1906,15 +1631,7 @@
       </w:r>
       <w:r>
         <w:tab/>
-        <w:t xml:space="preserve">it </w:t>
-      </w:r>
-      <w:proofErr w:type="gramStart"/>
-      <w:r>
-        <w:t>consider</w:t>
-      </w:r>
-      <w:proofErr w:type="gramEnd"/>
-      <w:r>
-        <w:t xml:space="preserve"> as </w:t>
+        <w:t xml:space="preserve">it consider as </w:t>
       </w:r>
       <w:proofErr w:type="spellStart"/>
       <w:r>
@@ -1939,20 +1656,1639 @@
       </w:r>
       <w:proofErr w:type="spellEnd"/>
       <w:r>
-        <w:t xml:space="preserve"> = new </w:t>
-      </w:r>
-      <w:proofErr w:type="gramStart"/>
-      <w:r>
-        <w:t>Date(</w:t>
-      </w:r>
-      <w:proofErr w:type="gramEnd"/>
-      <w:r>
-        <w:t xml:space="preserve">); </w:t>
+        <w:t xml:space="preserve"> = new Date(); </w:t>
       </w:r>
       <w:r>
         <w:tab/>
         <w:t xml:space="preserve">it consider as object reference type. </w:t>
       </w:r>
+    </w:p>
+    <w:p>
+      <w:pPr>
+        <w:ind w:left="360"/>
+        <w:jc w:val="both"/>
+      </w:pPr>
+    </w:p>
+    <w:p>
+      <w:pPr>
+        <w:ind w:left="360"/>
+        <w:jc w:val="both"/>
+      </w:pPr>
+      <w:r>
+        <w:t>Operator :</w:t>
+      </w:r>
+    </w:p>
+    <w:p>
+      <w:pPr>
+        <w:ind w:left="360"/>
+        <w:jc w:val="both"/>
+      </w:pPr>
+      <w:r>
+        <w:t>Arithmetic Operator : +, -, *, /, %</w:t>
+      </w:r>
+    </w:p>
+    <w:p>
+      <w:pPr>
+        <w:ind w:left="360"/>
+        <w:jc w:val="both"/>
+      </w:pPr>
+      <w:r>
+        <w:t>Assignment Operator : =</w:t>
+      </w:r>
+    </w:p>
+    <w:p>
+      <w:pPr>
+        <w:ind w:left="360"/>
+        <w:jc w:val="both"/>
+      </w:pPr>
+      <w:r>
+        <w:t xml:space="preserve">Conditional operator : &gt;, &gt;=, &lt;, &lt;=, ==, </w:t>
+      </w:r>
+      <w:r>
+        <w:rPr>
+          <w:highlight w:val="yellow"/>
+        </w:rPr>
+        <w:t>===</w:t>
+      </w:r>
+    </w:p>
+    <w:p>
+      <w:pPr>
+        <w:ind w:left="360"/>
+        <w:jc w:val="both"/>
+      </w:pPr>
+      <w:r>
+        <w:t>Logical operator : &amp;&amp; , !, ||</w:t>
+      </w:r>
+    </w:p>
+    <w:p>
+      <w:pPr>
+        <w:ind w:left="360"/>
+        <w:jc w:val="both"/>
+      </w:pPr>
+      <w:r>
+        <w:t>Ternary operator : condition ? true block : false block;</w:t>
+      </w:r>
+    </w:p>
+    <w:p>
+      <w:pPr>
+        <w:ind w:left="360"/>
+        <w:jc w:val="both"/>
+      </w:pPr>
+      <w:proofErr w:type="spellStart"/>
+      <w:r>
+        <w:rPr>
+          <w:highlight w:val="yellow"/>
+        </w:rPr>
+        <w:t>Typeof</w:t>
+      </w:r>
+      <w:proofErr w:type="spellEnd"/>
+      <w:r>
+        <w:t xml:space="preserve"> operator or function: </w:t>
+      </w:r>
+    </w:p>
+    <w:p>
+      <w:pPr>
+        <w:ind w:left="360"/>
+        <w:jc w:val="both"/>
+      </w:pPr>
+    </w:p>
+    <w:p>
+      <w:pPr>
+        <w:ind w:left="360"/>
+        <w:jc w:val="both"/>
+      </w:pPr>
+    </w:p>
+    <w:p>
+      <w:pPr>
+        <w:ind w:left="360"/>
+        <w:jc w:val="both"/>
+      </w:pPr>
+    </w:p>
+    <w:p>
+      <w:pPr>
+        <w:ind w:left="360"/>
+        <w:jc w:val="both"/>
+      </w:pPr>
+    </w:p>
+    <w:p>
+      <w:pPr>
+        <w:ind w:left="360"/>
+        <w:jc w:val="both"/>
+      </w:pPr>
+    </w:p>
+    <w:p>
+      <w:pPr>
+        <w:ind w:left="360"/>
+        <w:jc w:val="both"/>
+      </w:pPr>
+    </w:p>
+    <w:p>
+      <w:pPr>
+        <w:ind w:left="360"/>
+        <w:jc w:val="both"/>
+      </w:pPr>
+    </w:p>
+    <w:p>
+      <w:pPr>
+        <w:ind w:left="360"/>
+        <w:jc w:val="both"/>
+      </w:pPr>
+      <w:r>
+        <w:lastRenderedPageBreak/>
+        <w:t xml:space="preserve">If statement </w:t>
+      </w:r>
+    </w:p>
+    <w:p>
+      <w:pPr>
+        <w:ind w:left="360"/>
+        <w:jc w:val="both"/>
+      </w:pPr>
+      <w:r>
+        <w:t xml:space="preserve">If else </w:t>
+      </w:r>
+    </w:p>
+    <w:p>
+      <w:pPr>
+        <w:ind w:left="360"/>
+        <w:jc w:val="both"/>
+      </w:pPr>
+      <w:r>
+        <w:t xml:space="preserve">If else if </w:t>
+      </w:r>
+    </w:p>
+    <w:p>
+      <w:pPr>
+        <w:ind w:left="360"/>
+        <w:jc w:val="both"/>
+      </w:pPr>
+      <w:r>
+        <w:t xml:space="preserve">Switch statement </w:t>
+      </w:r>
+    </w:p>
+    <w:p>
+      <w:pPr>
+        <w:ind w:left="360"/>
+        <w:jc w:val="both"/>
+      </w:pPr>
+    </w:p>
+    <w:p>
+      <w:pPr>
+        <w:ind w:left="360"/>
+        <w:jc w:val="both"/>
+      </w:pPr>
+      <w:r>
+        <w:t xml:space="preserve">Looping </w:t>
+      </w:r>
+    </w:p>
+    <w:p>
+      <w:pPr>
+        <w:ind w:left="360"/>
+        <w:jc w:val="both"/>
+      </w:pPr>
+      <w:r>
+        <w:t xml:space="preserve">While loop </w:t>
+      </w:r>
+    </w:p>
+    <w:p>
+      <w:pPr>
+        <w:ind w:left="360"/>
+        <w:jc w:val="both"/>
+      </w:pPr>
+      <w:r>
+        <w:t xml:space="preserve">Do while loop </w:t>
+      </w:r>
+    </w:p>
+    <w:p>
+      <w:pPr>
+        <w:ind w:left="360"/>
+        <w:jc w:val="both"/>
+      </w:pPr>
+      <w:r>
+        <w:t xml:space="preserve">For loop </w:t>
+      </w:r>
+    </w:p>
+    <w:p>
+      <w:pPr>
+        <w:ind w:left="360"/>
+        <w:jc w:val="both"/>
+      </w:pPr>
+    </w:p>
+    <w:p>
+      <w:pPr>
+        <w:ind w:left="360"/>
+        <w:jc w:val="both"/>
+      </w:pPr>
+      <w:r>
+        <w:t xml:space="preserve">Function : function is use to write set of instruction to perform specific task. </w:t>
+      </w:r>
+      <w:r>
+        <w:t xml:space="preserve">Function like a method in java. </w:t>
+      </w:r>
+    </w:p>
+    <w:p>
+      <w:pPr>
+        <w:ind w:left="360"/>
+        <w:jc w:val="both"/>
+      </w:pPr>
+      <w:r>
+        <w:t xml:space="preserve">In JavaScript function are divided into 2 types. </w:t>
+      </w:r>
+    </w:p>
+    <w:p>
+      <w:pPr>
+        <w:pStyle w:val="ListParagraph"/>
+        <w:numPr>
+          <w:ilvl w:val="0"/>
+          <w:numId w:val="5"/>
+        </w:numPr>
+        <w:jc w:val="both"/>
+      </w:pPr>
+      <w:proofErr w:type="spellStart"/>
+      <w:r>
+        <w:t>Pre defined</w:t>
+      </w:r>
+      <w:proofErr w:type="spellEnd"/>
+      <w:r>
+        <w:t xml:space="preserve"> function </w:t>
+      </w:r>
+    </w:p>
+    <w:p>
+      <w:pPr>
+        <w:pStyle w:val="ListParagraph"/>
+        <w:numPr>
+          <w:ilvl w:val="0"/>
+          <w:numId w:val="5"/>
+        </w:numPr>
+        <w:jc w:val="both"/>
+      </w:pPr>
+      <w:r>
+        <w:t xml:space="preserve">User defined function </w:t>
+      </w:r>
+    </w:p>
+    <w:p>
+      <w:pPr>
+        <w:ind w:left="360"/>
+        <w:jc w:val="both"/>
+      </w:pPr>
+    </w:p>
+    <w:p>
+      <w:pPr>
+        <w:ind w:left="360"/>
+        <w:jc w:val="both"/>
+      </w:pPr>
+      <w:proofErr w:type="spellStart"/>
+      <w:r>
+        <w:t>Pre defined</w:t>
+      </w:r>
+      <w:proofErr w:type="spellEnd"/>
+      <w:r>
+        <w:t xml:space="preserve"> function </w:t>
+      </w:r>
+    </w:p>
+    <w:p>
+      <w:pPr>
+        <w:pStyle w:val="ListParagraph"/>
+        <w:numPr>
+          <w:ilvl w:val="0"/>
+          <w:numId w:val="6"/>
+        </w:numPr>
+        <w:jc w:val="both"/>
+      </w:pPr>
+      <w:r>
+        <w:t>alert(“</w:t>
+      </w:r>
+      <w:proofErr w:type="spellStart"/>
+      <w:r>
+        <w:t>Msg</w:t>
+      </w:r>
+      <w:proofErr w:type="spellEnd"/>
+      <w:r>
+        <w:t xml:space="preserve">”): This </w:t>
+      </w:r>
+      <w:proofErr w:type="spellStart"/>
+      <w:r>
+        <w:t>pre defined</w:t>
+      </w:r>
+      <w:proofErr w:type="spellEnd"/>
+      <w:r>
+        <w:t xml:space="preserve"> function is use to display pop message. </w:t>
+      </w:r>
+    </w:p>
+    <w:p>
+      <w:pPr>
+        <w:pStyle w:val="ListParagraph"/>
+        <w:numPr>
+          <w:ilvl w:val="0"/>
+          <w:numId w:val="6"/>
+        </w:numPr>
+        <w:jc w:val="both"/>
+      </w:pPr>
+      <w:r>
+        <w:t xml:space="preserve">prompt(): This </w:t>
+      </w:r>
+      <w:proofErr w:type="spellStart"/>
+      <w:r>
+        <w:t>pre defined</w:t>
+      </w:r>
+      <w:proofErr w:type="spellEnd"/>
+      <w:r>
+        <w:t xml:space="preserve"> function is use to take the value through keywords. </w:t>
+      </w:r>
+    </w:p>
+    <w:p>
+      <w:pPr>
+        <w:pStyle w:val="ListParagraph"/>
+        <w:numPr>
+          <w:ilvl w:val="0"/>
+          <w:numId w:val="6"/>
+        </w:numPr>
+        <w:jc w:val="both"/>
+      </w:pPr>
+      <w:proofErr w:type="spellStart"/>
+      <w:r>
+        <w:t>parseInt</w:t>
+      </w:r>
+      <w:proofErr w:type="spellEnd"/>
+      <w:r>
+        <w:t>()</w:t>
+      </w:r>
+    </w:p>
+    <w:p>
+      <w:pPr>
+        <w:pStyle w:val="ListParagraph"/>
+        <w:numPr>
+          <w:ilvl w:val="0"/>
+          <w:numId w:val="6"/>
+        </w:numPr>
+        <w:jc w:val="both"/>
+      </w:pPr>
+      <w:proofErr w:type="spellStart"/>
+      <w:r>
+        <w:t>parseFloat</w:t>
+      </w:r>
+      <w:proofErr w:type="spellEnd"/>
+      <w:r>
+        <w:t>()</w:t>
+      </w:r>
+    </w:p>
+    <w:p>
+      <w:pPr>
+        <w:pStyle w:val="ListParagraph"/>
+        <w:numPr>
+          <w:ilvl w:val="0"/>
+          <w:numId w:val="6"/>
+        </w:numPr>
+        <w:jc w:val="both"/>
+      </w:pPr>
+      <w:r>
+        <w:t>eval()</w:t>
+      </w:r>
+    </w:p>
+    <w:p>
+      <w:pPr>
+        <w:pStyle w:val="ListParagraph"/>
+        <w:numPr>
+          <w:ilvl w:val="0"/>
+          <w:numId w:val="6"/>
+        </w:numPr>
+        <w:jc w:val="both"/>
+      </w:pPr>
+      <w:r>
+        <w:t xml:space="preserve">confirm() : this function is use to take the confirmation from user. If we click ok it return true else it return false. </w:t>
+      </w:r>
+    </w:p>
+    <w:p>
+      <w:pPr>
+        <w:ind w:left="360"/>
+        <w:jc w:val="both"/>
+      </w:pPr>
+    </w:p>
+    <w:p>
+      <w:pPr>
+        <w:ind w:left="360"/>
+        <w:jc w:val="both"/>
+      </w:pPr>
+      <w:r>
+        <w:rPr>
+          <w:highlight w:val="yellow"/>
+        </w:rPr>
+        <w:t>User defined functions</w:t>
+      </w:r>
+      <w:r>
+        <w:t xml:space="preserve"> </w:t>
+      </w:r>
+    </w:p>
+    <w:p>
+      <w:pPr>
+        <w:pStyle w:val="ListParagraph"/>
+        <w:numPr>
+          <w:ilvl w:val="0"/>
+          <w:numId w:val="7"/>
+        </w:numPr>
+        <w:jc w:val="both"/>
+      </w:pPr>
+      <w:r>
+        <w:t xml:space="preserve">normal function declaration syntax </w:t>
+      </w:r>
+    </w:p>
+    <w:p>
+      <w:pPr>
+        <w:pStyle w:val="ListParagraph"/>
+        <w:jc w:val="both"/>
+      </w:pPr>
+    </w:p>
+    <w:p>
+      <w:pPr>
+        <w:pStyle w:val="ListParagraph"/>
+        <w:jc w:val="both"/>
+      </w:pPr>
+      <w:r>
+        <w:t xml:space="preserve">function </w:t>
+      </w:r>
+      <w:proofErr w:type="spellStart"/>
+      <w:r>
+        <w:t>functionName</w:t>
+      </w:r>
+      <w:proofErr w:type="spellEnd"/>
+      <w:r>
+        <w:t>(</w:t>
+      </w:r>
+      <w:proofErr w:type="spellStart"/>
+      <w:r>
+        <w:t>parameterList</w:t>
+      </w:r>
+      <w:proofErr w:type="spellEnd"/>
+      <w:r>
+        <w:t>) {</w:t>
+      </w:r>
+    </w:p>
+    <w:p>
+      <w:pPr>
+        <w:pStyle w:val="ListParagraph"/>
+        <w:jc w:val="both"/>
+      </w:pPr>
+    </w:p>
+    <w:p>
+      <w:pPr>
+        <w:pStyle w:val="ListParagraph"/>
+        <w:jc w:val="both"/>
+      </w:pPr>
+      <w:r>
+        <w:t>}</w:t>
+      </w:r>
+    </w:p>
+    <w:p>
+      <w:pPr>
+        <w:pStyle w:val="ListParagraph"/>
+        <w:numPr>
+          <w:ilvl w:val="0"/>
+          <w:numId w:val="8"/>
+        </w:numPr>
+        <w:jc w:val="both"/>
+      </w:pPr>
+      <w:r>
+        <w:t xml:space="preserve">function no passing parameter and no return type. </w:t>
+      </w:r>
+    </w:p>
+    <w:p>
+      <w:pPr>
+        <w:pStyle w:val="ListParagraph"/>
+        <w:numPr>
+          <w:ilvl w:val="0"/>
+          <w:numId w:val="8"/>
+        </w:numPr>
+        <w:jc w:val="both"/>
+      </w:pPr>
+      <w:r>
+        <w:t xml:space="preserve">Function passing parameter and no return type </w:t>
+      </w:r>
+    </w:p>
+    <w:p>
+      <w:pPr>
+        <w:pStyle w:val="ListParagraph"/>
+        <w:numPr>
+          <w:ilvl w:val="0"/>
+          <w:numId w:val="8"/>
+        </w:numPr>
+        <w:jc w:val="both"/>
+      </w:pPr>
+      <w:r>
+        <w:t xml:space="preserve">Passing parameter and return type. </w:t>
+      </w:r>
+    </w:p>
+    <w:p>
+      <w:pPr>
+        <w:pStyle w:val="ListParagraph"/>
+        <w:numPr>
+          <w:ilvl w:val="0"/>
+          <w:numId w:val="8"/>
+        </w:numPr>
+        <w:jc w:val="both"/>
+      </w:pPr>
+    </w:p>
+    <w:p>
+      <w:pPr>
+        <w:ind w:left="360"/>
+        <w:jc w:val="both"/>
+      </w:pPr>
+    </w:p>
+    <w:p>
+      <w:pPr>
+        <w:ind w:left="360"/>
+        <w:jc w:val="both"/>
+      </w:pPr>
+    </w:p>
+    <w:p>
+      <w:pPr>
+        <w:ind w:left="360"/>
+        <w:jc w:val="both"/>
+      </w:pPr>
+      <w:r>
+        <w:rPr>
+          <w:highlight w:val="yellow"/>
+        </w:rPr>
+        <w:lastRenderedPageBreak/>
+        <w:t>JavaScript Event :</w:t>
+      </w:r>
+    </w:p>
+    <w:p>
+      <w:pPr>
+        <w:ind w:left="360"/>
+        <w:jc w:val="both"/>
+      </w:pPr>
+      <w:r>
+        <w:t xml:space="preserve">Event provide bridge between HTML and JavaScript or event is an interaction between user and html components. </w:t>
+      </w:r>
+    </w:p>
+    <w:p>
+      <w:pPr>
+        <w:ind w:left="360"/>
+        <w:jc w:val="both"/>
+      </w:pPr>
+      <w:r>
+        <w:t xml:space="preserve">JavaScript provided lot of </w:t>
+      </w:r>
+      <w:proofErr w:type="spellStart"/>
+      <w:r>
+        <w:t>pre defined</w:t>
+      </w:r>
+      <w:proofErr w:type="spellEnd"/>
+      <w:r>
+        <w:t xml:space="preserve"> event and all those event start with pre fix on followed by event name </w:t>
+      </w:r>
+    </w:p>
+    <w:p>
+      <w:pPr>
+        <w:ind w:left="360"/>
+        <w:jc w:val="both"/>
+      </w:pPr>
+      <w:r>
+        <w:t xml:space="preserve">Example </w:t>
+      </w:r>
+    </w:p>
+    <w:p>
+      <w:pPr>
+        <w:ind w:left="360"/>
+        <w:jc w:val="both"/>
+      </w:pPr>
+      <w:proofErr w:type="spellStart"/>
+      <w:r>
+        <w:t>onClick</w:t>
+      </w:r>
+      <w:proofErr w:type="spellEnd"/>
+      <w:r>
+        <w:t xml:space="preserve"> </w:t>
+      </w:r>
+      <w:r>
+        <w:tab/>
+      </w:r>
+      <w:r>
+        <w:tab/>
+        <w:t>:</w:t>
+      </w:r>
+      <w:r>
+        <w:tab/>
+        <w:t xml:space="preserve">button </w:t>
+      </w:r>
+    </w:p>
+    <w:p>
+      <w:pPr>
+        <w:ind w:left="360"/>
+        <w:jc w:val="both"/>
+      </w:pPr>
+      <w:proofErr w:type="spellStart"/>
+      <w:r>
+        <w:t>onDblClick</w:t>
+      </w:r>
+      <w:proofErr w:type="spellEnd"/>
+      <w:r>
+        <w:t xml:space="preserve"> </w:t>
+      </w:r>
+      <w:r>
+        <w:tab/>
+      </w:r>
+      <w:r>
+        <w:tab/>
+        <w:t>:</w:t>
+      </w:r>
+      <w:r>
+        <w:tab/>
+        <w:t xml:space="preserve">button </w:t>
+      </w:r>
+    </w:p>
+    <w:p>
+      <w:pPr>
+        <w:ind w:left="360"/>
+        <w:jc w:val="both"/>
+      </w:pPr>
+      <w:proofErr w:type="spellStart"/>
+      <w:r>
+        <w:t>onMouseOver</w:t>
+      </w:r>
+      <w:proofErr w:type="spellEnd"/>
+      <w:r>
+        <w:tab/>
+        <w:t>:</w:t>
+      </w:r>
+      <w:r>
+        <w:tab/>
+        <w:t xml:space="preserve">image or p tag or any tag </w:t>
+      </w:r>
+    </w:p>
+    <w:p>
+      <w:pPr>
+        <w:ind w:left="360"/>
+        <w:jc w:val="both"/>
+      </w:pPr>
+      <w:proofErr w:type="spellStart"/>
+      <w:r>
+        <w:t>onMouseOut</w:t>
+      </w:r>
+      <w:proofErr w:type="spellEnd"/>
+      <w:r>
+        <w:tab/>
+      </w:r>
+      <w:r>
+        <w:tab/>
+        <w:t xml:space="preserve">image or p or any tag </w:t>
+      </w:r>
+    </w:p>
+    <w:p>
+      <w:pPr>
+        <w:ind w:left="360"/>
+        <w:jc w:val="both"/>
+      </w:pPr>
+      <w:proofErr w:type="spellStart"/>
+      <w:r>
+        <w:t>onKeyUp</w:t>
+      </w:r>
+      <w:proofErr w:type="spellEnd"/>
+      <w:r>
+        <w:tab/>
+      </w:r>
+      <w:r>
+        <w:tab/>
+        <w:t>:</w:t>
+      </w:r>
+      <w:r>
+        <w:tab/>
+        <w:t xml:space="preserve">text field </w:t>
+      </w:r>
+    </w:p>
+    <w:p>
+      <w:pPr>
+        <w:ind w:left="360"/>
+        <w:jc w:val="both"/>
+      </w:pPr>
+      <w:proofErr w:type="spellStart"/>
+      <w:r>
+        <w:t>onKeyDown</w:t>
+      </w:r>
+      <w:proofErr w:type="spellEnd"/>
+      <w:r>
+        <w:tab/>
+      </w:r>
+      <w:r>
+        <w:tab/>
+        <w:t>:</w:t>
+      </w:r>
+      <w:r>
+        <w:tab/>
+        <w:t xml:space="preserve">text field </w:t>
+      </w:r>
+    </w:p>
+    <w:p>
+      <w:pPr>
+        <w:ind w:left="360"/>
+        <w:jc w:val="both"/>
+      </w:pPr>
+      <w:proofErr w:type="spellStart"/>
+      <w:r>
+        <w:t>onSubmit</w:t>
+      </w:r>
+      <w:proofErr w:type="spellEnd"/>
+      <w:r>
+        <w:tab/>
+      </w:r>
+      <w:r>
+        <w:tab/>
+        <w:t>:</w:t>
+      </w:r>
+      <w:r>
+        <w:tab/>
+        <w:t xml:space="preserve">submit button with validation </w:t>
+      </w:r>
+    </w:p>
+    <w:p>
+      <w:pPr>
+        <w:ind w:left="360"/>
+        <w:jc w:val="both"/>
+      </w:pPr>
+      <w:proofErr w:type="spellStart"/>
+      <w:r>
+        <w:t>onChange</w:t>
+      </w:r>
+      <w:proofErr w:type="spellEnd"/>
+      <w:r>
+        <w:t xml:space="preserve"> </w:t>
+      </w:r>
+      <w:r>
+        <w:tab/>
+      </w:r>
+      <w:r>
+        <w:tab/>
+        <w:t>:</w:t>
+      </w:r>
+      <w:r>
+        <w:tab/>
+        <w:t xml:space="preserve">drop down </w:t>
+      </w:r>
+    </w:p>
+    <w:p>
+      <w:pPr>
+        <w:ind w:left="360"/>
+        <w:jc w:val="both"/>
+      </w:pPr>
+      <w:proofErr w:type="spellStart"/>
+      <w:r>
+        <w:t>onFocus</w:t>
+      </w:r>
+      <w:proofErr w:type="spellEnd"/>
+      <w:r>
+        <w:tab/>
+      </w:r>
+      <w:r>
+        <w:tab/>
+        <w:t>:</w:t>
+      </w:r>
+      <w:r>
+        <w:tab/>
+        <w:t xml:space="preserve">enter inside text field </w:t>
+      </w:r>
+    </w:p>
+    <w:p>
+      <w:pPr>
+        <w:ind w:left="360"/>
+        <w:jc w:val="both"/>
+      </w:pPr>
+      <w:proofErr w:type="spellStart"/>
+      <w:r>
+        <w:t>onBlur</w:t>
+      </w:r>
+      <w:proofErr w:type="spellEnd"/>
+      <w:r>
+        <w:tab/>
+      </w:r>
+      <w:r>
+        <w:tab/>
+        <w:t>:</w:t>
+      </w:r>
+      <w:r>
+        <w:tab/>
+        <w:t xml:space="preserve">exits from text field </w:t>
+      </w:r>
+    </w:p>
+    <w:p>
+      <w:pPr>
+        <w:ind w:left="360"/>
+        <w:jc w:val="both"/>
+      </w:pPr>
+      <w:r>
+        <w:t xml:space="preserve">onload </w:t>
+      </w:r>
+      <w:r>
+        <w:tab/>
+      </w:r>
+      <w:r>
+        <w:tab/>
+        <w:t>:</w:t>
+      </w:r>
+      <w:r>
+        <w:tab/>
+        <w:t xml:space="preserve">when page load or refresh </w:t>
+      </w:r>
+    </w:p>
+    <w:p>
+      <w:pPr>
+        <w:ind w:left="360"/>
+        <w:jc w:val="both"/>
+      </w:pPr>
+      <w:proofErr w:type="spellStart"/>
+      <w:r>
+        <w:t>onUnload</w:t>
+      </w:r>
+      <w:proofErr w:type="spellEnd"/>
+      <w:r>
+        <w:t xml:space="preserve"> </w:t>
+      </w:r>
+      <w:r>
+        <w:tab/>
+      </w:r>
+      <w:r>
+        <w:tab/>
+        <w:t>:</w:t>
+      </w:r>
+      <w:r>
+        <w:tab/>
+        <w:t xml:space="preserve">when page close </w:t>
+      </w:r>
+    </w:p>
+    <w:p>
+      <w:pPr>
+        <w:ind w:left="360"/>
+        <w:jc w:val="both"/>
+      </w:pPr>
+    </w:p>
+    <w:p>
+      <w:pPr>
+        <w:ind w:left="360"/>
+        <w:jc w:val="both"/>
+      </w:pPr>
+      <w:r>
+        <w:t xml:space="preserve">JavaScript object </w:t>
+      </w:r>
+    </w:p>
+    <w:p>
+      <w:pPr>
+        <w:ind w:left="360"/>
+        <w:jc w:val="both"/>
+      </w:pPr>
+    </w:p>
+    <w:p>
+      <w:pPr>
+        <w:ind w:left="360"/>
+        <w:jc w:val="both"/>
+      </w:pPr>
+    </w:p>
+    <w:p>
+      <w:pPr>
+        <w:ind w:left="360"/>
+        <w:jc w:val="both"/>
+      </w:pPr>
+    </w:p>
+    <w:p>
+      <w:pPr>
+        <w:ind w:left="360"/>
+        <w:jc w:val="both"/>
+      </w:pPr>
+    </w:p>
+    <w:p>
+      <w:pPr>
+        <w:ind w:left="360"/>
+        <w:jc w:val="both"/>
+      </w:pPr>
+    </w:p>
+    <w:p>
+      <w:pPr>
+        <w:ind w:left="360"/>
+        <w:jc w:val="both"/>
+      </w:pPr>
+    </w:p>
+    <w:p>
+      <w:pPr>
+        <w:ind w:left="360"/>
+        <w:jc w:val="both"/>
+      </w:pPr>
+    </w:p>
+    <w:p>
+      <w:pPr>
+        <w:ind w:left="360"/>
+        <w:jc w:val="both"/>
+      </w:pPr>
+    </w:p>
+    <w:p>
+      <w:pPr>
+        <w:ind w:left="360"/>
+        <w:jc w:val="both"/>
+      </w:pPr>
+    </w:p>
+    <w:p>
+      <w:pPr>
+        <w:ind w:left="360"/>
+        <w:jc w:val="both"/>
+      </w:pPr>
+    </w:p>
+    <w:p>
+      <w:pPr>
+        <w:ind w:left="360"/>
+        <w:jc w:val="both"/>
+      </w:pPr>
+    </w:p>
+    <w:p>
+      <w:pPr>
+        <w:ind w:left="360"/>
+        <w:jc w:val="both"/>
+      </w:pPr>
+    </w:p>
+    <w:p>
+      <w:pPr>
+        <w:ind w:left="360"/>
+        <w:jc w:val="both"/>
+      </w:pPr>
+      <w:r>
+        <w:lastRenderedPageBreak/>
+        <w:t>Object : object is any real world entity.</w:t>
+      </w:r>
+    </w:p>
+    <w:p>
+      <w:pPr>
+        <w:ind w:left="360"/>
+        <w:jc w:val="both"/>
+      </w:pPr>
+      <w:r>
+        <w:t xml:space="preserve">Person </w:t>
+      </w:r>
+    </w:p>
+    <w:p>
+      <w:pPr>
+        <w:ind w:left="360"/>
+        <w:jc w:val="both"/>
+      </w:pPr>
+      <w:r>
+        <w:t xml:space="preserve">Bank </w:t>
+      </w:r>
+    </w:p>
+    <w:p>
+      <w:pPr>
+        <w:ind w:left="360"/>
+        <w:jc w:val="both"/>
+      </w:pPr>
+      <w:r>
+        <w:t xml:space="preserve">Animal </w:t>
+      </w:r>
+    </w:p>
+    <w:p>
+      <w:pPr>
+        <w:ind w:left="360"/>
+        <w:jc w:val="both"/>
+      </w:pPr>
+      <w:r>
+        <w:t xml:space="preserve">Car </w:t>
+      </w:r>
+    </w:p>
+    <w:p>
+      <w:pPr>
+        <w:ind w:left="360"/>
+        <w:jc w:val="both"/>
+      </w:pPr>
+      <w:r>
+        <w:t xml:space="preserve">Person </w:t>
+      </w:r>
+    </w:p>
+    <w:p>
+      <w:pPr>
+        <w:ind w:left="360"/>
+        <w:jc w:val="both"/>
+      </w:pPr>
+      <w:r>
+        <w:t xml:space="preserve">Every object hold two thing one is property and behaviour. </w:t>
+      </w:r>
+    </w:p>
+    <w:p>
+      <w:pPr>
+        <w:ind w:left="360"/>
+        <w:jc w:val="both"/>
+      </w:pPr>
+      <w:r>
+        <w:t xml:space="preserve">In JavaScript object are divided into two types. </w:t>
+      </w:r>
+    </w:p>
+    <w:p>
+      <w:pPr>
+        <w:pStyle w:val="ListParagraph"/>
+        <w:numPr>
+          <w:ilvl w:val="0"/>
+          <w:numId w:val="9"/>
+        </w:numPr>
+        <w:jc w:val="both"/>
+      </w:pPr>
+      <w:proofErr w:type="spellStart"/>
+      <w:r>
+        <w:t>Pre defined</w:t>
+      </w:r>
+      <w:proofErr w:type="spellEnd"/>
+      <w:r>
+        <w:t xml:space="preserve"> object </w:t>
+      </w:r>
+    </w:p>
+    <w:p>
+      <w:pPr>
+        <w:pStyle w:val="ListParagraph"/>
+        <w:numPr>
+          <w:ilvl w:val="0"/>
+          <w:numId w:val="9"/>
+        </w:numPr>
+        <w:jc w:val="both"/>
+      </w:pPr>
+      <w:r>
+        <w:t xml:space="preserve">User defined object </w:t>
+      </w:r>
+    </w:p>
+    <w:p>
+      <w:pPr>
+        <w:ind w:left="360"/>
+        <w:jc w:val="both"/>
+      </w:pPr>
+      <w:proofErr w:type="spellStart"/>
+      <w:r>
+        <w:t>Pre defined</w:t>
+      </w:r>
+      <w:proofErr w:type="spellEnd"/>
+      <w:r>
+        <w:t xml:space="preserve"> object :</w:t>
+      </w:r>
+    </w:p>
+    <w:p>
+      <w:pPr>
+        <w:ind w:left="360"/>
+        <w:jc w:val="both"/>
+      </w:pPr>
+      <w:r>
+        <w:t xml:space="preserve">JavaScript follow object hierarchy </w:t>
+      </w:r>
+    </w:p>
+    <w:p>
+      <w:pPr>
+        <w:ind w:firstLine="360"/>
+        <w:jc w:val="both"/>
+      </w:pPr>
+      <w:r>
+        <w:t>Object --</w:t>
+      </w:r>
+      <w:r>
+        <w:sym w:font="Wingdings" w:char="F0E0"/>
+      </w:r>
+      <w:r>
+        <w:t xml:space="preserve"> property (variable )</w:t>
+      </w:r>
+    </w:p>
+    <w:p>
+      <w:pPr>
+        <w:ind w:left="360"/>
+        <w:jc w:val="both"/>
+      </w:pPr>
+      <w:r>
+        <w:tab/>
+      </w:r>
+      <w:r>
+        <w:tab/>
+        <w:t>Behaviour (functions/methods)</w:t>
+      </w:r>
+    </w:p>
+    <w:p>
+      <w:pPr>
+        <w:ind w:left="360"/>
+        <w:jc w:val="both"/>
+      </w:pPr>
+      <w:r>
+        <w:tab/>
+      </w:r>
+      <w:r>
+        <w:tab/>
+        <w:t xml:space="preserve">Object </w:t>
+      </w:r>
+      <w:r>
+        <w:tab/>
+        <w:t>-</w:t>
+      </w:r>
+      <w:r>
+        <w:sym w:font="Wingdings" w:char="F0E0"/>
+      </w:r>
+      <w:r>
+        <w:t xml:space="preserve"> property </w:t>
+      </w:r>
+    </w:p>
+    <w:p>
+      <w:pPr>
+        <w:ind w:left="360"/>
+        <w:jc w:val="both"/>
+      </w:pPr>
+      <w:r>
+        <w:tab/>
+      </w:r>
+      <w:r>
+        <w:tab/>
+      </w:r>
+      <w:r>
+        <w:tab/>
+        <w:t xml:space="preserve">   Behaviour </w:t>
+      </w:r>
+    </w:p>
+    <w:p>
+      <w:pPr>
+        <w:ind w:left="360"/>
+        <w:jc w:val="both"/>
+      </w:pPr>
+      <w:r>
+        <w:tab/>
+      </w:r>
+      <w:r>
+        <w:tab/>
+      </w:r>
+      <w:r>
+        <w:tab/>
+        <w:t>Object --</w:t>
+      </w:r>
+      <w:r>
+        <w:sym w:font="Wingdings" w:char="F0E0"/>
+      </w:r>
+      <w:r>
+        <w:t xml:space="preserve">property </w:t>
+      </w:r>
+    </w:p>
+    <w:p>
+      <w:pPr>
+        <w:ind w:left="360"/>
+        <w:jc w:val="both"/>
+      </w:pPr>
+      <w:r>
+        <w:tab/>
+      </w:r>
+      <w:r>
+        <w:tab/>
+      </w:r>
+      <w:r>
+        <w:tab/>
+      </w:r>
+      <w:r>
+        <w:tab/>
+        <w:t xml:space="preserve">   Behaviour </w:t>
+      </w:r>
+    </w:p>
+    <w:p>
+      <w:pPr>
+        <w:ind w:left="360"/>
+        <w:jc w:val="both"/>
+      </w:pPr>
+      <w:r>
+        <w:tab/>
+      </w:r>
+      <w:r>
+        <w:tab/>
+      </w:r>
+      <w:r>
+        <w:tab/>
+      </w:r>
+      <w:r>
+        <w:tab/>
+        <w:t xml:space="preserve">Object </w:t>
+      </w:r>
+    </w:p>
+    <w:p>
+      <w:pPr>
+        <w:ind w:left="360"/>
+        <w:jc w:val="both"/>
+      </w:pPr>
+      <w:r>
+        <w:t xml:space="preserve">JavaScript provided two </w:t>
+      </w:r>
+      <w:proofErr w:type="spellStart"/>
+      <w:r>
+        <w:t>pre defined</w:t>
+      </w:r>
+      <w:proofErr w:type="spellEnd"/>
+      <w:r>
+        <w:t xml:space="preserve"> object hierarchy </w:t>
+      </w:r>
+    </w:p>
+    <w:p>
+      <w:pPr>
+        <w:ind w:left="360"/>
+        <w:jc w:val="both"/>
+      </w:pPr>
+      <w:r>
+        <w:t xml:space="preserve">BOM  : Browser Object Model </w:t>
+      </w:r>
+    </w:p>
+    <w:p>
+      <w:pPr>
+        <w:ind w:left="360"/>
+        <w:jc w:val="both"/>
+      </w:pPr>
+      <w:r>
+        <w:t xml:space="preserve">DOM : document object model </w:t>
+      </w:r>
+    </w:p>
+    <w:p>
+      <w:pPr>
+        <w:ind w:left="360"/>
+        <w:jc w:val="both"/>
+      </w:pPr>
+    </w:p>
+    <w:p>
+      <w:pPr>
+        <w:ind w:left="360"/>
+        <w:jc w:val="both"/>
+      </w:pPr>
+      <w:r>
+        <w:rPr>
+          <w:noProof/>
+        </w:rPr>
+        <w:lastRenderedPageBreak/>
+        <w:drawing>
+          <wp:inline distT="0" distB="0" distL="0" distR="0" wp14:anchorId="4EFE8607" wp14:editId="7713E0D8">
+            <wp:extent cx="5731510" cy="3329305"/>
+            <wp:effectExtent l="0" t="0" r="2540" b="4445"/>
+            <wp:docPr id="251073648" name="Picture 1" descr="JavaScript BOM - SPLessons"/>
+            <wp:cNvGraphicFramePr>
+              <a:graphicFrameLocks xmlns:a="http://schemas.openxmlformats.org/drawingml/2006/main" noChangeAspect="1"/>
+            </wp:cNvGraphicFramePr>
+            <a:graphic xmlns:a="http://schemas.openxmlformats.org/drawingml/2006/main">
+              <a:graphicData uri="http://schemas.openxmlformats.org/drawingml/2006/picture">
+                <pic:pic xmlns:pic="http://schemas.openxmlformats.org/drawingml/2006/picture">
+                  <pic:nvPicPr>
+                    <pic:cNvPr id="0" name="Picture 1" descr="JavaScript BOM - SPLessons"/>
+                    <pic:cNvPicPr>
+                      <a:picLocks noChangeAspect="1" noChangeArrowheads="1"/>
+                    </pic:cNvPicPr>
+                  </pic:nvPicPr>
+                  <pic:blipFill>
+                    <a:blip r:embed="rId7">
+                      <a:extLst>
+                        <a:ext uri="{28A0092B-C50C-407E-A947-70E740481C1C}">
+                          <a14:useLocalDpi xmlns:a14="http://schemas.microsoft.com/office/drawing/2010/main" val="0"/>
+                        </a:ext>
+                      </a:extLst>
+                    </a:blip>
+                    <a:srcRect/>
+                    <a:stretch>
+                      <a:fillRect/>
+                    </a:stretch>
+                  </pic:blipFill>
+                  <pic:spPr bwMode="auto">
+                    <a:xfrm>
+                      <a:off x="0" y="0"/>
+                      <a:ext cx="5731510" cy="3329305"/>
+                    </a:xfrm>
+                    <a:prstGeom prst="rect">
+                      <a:avLst/>
+                    </a:prstGeom>
+                    <a:noFill/>
+                    <a:ln>
+                      <a:noFill/>
+                    </a:ln>
+                  </pic:spPr>
+                </pic:pic>
+              </a:graphicData>
+            </a:graphic>
+          </wp:inline>
+        </w:drawing>
+      </w:r>
+    </w:p>
+    <w:p>
+      <w:pPr>
+        <w:ind w:left="360"/>
+        <w:jc w:val="both"/>
+      </w:pPr>
+    </w:p>
+    <w:p>
+      <w:pPr>
+        <w:ind w:left="360"/>
+        <w:jc w:val="both"/>
+      </w:pPr>
+    </w:p>
+    <w:p>
+      <w:pPr>
+        <w:ind w:left="360"/>
+        <w:jc w:val="both"/>
+      </w:pPr>
+      <w:r>
+        <w:t xml:space="preserve">DOM Hierarchy </w:t>
+      </w:r>
+    </w:p>
+    <w:p>
+      <w:pPr>
+        <w:ind w:left="360"/>
+        <w:jc w:val="both"/>
+      </w:pPr>
+      <w:r>
+        <w:t xml:space="preserve">Internally in browser memory </w:t>
+      </w:r>
+      <w:proofErr w:type="spellStart"/>
+      <w:r>
+        <w:t>dom</w:t>
+      </w:r>
+      <w:proofErr w:type="spellEnd"/>
+      <w:r>
+        <w:t xml:space="preserve"> hierarchy will generate </w:t>
+      </w:r>
+    </w:p>
+    <w:p>
+      <w:pPr>
+        <w:ind w:left="360"/>
+        <w:jc w:val="both"/>
+      </w:pPr>
+      <w:r>
+        <w:tab/>
+      </w:r>
+      <w:r>
+        <w:tab/>
+      </w:r>
+      <w:r>
+        <w:tab/>
+      </w:r>
+      <w:r>
+        <w:tab/>
+        <w:t>Index.html</w:t>
+      </w:r>
+    </w:p>
+    <w:p>
+      <w:pPr>
+        <w:ind w:left="360"/>
+        <w:jc w:val="both"/>
+      </w:pPr>
+      <w:r>
+        <w:tab/>
+      </w:r>
+      <w:r>
+        <w:tab/>
+      </w:r>
+      <w:r>
+        <w:tab/>
+      </w:r>
+      <w:r>
+        <w:tab/>
+        <w:t xml:space="preserve">Html </w:t>
+      </w:r>
+      <w:r>
+        <w:tab/>
+      </w:r>
+      <w:r>
+        <w:tab/>
+        <w:t>-</w:t>
+      </w:r>
+      <w:r>
+        <w:sym w:font="Wingdings" w:char="F0E0"/>
+      </w:r>
+      <w:r>
+        <w:t xml:space="preserve"> root tag </w:t>
+      </w:r>
+    </w:p>
+    <w:p>
+      <w:pPr>
+        <w:ind w:left="360"/>
+        <w:jc w:val="both"/>
+      </w:pPr>
+      <w:r>
+        <w:t>Head</w:t>
+      </w:r>
+      <w:r>
+        <w:tab/>
+      </w:r>
+      <w:r>
+        <w:tab/>
+      </w:r>
+      <w:r>
+        <w:tab/>
+      </w:r>
+      <w:r>
+        <w:tab/>
+      </w:r>
+      <w:r>
+        <w:tab/>
+      </w:r>
+      <w:r>
+        <w:tab/>
+      </w:r>
+      <w:r>
+        <w:tab/>
+      </w:r>
+      <w:r>
+        <w:tab/>
+        <w:t xml:space="preserve">body </w:t>
+      </w:r>
+    </w:p>
+    <w:p>
+      <w:pPr>
+        <w:ind w:left="360"/>
+        <w:jc w:val="both"/>
+      </w:pPr>
+      <w:r>
+        <w:t>Title</w:t>
+      </w:r>
+      <w:r>
+        <w:tab/>
+      </w:r>
+      <w:r>
+        <w:tab/>
+      </w:r>
+      <w:r>
+        <w:tab/>
+      </w:r>
+      <w:r>
+        <w:tab/>
+      </w:r>
+      <w:r>
+        <w:tab/>
+      </w:r>
+      <w:r>
+        <w:tab/>
+      </w:r>
+      <w:r>
+        <w:tab/>
+        <w:t>div</w:t>
+      </w:r>
+      <w:r>
+        <w:tab/>
+        <w:t>welcome  (</w:t>
+      </w:r>
+      <w:proofErr w:type="spellStart"/>
+      <w:r>
+        <w:t>textNode</w:t>
+      </w:r>
+      <w:proofErr w:type="spellEnd"/>
+      <w:r>
+        <w:t>)</w:t>
+      </w:r>
+    </w:p>
+    <w:p>
+      <w:pPr>
+        <w:ind w:left="360"/>
+        <w:jc w:val="both"/>
+      </w:pPr>
+      <w:r>
+        <w:t xml:space="preserve">Meta </w:t>
+      </w:r>
+      <w:r>
+        <w:tab/>
+      </w:r>
+      <w:r>
+        <w:tab/>
+      </w:r>
+      <w:r>
+        <w:tab/>
+      </w:r>
+      <w:r>
+        <w:tab/>
+      </w:r>
+      <w:r>
+        <w:tab/>
+      </w:r>
+      <w:r>
+        <w:tab/>
+      </w:r>
+      <w:r>
+        <w:tab/>
+      </w:r>
+      <w:r>
+        <w:tab/>
+        <w:t xml:space="preserve">p </w:t>
+      </w:r>
+    </w:p>
+    <w:p>
+      <w:pPr>
+        <w:ind w:left="360"/>
+        <w:jc w:val="both"/>
+      </w:pPr>
+    </w:p>
+    <w:p>
+      <w:pPr>
+        <w:ind w:left="360"/>
+        <w:jc w:val="both"/>
+      </w:pPr>
+    </w:p>
+    <w:p>
+      <w:pPr>
+        <w:ind w:left="360"/>
+        <w:jc w:val="both"/>
+      </w:pPr>
+      <w:r>
+        <w:t xml:space="preserve">DOM API (Document Object Model – Application Programming interface). </w:t>
+      </w:r>
+    </w:p>
+    <w:p>
+      <w:pPr>
+        <w:ind w:left="360"/>
+        <w:jc w:val="both"/>
+      </w:pPr>
+      <w:r>
+        <w:t xml:space="preserve">Lot of programming language like java, python, C#, </w:t>
+      </w:r>
+      <w:proofErr w:type="spellStart"/>
+      <w:r>
+        <w:t>javascript</w:t>
+      </w:r>
+      <w:proofErr w:type="spellEnd"/>
+      <w:r>
+        <w:t xml:space="preserve"> provided lot of </w:t>
+      </w:r>
+      <w:proofErr w:type="spellStart"/>
+      <w:r>
+        <w:t>pre defined</w:t>
+      </w:r>
+      <w:proofErr w:type="spellEnd"/>
+      <w:r>
+        <w:t xml:space="preserve"> function or methods which help to read, write and update html content (DOM contends) dynamically. </w:t>
+      </w:r>
+    </w:p>
+    <w:p>
+      <w:pPr>
+        <w:ind w:left="360"/>
+        <w:jc w:val="both"/>
+      </w:pPr>
+      <w:r>
+        <w:t xml:space="preserve">Html tag also known as </w:t>
+      </w:r>
+      <w:proofErr w:type="spellStart"/>
+      <w:r>
+        <w:t>dom</w:t>
+      </w:r>
+      <w:proofErr w:type="spellEnd"/>
+      <w:r>
+        <w:t xml:space="preserve"> element. </w:t>
+      </w:r>
+    </w:p>
+    <w:p>
+      <w:pPr>
+        <w:ind w:left="360"/>
+        <w:jc w:val="both"/>
+      </w:pPr>
+    </w:p>
+    <w:p>
+      <w:pPr>
+        <w:ind w:left="360"/>
+        <w:jc w:val="both"/>
+      </w:pPr>
+    </w:p>
+    <w:p>
+      <w:pPr>
+        <w:ind w:left="360"/>
+        <w:jc w:val="both"/>
+      </w:pPr>
+    </w:p>
+    <w:p>
+      <w:pPr>
+        <w:ind w:left="360"/>
+        <w:jc w:val="both"/>
+      </w:pPr>
+    </w:p>
+    <w:p>
+      <w:pPr>
+        <w:ind w:left="360"/>
+        <w:jc w:val="both"/>
+      </w:pPr>
+    </w:p>
+    <w:p>
+      <w:pPr>
+        <w:ind w:left="360"/>
+        <w:jc w:val="both"/>
+      </w:pPr>
+    </w:p>
+    <w:p>
+      <w:pPr>
+        <w:ind w:left="360"/>
+        <w:jc w:val="both"/>
+      </w:pPr>
+    </w:p>
+    <w:p>
+      <w:pPr>
+        <w:ind w:left="360"/>
+        <w:jc w:val="both"/>
+      </w:pPr>
+    </w:p>
+    <w:p>
+      <w:pPr>
+        <w:ind w:left="360"/>
+        <w:jc w:val="both"/>
+      </w:pPr>
+    </w:p>
+    <w:p>
+      <w:pPr>
+        <w:ind w:left="360"/>
+        <w:jc w:val="both"/>
+      </w:pPr>
+    </w:p>
+    <w:p>
+      <w:pPr>
+        <w:ind w:left="360"/>
+        <w:jc w:val="both"/>
+      </w:pPr>
+    </w:p>
+    <w:p>
+      <w:pPr>
+        <w:ind w:left="360"/>
+        <w:jc w:val="both"/>
+      </w:pPr>
     </w:p>
     <w:p>
       <w:pPr>
@@ -2185,6 +3521,184 @@
     </w:lvl>
   </w:abstractNum>
   <w:abstractNum w:abstractNumId="2" w15:restartNumberingAfterBreak="0">
+    <w:nsid w:val="1DF9184E"/>
+    <w:multiLevelType w:val="hybridMultilevel"/>
+    <w:tmpl w:val="35FE9982"/>
+    <w:lvl w:ilvl="0" w:tplc="4009000F">
+      <w:start w:val="1"/>
+      <w:numFmt w:val="decimal"/>
+      <w:lvlText w:val="%1."/>
+      <w:lvlJc w:val="left"/>
+      <w:pPr>
+        <w:ind w:left="720" w:hanging="360"/>
+      </w:pPr>
+      <w:rPr>
+        <w:rFonts w:hint="default"/>
+      </w:rPr>
+    </w:lvl>
+    <w:lvl w:ilvl="1" w:tplc="40090019" w:tentative="1">
+      <w:start w:val="1"/>
+      <w:numFmt w:val="lowerLetter"/>
+      <w:lvlText w:val="%2."/>
+      <w:lvlJc w:val="left"/>
+      <w:pPr>
+        <w:ind w:left="1440" w:hanging="360"/>
+      </w:pPr>
+    </w:lvl>
+    <w:lvl w:ilvl="2" w:tplc="4009001B" w:tentative="1">
+      <w:start w:val="1"/>
+      <w:numFmt w:val="lowerRoman"/>
+      <w:lvlText w:val="%3."/>
+      <w:lvlJc w:val="right"/>
+      <w:pPr>
+        <w:ind w:left="2160" w:hanging="180"/>
+      </w:pPr>
+    </w:lvl>
+    <w:lvl w:ilvl="3" w:tplc="4009000F" w:tentative="1">
+      <w:start w:val="1"/>
+      <w:numFmt w:val="decimal"/>
+      <w:lvlText w:val="%4."/>
+      <w:lvlJc w:val="left"/>
+      <w:pPr>
+        <w:ind w:left="2880" w:hanging="360"/>
+      </w:pPr>
+    </w:lvl>
+    <w:lvl w:ilvl="4" w:tplc="40090019" w:tentative="1">
+      <w:start w:val="1"/>
+      <w:numFmt w:val="lowerLetter"/>
+      <w:lvlText w:val="%5."/>
+      <w:lvlJc w:val="left"/>
+      <w:pPr>
+        <w:ind w:left="3600" w:hanging="360"/>
+      </w:pPr>
+    </w:lvl>
+    <w:lvl w:ilvl="5" w:tplc="4009001B" w:tentative="1">
+      <w:start w:val="1"/>
+      <w:numFmt w:val="lowerRoman"/>
+      <w:lvlText w:val="%6."/>
+      <w:lvlJc w:val="right"/>
+      <w:pPr>
+        <w:ind w:left="4320" w:hanging="180"/>
+      </w:pPr>
+    </w:lvl>
+    <w:lvl w:ilvl="6" w:tplc="4009000F" w:tentative="1">
+      <w:start w:val="1"/>
+      <w:numFmt w:val="decimal"/>
+      <w:lvlText w:val="%7."/>
+      <w:lvlJc w:val="left"/>
+      <w:pPr>
+        <w:ind w:left="5040" w:hanging="360"/>
+      </w:pPr>
+    </w:lvl>
+    <w:lvl w:ilvl="7" w:tplc="40090019" w:tentative="1">
+      <w:start w:val="1"/>
+      <w:numFmt w:val="lowerLetter"/>
+      <w:lvlText w:val="%8."/>
+      <w:lvlJc w:val="left"/>
+      <w:pPr>
+        <w:ind w:left="5760" w:hanging="360"/>
+      </w:pPr>
+    </w:lvl>
+    <w:lvl w:ilvl="8" w:tplc="4009001B" w:tentative="1">
+      <w:start w:val="1"/>
+      <w:numFmt w:val="lowerRoman"/>
+      <w:lvlText w:val="%9."/>
+      <w:lvlJc w:val="right"/>
+      <w:pPr>
+        <w:ind w:left="6480" w:hanging="180"/>
+      </w:pPr>
+    </w:lvl>
+  </w:abstractNum>
+  <w:abstractNum w:abstractNumId="3" w15:restartNumberingAfterBreak="0">
+    <w:nsid w:val="202B404F"/>
+    <w:multiLevelType w:val="hybridMultilevel"/>
+    <w:tmpl w:val="525610A6"/>
+    <w:lvl w:ilvl="0" w:tplc="4009000F">
+      <w:start w:val="1"/>
+      <w:numFmt w:val="decimal"/>
+      <w:lvlText w:val="%1."/>
+      <w:lvlJc w:val="left"/>
+      <w:pPr>
+        <w:ind w:left="720" w:hanging="360"/>
+      </w:pPr>
+      <w:rPr>
+        <w:rFonts w:hint="default"/>
+      </w:rPr>
+    </w:lvl>
+    <w:lvl w:ilvl="1" w:tplc="40090019" w:tentative="1">
+      <w:start w:val="1"/>
+      <w:numFmt w:val="lowerLetter"/>
+      <w:lvlText w:val="%2."/>
+      <w:lvlJc w:val="left"/>
+      <w:pPr>
+        <w:ind w:left="1440" w:hanging="360"/>
+      </w:pPr>
+    </w:lvl>
+    <w:lvl w:ilvl="2" w:tplc="4009001B" w:tentative="1">
+      <w:start w:val="1"/>
+      <w:numFmt w:val="lowerRoman"/>
+      <w:lvlText w:val="%3."/>
+      <w:lvlJc w:val="right"/>
+      <w:pPr>
+        <w:ind w:left="2160" w:hanging="180"/>
+      </w:pPr>
+    </w:lvl>
+    <w:lvl w:ilvl="3" w:tplc="4009000F" w:tentative="1">
+      <w:start w:val="1"/>
+      <w:numFmt w:val="decimal"/>
+      <w:lvlText w:val="%4."/>
+      <w:lvlJc w:val="left"/>
+      <w:pPr>
+        <w:ind w:left="2880" w:hanging="360"/>
+      </w:pPr>
+    </w:lvl>
+    <w:lvl w:ilvl="4" w:tplc="40090019" w:tentative="1">
+      <w:start w:val="1"/>
+      <w:numFmt w:val="lowerLetter"/>
+      <w:lvlText w:val="%5."/>
+      <w:lvlJc w:val="left"/>
+      <w:pPr>
+        <w:ind w:left="3600" w:hanging="360"/>
+      </w:pPr>
+    </w:lvl>
+    <w:lvl w:ilvl="5" w:tplc="4009001B" w:tentative="1">
+      <w:start w:val="1"/>
+      <w:numFmt w:val="lowerRoman"/>
+      <w:lvlText w:val="%6."/>
+      <w:lvlJc w:val="right"/>
+      <w:pPr>
+        <w:ind w:left="4320" w:hanging="180"/>
+      </w:pPr>
+    </w:lvl>
+    <w:lvl w:ilvl="6" w:tplc="4009000F" w:tentative="1">
+      <w:start w:val="1"/>
+      <w:numFmt w:val="decimal"/>
+      <w:lvlText w:val="%7."/>
+      <w:lvlJc w:val="left"/>
+      <w:pPr>
+        <w:ind w:left="5040" w:hanging="360"/>
+      </w:pPr>
+    </w:lvl>
+    <w:lvl w:ilvl="7" w:tplc="40090019" w:tentative="1">
+      <w:start w:val="1"/>
+      <w:numFmt w:val="lowerLetter"/>
+      <w:lvlText w:val="%8."/>
+      <w:lvlJc w:val="left"/>
+      <w:pPr>
+        <w:ind w:left="5760" w:hanging="360"/>
+      </w:pPr>
+    </w:lvl>
+    <w:lvl w:ilvl="8" w:tplc="4009001B" w:tentative="1">
+      <w:start w:val="1"/>
+      <w:numFmt w:val="lowerRoman"/>
+      <w:lvlText w:val="%9."/>
+      <w:lvlJc w:val="right"/>
+      <w:pPr>
+        <w:ind w:left="6480" w:hanging="180"/>
+      </w:pPr>
+    </w:lvl>
+  </w:abstractNum>
+  <w:abstractNum w:abstractNumId="4" w15:restartNumberingAfterBreak="0">
     <w:nsid w:val="281F697A"/>
     <w:multiLevelType w:val="hybridMultilevel"/>
     <w:tmpl w:val="31BC61A2"/>
@@ -2273,7 +3787,274 @@
       </w:pPr>
     </w:lvl>
   </w:abstractNum>
-  <w:abstractNum w:abstractNumId="3" w15:restartNumberingAfterBreak="0">
+  <w:abstractNum w:abstractNumId="5" w15:restartNumberingAfterBreak="0">
+    <w:nsid w:val="2EFA6AC6"/>
+    <w:multiLevelType w:val="hybridMultilevel"/>
+    <w:tmpl w:val="0D7EE396"/>
+    <w:lvl w:ilvl="0" w:tplc="4009000F">
+      <w:start w:val="1"/>
+      <w:numFmt w:val="decimal"/>
+      <w:lvlText w:val="%1."/>
+      <w:lvlJc w:val="left"/>
+      <w:pPr>
+        <w:ind w:left="720" w:hanging="360"/>
+      </w:pPr>
+      <w:rPr>
+        <w:rFonts w:hint="default"/>
+      </w:rPr>
+    </w:lvl>
+    <w:lvl w:ilvl="1" w:tplc="40090019" w:tentative="1">
+      <w:start w:val="1"/>
+      <w:numFmt w:val="lowerLetter"/>
+      <w:lvlText w:val="%2."/>
+      <w:lvlJc w:val="left"/>
+      <w:pPr>
+        <w:ind w:left="1440" w:hanging="360"/>
+      </w:pPr>
+    </w:lvl>
+    <w:lvl w:ilvl="2" w:tplc="4009001B" w:tentative="1">
+      <w:start w:val="1"/>
+      <w:numFmt w:val="lowerRoman"/>
+      <w:lvlText w:val="%3."/>
+      <w:lvlJc w:val="right"/>
+      <w:pPr>
+        <w:ind w:left="2160" w:hanging="180"/>
+      </w:pPr>
+    </w:lvl>
+    <w:lvl w:ilvl="3" w:tplc="4009000F" w:tentative="1">
+      <w:start w:val="1"/>
+      <w:numFmt w:val="decimal"/>
+      <w:lvlText w:val="%4."/>
+      <w:lvlJc w:val="left"/>
+      <w:pPr>
+        <w:ind w:left="2880" w:hanging="360"/>
+      </w:pPr>
+    </w:lvl>
+    <w:lvl w:ilvl="4" w:tplc="40090019" w:tentative="1">
+      <w:start w:val="1"/>
+      <w:numFmt w:val="lowerLetter"/>
+      <w:lvlText w:val="%5."/>
+      <w:lvlJc w:val="left"/>
+      <w:pPr>
+        <w:ind w:left="3600" w:hanging="360"/>
+      </w:pPr>
+    </w:lvl>
+    <w:lvl w:ilvl="5" w:tplc="4009001B" w:tentative="1">
+      <w:start w:val="1"/>
+      <w:numFmt w:val="lowerRoman"/>
+      <w:lvlText w:val="%6."/>
+      <w:lvlJc w:val="right"/>
+      <w:pPr>
+        <w:ind w:left="4320" w:hanging="180"/>
+      </w:pPr>
+    </w:lvl>
+    <w:lvl w:ilvl="6" w:tplc="4009000F" w:tentative="1">
+      <w:start w:val="1"/>
+      <w:numFmt w:val="decimal"/>
+      <w:lvlText w:val="%7."/>
+      <w:lvlJc w:val="left"/>
+      <w:pPr>
+        <w:ind w:left="5040" w:hanging="360"/>
+      </w:pPr>
+    </w:lvl>
+    <w:lvl w:ilvl="7" w:tplc="40090019" w:tentative="1">
+      <w:start w:val="1"/>
+      <w:numFmt w:val="lowerLetter"/>
+      <w:lvlText w:val="%8."/>
+      <w:lvlJc w:val="left"/>
+      <w:pPr>
+        <w:ind w:left="5760" w:hanging="360"/>
+      </w:pPr>
+    </w:lvl>
+    <w:lvl w:ilvl="8" w:tplc="4009001B" w:tentative="1">
+      <w:start w:val="1"/>
+      <w:numFmt w:val="lowerRoman"/>
+      <w:lvlText w:val="%9."/>
+      <w:lvlJc w:val="right"/>
+      <w:pPr>
+        <w:ind w:left="6480" w:hanging="180"/>
+      </w:pPr>
+    </w:lvl>
+  </w:abstractNum>
+  <w:abstractNum w:abstractNumId="6" w15:restartNumberingAfterBreak="0">
+    <w:nsid w:val="44245622"/>
+    <w:multiLevelType w:val="hybridMultilevel"/>
+    <w:tmpl w:val="D65E830E"/>
+    <w:lvl w:ilvl="0" w:tplc="4009000F">
+      <w:start w:val="1"/>
+      <w:numFmt w:val="decimal"/>
+      <w:lvlText w:val="%1."/>
+      <w:lvlJc w:val="left"/>
+      <w:pPr>
+        <w:ind w:left="720" w:hanging="360"/>
+      </w:pPr>
+      <w:rPr>
+        <w:rFonts w:hint="default"/>
+      </w:rPr>
+    </w:lvl>
+    <w:lvl w:ilvl="1" w:tplc="40090019" w:tentative="1">
+      <w:start w:val="1"/>
+      <w:numFmt w:val="lowerLetter"/>
+      <w:lvlText w:val="%2."/>
+      <w:lvlJc w:val="left"/>
+      <w:pPr>
+        <w:ind w:left="1440" w:hanging="360"/>
+      </w:pPr>
+    </w:lvl>
+    <w:lvl w:ilvl="2" w:tplc="4009001B" w:tentative="1">
+      <w:start w:val="1"/>
+      <w:numFmt w:val="lowerRoman"/>
+      <w:lvlText w:val="%3."/>
+      <w:lvlJc w:val="right"/>
+      <w:pPr>
+        <w:ind w:left="2160" w:hanging="180"/>
+      </w:pPr>
+    </w:lvl>
+    <w:lvl w:ilvl="3" w:tplc="4009000F" w:tentative="1">
+      <w:start w:val="1"/>
+      <w:numFmt w:val="decimal"/>
+      <w:lvlText w:val="%4."/>
+      <w:lvlJc w:val="left"/>
+      <w:pPr>
+        <w:ind w:left="2880" w:hanging="360"/>
+      </w:pPr>
+    </w:lvl>
+    <w:lvl w:ilvl="4" w:tplc="40090019" w:tentative="1">
+      <w:start w:val="1"/>
+      <w:numFmt w:val="lowerLetter"/>
+      <w:lvlText w:val="%5."/>
+      <w:lvlJc w:val="left"/>
+      <w:pPr>
+        <w:ind w:left="3600" w:hanging="360"/>
+      </w:pPr>
+    </w:lvl>
+    <w:lvl w:ilvl="5" w:tplc="4009001B" w:tentative="1">
+      <w:start w:val="1"/>
+      <w:numFmt w:val="lowerRoman"/>
+      <w:lvlText w:val="%6."/>
+      <w:lvlJc w:val="right"/>
+      <w:pPr>
+        <w:ind w:left="4320" w:hanging="180"/>
+      </w:pPr>
+    </w:lvl>
+    <w:lvl w:ilvl="6" w:tplc="4009000F" w:tentative="1">
+      <w:start w:val="1"/>
+      <w:numFmt w:val="decimal"/>
+      <w:lvlText w:val="%7."/>
+      <w:lvlJc w:val="left"/>
+      <w:pPr>
+        <w:ind w:left="5040" w:hanging="360"/>
+      </w:pPr>
+    </w:lvl>
+    <w:lvl w:ilvl="7" w:tplc="40090019" w:tentative="1">
+      <w:start w:val="1"/>
+      <w:numFmt w:val="lowerLetter"/>
+      <w:lvlText w:val="%8."/>
+      <w:lvlJc w:val="left"/>
+      <w:pPr>
+        <w:ind w:left="5760" w:hanging="360"/>
+      </w:pPr>
+    </w:lvl>
+    <w:lvl w:ilvl="8" w:tplc="4009001B" w:tentative="1">
+      <w:start w:val="1"/>
+      <w:numFmt w:val="lowerRoman"/>
+      <w:lvlText w:val="%9."/>
+      <w:lvlJc w:val="right"/>
+      <w:pPr>
+        <w:ind w:left="6480" w:hanging="180"/>
+      </w:pPr>
+    </w:lvl>
+  </w:abstractNum>
+  <w:abstractNum w:abstractNumId="7" w15:restartNumberingAfterBreak="0">
+    <w:nsid w:val="488146DF"/>
+    <w:multiLevelType w:val="hybridMultilevel"/>
+    <w:tmpl w:val="55AC33F8"/>
+    <w:lvl w:ilvl="0" w:tplc="310627C0">
+      <w:start w:val="1"/>
+      <w:numFmt w:val="lowerLetter"/>
+      <w:lvlText w:val="%1."/>
+      <w:lvlJc w:val="left"/>
+      <w:pPr>
+        <w:ind w:left="1080" w:hanging="360"/>
+      </w:pPr>
+      <w:rPr>
+        <w:rFonts w:hint="default"/>
+      </w:rPr>
+    </w:lvl>
+    <w:lvl w:ilvl="1" w:tplc="40090019" w:tentative="1">
+      <w:start w:val="1"/>
+      <w:numFmt w:val="lowerLetter"/>
+      <w:lvlText w:val="%2."/>
+      <w:lvlJc w:val="left"/>
+      <w:pPr>
+        <w:ind w:left="1800" w:hanging="360"/>
+      </w:pPr>
+    </w:lvl>
+    <w:lvl w:ilvl="2" w:tplc="4009001B" w:tentative="1">
+      <w:start w:val="1"/>
+      <w:numFmt w:val="lowerRoman"/>
+      <w:lvlText w:val="%3."/>
+      <w:lvlJc w:val="right"/>
+      <w:pPr>
+        <w:ind w:left="2520" w:hanging="180"/>
+      </w:pPr>
+    </w:lvl>
+    <w:lvl w:ilvl="3" w:tplc="4009000F" w:tentative="1">
+      <w:start w:val="1"/>
+      <w:numFmt w:val="decimal"/>
+      <w:lvlText w:val="%4."/>
+      <w:lvlJc w:val="left"/>
+      <w:pPr>
+        <w:ind w:left="3240" w:hanging="360"/>
+      </w:pPr>
+    </w:lvl>
+    <w:lvl w:ilvl="4" w:tplc="40090019" w:tentative="1">
+      <w:start w:val="1"/>
+      <w:numFmt w:val="lowerLetter"/>
+      <w:lvlText w:val="%5."/>
+      <w:lvlJc w:val="left"/>
+      <w:pPr>
+        <w:ind w:left="3960" w:hanging="360"/>
+      </w:pPr>
+    </w:lvl>
+    <w:lvl w:ilvl="5" w:tplc="4009001B" w:tentative="1">
+      <w:start w:val="1"/>
+      <w:numFmt w:val="lowerRoman"/>
+      <w:lvlText w:val="%6."/>
+      <w:lvlJc w:val="right"/>
+      <w:pPr>
+        <w:ind w:left="4680" w:hanging="180"/>
+      </w:pPr>
+    </w:lvl>
+    <w:lvl w:ilvl="6" w:tplc="4009000F" w:tentative="1">
+      <w:start w:val="1"/>
+      <w:numFmt w:val="decimal"/>
+      <w:lvlText w:val="%7."/>
+      <w:lvlJc w:val="left"/>
+      <w:pPr>
+        <w:ind w:left="5400" w:hanging="360"/>
+      </w:pPr>
+    </w:lvl>
+    <w:lvl w:ilvl="7" w:tplc="40090019" w:tentative="1">
+      <w:start w:val="1"/>
+      <w:numFmt w:val="lowerLetter"/>
+      <w:lvlText w:val="%8."/>
+      <w:lvlJc w:val="left"/>
+      <w:pPr>
+        <w:ind w:left="6120" w:hanging="360"/>
+      </w:pPr>
+    </w:lvl>
+    <w:lvl w:ilvl="8" w:tplc="4009001B" w:tentative="1">
+      <w:start w:val="1"/>
+      <w:numFmt w:val="lowerRoman"/>
+      <w:lvlText w:val="%9."/>
+      <w:lvlJc w:val="right"/>
+      <w:pPr>
+        <w:ind w:left="6840" w:hanging="180"/>
+      </w:pPr>
+    </w:lvl>
+  </w:abstractNum>
+  <w:abstractNum w:abstractNumId="8" w15:restartNumberingAfterBreak="0">
     <w:nsid w:val="5FA921C9"/>
     <w:multiLevelType w:val="hybridMultilevel"/>
     <w:tmpl w:val="608EC08A"/>
@@ -2369,10 +4150,25 @@
     <w:abstractNumId w:val="1"/>
   </w:num>
   <w:num w:numId="3" w16cid:durableId="1792895617">
+    <w:abstractNumId w:val="8"/>
+  </w:num>
+  <w:num w:numId="4" w16cid:durableId="827133048">
+    <w:abstractNumId w:val="4"/>
+  </w:num>
+  <w:num w:numId="5" w16cid:durableId="1489714679">
+    <w:abstractNumId w:val="6"/>
+  </w:num>
+  <w:num w:numId="6" w16cid:durableId="253519752">
     <w:abstractNumId w:val="3"/>
   </w:num>
-  <w:num w:numId="4" w16cid:durableId="827133048">
+  <w:num w:numId="7" w16cid:durableId="287319736">
     <w:abstractNumId w:val="2"/>
+  </w:num>
+  <w:num w:numId="8" w16cid:durableId="1905288762">
+    <w:abstractNumId w:val="7"/>
+  </w:num>
+  <w:num w:numId="9" w16cid:durableId="1121460766">
+    <w:abstractNumId w:val="5"/>
   </w:num>
 </w:numbering>
 </file>

--- a/Phase 4/Phase 4.docx
+++ b/Phase 4/Phase 4.docx
@@ -9,8 +9,13 @@
     </w:p>
     <w:p>
       <w:r>
-        <w:t>Day 1 :</w:t>
-      </w:r>
+        <w:t xml:space="preserve">Day </w:t>
+      </w:r>
+      <w:proofErr w:type="gramStart"/>
+      <w:r>
+        <w:t>1 :</w:t>
+      </w:r>
+      <w:proofErr w:type="gramEnd"/>
     </w:p>
     <w:p>
       <w:r>
@@ -25,7 +30,15 @@
     </w:p>
     <w:p>
       <w:r>
-        <w:t xml:space="preserve">HTML, CSS, JavaScript(ES5 and ES6), Bootstrap, React JS and Mongo DB </w:t>
+        <w:t xml:space="preserve">HTML, CSS, </w:t>
+      </w:r>
+      <w:proofErr w:type="gramStart"/>
+      <w:r>
+        <w:t>JavaScript(</w:t>
+      </w:r>
+      <w:proofErr w:type="gramEnd"/>
+      <w:r>
+        <w:t xml:space="preserve">ES5 and ES6), Bootstrap, React JS and Mongo DB </w:t>
       </w:r>
     </w:p>
     <w:p/>
@@ -68,8 +81,13 @@
       </w:r>
       <w:proofErr w:type="spellEnd"/>
       <w:r>
-        <w:t>(http/https)---</w:t>
-      </w:r>
+        <w:t>(http/</w:t>
+      </w:r>
+      <w:proofErr w:type="gramStart"/>
+      <w:r>
+        <w:t>https)---</w:t>
+      </w:r>
+      <w:proofErr w:type="gramEnd"/>
       <w:r>
         <w:sym w:font="Wingdings" w:char="F0E0"/>
       </w:r>
@@ -121,8 +139,13 @@
         <w:sym w:font="Wingdings" w:char="F0DF"/>
       </w:r>
       <w:r>
-        <w:t>--res(http/https)------</w:t>
-      </w:r>
+        <w:t>--res(http/</w:t>
+      </w:r>
+      <w:proofErr w:type="gramStart"/>
+      <w:r>
+        <w:t>https)------</w:t>
+      </w:r>
+      <w:proofErr w:type="gramEnd"/>
       <w:r>
         <w:tab/>
       </w:r>
@@ -139,8 +162,13 @@
     </w:p>
     <w:p/>
     <w:p>
-      <w:r>
-        <w:t xml:space="preserve">HTML : Hyper text mark up language. Which provide lot of </w:t>
+      <w:proofErr w:type="gramStart"/>
+      <w:r>
+        <w:t>HTML :</w:t>
+      </w:r>
+      <w:proofErr w:type="gramEnd"/>
+      <w:r>
+        <w:t xml:space="preserve"> Hyper text mark up language. Which provide lot of </w:t>
       </w:r>
       <w:proofErr w:type="spellStart"/>
       <w:r>
@@ -153,7 +181,15 @@
     </w:p>
     <w:p>
       <w:r>
-        <w:t xml:space="preserve">Using html we can develop static as well as dynamic web page. Dynamic web page we can create from html4/html5. </w:t>
+        <w:t xml:space="preserve">Using </w:t>
+      </w:r>
+      <w:proofErr w:type="gramStart"/>
+      <w:r>
+        <w:t>html</w:t>
+      </w:r>
+      <w:proofErr w:type="gramEnd"/>
+      <w:r>
+        <w:t xml:space="preserve"> we can develop static as well as dynamic web page. Dynamic web page we can create from html4/html5. </w:t>
       </w:r>
     </w:p>
     <w:p>
@@ -223,7 +259,15 @@
       </w:r>
       <w:proofErr w:type="spellEnd"/>
       <w:r>
-        <w:t xml:space="preserve"> then it is consider as html code. </w:t>
+        <w:t xml:space="preserve"> then it is </w:t>
+      </w:r>
+      <w:proofErr w:type="gramStart"/>
+      <w:r>
+        <w:t>consider</w:t>
+      </w:r>
+      <w:proofErr w:type="gramEnd"/>
+      <w:r>
+        <w:t xml:space="preserve"> as html code. </w:t>
       </w:r>
     </w:p>
     <w:p/>
@@ -264,7 +308,15 @@
     </w:p>
     <w:p>
       <w:r>
-        <w:t xml:space="preserve">What is the root tag name, that tag contains how many child tags, tag mandatory or optional. </w:t>
+        <w:t xml:space="preserve">What is the root tag name, that tag contains how many </w:t>
+      </w:r>
+      <w:proofErr w:type="gramStart"/>
+      <w:r>
+        <w:t>child</w:t>
+      </w:r>
+      <w:proofErr w:type="gramEnd"/>
+      <w:r>
+        <w:t xml:space="preserve"> tags, tag mandatory or optional. </w:t>
       </w:r>
     </w:p>
     <w:p>
@@ -294,15 +346,25 @@
       </w:r>
     </w:p>
     <w:p>
+      <w:proofErr w:type="gramStart"/>
       <w:r>
         <w:lastRenderedPageBreak/>
-        <w:t xml:space="preserve">CSS : Cascading Style Sheet </w:t>
+        <w:t>CSS :</w:t>
+      </w:r>
+      <w:proofErr w:type="gramEnd"/>
+      <w:r>
+        <w:t xml:space="preserve"> Cascading Style Sheet </w:t>
       </w:r>
     </w:p>
     <w:p/>
     <w:p>
-      <w:r>
-        <w:t xml:space="preserve">Attribute : Attribute is known as properties of tag. We can use attribute in the form of key-value pairs and attribute must be use in opening tag. </w:t>
+      <w:proofErr w:type="gramStart"/>
+      <w:r>
+        <w:t>Attribute :</w:t>
+      </w:r>
+      <w:proofErr w:type="gramEnd"/>
+      <w:r>
+        <w:t xml:space="preserve"> Attribute is known as properties of tag. We can use attribute in the form of key-value pairs and attribute must be use in opening tag. </w:t>
       </w:r>
     </w:p>
     <w:p/>
@@ -346,7 +408,15 @@
     </w:p>
     <w:p>
       <w:r>
-        <w:t xml:space="preserve">Using CSS we can make separation of concern. </w:t>
+        <w:t xml:space="preserve">Using </w:t>
+      </w:r>
+      <w:proofErr w:type="gramStart"/>
+      <w:r>
+        <w:t>CSS</w:t>
+      </w:r>
+      <w:proofErr w:type="gramEnd"/>
+      <w:r>
+        <w:t xml:space="preserve"> we can make separation of concern. </w:t>
       </w:r>
     </w:p>
     <w:p>
@@ -384,11 +454,19 @@
       </w:r>
       <w:proofErr w:type="spellEnd"/>
       <w:r>
-        <w:t xml:space="preserve"> style=”</w:t>
-      </w:r>
-      <w:proofErr w:type="spellStart"/>
-      <w:r>
-        <w:t>property:value;property:value</w:t>
+        <w:t xml:space="preserve"> style</w:t>
+      </w:r>
+      <w:proofErr w:type="gramStart"/>
+      <w:r>
+        <w:t>=”</w:t>
+      </w:r>
+      <w:proofErr w:type="spellStart"/>
+      <w:r>
+        <w:t>property</w:t>
+      </w:r>
+      <w:proofErr w:type="gramEnd"/>
+      <w:r>
+        <w:t>:value;property:value</w:t>
       </w:r>
       <w:proofErr w:type="spellEnd"/>
       <w:r>
@@ -507,7 +585,15 @@
         </w:numPr>
       </w:pPr>
       <w:r>
-        <w:t>Universal selector : *</w:t>
+        <w:t xml:space="preserve">Universal </w:t>
+      </w:r>
+      <w:proofErr w:type="gramStart"/>
+      <w:r>
+        <w:t>selector :</w:t>
+      </w:r>
+      <w:proofErr w:type="gramEnd"/>
+      <w:r>
+        <w:t xml:space="preserve"> *</w:t>
       </w:r>
     </w:p>
     <w:p>
@@ -519,7 +605,15 @@
         </w:numPr>
       </w:pPr>
       <w:r>
-        <w:t xml:space="preserve">Specific selector : </w:t>
+        <w:t xml:space="preserve">Specific </w:t>
+      </w:r>
+      <w:proofErr w:type="gramStart"/>
+      <w:r>
+        <w:t>selector :</w:t>
+      </w:r>
+      <w:proofErr w:type="gramEnd"/>
+      <w:r>
+        <w:t xml:space="preserve"> </w:t>
       </w:r>
       <w:proofErr w:type="spellStart"/>
       <w:r>
@@ -547,7 +641,15 @@
         </w:numPr>
       </w:pPr>
       <w:r>
-        <w:t xml:space="preserve">Local Class selector : </w:t>
+        <w:t xml:space="preserve">Local Class </w:t>
+      </w:r>
+      <w:proofErr w:type="gramStart"/>
+      <w:r>
+        <w:t>selector :</w:t>
+      </w:r>
+      <w:proofErr w:type="gramEnd"/>
+      <w:r>
+        <w:t xml:space="preserve"> </w:t>
       </w:r>
       <w:proofErr w:type="spellStart"/>
       <w:r>
@@ -564,9 +666,14 @@
         </w:numPr>
       </w:pPr>
       <w:r>
-        <w:t>Global class selector  .</w:t>
-      </w:r>
-      <w:proofErr w:type="spellStart"/>
+        <w:t xml:space="preserve">Global class </w:t>
+      </w:r>
+      <w:proofErr w:type="gramStart"/>
+      <w:r>
+        <w:t>selector  .</w:t>
+      </w:r>
+      <w:proofErr w:type="spellStart"/>
+      <w:proofErr w:type="gramEnd"/>
       <w:r>
         <w:t>className</w:t>
       </w:r>
@@ -584,7 +691,15 @@
         </w:numPr>
       </w:pPr>
       <w:r>
-        <w:t>Id selector : #idname</w:t>
+        <w:t xml:space="preserve">Id </w:t>
+      </w:r>
+      <w:proofErr w:type="gramStart"/>
+      <w:r>
+        <w:t>selector :</w:t>
+      </w:r>
+      <w:proofErr w:type="gramEnd"/>
+      <w:r>
+        <w:t xml:space="preserve"> #idname</w:t>
       </w:r>
     </w:p>
     <w:p/>
@@ -595,12 +710,28 @@
     </w:p>
     <w:p>
       <w:r>
-        <w:t xml:space="preserve">Class attribute : group of tags which have same name or different name we need to add class. </w:t>
-      </w:r>
-    </w:p>
-    <w:p>
-      <w:r>
-        <w:t xml:space="preserve">Id attribute : using id attribute we can make uniqueness between two tag which have same name or different name. </w:t>
+        <w:t xml:space="preserve">Class </w:t>
+      </w:r>
+      <w:proofErr w:type="gramStart"/>
+      <w:r>
+        <w:t>attribute :</w:t>
+      </w:r>
+      <w:proofErr w:type="gramEnd"/>
+      <w:r>
+        <w:t xml:space="preserve"> group of tags which have same name or different name we need to add class. </w:t>
+      </w:r>
+    </w:p>
+    <w:p>
+      <w:r>
+        <w:t xml:space="preserve">Id </w:t>
+      </w:r>
+      <w:proofErr w:type="gramStart"/>
+      <w:r>
+        <w:t>attribute :</w:t>
+      </w:r>
+      <w:proofErr w:type="gramEnd"/>
+      <w:r>
+        <w:t xml:space="preserve"> using id attribute we can make uniqueness between two tag which have same name or different name. </w:t>
       </w:r>
     </w:p>
     <w:p/>
@@ -658,14 +789,27 @@
       </w:r>
       <w:proofErr w:type="spellEnd"/>
       <w:r>
-        <w:t xml:space="preserve"> and write more or more rules with different types of selector and this file we need to include in every html page with help of link tag. </w:t>
+        <w:t xml:space="preserve"> and write more or more rules with different types of </w:t>
+      </w:r>
+      <w:proofErr w:type="gramStart"/>
+      <w:r>
+        <w:t>selector</w:t>
+      </w:r>
+      <w:proofErr w:type="gramEnd"/>
+      <w:r>
+        <w:t xml:space="preserve"> and this file we need to include in every html page with help of link tag. </w:t>
       </w:r>
     </w:p>
     <w:p/>
     <w:p>
       <w:r>
-        <w:t>Box Model :</w:t>
-      </w:r>
+        <w:t xml:space="preserve">Box </w:t>
+      </w:r>
+      <w:proofErr w:type="gramStart"/>
+      <w:r>
+        <w:t>Model :</w:t>
+      </w:r>
+      <w:proofErr w:type="gramEnd"/>
     </w:p>
     <w:p/>
     <w:p>
@@ -675,8 +819,13 @@
     </w:p>
     <w:p>
       <w:r>
-        <w:t>Day 2 :</w:t>
-      </w:r>
+        <w:t xml:space="preserve">Day </w:t>
+      </w:r>
+      <w:proofErr w:type="gramStart"/>
+      <w:r>
+        <w:t>2 :</w:t>
+      </w:r>
+      <w:proofErr w:type="gramEnd"/>
     </w:p>
     <w:p>
       <w:r>
@@ -700,8 +849,13 @@
     </w:p>
     <w:p/>
     <w:p>
-      <w:r>
-        <w:t xml:space="preserve">Bootstrap : Bootstrap is an open source front – end web </w:t>
+      <w:proofErr w:type="gramStart"/>
+      <w:r>
+        <w:t>Bootstrap :</w:t>
+      </w:r>
+      <w:proofErr w:type="gramEnd"/>
+      <w:r>
+        <w:t xml:space="preserve"> Bootstrap is an open source front – end web </w:t>
       </w:r>
       <w:proofErr w:type="spellStart"/>
       <w:r>
@@ -900,46 +1054,72 @@
         <w:ind w:left="360"/>
       </w:pPr>
       <w:r>
-        <w:t xml:space="preserve">container and container-fluid : these two classes generally we use with div tag. </w:t>
-      </w:r>
-    </w:p>
-    <w:p>
-      <w:pPr>
-        <w:ind w:left="360"/>
-      </w:pPr>
-    </w:p>
-    <w:p>
-      <w:pPr>
-        <w:ind w:left="360"/>
-      </w:pPr>
-      <w:r>
-        <w:t xml:space="preserve">Alert : Alert is use to display contextual feedback message on web page. </w:t>
-      </w:r>
-    </w:p>
-    <w:p>
-      <w:pPr>
-        <w:ind w:left="360"/>
-      </w:pPr>
-    </w:p>
-    <w:p>
-      <w:pPr>
-        <w:ind w:left="360"/>
-      </w:pPr>
-      <w:r>
-        <w:t>Table classes :</w:t>
-      </w:r>
-    </w:p>
-    <w:p>
-      <w:pPr>
-        <w:ind w:left="360"/>
-      </w:pPr>
-    </w:p>
-    <w:p>
-      <w:pPr>
-        <w:ind w:left="360"/>
-      </w:pPr>
-      <w:r>
-        <w:t xml:space="preserve">Bootstrap Grid layout : </w:t>
+        <w:t>container and container-</w:t>
+      </w:r>
+      <w:proofErr w:type="gramStart"/>
+      <w:r>
+        <w:t>fluid :</w:t>
+      </w:r>
+      <w:proofErr w:type="gramEnd"/>
+      <w:r>
+        <w:t xml:space="preserve"> these two classes generally we use with div tag. </w:t>
+      </w:r>
+    </w:p>
+    <w:p>
+      <w:pPr>
+        <w:ind w:left="360"/>
+      </w:pPr>
+    </w:p>
+    <w:p>
+      <w:pPr>
+        <w:ind w:left="360"/>
+      </w:pPr>
+      <w:proofErr w:type="gramStart"/>
+      <w:r>
+        <w:t>Alert :</w:t>
+      </w:r>
+      <w:proofErr w:type="gramEnd"/>
+      <w:r>
+        <w:t xml:space="preserve"> Alert is use to display contextual feedback message on web page. </w:t>
+      </w:r>
+    </w:p>
+    <w:p>
+      <w:pPr>
+        <w:ind w:left="360"/>
+      </w:pPr>
+    </w:p>
+    <w:p>
+      <w:pPr>
+        <w:ind w:left="360"/>
+      </w:pPr>
+      <w:r>
+        <w:t xml:space="preserve">Table </w:t>
+      </w:r>
+      <w:proofErr w:type="gramStart"/>
+      <w:r>
+        <w:t>classes :</w:t>
+      </w:r>
+      <w:proofErr w:type="gramEnd"/>
+    </w:p>
+    <w:p>
+      <w:pPr>
+        <w:ind w:left="360"/>
+      </w:pPr>
+    </w:p>
+    <w:p>
+      <w:pPr>
+        <w:ind w:left="360"/>
+      </w:pPr>
+      <w:r>
+        <w:t xml:space="preserve">Bootstrap Grid </w:t>
+      </w:r>
+      <w:proofErr w:type="gramStart"/>
+      <w:r>
+        <w:t>layout :</w:t>
+      </w:r>
+      <w:proofErr w:type="gramEnd"/>
+      <w:r>
+        <w:t xml:space="preserve"> </w:t>
       </w:r>
     </w:p>
     <w:p>
@@ -950,10 +1130,12 @@
         <w:t xml:space="preserve">Bootstrap grid layout helps to arrange the component in html page in table format </w:t>
       </w:r>
       <w:proofErr w:type="spellStart"/>
+      <w:proofErr w:type="gramStart"/>
       <w:r>
         <w:t>ie</w:t>
       </w:r>
       <w:proofErr w:type="spellEnd"/>
+      <w:proofErr w:type="gramEnd"/>
       <w:r>
         <w:t xml:space="preserve"> using row and columns. </w:t>
       </w:r>
@@ -1114,12 +1296,11 @@
       <w:r>
         <w:t xml:space="preserve">Day </w:t>
       </w:r>
-      <w:r>
-        <w:t>3</w:t>
-      </w:r>
-      <w:r>
-        <w:t xml:space="preserve"> :</w:t>
-      </w:r>
+      <w:proofErr w:type="gramStart"/>
+      <w:r>
+        <w:t>3 :</w:t>
+      </w:r>
+      <w:proofErr w:type="gramEnd"/>
     </w:p>
     <w:p>
       <w:r>
@@ -1148,24 +1329,45 @@
       <w:pPr>
         <w:jc w:val="both"/>
       </w:pPr>
-      <w:r>
-        <w:t xml:space="preserve">JavaScript : </w:t>
-      </w:r>
-    </w:p>
-    <w:p>
-      <w:pPr>
-        <w:jc w:val="both"/>
-      </w:pPr>
-      <w:r>
-        <w:t>JavaScript was known as object based interpreter scripting language till EC5 JS.</w:t>
-      </w:r>
-    </w:p>
-    <w:p>
-      <w:pPr>
-        <w:jc w:val="both"/>
-      </w:pPr>
-      <w:r>
-        <w:t xml:space="preserve">But from EC6 onward JavaScript known as object oriented scripting language. </w:t>
+      <w:proofErr w:type="gramStart"/>
+      <w:r>
+        <w:t>JavaScript :</w:t>
+      </w:r>
+      <w:proofErr w:type="gramEnd"/>
+      <w:r>
+        <w:t xml:space="preserve"> </w:t>
+      </w:r>
+    </w:p>
+    <w:p>
+      <w:pPr>
+        <w:jc w:val="both"/>
+      </w:pPr>
+      <w:r>
+        <w:t xml:space="preserve">JavaScript was known as </w:t>
+      </w:r>
+      <w:proofErr w:type="gramStart"/>
+      <w:r>
+        <w:t>object based</w:t>
+      </w:r>
+      <w:proofErr w:type="gramEnd"/>
+      <w:r>
+        <w:t xml:space="preserve"> interpreter scripting language till EC5 JS.</w:t>
+      </w:r>
+    </w:p>
+    <w:p>
+      <w:pPr>
+        <w:jc w:val="both"/>
+      </w:pPr>
+      <w:r>
+        <w:t xml:space="preserve">But from EC6 onward JavaScript known as </w:t>
+      </w:r>
+      <w:proofErr w:type="gramStart"/>
+      <w:r>
+        <w:t>object oriented</w:t>
+      </w:r>
+      <w:proofErr w:type="gramEnd"/>
+      <w:r>
+        <w:t xml:space="preserve"> scripting language. </w:t>
       </w:r>
     </w:p>
     <w:p>
@@ -1197,15 +1399,28 @@
         <w:jc w:val="both"/>
       </w:pPr>
       <w:r>
-        <w:t xml:space="preserve">But from ES6 onward JS support object, class from EC6 we can say JS also object oriented scripting language. </w:t>
-      </w:r>
-    </w:p>
-    <w:p>
-      <w:pPr>
-        <w:jc w:val="both"/>
-      </w:pPr>
-      <w:r>
-        <w:t xml:space="preserve">ES : ECMA (European Computer Manufacture Association) </w:t>
+        <w:t xml:space="preserve">But from ES6 onward JS support object, class from EC6 we can say JS also </w:t>
+      </w:r>
+      <w:proofErr w:type="gramStart"/>
+      <w:r>
+        <w:t>object oriented</w:t>
+      </w:r>
+      <w:proofErr w:type="gramEnd"/>
+      <w:r>
+        <w:t xml:space="preserve"> scripting language. </w:t>
+      </w:r>
+    </w:p>
+    <w:p>
+      <w:pPr>
+        <w:jc w:val="both"/>
+      </w:pPr>
+      <w:proofErr w:type="gramStart"/>
+      <w:r>
+        <w:t>ES :</w:t>
+      </w:r>
+      <w:proofErr w:type="gramEnd"/>
+      <w:r>
+        <w:t xml:space="preserve"> ECMA (European Computer Manufacture Association) </w:t>
       </w:r>
     </w:p>
     <w:p>
@@ -1226,20 +1441,36 @@
         <w:jc w:val="both"/>
       </w:pPr>
       <w:r>
-        <w:t xml:space="preserve">Using JavaScript we can do programming on web page without Server. </w:t>
-      </w:r>
-    </w:p>
-    <w:p>
-      <w:pPr>
-        <w:jc w:val="both"/>
-      </w:pPr>
-    </w:p>
-    <w:p>
-      <w:pPr>
-        <w:jc w:val="both"/>
-      </w:pPr>
-      <w:r>
-        <w:t xml:space="preserve">If we want to do JavaScript code in html we need to use script tag. </w:t>
+        <w:t xml:space="preserve">Using </w:t>
+      </w:r>
+      <w:proofErr w:type="gramStart"/>
+      <w:r>
+        <w:t>JavaScript</w:t>
+      </w:r>
+      <w:proofErr w:type="gramEnd"/>
+      <w:r>
+        <w:t xml:space="preserve"> we can do programming on web page without Server. </w:t>
+      </w:r>
+    </w:p>
+    <w:p>
+      <w:pPr>
+        <w:jc w:val="both"/>
+      </w:pPr>
+    </w:p>
+    <w:p>
+      <w:pPr>
+        <w:jc w:val="both"/>
+      </w:pPr>
+      <w:r>
+        <w:t xml:space="preserve">If we want to do JavaScript code in </w:t>
+      </w:r>
+      <w:proofErr w:type="gramStart"/>
+      <w:r>
+        <w:t>html</w:t>
+      </w:r>
+      <w:proofErr w:type="gramEnd"/>
+      <w:r>
+        <w:t xml:space="preserve"> we need to use script tag. </w:t>
       </w:r>
     </w:p>
     <w:p>
@@ -1282,10 +1513,12 @@
         <w:tab/>
       </w:r>
       <w:proofErr w:type="spellStart"/>
+      <w:proofErr w:type="gramStart"/>
       <w:r>
         <w:t>document.write</w:t>
       </w:r>
       <w:proofErr w:type="spellEnd"/>
+      <w:proofErr w:type="gramEnd"/>
       <w:r>
         <w:t>(“Welcome to JavaScript”);</w:t>
       </w:r>
@@ -1390,9 +1623,14 @@
       <w:pPr>
         <w:jc w:val="both"/>
       </w:pPr>
+      <w:proofErr w:type="gramStart"/>
       <w:r>
         <w:lastRenderedPageBreak/>
-        <w:t xml:space="preserve">Variable : In JavaScript we can declare the variable using </w:t>
+        <w:t>Variable :</w:t>
+      </w:r>
+      <w:proofErr w:type="gramEnd"/>
+      <w:r>
+        <w:t xml:space="preserve"> In JavaScript we can declare the variable using </w:t>
       </w:r>
       <w:r>
         <w:rPr>
@@ -1470,7 +1708,15 @@
         <w:jc w:val="both"/>
       </w:pPr>
       <w:r>
-        <w:t xml:space="preserve">Data Types : in JavaScript data types are divided into four types. </w:t>
+        <w:t xml:space="preserve">Data </w:t>
+      </w:r>
+      <w:proofErr w:type="gramStart"/>
+      <w:r>
+        <w:t>Types :</w:t>
+      </w:r>
+      <w:proofErr w:type="gramEnd"/>
+      <w:r>
+        <w:t xml:space="preserve"> in JavaScript data types are divided into four types. </w:t>
       </w:r>
     </w:p>
     <w:p>
@@ -1555,10 +1801,12 @@
         <w:tab/>
       </w:r>
       <w:proofErr w:type="spellStart"/>
+      <w:proofErr w:type="gramStart"/>
       <w:r>
         <w:t>document.write</w:t>
       </w:r>
       <w:proofErr w:type="spellEnd"/>
+      <w:proofErr w:type="gramEnd"/>
       <w:r>
         <w:t>(a);</w:t>
       </w:r>
@@ -1586,7 +1834,15 @@
       </w:r>
       <w:r>
         <w:tab/>
-        <w:t xml:space="preserve">it consider as number type data type </w:t>
+        <w:t xml:space="preserve">it </w:t>
+      </w:r>
+      <w:proofErr w:type="gramStart"/>
+      <w:r>
+        <w:t>consider</w:t>
+      </w:r>
+      <w:proofErr w:type="gramEnd"/>
+      <w:r>
+        <w:t xml:space="preserve"> as number type data type </w:t>
       </w:r>
     </w:p>
     <w:p>
@@ -1602,7 +1858,15 @@
       </w:r>
       <w:r>
         <w:tab/>
-        <w:t xml:space="preserve">it consider as number type data type. </w:t>
+        <w:t xml:space="preserve">it </w:t>
+      </w:r>
+      <w:proofErr w:type="gramStart"/>
+      <w:r>
+        <w:t>consider</w:t>
+      </w:r>
+      <w:proofErr w:type="gramEnd"/>
+      <w:r>
+        <w:t xml:space="preserve"> as number type data type. </w:t>
       </w:r>
     </w:p>
     <w:p>
@@ -1615,7 +1879,15 @@
       </w:r>
       <w:r>
         <w:tab/>
-        <w:t xml:space="preserve">it consider as string type </w:t>
+        <w:t xml:space="preserve">it </w:t>
+      </w:r>
+      <w:proofErr w:type="gramStart"/>
+      <w:r>
+        <w:t>consider</w:t>
+      </w:r>
+      <w:proofErr w:type="gramEnd"/>
+      <w:r>
+        <w:t xml:space="preserve"> as string type </w:t>
       </w:r>
     </w:p>
     <w:p>
@@ -1631,7 +1903,15 @@
       </w:r>
       <w:r>
         <w:tab/>
-        <w:t xml:space="preserve">it consider as </w:t>
+        <w:t xml:space="preserve">it </w:t>
+      </w:r>
+      <w:proofErr w:type="gramStart"/>
+      <w:r>
+        <w:t>consider</w:t>
+      </w:r>
+      <w:proofErr w:type="gramEnd"/>
+      <w:r>
+        <w:t xml:space="preserve"> as </w:t>
       </w:r>
       <w:proofErr w:type="spellStart"/>
       <w:r>
@@ -1656,7 +1936,15 @@
       </w:r>
       <w:proofErr w:type="spellEnd"/>
       <w:r>
-        <w:t xml:space="preserve"> = new Date(); </w:t>
+        <w:t xml:space="preserve"> = new </w:t>
+      </w:r>
+      <w:proofErr w:type="gramStart"/>
+      <w:r>
+        <w:t>Date(</w:t>
+      </w:r>
+      <w:proofErr w:type="gramEnd"/>
+      <w:r>
+        <w:t xml:space="preserve">); </w:t>
       </w:r>
       <w:r>
         <w:tab/>
@@ -1674,35 +1962,61 @@
         <w:ind w:left="360"/>
         <w:jc w:val="both"/>
       </w:pPr>
+      <w:proofErr w:type="gramStart"/>
       <w:r>
         <w:t>Operator :</w:t>
       </w:r>
-    </w:p>
-    <w:p>
-      <w:pPr>
-        <w:ind w:left="360"/>
-        <w:jc w:val="both"/>
-      </w:pPr>
-      <w:r>
-        <w:t>Arithmetic Operator : +, -, *, /, %</w:t>
-      </w:r>
-    </w:p>
-    <w:p>
-      <w:pPr>
-        <w:ind w:left="360"/>
-        <w:jc w:val="both"/>
-      </w:pPr>
-      <w:r>
-        <w:t>Assignment Operator : =</w:t>
-      </w:r>
-    </w:p>
-    <w:p>
-      <w:pPr>
-        <w:ind w:left="360"/>
-        <w:jc w:val="both"/>
-      </w:pPr>
-      <w:r>
-        <w:t xml:space="preserve">Conditional operator : &gt;, &gt;=, &lt;, &lt;=, ==, </w:t>
+      <w:proofErr w:type="gramEnd"/>
+    </w:p>
+    <w:p>
+      <w:pPr>
+        <w:ind w:left="360"/>
+        <w:jc w:val="both"/>
+      </w:pPr>
+      <w:r>
+        <w:t xml:space="preserve">Arithmetic </w:t>
+      </w:r>
+      <w:proofErr w:type="gramStart"/>
+      <w:r>
+        <w:t>Operator :</w:t>
+      </w:r>
+      <w:proofErr w:type="gramEnd"/>
+      <w:r>
+        <w:t xml:space="preserve"> +, -, *, /, %</w:t>
+      </w:r>
+    </w:p>
+    <w:p>
+      <w:pPr>
+        <w:ind w:left="360"/>
+        <w:jc w:val="both"/>
+      </w:pPr>
+      <w:r>
+        <w:t xml:space="preserve">Assignment </w:t>
+      </w:r>
+      <w:proofErr w:type="gramStart"/>
+      <w:r>
+        <w:t>Operator :</w:t>
+      </w:r>
+      <w:proofErr w:type="gramEnd"/>
+      <w:r>
+        <w:t xml:space="preserve"> =</w:t>
+      </w:r>
+    </w:p>
+    <w:p>
+      <w:pPr>
+        <w:ind w:left="360"/>
+        <w:jc w:val="both"/>
+      </w:pPr>
+      <w:r>
+        <w:t xml:space="preserve">Conditional </w:t>
+      </w:r>
+      <w:proofErr w:type="gramStart"/>
+      <w:r>
+        <w:t>operator :</w:t>
+      </w:r>
+      <w:proofErr w:type="gramEnd"/>
+      <w:r>
+        <w:t xml:space="preserve"> &gt;, &gt;=, &lt;, &lt;=, ==, </w:t>
       </w:r>
       <w:r>
         <w:rPr>
@@ -1717,16 +2031,32 @@
         <w:jc w:val="both"/>
       </w:pPr>
       <w:r>
-        <w:t>Logical operator : &amp;&amp; , !, ||</w:t>
-      </w:r>
-    </w:p>
-    <w:p>
-      <w:pPr>
-        <w:ind w:left="360"/>
-        <w:jc w:val="both"/>
-      </w:pPr>
-      <w:r>
-        <w:t>Ternary operator : condition ? true block : false block;</w:t>
+        <w:t xml:space="preserve">Logical </w:t>
+      </w:r>
+      <w:proofErr w:type="gramStart"/>
+      <w:r>
+        <w:t>operator :</w:t>
+      </w:r>
+      <w:proofErr w:type="gramEnd"/>
+      <w:r>
+        <w:t xml:space="preserve"> &amp;&amp; , !, ||</w:t>
+      </w:r>
+    </w:p>
+    <w:p>
+      <w:pPr>
+        <w:ind w:left="360"/>
+        <w:jc w:val="both"/>
+      </w:pPr>
+      <w:r>
+        <w:t xml:space="preserve">Ternary </w:t>
+      </w:r>
+      <w:proofErr w:type="gramStart"/>
+      <w:r>
+        <w:t>operator :</w:t>
+      </w:r>
+      <w:proofErr w:type="gramEnd"/>
+      <w:r>
+        <w:t xml:space="preserve"> condition ? true block : false block;</w:t>
       </w:r>
     </w:p>
     <w:p>
@@ -1878,8 +2208,13 @@
         <w:ind w:left="360"/>
         <w:jc w:val="both"/>
       </w:pPr>
-      <w:r>
-        <w:t xml:space="preserve">Function : function is use to write set of instruction to perform specific task. </w:t>
+      <w:proofErr w:type="gramStart"/>
+      <w:r>
+        <w:t>Function :</w:t>
+      </w:r>
+      <w:proofErr w:type="gramEnd"/>
+      <w:r>
+        <w:t xml:space="preserve"> function is use to write set of instruction to perform specific task. </w:t>
       </w:r>
       <w:r>
         <w:t xml:space="preserve">Function like a method in java. </w:t>
@@ -1983,8 +2318,13 @@
         </w:numPr>
         <w:jc w:val="both"/>
       </w:pPr>
-      <w:r>
-        <w:t xml:space="preserve">prompt(): This </w:t>
+      <w:proofErr w:type="gramStart"/>
+      <w:r>
+        <w:t>prompt(</w:t>
+      </w:r>
+      <w:proofErr w:type="gramEnd"/>
+      <w:r>
+        <w:t xml:space="preserve">): This </w:t>
       </w:r>
       <w:proofErr w:type="spellStart"/>
       <w:r>
@@ -2005,12 +2345,17 @@
         <w:jc w:val="both"/>
       </w:pPr>
       <w:proofErr w:type="spellStart"/>
+      <w:proofErr w:type="gramStart"/>
       <w:r>
         <w:t>parseInt</w:t>
       </w:r>
       <w:proofErr w:type="spellEnd"/>
       <w:r>
-        <w:t>()</w:t>
+        <w:t>(</w:t>
+      </w:r>
+      <w:proofErr w:type="gramEnd"/>
+      <w:r>
+        <w:t>)</w:t>
       </w:r>
     </w:p>
     <w:p>
@@ -2023,12 +2368,17 @@
         <w:jc w:val="both"/>
       </w:pPr>
       <w:proofErr w:type="spellStart"/>
+      <w:proofErr w:type="gramStart"/>
       <w:r>
         <w:t>parseFloat</w:t>
       </w:r>
       <w:proofErr w:type="spellEnd"/>
       <w:r>
-        <w:t>()</w:t>
+        <w:t>(</w:t>
+      </w:r>
+      <w:proofErr w:type="gramEnd"/>
+      <w:r>
+        <w:t>)</w:t>
       </w:r>
     </w:p>
     <w:p>
@@ -2040,8 +2390,13 @@
         </w:numPr>
         <w:jc w:val="both"/>
       </w:pPr>
-      <w:r>
-        <w:t>eval()</w:t>
+      <w:proofErr w:type="gramStart"/>
+      <w:r>
+        <w:t>eval(</w:t>
+      </w:r>
+      <w:proofErr w:type="gramEnd"/>
+      <w:r>
+        <w:t>)</w:t>
       </w:r>
     </w:p>
     <w:p>
@@ -2053,8 +2408,21 @@
         </w:numPr>
         <w:jc w:val="both"/>
       </w:pPr>
-      <w:r>
-        <w:t xml:space="preserve">confirm() : this function is use to take the confirmation from user. If we click ok it return true else it return false. </w:t>
+      <w:proofErr w:type="gramStart"/>
+      <w:r>
+        <w:t>confirm(</w:t>
+      </w:r>
+      <w:proofErr w:type="gramEnd"/>
+      <w:r>
+        <w:t xml:space="preserve">) : this function is use to take the confirmation from user. If we click ok it return true else it </w:t>
+      </w:r>
+      <w:proofErr w:type="gramStart"/>
+      <w:r>
+        <w:t>return</w:t>
+      </w:r>
+      <w:proofErr w:type="gramEnd"/>
+      <w:r>
+        <w:t xml:space="preserve"> false. </w:t>
       </w:r>
     </w:p>
     <w:p>
@@ -2208,8 +2576,16 @@
           <w:highlight w:val="yellow"/>
         </w:rPr>
         <w:lastRenderedPageBreak/>
-        <w:t>JavaScript Event :</w:t>
-      </w:r>
+        <w:t xml:space="preserve">JavaScript </w:t>
+      </w:r>
+      <w:proofErr w:type="gramStart"/>
+      <w:r>
+        <w:rPr>
+          <w:highlight w:val="yellow"/>
+        </w:rPr>
+        <w:t>Event :</w:t>
+      </w:r>
+      <w:proofErr w:type="gramEnd"/>
     </w:p>
     <w:p>
       <w:pPr>
@@ -2234,7 +2610,15 @@
       </w:r>
       <w:proofErr w:type="spellEnd"/>
       <w:r>
-        <w:t xml:space="preserve"> event and all those event start with pre fix on followed by event name </w:t>
+        <w:t xml:space="preserve"> event and all </w:t>
+      </w:r>
+      <w:proofErr w:type="gramStart"/>
+      <w:r>
+        <w:t>those event</w:t>
+      </w:r>
+      <w:proofErr w:type="gramEnd"/>
+      <w:r>
+        <w:t xml:space="preserve"> start with pre fix on followed by event name </w:t>
       </w:r>
     </w:p>
     <w:p>
@@ -2605,9 +2989,14 @@
         <w:ind w:left="360"/>
         <w:jc w:val="both"/>
       </w:pPr>
+      <w:proofErr w:type="gramStart"/>
       <w:r>
         <w:lastRenderedPageBreak/>
-        <w:t>Object : object is any real world entity.</w:t>
+        <w:t>Object :</w:t>
+      </w:r>
+      <w:proofErr w:type="gramEnd"/>
+      <w:r>
+        <w:t xml:space="preserve"> object is any real world entity.</w:t>
       </w:r>
     </w:p>
     <w:p>
@@ -2661,7 +3050,15 @@
         <w:jc w:val="both"/>
       </w:pPr>
       <w:r>
-        <w:t xml:space="preserve">Every object hold two thing one is property and behaviour. </w:t>
+        <w:t xml:space="preserve">Every object </w:t>
+      </w:r>
+      <w:proofErr w:type="gramStart"/>
+      <w:r>
+        <w:t>hold</w:t>
+      </w:r>
+      <w:proofErr w:type="gramEnd"/>
+      <w:r>
+        <w:t xml:space="preserve"> two thing one is property and behaviour. </w:t>
       </w:r>
     </w:p>
     <w:p>
@@ -2715,8 +3112,13 @@
       </w:r>
       <w:proofErr w:type="spellEnd"/>
       <w:r>
-        <w:t xml:space="preserve"> object :</w:t>
-      </w:r>
+        <w:t xml:space="preserve"> </w:t>
+      </w:r>
+      <w:proofErr w:type="gramStart"/>
+      <w:r>
+        <w:t>object :</w:t>
+      </w:r>
+      <w:proofErr w:type="gramEnd"/>
     </w:p>
     <w:p>
       <w:pPr>
@@ -2739,8 +3141,13 @@
         <w:sym w:font="Wingdings" w:char="F0E0"/>
       </w:r>
       <w:r>
-        <w:t xml:space="preserve"> property (variable )</w:t>
-      </w:r>
+        <w:t xml:space="preserve"> property (</w:t>
+      </w:r>
+      <w:proofErr w:type="gramStart"/>
+      <w:r>
+        <w:t>variable )</w:t>
+      </w:r>
+      <w:proofErr w:type="gramEnd"/>
     </w:p>
     <w:p>
       <w:pPr>
@@ -2876,17 +3283,27 @@
         <w:ind w:left="360"/>
         <w:jc w:val="both"/>
       </w:pPr>
-      <w:r>
-        <w:t xml:space="preserve">BOM  : Browser Object Model </w:t>
-      </w:r>
-    </w:p>
-    <w:p>
-      <w:pPr>
-        <w:ind w:left="360"/>
-        <w:jc w:val="both"/>
-      </w:pPr>
-      <w:r>
-        <w:t xml:space="preserve">DOM : document object model </w:t>
+      <w:proofErr w:type="gramStart"/>
+      <w:r>
+        <w:t>BOM  :</w:t>
+      </w:r>
+      <w:proofErr w:type="gramEnd"/>
+      <w:r>
+        <w:t xml:space="preserve"> Browser Object Model </w:t>
+      </w:r>
+    </w:p>
+    <w:p>
+      <w:pPr>
+        <w:ind w:left="360"/>
+        <w:jc w:val="both"/>
+      </w:pPr>
+      <w:proofErr w:type="gramStart"/>
+      <w:r>
+        <w:t>DOM :</w:t>
+      </w:r>
+      <w:proofErr w:type="gramEnd"/>
+      <w:r>
+        <w:t xml:space="preserve"> document object model </w:t>
       </w:r>
     </w:p>
     <w:p>
@@ -3110,9 +3527,13 @@
       </w:r>
       <w:r>
         <w:tab/>
+      </w:r>
+      <w:proofErr w:type="gramStart"/>
+      <w:r>
         <w:t>welcome  (</w:t>
       </w:r>
       <w:proofErr w:type="spellStart"/>
+      <w:proofErr w:type="gramEnd"/>
       <w:r>
         <w:t>textNode</w:t>
       </w:r>
@@ -3243,8 +3664,108 @@
       </w:pPr>
     </w:p>
     <w:p>
-      <w:pPr>
-        <w:ind w:left="360"/>
+      <w:r>
+        <w:lastRenderedPageBreak/>
+        <w:t xml:space="preserve">Day </w:t>
+      </w:r>
+      <w:proofErr w:type="gramStart"/>
+      <w:r>
+        <w:t>4</w:t>
+      </w:r>
+      <w:r>
+        <w:t xml:space="preserve"> :</w:t>
+      </w:r>
+      <w:proofErr w:type="gramEnd"/>
+    </w:p>
+    <w:p>
+      <w:r>
+        <w:rPr>
+          <w:highlight w:val="yellow"/>
+        </w:rPr>
+        <w:t>05-1</w:t>
+      </w:r>
+      <w:r>
+        <w:rPr>
+          <w:highlight w:val="yellow"/>
+        </w:rPr>
+        <w:t>8</w:t>
+      </w:r>
+      <w:r>
+        <w:rPr>
+          <w:highlight w:val="yellow"/>
+        </w:rPr>
+        <w:t>-2023</w:t>
+      </w:r>
+      <w:r>
+        <w:t xml:space="preserve"> </w:t>
+      </w:r>
+    </w:p>
+    <w:p>
+      <w:pPr>
+        <w:jc w:val="both"/>
+      </w:pPr>
+    </w:p>
+    <w:p>
+      <w:pPr>
+        <w:jc w:val="both"/>
+      </w:pPr>
+      <w:proofErr w:type="spellStart"/>
+      <w:proofErr w:type="gramStart"/>
+      <w:r>
+        <w:t>document.getElementsByName</w:t>
+      </w:r>
+      <w:proofErr w:type="spellEnd"/>
+      <w:proofErr w:type="gramEnd"/>
+      <w:r>
+        <w:t>(“name”)[</w:t>
+      </w:r>
+      <w:proofErr w:type="spellStart"/>
+      <w:r>
+        <w:t>indexPosition</w:t>
+      </w:r>
+      <w:proofErr w:type="spellEnd"/>
+      <w:r>
+        <w:t>”].value;</w:t>
+      </w:r>
+    </w:p>
+    <w:p>
+      <w:pPr>
+        <w:jc w:val="both"/>
+      </w:pPr>
+      <w:r>
+        <w:t xml:space="preserve">or </w:t>
+      </w:r>
+    </w:p>
+    <w:p>
+      <w:pPr>
+        <w:jc w:val="both"/>
+      </w:pPr>
+      <w:proofErr w:type="spellStart"/>
+      <w:proofErr w:type="gramStart"/>
+      <w:r>
+        <w:t>document.getElementById</w:t>
+      </w:r>
+      <w:proofErr w:type="spellEnd"/>
+      <w:proofErr w:type="gramEnd"/>
+      <w:r>
+        <w:t>(“</w:t>
+      </w:r>
+      <w:proofErr w:type="spellStart"/>
+      <w:r>
+        <w:t>idName</w:t>
+      </w:r>
+      <w:proofErr w:type="spellEnd"/>
+      <w:r>
+        <w:t>”).value;</w:t>
+      </w:r>
+    </w:p>
+    <w:p>
+      <w:pPr>
+        <w:jc w:val="both"/>
+      </w:pPr>
+    </w:p>
+    <w:p>
+      <w:pPr>
         <w:jc w:val="both"/>
       </w:pPr>
     </w:p>

--- a/Phase 4/Phase 4.docx
+++ b/Phase 4/Phase 4.docx
@@ -3758,6 +3758,61 @@
       <w:r>
         <w:t>”).value;</w:t>
       </w:r>
+    </w:p>
+    <w:p>
+      <w:pPr>
+        <w:jc w:val="both"/>
+      </w:pPr>
+    </w:p>
+    <w:p>
+      <w:pPr>
+        <w:jc w:val="both"/>
+      </w:pPr>
+      <w:r>
+        <w:t xml:space="preserve">external JavaScript programs </w:t>
+      </w:r>
+    </w:p>
+    <w:p>
+      <w:pPr>
+        <w:jc w:val="both"/>
+      </w:pPr>
+      <w:r>
+        <w:t xml:space="preserve">if we write the code external </w:t>
+      </w:r>
+      <w:proofErr w:type="spellStart"/>
+      <w:r>
+        <w:t>javascript</w:t>
+      </w:r>
+      <w:proofErr w:type="spellEnd"/>
+      <w:r>
+        <w:t xml:space="preserve"> that code we can import in every html page with the help of </w:t>
+      </w:r>
+      <w:proofErr w:type="spellStart"/>
+      <w:r>
+        <w:t>src</w:t>
+      </w:r>
+      <w:proofErr w:type="spellEnd"/>
+      <w:r>
+        <w:t xml:space="preserve"> attribute. </w:t>
+      </w:r>
+    </w:p>
+    <w:p>
+      <w:pPr>
+        <w:jc w:val="both"/>
+      </w:pPr>
+    </w:p>
+    <w:p>
+      <w:pPr>
+        <w:jc w:val="both"/>
+      </w:pPr>
+      <w:r>
+        <w:t xml:space="preserve">DOM Operation Creating HTML tag with dynamic value using events </w:t>
+      </w:r>
+    </w:p>
+    <w:p>
+      <w:pPr>
+        <w:jc w:val="both"/>
+      </w:pPr>
     </w:p>
     <w:p>
       <w:pPr>

--- a/Phase 4/Phase 4.docx
+++ b/Phase 4/Phase 4.docx
@@ -9,13 +9,8 @@
     </w:p>
     <w:p>
       <w:r>
-        <w:t xml:space="preserve">Day </w:t>
-      </w:r>
-      <w:proofErr w:type="gramStart"/>
-      <w:r>
-        <w:t>1 :</w:t>
-      </w:r>
-      <w:proofErr w:type="gramEnd"/>
+        <w:t>Day 1 :</w:t>
+      </w:r>
     </w:p>
     <w:p>
       <w:r>
@@ -30,15 +25,7 @@
     </w:p>
     <w:p>
       <w:r>
-        <w:t xml:space="preserve">HTML, CSS, </w:t>
-      </w:r>
-      <w:proofErr w:type="gramStart"/>
-      <w:r>
-        <w:t>JavaScript(</w:t>
-      </w:r>
-      <w:proofErr w:type="gramEnd"/>
-      <w:r>
-        <w:t xml:space="preserve">ES5 and ES6), Bootstrap, React JS and Mongo DB </w:t>
+        <w:t xml:space="preserve">HTML, CSS, JavaScript(ES5 and ES6), Bootstrap, React JS and Mongo DB </w:t>
       </w:r>
     </w:p>
     <w:p/>
@@ -74,20 +61,8 @@
       </w:r>
       <w:r>
         <w:tab/>
-      </w:r>
-      <w:proofErr w:type="spellStart"/>
-      <w:r>
-        <w:t>req</w:t>
-      </w:r>
-      <w:proofErr w:type="spellEnd"/>
-      <w:r>
-        <w:t>(http/</w:t>
-      </w:r>
-      <w:proofErr w:type="gramStart"/>
-      <w:r>
-        <w:t>https)---</w:t>
-      </w:r>
-      <w:proofErr w:type="gramEnd"/>
+        <w:t>req(http/https)---</w:t>
+      </w:r>
       <w:r>
         <w:sym w:font="Wingdings" w:char="F0E0"/>
       </w:r>
@@ -139,13 +114,8 @@
         <w:sym w:font="Wingdings" w:char="F0DF"/>
       </w:r>
       <w:r>
-        <w:t>--res(http/</w:t>
-      </w:r>
-      <w:proofErr w:type="gramStart"/>
-      <w:r>
-        <w:t>https)------</w:t>
-      </w:r>
-      <w:proofErr w:type="gramEnd"/>
+        <w:t>--res(http/https)------</w:t>
+      </w:r>
       <w:r>
         <w:tab/>
       </w:r>
@@ -162,45 +132,22 @@
     </w:p>
     <w:p/>
     <w:p>
-      <w:proofErr w:type="gramStart"/>
-      <w:r>
-        <w:t>HTML :</w:t>
-      </w:r>
-      <w:proofErr w:type="gramEnd"/>
-      <w:r>
-        <w:t xml:space="preserve"> Hyper text mark up language. Which provide lot of </w:t>
-      </w:r>
-      <w:proofErr w:type="spellStart"/>
-      <w:r>
-        <w:t>pre defined</w:t>
-      </w:r>
-      <w:proofErr w:type="spellEnd"/>
-      <w:r>
-        <w:t xml:space="preserve"> tags or elements which help to develop the web page. </w:t>
-      </w:r>
-    </w:p>
-    <w:p>
-      <w:r>
-        <w:t xml:space="preserve">Using </w:t>
-      </w:r>
-      <w:proofErr w:type="gramStart"/>
-      <w:r>
-        <w:t>html</w:t>
-      </w:r>
-      <w:proofErr w:type="gramEnd"/>
-      <w:r>
-        <w:t xml:space="preserve"> we can develop static as well as dynamic web page. Dynamic web page we can create from html4/html5. </w:t>
-      </w:r>
-    </w:p>
-    <w:p>
-      <w:proofErr w:type="spellStart"/>
+      <w:r>
+        <w:t xml:space="preserve">HTML : Hyper text mark up language. Which provide lot of pre defined tags or elements which help to develop the web page. </w:t>
+      </w:r>
+    </w:p>
+    <w:p>
+      <w:r>
+        <w:t xml:space="preserve">Using html we can develop static as well as dynamic web page. Dynamic web page we can create from html4/html5. </w:t>
+      </w:r>
+    </w:p>
+    <w:p>
       <w:r>
         <w:rPr>
           <w:highlight w:val="yellow"/>
         </w:rPr>
         <w:t>VSCode</w:t>
       </w:r>
-      <w:proofErr w:type="spellEnd"/>
       <w:r>
         <w:t xml:space="preserve"> </w:t>
       </w:r>
@@ -208,15 +155,7 @@
     <w:p/>
     <w:p>
       <w:r>
-        <w:t>&lt;</w:t>
-      </w:r>
-      <w:proofErr w:type="spellStart"/>
-      <w:r>
-        <w:t>tagName</w:t>
-      </w:r>
-      <w:proofErr w:type="spellEnd"/>
-      <w:r>
-        <w:t>&gt;</w:t>
+        <w:t>&lt;tagName&gt;</w:t>
       </w:r>
       <w:r>
         <w:tab/>
@@ -229,15 +168,7 @@
     <w:p/>
     <w:p>
       <w:r>
-        <w:t>&lt;/</w:t>
-      </w:r>
-      <w:proofErr w:type="spellStart"/>
-      <w:r>
-        <w:t>tagName</w:t>
-      </w:r>
-      <w:proofErr w:type="spellEnd"/>
-      <w:r>
-        <w:t>&gt;</w:t>
+        <w:t>&lt;/tagName&gt;</w:t>
       </w:r>
       <w:r>
         <w:tab/>
@@ -251,23 +182,7 @@
     <w:p/>
     <w:p>
       <w:r>
-        <w:t>If we write anything but file extension must be .html or .</w:t>
-      </w:r>
-      <w:proofErr w:type="spellStart"/>
-      <w:r>
-        <w:t>htm</w:t>
-      </w:r>
-      <w:proofErr w:type="spellEnd"/>
-      <w:r>
-        <w:t xml:space="preserve"> then it is </w:t>
-      </w:r>
-      <w:proofErr w:type="gramStart"/>
-      <w:r>
-        <w:t>consider</w:t>
-      </w:r>
-      <w:proofErr w:type="gramEnd"/>
-      <w:r>
-        <w:t xml:space="preserve"> as html code. </w:t>
+        <w:t xml:space="preserve">If we write anything but file extension must be .html or .htm then it is consider as html code. </w:t>
       </w:r>
     </w:p>
     <w:p/>
@@ -279,15 +194,7 @@
     </w:p>
     <w:p>
       <w:r>
-        <w:t xml:space="preserve">&lt;!doctype html public </w:t>
-      </w:r>
-      <w:proofErr w:type="spellStart"/>
-      <w:r>
-        <w:t>url</w:t>
-      </w:r>
-      <w:proofErr w:type="spellEnd"/>
-      <w:r>
-        <w:t>=</w:t>
+        <w:t>&lt;!doctype html public url=</w:t>
       </w:r>
       <w:hyperlink r:id="rId6" w:history="1">
         <w:r>
@@ -308,15 +215,7 @@
     </w:p>
     <w:p>
       <w:r>
-        <w:t xml:space="preserve">What is the root tag name, that tag contains how many </w:t>
-      </w:r>
-      <w:proofErr w:type="gramStart"/>
-      <w:r>
-        <w:t>child</w:t>
-      </w:r>
-      <w:proofErr w:type="gramEnd"/>
-      <w:r>
-        <w:t xml:space="preserve"> tags, tag mandatory or optional. </w:t>
+        <w:t xml:space="preserve">What is the root tag name, that tag contains how many child tags, tag mandatory or optional. </w:t>
       </w:r>
     </w:p>
     <w:p>
@@ -346,47 +245,21 @@
       </w:r>
     </w:p>
     <w:p>
-      <w:proofErr w:type="gramStart"/>
       <w:r>
         <w:lastRenderedPageBreak/>
-        <w:t>CSS :</w:t>
-      </w:r>
-      <w:proofErr w:type="gramEnd"/>
-      <w:r>
-        <w:t xml:space="preserve"> Cascading Style Sheet </w:t>
+        <w:t xml:space="preserve">CSS : Cascading Style Sheet </w:t>
       </w:r>
     </w:p>
     <w:p/>
     <w:p>
-      <w:proofErr w:type="gramStart"/>
-      <w:r>
-        <w:t>Attribute :</w:t>
-      </w:r>
-      <w:proofErr w:type="gramEnd"/>
-      <w:r>
-        <w:t xml:space="preserve"> Attribute is known as properties of tag. We can use attribute in the form of key-value pairs and attribute must be use in opening tag. </w:t>
+      <w:r>
+        <w:t xml:space="preserve">Attribute : Attribute is known as properties of tag. We can use attribute in the form of key-value pairs and attribute must be use in opening tag. </w:t>
       </w:r>
     </w:p>
     <w:p/>
     <w:p>
       <w:r>
-        <w:t>&lt;</w:t>
-      </w:r>
-      <w:proofErr w:type="spellStart"/>
-      <w:r>
-        <w:t>tagName</w:t>
-      </w:r>
-      <w:proofErr w:type="spellEnd"/>
-      <w:r>
-        <w:t xml:space="preserve"> key1=”value1” key2=”value2”&gt;&lt;/</w:t>
-      </w:r>
-      <w:proofErr w:type="spellStart"/>
-      <w:r>
-        <w:t>tagName</w:t>
-      </w:r>
-      <w:proofErr w:type="spellEnd"/>
-      <w:r>
-        <w:t>&gt;</w:t>
+        <w:t>&lt;tagName key1=”value1” key2=”value2”&gt;&lt;/tagName&gt;</w:t>
       </w:r>
       <w:r>
         <w:t xml:space="preserve"> </w:t>
@@ -395,28 +268,12 @@
     <w:p/>
     <w:p>
       <w:r>
-        <w:t xml:space="preserve">CSS provided lot of </w:t>
-      </w:r>
-      <w:proofErr w:type="spellStart"/>
-      <w:r>
-        <w:t>pre defined</w:t>
-      </w:r>
-      <w:proofErr w:type="spellEnd"/>
-      <w:r>
-        <w:t xml:space="preserve"> properties which help to apply formatting style for web page. </w:t>
-      </w:r>
-    </w:p>
-    <w:p>
-      <w:r>
-        <w:t xml:space="preserve">Using </w:t>
-      </w:r>
-      <w:proofErr w:type="gramStart"/>
-      <w:r>
-        <w:t>CSS</w:t>
-      </w:r>
-      <w:proofErr w:type="gramEnd"/>
-      <w:r>
-        <w:t xml:space="preserve"> we can make separation of concern. </w:t>
+        <w:t xml:space="preserve">CSS provided lot of pre defined properties which help to apply formatting style for web page. </w:t>
+      </w:r>
+    </w:p>
+    <w:p>
+      <w:r>
+        <w:t xml:space="preserve">Using CSS we can make separation of concern. </w:t>
       </w:r>
     </w:p>
     <w:p>
@@ -446,39 +303,7 @@
         <w:pStyle w:val="ListParagraph"/>
       </w:pPr>
       <w:r>
-        <w:t>&lt;</w:t>
-      </w:r>
-      <w:proofErr w:type="spellStart"/>
-      <w:r>
-        <w:t>tagName</w:t>
-      </w:r>
-      <w:proofErr w:type="spellEnd"/>
-      <w:r>
-        <w:t xml:space="preserve"> style</w:t>
-      </w:r>
-      <w:proofErr w:type="gramStart"/>
-      <w:r>
-        <w:t>=”</w:t>
-      </w:r>
-      <w:proofErr w:type="spellStart"/>
-      <w:r>
-        <w:t>property</w:t>
-      </w:r>
-      <w:proofErr w:type="gramEnd"/>
-      <w:r>
-        <w:t>:value;property:value</w:t>
-      </w:r>
-      <w:proofErr w:type="spellEnd"/>
-      <w:r>
-        <w:t>;”&gt;&lt;/</w:t>
-      </w:r>
-      <w:proofErr w:type="spellStart"/>
-      <w:r>
-        <w:t>tagName</w:t>
-      </w:r>
-      <w:proofErr w:type="spellEnd"/>
-      <w:r>
-        <w:t>&gt;</w:t>
+        <w:t>&lt;tagName style=”property:value;property:value;”&gt;&lt;/tagName&gt;</w:t>
       </w:r>
     </w:p>
     <w:p>
@@ -498,15 +323,7 @@
         <w:pStyle w:val="ListParagraph"/>
       </w:pPr>
       <w:r>
-        <w:t xml:space="preserve">In this type of </w:t>
-      </w:r>
-      <w:proofErr w:type="spellStart"/>
-      <w:r>
-        <w:t>css</w:t>
-      </w:r>
-      <w:proofErr w:type="spellEnd"/>
-      <w:r>
-        <w:t xml:space="preserve"> </w:t>
+        <w:t xml:space="preserve">In this type of css </w:t>
       </w:r>
     </w:p>
     <w:p>
@@ -514,15 +331,7 @@
         <w:pStyle w:val="ListParagraph"/>
       </w:pPr>
       <w:r>
-        <w:t xml:space="preserve">We need to use </w:t>
-      </w:r>
-      <w:proofErr w:type="spellStart"/>
-      <w:r>
-        <w:t>css</w:t>
-      </w:r>
-      <w:proofErr w:type="spellEnd"/>
-      <w:r>
-        <w:t xml:space="preserve"> rules inside style tag and that tag must be in between head tag </w:t>
+        <w:t xml:space="preserve">We need to use css rules inside style tag and that tag must be in between head tag </w:t>
       </w:r>
     </w:p>
     <w:p>
@@ -535,15 +344,7 @@
         <w:pStyle w:val="ListParagraph"/>
       </w:pPr>
       <w:r>
-        <w:t>&lt;style type=”text/</w:t>
-      </w:r>
-      <w:proofErr w:type="spellStart"/>
-      <w:r>
-        <w:t>css</w:t>
-      </w:r>
-      <w:proofErr w:type="spellEnd"/>
-      <w:r>
-        <w:t>”&gt;</w:t>
+        <w:t>&lt;style type=”text/css”&gt;</w:t>
       </w:r>
     </w:p>
     <w:p>
@@ -552,15 +353,7 @@
       </w:pPr>
       <w:r>
         <w:tab/>
-        <w:t>Selector {</w:t>
-      </w:r>
-      <w:proofErr w:type="spellStart"/>
-      <w:r>
-        <w:t>property:value</w:t>
-      </w:r>
-      <w:proofErr w:type="spellEnd"/>
-      <w:r>
-        <w:t>};</w:t>
+        <w:t>Selector {property:value};</w:t>
       </w:r>
     </w:p>
     <w:p>
@@ -585,15 +378,7 @@
         </w:numPr>
       </w:pPr>
       <w:r>
-        <w:t xml:space="preserve">Universal </w:t>
-      </w:r>
-      <w:proofErr w:type="gramStart"/>
-      <w:r>
-        <w:t>selector :</w:t>
-      </w:r>
-      <w:proofErr w:type="gramEnd"/>
-      <w:r>
-        <w:t xml:space="preserve"> *</w:t>
+        <w:t>Universal selector : *</w:t>
       </w:r>
     </w:p>
     <w:p>
@@ -605,31 +390,7 @@
         </w:numPr>
       </w:pPr>
       <w:r>
-        <w:t xml:space="preserve">Specific </w:t>
-      </w:r>
-      <w:proofErr w:type="gramStart"/>
-      <w:r>
-        <w:t>selector :</w:t>
-      </w:r>
-      <w:proofErr w:type="gramEnd"/>
-      <w:r>
-        <w:t xml:space="preserve"> </w:t>
-      </w:r>
-      <w:proofErr w:type="spellStart"/>
-      <w:r>
-        <w:t>tagName</w:t>
-      </w:r>
-      <w:proofErr w:type="spellEnd"/>
-      <w:r>
-        <w:t>{</w:t>
-      </w:r>
-      <w:proofErr w:type="spellStart"/>
-      <w:r>
-        <w:t>property:value</w:t>
-      </w:r>
-      <w:proofErr w:type="spellEnd"/>
-      <w:r>
-        <w:t>}</w:t>
+        <w:t>Specific selector : tagName{property:value}</w:t>
       </w:r>
     </w:p>
     <w:p>
@@ -641,21 +402,8 @@
         </w:numPr>
       </w:pPr>
       <w:r>
-        <w:t xml:space="preserve">Local Class </w:t>
-      </w:r>
-      <w:proofErr w:type="gramStart"/>
-      <w:r>
-        <w:t>selector :</w:t>
-      </w:r>
-      <w:proofErr w:type="gramEnd"/>
-      <w:r>
-        <w:t xml:space="preserve"> </w:t>
-      </w:r>
-      <w:proofErr w:type="spellStart"/>
-      <w:r>
-        <w:t>tagName.className</w:t>
-      </w:r>
-      <w:proofErr w:type="spellEnd"/>
+        <w:t>Local Class selector : tagName.className</w:t>
+      </w:r>
     </w:p>
     <w:p>
       <w:pPr>
@@ -666,20 +414,7 @@
         </w:numPr>
       </w:pPr>
       <w:r>
-        <w:t xml:space="preserve">Global class </w:t>
-      </w:r>
-      <w:proofErr w:type="gramStart"/>
-      <w:r>
-        <w:t>selector  .</w:t>
-      </w:r>
-      <w:proofErr w:type="spellStart"/>
-      <w:proofErr w:type="gramEnd"/>
-      <w:r>
-        <w:t>className</w:t>
-      </w:r>
-      <w:proofErr w:type="spellEnd"/>
-      <w:r>
-        <w:t xml:space="preserve"> </w:t>
+        <w:t xml:space="preserve">Global class selector  .className </w:t>
       </w:r>
     </w:p>
     <w:p>
@@ -691,15 +426,7 @@
         </w:numPr>
       </w:pPr>
       <w:r>
-        <w:t xml:space="preserve">Id </w:t>
-      </w:r>
-      <w:proofErr w:type="gramStart"/>
-      <w:r>
-        <w:t>selector :</w:t>
-      </w:r>
-      <w:proofErr w:type="gramEnd"/>
-      <w:r>
-        <w:t xml:space="preserve"> #idname</w:t>
+        <w:t>Id selector : #idname</w:t>
       </w:r>
     </w:p>
     <w:p/>
@@ -710,28 +437,12 @@
     </w:p>
     <w:p>
       <w:r>
-        <w:t xml:space="preserve">Class </w:t>
-      </w:r>
-      <w:proofErr w:type="gramStart"/>
-      <w:r>
-        <w:t>attribute :</w:t>
-      </w:r>
-      <w:proofErr w:type="gramEnd"/>
-      <w:r>
-        <w:t xml:space="preserve"> group of tags which have same name or different name we need to add class. </w:t>
-      </w:r>
-    </w:p>
-    <w:p>
-      <w:r>
-        <w:t xml:space="preserve">Id </w:t>
-      </w:r>
-      <w:proofErr w:type="gramStart"/>
-      <w:r>
-        <w:t>attribute :</w:t>
-      </w:r>
-      <w:proofErr w:type="gramEnd"/>
-      <w:r>
-        <w:t xml:space="preserve"> using id attribute we can make uniqueness between two tag which have same name or different name. </w:t>
+        <w:t xml:space="preserve">Class attribute : group of tags which have same name or different name we need to add class. </w:t>
+      </w:r>
+    </w:p>
+    <w:p>
+      <w:r>
+        <w:t xml:space="preserve">Id attribute : using id attribute we can make uniqueness between two tag which have same name or different name. </w:t>
       </w:r>
     </w:p>
     <w:p/>
@@ -760,56 +471,19 @@
     <w:p/>
     <w:p>
       <w:r>
-        <w:t xml:space="preserve">Global </w:t>
-      </w:r>
-      <w:proofErr w:type="spellStart"/>
-      <w:r>
-        <w:t>css</w:t>
-      </w:r>
-      <w:proofErr w:type="spellEnd"/>
-      <w:r>
-        <w:t xml:space="preserve"> rules </w:t>
-      </w:r>
-    </w:p>
-    <w:p>
-      <w:r>
-        <w:t xml:space="preserve">We need to create external </w:t>
-      </w:r>
-      <w:proofErr w:type="spellStart"/>
-      <w:r>
-        <w:t>css</w:t>
-      </w:r>
-      <w:proofErr w:type="spellEnd"/>
-      <w:r>
-        <w:t xml:space="preserve"> file with any name with extension .</w:t>
-      </w:r>
-      <w:proofErr w:type="spellStart"/>
-      <w:r>
-        <w:t>css</w:t>
-      </w:r>
-      <w:proofErr w:type="spellEnd"/>
-      <w:r>
-        <w:t xml:space="preserve"> and write more or more rules with different types of </w:t>
-      </w:r>
-      <w:proofErr w:type="gramStart"/>
-      <w:r>
-        <w:t>selector</w:t>
-      </w:r>
-      <w:proofErr w:type="gramEnd"/>
-      <w:r>
-        <w:t xml:space="preserve"> and this file we need to include in every html page with help of link tag. </w:t>
+        <w:t xml:space="preserve">Global css rules </w:t>
+      </w:r>
+    </w:p>
+    <w:p>
+      <w:r>
+        <w:t xml:space="preserve">We need to create external css file with any name with extension .css and write more or more rules with different types of selector and this file we need to include in every html page with help of link tag. </w:t>
       </w:r>
     </w:p>
     <w:p/>
     <w:p>
       <w:r>
-        <w:t xml:space="preserve">Box </w:t>
-      </w:r>
-      <w:proofErr w:type="gramStart"/>
-      <w:r>
-        <w:t>Model :</w:t>
-      </w:r>
-      <w:proofErr w:type="gramEnd"/>
+        <w:t>Box Model :</w:t>
+      </w:r>
     </w:p>
     <w:p/>
     <w:p>
@@ -819,13 +493,8 @@
     </w:p>
     <w:p>
       <w:r>
-        <w:t xml:space="preserve">Day </w:t>
-      </w:r>
-      <w:proofErr w:type="gramStart"/>
-      <w:r>
-        <w:t>2 :</w:t>
-      </w:r>
-      <w:proofErr w:type="gramEnd"/>
+        <w:t>Day 2 :</w:t>
+      </w:r>
     </w:p>
     <w:p>
       <w:r>
@@ -849,29 +518,8 @@
     </w:p>
     <w:p/>
     <w:p>
-      <w:proofErr w:type="gramStart"/>
-      <w:r>
-        <w:t>Bootstrap :</w:t>
-      </w:r>
-      <w:proofErr w:type="gramEnd"/>
-      <w:r>
-        <w:t xml:space="preserve"> Bootstrap is an open source front – end web </w:t>
-      </w:r>
-      <w:proofErr w:type="spellStart"/>
-      <w:r>
-        <w:t>css</w:t>
-      </w:r>
-      <w:proofErr w:type="spellEnd"/>
-      <w:r>
-        <w:t xml:space="preserve"> framework. Bootstrap is first </w:t>
-      </w:r>
-      <w:proofErr w:type="spellStart"/>
-      <w:r>
-        <w:t>css</w:t>
-      </w:r>
-      <w:proofErr w:type="spellEnd"/>
-      <w:r>
-        <w:t xml:space="preserve"> framework which help to create responsive web application. </w:t>
+      <w:r>
+        <w:t xml:space="preserve">Bootstrap : Bootstrap is an open source front – end web css framework. Bootstrap is first css framework which help to create responsive web application. </w:t>
       </w:r>
     </w:p>
     <w:p>
@@ -893,23 +541,7 @@
     <w:p/>
     <w:p>
       <w:r>
-        <w:t xml:space="preserve">Bootstrap provided external CSS library or files which contains set of </w:t>
-      </w:r>
-      <w:proofErr w:type="spellStart"/>
-      <w:r>
-        <w:t>pre defined</w:t>
-      </w:r>
-      <w:proofErr w:type="spellEnd"/>
-      <w:r>
-        <w:t xml:space="preserve"> </w:t>
-      </w:r>
-      <w:proofErr w:type="spellStart"/>
-      <w:r>
-        <w:t>css</w:t>
-      </w:r>
-      <w:proofErr w:type="spellEnd"/>
-      <w:r>
-        <w:t xml:space="preserve"> classes with respective all html tags like div, p, h1 to h6, form, table etc. </w:t>
+        <w:t xml:space="preserve">Bootstrap provided external CSS library or files which contains set of pre defined css classes with respective all html tags like div, p, h1 to h6, form, table etc. </w:t>
       </w:r>
     </w:p>
     <w:p>
@@ -938,15 +570,7 @@
         </w:numPr>
       </w:pPr>
       <w:r>
-        <w:t xml:space="preserve">We need to link bootstrap </w:t>
-      </w:r>
-      <w:proofErr w:type="spellStart"/>
-      <w:r>
-        <w:t>url</w:t>
-      </w:r>
-      <w:proofErr w:type="spellEnd"/>
-      <w:r>
-        <w:t xml:space="preserve"> (CDN) path. </w:t>
+        <w:t xml:space="preserve">We need to link bootstrap url (CDN) path. </w:t>
       </w:r>
     </w:p>
     <w:p>
@@ -958,15 +582,7 @@
         </w:numPr>
       </w:pPr>
       <w:r>
-        <w:t xml:space="preserve">We can download using node </w:t>
-      </w:r>
-      <w:proofErr w:type="spellStart"/>
-      <w:r>
-        <w:t>js</w:t>
-      </w:r>
-      <w:proofErr w:type="spellEnd"/>
-      <w:r>
-        <w:t xml:space="preserve">. </w:t>
+        <w:t xml:space="preserve">We can download using node js. </w:t>
       </w:r>
     </w:p>
     <w:p/>
@@ -982,39 +598,24 @@
       <w:pPr>
         <w:ind w:left="360"/>
       </w:pPr>
-      <w:proofErr w:type="spellStart"/>
-      <w:r>
-        <w:t>Btn</w:t>
-      </w:r>
-      <w:proofErr w:type="spellEnd"/>
-      <w:r>
-        <w:t>-success</w:t>
-      </w:r>
-    </w:p>
-    <w:p>
-      <w:pPr>
-        <w:ind w:left="360"/>
-      </w:pPr>
-      <w:proofErr w:type="spellStart"/>
-      <w:r>
-        <w:t>Btn</w:t>
-      </w:r>
-      <w:proofErr w:type="spellEnd"/>
-      <w:r>
-        <w:t xml:space="preserve">-primary </w:t>
-      </w:r>
-    </w:p>
-    <w:p>
-      <w:pPr>
-        <w:ind w:left="360"/>
-      </w:pPr>
-      <w:proofErr w:type="spellStart"/>
-      <w:r>
-        <w:t>Btn</w:t>
-      </w:r>
-      <w:proofErr w:type="spellEnd"/>
-      <w:r>
-        <w:t xml:space="preserve">-secondary </w:t>
+      <w:r>
+        <w:t>Btn-success</w:t>
+      </w:r>
+    </w:p>
+    <w:p>
+      <w:pPr>
+        <w:ind w:left="360"/>
+      </w:pPr>
+      <w:r>
+        <w:t xml:space="preserve">Btn-primary </w:t>
+      </w:r>
+    </w:p>
+    <w:p>
+      <w:pPr>
+        <w:ind w:left="360"/>
+      </w:pPr>
+      <w:r>
+        <w:t xml:space="preserve">Btn-secondary </w:t>
       </w:r>
     </w:p>
     <w:p>
@@ -1054,90 +655,54 @@
         <w:ind w:left="360"/>
       </w:pPr>
       <w:r>
-        <w:t>container and container-</w:t>
-      </w:r>
-      <w:proofErr w:type="gramStart"/>
-      <w:r>
-        <w:t>fluid :</w:t>
-      </w:r>
-      <w:proofErr w:type="gramEnd"/>
-      <w:r>
-        <w:t xml:space="preserve"> these two classes generally we use with div tag. </w:t>
-      </w:r>
-    </w:p>
-    <w:p>
-      <w:pPr>
-        <w:ind w:left="360"/>
-      </w:pPr>
-    </w:p>
-    <w:p>
-      <w:pPr>
-        <w:ind w:left="360"/>
-      </w:pPr>
-      <w:proofErr w:type="gramStart"/>
-      <w:r>
-        <w:t>Alert :</w:t>
-      </w:r>
-      <w:proofErr w:type="gramEnd"/>
-      <w:r>
-        <w:t xml:space="preserve"> Alert is use to display contextual feedback message on web page. </w:t>
-      </w:r>
-    </w:p>
-    <w:p>
-      <w:pPr>
-        <w:ind w:left="360"/>
-      </w:pPr>
-    </w:p>
-    <w:p>
-      <w:pPr>
-        <w:ind w:left="360"/>
-      </w:pPr>
-      <w:r>
-        <w:t xml:space="preserve">Table </w:t>
-      </w:r>
-      <w:proofErr w:type="gramStart"/>
-      <w:r>
-        <w:t>classes :</w:t>
-      </w:r>
-      <w:proofErr w:type="gramEnd"/>
-    </w:p>
-    <w:p>
-      <w:pPr>
-        <w:ind w:left="360"/>
-      </w:pPr>
-    </w:p>
-    <w:p>
-      <w:pPr>
-        <w:ind w:left="360"/>
-      </w:pPr>
-      <w:r>
-        <w:t xml:space="preserve">Bootstrap Grid </w:t>
-      </w:r>
-      <w:proofErr w:type="gramStart"/>
-      <w:r>
-        <w:t>layout :</w:t>
-      </w:r>
-      <w:proofErr w:type="gramEnd"/>
-      <w:r>
-        <w:t xml:space="preserve"> </w:t>
-      </w:r>
-    </w:p>
-    <w:p>
-      <w:pPr>
-        <w:ind w:left="360"/>
-      </w:pPr>
-      <w:r>
-        <w:t xml:space="preserve">Bootstrap grid layout helps to arrange the component in html page in table format </w:t>
-      </w:r>
-      <w:proofErr w:type="spellStart"/>
-      <w:proofErr w:type="gramStart"/>
-      <w:r>
-        <w:t>ie</w:t>
-      </w:r>
-      <w:proofErr w:type="spellEnd"/>
-      <w:proofErr w:type="gramEnd"/>
-      <w:r>
-        <w:t xml:space="preserve"> using row and columns. </w:t>
+        <w:t xml:space="preserve">container and container-fluid : these two classes generally we use with div tag. </w:t>
+      </w:r>
+    </w:p>
+    <w:p>
+      <w:pPr>
+        <w:ind w:left="360"/>
+      </w:pPr>
+    </w:p>
+    <w:p>
+      <w:pPr>
+        <w:ind w:left="360"/>
+      </w:pPr>
+      <w:r>
+        <w:t xml:space="preserve">Alert : Alert is use to display contextual feedback message on web page. </w:t>
+      </w:r>
+    </w:p>
+    <w:p>
+      <w:pPr>
+        <w:ind w:left="360"/>
+      </w:pPr>
+    </w:p>
+    <w:p>
+      <w:pPr>
+        <w:ind w:left="360"/>
+      </w:pPr>
+      <w:r>
+        <w:t>Table classes :</w:t>
+      </w:r>
+    </w:p>
+    <w:p>
+      <w:pPr>
+        <w:ind w:left="360"/>
+      </w:pPr>
+    </w:p>
+    <w:p>
+      <w:pPr>
+        <w:ind w:left="360"/>
+      </w:pPr>
+      <w:r>
+        <w:t xml:space="preserve">Bootstrap Grid layout : </w:t>
+      </w:r>
+    </w:p>
+    <w:p>
+      <w:pPr>
+        <w:ind w:left="360"/>
+      </w:pPr>
+      <w:r>
+        <w:t xml:space="preserve">Bootstrap grid layout helps to arrange the component in html page in table format ie using row and columns. </w:t>
       </w:r>
     </w:p>
     <w:p>
@@ -1179,15 +744,7 @@
         <w:ind w:left="360"/>
       </w:pPr>
       <w:r>
-        <w:t xml:space="preserve">&lt;576 </w:t>
-      </w:r>
-      <w:proofErr w:type="spellStart"/>
-      <w:r>
-        <w:t>px</w:t>
-      </w:r>
-      <w:proofErr w:type="spellEnd"/>
-      <w:r>
-        <w:t xml:space="preserve"> extra small </w:t>
+        <w:t xml:space="preserve">&lt;576 px extra small </w:t>
       </w:r>
     </w:p>
     <w:p>
@@ -1201,21 +758,7 @@
         <w:rPr>
           <w:highlight w:val="yellow"/>
         </w:rPr>
-        <w:t xml:space="preserve">&gt;=576 </w:t>
-      </w:r>
-      <w:proofErr w:type="spellStart"/>
-      <w:r>
-        <w:rPr>
-          <w:highlight w:val="yellow"/>
-        </w:rPr>
-        <w:t>px</w:t>
-      </w:r>
-      <w:proofErr w:type="spellEnd"/>
-      <w:r>
-        <w:rPr>
-          <w:highlight w:val="yellow"/>
-        </w:rPr>
-        <w:t xml:space="preserve"> small </w:t>
+        <w:t xml:space="preserve">&gt;=576 px small </w:t>
       </w:r>
     </w:p>
     <w:p>
@@ -1229,21 +772,7 @@
         <w:rPr>
           <w:highlight w:val="yellow"/>
         </w:rPr>
-        <w:t xml:space="preserve">&gt;=768 </w:t>
-      </w:r>
-      <w:proofErr w:type="spellStart"/>
-      <w:r>
-        <w:rPr>
-          <w:highlight w:val="yellow"/>
-        </w:rPr>
-        <w:t>px</w:t>
-      </w:r>
-      <w:proofErr w:type="spellEnd"/>
-      <w:r>
-        <w:rPr>
-          <w:highlight w:val="yellow"/>
-        </w:rPr>
-        <w:t xml:space="preserve"> medium </w:t>
+        <w:t xml:space="preserve">&gt;=768 px medium </w:t>
       </w:r>
     </w:p>
     <w:p>
@@ -1294,13 +823,8 @@
     <w:p/>
     <w:p>
       <w:r>
-        <w:t xml:space="preserve">Day </w:t>
-      </w:r>
-      <w:proofErr w:type="gramStart"/>
-      <w:r>
-        <w:t>3 :</w:t>
-      </w:r>
-      <w:proofErr w:type="gramEnd"/>
+        <w:t>Day 3 :</w:t>
+      </w:r>
     </w:p>
     <w:p>
       <w:r>
@@ -1329,61 +853,32 @@
       <w:pPr>
         <w:jc w:val="both"/>
       </w:pPr>
-      <w:proofErr w:type="gramStart"/>
-      <w:r>
-        <w:t>JavaScript :</w:t>
-      </w:r>
-      <w:proofErr w:type="gramEnd"/>
-      <w:r>
-        <w:t xml:space="preserve"> </w:t>
-      </w:r>
-    </w:p>
-    <w:p>
-      <w:pPr>
-        <w:jc w:val="both"/>
-      </w:pPr>
-      <w:r>
-        <w:t xml:space="preserve">JavaScript was known as </w:t>
-      </w:r>
-      <w:proofErr w:type="gramStart"/>
-      <w:r>
-        <w:t>object based</w:t>
-      </w:r>
-      <w:proofErr w:type="gramEnd"/>
-      <w:r>
-        <w:t xml:space="preserve"> interpreter scripting language till EC5 JS.</w:t>
-      </w:r>
-    </w:p>
-    <w:p>
-      <w:pPr>
-        <w:jc w:val="both"/>
-      </w:pPr>
-      <w:r>
-        <w:t xml:space="preserve">But from EC6 onward JavaScript known as </w:t>
-      </w:r>
-      <w:proofErr w:type="gramStart"/>
-      <w:r>
-        <w:t>object oriented</w:t>
-      </w:r>
-      <w:proofErr w:type="gramEnd"/>
-      <w:r>
-        <w:t xml:space="preserve"> scripting language. </w:t>
-      </w:r>
-    </w:p>
-    <w:p>
-      <w:pPr>
-        <w:jc w:val="both"/>
-      </w:pPr>
-      <w:r>
-        <w:t xml:space="preserve">Till ES5 JavaScript was not supporting class concept. It provided lot of </w:t>
-      </w:r>
-      <w:proofErr w:type="spellStart"/>
-      <w:r>
-        <w:t>pre defined</w:t>
-      </w:r>
-      <w:proofErr w:type="spellEnd"/>
-      <w:r>
-        <w:t xml:space="preserve"> object as well as we were/are creating user defined object using functions. </w:t>
+      <w:r>
+        <w:t xml:space="preserve">JavaScript : </w:t>
+      </w:r>
+    </w:p>
+    <w:p>
+      <w:pPr>
+        <w:jc w:val="both"/>
+      </w:pPr>
+      <w:r>
+        <w:t>JavaScript was known as object based interpreter scripting language till EC5 JS.</w:t>
+      </w:r>
+    </w:p>
+    <w:p>
+      <w:pPr>
+        <w:jc w:val="both"/>
+      </w:pPr>
+      <w:r>
+        <w:t xml:space="preserve">But from EC6 onward JavaScript known as object oriented scripting language. </w:t>
+      </w:r>
+    </w:p>
+    <w:p>
+      <w:pPr>
+        <w:jc w:val="both"/>
+      </w:pPr>
+      <w:r>
+        <w:t xml:space="preserve">Till ES5 JavaScript was not supporting class concept. It provided lot of pre defined object as well as we were/are creating user defined object using functions. </w:t>
       </w:r>
     </w:p>
     <w:p>
@@ -1399,28 +894,15 @@
         <w:jc w:val="both"/>
       </w:pPr>
       <w:r>
-        <w:t xml:space="preserve">But from ES6 onward JS support object, class from EC6 we can say JS also </w:t>
-      </w:r>
-      <w:proofErr w:type="gramStart"/>
-      <w:r>
-        <w:t>object oriented</w:t>
-      </w:r>
-      <w:proofErr w:type="gramEnd"/>
-      <w:r>
-        <w:t xml:space="preserve"> scripting language. </w:t>
-      </w:r>
-    </w:p>
-    <w:p>
-      <w:pPr>
-        <w:jc w:val="both"/>
-      </w:pPr>
-      <w:proofErr w:type="gramStart"/>
-      <w:r>
-        <w:t>ES :</w:t>
-      </w:r>
-      <w:proofErr w:type="gramEnd"/>
-      <w:r>
-        <w:t xml:space="preserve"> ECMA (European Computer Manufacture Association) </w:t>
+        <w:t xml:space="preserve">But from ES6 onward JS support object, class from EC6 we can say JS also object oriented scripting language. </w:t>
+      </w:r>
+    </w:p>
+    <w:p>
+      <w:pPr>
+        <w:jc w:val="both"/>
+      </w:pPr>
+      <w:r>
+        <w:t xml:space="preserve">ES : ECMA (European Computer Manufacture Association) </w:t>
       </w:r>
     </w:p>
     <w:p>
@@ -1441,36 +923,20 @@
         <w:jc w:val="both"/>
       </w:pPr>
       <w:r>
-        <w:t xml:space="preserve">Using </w:t>
-      </w:r>
-      <w:proofErr w:type="gramStart"/>
-      <w:r>
-        <w:t>JavaScript</w:t>
-      </w:r>
-      <w:proofErr w:type="gramEnd"/>
-      <w:r>
-        <w:t xml:space="preserve"> we can do programming on web page without Server. </w:t>
-      </w:r>
-    </w:p>
-    <w:p>
-      <w:pPr>
-        <w:jc w:val="both"/>
-      </w:pPr>
-    </w:p>
-    <w:p>
-      <w:pPr>
-        <w:jc w:val="both"/>
-      </w:pPr>
-      <w:r>
-        <w:t xml:space="preserve">If we want to do JavaScript code in </w:t>
-      </w:r>
-      <w:proofErr w:type="gramStart"/>
-      <w:r>
-        <w:t>html</w:t>
-      </w:r>
-      <w:proofErr w:type="gramEnd"/>
-      <w:r>
-        <w:t xml:space="preserve"> we need to use script tag. </w:t>
+        <w:t xml:space="preserve">Using JavaScript we can do programming on web page without Server. </w:t>
+      </w:r>
+    </w:p>
+    <w:p>
+      <w:pPr>
+        <w:jc w:val="both"/>
+      </w:pPr>
+    </w:p>
+    <w:p>
+      <w:pPr>
+        <w:jc w:val="both"/>
+      </w:pPr>
+      <w:r>
+        <w:t xml:space="preserve">If we want to do JavaScript code in html we need to use script tag. </w:t>
       </w:r>
     </w:p>
     <w:p>
@@ -1511,16 +977,7 @@
       </w:pPr>
       <w:r>
         <w:tab/>
-      </w:r>
-      <w:proofErr w:type="spellStart"/>
-      <w:proofErr w:type="gramStart"/>
-      <w:r>
-        <w:t>document.write</w:t>
-      </w:r>
-      <w:proofErr w:type="spellEnd"/>
-      <w:proofErr w:type="gramEnd"/>
-      <w:r>
-        <w:t>(“Welcome to JavaScript”);</w:t>
+        <w:t>document.write(“Welcome to JavaScript”);</w:t>
       </w:r>
     </w:p>
     <w:p>
@@ -1557,23 +1014,7 @@
         <w:jc w:val="both"/>
       </w:pPr>
       <w:r>
-        <w:t xml:space="preserve">document is a </w:t>
-      </w:r>
-      <w:proofErr w:type="spellStart"/>
-      <w:r>
-        <w:t>pre defined</w:t>
-      </w:r>
-      <w:proofErr w:type="spellEnd"/>
-      <w:r>
-        <w:t xml:space="preserve"> object and write is a </w:t>
-      </w:r>
-      <w:proofErr w:type="spellStart"/>
-      <w:r>
-        <w:t>pre defined</w:t>
-      </w:r>
-      <w:proofErr w:type="spellEnd"/>
-      <w:r>
-        <w:t xml:space="preserve"> function. </w:t>
+        <w:t xml:space="preserve">document is a pre defined object and write is a pre defined function. </w:t>
       </w:r>
     </w:p>
     <w:p>
@@ -1623,14 +1064,9 @@
       <w:pPr>
         <w:jc w:val="both"/>
       </w:pPr>
-      <w:proofErr w:type="gramStart"/>
       <w:r>
         <w:lastRenderedPageBreak/>
-        <w:t>Variable :</w:t>
-      </w:r>
-      <w:proofErr w:type="gramEnd"/>
-      <w:r>
-        <w:t xml:space="preserve"> In JavaScript we can declare the variable using </w:t>
+        <w:t xml:space="preserve">Variable : In JavaScript we can declare the variable using </w:t>
       </w:r>
       <w:r>
         <w:rPr>
@@ -1658,14 +1094,12 @@
       <w:r>
         <w:t xml:space="preserve"> as well as </w:t>
       </w:r>
-      <w:proofErr w:type="spellStart"/>
       <w:r>
         <w:rPr>
           <w:highlight w:val="yellow"/>
         </w:rPr>
         <w:t>const</w:t>
       </w:r>
-      <w:proofErr w:type="spellEnd"/>
       <w:r>
         <w:t xml:space="preserve"> keyword. </w:t>
       </w:r>
@@ -1686,37 +1120,15 @@
         <w:rPr>
           <w:highlight w:val="yellow"/>
         </w:rPr>
-        <w:t xml:space="preserve">var </w:t>
-      </w:r>
-      <w:proofErr w:type="spellStart"/>
-      <w:r>
-        <w:rPr>
-          <w:highlight w:val="yellow"/>
-        </w:rPr>
-        <w:t>variableName</w:t>
-      </w:r>
-      <w:proofErr w:type="spellEnd"/>
-      <w:r>
-        <w:rPr>
-          <w:highlight w:val="yellow"/>
-        </w:rPr>
-        <w:t>;</w:t>
-      </w:r>
-    </w:p>
-    <w:p>
-      <w:pPr>
-        <w:jc w:val="both"/>
-      </w:pPr>
-      <w:r>
-        <w:t xml:space="preserve">Data </w:t>
-      </w:r>
-      <w:proofErr w:type="gramStart"/>
-      <w:r>
-        <w:t>Types :</w:t>
-      </w:r>
-      <w:proofErr w:type="gramEnd"/>
-      <w:r>
-        <w:t xml:space="preserve"> in JavaScript data types are divided into four types. </w:t>
+        <w:t>var variableName;</w:t>
+      </w:r>
+    </w:p>
+    <w:p>
+      <w:pPr>
+        <w:jc w:val="both"/>
+      </w:pPr>
+      <w:r>
+        <w:t xml:space="preserve">Data Types : in JavaScript data types are divided into four types. </w:t>
       </w:r>
     </w:p>
     <w:p>
@@ -1799,16 +1211,7 @@
       </w:r>
       <w:r>
         <w:tab/>
-      </w:r>
-      <w:proofErr w:type="spellStart"/>
-      <w:proofErr w:type="gramStart"/>
-      <w:r>
-        <w:t>document.write</w:t>
-      </w:r>
-      <w:proofErr w:type="spellEnd"/>
-      <w:proofErr w:type="gramEnd"/>
-      <w:r>
-        <w:t>(a);</w:t>
+        <w:t>document.write(a);</w:t>
       </w:r>
       <w:r>
         <w:tab/>
@@ -1834,15 +1237,7 @@
       </w:r>
       <w:r>
         <w:tab/>
-        <w:t xml:space="preserve">it </w:t>
-      </w:r>
-      <w:proofErr w:type="gramStart"/>
-      <w:r>
-        <w:t>consider</w:t>
-      </w:r>
-      <w:proofErr w:type="gramEnd"/>
-      <w:r>
-        <w:t xml:space="preserve"> as number type data type </w:t>
+        <w:t xml:space="preserve">it consider as number type data type </w:t>
       </w:r>
     </w:p>
     <w:p>
@@ -1858,15 +1253,7 @@
       </w:r>
       <w:r>
         <w:tab/>
-        <w:t xml:space="preserve">it </w:t>
-      </w:r>
-      <w:proofErr w:type="gramStart"/>
-      <w:r>
-        <w:t>consider</w:t>
-      </w:r>
-      <w:proofErr w:type="gramEnd"/>
-      <w:r>
-        <w:t xml:space="preserve"> as number type data type. </w:t>
+        <w:t xml:space="preserve">it consider as number type data type. </w:t>
       </w:r>
     </w:p>
     <w:p>
@@ -1879,15 +1266,7 @@
       </w:r>
       <w:r>
         <w:tab/>
-        <w:t xml:space="preserve">it </w:t>
-      </w:r>
-      <w:proofErr w:type="gramStart"/>
-      <w:r>
-        <w:t>consider</w:t>
-      </w:r>
-      <w:proofErr w:type="gramEnd"/>
-      <w:r>
-        <w:t xml:space="preserve"> as string type </w:t>
+        <w:t xml:space="preserve">it consider as string type </w:t>
       </w:r>
     </w:p>
     <w:p>
@@ -1903,48 +1282,16 @@
       </w:r>
       <w:r>
         <w:tab/>
-        <w:t xml:space="preserve">it </w:t>
-      </w:r>
-      <w:proofErr w:type="gramStart"/>
-      <w:r>
-        <w:t>consider</w:t>
-      </w:r>
-      <w:proofErr w:type="gramEnd"/>
-      <w:r>
-        <w:t xml:space="preserve"> as </w:t>
-      </w:r>
-      <w:proofErr w:type="spellStart"/>
-      <w:r>
-        <w:t>boolen</w:t>
-      </w:r>
-      <w:proofErr w:type="spellEnd"/>
-      <w:r>
-        <w:t xml:space="preserve"> type </w:t>
-      </w:r>
-    </w:p>
-    <w:p>
-      <w:pPr>
-        <w:ind w:left="360"/>
-        <w:jc w:val="both"/>
-      </w:pPr>
-      <w:r>
-        <w:t xml:space="preserve">var </w:t>
-      </w:r>
-      <w:proofErr w:type="spellStart"/>
-      <w:r>
-        <w:t>obj</w:t>
-      </w:r>
-      <w:proofErr w:type="spellEnd"/>
-      <w:r>
-        <w:t xml:space="preserve"> = new </w:t>
-      </w:r>
-      <w:proofErr w:type="gramStart"/>
-      <w:r>
-        <w:t>Date(</w:t>
-      </w:r>
-      <w:proofErr w:type="gramEnd"/>
-      <w:r>
-        <w:t xml:space="preserve">); </w:t>
+        <w:t xml:space="preserve">it consider as boolen type </w:t>
+      </w:r>
+    </w:p>
+    <w:p>
+      <w:pPr>
+        <w:ind w:left="360"/>
+        <w:jc w:val="both"/>
+      </w:pPr>
+      <w:r>
+        <w:t xml:space="preserve">var obj = new Date(); </w:t>
       </w:r>
       <w:r>
         <w:tab/>
@@ -1962,61 +1309,35 @@
         <w:ind w:left="360"/>
         <w:jc w:val="both"/>
       </w:pPr>
-      <w:proofErr w:type="gramStart"/>
       <w:r>
         <w:t>Operator :</w:t>
       </w:r>
-      <w:proofErr w:type="gramEnd"/>
-    </w:p>
-    <w:p>
-      <w:pPr>
-        <w:ind w:left="360"/>
-        <w:jc w:val="both"/>
-      </w:pPr>
-      <w:r>
-        <w:t xml:space="preserve">Arithmetic </w:t>
-      </w:r>
-      <w:proofErr w:type="gramStart"/>
-      <w:r>
-        <w:t>Operator :</w:t>
-      </w:r>
-      <w:proofErr w:type="gramEnd"/>
-      <w:r>
-        <w:t xml:space="preserve"> +, -, *, /, %</w:t>
-      </w:r>
-    </w:p>
-    <w:p>
-      <w:pPr>
-        <w:ind w:left="360"/>
-        <w:jc w:val="both"/>
-      </w:pPr>
-      <w:r>
-        <w:t xml:space="preserve">Assignment </w:t>
-      </w:r>
-      <w:proofErr w:type="gramStart"/>
-      <w:r>
-        <w:t>Operator :</w:t>
-      </w:r>
-      <w:proofErr w:type="gramEnd"/>
-      <w:r>
-        <w:t xml:space="preserve"> =</w:t>
-      </w:r>
-    </w:p>
-    <w:p>
-      <w:pPr>
-        <w:ind w:left="360"/>
-        <w:jc w:val="both"/>
-      </w:pPr>
-      <w:r>
-        <w:t xml:space="preserve">Conditional </w:t>
-      </w:r>
-      <w:proofErr w:type="gramStart"/>
-      <w:r>
-        <w:t>operator :</w:t>
-      </w:r>
-      <w:proofErr w:type="gramEnd"/>
-      <w:r>
-        <w:t xml:space="preserve"> &gt;, &gt;=, &lt;, &lt;=, ==, </w:t>
+    </w:p>
+    <w:p>
+      <w:pPr>
+        <w:ind w:left="360"/>
+        <w:jc w:val="both"/>
+      </w:pPr>
+      <w:r>
+        <w:t>Arithmetic Operator : +, -, *, /, %</w:t>
+      </w:r>
+    </w:p>
+    <w:p>
+      <w:pPr>
+        <w:ind w:left="360"/>
+        <w:jc w:val="both"/>
+      </w:pPr>
+      <w:r>
+        <w:t>Assignment Operator : =</w:t>
+      </w:r>
+    </w:p>
+    <w:p>
+      <w:pPr>
+        <w:ind w:left="360"/>
+        <w:jc w:val="both"/>
+      </w:pPr>
+      <w:r>
+        <w:t xml:space="preserve">Conditional operator : &gt;, &gt;=, &lt;, &lt;=, ==, </w:t>
       </w:r>
       <w:r>
         <w:rPr>
@@ -2031,47 +1352,29 @@
         <w:jc w:val="both"/>
       </w:pPr>
       <w:r>
-        <w:t xml:space="preserve">Logical </w:t>
-      </w:r>
-      <w:proofErr w:type="gramStart"/>
-      <w:r>
-        <w:t>operator :</w:t>
-      </w:r>
-      <w:proofErr w:type="gramEnd"/>
-      <w:r>
-        <w:t xml:space="preserve"> &amp;&amp; , !, ||</w:t>
-      </w:r>
-    </w:p>
-    <w:p>
-      <w:pPr>
-        <w:ind w:left="360"/>
-        <w:jc w:val="both"/>
-      </w:pPr>
-      <w:r>
-        <w:t xml:space="preserve">Ternary </w:t>
-      </w:r>
-      <w:proofErr w:type="gramStart"/>
-      <w:r>
-        <w:t>operator :</w:t>
-      </w:r>
-      <w:proofErr w:type="gramEnd"/>
-      <w:r>
-        <w:t xml:space="preserve"> condition ? true block : false block;</w:t>
-      </w:r>
-    </w:p>
-    <w:p>
-      <w:pPr>
-        <w:ind w:left="360"/>
-        <w:jc w:val="both"/>
-      </w:pPr>
-      <w:proofErr w:type="spellStart"/>
+        <w:t>Logical operator : &amp;&amp; , !, ||</w:t>
+      </w:r>
+    </w:p>
+    <w:p>
+      <w:pPr>
+        <w:ind w:left="360"/>
+        <w:jc w:val="both"/>
+      </w:pPr>
+      <w:r>
+        <w:t>Ternary operator : condition ? true block : false block;</w:t>
+      </w:r>
+    </w:p>
+    <w:p>
+      <w:pPr>
+        <w:ind w:left="360"/>
+        <w:jc w:val="both"/>
+      </w:pPr>
       <w:r>
         <w:rPr>
           <w:highlight w:val="yellow"/>
         </w:rPr>
         <w:t>Typeof</w:t>
       </w:r>
-      <w:proofErr w:type="spellEnd"/>
       <w:r>
         <w:t xml:space="preserve"> operator or function: </w:t>
       </w:r>
@@ -2208,13 +1511,8 @@
         <w:ind w:left="360"/>
         <w:jc w:val="both"/>
       </w:pPr>
-      <w:proofErr w:type="gramStart"/>
-      <w:r>
-        <w:t>Function :</w:t>
-      </w:r>
-      <w:proofErr w:type="gramEnd"/>
-      <w:r>
-        <w:t xml:space="preserve"> function is use to write set of instruction to perform specific task. </w:t>
+      <w:r>
+        <w:t xml:space="preserve">Function : function is use to write set of instruction to perform specific task. </w:t>
       </w:r>
       <w:r>
         <w:t xml:space="preserve">Function like a method in java. </w:t>
@@ -2238,13 +1536,8 @@
         </w:numPr>
         <w:jc w:val="both"/>
       </w:pPr>
-      <w:proofErr w:type="spellStart"/>
-      <w:r>
-        <w:t>Pre defined</w:t>
-      </w:r>
-      <w:proofErr w:type="spellEnd"/>
-      <w:r>
-        <w:t xml:space="preserve"> function </w:t>
+      <w:r>
+        <w:t xml:space="preserve">Pre defined function </w:t>
       </w:r>
     </w:p>
     <w:p>
@@ -2271,13 +1564,8 @@
         <w:ind w:left="360"/>
         <w:jc w:val="both"/>
       </w:pPr>
-      <w:proofErr w:type="spellStart"/>
-      <w:r>
-        <w:t>Pre defined</w:t>
-      </w:r>
-      <w:proofErr w:type="spellEnd"/>
-      <w:r>
-        <w:t xml:space="preserve"> function </w:t>
+      <w:r>
+        <w:t xml:space="preserve">Pre defined function </w:t>
       </w:r>
     </w:p>
     <w:p>
@@ -2290,23 +1578,7 @@
         <w:jc w:val="both"/>
       </w:pPr>
       <w:r>
-        <w:t>alert(“</w:t>
-      </w:r>
-      <w:proofErr w:type="spellStart"/>
-      <w:r>
-        <w:t>Msg</w:t>
-      </w:r>
-      <w:proofErr w:type="spellEnd"/>
-      <w:r>
-        <w:t xml:space="preserve">”): This </w:t>
-      </w:r>
-      <w:proofErr w:type="spellStart"/>
-      <w:r>
-        <w:t>pre defined</w:t>
-      </w:r>
-      <w:proofErr w:type="spellEnd"/>
-      <w:r>
-        <w:t xml:space="preserve"> function is use to display pop message. </w:t>
+        <w:t xml:space="preserve">alert(“Msg”): This pre defined function is use to display pop message. </w:t>
       </w:r>
     </w:p>
     <w:p>
@@ -2318,21 +1590,8 @@
         </w:numPr>
         <w:jc w:val="both"/>
       </w:pPr>
-      <w:proofErr w:type="gramStart"/>
-      <w:r>
-        <w:t>prompt(</w:t>
-      </w:r>
-      <w:proofErr w:type="gramEnd"/>
-      <w:r>
-        <w:t xml:space="preserve">): This </w:t>
-      </w:r>
-      <w:proofErr w:type="spellStart"/>
-      <w:r>
-        <w:t>pre defined</w:t>
-      </w:r>
-      <w:proofErr w:type="spellEnd"/>
-      <w:r>
-        <w:t xml:space="preserve"> function is use to take the value through keywords. </w:t>
+      <w:r>
+        <w:t xml:space="preserve">prompt(): This pre defined function is use to take the value through keywords. </w:t>
       </w:r>
     </w:p>
     <w:p>
@@ -2344,18 +1603,8 @@
         </w:numPr>
         <w:jc w:val="both"/>
       </w:pPr>
-      <w:proofErr w:type="spellStart"/>
-      <w:proofErr w:type="gramStart"/>
-      <w:r>
-        <w:t>parseInt</w:t>
-      </w:r>
-      <w:proofErr w:type="spellEnd"/>
-      <w:r>
-        <w:t>(</w:t>
-      </w:r>
-      <w:proofErr w:type="gramEnd"/>
-      <w:r>
-        <w:t>)</w:t>
+      <w:r>
+        <w:t>parseInt()</w:t>
       </w:r>
     </w:p>
     <w:p>
@@ -2367,18 +1616,8 @@
         </w:numPr>
         <w:jc w:val="both"/>
       </w:pPr>
-      <w:proofErr w:type="spellStart"/>
-      <w:proofErr w:type="gramStart"/>
-      <w:r>
-        <w:t>parseFloat</w:t>
-      </w:r>
-      <w:proofErr w:type="spellEnd"/>
-      <w:r>
-        <w:t>(</w:t>
-      </w:r>
-      <w:proofErr w:type="gramEnd"/>
-      <w:r>
-        <w:t>)</w:t>
+      <w:r>
+        <w:t>parseFloat()</w:t>
       </w:r>
     </w:p>
     <w:p>
@@ -2390,13 +1629,8 @@
         </w:numPr>
         <w:jc w:val="both"/>
       </w:pPr>
-      <w:proofErr w:type="gramStart"/>
-      <w:r>
-        <w:t>eval(</w:t>
-      </w:r>
-      <w:proofErr w:type="gramEnd"/>
-      <w:r>
-        <w:t>)</w:t>
+      <w:r>
+        <w:t>eval()</w:t>
       </w:r>
     </w:p>
     <w:p>
@@ -2408,21 +1642,8 @@
         </w:numPr>
         <w:jc w:val="both"/>
       </w:pPr>
-      <w:proofErr w:type="gramStart"/>
-      <w:r>
-        <w:t>confirm(</w:t>
-      </w:r>
-      <w:proofErr w:type="gramEnd"/>
-      <w:r>
-        <w:t xml:space="preserve">) : this function is use to take the confirmation from user. If we click ok it return true else it </w:t>
-      </w:r>
-      <w:proofErr w:type="gramStart"/>
-      <w:r>
-        <w:t>return</w:t>
-      </w:r>
-      <w:proofErr w:type="gramEnd"/>
-      <w:r>
-        <w:t xml:space="preserve"> false. </w:t>
+      <w:r>
+        <w:t xml:space="preserve">confirm() : this function is use to take the confirmation from user. If we click ok it return true else it return false. </w:t>
       </w:r>
     </w:p>
     <w:p>
@@ -2471,23 +1692,7 @@
         <w:jc w:val="both"/>
       </w:pPr>
       <w:r>
-        <w:t xml:space="preserve">function </w:t>
-      </w:r>
-      <w:proofErr w:type="spellStart"/>
-      <w:r>
-        <w:t>functionName</w:t>
-      </w:r>
-      <w:proofErr w:type="spellEnd"/>
-      <w:r>
-        <w:t>(</w:t>
-      </w:r>
-      <w:proofErr w:type="spellStart"/>
-      <w:r>
-        <w:t>parameterList</w:t>
-      </w:r>
-      <w:proofErr w:type="spellEnd"/>
-      <w:r>
-        <w:t>) {</w:t>
+        <w:t>function functionName(parameterList) {</w:t>
       </w:r>
     </w:p>
     <w:p>
@@ -2576,16 +1781,8 @@
           <w:highlight w:val="yellow"/>
         </w:rPr>
         <w:lastRenderedPageBreak/>
-        <w:t xml:space="preserve">JavaScript </w:t>
-      </w:r>
-      <w:proofErr w:type="gramStart"/>
-      <w:r>
-        <w:rPr>
-          <w:highlight w:val="yellow"/>
-        </w:rPr>
-        <w:t>Event :</w:t>
-      </w:r>
-      <w:proofErr w:type="gramEnd"/>
+        <w:t>JavaScript Event :</w:t>
+      </w:r>
     </w:p>
     <w:p>
       <w:pPr>
@@ -2602,23 +1799,7 @@
         <w:jc w:val="both"/>
       </w:pPr>
       <w:r>
-        <w:t xml:space="preserve">JavaScript provided lot of </w:t>
-      </w:r>
-      <w:proofErr w:type="spellStart"/>
-      <w:r>
-        <w:t>pre defined</w:t>
-      </w:r>
-      <w:proofErr w:type="spellEnd"/>
-      <w:r>
-        <w:t xml:space="preserve"> event and all </w:t>
-      </w:r>
-      <w:proofErr w:type="gramStart"/>
-      <w:r>
-        <w:t>those event</w:t>
-      </w:r>
-      <w:proofErr w:type="gramEnd"/>
-      <w:r>
-        <w:t xml:space="preserve"> start with pre fix on followed by event name </w:t>
+        <w:t xml:space="preserve">JavaScript provided lot of pre defined event and all those event start with pre fix on followed by event name </w:t>
       </w:r>
     </w:p>
     <w:p>
@@ -2635,13 +1816,8 @@
         <w:ind w:left="360"/>
         <w:jc w:val="both"/>
       </w:pPr>
-      <w:proofErr w:type="spellStart"/>
-      <w:r>
-        <w:t>onClick</w:t>
-      </w:r>
-      <w:proofErr w:type="spellEnd"/>
-      <w:r>
-        <w:t xml:space="preserve"> </w:t>
+      <w:r>
+        <w:t xml:space="preserve">onClick </w:t>
       </w:r>
       <w:r>
         <w:tab/>
@@ -2660,13 +1836,8 @@
         <w:ind w:left="360"/>
         <w:jc w:val="both"/>
       </w:pPr>
-      <w:proofErr w:type="spellStart"/>
-      <w:r>
-        <w:t>onDblClick</w:t>
-      </w:r>
-      <w:proofErr w:type="spellEnd"/>
-      <w:r>
-        <w:t xml:space="preserve"> </w:t>
+      <w:r>
+        <w:t xml:space="preserve">onDblClick </w:t>
       </w:r>
       <w:r>
         <w:tab/>
@@ -2685,11 +1856,9 @@
         <w:ind w:left="360"/>
         <w:jc w:val="both"/>
       </w:pPr>
-      <w:proofErr w:type="spellStart"/>
       <w:r>
         <w:t>onMouseOver</w:t>
       </w:r>
-      <w:proofErr w:type="spellEnd"/>
       <w:r>
         <w:tab/>
         <w:t>:</w:t>
@@ -2704,11 +1873,9 @@
         <w:ind w:left="360"/>
         <w:jc w:val="both"/>
       </w:pPr>
-      <w:proofErr w:type="spellStart"/>
       <w:r>
         <w:t>onMouseOut</w:t>
       </w:r>
-      <w:proofErr w:type="spellEnd"/>
       <w:r>
         <w:tab/>
       </w:r>
@@ -2722,11 +1889,9 @@
         <w:ind w:left="360"/>
         <w:jc w:val="both"/>
       </w:pPr>
-      <w:proofErr w:type="spellStart"/>
       <w:r>
         <w:t>onKeyUp</w:t>
       </w:r>
-      <w:proofErr w:type="spellEnd"/>
       <w:r>
         <w:tab/>
       </w:r>
@@ -2744,11 +1909,9 @@
         <w:ind w:left="360"/>
         <w:jc w:val="both"/>
       </w:pPr>
-      <w:proofErr w:type="spellStart"/>
       <w:r>
         <w:t>onKeyDown</w:t>
       </w:r>
-      <w:proofErr w:type="spellEnd"/>
       <w:r>
         <w:tab/>
       </w:r>
@@ -2766,11 +1929,9 @@
         <w:ind w:left="360"/>
         <w:jc w:val="both"/>
       </w:pPr>
-      <w:proofErr w:type="spellStart"/>
       <w:r>
         <w:t>onSubmit</w:t>
       </w:r>
-      <w:proofErr w:type="spellEnd"/>
       <w:r>
         <w:tab/>
       </w:r>
@@ -2788,13 +1949,8 @@
         <w:ind w:left="360"/>
         <w:jc w:val="both"/>
       </w:pPr>
-      <w:proofErr w:type="spellStart"/>
-      <w:r>
-        <w:t>onChange</w:t>
-      </w:r>
-      <w:proofErr w:type="spellEnd"/>
-      <w:r>
-        <w:t xml:space="preserve"> </w:t>
+      <w:r>
+        <w:t xml:space="preserve">onChange </w:t>
       </w:r>
       <w:r>
         <w:tab/>
@@ -2813,11 +1969,9 @@
         <w:ind w:left="360"/>
         <w:jc w:val="both"/>
       </w:pPr>
-      <w:proofErr w:type="spellStart"/>
       <w:r>
         <w:t>onFocus</w:t>
       </w:r>
-      <w:proofErr w:type="spellEnd"/>
       <w:r>
         <w:tab/>
       </w:r>
@@ -2835,11 +1989,9 @@
         <w:ind w:left="360"/>
         <w:jc w:val="both"/>
       </w:pPr>
-      <w:proofErr w:type="spellStart"/>
       <w:r>
         <w:t>onBlur</w:t>
       </w:r>
-      <w:proofErr w:type="spellEnd"/>
       <w:r>
         <w:tab/>
       </w:r>
@@ -2877,13 +2029,8 @@
         <w:ind w:left="360"/>
         <w:jc w:val="both"/>
       </w:pPr>
-      <w:proofErr w:type="spellStart"/>
-      <w:r>
-        <w:t>onUnload</w:t>
-      </w:r>
-      <w:proofErr w:type="spellEnd"/>
-      <w:r>
-        <w:t xml:space="preserve"> </w:t>
+      <w:r>
+        <w:t xml:space="preserve">onUnload </w:t>
       </w:r>
       <w:r>
         <w:tab/>
@@ -2989,14 +2136,9 @@
         <w:ind w:left="360"/>
         <w:jc w:val="both"/>
       </w:pPr>
-      <w:proofErr w:type="gramStart"/>
       <w:r>
         <w:lastRenderedPageBreak/>
-        <w:t>Object :</w:t>
-      </w:r>
-      <w:proofErr w:type="gramEnd"/>
-      <w:r>
-        <w:t xml:space="preserve"> object is any real world entity.</w:t>
+        <w:t>Object : object is any real world entity.</w:t>
       </w:r>
     </w:p>
     <w:p>
@@ -3050,15 +2192,7 @@
         <w:jc w:val="both"/>
       </w:pPr>
       <w:r>
-        <w:t xml:space="preserve">Every object </w:t>
-      </w:r>
-      <w:proofErr w:type="gramStart"/>
-      <w:r>
-        <w:t>hold</w:t>
-      </w:r>
-      <w:proofErr w:type="gramEnd"/>
-      <w:r>
-        <w:t xml:space="preserve"> two thing one is property and behaviour. </w:t>
+        <w:t xml:space="preserve">Every object hold two thing one is property and behaviour. </w:t>
       </w:r>
     </w:p>
     <w:p>
@@ -3079,13 +2213,8 @@
         </w:numPr>
         <w:jc w:val="both"/>
       </w:pPr>
-      <w:proofErr w:type="spellStart"/>
-      <w:r>
-        <w:t>Pre defined</w:t>
-      </w:r>
-      <w:proofErr w:type="spellEnd"/>
-      <w:r>
-        <w:t xml:space="preserve"> object </w:t>
+      <w:r>
+        <w:t xml:space="preserve">Pre defined object </w:t>
       </w:r>
     </w:p>
     <w:p>
@@ -3106,19 +2235,9 @@
         <w:ind w:left="360"/>
         <w:jc w:val="both"/>
       </w:pPr>
-      <w:proofErr w:type="spellStart"/>
-      <w:r>
-        <w:t>Pre defined</w:t>
-      </w:r>
-      <w:proofErr w:type="spellEnd"/>
-      <w:r>
-        <w:t xml:space="preserve"> </w:t>
-      </w:r>
-      <w:proofErr w:type="gramStart"/>
-      <w:r>
-        <w:t>object :</w:t>
-      </w:r>
-      <w:proofErr w:type="gramEnd"/>
+      <w:r>
+        <w:t>Pre defined object :</w:t>
+      </w:r>
     </w:p>
     <w:p>
       <w:pPr>
@@ -3141,13 +2260,8 @@
         <w:sym w:font="Wingdings" w:char="F0E0"/>
       </w:r>
       <w:r>
-        <w:t xml:space="preserve"> property (</w:t>
-      </w:r>
-      <w:proofErr w:type="gramStart"/>
-      <w:r>
-        <w:t>variable )</w:t>
-      </w:r>
-      <w:proofErr w:type="gramEnd"/>
+        <w:t xml:space="preserve"> property (variable )</w:t>
+      </w:r>
     </w:p>
     <w:p>
       <w:pPr>
@@ -3267,43 +2381,25 @@
         <w:jc w:val="both"/>
       </w:pPr>
       <w:r>
-        <w:t xml:space="preserve">JavaScript provided two </w:t>
-      </w:r>
-      <w:proofErr w:type="spellStart"/>
-      <w:r>
-        <w:t>pre defined</w:t>
-      </w:r>
-      <w:proofErr w:type="spellEnd"/>
-      <w:r>
-        <w:t xml:space="preserve"> object hierarchy </w:t>
-      </w:r>
-    </w:p>
-    <w:p>
-      <w:pPr>
-        <w:ind w:left="360"/>
-        <w:jc w:val="both"/>
-      </w:pPr>
-      <w:proofErr w:type="gramStart"/>
-      <w:r>
-        <w:t>BOM  :</w:t>
-      </w:r>
-      <w:proofErr w:type="gramEnd"/>
-      <w:r>
-        <w:t xml:space="preserve"> Browser Object Model </w:t>
-      </w:r>
-    </w:p>
-    <w:p>
-      <w:pPr>
-        <w:ind w:left="360"/>
-        <w:jc w:val="both"/>
-      </w:pPr>
-      <w:proofErr w:type="gramStart"/>
-      <w:r>
-        <w:t>DOM :</w:t>
-      </w:r>
-      <w:proofErr w:type="gramEnd"/>
-      <w:r>
-        <w:t xml:space="preserve"> document object model </w:t>
+        <w:t xml:space="preserve">JavaScript provided two pre defined object hierarchy </w:t>
+      </w:r>
+    </w:p>
+    <w:p>
+      <w:pPr>
+        <w:ind w:left="360"/>
+        <w:jc w:val="both"/>
+      </w:pPr>
+      <w:r>
+        <w:t xml:space="preserve">BOM  : Browser Object Model </w:t>
+      </w:r>
+    </w:p>
+    <w:p>
+      <w:pPr>
+        <w:ind w:left="360"/>
+        <w:jc w:val="both"/>
+      </w:pPr>
+      <w:r>
+        <w:t xml:space="preserve">DOM : document object model </w:t>
       </w:r>
     </w:p>
     <w:p>
@@ -3399,15 +2495,7 @@
         <w:jc w:val="both"/>
       </w:pPr>
       <w:r>
-        <w:t xml:space="preserve">Internally in browser memory </w:t>
-      </w:r>
-      <w:proofErr w:type="spellStart"/>
-      <w:r>
-        <w:t>dom</w:t>
-      </w:r>
-      <w:proofErr w:type="spellEnd"/>
-      <w:r>
-        <w:t xml:space="preserve"> hierarchy will generate </w:t>
+        <w:t xml:space="preserve">Internally in browser memory dom hierarchy will generate </w:t>
       </w:r>
     </w:p>
     <w:p>
@@ -3527,19 +2615,7 @@
       </w:r>
       <w:r>
         <w:tab/>
-      </w:r>
-      <w:proofErr w:type="gramStart"/>
-      <w:r>
-        <w:t>welcome  (</w:t>
-      </w:r>
-      <w:proofErr w:type="spellStart"/>
-      <w:proofErr w:type="gramEnd"/>
-      <w:r>
-        <w:t>textNode</w:t>
-      </w:r>
-      <w:proofErr w:type="spellEnd"/>
-      <w:r>
-        <w:t>)</w:t>
+        <w:t>welcome  (textNode)</w:t>
       </w:r>
     </w:p>
     <w:p>
@@ -3603,40 +2679,16 @@
         <w:jc w:val="both"/>
       </w:pPr>
       <w:r>
-        <w:t xml:space="preserve">Lot of programming language like java, python, C#, </w:t>
-      </w:r>
-      <w:proofErr w:type="spellStart"/>
-      <w:r>
-        <w:t>javascript</w:t>
-      </w:r>
-      <w:proofErr w:type="spellEnd"/>
-      <w:r>
-        <w:t xml:space="preserve"> provided lot of </w:t>
-      </w:r>
-      <w:proofErr w:type="spellStart"/>
-      <w:r>
-        <w:t>pre defined</w:t>
-      </w:r>
-      <w:proofErr w:type="spellEnd"/>
-      <w:r>
-        <w:t xml:space="preserve"> function or methods which help to read, write and update html content (DOM contends) dynamically. </w:t>
-      </w:r>
-    </w:p>
-    <w:p>
-      <w:pPr>
-        <w:ind w:left="360"/>
-        <w:jc w:val="both"/>
-      </w:pPr>
-      <w:r>
-        <w:t xml:space="preserve">Html tag also known as </w:t>
-      </w:r>
-      <w:proofErr w:type="spellStart"/>
-      <w:r>
-        <w:t>dom</w:t>
-      </w:r>
-      <w:proofErr w:type="spellEnd"/>
-      <w:r>
-        <w:t xml:space="preserve"> element. </w:t>
+        <w:t xml:space="preserve">Lot of programming language like java, python, C#, javascript provided lot of pre defined function or methods which help to read, write and update html content (DOM contends) dynamically. </w:t>
+      </w:r>
+    </w:p>
+    <w:p>
+      <w:pPr>
+        <w:ind w:left="360"/>
+        <w:jc w:val="both"/>
+      </w:pPr>
+      <w:r>
+        <w:t xml:space="preserve">Html tag also known as dom element. </w:t>
       </w:r>
     </w:p>
     <w:p>
@@ -3668,14 +2720,12 @@
         <w:lastRenderedPageBreak/>
         <w:t xml:space="preserve">Day </w:t>
       </w:r>
-      <w:proofErr w:type="gramStart"/>
       <w:r>
         <w:t>4</w:t>
       </w:r>
       <w:r>
         <w:t xml:space="preserve"> :</w:t>
       </w:r>
-      <w:proofErr w:type="gramEnd"/>
     </w:p>
     <w:p>
       <w:r>
@@ -3709,23 +2759,8 @@
       <w:pPr>
         <w:jc w:val="both"/>
       </w:pPr>
-      <w:proofErr w:type="spellStart"/>
-      <w:proofErr w:type="gramStart"/>
-      <w:r>
-        <w:t>document.getElementsByName</w:t>
-      </w:r>
-      <w:proofErr w:type="spellEnd"/>
-      <w:proofErr w:type="gramEnd"/>
-      <w:r>
-        <w:t>(“name”)[</w:t>
-      </w:r>
-      <w:proofErr w:type="spellStart"/>
-      <w:r>
-        <w:t>indexPosition</w:t>
-      </w:r>
-      <w:proofErr w:type="spellEnd"/>
-      <w:r>
-        <w:t>”].value;</w:t>
+      <w:r>
+        <w:t>document.getElementsByName(“name”)[indexPosition”].value;</w:t>
       </w:r>
     </w:p>
     <w:p>
@@ -3740,23 +2775,8 @@
       <w:pPr>
         <w:jc w:val="both"/>
       </w:pPr>
-      <w:proofErr w:type="spellStart"/>
-      <w:proofErr w:type="gramStart"/>
-      <w:r>
-        <w:t>document.getElementById</w:t>
-      </w:r>
-      <w:proofErr w:type="spellEnd"/>
-      <w:proofErr w:type="gramEnd"/>
-      <w:r>
-        <w:t>(“</w:t>
-      </w:r>
-      <w:proofErr w:type="spellStart"/>
-      <w:r>
-        <w:t>idName</w:t>
-      </w:r>
-      <w:proofErr w:type="spellEnd"/>
-      <w:r>
-        <w:t>”).value;</w:t>
+      <w:r>
+        <w:t>document.getElementById(“idName”).value;</w:t>
       </w:r>
     </w:p>
     <w:p>
@@ -3777,58 +2797,219 @@
         <w:jc w:val="both"/>
       </w:pPr>
       <w:r>
-        <w:t xml:space="preserve">if we write the code external </w:t>
-      </w:r>
-      <w:proofErr w:type="spellStart"/>
-      <w:r>
-        <w:t>javascript</w:t>
-      </w:r>
-      <w:proofErr w:type="spellEnd"/>
-      <w:r>
-        <w:t xml:space="preserve"> that code we can import in every html page with the help of </w:t>
-      </w:r>
-      <w:proofErr w:type="spellStart"/>
-      <w:r>
-        <w:t>src</w:t>
-      </w:r>
-      <w:proofErr w:type="spellEnd"/>
-      <w:r>
-        <w:t xml:space="preserve"> attribute. </w:t>
-      </w:r>
-    </w:p>
-    <w:p>
-      <w:pPr>
-        <w:jc w:val="both"/>
-      </w:pPr>
-    </w:p>
-    <w:p>
-      <w:pPr>
-        <w:jc w:val="both"/>
-      </w:pPr>
-      <w:r>
-        <w:t xml:space="preserve">DOM Operation Creating HTML tag with dynamic value using events </w:t>
-      </w:r>
-    </w:p>
-    <w:p>
-      <w:pPr>
-        <w:jc w:val="both"/>
-      </w:pPr>
-    </w:p>
-    <w:p>
-      <w:pPr>
-        <w:jc w:val="both"/>
-      </w:pPr>
-    </w:p>
-    <w:p>
-      <w:pPr>
-        <w:jc w:val="both"/>
-      </w:pPr>
-    </w:p>
-    <w:p>
-      <w:pPr>
-        <w:ind w:left="360"/>
-        <w:jc w:val="both"/>
-      </w:pPr>
+        <w:t xml:space="preserve">if we write the code external javascript that code we can import in every html page with the help of src attribute. </w:t>
+      </w:r>
+    </w:p>
+    <w:p>
+      <w:pPr>
+        <w:jc w:val="both"/>
+      </w:pPr>
+    </w:p>
+    <w:p>
+      <w:pPr>
+        <w:jc w:val="both"/>
+      </w:pPr>
+      <w:r>
+        <w:rPr>
+          <w:highlight w:val="yellow"/>
+        </w:rPr>
+        <w:t>DOM Operation Creating HTML tag with dynamic value using events</w:t>
+      </w:r>
+      <w:r>
+        <w:t xml:space="preserve"> </w:t>
+      </w:r>
+    </w:p>
+    <w:p>
+      <w:pPr>
+        <w:jc w:val="both"/>
+      </w:pPr>
+    </w:p>
+    <w:p>
+      <w:pPr>
+        <w:jc w:val="both"/>
+      </w:pPr>
+    </w:p>
+    <w:p>
+      <w:pPr>
+        <w:jc w:val="both"/>
+        <w:rPr>
+          <w:b/>
+          <w:bCs/>
+        </w:rPr>
+      </w:pPr>
+      <w:r>
+        <w:rPr>
+          <w:b/>
+          <w:bCs/>
+          <w:highlight w:val="yellow"/>
+        </w:rPr>
+        <w:t>ES6 JavaScript as well as ES5</w:t>
+      </w:r>
+      <w:r>
+        <w:rPr>
+          <w:b/>
+          <w:bCs/>
+        </w:rPr>
+        <w:t xml:space="preserve"> </w:t>
+      </w:r>
+    </w:p>
+    <w:p>
+      <w:pPr>
+        <w:jc w:val="both"/>
+      </w:pPr>
+    </w:p>
+    <w:p>
+      <w:pPr>
+        <w:pStyle w:val="ListParagraph"/>
+        <w:numPr>
+          <w:ilvl w:val="0"/>
+          <w:numId w:val="10"/>
+        </w:numPr>
+        <w:jc w:val="both"/>
+      </w:pPr>
+      <w:r>
+        <w:t xml:space="preserve">From ES6 onward to declare the variable in JavaScript we can use let as well const keyword. </w:t>
+      </w:r>
+    </w:p>
+    <w:p>
+      <w:pPr>
+        <w:jc w:val="both"/>
+      </w:pPr>
+      <w:r>
+        <w:t>Using var we can declare same variable once again with same value or different value. (re declaration)</w:t>
+      </w:r>
+    </w:p>
+    <w:p>
+      <w:pPr>
+        <w:jc w:val="both"/>
+      </w:pPr>
+      <w:r>
+        <w:t>var a=10;</w:t>
+      </w:r>
+      <w:r>
+        <w:tab/>
+      </w:r>
+      <w:r>
+        <w:tab/>
+      </w:r>
+      <w:r>
+        <w:tab/>
+      </w:r>
+      <w:r>
+        <w:tab/>
+      </w:r>
+      <w:r>
+        <w:tab/>
+        <w:t>// int a=10;</w:t>
+      </w:r>
+      <w:r>
+        <w:tab/>
+        <w:t xml:space="preserve">In Java </w:t>
+      </w:r>
+    </w:p>
+    <w:p>
+      <w:pPr>
+        <w:jc w:val="both"/>
+      </w:pPr>
+      <w:r>
+        <w:t>a=20;</w:t>
+      </w:r>
+      <w:r>
+        <w:tab/>
+      </w:r>
+      <w:r>
+        <w:tab/>
+      </w:r>
+      <w:r>
+        <w:tab/>
+        <w:t xml:space="preserve">initialization </w:t>
+      </w:r>
+      <w:r>
+        <w:tab/>
+      </w:r>
+      <w:r>
+        <w:tab/>
+        <w:t>//a=20;</w:t>
+      </w:r>
+    </w:p>
+    <w:p>
+      <w:pPr>
+        <w:jc w:val="both"/>
+      </w:pPr>
+      <w:r>
+        <w:t>var a=30;</w:t>
+      </w:r>
+      <w:r>
+        <w:tab/>
+      </w:r>
+      <w:r>
+        <w:tab/>
+        <w:t xml:space="preserve">re-declaration </w:t>
+      </w:r>
+      <w:r>
+        <w:tab/>
+      </w:r>
+      <w:r>
+        <w:tab/>
+        <w:t>// int a=30;</w:t>
+      </w:r>
+    </w:p>
+    <w:p>
+      <w:pPr>
+        <w:jc w:val="both"/>
+      </w:pPr>
+      <w:r>
+        <w:t>using let we can</w:t>
+      </w:r>
+      <w:r>
+        <w:t>n’t</w:t>
+      </w:r>
+      <w:r>
+        <w:t xml:space="preserve"> do redeclaration </w:t>
+      </w:r>
+    </w:p>
+    <w:p>
+      <w:pPr>
+        <w:jc w:val="both"/>
+      </w:pPr>
+      <w:r>
+        <w:t>let b=10;</w:t>
+      </w:r>
+    </w:p>
+    <w:p>
+      <w:pPr>
+        <w:jc w:val="both"/>
+      </w:pPr>
+      <w:r>
+        <w:t>b=20;</w:t>
+      </w:r>
+    </w:p>
+    <w:p>
+      <w:pPr>
+        <w:jc w:val="both"/>
+      </w:pPr>
+      <w:r>
+        <w:rPr>
+          <w:highlight w:val="yellow"/>
+        </w:rPr>
+        <w:t>let b=30;</w:t>
+      </w:r>
+      <w:r>
+        <w:rPr>
+          <w:highlight w:val="yellow"/>
+        </w:rPr>
+        <w:tab/>
+      </w:r>
+      <w:r>
+        <w:rPr>
+          <w:highlight w:val="yellow"/>
+        </w:rPr>
+        <w:tab/>
+        <w:t>// error in this line</w:t>
+      </w:r>
+      <w:r>
+        <w:t xml:space="preserve"> </w:t>
+      </w:r>
     </w:p>
     <w:p>
       <w:pPr>
@@ -4634,6 +3815,95 @@
     <w:nsid w:val="5FA921C9"/>
     <w:multiLevelType w:val="hybridMultilevel"/>
     <w:tmpl w:val="608EC08A"/>
+    <w:lvl w:ilvl="0" w:tplc="4009000F">
+      <w:start w:val="1"/>
+      <w:numFmt w:val="decimal"/>
+      <w:lvlText w:val="%1."/>
+      <w:lvlJc w:val="left"/>
+      <w:pPr>
+        <w:ind w:left="720" w:hanging="360"/>
+      </w:pPr>
+      <w:rPr>
+        <w:rFonts w:hint="default"/>
+      </w:rPr>
+    </w:lvl>
+    <w:lvl w:ilvl="1" w:tplc="40090019" w:tentative="1">
+      <w:start w:val="1"/>
+      <w:numFmt w:val="lowerLetter"/>
+      <w:lvlText w:val="%2."/>
+      <w:lvlJc w:val="left"/>
+      <w:pPr>
+        <w:ind w:left="1440" w:hanging="360"/>
+      </w:pPr>
+    </w:lvl>
+    <w:lvl w:ilvl="2" w:tplc="4009001B" w:tentative="1">
+      <w:start w:val="1"/>
+      <w:numFmt w:val="lowerRoman"/>
+      <w:lvlText w:val="%3."/>
+      <w:lvlJc w:val="right"/>
+      <w:pPr>
+        <w:ind w:left="2160" w:hanging="180"/>
+      </w:pPr>
+    </w:lvl>
+    <w:lvl w:ilvl="3" w:tplc="4009000F" w:tentative="1">
+      <w:start w:val="1"/>
+      <w:numFmt w:val="decimal"/>
+      <w:lvlText w:val="%4."/>
+      <w:lvlJc w:val="left"/>
+      <w:pPr>
+        <w:ind w:left="2880" w:hanging="360"/>
+      </w:pPr>
+    </w:lvl>
+    <w:lvl w:ilvl="4" w:tplc="40090019" w:tentative="1">
+      <w:start w:val="1"/>
+      <w:numFmt w:val="lowerLetter"/>
+      <w:lvlText w:val="%5."/>
+      <w:lvlJc w:val="left"/>
+      <w:pPr>
+        <w:ind w:left="3600" w:hanging="360"/>
+      </w:pPr>
+    </w:lvl>
+    <w:lvl w:ilvl="5" w:tplc="4009001B" w:tentative="1">
+      <w:start w:val="1"/>
+      <w:numFmt w:val="lowerRoman"/>
+      <w:lvlText w:val="%6."/>
+      <w:lvlJc w:val="right"/>
+      <w:pPr>
+        <w:ind w:left="4320" w:hanging="180"/>
+      </w:pPr>
+    </w:lvl>
+    <w:lvl w:ilvl="6" w:tplc="4009000F" w:tentative="1">
+      <w:start w:val="1"/>
+      <w:numFmt w:val="decimal"/>
+      <w:lvlText w:val="%7."/>
+      <w:lvlJc w:val="left"/>
+      <w:pPr>
+        <w:ind w:left="5040" w:hanging="360"/>
+      </w:pPr>
+    </w:lvl>
+    <w:lvl w:ilvl="7" w:tplc="40090019" w:tentative="1">
+      <w:start w:val="1"/>
+      <w:numFmt w:val="lowerLetter"/>
+      <w:lvlText w:val="%8."/>
+      <w:lvlJc w:val="left"/>
+      <w:pPr>
+        <w:ind w:left="5760" w:hanging="360"/>
+      </w:pPr>
+    </w:lvl>
+    <w:lvl w:ilvl="8" w:tplc="4009001B" w:tentative="1">
+      <w:start w:val="1"/>
+      <w:numFmt w:val="lowerRoman"/>
+      <w:lvlText w:val="%9."/>
+      <w:lvlJc w:val="right"/>
+      <w:pPr>
+        <w:ind w:left="6480" w:hanging="180"/>
+      </w:pPr>
+    </w:lvl>
+  </w:abstractNum>
+  <w:abstractNum w:abstractNumId="9" w15:restartNumberingAfterBreak="0">
+    <w:nsid w:val="61AC6197"/>
+    <w:multiLevelType w:val="hybridMultilevel"/>
+    <w:tmpl w:val="9E68918C"/>
     <w:lvl w:ilvl="0" w:tplc="4009000F">
       <w:start w:val="1"/>
       <w:numFmt w:val="decimal"/>
@@ -4745,6 +4015,9 @@
   </w:num>
   <w:num w:numId="9" w16cid:durableId="1121460766">
     <w:abstractNumId w:val="5"/>
+  </w:num>
+  <w:num w:numId="10" w16cid:durableId="1411736317">
+    <w:abstractNumId w:val="9"/>
   </w:num>
 </w:numbering>
 </file>

--- a/Phase 4/Phase 4.docx
+++ b/Phase 4/Phase 4.docx
@@ -9,8 +9,13 @@
     </w:p>
     <w:p>
       <w:r>
-        <w:t>Day 1 :</w:t>
-      </w:r>
+        <w:t xml:space="preserve">Day </w:t>
+      </w:r>
+      <w:proofErr w:type="gramStart"/>
+      <w:r>
+        <w:t>1 :</w:t>
+      </w:r>
+      <w:proofErr w:type="gramEnd"/>
     </w:p>
     <w:p>
       <w:r>
@@ -25,7 +30,15 @@
     </w:p>
     <w:p>
       <w:r>
-        <w:t xml:space="preserve">HTML, CSS, JavaScript(ES5 and ES6), Bootstrap, React JS and Mongo DB </w:t>
+        <w:t xml:space="preserve">HTML, CSS, </w:t>
+      </w:r>
+      <w:proofErr w:type="gramStart"/>
+      <w:r>
+        <w:t>JavaScript(</w:t>
+      </w:r>
+      <w:proofErr w:type="gramEnd"/>
+      <w:r>
+        <w:t xml:space="preserve">ES5 and ES6), Bootstrap, React JS and Mongo DB </w:t>
       </w:r>
     </w:p>
     <w:p/>
@@ -61,8 +74,20 @@
       </w:r>
       <w:r>
         <w:tab/>
-        <w:t>req(http/https)---</w:t>
-      </w:r>
+      </w:r>
+      <w:proofErr w:type="spellStart"/>
+      <w:r>
+        <w:t>req</w:t>
+      </w:r>
+      <w:proofErr w:type="spellEnd"/>
+      <w:r>
+        <w:t>(http/</w:t>
+      </w:r>
+      <w:proofErr w:type="gramStart"/>
+      <w:r>
+        <w:t>https)---</w:t>
+      </w:r>
+      <w:proofErr w:type="gramEnd"/>
       <w:r>
         <w:sym w:font="Wingdings" w:char="F0E0"/>
       </w:r>
@@ -114,8 +139,13 @@
         <w:sym w:font="Wingdings" w:char="F0DF"/>
       </w:r>
       <w:r>
-        <w:t>--res(http/https)------</w:t>
-      </w:r>
+        <w:t>--res(http/</w:t>
+      </w:r>
+      <w:proofErr w:type="gramStart"/>
+      <w:r>
+        <w:t>https)------</w:t>
+      </w:r>
+      <w:proofErr w:type="gramEnd"/>
       <w:r>
         <w:tab/>
       </w:r>
@@ -132,22 +162,45 @@
     </w:p>
     <w:p/>
     <w:p>
-      <w:r>
-        <w:t xml:space="preserve">HTML : Hyper text mark up language. Which provide lot of pre defined tags or elements which help to develop the web page. </w:t>
-      </w:r>
-    </w:p>
-    <w:p>
-      <w:r>
-        <w:t xml:space="preserve">Using html we can develop static as well as dynamic web page. Dynamic web page we can create from html4/html5. </w:t>
-      </w:r>
-    </w:p>
-    <w:p>
+      <w:proofErr w:type="gramStart"/>
+      <w:r>
+        <w:t>HTML :</w:t>
+      </w:r>
+      <w:proofErr w:type="gramEnd"/>
+      <w:r>
+        <w:t xml:space="preserve"> Hyper text mark up language. Which provide lot of </w:t>
+      </w:r>
+      <w:proofErr w:type="spellStart"/>
+      <w:r>
+        <w:t>pre defined</w:t>
+      </w:r>
+      <w:proofErr w:type="spellEnd"/>
+      <w:r>
+        <w:t xml:space="preserve"> tags or elements which help to develop the web page. </w:t>
+      </w:r>
+    </w:p>
+    <w:p>
+      <w:r>
+        <w:t xml:space="preserve">Using </w:t>
+      </w:r>
+      <w:proofErr w:type="gramStart"/>
+      <w:r>
+        <w:t>html</w:t>
+      </w:r>
+      <w:proofErr w:type="gramEnd"/>
+      <w:r>
+        <w:t xml:space="preserve"> we can develop static as well as dynamic web page. Dynamic web page we can create from html4/html5. </w:t>
+      </w:r>
+    </w:p>
+    <w:p>
+      <w:proofErr w:type="spellStart"/>
       <w:r>
         <w:rPr>
           <w:highlight w:val="yellow"/>
         </w:rPr>
         <w:t>VSCode</w:t>
       </w:r>
+      <w:proofErr w:type="spellEnd"/>
       <w:r>
         <w:t xml:space="preserve"> </w:t>
       </w:r>
@@ -155,7 +208,15 @@
     <w:p/>
     <w:p>
       <w:r>
-        <w:t>&lt;tagName&gt;</w:t>
+        <w:t>&lt;</w:t>
+      </w:r>
+      <w:proofErr w:type="spellStart"/>
+      <w:r>
+        <w:t>tagName</w:t>
+      </w:r>
+      <w:proofErr w:type="spellEnd"/>
+      <w:r>
+        <w:t>&gt;</w:t>
       </w:r>
       <w:r>
         <w:tab/>
@@ -168,7 +229,15 @@
     <w:p/>
     <w:p>
       <w:r>
-        <w:t>&lt;/tagName&gt;</w:t>
+        <w:t>&lt;/</w:t>
+      </w:r>
+      <w:proofErr w:type="spellStart"/>
+      <w:r>
+        <w:t>tagName</w:t>
+      </w:r>
+      <w:proofErr w:type="spellEnd"/>
+      <w:r>
+        <w:t>&gt;</w:t>
       </w:r>
       <w:r>
         <w:tab/>
@@ -182,7 +251,23 @@
     <w:p/>
     <w:p>
       <w:r>
-        <w:t xml:space="preserve">If we write anything but file extension must be .html or .htm then it is consider as html code. </w:t>
+        <w:t>If we write anything but file extension must be .html or .</w:t>
+      </w:r>
+      <w:proofErr w:type="spellStart"/>
+      <w:r>
+        <w:t>htm</w:t>
+      </w:r>
+      <w:proofErr w:type="spellEnd"/>
+      <w:r>
+        <w:t xml:space="preserve"> then it is </w:t>
+      </w:r>
+      <w:proofErr w:type="gramStart"/>
+      <w:r>
+        <w:t>consider</w:t>
+      </w:r>
+      <w:proofErr w:type="gramEnd"/>
+      <w:r>
+        <w:t xml:space="preserve"> as html code. </w:t>
       </w:r>
     </w:p>
     <w:p/>
@@ -194,7 +279,15 @@
     </w:p>
     <w:p>
       <w:r>
-        <w:t>&lt;!doctype html public url=</w:t>
+        <w:t xml:space="preserve">&lt;!doctype html public </w:t>
+      </w:r>
+      <w:proofErr w:type="spellStart"/>
+      <w:r>
+        <w:t>url</w:t>
+      </w:r>
+      <w:proofErr w:type="spellEnd"/>
+      <w:r>
+        <w:t>=</w:t>
       </w:r>
       <w:hyperlink r:id="rId6" w:history="1">
         <w:r>
@@ -215,7 +308,15 @@
     </w:p>
     <w:p>
       <w:r>
-        <w:t xml:space="preserve">What is the root tag name, that tag contains how many child tags, tag mandatory or optional. </w:t>
+        <w:t xml:space="preserve">What is the root tag name, that tag contains how many </w:t>
+      </w:r>
+      <w:proofErr w:type="gramStart"/>
+      <w:r>
+        <w:t>child</w:t>
+      </w:r>
+      <w:proofErr w:type="gramEnd"/>
+      <w:r>
+        <w:t xml:space="preserve"> tags, tag mandatory or optional. </w:t>
       </w:r>
     </w:p>
     <w:p>
@@ -245,21 +346,47 @@
       </w:r>
     </w:p>
     <w:p>
+      <w:proofErr w:type="gramStart"/>
       <w:r>
         <w:lastRenderedPageBreak/>
-        <w:t xml:space="preserve">CSS : Cascading Style Sheet </w:t>
+        <w:t>CSS :</w:t>
+      </w:r>
+      <w:proofErr w:type="gramEnd"/>
+      <w:r>
+        <w:t xml:space="preserve"> Cascading Style Sheet </w:t>
       </w:r>
     </w:p>
     <w:p/>
     <w:p>
-      <w:r>
-        <w:t xml:space="preserve">Attribute : Attribute is known as properties of tag. We can use attribute in the form of key-value pairs and attribute must be use in opening tag. </w:t>
+      <w:proofErr w:type="gramStart"/>
+      <w:r>
+        <w:t>Attribute :</w:t>
+      </w:r>
+      <w:proofErr w:type="gramEnd"/>
+      <w:r>
+        <w:t xml:space="preserve"> Attribute is known as properties of tag. We can use attribute in the form of key-value pairs and attribute must be use in opening tag. </w:t>
       </w:r>
     </w:p>
     <w:p/>
     <w:p>
       <w:r>
-        <w:t>&lt;tagName key1=”value1” key2=”value2”&gt;&lt;/tagName&gt;</w:t>
+        <w:t>&lt;</w:t>
+      </w:r>
+      <w:proofErr w:type="spellStart"/>
+      <w:r>
+        <w:t>tagName</w:t>
+      </w:r>
+      <w:proofErr w:type="spellEnd"/>
+      <w:r>
+        <w:t xml:space="preserve"> key1=”value1” key2=”value2”&gt;&lt;/</w:t>
+      </w:r>
+      <w:proofErr w:type="spellStart"/>
+      <w:r>
+        <w:t>tagName</w:t>
+      </w:r>
+      <w:proofErr w:type="spellEnd"/>
+      <w:r>
+        <w:t>&gt;</w:t>
       </w:r>
       <w:r>
         <w:t xml:space="preserve"> </w:t>
@@ -268,12 +395,28 @@
     <w:p/>
     <w:p>
       <w:r>
-        <w:t xml:space="preserve">CSS provided lot of pre defined properties which help to apply formatting style for web page. </w:t>
-      </w:r>
-    </w:p>
-    <w:p>
-      <w:r>
-        <w:t xml:space="preserve">Using CSS we can make separation of concern. </w:t>
+        <w:t xml:space="preserve">CSS provided lot of </w:t>
+      </w:r>
+      <w:proofErr w:type="spellStart"/>
+      <w:r>
+        <w:t>pre defined</w:t>
+      </w:r>
+      <w:proofErr w:type="spellEnd"/>
+      <w:r>
+        <w:t xml:space="preserve"> properties which help to apply formatting style for web page. </w:t>
+      </w:r>
+    </w:p>
+    <w:p>
+      <w:r>
+        <w:t xml:space="preserve">Using </w:t>
+      </w:r>
+      <w:proofErr w:type="gramStart"/>
+      <w:r>
+        <w:t>CSS</w:t>
+      </w:r>
+      <w:proofErr w:type="gramEnd"/>
+      <w:r>
+        <w:t xml:space="preserve"> we can make separation of concern. </w:t>
       </w:r>
     </w:p>
     <w:p>
@@ -303,7 +446,39 @@
         <w:pStyle w:val="ListParagraph"/>
       </w:pPr>
       <w:r>
-        <w:t>&lt;tagName style=”property:value;property:value;”&gt;&lt;/tagName&gt;</w:t>
+        <w:t>&lt;</w:t>
+      </w:r>
+      <w:proofErr w:type="spellStart"/>
+      <w:r>
+        <w:t>tagName</w:t>
+      </w:r>
+      <w:proofErr w:type="spellEnd"/>
+      <w:r>
+        <w:t xml:space="preserve"> style</w:t>
+      </w:r>
+      <w:proofErr w:type="gramStart"/>
+      <w:r>
+        <w:t>=”</w:t>
+      </w:r>
+      <w:proofErr w:type="spellStart"/>
+      <w:r>
+        <w:t>property</w:t>
+      </w:r>
+      <w:proofErr w:type="gramEnd"/>
+      <w:r>
+        <w:t>:value;property:value</w:t>
+      </w:r>
+      <w:proofErr w:type="spellEnd"/>
+      <w:r>
+        <w:t>;”&gt;&lt;/</w:t>
+      </w:r>
+      <w:proofErr w:type="spellStart"/>
+      <w:r>
+        <w:t>tagName</w:t>
+      </w:r>
+      <w:proofErr w:type="spellEnd"/>
+      <w:r>
+        <w:t>&gt;</w:t>
       </w:r>
     </w:p>
     <w:p>
@@ -323,7 +498,15 @@
         <w:pStyle w:val="ListParagraph"/>
       </w:pPr>
       <w:r>
-        <w:t xml:space="preserve">In this type of css </w:t>
+        <w:t xml:space="preserve">In this type of </w:t>
+      </w:r>
+      <w:proofErr w:type="spellStart"/>
+      <w:r>
+        <w:t>css</w:t>
+      </w:r>
+      <w:proofErr w:type="spellEnd"/>
+      <w:r>
+        <w:t xml:space="preserve"> </w:t>
       </w:r>
     </w:p>
     <w:p>
@@ -331,7 +514,15 @@
         <w:pStyle w:val="ListParagraph"/>
       </w:pPr>
       <w:r>
-        <w:t xml:space="preserve">We need to use css rules inside style tag and that tag must be in between head tag </w:t>
+        <w:t xml:space="preserve">We need to use </w:t>
+      </w:r>
+      <w:proofErr w:type="spellStart"/>
+      <w:r>
+        <w:t>css</w:t>
+      </w:r>
+      <w:proofErr w:type="spellEnd"/>
+      <w:r>
+        <w:t xml:space="preserve"> rules inside style tag and that tag must be in between head tag </w:t>
       </w:r>
     </w:p>
     <w:p>
@@ -344,7 +535,15 @@
         <w:pStyle w:val="ListParagraph"/>
       </w:pPr>
       <w:r>
-        <w:t>&lt;style type=”text/css”&gt;</w:t>
+        <w:t>&lt;style type=”text/</w:t>
+      </w:r>
+      <w:proofErr w:type="spellStart"/>
+      <w:r>
+        <w:t>css</w:t>
+      </w:r>
+      <w:proofErr w:type="spellEnd"/>
+      <w:r>
+        <w:t>”&gt;</w:t>
       </w:r>
     </w:p>
     <w:p>
@@ -353,7 +552,15 @@
       </w:pPr>
       <w:r>
         <w:tab/>
-        <w:t>Selector {property:value};</w:t>
+        <w:t>Selector {</w:t>
+      </w:r>
+      <w:proofErr w:type="spellStart"/>
+      <w:r>
+        <w:t>property:value</w:t>
+      </w:r>
+      <w:proofErr w:type="spellEnd"/>
+      <w:r>
+        <w:t>};</w:t>
       </w:r>
     </w:p>
     <w:p>
@@ -378,7 +585,15 @@
         </w:numPr>
       </w:pPr>
       <w:r>
-        <w:t>Universal selector : *</w:t>
+        <w:t xml:space="preserve">Universal </w:t>
+      </w:r>
+      <w:proofErr w:type="gramStart"/>
+      <w:r>
+        <w:t>selector :</w:t>
+      </w:r>
+      <w:proofErr w:type="gramEnd"/>
+      <w:r>
+        <w:t xml:space="preserve"> *</w:t>
       </w:r>
     </w:p>
     <w:p>
@@ -390,7 +605,31 @@
         </w:numPr>
       </w:pPr>
       <w:r>
-        <w:t>Specific selector : tagName{property:value}</w:t>
+        <w:t xml:space="preserve">Specific </w:t>
+      </w:r>
+      <w:proofErr w:type="gramStart"/>
+      <w:r>
+        <w:t>selector :</w:t>
+      </w:r>
+      <w:proofErr w:type="gramEnd"/>
+      <w:r>
+        <w:t xml:space="preserve"> </w:t>
+      </w:r>
+      <w:proofErr w:type="spellStart"/>
+      <w:r>
+        <w:t>tagName</w:t>
+      </w:r>
+      <w:proofErr w:type="spellEnd"/>
+      <w:r>
+        <w:t>{</w:t>
+      </w:r>
+      <w:proofErr w:type="spellStart"/>
+      <w:r>
+        <w:t>property:value</w:t>
+      </w:r>
+      <w:proofErr w:type="spellEnd"/>
+      <w:r>
+        <w:t>}</w:t>
       </w:r>
     </w:p>
     <w:p>
@@ -402,8 +641,21 @@
         </w:numPr>
       </w:pPr>
       <w:r>
-        <w:t>Local Class selector : tagName.className</w:t>
-      </w:r>
+        <w:t xml:space="preserve">Local Class </w:t>
+      </w:r>
+      <w:proofErr w:type="gramStart"/>
+      <w:r>
+        <w:t>selector :</w:t>
+      </w:r>
+      <w:proofErr w:type="gramEnd"/>
+      <w:r>
+        <w:t xml:space="preserve"> </w:t>
+      </w:r>
+      <w:proofErr w:type="spellStart"/>
+      <w:r>
+        <w:t>tagName.className</w:t>
+      </w:r>
+      <w:proofErr w:type="spellEnd"/>
     </w:p>
     <w:p>
       <w:pPr>
@@ -414,7 +666,20 @@
         </w:numPr>
       </w:pPr>
       <w:r>
-        <w:t xml:space="preserve">Global class selector  .className </w:t>
+        <w:t xml:space="preserve">Global class </w:t>
+      </w:r>
+      <w:proofErr w:type="gramStart"/>
+      <w:r>
+        <w:t>selector  .</w:t>
+      </w:r>
+      <w:proofErr w:type="spellStart"/>
+      <w:proofErr w:type="gramEnd"/>
+      <w:r>
+        <w:t>className</w:t>
+      </w:r>
+      <w:proofErr w:type="spellEnd"/>
+      <w:r>
+        <w:t xml:space="preserve"> </w:t>
       </w:r>
     </w:p>
     <w:p>
@@ -426,7 +691,15 @@
         </w:numPr>
       </w:pPr>
       <w:r>
-        <w:t>Id selector : #idname</w:t>
+        <w:t xml:space="preserve">Id </w:t>
+      </w:r>
+      <w:proofErr w:type="gramStart"/>
+      <w:r>
+        <w:t>selector :</w:t>
+      </w:r>
+      <w:proofErr w:type="gramEnd"/>
+      <w:r>
+        <w:t xml:space="preserve"> #idname</w:t>
       </w:r>
     </w:p>
     <w:p/>
@@ -437,12 +710,28 @@
     </w:p>
     <w:p>
       <w:r>
-        <w:t xml:space="preserve">Class attribute : group of tags which have same name or different name we need to add class. </w:t>
-      </w:r>
-    </w:p>
-    <w:p>
-      <w:r>
-        <w:t xml:space="preserve">Id attribute : using id attribute we can make uniqueness between two tag which have same name or different name. </w:t>
+        <w:t xml:space="preserve">Class </w:t>
+      </w:r>
+      <w:proofErr w:type="gramStart"/>
+      <w:r>
+        <w:t>attribute :</w:t>
+      </w:r>
+      <w:proofErr w:type="gramEnd"/>
+      <w:r>
+        <w:t xml:space="preserve"> group of tags which have same name or different name we need to add class. </w:t>
+      </w:r>
+    </w:p>
+    <w:p>
+      <w:r>
+        <w:t xml:space="preserve">Id </w:t>
+      </w:r>
+      <w:proofErr w:type="gramStart"/>
+      <w:r>
+        <w:t>attribute :</w:t>
+      </w:r>
+      <w:proofErr w:type="gramEnd"/>
+      <w:r>
+        <w:t xml:space="preserve"> using id attribute we can make uniqueness between two tag which have same name or different name. </w:t>
       </w:r>
     </w:p>
     <w:p/>
@@ -471,19 +760,56 @@
     <w:p/>
     <w:p>
       <w:r>
-        <w:t xml:space="preserve">Global css rules </w:t>
-      </w:r>
-    </w:p>
-    <w:p>
-      <w:r>
-        <w:t xml:space="preserve">We need to create external css file with any name with extension .css and write more or more rules with different types of selector and this file we need to include in every html page with help of link tag. </w:t>
+        <w:t xml:space="preserve">Global </w:t>
+      </w:r>
+      <w:proofErr w:type="spellStart"/>
+      <w:r>
+        <w:t>css</w:t>
+      </w:r>
+      <w:proofErr w:type="spellEnd"/>
+      <w:r>
+        <w:t xml:space="preserve"> rules </w:t>
+      </w:r>
+    </w:p>
+    <w:p>
+      <w:r>
+        <w:t xml:space="preserve">We need to create external </w:t>
+      </w:r>
+      <w:proofErr w:type="spellStart"/>
+      <w:r>
+        <w:t>css</w:t>
+      </w:r>
+      <w:proofErr w:type="spellEnd"/>
+      <w:r>
+        <w:t xml:space="preserve"> file with any name with extension .</w:t>
+      </w:r>
+      <w:proofErr w:type="spellStart"/>
+      <w:r>
+        <w:t>css</w:t>
+      </w:r>
+      <w:proofErr w:type="spellEnd"/>
+      <w:r>
+        <w:t xml:space="preserve"> and write more or more rules with different types of </w:t>
+      </w:r>
+      <w:proofErr w:type="gramStart"/>
+      <w:r>
+        <w:t>selector</w:t>
+      </w:r>
+      <w:proofErr w:type="gramEnd"/>
+      <w:r>
+        <w:t xml:space="preserve"> and this file we need to include in every html page with help of link tag. </w:t>
       </w:r>
     </w:p>
     <w:p/>
     <w:p>
       <w:r>
-        <w:t>Box Model :</w:t>
-      </w:r>
+        <w:t xml:space="preserve">Box </w:t>
+      </w:r>
+      <w:proofErr w:type="gramStart"/>
+      <w:r>
+        <w:t>Model :</w:t>
+      </w:r>
+      <w:proofErr w:type="gramEnd"/>
     </w:p>
     <w:p/>
     <w:p>
@@ -493,8 +819,13 @@
     </w:p>
     <w:p>
       <w:r>
-        <w:t>Day 2 :</w:t>
-      </w:r>
+        <w:t xml:space="preserve">Day </w:t>
+      </w:r>
+      <w:proofErr w:type="gramStart"/>
+      <w:r>
+        <w:t>2 :</w:t>
+      </w:r>
+      <w:proofErr w:type="gramEnd"/>
     </w:p>
     <w:p>
       <w:r>
@@ -518,8 +849,29 @@
     </w:p>
     <w:p/>
     <w:p>
-      <w:r>
-        <w:t xml:space="preserve">Bootstrap : Bootstrap is an open source front – end web css framework. Bootstrap is first css framework which help to create responsive web application. </w:t>
+      <w:proofErr w:type="gramStart"/>
+      <w:r>
+        <w:t>Bootstrap :</w:t>
+      </w:r>
+      <w:proofErr w:type="gramEnd"/>
+      <w:r>
+        <w:t xml:space="preserve"> Bootstrap is an open source front – end web </w:t>
+      </w:r>
+      <w:proofErr w:type="spellStart"/>
+      <w:r>
+        <w:t>css</w:t>
+      </w:r>
+      <w:proofErr w:type="spellEnd"/>
+      <w:r>
+        <w:t xml:space="preserve"> framework. Bootstrap is first </w:t>
+      </w:r>
+      <w:proofErr w:type="spellStart"/>
+      <w:r>
+        <w:t>css</w:t>
+      </w:r>
+      <w:proofErr w:type="spellEnd"/>
+      <w:r>
+        <w:t xml:space="preserve"> framework which help to create responsive web application. </w:t>
       </w:r>
     </w:p>
     <w:p>
@@ -541,7 +893,23 @@
     <w:p/>
     <w:p>
       <w:r>
-        <w:t xml:space="preserve">Bootstrap provided external CSS library or files which contains set of pre defined css classes with respective all html tags like div, p, h1 to h6, form, table etc. </w:t>
+        <w:t xml:space="preserve">Bootstrap provided external CSS library or files which contains set of </w:t>
+      </w:r>
+      <w:proofErr w:type="spellStart"/>
+      <w:r>
+        <w:t>pre defined</w:t>
+      </w:r>
+      <w:proofErr w:type="spellEnd"/>
+      <w:r>
+        <w:t xml:space="preserve"> </w:t>
+      </w:r>
+      <w:proofErr w:type="spellStart"/>
+      <w:r>
+        <w:t>css</w:t>
+      </w:r>
+      <w:proofErr w:type="spellEnd"/>
+      <w:r>
+        <w:t xml:space="preserve"> classes with respective all html tags like div, p, h1 to h6, form, table etc. </w:t>
       </w:r>
     </w:p>
     <w:p>
@@ -570,7 +938,15 @@
         </w:numPr>
       </w:pPr>
       <w:r>
-        <w:t xml:space="preserve">We need to link bootstrap url (CDN) path. </w:t>
+        <w:t xml:space="preserve">We need to link bootstrap </w:t>
+      </w:r>
+      <w:proofErr w:type="spellStart"/>
+      <w:r>
+        <w:t>url</w:t>
+      </w:r>
+      <w:proofErr w:type="spellEnd"/>
+      <w:r>
+        <w:t xml:space="preserve"> (CDN) path. </w:t>
       </w:r>
     </w:p>
     <w:p>
@@ -582,7 +958,15 @@
         </w:numPr>
       </w:pPr>
       <w:r>
-        <w:t xml:space="preserve">We can download using node js. </w:t>
+        <w:t xml:space="preserve">We can download using node </w:t>
+      </w:r>
+      <w:proofErr w:type="spellStart"/>
+      <w:r>
+        <w:t>js</w:t>
+      </w:r>
+      <w:proofErr w:type="spellEnd"/>
+      <w:r>
+        <w:t xml:space="preserve">. </w:t>
       </w:r>
     </w:p>
     <w:p/>
@@ -598,24 +982,39 @@
       <w:pPr>
         <w:ind w:left="360"/>
       </w:pPr>
-      <w:r>
-        <w:t>Btn-success</w:t>
-      </w:r>
-    </w:p>
-    <w:p>
-      <w:pPr>
-        <w:ind w:left="360"/>
-      </w:pPr>
-      <w:r>
-        <w:t xml:space="preserve">Btn-primary </w:t>
-      </w:r>
-    </w:p>
-    <w:p>
-      <w:pPr>
-        <w:ind w:left="360"/>
-      </w:pPr>
-      <w:r>
-        <w:t xml:space="preserve">Btn-secondary </w:t>
+      <w:proofErr w:type="spellStart"/>
+      <w:r>
+        <w:t>Btn</w:t>
+      </w:r>
+      <w:proofErr w:type="spellEnd"/>
+      <w:r>
+        <w:t>-success</w:t>
+      </w:r>
+    </w:p>
+    <w:p>
+      <w:pPr>
+        <w:ind w:left="360"/>
+      </w:pPr>
+      <w:proofErr w:type="spellStart"/>
+      <w:r>
+        <w:t>Btn</w:t>
+      </w:r>
+      <w:proofErr w:type="spellEnd"/>
+      <w:r>
+        <w:t xml:space="preserve">-primary </w:t>
+      </w:r>
+    </w:p>
+    <w:p>
+      <w:pPr>
+        <w:ind w:left="360"/>
+      </w:pPr>
+      <w:proofErr w:type="spellStart"/>
+      <w:r>
+        <w:t>Btn</w:t>
+      </w:r>
+      <w:proofErr w:type="spellEnd"/>
+      <w:r>
+        <w:t xml:space="preserve">-secondary </w:t>
       </w:r>
     </w:p>
     <w:p>
@@ -655,54 +1054,90 @@
         <w:ind w:left="360"/>
       </w:pPr>
       <w:r>
-        <w:t xml:space="preserve">container and container-fluid : these two classes generally we use with div tag. </w:t>
-      </w:r>
-    </w:p>
-    <w:p>
-      <w:pPr>
-        <w:ind w:left="360"/>
-      </w:pPr>
-    </w:p>
-    <w:p>
-      <w:pPr>
-        <w:ind w:left="360"/>
-      </w:pPr>
-      <w:r>
-        <w:t xml:space="preserve">Alert : Alert is use to display contextual feedback message on web page. </w:t>
-      </w:r>
-    </w:p>
-    <w:p>
-      <w:pPr>
-        <w:ind w:left="360"/>
-      </w:pPr>
-    </w:p>
-    <w:p>
-      <w:pPr>
-        <w:ind w:left="360"/>
-      </w:pPr>
-      <w:r>
-        <w:t>Table classes :</w:t>
-      </w:r>
-    </w:p>
-    <w:p>
-      <w:pPr>
-        <w:ind w:left="360"/>
-      </w:pPr>
-    </w:p>
-    <w:p>
-      <w:pPr>
-        <w:ind w:left="360"/>
-      </w:pPr>
-      <w:r>
-        <w:t xml:space="preserve">Bootstrap Grid layout : </w:t>
-      </w:r>
-    </w:p>
-    <w:p>
-      <w:pPr>
-        <w:ind w:left="360"/>
-      </w:pPr>
-      <w:r>
-        <w:t xml:space="preserve">Bootstrap grid layout helps to arrange the component in html page in table format ie using row and columns. </w:t>
+        <w:t>container and container-</w:t>
+      </w:r>
+      <w:proofErr w:type="gramStart"/>
+      <w:r>
+        <w:t>fluid :</w:t>
+      </w:r>
+      <w:proofErr w:type="gramEnd"/>
+      <w:r>
+        <w:t xml:space="preserve"> these two classes generally we use with div tag. </w:t>
+      </w:r>
+    </w:p>
+    <w:p>
+      <w:pPr>
+        <w:ind w:left="360"/>
+      </w:pPr>
+    </w:p>
+    <w:p>
+      <w:pPr>
+        <w:ind w:left="360"/>
+      </w:pPr>
+      <w:proofErr w:type="gramStart"/>
+      <w:r>
+        <w:t>Alert :</w:t>
+      </w:r>
+      <w:proofErr w:type="gramEnd"/>
+      <w:r>
+        <w:t xml:space="preserve"> Alert is use to display contextual feedback message on web page. </w:t>
+      </w:r>
+    </w:p>
+    <w:p>
+      <w:pPr>
+        <w:ind w:left="360"/>
+      </w:pPr>
+    </w:p>
+    <w:p>
+      <w:pPr>
+        <w:ind w:left="360"/>
+      </w:pPr>
+      <w:r>
+        <w:t xml:space="preserve">Table </w:t>
+      </w:r>
+      <w:proofErr w:type="gramStart"/>
+      <w:r>
+        <w:t>classes :</w:t>
+      </w:r>
+      <w:proofErr w:type="gramEnd"/>
+    </w:p>
+    <w:p>
+      <w:pPr>
+        <w:ind w:left="360"/>
+      </w:pPr>
+    </w:p>
+    <w:p>
+      <w:pPr>
+        <w:ind w:left="360"/>
+      </w:pPr>
+      <w:r>
+        <w:t xml:space="preserve">Bootstrap Grid </w:t>
+      </w:r>
+      <w:proofErr w:type="gramStart"/>
+      <w:r>
+        <w:t>layout :</w:t>
+      </w:r>
+      <w:proofErr w:type="gramEnd"/>
+      <w:r>
+        <w:t xml:space="preserve"> </w:t>
+      </w:r>
+    </w:p>
+    <w:p>
+      <w:pPr>
+        <w:ind w:left="360"/>
+      </w:pPr>
+      <w:r>
+        <w:t xml:space="preserve">Bootstrap grid layout helps to arrange the component in html page in table format </w:t>
+      </w:r>
+      <w:proofErr w:type="spellStart"/>
+      <w:proofErr w:type="gramStart"/>
+      <w:r>
+        <w:t>ie</w:t>
+      </w:r>
+      <w:proofErr w:type="spellEnd"/>
+      <w:proofErr w:type="gramEnd"/>
+      <w:r>
+        <w:t xml:space="preserve"> using row and columns. </w:t>
       </w:r>
     </w:p>
     <w:p>
@@ -744,7 +1179,15 @@
         <w:ind w:left="360"/>
       </w:pPr>
       <w:r>
-        <w:t xml:space="preserve">&lt;576 px extra small </w:t>
+        <w:t xml:space="preserve">&lt;576 </w:t>
+      </w:r>
+      <w:proofErr w:type="spellStart"/>
+      <w:r>
+        <w:t>px</w:t>
+      </w:r>
+      <w:proofErr w:type="spellEnd"/>
+      <w:r>
+        <w:t xml:space="preserve"> extra small </w:t>
       </w:r>
     </w:p>
     <w:p>
@@ -758,7 +1201,21 @@
         <w:rPr>
           <w:highlight w:val="yellow"/>
         </w:rPr>
-        <w:t xml:space="preserve">&gt;=576 px small </w:t>
+        <w:t xml:space="preserve">&gt;=576 </w:t>
+      </w:r>
+      <w:proofErr w:type="spellStart"/>
+      <w:r>
+        <w:rPr>
+          <w:highlight w:val="yellow"/>
+        </w:rPr>
+        <w:t>px</w:t>
+      </w:r>
+      <w:proofErr w:type="spellEnd"/>
+      <w:r>
+        <w:rPr>
+          <w:highlight w:val="yellow"/>
+        </w:rPr>
+        <w:t xml:space="preserve"> small </w:t>
       </w:r>
     </w:p>
     <w:p>
@@ -772,7 +1229,21 @@
         <w:rPr>
           <w:highlight w:val="yellow"/>
         </w:rPr>
-        <w:t xml:space="preserve">&gt;=768 px medium </w:t>
+        <w:t xml:space="preserve">&gt;=768 </w:t>
+      </w:r>
+      <w:proofErr w:type="spellStart"/>
+      <w:r>
+        <w:rPr>
+          <w:highlight w:val="yellow"/>
+        </w:rPr>
+        <w:t>px</w:t>
+      </w:r>
+      <w:proofErr w:type="spellEnd"/>
+      <w:r>
+        <w:rPr>
+          <w:highlight w:val="yellow"/>
+        </w:rPr>
+        <w:t xml:space="preserve"> medium </w:t>
       </w:r>
     </w:p>
     <w:p>
@@ -823,8 +1294,13 @@
     <w:p/>
     <w:p>
       <w:r>
-        <w:t>Day 3 :</w:t>
-      </w:r>
+        <w:t xml:space="preserve">Day </w:t>
+      </w:r>
+      <w:proofErr w:type="gramStart"/>
+      <w:r>
+        <w:t>3 :</w:t>
+      </w:r>
+      <w:proofErr w:type="gramEnd"/>
     </w:p>
     <w:p>
       <w:r>
@@ -853,32 +1329,61 @@
       <w:pPr>
         <w:jc w:val="both"/>
       </w:pPr>
-      <w:r>
-        <w:t xml:space="preserve">JavaScript : </w:t>
-      </w:r>
-    </w:p>
-    <w:p>
-      <w:pPr>
-        <w:jc w:val="both"/>
-      </w:pPr>
-      <w:r>
-        <w:t>JavaScript was known as object based interpreter scripting language till EC5 JS.</w:t>
-      </w:r>
-    </w:p>
-    <w:p>
-      <w:pPr>
-        <w:jc w:val="both"/>
-      </w:pPr>
-      <w:r>
-        <w:t xml:space="preserve">But from EC6 onward JavaScript known as object oriented scripting language. </w:t>
-      </w:r>
-    </w:p>
-    <w:p>
-      <w:pPr>
-        <w:jc w:val="both"/>
-      </w:pPr>
-      <w:r>
-        <w:t xml:space="preserve">Till ES5 JavaScript was not supporting class concept. It provided lot of pre defined object as well as we were/are creating user defined object using functions. </w:t>
+      <w:proofErr w:type="gramStart"/>
+      <w:r>
+        <w:t>JavaScript :</w:t>
+      </w:r>
+      <w:proofErr w:type="gramEnd"/>
+      <w:r>
+        <w:t xml:space="preserve"> </w:t>
+      </w:r>
+    </w:p>
+    <w:p>
+      <w:pPr>
+        <w:jc w:val="both"/>
+      </w:pPr>
+      <w:r>
+        <w:t xml:space="preserve">JavaScript was known as </w:t>
+      </w:r>
+      <w:proofErr w:type="gramStart"/>
+      <w:r>
+        <w:t>object based</w:t>
+      </w:r>
+      <w:proofErr w:type="gramEnd"/>
+      <w:r>
+        <w:t xml:space="preserve"> interpreter scripting language till EC5 JS.</w:t>
+      </w:r>
+    </w:p>
+    <w:p>
+      <w:pPr>
+        <w:jc w:val="both"/>
+      </w:pPr>
+      <w:r>
+        <w:t xml:space="preserve">But from EC6 onward JavaScript known as </w:t>
+      </w:r>
+      <w:proofErr w:type="gramStart"/>
+      <w:r>
+        <w:t>object oriented</w:t>
+      </w:r>
+      <w:proofErr w:type="gramEnd"/>
+      <w:r>
+        <w:t xml:space="preserve"> scripting language. </w:t>
+      </w:r>
+    </w:p>
+    <w:p>
+      <w:pPr>
+        <w:jc w:val="both"/>
+      </w:pPr>
+      <w:r>
+        <w:t xml:space="preserve">Till ES5 JavaScript was not supporting class concept. It provided lot of </w:t>
+      </w:r>
+      <w:proofErr w:type="spellStart"/>
+      <w:r>
+        <w:t>pre defined</w:t>
+      </w:r>
+      <w:proofErr w:type="spellEnd"/>
+      <w:r>
+        <w:t xml:space="preserve"> object as well as we were/are creating user defined object using functions. </w:t>
       </w:r>
     </w:p>
     <w:p>
@@ -894,15 +1399,28 @@
         <w:jc w:val="both"/>
       </w:pPr>
       <w:r>
-        <w:t xml:space="preserve">But from ES6 onward JS support object, class from EC6 we can say JS also object oriented scripting language. </w:t>
-      </w:r>
-    </w:p>
-    <w:p>
-      <w:pPr>
-        <w:jc w:val="both"/>
-      </w:pPr>
-      <w:r>
-        <w:t xml:space="preserve">ES : ECMA (European Computer Manufacture Association) </w:t>
+        <w:t xml:space="preserve">But from ES6 onward JS support object, class from EC6 we can say JS also </w:t>
+      </w:r>
+      <w:proofErr w:type="gramStart"/>
+      <w:r>
+        <w:t>object oriented</w:t>
+      </w:r>
+      <w:proofErr w:type="gramEnd"/>
+      <w:r>
+        <w:t xml:space="preserve"> scripting language. </w:t>
+      </w:r>
+    </w:p>
+    <w:p>
+      <w:pPr>
+        <w:jc w:val="both"/>
+      </w:pPr>
+      <w:proofErr w:type="gramStart"/>
+      <w:r>
+        <w:t>ES :</w:t>
+      </w:r>
+      <w:proofErr w:type="gramEnd"/>
+      <w:r>
+        <w:t xml:space="preserve"> ECMA (European Computer Manufacture Association) </w:t>
       </w:r>
     </w:p>
     <w:p>
@@ -923,20 +1441,36 @@
         <w:jc w:val="both"/>
       </w:pPr>
       <w:r>
-        <w:t xml:space="preserve">Using JavaScript we can do programming on web page without Server. </w:t>
-      </w:r>
-    </w:p>
-    <w:p>
-      <w:pPr>
-        <w:jc w:val="both"/>
-      </w:pPr>
-    </w:p>
-    <w:p>
-      <w:pPr>
-        <w:jc w:val="both"/>
-      </w:pPr>
-      <w:r>
-        <w:t xml:space="preserve">If we want to do JavaScript code in html we need to use script tag. </w:t>
+        <w:t xml:space="preserve">Using </w:t>
+      </w:r>
+      <w:proofErr w:type="gramStart"/>
+      <w:r>
+        <w:t>JavaScript</w:t>
+      </w:r>
+      <w:proofErr w:type="gramEnd"/>
+      <w:r>
+        <w:t xml:space="preserve"> we can do programming on web page without Server. </w:t>
+      </w:r>
+    </w:p>
+    <w:p>
+      <w:pPr>
+        <w:jc w:val="both"/>
+      </w:pPr>
+    </w:p>
+    <w:p>
+      <w:pPr>
+        <w:jc w:val="both"/>
+      </w:pPr>
+      <w:r>
+        <w:t xml:space="preserve">If we want to do JavaScript code in </w:t>
+      </w:r>
+      <w:proofErr w:type="gramStart"/>
+      <w:r>
+        <w:t>html</w:t>
+      </w:r>
+      <w:proofErr w:type="gramEnd"/>
+      <w:r>
+        <w:t xml:space="preserve"> we need to use script tag. </w:t>
       </w:r>
     </w:p>
     <w:p>
@@ -977,7 +1511,16 @@
       </w:pPr>
       <w:r>
         <w:tab/>
-        <w:t>document.write(“Welcome to JavaScript”);</w:t>
+      </w:r>
+      <w:proofErr w:type="spellStart"/>
+      <w:proofErr w:type="gramStart"/>
+      <w:r>
+        <w:t>document.write</w:t>
+      </w:r>
+      <w:proofErr w:type="spellEnd"/>
+      <w:proofErr w:type="gramEnd"/>
+      <w:r>
+        <w:t>(“Welcome to JavaScript”);</w:t>
       </w:r>
     </w:p>
     <w:p>
@@ -1014,7 +1557,23 @@
         <w:jc w:val="both"/>
       </w:pPr>
       <w:r>
-        <w:t xml:space="preserve">document is a pre defined object and write is a pre defined function. </w:t>
+        <w:t xml:space="preserve">document is a </w:t>
+      </w:r>
+      <w:proofErr w:type="spellStart"/>
+      <w:r>
+        <w:t>pre defined</w:t>
+      </w:r>
+      <w:proofErr w:type="spellEnd"/>
+      <w:r>
+        <w:t xml:space="preserve"> object and write is a </w:t>
+      </w:r>
+      <w:proofErr w:type="spellStart"/>
+      <w:r>
+        <w:t>pre defined</w:t>
+      </w:r>
+      <w:proofErr w:type="spellEnd"/>
+      <w:r>
+        <w:t xml:space="preserve"> function. </w:t>
       </w:r>
     </w:p>
     <w:p>
@@ -1064,9 +1623,14 @@
       <w:pPr>
         <w:jc w:val="both"/>
       </w:pPr>
+      <w:proofErr w:type="gramStart"/>
       <w:r>
         <w:lastRenderedPageBreak/>
-        <w:t xml:space="preserve">Variable : In JavaScript we can declare the variable using </w:t>
+        <w:t>Variable :</w:t>
+      </w:r>
+      <w:proofErr w:type="gramEnd"/>
+      <w:r>
+        <w:t xml:space="preserve"> In JavaScript we can declare the variable using </w:t>
       </w:r>
       <w:r>
         <w:rPr>
@@ -1094,12 +1658,14 @@
       <w:r>
         <w:t xml:space="preserve"> as well as </w:t>
       </w:r>
+      <w:proofErr w:type="spellStart"/>
       <w:r>
         <w:rPr>
           <w:highlight w:val="yellow"/>
         </w:rPr>
         <w:t>const</w:t>
       </w:r>
+      <w:proofErr w:type="spellEnd"/>
       <w:r>
         <w:t xml:space="preserve"> keyword. </w:t>
       </w:r>
@@ -1120,15 +1686,37 @@
         <w:rPr>
           <w:highlight w:val="yellow"/>
         </w:rPr>
-        <w:t>var variableName;</w:t>
-      </w:r>
-    </w:p>
-    <w:p>
-      <w:pPr>
-        <w:jc w:val="both"/>
-      </w:pPr>
-      <w:r>
-        <w:t xml:space="preserve">Data Types : in JavaScript data types are divided into four types. </w:t>
+        <w:t xml:space="preserve">var </w:t>
+      </w:r>
+      <w:proofErr w:type="spellStart"/>
+      <w:r>
+        <w:rPr>
+          <w:highlight w:val="yellow"/>
+        </w:rPr>
+        <w:t>variableName</w:t>
+      </w:r>
+      <w:proofErr w:type="spellEnd"/>
+      <w:r>
+        <w:rPr>
+          <w:highlight w:val="yellow"/>
+        </w:rPr>
+        <w:t>;</w:t>
+      </w:r>
+    </w:p>
+    <w:p>
+      <w:pPr>
+        <w:jc w:val="both"/>
+      </w:pPr>
+      <w:r>
+        <w:t xml:space="preserve">Data </w:t>
+      </w:r>
+      <w:proofErr w:type="gramStart"/>
+      <w:r>
+        <w:t>Types :</w:t>
+      </w:r>
+      <w:proofErr w:type="gramEnd"/>
+      <w:r>
+        <w:t xml:space="preserve"> in JavaScript data types are divided into four types. </w:t>
       </w:r>
     </w:p>
     <w:p>
@@ -1211,7 +1799,16 @@
       </w:r>
       <w:r>
         <w:tab/>
-        <w:t>document.write(a);</w:t>
+      </w:r>
+      <w:proofErr w:type="spellStart"/>
+      <w:proofErr w:type="gramStart"/>
+      <w:r>
+        <w:t>document.write</w:t>
+      </w:r>
+      <w:proofErr w:type="spellEnd"/>
+      <w:proofErr w:type="gramEnd"/>
+      <w:r>
+        <w:t>(a);</w:t>
       </w:r>
       <w:r>
         <w:tab/>
@@ -1237,7 +1834,15 @@
       </w:r>
       <w:r>
         <w:tab/>
-        <w:t xml:space="preserve">it consider as number type data type </w:t>
+        <w:t xml:space="preserve">it </w:t>
+      </w:r>
+      <w:proofErr w:type="gramStart"/>
+      <w:r>
+        <w:t>consider</w:t>
+      </w:r>
+      <w:proofErr w:type="gramEnd"/>
+      <w:r>
+        <w:t xml:space="preserve"> as number type data type </w:t>
       </w:r>
     </w:p>
     <w:p>
@@ -1253,7 +1858,15 @@
       </w:r>
       <w:r>
         <w:tab/>
-        <w:t xml:space="preserve">it consider as number type data type. </w:t>
+        <w:t xml:space="preserve">it </w:t>
+      </w:r>
+      <w:proofErr w:type="gramStart"/>
+      <w:r>
+        <w:t>consider</w:t>
+      </w:r>
+      <w:proofErr w:type="gramEnd"/>
+      <w:r>
+        <w:t xml:space="preserve"> as number type data type. </w:t>
       </w:r>
     </w:p>
     <w:p>
@@ -1266,7 +1879,15 @@
       </w:r>
       <w:r>
         <w:tab/>
-        <w:t xml:space="preserve">it consider as string type </w:t>
+        <w:t xml:space="preserve">it </w:t>
+      </w:r>
+      <w:proofErr w:type="gramStart"/>
+      <w:r>
+        <w:t>consider</w:t>
+      </w:r>
+      <w:proofErr w:type="gramEnd"/>
+      <w:r>
+        <w:t xml:space="preserve"> as string type </w:t>
       </w:r>
     </w:p>
     <w:p>
@@ -1282,16 +1903,48 @@
       </w:r>
       <w:r>
         <w:tab/>
-        <w:t xml:space="preserve">it consider as boolen type </w:t>
-      </w:r>
-    </w:p>
-    <w:p>
-      <w:pPr>
-        <w:ind w:left="360"/>
-        <w:jc w:val="both"/>
-      </w:pPr>
-      <w:r>
-        <w:t xml:space="preserve">var obj = new Date(); </w:t>
+        <w:t xml:space="preserve">it </w:t>
+      </w:r>
+      <w:proofErr w:type="gramStart"/>
+      <w:r>
+        <w:t>consider</w:t>
+      </w:r>
+      <w:proofErr w:type="gramEnd"/>
+      <w:r>
+        <w:t xml:space="preserve"> as </w:t>
+      </w:r>
+      <w:proofErr w:type="spellStart"/>
+      <w:r>
+        <w:t>boolen</w:t>
+      </w:r>
+      <w:proofErr w:type="spellEnd"/>
+      <w:r>
+        <w:t xml:space="preserve"> type </w:t>
+      </w:r>
+    </w:p>
+    <w:p>
+      <w:pPr>
+        <w:ind w:left="360"/>
+        <w:jc w:val="both"/>
+      </w:pPr>
+      <w:r>
+        <w:t xml:space="preserve">var </w:t>
+      </w:r>
+      <w:proofErr w:type="spellStart"/>
+      <w:r>
+        <w:t>obj</w:t>
+      </w:r>
+      <w:proofErr w:type="spellEnd"/>
+      <w:r>
+        <w:t xml:space="preserve"> = new </w:t>
+      </w:r>
+      <w:proofErr w:type="gramStart"/>
+      <w:r>
+        <w:t>Date(</w:t>
+      </w:r>
+      <w:proofErr w:type="gramEnd"/>
+      <w:r>
+        <w:t xml:space="preserve">); </w:t>
       </w:r>
       <w:r>
         <w:tab/>
@@ -1309,35 +1962,61 @@
         <w:ind w:left="360"/>
         <w:jc w:val="both"/>
       </w:pPr>
+      <w:proofErr w:type="gramStart"/>
       <w:r>
         <w:t>Operator :</w:t>
       </w:r>
-    </w:p>
-    <w:p>
-      <w:pPr>
-        <w:ind w:left="360"/>
-        <w:jc w:val="both"/>
-      </w:pPr>
-      <w:r>
-        <w:t>Arithmetic Operator : +, -, *, /, %</w:t>
-      </w:r>
-    </w:p>
-    <w:p>
-      <w:pPr>
-        <w:ind w:left="360"/>
-        <w:jc w:val="both"/>
-      </w:pPr>
-      <w:r>
-        <w:t>Assignment Operator : =</w:t>
-      </w:r>
-    </w:p>
-    <w:p>
-      <w:pPr>
-        <w:ind w:left="360"/>
-        <w:jc w:val="both"/>
-      </w:pPr>
-      <w:r>
-        <w:t xml:space="preserve">Conditional operator : &gt;, &gt;=, &lt;, &lt;=, ==, </w:t>
+      <w:proofErr w:type="gramEnd"/>
+    </w:p>
+    <w:p>
+      <w:pPr>
+        <w:ind w:left="360"/>
+        <w:jc w:val="both"/>
+      </w:pPr>
+      <w:r>
+        <w:t xml:space="preserve">Arithmetic </w:t>
+      </w:r>
+      <w:proofErr w:type="gramStart"/>
+      <w:r>
+        <w:t>Operator :</w:t>
+      </w:r>
+      <w:proofErr w:type="gramEnd"/>
+      <w:r>
+        <w:t xml:space="preserve"> +, -, *, /, %</w:t>
+      </w:r>
+    </w:p>
+    <w:p>
+      <w:pPr>
+        <w:ind w:left="360"/>
+        <w:jc w:val="both"/>
+      </w:pPr>
+      <w:r>
+        <w:t xml:space="preserve">Assignment </w:t>
+      </w:r>
+      <w:proofErr w:type="gramStart"/>
+      <w:r>
+        <w:t>Operator :</w:t>
+      </w:r>
+      <w:proofErr w:type="gramEnd"/>
+      <w:r>
+        <w:t xml:space="preserve"> =</w:t>
+      </w:r>
+    </w:p>
+    <w:p>
+      <w:pPr>
+        <w:ind w:left="360"/>
+        <w:jc w:val="both"/>
+      </w:pPr>
+      <w:r>
+        <w:t xml:space="preserve">Conditional </w:t>
+      </w:r>
+      <w:proofErr w:type="gramStart"/>
+      <w:r>
+        <w:t>operator :</w:t>
+      </w:r>
+      <w:proofErr w:type="gramEnd"/>
+      <w:r>
+        <w:t xml:space="preserve"> &gt;, &gt;=, &lt;, &lt;=, ==, </w:t>
       </w:r>
       <w:r>
         <w:rPr>
@@ -1352,29 +2031,47 @@
         <w:jc w:val="both"/>
       </w:pPr>
       <w:r>
-        <w:t>Logical operator : &amp;&amp; , !, ||</w:t>
-      </w:r>
-    </w:p>
-    <w:p>
-      <w:pPr>
-        <w:ind w:left="360"/>
-        <w:jc w:val="both"/>
-      </w:pPr>
-      <w:r>
-        <w:t>Ternary operator : condition ? true block : false block;</w:t>
-      </w:r>
-    </w:p>
-    <w:p>
-      <w:pPr>
-        <w:ind w:left="360"/>
-        <w:jc w:val="both"/>
-      </w:pPr>
+        <w:t xml:space="preserve">Logical </w:t>
+      </w:r>
+      <w:proofErr w:type="gramStart"/>
+      <w:r>
+        <w:t>operator :</w:t>
+      </w:r>
+      <w:proofErr w:type="gramEnd"/>
+      <w:r>
+        <w:t xml:space="preserve"> &amp;&amp; , !, ||</w:t>
+      </w:r>
+    </w:p>
+    <w:p>
+      <w:pPr>
+        <w:ind w:left="360"/>
+        <w:jc w:val="both"/>
+      </w:pPr>
+      <w:r>
+        <w:t xml:space="preserve">Ternary </w:t>
+      </w:r>
+      <w:proofErr w:type="gramStart"/>
+      <w:r>
+        <w:t>operator :</w:t>
+      </w:r>
+      <w:proofErr w:type="gramEnd"/>
+      <w:r>
+        <w:t xml:space="preserve"> condition ? true block : false block;</w:t>
+      </w:r>
+    </w:p>
+    <w:p>
+      <w:pPr>
+        <w:ind w:left="360"/>
+        <w:jc w:val="both"/>
+      </w:pPr>
+      <w:proofErr w:type="spellStart"/>
       <w:r>
         <w:rPr>
           <w:highlight w:val="yellow"/>
         </w:rPr>
         <w:t>Typeof</w:t>
       </w:r>
+      <w:proofErr w:type="spellEnd"/>
       <w:r>
         <w:t xml:space="preserve"> operator or function: </w:t>
       </w:r>
@@ -1511,8 +2208,13 @@
         <w:ind w:left="360"/>
         <w:jc w:val="both"/>
       </w:pPr>
-      <w:r>
-        <w:t xml:space="preserve">Function : function is use to write set of instruction to perform specific task. </w:t>
+      <w:proofErr w:type="gramStart"/>
+      <w:r>
+        <w:t>Function :</w:t>
+      </w:r>
+      <w:proofErr w:type="gramEnd"/>
+      <w:r>
+        <w:t xml:space="preserve"> function is use to write set of instruction to perform specific task. </w:t>
       </w:r>
       <w:r>
         <w:t xml:space="preserve">Function like a method in java. </w:t>
@@ -1536,8 +2238,13 @@
         </w:numPr>
         <w:jc w:val="both"/>
       </w:pPr>
-      <w:r>
-        <w:t xml:space="preserve">Pre defined function </w:t>
+      <w:proofErr w:type="spellStart"/>
+      <w:r>
+        <w:t>Pre defined</w:t>
+      </w:r>
+      <w:proofErr w:type="spellEnd"/>
+      <w:r>
+        <w:t xml:space="preserve"> function </w:t>
       </w:r>
     </w:p>
     <w:p>
@@ -1564,8 +2271,13 @@
         <w:ind w:left="360"/>
         <w:jc w:val="both"/>
       </w:pPr>
-      <w:r>
-        <w:t xml:space="preserve">Pre defined function </w:t>
+      <w:proofErr w:type="spellStart"/>
+      <w:r>
+        <w:t>Pre defined</w:t>
+      </w:r>
+      <w:proofErr w:type="spellEnd"/>
+      <w:r>
+        <w:t xml:space="preserve"> function </w:t>
       </w:r>
     </w:p>
     <w:p>
@@ -1578,7 +2290,23 @@
         <w:jc w:val="both"/>
       </w:pPr>
       <w:r>
-        <w:t xml:space="preserve">alert(“Msg”): This pre defined function is use to display pop message. </w:t>
+        <w:t>alert(“</w:t>
+      </w:r>
+      <w:proofErr w:type="spellStart"/>
+      <w:r>
+        <w:t>Msg</w:t>
+      </w:r>
+      <w:proofErr w:type="spellEnd"/>
+      <w:r>
+        <w:t xml:space="preserve">”): This </w:t>
+      </w:r>
+      <w:proofErr w:type="spellStart"/>
+      <w:r>
+        <w:t>pre defined</w:t>
+      </w:r>
+      <w:proofErr w:type="spellEnd"/>
+      <w:r>
+        <w:t xml:space="preserve"> function is use to display pop message. </w:t>
       </w:r>
     </w:p>
     <w:p>
@@ -1590,8 +2318,21 @@
         </w:numPr>
         <w:jc w:val="both"/>
       </w:pPr>
-      <w:r>
-        <w:t xml:space="preserve">prompt(): This pre defined function is use to take the value through keywords. </w:t>
+      <w:proofErr w:type="gramStart"/>
+      <w:r>
+        <w:t>prompt(</w:t>
+      </w:r>
+      <w:proofErr w:type="gramEnd"/>
+      <w:r>
+        <w:t xml:space="preserve">): This </w:t>
+      </w:r>
+      <w:proofErr w:type="spellStart"/>
+      <w:r>
+        <w:t>pre defined</w:t>
+      </w:r>
+      <w:proofErr w:type="spellEnd"/>
+      <w:r>
+        <w:t xml:space="preserve"> function is use to take the value through keywords. </w:t>
       </w:r>
     </w:p>
     <w:p>
@@ -1603,8 +2344,18 @@
         </w:numPr>
         <w:jc w:val="both"/>
       </w:pPr>
-      <w:r>
-        <w:t>parseInt()</w:t>
+      <w:proofErr w:type="spellStart"/>
+      <w:proofErr w:type="gramStart"/>
+      <w:r>
+        <w:t>parseInt</w:t>
+      </w:r>
+      <w:proofErr w:type="spellEnd"/>
+      <w:r>
+        <w:t>(</w:t>
+      </w:r>
+      <w:proofErr w:type="gramEnd"/>
+      <w:r>
+        <w:t>)</w:t>
       </w:r>
     </w:p>
     <w:p>
@@ -1616,8 +2367,18 @@
         </w:numPr>
         <w:jc w:val="both"/>
       </w:pPr>
-      <w:r>
-        <w:t>parseFloat()</w:t>
+      <w:proofErr w:type="spellStart"/>
+      <w:proofErr w:type="gramStart"/>
+      <w:r>
+        <w:t>parseFloat</w:t>
+      </w:r>
+      <w:proofErr w:type="spellEnd"/>
+      <w:r>
+        <w:t>(</w:t>
+      </w:r>
+      <w:proofErr w:type="gramEnd"/>
+      <w:r>
+        <w:t>)</w:t>
       </w:r>
     </w:p>
     <w:p>
@@ -1629,8 +2390,13 @@
         </w:numPr>
         <w:jc w:val="both"/>
       </w:pPr>
-      <w:r>
-        <w:t>eval()</w:t>
+      <w:proofErr w:type="gramStart"/>
+      <w:r>
+        <w:t>eval(</w:t>
+      </w:r>
+      <w:proofErr w:type="gramEnd"/>
+      <w:r>
+        <w:t>)</w:t>
       </w:r>
     </w:p>
     <w:p>
@@ -1642,8 +2408,21 @@
         </w:numPr>
         <w:jc w:val="both"/>
       </w:pPr>
-      <w:r>
-        <w:t xml:space="preserve">confirm() : this function is use to take the confirmation from user. If we click ok it return true else it return false. </w:t>
+      <w:proofErr w:type="gramStart"/>
+      <w:r>
+        <w:t>confirm(</w:t>
+      </w:r>
+      <w:proofErr w:type="gramEnd"/>
+      <w:r>
+        <w:t xml:space="preserve">) : this function is use to take the confirmation from user. If we click ok it return true else it </w:t>
+      </w:r>
+      <w:proofErr w:type="gramStart"/>
+      <w:r>
+        <w:t>return</w:t>
+      </w:r>
+      <w:proofErr w:type="gramEnd"/>
+      <w:r>
+        <w:t xml:space="preserve"> false. </w:t>
       </w:r>
     </w:p>
     <w:p>
@@ -1692,7 +2471,23 @@
         <w:jc w:val="both"/>
       </w:pPr>
       <w:r>
-        <w:t>function functionName(parameterList) {</w:t>
+        <w:t xml:space="preserve">function </w:t>
+      </w:r>
+      <w:proofErr w:type="spellStart"/>
+      <w:r>
+        <w:t>functionName</w:t>
+      </w:r>
+      <w:proofErr w:type="spellEnd"/>
+      <w:r>
+        <w:t>(</w:t>
+      </w:r>
+      <w:proofErr w:type="spellStart"/>
+      <w:r>
+        <w:t>parameterList</w:t>
+      </w:r>
+      <w:proofErr w:type="spellEnd"/>
+      <w:r>
+        <w:t>) {</w:t>
       </w:r>
     </w:p>
     <w:p>
@@ -1781,8 +2576,16 @@
           <w:highlight w:val="yellow"/>
         </w:rPr>
         <w:lastRenderedPageBreak/>
-        <w:t>JavaScript Event :</w:t>
-      </w:r>
+        <w:t xml:space="preserve">JavaScript </w:t>
+      </w:r>
+      <w:proofErr w:type="gramStart"/>
+      <w:r>
+        <w:rPr>
+          <w:highlight w:val="yellow"/>
+        </w:rPr>
+        <w:t>Event :</w:t>
+      </w:r>
+      <w:proofErr w:type="gramEnd"/>
     </w:p>
     <w:p>
       <w:pPr>
@@ -1799,7 +2602,23 @@
         <w:jc w:val="both"/>
       </w:pPr>
       <w:r>
-        <w:t xml:space="preserve">JavaScript provided lot of pre defined event and all those event start with pre fix on followed by event name </w:t>
+        <w:t xml:space="preserve">JavaScript provided lot of </w:t>
+      </w:r>
+      <w:proofErr w:type="spellStart"/>
+      <w:r>
+        <w:t>pre defined</w:t>
+      </w:r>
+      <w:proofErr w:type="spellEnd"/>
+      <w:r>
+        <w:t xml:space="preserve"> event and all </w:t>
+      </w:r>
+      <w:proofErr w:type="gramStart"/>
+      <w:r>
+        <w:t>those event</w:t>
+      </w:r>
+      <w:proofErr w:type="gramEnd"/>
+      <w:r>
+        <w:t xml:space="preserve"> start with pre fix on followed by event name </w:t>
       </w:r>
     </w:p>
     <w:p>
@@ -1816,8 +2635,13 @@
         <w:ind w:left="360"/>
         <w:jc w:val="both"/>
       </w:pPr>
-      <w:r>
-        <w:t xml:space="preserve">onClick </w:t>
+      <w:proofErr w:type="spellStart"/>
+      <w:r>
+        <w:t>onClick</w:t>
+      </w:r>
+      <w:proofErr w:type="spellEnd"/>
+      <w:r>
+        <w:t xml:space="preserve"> </w:t>
       </w:r>
       <w:r>
         <w:tab/>
@@ -1836,8 +2660,13 @@
         <w:ind w:left="360"/>
         <w:jc w:val="both"/>
       </w:pPr>
-      <w:r>
-        <w:t xml:space="preserve">onDblClick </w:t>
+      <w:proofErr w:type="spellStart"/>
+      <w:r>
+        <w:t>onDblClick</w:t>
+      </w:r>
+      <w:proofErr w:type="spellEnd"/>
+      <w:r>
+        <w:t xml:space="preserve"> </w:t>
       </w:r>
       <w:r>
         <w:tab/>
@@ -1856,9 +2685,11 @@
         <w:ind w:left="360"/>
         <w:jc w:val="both"/>
       </w:pPr>
+      <w:proofErr w:type="spellStart"/>
       <w:r>
         <w:t>onMouseOver</w:t>
       </w:r>
+      <w:proofErr w:type="spellEnd"/>
       <w:r>
         <w:tab/>
         <w:t>:</w:t>
@@ -1873,9 +2704,11 @@
         <w:ind w:left="360"/>
         <w:jc w:val="both"/>
       </w:pPr>
+      <w:proofErr w:type="spellStart"/>
       <w:r>
         <w:t>onMouseOut</w:t>
       </w:r>
+      <w:proofErr w:type="spellEnd"/>
       <w:r>
         <w:tab/>
       </w:r>
@@ -1889,9 +2722,11 @@
         <w:ind w:left="360"/>
         <w:jc w:val="both"/>
       </w:pPr>
+      <w:proofErr w:type="spellStart"/>
       <w:r>
         <w:t>onKeyUp</w:t>
       </w:r>
+      <w:proofErr w:type="spellEnd"/>
       <w:r>
         <w:tab/>
       </w:r>
@@ -1909,9 +2744,11 @@
         <w:ind w:left="360"/>
         <w:jc w:val="both"/>
       </w:pPr>
+      <w:proofErr w:type="spellStart"/>
       <w:r>
         <w:t>onKeyDown</w:t>
       </w:r>
+      <w:proofErr w:type="spellEnd"/>
       <w:r>
         <w:tab/>
       </w:r>
@@ -1929,9 +2766,11 @@
         <w:ind w:left="360"/>
         <w:jc w:val="both"/>
       </w:pPr>
+      <w:proofErr w:type="spellStart"/>
       <w:r>
         <w:t>onSubmit</w:t>
       </w:r>
+      <w:proofErr w:type="spellEnd"/>
       <w:r>
         <w:tab/>
       </w:r>
@@ -1949,8 +2788,13 @@
         <w:ind w:left="360"/>
         <w:jc w:val="both"/>
       </w:pPr>
-      <w:r>
-        <w:t xml:space="preserve">onChange </w:t>
+      <w:proofErr w:type="spellStart"/>
+      <w:r>
+        <w:t>onChange</w:t>
+      </w:r>
+      <w:proofErr w:type="spellEnd"/>
+      <w:r>
+        <w:t xml:space="preserve"> </w:t>
       </w:r>
       <w:r>
         <w:tab/>
@@ -1969,9 +2813,11 @@
         <w:ind w:left="360"/>
         <w:jc w:val="both"/>
       </w:pPr>
+      <w:proofErr w:type="spellStart"/>
       <w:r>
         <w:t>onFocus</w:t>
       </w:r>
+      <w:proofErr w:type="spellEnd"/>
       <w:r>
         <w:tab/>
       </w:r>
@@ -1989,9 +2835,11 @@
         <w:ind w:left="360"/>
         <w:jc w:val="both"/>
       </w:pPr>
+      <w:proofErr w:type="spellStart"/>
       <w:r>
         <w:t>onBlur</w:t>
       </w:r>
+      <w:proofErr w:type="spellEnd"/>
       <w:r>
         <w:tab/>
       </w:r>
@@ -2029,8 +2877,13 @@
         <w:ind w:left="360"/>
         <w:jc w:val="both"/>
       </w:pPr>
-      <w:r>
-        <w:t xml:space="preserve">onUnload </w:t>
+      <w:proofErr w:type="spellStart"/>
+      <w:r>
+        <w:t>onUnload</w:t>
+      </w:r>
+      <w:proofErr w:type="spellEnd"/>
+      <w:r>
+        <w:t xml:space="preserve"> </w:t>
       </w:r>
       <w:r>
         <w:tab/>
@@ -2136,9 +2989,14 @@
         <w:ind w:left="360"/>
         <w:jc w:val="both"/>
       </w:pPr>
+      <w:proofErr w:type="gramStart"/>
       <w:r>
         <w:lastRenderedPageBreak/>
-        <w:t>Object : object is any real world entity.</w:t>
+        <w:t>Object :</w:t>
+      </w:r>
+      <w:proofErr w:type="gramEnd"/>
+      <w:r>
+        <w:t xml:space="preserve"> object is any real world entity.</w:t>
       </w:r>
     </w:p>
     <w:p>
@@ -2192,7 +3050,15 @@
         <w:jc w:val="both"/>
       </w:pPr>
       <w:r>
-        <w:t xml:space="preserve">Every object hold two thing one is property and behaviour. </w:t>
+        <w:t xml:space="preserve">Every object </w:t>
+      </w:r>
+      <w:proofErr w:type="gramStart"/>
+      <w:r>
+        <w:t>hold</w:t>
+      </w:r>
+      <w:proofErr w:type="gramEnd"/>
+      <w:r>
+        <w:t xml:space="preserve"> two thing one is property and behaviour. </w:t>
       </w:r>
     </w:p>
     <w:p>
@@ -2213,8 +3079,13 @@
         </w:numPr>
         <w:jc w:val="both"/>
       </w:pPr>
-      <w:r>
-        <w:t xml:space="preserve">Pre defined object </w:t>
+      <w:proofErr w:type="spellStart"/>
+      <w:r>
+        <w:t>Pre defined</w:t>
+      </w:r>
+      <w:proofErr w:type="spellEnd"/>
+      <w:r>
+        <w:t xml:space="preserve"> object </w:t>
       </w:r>
     </w:p>
     <w:p>
@@ -2235,9 +3106,19 @@
         <w:ind w:left="360"/>
         <w:jc w:val="both"/>
       </w:pPr>
-      <w:r>
-        <w:t>Pre defined object :</w:t>
-      </w:r>
+      <w:proofErr w:type="spellStart"/>
+      <w:r>
+        <w:t>Pre defined</w:t>
+      </w:r>
+      <w:proofErr w:type="spellEnd"/>
+      <w:r>
+        <w:t xml:space="preserve"> </w:t>
+      </w:r>
+      <w:proofErr w:type="gramStart"/>
+      <w:r>
+        <w:t>object :</w:t>
+      </w:r>
+      <w:proofErr w:type="gramEnd"/>
     </w:p>
     <w:p>
       <w:pPr>
@@ -2260,8 +3141,13 @@
         <w:sym w:font="Wingdings" w:char="F0E0"/>
       </w:r>
       <w:r>
-        <w:t xml:space="preserve"> property (variable )</w:t>
-      </w:r>
+        <w:t xml:space="preserve"> property (</w:t>
+      </w:r>
+      <w:proofErr w:type="gramStart"/>
+      <w:r>
+        <w:t>variable )</w:t>
+      </w:r>
+      <w:proofErr w:type="gramEnd"/>
     </w:p>
     <w:p>
       <w:pPr>
@@ -2381,25 +3267,43 @@
         <w:jc w:val="both"/>
       </w:pPr>
       <w:r>
-        <w:t xml:space="preserve">JavaScript provided two pre defined object hierarchy </w:t>
-      </w:r>
-    </w:p>
-    <w:p>
-      <w:pPr>
-        <w:ind w:left="360"/>
-        <w:jc w:val="both"/>
-      </w:pPr>
-      <w:r>
-        <w:t xml:space="preserve">BOM  : Browser Object Model </w:t>
-      </w:r>
-    </w:p>
-    <w:p>
-      <w:pPr>
-        <w:ind w:left="360"/>
-        <w:jc w:val="both"/>
-      </w:pPr>
-      <w:r>
-        <w:t xml:space="preserve">DOM : document object model </w:t>
+        <w:t xml:space="preserve">JavaScript provided two </w:t>
+      </w:r>
+      <w:proofErr w:type="spellStart"/>
+      <w:r>
+        <w:t>pre defined</w:t>
+      </w:r>
+      <w:proofErr w:type="spellEnd"/>
+      <w:r>
+        <w:t xml:space="preserve"> object hierarchy </w:t>
+      </w:r>
+    </w:p>
+    <w:p>
+      <w:pPr>
+        <w:ind w:left="360"/>
+        <w:jc w:val="both"/>
+      </w:pPr>
+      <w:proofErr w:type="gramStart"/>
+      <w:r>
+        <w:t>BOM  :</w:t>
+      </w:r>
+      <w:proofErr w:type="gramEnd"/>
+      <w:r>
+        <w:t xml:space="preserve"> Browser Object Model </w:t>
+      </w:r>
+    </w:p>
+    <w:p>
+      <w:pPr>
+        <w:ind w:left="360"/>
+        <w:jc w:val="both"/>
+      </w:pPr>
+      <w:proofErr w:type="gramStart"/>
+      <w:r>
+        <w:t>DOM :</w:t>
+      </w:r>
+      <w:proofErr w:type="gramEnd"/>
+      <w:r>
+        <w:t xml:space="preserve"> document object model </w:t>
       </w:r>
     </w:p>
     <w:p>
@@ -2495,7 +3399,15 @@
         <w:jc w:val="both"/>
       </w:pPr>
       <w:r>
-        <w:t xml:space="preserve">Internally in browser memory dom hierarchy will generate </w:t>
+        <w:t xml:space="preserve">Internally in browser memory </w:t>
+      </w:r>
+      <w:proofErr w:type="spellStart"/>
+      <w:r>
+        <w:t>dom</w:t>
+      </w:r>
+      <w:proofErr w:type="spellEnd"/>
+      <w:r>
+        <w:t xml:space="preserve"> hierarchy will generate </w:t>
       </w:r>
     </w:p>
     <w:p>
@@ -2615,7 +3527,19 @@
       </w:r>
       <w:r>
         <w:tab/>
-        <w:t>welcome  (textNode)</w:t>
+      </w:r>
+      <w:proofErr w:type="gramStart"/>
+      <w:r>
+        <w:t>welcome  (</w:t>
+      </w:r>
+      <w:proofErr w:type="spellStart"/>
+      <w:proofErr w:type="gramEnd"/>
+      <w:r>
+        <w:t>textNode</w:t>
+      </w:r>
+      <w:proofErr w:type="spellEnd"/>
+      <w:r>
+        <w:t>)</w:t>
       </w:r>
     </w:p>
     <w:p>
@@ -2679,16 +3603,40 @@
         <w:jc w:val="both"/>
       </w:pPr>
       <w:r>
-        <w:t xml:space="preserve">Lot of programming language like java, python, C#, javascript provided lot of pre defined function or methods which help to read, write and update html content (DOM contends) dynamically. </w:t>
-      </w:r>
-    </w:p>
-    <w:p>
-      <w:pPr>
-        <w:ind w:left="360"/>
-        <w:jc w:val="both"/>
-      </w:pPr>
-      <w:r>
-        <w:t xml:space="preserve">Html tag also known as dom element. </w:t>
+        <w:t xml:space="preserve">Lot of programming language like java, python, C#, </w:t>
+      </w:r>
+      <w:proofErr w:type="spellStart"/>
+      <w:r>
+        <w:t>javascript</w:t>
+      </w:r>
+      <w:proofErr w:type="spellEnd"/>
+      <w:r>
+        <w:t xml:space="preserve"> provided lot of </w:t>
+      </w:r>
+      <w:proofErr w:type="spellStart"/>
+      <w:r>
+        <w:t>pre defined</w:t>
+      </w:r>
+      <w:proofErr w:type="spellEnd"/>
+      <w:r>
+        <w:t xml:space="preserve"> function or methods which help to read, write and update html content (DOM contends) dynamically. </w:t>
+      </w:r>
+    </w:p>
+    <w:p>
+      <w:pPr>
+        <w:ind w:left="360"/>
+        <w:jc w:val="both"/>
+      </w:pPr>
+      <w:r>
+        <w:t xml:space="preserve">Html tag also known as </w:t>
+      </w:r>
+      <w:proofErr w:type="spellStart"/>
+      <w:r>
+        <w:t>dom</w:t>
+      </w:r>
+      <w:proofErr w:type="spellEnd"/>
+      <w:r>
+        <w:t xml:space="preserve"> element. </w:t>
       </w:r>
     </w:p>
     <w:p>
@@ -2720,12 +3668,14 @@
         <w:lastRenderedPageBreak/>
         <w:t xml:space="preserve">Day </w:t>
       </w:r>
+      <w:proofErr w:type="gramStart"/>
       <w:r>
         <w:t>4</w:t>
       </w:r>
       <w:r>
         <w:t xml:space="preserve"> :</w:t>
       </w:r>
+      <w:proofErr w:type="gramEnd"/>
     </w:p>
     <w:p>
       <w:r>
@@ -2759,8 +3709,23 @@
       <w:pPr>
         <w:jc w:val="both"/>
       </w:pPr>
-      <w:r>
-        <w:t>document.getElementsByName(“name”)[indexPosition”].value;</w:t>
+      <w:proofErr w:type="spellStart"/>
+      <w:proofErr w:type="gramStart"/>
+      <w:r>
+        <w:t>document.getElementsByName</w:t>
+      </w:r>
+      <w:proofErr w:type="spellEnd"/>
+      <w:proofErr w:type="gramEnd"/>
+      <w:r>
+        <w:t>(“name”)[</w:t>
+      </w:r>
+      <w:proofErr w:type="spellStart"/>
+      <w:r>
+        <w:t>indexPosition</w:t>
+      </w:r>
+      <w:proofErr w:type="spellEnd"/>
+      <w:r>
+        <w:t>”].value;</w:t>
       </w:r>
     </w:p>
     <w:p>
@@ -2775,8 +3740,23 @@
       <w:pPr>
         <w:jc w:val="both"/>
       </w:pPr>
-      <w:r>
-        <w:t>document.getElementById(“idName”).value;</w:t>
+      <w:proofErr w:type="spellStart"/>
+      <w:proofErr w:type="gramStart"/>
+      <w:r>
+        <w:t>document.getElementById</w:t>
+      </w:r>
+      <w:proofErr w:type="spellEnd"/>
+      <w:proofErr w:type="gramEnd"/>
+      <w:r>
+        <w:t>(“</w:t>
+      </w:r>
+      <w:proofErr w:type="spellStart"/>
+      <w:r>
+        <w:t>idName</w:t>
+      </w:r>
+      <w:proofErr w:type="spellEnd"/>
+      <w:r>
+        <w:t>”).value;</w:t>
       </w:r>
     </w:p>
     <w:p>
@@ -2797,7 +3777,23 @@
         <w:jc w:val="both"/>
       </w:pPr>
       <w:r>
-        <w:t xml:space="preserve">if we write the code external javascript that code we can import in every html page with the help of src attribute. </w:t>
+        <w:t xml:space="preserve">if we write the code external </w:t>
+      </w:r>
+      <w:proofErr w:type="spellStart"/>
+      <w:r>
+        <w:t>javascript</w:t>
+      </w:r>
+      <w:proofErr w:type="spellEnd"/>
+      <w:r>
+        <w:t xml:space="preserve"> that code we can import in every html page with the help of </w:t>
+      </w:r>
+      <w:proofErr w:type="spellStart"/>
+      <w:r>
+        <w:t>src</w:t>
+      </w:r>
+      <w:proofErr w:type="spellEnd"/>
+      <w:r>
+        <w:t xml:space="preserve"> attribute. </w:t>
       </w:r>
     </w:p>
     <w:p>
@@ -2868,15 +3864,31 @@
         <w:jc w:val="both"/>
       </w:pPr>
       <w:r>
-        <w:t xml:space="preserve">From ES6 onward to declare the variable in JavaScript we can use let as well const keyword. </w:t>
-      </w:r>
-    </w:p>
-    <w:p>
-      <w:pPr>
-        <w:jc w:val="both"/>
-      </w:pPr>
-      <w:r>
-        <w:t>Using var we can declare same variable once again with same value or different value. (re declaration)</w:t>
+        <w:t xml:space="preserve">From ES6 onward to declare the variable in JavaScript we can use let as well </w:t>
+      </w:r>
+      <w:proofErr w:type="spellStart"/>
+      <w:r>
+        <w:t>const</w:t>
+      </w:r>
+      <w:proofErr w:type="spellEnd"/>
+      <w:r>
+        <w:t xml:space="preserve"> keyword. </w:t>
+      </w:r>
+    </w:p>
+    <w:p>
+      <w:pPr>
+        <w:jc w:val="both"/>
+      </w:pPr>
+      <w:r>
+        <w:t>Using var we can declare same variable once again with same value or different value. (</w:t>
+      </w:r>
+      <w:proofErr w:type="gramStart"/>
+      <w:r>
+        <w:t>re</w:t>
+      </w:r>
+      <w:proofErr w:type="gramEnd"/>
+      <w:r>
+        <w:t xml:space="preserve"> declaration)</w:t>
       </w:r>
     </w:p>
     <w:p>
@@ -2962,7 +3974,7 @@
         <w:t>using let we can</w:t>
       </w:r>
       <w:r>
-        <w:t>n’t</w:t>
+        <w:t>’t</w:t>
       </w:r>
       <w:r>
         <w:t xml:space="preserve"> do redeclaration </w:t>
@@ -3013,7 +4025,90 @@
     </w:p>
     <w:p>
       <w:pPr>
-        <w:ind w:left="360"/>
+        <w:jc w:val="both"/>
+      </w:pPr>
+      <w:r>
+        <w:t xml:space="preserve">using var we can declare global scope but using let we can declare local or block scope. </w:t>
+      </w:r>
+    </w:p>
+    <w:p>
+      <w:pPr>
+        <w:pStyle w:val="ListParagraph"/>
+        <w:numPr>
+          <w:ilvl w:val="0"/>
+          <w:numId w:val="10"/>
+        </w:numPr>
+        <w:jc w:val="both"/>
+      </w:pPr>
+      <w:r>
+        <w:t xml:space="preserve">Types of functions </w:t>
+      </w:r>
+    </w:p>
+    <w:p>
+      <w:pPr>
+        <w:pStyle w:val="ListParagraph"/>
+        <w:jc w:val="both"/>
+      </w:pPr>
+    </w:p>
+    <w:p>
+      <w:pPr>
+        <w:pStyle w:val="ListParagraph"/>
+        <w:numPr>
+          <w:ilvl w:val="0"/>
+          <w:numId w:val="11"/>
+        </w:numPr>
+        <w:jc w:val="both"/>
+      </w:pPr>
+      <w:r>
+        <w:t xml:space="preserve">Normal function </w:t>
+      </w:r>
+    </w:p>
+    <w:p>
+      <w:pPr>
+        <w:pStyle w:val="ListParagraph"/>
+        <w:numPr>
+          <w:ilvl w:val="0"/>
+          <w:numId w:val="11"/>
+        </w:numPr>
+        <w:jc w:val="both"/>
+      </w:pPr>
+      <w:r>
+        <w:t xml:space="preserve">Expression style function </w:t>
+      </w:r>
+    </w:p>
+    <w:p>
+      <w:pPr>
+        <w:pStyle w:val="ListParagraph"/>
+        <w:numPr>
+          <w:ilvl w:val="0"/>
+          <w:numId w:val="11"/>
+        </w:numPr>
+        <w:jc w:val="both"/>
+      </w:pPr>
+      <w:r>
+        <w:t xml:space="preserve">Arrow </w:t>
+      </w:r>
+      <w:proofErr w:type="gramStart"/>
+      <w:r>
+        <w:t>function :</w:t>
+      </w:r>
+      <w:proofErr w:type="gramEnd"/>
+      <w:r>
+        <w:t xml:space="preserve"> arrow function extension version of expression style function without function keyword. </w:t>
+      </w:r>
+    </w:p>
+    <w:p>
+      <w:pPr>
+        <w:pStyle w:val="ListParagraph"/>
+        <w:numPr>
+          <w:ilvl w:val="0"/>
+          <w:numId w:val="11"/>
+        </w:numPr>
+        <w:jc w:val="both"/>
+      </w:pPr>
+    </w:p>
+    <w:p>
+      <w:pPr>
         <w:jc w:val="both"/>
       </w:pPr>
     </w:p>
@@ -3100,6 +4195,95 @@
 <file path=word/numbering.xml><?xml version="1.0" encoding="utf-8"?>
 <w:numbering xmlns:wpc="http://schemas.microsoft.com/office/word/2010/wordprocessingCanvas" xmlns:cx="http://schemas.microsoft.com/office/drawing/2014/chartex" xmlns:cx1="http://schemas.microsoft.com/office/drawing/2015/9/8/chartex" xmlns:cx2="http://schemas.microsoft.com/office/drawing/2015/10/21/chartex" xmlns:cx3="http://schemas.microsoft.com/office/drawing/2016/5/9/chartex" xmlns:cx4="http://schemas.microsoft.com/office/drawing/2016/5/10/chartex" xmlns:cx5="http://schemas.microsoft.com/office/drawing/2016/5/11/chartex" xmlns:cx6="http://schemas.microsoft.com/office/drawing/2016/5/12/chartex" xmlns:cx7="http://schemas.microsoft.com/office/drawing/2016/5/13/chartex" xmlns:cx8="http://schemas.microsoft.com/office/drawing/2016/5/14/chartex" xmlns:mc="http://schemas.openxmlformats.org/markup-compatibility/2006" xmlns:aink="http://schemas.microsoft.com/office/drawing/2016/ink" xmlns:am3d="http://schemas.microsoft.com/office/drawing/2017/model3d" xmlns:o="urn:schemas-microsoft-com:office:office" xmlns:oel="http://schemas.microsoft.com/office/2019/extlst" xmlns:r="http://schemas.openxmlformats.org/officeDocument/2006/relationships" xmlns:m="http://schemas.openxmlformats.org/officeDocument/2006/math" xmlns:v="urn:schemas-microsoft-com:vml" xmlns:wp14="http://schemas.microsoft.com/office/word/2010/wordprocessingDrawing" xmlns:wp="http://schemas.openxmlformats.org/drawingml/2006/wordprocessingDrawing" xmlns:w10="urn:schemas-microsoft-com:office:word" xmlns:w="http://schemas.openxmlformats.org/wordprocessingml/2006/main" xmlns:w14="http://schemas.microsoft.com/office/word/2010/wordml" xmlns:w15="http://schemas.microsoft.com/office/word/2012/wordml" xmlns:w16cex="http://schemas.microsoft.com/office/word/2018/wordml/cex" xmlns:w16cid="http://schemas.microsoft.com/office/word/2016/wordml/cid" xmlns:w16="http://schemas.microsoft.com/office/word/2018/wordml" xmlns:w16du="http://schemas.microsoft.com/office/word/2023/wordml/word16du" xmlns:w16sdtdh="http://schemas.microsoft.com/office/word/2020/wordml/sdtdatahash" xmlns:w16se="http://schemas.microsoft.com/office/word/2015/wordml/symex" xmlns:wpg="http://schemas.microsoft.com/office/word/2010/wordprocessingGroup" xmlns:wpi="http://schemas.microsoft.com/office/word/2010/wordprocessingInk" xmlns:wne="http://schemas.microsoft.com/office/word/2006/wordml" xmlns:wps="http://schemas.microsoft.com/office/word/2010/wordprocessingShape" mc:Ignorable="w14 w15 w16se w16cid w16 w16cex w16sdtdh wp14">
   <w:abstractNum w:abstractNumId="0" w15:restartNumberingAfterBreak="0">
+    <w:nsid w:val="0CD6153E"/>
+    <w:multiLevelType w:val="hybridMultilevel"/>
+    <w:tmpl w:val="A6188FD6"/>
+    <w:lvl w:ilvl="0" w:tplc="F31AF25E">
+      <w:start w:val="1"/>
+      <w:numFmt w:val="lowerLetter"/>
+      <w:lvlText w:val="%1."/>
+      <w:lvlJc w:val="left"/>
+      <w:pPr>
+        <w:ind w:left="1080" w:hanging="360"/>
+      </w:pPr>
+      <w:rPr>
+        <w:rFonts w:hint="default"/>
+      </w:rPr>
+    </w:lvl>
+    <w:lvl w:ilvl="1" w:tplc="40090019" w:tentative="1">
+      <w:start w:val="1"/>
+      <w:numFmt w:val="lowerLetter"/>
+      <w:lvlText w:val="%2."/>
+      <w:lvlJc w:val="left"/>
+      <w:pPr>
+        <w:ind w:left="1800" w:hanging="360"/>
+      </w:pPr>
+    </w:lvl>
+    <w:lvl w:ilvl="2" w:tplc="4009001B" w:tentative="1">
+      <w:start w:val="1"/>
+      <w:numFmt w:val="lowerRoman"/>
+      <w:lvlText w:val="%3."/>
+      <w:lvlJc w:val="right"/>
+      <w:pPr>
+        <w:ind w:left="2520" w:hanging="180"/>
+      </w:pPr>
+    </w:lvl>
+    <w:lvl w:ilvl="3" w:tplc="4009000F" w:tentative="1">
+      <w:start w:val="1"/>
+      <w:numFmt w:val="decimal"/>
+      <w:lvlText w:val="%4."/>
+      <w:lvlJc w:val="left"/>
+      <w:pPr>
+        <w:ind w:left="3240" w:hanging="360"/>
+      </w:pPr>
+    </w:lvl>
+    <w:lvl w:ilvl="4" w:tplc="40090019" w:tentative="1">
+      <w:start w:val="1"/>
+      <w:numFmt w:val="lowerLetter"/>
+      <w:lvlText w:val="%5."/>
+      <w:lvlJc w:val="left"/>
+      <w:pPr>
+        <w:ind w:left="3960" w:hanging="360"/>
+      </w:pPr>
+    </w:lvl>
+    <w:lvl w:ilvl="5" w:tplc="4009001B" w:tentative="1">
+      <w:start w:val="1"/>
+      <w:numFmt w:val="lowerRoman"/>
+      <w:lvlText w:val="%6."/>
+      <w:lvlJc w:val="right"/>
+      <w:pPr>
+        <w:ind w:left="4680" w:hanging="180"/>
+      </w:pPr>
+    </w:lvl>
+    <w:lvl w:ilvl="6" w:tplc="4009000F" w:tentative="1">
+      <w:start w:val="1"/>
+      <w:numFmt w:val="decimal"/>
+      <w:lvlText w:val="%7."/>
+      <w:lvlJc w:val="left"/>
+      <w:pPr>
+        <w:ind w:left="5400" w:hanging="360"/>
+      </w:pPr>
+    </w:lvl>
+    <w:lvl w:ilvl="7" w:tplc="40090019" w:tentative="1">
+      <w:start w:val="1"/>
+      <w:numFmt w:val="lowerLetter"/>
+      <w:lvlText w:val="%8."/>
+      <w:lvlJc w:val="left"/>
+      <w:pPr>
+        <w:ind w:left="6120" w:hanging="360"/>
+      </w:pPr>
+    </w:lvl>
+    <w:lvl w:ilvl="8" w:tplc="4009001B" w:tentative="1">
+      <w:start w:val="1"/>
+      <w:numFmt w:val="lowerRoman"/>
+      <w:lvlText w:val="%9."/>
+      <w:lvlJc w:val="right"/>
+      <w:pPr>
+        <w:ind w:left="6840" w:hanging="180"/>
+      </w:pPr>
+    </w:lvl>
+  </w:abstractNum>
+  <w:abstractNum w:abstractNumId="1" w15:restartNumberingAfterBreak="0">
     <w:nsid w:val="17AB3C8E"/>
     <w:multiLevelType w:val="hybridMultilevel"/>
     <w:tmpl w:val="F654BAF6"/>
@@ -3188,7 +4372,7 @@
       </w:pPr>
     </w:lvl>
   </w:abstractNum>
-  <w:abstractNum w:abstractNumId="1" w15:restartNumberingAfterBreak="0">
+  <w:abstractNum w:abstractNumId="2" w15:restartNumberingAfterBreak="0">
     <w:nsid w:val="1B3E5C12"/>
     <w:multiLevelType w:val="hybridMultilevel"/>
     <w:tmpl w:val="BB6A59D8"/>
@@ -3277,7 +4461,7 @@
       </w:pPr>
     </w:lvl>
   </w:abstractNum>
-  <w:abstractNum w:abstractNumId="2" w15:restartNumberingAfterBreak="0">
+  <w:abstractNum w:abstractNumId="3" w15:restartNumberingAfterBreak="0">
     <w:nsid w:val="1DF9184E"/>
     <w:multiLevelType w:val="hybridMultilevel"/>
     <w:tmpl w:val="35FE9982"/>
@@ -3366,7 +4550,7 @@
       </w:pPr>
     </w:lvl>
   </w:abstractNum>
-  <w:abstractNum w:abstractNumId="3" w15:restartNumberingAfterBreak="0">
+  <w:abstractNum w:abstractNumId="4" w15:restartNumberingAfterBreak="0">
     <w:nsid w:val="202B404F"/>
     <w:multiLevelType w:val="hybridMultilevel"/>
     <w:tmpl w:val="525610A6"/>
@@ -3455,7 +4639,7 @@
       </w:pPr>
     </w:lvl>
   </w:abstractNum>
-  <w:abstractNum w:abstractNumId="4" w15:restartNumberingAfterBreak="0">
+  <w:abstractNum w:abstractNumId="5" w15:restartNumberingAfterBreak="0">
     <w:nsid w:val="281F697A"/>
     <w:multiLevelType w:val="hybridMultilevel"/>
     <w:tmpl w:val="31BC61A2"/>
@@ -3544,7 +4728,7 @@
       </w:pPr>
     </w:lvl>
   </w:abstractNum>
-  <w:abstractNum w:abstractNumId="5" w15:restartNumberingAfterBreak="0">
+  <w:abstractNum w:abstractNumId="6" w15:restartNumberingAfterBreak="0">
     <w:nsid w:val="2EFA6AC6"/>
     <w:multiLevelType w:val="hybridMultilevel"/>
     <w:tmpl w:val="0D7EE396"/>
@@ -3633,7 +4817,7 @@
       </w:pPr>
     </w:lvl>
   </w:abstractNum>
-  <w:abstractNum w:abstractNumId="6" w15:restartNumberingAfterBreak="0">
+  <w:abstractNum w:abstractNumId="7" w15:restartNumberingAfterBreak="0">
     <w:nsid w:val="44245622"/>
     <w:multiLevelType w:val="hybridMultilevel"/>
     <w:tmpl w:val="D65E830E"/>
@@ -3722,7 +4906,7 @@
       </w:pPr>
     </w:lvl>
   </w:abstractNum>
-  <w:abstractNum w:abstractNumId="7" w15:restartNumberingAfterBreak="0">
+  <w:abstractNum w:abstractNumId="8" w15:restartNumberingAfterBreak="0">
     <w:nsid w:val="488146DF"/>
     <w:multiLevelType w:val="hybridMultilevel"/>
     <w:tmpl w:val="55AC33F8"/>
@@ -3811,7 +4995,7 @@
       </w:pPr>
     </w:lvl>
   </w:abstractNum>
-  <w:abstractNum w:abstractNumId="8" w15:restartNumberingAfterBreak="0">
+  <w:abstractNum w:abstractNumId="9" w15:restartNumberingAfterBreak="0">
     <w:nsid w:val="5FA921C9"/>
     <w:multiLevelType w:val="hybridMultilevel"/>
     <w:tmpl w:val="608EC08A"/>
@@ -3900,7 +5084,7 @@
       </w:pPr>
     </w:lvl>
   </w:abstractNum>
-  <w:abstractNum w:abstractNumId="9" w15:restartNumberingAfterBreak="0">
+  <w:abstractNum w:abstractNumId="10" w15:restartNumberingAfterBreak="0">
     <w:nsid w:val="61AC6197"/>
     <w:multiLevelType w:val="hybridMultilevel"/>
     <w:tmpl w:val="9E68918C"/>
@@ -3990,34 +5174,37 @@
     </w:lvl>
   </w:abstractNum>
   <w:num w:numId="1" w16cid:durableId="1260791893">
-    <w:abstractNumId w:val="0"/>
+    <w:abstractNumId w:val="1"/>
   </w:num>
   <w:num w:numId="2" w16cid:durableId="79446866">
-    <w:abstractNumId w:val="1"/>
+    <w:abstractNumId w:val="2"/>
   </w:num>
   <w:num w:numId="3" w16cid:durableId="1792895617">
+    <w:abstractNumId w:val="9"/>
+  </w:num>
+  <w:num w:numId="4" w16cid:durableId="827133048">
+    <w:abstractNumId w:val="5"/>
+  </w:num>
+  <w:num w:numId="5" w16cid:durableId="1489714679">
+    <w:abstractNumId w:val="7"/>
+  </w:num>
+  <w:num w:numId="6" w16cid:durableId="253519752">
+    <w:abstractNumId w:val="4"/>
+  </w:num>
+  <w:num w:numId="7" w16cid:durableId="287319736">
+    <w:abstractNumId w:val="3"/>
+  </w:num>
+  <w:num w:numId="8" w16cid:durableId="1905288762">
     <w:abstractNumId w:val="8"/>
   </w:num>
-  <w:num w:numId="4" w16cid:durableId="827133048">
-    <w:abstractNumId w:val="4"/>
-  </w:num>
-  <w:num w:numId="5" w16cid:durableId="1489714679">
+  <w:num w:numId="9" w16cid:durableId="1121460766">
     <w:abstractNumId w:val="6"/>
   </w:num>
-  <w:num w:numId="6" w16cid:durableId="253519752">
-    <w:abstractNumId w:val="3"/>
+  <w:num w:numId="10" w16cid:durableId="1411736317">
+    <w:abstractNumId w:val="10"/>
   </w:num>
-  <w:num w:numId="7" w16cid:durableId="287319736">
-    <w:abstractNumId w:val="2"/>
-  </w:num>
-  <w:num w:numId="8" w16cid:durableId="1905288762">
-    <w:abstractNumId w:val="7"/>
-  </w:num>
-  <w:num w:numId="9" w16cid:durableId="1121460766">
-    <w:abstractNumId w:val="5"/>
-  </w:num>
-  <w:num w:numId="10" w16cid:durableId="1411736317">
-    <w:abstractNumId w:val="9"/>
+  <w:num w:numId="11" w16cid:durableId="1053820023">
+    <w:abstractNumId w:val="0"/>
   </w:num>
 </w:numbering>
 </file>

--- a/Phase 4/Phase 4.docx
+++ b/Phase 4/Phase 4.docx
@@ -3670,10 +3670,7 @@
       </w:r>
       <w:proofErr w:type="gramStart"/>
       <w:r>
-        <w:t>4</w:t>
-      </w:r>
-      <w:r>
-        <w:t xml:space="preserve"> :</w:t>
+        <w:t>4 :</w:t>
       </w:r>
       <w:proofErr w:type="gramEnd"/>
     </w:p>
@@ -4033,6 +4030,31 @@
     </w:p>
     <w:p>
       <w:pPr>
+        <w:jc w:val="both"/>
+      </w:pPr>
+    </w:p>
+    <w:p>
+      <w:pPr>
+        <w:jc w:val="both"/>
+      </w:pPr>
+    </w:p>
+    <w:p>
+      <w:pPr>
+        <w:jc w:val="both"/>
+      </w:pPr>
+    </w:p>
+    <w:p>
+      <w:pPr>
+        <w:jc w:val="both"/>
+      </w:pPr>
+    </w:p>
+    <w:p>
+      <w:pPr>
+        <w:jc w:val="both"/>
+      </w:pPr>
+    </w:p>
+    <w:p>
+      <w:pPr>
         <w:pStyle w:val="ListParagraph"/>
         <w:numPr>
           <w:ilvl w:val="0"/>
@@ -4041,6 +4063,7 @@
         <w:jc w:val="both"/>
       </w:pPr>
       <w:r>
+        <w:lastRenderedPageBreak/>
         <w:t xml:space="preserve">Types of functions </w:t>
       </w:r>
     </w:p>
@@ -4106,15 +4129,223 @@
         </w:numPr>
         <w:jc w:val="both"/>
       </w:pPr>
-    </w:p>
-    <w:p>
-      <w:pPr>
-        <w:jc w:val="both"/>
-      </w:pPr>
-    </w:p>
-    <w:p>
-      <w:pPr>
-        <w:ind w:left="360"/>
+      <w:proofErr w:type="spellStart"/>
+      <w:r>
+        <w:t>Callback</w:t>
+      </w:r>
+      <w:proofErr w:type="spellEnd"/>
+      <w:r>
+        <w:t xml:space="preserve"> </w:t>
+      </w:r>
+      <w:proofErr w:type="gramStart"/>
+      <w:r>
+        <w:t>function :</w:t>
+      </w:r>
+      <w:proofErr w:type="gramEnd"/>
+      <w:r>
+        <w:t xml:space="preserve"> passing the function name or function body or function itself to another function as a parameter is known as </w:t>
+      </w:r>
+      <w:proofErr w:type="spellStart"/>
+      <w:r>
+        <w:t>callback</w:t>
+      </w:r>
+      <w:proofErr w:type="spellEnd"/>
+      <w:r>
+        <w:t xml:space="preserve"> function. </w:t>
+      </w:r>
+    </w:p>
+    <w:p>
+      <w:pPr>
+        <w:jc w:val="both"/>
+      </w:pPr>
+    </w:p>
+    <w:p>
+      <w:pPr>
+        <w:ind w:left="720"/>
+        <w:jc w:val="both"/>
+      </w:pPr>
+      <w:r>
+        <w:t xml:space="preserve">Expression style function we need to use return keyword if we want to return any value. But in arrow function it </w:t>
+      </w:r>
+      <w:proofErr w:type="gramStart"/>
+      <w:r>
+        <w:t>return</w:t>
+      </w:r>
+      <w:proofErr w:type="gramEnd"/>
+      <w:r>
+        <w:t xml:space="preserve"> the value without return keyword. </w:t>
+      </w:r>
+    </w:p>
+    <w:p>
+      <w:pPr>
+        <w:ind w:left="720"/>
+        <w:jc w:val="both"/>
+      </w:pPr>
+    </w:p>
+    <w:p>
+      <w:r>
+        <w:t xml:space="preserve">Day </w:t>
+      </w:r>
+      <w:proofErr w:type="gramStart"/>
+      <w:r>
+        <w:t>5</w:t>
+      </w:r>
+      <w:r>
+        <w:t xml:space="preserve"> :</w:t>
+      </w:r>
+      <w:proofErr w:type="gramEnd"/>
+    </w:p>
+    <w:p>
+      <w:r>
+        <w:rPr>
+          <w:highlight w:val="yellow"/>
+        </w:rPr>
+        <w:t>05-1</w:t>
+      </w:r>
+      <w:r>
+        <w:rPr>
+          <w:highlight w:val="yellow"/>
+        </w:rPr>
+        <w:t>9</w:t>
+      </w:r>
+      <w:r>
+        <w:rPr>
+          <w:highlight w:val="yellow"/>
+        </w:rPr>
+        <w:t>-2023</w:t>
+      </w:r>
+      <w:r>
+        <w:t xml:space="preserve"> </w:t>
+      </w:r>
+    </w:p>
+    <w:p>
+      <w:pPr>
+        <w:jc w:val="both"/>
+      </w:pPr>
+      <w:r>
+        <w:t xml:space="preserve">JavaScript basic </w:t>
+      </w:r>
+      <w:proofErr w:type="spellStart"/>
+      <w:r>
+        <w:t>pre defined</w:t>
+      </w:r>
+      <w:proofErr w:type="spellEnd"/>
+      <w:r>
+        <w:t xml:space="preserve"> object </w:t>
+      </w:r>
+    </w:p>
+    <w:p>
+      <w:pPr>
+        <w:jc w:val="both"/>
+      </w:pPr>
+      <w:r>
+        <w:t xml:space="preserve">Array </w:t>
+      </w:r>
+    </w:p>
+    <w:p>
+      <w:pPr>
+        <w:jc w:val="both"/>
+      </w:pPr>
+      <w:r>
+        <w:t xml:space="preserve">String </w:t>
+      </w:r>
+    </w:p>
+    <w:p>
+      <w:pPr>
+        <w:jc w:val="both"/>
+      </w:pPr>
+      <w:r>
+        <w:t>Math</w:t>
+      </w:r>
+    </w:p>
+    <w:p>
+      <w:pPr>
+        <w:jc w:val="both"/>
+      </w:pPr>
+      <w:r>
+        <w:t xml:space="preserve">Date </w:t>
+      </w:r>
+    </w:p>
+    <w:p>
+      <w:pPr>
+        <w:jc w:val="both"/>
+      </w:pPr>
+      <w:r>
+        <w:t xml:space="preserve">Set </w:t>
+      </w:r>
+    </w:p>
+    <w:p>
+      <w:pPr>
+        <w:jc w:val="both"/>
+      </w:pPr>
+      <w:r>
+        <w:t xml:space="preserve">Map </w:t>
+      </w:r>
+    </w:p>
+    <w:p>
+      <w:pPr>
+        <w:jc w:val="both"/>
+      </w:pPr>
+    </w:p>
+    <w:p>
+      <w:pPr>
+        <w:jc w:val="both"/>
+      </w:pPr>
+      <w:r>
+        <w:t xml:space="preserve">Array </w:t>
+      </w:r>
+      <w:proofErr w:type="gramStart"/>
+      <w:r>
+        <w:t>object :</w:t>
+      </w:r>
+      <w:proofErr w:type="gramEnd"/>
+      <w:r>
+        <w:t xml:space="preserve"> In JavaScript array is type of </w:t>
+      </w:r>
+      <w:proofErr w:type="spellStart"/>
+      <w:r>
+        <w:t>pre defined</w:t>
+      </w:r>
+      <w:proofErr w:type="spellEnd"/>
+      <w:r>
+        <w:t xml:space="preserve"> object which allow to store more than one value of any type. Array object provided lot of </w:t>
+      </w:r>
+      <w:proofErr w:type="spellStart"/>
+      <w:r>
+        <w:t>pre defined</w:t>
+      </w:r>
+      <w:proofErr w:type="spellEnd"/>
+      <w:r>
+        <w:t xml:space="preserve"> method which help to add, remove, search, iterate elements from array very easily. </w:t>
+      </w:r>
+    </w:p>
+    <w:p>
+      <w:pPr>
+        <w:jc w:val="both"/>
+      </w:pPr>
+    </w:p>
+    <w:p>
+      <w:pPr>
+        <w:jc w:val="both"/>
+      </w:pPr>
+    </w:p>
+    <w:p>
+      <w:pPr>
+        <w:jc w:val="both"/>
+      </w:pPr>
+    </w:p>
+    <w:p>
+      <w:pPr>
+        <w:jc w:val="both"/>
+      </w:pPr>
+    </w:p>
+    <w:p>
+      <w:pPr>
+        <w:jc w:val="both"/>
+      </w:pPr>
+    </w:p>
+    <w:p>
+      <w:pPr>
         <w:jc w:val="both"/>
       </w:pPr>
     </w:p>

--- a/Phase 4/Phase 4.docx
+++ b/Phase 4/Phase 4.docx
@@ -4236,18 +4236,32 @@
     </w:p>
     <w:p>
       <w:pPr>
-        <w:jc w:val="both"/>
-      </w:pPr>
-      <w:r>
-        <w:t xml:space="preserve">Array </w:t>
-      </w:r>
-    </w:p>
-    <w:p>
-      <w:pPr>
-        <w:jc w:val="both"/>
-      </w:pPr>
-      <w:r>
-        <w:t xml:space="preserve">String </w:t>
+        <w:ind w:firstLine="720"/>
+        <w:jc w:val="both"/>
+      </w:pPr>
+      <w:r>
+        <w:rPr>
+          <w:highlight w:val="yellow"/>
+        </w:rPr>
+        <w:t>Array</w:t>
+      </w:r>
+      <w:r>
+        <w:t xml:space="preserve"> </w:t>
+      </w:r>
+    </w:p>
+    <w:p>
+      <w:pPr>
+        <w:ind w:firstLine="720"/>
+        <w:jc w:val="both"/>
+      </w:pPr>
+      <w:r>
+        <w:rPr>
+          <w:highlight w:val="yellow"/>
+        </w:rPr>
+        <w:t>String</w:t>
+      </w:r>
+      <w:r>
+        <w:t xml:space="preserve"> </w:t>
       </w:r>
     </w:p>
     <w:p>
@@ -4260,10 +4274,17 @@
     </w:p>
     <w:p>
       <w:pPr>
-        <w:jc w:val="both"/>
-      </w:pPr>
-      <w:r>
-        <w:t xml:space="preserve">Date </w:t>
+        <w:ind w:firstLine="720"/>
+        <w:jc w:val="both"/>
+      </w:pPr>
+      <w:r>
+        <w:rPr>
+          <w:highlight w:val="yellow"/>
+        </w:rPr>
+        <w:t>Date</w:t>
+      </w:r>
+      <w:r>
+        <w:t xml:space="preserve"> </w:t>
       </w:r>
     </w:p>
     <w:p>

--- a/Phase 4/Phase 4.docx
+++ b/Phase 4/Phase 4.docx
@@ -9,13 +9,8 @@
     </w:p>
     <w:p>
       <w:r>
-        <w:t xml:space="preserve">Day </w:t>
-      </w:r>
-      <w:proofErr w:type="gramStart"/>
-      <w:r>
-        <w:t>1 :</w:t>
-      </w:r>
-      <w:proofErr w:type="gramEnd"/>
+        <w:t>Day 1 :</w:t>
+      </w:r>
     </w:p>
     <w:p>
       <w:r>
@@ -30,15 +25,7 @@
     </w:p>
     <w:p>
       <w:r>
-        <w:t xml:space="preserve">HTML, CSS, </w:t>
-      </w:r>
-      <w:proofErr w:type="gramStart"/>
-      <w:r>
-        <w:t>JavaScript(</w:t>
-      </w:r>
-      <w:proofErr w:type="gramEnd"/>
-      <w:r>
-        <w:t xml:space="preserve">ES5 and ES6), Bootstrap, React JS and Mongo DB </w:t>
+        <w:t xml:space="preserve">HTML, CSS, JavaScript(ES5 and ES6), Bootstrap, React JS and Mongo DB </w:t>
       </w:r>
     </w:p>
     <w:p/>
@@ -81,13 +68,8 @@
       </w:r>
       <w:proofErr w:type="spellEnd"/>
       <w:r>
-        <w:t>(http/</w:t>
-      </w:r>
-      <w:proofErr w:type="gramStart"/>
-      <w:r>
-        <w:t>https)---</w:t>
-      </w:r>
-      <w:proofErr w:type="gramEnd"/>
+        <w:t>(http/https)---</w:t>
+      </w:r>
       <w:r>
         <w:sym w:font="Wingdings" w:char="F0E0"/>
       </w:r>
@@ -139,13 +121,8 @@
         <w:sym w:font="Wingdings" w:char="F0DF"/>
       </w:r>
       <w:r>
-        <w:t>--res(http/</w:t>
-      </w:r>
-      <w:proofErr w:type="gramStart"/>
-      <w:r>
-        <w:t>https)------</w:t>
-      </w:r>
-      <w:proofErr w:type="gramEnd"/>
+        <w:t>--res(http/https)------</w:t>
+      </w:r>
       <w:r>
         <w:tab/>
       </w:r>
@@ -162,13 +139,8 @@
     </w:p>
     <w:p/>
     <w:p>
-      <w:proofErr w:type="gramStart"/>
-      <w:r>
-        <w:t>HTML :</w:t>
-      </w:r>
-      <w:proofErr w:type="gramEnd"/>
-      <w:r>
-        <w:t xml:space="preserve"> Hyper text mark up language. Which provide lot of </w:t>
+      <w:r>
+        <w:t xml:space="preserve">HTML : Hyper text mark up language. Which provide lot of </w:t>
       </w:r>
       <w:proofErr w:type="spellStart"/>
       <w:r>
@@ -181,15 +153,7 @@
     </w:p>
     <w:p>
       <w:r>
-        <w:t xml:space="preserve">Using </w:t>
-      </w:r>
-      <w:proofErr w:type="gramStart"/>
-      <w:r>
-        <w:t>html</w:t>
-      </w:r>
-      <w:proofErr w:type="gramEnd"/>
-      <w:r>
-        <w:t xml:space="preserve"> we can develop static as well as dynamic web page. Dynamic web page we can create from html4/html5. </w:t>
+        <w:t xml:space="preserve">Using html we can develop static as well as dynamic web page. Dynamic web page we can create from html4/html5. </w:t>
       </w:r>
     </w:p>
     <w:p>
@@ -259,15 +223,7 @@
       </w:r>
       <w:proofErr w:type="spellEnd"/>
       <w:r>
-        <w:t xml:space="preserve"> then it is </w:t>
-      </w:r>
-      <w:proofErr w:type="gramStart"/>
-      <w:r>
-        <w:t>consider</w:t>
-      </w:r>
-      <w:proofErr w:type="gramEnd"/>
-      <w:r>
-        <w:t xml:space="preserve"> as html code. </w:t>
+        <w:t xml:space="preserve"> then it is consider as html code. </w:t>
       </w:r>
     </w:p>
     <w:p/>
@@ -308,15 +264,7 @@
     </w:p>
     <w:p>
       <w:r>
-        <w:t xml:space="preserve">What is the root tag name, that tag contains how many </w:t>
-      </w:r>
-      <w:proofErr w:type="gramStart"/>
-      <w:r>
-        <w:t>child</w:t>
-      </w:r>
-      <w:proofErr w:type="gramEnd"/>
-      <w:r>
-        <w:t xml:space="preserve"> tags, tag mandatory or optional. </w:t>
+        <w:t xml:space="preserve">What is the root tag name, that tag contains how many child tags, tag mandatory or optional. </w:t>
       </w:r>
     </w:p>
     <w:p>
@@ -346,25 +294,15 @@
       </w:r>
     </w:p>
     <w:p>
-      <w:proofErr w:type="gramStart"/>
       <w:r>
         <w:lastRenderedPageBreak/>
-        <w:t>CSS :</w:t>
-      </w:r>
-      <w:proofErr w:type="gramEnd"/>
-      <w:r>
-        <w:t xml:space="preserve"> Cascading Style Sheet </w:t>
+        <w:t xml:space="preserve">CSS : Cascading Style Sheet </w:t>
       </w:r>
     </w:p>
     <w:p/>
     <w:p>
-      <w:proofErr w:type="gramStart"/>
-      <w:r>
-        <w:t>Attribute :</w:t>
-      </w:r>
-      <w:proofErr w:type="gramEnd"/>
-      <w:r>
-        <w:t xml:space="preserve"> Attribute is known as properties of tag. We can use attribute in the form of key-value pairs and attribute must be use in opening tag. </w:t>
+      <w:r>
+        <w:t xml:space="preserve">Attribute : Attribute is known as properties of tag. We can use attribute in the form of key-value pairs and attribute must be use in opening tag. </w:t>
       </w:r>
     </w:p>
     <w:p/>
@@ -408,15 +346,7 @@
     </w:p>
     <w:p>
       <w:r>
-        <w:t xml:space="preserve">Using </w:t>
-      </w:r>
-      <w:proofErr w:type="gramStart"/>
-      <w:r>
-        <w:t>CSS</w:t>
-      </w:r>
-      <w:proofErr w:type="gramEnd"/>
-      <w:r>
-        <w:t xml:space="preserve"> we can make separation of concern. </w:t>
+        <w:t xml:space="preserve">Using CSS we can make separation of concern. </w:t>
       </w:r>
     </w:p>
     <w:p>
@@ -454,19 +384,11 @@
       </w:r>
       <w:proofErr w:type="spellEnd"/>
       <w:r>
-        <w:t xml:space="preserve"> style</w:t>
-      </w:r>
-      <w:proofErr w:type="gramStart"/>
-      <w:r>
-        <w:t>=”</w:t>
-      </w:r>
-      <w:proofErr w:type="spellStart"/>
-      <w:r>
-        <w:t>property</w:t>
-      </w:r>
-      <w:proofErr w:type="gramEnd"/>
-      <w:r>
-        <w:t>:value;property:value</w:t>
+        <w:t xml:space="preserve"> style=”</w:t>
+      </w:r>
+      <w:proofErr w:type="spellStart"/>
+      <w:r>
+        <w:t>property:value;property:value</w:t>
       </w:r>
       <w:proofErr w:type="spellEnd"/>
       <w:r>
@@ -585,15 +507,7 @@
         </w:numPr>
       </w:pPr>
       <w:r>
-        <w:t xml:space="preserve">Universal </w:t>
-      </w:r>
-      <w:proofErr w:type="gramStart"/>
-      <w:r>
-        <w:t>selector :</w:t>
-      </w:r>
-      <w:proofErr w:type="gramEnd"/>
-      <w:r>
-        <w:t xml:space="preserve"> *</w:t>
+        <w:t>Universal selector : *</w:t>
       </w:r>
     </w:p>
     <w:p>
@@ -605,15 +519,7 @@
         </w:numPr>
       </w:pPr>
       <w:r>
-        <w:t xml:space="preserve">Specific </w:t>
-      </w:r>
-      <w:proofErr w:type="gramStart"/>
-      <w:r>
-        <w:t>selector :</w:t>
-      </w:r>
-      <w:proofErr w:type="gramEnd"/>
-      <w:r>
-        <w:t xml:space="preserve"> </w:t>
+        <w:t xml:space="preserve">Specific selector : </w:t>
       </w:r>
       <w:proofErr w:type="spellStart"/>
       <w:r>
@@ -641,15 +547,7 @@
         </w:numPr>
       </w:pPr>
       <w:r>
-        <w:t xml:space="preserve">Local Class </w:t>
-      </w:r>
-      <w:proofErr w:type="gramStart"/>
-      <w:r>
-        <w:t>selector :</w:t>
-      </w:r>
-      <w:proofErr w:type="gramEnd"/>
-      <w:r>
-        <w:t xml:space="preserve"> </w:t>
+        <w:t xml:space="preserve">Local Class selector : </w:t>
       </w:r>
       <w:proofErr w:type="spellStart"/>
       <w:r>
@@ -666,14 +564,9 @@
         </w:numPr>
       </w:pPr>
       <w:r>
-        <w:t xml:space="preserve">Global class </w:t>
-      </w:r>
-      <w:proofErr w:type="gramStart"/>
-      <w:r>
-        <w:t>selector  .</w:t>
-      </w:r>
-      <w:proofErr w:type="spellStart"/>
-      <w:proofErr w:type="gramEnd"/>
+        <w:t>Global class selector  .</w:t>
+      </w:r>
+      <w:proofErr w:type="spellStart"/>
       <w:r>
         <w:t>className</w:t>
       </w:r>
@@ -691,15 +584,7 @@
         </w:numPr>
       </w:pPr>
       <w:r>
-        <w:t xml:space="preserve">Id </w:t>
-      </w:r>
-      <w:proofErr w:type="gramStart"/>
-      <w:r>
-        <w:t>selector :</w:t>
-      </w:r>
-      <w:proofErr w:type="gramEnd"/>
-      <w:r>
-        <w:t xml:space="preserve"> #idname</w:t>
+        <w:t>Id selector : #idname</w:t>
       </w:r>
     </w:p>
     <w:p/>
@@ -710,28 +595,12 @@
     </w:p>
     <w:p>
       <w:r>
-        <w:t xml:space="preserve">Class </w:t>
-      </w:r>
-      <w:proofErr w:type="gramStart"/>
-      <w:r>
-        <w:t>attribute :</w:t>
-      </w:r>
-      <w:proofErr w:type="gramEnd"/>
-      <w:r>
-        <w:t xml:space="preserve"> group of tags which have same name or different name we need to add class. </w:t>
-      </w:r>
-    </w:p>
-    <w:p>
-      <w:r>
-        <w:t xml:space="preserve">Id </w:t>
-      </w:r>
-      <w:proofErr w:type="gramStart"/>
-      <w:r>
-        <w:t>attribute :</w:t>
-      </w:r>
-      <w:proofErr w:type="gramEnd"/>
-      <w:r>
-        <w:t xml:space="preserve"> using id attribute we can make uniqueness between two tag which have same name or different name. </w:t>
+        <w:t xml:space="preserve">Class attribute : group of tags which have same name or different name we need to add class. </w:t>
+      </w:r>
+    </w:p>
+    <w:p>
+      <w:r>
+        <w:t xml:space="preserve">Id attribute : using id attribute we can make uniqueness between two tag which have same name or different name. </w:t>
       </w:r>
     </w:p>
     <w:p/>
@@ -789,27 +658,14 @@
       </w:r>
       <w:proofErr w:type="spellEnd"/>
       <w:r>
-        <w:t xml:space="preserve"> and write more or more rules with different types of </w:t>
-      </w:r>
-      <w:proofErr w:type="gramStart"/>
-      <w:r>
-        <w:t>selector</w:t>
-      </w:r>
-      <w:proofErr w:type="gramEnd"/>
-      <w:r>
-        <w:t xml:space="preserve"> and this file we need to include in every html page with help of link tag. </w:t>
+        <w:t xml:space="preserve"> and write more or more rules with different types of selector and this file we need to include in every html page with help of link tag. </w:t>
       </w:r>
     </w:p>
     <w:p/>
     <w:p>
       <w:r>
-        <w:t xml:space="preserve">Box </w:t>
-      </w:r>
-      <w:proofErr w:type="gramStart"/>
-      <w:r>
-        <w:t>Model :</w:t>
-      </w:r>
-      <w:proofErr w:type="gramEnd"/>
+        <w:t>Box Model :</w:t>
+      </w:r>
     </w:p>
     <w:p/>
     <w:p>
@@ -819,13 +675,8 @@
     </w:p>
     <w:p>
       <w:r>
-        <w:t xml:space="preserve">Day </w:t>
-      </w:r>
-      <w:proofErr w:type="gramStart"/>
-      <w:r>
-        <w:t>2 :</w:t>
-      </w:r>
-      <w:proofErr w:type="gramEnd"/>
+        <w:t>Day 2 :</w:t>
+      </w:r>
     </w:p>
     <w:p>
       <w:r>
@@ -849,13 +700,8 @@
     </w:p>
     <w:p/>
     <w:p>
-      <w:proofErr w:type="gramStart"/>
-      <w:r>
-        <w:t>Bootstrap :</w:t>
-      </w:r>
-      <w:proofErr w:type="gramEnd"/>
-      <w:r>
-        <w:t xml:space="preserve"> Bootstrap is an open source front – end web </w:t>
+      <w:r>
+        <w:t xml:space="preserve">Bootstrap : Bootstrap is an open source front – end web </w:t>
       </w:r>
       <w:proofErr w:type="spellStart"/>
       <w:r>
@@ -1054,72 +900,46 @@
         <w:ind w:left="360"/>
       </w:pPr>
       <w:r>
-        <w:t>container and container-</w:t>
-      </w:r>
-      <w:proofErr w:type="gramStart"/>
-      <w:r>
-        <w:t>fluid :</w:t>
-      </w:r>
-      <w:proofErr w:type="gramEnd"/>
-      <w:r>
-        <w:t xml:space="preserve"> these two classes generally we use with div tag. </w:t>
-      </w:r>
-    </w:p>
-    <w:p>
-      <w:pPr>
-        <w:ind w:left="360"/>
-      </w:pPr>
-    </w:p>
-    <w:p>
-      <w:pPr>
-        <w:ind w:left="360"/>
-      </w:pPr>
-      <w:proofErr w:type="gramStart"/>
-      <w:r>
-        <w:t>Alert :</w:t>
-      </w:r>
-      <w:proofErr w:type="gramEnd"/>
-      <w:r>
-        <w:t xml:space="preserve"> Alert is use to display contextual feedback message on web page. </w:t>
-      </w:r>
-    </w:p>
-    <w:p>
-      <w:pPr>
-        <w:ind w:left="360"/>
-      </w:pPr>
-    </w:p>
-    <w:p>
-      <w:pPr>
-        <w:ind w:left="360"/>
-      </w:pPr>
-      <w:r>
-        <w:t xml:space="preserve">Table </w:t>
-      </w:r>
-      <w:proofErr w:type="gramStart"/>
-      <w:r>
-        <w:t>classes :</w:t>
-      </w:r>
-      <w:proofErr w:type="gramEnd"/>
-    </w:p>
-    <w:p>
-      <w:pPr>
-        <w:ind w:left="360"/>
-      </w:pPr>
-    </w:p>
-    <w:p>
-      <w:pPr>
-        <w:ind w:left="360"/>
-      </w:pPr>
-      <w:r>
-        <w:t xml:space="preserve">Bootstrap Grid </w:t>
-      </w:r>
-      <w:proofErr w:type="gramStart"/>
-      <w:r>
-        <w:t>layout :</w:t>
-      </w:r>
-      <w:proofErr w:type="gramEnd"/>
-      <w:r>
-        <w:t xml:space="preserve"> </w:t>
+        <w:t xml:space="preserve">container and container-fluid : these two classes generally we use with div tag. </w:t>
+      </w:r>
+    </w:p>
+    <w:p>
+      <w:pPr>
+        <w:ind w:left="360"/>
+      </w:pPr>
+    </w:p>
+    <w:p>
+      <w:pPr>
+        <w:ind w:left="360"/>
+      </w:pPr>
+      <w:r>
+        <w:t xml:space="preserve">Alert : Alert is use to display contextual feedback message on web page. </w:t>
+      </w:r>
+    </w:p>
+    <w:p>
+      <w:pPr>
+        <w:ind w:left="360"/>
+      </w:pPr>
+    </w:p>
+    <w:p>
+      <w:pPr>
+        <w:ind w:left="360"/>
+      </w:pPr>
+      <w:r>
+        <w:t>Table classes :</w:t>
+      </w:r>
+    </w:p>
+    <w:p>
+      <w:pPr>
+        <w:ind w:left="360"/>
+      </w:pPr>
+    </w:p>
+    <w:p>
+      <w:pPr>
+        <w:ind w:left="360"/>
+      </w:pPr>
+      <w:r>
+        <w:t xml:space="preserve">Bootstrap Grid layout : </w:t>
       </w:r>
     </w:p>
     <w:p>
@@ -1130,12 +950,10 @@
         <w:t xml:space="preserve">Bootstrap grid layout helps to arrange the component in html page in table format </w:t>
       </w:r>
       <w:proofErr w:type="spellStart"/>
-      <w:proofErr w:type="gramStart"/>
       <w:r>
         <w:t>ie</w:t>
       </w:r>
       <w:proofErr w:type="spellEnd"/>
-      <w:proofErr w:type="gramEnd"/>
       <w:r>
         <w:t xml:space="preserve"> using row and columns. </w:t>
       </w:r>
@@ -1294,13 +1112,8 @@
     <w:p/>
     <w:p>
       <w:r>
-        <w:t xml:space="preserve">Day </w:t>
-      </w:r>
-      <w:proofErr w:type="gramStart"/>
-      <w:r>
-        <w:t>3 :</w:t>
-      </w:r>
-      <w:proofErr w:type="gramEnd"/>
+        <w:t>Day 3 :</w:t>
+      </w:r>
     </w:p>
     <w:p>
       <w:r>
@@ -1329,45 +1142,24 @@
       <w:pPr>
         <w:jc w:val="both"/>
       </w:pPr>
-      <w:proofErr w:type="gramStart"/>
-      <w:r>
-        <w:t>JavaScript :</w:t>
-      </w:r>
-      <w:proofErr w:type="gramEnd"/>
-      <w:r>
-        <w:t xml:space="preserve"> </w:t>
-      </w:r>
-    </w:p>
-    <w:p>
-      <w:pPr>
-        <w:jc w:val="both"/>
-      </w:pPr>
-      <w:r>
-        <w:t xml:space="preserve">JavaScript was known as </w:t>
-      </w:r>
-      <w:proofErr w:type="gramStart"/>
-      <w:r>
-        <w:t>object based</w:t>
-      </w:r>
-      <w:proofErr w:type="gramEnd"/>
-      <w:r>
-        <w:t xml:space="preserve"> interpreter scripting language till EC5 JS.</w:t>
-      </w:r>
-    </w:p>
-    <w:p>
-      <w:pPr>
-        <w:jc w:val="both"/>
-      </w:pPr>
-      <w:r>
-        <w:t xml:space="preserve">But from EC6 onward JavaScript known as </w:t>
-      </w:r>
-      <w:proofErr w:type="gramStart"/>
-      <w:r>
-        <w:t>object oriented</w:t>
-      </w:r>
-      <w:proofErr w:type="gramEnd"/>
-      <w:r>
-        <w:t xml:space="preserve"> scripting language. </w:t>
+      <w:r>
+        <w:t xml:space="preserve">JavaScript : </w:t>
+      </w:r>
+    </w:p>
+    <w:p>
+      <w:pPr>
+        <w:jc w:val="both"/>
+      </w:pPr>
+      <w:r>
+        <w:t>JavaScript was known as object based interpreter scripting language till EC5 JS.</w:t>
+      </w:r>
+    </w:p>
+    <w:p>
+      <w:pPr>
+        <w:jc w:val="both"/>
+      </w:pPr>
+      <w:r>
+        <w:t xml:space="preserve">But from EC6 onward JavaScript known as object oriented scripting language. </w:t>
       </w:r>
     </w:p>
     <w:p>
@@ -1399,28 +1191,15 @@
         <w:jc w:val="both"/>
       </w:pPr>
       <w:r>
-        <w:t xml:space="preserve">But from ES6 onward JS support object, class from EC6 we can say JS also </w:t>
-      </w:r>
-      <w:proofErr w:type="gramStart"/>
-      <w:r>
-        <w:t>object oriented</w:t>
-      </w:r>
-      <w:proofErr w:type="gramEnd"/>
-      <w:r>
-        <w:t xml:space="preserve"> scripting language. </w:t>
-      </w:r>
-    </w:p>
-    <w:p>
-      <w:pPr>
-        <w:jc w:val="both"/>
-      </w:pPr>
-      <w:proofErr w:type="gramStart"/>
-      <w:r>
-        <w:t>ES :</w:t>
-      </w:r>
-      <w:proofErr w:type="gramEnd"/>
-      <w:r>
-        <w:t xml:space="preserve"> ECMA (European Computer Manufacture Association) </w:t>
+        <w:t xml:space="preserve">But from ES6 onward JS support object, class from EC6 we can say JS also object oriented scripting language. </w:t>
+      </w:r>
+    </w:p>
+    <w:p>
+      <w:pPr>
+        <w:jc w:val="both"/>
+      </w:pPr>
+      <w:r>
+        <w:t xml:space="preserve">ES : ECMA (European Computer Manufacture Association) </w:t>
       </w:r>
     </w:p>
     <w:p>
@@ -1441,36 +1220,20 @@
         <w:jc w:val="both"/>
       </w:pPr>
       <w:r>
-        <w:t xml:space="preserve">Using </w:t>
-      </w:r>
-      <w:proofErr w:type="gramStart"/>
-      <w:r>
-        <w:t>JavaScript</w:t>
-      </w:r>
-      <w:proofErr w:type="gramEnd"/>
-      <w:r>
-        <w:t xml:space="preserve"> we can do programming on web page without Server. </w:t>
-      </w:r>
-    </w:p>
-    <w:p>
-      <w:pPr>
-        <w:jc w:val="both"/>
-      </w:pPr>
-    </w:p>
-    <w:p>
-      <w:pPr>
-        <w:jc w:val="both"/>
-      </w:pPr>
-      <w:r>
-        <w:t xml:space="preserve">If we want to do JavaScript code in </w:t>
-      </w:r>
-      <w:proofErr w:type="gramStart"/>
-      <w:r>
-        <w:t>html</w:t>
-      </w:r>
-      <w:proofErr w:type="gramEnd"/>
-      <w:r>
-        <w:t xml:space="preserve"> we need to use script tag. </w:t>
+        <w:t xml:space="preserve">Using JavaScript we can do programming on web page without Server. </w:t>
+      </w:r>
+    </w:p>
+    <w:p>
+      <w:pPr>
+        <w:jc w:val="both"/>
+      </w:pPr>
+    </w:p>
+    <w:p>
+      <w:pPr>
+        <w:jc w:val="both"/>
+      </w:pPr>
+      <w:r>
+        <w:t xml:space="preserve">If we want to do JavaScript code in html we need to use script tag. </w:t>
       </w:r>
     </w:p>
     <w:p>
@@ -1513,12 +1276,10 @@
         <w:tab/>
       </w:r>
       <w:proofErr w:type="spellStart"/>
-      <w:proofErr w:type="gramStart"/>
       <w:r>
         <w:t>document.write</w:t>
       </w:r>
       <w:proofErr w:type="spellEnd"/>
-      <w:proofErr w:type="gramEnd"/>
       <w:r>
         <w:t>(“Welcome to JavaScript”);</w:t>
       </w:r>
@@ -1623,14 +1384,9 @@
       <w:pPr>
         <w:jc w:val="both"/>
       </w:pPr>
-      <w:proofErr w:type="gramStart"/>
       <w:r>
         <w:lastRenderedPageBreak/>
-        <w:t>Variable :</w:t>
-      </w:r>
-      <w:proofErr w:type="gramEnd"/>
-      <w:r>
-        <w:t xml:space="preserve"> In JavaScript we can declare the variable using </w:t>
+        <w:t xml:space="preserve">Variable : In JavaScript we can declare the variable using </w:t>
       </w:r>
       <w:r>
         <w:rPr>
@@ -1708,15 +1464,7 @@
         <w:jc w:val="both"/>
       </w:pPr>
       <w:r>
-        <w:t xml:space="preserve">Data </w:t>
-      </w:r>
-      <w:proofErr w:type="gramStart"/>
-      <w:r>
-        <w:t>Types :</w:t>
-      </w:r>
-      <w:proofErr w:type="gramEnd"/>
-      <w:r>
-        <w:t xml:space="preserve"> in JavaScript data types are divided into four types. </w:t>
+        <w:t xml:space="preserve">Data Types : in JavaScript data types are divided into four types. </w:t>
       </w:r>
     </w:p>
     <w:p>
@@ -1801,12 +1549,10 @@
         <w:tab/>
       </w:r>
       <w:proofErr w:type="spellStart"/>
-      <w:proofErr w:type="gramStart"/>
       <w:r>
         <w:t>document.write</w:t>
       </w:r>
       <w:proofErr w:type="spellEnd"/>
-      <w:proofErr w:type="gramEnd"/>
       <w:r>
         <w:t>(a);</w:t>
       </w:r>
@@ -1834,15 +1580,7 @@
       </w:r>
       <w:r>
         <w:tab/>
-        <w:t xml:space="preserve">it </w:t>
-      </w:r>
-      <w:proofErr w:type="gramStart"/>
-      <w:r>
-        <w:t>consider</w:t>
-      </w:r>
-      <w:proofErr w:type="gramEnd"/>
-      <w:r>
-        <w:t xml:space="preserve"> as number type data type </w:t>
+        <w:t xml:space="preserve">it consider as number type data type </w:t>
       </w:r>
     </w:p>
     <w:p>
@@ -1858,15 +1596,7 @@
       </w:r>
       <w:r>
         <w:tab/>
-        <w:t xml:space="preserve">it </w:t>
-      </w:r>
-      <w:proofErr w:type="gramStart"/>
-      <w:r>
-        <w:t>consider</w:t>
-      </w:r>
-      <w:proofErr w:type="gramEnd"/>
-      <w:r>
-        <w:t xml:space="preserve"> as number type data type. </w:t>
+        <w:t xml:space="preserve">it consider as number type data type. </w:t>
       </w:r>
     </w:p>
     <w:p>
@@ -1879,15 +1609,7 @@
       </w:r>
       <w:r>
         <w:tab/>
-        <w:t xml:space="preserve">it </w:t>
-      </w:r>
-      <w:proofErr w:type="gramStart"/>
-      <w:r>
-        <w:t>consider</w:t>
-      </w:r>
-      <w:proofErr w:type="gramEnd"/>
-      <w:r>
-        <w:t xml:space="preserve"> as string type </w:t>
+        <w:t xml:space="preserve">it consider as string type </w:t>
       </w:r>
     </w:p>
     <w:p>
@@ -1903,15 +1625,7 @@
       </w:r>
       <w:r>
         <w:tab/>
-        <w:t xml:space="preserve">it </w:t>
-      </w:r>
-      <w:proofErr w:type="gramStart"/>
-      <w:r>
-        <w:t>consider</w:t>
-      </w:r>
-      <w:proofErr w:type="gramEnd"/>
-      <w:r>
-        <w:t xml:space="preserve"> as </w:t>
+        <w:t xml:space="preserve">it consider as </w:t>
       </w:r>
       <w:proofErr w:type="spellStart"/>
       <w:r>
@@ -1936,15 +1650,7 @@
       </w:r>
       <w:proofErr w:type="spellEnd"/>
       <w:r>
-        <w:t xml:space="preserve"> = new </w:t>
-      </w:r>
-      <w:proofErr w:type="gramStart"/>
-      <w:r>
-        <w:t>Date(</w:t>
-      </w:r>
-      <w:proofErr w:type="gramEnd"/>
-      <w:r>
-        <w:t xml:space="preserve">); </w:t>
+        <w:t xml:space="preserve"> = new Date(); </w:t>
       </w:r>
       <w:r>
         <w:tab/>
@@ -1962,61 +1668,35 @@
         <w:ind w:left="360"/>
         <w:jc w:val="both"/>
       </w:pPr>
-      <w:proofErr w:type="gramStart"/>
       <w:r>
         <w:t>Operator :</w:t>
       </w:r>
-      <w:proofErr w:type="gramEnd"/>
-    </w:p>
-    <w:p>
-      <w:pPr>
-        <w:ind w:left="360"/>
-        <w:jc w:val="both"/>
-      </w:pPr>
-      <w:r>
-        <w:t xml:space="preserve">Arithmetic </w:t>
-      </w:r>
-      <w:proofErr w:type="gramStart"/>
-      <w:r>
-        <w:t>Operator :</w:t>
-      </w:r>
-      <w:proofErr w:type="gramEnd"/>
-      <w:r>
-        <w:t xml:space="preserve"> +, -, *, /, %</w:t>
-      </w:r>
-    </w:p>
-    <w:p>
-      <w:pPr>
-        <w:ind w:left="360"/>
-        <w:jc w:val="both"/>
-      </w:pPr>
-      <w:r>
-        <w:t xml:space="preserve">Assignment </w:t>
-      </w:r>
-      <w:proofErr w:type="gramStart"/>
-      <w:r>
-        <w:t>Operator :</w:t>
-      </w:r>
-      <w:proofErr w:type="gramEnd"/>
-      <w:r>
-        <w:t xml:space="preserve"> =</w:t>
-      </w:r>
-    </w:p>
-    <w:p>
-      <w:pPr>
-        <w:ind w:left="360"/>
-        <w:jc w:val="both"/>
-      </w:pPr>
-      <w:r>
-        <w:t xml:space="preserve">Conditional </w:t>
-      </w:r>
-      <w:proofErr w:type="gramStart"/>
-      <w:r>
-        <w:t>operator :</w:t>
-      </w:r>
-      <w:proofErr w:type="gramEnd"/>
-      <w:r>
-        <w:t xml:space="preserve"> &gt;, &gt;=, &lt;, &lt;=, ==, </w:t>
+    </w:p>
+    <w:p>
+      <w:pPr>
+        <w:ind w:left="360"/>
+        <w:jc w:val="both"/>
+      </w:pPr>
+      <w:r>
+        <w:t>Arithmetic Operator : +, -, *, /, %</w:t>
+      </w:r>
+    </w:p>
+    <w:p>
+      <w:pPr>
+        <w:ind w:left="360"/>
+        <w:jc w:val="both"/>
+      </w:pPr>
+      <w:r>
+        <w:t>Assignment Operator : =</w:t>
+      </w:r>
+    </w:p>
+    <w:p>
+      <w:pPr>
+        <w:ind w:left="360"/>
+        <w:jc w:val="both"/>
+      </w:pPr>
+      <w:r>
+        <w:t xml:space="preserve">Conditional operator : &gt;, &gt;=, &lt;, &lt;=, ==, </w:t>
       </w:r>
       <w:r>
         <w:rPr>
@@ -2031,32 +1711,16 @@
         <w:jc w:val="both"/>
       </w:pPr>
       <w:r>
-        <w:t xml:space="preserve">Logical </w:t>
-      </w:r>
-      <w:proofErr w:type="gramStart"/>
-      <w:r>
-        <w:t>operator :</w:t>
-      </w:r>
-      <w:proofErr w:type="gramEnd"/>
-      <w:r>
-        <w:t xml:space="preserve"> &amp;&amp; , !, ||</w:t>
-      </w:r>
-    </w:p>
-    <w:p>
-      <w:pPr>
-        <w:ind w:left="360"/>
-        <w:jc w:val="both"/>
-      </w:pPr>
-      <w:r>
-        <w:t xml:space="preserve">Ternary </w:t>
-      </w:r>
-      <w:proofErr w:type="gramStart"/>
-      <w:r>
-        <w:t>operator :</w:t>
-      </w:r>
-      <w:proofErr w:type="gramEnd"/>
-      <w:r>
-        <w:t xml:space="preserve"> condition ? true block : false block;</w:t>
+        <w:t>Logical operator : &amp;&amp; , !, ||</w:t>
+      </w:r>
+    </w:p>
+    <w:p>
+      <w:pPr>
+        <w:ind w:left="360"/>
+        <w:jc w:val="both"/>
+      </w:pPr>
+      <w:r>
+        <w:t>Ternary operator : condition ? true block : false block;</w:t>
       </w:r>
     </w:p>
     <w:p>
@@ -2208,13 +1872,8 @@
         <w:ind w:left="360"/>
         <w:jc w:val="both"/>
       </w:pPr>
-      <w:proofErr w:type="gramStart"/>
-      <w:r>
-        <w:t>Function :</w:t>
-      </w:r>
-      <w:proofErr w:type="gramEnd"/>
-      <w:r>
-        <w:t xml:space="preserve"> function is use to write set of instruction to perform specific task. </w:t>
+      <w:r>
+        <w:t xml:space="preserve">Function : function is use to write set of instruction to perform specific task. </w:t>
       </w:r>
       <w:r>
         <w:t xml:space="preserve">Function like a method in java. </w:t>
@@ -2318,13 +1977,8 @@
         </w:numPr>
         <w:jc w:val="both"/>
       </w:pPr>
-      <w:proofErr w:type="gramStart"/>
-      <w:r>
-        <w:t>prompt(</w:t>
-      </w:r>
-      <w:proofErr w:type="gramEnd"/>
-      <w:r>
-        <w:t xml:space="preserve">): This </w:t>
+      <w:r>
+        <w:t xml:space="preserve">prompt(): This </w:t>
       </w:r>
       <w:proofErr w:type="spellStart"/>
       <w:r>
@@ -2345,17 +1999,12 @@
         <w:jc w:val="both"/>
       </w:pPr>
       <w:proofErr w:type="spellStart"/>
-      <w:proofErr w:type="gramStart"/>
       <w:r>
         <w:t>parseInt</w:t>
       </w:r>
       <w:proofErr w:type="spellEnd"/>
       <w:r>
-        <w:t>(</w:t>
-      </w:r>
-      <w:proofErr w:type="gramEnd"/>
-      <w:r>
-        <w:t>)</w:t>
+        <w:t>()</w:t>
       </w:r>
     </w:p>
     <w:p>
@@ -2368,17 +2017,12 @@
         <w:jc w:val="both"/>
       </w:pPr>
       <w:proofErr w:type="spellStart"/>
-      <w:proofErr w:type="gramStart"/>
       <w:r>
         <w:t>parseFloat</w:t>
       </w:r>
       <w:proofErr w:type="spellEnd"/>
       <w:r>
-        <w:t>(</w:t>
-      </w:r>
-      <w:proofErr w:type="gramEnd"/>
-      <w:r>
-        <w:t>)</w:t>
+        <w:t>()</w:t>
       </w:r>
     </w:p>
     <w:p>
@@ -2390,13 +2034,8 @@
         </w:numPr>
         <w:jc w:val="both"/>
       </w:pPr>
-      <w:proofErr w:type="gramStart"/>
-      <w:r>
-        <w:t>eval(</w:t>
-      </w:r>
-      <w:proofErr w:type="gramEnd"/>
-      <w:r>
-        <w:t>)</w:t>
+      <w:r>
+        <w:t>eval()</w:t>
       </w:r>
     </w:p>
     <w:p>
@@ -2408,21 +2047,8 @@
         </w:numPr>
         <w:jc w:val="both"/>
       </w:pPr>
-      <w:proofErr w:type="gramStart"/>
-      <w:r>
-        <w:t>confirm(</w:t>
-      </w:r>
-      <w:proofErr w:type="gramEnd"/>
-      <w:r>
-        <w:t xml:space="preserve">) : this function is use to take the confirmation from user. If we click ok it return true else it </w:t>
-      </w:r>
-      <w:proofErr w:type="gramStart"/>
-      <w:r>
-        <w:t>return</w:t>
-      </w:r>
-      <w:proofErr w:type="gramEnd"/>
-      <w:r>
-        <w:t xml:space="preserve"> false. </w:t>
+      <w:r>
+        <w:t xml:space="preserve">confirm() : this function is use to take the confirmation from user. If we click ok it return true else it return false. </w:t>
       </w:r>
     </w:p>
     <w:p>
@@ -2576,16 +2202,8 @@
           <w:highlight w:val="yellow"/>
         </w:rPr>
         <w:lastRenderedPageBreak/>
-        <w:t xml:space="preserve">JavaScript </w:t>
-      </w:r>
-      <w:proofErr w:type="gramStart"/>
-      <w:r>
-        <w:rPr>
-          <w:highlight w:val="yellow"/>
-        </w:rPr>
-        <w:t>Event :</w:t>
-      </w:r>
-      <w:proofErr w:type="gramEnd"/>
+        <w:t>JavaScript Event :</w:t>
+      </w:r>
     </w:p>
     <w:p>
       <w:pPr>
@@ -2610,15 +2228,7 @@
       </w:r>
       <w:proofErr w:type="spellEnd"/>
       <w:r>
-        <w:t xml:space="preserve"> event and all </w:t>
-      </w:r>
-      <w:proofErr w:type="gramStart"/>
-      <w:r>
-        <w:t>those event</w:t>
-      </w:r>
-      <w:proofErr w:type="gramEnd"/>
-      <w:r>
-        <w:t xml:space="preserve"> start with pre fix on followed by event name </w:t>
+        <w:t xml:space="preserve"> event and all those event start with pre fix on followed by event name </w:t>
       </w:r>
     </w:p>
     <w:p>
@@ -2989,14 +2599,9 @@
         <w:ind w:left="360"/>
         <w:jc w:val="both"/>
       </w:pPr>
-      <w:proofErr w:type="gramStart"/>
       <w:r>
         <w:lastRenderedPageBreak/>
-        <w:t>Object :</w:t>
-      </w:r>
-      <w:proofErr w:type="gramEnd"/>
-      <w:r>
-        <w:t xml:space="preserve"> object is any real world entity.</w:t>
+        <w:t>Object : object is any real world entity.</w:t>
       </w:r>
     </w:p>
     <w:p>
@@ -3050,15 +2655,7 @@
         <w:jc w:val="both"/>
       </w:pPr>
       <w:r>
-        <w:t xml:space="preserve">Every object </w:t>
-      </w:r>
-      <w:proofErr w:type="gramStart"/>
-      <w:r>
-        <w:t>hold</w:t>
-      </w:r>
-      <w:proofErr w:type="gramEnd"/>
-      <w:r>
-        <w:t xml:space="preserve"> two thing one is property and behaviour. </w:t>
+        <w:t xml:space="preserve">Every object hold two thing one is property and behaviour. </w:t>
       </w:r>
     </w:p>
     <w:p>
@@ -3112,13 +2709,8 @@
       </w:r>
       <w:proofErr w:type="spellEnd"/>
       <w:r>
-        <w:t xml:space="preserve"> </w:t>
-      </w:r>
-      <w:proofErr w:type="gramStart"/>
-      <w:r>
-        <w:t>object :</w:t>
-      </w:r>
-      <w:proofErr w:type="gramEnd"/>
+        <w:t xml:space="preserve"> object :</w:t>
+      </w:r>
     </w:p>
     <w:p>
       <w:pPr>
@@ -3141,13 +2733,8 @@
         <w:sym w:font="Wingdings" w:char="F0E0"/>
       </w:r>
       <w:r>
-        <w:t xml:space="preserve"> property (</w:t>
-      </w:r>
-      <w:proofErr w:type="gramStart"/>
-      <w:r>
-        <w:t>variable )</w:t>
-      </w:r>
-      <w:proofErr w:type="gramEnd"/>
+        <w:t xml:space="preserve"> property (variable )</w:t>
+      </w:r>
     </w:p>
     <w:p>
       <w:pPr>
@@ -3283,27 +2870,17 @@
         <w:ind w:left="360"/>
         <w:jc w:val="both"/>
       </w:pPr>
-      <w:proofErr w:type="gramStart"/>
-      <w:r>
-        <w:t>BOM  :</w:t>
-      </w:r>
-      <w:proofErr w:type="gramEnd"/>
-      <w:r>
-        <w:t xml:space="preserve"> Browser Object Model </w:t>
-      </w:r>
-    </w:p>
-    <w:p>
-      <w:pPr>
-        <w:ind w:left="360"/>
-        <w:jc w:val="both"/>
-      </w:pPr>
-      <w:proofErr w:type="gramStart"/>
-      <w:r>
-        <w:t>DOM :</w:t>
-      </w:r>
-      <w:proofErr w:type="gramEnd"/>
-      <w:r>
-        <w:t xml:space="preserve"> document object model </w:t>
+      <w:r>
+        <w:t xml:space="preserve">BOM  : Browser Object Model </w:t>
+      </w:r>
+    </w:p>
+    <w:p>
+      <w:pPr>
+        <w:ind w:left="360"/>
+        <w:jc w:val="both"/>
+      </w:pPr>
+      <w:r>
+        <w:t xml:space="preserve">DOM : document object model </w:t>
       </w:r>
     </w:p>
     <w:p>
@@ -3527,13 +3104,9 @@
       </w:r>
       <w:r>
         <w:tab/>
-      </w:r>
-      <w:proofErr w:type="gramStart"/>
-      <w:r>
         <w:t>welcome  (</w:t>
       </w:r>
       <w:proofErr w:type="spellStart"/>
-      <w:proofErr w:type="gramEnd"/>
       <w:r>
         <w:t>textNode</w:t>
       </w:r>
@@ -3666,13 +3239,8 @@
     <w:p>
       <w:r>
         <w:lastRenderedPageBreak/>
-        <w:t xml:space="preserve">Day </w:t>
-      </w:r>
-      <w:proofErr w:type="gramStart"/>
-      <w:r>
-        <w:t>4 :</w:t>
-      </w:r>
-      <w:proofErr w:type="gramEnd"/>
+        <w:t>Day 4 :</w:t>
+      </w:r>
     </w:p>
     <w:p>
       <w:r>
@@ -3707,12 +3275,10 @@
         <w:jc w:val="both"/>
       </w:pPr>
       <w:proofErr w:type="spellStart"/>
-      <w:proofErr w:type="gramStart"/>
       <w:r>
         <w:t>document.getElementsByName</w:t>
       </w:r>
       <w:proofErr w:type="spellEnd"/>
-      <w:proofErr w:type="gramEnd"/>
       <w:r>
         <w:t>(“name”)[</w:t>
       </w:r>
@@ -3738,12 +3304,10 @@
         <w:jc w:val="both"/>
       </w:pPr>
       <w:proofErr w:type="spellStart"/>
-      <w:proofErr w:type="gramStart"/>
       <w:r>
         <w:t>document.getElementById</w:t>
       </w:r>
       <w:proofErr w:type="spellEnd"/>
-      <w:proofErr w:type="gramEnd"/>
       <w:r>
         <w:t>(“</w:t>
       </w:r>
@@ -3877,15 +3441,7 @@
         <w:jc w:val="both"/>
       </w:pPr>
       <w:r>
-        <w:t>Using var we can declare same variable once again with same value or different value. (</w:t>
-      </w:r>
-      <w:proofErr w:type="gramStart"/>
-      <w:r>
-        <w:t>re</w:t>
-      </w:r>
-      <w:proofErr w:type="gramEnd"/>
-      <w:r>
-        <w:t xml:space="preserve"> declaration)</w:t>
+        <w:t>Using var we can declare same variable once again with same value or different value. (re declaration)</w:t>
       </w:r>
     </w:p>
     <w:p>
@@ -4109,15 +3665,7 @@
         <w:jc w:val="both"/>
       </w:pPr>
       <w:r>
-        <w:t xml:space="preserve">Arrow </w:t>
-      </w:r>
-      <w:proofErr w:type="gramStart"/>
-      <w:r>
-        <w:t>function :</w:t>
-      </w:r>
-      <w:proofErr w:type="gramEnd"/>
-      <w:r>
-        <w:t xml:space="preserve"> arrow function extension version of expression style function without function keyword. </w:t>
+        <w:t xml:space="preserve">Arrow function : arrow function extension version of expression style function without function keyword. </w:t>
       </w:r>
     </w:p>
     <w:p>
@@ -4135,15 +3683,7 @@
       </w:r>
       <w:proofErr w:type="spellEnd"/>
       <w:r>
-        <w:t xml:space="preserve"> </w:t>
-      </w:r>
-      <w:proofErr w:type="gramStart"/>
-      <w:r>
-        <w:t>function :</w:t>
-      </w:r>
-      <w:proofErr w:type="gramEnd"/>
-      <w:r>
-        <w:t xml:space="preserve"> passing the function name or function body or function itself to another function as a parameter is known as </w:t>
+        <w:t xml:space="preserve"> function : passing the function name or function body or function itself to another function as a parameter is known as </w:t>
       </w:r>
       <w:proofErr w:type="spellStart"/>
       <w:r>
@@ -4165,15 +3705,7 @@
         <w:jc w:val="both"/>
       </w:pPr>
       <w:r>
-        <w:t xml:space="preserve">Expression style function we need to use return keyword if we want to return any value. But in arrow function it </w:t>
-      </w:r>
-      <w:proofErr w:type="gramStart"/>
-      <w:r>
-        <w:t>return</w:t>
-      </w:r>
-      <w:proofErr w:type="gramEnd"/>
-      <w:r>
-        <w:t xml:space="preserve"> the value without return keyword. </w:t>
+        <w:t xml:space="preserve">Expression style function we need to use return keyword if we want to return any value. But in arrow function it return the value without return keyword. </w:t>
       </w:r>
     </w:p>
     <w:p>
@@ -4186,14 +3718,12 @@
       <w:r>
         <w:t xml:space="preserve">Day </w:t>
       </w:r>
-      <w:proofErr w:type="gramStart"/>
       <w:r>
         <w:t>5</w:t>
       </w:r>
       <w:r>
         <w:t xml:space="preserve"> :</w:t>
       </w:r>
-      <w:proofErr w:type="gramEnd"/>
     </w:p>
     <w:p>
       <w:r>
@@ -4266,9 +3796,13 @@
     </w:p>
     <w:p>
       <w:pPr>
-        <w:jc w:val="both"/>
-      </w:pPr>
-      <w:r>
+        <w:ind w:firstLine="720"/>
+        <w:jc w:val="both"/>
+      </w:pPr>
+      <w:r>
+        <w:rPr>
+          <w:highlight w:val="yellow"/>
+        </w:rPr>
         <w:t>Math</w:t>
       </w:r>
     </w:p>
@@ -4294,6 +3828,33 @@
       <w:r>
         <w:t xml:space="preserve">Set </w:t>
       </w:r>
+      <w:r>
+        <w:t xml:space="preserve">:Set is </w:t>
+      </w:r>
+      <w:proofErr w:type="spellStart"/>
+      <w:r>
+        <w:t>pre defined</w:t>
+      </w:r>
+      <w:proofErr w:type="spellEnd"/>
+      <w:r>
+        <w:t xml:space="preserve"> object which provide lot of </w:t>
+      </w:r>
+      <w:proofErr w:type="spellStart"/>
+      <w:r>
+        <w:t>pre defined</w:t>
+      </w:r>
+      <w:proofErr w:type="spellEnd"/>
+      <w:r>
+        <w:t xml:space="preserve"> method </w:t>
+      </w:r>
+    </w:p>
+    <w:p>
+      <w:pPr>
+        <w:jc w:val="both"/>
+      </w:pPr>
+      <w:r>
+        <w:t xml:space="preserve">Which help store the data. Set doesn’t allow duplicate. </w:t>
+      </w:r>
     </w:p>
     <w:p>
       <w:pPr>
@@ -4302,26 +3863,21 @@
       <w:r>
         <w:t xml:space="preserve">Map </w:t>
       </w:r>
-    </w:p>
-    <w:p>
-      <w:pPr>
-        <w:jc w:val="both"/>
-      </w:pPr>
-    </w:p>
-    <w:p>
-      <w:pPr>
-        <w:jc w:val="both"/>
-      </w:pPr>
-      <w:r>
-        <w:t xml:space="preserve">Array </w:t>
-      </w:r>
-      <w:proofErr w:type="gramStart"/>
-      <w:r>
-        <w:t>object :</w:t>
-      </w:r>
-      <w:proofErr w:type="gramEnd"/>
-      <w:r>
-        <w:t xml:space="preserve"> In JavaScript array is type of </w:t>
+      <w:r>
+        <w:t xml:space="preserve">: We can store the data in key-value pairs. </w:t>
+      </w:r>
+    </w:p>
+    <w:p>
+      <w:pPr>
+        <w:jc w:val="both"/>
+      </w:pPr>
+    </w:p>
+    <w:p>
+      <w:pPr>
+        <w:jc w:val="both"/>
+      </w:pPr>
+      <w:r>
+        <w:t xml:space="preserve">Array object : In JavaScript array is type of </w:t>
       </w:r>
       <w:proofErr w:type="spellStart"/>
       <w:r>

--- a/Phase 4/Phase 4.docx
+++ b/Phase 4/Phase 4.docx
@@ -9,8 +9,13 @@
     </w:p>
     <w:p>
       <w:r>
-        <w:t>Day 1 :</w:t>
-      </w:r>
+        <w:t xml:space="preserve">Day </w:t>
+      </w:r>
+      <w:proofErr w:type="gramStart"/>
+      <w:r>
+        <w:t>1 :</w:t>
+      </w:r>
+      <w:proofErr w:type="gramEnd"/>
     </w:p>
     <w:p>
       <w:r>
@@ -25,7 +30,15 @@
     </w:p>
     <w:p>
       <w:r>
-        <w:t xml:space="preserve">HTML, CSS, JavaScript(ES5 and ES6), Bootstrap, React JS and Mongo DB </w:t>
+        <w:t xml:space="preserve">HTML, CSS, </w:t>
+      </w:r>
+      <w:proofErr w:type="gramStart"/>
+      <w:r>
+        <w:t>JavaScript(</w:t>
+      </w:r>
+      <w:proofErr w:type="gramEnd"/>
+      <w:r>
+        <w:t xml:space="preserve">ES5 and ES6), Bootstrap, React JS and Mongo DB </w:t>
       </w:r>
     </w:p>
     <w:p/>
@@ -68,8 +81,13 @@
       </w:r>
       <w:proofErr w:type="spellEnd"/>
       <w:r>
-        <w:t>(http/https)---</w:t>
-      </w:r>
+        <w:t>(http/</w:t>
+      </w:r>
+      <w:proofErr w:type="gramStart"/>
+      <w:r>
+        <w:t>https)---</w:t>
+      </w:r>
+      <w:proofErr w:type="gramEnd"/>
       <w:r>
         <w:sym w:font="Wingdings" w:char="F0E0"/>
       </w:r>
@@ -121,8 +139,13 @@
         <w:sym w:font="Wingdings" w:char="F0DF"/>
       </w:r>
       <w:r>
-        <w:t>--res(http/https)------</w:t>
-      </w:r>
+        <w:t>--res(http/</w:t>
+      </w:r>
+      <w:proofErr w:type="gramStart"/>
+      <w:r>
+        <w:t>https)------</w:t>
+      </w:r>
+      <w:proofErr w:type="gramEnd"/>
       <w:r>
         <w:tab/>
       </w:r>
@@ -139,8 +162,13 @@
     </w:p>
     <w:p/>
     <w:p>
-      <w:r>
-        <w:t xml:space="preserve">HTML : Hyper text mark up language. Which provide lot of </w:t>
+      <w:proofErr w:type="gramStart"/>
+      <w:r>
+        <w:t>HTML :</w:t>
+      </w:r>
+      <w:proofErr w:type="gramEnd"/>
+      <w:r>
+        <w:t xml:space="preserve"> Hyper text mark up language. Which provide lot of </w:t>
       </w:r>
       <w:proofErr w:type="spellStart"/>
       <w:r>
@@ -153,7 +181,15 @@
     </w:p>
     <w:p>
       <w:r>
-        <w:t xml:space="preserve">Using html we can develop static as well as dynamic web page. Dynamic web page we can create from html4/html5. </w:t>
+        <w:t xml:space="preserve">Using </w:t>
+      </w:r>
+      <w:proofErr w:type="gramStart"/>
+      <w:r>
+        <w:t>html</w:t>
+      </w:r>
+      <w:proofErr w:type="gramEnd"/>
+      <w:r>
+        <w:t xml:space="preserve"> we can develop static as well as dynamic web page. Dynamic web page we can create from html4/html5. </w:t>
       </w:r>
     </w:p>
     <w:p>
@@ -223,7 +259,15 @@
       </w:r>
       <w:proofErr w:type="spellEnd"/>
       <w:r>
-        <w:t xml:space="preserve"> then it is consider as html code. </w:t>
+        <w:t xml:space="preserve"> then it is </w:t>
+      </w:r>
+      <w:proofErr w:type="gramStart"/>
+      <w:r>
+        <w:t>consider</w:t>
+      </w:r>
+      <w:proofErr w:type="gramEnd"/>
+      <w:r>
+        <w:t xml:space="preserve"> as html code. </w:t>
       </w:r>
     </w:p>
     <w:p/>
@@ -264,7 +308,15 @@
     </w:p>
     <w:p>
       <w:r>
-        <w:t xml:space="preserve">What is the root tag name, that tag contains how many child tags, tag mandatory or optional. </w:t>
+        <w:t xml:space="preserve">What is the root tag name, that tag contains how many </w:t>
+      </w:r>
+      <w:proofErr w:type="gramStart"/>
+      <w:r>
+        <w:t>child</w:t>
+      </w:r>
+      <w:proofErr w:type="gramEnd"/>
+      <w:r>
+        <w:t xml:space="preserve"> tags, tag mandatory or optional. </w:t>
       </w:r>
     </w:p>
     <w:p>
@@ -294,15 +346,25 @@
       </w:r>
     </w:p>
     <w:p>
+      <w:proofErr w:type="gramStart"/>
       <w:r>
         <w:lastRenderedPageBreak/>
-        <w:t xml:space="preserve">CSS : Cascading Style Sheet </w:t>
+        <w:t>CSS :</w:t>
+      </w:r>
+      <w:proofErr w:type="gramEnd"/>
+      <w:r>
+        <w:t xml:space="preserve"> Cascading Style Sheet </w:t>
       </w:r>
     </w:p>
     <w:p/>
     <w:p>
-      <w:r>
-        <w:t xml:space="preserve">Attribute : Attribute is known as properties of tag. We can use attribute in the form of key-value pairs and attribute must be use in opening tag. </w:t>
+      <w:proofErr w:type="gramStart"/>
+      <w:r>
+        <w:t>Attribute :</w:t>
+      </w:r>
+      <w:proofErr w:type="gramEnd"/>
+      <w:r>
+        <w:t xml:space="preserve"> Attribute is known as properties of tag. We can use attribute in the form of key-value pairs and attribute must be use in opening tag. </w:t>
       </w:r>
     </w:p>
     <w:p/>
@@ -346,7 +408,15 @@
     </w:p>
     <w:p>
       <w:r>
-        <w:t xml:space="preserve">Using CSS we can make separation of concern. </w:t>
+        <w:t xml:space="preserve">Using </w:t>
+      </w:r>
+      <w:proofErr w:type="gramStart"/>
+      <w:r>
+        <w:t>CSS</w:t>
+      </w:r>
+      <w:proofErr w:type="gramEnd"/>
+      <w:r>
+        <w:t xml:space="preserve"> we can make separation of concern. </w:t>
       </w:r>
     </w:p>
     <w:p>
@@ -384,11 +454,19 @@
       </w:r>
       <w:proofErr w:type="spellEnd"/>
       <w:r>
-        <w:t xml:space="preserve"> style=”</w:t>
-      </w:r>
-      <w:proofErr w:type="spellStart"/>
-      <w:r>
-        <w:t>property:value;property:value</w:t>
+        <w:t xml:space="preserve"> style</w:t>
+      </w:r>
+      <w:proofErr w:type="gramStart"/>
+      <w:r>
+        <w:t>=”</w:t>
+      </w:r>
+      <w:proofErr w:type="spellStart"/>
+      <w:r>
+        <w:t>property</w:t>
+      </w:r>
+      <w:proofErr w:type="gramEnd"/>
+      <w:r>
+        <w:t>:value;property:value</w:t>
       </w:r>
       <w:proofErr w:type="spellEnd"/>
       <w:r>
@@ -507,7 +585,15 @@
         </w:numPr>
       </w:pPr>
       <w:r>
-        <w:t>Universal selector : *</w:t>
+        <w:t xml:space="preserve">Universal </w:t>
+      </w:r>
+      <w:proofErr w:type="gramStart"/>
+      <w:r>
+        <w:t>selector :</w:t>
+      </w:r>
+      <w:proofErr w:type="gramEnd"/>
+      <w:r>
+        <w:t xml:space="preserve"> *</w:t>
       </w:r>
     </w:p>
     <w:p>
@@ -519,7 +605,15 @@
         </w:numPr>
       </w:pPr>
       <w:r>
-        <w:t xml:space="preserve">Specific selector : </w:t>
+        <w:t xml:space="preserve">Specific </w:t>
+      </w:r>
+      <w:proofErr w:type="gramStart"/>
+      <w:r>
+        <w:t>selector :</w:t>
+      </w:r>
+      <w:proofErr w:type="gramEnd"/>
+      <w:r>
+        <w:t xml:space="preserve"> </w:t>
       </w:r>
       <w:proofErr w:type="spellStart"/>
       <w:r>
@@ -547,7 +641,15 @@
         </w:numPr>
       </w:pPr>
       <w:r>
-        <w:t xml:space="preserve">Local Class selector : </w:t>
+        <w:t xml:space="preserve">Local Class </w:t>
+      </w:r>
+      <w:proofErr w:type="gramStart"/>
+      <w:r>
+        <w:t>selector :</w:t>
+      </w:r>
+      <w:proofErr w:type="gramEnd"/>
+      <w:r>
+        <w:t xml:space="preserve"> </w:t>
       </w:r>
       <w:proofErr w:type="spellStart"/>
       <w:r>
@@ -564,9 +666,14 @@
         </w:numPr>
       </w:pPr>
       <w:r>
-        <w:t>Global class selector  .</w:t>
-      </w:r>
-      <w:proofErr w:type="spellStart"/>
+        <w:t xml:space="preserve">Global class </w:t>
+      </w:r>
+      <w:proofErr w:type="gramStart"/>
+      <w:r>
+        <w:t>selector  .</w:t>
+      </w:r>
+      <w:proofErr w:type="spellStart"/>
+      <w:proofErr w:type="gramEnd"/>
       <w:r>
         <w:t>className</w:t>
       </w:r>
@@ -584,7 +691,15 @@
         </w:numPr>
       </w:pPr>
       <w:r>
-        <w:t>Id selector : #idname</w:t>
+        <w:t xml:space="preserve">Id </w:t>
+      </w:r>
+      <w:proofErr w:type="gramStart"/>
+      <w:r>
+        <w:t>selector :</w:t>
+      </w:r>
+      <w:proofErr w:type="gramEnd"/>
+      <w:r>
+        <w:t xml:space="preserve"> #idname</w:t>
       </w:r>
     </w:p>
     <w:p/>
@@ -595,12 +710,28 @@
     </w:p>
     <w:p>
       <w:r>
-        <w:t xml:space="preserve">Class attribute : group of tags which have same name or different name we need to add class. </w:t>
-      </w:r>
-    </w:p>
-    <w:p>
-      <w:r>
-        <w:t xml:space="preserve">Id attribute : using id attribute we can make uniqueness between two tag which have same name or different name. </w:t>
+        <w:t xml:space="preserve">Class </w:t>
+      </w:r>
+      <w:proofErr w:type="gramStart"/>
+      <w:r>
+        <w:t>attribute :</w:t>
+      </w:r>
+      <w:proofErr w:type="gramEnd"/>
+      <w:r>
+        <w:t xml:space="preserve"> group of tags which have same name or different name we need to add class. </w:t>
+      </w:r>
+    </w:p>
+    <w:p>
+      <w:r>
+        <w:t xml:space="preserve">Id </w:t>
+      </w:r>
+      <w:proofErr w:type="gramStart"/>
+      <w:r>
+        <w:t>attribute :</w:t>
+      </w:r>
+      <w:proofErr w:type="gramEnd"/>
+      <w:r>
+        <w:t xml:space="preserve"> using id attribute we can make uniqueness between two tag which have same name or different name. </w:t>
       </w:r>
     </w:p>
     <w:p/>
@@ -658,14 +789,27 @@
       </w:r>
       <w:proofErr w:type="spellEnd"/>
       <w:r>
-        <w:t xml:space="preserve"> and write more or more rules with different types of selector and this file we need to include in every html page with help of link tag. </w:t>
+        <w:t xml:space="preserve"> and write more or more rules with different types of </w:t>
+      </w:r>
+      <w:proofErr w:type="gramStart"/>
+      <w:r>
+        <w:t>selector</w:t>
+      </w:r>
+      <w:proofErr w:type="gramEnd"/>
+      <w:r>
+        <w:t xml:space="preserve"> and this file we need to include in every html page with help of link tag. </w:t>
       </w:r>
     </w:p>
     <w:p/>
     <w:p>
       <w:r>
-        <w:t>Box Model :</w:t>
-      </w:r>
+        <w:t xml:space="preserve">Box </w:t>
+      </w:r>
+      <w:proofErr w:type="gramStart"/>
+      <w:r>
+        <w:t>Model :</w:t>
+      </w:r>
+      <w:proofErr w:type="gramEnd"/>
     </w:p>
     <w:p/>
     <w:p>
@@ -675,8 +819,13 @@
     </w:p>
     <w:p>
       <w:r>
-        <w:t>Day 2 :</w:t>
-      </w:r>
+        <w:t xml:space="preserve">Day </w:t>
+      </w:r>
+      <w:proofErr w:type="gramStart"/>
+      <w:r>
+        <w:t>2 :</w:t>
+      </w:r>
+      <w:proofErr w:type="gramEnd"/>
     </w:p>
     <w:p>
       <w:r>
@@ -700,8 +849,13 @@
     </w:p>
     <w:p/>
     <w:p>
-      <w:r>
-        <w:t xml:space="preserve">Bootstrap : Bootstrap is an open source front – end web </w:t>
+      <w:proofErr w:type="gramStart"/>
+      <w:r>
+        <w:t>Bootstrap :</w:t>
+      </w:r>
+      <w:proofErr w:type="gramEnd"/>
+      <w:r>
+        <w:t xml:space="preserve"> Bootstrap is an open source front – end web </w:t>
       </w:r>
       <w:proofErr w:type="spellStart"/>
       <w:r>
@@ -900,46 +1054,72 @@
         <w:ind w:left="360"/>
       </w:pPr>
       <w:r>
-        <w:t xml:space="preserve">container and container-fluid : these two classes generally we use with div tag. </w:t>
-      </w:r>
-    </w:p>
-    <w:p>
-      <w:pPr>
-        <w:ind w:left="360"/>
-      </w:pPr>
-    </w:p>
-    <w:p>
-      <w:pPr>
-        <w:ind w:left="360"/>
-      </w:pPr>
-      <w:r>
-        <w:t xml:space="preserve">Alert : Alert is use to display contextual feedback message on web page. </w:t>
-      </w:r>
-    </w:p>
-    <w:p>
-      <w:pPr>
-        <w:ind w:left="360"/>
-      </w:pPr>
-    </w:p>
-    <w:p>
-      <w:pPr>
-        <w:ind w:left="360"/>
-      </w:pPr>
-      <w:r>
-        <w:t>Table classes :</w:t>
-      </w:r>
-    </w:p>
-    <w:p>
-      <w:pPr>
-        <w:ind w:left="360"/>
-      </w:pPr>
-    </w:p>
-    <w:p>
-      <w:pPr>
-        <w:ind w:left="360"/>
-      </w:pPr>
-      <w:r>
-        <w:t xml:space="preserve">Bootstrap Grid layout : </w:t>
+        <w:t>container and container-</w:t>
+      </w:r>
+      <w:proofErr w:type="gramStart"/>
+      <w:r>
+        <w:t>fluid :</w:t>
+      </w:r>
+      <w:proofErr w:type="gramEnd"/>
+      <w:r>
+        <w:t xml:space="preserve"> these two classes generally we use with div tag. </w:t>
+      </w:r>
+    </w:p>
+    <w:p>
+      <w:pPr>
+        <w:ind w:left="360"/>
+      </w:pPr>
+    </w:p>
+    <w:p>
+      <w:pPr>
+        <w:ind w:left="360"/>
+      </w:pPr>
+      <w:proofErr w:type="gramStart"/>
+      <w:r>
+        <w:t>Alert :</w:t>
+      </w:r>
+      <w:proofErr w:type="gramEnd"/>
+      <w:r>
+        <w:t xml:space="preserve"> Alert is use to display contextual feedback message on web page. </w:t>
+      </w:r>
+    </w:p>
+    <w:p>
+      <w:pPr>
+        <w:ind w:left="360"/>
+      </w:pPr>
+    </w:p>
+    <w:p>
+      <w:pPr>
+        <w:ind w:left="360"/>
+      </w:pPr>
+      <w:r>
+        <w:t xml:space="preserve">Table </w:t>
+      </w:r>
+      <w:proofErr w:type="gramStart"/>
+      <w:r>
+        <w:t>classes :</w:t>
+      </w:r>
+      <w:proofErr w:type="gramEnd"/>
+    </w:p>
+    <w:p>
+      <w:pPr>
+        <w:ind w:left="360"/>
+      </w:pPr>
+    </w:p>
+    <w:p>
+      <w:pPr>
+        <w:ind w:left="360"/>
+      </w:pPr>
+      <w:r>
+        <w:t xml:space="preserve">Bootstrap Grid </w:t>
+      </w:r>
+      <w:proofErr w:type="gramStart"/>
+      <w:r>
+        <w:t>layout :</w:t>
+      </w:r>
+      <w:proofErr w:type="gramEnd"/>
+      <w:r>
+        <w:t xml:space="preserve"> </w:t>
       </w:r>
     </w:p>
     <w:p>
@@ -950,10 +1130,12 @@
         <w:t xml:space="preserve">Bootstrap grid layout helps to arrange the component in html page in table format </w:t>
       </w:r>
       <w:proofErr w:type="spellStart"/>
+      <w:proofErr w:type="gramStart"/>
       <w:r>
         <w:t>ie</w:t>
       </w:r>
       <w:proofErr w:type="spellEnd"/>
+      <w:proofErr w:type="gramEnd"/>
       <w:r>
         <w:t xml:space="preserve"> using row and columns. </w:t>
       </w:r>
@@ -1112,8 +1294,13 @@
     <w:p/>
     <w:p>
       <w:r>
-        <w:t>Day 3 :</w:t>
-      </w:r>
+        <w:t xml:space="preserve">Day </w:t>
+      </w:r>
+      <w:proofErr w:type="gramStart"/>
+      <w:r>
+        <w:t>3 :</w:t>
+      </w:r>
+      <w:proofErr w:type="gramEnd"/>
     </w:p>
     <w:p>
       <w:r>
@@ -1142,24 +1329,45 @@
       <w:pPr>
         <w:jc w:val="both"/>
       </w:pPr>
-      <w:r>
-        <w:t xml:space="preserve">JavaScript : </w:t>
-      </w:r>
-    </w:p>
-    <w:p>
-      <w:pPr>
-        <w:jc w:val="both"/>
-      </w:pPr>
-      <w:r>
-        <w:t>JavaScript was known as object based interpreter scripting language till EC5 JS.</w:t>
-      </w:r>
-    </w:p>
-    <w:p>
-      <w:pPr>
-        <w:jc w:val="both"/>
-      </w:pPr>
-      <w:r>
-        <w:t xml:space="preserve">But from EC6 onward JavaScript known as object oriented scripting language. </w:t>
+      <w:proofErr w:type="gramStart"/>
+      <w:r>
+        <w:t>JavaScript :</w:t>
+      </w:r>
+      <w:proofErr w:type="gramEnd"/>
+      <w:r>
+        <w:t xml:space="preserve"> </w:t>
+      </w:r>
+    </w:p>
+    <w:p>
+      <w:pPr>
+        <w:jc w:val="both"/>
+      </w:pPr>
+      <w:r>
+        <w:t xml:space="preserve">JavaScript was known as </w:t>
+      </w:r>
+      <w:proofErr w:type="gramStart"/>
+      <w:r>
+        <w:t>object based</w:t>
+      </w:r>
+      <w:proofErr w:type="gramEnd"/>
+      <w:r>
+        <w:t xml:space="preserve"> interpreter scripting language till EC5 JS.</w:t>
+      </w:r>
+    </w:p>
+    <w:p>
+      <w:pPr>
+        <w:jc w:val="both"/>
+      </w:pPr>
+      <w:r>
+        <w:t xml:space="preserve">But from EC6 onward JavaScript known as </w:t>
+      </w:r>
+      <w:proofErr w:type="gramStart"/>
+      <w:r>
+        <w:t>object oriented</w:t>
+      </w:r>
+      <w:proofErr w:type="gramEnd"/>
+      <w:r>
+        <w:t xml:space="preserve"> scripting language. </w:t>
       </w:r>
     </w:p>
     <w:p>
@@ -1191,15 +1399,28 @@
         <w:jc w:val="both"/>
       </w:pPr>
       <w:r>
-        <w:t xml:space="preserve">But from ES6 onward JS support object, class from EC6 we can say JS also object oriented scripting language. </w:t>
-      </w:r>
-    </w:p>
-    <w:p>
-      <w:pPr>
-        <w:jc w:val="both"/>
-      </w:pPr>
-      <w:r>
-        <w:t xml:space="preserve">ES : ECMA (European Computer Manufacture Association) </w:t>
+        <w:t xml:space="preserve">But from ES6 onward JS support object, class from EC6 we can say JS also </w:t>
+      </w:r>
+      <w:proofErr w:type="gramStart"/>
+      <w:r>
+        <w:t>object oriented</w:t>
+      </w:r>
+      <w:proofErr w:type="gramEnd"/>
+      <w:r>
+        <w:t xml:space="preserve"> scripting language. </w:t>
+      </w:r>
+    </w:p>
+    <w:p>
+      <w:pPr>
+        <w:jc w:val="both"/>
+      </w:pPr>
+      <w:proofErr w:type="gramStart"/>
+      <w:r>
+        <w:t>ES :</w:t>
+      </w:r>
+      <w:proofErr w:type="gramEnd"/>
+      <w:r>
+        <w:t xml:space="preserve"> ECMA (European Computer Manufacture Association) </w:t>
       </w:r>
     </w:p>
     <w:p>
@@ -1220,20 +1441,36 @@
         <w:jc w:val="both"/>
       </w:pPr>
       <w:r>
-        <w:t xml:space="preserve">Using JavaScript we can do programming on web page without Server. </w:t>
-      </w:r>
-    </w:p>
-    <w:p>
-      <w:pPr>
-        <w:jc w:val="both"/>
-      </w:pPr>
-    </w:p>
-    <w:p>
-      <w:pPr>
-        <w:jc w:val="both"/>
-      </w:pPr>
-      <w:r>
-        <w:t xml:space="preserve">If we want to do JavaScript code in html we need to use script tag. </w:t>
+        <w:t xml:space="preserve">Using </w:t>
+      </w:r>
+      <w:proofErr w:type="gramStart"/>
+      <w:r>
+        <w:t>JavaScript</w:t>
+      </w:r>
+      <w:proofErr w:type="gramEnd"/>
+      <w:r>
+        <w:t xml:space="preserve"> we can do programming on web page without Server. </w:t>
+      </w:r>
+    </w:p>
+    <w:p>
+      <w:pPr>
+        <w:jc w:val="both"/>
+      </w:pPr>
+    </w:p>
+    <w:p>
+      <w:pPr>
+        <w:jc w:val="both"/>
+      </w:pPr>
+      <w:r>
+        <w:t xml:space="preserve">If we want to do JavaScript code in </w:t>
+      </w:r>
+      <w:proofErr w:type="gramStart"/>
+      <w:r>
+        <w:t>html</w:t>
+      </w:r>
+      <w:proofErr w:type="gramEnd"/>
+      <w:r>
+        <w:t xml:space="preserve"> we need to use script tag. </w:t>
       </w:r>
     </w:p>
     <w:p>
@@ -1276,10 +1513,12 @@
         <w:tab/>
       </w:r>
       <w:proofErr w:type="spellStart"/>
+      <w:proofErr w:type="gramStart"/>
       <w:r>
         <w:t>document.write</w:t>
       </w:r>
       <w:proofErr w:type="spellEnd"/>
+      <w:proofErr w:type="gramEnd"/>
       <w:r>
         <w:t>(“Welcome to JavaScript”);</w:t>
       </w:r>
@@ -1384,9 +1623,14 @@
       <w:pPr>
         <w:jc w:val="both"/>
       </w:pPr>
+      <w:proofErr w:type="gramStart"/>
       <w:r>
         <w:lastRenderedPageBreak/>
-        <w:t xml:space="preserve">Variable : In JavaScript we can declare the variable using </w:t>
+        <w:t>Variable :</w:t>
+      </w:r>
+      <w:proofErr w:type="gramEnd"/>
+      <w:r>
+        <w:t xml:space="preserve"> In JavaScript we can declare the variable using </w:t>
       </w:r>
       <w:r>
         <w:rPr>
@@ -1464,7 +1708,15 @@
         <w:jc w:val="both"/>
       </w:pPr>
       <w:r>
-        <w:t xml:space="preserve">Data Types : in JavaScript data types are divided into four types. </w:t>
+        <w:t xml:space="preserve">Data </w:t>
+      </w:r>
+      <w:proofErr w:type="gramStart"/>
+      <w:r>
+        <w:t>Types :</w:t>
+      </w:r>
+      <w:proofErr w:type="gramEnd"/>
+      <w:r>
+        <w:t xml:space="preserve"> in JavaScript data types are divided into four types. </w:t>
       </w:r>
     </w:p>
     <w:p>
@@ -1549,10 +1801,12 @@
         <w:tab/>
       </w:r>
       <w:proofErr w:type="spellStart"/>
+      <w:proofErr w:type="gramStart"/>
       <w:r>
         <w:t>document.write</w:t>
       </w:r>
       <w:proofErr w:type="spellEnd"/>
+      <w:proofErr w:type="gramEnd"/>
       <w:r>
         <w:t>(a);</w:t>
       </w:r>
@@ -1580,7 +1834,15 @@
       </w:r>
       <w:r>
         <w:tab/>
-        <w:t xml:space="preserve">it consider as number type data type </w:t>
+        <w:t xml:space="preserve">it </w:t>
+      </w:r>
+      <w:proofErr w:type="gramStart"/>
+      <w:r>
+        <w:t>consider</w:t>
+      </w:r>
+      <w:proofErr w:type="gramEnd"/>
+      <w:r>
+        <w:t xml:space="preserve"> as number type data type </w:t>
       </w:r>
     </w:p>
     <w:p>
@@ -1596,7 +1858,15 @@
       </w:r>
       <w:r>
         <w:tab/>
-        <w:t xml:space="preserve">it consider as number type data type. </w:t>
+        <w:t xml:space="preserve">it </w:t>
+      </w:r>
+      <w:proofErr w:type="gramStart"/>
+      <w:r>
+        <w:t>consider</w:t>
+      </w:r>
+      <w:proofErr w:type="gramEnd"/>
+      <w:r>
+        <w:t xml:space="preserve"> as number type data type. </w:t>
       </w:r>
     </w:p>
     <w:p>
@@ -1609,7 +1879,15 @@
       </w:r>
       <w:r>
         <w:tab/>
-        <w:t xml:space="preserve">it consider as string type </w:t>
+        <w:t xml:space="preserve">it </w:t>
+      </w:r>
+      <w:proofErr w:type="gramStart"/>
+      <w:r>
+        <w:t>consider</w:t>
+      </w:r>
+      <w:proofErr w:type="gramEnd"/>
+      <w:r>
+        <w:t xml:space="preserve"> as string type </w:t>
       </w:r>
     </w:p>
     <w:p>
@@ -1625,7 +1903,15 @@
       </w:r>
       <w:r>
         <w:tab/>
-        <w:t xml:space="preserve">it consider as </w:t>
+        <w:t xml:space="preserve">it </w:t>
+      </w:r>
+      <w:proofErr w:type="gramStart"/>
+      <w:r>
+        <w:t>consider</w:t>
+      </w:r>
+      <w:proofErr w:type="gramEnd"/>
+      <w:r>
+        <w:t xml:space="preserve"> as </w:t>
       </w:r>
       <w:proofErr w:type="spellStart"/>
       <w:r>
@@ -1650,7 +1936,15 @@
       </w:r>
       <w:proofErr w:type="spellEnd"/>
       <w:r>
-        <w:t xml:space="preserve"> = new Date(); </w:t>
+        <w:t xml:space="preserve"> = new </w:t>
+      </w:r>
+      <w:proofErr w:type="gramStart"/>
+      <w:r>
+        <w:t>Date(</w:t>
+      </w:r>
+      <w:proofErr w:type="gramEnd"/>
+      <w:r>
+        <w:t xml:space="preserve">); </w:t>
       </w:r>
       <w:r>
         <w:tab/>
@@ -1668,35 +1962,61 @@
         <w:ind w:left="360"/>
         <w:jc w:val="both"/>
       </w:pPr>
+      <w:proofErr w:type="gramStart"/>
       <w:r>
         <w:t>Operator :</w:t>
       </w:r>
-    </w:p>
-    <w:p>
-      <w:pPr>
-        <w:ind w:left="360"/>
-        <w:jc w:val="both"/>
-      </w:pPr>
-      <w:r>
-        <w:t>Arithmetic Operator : +, -, *, /, %</w:t>
-      </w:r>
-    </w:p>
-    <w:p>
-      <w:pPr>
-        <w:ind w:left="360"/>
-        <w:jc w:val="both"/>
-      </w:pPr>
-      <w:r>
-        <w:t>Assignment Operator : =</w:t>
-      </w:r>
-    </w:p>
-    <w:p>
-      <w:pPr>
-        <w:ind w:left="360"/>
-        <w:jc w:val="both"/>
-      </w:pPr>
-      <w:r>
-        <w:t xml:space="preserve">Conditional operator : &gt;, &gt;=, &lt;, &lt;=, ==, </w:t>
+      <w:proofErr w:type="gramEnd"/>
+    </w:p>
+    <w:p>
+      <w:pPr>
+        <w:ind w:left="360"/>
+        <w:jc w:val="both"/>
+      </w:pPr>
+      <w:r>
+        <w:t xml:space="preserve">Arithmetic </w:t>
+      </w:r>
+      <w:proofErr w:type="gramStart"/>
+      <w:r>
+        <w:t>Operator :</w:t>
+      </w:r>
+      <w:proofErr w:type="gramEnd"/>
+      <w:r>
+        <w:t xml:space="preserve"> +, -, *, /, %</w:t>
+      </w:r>
+    </w:p>
+    <w:p>
+      <w:pPr>
+        <w:ind w:left="360"/>
+        <w:jc w:val="both"/>
+      </w:pPr>
+      <w:r>
+        <w:t xml:space="preserve">Assignment </w:t>
+      </w:r>
+      <w:proofErr w:type="gramStart"/>
+      <w:r>
+        <w:t>Operator :</w:t>
+      </w:r>
+      <w:proofErr w:type="gramEnd"/>
+      <w:r>
+        <w:t xml:space="preserve"> =</w:t>
+      </w:r>
+    </w:p>
+    <w:p>
+      <w:pPr>
+        <w:ind w:left="360"/>
+        <w:jc w:val="both"/>
+      </w:pPr>
+      <w:r>
+        <w:t xml:space="preserve">Conditional </w:t>
+      </w:r>
+      <w:proofErr w:type="gramStart"/>
+      <w:r>
+        <w:t>operator :</w:t>
+      </w:r>
+      <w:proofErr w:type="gramEnd"/>
+      <w:r>
+        <w:t xml:space="preserve"> &gt;, &gt;=, &lt;, &lt;=, ==, </w:t>
       </w:r>
       <w:r>
         <w:rPr>
@@ -1711,16 +2031,32 @@
         <w:jc w:val="both"/>
       </w:pPr>
       <w:r>
-        <w:t>Logical operator : &amp;&amp; , !, ||</w:t>
-      </w:r>
-    </w:p>
-    <w:p>
-      <w:pPr>
-        <w:ind w:left="360"/>
-        <w:jc w:val="both"/>
-      </w:pPr>
-      <w:r>
-        <w:t>Ternary operator : condition ? true block : false block;</w:t>
+        <w:t xml:space="preserve">Logical </w:t>
+      </w:r>
+      <w:proofErr w:type="gramStart"/>
+      <w:r>
+        <w:t>operator :</w:t>
+      </w:r>
+      <w:proofErr w:type="gramEnd"/>
+      <w:r>
+        <w:t xml:space="preserve"> &amp;&amp; , !, ||</w:t>
+      </w:r>
+    </w:p>
+    <w:p>
+      <w:pPr>
+        <w:ind w:left="360"/>
+        <w:jc w:val="both"/>
+      </w:pPr>
+      <w:r>
+        <w:t xml:space="preserve">Ternary </w:t>
+      </w:r>
+      <w:proofErr w:type="gramStart"/>
+      <w:r>
+        <w:t>operator :</w:t>
+      </w:r>
+      <w:proofErr w:type="gramEnd"/>
+      <w:r>
+        <w:t xml:space="preserve"> condition ? true block : false block;</w:t>
       </w:r>
     </w:p>
     <w:p>
@@ -1872,8 +2208,13 @@
         <w:ind w:left="360"/>
         <w:jc w:val="both"/>
       </w:pPr>
-      <w:r>
-        <w:t xml:space="preserve">Function : function is use to write set of instruction to perform specific task. </w:t>
+      <w:proofErr w:type="gramStart"/>
+      <w:r>
+        <w:t>Function :</w:t>
+      </w:r>
+      <w:proofErr w:type="gramEnd"/>
+      <w:r>
+        <w:t xml:space="preserve"> function is use to write set of instruction to perform specific task. </w:t>
       </w:r>
       <w:r>
         <w:t xml:space="preserve">Function like a method in java. </w:t>
@@ -1977,8 +2318,13 @@
         </w:numPr>
         <w:jc w:val="both"/>
       </w:pPr>
-      <w:r>
-        <w:t xml:space="preserve">prompt(): This </w:t>
+      <w:proofErr w:type="gramStart"/>
+      <w:r>
+        <w:t>prompt(</w:t>
+      </w:r>
+      <w:proofErr w:type="gramEnd"/>
+      <w:r>
+        <w:t xml:space="preserve">): This </w:t>
       </w:r>
       <w:proofErr w:type="spellStart"/>
       <w:r>
@@ -1999,12 +2345,17 @@
         <w:jc w:val="both"/>
       </w:pPr>
       <w:proofErr w:type="spellStart"/>
+      <w:proofErr w:type="gramStart"/>
       <w:r>
         <w:t>parseInt</w:t>
       </w:r>
       <w:proofErr w:type="spellEnd"/>
       <w:r>
-        <w:t>()</w:t>
+        <w:t>(</w:t>
+      </w:r>
+      <w:proofErr w:type="gramEnd"/>
+      <w:r>
+        <w:t>)</w:t>
       </w:r>
     </w:p>
     <w:p>
@@ -2017,12 +2368,17 @@
         <w:jc w:val="both"/>
       </w:pPr>
       <w:proofErr w:type="spellStart"/>
+      <w:proofErr w:type="gramStart"/>
       <w:r>
         <w:t>parseFloat</w:t>
       </w:r>
       <w:proofErr w:type="spellEnd"/>
       <w:r>
-        <w:t>()</w:t>
+        <w:t>(</w:t>
+      </w:r>
+      <w:proofErr w:type="gramEnd"/>
+      <w:r>
+        <w:t>)</w:t>
       </w:r>
     </w:p>
     <w:p>
@@ -2034,8 +2390,13 @@
         </w:numPr>
         <w:jc w:val="both"/>
       </w:pPr>
-      <w:r>
-        <w:t>eval()</w:t>
+      <w:proofErr w:type="gramStart"/>
+      <w:r>
+        <w:t>eval(</w:t>
+      </w:r>
+      <w:proofErr w:type="gramEnd"/>
+      <w:r>
+        <w:t>)</w:t>
       </w:r>
     </w:p>
     <w:p>
@@ -2047,8 +2408,21 @@
         </w:numPr>
         <w:jc w:val="both"/>
       </w:pPr>
-      <w:r>
-        <w:t xml:space="preserve">confirm() : this function is use to take the confirmation from user. If we click ok it return true else it return false. </w:t>
+      <w:proofErr w:type="gramStart"/>
+      <w:r>
+        <w:t>confirm(</w:t>
+      </w:r>
+      <w:proofErr w:type="gramEnd"/>
+      <w:r>
+        <w:t xml:space="preserve">) : this function is use to take the confirmation from user. If we click ok it return true else it </w:t>
+      </w:r>
+      <w:proofErr w:type="gramStart"/>
+      <w:r>
+        <w:t>return</w:t>
+      </w:r>
+      <w:proofErr w:type="gramEnd"/>
+      <w:r>
+        <w:t xml:space="preserve"> false. </w:t>
       </w:r>
     </w:p>
     <w:p>
@@ -2202,8 +2576,16 @@
           <w:highlight w:val="yellow"/>
         </w:rPr>
         <w:lastRenderedPageBreak/>
-        <w:t>JavaScript Event :</w:t>
-      </w:r>
+        <w:t xml:space="preserve">JavaScript </w:t>
+      </w:r>
+      <w:proofErr w:type="gramStart"/>
+      <w:r>
+        <w:rPr>
+          <w:highlight w:val="yellow"/>
+        </w:rPr>
+        <w:t>Event :</w:t>
+      </w:r>
+      <w:proofErr w:type="gramEnd"/>
     </w:p>
     <w:p>
       <w:pPr>
@@ -2228,7 +2610,15 @@
       </w:r>
       <w:proofErr w:type="spellEnd"/>
       <w:r>
-        <w:t xml:space="preserve"> event and all those event start with pre fix on followed by event name </w:t>
+        <w:t xml:space="preserve"> event and all </w:t>
+      </w:r>
+      <w:proofErr w:type="gramStart"/>
+      <w:r>
+        <w:t>those event</w:t>
+      </w:r>
+      <w:proofErr w:type="gramEnd"/>
+      <w:r>
+        <w:t xml:space="preserve"> start with pre fix on followed by event name </w:t>
       </w:r>
     </w:p>
     <w:p>
@@ -2599,9 +2989,14 @@
         <w:ind w:left="360"/>
         <w:jc w:val="both"/>
       </w:pPr>
+      <w:proofErr w:type="gramStart"/>
       <w:r>
         <w:lastRenderedPageBreak/>
-        <w:t>Object : object is any real world entity.</w:t>
+        <w:t>Object :</w:t>
+      </w:r>
+      <w:proofErr w:type="gramEnd"/>
+      <w:r>
+        <w:t xml:space="preserve"> object is any real world entity.</w:t>
       </w:r>
     </w:p>
     <w:p>
@@ -2655,7 +3050,15 @@
         <w:jc w:val="both"/>
       </w:pPr>
       <w:r>
-        <w:t xml:space="preserve">Every object hold two thing one is property and behaviour. </w:t>
+        <w:t xml:space="preserve">Every object </w:t>
+      </w:r>
+      <w:proofErr w:type="gramStart"/>
+      <w:r>
+        <w:t>hold</w:t>
+      </w:r>
+      <w:proofErr w:type="gramEnd"/>
+      <w:r>
+        <w:t xml:space="preserve"> two thing one is property and behaviour. </w:t>
       </w:r>
     </w:p>
     <w:p>
@@ -2709,8 +3112,13 @@
       </w:r>
       <w:proofErr w:type="spellEnd"/>
       <w:r>
-        <w:t xml:space="preserve"> object :</w:t>
-      </w:r>
+        <w:t xml:space="preserve"> </w:t>
+      </w:r>
+      <w:proofErr w:type="gramStart"/>
+      <w:r>
+        <w:t>object :</w:t>
+      </w:r>
+      <w:proofErr w:type="gramEnd"/>
     </w:p>
     <w:p>
       <w:pPr>
@@ -2733,8 +3141,13 @@
         <w:sym w:font="Wingdings" w:char="F0E0"/>
       </w:r>
       <w:r>
-        <w:t xml:space="preserve"> property (variable )</w:t>
-      </w:r>
+        <w:t xml:space="preserve"> property (</w:t>
+      </w:r>
+      <w:proofErr w:type="gramStart"/>
+      <w:r>
+        <w:t>variable )</w:t>
+      </w:r>
+      <w:proofErr w:type="gramEnd"/>
     </w:p>
     <w:p>
       <w:pPr>
@@ -2870,17 +3283,27 @@
         <w:ind w:left="360"/>
         <w:jc w:val="both"/>
       </w:pPr>
-      <w:r>
-        <w:t xml:space="preserve">BOM  : Browser Object Model </w:t>
-      </w:r>
-    </w:p>
-    <w:p>
-      <w:pPr>
-        <w:ind w:left="360"/>
-        <w:jc w:val="both"/>
-      </w:pPr>
-      <w:r>
-        <w:t xml:space="preserve">DOM : document object model </w:t>
+      <w:proofErr w:type="gramStart"/>
+      <w:r>
+        <w:t>BOM  :</w:t>
+      </w:r>
+      <w:proofErr w:type="gramEnd"/>
+      <w:r>
+        <w:t xml:space="preserve"> Browser Object Model </w:t>
+      </w:r>
+    </w:p>
+    <w:p>
+      <w:pPr>
+        <w:ind w:left="360"/>
+        <w:jc w:val="both"/>
+      </w:pPr>
+      <w:proofErr w:type="gramStart"/>
+      <w:r>
+        <w:t>DOM :</w:t>
+      </w:r>
+      <w:proofErr w:type="gramEnd"/>
+      <w:r>
+        <w:t xml:space="preserve"> document object model </w:t>
       </w:r>
     </w:p>
     <w:p>
@@ -3104,9 +3527,13 @@
       </w:r>
       <w:r>
         <w:tab/>
+      </w:r>
+      <w:proofErr w:type="gramStart"/>
+      <w:r>
         <w:t>welcome  (</w:t>
       </w:r>
       <w:proofErr w:type="spellStart"/>
+      <w:proofErr w:type="gramEnd"/>
       <w:r>
         <w:t>textNode</w:t>
       </w:r>
@@ -3239,8 +3666,13 @@
     <w:p>
       <w:r>
         <w:lastRenderedPageBreak/>
-        <w:t>Day 4 :</w:t>
-      </w:r>
+        <w:t xml:space="preserve">Day </w:t>
+      </w:r>
+      <w:proofErr w:type="gramStart"/>
+      <w:r>
+        <w:t>4 :</w:t>
+      </w:r>
+      <w:proofErr w:type="gramEnd"/>
     </w:p>
     <w:p>
       <w:r>
@@ -3275,10 +3707,12 @@
         <w:jc w:val="both"/>
       </w:pPr>
       <w:proofErr w:type="spellStart"/>
+      <w:proofErr w:type="gramStart"/>
       <w:r>
         <w:t>document.getElementsByName</w:t>
       </w:r>
       <w:proofErr w:type="spellEnd"/>
+      <w:proofErr w:type="gramEnd"/>
       <w:r>
         <w:t>(“name”)[</w:t>
       </w:r>
@@ -3304,10 +3738,12 @@
         <w:jc w:val="both"/>
       </w:pPr>
       <w:proofErr w:type="spellStart"/>
+      <w:proofErr w:type="gramStart"/>
       <w:r>
         <w:t>document.getElementById</w:t>
       </w:r>
       <w:proofErr w:type="spellEnd"/>
+      <w:proofErr w:type="gramEnd"/>
       <w:r>
         <w:t>(“</w:t>
       </w:r>
@@ -3441,7 +3877,15 @@
         <w:jc w:val="both"/>
       </w:pPr>
       <w:r>
-        <w:t>Using var we can declare same variable once again with same value or different value. (re declaration)</w:t>
+        <w:t>Using var we can declare same variable once again with same value or different value. (</w:t>
+      </w:r>
+      <w:proofErr w:type="gramStart"/>
+      <w:r>
+        <w:t>re</w:t>
+      </w:r>
+      <w:proofErr w:type="gramEnd"/>
+      <w:r>
+        <w:t xml:space="preserve"> declaration)</w:t>
       </w:r>
     </w:p>
     <w:p>
@@ -3665,7 +4109,15 @@
         <w:jc w:val="both"/>
       </w:pPr>
       <w:r>
-        <w:t xml:space="preserve">Arrow function : arrow function extension version of expression style function without function keyword. </w:t>
+        <w:t xml:space="preserve">Arrow </w:t>
+      </w:r>
+      <w:proofErr w:type="gramStart"/>
+      <w:r>
+        <w:t>function :</w:t>
+      </w:r>
+      <w:proofErr w:type="gramEnd"/>
+      <w:r>
+        <w:t xml:space="preserve"> arrow function extension version of expression style function without function keyword. </w:t>
       </w:r>
     </w:p>
     <w:p>
@@ -3683,7 +4135,15 @@
       </w:r>
       <w:proofErr w:type="spellEnd"/>
       <w:r>
-        <w:t xml:space="preserve"> function : passing the function name or function body or function itself to another function as a parameter is known as </w:t>
+        <w:t xml:space="preserve"> </w:t>
+      </w:r>
+      <w:proofErr w:type="gramStart"/>
+      <w:r>
+        <w:t>function :</w:t>
+      </w:r>
+      <w:proofErr w:type="gramEnd"/>
+      <w:r>
+        <w:t xml:space="preserve"> passing the function name or function body or function itself to another function as a parameter is known as </w:t>
       </w:r>
       <w:proofErr w:type="spellStart"/>
       <w:r>
@@ -3705,7 +4165,15 @@
         <w:jc w:val="both"/>
       </w:pPr>
       <w:r>
-        <w:t xml:space="preserve">Expression style function we need to use return keyword if we want to return any value. But in arrow function it return the value without return keyword. </w:t>
+        <w:t xml:space="preserve">Expression style function we need to use return keyword if we want to return any value. But in arrow function it </w:t>
+      </w:r>
+      <w:proofErr w:type="gramStart"/>
+      <w:r>
+        <w:t>return</w:t>
+      </w:r>
+      <w:proofErr w:type="gramEnd"/>
+      <w:r>
+        <w:t xml:space="preserve"> the value without return keyword. </w:t>
       </w:r>
     </w:p>
     <w:p>
@@ -3718,12 +4186,14 @@
       <w:r>
         <w:t xml:space="preserve">Day </w:t>
       </w:r>
+      <w:proofErr w:type="gramStart"/>
       <w:r>
         <w:t>5</w:t>
       </w:r>
       <w:r>
         <w:t xml:space="preserve"> :</w:t>
       </w:r>
+      <w:proofErr w:type="gramEnd"/>
     </w:p>
     <w:p>
       <w:r>
@@ -3825,11 +4295,22 @@
       <w:pPr>
         <w:jc w:val="both"/>
       </w:pPr>
-      <w:r>
-        <w:t xml:space="preserve">Set </w:t>
-      </w:r>
-      <w:r>
-        <w:t xml:space="preserve">:Set is </w:t>
+      <w:proofErr w:type="gramStart"/>
+      <w:r>
+        <w:rPr>
+          <w:highlight w:val="yellow"/>
+        </w:rPr>
+        <w:t>Set</w:t>
+      </w:r>
+      <w:r>
+        <w:t xml:space="preserve"> </w:t>
+      </w:r>
+      <w:r>
+        <w:t>:Set</w:t>
+      </w:r>
+      <w:proofErr w:type="gramEnd"/>
+      <w:r>
+        <w:t xml:space="preserve"> is </w:t>
       </w:r>
       <w:proofErr w:type="spellStart"/>
       <w:r>
@@ -3860,24 +4341,43 @@
       <w:pPr>
         <w:jc w:val="both"/>
       </w:pPr>
-      <w:r>
+      <w:proofErr w:type="gramStart"/>
+      <w:r>
+        <w:rPr>
+          <w:highlight w:val="yellow"/>
+        </w:rPr>
         <w:t xml:space="preserve">Map </w:t>
       </w:r>
       <w:r>
-        <w:t xml:space="preserve">: We can store the data in key-value pairs. </w:t>
-      </w:r>
-    </w:p>
-    <w:p>
-      <w:pPr>
-        <w:jc w:val="both"/>
-      </w:pPr>
-    </w:p>
-    <w:p>
-      <w:pPr>
-        <w:jc w:val="both"/>
-      </w:pPr>
-      <w:r>
-        <w:t xml:space="preserve">Array object : In JavaScript array is type of </w:t>
+        <w:rPr>
+          <w:highlight w:val="yellow"/>
+        </w:rPr>
+        <w:t>:</w:t>
+      </w:r>
+      <w:proofErr w:type="gramEnd"/>
+      <w:r>
+        <w:t xml:space="preserve"> We can store the data in key-value pairs. </w:t>
+      </w:r>
+    </w:p>
+    <w:p>
+      <w:pPr>
+        <w:jc w:val="both"/>
+      </w:pPr>
+    </w:p>
+    <w:p>
+      <w:pPr>
+        <w:jc w:val="both"/>
+      </w:pPr>
+      <w:r>
+        <w:t xml:space="preserve">Array </w:t>
+      </w:r>
+      <w:proofErr w:type="gramStart"/>
+      <w:r>
+        <w:t>object :</w:t>
+      </w:r>
+      <w:proofErr w:type="gramEnd"/>
+      <w:r>
+        <w:t xml:space="preserve"> In JavaScript array is type of </w:t>
       </w:r>
       <w:proofErr w:type="spellStart"/>
       <w:r>
@@ -3895,6 +4395,321 @@
       <w:r>
         <w:t xml:space="preserve"> method which help to add, remove, search, iterate elements from array very easily. </w:t>
       </w:r>
+    </w:p>
+    <w:p>
+      <w:pPr>
+        <w:jc w:val="both"/>
+      </w:pPr>
+    </w:p>
+    <w:p>
+      <w:pPr>
+        <w:jc w:val="both"/>
+      </w:pPr>
+      <w:r>
+        <w:rPr>
+          <w:highlight w:val="yellow"/>
+        </w:rPr>
+        <w:t>User Defined object creation</w:t>
+      </w:r>
+      <w:r>
+        <w:t xml:space="preserve"> </w:t>
+      </w:r>
+    </w:p>
+    <w:p>
+      <w:pPr>
+        <w:jc w:val="both"/>
+      </w:pPr>
+    </w:p>
+    <w:p>
+      <w:pPr>
+        <w:jc w:val="both"/>
+      </w:pPr>
+      <w:r>
+        <w:t xml:space="preserve">In JavaScript we can create user defined object in 3 ways. </w:t>
+      </w:r>
+    </w:p>
+    <w:p>
+      <w:pPr>
+        <w:pStyle w:val="ListParagraph"/>
+        <w:numPr>
+          <w:ilvl w:val="0"/>
+          <w:numId w:val="12"/>
+        </w:numPr>
+        <w:jc w:val="both"/>
+      </w:pPr>
+      <w:r>
+        <w:t xml:space="preserve">Literal style </w:t>
+      </w:r>
+      <w:r>
+        <w:tab/>
+        <w:t xml:space="preserve">:ES5 features </w:t>
+      </w:r>
+    </w:p>
+    <w:p>
+      <w:pPr>
+        <w:pStyle w:val="ListParagraph"/>
+        <w:numPr>
+          <w:ilvl w:val="0"/>
+          <w:numId w:val="12"/>
+        </w:numPr>
+        <w:jc w:val="both"/>
+      </w:pPr>
+      <w:r>
+        <w:t xml:space="preserve">Function style </w:t>
+      </w:r>
+      <w:r>
+        <w:tab/>
+        <w:t xml:space="preserve">: ES5 feature </w:t>
+      </w:r>
+    </w:p>
+    <w:p>
+      <w:pPr>
+        <w:pStyle w:val="ListParagraph"/>
+        <w:numPr>
+          <w:ilvl w:val="0"/>
+          <w:numId w:val="12"/>
+        </w:numPr>
+        <w:jc w:val="both"/>
+      </w:pPr>
+      <w:r>
+        <w:t xml:space="preserve">Class style </w:t>
+      </w:r>
+      <w:r>
+        <w:tab/>
+        <w:t xml:space="preserve">: ES6 features </w:t>
+      </w:r>
+    </w:p>
+    <w:p>
+      <w:pPr>
+        <w:jc w:val="both"/>
+      </w:pPr>
+    </w:p>
+    <w:p>
+      <w:pPr>
+        <w:jc w:val="both"/>
+      </w:pPr>
+    </w:p>
+    <w:p>
+      <w:pPr>
+        <w:jc w:val="both"/>
+      </w:pPr>
+      <w:r>
+        <w:lastRenderedPageBreak/>
+        <w:t xml:space="preserve">Literal style object creation. </w:t>
+      </w:r>
+    </w:p>
+    <w:p>
+      <w:pPr>
+        <w:jc w:val="both"/>
+      </w:pPr>
+    </w:p>
+    <w:p>
+      <w:pPr>
+        <w:jc w:val="both"/>
+      </w:pPr>
+      <w:proofErr w:type="gramStart"/>
+      <w:r>
+        <w:t>Object ;</w:t>
+      </w:r>
+      <w:proofErr w:type="gramEnd"/>
+      <w:r>
+        <w:t xml:space="preserve"> any real world entity </w:t>
+      </w:r>
+    </w:p>
+    <w:p>
+      <w:pPr>
+        <w:jc w:val="both"/>
+      </w:pPr>
+      <w:r>
+        <w:tab/>
+        <w:t xml:space="preserve">Property </w:t>
+      </w:r>
+    </w:p>
+    <w:p>
+      <w:pPr>
+        <w:jc w:val="both"/>
+      </w:pPr>
+      <w:r>
+        <w:tab/>
+        <w:t xml:space="preserve">Behaviour </w:t>
+      </w:r>
+    </w:p>
+    <w:p>
+      <w:pPr>
+        <w:jc w:val="both"/>
+      </w:pPr>
+      <w:r>
+        <w:t xml:space="preserve">Person </w:t>
+      </w:r>
+    </w:p>
+    <w:p>
+      <w:pPr>
+        <w:jc w:val="both"/>
+      </w:pPr>
+      <w:r>
+        <w:t xml:space="preserve">Bank </w:t>
+      </w:r>
+    </w:p>
+    <w:p>
+      <w:pPr>
+        <w:jc w:val="both"/>
+      </w:pPr>
+      <w:r>
+        <w:t xml:space="preserve">Animal </w:t>
+      </w:r>
+    </w:p>
+    <w:p>
+      <w:pPr>
+        <w:jc w:val="both"/>
+      </w:pPr>
+      <w:r>
+        <w:t xml:space="preserve">Car </w:t>
+      </w:r>
+    </w:p>
+    <w:p>
+      <w:pPr>
+        <w:jc w:val="both"/>
+      </w:pPr>
+      <w:r>
+        <w:t xml:space="preserve">Customer </w:t>
+      </w:r>
+    </w:p>
+    <w:p>
+      <w:pPr>
+        <w:jc w:val="both"/>
+      </w:pPr>
+    </w:p>
+    <w:p>
+      <w:pPr>
+        <w:jc w:val="both"/>
+      </w:pPr>
+    </w:p>
+    <w:p>
+      <w:pPr>
+        <w:jc w:val="both"/>
+      </w:pPr>
+      <w:r>
+        <w:t xml:space="preserve">Base upon Literal style JSON came in picture. </w:t>
+      </w:r>
+    </w:p>
+    <w:p>
+      <w:pPr>
+        <w:jc w:val="both"/>
+      </w:pPr>
+      <w:r>
+        <w:t xml:space="preserve">JSON (JavaScript Object Notation). </w:t>
+      </w:r>
+    </w:p>
+    <w:p>
+      <w:pPr>
+        <w:jc w:val="both"/>
+      </w:pPr>
+      <w:r>
+        <w:t xml:space="preserve">According to JSON information must be store in key-value pairs. </w:t>
+      </w:r>
+    </w:p>
+    <w:p>
+      <w:pPr>
+        <w:jc w:val="both"/>
+      </w:pPr>
+      <w:r>
+        <w:t xml:space="preserve">In JSON key must in double quote and value can be number, string type, Boolean, array object or complex object type. </w:t>
+      </w:r>
+    </w:p>
+    <w:p>
+      <w:pPr>
+        <w:jc w:val="both"/>
+      </w:pPr>
+    </w:p>
+    <w:p>
+      <w:pPr>
+        <w:jc w:val="both"/>
+      </w:pPr>
+      <w:r>
+        <w:t xml:space="preserve">If we want to share the data between two technologies like Java, python, asp.net, </w:t>
+      </w:r>
+      <w:proofErr w:type="spellStart"/>
+      <w:r>
+        <w:t>php</w:t>
+      </w:r>
+      <w:proofErr w:type="spellEnd"/>
+      <w:r>
+        <w:t xml:space="preserve">, angular or react </w:t>
+      </w:r>
+      <w:proofErr w:type="spellStart"/>
+      <w:r>
+        <w:t>js</w:t>
+      </w:r>
+      <w:proofErr w:type="spellEnd"/>
+      <w:r>
+        <w:t xml:space="preserve">. </w:t>
+      </w:r>
+    </w:p>
+    <w:p>
+      <w:pPr>
+        <w:jc w:val="both"/>
+      </w:pPr>
+      <w:r>
+        <w:t xml:space="preserve">To work with JSON </w:t>
+      </w:r>
+      <w:proofErr w:type="spellStart"/>
+      <w:r>
+        <w:t>javaScript</w:t>
+      </w:r>
+      <w:proofErr w:type="spellEnd"/>
+      <w:r>
+        <w:t xml:space="preserve"> introduce </w:t>
+      </w:r>
+    </w:p>
+    <w:p>
+      <w:pPr>
+        <w:jc w:val="both"/>
+      </w:pPr>
+      <w:r>
+        <w:rPr>
+          <w:highlight w:val="yellow"/>
+        </w:rPr>
+        <w:t>JSON</w:t>
+      </w:r>
+      <w:r>
+        <w:t xml:space="preserve"> </w:t>
+      </w:r>
+      <w:proofErr w:type="spellStart"/>
+      <w:r>
+        <w:t>pre defined</w:t>
+      </w:r>
+      <w:proofErr w:type="spellEnd"/>
+      <w:r>
+        <w:t xml:space="preserve"> object. Which contains set of method which help to convert JS object into </w:t>
+      </w:r>
+      <w:proofErr w:type="spellStart"/>
+      <w:r>
+        <w:t>json</w:t>
+      </w:r>
+      <w:proofErr w:type="spellEnd"/>
+      <w:r>
+        <w:t xml:space="preserve"> and vice-versa. </w:t>
+      </w:r>
+    </w:p>
+    <w:p>
+      <w:pPr>
+        <w:jc w:val="both"/>
+      </w:pPr>
+    </w:p>
+    <w:p>
+      <w:pPr>
+        <w:jc w:val="both"/>
+      </w:pPr>
+    </w:p>
+    <w:p>
+      <w:pPr>
+        <w:jc w:val="both"/>
+      </w:pPr>
+    </w:p>
+    <w:p>
+      <w:pPr>
+        <w:jc w:val="both"/>
+      </w:pPr>
     </w:p>
     <w:p>
       <w:pPr>
@@ -4003,6 +4818,95 @@
 <file path=word/numbering.xml><?xml version="1.0" encoding="utf-8"?>
 <w:numbering xmlns:wpc="http://schemas.microsoft.com/office/word/2010/wordprocessingCanvas" xmlns:cx="http://schemas.microsoft.com/office/drawing/2014/chartex" xmlns:cx1="http://schemas.microsoft.com/office/drawing/2015/9/8/chartex" xmlns:cx2="http://schemas.microsoft.com/office/drawing/2015/10/21/chartex" xmlns:cx3="http://schemas.microsoft.com/office/drawing/2016/5/9/chartex" xmlns:cx4="http://schemas.microsoft.com/office/drawing/2016/5/10/chartex" xmlns:cx5="http://schemas.microsoft.com/office/drawing/2016/5/11/chartex" xmlns:cx6="http://schemas.microsoft.com/office/drawing/2016/5/12/chartex" xmlns:cx7="http://schemas.microsoft.com/office/drawing/2016/5/13/chartex" xmlns:cx8="http://schemas.microsoft.com/office/drawing/2016/5/14/chartex" xmlns:mc="http://schemas.openxmlformats.org/markup-compatibility/2006" xmlns:aink="http://schemas.microsoft.com/office/drawing/2016/ink" xmlns:am3d="http://schemas.microsoft.com/office/drawing/2017/model3d" xmlns:o="urn:schemas-microsoft-com:office:office" xmlns:oel="http://schemas.microsoft.com/office/2019/extlst" xmlns:r="http://schemas.openxmlformats.org/officeDocument/2006/relationships" xmlns:m="http://schemas.openxmlformats.org/officeDocument/2006/math" xmlns:v="urn:schemas-microsoft-com:vml" xmlns:wp14="http://schemas.microsoft.com/office/word/2010/wordprocessingDrawing" xmlns:wp="http://schemas.openxmlformats.org/drawingml/2006/wordprocessingDrawing" xmlns:w10="urn:schemas-microsoft-com:office:word" xmlns:w="http://schemas.openxmlformats.org/wordprocessingml/2006/main" xmlns:w14="http://schemas.microsoft.com/office/word/2010/wordml" xmlns:w15="http://schemas.microsoft.com/office/word/2012/wordml" xmlns:w16cex="http://schemas.microsoft.com/office/word/2018/wordml/cex" xmlns:w16cid="http://schemas.microsoft.com/office/word/2016/wordml/cid" xmlns:w16="http://schemas.microsoft.com/office/word/2018/wordml" xmlns:w16du="http://schemas.microsoft.com/office/word/2023/wordml/word16du" xmlns:w16sdtdh="http://schemas.microsoft.com/office/word/2020/wordml/sdtdatahash" xmlns:w16se="http://schemas.microsoft.com/office/word/2015/wordml/symex" xmlns:wpg="http://schemas.microsoft.com/office/word/2010/wordprocessingGroup" xmlns:wpi="http://schemas.microsoft.com/office/word/2010/wordprocessingInk" xmlns:wne="http://schemas.microsoft.com/office/word/2006/wordml" xmlns:wps="http://schemas.microsoft.com/office/word/2010/wordprocessingShape" mc:Ignorable="w14 w15 w16se w16cid w16 w16cex w16sdtdh wp14">
   <w:abstractNum w:abstractNumId="0" w15:restartNumberingAfterBreak="0">
+    <w:nsid w:val="01E01D96"/>
+    <w:multiLevelType w:val="hybridMultilevel"/>
+    <w:tmpl w:val="2C1ECF1C"/>
+    <w:lvl w:ilvl="0" w:tplc="4009000F">
+      <w:start w:val="1"/>
+      <w:numFmt w:val="decimal"/>
+      <w:lvlText w:val="%1."/>
+      <w:lvlJc w:val="left"/>
+      <w:pPr>
+        <w:ind w:left="720" w:hanging="360"/>
+      </w:pPr>
+      <w:rPr>
+        <w:rFonts w:hint="default"/>
+      </w:rPr>
+    </w:lvl>
+    <w:lvl w:ilvl="1" w:tplc="40090019" w:tentative="1">
+      <w:start w:val="1"/>
+      <w:numFmt w:val="lowerLetter"/>
+      <w:lvlText w:val="%2."/>
+      <w:lvlJc w:val="left"/>
+      <w:pPr>
+        <w:ind w:left="1440" w:hanging="360"/>
+      </w:pPr>
+    </w:lvl>
+    <w:lvl w:ilvl="2" w:tplc="4009001B" w:tentative="1">
+      <w:start w:val="1"/>
+      <w:numFmt w:val="lowerRoman"/>
+      <w:lvlText w:val="%3."/>
+      <w:lvlJc w:val="right"/>
+      <w:pPr>
+        <w:ind w:left="2160" w:hanging="180"/>
+      </w:pPr>
+    </w:lvl>
+    <w:lvl w:ilvl="3" w:tplc="4009000F" w:tentative="1">
+      <w:start w:val="1"/>
+      <w:numFmt w:val="decimal"/>
+      <w:lvlText w:val="%4."/>
+      <w:lvlJc w:val="left"/>
+      <w:pPr>
+        <w:ind w:left="2880" w:hanging="360"/>
+      </w:pPr>
+    </w:lvl>
+    <w:lvl w:ilvl="4" w:tplc="40090019" w:tentative="1">
+      <w:start w:val="1"/>
+      <w:numFmt w:val="lowerLetter"/>
+      <w:lvlText w:val="%5."/>
+      <w:lvlJc w:val="left"/>
+      <w:pPr>
+        <w:ind w:left="3600" w:hanging="360"/>
+      </w:pPr>
+    </w:lvl>
+    <w:lvl w:ilvl="5" w:tplc="4009001B" w:tentative="1">
+      <w:start w:val="1"/>
+      <w:numFmt w:val="lowerRoman"/>
+      <w:lvlText w:val="%6."/>
+      <w:lvlJc w:val="right"/>
+      <w:pPr>
+        <w:ind w:left="4320" w:hanging="180"/>
+      </w:pPr>
+    </w:lvl>
+    <w:lvl w:ilvl="6" w:tplc="4009000F" w:tentative="1">
+      <w:start w:val="1"/>
+      <w:numFmt w:val="decimal"/>
+      <w:lvlText w:val="%7."/>
+      <w:lvlJc w:val="left"/>
+      <w:pPr>
+        <w:ind w:left="5040" w:hanging="360"/>
+      </w:pPr>
+    </w:lvl>
+    <w:lvl w:ilvl="7" w:tplc="40090019" w:tentative="1">
+      <w:start w:val="1"/>
+      <w:numFmt w:val="lowerLetter"/>
+      <w:lvlText w:val="%8."/>
+      <w:lvlJc w:val="left"/>
+      <w:pPr>
+        <w:ind w:left="5760" w:hanging="360"/>
+      </w:pPr>
+    </w:lvl>
+    <w:lvl w:ilvl="8" w:tplc="4009001B" w:tentative="1">
+      <w:start w:val="1"/>
+      <w:numFmt w:val="lowerRoman"/>
+      <w:lvlText w:val="%9."/>
+      <w:lvlJc w:val="right"/>
+      <w:pPr>
+        <w:ind w:left="6480" w:hanging="180"/>
+      </w:pPr>
+    </w:lvl>
+  </w:abstractNum>
+  <w:abstractNum w:abstractNumId="1" w15:restartNumberingAfterBreak="0">
     <w:nsid w:val="0CD6153E"/>
     <w:multiLevelType w:val="hybridMultilevel"/>
     <w:tmpl w:val="A6188FD6"/>
@@ -4091,7 +4995,7 @@
       </w:pPr>
     </w:lvl>
   </w:abstractNum>
-  <w:abstractNum w:abstractNumId="1" w15:restartNumberingAfterBreak="0">
+  <w:abstractNum w:abstractNumId="2" w15:restartNumberingAfterBreak="0">
     <w:nsid w:val="17AB3C8E"/>
     <w:multiLevelType w:val="hybridMultilevel"/>
     <w:tmpl w:val="F654BAF6"/>
@@ -4180,7 +5084,7 @@
       </w:pPr>
     </w:lvl>
   </w:abstractNum>
-  <w:abstractNum w:abstractNumId="2" w15:restartNumberingAfterBreak="0">
+  <w:abstractNum w:abstractNumId="3" w15:restartNumberingAfterBreak="0">
     <w:nsid w:val="1B3E5C12"/>
     <w:multiLevelType w:val="hybridMultilevel"/>
     <w:tmpl w:val="BB6A59D8"/>
@@ -4269,7 +5173,7 @@
       </w:pPr>
     </w:lvl>
   </w:abstractNum>
-  <w:abstractNum w:abstractNumId="3" w15:restartNumberingAfterBreak="0">
+  <w:abstractNum w:abstractNumId="4" w15:restartNumberingAfterBreak="0">
     <w:nsid w:val="1DF9184E"/>
     <w:multiLevelType w:val="hybridMultilevel"/>
     <w:tmpl w:val="35FE9982"/>
@@ -4358,7 +5262,7 @@
       </w:pPr>
     </w:lvl>
   </w:abstractNum>
-  <w:abstractNum w:abstractNumId="4" w15:restartNumberingAfterBreak="0">
+  <w:abstractNum w:abstractNumId="5" w15:restartNumberingAfterBreak="0">
     <w:nsid w:val="202B404F"/>
     <w:multiLevelType w:val="hybridMultilevel"/>
     <w:tmpl w:val="525610A6"/>
@@ -4447,7 +5351,7 @@
       </w:pPr>
     </w:lvl>
   </w:abstractNum>
-  <w:abstractNum w:abstractNumId="5" w15:restartNumberingAfterBreak="0">
+  <w:abstractNum w:abstractNumId="6" w15:restartNumberingAfterBreak="0">
     <w:nsid w:val="281F697A"/>
     <w:multiLevelType w:val="hybridMultilevel"/>
     <w:tmpl w:val="31BC61A2"/>
@@ -4536,7 +5440,7 @@
       </w:pPr>
     </w:lvl>
   </w:abstractNum>
-  <w:abstractNum w:abstractNumId="6" w15:restartNumberingAfterBreak="0">
+  <w:abstractNum w:abstractNumId="7" w15:restartNumberingAfterBreak="0">
     <w:nsid w:val="2EFA6AC6"/>
     <w:multiLevelType w:val="hybridMultilevel"/>
     <w:tmpl w:val="0D7EE396"/>
@@ -4625,7 +5529,7 @@
       </w:pPr>
     </w:lvl>
   </w:abstractNum>
-  <w:abstractNum w:abstractNumId="7" w15:restartNumberingAfterBreak="0">
+  <w:abstractNum w:abstractNumId="8" w15:restartNumberingAfterBreak="0">
     <w:nsid w:val="44245622"/>
     <w:multiLevelType w:val="hybridMultilevel"/>
     <w:tmpl w:val="D65E830E"/>
@@ -4714,7 +5618,7 @@
       </w:pPr>
     </w:lvl>
   </w:abstractNum>
-  <w:abstractNum w:abstractNumId="8" w15:restartNumberingAfterBreak="0">
+  <w:abstractNum w:abstractNumId="9" w15:restartNumberingAfterBreak="0">
     <w:nsid w:val="488146DF"/>
     <w:multiLevelType w:val="hybridMultilevel"/>
     <w:tmpl w:val="55AC33F8"/>
@@ -4803,7 +5707,7 @@
       </w:pPr>
     </w:lvl>
   </w:abstractNum>
-  <w:abstractNum w:abstractNumId="9" w15:restartNumberingAfterBreak="0">
+  <w:abstractNum w:abstractNumId="10" w15:restartNumberingAfterBreak="0">
     <w:nsid w:val="5FA921C9"/>
     <w:multiLevelType w:val="hybridMultilevel"/>
     <w:tmpl w:val="608EC08A"/>
@@ -4892,7 +5796,7 @@
       </w:pPr>
     </w:lvl>
   </w:abstractNum>
-  <w:abstractNum w:abstractNumId="10" w15:restartNumberingAfterBreak="0">
+  <w:abstractNum w:abstractNumId="11" w15:restartNumberingAfterBreak="0">
     <w:nsid w:val="61AC6197"/>
     <w:multiLevelType w:val="hybridMultilevel"/>
     <w:tmpl w:val="9E68918C"/>
@@ -4982,36 +5886,39 @@
     </w:lvl>
   </w:abstractNum>
   <w:num w:numId="1" w16cid:durableId="1260791893">
+    <w:abstractNumId w:val="2"/>
+  </w:num>
+  <w:num w:numId="2" w16cid:durableId="79446866">
+    <w:abstractNumId w:val="3"/>
+  </w:num>
+  <w:num w:numId="3" w16cid:durableId="1792895617">
+    <w:abstractNumId w:val="10"/>
+  </w:num>
+  <w:num w:numId="4" w16cid:durableId="827133048">
+    <w:abstractNumId w:val="6"/>
+  </w:num>
+  <w:num w:numId="5" w16cid:durableId="1489714679">
+    <w:abstractNumId w:val="8"/>
+  </w:num>
+  <w:num w:numId="6" w16cid:durableId="253519752">
+    <w:abstractNumId w:val="5"/>
+  </w:num>
+  <w:num w:numId="7" w16cid:durableId="287319736">
+    <w:abstractNumId w:val="4"/>
+  </w:num>
+  <w:num w:numId="8" w16cid:durableId="1905288762">
+    <w:abstractNumId w:val="9"/>
+  </w:num>
+  <w:num w:numId="9" w16cid:durableId="1121460766">
+    <w:abstractNumId w:val="7"/>
+  </w:num>
+  <w:num w:numId="10" w16cid:durableId="1411736317">
+    <w:abstractNumId w:val="11"/>
+  </w:num>
+  <w:num w:numId="11" w16cid:durableId="1053820023">
     <w:abstractNumId w:val="1"/>
   </w:num>
-  <w:num w:numId="2" w16cid:durableId="79446866">
-    <w:abstractNumId w:val="2"/>
-  </w:num>
-  <w:num w:numId="3" w16cid:durableId="1792895617">
-    <w:abstractNumId w:val="9"/>
-  </w:num>
-  <w:num w:numId="4" w16cid:durableId="827133048">
-    <w:abstractNumId w:val="5"/>
-  </w:num>
-  <w:num w:numId="5" w16cid:durableId="1489714679">
-    <w:abstractNumId w:val="7"/>
-  </w:num>
-  <w:num w:numId="6" w16cid:durableId="253519752">
-    <w:abstractNumId w:val="4"/>
-  </w:num>
-  <w:num w:numId="7" w16cid:durableId="287319736">
-    <w:abstractNumId w:val="3"/>
-  </w:num>
-  <w:num w:numId="8" w16cid:durableId="1905288762">
-    <w:abstractNumId w:val="8"/>
-  </w:num>
-  <w:num w:numId="9" w16cid:durableId="1121460766">
-    <w:abstractNumId w:val="6"/>
-  </w:num>
-  <w:num w:numId="10" w16cid:durableId="1411736317">
-    <w:abstractNumId w:val="10"/>
-  </w:num>
-  <w:num w:numId="11" w16cid:durableId="1053820023">
+  <w:num w:numId="12" w16cid:durableId="845438712">
     <w:abstractNumId w:val="0"/>
   </w:num>
 </w:numbering>

--- a/Phase 4/Phase 4.docx
+++ b/Phase 4/Phase 4.docx
@@ -9,13 +9,8 @@
     </w:p>
     <w:p>
       <w:r>
-        <w:t xml:space="preserve">Day </w:t>
-      </w:r>
-      <w:proofErr w:type="gramStart"/>
-      <w:r>
-        <w:t>1 :</w:t>
-      </w:r>
-      <w:proofErr w:type="gramEnd"/>
+        <w:t>Day 1 :</w:t>
+      </w:r>
     </w:p>
     <w:p>
       <w:r>
@@ -30,15 +25,7 @@
     </w:p>
     <w:p>
       <w:r>
-        <w:t xml:space="preserve">HTML, CSS, </w:t>
-      </w:r>
-      <w:proofErr w:type="gramStart"/>
-      <w:r>
-        <w:t>JavaScript(</w:t>
-      </w:r>
-      <w:proofErr w:type="gramEnd"/>
-      <w:r>
-        <w:t xml:space="preserve">ES5 and ES6), Bootstrap, React JS and Mongo DB </w:t>
+        <w:t xml:space="preserve">HTML, CSS, JavaScript(ES5 and ES6), Bootstrap, React JS and Mongo DB </w:t>
       </w:r>
     </w:p>
     <w:p/>
@@ -81,13 +68,8 @@
       </w:r>
       <w:proofErr w:type="spellEnd"/>
       <w:r>
-        <w:t>(http/</w:t>
-      </w:r>
-      <w:proofErr w:type="gramStart"/>
-      <w:r>
-        <w:t>https)---</w:t>
-      </w:r>
-      <w:proofErr w:type="gramEnd"/>
+        <w:t>(http/https)---</w:t>
+      </w:r>
       <w:r>
         <w:sym w:font="Wingdings" w:char="F0E0"/>
       </w:r>
@@ -139,13 +121,8 @@
         <w:sym w:font="Wingdings" w:char="F0DF"/>
       </w:r>
       <w:r>
-        <w:t>--res(http/</w:t>
-      </w:r>
-      <w:proofErr w:type="gramStart"/>
-      <w:r>
-        <w:t>https)------</w:t>
-      </w:r>
-      <w:proofErr w:type="gramEnd"/>
+        <w:t>--res(http/https)------</w:t>
+      </w:r>
       <w:r>
         <w:tab/>
       </w:r>
@@ -162,13 +139,8 @@
     </w:p>
     <w:p/>
     <w:p>
-      <w:proofErr w:type="gramStart"/>
-      <w:r>
-        <w:t>HTML :</w:t>
-      </w:r>
-      <w:proofErr w:type="gramEnd"/>
-      <w:r>
-        <w:t xml:space="preserve"> Hyper text mark up language. Which provide lot of </w:t>
+      <w:r>
+        <w:t xml:space="preserve">HTML : Hyper text mark up language. Which provide lot of </w:t>
       </w:r>
       <w:proofErr w:type="spellStart"/>
       <w:r>
@@ -181,15 +153,7 @@
     </w:p>
     <w:p>
       <w:r>
-        <w:t xml:space="preserve">Using </w:t>
-      </w:r>
-      <w:proofErr w:type="gramStart"/>
-      <w:r>
-        <w:t>html</w:t>
-      </w:r>
-      <w:proofErr w:type="gramEnd"/>
-      <w:r>
-        <w:t xml:space="preserve"> we can develop static as well as dynamic web page. Dynamic web page we can create from html4/html5. </w:t>
+        <w:t xml:space="preserve">Using html we can develop static as well as dynamic web page. Dynamic web page we can create from html4/html5. </w:t>
       </w:r>
     </w:p>
     <w:p>
@@ -259,15 +223,7 @@
       </w:r>
       <w:proofErr w:type="spellEnd"/>
       <w:r>
-        <w:t xml:space="preserve"> then it is </w:t>
-      </w:r>
-      <w:proofErr w:type="gramStart"/>
-      <w:r>
-        <w:t>consider</w:t>
-      </w:r>
-      <w:proofErr w:type="gramEnd"/>
-      <w:r>
-        <w:t xml:space="preserve"> as html code. </w:t>
+        <w:t xml:space="preserve"> then it is consider as html code. </w:t>
       </w:r>
     </w:p>
     <w:p/>
@@ -308,15 +264,7 @@
     </w:p>
     <w:p>
       <w:r>
-        <w:t xml:space="preserve">What is the root tag name, that tag contains how many </w:t>
-      </w:r>
-      <w:proofErr w:type="gramStart"/>
-      <w:r>
-        <w:t>child</w:t>
-      </w:r>
-      <w:proofErr w:type="gramEnd"/>
-      <w:r>
-        <w:t xml:space="preserve"> tags, tag mandatory or optional. </w:t>
+        <w:t xml:space="preserve">What is the root tag name, that tag contains how many child tags, tag mandatory or optional. </w:t>
       </w:r>
     </w:p>
     <w:p>
@@ -346,25 +294,15 @@
       </w:r>
     </w:p>
     <w:p>
-      <w:proofErr w:type="gramStart"/>
       <w:r>
         <w:lastRenderedPageBreak/>
-        <w:t>CSS :</w:t>
-      </w:r>
-      <w:proofErr w:type="gramEnd"/>
-      <w:r>
-        <w:t xml:space="preserve"> Cascading Style Sheet </w:t>
+        <w:t xml:space="preserve">CSS : Cascading Style Sheet </w:t>
       </w:r>
     </w:p>
     <w:p/>
     <w:p>
-      <w:proofErr w:type="gramStart"/>
-      <w:r>
-        <w:t>Attribute :</w:t>
-      </w:r>
-      <w:proofErr w:type="gramEnd"/>
-      <w:r>
-        <w:t xml:space="preserve"> Attribute is known as properties of tag. We can use attribute in the form of key-value pairs and attribute must be use in opening tag. </w:t>
+      <w:r>
+        <w:t xml:space="preserve">Attribute : Attribute is known as properties of tag. We can use attribute in the form of key-value pairs and attribute must be use in opening tag. </w:t>
       </w:r>
     </w:p>
     <w:p/>
@@ -408,15 +346,7 @@
     </w:p>
     <w:p>
       <w:r>
-        <w:t xml:space="preserve">Using </w:t>
-      </w:r>
-      <w:proofErr w:type="gramStart"/>
-      <w:r>
-        <w:t>CSS</w:t>
-      </w:r>
-      <w:proofErr w:type="gramEnd"/>
-      <w:r>
-        <w:t xml:space="preserve"> we can make separation of concern. </w:t>
+        <w:t xml:space="preserve">Using CSS we can make separation of concern. </w:t>
       </w:r>
     </w:p>
     <w:p>
@@ -454,19 +384,11 @@
       </w:r>
       <w:proofErr w:type="spellEnd"/>
       <w:r>
-        <w:t xml:space="preserve"> style</w:t>
-      </w:r>
-      <w:proofErr w:type="gramStart"/>
-      <w:r>
-        <w:t>=”</w:t>
-      </w:r>
-      <w:proofErr w:type="spellStart"/>
-      <w:r>
-        <w:t>property</w:t>
-      </w:r>
-      <w:proofErr w:type="gramEnd"/>
-      <w:r>
-        <w:t>:value;property:value</w:t>
+        <w:t xml:space="preserve"> style=”</w:t>
+      </w:r>
+      <w:proofErr w:type="spellStart"/>
+      <w:r>
+        <w:t>property:value;property:value</w:t>
       </w:r>
       <w:proofErr w:type="spellEnd"/>
       <w:r>
@@ -585,15 +507,7 @@
         </w:numPr>
       </w:pPr>
       <w:r>
-        <w:t xml:space="preserve">Universal </w:t>
-      </w:r>
-      <w:proofErr w:type="gramStart"/>
-      <w:r>
-        <w:t>selector :</w:t>
-      </w:r>
-      <w:proofErr w:type="gramEnd"/>
-      <w:r>
-        <w:t xml:space="preserve"> *</w:t>
+        <w:t>Universal selector : *</w:t>
       </w:r>
     </w:p>
     <w:p>
@@ -605,15 +519,7 @@
         </w:numPr>
       </w:pPr>
       <w:r>
-        <w:t xml:space="preserve">Specific </w:t>
-      </w:r>
-      <w:proofErr w:type="gramStart"/>
-      <w:r>
-        <w:t>selector :</w:t>
-      </w:r>
-      <w:proofErr w:type="gramEnd"/>
-      <w:r>
-        <w:t xml:space="preserve"> </w:t>
+        <w:t xml:space="preserve">Specific selector : </w:t>
       </w:r>
       <w:proofErr w:type="spellStart"/>
       <w:r>
@@ -641,15 +547,7 @@
         </w:numPr>
       </w:pPr>
       <w:r>
-        <w:t xml:space="preserve">Local Class </w:t>
-      </w:r>
-      <w:proofErr w:type="gramStart"/>
-      <w:r>
-        <w:t>selector :</w:t>
-      </w:r>
-      <w:proofErr w:type="gramEnd"/>
-      <w:r>
-        <w:t xml:space="preserve"> </w:t>
+        <w:t xml:space="preserve">Local Class selector : </w:t>
       </w:r>
       <w:proofErr w:type="spellStart"/>
       <w:r>
@@ -666,14 +564,9 @@
         </w:numPr>
       </w:pPr>
       <w:r>
-        <w:t xml:space="preserve">Global class </w:t>
-      </w:r>
-      <w:proofErr w:type="gramStart"/>
-      <w:r>
-        <w:t>selector  .</w:t>
-      </w:r>
-      <w:proofErr w:type="spellStart"/>
-      <w:proofErr w:type="gramEnd"/>
+        <w:t>Global class selector  .</w:t>
+      </w:r>
+      <w:proofErr w:type="spellStart"/>
       <w:r>
         <w:t>className</w:t>
       </w:r>
@@ -691,15 +584,7 @@
         </w:numPr>
       </w:pPr>
       <w:r>
-        <w:t xml:space="preserve">Id </w:t>
-      </w:r>
-      <w:proofErr w:type="gramStart"/>
-      <w:r>
-        <w:t>selector :</w:t>
-      </w:r>
-      <w:proofErr w:type="gramEnd"/>
-      <w:r>
-        <w:t xml:space="preserve"> #idname</w:t>
+        <w:t>Id selector : #idname</w:t>
       </w:r>
     </w:p>
     <w:p/>
@@ -710,28 +595,12 @@
     </w:p>
     <w:p>
       <w:r>
-        <w:t xml:space="preserve">Class </w:t>
-      </w:r>
-      <w:proofErr w:type="gramStart"/>
-      <w:r>
-        <w:t>attribute :</w:t>
-      </w:r>
-      <w:proofErr w:type="gramEnd"/>
-      <w:r>
-        <w:t xml:space="preserve"> group of tags which have same name or different name we need to add class. </w:t>
-      </w:r>
-    </w:p>
-    <w:p>
-      <w:r>
-        <w:t xml:space="preserve">Id </w:t>
-      </w:r>
-      <w:proofErr w:type="gramStart"/>
-      <w:r>
-        <w:t>attribute :</w:t>
-      </w:r>
-      <w:proofErr w:type="gramEnd"/>
-      <w:r>
-        <w:t xml:space="preserve"> using id attribute we can make uniqueness between two tag which have same name or different name. </w:t>
+        <w:t xml:space="preserve">Class attribute : group of tags which have same name or different name we need to add class. </w:t>
+      </w:r>
+    </w:p>
+    <w:p>
+      <w:r>
+        <w:t xml:space="preserve">Id attribute : using id attribute we can make uniqueness between two tag which have same name or different name. </w:t>
       </w:r>
     </w:p>
     <w:p/>
@@ -789,27 +658,14 @@
       </w:r>
       <w:proofErr w:type="spellEnd"/>
       <w:r>
-        <w:t xml:space="preserve"> and write more or more rules with different types of </w:t>
-      </w:r>
-      <w:proofErr w:type="gramStart"/>
-      <w:r>
-        <w:t>selector</w:t>
-      </w:r>
-      <w:proofErr w:type="gramEnd"/>
-      <w:r>
-        <w:t xml:space="preserve"> and this file we need to include in every html page with help of link tag. </w:t>
+        <w:t xml:space="preserve"> and write more or more rules with different types of selector and this file we need to include in every html page with help of link tag. </w:t>
       </w:r>
     </w:p>
     <w:p/>
     <w:p>
       <w:r>
-        <w:t xml:space="preserve">Box </w:t>
-      </w:r>
-      <w:proofErr w:type="gramStart"/>
-      <w:r>
-        <w:t>Model :</w:t>
-      </w:r>
-      <w:proofErr w:type="gramEnd"/>
+        <w:t>Box Model :</w:t>
+      </w:r>
     </w:p>
     <w:p/>
     <w:p>
@@ -819,13 +675,8 @@
     </w:p>
     <w:p>
       <w:r>
-        <w:t xml:space="preserve">Day </w:t>
-      </w:r>
-      <w:proofErr w:type="gramStart"/>
-      <w:r>
-        <w:t>2 :</w:t>
-      </w:r>
-      <w:proofErr w:type="gramEnd"/>
+        <w:t>Day 2 :</w:t>
+      </w:r>
     </w:p>
     <w:p>
       <w:r>
@@ -849,13 +700,8 @@
     </w:p>
     <w:p/>
     <w:p>
-      <w:proofErr w:type="gramStart"/>
-      <w:r>
-        <w:t>Bootstrap :</w:t>
-      </w:r>
-      <w:proofErr w:type="gramEnd"/>
-      <w:r>
-        <w:t xml:space="preserve"> Bootstrap is an open source front – end web </w:t>
+      <w:r>
+        <w:t xml:space="preserve">Bootstrap : Bootstrap is an open source front – end web </w:t>
       </w:r>
       <w:proofErr w:type="spellStart"/>
       <w:r>
@@ -1054,72 +900,46 @@
         <w:ind w:left="360"/>
       </w:pPr>
       <w:r>
-        <w:t>container and container-</w:t>
-      </w:r>
-      <w:proofErr w:type="gramStart"/>
-      <w:r>
-        <w:t>fluid :</w:t>
-      </w:r>
-      <w:proofErr w:type="gramEnd"/>
-      <w:r>
-        <w:t xml:space="preserve"> these two classes generally we use with div tag. </w:t>
-      </w:r>
-    </w:p>
-    <w:p>
-      <w:pPr>
-        <w:ind w:left="360"/>
-      </w:pPr>
-    </w:p>
-    <w:p>
-      <w:pPr>
-        <w:ind w:left="360"/>
-      </w:pPr>
-      <w:proofErr w:type="gramStart"/>
-      <w:r>
-        <w:t>Alert :</w:t>
-      </w:r>
-      <w:proofErr w:type="gramEnd"/>
-      <w:r>
-        <w:t xml:space="preserve"> Alert is use to display contextual feedback message on web page. </w:t>
-      </w:r>
-    </w:p>
-    <w:p>
-      <w:pPr>
-        <w:ind w:left="360"/>
-      </w:pPr>
-    </w:p>
-    <w:p>
-      <w:pPr>
-        <w:ind w:left="360"/>
-      </w:pPr>
-      <w:r>
-        <w:t xml:space="preserve">Table </w:t>
-      </w:r>
-      <w:proofErr w:type="gramStart"/>
-      <w:r>
-        <w:t>classes :</w:t>
-      </w:r>
-      <w:proofErr w:type="gramEnd"/>
-    </w:p>
-    <w:p>
-      <w:pPr>
-        <w:ind w:left="360"/>
-      </w:pPr>
-    </w:p>
-    <w:p>
-      <w:pPr>
-        <w:ind w:left="360"/>
-      </w:pPr>
-      <w:r>
-        <w:t xml:space="preserve">Bootstrap Grid </w:t>
-      </w:r>
-      <w:proofErr w:type="gramStart"/>
-      <w:r>
-        <w:t>layout :</w:t>
-      </w:r>
-      <w:proofErr w:type="gramEnd"/>
-      <w:r>
-        <w:t xml:space="preserve"> </w:t>
+        <w:t xml:space="preserve">container and container-fluid : these two classes generally we use with div tag. </w:t>
+      </w:r>
+    </w:p>
+    <w:p>
+      <w:pPr>
+        <w:ind w:left="360"/>
+      </w:pPr>
+    </w:p>
+    <w:p>
+      <w:pPr>
+        <w:ind w:left="360"/>
+      </w:pPr>
+      <w:r>
+        <w:t xml:space="preserve">Alert : Alert is use to display contextual feedback message on web page. </w:t>
+      </w:r>
+    </w:p>
+    <w:p>
+      <w:pPr>
+        <w:ind w:left="360"/>
+      </w:pPr>
+    </w:p>
+    <w:p>
+      <w:pPr>
+        <w:ind w:left="360"/>
+      </w:pPr>
+      <w:r>
+        <w:t>Table classes :</w:t>
+      </w:r>
+    </w:p>
+    <w:p>
+      <w:pPr>
+        <w:ind w:left="360"/>
+      </w:pPr>
+    </w:p>
+    <w:p>
+      <w:pPr>
+        <w:ind w:left="360"/>
+      </w:pPr>
+      <w:r>
+        <w:t xml:space="preserve">Bootstrap Grid layout : </w:t>
       </w:r>
     </w:p>
     <w:p>
@@ -1130,12 +950,10 @@
         <w:t xml:space="preserve">Bootstrap grid layout helps to arrange the component in html page in table format </w:t>
       </w:r>
       <w:proofErr w:type="spellStart"/>
-      <w:proofErr w:type="gramStart"/>
       <w:r>
         <w:t>ie</w:t>
       </w:r>
       <w:proofErr w:type="spellEnd"/>
-      <w:proofErr w:type="gramEnd"/>
       <w:r>
         <w:t xml:space="preserve"> using row and columns. </w:t>
       </w:r>
@@ -1294,13 +1112,8 @@
     <w:p/>
     <w:p>
       <w:r>
-        <w:t xml:space="preserve">Day </w:t>
-      </w:r>
-      <w:proofErr w:type="gramStart"/>
-      <w:r>
-        <w:t>3 :</w:t>
-      </w:r>
-      <w:proofErr w:type="gramEnd"/>
+        <w:t>Day 3 :</w:t>
+      </w:r>
     </w:p>
     <w:p>
       <w:r>
@@ -1329,45 +1142,24 @@
       <w:pPr>
         <w:jc w:val="both"/>
       </w:pPr>
-      <w:proofErr w:type="gramStart"/>
-      <w:r>
-        <w:t>JavaScript :</w:t>
-      </w:r>
-      <w:proofErr w:type="gramEnd"/>
-      <w:r>
-        <w:t xml:space="preserve"> </w:t>
-      </w:r>
-    </w:p>
-    <w:p>
-      <w:pPr>
-        <w:jc w:val="both"/>
-      </w:pPr>
-      <w:r>
-        <w:t xml:space="preserve">JavaScript was known as </w:t>
-      </w:r>
-      <w:proofErr w:type="gramStart"/>
-      <w:r>
-        <w:t>object based</w:t>
-      </w:r>
-      <w:proofErr w:type="gramEnd"/>
-      <w:r>
-        <w:t xml:space="preserve"> interpreter scripting language till EC5 JS.</w:t>
-      </w:r>
-    </w:p>
-    <w:p>
-      <w:pPr>
-        <w:jc w:val="both"/>
-      </w:pPr>
-      <w:r>
-        <w:t xml:space="preserve">But from EC6 onward JavaScript known as </w:t>
-      </w:r>
-      <w:proofErr w:type="gramStart"/>
-      <w:r>
-        <w:t>object oriented</w:t>
-      </w:r>
-      <w:proofErr w:type="gramEnd"/>
-      <w:r>
-        <w:t xml:space="preserve"> scripting language. </w:t>
+      <w:r>
+        <w:t xml:space="preserve">JavaScript : </w:t>
+      </w:r>
+    </w:p>
+    <w:p>
+      <w:pPr>
+        <w:jc w:val="both"/>
+      </w:pPr>
+      <w:r>
+        <w:t>JavaScript was known as object based interpreter scripting language till EC5 JS.</w:t>
+      </w:r>
+    </w:p>
+    <w:p>
+      <w:pPr>
+        <w:jc w:val="both"/>
+      </w:pPr>
+      <w:r>
+        <w:t xml:space="preserve">But from EC6 onward JavaScript known as object oriented scripting language. </w:t>
       </w:r>
     </w:p>
     <w:p>
@@ -1399,28 +1191,15 @@
         <w:jc w:val="both"/>
       </w:pPr>
       <w:r>
-        <w:t xml:space="preserve">But from ES6 onward JS support object, class from EC6 we can say JS also </w:t>
-      </w:r>
-      <w:proofErr w:type="gramStart"/>
-      <w:r>
-        <w:t>object oriented</w:t>
-      </w:r>
-      <w:proofErr w:type="gramEnd"/>
-      <w:r>
-        <w:t xml:space="preserve"> scripting language. </w:t>
-      </w:r>
-    </w:p>
-    <w:p>
-      <w:pPr>
-        <w:jc w:val="both"/>
-      </w:pPr>
-      <w:proofErr w:type="gramStart"/>
-      <w:r>
-        <w:t>ES :</w:t>
-      </w:r>
-      <w:proofErr w:type="gramEnd"/>
-      <w:r>
-        <w:t xml:space="preserve"> ECMA (European Computer Manufacture Association) </w:t>
+        <w:t xml:space="preserve">But from ES6 onward JS support object, class from EC6 we can say JS also object oriented scripting language. </w:t>
+      </w:r>
+    </w:p>
+    <w:p>
+      <w:pPr>
+        <w:jc w:val="both"/>
+      </w:pPr>
+      <w:r>
+        <w:t xml:space="preserve">ES : ECMA (European Computer Manufacture Association) </w:t>
       </w:r>
     </w:p>
     <w:p>
@@ -1441,36 +1220,20 @@
         <w:jc w:val="both"/>
       </w:pPr>
       <w:r>
-        <w:t xml:space="preserve">Using </w:t>
-      </w:r>
-      <w:proofErr w:type="gramStart"/>
-      <w:r>
-        <w:t>JavaScript</w:t>
-      </w:r>
-      <w:proofErr w:type="gramEnd"/>
-      <w:r>
-        <w:t xml:space="preserve"> we can do programming on web page without Server. </w:t>
-      </w:r>
-    </w:p>
-    <w:p>
-      <w:pPr>
-        <w:jc w:val="both"/>
-      </w:pPr>
-    </w:p>
-    <w:p>
-      <w:pPr>
-        <w:jc w:val="both"/>
-      </w:pPr>
-      <w:r>
-        <w:t xml:space="preserve">If we want to do JavaScript code in </w:t>
-      </w:r>
-      <w:proofErr w:type="gramStart"/>
-      <w:r>
-        <w:t>html</w:t>
-      </w:r>
-      <w:proofErr w:type="gramEnd"/>
-      <w:r>
-        <w:t xml:space="preserve"> we need to use script tag. </w:t>
+        <w:t xml:space="preserve">Using JavaScript we can do programming on web page without Server. </w:t>
+      </w:r>
+    </w:p>
+    <w:p>
+      <w:pPr>
+        <w:jc w:val="both"/>
+      </w:pPr>
+    </w:p>
+    <w:p>
+      <w:pPr>
+        <w:jc w:val="both"/>
+      </w:pPr>
+      <w:r>
+        <w:t xml:space="preserve">If we want to do JavaScript code in html we need to use script tag. </w:t>
       </w:r>
     </w:p>
     <w:p>
@@ -1513,12 +1276,10 @@
         <w:tab/>
       </w:r>
       <w:proofErr w:type="spellStart"/>
-      <w:proofErr w:type="gramStart"/>
       <w:r>
         <w:t>document.write</w:t>
       </w:r>
       <w:proofErr w:type="spellEnd"/>
-      <w:proofErr w:type="gramEnd"/>
       <w:r>
         <w:t>(“Welcome to JavaScript”);</w:t>
       </w:r>
@@ -1623,14 +1384,9 @@
       <w:pPr>
         <w:jc w:val="both"/>
       </w:pPr>
-      <w:proofErr w:type="gramStart"/>
       <w:r>
         <w:lastRenderedPageBreak/>
-        <w:t>Variable :</w:t>
-      </w:r>
-      <w:proofErr w:type="gramEnd"/>
-      <w:r>
-        <w:t xml:space="preserve"> In JavaScript we can declare the variable using </w:t>
+        <w:t xml:space="preserve">Variable : In JavaScript we can declare the variable using </w:t>
       </w:r>
       <w:r>
         <w:rPr>
@@ -1708,15 +1464,7 @@
         <w:jc w:val="both"/>
       </w:pPr>
       <w:r>
-        <w:t xml:space="preserve">Data </w:t>
-      </w:r>
-      <w:proofErr w:type="gramStart"/>
-      <w:r>
-        <w:t>Types :</w:t>
-      </w:r>
-      <w:proofErr w:type="gramEnd"/>
-      <w:r>
-        <w:t xml:space="preserve"> in JavaScript data types are divided into four types. </w:t>
+        <w:t xml:space="preserve">Data Types : in JavaScript data types are divided into four types. </w:t>
       </w:r>
     </w:p>
     <w:p>
@@ -1801,12 +1549,10 @@
         <w:tab/>
       </w:r>
       <w:proofErr w:type="spellStart"/>
-      <w:proofErr w:type="gramStart"/>
       <w:r>
         <w:t>document.write</w:t>
       </w:r>
       <w:proofErr w:type="spellEnd"/>
-      <w:proofErr w:type="gramEnd"/>
       <w:r>
         <w:t>(a);</w:t>
       </w:r>
@@ -1834,15 +1580,7 @@
       </w:r>
       <w:r>
         <w:tab/>
-        <w:t xml:space="preserve">it </w:t>
-      </w:r>
-      <w:proofErr w:type="gramStart"/>
-      <w:r>
-        <w:t>consider</w:t>
-      </w:r>
-      <w:proofErr w:type="gramEnd"/>
-      <w:r>
-        <w:t xml:space="preserve"> as number type data type </w:t>
+        <w:t xml:space="preserve">it consider as number type data type </w:t>
       </w:r>
     </w:p>
     <w:p>
@@ -1858,15 +1596,7 @@
       </w:r>
       <w:r>
         <w:tab/>
-        <w:t xml:space="preserve">it </w:t>
-      </w:r>
-      <w:proofErr w:type="gramStart"/>
-      <w:r>
-        <w:t>consider</w:t>
-      </w:r>
-      <w:proofErr w:type="gramEnd"/>
-      <w:r>
-        <w:t xml:space="preserve"> as number type data type. </w:t>
+        <w:t xml:space="preserve">it consider as number type data type. </w:t>
       </w:r>
     </w:p>
     <w:p>
@@ -1879,15 +1609,7 @@
       </w:r>
       <w:r>
         <w:tab/>
-        <w:t xml:space="preserve">it </w:t>
-      </w:r>
-      <w:proofErr w:type="gramStart"/>
-      <w:r>
-        <w:t>consider</w:t>
-      </w:r>
-      <w:proofErr w:type="gramEnd"/>
-      <w:r>
-        <w:t xml:space="preserve"> as string type </w:t>
+        <w:t xml:space="preserve">it consider as string type </w:t>
       </w:r>
     </w:p>
     <w:p>
@@ -1903,15 +1625,7 @@
       </w:r>
       <w:r>
         <w:tab/>
-        <w:t xml:space="preserve">it </w:t>
-      </w:r>
-      <w:proofErr w:type="gramStart"/>
-      <w:r>
-        <w:t>consider</w:t>
-      </w:r>
-      <w:proofErr w:type="gramEnd"/>
-      <w:r>
-        <w:t xml:space="preserve"> as </w:t>
+        <w:t xml:space="preserve">it consider as </w:t>
       </w:r>
       <w:proofErr w:type="spellStart"/>
       <w:r>
@@ -1936,15 +1650,7 @@
       </w:r>
       <w:proofErr w:type="spellEnd"/>
       <w:r>
-        <w:t xml:space="preserve"> = new </w:t>
-      </w:r>
-      <w:proofErr w:type="gramStart"/>
-      <w:r>
-        <w:t>Date(</w:t>
-      </w:r>
-      <w:proofErr w:type="gramEnd"/>
-      <w:r>
-        <w:t xml:space="preserve">); </w:t>
+        <w:t xml:space="preserve"> = new Date(); </w:t>
       </w:r>
       <w:r>
         <w:tab/>
@@ -1962,61 +1668,35 @@
         <w:ind w:left="360"/>
         <w:jc w:val="both"/>
       </w:pPr>
-      <w:proofErr w:type="gramStart"/>
       <w:r>
         <w:t>Operator :</w:t>
       </w:r>
-      <w:proofErr w:type="gramEnd"/>
-    </w:p>
-    <w:p>
-      <w:pPr>
-        <w:ind w:left="360"/>
-        <w:jc w:val="both"/>
-      </w:pPr>
-      <w:r>
-        <w:t xml:space="preserve">Arithmetic </w:t>
-      </w:r>
-      <w:proofErr w:type="gramStart"/>
-      <w:r>
-        <w:t>Operator :</w:t>
-      </w:r>
-      <w:proofErr w:type="gramEnd"/>
-      <w:r>
-        <w:t xml:space="preserve"> +, -, *, /, %</w:t>
-      </w:r>
-    </w:p>
-    <w:p>
-      <w:pPr>
-        <w:ind w:left="360"/>
-        <w:jc w:val="both"/>
-      </w:pPr>
-      <w:r>
-        <w:t xml:space="preserve">Assignment </w:t>
-      </w:r>
-      <w:proofErr w:type="gramStart"/>
-      <w:r>
-        <w:t>Operator :</w:t>
-      </w:r>
-      <w:proofErr w:type="gramEnd"/>
-      <w:r>
-        <w:t xml:space="preserve"> =</w:t>
-      </w:r>
-    </w:p>
-    <w:p>
-      <w:pPr>
-        <w:ind w:left="360"/>
-        <w:jc w:val="both"/>
-      </w:pPr>
-      <w:r>
-        <w:t xml:space="preserve">Conditional </w:t>
-      </w:r>
-      <w:proofErr w:type="gramStart"/>
-      <w:r>
-        <w:t>operator :</w:t>
-      </w:r>
-      <w:proofErr w:type="gramEnd"/>
-      <w:r>
-        <w:t xml:space="preserve"> &gt;, &gt;=, &lt;, &lt;=, ==, </w:t>
+    </w:p>
+    <w:p>
+      <w:pPr>
+        <w:ind w:left="360"/>
+        <w:jc w:val="both"/>
+      </w:pPr>
+      <w:r>
+        <w:t>Arithmetic Operator : +, -, *, /, %</w:t>
+      </w:r>
+    </w:p>
+    <w:p>
+      <w:pPr>
+        <w:ind w:left="360"/>
+        <w:jc w:val="both"/>
+      </w:pPr>
+      <w:r>
+        <w:t>Assignment Operator : =</w:t>
+      </w:r>
+    </w:p>
+    <w:p>
+      <w:pPr>
+        <w:ind w:left="360"/>
+        <w:jc w:val="both"/>
+      </w:pPr>
+      <w:r>
+        <w:t xml:space="preserve">Conditional operator : &gt;, &gt;=, &lt;, &lt;=, ==, </w:t>
       </w:r>
       <w:r>
         <w:rPr>
@@ -2031,32 +1711,16 @@
         <w:jc w:val="both"/>
       </w:pPr>
       <w:r>
-        <w:t xml:space="preserve">Logical </w:t>
-      </w:r>
-      <w:proofErr w:type="gramStart"/>
-      <w:r>
-        <w:t>operator :</w:t>
-      </w:r>
-      <w:proofErr w:type="gramEnd"/>
-      <w:r>
-        <w:t xml:space="preserve"> &amp;&amp; , !, ||</w:t>
-      </w:r>
-    </w:p>
-    <w:p>
-      <w:pPr>
-        <w:ind w:left="360"/>
-        <w:jc w:val="both"/>
-      </w:pPr>
-      <w:r>
-        <w:t xml:space="preserve">Ternary </w:t>
-      </w:r>
-      <w:proofErr w:type="gramStart"/>
-      <w:r>
-        <w:t>operator :</w:t>
-      </w:r>
-      <w:proofErr w:type="gramEnd"/>
-      <w:r>
-        <w:t xml:space="preserve"> condition ? true block : false block;</w:t>
+        <w:t>Logical operator : &amp;&amp; , !, ||</w:t>
+      </w:r>
+    </w:p>
+    <w:p>
+      <w:pPr>
+        <w:ind w:left="360"/>
+        <w:jc w:val="both"/>
+      </w:pPr>
+      <w:r>
+        <w:t>Ternary operator : condition ? true block : false block;</w:t>
       </w:r>
     </w:p>
     <w:p>
@@ -2208,13 +1872,8 @@
         <w:ind w:left="360"/>
         <w:jc w:val="both"/>
       </w:pPr>
-      <w:proofErr w:type="gramStart"/>
-      <w:r>
-        <w:t>Function :</w:t>
-      </w:r>
-      <w:proofErr w:type="gramEnd"/>
-      <w:r>
-        <w:t xml:space="preserve"> function is use to write set of instruction to perform specific task. </w:t>
+      <w:r>
+        <w:t xml:space="preserve">Function : function is use to write set of instruction to perform specific task. </w:t>
       </w:r>
       <w:r>
         <w:t xml:space="preserve">Function like a method in java. </w:t>
@@ -2318,13 +1977,8 @@
         </w:numPr>
         <w:jc w:val="both"/>
       </w:pPr>
-      <w:proofErr w:type="gramStart"/>
-      <w:r>
-        <w:t>prompt(</w:t>
-      </w:r>
-      <w:proofErr w:type="gramEnd"/>
-      <w:r>
-        <w:t xml:space="preserve">): This </w:t>
+      <w:r>
+        <w:t xml:space="preserve">prompt(): This </w:t>
       </w:r>
       <w:proofErr w:type="spellStart"/>
       <w:r>
@@ -2345,17 +1999,12 @@
         <w:jc w:val="both"/>
       </w:pPr>
       <w:proofErr w:type="spellStart"/>
-      <w:proofErr w:type="gramStart"/>
       <w:r>
         <w:t>parseInt</w:t>
       </w:r>
       <w:proofErr w:type="spellEnd"/>
       <w:r>
-        <w:t>(</w:t>
-      </w:r>
-      <w:proofErr w:type="gramEnd"/>
-      <w:r>
-        <w:t>)</w:t>
+        <w:t>()</w:t>
       </w:r>
     </w:p>
     <w:p>
@@ -2368,17 +2017,12 @@
         <w:jc w:val="both"/>
       </w:pPr>
       <w:proofErr w:type="spellStart"/>
-      <w:proofErr w:type="gramStart"/>
       <w:r>
         <w:t>parseFloat</w:t>
       </w:r>
       <w:proofErr w:type="spellEnd"/>
       <w:r>
-        <w:t>(</w:t>
-      </w:r>
-      <w:proofErr w:type="gramEnd"/>
-      <w:r>
-        <w:t>)</w:t>
+        <w:t>()</w:t>
       </w:r>
     </w:p>
     <w:p>
@@ -2390,13 +2034,8 @@
         </w:numPr>
         <w:jc w:val="both"/>
       </w:pPr>
-      <w:proofErr w:type="gramStart"/>
-      <w:r>
-        <w:t>eval(</w:t>
-      </w:r>
-      <w:proofErr w:type="gramEnd"/>
-      <w:r>
-        <w:t>)</w:t>
+      <w:r>
+        <w:t>eval()</w:t>
       </w:r>
     </w:p>
     <w:p>
@@ -2408,21 +2047,8 @@
         </w:numPr>
         <w:jc w:val="both"/>
       </w:pPr>
-      <w:proofErr w:type="gramStart"/>
-      <w:r>
-        <w:t>confirm(</w:t>
-      </w:r>
-      <w:proofErr w:type="gramEnd"/>
-      <w:r>
-        <w:t xml:space="preserve">) : this function is use to take the confirmation from user. If we click ok it return true else it </w:t>
-      </w:r>
-      <w:proofErr w:type="gramStart"/>
-      <w:r>
-        <w:t>return</w:t>
-      </w:r>
-      <w:proofErr w:type="gramEnd"/>
-      <w:r>
-        <w:t xml:space="preserve"> false. </w:t>
+      <w:r>
+        <w:t xml:space="preserve">confirm() : this function is use to take the confirmation from user. If we click ok it return true else it return false. </w:t>
       </w:r>
     </w:p>
     <w:p>
@@ -2576,16 +2202,8 @@
           <w:highlight w:val="yellow"/>
         </w:rPr>
         <w:lastRenderedPageBreak/>
-        <w:t xml:space="preserve">JavaScript </w:t>
-      </w:r>
-      <w:proofErr w:type="gramStart"/>
-      <w:r>
-        <w:rPr>
-          <w:highlight w:val="yellow"/>
-        </w:rPr>
-        <w:t>Event :</w:t>
-      </w:r>
-      <w:proofErr w:type="gramEnd"/>
+        <w:t>JavaScript Event :</w:t>
+      </w:r>
     </w:p>
     <w:p>
       <w:pPr>
@@ -2610,15 +2228,7 @@
       </w:r>
       <w:proofErr w:type="spellEnd"/>
       <w:r>
-        <w:t xml:space="preserve"> event and all </w:t>
-      </w:r>
-      <w:proofErr w:type="gramStart"/>
-      <w:r>
-        <w:t>those event</w:t>
-      </w:r>
-      <w:proofErr w:type="gramEnd"/>
-      <w:r>
-        <w:t xml:space="preserve"> start with pre fix on followed by event name </w:t>
+        <w:t xml:space="preserve"> event and all those event start with pre fix on followed by event name </w:t>
       </w:r>
     </w:p>
     <w:p>
@@ -2989,14 +2599,9 @@
         <w:ind w:left="360"/>
         <w:jc w:val="both"/>
       </w:pPr>
-      <w:proofErr w:type="gramStart"/>
       <w:r>
         <w:lastRenderedPageBreak/>
-        <w:t>Object :</w:t>
-      </w:r>
-      <w:proofErr w:type="gramEnd"/>
-      <w:r>
-        <w:t xml:space="preserve"> object is any real world entity.</w:t>
+        <w:t>Object : object is any real world entity.</w:t>
       </w:r>
     </w:p>
     <w:p>
@@ -3050,15 +2655,7 @@
         <w:jc w:val="both"/>
       </w:pPr>
       <w:r>
-        <w:t xml:space="preserve">Every object </w:t>
-      </w:r>
-      <w:proofErr w:type="gramStart"/>
-      <w:r>
-        <w:t>hold</w:t>
-      </w:r>
-      <w:proofErr w:type="gramEnd"/>
-      <w:r>
-        <w:t xml:space="preserve"> two thing one is property and behaviour. </w:t>
+        <w:t xml:space="preserve">Every object hold two thing one is property and behaviour. </w:t>
       </w:r>
     </w:p>
     <w:p>
@@ -3112,13 +2709,8 @@
       </w:r>
       <w:proofErr w:type="spellEnd"/>
       <w:r>
-        <w:t xml:space="preserve"> </w:t>
-      </w:r>
-      <w:proofErr w:type="gramStart"/>
-      <w:r>
-        <w:t>object :</w:t>
-      </w:r>
-      <w:proofErr w:type="gramEnd"/>
+        <w:t xml:space="preserve"> object :</w:t>
+      </w:r>
     </w:p>
     <w:p>
       <w:pPr>
@@ -3141,13 +2733,8 @@
         <w:sym w:font="Wingdings" w:char="F0E0"/>
       </w:r>
       <w:r>
-        <w:t xml:space="preserve"> property (</w:t>
-      </w:r>
-      <w:proofErr w:type="gramStart"/>
-      <w:r>
-        <w:t>variable )</w:t>
-      </w:r>
-      <w:proofErr w:type="gramEnd"/>
+        <w:t xml:space="preserve"> property (variable )</w:t>
+      </w:r>
     </w:p>
     <w:p>
       <w:pPr>
@@ -3283,27 +2870,17 @@
         <w:ind w:left="360"/>
         <w:jc w:val="both"/>
       </w:pPr>
-      <w:proofErr w:type="gramStart"/>
-      <w:r>
-        <w:t>BOM  :</w:t>
-      </w:r>
-      <w:proofErr w:type="gramEnd"/>
-      <w:r>
-        <w:t xml:space="preserve"> Browser Object Model </w:t>
-      </w:r>
-    </w:p>
-    <w:p>
-      <w:pPr>
-        <w:ind w:left="360"/>
-        <w:jc w:val="both"/>
-      </w:pPr>
-      <w:proofErr w:type="gramStart"/>
-      <w:r>
-        <w:t>DOM :</w:t>
-      </w:r>
-      <w:proofErr w:type="gramEnd"/>
-      <w:r>
-        <w:t xml:space="preserve"> document object model </w:t>
+      <w:r>
+        <w:t xml:space="preserve">BOM  : Browser Object Model </w:t>
+      </w:r>
+    </w:p>
+    <w:p>
+      <w:pPr>
+        <w:ind w:left="360"/>
+        <w:jc w:val="both"/>
+      </w:pPr>
+      <w:r>
+        <w:t xml:space="preserve">DOM : document object model </w:t>
       </w:r>
     </w:p>
     <w:p>
@@ -3527,13 +3104,9 @@
       </w:r>
       <w:r>
         <w:tab/>
-      </w:r>
-      <w:proofErr w:type="gramStart"/>
-      <w:r>
         <w:t>welcome  (</w:t>
       </w:r>
       <w:proofErr w:type="spellStart"/>
-      <w:proofErr w:type="gramEnd"/>
       <w:r>
         <w:t>textNode</w:t>
       </w:r>
@@ -3666,13 +3239,8 @@
     <w:p>
       <w:r>
         <w:lastRenderedPageBreak/>
-        <w:t xml:space="preserve">Day </w:t>
-      </w:r>
-      <w:proofErr w:type="gramStart"/>
-      <w:r>
-        <w:t>4 :</w:t>
-      </w:r>
-      <w:proofErr w:type="gramEnd"/>
+        <w:t>Day 4 :</w:t>
+      </w:r>
     </w:p>
     <w:p>
       <w:r>
@@ -3707,12 +3275,10 @@
         <w:jc w:val="both"/>
       </w:pPr>
       <w:proofErr w:type="spellStart"/>
-      <w:proofErr w:type="gramStart"/>
       <w:r>
         <w:t>document.getElementsByName</w:t>
       </w:r>
       <w:proofErr w:type="spellEnd"/>
-      <w:proofErr w:type="gramEnd"/>
       <w:r>
         <w:t>(“name”)[</w:t>
       </w:r>
@@ -3738,12 +3304,10 @@
         <w:jc w:val="both"/>
       </w:pPr>
       <w:proofErr w:type="spellStart"/>
-      <w:proofErr w:type="gramStart"/>
       <w:r>
         <w:t>document.getElementById</w:t>
       </w:r>
       <w:proofErr w:type="spellEnd"/>
-      <w:proofErr w:type="gramEnd"/>
       <w:r>
         <w:t>(“</w:t>
       </w:r>
@@ -3877,15 +3441,7 @@
         <w:jc w:val="both"/>
       </w:pPr>
       <w:r>
-        <w:t>Using var we can declare same variable once again with same value or different value. (</w:t>
-      </w:r>
-      <w:proofErr w:type="gramStart"/>
-      <w:r>
-        <w:t>re</w:t>
-      </w:r>
-      <w:proofErr w:type="gramEnd"/>
-      <w:r>
-        <w:t xml:space="preserve"> declaration)</w:t>
+        <w:t>Using var we can declare same variable once again with same value or different value. (re declaration)</w:t>
       </w:r>
     </w:p>
     <w:p>
@@ -4109,15 +3665,7 @@
         <w:jc w:val="both"/>
       </w:pPr>
       <w:r>
-        <w:t xml:space="preserve">Arrow </w:t>
-      </w:r>
-      <w:proofErr w:type="gramStart"/>
-      <w:r>
-        <w:t>function :</w:t>
-      </w:r>
-      <w:proofErr w:type="gramEnd"/>
-      <w:r>
-        <w:t xml:space="preserve"> arrow function extension version of expression style function without function keyword. </w:t>
+        <w:t xml:space="preserve">Arrow function : arrow function extension version of expression style function without function keyword. </w:t>
       </w:r>
     </w:p>
     <w:p>
@@ -4135,15 +3683,7 @@
       </w:r>
       <w:proofErr w:type="spellEnd"/>
       <w:r>
-        <w:t xml:space="preserve"> </w:t>
-      </w:r>
-      <w:proofErr w:type="gramStart"/>
-      <w:r>
-        <w:t>function :</w:t>
-      </w:r>
-      <w:proofErr w:type="gramEnd"/>
-      <w:r>
-        <w:t xml:space="preserve"> passing the function name or function body or function itself to another function as a parameter is known as </w:t>
+        <w:t xml:space="preserve"> function : passing the function name or function body or function itself to another function as a parameter is known as </w:t>
       </w:r>
       <w:proofErr w:type="spellStart"/>
       <w:r>
@@ -4165,15 +3705,7 @@
         <w:jc w:val="both"/>
       </w:pPr>
       <w:r>
-        <w:t xml:space="preserve">Expression style function we need to use return keyword if we want to return any value. But in arrow function it </w:t>
-      </w:r>
-      <w:proofErr w:type="gramStart"/>
-      <w:r>
-        <w:t>return</w:t>
-      </w:r>
-      <w:proofErr w:type="gramEnd"/>
-      <w:r>
-        <w:t xml:space="preserve"> the value without return keyword. </w:t>
+        <w:t xml:space="preserve">Expression style function we need to use return keyword if we want to return any value. But in arrow function it return the value without return keyword. </w:t>
       </w:r>
     </w:p>
     <w:p>
@@ -4184,16 +3716,8 @@
     </w:p>
     <w:p>
       <w:r>
-        <w:t xml:space="preserve">Day </w:t>
-      </w:r>
-      <w:proofErr w:type="gramStart"/>
-      <w:r>
-        <w:t>5</w:t>
-      </w:r>
-      <w:r>
-        <w:t xml:space="preserve"> :</w:t>
-      </w:r>
-      <w:proofErr w:type="gramEnd"/>
+        <w:t>Day 5 :</w:t>
+      </w:r>
     </w:p>
     <w:p>
       <w:r>
@@ -4295,7 +3819,6 @@
       <w:pPr>
         <w:jc w:val="both"/>
       </w:pPr>
-      <w:proofErr w:type="gramStart"/>
       <w:r>
         <w:rPr>
           <w:highlight w:val="yellow"/>
@@ -4306,11 +3829,7 @@
         <w:t xml:space="preserve"> </w:t>
       </w:r>
       <w:r>
-        <w:t>:Set</w:t>
-      </w:r>
-      <w:proofErr w:type="gramEnd"/>
-      <w:r>
-        <w:t xml:space="preserve"> is </w:t>
+        <w:t xml:space="preserve">:Set is </w:t>
       </w:r>
       <w:proofErr w:type="spellStart"/>
       <w:r>
@@ -4341,7 +3860,6 @@
       <w:pPr>
         <w:jc w:val="both"/>
       </w:pPr>
-      <w:proofErr w:type="gramStart"/>
       <w:r>
         <w:rPr>
           <w:highlight w:val="yellow"/>
@@ -4354,7 +3872,6 @@
         </w:rPr>
         <w:t>:</w:t>
       </w:r>
-      <w:proofErr w:type="gramEnd"/>
       <w:r>
         <w:t xml:space="preserve"> We can store the data in key-value pairs. </w:t>
       </w:r>
@@ -4369,15 +3886,7 @@
         <w:jc w:val="both"/>
       </w:pPr>
       <w:r>
-        <w:t xml:space="preserve">Array </w:t>
-      </w:r>
-      <w:proofErr w:type="gramStart"/>
-      <w:r>
-        <w:t>object :</w:t>
-      </w:r>
-      <w:proofErr w:type="gramEnd"/>
-      <w:r>
-        <w:t xml:space="preserve"> In JavaScript array is type of </w:t>
+        <w:t xml:space="preserve">Array object : In JavaScript array is type of </w:t>
       </w:r>
       <w:proofErr w:type="spellStart"/>
       <w:r>
@@ -4507,13 +4016,8 @@
       <w:pPr>
         <w:jc w:val="both"/>
       </w:pPr>
-      <w:proofErr w:type="gramStart"/>
-      <w:r>
-        <w:t>Object ;</w:t>
-      </w:r>
-      <w:proofErr w:type="gramEnd"/>
-      <w:r>
-        <w:t xml:space="preserve"> any real world entity </w:t>
+      <w:r>
+        <w:t xml:space="preserve">Object ; any real world entity </w:t>
       </w:r>
     </w:p>
     <w:p>
@@ -4689,6 +4193,43 @@
       <w:proofErr w:type="spellEnd"/>
       <w:r>
         <w:t xml:space="preserve"> and vice-versa. </w:t>
+      </w:r>
+    </w:p>
+    <w:p>
+      <w:pPr>
+        <w:jc w:val="both"/>
+      </w:pPr>
+    </w:p>
+    <w:p>
+      <w:pPr>
+        <w:jc w:val="both"/>
+      </w:pPr>
+      <w:r>
+        <w:rPr>
+          <w:highlight w:val="yellow"/>
+        </w:rPr>
+        <w:t>Day 7:</w:t>
+      </w:r>
+    </w:p>
+    <w:p>
+      <w:pPr>
+        <w:jc w:val="both"/>
+      </w:pPr>
+      <w:r>
+        <w:t>05/22/2023</w:t>
+      </w:r>
+    </w:p>
+    <w:p>
+      <w:pPr>
+        <w:jc w:val="both"/>
+      </w:pPr>
+    </w:p>
+    <w:p>
+      <w:pPr>
+        <w:jc w:val="both"/>
+      </w:pPr>
+      <w:r>
+        <w:t xml:space="preserve">User defined object creation in function style </w:t>
       </w:r>
     </w:p>
     <w:p>

--- a/Phase 4/Phase 4.docx
+++ b/Phase 4/Phase 4.docx
@@ -4228,8 +4228,674 @@
       <w:pPr>
         <w:jc w:val="both"/>
       </w:pPr>
-      <w:r>
+    </w:p>
+    <w:p>
+      <w:pPr>
+        <w:jc w:val="both"/>
+      </w:pPr>
+    </w:p>
+    <w:p>
+      <w:pPr>
+        <w:jc w:val="both"/>
+      </w:pPr>
+    </w:p>
+    <w:p>
+      <w:pPr>
+        <w:jc w:val="both"/>
+      </w:pPr>
+    </w:p>
+    <w:p>
+      <w:pPr>
+        <w:jc w:val="both"/>
+      </w:pPr>
+    </w:p>
+    <w:p>
+      <w:pPr>
+        <w:jc w:val="both"/>
+      </w:pPr>
+      <w:r>
+        <w:lastRenderedPageBreak/>
         <w:t xml:space="preserve">User defined object creation in function style </w:t>
+      </w:r>
+    </w:p>
+    <w:p>
+      <w:pPr>
+        <w:jc w:val="both"/>
+      </w:pPr>
+      <w:r>
+        <w:t xml:space="preserve">Every object contains property and behaviour </w:t>
+      </w:r>
+    </w:p>
+    <w:p>
+      <w:pPr>
+        <w:jc w:val="both"/>
+      </w:pPr>
+      <w:r>
+        <w:t xml:space="preserve">Employee </w:t>
+      </w:r>
+      <w:r>
+        <w:tab/>
+      </w:r>
+    </w:p>
+    <w:p>
+      <w:pPr>
+        <w:jc w:val="both"/>
+      </w:pPr>
+      <w:r>
+        <w:t xml:space="preserve">Customer </w:t>
+      </w:r>
+    </w:p>
+    <w:p>
+      <w:pPr>
+        <w:jc w:val="both"/>
+      </w:pPr>
+      <w:r>
+        <w:t xml:space="preserve">Car </w:t>
+      </w:r>
+    </w:p>
+    <w:p>
+      <w:pPr>
+        <w:jc w:val="both"/>
+      </w:pPr>
+      <w:r>
+        <w:t xml:space="preserve">Bank </w:t>
+      </w:r>
+    </w:p>
+    <w:p>
+      <w:pPr>
+        <w:jc w:val="both"/>
+      </w:pPr>
+      <w:r>
+        <w:t>function Employee() {</w:t>
+      </w:r>
+    </w:p>
+    <w:p>
+      <w:pPr>
+        <w:jc w:val="both"/>
+      </w:pPr>
+      <w:r>
+        <w:tab/>
+        <w:t>this.id = 100;</w:t>
+      </w:r>
+      <w:r>
+        <w:tab/>
+      </w:r>
+      <w:r>
+        <w:tab/>
+        <w:t xml:space="preserve">// id is consider as instance variable. </w:t>
+      </w:r>
+    </w:p>
+    <w:p>
+      <w:pPr>
+        <w:jc w:val="both"/>
+      </w:pPr>
+      <w:r>
+        <w:tab/>
+        <w:t>this.name  =”Ajay”;</w:t>
+      </w:r>
+    </w:p>
+    <w:p>
+      <w:pPr>
+        <w:jc w:val="both"/>
+      </w:pPr>
+      <w:r>
+        <w:tab/>
+      </w:r>
+      <w:proofErr w:type="spellStart"/>
+      <w:r>
+        <w:t>this.age</w:t>
+      </w:r>
+      <w:proofErr w:type="spellEnd"/>
+      <w:r>
+        <w:t xml:space="preserve"> = 21;</w:t>
+      </w:r>
+    </w:p>
+    <w:p>
+      <w:pPr>
+        <w:jc w:val="both"/>
+      </w:pPr>
+      <w:r>
+        <w:tab/>
+      </w:r>
+      <w:proofErr w:type="spellStart"/>
+      <w:r>
+        <w:t>this.displayEmpInfo</w:t>
+      </w:r>
+      <w:proofErr w:type="spellEnd"/>
+      <w:r>
+        <w:t xml:space="preserve"> =function{</w:t>
+      </w:r>
+    </w:p>
+    <w:p>
+      <w:pPr>
+        <w:jc w:val="both"/>
+      </w:pPr>
+      <w:r>
+        <w:tab/>
+      </w:r>
+      <w:r>
+        <w:tab/>
+      </w:r>
+      <w:proofErr w:type="spellStart"/>
+      <w:r>
+        <w:t>document.write</w:t>
+      </w:r>
+      <w:proofErr w:type="spellEnd"/>
+      <w:r>
+        <w:t>(“Employee object function”);</w:t>
+      </w:r>
+    </w:p>
+    <w:p>
+      <w:pPr>
+        <w:jc w:val="both"/>
+      </w:pPr>
+      <w:r>
+        <w:tab/>
+      </w:r>
+      <w:r>
+        <w:tab/>
+      </w:r>
+      <w:proofErr w:type="spellStart"/>
+      <w:r>
+        <w:t>document.write</w:t>
+      </w:r>
+      <w:proofErr w:type="spellEnd"/>
+      <w:r>
+        <w:t>(“Id is “+this.id);</w:t>
+      </w:r>
+    </w:p>
+    <w:p>
+      <w:pPr>
+        <w:jc w:val="both"/>
+      </w:pPr>
+      <w:r>
+        <w:tab/>
+      </w:r>
+      <w:r>
+        <w:tab/>
+      </w:r>
+      <w:proofErr w:type="spellStart"/>
+      <w:r>
+        <w:t>document.write</w:t>
+      </w:r>
+      <w:proofErr w:type="spellEnd"/>
+      <w:r>
+        <w:t>(“</w:t>
+      </w:r>
+      <w:r>
+        <w:t xml:space="preserve">name </w:t>
+      </w:r>
+      <w:r>
+        <w:t>is “+this.</w:t>
+      </w:r>
+      <w:r>
+        <w:t>name</w:t>
+      </w:r>
+      <w:r>
+        <w:t>);</w:t>
+      </w:r>
+    </w:p>
+    <w:p>
+      <w:pPr>
+        <w:jc w:val="both"/>
+      </w:pPr>
+      <w:r>
+        <w:tab/>
+      </w:r>
+      <w:r>
+        <w:tab/>
+      </w:r>
+      <w:proofErr w:type="spellStart"/>
+      <w:r>
+        <w:t>document.write</w:t>
+      </w:r>
+      <w:proofErr w:type="spellEnd"/>
+      <w:r>
+        <w:t>(“</w:t>
+      </w:r>
+      <w:r>
+        <w:t>age</w:t>
+      </w:r>
+      <w:r>
+        <w:t xml:space="preserve"> is “+</w:t>
+      </w:r>
+      <w:proofErr w:type="spellStart"/>
+      <w:r>
+        <w:t>this.</w:t>
+      </w:r>
+      <w:r>
+        <w:t>age</w:t>
+      </w:r>
+      <w:proofErr w:type="spellEnd"/>
+      <w:r>
+        <w:t>);</w:t>
+      </w:r>
+    </w:p>
+    <w:p>
+      <w:pPr>
+        <w:ind w:firstLine="720"/>
+        <w:jc w:val="both"/>
+      </w:pPr>
+      <w:r>
+        <w:t>}</w:t>
+      </w:r>
+    </w:p>
+    <w:p>
+      <w:pPr>
+        <w:jc w:val="both"/>
+      </w:pPr>
+      <w:r>
+        <w:t>}</w:t>
+      </w:r>
+    </w:p>
+    <w:p>
+      <w:pPr>
+        <w:jc w:val="both"/>
+      </w:pPr>
+      <w:r>
+        <w:t>Employee();</w:t>
+      </w:r>
+      <w:r>
+        <w:tab/>
+        <w:t xml:space="preserve">now it behave life a normal function </w:t>
+      </w:r>
+    </w:p>
+    <w:p>
+      <w:pPr>
+        <w:jc w:val="both"/>
+      </w:pPr>
+      <w:r>
+        <w:rPr>
+          <w:highlight w:val="yellow"/>
+        </w:rPr>
+        <w:t>var emp1 = new Employee();</w:t>
+      </w:r>
+      <w:r>
+        <w:tab/>
+        <w:t xml:space="preserve">now Employee function behave like object. </w:t>
+      </w:r>
+    </w:p>
+    <w:p>
+      <w:pPr>
+        <w:jc w:val="both"/>
+      </w:pPr>
+      <w:proofErr w:type="spellStart"/>
+      <w:r>
+        <w:t>document.write</w:t>
+      </w:r>
+      <w:proofErr w:type="spellEnd"/>
+      <w:r>
+        <w:t>(“id is “+</w:t>
+      </w:r>
+      <w:r>
+        <w:rPr>
+          <w:highlight w:val="yellow"/>
+        </w:rPr>
+        <w:t>emp1.id</w:t>
+      </w:r>
+      <w:r>
+        <w:t>);</w:t>
+      </w:r>
+    </w:p>
+    <w:p>
+      <w:pPr>
+        <w:jc w:val="both"/>
+      </w:pPr>
+      <w:proofErr w:type="spellStart"/>
+      <w:r>
+        <w:t>document.write</w:t>
+      </w:r>
+      <w:proofErr w:type="spellEnd"/>
+      <w:r>
+        <w:t>(“</w:t>
+      </w:r>
+      <w:r>
+        <w:t>age</w:t>
+      </w:r>
+      <w:r>
+        <w:t xml:space="preserve"> is “+</w:t>
+      </w:r>
+      <w:r>
+        <w:rPr>
+          <w:highlight w:val="yellow"/>
+        </w:rPr>
+        <w:t>emp1.</w:t>
+      </w:r>
+      <w:r>
+        <w:rPr>
+          <w:highlight w:val="yellow"/>
+        </w:rPr>
+        <w:t>name</w:t>
+      </w:r>
+      <w:r>
+        <w:t>);</w:t>
+      </w:r>
+    </w:p>
+    <w:p>
+      <w:pPr>
+        <w:jc w:val="both"/>
+      </w:pPr>
+      <w:proofErr w:type="spellStart"/>
+      <w:r>
+        <w:t>document.write</w:t>
+      </w:r>
+      <w:proofErr w:type="spellEnd"/>
+      <w:r>
+        <w:t>(“</w:t>
+      </w:r>
+      <w:r>
+        <w:t>age</w:t>
+      </w:r>
+      <w:r>
+        <w:t xml:space="preserve"> is “+</w:t>
+      </w:r>
+      <w:r>
+        <w:rPr>
+          <w:highlight w:val="yellow"/>
+        </w:rPr>
+        <w:t>emp1.</w:t>
+      </w:r>
+      <w:r>
+        <w:rPr>
+          <w:highlight w:val="yellow"/>
+        </w:rPr>
+        <w:t>age</w:t>
+      </w:r>
+      <w:r>
+        <w:t>);</w:t>
+      </w:r>
+    </w:p>
+    <w:p>
+      <w:pPr>
+        <w:jc w:val="both"/>
+      </w:pPr>
+      <w:r>
+        <w:rPr>
+          <w:highlight w:val="yellow"/>
+        </w:rPr>
+        <w:t>emp1.displayEmpInfo();</w:t>
+      </w:r>
+    </w:p>
+    <w:p>
+      <w:pPr>
+        <w:jc w:val="both"/>
+      </w:pPr>
+    </w:p>
+    <w:p>
+      <w:pPr>
+        <w:jc w:val="both"/>
+      </w:pPr>
+    </w:p>
+    <w:p>
+      <w:pPr>
+        <w:jc w:val="both"/>
+      </w:pPr>
+    </w:p>
+    <w:p>
+      <w:pPr>
+        <w:jc w:val="both"/>
+      </w:pPr>
+      <w:r>
+        <w:t xml:space="preserve">In ES6 we can use class keyword to create user defined object </w:t>
+      </w:r>
+    </w:p>
+    <w:p>
+      <w:pPr>
+        <w:jc w:val="both"/>
+      </w:pPr>
+      <w:r>
+        <w:t>class Employee {</w:t>
+      </w:r>
+    </w:p>
+    <w:p>
+      <w:pPr>
+        <w:jc w:val="both"/>
+      </w:pPr>
+      <w:r>
+        <w:tab/>
+        <w:t xml:space="preserve">variable </w:t>
+      </w:r>
+    </w:p>
+    <w:p>
+      <w:pPr>
+        <w:jc w:val="both"/>
+      </w:pPr>
+      <w:r>
+        <w:tab/>
+        <w:t xml:space="preserve">function </w:t>
+      </w:r>
+    </w:p>
+    <w:p>
+      <w:pPr>
+        <w:jc w:val="both"/>
+      </w:pPr>
+      <w:r>
+        <w:t>}</w:t>
+      </w:r>
+    </w:p>
+    <w:p>
+      <w:pPr>
+        <w:jc w:val="both"/>
+      </w:pPr>
+      <w:r>
+        <w:lastRenderedPageBreak/>
+        <w:t>ES6 support constructor :</w:t>
+      </w:r>
+    </w:p>
+    <w:p>
+      <w:pPr>
+        <w:jc w:val="both"/>
+      </w:pPr>
+      <w:r>
+        <w:t xml:space="preserve">Constructor is a type of special function which help to create the object. </w:t>
+      </w:r>
+    </w:p>
+    <w:p>
+      <w:pPr>
+        <w:jc w:val="both"/>
+      </w:pPr>
+      <w:r>
+        <w:t xml:space="preserve">In JavaScript to create or write a constructor we need to write function with name as constructor. </w:t>
+      </w:r>
+    </w:p>
+    <w:p>
+      <w:pPr>
+        <w:jc w:val="both"/>
+      </w:pPr>
+      <w:r>
+        <w:t xml:space="preserve">Constructor no need to call it will call automatically when we create object. </w:t>
+      </w:r>
+    </w:p>
+    <w:p>
+      <w:pPr>
+        <w:jc w:val="both"/>
+      </w:pPr>
+      <w:r>
+        <w:t xml:space="preserve">But any function which is a part of class we need to call explicitly using object. </w:t>
+      </w:r>
+    </w:p>
+    <w:p>
+      <w:pPr>
+        <w:jc w:val="both"/>
+      </w:pPr>
+    </w:p>
+    <w:p>
+      <w:pPr>
+        <w:jc w:val="both"/>
+      </w:pPr>
+      <w:r>
+        <w:rPr>
+          <w:highlight w:val="yellow"/>
+        </w:rPr>
+        <w:t>React JS</w:t>
+      </w:r>
+      <w:r>
+        <w:t xml:space="preserve"> </w:t>
+      </w:r>
+    </w:p>
+    <w:p>
+      <w:pPr>
+        <w:jc w:val="both"/>
+      </w:pPr>
+    </w:p>
+    <w:p>
+      <w:pPr>
+        <w:jc w:val="both"/>
+      </w:pPr>
+      <w:r>
+        <w:t xml:space="preserve">In JavaScript DOM (Document Object Model ) is very important. </w:t>
+      </w:r>
+    </w:p>
+    <w:p>
+      <w:pPr>
+        <w:jc w:val="both"/>
+      </w:pPr>
+      <w:r>
+        <w:t xml:space="preserve">Read, Write and Update DOM Using JavaScript become more complex. </w:t>
+      </w:r>
+    </w:p>
+    <w:p>
+      <w:pPr>
+        <w:jc w:val="both"/>
+      </w:pPr>
+      <w:r>
+        <w:t xml:space="preserve">jQuery : jQuery is third party library which provided lot of </w:t>
+      </w:r>
+      <w:proofErr w:type="spellStart"/>
+      <w:r>
+        <w:t>pre defined</w:t>
+      </w:r>
+      <w:proofErr w:type="spellEnd"/>
+      <w:r>
+        <w:t xml:space="preserve"> function which help to read, write and update DOM very easily. We need to download jQuery external </w:t>
+      </w:r>
+      <w:proofErr w:type="spellStart"/>
+      <w:r>
+        <w:t>javascript</w:t>
+      </w:r>
+      <w:proofErr w:type="spellEnd"/>
+      <w:r>
+        <w:t xml:space="preserve"> file or using internet we need to link </w:t>
+      </w:r>
+      <w:proofErr w:type="spellStart"/>
+      <w:r>
+        <w:t>jquery</w:t>
+      </w:r>
+      <w:proofErr w:type="spellEnd"/>
+      <w:r>
+        <w:t xml:space="preserve"> external </w:t>
+      </w:r>
+      <w:proofErr w:type="spellStart"/>
+      <w:r>
+        <w:t>js</w:t>
+      </w:r>
+      <w:proofErr w:type="spellEnd"/>
+      <w:r>
+        <w:t xml:space="preserve"> file and use </w:t>
+      </w:r>
+      <w:proofErr w:type="spellStart"/>
+      <w:r>
+        <w:t>pre defined</w:t>
+      </w:r>
+      <w:proofErr w:type="spellEnd"/>
+      <w:r>
+        <w:t xml:space="preserve"> function to read, write and update DOM every. </w:t>
+      </w:r>
+    </w:p>
+    <w:p>
+      <w:pPr>
+        <w:jc w:val="both"/>
+      </w:pPr>
+      <w:r>
+        <w:t xml:space="preserve">When we move from one page to another page whole </w:t>
+      </w:r>
+      <w:proofErr w:type="spellStart"/>
+      <w:r>
+        <w:t>dom</w:t>
+      </w:r>
+      <w:proofErr w:type="spellEnd"/>
+      <w:r>
+        <w:t xml:space="preserve"> get loaded again and again which effect the performance </w:t>
+      </w:r>
+    </w:p>
+    <w:p>
+      <w:pPr>
+        <w:jc w:val="both"/>
+      </w:pPr>
+      <w:r>
+        <w:t xml:space="preserve">SPA (Single Page Application). According to SPA rather than loading whole page we can load only part of the web page and do the operation on that page according our requirements. </w:t>
+      </w:r>
+    </w:p>
+    <w:p>
+      <w:pPr>
+        <w:jc w:val="both"/>
+      </w:pPr>
+      <w:r>
+        <w:t xml:space="preserve">There are some JavaScript framework or library came in picture which support SPA. </w:t>
+      </w:r>
+    </w:p>
+    <w:p>
+      <w:pPr>
+        <w:jc w:val="both"/>
+      </w:pPr>
+      <w:r>
+        <w:t xml:space="preserve">React JS is a third party library provided by </w:t>
+      </w:r>
+      <w:proofErr w:type="spellStart"/>
+      <w:r>
+        <w:t>facebook</w:t>
+      </w:r>
+      <w:proofErr w:type="spellEnd"/>
+      <w:r>
+        <w:t xml:space="preserve"> which support SPA features. </w:t>
+      </w:r>
+    </w:p>
+    <w:p>
+      <w:pPr>
+        <w:jc w:val="both"/>
+      </w:pPr>
+      <w:r>
+        <w:t xml:space="preserve">React JS support Virtual DOM. </w:t>
+      </w:r>
+    </w:p>
+    <w:p>
+      <w:pPr>
+        <w:jc w:val="both"/>
+      </w:pPr>
+      <w:r>
+        <w:t xml:space="preserve">Angular also support SPA features. </w:t>
+      </w:r>
+    </w:p>
+    <w:p>
+      <w:pPr>
+        <w:jc w:val="both"/>
+      </w:pPr>
+      <w:r>
+        <w:t xml:space="preserve">Angular is a framework. Angular heavy framework. But react </w:t>
+      </w:r>
+      <w:proofErr w:type="spellStart"/>
+      <w:r>
+        <w:t>js</w:t>
+      </w:r>
+      <w:proofErr w:type="spellEnd"/>
+      <w:r>
+        <w:t xml:space="preserve"> a library and light weighted. </w:t>
+      </w:r>
+    </w:p>
+    <w:p>
+      <w:pPr>
+        <w:jc w:val="both"/>
+      </w:pPr>
+      <w:r>
+        <w:t>Angular is a part of Google organization.</w:t>
+      </w:r>
+    </w:p>
+    <w:p>
+      <w:pPr>
+        <w:jc w:val="both"/>
+      </w:pPr>
+      <w:r>
+        <w:t xml:space="preserve">React is a part of Facebook. </w:t>
       </w:r>
     </w:p>
     <w:p>

--- a/Phase 4/Phase 4.docx
+++ b/Phase 4/Phase 4.docx
@@ -9,8 +9,13 @@
     </w:p>
     <w:p>
       <w:r>
-        <w:t>Day 1 :</w:t>
-      </w:r>
+        <w:t xml:space="preserve">Day </w:t>
+      </w:r>
+      <w:proofErr w:type="gramStart"/>
+      <w:r>
+        <w:t>1 :</w:t>
+      </w:r>
+      <w:proofErr w:type="gramEnd"/>
     </w:p>
     <w:p>
       <w:r>
@@ -25,7 +30,15 @@
     </w:p>
     <w:p>
       <w:r>
-        <w:t xml:space="preserve">HTML, CSS, JavaScript(ES5 and ES6), Bootstrap, React JS and Mongo DB </w:t>
+        <w:t xml:space="preserve">HTML, CSS, </w:t>
+      </w:r>
+      <w:proofErr w:type="gramStart"/>
+      <w:r>
+        <w:t>JavaScript(</w:t>
+      </w:r>
+      <w:proofErr w:type="gramEnd"/>
+      <w:r>
+        <w:t xml:space="preserve">ES5 and ES6), Bootstrap, React JS and Mongo DB </w:t>
       </w:r>
     </w:p>
     <w:p/>
@@ -68,8 +81,13 @@
       </w:r>
       <w:proofErr w:type="spellEnd"/>
       <w:r>
-        <w:t>(http/https)---</w:t>
-      </w:r>
+        <w:t>(http/</w:t>
+      </w:r>
+      <w:proofErr w:type="gramStart"/>
+      <w:r>
+        <w:t>https)---</w:t>
+      </w:r>
+      <w:proofErr w:type="gramEnd"/>
       <w:r>
         <w:sym w:font="Wingdings" w:char="F0E0"/>
       </w:r>
@@ -121,8 +139,13 @@
         <w:sym w:font="Wingdings" w:char="F0DF"/>
       </w:r>
       <w:r>
-        <w:t>--res(http/https)------</w:t>
-      </w:r>
+        <w:t>--res(http/</w:t>
+      </w:r>
+      <w:proofErr w:type="gramStart"/>
+      <w:r>
+        <w:t>https)------</w:t>
+      </w:r>
+      <w:proofErr w:type="gramEnd"/>
       <w:r>
         <w:tab/>
       </w:r>
@@ -139,8 +162,13 @@
     </w:p>
     <w:p/>
     <w:p>
-      <w:r>
-        <w:t xml:space="preserve">HTML : Hyper text mark up language. Which provide lot of </w:t>
+      <w:proofErr w:type="gramStart"/>
+      <w:r>
+        <w:t>HTML :</w:t>
+      </w:r>
+      <w:proofErr w:type="gramEnd"/>
+      <w:r>
+        <w:t xml:space="preserve"> Hyper text mark up language. Which provide lot of </w:t>
       </w:r>
       <w:proofErr w:type="spellStart"/>
       <w:r>
@@ -153,7 +181,15 @@
     </w:p>
     <w:p>
       <w:r>
-        <w:t xml:space="preserve">Using html we can develop static as well as dynamic web page. Dynamic web page we can create from html4/html5. </w:t>
+        <w:t xml:space="preserve">Using </w:t>
+      </w:r>
+      <w:proofErr w:type="gramStart"/>
+      <w:r>
+        <w:t>html</w:t>
+      </w:r>
+      <w:proofErr w:type="gramEnd"/>
+      <w:r>
+        <w:t xml:space="preserve"> we can develop static as well as dynamic web page. Dynamic web page we can create from html4/html5. </w:t>
       </w:r>
     </w:p>
     <w:p>
@@ -223,7 +259,15 @@
       </w:r>
       <w:proofErr w:type="spellEnd"/>
       <w:r>
-        <w:t xml:space="preserve"> then it is consider as html code. </w:t>
+        <w:t xml:space="preserve"> then it is </w:t>
+      </w:r>
+      <w:proofErr w:type="gramStart"/>
+      <w:r>
+        <w:t>consider</w:t>
+      </w:r>
+      <w:proofErr w:type="gramEnd"/>
+      <w:r>
+        <w:t xml:space="preserve"> as html code. </w:t>
       </w:r>
     </w:p>
     <w:p/>
@@ -264,7 +308,15 @@
     </w:p>
     <w:p>
       <w:r>
-        <w:t xml:space="preserve">What is the root tag name, that tag contains how many child tags, tag mandatory or optional. </w:t>
+        <w:t xml:space="preserve">What is the root tag name, that tag contains how many </w:t>
+      </w:r>
+      <w:proofErr w:type="gramStart"/>
+      <w:r>
+        <w:t>child</w:t>
+      </w:r>
+      <w:proofErr w:type="gramEnd"/>
+      <w:r>
+        <w:t xml:space="preserve"> tags, tag mandatory or optional. </w:t>
       </w:r>
     </w:p>
     <w:p>
@@ -294,15 +346,25 @@
       </w:r>
     </w:p>
     <w:p>
+      <w:proofErr w:type="gramStart"/>
       <w:r>
         <w:lastRenderedPageBreak/>
-        <w:t xml:space="preserve">CSS : Cascading Style Sheet </w:t>
+        <w:t>CSS :</w:t>
+      </w:r>
+      <w:proofErr w:type="gramEnd"/>
+      <w:r>
+        <w:t xml:space="preserve"> Cascading Style Sheet </w:t>
       </w:r>
     </w:p>
     <w:p/>
     <w:p>
-      <w:r>
-        <w:t xml:space="preserve">Attribute : Attribute is known as properties of tag. We can use attribute in the form of key-value pairs and attribute must be use in opening tag. </w:t>
+      <w:proofErr w:type="gramStart"/>
+      <w:r>
+        <w:t>Attribute :</w:t>
+      </w:r>
+      <w:proofErr w:type="gramEnd"/>
+      <w:r>
+        <w:t xml:space="preserve"> Attribute is known as properties of tag. We can use attribute in the form of key-value pairs and attribute must be use in opening tag. </w:t>
       </w:r>
     </w:p>
     <w:p/>
@@ -346,7 +408,15 @@
     </w:p>
     <w:p>
       <w:r>
-        <w:t xml:space="preserve">Using CSS we can make separation of concern. </w:t>
+        <w:t xml:space="preserve">Using </w:t>
+      </w:r>
+      <w:proofErr w:type="gramStart"/>
+      <w:r>
+        <w:t>CSS</w:t>
+      </w:r>
+      <w:proofErr w:type="gramEnd"/>
+      <w:r>
+        <w:t xml:space="preserve"> we can make separation of concern. </w:t>
       </w:r>
     </w:p>
     <w:p>
@@ -384,11 +454,19 @@
       </w:r>
       <w:proofErr w:type="spellEnd"/>
       <w:r>
-        <w:t xml:space="preserve"> style=”</w:t>
-      </w:r>
-      <w:proofErr w:type="spellStart"/>
-      <w:r>
-        <w:t>property:value;property:value</w:t>
+        <w:t xml:space="preserve"> style</w:t>
+      </w:r>
+      <w:proofErr w:type="gramStart"/>
+      <w:r>
+        <w:t>=”</w:t>
+      </w:r>
+      <w:proofErr w:type="spellStart"/>
+      <w:r>
+        <w:t>property</w:t>
+      </w:r>
+      <w:proofErr w:type="gramEnd"/>
+      <w:r>
+        <w:t>:value;property:value</w:t>
       </w:r>
       <w:proofErr w:type="spellEnd"/>
       <w:r>
@@ -507,7 +585,15 @@
         </w:numPr>
       </w:pPr>
       <w:r>
-        <w:t>Universal selector : *</w:t>
+        <w:t xml:space="preserve">Universal </w:t>
+      </w:r>
+      <w:proofErr w:type="gramStart"/>
+      <w:r>
+        <w:t>selector :</w:t>
+      </w:r>
+      <w:proofErr w:type="gramEnd"/>
+      <w:r>
+        <w:t xml:space="preserve"> *</w:t>
       </w:r>
     </w:p>
     <w:p>
@@ -519,7 +605,15 @@
         </w:numPr>
       </w:pPr>
       <w:r>
-        <w:t xml:space="preserve">Specific selector : </w:t>
+        <w:t xml:space="preserve">Specific </w:t>
+      </w:r>
+      <w:proofErr w:type="gramStart"/>
+      <w:r>
+        <w:t>selector :</w:t>
+      </w:r>
+      <w:proofErr w:type="gramEnd"/>
+      <w:r>
+        <w:t xml:space="preserve"> </w:t>
       </w:r>
       <w:proofErr w:type="spellStart"/>
       <w:r>
@@ -547,7 +641,15 @@
         </w:numPr>
       </w:pPr>
       <w:r>
-        <w:t xml:space="preserve">Local Class selector : </w:t>
+        <w:t xml:space="preserve">Local Class </w:t>
+      </w:r>
+      <w:proofErr w:type="gramStart"/>
+      <w:r>
+        <w:t>selector :</w:t>
+      </w:r>
+      <w:proofErr w:type="gramEnd"/>
+      <w:r>
+        <w:t xml:space="preserve"> </w:t>
       </w:r>
       <w:proofErr w:type="spellStart"/>
       <w:r>
@@ -564,9 +666,14 @@
         </w:numPr>
       </w:pPr>
       <w:r>
-        <w:t>Global class selector  .</w:t>
-      </w:r>
-      <w:proofErr w:type="spellStart"/>
+        <w:t xml:space="preserve">Global class </w:t>
+      </w:r>
+      <w:proofErr w:type="gramStart"/>
+      <w:r>
+        <w:t>selector  .</w:t>
+      </w:r>
+      <w:proofErr w:type="spellStart"/>
+      <w:proofErr w:type="gramEnd"/>
       <w:r>
         <w:t>className</w:t>
       </w:r>
@@ -584,7 +691,15 @@
         </w:numPr>
       </w:pPr>
       <w:r>
-        <w:t>Id selector : #idname</w:t>
+        <w:t xml:space="preserve">Id </w:t>
+      </w:r>
+      <w:proofErr w:type="gramStart"/>
+      <w:r>
+        <w:t>selector :</w:t>
+      </w:r>
+      <w:proofErr w:type="gramEnd"/>
+      <w:r>
+        <w:t xml:space="preserve"> #idname</w:t>
       </w:r>
     </w:p>
     <w:p/>
@@ -595,12 +710,28 @@
     </w:p>
     <w:p>
       <w:r>
-        <w:t xml:space="preserve">Class attribute : group of tags which have same name or different name we need to add class. </w:t>
-      </w:r>
-    </w:p>
-    <w:p>
-      <w:r>
-        <w:t xml:space="preserve">Id attribute : using id attribute we can make uniqueness between two tag which have same name or different name. </w:t>
+        <w:t xml:space="preserve">Class </w:t>
+      </w:r>
+      <w:proofErr w:type="gramStart"/>
+      <w:r>
+        <w:t>attribute :</w:t>
+      </w:r>
+      <w:proofErr w:type="gramEnd"/>
+      <w:r>
+        <w:t xml:space="preserve"> group of tags which have same name or different name we need to add class. </w:t>
+      </w:r>
+    </w:p>
+    <w:p>
+      <w:r>
+        <w:t xml:space="preserve">Id </w:t>
+      </w:r>
+      <w:proofErr w:type="gramStart"/>
+      <w:r>
+        <w:t>attribute :</w:t>
+      </w:r>
+      <w:proofErr w:type="gramEnd"/>
+      <w:r>
+        <w:t xml:space="preserve"> using id attribute we can make uniqueness between two tag which have same name or different name. </w:t>
       </w:r>
     </w:p>
     <w:p/>
@@ -658,14 +789,27 @@
       </w:r>
       <w:proofErr w:type="spellEnd"/>
       <w:r>
-        <w:t xml:space="preserve"> and write more or more rules with different types of selector and this file we need to include in every html page with help of link tag. </w:t>
+        <w:t xml:space="preserve"> and write more or more rules with different types of </w:t>
+      </w:r>
+      <w:proofErr w:type="gramStart"/>
+      <w:r>
+        <w:t>selector</w:t>
+      </w:r>
+      <w:proofErr w:type="gramEnd"/>
+      <w:r>
+        <w:t xml:space="preserve"> and this file we need to include in every html page with help of link tag. </w:t>
       </w:r>
     </w:p>
     <w:p/>
     <w:p>
       <w:r>
-        <w:t>Box Model :</w:t>
-      </w:r>
+        <w:t xml:space="preserve">Box </w:t>
+      </w:r>
+      <w:proofErr w:type="gramStart"/>
+      <w:r>
+        <w:t>Model :</w:t>
+      </w:r>
+      <w:proofErr w:type="gramEnd"/>
     </w:p>
     <w:p/>
     <w:p>
@@ -675,8 +819,13 @@
     </w:p>
     <w:p>
       <w:r>
-        <w:t>Day 2 :</w:t>
-      </w:r>
+        <w:t xml:space="preserve">Day </w:t>
+      </w:r>
+      <w:proofErr w:type="gramStart"/>
+      <w:r>
+        <w:t>2 :</w:t>
+      </w:r>
+      <w:proofErr w:type="gramEnd"/>
     </w:p>
     <w:p>
       <w:r>
@@ -700,8 +849,13 @@
     </w:p>
     <w:p/>
     <w:p>
-      <w:r>
-        <w:t xml:space="preserve">Bootstrap : Bootstrap is an open source front – end web </w:t>
+      <w:proofErr w:type="gramStart"/>
+      <w:r>
+        <w:t>Bootstrap :</w:t>
+      </w:r>
+      <w:proofErr w:type="gramEnd"/>
+      <w:r>
+        <w:t xml:space="preserve"> Bootstrap is an open source front – end web </w:t>
       </w:r>
       <w:proofErr w:type="spellStart"/>
       <w:r>
@@ -900,46 +1054,72 @@
         <w:ind w:left="360"/>
       </w:pPr>
       <w:r>
-        <w:t xml:space="preserve">container and container-fluid : these two classes generally we use with div tag. </w:t>
-      </w:r>
-    </w:p>
-    <w:p>
-      <w:pPr>
-        <w:ind w:left="360"/>
-      </w:pPr>
-    </w:p>
-    <w:p>
-      <w:pPr>
-        <w:ind w:left="360"/>
-      </w:pPr>
-      <w:r>
-        <w:t xml:space="preserve">Alert : Alert is use to display contextual feedback message on web page. </w:t>
-      </w:r>
-    </w:p>
-    <w:p>
-      <w:pPr>
-        <w:ind w:left="360"/>
-      </w:pPr>
-    </w:p>
-    <w:p>
-      <w:pPr>
-        <w:ind w:left="360"/>
-      </w:pPr>
-      <w:r>
-        <w:t>Table classes :</w:t>
-      </w:r>
-    </w:p>
-    <w:p>
-      <w:pPr>
-        <w:ind w:left="360"/>
-      </w:pPr>
-    </w:p>
-    <w:p>
-      <w:pPr>
-        <w:ind w:left="360"/>
-      </w:pPr>
-      <w:r>
-        <w:t xml:space="preserve">Bootstrap Grid layout : </w:t>
+        <w:t>container and container-</w:t>
+      </w:r>
+      <w:proofErr w:type="gramStart"/>
+      <w:r>
+        <w:t>fluid :</w:t>
+      </w:r>
+      <w:proofErr w:type="gramEnd"/>
+      <w:r>
+        <w:t xml:space="preserve"> these two classes generally we use with div tag. </w:t>
+      </w:r>
+    </w:p>
+    <w:p>
+      <w:pPr>
+        <w:ind w:left="360"/>
+      </w:pPr>
+    </w:p>
+    <w:p>
+      <w:pPr>
+        <w:ind w:left="360"/>
+      </w:pPr>
+      <w:proofErr w:type="gramStart"/>
+      <w:r>
+        <w:t>Alert :</w:t>
+      </w:r>
+      <w:proofErr w:type="gramEnd"/>
+      <w:r>
+        <w:t xml:space="preserve"> Alert is use to display contextual feedback message on web page. </w:t>
+      </w:r>
+    </w:p>
+    <w:p>
+      <w:pPr>
+        <w:ind w:left="360"/>
+      </w:pPr>
+    </w:p>
+    <w:p>
+      <w:pPr>
+        <w:ind w:left="360"/>
+      </w:pPr>
+      <w:r>
+        <w:t xml:space="preserve">Table </w:t>
+      </w:r>
+      <w:proofErr w:type="gramStart"/>
+      <w:r>
+        <w:t>classes :</w:t>
+      </w:r>
+      <w:proofErr w:type="gramEnd"/>
+    </w:p>
+    <w:p>
+      <w:pPr>
+        <w:ind w:left="360"/>
+      </w:pPr>
+    </w:p>
+    <w:p>
+      <w:pPr>
+        <w:ind w:left="360"/>
+      </w:pPr>
+      <w:r>
+        <w:t xml:space="preserve">Bootstrap Grid </w:t>
+      </w:r>
+      <w:proofErr w:type="gramStart"/>
+      <w:r>
+        <w:t>layout :</w:t>
+      </w:r>
+      <w:proofErr w:type="gramEnd"/>
+      <w:r>
+        <w:t xml:space="preserve"> </w:t>
       </w:r>
     </w:p>
     <w:p>
@@ -950,10 +1130,12 @@
         <w:t xml:space="preserve">Bootstrap grid layout helps to arrange the component in html page in table format </w:t>
       </w:r>
       <w:proofErr w:type="spellStart"/>
+      <w:proofErr w:type="gramStart"/>
       <w:r>
         <w:t>ie</w:t>
       </w:r>
       <w:proofErr w:type="spellEnd"/>
+      <w:proofErr w:type="gramEnd"/>
       <w:r>
         <w:t xml:space="preserve"> using row and columns. </w:t>
       </w:r>
@@ -1112,8 +1294,13 @@
     <w:p/>
     <w:p>
       <w:r>
-        <w:t>Day 3 :</w:t>
-      </w:r>
+        <w:t xml:space="preserve">Day </w:t>
+      </w:r>
+      <w:proofErr w:type="gramStart"/>
+      <w:r>
+        <w:t>3 :</w:t>
+      </w:r>
+      <w:proofErr w:type="gramEnd"/>
     </w:p>
     <w:p>
       <w:r>
@@ -1142,24 +1329,45 @@
       <w:pPr>
         <w:jc w:val="both"/>
       </w:pPr>
-      <w:r>
-        <w:t xml:space="preserve">JavaScript : </w:t>
-      </w:r>
-    </w:p>
-    <w:p>
-      <w:pPr>
-        <w:jc w:val="both"/>
-      </w:pPr>
-      <w:r>
-        <w:t>JavaScript was known as object based interpreter scripting language till EC5 JS.</w:t>
-      </w:r>
-    </w:p>
-    <w:p>
-      <w:pPr>
-        <w:jc w:val="both"/>
-      </w:pPr>
-      <w:r>
-        <w:t xml:space="preserve">But from EC6 onward JavaScript known as object oriented scripting language. </w:t>
+      <w:proofErr w:type="gramStart"/>
+      <w:r>
+        <w:t>JavaScript :</w:t>
+      </w:r>
+      <w:proofErr w:type="gramEnd"/>
+      <w:r>
+        <w:t xml:space="preserve"> </w:t>
+      </w:r>
+    </w:p>
+    <w:p>
+      <w:pPr>
+        <w:jc w:val="both"/>
+      </w:pPr>
+      <w:r>
+        <w:t xml:space="preserve">JavaScript was known as </w:t>
+      </w:r>
+      <w:proofErr w:type="gramStart"/>
+      <w:r>
+        <w:t>object based</w:t>
+      </w:r>
+      <w:proofErr w:type="gramEnd"/>
+      <w:r>
+        <w:t xml:space="preserve"> interpreter scripting language till EC5 JS.</w:t>
+      </w:r>
+    </w:p>
+    <w:p>
+      <w:pPr>
+        <w:jc w:val="both"/>
+      </w:pPr>
+      <w:r>
+        <w:t xml:space="preserve">But from EC6 onward JavaScript known as </w:t>
+      </w:r>
+      <w:proofErr w:type="gramStart"/>
+      <w:r>
+        <w:t>object oriented</w:t>
+      </w:r>
+      <w:proofErr w:type="gramEnd"/>
+      <w:r>
+        <w:t xml:space="preserve"> scripting language. </w:t>
       </w:r>
     </w:p>
     <w:p>
@@ -1191,15 +1399,28 @@
         <w:jc w:val="both"/>
       </w:pPr>
       <w:r>
-        <w:t xml:space="preserve">But from ES6 onward JS support object, class from EC6 we can say JS also object oriented scripting language. </w:t>
-      </w:r>
-    </w:p>
-    <w:p>
-      <w:pPr>
-        <w:jc w:val="both"/>
-      </w:pPr>
-      <w:r>
-        <w:t xml:space="preserve">ES : ECMA (European Computer Manufacture Association) </w:t>
+        <w:t xml:space="preserve">But from ES6 onward JS support object, class from EC6 we can say JS also </w:t>
+      </w:r>
+      <w:proofErr w:type="gramStart"/>
+      <w:r>
+        <w:t>object oriented</w:t>
+      </w:r>
+      <w:proofErr w:type="gramEnd"/>
+      <w:r>
+        <w:t xml:space="preserve"> scripting language. </w:t>
+      </w:r>
+    </w:p>
+    <w:p>
+      <w:pPr>
+        <w:jc w:val="both"/>
+      </w:pPr>
+      <w:proofErr w:type="gramStart"/>
+      <w:r>
+        <w:t>ES :</w:t>
+      </w:r>
+      <w:proofErr w:type="gramEnd"/>
+      <w:r>
+        <w:t xml:space="preserve"> ECMA (European Computer Manufacture Association) </w:t>
       </w:r>
     </w:p>
     <w:p>
@@ -1220,20 +1441,36 @@
         <w:jc w:val="both"/>
       </w:pPr>
       <w:r>
-        <w:t xml:space="preserve">Using JavaScript we can do programming on web page without Server. </w:t>
-      </w:r>
-    </w:p>
-    <w:p>
-      <w:pPr>
-        <w:jc w:val="both"/>
-      </w:pPr>
-    </w:p>
-    <w:p>
-      <w:pPr>
-        <w:jc w:val="both"/>
-      </w:pPr>
-      <w:r>
-        <w:t xml:space="preserve">If we want to do JavaScript code in html we need to use script tag. </w:t>
+        <w:t xml:space="preserve">Using </w:t>
+      </w:r>
+      <w:proofErr w:type="gramStart"/>
+      <w:r>
+        <w:t>JavaScript</w:t>
+      </w:r>
+      <w:proofErr w:type="gramEnd"/>
+      <w:r>
+        <w:t xml:space="preserve"> we can do programming on web page without Server. </w:t>
+      </w:r>
+    </w:p>
+    <w:p>
+      <w:pPr>
+        <w:jc w:val="both"/>
+      </w:pPr>
+    </w:p>
+    <w:p>
+      <w:pPr>
+        <w:jc w:val="both"/>
+      </w:pPr>
+      <w:r>
+        <w:t xml:space="preserve">If we want to do JavaScript code in </w:t>
+      </w:r>
+      <w:proofErr w:type="gramStart"/>
+      <w:r>
+        <w:t>html</w:t>
+      </w:r>
+      <w:proofErr w:type="gramEnd"/>
+      <w:r>
+        <w:t xml:space="preserve"> we need to use script tag. </w:t>
       </w:r>
     </w:p>
     <w:p>
@@ -1276,10 +1513,12 @@
         <w:tab/>
       </w:r>
       <w:proofErr w:type="spellStart"/>
+      <w:proofErr w:type="gramStart"/>
       <w:r>
         <w:t>document.write</w:t>
       </w:r>
       <w:proofErr w:type="spellEnd"/>
+      <w:proofErr w:type="gramEnd"/>
       <w:r>
         <w:t>(“Welcome to JavaScript”);</w:t>
       </w:r>
@@ -1384,9 +1623,14 @@
       <w:pPr>
         <w:jc w:val="both"/>
       </w:pPr>
+      <w:proofErr w:type="gramStart"/>
       <w:r>
         <w:lastRenderedPageBreak/>
-        <w:t xml:space="preserve">Variable : In JavaScript we can declare the variable using </w:t>
+        <w:t>Variable :</w:t>
+      </w:r>
+      <w:proofErr w:type="gramEnd"/>
+      <w:r>
+        <w:t xml:space="preserve"> In JavaScript we can declare the variable using </w:t>
       </w:r>
       <w:r>
         <w:rPr>
@@ -1464,7 +1708,15 @@
         <w:jc w:val="both"/>
       </w:pPr>
       <w:r>
-        <w:t xml:space="preserve">Data Types : in JavaScript data types are divided into four types. </w:t>
+        <w:t xml:space="preserve">Data </w:t>
+      </w:r>
+      <w:proofErr w:type="gramStart"/>
+      <w:r>
+        <w:t>Types :</w:t>
+      </w:r>
+      <w:proofErr w:type="gramEnd"/>
+      <w:r>
+        <w:t xml:space="preserve"> in JavaScript data types are divided into four types. </w:t>
       </w:r>
     </w:p>
     <w:p>
@@ -1549,10 +1801,12 @@
         <w:tab/>
       </w:r>
       <w:proofErr w:type="spellStart"/>
+      <w:proofErr w:type="gramStart"/>
       <w:r>
         <w:t>document.write</w:t>
       </w:r>
       <w:proofErr w:type="spellEnd"/>
+      <w:proofErr w:type="gramEnd"/>
       <w:r>
         <w:t>(a);</w:t>
       </w:r>
@@ -1580,7 +1834,15 @@
       </w:r>
       <w:r>
         <w:tab/>
-        <w:t xml:space="preserve">it consider as number type data type </w:t>
+        <w:t xml:space="preserve">it </w:t>
+      </w:r>
+      <w:proofErr w:type="gramStart"/>
+      <w:r>
+        <w:t>consider</w:t>
+      </w:r>
+      <w:proofErr w:type="gramEnd"/>
+      <w:r>
+        <w:t xml:space="preserve"> as number type data type </w:t>
       </w:r>
     </w:p>
     <w:p>
@@ -1596,7 +1858,15 @@
       </w:r>
       <w:r>
         <w:tab/>
-        <w:t xml:space="preserve">it consider as number type data type. </w:t>
+        <w:t xml:space="preserve">it </w:t>
+      </w:r>
+      <w:proofErr w:type="gramStart"/>
+      <w:r>
+        <w:t>consider</w:t>
+      </w:r>
+      <w:proofErr w:type="gramEnd"/>
+      <w:r>
+        <w:t xml:space="preserve"> as number type data type. </w:t>
       </w:r>
     </w:p>
     <w:p>
@@ -1609,7 +1879,15 @@
       </w:r>
       <w:r>
         <w:tab/>
-        <w:t xml:space="preserve">it consider as string type </w:t>
+        <w:t xml:space="preserve">it </w:t>
+      </w:r>
+      <w:proofErr w:type="gramStart"/>
+      <w:r>
+        <w:t>consider</w:t>
+      </w:r>
+      <w:proofErr w:type="gramEnd"/>
+      <w:r>
+        <w:t xml:space="preserve"> as string type </w:t>
       </w:r>
     </w:p>
     <w:p>
@@ -1625,7 +1903,15 @@
       </w:r>
       <w:r>
         <w:tab/>
-        <w:t xml:space="preserve">it consider as </w:t>
+        <w:t xml:space="preserve">it </w:t>
+      </w:r>
+      <w:proofErr w:type="gramStart"/>
+      <w:r>
+        <w:t>consider</w:t>
+      </w:r>
+      <w:proofErr w:type="gramEnd"/>
+      <w:r>
+        <w:t xml:space="preserve"> as </w:t>
       </w:r>
       <w:proofErr w:type="spellStart"/>
       <w:r>
@@ -1650,7 +1936,15 @@
       </w:r>
       <w:proofErr w:type="spellEnd"/>
       <w:r>
-        <w:t xml:space="preserve"> = new Date(); </w:t>
+        <w:t xml:space="preserve"> = new </w:t>
+      </w:r>
+      <w:proofErr w:type="gramStart"/>
+      <w:r>
+        <w:t>Date(</w:t>
+      </w:r>
+      <w:proofErr w:type="gramEnd"/>
+      <w:r>
+        <w:t xml:space="preserve">); </w:t>
       </w:r>
       <w:r>
         <w:tab/>
@@ -1668,35 +1962,61 @@
         <w:ind w:left="360"/>
         <w:jc w:val="both"/>
       </w:pPr>
+      <w:proofErr w:type="gramStart"/>
       <w:r>
         <w:t>Operator :</w:t>
       </w:r>
-    </w:p>
-    <w:p>
-      <w:pPr>
-        <w:ind w:left="360"/>
-        <w:jc w:val="both"/>
-      </w:pPr>
-      <w:r>
-        <w:t>Arithmetic Operator : +, -, *, /, %</w:t>
-      </w:r>
-    </w:p>
-    <w:p>
-      <w:pPr>
-        <w:ind w:left="360"/>
-        <w:jc w:val="both"/>
-      </w:pPr>
-      <w:r>
-        <w:t>Assignment Operator : =</w:t>
-      </w:r>
-    </w:p>
-    <w:p>
-      <w:pPr>
-        <w:ind w:left="360"/>
-        <w:jc w:val="both"/>
-      </w:pPr>
-      <w:r>
-        <w:t xml:space="preserve">Conditional operator : &gt;, &gt;=, &lt;, &lt;=, ==, </w:t>
+      <w:proofErr w:type="gramEnd"/>
+    </w:p>
+    <w:p>
+      <w:pPr>
+        <w:ind w:left="360"/>
+        <w:jc w:val="both"/>
+      </w:pPr>
+      <w:r>
+        <w:t xml:space="preserve">Arithmetic </w:t>
+      </w:r>
+      <w:proofErr w:type="gramStart"/>
+      <w:r>
+        <w:t>Operator :</w:t>
+      </w:r>
+      <w:proofErr w:type="gramEnd"/>
+      <w:r>
+        <w:t xml:space="preserve"> +, -, *, /, %</w:t>
+      </w:r>
+    </w:p>
+    <w:p>
+      <w:pPr>
+        <w:ind w:left="360"/>
+        <w:jc w:val="both"/>
+      </w:pPr>
+      <w:r>
+        <w:t xml:space="preserve">Assignment </w:t>
+      </w:r>
+      <w:proofErr w:type="gramStart"/>
+      <w:r>
+        <w:t>Operator :</w:t>
+      </w:r>
+      <w:proofErr w:type="gramEnd"/>
+      <w:r>
+        <w:t xml:space="preserve"> =</w:t>
+      </w:r>
+    </w:p>
+    <w:p>
+      <w:pPr>
+        <w:ind w:left="360"/>
+        <w:jc w:val="both"/>
+      </w:pPr>
+      <w:r>
+        <w:t xml:space="preserve">Conditional </w:t>
+      </w:r>
+      <w:proofErr w:type="gramStart"/>
+      <w:r>
+        <w:t>operator :</w:t>
+      </w:r>
+      <w:proofErr w:type="gramEnd"/>
+      <w:r>
+        <w:t xml:space="preserve"> &gt;, &gt;=, &lt;, &lt;=, ==, </w:t>
       </w:r>
       <w:r>
         <w:rPr>
@@ -1711,16 +2031,32 @@
         <w:jc w:val="both"/>
       </w:pPr>
       <w:r>
-        <w:t>Logical operator : &amp;&amp; , !, ||</w:t>
-      </w:r>
-    </w:p>
-    <w:p>
-      <w:pPr>
-        <w:ind w:left="360"/>
-        <w:jc w:val="both"/>
-      </w:pPr>
-      <w:r>
-        <w:t>Ternary operator : condition ? true block : false block;</w:t>
+        <w:t xml:space="preserve">Logical </w:t>
+      </w:r>
+      <w:proofErr w:type="gramStart"/>
+      <w:r>
+        <w:t>operator :</w:t>
+      </w:r>
+      <w:proofErr w:type="gramEnd"/>
+      <w:r>
+        <w:t xml:space="preserve"> &amp;&amp; , !, ||</w:t>
+      </w:r>
+    </w:p>
+    <w:p>
+      <w:pPr>
+        <w:ind w:left="360"/>
+        <w:jc w:val="both"/>
+      </w:pPr>
+      <w:r>
+        <w:t xml:space="preserve">Ternary </w:t>
+      </w:r>
+      <w:proofErr w:type="gramStart"/>
+      <w:r>
+        <w:t>operator :</w:t>
+      </w:r>
+      <w:proofErr w:type="gramEnd"/>
+      <w:r>
+        <w:t xml:space="preserve"> condition ? true block : false block;</w:t>
       </w:r>
     </w:p>
     <w:p>
@@ -1872,8 +2208,13 @@
         <w:ind w:left="360"/>
         <w:jc w:val="both"/>
       </w:pPr>
-      <w:r>
-        <w:t xml:space="preserve">Function : function is use to write set of instruction to perform specific task. </w:t>
+      <w:proofErr w:type="gramStart"/>
+      <w:r>
+        <w:t>Function :</w:t>
+      </w:r>
+      <w:proofErr w:type="gramEnd"/>
+      <w:r>
+        <w:t xml:space="preserve"> function is use to write set of instruction to perform specific task. </w:t>
       </w:r>
       <w:r>
         <w:t xml:space="preserve">Function like a method in java. </w:t>
@@ -1977,8 +2318,13 @@
         </w:numPr>
         <w:jc w:val="both"/>
       </w:pPr>
-      <w:r>
-        <w:t xml:space="preserve">prompt(): This </w:t>
+      <w:proofErr w:type="gramStart"/>
+      <w:r>
+        <w:t>prompt(</w:t>
+      </w:r>
+      <w:proofErr w:type="gramEnd"/>
+      <w:r>
+        <w:t xml:space="preserve">): This </w:t>
       </w:r>
       <w:proofErr w:type="spellStart"/>
       <w:r>
@@ -1999,12 +2345,17 @@
         <w:jc w:val="both"/>
       </w:pPr>
       <w:proofErr w:type="spellStart"/>
+      <w:proofErr w:type="gramStart"/>
       <w:r>
         <w:t>parseInt</w:t>
       </w:r>
       <w:proofErr w:type="spellEnd"/>
       <w:r>
-        <w:t>()</w:t>
+        <w:t>(</w:t>
+      </w:r>
+      <w:proofErr w:type="gramEnd"/>
+      <w:r>
+        <w:t>)</w:t>
       </w:r>
     </w:p>
     <w:p>
@@ -2017,12 +2368,17 @@
         <w:jc w:val="both"/>
       </w:pPr>
       <w:proofErr w:type="spellStart"/>
+      <w:proofErr w:type="gramStart"/>
       <w:r>
         <w:t>parseFloat</w:t>
       </w:r>
       <w:proofErr w:type="spellEnd"/>
       <w:r>
-        <w:t>()</w:t>
+        <w:t>(</w:t>
+      </w:r>
+      <w:proofErr w:type="gramEnd"/>
+      <w:r>
+        <w:t>)</w:t>
       </w:r>
     </w:p>
     <w:p>
@@ -2034,8 +2390,13 @@
         </w:numPr>
         <w:jc w:val="both"/>
       </w:pPr>
-      <w:r>
-        <w:t>eval()</w:t>
+      <w:proofErr w:type="gramStart"/>
+      <w:r>
+        <w:t>eval(</w:t>
+      </w:r>
+      <w:proofErr w:type="gramEnd"/>
+      <w:r>
+        <w:t>)</w:t>
       </w:r>
     </w:p>
     <w:p>
@@ -2047,8 +2408,21 @@
         </w:numPr>
         <w:jc w:val="both"/>
       </w:pPr>
-      <w:r>
-        <w:t xml:space="preserve">confirm() : this function is use to take the confirmation from user. If we click ok it return true else it return false. </w:t>
+      <w:proofErr w:type="gramStart"/>
+      <w:r>
+        <w:t>confirm(</w:t>
+      </w:r>
+      <w:proofErr w:type="gramEnd"/>
+      <w:r>
+        <w:t xml:space="preserve">) : this function is use to take the confirmation from user. If we click ok it return true else it </w:t>
+      </w:r>
+      <w:proofErr w:type="gramStart"/>
+      <w:r>
+        <w:t>return</w:t>
+      </w:r>
+      <w:proofErr w:type="gramEnd"/>
+      <w:r>
+        <w:t xml:space="preserve"> false. </w:t>
       </w:r>
     </w:p>
     <w:p>
@@ -2202,8 +2576,16 @@
           <w:highlight w:val="yellow"/>
         </w:rPr>
         <w:lastRenderedPageBreak/>
-        <w:t>JavaScript Event :</w:t>
-      </w:r>
+        <w:t xml:space="preserve">JavaScript </w:t>
+      </w:r>
+      <w:proofErr w:type="gramStart"/>
+      <w:r>
+        <w:rPr>
+          <w:highlight w:val="yellow"/>
+        </w:rPr>
+        <w:t>Event :</w:t>
+      </w:r>
+      <w:proofErr w:type="gramEnd"/>
     </w:p>
     <w:p>
       <w:pPr>
@@ -2228,7 +2610,15 @@
       </w:r>
       <w:proofErr w:type="spellEnd"/>
       <w:r>
-        <w:t xml:space="preserve"> event and all those event start with pre fix on followed by event name </w:t>
+        <w:t xml:space="preserve"> event and all </w:t>
+      </w:r>
+      <w:proofErr w:type="gramStart"/>
+      <w:r>
+        <w:t>those event</w:t>
+      </w:r>
+      <w:proofErr w:type="gramEnd"/>
+      <w:r>
+        <w:t xml:space="preserve"> start with pre fix on followed by event name </w:t>
       </w:r>
     </w:p>
     <w:p>
@@ -2599,9 +2989,14 @@
         <w:ind w:left="360"/>
         <w:jc w:val="both"/>
       </w:pPr>
+      <w:proofErr w:type="gramStart"/>
       <w:r>
         <w:lastRenderedPageBreak/>
-        <w:t>Object : object is any real world entity.</w:t>
+        <w:t>Object :</w:t>
+      </w:r>
+      <w:proofErr w:type="gramEnd"/>
+      <w:r>
+        <w:t xml:space="preserve"> object is any real world entity.</w:t>
       </w:r>
     </w:p>
     <w:p>
@@ -2655,7 +3050,15 @@
         <w:jc w:val="both"/>
       </w:pPr>
       <w:r>
-        <w:t xml:space="preserve">Every object hold two thing one is property and behaviour. </w:t>
+        <w:t xml:space="preserve">Every object </w:t>
+      </w:r>
+      <w:proofErr w:type="gramStart"/>
+      <w:r>
+        <w:t>hold</w:t>
+      </w:r>
+      <w:proofErr w:type="gramEnd"/>
+      <w:r>
+        <w:t xml:space="preserve"> two thing one is property and behaviour. </w:t>
       </w:r>
     </w:p>
     <w:p>
@@ -2709,8 +3112,13 @@
       </w:r>
       <w:proofErr w:type="spellEnd"/>
       <w:r>
-        <w:t xml:space="preserve"> object :</w:t>
-      </w:r>
+        <w:t xml:space="preserve"> </w:t>
+      </w:r>
+      <w:proofErr w:type="gramStart"/>
+      <w:r>
+        <w:t>object :</w:t>
+      </w:r>
+      <w:proofErr w:type="gramEnd"/>
     </w:p>
     <w:p>
       <w:pPr>
@@ -2733,8 +3141,13 @@
         <w:sym w:font="Wingdings" w:char="F0E0"/>
       </w:r>
       <w:r>
-        <w:t xml:space="preserve"> property (variable )</w:t>
-      </w:r>
+        <w:t xml:space="preserve"> property (</w:t>
+      </w:r>
+      <w:proofErr w:type="gramStart"/>
+      <w:r>
+        <w:t>variable )</w:t>
+      </w:r>
+      <w:proofErr w:type="gramEnd"/>
     </w:p>
     <w:p>
       <w:pPr>
@@ -2870,17 +3283,27 @@
         <w:ind w:left="360"/>
         <w:jc w:val="both"/>
       </w:pPr>
-      <w:r>
-        <w:t xml:space="preserve">BOM  : Browser Object Model </w:t>
-      </w:r>
-    </w:p>
-    <w:p>
-      <w:pPr>
-        <w:ind w:left="360"/>
-        <w:jc w:val="both"/>
-      </w:pPr>
-      <w:r>
-        <w:t xml:space="preserve">DOM : document object model </w:t>
+      <w:proofErr w:type="gramStart"/>
+      <w:r>
+        <w:t>BOM  :</w:t>
+      </w:r>
+      <w:proofErr w:type="gramEnd"/>
+      <w:r>
+        <w:t xml:space="preserve"> Browser Object Model </w:t>
+      </w:r>
+    </w:p>
+    <w:p>
+      <w:pPr>
+        <w:ind w:left="360"/>
+        <w:jc w:val="both"/>
+      </w:pPr>
+      <w:proofErr w:type="gramStart"/>
+      <w:r>
+        <w:t>DOM :</w:t>
+      </w:r>
+      <w:proofErr w:type="gramEnd"/>
+      <w:r>
+        <w:t xml:space="preserve"> document object model </w:t>
       </w:r>
     </w:p>
     <w:p>
@@ -3104,9 +3527,13 @@
       </w:r>
       <w:r>
         <w:tab/>
+      </w:r>
+      <w:proofErr w:type="gramStart"/>
+      <w:r>
         <w:t>welcome  (</w:t>
       </w:r>
       <w:proofErr w:type="spellStart"/>
+      <w:proofErr w:type="gramEnd"/>
       <w:r>
         <w:t>textNode</w:t>
       </w:r>
@@ -3239,8 +3666,13 @@
     <w:p>
       <w:r>
         <w:lastRenderedPageBreak/>
-        <w:t>Day 4 :</w:t>
-      </w:r>
+        <w:t xml:space="preserve">Day </w:t>
+      </w:r>
+      <w:proofErr w:type="gramStart"/>
+      <w:r>
+        <w:t>4 :</w:t>
+      </w:r>
+      <w:proofErr w:type="gramEnd"/>
     </w:p>
     <w:p>
       <w:r>
@@ -3275,10 +3707,12 @@
         <w:jc w:val="both"/>
       </w:pPr>
       <w:proofErr w:type="spellStart"/>
+      <w:proofErr w:type="gramStart"/>
       <w:r>
         <w:t>document.getElementsByName</w:t>
       </w:r>
       <w:proofErr w:type="spellEnd"/>
+      <w:proofErr w:type="gramEnd"/>
       <w:r>
         <w:t>(“name”)[</w:t>
       </w:r>
@@ -3304,10 +3738,12 @@
         <w:jc w:val="both"/>
       </w:pPr>
       <w:proofErr w:type="spellStart"/>
+      <w:proofErr w:type="gramStart"/>
       <w:r>
         <w:t>document.getElementById</w:t>
       </w:r>
       <w:proofErr w:type="spellEnd"/>
+      <w:proofErr w:type="gramEnd"/>
       <w:r>
         <w:t>(“</w:t>
       </w:r>
@@ -3441,7 +3877,15 @@
         <w:jc w:val="both"/>
       </w:pPr>
       <w:r>
-        <w:t>Using var we can declare same variable once again with same value or different value. (re declaration)</w:t>
+        <w:t>Using var we can declare same variable once again with same value or different value. (</w:t>
+      </w:r>
+      <w:proofErr w:type="gramStart"/>
+      <w:r>
+        <w:t>re</w:t>
+      </w:r>
+      <w:proofErr w:type="gramEnd"/>
+      <w:r>
+        <w:t xml:space="preserve"> declaration)</w:t>
       </w:r>
     </w:p>
     <w:p>
@@ -3665,7 +4109,15 @@
         <w:jc w:val="both"/>
       </w:pPr>
       <w:r>
-        <w:t xml:space="preserve">Arrow function : arrow function extension version of expression style function without function keyword. </w:t>
+        <w:t xml:space="preserve">Arrow </w:t>
+      </w:r>
+      <w:proofErr w:type="gramStart"/>
+      <w:r>
+        <w:t>function :</w:t>
+      </w:r>
+      <w:proofErr w:type="gramEnd"/>
+      <w:r>
+        <w:t xml:space="preserve"> arrow function extension version of expression style function without function keyword. </w:t>
       </w:r>
     </w:p>
     <w:p>
@@ -3683,7 +4135,15 @@
       </w:r>
       <w:proofErr w:type="spellEnd"/>
       <w:r>
-        <w:t xml:space="preserve"> function : passing the function name or function body or function itself to another function as a parameter is known as </w:t>
+        <w:t xml:space="preserve"> </w:t>
+      </w:r>
+      <w:proofErr w:type="gramStart"/>
+      <w:r>
+        <w:t>function :</w:t>
+      </w:r>
+      <w:proofErr w:type="gramEnd"/>
+      <w:r>
+        <w:t xml:space="preserve"> passing the function name or function body or function itself to another function as a parameter is known as </w:t>
       </w:r>
       <w:proofErr w:type="spellStart"/>
       <w:r>
@@ -3705,7 +4165,15 @@
         <w:jc w:val="both"/>
       </w:pPr>
       <w:r>
-        <w:t xml:space="preserve">Expression style function we need to use return keyword if we want to return any value. But in arrow function it return the value without return keyword. </w:t>
+        <w:t xml:space="preserve">Expression style function we need to use return keyword if we want to return any value. But in arrow function it </w:t>
+      </w:r>
+      <w:proofErr w:type="gramStart"/>
+      <w:r>
+        <w:t>return</w:t>
+      </w:r>
+      <w:proofErr w:type="gramEnd"/>
+      <w:r>
+        <w:t xml:space="preserve"> the value without return keyword. </w:t>
       </w:r>
     </w:p>
     <w:p>
@@ -3716,8 +4184,13 @@
     </w:p>
     <w:p>
       <w:r>
-        <w:t>Day 5 :</w:t>
-      </w:r>
+        <w:t xml:space="preserve">Day </w:t>
+      </w:r>
+      <w:proofErr w:type="gramStart"/>
+      <w:r>
+        <w:t>5 :</w:t>
+      </w:r>
+      <w:proofErr w:type="gramEnd"/>
     </w:p>
     <w:p>
       <w:r>
@@ -3819,6 +4292,7 @@
       <w:pPr>
         <w:jc w:val="both"/>
       </w:pPr>
+      <w:proofErr w:type="gramStart"/>
       <w:r>
         <w:rPr>
           <w:highlight w:val="yellow"/>
@@ -3829,7 +4303,11 @@
         <w:t xml:space="preserve"> </w:t>
       </w:r>
       <w:r>
-        <w:t xml:space="preserve">:Set is </w:t>
+        <w:t>:Set</w:t>
+      </w:r>
+      <w:proofErr w:type="gramEnd"/>
+      <w:r>
+        <w:t xml:space="preserve"> is </w:t>
       </w:r>
       <w:proofErr w:type="spellStart"/>
       <w:r>
@@ -3860,6 +4338,7 @@
       <w:pPr>
         <w:jc w:val="both"/>
       </w:pPr>
+      <w:proofErr w:type="gramStart"/>
       <w:r>
         <w:rPr>
           <w:highlight w:val="yellow"/>
@@ -3872,6 +4351,7 @@
         </w:rPr>
         <w:t>:</w:t>
       </w:r>
+      <w:proofErr w:type="gramEnd"/>
       <w:r>
         <w:t xml:space="preserve"> We can store the data in key-value pairs. </w:t>
       </w:r>
@@ -3886,7 +4366,15 @@
         <w:jc w:val="both"/>
       </w:pPr>
       <w:r>
-        <w:t xml:space="preserve">Array object : In JavaScript array is type of </w:t>
+        <w:t xml:space="preserve">Array </w:t>
+      </w:r>
+      <w:proofErr w:type="gramStart"/>
+      <w:r>
+        <w:t>object :</w:t>
+      </w:r>
+      <w:proofErr w:type="gramEnd"/>
+      <w:r>
+        <w:t xml:space="preserve"> In JavaScript array is type of </w:t>
       </w:r>
       <w:proofErr w:type="spellStart"/>
       <w:r>
@@ -4016,8 +4504,13 @@
       <w:pPr>
         <w:jc w:val="both"/>
       </w:pPr>
-      <w:r>
-        <w:t xml:space="preserve">Object ; any real world entity </w:t>
+      <w:proofErr w:type="gramStart"/>
+      <w:r>
+        <w:t>Object ;</w:t>
+      </w:r>
+      <w:proofErr w:type="gramEnd"/>
+      <w:r>
+        <w:t xml:space="preserve"> any real world entity </w:t>
       </w:r>
     </w:p>
     <w:p>
@@ -4306,7 +4799,15 @@
         <w:jc w:val="both"/>
       </w:pPr>
       <w:r>
-        <w:t>function Employee() {</w:t>
+        <w:t xml:space="preserve">function </w:t>
+      </w:r>
+      <w:proofErr w:type="gramStart"/>
+      <w:r>
+        <w:t>Employee(</w:t>
+      </w:r>
+      <w:proofErr w:type="gramEnd"/>
+      <w:r>
+        <w:t>) {</w:t>
       </w:r>
     </w:p>
     <w:p>
@@ -4322,16 +4823,31 @@
       </w:r>
       <w:r>
         <w:tab/>
-        <w:t xml:space="preserve">// id is consider as instance variable. </w:t>
-      </w:r>
-    </w:p>
-    <w:p>
-      <w:pPr>
-        <w:jc w:val="both"/>
-      </w:pPr>
-      <w:r>
-        <w:tab/>
-        <w:t>this.name  =”Ajay”;</w:t>
+        <w:t xml:space="preserve">// id is </w:t>
+      </w:r>
+      <w:proofErr w:type="gramStart"/>
+      <w:r>
+        <w:t>consider</w:t>
+      </w:r>
+      <w:proofErr w:type="gramEnd"/>
+      <w:r>
+        <w:t xml:space="preserve"> as instance variable. </w:t>
+      </w:r>
+    </w:p>
+    <w:p>
+      <w:pPr>
+        <w:jc w:val="both"/>
+      </w:pPr>
+      <w:r>
+        <w:tab/>
+      </w:r>
+      <w:proofErr w:type="gramStart"/>
+      <w:r>
+        <w:t>this.name  =</w:t>
+      </w:r>
+      <w:proofErr w:type="gramEnd"/>
+      <w:r>
+        <w:t>”Ajay”;</w:t>
       </w:r>
     </w:p>
     <w:p>
@@ -4358,10 +4874,12 @@
         <w:tab/>
       </w:r>
       <w:proofErr w:type="spellStart"/>
+      <w:proofErr w:type="gramStart"/>
       <w:r>
         <w:t>this.displayEmpInfo</w:t>
       </w:r>
       <w:proofErr w:type="spellEnd"/>
+      <w:proofErr w:type="gramEnd"/>
       <w:r>
         <w:t xml:space="preserve"> =function{</w:t>
       </w:r>
@@ -4377,10 +4895,12 @@
         <w:tab/>
       </w:r>
       <w:proofErr w:type="spellStart"/>
+      <w:proofErr w:type="gramStart"/>
       <w:r>
         <w:t>document.write</w:t>
       </w:r>
       <w:proofErr w:type="spellEnd"/>
+      <w:proofErr w:type="gramEnd"/>
       <w:r>
         <w:t>(“Employee object function”);</w:t>
       </w:r>
@@ -4396,10 +4916,12 @@
         <w:tab/>
       </w:r>
       <w:proofErr w:type="spellStart"/>
+      <w:proofErr w:type="gramStart"/>
       <w:r>
         <w:t>document.write</w:t>
       </w:r>
       <w:proofErr w:type="spellEnd"/>
+      <w:proofErr w:type="gramEnd"/>
       <w:r>
         <w:t>(“Id is “+this.id);</w:t>
       </w:r>
@@ -4415,10 +4937,12 @@
         <w:tab/>
       </w:r>
       <w:proofErr w:type="spellStart"/>
+      <w:proofErr w:type="gramStart"/>
       <w:r>
         <w:t>document.write</w:t>
       </w:r>
       <w:proofErr w:type="spellEnd"/>
+      <w:proofErr w:type="gramEnd"/>
       <w:r>
         <w:t>(“</w:t>
       </w:r>
@@ -4446,10 +4970,12 @@
         <w:tab/>
       </w:r>
       <w:proofErr w:type="spellStart"/>
+      <w:proofErr w:type="gramStart"/>
       <w:r>
         <w:t>document.write</w:t>
       </w:r>
       <w:proofErr w:type="spellEnd"/>
+      <w:proofErr w:type="gramEnd"/>
       <w:r>
         <w:t>(“</w:t>
       </w:r>
@@ -4492,8 +5018,13 @@
       <w:pPr>
         <w:jc w:val="both"/>
       </w:pPr>
-      <w:r>
-        <w:t>Employee();</w:t>
+      <w:proofErr w:type="gramStart"/>
+      <w:r>
+        <w:t>Employee(</w:t>
+      </w:r>
+      <w:proofErr w:type="gramEnd"/>
+      <w:r>
+        <w:t>);</w:t>
       </w:r>
       <w:r>
         <w:tab/>
@@ -4508,7 +5039,21 @@
         <w:rPr>
           <w:highlight w:val="yellow"/>
         </w:rPr>
-        <w:t>var emp1 = new Employee();</w:t>
+        <w:t xml:space="preserve">var emp1 = new </w:t>
+      </w:r>
+      <w:proofErr w:type="gramStart"/>
+      <w:r>
+        <w:rPr>
+          <w:highlight w:val="yellow"/>
+        </w:rPr>
+        <w:t>Employee(</w:t>
+      </w:r>
+      <w:proofErr w:type="gramEnd"/>
+      <w:r>
+        <w:rPr>
+          <w:highlight w:val="yellow"/>
+        </w:rPr>
+        <w:t>);</w:t>
       </w:r>
       <w:r>
         <w:tab/>
@@ -4520,10 +5065,12 @@
         <w:jc w:val="both"/>
       </w:pPr>
       <w:proofErr w:type="spellStart"/>
+      <w:proofErr w:type="gramStart"/>
       <w:r>
         <w:t>document.write</w:t>
       </w:r>
       <w:proofErr w:type="spellEnd"/>
+      <w:proofErr w:type="gramEnd"/>
       <w:r>
         <w:t>(“id is “+</w:t>
       </w:r>
@@ -4542,10 +5089,12 @@
         <w:jc w:val="both"/>
       </w:pPr>
       <w:proofErr w:type="spellStart"/>
+      <w:proofErr w:type="gramStart"/>
       <w:r>
         <w:t>document.write</w:t>
       </w:r>
       <w:proofErr w:type="spellEnd"/>
+      <w:proofErr w:type="gramEnd"/>
       <w:r>
         <w:t>(“</w:t>
       </w:r>
@@ -4576,10 +5125,12 @@
         <w:jc w:val="both"/>
       </w:pPr>
       <w:proofErr w:type="spellStart"/>
+      <w:proofErr w:type="gramStart"/>
       <w:r>
         <w:t>document.write</w:t>
       </w:r>
       <w:proofErr w:type="spellEnd"/>
+      <w:proofErr w:type="gramEnd"/>
       <w:r>
         <w:t>(“</w:t>
       </w:r>
@@ -4679,8 +5230,13 @@
       </w:pPr>
       <w:r>
         <w:lastRenderedPageBreak/>
-        <w:t>ES6 support constructor :</w:t>
-      </w:r>
+        <w:t xml:space="preserve">ES6 support </w:t>
+      </w:r>
+      <w:proofErr w:type="gramStart"/>
+      <w:r>
+        <w:t>constructor :</w:t>
+      </w:r>
+      <w:proofErr w:type="gramEnd"/>
     </w:p>
     <w:p>
       <w:pPr>
@@ -4743,7 +5299,15 @@
         <w:jc w:val="both"/>
       </w:pPr>
       <w:r>
-        <w:t xml:space="preserve">In JavaScript DOM (Document Object Model ) is very important. </w:t>
+        <w:t xml:space="preserve">In JavaScript DOM (Document Object </w:t>
+      </w:r>
+      <w:proofErr w:type="gramStart"/>
+      <w:r>
+        <w:t>Model )</w:t>
+      </w:r>
+      <w:proofErr w:type="gramEnd"/>
+      <w:r>
+        <w:t xml:space="preserve"> is very important. </w:t>
       </w:r>
     </w:p>
     <w:p>
@@ -4758,8 +5322,13 @@
       <w:pPr>
         <w:jc w:val="both"/>
       </w:pPr>
-      <w:r>
-        <w:t xml:space="preserve">jQuery : jQuery is third party library which provided lot of </w:t>
+      <w:proofErr w:type="gramStart"/>
+      <w:r>
+        <w:t>jQuery :</w:t>
+      </w:r>
+      <w:proofErr w:type="gramEnd"/>
+      <w:r>
+        <w:t xml:space="preserve"> jQuery is third party library which provided lot of </w:t>
       </w:r>
       <w:proofErr w:type="spellStart"/>
       <w:r>
@@ -4839,7 +5408,15 @@
         <w:jc w:val="both"/>
       </w:pPr>
       <w:r>
-        <w:t xml:space="preserve">React JS is a third party library provided by </w:t>
+        <w:t xml:space="preserve">React JS is a </w:t>
+      </w:r>
+      <w:proofErr w:type="gramStart"/>
+      <w:r>
+        <w:t>third party</w:t>
+      </w:r>
+      <w:proofErr w:type="gramEnd"/>
+      <w:r>
+        <w:t xml:space="preserve"> library provided by </w:t>
       </w:r>
       <w:proofErr w:type="spellStart"/>
       <w:r>
@@ -4902,49 +5479,1067 @@
       <w:pPr>
         <w:jc w:val="both"/>
       </w:pPr>
-    </w:p>
-    <w:p>
-      <w:pPr>
-        <w:jc w:val="both"/>
-      </w:pPr>
-    </w:p>
-    <w:p>
-      <w:pPr>
-        <w:jc w:val="both"/>
-      </w:pPr>
-    </w:p>
-    <w:p>
-      <w:pPr>
-        <w:jc w:val="both"/>
-      </w:pPr>
-    </w:p>
-    <w:p>
-      <w:pPr>
-        <w:jc w:val="both"/>
-      </w:pPr>
-    </w:p>
-    <w:p>
-      <w:pPr>
-        <w:jc w:val="both"/>
-      </w:pPr>
-    </w:p>
-    <w:p>
-      <w:pPr>
-        <w:jc w:val="both"/>
-      </w:pPr>
-    </w:p>
-    <w:p>
-      <w:pPr>
-        <w:jc w:val="both"/>
-      </w:pPr>
-    </w:p>
-    <w:p>
-      <w:pPr>
-        <w:jc w:val="both"/>
-      </w:pPr>
-    </w:p>
-    <w:p>
-      <w:pPr>
+      <w:r>
+        <w:tab/>
+      </w:r>
+    </w:p>
+    <w:p>
+      <w:pPr>
+        <w:jc w:val="both"/>
+      </w:pPr>
+      <w:r>
+        <w:t xml:space="preserve">React with Redux </w:t>
+      </w:r>
+    </w:p>
+    <w:p>
+      <w:pPr>
+        <w:jc w:val="both"/>
+      </w:pPr>
+      <w:r>
+        <w:t xml:space="preserve">Angular following MVC architecture framework </w:t>
+      </w:r>
+    </w:p>
+    <w:p>
+      <w:pPr>
+        <w:jc w:val="both"/>
+      </w:pPr>
+      <w:r>
+        <w:t xml:space="preserve">But react is only View in MVC. </w:t>
+      </w:r>
+    </w:p>
+    <w:p>
+      <w:pPr>
+        <w:jc w:val="both"/>
+      </w:pPr>
+    </w:p>
+    <w:p>
+      <w:pPr>
+        <w:jc w:val="both"/>
+      </w:pPr>
+      <w:r>
+        <w:t xml:space="preserve">First React Application Using </w:t>
+      </w:r>
+      <w:proofErr w:type="gramStart"/>
+      <w:r>
+        <w:t>online</w:t>
+      </w:r>
+      <w:proofErr w:type="gramEnd"/>
+      <w:r>
+        <w:t xml:space="preserve"> Editor </w:t>
+      </w:r>
+    </w:p>
+    <w:p>
+      <w:pPr>
+        <w:jc w:val="both"/>
+      </w:pPr>
+      <w:r>
+        <w:t xml:space="preserve">Code Pen. </w:t>
+      </w:r>
+    </w:p>
+    <w:p>
+      <w:pPr>
+        <w:jc w:val="both"/>
+      </w:pPr>
+    </w:p>
+    <w:p>
+      <w:pPr>
+        <w:jc w:val="both"/>
+      </w:pPr>
+      <w:r>
+        <w:lastRenderedPageBreak/>
+        <w:t xml:space="preserve">React JS provide two </w:t>
+      </w:r>
+      <w:proofErr w:type="spellStart"/>
+      <w:r>
+        <w:t>pre defined</w:t>
+      </w:r>
+      <w:proofErr w:type="spellEnd"/>
+      <w:r>
+        <w:t xml:space="preserve"> module or library </w:t>
+      </w:r>
+      <w:proofErr w:type="spellStart"/>
+      <w:r>
+        <w:t>ie</w:t>
+      </w:r>
+      <w:proofErr w:type="spellEnd"/>
+      <w:r>
+        <w:t xml:space="preserve"> </w:t>
+      </w:r>
+    </w:p>
+    <w:p>
+      <w:pPr>
+        <w:jc w:val="both"/>
+        <w:rPr>
+          <w:highlight w:val="yellow"/>
+        </w:rPr>
+      </w:pPr>
+      <w:r>
+        <w:rPr>
+          <w:highlight w:val="yellow"/>
+        </w:rPr>
+        <w:t xml:space="preserve">React </w:t>
+      </w:r>
+    </w:p>
+    <w:p>
+      <w:pPr>
+        <w:jc w:val="both"/>
+        <w:rPr>
+          <w:highlight w:val="yellow"/>
+        </w:rPr>
+      </w:pPr>
+      <w:r>
+        <w:rPr>
+          <w:highlight w:val="yellow"/>
+        </w:rPr>
+        <w:tab/>
+        <w:t xml:space="preserve">This module </w:t>
+      </w:r>
+      <w:proofErr w:type="gramStart"/>
+      <w:r>
+        <w:rPr>
+          <w:highlight w:val="yellow"/>
+        </w:rPr>
+        <w:t>help</w:t>
+      </w:r>
+      <w:proofErr w:type="gramEnd"/>
+      <w:r>
+        <w:rPr>
+          <w:highlight w:val="yellow"/>
+        </w:rPr>
+        <w:t xml:space="preserve"> to create component. </w:t>
+      </w:r>
+    </w:p>
+    <w:p>
+      <w:pPr>
+        <w:jc w:val="both"/>
+      </w:pPr>
+      <w:proofErr w:type="spellStart"/>
+      <w:r>
+        <w:rPr>
+          <w:highlight w:val="yellow"/>
+        </w:rPr>
+        <w:t>ReactDOM</w:t>
+      </w:r>
+      <w:proofErr w:type="spellEnd"/>
+      <w:r>
+        <w:t xml:space="preserve"> </w:t>
+      </w:r>
+    </w:p>
+    <w:p>
+      <w:pPr>
+        <w:jc w:val="both"/>
+      </w:pPr>
+      <w:r>
+        <w:tab/>
+        <w:t xml:space="preserve">This module provide bridge between react component to actual </w:t>
+      </w:r>
+      <w:proofErr w:type="spellStart"/>
+      <w:r>
+        <w:t>dom</w:t>
+      </w:r>
+      <w:proofErr w:type="spellEnd"/>
+      <w:r>
+        <w:t xml:space="preserve"> (HTML Page). </w:t>
+      </w:r>
+    </w:p>
+    <w:p>
+      <w:pPr>
+        <w:jc w:val="both"/>
+      </w:pPr>
+    </w:p>
+    <w:p>
+      <w:pPr>
+        <w:jc w:val="both"/>
+      </w:pPr>
+      <w:proofErr w:type="gramStart"/>
+      <w:r>
+        <w:t>So</w:t>
+      </w:r>
+      <w:proofErr w:type="gramEnd"/>
+      <w:r>
+        <w:t xml:space="preserve"> when we do React JS program using open source code pen editor </w:t>
+      </w:r>
+    </w:p>
+    <w:p>
+      <w:pPr>
+        <w:jc w:val="both"/>
+      </w:pPr>
+      <w:r>
+        <w:t xml:space="preserve">We need to add two third party library </w:t>
+      </w:r>
+      <w:proofErr w:type="spellStart"/>
+      <w:r>
+        <w:t>ie</w:t>
+      </w:r>
+      <w:proofErr w:type="spellEnd"/>
+      <w:r>
+        <w:t xml:space="preserve"> </w:t>
+      </w:r>
+    </w:p>
+    <w:p>
+      <w:pPr>
+        <w:jc w:val="both"/>
+      </w:pPr>
+      <w:r>
+        <w:t xml:space="preserve">React and </w:t>
+      </w:r>
+      <w:proofErr w:type="spellStart"/>
+      <w:r>
+        <w:t>reactdom</w:t>
+      </w:r>
+      <w:proofErr w:type="spellEnd"/>
+      <w:r>
+        <w:t xml:space="preserve"> </w:t>
+      </w:r>
+    </w:p>
+    <w:p>
+      <w:pPr>
+        <w:jc w:val="both"/>
+      </w:pPr>
+    </w:p>
+    <w:p>
+      <w:pPr>
+        <w:jc w:val="both"/>
+      </w:pPr>
+      <w:proofErr w:type="gramStart"/>
+      <w:r>
+        <w:t>Babel :</w:t>
+      </w:r>
+      <w:proofErr w:type="gramEnd"/>
+      <w:r>
+        <w:t xml:space="preserve"> it is a type of </w:t>
+      </w:r>
+      <w:proofErr w:type="spellStart"/>
+      <w:r>
+        <w:t>transpiler</w:t>
+      </w:r>
+      <w:proofErr w:type="spellEnd"/>
+      <w:r>
+        <w:t xml:space="preserve"> which help to convert JSX into Plain Java Script code. </w:t>
+      </w:r>
+    </w:p>
+    <w:p>
+      <w:pPr>
+        <w:jc w:val="both"/>
+      </w:pPr>
+      <w:r>
+        <w:t xml:space="preserve">JSX (JavaScript and XML). </w:t>
+      </w:r>
+    </w:p>
+    <w:p>
+      <w:pPr>
+        <w:jc w:val="both"/>
+      </w:pPr>
+    </w:p>
+    <w:p>
+      <w:pPr>
+        <w:jc w:val="both"/>
+      </w:pPr>
+      <w:r>
+        <w:drawing>
+          <wp:inline distT="0" distB="0" distL="0" distR="0" wp14:anchorId="6F347D1D" wp14:editId="21BFEA6D">
+            <wp:extent cx="5731510" cy="3729355"/>
+            <wp:effectExtent l="0" t="0" r="2540" b="4445"/>
+            <wp:docPr id="780292067" name="Picture 1"/>
+            <wp:cNvGraphicFramePr>
+              <a:graphicFrameLocks xmlns:a="http://schemas.openxmlformats.org/drawingml/2006/main" noChangeAspect="1"/>
+            </wp:cNvGraphicFramePr>
+            <a:graphic xmlns:a="http://schemas.openxmlformats.org/drawingml/2006/main">
+              <a:graphicData uri="http://schemas.openxmlformats.org/drawingml/2006/picture">
+                <pic:pic xmlns:pic="http://schemas.openxmlformats.org/drawingml/2006/picture">
+                  <pic:nvPicPr>
+                    <pic:cNvPr id="780292067" name=""/>
+                    <pic:cNvPicPr/>
+                  </pic:nvPicPr>
+                  <pic:blipFill>
+                    <a:blip r:embed="rId8"/>
+                    <a:stretch>
+                      <a:fillRect/>
+                    </a:stretch>
+                  </pic:blipFill>
+                  <pic:spPr>
+                    <a:xfrm>
+                      <a:off x="0" y="0"/>
+                      <a:ext cx="5731510" cy="3729355"/>
+                    </a:xfrm>
+                    <a:prstGeom prst="rect">
+                      <a:avLst/>
+                    </a:prstGeom>
+                  </pic:spPr>
+                </pic:pic>
+              </a:graphicData>
+            </a:graphic>
+          </wp:inline>
+        </w:drawing>
+      </w:r>
+    </w:p>
+    <w:p>
+      <w:pPr>
+        <w:jc w:val="both"/>
+      </w:pPr>
+    </w:p>
+    <w:p>
+      <w:pPr>
+        <w:jc w:val="both"/>
+      </w:pPr>
+    </w:p>
+    <w:p>
+      <w:pPr>
+        <w:jc w:val="both"/>
+      </w:pPr>
+    </w:p>
+    <w:p>
+      <w:pPr>
+        <w:jc w:val="both"/>
+      </w:pPr>
+    </w:p>
+    <w:p>
+      <w:pPr>
+        <w:jc w:val="both"/>
+      </w:pPr>
+      <w:r>
+        <w:lastRenderedPageBreak/>
+        <w:t xml:space="preserve">In React JS we will create the React </w:t>
+      </w:r>
+      <w:r>
+        <w:rPr>
+          <w:highlight w:val="yellow"/>
+        </w:rPr>
+        <w:t>Component</w:t>
+      </w:r>
+      <w:r>
+        <w:t xml:space="preserve"> using function style as well as class style. </w:t>
+      </w:r>
+    </w:p>
+    <w:p>
+      <w:pPr>
+        <w:jc w:val="both"/>
+      </w:pPr>
+      <w:r>
+        <w:t>React Component is use to control the view or part of the view in web page.</w:t>
+      </w:r>
+    </w:p>
+    <w:p>
+      <w:pPr>
+        <w:jc w:val="both"/>
+      </w:pPr>
+    </w:p>
+    <w:p>
+      <w:pPr>
+        <w:jc w:val="both"/>
+      </w:pPr>
+      <w:r>
+        <w:rPr>
+          <w:noProof/>
+        </w:rPr>
+        <w:drawing>
+          <wp:inline distT="0" distB="0" distL="0" distR="0" wp14:anchorId="7C56FE66" wp14:editId="12FFD7F9">
+            <wp:extent cx="5730875" cy="3256915"/>
+            <wp:effectExtent l="0" t="0" r="3175" b="635"/>
+            <wp:docPr id="2043917980" name="Picture 1"/>
+            <wp:cNvGraphicFramePr>
+              <a:graphicFrameLocks xmlns:a="http://schemas.openxmlformats.org/drawingml/2006/main" noChangeAspect="1"/>
+            </wp:cNvGraphicFramePr>
+            <a:graphic xmlns:a="http://schemas.openxmlformats.org/drawingml/2006/main">
+              <a:graphicData uri="http://schemas.openxmlformats.org/drawingml/2006/picture">
+                <pic:pic xmlns:pic="http://schemas.openxmlformats.org/drawingml/2006/picture">
+                  <pic:nvPicPr>
+                    <pic:cNvPr id="0" name="Picture 1"/>
+                    <pic:cNvPicPr>
+                      <a:picLocks noChangeAspect="1" noChangeArrowheads="1"/>
+                    </pic:cNvPicPr>
+                  </pic:nvPicPr>
+                  <pic:blipFill>
+                    <a:blip r:embed="rId9">
+                      <a:extLst>
+                        <a:ext uri="{28A0092B-C50C-407E-A947-70E740481C1C}">
+                          <a14:useLocalDpi xmlns:a14="http://schemas.microsoft.com/office/drawing/2010/main" val="0"/>
+                        </a:ext>
+                      </a:extLst>
+                    </a:blip>
+                    <a:srcRect/>
+                    <a:stretch>
+                      <a:fillRect/>
+                    </a:stretch>
+                  </pic:blipFill>
+                  <pic:spPr bwMode="auto">
+                    <a:xfrm>
+                      <a:off x="0" y="0"/>
+                      <a:ext cx="5730875" cy="3256915"/>
+                    </a:xfrm>
+                    <a:prstGeom prst="rect">
+                      <a:avLst/>
+                    </a:prstGeom>
+                    <a:noFill/>
+                    <a:ln>
+                      <a:noFill/>
+                    </a:ln>
+                  </pic:spPr>
+                </pic:pic>
+              </a:graphicData>
+            </a:graphic>
+          </wp:inline>
+        </w:drawing>
+      </w:r>
+    </w:p>
+    <w:p>
+      <w:pPr>
+        <w:jc w:val="both"/>
+      </w:pPr>
+    </w:p>
+    <w:p>
+      <w:pPr>
+        <w:jc w:val="both"/>
+      </w:pPr>
+    </w:p>
+    <w:p>
+      <w:pPr>
+        <w:jc w:val="both"/>
+      </w:pPr>
+      <w:r>
+        <w:t xml:space="preserve">Using React Component we are creating user defined tag. </w:t>
+      </w:r>
+    </w:p>
+    <w:p>
+      <w:pPr>
+        <w:jc w:val="both"/>
+      </w:pPr>
+    </w:p>
+    <w:p>
+      <w:pPr>
+        <w:jc w:val="both"/>
+      </w:pPr>
+      <w:r>
+        <w:t>&lt;p&gt;&lt;/p&gt;</w:t>
+      </w:r>
+    </w:p>
+    <w:p>
+      <w:pPr>
+        <w:jc w:val="both"/>
+      </w:pPr>
+      <w:r>
+        <w:t>&lt;div&gt;&lt;/div&gt;</w:t>
+      </w:r>
+    </w:p>
+    <w:p>
+      <w:pPr>
+        <w:jc w:val="both"/>
+      </w:pPr>
+      <w:r>
+        <w:t>&lt;font&gt;&lt;/font&gt;</w:t>
+      </w:r>
+    </w:p>
+    <w:p>
+      <w:pPr>
+        <w:jc w:val="both"/>
+      </w:pPr>
+      <w:r>
+        <w:t xml:space="preserve">In React Using component we are creating user defined tags. </w:t>
+      </w:r>
+    </w:p>
+    <w:p>
+      <w:pPr>
+        <w:jc w:val="both"/>
+      </w:pPr>
+    </w:p>
+    <w:p>
+      <w:pPr>
+        <w:jc w:val="both"/>
+      </w:pPr>
+    </w:p>
+    <w:p>
+      <w:pPr>
+        <w:jc w:val="both"/>
+      </w:pPr>
+    </w:p>
+    <w:p>
+      <w:pPr>
+        <w:jc w:val="both"/>
+      </w:pPr>
+    </w:p>
+    <w:p>
+      <w:pPr>
+        <w:jc w:val="both"/>
+      </w:pPr>
+    </w:p>
+    <w:p>
+      <w:pPr>
+        <w:jc w:val="both"/>
+      </w:pPr>
+    </w:p>
+    <w:p>
+      <w:pPr>
+        <w:jc w:val="both"/>
+      </w:pPr>
+    </w:p>
+    <w:p>
+      <w:pPr>
+        <w:jc w:val="both"/>
+      </w:pPr>
+    </w:p>
+    <w:p>
+      <w:pPr>
+        <w:jc w:val="both"/>
+      </w:pPr>
+      <w:r>
+        <w:lastRenderedPageBreak/>
+        <w:t xml:space="preserve">To create the react JS Project we need to install Node JS. </w:t>
+      </w:r>
+    </w:p>
+    <w:p>
+      <w:pPr>
+        <w:jc w:val="both"/>
+      </w:pPr>
+      <w:r>
+        <w:t xml:space="preserve">Node </w:t>
+      </w:r>
+      <w:proofErr w:type="gramStart"/>
+      <w:r>
+        <w:t>JS :</w:t>
+      </w:r>
+      <w:proofErr w:type="gramEnd"/>
+      <w:r>
+        <w:t xml:space="preserve"> Node JS is a run time environment for JavaScript program or JavaScript library or JavaScript framework. Like JRE in Java </w:t>
+      </w:r>
+    </w:p>
+    <w:p>
+      <w:pPr>
+        <w:jc w:val="both"/>
+      </w:pPr>
+      <w:r>
+        <w:t xml:space="preserve">Before Node JS JavaScript is known as Client-Side Scripting language. Means that that JavaScript language we can develop application using browser. Because provide </w:t>
+      </w:r>
+      <w:r>
+        <w:rPr>
+          <w:highlight w:val="yellow"/>
+        </w:rPr>
+        <w:t>parser</w:t>
+      </w:r>
+      <w:r>
+        <w:t xml:space="preserve"> to check the script tag. </w:t>
+      </w:r>
+    </w:p>
+    <w:p>
+      <w:pPr>
+        <w:jc w:val="both"/>
+      </w:pPr>
+      <w:r>
+        <w:t xml:space="preserve">Before node JS if we want to develop server side </w:t>
+      </w:r>
+      <w:proofErr w:type="gramStart"/>
+      <w:r>
+        <w:t>programs</w:t>
+      </w:r>
+      <w:proofErr w:type="gramEnd"/>
+      <w:r>
+        <w:t xml:space="preserve"> we were depends on other programming language like Java (Spring or spring boot), asp.net, </w:t>
+      </w:r>
+      <w:proofErr w:type="spellStart"/>
+      <w:r>
+        <w:t>php</w:t>
+      </w:r>
+      <w:proofErr w:type="spellEnd"/>
+      <w:r>
+        <w:t xml:space="preserve">, python etc. </w:t>
+      </w:r>
+    </w:p>
+    <w:p>
+      <w:pPr>
+        <w:jc w:val="both"/>
+      </w:pPr>
+      <w:r>
+        <w:t xml:space="preserve">After Node JS we can say JavaScript also known as </w:t>
+      </w:r>
+      <w:proofErr w:type="gramStart"/>
+      <w:r>
+        <w:t>server side</w:t>
+      </w:r>
+      <w:proofErr w:type="gramEnd"/>
+      <w:r>
+        <w:t xml:space="preserve"> scripting language. </w:t>
+      </w:r>
+    </w:p>
+    <w:p>
+      <w:pPr>
+        <w:jc w:val="both"/>
+      </w:pPr>
+      <w:r>
+        <w:rPr>
+          <w:highlight w:val="yellow"/>
+        </w:rPr>
+        <w:t>Node JS</w:t>
+      </w:r>
+      <w:r>
+        <w:t xml:space="preserve"> provided lot of modules which help to create server side programming, rest </w:t>
+      </w:r>
+      <w:proofErr w:type="spellStart"/>
+      <w:proofErr w:type="gramStart"/>
+      <w:r>
+        <w:t>api</w:t>
+      </w:r>
+      <w:proofErr w:type="spellEnd"/>
+      <w:r>
+        <w:t xml:space="preserve"> ,</w:t>
+      </w:r>
+      <w:proofErr w:type="gramEnd"/>
+      <w:r>
+        <w:t xml:space="preserve"> connecting database like </w:t>
+      </w:r>
+      <w:proofErr w:type="spellStart"/>
+      <w:r>
+        <w:t>mysql</w:t>
+      </w:r>
+      <w:proofErr w:type="spellEnd"/>
+      <w:r>
+        <w:t xml:space="preserve"> or </w:t>
+      </w:r>
+      <w:proofErr w:type="spellStart"/>
+      <w:r>
+        <w:t>mongodb</w:t>
+      </w:r>
+      <w:proofErr w:type="spellEnd"/>
+      <w:r>
+        <w:t xml:space="preserve">, security etc. </w:t>
+      </w:r>
+    </w:p>
+    <w:p>
+      <w:pPr>
+        <w:jc w:val="both"/>
+      </w:pPr>
+      <w:r>
+        <w:t xml:space="preserve">Using Node </w:t>
+      </w:r>
+      <w:proofErr w:type="gramStart"/>
+      <w:r>
+        <w:t>JS</w:t>
+      </w:r>
+      <w:proofErr w:type="gramEnd"/>
+      <w:r>
+        <w:t xml:space="preserve"> we can run External JavaScript code using command prompt. </w:t>
+      </w:r>
+    </w:p>
+    <w:p>
+      <w:pPr>
+        <w:jc w:val="both"/>
+      </w:pPr>
+    </w:p>
+    <w:p>
+      <w:pPr>
+        <w:jc w:val="both"/>
+      </w:pPr>
+      <w:r>
+        <w:t xml:space="preserve">Node </w:t>
+      </w:r>
+      <w:proofErr w:type="spellStart"/>
+      <w:r>
+        <w:t>Js</w:t>
+      </w:r>
+      <w:proofErr w:type="spellEnd"/>
+      <w:r>
+        <w:t xml:space="preserve"> provided internal command </w:t>
+      </w:r>
+      <w:proofErr w:type="spellStart"/>
+      <w:proofErr w:type="gramStart"/>
+      <w:r>
+        <w:t>ie</w:t>
+      </w:r>
+      <w:proofErr w:type="spellEnd"/>
+      <w:proofErr w:type="gramEnd"/>
+      <w:r>
+        <w:t xml:space="preserve"> </w:t>
+      </w:r>
+      <w:proofErr w:type="spellStart"/>
+      <w:r>
+        <w:t>npm</w:t>
+      </w:r>
+      <w:proofErr w:type="spellEnd"/>
+      <w:r>
+        <w:t xml:space="preserve"> (</w:t>
+      </w:r>
+      <w:r>
+        <w:rPr>
+          <w:highlight w:val="yellow"/>
+        </w:rPr>
+        <w:t>node package manager</w:t>
+      </w:r>
+      <w:r>
+        <w:t xml:space="preserve">) which help to download external module like </w:t>
+      </w:r>
+      <w:proofErr w:type="spellStart"/>
+      <w:r>
+        <w:t>mvn</w:t>
+      </w:r>
+      <w:proofErr w:type="spellEnd"/>
+      <w:r>
+        <w:t xml:space="preserve"> </w:t>
+      </w:r>
+    </w:p>
+    <w:p>
+      <w:pPr>
+        <w:jc w:val="both"/>
+      </w:pPr>
+    </w:p>
+    <w:p>
+      <w:pPr>
+        <w:jc w:val="both"/>
+      </w:pPr>
+      <w:proofErr w:type="spellStart"/>
+      <w:r>
+        <w:t>npm</w:t>
+      </w:r>
+      <w:proofErr w:type="spellEnd"/>
+      <w:r>
+        <w:t xml:space="preserve"> --version </w:t>
+      </w:r>
+    </w:p>
+    <w:p>
+      <w:pPr>
+        <w:jc w:val="both"/>
+      </w:pPr>
+    </w:p>
+    <w:p>
+      <w:pPr>
+        <w:jc w:val="both"/>
+      </w:pPr>
+      <w:proofErr w:type="spellStart"/>
+      <w:r>
+        <w:rPr>
+          <w:highlight w:val="yellow"/>
+        </w:rPr>
+        <w:t>npm</w:t>
+      </w:r>
+      <w:proofErr w:type="spellEnd"/>
+      <w:r>
+        <w:rPr>
+          <w:highlight w:val="yellow"/>
+        </w:rPr>
+        <w:t xml:space="preserve"> install -g </w:t>
+      </w:r>
+      <w:proofErr w:type="spellStart"/>
+      <w:r>
+        <w:rPr>
+          <w:highlight w:val="yellow"/>
+        </w:rPr>
+        <w:t>modulename</w:t>
+      </w:r>
+      <w:proofErr w:type="spellEnd"/>
+      <w:r>
+        <w:t xml:space="preserve"> </w:t>
+      </w:r>
+    </w:p>
+    <w:p>
+      <w:pPr>
+        <w:jc w:val="both"/>
+      </w:pPr>
+      <w:proofErr w:type="spellStart"/>
+      <w:r>
+        <w:t>npm</w:t>
+      </w:r>
+      <w:proofErr w:type="spellEnd"/>
+      <w:r>
+        <w:t xml:space="preserve"> install -g </w:t>
+      </w:r>
+      <w:r>
+        <w:rPr>
+          <w:highlight w:val="yellow"/>
+        </w:rPr>
+        <w:t>create-react-app</w:t>
+      </w:r>
+    </w:p>
+    <w:p>
+      <w:pPr>
+        <w:jc w:val="both"/>
+      </w:pPr>
+    </w:p>
+    <w:p>
+      <w:pPr>
+        <w:jc w:val="both"/>
+      </w:pPr>
+      <w:r>
+        <w:t xml:space="preserve">create-react-app it third party node module which help to create react </w:t>
+      </w:r>
+      <w:proofErr w:type="spellStart"/>
+      <w:r>
+        <w:t>js</w:t>
+      </w:r>
+      <w:proofErr w:type="spellEnd"/>
+      <w:r>
+        <w:t xml:space="preserve"> project. </w:t>
+      </w:r>
+    </w:p>
+    <w:p>
+      <w:pPr>
+        <w:jc w:val="both"/>
+      </w:pPr>
+    </w:p>
+    <w:p>
+      <w:pPr>
+        <w:jc w:val="both"/>
+      </w:pPr>
+      <w:r>
+        <w:t xml:space="preserve">After installed successfully </w:t>
+      </w:r>
+    </w:p>
+    <w:p>
+      <w:pPr>
+        <w:jc w:val="both"/>
+      </w:pPr>
+      <w:r>
+        <w:t xml:space="preserve">Please check create-react-app version using command as </w:t>
+      </w:r>
+    </w:p>
+    <w:p>
+      <w:pPr>
+        <w:jc w:val="both"/>
+      </w:pPr>
+      <w:r>
+        <w:rPr>
+          <w:highlight w:val="yellow"/>
+        </w:rPr>
+        <w:t>create-react-app --version</w:t>
+      </w:r>
+      <w:r>
+        <w:t xml:space="preserve"> </w:t>
+      </w:r>
+    </w:p>
+    <w:p>
+      <w:pPr>
+        <w:jc w:val="both"/>
+      </w:pPr>
+    </w:p>
+    <w:p>
+      <w:pPr>
+        <w:jc w:val="both"/>
+      </w:pPr>
+    </w:p>
+    <w:p>
+      <w:pPr>
+        <w:jc w:val="both"/>
+        <w:rPr>
+          <w:highlight w:val="yellow"/>
+        </w:rPr>
+      </w:pPr>
+    </w:p>
+    <w:p>
+      <w:pPr>
+        <w:jc w:val="both"/>
+        <w:rPr>
+          <w:highlight w:val="yellow"/>
+        </w:rPr>
+      </w:pPr>
+    </w:p>
+    <w:p>
+      <w:pPr>
+        <w:jc w:val="both"/>
+        <w:rPr>
+          <w:highlight w:val="yellow"/>
+        </w:rPr>
+      </w:pPr>
+    </w:p>
+    <w:p>
+      <w:pPr>
+        <w:jc w:val="both"/>
+        <w:rPr>
+          <w:highlight w:val="yellow"/>
+        </w:rPr>
+      </w:pPr>
+    </w:p>
+    <w:p>
+      <w:pPr>
+        <w:jc w:val="both"/>
+        <w:rPr>
+          <w:highlight w:val="yellow"/>
+        </w:rPr>
+      </w:pPr>
+    </w:p>
+    <w:p>
+      <w:pPr>
+        <w:jc w:val="both"/>
+        <w:rPr>
+          <w:highlight w:val="yellow"/>
+        </w:rPr>
+      </w:pPr>
+    </w:p>
+    <w:p>
+      <w:pPr>
+        <w:jc w:val="both"/>
+        <w:rPr>
+          <w:highlight w:val="yellow"/>
+        </w:rPr>
+      </w:pPr>
+      <w:r>
+        <w:rPr>
+          <w:highlight w:val="yellow"/>
+        </w:rPr>
+        <w:lastRenderedPageBreak/>
+        <w:t xml:space="preserve">Node JS Install 16 </w:t>
+      </w:r>
+    </w:p>
+    <w:p>
+      <w:pPr>
+        <w:jc w:val="both"/>
+        <w:rPr>
+          <w:highlight w:val="yellow"/>
+        </w:rPr>
+      </w:pPr>
+      <w:r>
+        <w:rPr>
+          <w:highlight w:val="yellow"/>
+        </w:rPr>
+        <w:t xml:space="preserve">Node --version </w:t>
+      </w:r>
+    </w:p>
+    <w:p>
+      <w:pPr>
+        <w:jc w:val="both"/>
+        <w:rPr>
+          <w:highlight w:val="yellow"/>
+        </w:rPr>
+      </w:pPr>
+      <w:proofErr w:type="spellStart"/>
+      <w:r>
+        <w:rPr>
+          <w:highlight w:val="yellow"/>
+        </w:rPr>
+        <w:t>Npm</w:t>
+      </w:r>
+      <w:proofErr w:type="spellEnd"/>
+      <w:r>
+        <w:rPr>
+          <w:highlight w:val="yellow"/>
+        </w:rPr>
+        <w:t xml:space="preserve"> –version</w:t>
+      </w:r>
+    </w:p>
+    <w:p>
+      <w:pPr>
+        <w:jc w:val="both"/>
+        <w:rPr>
+          <w:highlight w:val="yellow"/>
+        </w:rPr>
+      </w:pPr>
+      <w:r>
+        <w:rPr>
+          <w:highlight w:val="yellow"/>
+        </w:rPr>
+        <w:t xml:space="preserve">Using </w:t>
+      </w:r>
+      <w:proofErr w:type="spellStart"/>
+      <w:r>
+        <w:rPr>
+          <w:highlight w:val="yellow"/>
+        </w:rPr>
+        <w:t>npm</w:t>
+      </w:r>
+      <w:proofErr w:type="spellEnd"/>
+      <w:r>
+        <w:rPr>
+          <w:highlight w:val="yellow"/>
+        </w:rPr>
+        <w:t xml:space="preserve"> install -g create-react-app </w:t>
+      </w:r>
+    </w:p>
+    <w:p>
+      <w:pPr>
+        <w:jc w:val="both"/>
+      </w:pPr>
+      <w:r>
+        <w:rPr>
+          <w:highlight w:val="yellow"/>
+        </w:rPr>
+        <w:t>c</w:t>
+      </w:r>
+      <w:r>
+        <w:rPr>
+          <w:highlight w:val="yellow"/>
+        </w:rPr>
+        <w:t>reate-react-app --version</w:t>
+      </w:r>
+      <w:r>
+        <w:t xml:space="preserve"> </w:t>
+      </w:r>
+    </w:p>
+    <w:p>
+      <w:pPr>
+        <w:jc w:val="both"/>
+      </w:pPr>
+      <w:r>
+        <w:t xml:space="preserve">Then you can create the React </w:t>
+      </w:r>
+      <w:proofErr w:type="spellStart"/>
+      <w:r>
+        <w:t>js</w:t>
+      </w:r>
+      <w:proofErr w:type="spellEnd"/>
+      <w:r>
+        <w:t xml:space="preserve"> project </w:t>
+      </w:r>
+    </w:p>
+    <w:p>
+      <w:pPr>
+        <w:jc w:val="both"/>
+      </w:pPr>
+      <w:proofErr w:type="gramStart"/>
+      <w:r>
+        <w:t>So</w:t>
+      </w:r>
+      <w:proofErr w:type="gramEnd"/>
+      <w:r>
+        <w:t xml:space="preserve"> create </w:t>
+      </w:r>
+      <w:r>
+        <w:rPr>
+          <w:highlight w:val="yellow"/>
+        </w:rPr>
+        <w:t>react program</w:t>
+      </w:r>
+      <w:r>
+        <w:t xml:space="preserve"> folder and open the command prompt inside that folder </w:t>
+      </w:r>
+    </w:p>
+    <w:p>
+      <w:pPr>
+        <w:jc w:val="both"/>
+      </w:pPr>
+      <w:r>
+        <w:t xml:space="preserve">Then run the command as </w:t>
+      </w:r>
+    </w:p>
+    <w:p>
+      <w:pPr>
+        <w:jc w:val="both"/>
+      </w:pPr>
+      <w:r>
+        <w:t xml:space="preserve">create-react-app project-name </w:t>
+      </w:r>
+    </w:p>
+    <w:p>
+      <w:pPr>
+        <w:jc w:val="both"/>
+      </w:pPr>
+      <w:proofErr w:type="gramStart"/>
+      <w:r>
+        <w:t>Example :</w:t>
+      </w:r>
+      <w:proofErr w:type="gramEnd"/>
+      <w:r>
+        <w:t xml:space="preserve"> </w:t>
+      </w:r>
+      <w:r>
+        <w:rPr>
+          <w:highlight w:val="yellow"/>
+        </w:rPr>
+        <w:t>create-react-app demo-app</w:t>
+      </w:r>
+    </w:p>
+    <w:p>
+      <w:pPr>
+        <w:jc w:val="both"/>
+      </w:pPr>
+    </w:p>
+    <w:p>
+      <w:pPr>
+        <w:ind w:left="360"/>
         <w:jc w:val="both"/>
       </w:pPr>
     </w:p>

--- a/Phase 4/Phase 4.docx
+++ b/Phase 4/Phase 4.docx
@@ -9,13 +9,8 @@
     </w:p>
     <w:p>
       <w:r>
-        <w:t xml:space="preserve">Day </w:t>
-      </w:r>
-      <w:proofErr w:type="gramStart"/>
-      <w:r>
-        <w:t>1 :</w:t>
-      </w:r>
-      <w:proofErr w:type="gramEnd"/>
+        <w:t>Day 1 :</w:t>
+      </w:r>
     </w:p>
     <w:p>
       <w:r>
@@ -30,15 +25,7 @@
     </w:p>
     <w:p>
       <w:r>
-        <w:t xml:space="preserve">HTML, CSS, </w:t>
-      </w:r>
-      <w:proofErr w:type="gramStart"/>
-      <w:r>
-        <w:t>JavaScript(</w:t>
-      </w:r>
-      <w:proofErr w:type="gramEnd"/>
-      <w:r>
-        <w:t xml:space="preserve">ES5 and ES6), Bootstrap, React JS and Mongo DB </w:t>
+        <w:t xml:space="preserve">HTML, CSS, JavaScript(ES5 and ES6), Bootstrap, React JS and Mongo DB </w:t>
       </w:r>
     </w:p>
     <w:p/>
@@ -74,20 +61,8 @@
       </w:r>
       <w:r>
         <w:tab/>
-      </w:r>
-      <w:proofErr w:type="spellStart"/>
-      <w:r>
-        <w:t>req</w:t>
-      </w:r>
-      <w:proofErr w:type="spellEnd"/>
-      <w:r>
-        <w:t>(http/</w:t>
-      </w:r>
-      <w:proofErr w:type="gramStart"/>
-      <w:r>
-        <w:t>https)---</w:t>
-      </w:r>
-      <w:proofErr w:type="gramEnd"/>
+        <w:t>req(http/https)---</w:t>
+      </w:r>
       <w:r>
         <w:sym w:font="Wingdings" w:char="F0E0"/>
       </w:r>
@@ -139,13 +114,8 @@
         <w:sym w:font="Wingdings" w:char="F0DF"/>
       </w:r>
       <w:r>
-        <w:t>--res(http/</w:t>
-      </w:r>
-      <w:proofErr w:type="gramStart"/>
-      <w:r>
-        <w:t>https)------</w:t>
-      </w:r>
-      <w:proofErr w:type="gramEnd"/>
+        <w:t>--res(http/https)------</w:t>
+      </w:r>
       <w:r>
         <w:tab/>
       </w:r>
@@ -162,45 +132,22 @@
     </w:p>
     <w:p/>
     <w:p>
-      <w:proofErr w:type="gramStart"/>
-      <w:r>
-        <w:t>HTML :</w:t>
-      </w:r>
-      <w:proofErr w:type="gramEnd"/>
-      <w:r>
-        <w:t xml:space="preserve"> Hyper text mark up language. Which provide lot of </w:t>
-      </w:r>
-      <w:proofErr w:type="spellStart"/>
-      <w:r>
-        <w:t>pre defined</w:t>
-      </w:r>
-      <w:proofErr w:type="spellEnd"/>
-      <w:r>
-        <w:t xml:space="preserve"> tags or elements which help to develop the web page. </w:t>
-      </w:r>
-    </w:p>
-    <w:p>
-      <w:r>
-        <w:t xml:space="preserve">Using </w:t>
-      </w:r>
-      <w:proofErr w:type="gramStart"/>
-      <w:r>
-        <w:t>html</w:t>
-      </w:r>
-      <w:proofErr w:type="gramEnd"/>
-      <w:r>
-        <w:t xml:space="preserve"> we can develop static as well as dynamic web page. Dynamic web page we can create from html4/html5. </w:t>
-      </w:r>
-    </w:p>
-    <w:p>
-      <w:proofErr w:type="spellStart"/>
+      <w:r>
+        <w:t xml:space="preserve">HTML : Hyper text mark up language. Which provide lot of pre defined tags or elements which help to develop the web page. </w:t>
+      </w:r>
+    </w:p>
+    <w:p>
+      <w:r>
+        <w:t xml:space="preserve">Using html we can develop static as well as dynamic web page. Dynamic web page we can create from html4/html5. </w:t>
+      </w:r>
+    </w:p>
+    <w:p>
       <w:r>
         <w:rPr>
           <w:highlight w:val="yellow"/>
         </w:rPr>
         <w:t>VSCode</w:t>
       </w:r>
-      <w:proofErr w:type="spellEnd"/>
       <w:r>
         <w:t xml:space="preserve"> </w:t>
       </w:r>
@@ -208,15 +155,7 @@
     <w:p/>
     <w:p>
       <w:r>
-        <w:t>&lt;</w:t>
-      </w:r>
-      <w:proofErr w:type="spellStart"/>
-      <w:r>
-        <w:t>tagName</w:t>
-      </w:r>
-      <w:proofErr w:type="spellEnd"/>
-      <w:r>
-        <w:t>&gt;</w:t>
+        <w:t>&lt;tagName&gt;</w:t>
       </w:r>
       <w:r>
         <w:tab/>
@@ -229,15 +168,7 @@
     <w:p/>
     <w:p>
       <w:r>
-        <w:t>&lt;/</w:t>
-      </w:r>
-      <w:proofErr w:type="spellStart"/>
-      <w:r>
-        <w:t>tagName</w:t>
-      </w:r>
-      <w:proofErr w:type="spellEnd"/>
-      <w:r>
-        <w:t>&gt;</w:t>
+        <w:t>&lt;/tagName&gt;</w:t>
       </w:r>
       <w:r>
         <w:tab/>
@@ -251,23 +182,7 @@
     <w:p/>
     <w:p>
       <w:r>
-        <w:t>If we write anything but file extension must be .html or .</w:t>
-      </w:r>
-      <w:proofErr w:type="spellStart"/>
-      <w:r>
-        <w:t>htm</w:t>
-      </w:r>
-      <w:proofErr w:type="spellEnd"/>
-      <w:r>
-        <w:t xml:space="preserve"> then it is </w:t>
-      </w:r>
-      <w:proofErr w:type="gramStart"/>
-      <w:r>
-        <w:t>consider</w:t>
-      </w:r>
-      <w:proofErr w:type="gramEnd"/>
-      <w:r>
-        <w:t xml:space="preserve"> as html code. </w:t>
+        <w:t xml:space="preserve">If we write anything but file extension must be .html or .htm then it is consider as html code. </w:t>
       </w:r>
     </w:p>
     <w:p/>
@@ -279,15 +194,7 @@
     </w:p>
     <w:p>
       <w:r>
-        <w:t xml:space="preserve">&lt;!doctype html public </w:t>
-      </w:r>
-      <w:proofErr w:type="spellStart"/>
-      <w:r>
-        <w:t>url</w:t>
-      </w:r>
-      <w:proofErr w:type="spellEnd"/>
-      <w:r>
-        <w:t>=</w:t>
+        <w:t>&lt;!doctype html public url=</w:t>
       </w:r>
       <w:hyperlink r:id="rId6" w:history="1">
         <w:r>
@@ -308,15 +215,7 @@
     </w:p>
     <w:p>
       <w:r>
-        <w:t xml:space="preserve">What is the root tag name, that tag contains how many </w:t>
-      </w:r>
-      <w:proofErr w:type="gramStart"/>
-      <w:r>
-        <w:t>child</w:t>
-      </w:r>
-      <w:proofErr w:type="gramEnd"/>
-      <w:r>
-        <w:t xml:space="preserve"> tags, tag mandatory or optional. </w:t>
+        <w:t xml:space="preserve">What is the root tag name, that tag contains how many child tags, tag mandatory or optional. </w:t>
       </w:r>
     </w:p>
     <w:p>
@@ -346,47 +245,21 @@
       </w:r>
     </w:p>
     <w:p>
-      <w:proofErr w:type="gramStart"/>
       <w:r>
         <w:lastRenderedPageBreak/>
-        <w:t>CSS :</w:t>
-      </w:r>
-      <w:proofErr w:type="gramEnd"/>
-      <w:r>
-        <w:t xml:space="preserve"> Cascading Style Sheet </w:t>
+        <w:t xml:space="preserve">CSS : Cascading Style Sheet </w:t>
       </w:r>
     </w:p>
     <w:p/>
     <w:p>
-      <w:proofErr w:type="gramStart"/>
-      <w:r>
-        <w:t>Attribute :</w:t>
-      </w:r>
-      <w:proofErr w:type="gramEnd"/>
-      <w:r>
-        <w:t xml:space="preserve"> Attribute is known as properties of tag. We can use attribute in the form of key-value pairs and attribute must be use in opening tag. </w:t>
+      <w:r>
+        <w:t xml:space="preserve">Attribute : Attribute is known as properties of tag. We can use attribute in the form of key-value pairs and attribute must be use in opening tag. </w:t>
       </w:r>
     </w:p>
     <w:p/>
     <w:p>
       <w:r>
-        <w:t>&lt;</w:t>
-      </w:r>
-      <w:proofErr w:type="spellStart"/>
-      <w:r>
-        <w:t>tagName</w:t>
-      </w:r>
-      <w:proofErr w:type="spellEnd"/>
-      <w:r>
-        <w:t xml:space="preserve"> key1=”value1” key2=”value2”&gt;&lt;/</w:t>
-      </w:r>
-      <w:proofErr w:type="spellStart"/>
-      <w:r>
-        <w:t>tagName</w:t>
-      </w:r>
-      <w:proofErr w:type="spellEnd"/>
-      <w:r>
-        <w:t>&gt;</w:t>
+        <w:t>&lt;tagName key1=”value1” key2=”value2”&gt;&lt;/tagName&gt;</w:t>
       </w:r>
       <w:r>
         <w:t xml:space="preserve"> </w:t>
@@ -395,28 +268,12 @@
     <w:p/>
     <w:p>
       <w:r>
-        <w:t xml:space="preserve">CSS provided lot of </w:t>
-      </w:r>
-      <w:proofErr w:type="spellStart"/>
-      <w:r>
-        <w:t>pre defined</w:t>
-      </w:r>
-      <w:proofErr w:type="spellEnd"/>
-      <w:r>
-        <w:t xml:space="preserve"> properties which help to apply formatting style for web page. </w:t>
-      </w:r>
-    </w:p>
-    <w:p>
-      <w:r>
-        <w:t xml:space="preserve">Using </w:t>
-      </w:r>
-      <w:proofErr w:type="gramStart"/>
-      <w:r>
-        <w:t>CSS</w:t>
-      </w:r>
-      <w:proofErr w:type="gramEnd"/>
-      <w:r>
-        <w:t xml:space="preserve"> we can make separation of concern. </w:t>
+        <w:t xml:space="preserve">CSS provided lot of pre defined properties which help to apply formatting style for web page. </w:t>
+      </w:r>
+    </w:p>
+    <w:p>
+      <w:r>
+        <w:t xml:space="preserve">Using CSS we can make separation of concern. </w:t>
       </w:r>
     </w:p>
     <w:p>
@@ -446,39 +303,7 @@
         <w:pStyle w:val="ListParagraph"/>
       </w:pPr>
       <w:r>
-        <w:t>&lt;</w:t>
-      </w:r>
-      <w:proofErr w:type="spellStart"/>
-      <w:r>
-        <w:t>tagName</w:t>
-      </w:r>
-      <w:proofErr w:type="spellEnd"/>
-      <w:r>
-        <w:t xml:space="preserve"> style</w:t>
-      </w:r>
-      <w:proofErr w:type="gramStart"/>
-      <w:r>
-        <w:t>=”</w:t>
-      </w:r>
-      <w:proofErr w:type="spellStart"/>
-      <w:r>
-        <w:t>property</w:t>
-      </w:r>
-      <w:proofErr w:type="gramEnd"/>
-      <w:r>
-        <w:t>:value;property:value</w:t>
-      </w:r>
-      <w:proofErr w:type="spellEnd"/>
-      <w:r>
-        <w:t>;”&gt;&lt;/</w:t>
-      </w:r>
-      <w:proofErr w:type="spellStart"/>
-      <w:r>
-        <w:t>tagName</w:t>
-      </w:r>
-      <w:proofErr w:type="spellEnd"/>
-      <w:r>
-        <w:t>&gt;</w:t>
+        <w:t>&lt;tagName style=”property:value;property:value;”&gt;&lt;/tagName&gt;</w:t>
       </w:r>
     </w:p>
     <w:p>
@@ -498,15 +323,7 @@
         <w:pStyle w:val="ListParagraph"/>
       </w:pPr>
       <w:r>
-        <w:t xml:space="preserve">In this type of </w:t>
-      </w:r>
-      <w:proofErr w:type="spellStart"/>
-      <w:r>
-        <w:t>css</w:t>
-      </w:r>
-      <w:proofErr w:type="spellEnd"/>
-      <w:r>
-        <w:t xml:space="preserve"> </w:t>
+        <w:t xml:space="preserve">In this type of css </w:t>
       </w:r>
     </w:p>
     <w:p>
@@ -514,15 +331,7 @@
         <w:pStyle w:val="ListParagraph"/>
       </w:pPr>
       <w:r>
-        <w:t xml:space="preserve">We need to use </w:t>
-      </w:r>
-      <w:proofErr w:type="spellStart"/>
-      <w:r>
-        <w:t>css</w:t>
-      </w:r>
-      <w:proofErr w:type="spellEnd"/>
-      <w:r>
-        <w:t xml:space="preserve"> rules inside style tag and that tag must be in between head tag </w:t>
+        <w:t xml:space="preserve">We need to use css rules inside style tag and that tag must be in between head tag </w:t>
       </w:r>
     </w:p>
     <w:p>
@@ -535,15 +344,7 @@
         <w:pStyle w:val="ListParagraph"/>
       </w:pPr>
       <w:r>
-        <w:t>&lt;style type=”text/</w:t>
-      </w:r>
-      <w:proofErr w:type="spellStart"/>
-      <w:r>
-        <w:t>css</w:t>
-      </w:r>
-      <w:proofErr w:type="spellEnd"/>
-      <w:r>
-        <w:t>”&gt;</w:t>
+        <w:t>&lt;style type=”text/css”&gt;</w:t>
       </w:r>
     </w:p>
     <w:p>
@@ -552,15 +353,7 @@
       </w:pPr>
       <w:r>
         <w:tab/>
-        <w:t>Selector {</w:t>
-      </w:r>
-      <w:proofErr w:type="spellStart"/>
-      <w:r>
-        <w:t>property:value</w:t>
-      </w:r>
-      <w:proofErr w:type="spellEnd"/>
-      <w:r>
-        <w:t>};</w:t>
+        <w:t>Selector {property:value};</w:t>
       </w:r>
     </w:p>
     <w:p>
@@ -585,15 +378,7 @@
         </w:numPr>
       </w:pPr>
       <w:r>
-        <w:t xml:space="preserve">Universal </w:t>
-      </w:r>
-      <w:proofErr w:type="gramStart"/>
-      <w:r>
-        <w:t>selector :</w:t>
-      </w:r>
-      <w:proofErr w:type="gramEnd"/>
-      <w:r>
-        <w:t xml:space="preserve"> *</w:t>
+        <w:t>Universal selector : *</w:t>
       </w:r>
     </w:p>
     <w:p>
@@ -605,31 +390,7 @@
         </w:numPr>
       </w:pPr>
       <w:r>
-        <w:t xml:space="preserve">Specific </w:t>
-      </w:r>
-      <w:proofErr w:type="gramStart"/>
-      <w:r>
-        <w:t>selector :</w:t>
-      </w:r>
-      <w:proofErr w:type="gramEnd"/>
-      <w:r>
-        <w:t xml:space="preserve"> </w:t>
-      </w:r>
-      <w:proofErr w:type="spellStart"/>
-      <w:r>
-        <w:t>tagName</w:t>
-      </w:r>
-      <w:proofErr w:type="spellEnd"/>
-      <w:r>
-        <w:t>{</w:t>
-      </w:r>
-      <w:proofErr w:type="spellStart"/>
-      <w:r>
-        <w:t>property:value</w:t>
-      </w:r>
-      <w:proofErr w:type="spellEnd"/>
-      <w:r>
-        <w:t>}</w:t>
+        <w:t>Specific selector : tagName{property:value}</w:t>
       </w:r>
     </w:p>
     <w:p>
@@ -641,21 +402,8 @@
         </w:numPr>
       </w:pPr>
       <w:r>
-        <w:t xml:space="preserve">Local Class </w:t>
-      </w:r>
-      <w:proofErr w:type="gramStart"/>
-      <w:r>
-        <w:t>selector :</w:t>
-      </w:r>
-      <w:proofErr w:type="gramEnd"/>
-      <w:r>
-        <w:t xml:space="preserve"> </w:t>
-      </w:r>
-      <w:proofErr w:type="spellStart"/>
-      <w:r>
-        <w:t>tagName.className</w:t>
-      </w:r>
-      <w:proofErr w:type="spellEnd"/>
+        <w:t>Local Class selector : tagName.className</w:t>
+      </w:r>
     </w:p>
     <w:p>
       <w:pPr>
@@ -666,20 +414,7 @@
         </w:numPr>
       </w:pPr>
       <w:r>
-        <w:t xml:space="preserve">Global class </w:t>
-      </w:r>
-      <w:proofErr w:type="gramStart"/>
-      <w:r>
-        <w:t>selector  .</w:t>
-      </w:r>
-      <w:proofErr w:type="spellStart"/>
-      <w:proofErr w:type="gramEnd"/>
-      <w:r>
-        <w:t>className</w:t>
-      </w:r>
-      <w:proofErr w:type="spellEnd"/>
-      <w:r>
-        <w:t xml:space="preserve"> </w:t>
+        <w:t xml:space="preserve">Global class selector  .className </w:t>
       </w:r>
     </w:p>
     <w:p>
@@ -691,15 +426,7 @@
         </w:numPr>
       </w:pPr>
       <w:r>
-        <w:t xml:space="preserve">Id </w:t>
-      </w:r>
-      <w:proofErr w:type="gramStart"/>
-      <w:r>
-        <w:t>selector :</w:t>
-      </w:r>
-      <w:proofErr w:type="gramEnd"/>
-      <w:r>
-        <w:t xml:space="preserve"> #idname</w:t>
+        <w:t>Id selector : #idname</w:t>
       </w:r>
     </w:p>
     <w:p/>
@@ -710,28 +437,12 @@
     </w:p>
     <w:p>
       <w:r>
-        <w:t xml:space="preserve">Class </w:t>
-      </w:r>
-      <w:proofErr w:type="gramStart"/>
-      <w:r>
-        <w:t>attribute :</w:t>
-      </w:r>
-      <w:proofErr w:type="gramEnd"/>
-      <w:r>
-        <w:t xml:space="preserve"> group of tags which have same name or different name we need to add class. </w:t>
-      </w:r>
-    </w:p>
-    <w:p>
-      <w:r>
-        <w:t xml:space="preserve">Id </w:t>
-      </w:r>
-      <w:proofErr w:type="gramStart"/>
-      <w:r>
-        <w:t>attribute :</w:t>
-      </w:r>
-      <w:proofErr w:type="gramEnd"/>
-      <w:r>
-        <w:t xml:space="preserve"> using id attribute we can make uniqueness between two tag which have same name or different name. </w:t>
+        <w:t xml:space="preserve">Class attribute : group of tags which have same name or different name we need to add class. </w:t>
+      </w:r>
+    </w:p>
+    <w:p>
+      <w:r>
+        <w:t xml:space="preserve">Id attribute : using id attribute we can make uniqueness between two tag which have same name or different name. </w:t>
       </w:r>
     </w:p>
     <w:p/>
@@ -760,56 +471,19 @@
     <w:p/>
     <w:p>
       <w:r>
-        <w:t xml:space="preserve">Global </w:t>
-      </w:r>
-      <w:proofErr w:type="spellStart"/>
-      <w:r>
-        <w:t>css</w:t>
-      </w:r>
-      <w:proofErr w:type="spellEnd"/>
-      <w:r>
-        <w:t xml:space="preserve"> rules </w:t>
-      </w:r>
-    </w:p>
-    <w:p>
-      <w:r>
-        <w:t xml:space="preserve">We need to create external </w:t>
-      </w:r>
-      <w:proofErr w:type="spellStart"/>
-      <w:r>
-        <w:t>css</w:t>
-      </w:r>
-      <w:proofErr w:type="spellEnd"/>
-      <w:r>
-        <w:t xml:space="preserve"> file with any name with extension .</w:t>
-      </w:r>
-      <w:proofErr w:type="spellStart"/>
-      <w:r>
-        <w:t>css</w:t>
-      </w:r>
-      <w:proofErr w:type="spellEnd"/>
-      <w:r>
-        <w:t xml:space="preserve"> and write more or more rules with different types of </w:t>
-      </w:r>
-      <w:proofErr w:type="gramStart"/>
-      <w:r>
-        <w:t>selector</w:t>
-      </w:r>
-      <w:proofErr w:type="gramEnd"/>
-      <w:r>
-        <w:t xml:space="preserve"> and this file we need to include in every html page with help of link tag. </w:t>
+        <w:t xml:space="preserve">Global css rules </w:t>
+      </w:r>
+    </w:p>
+    <w:p>
+      <w:r>
+        <w:t xml:space="preserve">We need to create external css file with any name with extension .css and write more or more rules with different types of selector and this file we need to include in every html page with help of link tag. </w:t>
       </w:r>
     </w:p>
     <w:p/>
     <w:p>
       <w:r>
-        <w:t xml:space="preserve">Box </w:t>
-      </w:r>
-      <w:proofErr w:type="gramStart"/>
-      <w:r>
-        <w:t>Model :</w:t>
-      </w:r>
-      <w:proofErr w:type="gramEnd"/>
+        <w:t>Box Model :</w:t>
+      </w:r>
     </w:p>
     <w:p/>
     <w:p>
@@ -819,13 +493,8 @@
     </w:p>
     <w:p>
       <w:r>
-        <w:t xml:space="preserve">Day </w:t>
-      </w:r>
-      <w:proofErr w:type="gramStart"/>
-      <w:r>
-        <w:t>2 :</w:t>
-      </w:r>
-      <w:proofErr w:type="gramEnd"/>
+        <w:t>Day 2 :</w:t>
+      </w:r>
     </w:p>
     <w:p>
       <w:r>
@@ -849,29 +518,8 @@
     </w:p>
     <w:p/>
     <w:p>
-      <w:proofErr w:type="gramStart"/>
-      <w:r>
-        <w:t>Bootstrap :</w:t>
-      </w:r>
-      <w:proofErr w:type="gramEnd"/>
-      <w:r>
-        <w:t xml:space="preserve"> Bootstrap is an open source front – end web </w:t>
-      </w:r>
-      <w:proofErr w:type="spellStart"/>
-      <w:r>
-        <w:t>css</w:t>
-      </w:r>
-      <w:proofErr w:type="spellEnd"/>
-      <w:r>
-        <w:t xml:space="preserve"> framework. Bootstrap is first </w:t>
-      </w:r>
-      <w:proofErr w:type="spellStart"/>
-      <w:r>
-        <w:t>css</w:t>
-      </w:r>
-      <w:proofErr w:type="spellEnd"/>
-      <w:r>
-        <w:t xml:space="preserve"> framework which help to create responsive web application. </w:t>
+      <w:r>
+        <w:t xml:space="preserve">Bootstrap : Bootstrap is an open source front – end web css framework. Bootstrap is first css framework which help to create responsive web application. </w:t>
       </w:r>
     </w:p>
     <w:p>
@@ -893,23 +541,7 @@
     <w:p/>
     <w:p>
       <w:r>
-        <w:t xml:space="preserve">Bootstrap provided external CSS library or files which contains set of </w:t>
-      </w:r>
-      <w:proofErr w:type="spellStart"/>
-      <w:r>
-        <w:t>pre defined</w:t>
-      </w:r>
-      <w:proofErr w:type="spellEnd"/>
-      <w:r>
-        <w:t xml:space="preserve"> </w:t>
-      </w:r>
-      <w:proofErr w:type="spellStart"/>
-      <w:r>
-        <w:t>css</w:t>
-      </w:r>
-      <w:proofErr w:type="spellEnd"/>
-      <w:r>
-        <w:t xml:space="preserve"> classes with respective all html tags like div, p, h1 to h6, form, table etc. </w:t>
+        <w:t xml:space="preserve">Bootstrap provided external CSS library or files which contains set of pre defined css classes with respective all html tags like div, p, h1 to h6, form, table etc. </w:t>
       </w:r>
     </w:p>
     <w:p>
@@ -938,15 +570,7 @@
         </w:numPr>
       </w:pPr>
       <w:r>
-        <w:t xml:space="preserve">We need to link bootstrap </w:t>
-      </w:r>
-      <w:proofErr w:type="spellStart"/>
-      <w:r>
-        <w:t>url</w:t>
-      </w:r>
-      <w:proofErr w:type="spellEnd"/>
-      <w:r>
-        <w:t xml:space="preserve"> (CDN) path. </w:t>
+        <w:t xml:space="preserve">We need to link bootstrap url (CDN) path. </w:t>
       </w:r>
     </w:p>
     <w:p>
@@ -958,15 +582,7 @@
         </w:numPr>
       </w:pPr>
       <w:r>
-        <w:t xml:space="preserve">We can download using node </w:t>
-      </w:r>
-      <w:proofErr w:type="spellStart"/>
-      <w:r>
-        <w:t>js</w:t>
-      </w:r>
-      <w:proofErr w:type="spellEnd"/>
-      <w:r>
-        <w:t xml:space="preserve">. </w:t>
+        <w:t xml:space="preserve">We can download using node js. </w:t>
       </w:r>
     </w:p>
     <w:p/>
@@ -982,39 +598,24 @@
       <w:pPr>
         <w:ind w:left="360"/>
       </w:pPr>
-      <w:proofErr w:type="spellStart"/>
-      <w:r>
-        <w:t>Btn</w:t>
-      </w:r>
-      <w:proofErr w:type="spellEnd"/>
-      <w:r>
-        <w:t>-success</w:t>
-      </w:r>
-    </w:p>
-    <w:p>
-      <w:pPr>
-        <w:ind w:left="360"/>
-      </w:pPr>
-      <w:proofErr w:type="spellStart"/>
-      <w:r>
-        <w:t>Btn</w:t>
-      </w:r>
-      <w:proofErr w:type="spellEnd"/>
-      <w:r>
-        <w:t xml:space="preserve">-primary </w:t>
-      </w:r>
-    </w:p>
-    <w:p>
-      <w:pPr>
-        <w:ind w:left="360"/>
-      </w:pPr>
-      <w:proofErr w:type="spellStart"/>
-      <w:r>
-        <w:t>Btn</w:t>
-      </w:r>
-      <w:proofErr w:type="spellEnd"/>
-      <w:r>
-        <w:t xml:space="preserve">-secondary </w:t>
+      <w:r>
+        <w:t>Btn-success</w:t>
+      </w:r>
+    </w:p>
+    <w:p>
+      <w:pPr>
+        <w:ind w:left="360"/>
+      </w:pPr>
+      <w:r>
+        <w:t xml:space="preserve">Btn-primary </w:t>
+      </w:r>
+    </w:p>
+    <w:p>
+      <w:pPr>
+        <w:ind w:left="360"/>
+      </w:pPr>
+      <w:r>
+        <w:t xml:space="preserve">Btn-secondary </w:t>
       </w:r>
     </w:p>
     <w:p>
@@ -1054,90 +655,54 @@
         <w:ind w:left="360"/>
       </w:pPr>
       <w:r>
-        <w:t>container and container-</w:t>
-      </w:r>
-      <w:proofErr w:type="gramStart"/>
-      <w:r>
-        <w:t>fluid :</w:t>
-      </w:r>
-      <w:proofErr w:type="gramEnd"/>
-      <w:r>
-        <w:t xml:space="preserve"> these two classes generally we use with div tag. </w:t>
-      </w:r>
-    </w:p>
-    <w:p>
-      <w:pPr>
-        <w:ind w:left="360"/>
-      </w:pPr>
-    </w:p>
-    <w:p>
-      <w:pPr>
-        <w:ind w:left="360"/>
-      </w:pPr>
-      <w:proofErr w:type="gramStart"/>
-      <w:r>
-        <w:t>Alert :</w:t>
-      </w:r>
-      <w:proofErr w:type="gramEnd"/>
-      <w:r>
-        <w:t xml:space="preserve"> Alert is use to display contextual feedback message on web page. </w:t>
-      </w:r>
-    </w:p>
-    <w:p>
-      <w:pPr>
-        <w:ind w:left="360"/>
-      </w:pPr>
-    </w:p>
-    <w:p>
-      <w:pPr>
-        <w:ind w:left="360"/>
-      </w:pPr>
-      <w:r>
-        <w:t xml:space="preserve">Table </w:t>
-      </w:r>
-      <w:proofErr w:type="gramStart"/>
-      <w:r>
-        <w:t>classes :</w:t>
-      </w:r>
-      <w:proofErr w:type="gramEnd"/>
-    </w:p>
-    <w:p>
-      <w:pPr>
-        <w:ind w:left="360"/>
-      </w:pPr>
-    </w:p>
-    <w:p>
-      <w:pPr>
-        <w:ind w:left="360"/>
-      </w:pPr>
-      <w:r>
-        <w:t xml:space="preserve">Bootstrap Grid </w:t>
-      </w:r>
-      <w:proofErr w:type="gramStart"/>
-      <w:r>
-        <w:t>layout :</w:t>
-      </w:r>
-      <w:proofErr w:type="gramEnd"/>
-      <w:r>
-        <w:t xml:space="preserve"> </w:t>
-      </w:r>
-    </w:p>
-    <w:p>
-      <w:pPr>
-        <w:ind w:left="360"/>
-      </w:pPr>
-      <w:r>
-        <w:t xml:space="preserve">Bootstrap grid layout helps to arrange the component in html page in table format </w:t>
-      </w:r>
-      <w:proofErr w:type="spellStart"/>
-      <w:proofErr w:type="gramStart"/>
-      <w:r>
-        <w:t>ie</w:t>
-      </w:r>
-      <w:proofErr w:type="spellEnd"/>
-      <w:proofErr w:type="gramEnd"/>
-      <w:r>
-        <w:t xml:space="preserve"> using row and columns. </w:t>
+        <w:t xml:space="preserve">container and container-fluid : these two classes generally we use with div tag. </w:t>
+      </w:r>
+    </w:p>
+    <w:p>
+      <w:pPr>
+        <w:ind w:left="360"/>
+      </w:pPr>
+    </w:p>
+    <w:p>
+      <w:pPr>
+        <w:ind w:left="360"/>
+      </w:pPr>
+      <w:r>
+        <w:t xml:space="preserve">Alert : Alert is use to display contextual feedback message on web page. </w:t>
+      </w:r>
+    </w:p>
+    <w:p>
+      <w:pPr>
+        <w:ind w:left="360"/>
+      </w:pPr>
+    </w:p>
+    <w:p>
+      <w:pPr>
+        <w:ind w:left="360"/>
+      </w:pPr>
+      <w:r>
+        <w:t>Table classes :</w:t>
+      </w:r>
+    </w:p>
+    <w:p>
+      <w:pPr>
+        <w:ind w:left="360"/>
+      </w:pPr>
+    </w:p>
+    <w:p>
+      <w:pPr>
+        <w:ind w:left="360"/>
+      </w:pPr>
+      <w:r>
+        <w:t xml:space="preserve">Bootstrap Grid layout : </w:t>
+      </w:r>
+    </w:p>
+    <w:p>
+      <w:pPr>
+        <w:ind w:left="360"/>
+      </w:pPr>
+      <w:r>
+        <w:t xml:space="preserve">Bootstrap grid layout helps to arrange the component in html page in table format ie using row and columns. </w:t>
       </w:r>
     </w:p>
     <w:p>
@@ -1179,15 +744,7 @@
         <w:ind w:left="360"/>
       </w:pPr>
       <w:r>
-        <w:t xml:space="preserve">&lt;576 </w:t>
-      </w:r>
-      <w:proofErr w:type="spellStart"/>
-      <w:r>
-        <w:t>px</w:t>
-      </w:r>
-      <w:proofErr w:type="spellEnd"/>
-      <w:r>
-        <w:t xml:space="preserve"> extra small </w:t>
+        <w:t xml:space="preserve">&lt;576 px extra small </w:t>
       </w:r>
     </w:p>
     <w:p>
@@ -1201,21 +758,7 @@
         <w:rPr>
           <w:highlight w:val="yellow"/>
         </w:rPr>
-        <w:t xml:space="preserve">&gt;=576 </w:t>
-      </w:r>
-      <w:proofErr w:type="spellStart"/>
-      <w:r>
-        <w:rPr>
-          <w:highlight w:val="yellow"/>
-        </w:rPr>
-        <w:t>px</w:t>
-      </w:r>
-      <w:proofErr w:type="spellEnd"/>
-      <w:r>
-        <w:rPr>
-          <w:highlight w:val="yellow"/>
-        </w:rPr>
-        <w:t xml:space="preserve"> small </w:t>
+        <w:t xml:space="preserve">&gt;=576 px small </w:t>
       </w:r>
     </w:p>
     <w:p>
@@ -1229,21 +772,7 @@
         <w:rPr>
           <w:highlight w:val="yellow"/>
         </w:rPr>
-        <w:t xml:space="preserve">&gt;=768 </w:t>
-      </w:r>
-      <w:proofErr w:type="spellStart"/>
-      <w:r>
-        <w:rPr>
-          <w:highlight w:val="yellow"/>
-        </w:rPr>
-        <w:t>px</w:t>
-      </w:r>
-      <w:proofErr w:type="spellEnd"/>
-      <w:r>
-        <w:rPr>
-          <w:highlight w:val="yellow"/>
-        </w:rPr>
-        <w:t xml:space="preserve"> medium </w:t>
+        <w:t xml:space="preserve">&gt;=768 px medium </w:t>
       </w:r>
     </w:p>
     <w:p>
@@ -1294,13 +823,8 @@
     <w:p/>
     <w:p>
       <w:r>
-        <w:t xml:space="preserve">Day </w:t>
-      </w:r>
-      <w:proofErr w:type="gramStart"/>
-      <w:r>
-        <w:t>3 :</w:t>
-      </w:r>
-      <w:proofErr w:type="gramEnd"/>
+        <w:t>Day 3 :</w:t>
+      </w:r>
     </w:p>
     <w:p>
       <w:r>
@@ -1329,61 +853,32 @@
       <w:pPr>
         <w:jc w:val="both"/>
       </w:pPr>
-      <w:proofErr w:type="gramStart"/>
-      <w:r>
-        <w:t>JavaScript :</w:t>
-      </w:r>
-      <w:proofErr w:type="gramEnd"/>
-      <w:r>
-        <w:t xml:space="preserve"> </w:t>
-      </w:r>
-    </w:p>
-    <w:p>
-      <w:pPr>
-        <w:jc w:val="both"/>
-      </w:pPr>
-      <w:r>
-        <w:t xml:space="preserve">JavaScript was known as </w:t>
-      </w:r>
-      <w:proofErr w:type="gramStart"/>
-      <w:r>
-        <w:t>object based</w:t>
-      </w:r>
-      <w:proofErr w:type="gramEnd"/>
-      <w:r>
-        <w:t xml:space="preserve"> interpreter scripting language till EC5 JS.</w:t>
-      </w:r>
-    </w:p>
-    <w:p>
-      <w:pPr>
-        <w:jc w:val="both"/>
-      </w:pPr>
-      <w:r>
-        <w:t xml:space="preserve">But from EC6 onward JavaScript known as </w:t>
-      </w:r>
-      <w:proofErr w:type="gramStart"/>
-      <w:r>
-        <w:t>object oriented</w:t>
-      </w:r>
-      <w:proofErr w:type="gramEnd"/>
-      <w:r>
-        <w:t xml:space="preserve"> scripting language. </w:t>
-      </w:r>
-    </w:p>
-    <w:p>
-      <w:pPr>
-        <w:jc w:val="both"/>
-      </w:pPr>
-      <w:r>
-        <w:t xml:space="preserve">Till ES5 JavaScript was not supporting class concept. It provided lot of </w:t>
-      </w:r>
-      <w:proofErr w:type="spellStart"/>
-      <w:r>
-        <w:t>pre defined</w:t>
-      </w:r>
-      <w:proofErr w:type="spellEnd"/>
-      <w:r>
-        <w:t xml:space="preserve"> object as well as we were/are creating user defined object using functions. </w:t>
+      <w:r>
+        <w:t xml:space="preserve">JavaScript : </w:t>
+      </w:r>
+    </w:p>
+    <w:p>
+      <w:pPr>
+        <w:jc w:val="both"/>
+      </w:pPr>
+      <w:r>
+        <w:t>JavaScript was known as object based interpreter scripting language till EC5 JS.</w:t>
+      </w:r>
+    </w:p>
+    <w:p>
+      <w:pPr>
+        <w:jc w:val="both"/>
+      </w:pPr>
+      <w:r>
+        <w:t xml:space="preserve">But from EC6 onward JavaScript known as object oriented scripting language. </w:t>
+      </w:r>
+    </w:p>
+    <w:p>
+      <w:pPr>
+        <w:jc w:val="both"/>
+      </w:pPr>
+      <w:r>
+        <w:t xml:space="preserve">Till ES5 JavaScript was not supporting class concept. It provided lot of pre defined object as well as we were/are creating user defined object using functions. </w:t>
       </w:r>
     </w:p>
     <w:p>
@@ -1399,28 +894,15 @@
         <w:jc w:val="both"/>
       </w:pPr>
       <w:r>
-        <w:t xml:space="preserve">But from ES6 onward JS support object, class from EC6 we can say JS also </w:t>
-      </w:r>
-      <w:proofErr w:type="gramStart"/>
-      <w:r>
-        <w:t>object oriented</w:t>
-      </w:r>
-      <w:proofErr w:type="gramEnd"/>
-      <w:r>
-        <w:t xml:space="preserve"> scripting language. </w:t>
-      </w:r>
-    </w:p>
-    <w:p>
-      <w:pPr>
-        <w:jc w:val="both"/>
-      </w:pPr>
-      <w:proofErr w:type="gramStart"/>
-      <w:r>
-        <w:t>ES :</w:t>
-      </w:r>
-      <w:proofErr w:type="gramEnd"/>
-      <w:r>
-        <w:t xml:space="preserve"> ECMA (European Computer Manufacture Association) </w:t>
+        <w:t xml:space="preserve">But from ES6 onward JS support object, class from EC6 we can say JS also object oriented scripting language. </w:t>
+      </w:r>
+    </w:p>
+    <w:p>
+      <w:pPr>
+        <w:jc w:val="both"/>
+      </w:pPr>
+      <w:r>
+        <w:t xml:space="preserve">ES : ECMA (European Computer Manufacture Association) </w:t>
       </w:r>
     </w:p>
     <w:p>
@@ -1441,36 +923,20 @@
         <w:jc w:val="both"/>
       </w:pPr>
       <w:r>
-        <w:t xml:space="preserve">Using </w:t>
-      </w:r>
-      <w:proofErr w:type="gramStart"/>
-      <w:r>
-        <w:t>JavaScript</w:t>
-      </w:r>
-      <w:proofErr w:type="gramEnd"/>
-      <w:r>
-        <w:t xml:space="preserve"> we can do programming on web page without Server. </w:t>
-      </w:r>
-    </w:p>
-    <w:p>
-      <w:pPr>
-        <w:jc w:val="both"/>
-      </w:pPr>
-    </w:p>
-    <w:p>
-      <w:pPr>
-        <w:jc w:val="both"/>
-      </w:pPr>
-      <w:r>
-        <w:t xml:space="preserve">If we want to do JavaScript code in </w:t>
-      </w:r>
-      <w:proofErr w:type="gramStart"/>
-      <w:r>
-        <w:t>html</w:t>
-      </w:r>
-      <w:proofErr w:type="gramEnd"/>
-      <w:r>
-        <w:t xml:space="preserve"> we need to use script tag. </w:t>
+        <w:t xml:space="preserve">Using JavaScript we can do programming on web page without Server. </w:t>
+      </w:r>
+    </w:p>
+    <w:p>
+      <w:pPr>
+        <w:jc w:val="both"/>
+      </w:pPr>
+    </w:p>
+    <w:p>
+      <w:pPr>
+        <w:jc w:val="both"/>
+      </w:pPr>
+      <w:r>
+        <w:t xml:space="preserve">If we want to do JavaScript code in html we need to use script tag. </w:t>
       </w:r>
     </w:p>
     <w:p>
@@ -1511,16 +977,7 @@
       </w:pPr>
       <w:r>
         <w:tab/>
-      </w:r>
-      <w:proofErr w:type="spellStart"/>
-      <w:proofErr w:type="gramStart"/>
-      <w:r>
-        <w:t>document.write</w:t>
-      </w:r>
-      <w:proofErr w:type="spellEnd"/>
-      <w:proofErr w:type="gramEnd"/>
-      <w:r>
-        <w:t>(“Welcome to JavaScript”);</w:t>
+        <w:t>document.write(“Welcome to JavaScript”);</w:t>
       </w:r>
     </w:p>
     <w:p>
@@ -1557,23 +1014,7 @@
         <w:jc w:val="both"/>
       </w:pPr>
       <w:r>
-        <w:t xml:space="preserve">document is a </w:t>
-      </w:r>
-      <w:proofErr w:type="spellStart"/>
-      <w:r>
-        <w:t>pre defined</w:t>
-      </w:r>
-      <w:proofErr w:type="spellEnd"/>
-      <w:r>
-        <w:t xml:space="preserve"> object and write is a </w:t>
-      </w:r>
-      <w:proofErr w:type="spellStart"/>
-      <w:r>
-        <w:t>pre defined</w:t>
-      </w:r>
-      <w:proofErr w:type="spellEnd"/>
-      <w:r>
-        <w:t xml:space="preserve"> function. </w:t>
+        <w:t xml:space="preserve">document is a pre defined object and write is a pre defined function. </w:t>
       </w:r>
     </w:p>
     <w:p>
@@ -1623,14 +1064,9 @@
       <w:pPr>
         <w:jc w:val="both"/>
       </w:pPr>
-      <w:proofErr w:type="gramStart"/>
       <w:r>
         <w:lastRenderedPageBreak/>
-        <w:t>Variable :</w:t>
-      </w:r>
-      <w:proofErr w:type="gramEnd"/>
-      <w:r>
-        <w:t xml:space="preserve"> In JavaScript we can declare the variable using </w:t>
+        <w:t xml:space="preserve">Variable : In JavaScript we can declare the variable using </w:t>
       </w:r>
       <w:r>
         <w:rPr>
@@ -1658,14 +1094,12 @@
       <w:r>
         <w:t xml:space="preserve"> as well as </w:t>
       </w:r>
-      <w:proofErr w:type="spellStart"/>
       <w:r>
         <w:rPr>
           <w:highlight w:val="yellow"/>
         </w:rPr>
         <w:t>const</w:t>
       </w:r>
-      <w:proofErr w:type="spellEnd"/>
       <w:r>
         <w:t xml:space="preserve"> keyword. </w:t>
       </w:r>
@@ -1686,37 +1120,15 @@
         <w:rPr>
           <w:highlight w:val="yellow"/>
         </w:rPr>
-        <w:t xml:space="preserve">var </w:t>
-      </w:r>
-      <w:proofErr w:type="spellStart"/>
-      <w:r>
-        <w:rPr>
-          <w:highlight w:val="yellow"/>
-        </w:rPr>
-        <w:t>variableName</w:t>
-      </w:r>
-      <w:proofErr w:type="spellEnd"/>
-      <w:r>
-        <w:rPr>
-          <w:highlight w:val="yellow"/>
-        </w:rPr>
-        <w:t>;</w:t>
-      </w:r>
-    </w:p>
-    <w:p>
-      <w:pPr>
-        <w:jc w:val="both"/>
-      </w:pPr>
-      <w:r>
-        <w:t xml:space="preserve">Data </w:t>
-      </w:r>
-      <w:proofErr w:type="gramStart"/>
-      <w:r>
-        <w:t>Types :</w:t>
-      </w:r>
-      <w:proofErr w:type="gramEnd"/>
-      <w:r>
-        <w:t xml:space="preserve"> in JavaScript data types are divided into four types. </w:t>
+        <w:t>var variableName;</w:t>
+      </w:r>
+    </w:p>
+    <w:p>
+      <w:pPr>
+        <w:jc w:val="both"/>
+      </w:pPr>
+      <w:r>
+        <w:t xml:space="preserve">Data Types : in JavaScript data types are divided into four types. </w:t>
       </w:r>
     </w:p>
     <w:p>
@@ -1799,16 +1211,7 @@
       </w:r>
       <w:r>
         <w:tab/>
-      </w:r>
-      <w:proofErr w:type="spellStart"/>
-      <w:proofErr w:type="gramStart"/>
-      <w:r>
-        <w:t>document.write</w:t>
-      </w:r>
-      <w:proofErr w:type="spellEnd"/>
-      <w:proofErr w:type="gramEnd"/>
-      <w:r>
-        <w:t>(a);</w:t>
+        <w:t>document.write(a);</w:t>
       </w:r>
       <w:r>
         <w:tab/>
@@ -1834,15 +1237,7 @@
       </w:r>
       <w:r>
         <w:tab/>
-        <w:t xml:space="preserve">it </w:t>
-      </w:r>
-      <w:proofErr w:type="gramStart"/>
-      <w:r>
-        <w:t>consider</w:t>
-      </w:r>
-      <w:proofErr w:type="gramEnd"/>
-      <w:r>
-        <w:t xml:space="preserve"> as number type data type </w:t>
+        <w:t xml:space="preserve">it consider as number type data type </w:t>
       </w:r>
     </w:p>
     <w:p>
@@ -1858,15 +1253,7 @@
       </w:r>
       <w:r>
         <w:tab/>
-        <w:t xml:space="preserve">it </w:t>
-      </w:r>
-      <w:proofErr w:type="gramStart"/>
-      <w:r>
-        <w:t>consider</w:t>
-      </w:r>
-      <w:proofErr w:type="gramEnd"/>
-      <w:r>
-        <w:t xml:space="preserve"> as number type data type. </w:t>
+        <w:t xml:space="preserve">it consider as number type data type. </w:t>
       </w:r>
     </w:p>
     <w:p>
@@ -1879,15 +1266,7 @@
       </w:r>
       <w:r>
         <w:tab/>
-        <w:t xml:space="preserve">it </w:t>
-      </w:r>
-      <w:proofErr w:type="gramStart"/>
-      <w:r>
-        <w:t>consider</w:t>
-      </w:r>
-      <w:proofErr w:type="gramEnd"/>
-      <w:r>
-        <w:t xml:space="preserve"> as string type </w:t>
+        <w:t xml:space="preserve">it consider as string type </w:t>
       </w:r>
     </w:p>
     <w:p>
@@ -1903,48 +1282,16 @@
       </w:r>
       <w:r>
         <w:tab/>
-        <w:t xml:space="preserve">it </w:t>
-      </w:r>
-      <w:proofErr w:type="gramStart"/>
-      <w:r>
-        <w:t>consider</w:t>
-      </w:r>
-      <w:proofErr w:type="gramEnd"/>
-      <w:r>
-        <w:t xml:space="preserve"> as </w:t>
-      </w:r>
-      <w:proofErr w:type="spellStart"/>
-      <w:r>
-        <w:t>boolen</w:t>
-      </w:r>
-      <w:proofErr w:type="spellEnd"/>
-      <w:r>
-        <w:t xml:space="preserve"> type </w:t>
-      </w:r>
-    </w:p>
-    <w:p>
-      <w:pPr>
-        <w:ind w:left="360"/>
-        <w:jc w:val="both"/>
-      </w:pPr>
-      <w:r>
-        <w:t xml:space="preserve">var </w:t>
-      </w:r>
-      <w:proofErr w:type="spellStart"/>
-      <w:r>
-        <w:t>obj</w:t>
-      </w:r>
-      <w:proofErr w:type="spellEnd"/>
-      <w:r>
-        <w:t xml:space="preserve"> = new </w:t>
-      </w:r>
-      <w:proofErr w:type="gramStart"/>
-      <w:r>
-        <w:t>Date(</w:t>
-      </w:r>
-      <w:proofErr w:type="gramEnd"/>
-      <w:r>
-        <w:t xml:space="preserve">); </w:t>
+        <w:t xml:space="preserve">it consider as boolen type </w:t>
+      </w:r>
+    </w:p>
+    <w:p>
+      <w:pPr>
+        <w:ind w:left="360"/>
+        <w:jc w:val="both"/>
+      </w:pPr>
+      <w:r>
+        <w:t xml:space="preserve">var obj = new Date(); </w:t>
       </w:r>
       <w:r>
         <w:tab/>
@@ -1962,61 +1309,35 @@
         <w:ind w:left="360"/>
         <w:jc w:val="both"/>
       </w:pPr>
-      <w:proofErr w:type="gramStart"/>
       <w:r>
         <w:t>Operator :</w:t>
       </w:r>
-      <w:proofErr w:type="gramEnd"/>
-    </w:p>
-    <w:p>
-      <w:pPr>
-        <w:ind w:left="360"/>
-        <w:jc w:val="both"/>
-      </w:pPr>
-      <w:r>
-        <w:t xml:space="preserve">Arithmetic </w:t>
-      </w:r>
-      <w:proofErr w:type="gramStart"/>
-      <w:r>
-        <w:t>Operator :</w:t>
-      </w:r>
-      <w:proofErr w:type="gramEnd"/>
-      <w:r>
-        <w:t xml:space="preserve"> +, -, *, /, %</w:t>
-      </w:r>
-    </w:p>
-    <w:p>
-      <w:pPr>
-        <w:ind w:left="360"/>
-        <w:jc w:val="both"/>
-      </w:pPr>
-      <w:r>
-        <w:t xml:space="preserve">Assignment </w:t>
-      </w:r>
-      <w:proofErr w:type="gramStart"/>
-      <w:r>
-        <w:t>Operator :</w:t>
-      </w:r>
-      <w:proofErr w:type="gramEnd"/>
-      <w:r>
-        <w:t xml:space="preserve"> =</w:t>
-      </w:r>
-    </w:p>
-    <w:p>
-      <w:pPr>
-        <w:ind w:left="360"/>
-        <w:jc w:val="both"/>
-      </w:pPr>
-      <w:r>
-        <w:t xml:space="preserve">Conditional </w:t>
-      </w:r>
-      <w:proofErr w:type="gramStart"/>
-      <w:r>
-        <w:t>operator :</w:t>
-      </w:r>
-      <w:proofErr w:type="gramEnd"/>
-      <w:r>
-        <w:t xml:space="preserve"> &gt;, &gt;=, &lt;, &lt;=, ==, </w:t>
+    </w:p>
+    <w:p>
+      <w:pPr>
+        <w:ind w:left="360"/>
+        <w:jc w:val="both"/>
+      </w:pPr>
+      <w:r>
+        <w:t>Arithmetic Operator : +, -, *, /, %</w:t>
+      </w:r>
+    </w:p>
+    <w:p>
+      <w:pPr>
+        <w:ind w:left="360"/>
+        <w:jc w:val="both"/>
+      </w:pPr>
+      <w:r>
+        <w:t>Assignment Operator : =</w:t>
+      </w:r>
+    </w:p>
+    <w:p>
+      <w:pPr>
+        <w:ind w:left="360"/>
+        <w:jc w:val="both"/>
+      </w:pPr>
+      <w:r>
+        <w:t xml:space="preserve">Conditional operator : &gt;, &gt;=, &lt;, &lt;=, ==, </w:t>
       </w:r>
       <w:r>
         <w:rPr>
@@ -2031,47 +1352,29 @@
         <w:jc w:val="both"/>
       </w:pPr>
       <w:r>
-        <w:t xml:space="preserve">Logical </w:t>
-      </w:r>
-      <w:proofErr w:type="gramStart"/>
-      <w:r>
-        <w:t>operator :</w:t>
-      </w:r>
-      <w:proofErr w:type="gramEnd"/>
-      <w:r>
-        <w:t xml:space="preserve"> &amp;&amp; , !, ||</w:t>
-      </w:r>
-    </w:p>
-    <w:p>
-      <w:pPr>
-        <w:ind w:left="360"/>
-        <w:jc w:val="both"/>
-      </w:pPr>
-      <w:r>
-        <w:t xml:space="preserve">Ternary </w:t>
-      </w:r>
-      <w:proofErr w:type="gramStart"/>
-      <w:r>
-        <w:t>operator :</w:t>
-      </w:r>
-      <w:proofErr w:type="gramEnd"/>
-      <w:r>
-        <w:t xml:space="preserve"> condition ? true block : false block;</w:t>
-      </w:r>
-    </w:p>
-    <w:p>
-      <w:pPr>
-        <w:ind w:left="360"/>
-        <w:jc w:val="both"/>
-      </w:pPr>
-      <w:proofErr w:type="spellStart"/>
+        <w:t>Logical operator : &amp;&amp; , !, ||</w:t>
+      </w:r>
+    </w:p>
+    <w:p>
+      <w:pPr>
+        <w:ind w:left="360"/>
+        <w:jc w:val="both"/>
+      </w:pPr>
+      <w:r>
+        <w:t>Ternary operator : condition ? true block : false block;</w:t>
+      </w:r>
+    </w:p>
+    <w:p>
+      <w:pPr>
+        <w:ind w:left="360"/>
+        <w:jc w:val="both"/>
+      </w:pPr>
       <w:r>
         <w:rPr>
           <w:highlight w:val="yellow"/>
         </w:rPr>
         <w:t>Typeof</w:t>
       </w:r>
-      <w:proofErr w:type="spellEnd"/>
       <w:r>
         <w:t xml:space="preserve"> operator or function: </w:t>
       </w:r>
@@ -2208,13 +1511,8 @@
         <w:ind w:left="360"/>
         <w:jc w:val="both"/>
       </w:pPr>
-      <w:proofErr w:type="gramStart"/>
-      <w:r>
-        <w:t>Function :</w:t>
-      </w:r>
-      <w:proofErr w:type="gramEnd"/>
-      <w:r>
-        <w:t xml:space="preserve"> function is use to write set of instruction to perform specific task. </w:t>
+      <w:r>
+        <w:t xml:space="preserve">Function : function is use to write set of instruction to perform specific task. </w:t>
       </w:r>
       <w:r>
         <w:t xml:space="preserve">Function like a method in java. </w:t>
@@ -2238,13 +1536,8 @@
         </w:numPr>
         <w:jc w:val="both"/>
       </w:pPr>
-      <w:proofErr w:type="spellStart"/>
-      <w:r>
-        <w:t>Pre defined</w:t>
-      </w:r>
-      <w:proofErr w:type="spellEnd"/>
-      <w:r>
-        <w:t xml:space="preserve"> function </w:t>
+      <w:r>
+        <w:t xml:space="preserve">Pre defined function </w:t>
       </w:r>
     </w:p>
     <w:p>
@@ -2271,13 +1564,8 @@
         <w:ind w:left="360"/>
         <w:jc w:val="both"/>
       </w:pPr>
-      <w:proofErr w:type="spellStart"/>
-      <w:r>
-        <w:t>Pre defined</w:t>
-      </w:r>
-      <w:proofErr w:type="spellEnd"/>
-      <w:r>
-        <w:t xml:space="preserve"> function </w:t>
+      <w:r>
+        <w:t xml:space="preserve">Pre defined function </w:t>
       </w:r>
     </w:p>
     <w:p>
@@ -2290,23 +1578,7 @@
         <w:jc w:val="both"/>
       </w:pPr>
       <w:r>
-        <w:t>alert(“</w:t>
-      </w:r>
-      <w:proofErr w:type="spellStart"/>
-      <w:r>
-        <w:t>Msg</w:t>
-      </w:r>
-      <w:proofErr w:type="spellEnd"/>
-      <w:r>
-        <w:t xml:space="preserve">”): This </w:t>
-      </w:r>
-      <w:proofErr w:type="spellStart"/>
-      <w:r>
-        <w:t>pre defined</w:t>
-      </w:r>
-      <w:proofErr w:type="spellEnd"/>
-      <w:r>
-        <w:t xml:space="preserve"> function is use to display pop message. </w:t>
+        <w:t xml:space="preserve">alert(“Msg”): This pre defined function is use to display pop message. </w:t>
       </w:r>
     </w:p>
     <w:p>
@@ -2318,21 +1590,8 @@
         </w:numPr>
         <w:jc w:val="both"/>
       </w:pPr>
-      <w:proofErr w:type="gramStart"/>
-      <w:r>
-        <w:t>prompt(</w:t>
-      </w:r>
-      <w:proofErr w:type="gramEnd"/>
-      <w:r>
-        <w:t xml:space="preserve">): This </w:t>
-      </w:r>
-      <w:proofErr w:type="spellStart"/>
-      <w:r>
-        <w:t>pre defined</w:t>
-      </w:r>
-      <w:proofErr w:type="spellEnd"/>
-      <w:r>
-        <w:t xml:space="preserve"> function is use to take the value through keywords. </w:t>
+      <w:r>
+        <w:t xml:space="preserve">prompt(): This pre defined function is use to take the value through keywords. </w:t>
       </w:r>
     </w:p>
     <w:p>
@@ -2344,18 +1603,8 @@
         </w:numPr>
         <w:jc w:val="both"/>
       </w:pPr>
-      <w:proofErr w:type="spellStart"/>
-      <w:proofErr w:type="gramStart"/>
-      <w:r>
-        <w:t>parseInt</w:t>
-      </w:r>
-      <w:proofErr w:type="spellEnd"/>
-      <w:r>
-        <w:t>(</w:t>
-      </w:r>
-      <w:proofErr w:type="gramEnd"/>
-      <w:r>
-        <w:t>)</w:t>
+      <w:r>
+        <w:t>parseInt()</w:t>
       </w:r>
     </w:p>
     <w:p>
@@ -2367,18 +1616,8 @@
         </w:numPr>
         <w:jc w:val="both"/>
       </w:pPr>
-      <w:proofErr w:type="spellStart"/>
-      <w:proofErr w:type="gramStart"/>
-      <w:r>
-        <w:t>parseFloat</w:t>
-      </w:r>
-      <w:proofErr w:type="spellEnd"/>
-      <w:r>
-        <w:t>(</w:t>
-      </w:r>
-      <w:proofErr w:type="gramEnd"/>
-      <w:r>
-        <w:t>)</w:t>
+      <w:r>
+        <w:t>parseFloat()</w:t>
       </w:r>
     </w:p>
     <w:p>
@@ -2390,13 +1629,8 @@
         </w:numPr>
         <w:jc w:val="both"/>
       </w:pPr>
-      <w:proofErr w:type="gramStart"/>
-      <w:r>
-        <w:t>eval(</w:t>
-      </w:r>
-      <w:proofErr w:type="gramEnd"/>
-      <w:r>
-        <w:t>)</w:t>
+      <w:r>
+        <w:t>eval()</w:t>
       </w:r>
     </w:p>
     <w:p>
@@ -2408,21 +1642,8 @@
         </w:numPr>
         <w:jc w:val="both"/>
       </w:pPr>
-      <w:proofErr w:type="gramStart"/>
-      <w:r>
-        <w:t>confirm(</w:t>
-      </w:r>
-      <w:proofErr w:type="gramEnd"/>
-      <w:r>
-        <w:t xml:space="preserve">) : this function is use to take the confirmation from user. If we click ok it return true else it </w:t>
-      </w:r>
-      <w:proofErr w:type="gramStart"/>
-      <w:r>
-        <w:t>return</w:t>
-      </w:r>
-      <w:proofErr w:type="gramEnd"/>
-      <w:r>
-        <w:t xml:space="preserve"> false. </w:t>
+      <w:r>
+        <w:t xml:space="preserve">confirm() : this function is use to take the confirmation from user. If we click ok it return true else it return false. </w:t>
       </w:r>
     </w:p>
     <w:p>
@@ -2471,23 +1692,7 @@
         <w:jc w:val="both"/>
       </w:pPr>
       <w:r>
-        <w:t xml:space="preserve">function </w:t>
-      </w:r>
-      <w:proofErr w:type="spellStart"/>
-      <w:r>
-        <w:t>functionName</w:t>
-      </w:r>
-      <w:proofErr w:type="spellEnd"/>
-      <w:r>
-        <w:t>(</w:t>
-      </w:r>
-      <w:proofErr w:type="spellStart"/>
-      <w:r>
-        <w:t>parameterList</w:t>
-      </w:r>
-      <w:proofErr w:type="spellEnd"/>
-      <w:r>
-        <w:t>) {</w:t>
+        <w:t>function functionName(parameterList) {</w:t>
       </w:r>
     </w:p>
     <w:p>
@@ -2576,16 +1781,8 @@
           <w:highlight w:val="yellow"/>
         </w:rPr>
         <w:lastRenderedPageBreak/>
-        <w:t xml:space="preserve">JavaScript </w:t>
-      </w:r>
-      <w:proofErr w:type="gramStart"/>
-      <w:r>
-        <w:rPr>
-          <w:highlight w:val="yellow"/>
-        </w:rPr>
-        <w:t>Event :</w:t>
-      </w:r>
-      <w:proofErr w:type="gramEnd"/>
+        <w:t>JavaScript Event :</w:t>
+      </w:r>
     </w:p>
     <w:p>
       <w:pPr>
@@ -2602,23 +1799,7 @@
         <w:jc w:val="both"/>
       </w:pPr>
       <w:r>
-        <w:t xml:space="preserve">JavaScript provided lot of </w:t>
-      </w:r>
-      <w:proofErr w:type="spellStart"/>
-      <w:r>
-        <w:t>pre defined</w:t>
-      </w:r>
-      <w:proofErr w:type="spellEnd"/>
-      <w:r>
-        <w:t xml:space="preserve"> event and all </w:t>
-      </w:r>
-      <w:proofErr w:type="gramStart"/>
-      <w:r>
-        <w:t>those event</w:t>
-      </w:r>
-      <w:proofErr w:type="gramEnd"/>
-      <w:r>
-        <w:t xml:space="preserve"> start with pre fix on followed by event name </w:t>
+        <w:t xml:space="preserve">JavaScript provided lot of pre defined event and all those event start with pre fix on followed by event name </w:t>
       </w:r>
     </w:p>
     <w:p>
@@ -2635,13 +1816,8 @@
         <w:ind w:left="360"/>
         <w:jc w:val="both"/>
       </w:pPr>
-      <w:proofErr w:type="spellStart"/>
-      <w:r>
-        <w:t>onClick</w:t>
-      </w:r>
-      <w:proofErr w:type="spellEnd"/>
-      <w:r>
-        <w:t xml:space="preserve"> </w:t>
+      <w:r>
+        <w:t xml:space="preserve">onClick </w:t>
       </w:r>
       <w:r>
         <w:tab/>
@@ -2660,13 +1836,8 @@
         <w:ind w:left="360"/>
         <w:jc w:val="both"/>
       </w:pPr>
-      <w:proofErr w:type="spellStart"/>
-      <w:r>
-        <w:t>onDblClick</w:t>
-      </w:r>
-      <w:proofErr w:type="spellEnd"/>
-      <w:r>
-        <w:t xml:space="preserve"> </w:t>
+      <w:r>
+        <w:t xml:space="preserve">onDblClick </w:t>
       </w:r>
       <w:r>
         <w:tab/>
@@ -2685,11 +1856,9 @@
         <w:ind w:left="360"/>
         <w:jc w:val="both"/>
       </w:pPr>
-      <w:proofErr w:type="spellStart"/>
       <w:r>
         <w:t>onMouseOver</w:t>
       </w:r>
-      <w:proofErr w:type="spellEnd"/>
       <w:r>
         <w:tab/>
         <w:t>:</w:t>
@@ -2704,11 +1873,9 @@
         <w:ind w:left="360"/>
         <w:jc w:val="both"/>
       </w:pPr>
-      <w:proofErr w:type="spellStart"/>
       <w:r>
         <w:t>onMouseOut</w:t>
       </w:r>
-      <w:proofErr w:type="spellEnd"/>
       <w:r>
         <w:tab/>
       </w:r>
@@ -2722,11 +1889,9 @@
         <w:ind w:left="360"/>
         <w:jc w:val="both"/>
       </w:pPr>
-      <w:proofErr w:type="spellStart"/>
       <w:r>
         <w:t>onKeyUp</w:t>
       </w:r>
-      <w:proofErr w:type="spellEnd"/>
       <w:r>
         <w:tab/>
       </w:r>
@@ -2744,11 +1909,9 @@
         <w:ind w:left="360"/>
         <w:jc w:val="both"/>
       </w:pPr>
-      <w:proofErr w:type="spellStart"/>
       <w:r>
         <w:t>onKeyDown</w:t>
       </w:r>
-      <w:proofErr w:type="spellEnd"/>
       <w:r>
         <w:tab/>
       </w:r>
@@ -2766,11 +1929,9 @@
         <w:ind w:left="360"/>
         <w:jc w:val="both"/>
       </w:pPr>
-      <w:proofErr w:type="spellStart"/>
       <w:r>
         <w:t>onSubmit</w:t>
       </w:r>
-      <w:proofErr w:type="spellEnd"/>
       <w:r>
         <w:tab/>
       </w:r>
@@ -2788,13 +1949,8 @@
         <w:ind w:left="360"/>
         <w:jc w:val="both"/>
       </w:pPr>
-      <w:proofErr w:type="spellStart"/>
-      <w:r>
-        <w:t>onChange</w:t>
-      </w:r>
-      <w:proofErr w:type="spellEnd"/>
-      <w:r>
-        <w:t xml:space="preserve"> </w:t>
+      <w:r>
+        <w:t xml:space="preserve">onChange </w:t>
       </w:r>
       <w:r>
         <w:tab/>
@@ -2813,11 +1969,9 @@
         <w:ind w:left="360"/>
         <w:jc w:val="both"/>
       </w:pPr>
-      <w:proofErr w:type="spellStart"/>
       <w:r>
         <w:t>onFocus</w:t>
       </w:r>
-      <w:proofErr w:type="spellEnd"/>
       <w:r>
         <w:tab/>
       </w:r>
@@ -2835,11 +1989,9 @@
         <w:ind w:left="360"/>
         <w:jc w:val="both"/>
       </w:pPr>
-      <w:proofErr w:type="spellStart"/>
       <w:r>
         <w:t>onBlur</w:t>
       </w:r>
-      <w:proofErr w:type="spellEnd"/>
       <w:r>
         <w:tab/>
       </w:r>
@@ -2877,13 +2029,8 @@
         <w:ind w:left="360"/>
         <w:jc w:val="both"/>
       </w:pPr>
-      <w:proofErr w:type="spellStart"/>
-      <w:r>
-        <w:t>onUnload</w:t>
-      </w:r>
-      <w:proofErr w:type="spellEnd"/>
-      <w:r>
-        <w:t xml:space="preserve"> </w:t>
+      <w:r>
+        <w:t xml:space="preserve">onUnload </w:t>
       </w:r>
       <w:r>
         <w:tab/>
@@ -2989,14 +2136,9 @@
         <w:ind w:left="360"/>
         <w:jc w:val="both"/>
       </w:pPr>
-      <w:proofErr w:type="gramStart"/>
       <w:r>
         <w:lastRenderedPageBreak/>
-        <w:t>Object :</w:t>
-      </w:r>
-      <w:proofErr w:type="gramEnd"/>
-      <w:r>
-        <w:t xml:space="preserve"> object is any real world entity.</w:t>
+        <w:t>Object : object is any real world entity.</w:t>
       </w:r>
     </w:p>
     <w:p>
@@ -3050,15 +2192,7 @@
         <w:jc w:val="both"/>
       </w:pPr>
       <w:r>
-        <w:t xml:space="preserve">Every object </w:t>
-      </w:r>
-      <w:proofErr w:type="gramStart"/>
-      <w:r>
-        <w:t>hold</w:t>
-      </w:r>
-      <w:proofErr w:type="gramEnd"/>
-      <w:r>
-        <w:t xml:space="preserve"> two thing one is property and behaviour. </w:t>
+        <w:t xml:space="preserve">Every object hold two thing one is property and behaviour. </w:t>
       </w:r>
     </w:p>
     <w:p>
@@ -3079,13 +2213,8 @@
         </w:numPr>
         <w:jc w:val="both"/>
       </w:pPr>
-      <w:proofErr w:type="spellStart"/>
-      <w:r>
-        <w:t>Pre defined</w:t>
-      </w:r>
-      <w:proofErr w:type="spellEnd"/>
-      <w:r>
-        <w:t xml:space="preserve"> object </w:t>
+      <w:r>
+        <w:t xml:space="preserve">Pre defined object </w:t>
       </w:r>
     </w:p>
     <w:p>
@@ -3106,19 +2235,9 @@
         <w:ind w:left="360"/>
         <w:jc w:val="both"/>
       </w:pPr>
-      <w:proofErr w:type="spellStart"/>
-      <w:r>
-        <w:t>Pre defined</w:t>
-      </w:r>
-      <w:proofErr w:type="spellEnd"/>
-      <w:r>
-        <w:t xml:space="preserve"> </w:t>
-      </w:r>
-      <w:proofErr w:type="gramStart"/>
-      <w:r>
-        <w:t>object :</w:t>
-      </w:r>
-      <w:proofErr w:type="gramEnd"/>
+      <w:r>
+        <w:t>Pre defined object :</w:t>
+      </w:r>
     </w:p>
     <w:p>
       <w:pPr>
@@ -3141,13 +2260,8 @@
         <w:sym w:font="Wingdings" w:char="F0E0"/>
       </w:r>
       <w:r>
-        <w:t xml:space="preserve"> property (</w:t>
-      </w:r>
-      <w:proofErr w:type="gramStart"/>
-      <w:r>
-        <w:t>variable )</w:t>
-      </w:r>
-      <w:proofErr w:type="gramEnd"/>
+        <w:t xml:space="preserve"> property (variable )</w:t>
+      </w:r>
     </w:p>
     <w:p>
       <w:pPr>
@@ -3267,43 +2381,25 @@
         <w:jc w:val="both"/>
       </w:pPr>
       <w:r>
-        <w:t xml:space="preserve">JavaScript provided two </w:t>
-      </w:r>
-      <w:proofErr w:type="spellStart"/>
-      <w:r>
-        <w:t>pre defined</w:t>
-      </w:r>
-      <w:proofErr w:type="spellEnd"/>
-      <w:r>
-        <w:t xml:space="preserve"> object hierarchy </w:t>
-      </w:r>
-    </w:p>
-    <w:p>
-      <w:pPr>
-        <w:ind w:left="360"/>
-        <w:jc w:val="both"/>
-      </w:pPr>
-      <w:proofErr w:type="gramStart"/>
-      <w:r>
-        <w:t>BOM  :</w:t>
-      </w:r>
-      <w:proofErr w:type="gramEnd"/>
-      <w:r>
-        <w:t xml:space="preserve"> Browser Object Model </w:t>
-      </w:r>
-    </w:p>
-    <w:p>
-      <w:pPr>
-        <w:ind w:left="360"/>
-        <w:jc w:val="both"/>
-      </w:pPr>
-      <w:proofErr w:type="gramStart"/>
-      <w:r>
-        <w:t>DOM :</w:t>
-      </w:r>
-      <w:proofErr w:type="gramEnd"/>
-      <w:r>
-        <w:t xml:space="preserve"> document object model </w:t>
+        <w:t xml:space="preserve">JavaScript provided two pre defined object hierarchy </w:t>
+      </w:r>
+    </w:p>
+    <w:p>
+      <w:pPr>
+        <w:ind w:left="360"/>
+        <w:jc w:val="both"/>
+      </w:pPr>
+      <w:r>
+        <w:t xml:space="preserve">BOM  : Browser Object Model </w:t>
+      </w:r>
+    </w:p>
+    <w:p>
+      <w:pPr>
+        <w:ind w:left="360"/>
+        <w:jc w:val="both"/>
+      </w:pPr>
+      <w:r>
+        <w:t xml:space="preserve">DOM : document object model </w:t>
       </w:r>
     </w:p>
     <w:p>
@@ -3399,15 +2495,7 @@
         <w:jc w:val="both"/>
       </w:pPr>
       <w:r>
-        <w:t xml:space="preserve">Internally in browser memory </w:t>
-      </w:r>
-      <w:proofErr w:type="spellStart"/>
-      <w:r>
-        <w:t>dom</w:t>
-      </w:r>
-      <w:proofErr w:type="spellEnd"/>
-      <w:r>
-        <w:t xml:space="preserve"> hierarchy will generate </w:t>
+        <w:t xml:space="preserve">Internally in browser memory dom hierarchy will generate </w:t>
       </w:r>
     </w:p>
     <w:p>
@@ -3527,19 +2615,7 @@
       </w:r>
       <w:r>
         <w:tab/>
-      </w:r>
-      <w:proofErr w:type="gramStart"/>
-      <w:r>
-        <w:t>welcome  (</w:t>
-      </w:r>
-      <w:proofErr w:type="spellStart"/>
-      <w:proofErr w:type="gramEnd"/>
-      <w:r>
-        <w:t>textNode</w:t>
-      </w:r>
-      <w:proofErr w:type="spellEnd"/>
-      <w:r>
-        <w:t>)</w:t>
+        <w:t>welcome  (textNode)</w:t>
       </w:r>
     </w:p>
     <w:p>
@@ -3603,40 +2679,16 @@
         <w:jc w:val="both"/>
       </w:pPr>
       <w:r>
-        <w:t xml:space="preserve">Lot of programming language like java, python, C#, </w:t>
-      </w:r>
-      <w:proofErr w:type="spellStart"/>
-      <w:r>
-        <w:t>javascript</w:t>
-      </w:r>
-      <w:proofErr w:type="spellEnd"/>
-      <w:r>
-        <w:t xml:space="preserve"> provided lot of </w:t>
-      </w:r>
-      <w:proofErr w:type="spellStart"/>
-      <w:r>
-        <w:t>pre defined</w:t>
-      </w:r>
-      <w:proofErr w:type="spellEnd"/>
-      <w:r>
-        <w:t xml:space="preserve"> function or methods which help to read, write and update html content (DOM contends) dynamically. </w:t>
-      </w:r>
-    </w:p>
-    <w:p>
-      <w:pPr>
-        <w:ind w:left="360"/>
-        <w:jc w:val="both"/>
-      </w:pPr>
-      <w:r>
-        <w:t xml:space="preserve">Html tag also known as </w:t>
-      </w:r>
-      <w:proofErr w:type="spellStart"/>
-      <w:r>
-        <w:t>dom</w:t>
-      </w:r>
-      <w:proofErr w:type="spellEnd"/>
-      <w:r>
-        <w:t xml:space="preserve"> element. </w:t>
+        <w:t xml:space="preserve">Lot of programming language like java, python, C#, javascript provided lot of pre defined function or methods which help to read, write and update html content (DOM contends) dynamically. </w:t>
+      </w:r>
+    </w:p>
+    <w:p>
+      <w:pPr>
+        <w:ind w:left="360"/>
+        <w:jc w:val="both"/>
+      </w:pPr>
+      <w:r>
+        <w:t xml:space="preserve">Html tag also known as dom element. </w:t>
       </w:r>
     </w:p>
     <w:p>
@@ -3666,13 +2718,8 @@
     <w:p>
       <w:r>
         <w:lastRenderedPageBreak/>
-        <w:t xml:space="preserve">Day </w:t>
-      </w:r>
-      <w:proofErr w:type="gramStart"/>
-      <w:r>
-        <w:t>4 :</w:t>
-      </w:r>
-      <w:proofErr w:type="gramEnd"/>
+        <w:t>Day 4 :</w:t>
+      </w:r>
     </w:p>
     <w:p>
       <w:r>
@@ -3706,23 +2753,8 @@
       <w:pPr>
         <w:jc w:val="both"/>
       </w:pPr>
-      <w:proofErr w:type="spellStart"/>
-      <w:proofErr w:type="gramStart"/>
-      <w:r>
-        <w:t>document.getElementsByName</w:t>
-      </w:r>
-      <w:proofErr w:type="spellEnd"/>
-      <w:proofErr w:type="gramEnd"/>
-      <w:r>
-        <w:t>(“name”)[</w:t>
-      </w:r>
-      <w:proofErr w:type="spellStart"/>
-      <w:r>
-        <w:t>indexPosition</w:t>
-      </w:r>
-      <w:proofErr w:type="spellEnd"/>
-      <w:r>
-        <w:t>”].value;</w:t>
+      <w:r>
+        <w:t>document.getElementsByName(“name”)[indexPosition”].value;</w:t>
       </w:r>
     </w:p>
     <w:p>
@@ -3737,23 +2769,8 @@
       <w:pPr>
         <w:jc w:val="both"/>
       </w:pPr>
-      <w:proofErr w:type="spellStart"/>
-      <w:proofErr w:type="gramStart"/>
-      <w:r>
-        <w:t>document.getElementById</w:t>
-      </w:r>
-      <w:proofErr w:type="spellEnd"/>
-      <w:proofErr w:type="gramEnd"/>
-      <w:r>
-        <w:t>(“</w:t>
-      </w:r>
-      <w:proofErr w:type="spellStart"/>
-      <w:r>
-        <w:t>idName</w:t>
-      </w:r>
-      <w:proofErr w:type="spellEnd"/>
-      <w:r>
-        <w:t>”).value;</w:t>
+      <w:r>
+        <w:t>document.getElementById(“idName”).value;</w:t>
       </w:r>
     </w:p>
     <w:p>
@@ -3774,23 +2791,7 @@
         <w:jc w:val="both"/>
       </w:pPr>
       <w:r>
-        <w:t xml:space="preserve">if we write the code external </w:t>
-      </w:r>
-      <w:proofErr w:type="spellStart"/>
-      <w:r>
-        <w:t>javascript</w:t>
-      </w:r>
-      <w:proofErr w:type="spellEnd"/>
-      <w:r>
-        <w:t xml:space="preserve"> that code we can import in every html page with the help of </w:t>
-      </w:r>
-      <w:proofErr w:type="spellStart"/>
-      <w:r>
-        <w:t>src</w:t>
-      </w:r>
-      <w:proofErr w:type="spellEnd"/>
-      <w:r>
-        <w:t xml:space="preserve"> attribute. </w:t>
+        <w:t xml:space="preserve">if we write the code external javascript that code we can import in every html page with the help of src attribute. </w:t>
       </w:r>
     </w:p>
     <w:p>
@@ -3861,31 +2862,15 @@
         <w:jc w:val="both"/>
       </w:pPr>
       <w:r>
-        <w:t xml:space="preserve">From ES6 onward to declare the variable in JavaScript we can use let as well </w:t>
-      </w:r>
-      <w:proofErr w:type="spellStart"/>
-      <w:r>
-        <w:t>const</w:t>
-      </w:r>
-      <w:proofErr w:type="spellEnd"/>
-      <w:r>
-        <w:t xml:space="preserve"> keyword. </w:t>
-      </w:r>
-    </w:p>
-    <w:p>
-      <w:pPr>
-        <w:jc w:val="both"/>
-      </w:pPr>
-      <w:r>
-        <w:t>Using var we can declare same variable once again with same value or different value. (</w:t>
-      </w:r>
-      <w:proofErr w:type="gramStart"/>
-      <w:r>
-        <w:t>re</w:t>
-      </w:r>
-      <w:proofErr w:type="gramEnd"/>
-      <w:r>
-        <w:t xml:space="preserve"> declaration)</w:t>
+        <w:t xml:space="preserve">From ES6 onward to declare the variable in JavaScript we can use let as well const keyword. </w:t>
+      </w:r>
+    </w:p>
+    <w:p>
+      <w:pPr>
+        <w:jc w:val="both"/>
+      </w:pPr>
+      <w:r>
+        <w:t>Using var we can declare same variable once again with same value or different value. (re declaration)</w:t>
       </w:r>
     </w:p>
     <w:p>
@@ -4109,15 +3094,7 @@
         <w:jc w:val="both"/>
       </w:pPr>
       <w:r>
-        <w:t xml:space="preserve">Arrow </w:t>
-      </w:r>
-      <w:proofErr w:type="gramStart"/>
-      <w:r>
-        <w:t>function :</w:t>
-      </w:r>
-      <w:proofErr w:type="gramEnd"/>
-      <w:r>
-        <w:t xml:space="preserve"> arrow function extension version of expression style function without function keyword. </w:t>
+        <w:t xml:space="preserve">Arrow function : arrow function extension version of expression style function without function keyword. </w:t>
       </w:r>
     </w:p>
     <w:p>
@@ -4129,87 +3106,76 @@
         </w:numPr>
         <w:jc w:val="both"/>
       </w:pPr>
-      <w:proofErr w:type="spellStart"/>
-      <w:r>
-        <w:t>Callback</w:t>
-      </w:r>
-      <w:proofErr w:type="spellEnd"/>
+      <w:r>
+        <w:t xml:space="preserve">Callback function : passing the function name or function body or function itself to another function as a parameter is known as callback function. </w:t>
+      </w:r>
+    </w:p>
+    <w:p>
+      <w:pPr>
+        <w:jc w:val="both"/>
+      </w:pPr>
+    </w:p>
+    <w:p>
+      <w:pPr>
+        <w:ind w:left="720"/>
+        <w:jc w:val="both"/>
+      </w:pPr>
+      <w:r>
+        <w:t xml:space="preserve">Expression style function we need to use return keyword if we want to return any value. But in arrow function it return the value without return keyword. </w:t>
+      </w:r>
+    </w:p>
+    <w:p>
+      <w:pPr>
+        <w:ind w:left="720"/>
+        <w:jc w:val="both"/>
+      </w:pPr>
+    </w:p>
+    <w:p>
+      <w:r>
+        <w:t>Day 5 :</w:t>
+      </w:r>
+    </w:p>
+    <w:p>
+      <w:r>
+        <w:rPr>
+          <w:highlight w:val="yellow"/>
+        </w:rPr>
+        <w:t>05-1</w:t>
+      </w:r>
+      <w:r>
+        <w:rPr>
+          <w:highlight w:val="yellow"/>
+        </w:rPr>
+        <w:t>9</w:t>
+      </w:r>
+      <w:r>
+        <w:rPr>
+          <w:highlight w:val="yellow"/>
+        </w:rPr>
+        <w:t>-2023</w:t>
+      </w:r>
       <w:r>
         <w:t xml:space="preserve"> </w:t>
       </w:r>
-      <w:proofErr w:type="gramStart"/>
-      <w:r>
-        <w:t>function :</w:t>
-      </w:r>
-      <w:proofErr w:type="gramEnd"/>
-      <w:r>
-        <w:t xml:space="preserve"> passing the function name or function body or function itself to another function as a parameter is known as </w:t>
-      </w:r>
-      <w:proofErr w:type="spellStart"/>
-      <w:r>
-        <w:t>callback</w:t>
-      </w:r>
-      <w:proofErr w:type="spellEnd"/>
-      <w:r>
-        <w:t xml:space="preserve"> function. </w:t>
-      </w:r>
-    </w:p>
-    <w:p>
-      <w:pPr>
-        <w:jc w:val="both"/>
-      </w:pPr>
-    </w:p>
-    <w:p>
-      <w:pPr>
-        <w:ind w:left="720"/>
-        <w:jc w:val="both"/>
-      </w:pPr>
-      <w:r>
-        <w:t xml:space="preserve">Expression style function we need to use return keyword if we want to return any value. But in arrow function it </w:t>
-      </w:r>
-      <w:proofErr w:type="gramStart"/>
-      <w:r>
-        <w:t>return</w:t>
-      </w:r>
-      <w:proofErr w:type="gramEnd"/>
-      <w:r>
-        <w:t xml:space="preserve"> the value without return keyword. </w:t>
-      </w:r>
-    </w:p>
-    <w:p>
-      <w:pPr>
-        <w:ind w:left="720"/>
-        <w:jc w:val="both"/>
-      </w:pPr>
-    </w:p>
-    <w:p>
-      <w:r>
-        <w:t xml:space="preserve">Day </w:t>
-      </w:r>
-      <w:proofErr w:type="gramStart"/>
-      <w:r>
-        <w:t>5 :</w:t>
-      </w:r>
-      <w:proofErr w:type="gramEnd"/>
-    </w:p>
-    <w:p>
-      <w:r>
-        <w:rPr>
-          <w:highlight w:val="yellow"/>
-        </w:rPr>
-        <w:t>05-1</w:t>
-      </w:r>
-      <w:r>
-        <w:rPr>
-          <w:highlight w:val="yellow"/>
-        </w:rPr>
-        <w:t>9</w:t>
-      </w:r>
-      <w:r>
-        <w:rPr>
-          <w:highlight w:val="yellow"/>
-        </w:rPr>
-        <w:t>-2023</w:t>
+    </w:p>
+    <w:p>
+      <w:pPr>
+        <w:jc w:val="both"/>
+      </w:pPr>
+      <w:r>
+        <w:t xml:space="preserve">JavaScript basic pre defined object </w:t>
+      </w:r>
+    </w:p>
+    <w:p>
+      <w:pPr>
+        <w:ind w:firstLine="720"/>
+        <w:jc w:val="both"/>
+      </w:pPr>
+      <w:r>
+        <w:rPr>
+          <w:highlight w:val="yellow"/>
+        </w:rPr>
+        <w:t>Array</w:t>
       </w:r>
       <w:r>
         <w:t xml:space="preserve"> </w:t>
@@ -4217,22 +3183,6 @@
     </w:p>
     <w:p>
       <w:pPr>
-        <w:jc w:val="both"/>
-      </w:pPr>
-      <w:r>
-        <w:t xml:space="preserve">JavaScript basic </w:t>
-      </w:r>
-      <w:proofErr w:type="spellStart"/>
-      <w:r>
-        <w:t>pre defined</w:t>
-      </w:r>
-      <w:proofErr w:type="spellEnd"/>
-      <w:r>
-        <w:t xml:space="preserve"> object </w:t>
-      </w:r>
-    </w:p>
-    <w:p>
-      <w:pPr>
         <w:ind w:firstLine="720"/>
         <w:jc w:val="both"/>
       </w:pPr>
@@ -4240,7 +3190,7 @@
         <w:rPr>
           <w:highlight w:val="yellow"/>
         </w:rPr>
-        <w:t>Array</w:t>
+        <w:t>String</w:t>
       </w:r>
       <w:r>
         <w:t xml:space="preserve"> </w:t>
@@ -4255,7 +3205,19 @@
         <w:rPr>
           <w:highlight w:val="yellow"/>
         </w:rPr>
-        <w:t>String</w:t>
+        <w:t>Math</w:t>
+      </w:r>
+    </w:p>
+    <w:p>
+      <w:pPr>
+        <w:ind w:firstLine="720"/>
+        <w:jc w:val="both"/>
+      </w:pPr>
+      <w:r>
+        <w:rPr>
+          <w:highlight w:val="yellow"/>
+        </w:rPr>
+        <w:t>Date</w:t>
       </w:r>
       <w:r>
         <w:t xml:space="preserve"> </w:t>
@@ -4263,67 +3225,19 @@
     </w:p>
     <w:p>
       <w:pPr>
-        <w:ind w:firstLine="720"/>
-        <w:jc w:val="both"/>
-      </w:pPr>
-      <w:r>
-        <w:rPr>
-          <w:highlight w:val="yellow"/>
-        </w:rPr>
-        <w:t>Math</w:t>
-      </w:r>
-    </w:p>
-    <w:p>
-      <w:pPr>
-        <w:ind w:firstLine="720"/>
-        <w:jc w:val="both"/>
-      </w:pPr>
-      <w:r>
-        <w:rPr>
-          <w:highlight w:val="yellow"/>
-        </w:rPr>
-        <w:t>Date</w:t>
+        <w:jc w:val="both"/>
+      </w:pPr>
+      <w:r>
+        <w:rPr>
+          <w:highlight w:val="yellow"/>
+        </w:rPr>
+        <w:t>Set</w:t>
       </w:r>
       <w:r>
         <w:t xml:space="preserve"> </w:t>
       </w:r>
-    </w:p>
-    <w:p>
-      <w:pPr>
-        <w:jc w:val="both"/>
-      </w:pPr>
-      <w:proofErr w:type="gramStart"/>
-      <w:r>
-        <w:rPr>
-          <w:highlight w:val="yellow"/>
-        </w:rPr>
-        <w:t>Set</w:t>
-      </w:r>
-      <w:r>
-        <w:t xml:space="preserve"> </w:t>
-      </w:r>
-      <w:r>
-        <w:t>:Set</w:t>
-      </w:r>
-      <w:proofErr w:type="gramEnd"/>
-      <w:r>
-        <w:t xml:space="preserve"> is </w:t>
-      </w:r>
-      <w:proofErr w:type="spellStart"/>
-      <w:r>
-        <w:t>pre defined</w:t>
-      </w:r>
-      <w:proofErr w:type="spellEnd"/>
-      <w:r>
-        <w:t xml:space="preserve"> object which provide lot of </w:t>
-      </w:r>
-      <w:proofErr w:type="spellStart"/>
-      <w:r>
-        <w:t>pre defined</w:t>
-      </w:r>
-      <w:proofErr w:type="spellEnd"/>
-      <w:r>
-        <w:t xml:space="preserve"> method </w:t>
+      <w:r>
+        <w:t xml:space="preserve">:Set is pre defined object which provide lot of pre defined method </w:t>
       </w:r>
     </w:p>
     <w:p>
@@ -4338,7 +3252,6 @@
       <w:pPr>
         <w:jc w:val="both"/>
       </w:pPr>
-      <w:proofErr w:type="gramStart"/>
       <w:r>
         <w:rPr>
           <w:highlight w:val="yellow"/>
@@ -4351,7 +3264,6 @@
         </w:rPr>
         <w:t>:</w:t>
       </w:r>
-      <w:proofErr w:type="gramEnd"/>
       <w:r>
         <w:t xml:space="preserve"> We can store the data in key-value pairs. </w:t>
       </w:r>
@@ -4366,31 +3278,7 @@
         <w:jc w:val="both"/>
       </w:pPr>
       <w:r>
-        <w:t xml:space="preserve">Array </w:t>
-      </w:r>
-      <w:proofErr w:type="gramStart"/>
-      <w:r>
-        <w:t>object :</w:t>
-      </w:r>
-      <w:proofErr w:type="gramEnd"/>
-      <w:r>
-        <w:t xml:space="preserve"> In JavaScript array is type of </w:t>
-      </w:r>
-      <w:proofErr w:type="spellStart"/>
-      <w:r>
-        <w:t>pre defined</w:t>
-      </w:r>
-      <w:proofErr w:type="spellEnd"/>
-      <w:r>
-        <w:t xml:space="preserve"> object which allow to store more than one value of any type. Array object provided lot of </w:t>
-      </w:r>
-      <w:proofErr w:type="spellStart"/>
-      <w:r>
-        <w:t>pre defined</w:t>
-      </w:r>
-      <w:proofErr w:type="spellEnd"/>
-      <w:r>
-        <w:t xml:space="preserve"> method which help to add, remove, search, iterate elements from array very easily. </w:t>
+        <w:t xml:space="preserve">Array object : In JavaScript array is type of pre defined object which allow to store more than one value of any type. Array object provided lot of pre defined method which help to add, remove, search, iterate elements from array very easily. </w:t>
       </w:r>
     </w:p>
     <w:p>
@@ -4504,13 +3392,8 @@
       <w:pPr>
         <w:jc w:val="both"/>
       </w:pPr>
-      <w:proofErr w:type="gramStart"/>
-      <w:r>
-        <w:t>Object ;</w:t>
-      </w:r>
-      <w:proofErr w:type="gramEnd"/>
-      <w:r>
-        <w:t xml:space="preserve"> any real world entity </w:t>
+      <w:r>
+        <w:t xml:space="preserve">Object ; any real world entity </w:t>
       </w:r>
     </w:p>
     <w:p>
@@ -4623,39 +3506,15 @@
         <w:jc w:val="both"/>
       </w:pPr>
       <w:r>
-        <w:t xml:space="preserve">If we want to share the data between two technologies like Java, python, asp.net, </w:t>
-      </w:r>
-      <w:proofErr w:type="spellStart"/>
-      <w:r>
-        <w:t>php</w:t>
-      </w:r>
-      <w:proofErr w:type="spellEnd"/>
-      <w:r>
-        <w:t xml:space="preserve">, angular or react </w:t>
-      </w:r>
-      <w:proofErr w:type="spellStart"/>
-      <w:r>
-        <w:t>js</w:t>
-      </w:r>
-      <w:proofErr w:type="spellEnd"/>
-      <w:r>
-        <w:t xml:space="preserve">. </w:t>
-      </w:r>
-    </w:p>
-    <w:p>
-      <w:pPr>
-        <w:jc w:val="both"/>
-      </w:pPr>
-      <w:r>
-        <w:t xml:space="preserve">To work with JSON </w:t>
-      </w:r>
-      <w:proofErr w:type="spellStart"/>
-      <w:r>
-        <w:t>javaScript</w:t>
-      </w:r>
-      <w:proofErr w:type="spellEnd"/>
-      <w:r>
-        <w:t xml:space="preserve"> introduce </w:t>
+        <w:t xml:space="preserve">If we want to share the data between two technologies like Java, python, asp.net, php, angular or react js. </w:t>
+      </w:r>
+    </w:p>
+    <w:p>
+      <w:pPr>
+        <w:jc w:val="both"/>
+      </w:pPr>
+      <w:r>
+        <w:t xml:space="preserve">To work with JSON javaScript introduce </w:t>
       </w:r>
     </w:p>
     <w:p>
@@ -4669,23 +3528,7 @@
         <w:t>JSON</w:t>
       </w:r>
       <w:r>
-        <w:t xml:space="preserve"> </w:t>
-      </w:r>
-      <w:proofErr w:type="spellStart"/>
-      <w:r>
-        <w:t>pre defined</w:t>
-      </w:r>
-      <w:proofErr w:type="spellEnd"/>
-      <w:r>
-        <w:t xml:space="preserve"> object. Which contains set of method which help to convert JS object into </w:t>
-      </w:r>
-      <w:proofErr w:type="spellStart"/>
-      <w:r>
-        <w:t>json</w:t>
-      </w:r>
-      <w:proofErr w:type="spellEnd"/>
-      <w:r>
-        <w:t xml:space="preserve"> and vice-versa. </w:t>
+        <w:t xml:space="preserve"> pre defined object. Which contains set of method which help to convert JS object into json and vice-versa. </w:t>
       </w:r>
     </w:p>
     <w:p>
@@ -4799,207 +3642,257 @@
         <w:jc w:val="both"/>
       </w:pPr>
       <w:r>
+        <w:t>function Employee() {</w:t>
+      </w:r>
+    </w:p>
+    <w:p>
+      <w:pPr>
+        <w:jc w:val="both"/>
+      </w:pPr>
+      <w:r>
+        <w:tab/>
+        <w:t>this.id = 100;</w:t>
+      </w:r>
+      <w:r>
+        <w:tab/>
+      </w:r>
+      <w:r>
+        <w:tab/>
+        <w:t xml:space="preserve">// id is consider as instance variable. </w:t>
+      </w:r>
+    </w:p>
+    <w:p>
+      <w:pPr>
+        <w:jc w:val="both"/>
+      </w:pPr>
+      <w:r>
+        <w:tab/>
+        <w:t>this.name  =”Ajay”;</w:t>
+      </w:r>
+    </w:p>
+    <w:p>
+      <w:pPr>
+        <w:jc w:val="both"/>
+      </w:pPr>
+      <w:r>
+        <w:tab/>
+        <w:t>this.age = 21;</w:t>
+      </w:r>
+    </w:p>
+    <w:p>
+      <w:pPr>
+        <w:jc w:val="both"/>
+      </w:pPr>
+      <w:r>
+        <w:tab/>
+        <w:t>this.displayEmpInfo =function{</w:t>
+      </w:r>
+    </w:p>
+    <w:p>
+      <w:pPr>
+        <w:jc w:val="both"/>
+      </w:pPr>
+      <w:r>
+        <w:tab/>
+      </w:r>
+      <w:r>
+        <w:tab/>
+        <w:t>document.write(“Employee object function”);</w:t>
+      </w:r>
+    </w:p>
+    <w:p>
+      <w:pPr>
+        <w:jc w:val="both"/>
+      </w:pPr>
+      <w:r>
+        <w:tab/>
+      </w:r>
+      <w:r>
+        <w:tab/>
+        <w:t>document.write(“Id is “+this.id);</w:t>
+      </w:r>
+    </w:p>
+    <w:p>
+      <w:pPr>
+        <w:jc w:val="both"/>
+      </w:pPr>
+      <w:r>
+        <w:tab/>
+      </w:r>
+      <w:r>
+        <w:tab/>
+        <w:t>document.write(“name is “+this.name);</w:t>
+      </w:r>
+    </w:p>
+    <w:p>
+      <w:pPr>
+        <w:jc w:val="both"/>
+      </w:pPr>
+      <w:r>
+        <w:tab/>
+      </w:r>
+      <w:r>
+        <w:tab/>
+        <w:t>document.write(“age is “+this.age);</w:t>
+      </w:r>
+    </w:p>
+    <w:p>
+      <w:pPr>
+        <w:ind w:firstLine="720"/>
+        <w:jc w:val="both"/>
+      </w:pPr>
+      <w:r>
+        <w:t>}</w:t>
+      </w:r>
+    </w:p>
+    <w:p>
+      <w:pPr>
+        <w:jc w:val="both"/>
+      </w:pPr>
+      <w:r>
+        <w:t>}</w:t>
+      </w:r>
+    </w:p>
+    <w:p>
+      <w:pPr>
+        <w:jc w:val="both"/>
+      </w:pPr>
+      <w:r>
+        <w:t>Employee();</w:t>
+      </w:r>
+      <w:r>
+        <w:tab/>
+        <w:t xml:space="preserve">now it behave life a normal function </w:t>
+      </w:r>
+    </w:p>
+    <w:p>
+      <w:pPr>
+        <w:jc w:val="both"/>
+      </w:pPr>
+      <w:r>
+        <w:rPr>
+          <w:highlight w:val="yellow"/>
+        </w:rPr>
+        <w:t>var emp1 = new Employee();</w:t>
+      </w:r>
+      <w:r>
+        <w:tab/>
+        <w:t xml:space="preserve">now Employee function behave like object. </w:t>
+      </w:r>
+    </w:p>
+    <w:p>
+      <w:pPr>
+        <w:jc w:val="both"/>
+      </w:pPr>
+      <w:r>
+        <w:t>document.write(“id is “+</w:t>
+      </w:r>
+      <w:r>
+        <w:rPr>
+          <w:highlight w:val="yellow"/>
+        </w:rPr>
+        <w:t>emp1.id</w:t>
+      </w:r>
+      <w:r>
+        <w:t>);</w:t>
+      </w:r>
+    </w:p>
+    <w:p>
+      <w:pPr>
+        <w:jc w:val="both"/>
+      </w:pPr>
+      <w:r>
+        <w:t>document.write(“age is “+</w:t>
+      </w:r>
+      <w:r>
+        <w:rPr>
+          <w:highlight w:val="yellow"/>
+        </w:rPr>
+        <w:t>emp1.name</w:t>
+      </w:r>
+      <w:r>
+        <w:t>);</w:t>
+      </w:r>
+    </w:p>
+    <w:p>
+      <w:pPr>
+        <w:jc w:val="both"/>
+      </w:pPr>
+      <w:r>
+        <w:t>document.write(“age is “+</w:t>
+      </w:r>
+      <w:r>
+        <w:rPr>
+          <w:highlight w:val="yellow"/>
+        </w:rPr>
+        <w:t>emp1.age</w:t>
+      </w:r>
+      <w:r>
+        <w:t>);</w:t>
+      </w:r>
+    </w:p>
+    <w:p>
+      <w:pPr>
+        <w:jc w:val="both"/>
+      </w:pPr>
+      <w:r>
+        <w:rPr>
+          <w:highlight w:val="yellow"/>
+        </w:rPr>
+        <w:t>emp1.displayEmpInfo();</w:t>
+      </w:r>
+    </w:p>
+    <w:p>
+      <w:pPr>
+        <w:jc w:val="both"/>
+      </w:pPr>
+    </w:p>
+    <w:p>
+      <w:pPr>
+        <w:jc w:val="both"/>
+      </w:pPr>
+    </w:p>
+    <w:p>
+      <w:pPr>
+        <w:jc w:val="both"/>
+      </w:pPr>
+    </w:p>
+    <w:p>
+      <w:pPr>
+        <w:jc w:val="both"/>
+      </w:pPr>
+      <w:r>
+        <w:t xml:space="preserve">In ES6 we can use class keyword to create user defined object </w:t>
+      </w:r>
+    </w:p>
+    <w:p>
+      <w:pPr>
+        <w:jc w:val="both"/>
+      </w:pPr>
+      <w:r>
+        <w:t>class Employee {</w:t>
+      </w:r>
+    </w:p>
+    <w:p>
+      <w:pPr>
+        <w:jc w:val="both"/>
+      </w:pPr>
+      <w:r>
+        <w:tab/>
+        <w:t xml:space="preserve">variable </w:t>
+      </w:r>
+    </w:p>
+    <w:p>
+      <w:pPr>
+        <w:jc w:val="both"/>
+      </w:pPr>
+      <w:r>
+        <w:tab/>
         <w:t xml:space="preserve">function </w:t>
       </w:r>
-      <w:proofErr w:type="gramStart"/>
-      <w:r>
-        <w:t>Employee(</w:t>
-      </w:r>
-      <w:proofErr w:type="gramEnd"/>
-      <w:r>
-        <w:t>) {</w:t>
-      </w:r>
-    </w:p>
-    <w:p>
-      <w:pPr>
-        <w:jc w:val="both"/>
-      </w:pPr>
-      <w:r>
-        <w:tab/>
-        <w:t>this.id = 100;</w:t>
-      </w:r>
-      <w:r>
-        <w:tab/>
-      </w:r>
-      <w:r>
-        <w:tab/>
-        <w:t xml:space="preserve">// id is </w:t>
-      </w:r>
-      <w:proofErr w:type="gramStart"/>
-      <w:r>
-        <w:t>consider</w:t>
-      </w:r>
-      <w:proofErr w:type="gramEnd"/>
-      <w:r>
-        <w:t xml:space="preserve"> as instance variable. </w:t>
-      </w:r>
-    </w:p>
-    <w:p>
-      <w:pPr>
-        <w:jc w:val="both"/>
-      </w:pPr>
-      <w:r>
-        <w:tab/>
-      </w:r>
-      <w:proofErr w:type="gramStart"/>
-      <w:r>
-        <w:t>this.name  =</w:t>
-      </w:r>
-      <w:proofErr w:type="gramEnd"/>
-      <w:r>
-        <w:t>”Ajay”;</w:t>
-      </w:r>
-    </w:p>
-    <w:p>
-      <w:pPr>
-        <w:jc w:val="both"/>
-      </w:pPr>
-      <w:r>
-        <w:tab/>
-      </w:r>
-      <w:proofErr w:type="spellStart"/>
-      <w:r>
-        <w:t>this.age</w:t>
-      </w:r>
-      <w:proofErr w:type="spellEnd"/>
-      <w:r>
-        <w:t xml:space="preserve"> = 21;</w:t>
-      </w:r>
-    </w:p>
-    <w:p>
-      <w:pPr>
-        <w:jc w:val="both"/>
-      </w:pPr>
-      <w:r>
-        <w:tab/>
-      </w:r>
-      <w:proofErr w:type="spellStart"/>
-      <w:proofErr w:type="gramStart"/>
-      <w:r>
-        <w:t>this.displayEmpInfo</w:t>
-      </w:r>
-      <w:proofErr w:type="spellEnd"/>
-      <w:proofErr w:type="gramEnd"/>
-      <w:r>
-        <w:t xml:space="preserve"> =function{</w:t>
-      </w:r>
-    </w:p>
-    <w:p>
-      <w:pPr>
-        <w:jc w:val="both"/>
-      </w:pPr>
-      <w:r>
-        <w:tab/>
-      </w:r>
-      <w:r>
-        <w:tab/>
-      </w:r>
-      <w:proofErr w:type="spellStart"/>
-      <w:proofErr w:type="gramStart"/>
-      <w:r>
-        <w:t>document.write</w:t>
-      </w:r>
-      <w:proofErr w:type="spellEnd"/>
-      <w:proofErr w:type="gramEnd"/>
-      <w:r>
-        <w:t>(“Employee object function”);</w:t>
-      </w:r>
-    </w:p>
-    <w:p>
-      <w:pPr>
-        <w:jc w:val="both"/>
-      </w:pPr>
-      <w:r>
-        <w:tab/>
-      </w:r>
-      <w:r>
-        <w:tab/>
-      </w:r>
-      <w:proofErr w:type="spellStart"/>
-      <w:proofErr w:type="gramStart"/>
-      <w:r>
-        <w:t>document.write</w:t>
-      </w:r>
-      <w:proofErr w:type="spellEnd"/>
-      <w:proofErr w:type="gramEnd"/>
-      <w:r>
-        <w:t>(“Id is “+this.id);</w:t>
-      </w:r>
-    </w:p>
-    <w:p>
-      <w:pPr>
-        <w:jc w:val="both"/>
-      </w:pPr>
-      <w:r>
-        <w:tab/>
-      </w:r>
-      <w:r>
-        <w:tab/>
-      </w:r>
-      <w:proofErr w:type="spellStart"/>
-      <w:proofErr w:type="gramStart"/>
-      <w:r>
-        <w:t>document.write</w:t>
-      </w:r>
-      <w:proofErr w:type="spellEnd"/>
-      <w:proofErr w:type="gramEnd"/>
-      <w:r>
-        <w:t>(“</w:t>
-      </w:r>
-      <w:r>
-        <w:t xml:space="preserve">name </w:t>
-      </w:r>
-      <w:r>
-        <w:t>is “+this.</w:t>
-      </w:r>
-      <w:r>
-        <w:t>name</w:t>
-      </w:r>
-      <w:r>
-        <w:t>);</w:t>
-      </w:r>
-    </w:p>
-    <w:p>
-      <w:pPr>
-        <w:jc w:val="both"/>
-      </w:pPr>
-      <w:r>
-        <w:tab/>
-      </w:r>
-      <w:r>
-        <w:tab/>
-      </w:r>
-      <w:proofErr w:type="spellStart"/>
-      <w:proofErr w:type="gramStart"/>
-      <w:r>
-        <w:t>document.write</w:t>
-      </w:r>
-      <w:proofErr w:type="spellEnd"/>
-      <w:proofErr w:type="gramEnd"/>
-      <w:r>
-        <w:t>(“</w:t>
-      </w:r>
-      <w:r>
-        <w:t>age</w:t>
-      </w:r>
-      <w:r>
-        <w:t xml:space="preserve"> is “+</w:t>
-      </w:r>
-      <w:proofErr w:type="spellStart"/>
-      <w:r>
-        <w:t>this.</w:t>
-      </w:r>
-      <w:r>
-        <w:t>age</w:t>
-      </w:r>
-      <w:proofErr w:type="spellEnd"/>
-      <w:r>
-        <w:t>);</w:t>
-      </w:r>
-    </w:p>
-    <w:p>
-      <w:pPr>
-        <w:ind w:firstLine="720"/>
+    </w:p>
+    <w:p>
+      <w:pPr>
         <w:jc w:val="both"/>
       </w:pPr>
       <w:r>
@@ -5011,232 +3904,9 @@
         <w:jc w:val="both"/>
       </w:pPr>
       <w:r>
-        <w:t>}</w:t>
-      </w:r>
-    </w:p>
-    <w:p>
-      <w:pPr>
-        <w:jc w:val="both"/>
-      </w:pPr>
-      <w:proofErr w:type="gramStart"/>
-      <w:r>
-        <w:t>Employee(</w:t>
-      </w:r>
-      <w:proofErr w:type="gramEnd"/>
-      <w:r>
-        <w:t>);</w:t>
-      </w:r>
-      <w:r>
-        <w:tab/>
-        <w:t xml:space="preserve">now it behave life a normal function </w:t>
-      </w:r>
-    </w:p>
-    <w:p>
-      <w:pPr>
-        <w:jc w:val="both"/>
-      </w:pPr>
-      <w:r>
-        <w:rPr>
-          <w:highlight w:val="yellow"/>
-        </w:rPr>
-        <w:t xml:space="preserve">var emp1 = new </w:t>
-      </w:r>
-      <w:proofErr w:type="gramStart"/>
-      <w:r>
-        <w:rPr>
-          <w:highlight w:val="yellow"/>
-        </w:rPr>
-        <w:t>Employee(</w:t>
-      </w:r>
-      <w:proofErr w:type="gramEnd"/>
-      <w:r>
-        <w:rPr>
-          <w:highlight w:val="yellow"/>
-        </w:rPr>
-        <w:t>);</w:t>
-      </w:r>
-      <w:r>
-        <w:tab/>
-        <w:t xml:space="preserve">now Employee function behave like object. </w:t>
-      </w:r>
-    </w:p>
-    <w:p>
-      <w:pPr>
-        <w:jc w:val="both"/>
-      </w:pPr>
-      <w:proofErr w:type="spellStart"/>
-      <w:proofErr w:type="gramStart"/>
-      <w:r>
-        <w:t>document.write</w:t>
-      </w:r>
-      <w:proofErr w:type="spellEnd"/>
-      <w:proofErr w:type="gramEnd"/>
-      <w:r>
-        <w:t>(“id is “+</w:t>
-      </w:r>
-      <w:r>
-        <w:rPr>
-          <w:highlight w:val="yellow"/>
-        </w:rPr>
-        <w:t>emp1.id</w:t>
-      </w:r>
-      <w:r>
-        <w:t>);</w:t>
-      </w:r>
-    </w:p>
-    <w:p>
-      <w:pPr>
-        <w:jc w:val="both"/>
-      </w:pPr>
-      <w:proofErr w:type="spellStart"/>
-      <w:proofErr w:type="gramStart"/>
-      <w:r>
-        <w:t>document.write</w:t>
-      </w:r>
-      <w:proofErr w:type="spellEnd"/>
-      <w:proofErr w:type="gramEnd"/>
-      <w:r>
-        <w:t>(“</w:t>
-      </w:r>
-      <w:r>
-        <w:t>age</w:t>
-      </w:r>
-      <w:r>
-        <w:t xml:space="preserve"> is “+</w:t>
-      </w:r>
-      <w:r>
-        <w:rPr>
-          <w:highlight w:val="yellow"/>
-        </w:rPr>
-        <w:t>emp1.</w:t>
-      </w:r>
-      <w:r>
-        <w:rPr>
-          <w:highlight w:val="yellow"/>
-        </w:rPr>
-        <w:t>name</w:t>
-      </w:r>
-      <w:r>
-        <w:t>);</w:t>
-      </w:r>
-    </w:p>
-    <w:p>
-      <w:pPr>
-        <w:jc w:val="both"/>
-      </w:pPr>
-      <w:proofErr w:type="spellStart"/>
-      <w:proofErr w:type="gramStart"/>
-      <w:r>
-        <w:t>document.write</w:t>
-      </w:r>
-      <w:proofErr w:type="spellEnd"/>
-      <w:proofErr w:type="gramEnd"/>
-      <w:r>
-        <w:t>(“</w:t>
-      </w:r>
-      <w:r>
-        <w:t>age</w:t>
-      </w:r>
-      <w:r>
-        <w:t xml:space="preserve"> is “+</w:t>
-      </w:r>
-      <w:r>
-        <w:rPr>
-          <w:highlight w:val="yellow"/>
-        </w:rPr>
-        <w:t>emp1.</w:t>
-      </w:r>
-      <w:r>
-        <w:rPr>
-          <w:highlight w:val="yellow"/>
-        </w:rPr>
-        <w:t>age</w:t>
-      </w:r>
-      <w:r>
-        <w:t>);</w:t>
-      </w:r>
-    </w:p>
-    <w:p>
-      <w:pPr>
-        <w:jc w:val="both"/>
-      </w:pPr>
-      <w:r>
-        <w:rPr>
-          <w:highlight w:val="yellow"/>
-        </w:rPr>
-        <w:t>emp1.displayEmpInfo();</w:t>
-      </w:r>
-    </w:p>
-    <w:p>
-      <w:pPr>
-        <w:jc w:val="both"/>
-      </w:pPr>
-    </w:p>
-    <w:p>
-      <w:pPr>
-        <w:jc w:val="both"/>
-      </w:pPr>
-    </w:p>
-    <w:p>
-      <w:pPr>
-        <w:jc w:val="both"/>
-      </w:pPr>
-    </w:p>
-    <w:p>
-      <w:pPr>
-        <w:jc w:val="both"/>
-      </w:pPr>
-      <w:r>
-        <w:t xml:space="preserve">In ES6 we can use class keyword to create user defined object </w:t>
-      </w:r>
-    </w:p>
-    <w:p>
-      <w:pPr>
-        <w:jc w:val="both"/>
-      </w:pPr>
-      <w:r>
-        <w:t>class Employee {</w:t>
-      </w:r>
-    </w:p>
-    <w:p>
-      <w:pPr>
-        <w:jc w:val="both"/>
-      </w:pPr>
-      <w:r>
-        <w:tab/>
-        <w:t xml:space="preserve">variable </w:t>
-      </w:r>
-    </w:p>
-    <w:p>
-      <w:pPr>
-        <w:jc w:val="both"/>
-      </w:pPr>
-      <w:r>
-        <w:tab/>
-        <w:t xml:space="preserve">function </w:t>
-      </w:r>
-    </w:p>
-    <w:p>
-      <w:pPr>
-        <w:jc w:val="both"/>
-      </w:pPr>
-      <w:r>
-        <w:t>}</w:t>
-      </w:r>
-    </w:p>
-    <w:p>
-      <w:pPr>
-        <w:jc w:val="both"/>
-      </w:pPr>
-      <w:r>
         <w:lastRenderedPageBreak/>
-        <w:t xml:space="preserve">ES6 support </w:t>
-      </w:r>
-      <w:proofErr w:type="gramStart"/>
-      <w:r>
-        <w:t>constructor :</w:t>
-      </w:r>
-      <w:proofErr w:type="gramEnd"/>
+        <w:t>ES6 support constructor :</w:t>
+      </w:r>
     </w:p>
     <w:p>
       <w:pPr>
@@ -5299,15 +3969,7 @@
         <w:jc w:val="both"/>
       </w:pPr>
       <w:r>
-        <w:t xml:space="preserve">In JavaScript DOM (Document Object </w:t>
-      </w:r>
-      <w:proofErr w:type="gramStart"/>
-      <w:r>
-        <w:t>Model )</w:t>
-      </w:r>
-      <w:proofErr w:type="gramEnd"/>
-      <w:r>
-        <w:t xml:space="preserve"> is very important. </w:t>
+        <w:t xml:space="preserve">In JavaScript DOM (Document Object Model ) is very important. </w:t>
       </w:r>
     </w:p>
     <w:p>
@@ -5322,69 +3984,16 @@
       <w:pPr>
         <w:jc w:val="both"/>
       </w:pPr>
-      <w:proofErr w:type="gramStart"/>
-      <w:r>
-        <w:t>jQuery :</w:t>
-      </w:r>
-      <w:proofErr w:type="gramEnd"/>
-      <w:r>
-        <w:t xml:space="preserve"> jQuery is third party library which provided lot of </w:t>
-      </w:r>
-      <w:proofErr w:type="spellStart"/>
-      <w:r>
-        <w:t>pre defined</w:t>
-      </w:r>
-      <w:proofErr w:type="spellEnd"/>
-      <w:r>
-        <w:t xml:space="preserve"> function which help to read, write and update DOM very easily. We need to download jQuery external </w:t>
-      </w:r>
-      <w:proofErr w:type="spellStart"/>
-      <w:r>
-        <w:t>javascript</w:t>
-      </w:r>
-      <w:proofErr w:type="spellEnd"/>
-      <w:r>
-        <w:t xml:space="preserve"> file or using internet we need to link </w:t>
-      </w:r>
-      <w:proofErr w:type="spellStart"/>
-      <w:r>
-        <w:t>jquery</w:t>
-      </w:r>
-      <w:proofErr w:type="spellEnd"/>
-      <w:r>
-        <w:t xml:space="preserve"> external </w:t>
-      </w:r>
-      <w:proofErr w:type="spellStart"/>
-      <w:r>
-        <w:t>js</w:t>
-      </w:r>
-      <w:proofErr w:type="spellEnd"/>
-      <w:r>
-        <w:t xml:space="preserve"> file and use </w:t>
-      </w:r>
-      <w:proofErr w:type="spellStart"/>
-      <w:r>
-        <w:t>pre defined</w:t>
-      </w:r>
-      <w:proofErr w:type="spellEnd"/>
-      <w:r>
-        <w:t xml:space="preserve"> function to read, write and update DOM every. </w:t>
-      </w:r>
-    </w:p>
-    <w:p>
-      <w:pPr>
-        <w:jc w:val="both"/>
-      </w:pPr>
-      <w:r>
-        <w:t xml:space="preserve">When we move from one page to another page whole </w:t>
-      </w:r>
-      <w:proofErr w:type="spellStart"/>
-      <w:r>
-        <w:t>dom</w:t>
-      </w:r>
-      <w:proofErr w:type="spellEnd"/>
-      <w:r>
-        <w:t xml:space="preserve"> get loaded again and again which effect the performance </w:t>
+      <w:r>
+        <w:t xml:space="preserve">jQuery : jQuery is third party library which provided lot of pre defined function which help to read, write and update DOM very easily. We need to download jQuery external javascript file or using internet we need to link jquery external js file and use pre defined function to read, write and update DOM every. </w:t>
+      </w:r>
+    </w:p>
+    <w:p>
+      <w:pPr>
+        <w:jc w:val="both"/>
+      </w:pPr>
+      <w:r>
+        <w:t xml:space="preserve">When we move from one page to another page whole dom get loaded again and again which effect the performance </w:t>
       </w:r>
     </w:p>
     <w:p>
@@ -5408,23 +4017,7 @@
         <w:jc w:val="both"/>
       </w:pPr>
       <w:r>
-        <w:t xml:space="preserve">React JS is a </w:t>
-      </w:r>
-      <w:proofErr w:type="gramStart"/>
-      <w:r>
-        <w:t>third party</w:t>
-      </w:r>
-      <w:proofErr w:type="gramEnd"/>
-      <w:r>
-        <w:t xml:space="preserve"> library provided by </w:t>
-      </w:r>
-      <w:proofErr w:type="spellStart"/>
-      <w:r>
-        <w:t>facebook</w:t>
-      </w:r>
-      <w:proofErr w:type="spellEnd"/>
-      <w:r>
-        <w:t xml:space="preserve"> which support SPA features. </w:t>
+        <w:t xml:space="preserve">React JS is a third party library provided by facebook which support SPA features. </w:t>
       </w:r>
     </w:p>
     <w:p>
@@ -5448,15 +4041,7 @@
         <w:jc w:val="both"/>
       </w:pPr>
       <w:r>
-        <w:t xml:space="preserve">Angular is a framework. Angular heavy framework. But react </w:t>
-      </w:r>
-      <w:proofErr w:type="spellStart"/>
-      <w:r>
-        <w:t>js</w:t>
-      </w:r>
-      <w:proofErr w:type="spellEnd"/>
-      <w:r>
-        <w:t xml:space="preserve"> a library and light weighted. </w:t>
+        <w:t xml:space="preserve">Angular is a framework. Angular heavy framework. But react js a library and light weighted. </w:t>
       </w:r>
     </w:p>
     <w:p>
@@ -5517,15 +4102,7 @@
         <w:jc w:val="both"/>
       </w:pPr>
       <w:r>
-        <w:t xml:space="preserve">First React Application Using </w:t>
-      </w:r>
-      <w:proofErr w:type="gramStart"/>
-      <w:r>
-        <w:t>online</w:t>
-      </w:r>
-      <w:proofErr w:type="gramEnd"/>
-      <w:r>
-        <w:t xml:space="preserve"> Editor </w:t>
+        <w:t xml:space="preserve">First React Application Using online Editor </w:t>
       </w:r>
     </w:p>
     <w:p>
@@ -5547,21 +4124,48 @@
       </w:pPr>
       <w:r>
         <w:lastRenderedPageBreak/>
-        <w:t xml:space="preserve">React JS provide two </w:t>
-      </w:r>
-      <w:proofErr w:type="spellStart"/>
-      <w:r>
-        <w:t>pre defined</w:t>
-      </w:r>
-      <w:proofErr w:type="spellEnd"/>
-      <w:r>
-        <w:t xml:space="preserve"> module or library </w:t>
-      </w:r>
-      <w:proofErr w:type="spellStart"/>
-      <w:r>
-        <w:t>ie</w:t>
-      </w:r>
-      <w:proofErr w:type="spellEnd"/>
+        <w:t xml:space="preserve">React JS provide two pre defined module or library ie </w:t>
+      </w:r>
+    </w:p>
+    <w:p>
+      <w:pPr>
+        <w:jc w:val="both"/>
+        <w:rPr>
+          <w:highlight w:val="yellow"/>
+        </w:rPr>
+      </w:pPr>
+      <w:r>
+        <w:rPr>
+          <w:highlight w:val="yellow"/>
+        </w:rPr>
+        <w:t xml:space="preserve">React </w:t>
+      </w:r>
+    </w:p>
+    <w:p>
+      <w:pPr>
+        <w:jc w:val="both"/>
+        <w:rPr>
+          <w:highlight w:val="yellow"/>
+        </w:rPr>
+      </w:pPr>
+      <w:r>
+        <w:rPr>
+          <w:highlight w:val="yellow"/>
+        </w:rPr>
+        <w:tab/>
+        <w:t xml:space="preserve">This module help to create component. </w:t>
+      </w:r>
+    </w:p>
+    <w:p>
+      <w:pPr>
+        <w:jc w:val="both"/>
+      </w:pPr>
+      <w:r>
+        <w:rPr>
+          <w:highlight w:val="yellow"/>
+        </w:rPr>
+        <w:t>ReactDOM</w:t>
+      </w:r>
       <w:r>
         <w:t xml:space="preserve"> </w:t>
       </w:r>
@@ -5569,153 +4173,52 @@
     <w:p>
       <w:pPr>
         <w:jc w:val="both"/>
-        <w:rPr>
-          <w:highlight w:val="yellow"/>
-        </w:rPr>
-      </w:pPr>
-      <w:r>
-        <w:rPr>
-          <w:highlight w:val="yellow"/>
-        </w:rPr>
-        <w:t xml:space="preserve">React </w:t>
-      </w:r>
-    </w:p>
-    <w:p>
-      <w:pPr>
-        <w:jc w:val="both"/>
-        <w:rPr>
-          <w:highlight w:val="yellow"/>
-        </w:rPr>
-      </w:pPr>
-      <w:r>
-        <w:rPr>
-          <w:highlight w:val="yellow"/>
-        </w:rPr>
-        <w:tab/>
-        <w:t xml:space="preserve">This module </w:t>
-      </w:r>
-      <w:proofErr w:type="gramStart"/>
-      <w:r>
-        <w:rPr>
-          <w:highlight w:val="yellow"/>
-        </w:rPr>
-        <w:t>help</w:t>
-      </w:r>
-      <w:proofErr w:type="gramEnd"/>
-      <w:r>
-        <w:rPr>
-          <w:highlight w:val="yellow"/>
-        </w:rPr>
-        <w:t xml:space="preserve"> to create component. </w:t>
-      </w:r>
-    </w:p>
-    <w:p>
-      <w:pPr>
-        <w:jc w:val="both"/>
-      </w:pPr>
-      <w:proofErr w:type="spellStart"/>
-      <w:r>
-        <w:rPr>
-          <w:highlight w:val="yellow"/>
-        </w:rPr>
-        <w:t>ReactDOM</w:t>
-      </w:r>
-      <w:proofErr w:type="spellEnd"/>
-      <w:r>
-        <w:t xml:space="preserve"> </w:t>
-      </w:r>
-    </w:p>
-    <w:p>
-      <w:pPr>
-        <w:jc w:val="both"/>
-      </w:pPr>
-      <w:r>
-        <w:tab/>
-        <w:t xml:space="preserve">This module provide bridge between react component to actual </w:t>
-      </w:r>
-      <w:proofErr w:type="spellStart"/>
-      <w:r>
-        <w:t>dom</w:t>
-      </w:r>
-      <w:proofErr w:type="spellEnd"/>
-      <w:r>
-        <w:t xml:space="preserve"> (HTML Page). </w:t>
-      </w:r>
-    </w:p>
-    <w:p>
-      <w:pPr>
-        <w:jc w:val="both"/>
-      </w:pPr>
-    </w:p>
-    <w:p>
-      <w:pPr>
-        <w:jc w:val="both"/>
-      </w:pPr>
-      <w:proofErr w:type="gramStart"/>
-      <w:r>
-        <w:t>So</w:t>
-      </w:r>
-      <w:proofErr w:type="gramEnd"/>
-      <w:r>
-        <w:t xml:space="preserve"> when we do React JS program using open source code pen editor </w:t>
-      </w:r>
-    </w:p>
-    <w:p>
-      <w:pPr>
-        <w:jc w:val="both"/>
-      </w:pPr>
-      <w:r>
-        <w:t xml:space="preserve">We need to add two third party library </w:t>
-      </w:r>
-      <w:proofErr w:type="spellStart"/>
-      <w:r>
-        <w:t>ie</w:t>
-      </w:r>
-      <w:proofErr w:type="spellEnd"/>
-      <w:r>
-        <w:t xml:space="preserve"> </w:t>
-      </w:r>
-    </w:p>
-    <w:p>
-      <w:pPr>
-        <w:jc w:val="both"/>
-      </w:pPr>
-      <w:r>
-        <w:t xml:space="preserve">React and </w:t>
-      </w:r>
-      <w:proofErr w:type="spellStart"/>
-      <w:r>
-        <w:t>reactdom</w:t>
-      </w:r>
-      <w:proofErr w:type="spellEnd"/>
-      <w:r>
-        <w:t xml:space="preserve"> </w:t>
-      </w:r>
-    </w:p>
-    <w:p>
-      <w:pPr>
-        <w:jc w:val="both"/>
-      </w:pPr>
-    </w:p>
-    <w:p>
-      <w:pPr>
-        <w:jc w:val="both"/>
-      </w:pPr>
-      <w:proofErr w:type="gramStart"/>
-      <w:r>
-        <w:t>Babel :</w:t>
-      </w:r>
-      <w:proofErr w:type="gramEnd"/>
-      <w:r>
-        <w:t xml:space="preserve"> it is a type of </w:t>
-      </w:r>
-      <w:proofErr w:type="spellStart"/>
-      <w:r>
-        <w:t>transpiler</w:t>
-      </w:r>
-      <w:proofErr w:type="spellEnd"/>
-      <w:r>
-        <w:t xml:space="preserve"> which help to convert JSX into Plain Java Script code. </w:t>
+      </w:pPr>
+      <w:r>
+        <w:tab/>
+        <w:t xml:space="preserve">This module provide bridge between react component to actual dom (HTML Page). </w:t>
+      </w:r>
+    </w:p>
+    <w:p>
+      <w:pPr>
+        <w:jc w:val="both"/>
+      </w:pPr>
+    </w:p>
+    <w:p>
+      <w:pPr>
+        <w:jc w:val="both"/>
+      </w:pPr>
+      <w:r>
+        <w:t xml:space="preserve">So when we do React JS program using open source code pen editor </w:t>
+      </w:r>
+    </w:p>
+    <w:p>
+      <w:pPr>
+        <w:jc w:val="both"/>
+      </w:pPr>
+      <w:r>
+        <w:t xml:space="preserve">We need to add two third party library ie </w:t>
+      </w:r>
+    </w:p>
+    <w:p>
+      <w:pPr>
+        <w:jc w:val="both"/>
+      </w:pPr>
+      <w:r>
+        <w:t xml:space="preserve">React and reactdom </w:t>
+      </w:r>
+    </w:p>
+    <w:p>
+      <w:pPr>
+        <w:jc w:val="both"/>
+      </w:pPr>
+    </w:p>
+    <w:p>
+      <w:pPr>
+        <w:jc w:val="both"/>
+      </w:pPr>
+      <w:r>
+        <w:t xml:space="preserve">Babel : it is a type of transpiler which help to convert JSX into Plain Java Script code. </w:t>
       </w:r>
     </w:p>
     <w:p>
@@ -5736,6 +4239,9 @@
         <w:jc w:val="both"/>
       </w:pPr>
       <w:r>
+        <w:rPr>
+          <w:noProof/>
+        </w:rPr>
         <w:drawing>
           <wp:inline distT="0" distB="0" distL="0" distR="0" wp14:anchorId="6F347D1D" wp14:editId="21BFEA6D">
             <wp:extent cx="5731510" cy="3729355"/>
@@ -5991,15 +4497,7 @@
         <w:jc w:val="both"/>
       </w:pPr>
       <w:r>
-        <w:t xml:space="preserve">Node </w:t>
-      </w:r>
-      <w:proofErr w:type="gramStart"/>
-      <w:r>
-        <w:t>JS :</w:t>
-      </w:r>
-      <w:proofErr w:type="gramEnd"/>
-      <w:r>
-        <w:t xml:space="preserve"> Node JS is a run time environment for JavaScript program or JavaScript library or JavaScript framework. Like JRE in Java </w:t>
+        <w:t xml:space="preserve">Node JS : Node JS is a run time environment for JavaScript program or JavaScript library or JavaScript framework. Like JRE in Java </w:t>
       </w:r>
     </w:p>
     <w:p>
@@ -6024,39 +4522,15 @@
         <w:jc w:val="both"/>
       </w:pPr>
       <w:r>
-        <w:t xml:space="preserve">Before node JS if we want to develop server side </w:t>
-      </w:r>
-      <w:proofErr w:type="gramStart"/>
-      <w:r>
-        <w:t>programs</w:t>
-      </w:r>
-      <w:proofErr w:type="gramEnd"/>
-      <w:r>
-        <w:t xml:space="preserve"> we were depends on other programming language like Java (Spring or spring boot), asp.net, </w:t>
-      </w:r>
-      <w:proofErr w:type="spellStart"/>
-      <w:r>
-        <w:t>php</w:t>
-      </w:r>
-      <w:proofErr w:type="spellEnd"/>
-      <w:r>
-        <w:t xml:space="preserve">, python etc. </w:t>
-      </w:r>
-    </w:p>
-    <w:p>
-      <w:pPr>
-        <w:jc w:val="both"/>
-      </w:pPr>
-      <w:r>
-        <w:t xml:space="preserve">After Node JS we can say JavaScript also known as </w:t>
-      </w:r>
-      <w:proofErr w:type="gramStart"/>
-      <w:r>
-        <w:t>server side</w:t>
-      </w:r>
-      <w:proofErr w:type="gramEnd"/>
-      <w:r>
-        <w:t xml:space="preserve"> scripting language. </w:t>
+        <w:t xml:space="preserve">Before node JS if we want to develop server side programs we were depends on other programming language like Java (Spring or spring boot), asp.net, php, python etc. </w:t>
+      </w:r>
+    </w:p>
+    <w:p>
+      <w:pPr>
+        <w:jc w:val="both"/>
+      </w:pPr>
+      <w:r>
+        <w:t xml:space="preserve">After Node JS we can say JavaScript also known as server side scripting language. </w:t>
       </w:r>
     </w:p>
     <w:p>
@@ -6070,174 +4544,77 @@
         <w:t>Node JS</w:t>
       </w:r>
       <w:r>
-        <w:t xml:space="preserve"> provided lot of modules which help to create server side programming, rest </w:t>
-      </w:r>
-      <w:proofErr w:type="spellStart"/>
-      <w:proofErr w:type="gramStart"/>
-      <w:r>
-        <w:t>api</w:t>
-      </w:r>
-      <w:proofErr w:type="spellEnd"/>
-      <w:r>
-        <w:t xml:space="preserve"> ,</w:t>
-      </w:r>
-      <w:proofErr w:type="gramEnd"/>
-      <w:r>
-        <w:t xml:space="preserve"> connecting database like </w:t>
-      </w:r>
-      <w:proofErr w:type="spellStart"/>
-      <w:r>
-        <w:t>mysql</w:t>
-      </w:r>
-      <w:proofErr w:type="spellEnd"/>
-      <w:r>
-        <w:t xml:space="preserve"> or </w:t>
-      </w:r>
-      <w:proofErr w:type="spellStart"/>
-      <w:r>
-        <w:t>mongodb</w:t>
-      </w:r>
-      <w:proofErr w:type="spellEnd"/>
-      <w:r>
-        <w:t xml:space="preserve">, security etc. </w:t>
-      </w:r>
-    </w:p>
-    <w:p>
-      <w:pPr>
-        <w:jc w:val="both"/>
-      </w:pPr>
-      <w:r>
-        <w:t xml:space="preserve">Using Node </w:t>
-      </w:r>
-      <w:proofErr w:type="gramStart"/>
-      <w:r>
-        <w:t>JS</w:t>
-      </w:r>
-      <w:proofErr w:type="gramEnd"/>
-      <w:r>
-        <w:t xml:space="preserve"> we can run External JavaScript code using command prompt. </w:t>
-      </w:r>
-    </w:p>
-    <w:p>
-      <w:pPr>
-        <w:jc w:val="both"/>
-      </w:pPr>
-    </w:p>
-    <w:p>
-      <w:pPr>
-        <w:jc w:val="both"/>
-      </w:pPr>
-      <w:r>
-        <w:t xml:space="preserve">Node </w:t>
-      </w:r>
-      <w:proofErr w:type="spellStart"/>
-      <w:r>
-        <w:t>Js</w:t>
-      </w:r>
-      <w:proofErr w:type="spellEnd"/>
-      <w:r>
-        <w:t xml:space="preserve"> provided internal command </w:t>
-      </w:r>
-      <w:proofErr w:type="spellStart"/>
-      <w:proofErr w:type="gramStart"/>
-      <w:r>
-        <w:t>ie</w:t>
-      </w:r>
-      <w:proofErr w:type="spellEnd"/>
-      <w:proofErr w:type="gramEnd"/>
+        <w:t xml:space="preserve"> provided lot of modules which help to create server side programming, rest api , connecting database like mysql or mongodb, security etc. </w:t>
+      </w:r>
+    </w:p>
+    <w:p>
+      <w:pPr>
+        <w:jc w:val="both"/>
+      </w:pPr>
+      <w:r>
+        <w:t xml:space="preserve">Using Node JS we can run External JavaScript code using command prompt. </w:t>
+      </w:r>
+    </w:p>
+    <w:p>
+      <w:pPr>
+        <w:jc w:val="both"/>
+      </w:pPr>
+    </w:p>
+    <w:p>
+      <w:pPr>
+        <w:jc w:val="both"/>
+      </w:pPr>
+      <w:r>
+        <w:t>Node Js provided internal command ie npm (</w:t>
+      </w:r>
+      <w:r>
+        <w:rPr>
+          <w:highlight w:val="yellow"/>
+        </w:rPr>
+        <w:t>node package manager</w:t>
+      </w:r>
+      <w:r>
+        <w:t xml:space="preserve">) which help to download external module like mvn </w:t>
+      </w:r>
+    </w:p>
+    <w:p>
+      <w:pPr>
+        <w:jc w:val="both"/>
+      </w:pPr>
+    </w:p>
+    <w:p>
+      <w:pPr>
+        <w:jc w:val="both"/>
+      </w:pPr>
+      <w:r>
+        <w:t xml:space="preserve">npm --version </w:t>
+      </w:r>
+    </w:p>
+    <w:p>
+      <w:pPr>
+        <w:jc w:val="both"/>
+      </w:pPr>
+    </w:p>
+    <w:p>
+      <w:pPr>
+        <w:jc w:val="both"/>
+      </w:pPr>
+      <w:r>
+        <w:rPr>
+          <w:highlight w:val="yellow"/>
+        </w:rPr>
+        <w:t>npm install -g modulename</w:t>
+      </w:r>
       <w:r>
         <w:t xml:space="preserve"> </w:t>
       </w:r>
-      <w:proofErr w:type="spellStart"/>
-      <w:r>
-        <w:t>npm</w:t>
-      </w:r>
-      <w:proofErr w:type="spellEnd"/>
-      <w:r>
-        <w:t xml:space="preserve"> (</w:t>
-      </w:r>
-      <w:r>
-        <w:rPr>
-          <w:highlight w:val="yellow"/>
-        </w:rPr>
-        <w:t>node package manager</w:t>
-      </w:r>
-      <w:r>
-        <w:t xml:space="preserve">) which help to download external module like </w:t>
-      </w:r>
-      <w:proofErr w:type="spellStart"/>
-      <w:r>
-        <w:t>mvn</w:t>
-      </w:r>
-      <w:proofErr w:type="spellEnd"/>
-      <w:r>
-        <w:t xml:space="preserve"> </w:t>
-      </w:r>
-    </w:p>
-    <w:p>
-      <w:pPr>
-        <w:jc w:val="both"/>
-      </w:pPr>
-    </w:p>
-    <w:p>
-      <w:pPr>
-        <w:jc w:val="both"/>
-      </w:pPr>
-      <w:proofErr w:type="spellStart"/>
-      <w:r>
-        <w:t>npm</w:t>
-      </w:r>
-      <w:proofErr w:type="spellEnd"/>
-      <w:r>
-        <w:t xml:space="preserve"> --version </w:t>
-      </w:r>
-    </w:p>
-    <w:p>
-      <w:pPr>
-        <w:jc w:val="both"/>
-      </w:pPr>
-    </w:p>
-    <w:p>
-      <w:pPr>
-        <w:jc w:val="both"/>
-      </w:pPr>
-      <w:proofErr w:type="spellStart"/>
-      <w:r>
-        <w:rPr>
-          <w:highlight w:val="yellow"/>
-        </w:rPr>
-        <w:t>npm</w:t>
-      </w:r>
-      <w:proofErr w:type="spellEnd"/>
-      <w:r>
-        <w:rPr>
-          <w:highlight w:val="yellow"/>
-        </w:rPr>
-        <w:t xml:space="preserve"> install -g </w:t>
-      </w:r>
-      <w:proofErr w:type="spellStart"/>
-      <w:r>
-        <w:rPr>
-          <w:highlight w:val="yellow"/>
-        </w:rPr>
-        <w:t>modulename</w:t>
-      </w:r>
-      <w:proofErr w:type="spellEnd"/>
-      <w:r>
-        <w:t xml:space="preserve"> </w:t>
-      </w:r>
-    </w:p>
-    <w:p>
-      <w:pPr>
-        <w:jc w:val="both"/>
-      </w:pPr>
-      <w:proofErr w:type="spellStart"/>
-      <w:r>
-        <w:t>npm</w:t>
-      </w:r>
-      <w:proofErr w:type="spellEnd"/>
-      <w:r>
-        <w:t xml:space="preserve"> install -g </w:t>
+    </w:p>
+    <w:p>
+      <w:pPr>
+        <w:jc w:val="both"/>
+      </w:pPr>
+      <w:r>
+        <w:t xml:space="preserve">npm install -g </w:t>
       </w:r>
       <w:r>
         <w:rPr>
@@ -6256,15 +4633,7 @@
         <w:jc w:val="both"/>
       </w:pPr>
       <w:r>
-        <w:t xml:space="preserve">create-react-app it third party node module which help to create react </w:t>
-      </w:r>
-      <w:proofErr w:type="spellStart"/>
-      <w:r>
-        <w:t>js</w:t>
-      </w:r>
-      <w:proofErr w:type="spellEnd"/>
-      <w:r>
-        <w:t xml:space="preserve"> project. </w:t>
+        <w:t xml:space="preserve">create-react-app it third party node module which help to create react js project. </w:t>
       </w:r>
     </w:p>
     <w:p>
@@ -6396,47 +4765,25 @@
           <w:highlight w:val="yellow"/>
         </w:rPr>
       </w:pPr>
-      <w:proofErr w:type="spellStart"/>
-      <w:r>
-        <w:rPr>
-          <w:highlight w:val="yellow"/>
-        </w:rPr>
-        <w:t>Npm</w:t>
-      </w:r>
-      <w:proofErr w:type="spellEnd"/>
-      <w:r>
-        <w:rPr>
-          <w:highlight w:val="yellow"/>
-        </w:rPr>
-        <w:t xml:space="preserve"> –version</w:t>
-      </w:r>
-    </w:p>
-    <w:p>
-      <w:pPr>
-        <w:jc w:val="both"/>
-        <w:rPr>
-          <w:highlight w:val="yellow"/>
-        </w:rPr>
-      </w:pPr>
-      <w:r>
-        <w:rPr>
-          <w:highlight w:val="yellow"/>
-        </w:rPr>
-        <w:t xml:space="preserve">Using </w:t>
-      </w:r>
-      <w:proofErr w:type="spellStart"/>
-      <w:r>
-        <w:rPr>
-          <w:highlight w:val="yellow"/>
-        </w:rPr>
-        <w:t>npm</w:t>
-      </w:r>
-      <w:proofErr w:type="spellEnd"/>
-      <w:r>
-        <w:rPr>
-          <w:highlight w:val="yellow"/>
-        </w:rPr>
-        <w:t xml:space="preserve"> install -g create-react-app </w:t>
+      <w:r>
+        <w:rPr>
+          <w:highlight w:val="yellow"/>
+        </w:rPr>
+        <w:t>Npm –version</w:t>
+      </w:r>
+    </w:p>
+    <w:p>
+      <w:pPr>
+        <w:jc w:val="both"/>
+        <w:rPr>
+          <w:highlight w:val="yellow"/>
+        </w:rPr>
+      </w:pPr>
+      <w:r>
+        <w:rPr>
+          <w:highlight w:val="yellow"/>
+        </w:rPr>
+        <w:t xml:space="preserve">Using npm install -g create-react-app </w:t>
       </w:r>
     </w:p>
     <w:p>
@@ -6464,28 +4811,15 @@
         <w:jc w:val="both"/>
       </w:pPr>
       <w:r>
-        <w:t xml:space="preserve">Then you can create the React </w:t>
-      </w:r>
-      <w:proofErr w:type="spellStart"/>
-      <w:r>
-        <w:t>js</w:t>
-      </w:r>
-      <w:proofErr w:type="spellEnd"/>
-      <w:r>
-        <w:t xml:space="preserve"> project </w:t>
-      </w:r>
-    </w:p>
-    <w:p>
-      <w:pPr>
-        <w:jc w:val="both"/>
-      </w:pPr>
-      <w:proofErr w:type="gramStart"/>
-      <w:r>
-        <w:t>So</w:t>
-      </w:r>
-      <w:proofErr w:type="gramEnd"/>
-      <w:r>
-        <w:t xml:space="preserve"> create </w:t>
+        <w:t xml:space="preserve">Then you can create the React js project </w:t>
+      </w:r>
+    </w:p>
+    <w:p>
+      <w:pPr>
+        <w:jc w:val="both"/>
+      </w:pPr>
+      <w:r>
+        <w:t xml:space="preserve">So create </w:t>
       </w:r>
       <w:r>
         <w:rPr>
@@ -6517,29 +4851,460 @@
       <w:pPr>
         <w:jc w:val="both"/>
       </w:pPr>
-      <w:proofErr w:type="gramStart"/>
-      <w:r>
-        <w:t>Example :</w:t>
-      </w:r>
-      <w:proofErr w:type="gramEnd"/>
+      <w:r>
+        <w:t xml:space="preserve">Example : </w:t>
+      </w:r>
+      <w:r>
+        <w:rPr>
+          <w:highlight w:val="yellow"/>
+        </w:rPr>
+        <w:t>create-react-app demo-app</w:t>
+      </w:r>
+    </w:p>
+    <w:p>
+      <w:pPr>
+        <w:jc w:val="both"/>
+      </w:pPr>
+    </w:p>
+    <w:p>
+      <w:r>
+        <w:t xml:space="preserve">Day </w:t>
+      </w:r>
+      <w:r>
+        <w:t>7</w:t>
+      </w:r>
+      <w:r>
+        <w:t xml:space="preserve"> :</w:t>
+      </w:r>
+    </w:p>
+    <w:p>
+      <w:r>
+        <w:rPr>
+          <w:highlight w:val="yellow"/>
+        </w:rPr>
+        <w:t>05-</w:t>
+      </w:r>
+      <w:r>
+        <w:rPr>
+          <w:highlight w:val="yellow"/>
+        </w:rPr>
+        <w:t>23</w:t>
+      </w:r>
+      <w:r>
+        <w:rPr>
+          <w:highlight w:val="yellow"/>
+        </w:rPr>
+        <w:t>-2023</w:t>
+      </w:r>
+    </w:p>
+    <w:p>
+      <w:r>
+        <w:rPr>
+          <w:highlight w:val="yellow"/>
+        </w:rPr>
+        <w:t>create-react-app welcome-app</w:t>
+      </w:r>
       <w:r>
         <w:t xml:space="preserve"> </w:t>
       </w:r>
-      <w:r>
-        <w:rPr>
-          <w:highlight w:val="yellow"/>
-        </w:rPr>
-        <w:t>create-react-app demo-app</w:t>
-      </w:r>
-    </w:p>
-    <w:p>
-      <w:pPr>
-        <w:jc w:val="both"/>
-      </w:pPr>
-    </w:p>
-    <w:p>
-      <w:pPr>
-        <w:ind w:left="360"/>
+    </w:p>
+    <w:p>
+      <w:r>
+        <w:t>cd welcome-app</w:t>
+      </w:r>
+      <w:r>
+        <w:tab/>
+      </w:r>
+      <w:r>
+        <w:tab/>
+        <w:t xml:space="preserve">this command is use to move inside a project folder  </w:t>
+      </w:r>
+    </w:p>
+    <w:p>
+      <w:r>
+        <w:tab/>
+        <w:t xml:space="preserve">or </w:t>
+      </w:r>
+      <w:r>
+        <w:tab/>
+      </w:r>
+      <w:r>
+        <w:tab/>
+        <w:t xml:space="preserve">Example </w:t>
+      </w:r>
+      <w:r>
+        <w:rPr>
+          <w:highlight w:val="yellow"/>
+        </w:rPr>
+        <w:t>cd project-name</w:t>
+      </w:r>
+    </w:p>
+    <w:p>
+      <w:r>
+        <w:t xml:space="preserve">cd demo-app </w:t>
+      </w:r>
+    </w:p>
+    <w:p>
+      <w:r>
+        <w:rPr>
+          <w:highlight w:val="yellow"/>
+        </w:rPr>
+        <w:t>npm start</w:t>
+      </w:r>
+      <w:r>
+        <w:t xml:space="preserve"> </w:t>
+      </w:r>
+      <w:r>
+        <w:tab/>
+      </w:r>
+      <w:r>
+        <w:tab/>
+      </w:r>
+      <w:r>
+        <w:tab/>
+        <w:t xml:space="preserve">this command is use to run the react js project. </w:t>
+      </w:r>
+    </w:p>
+    <w:p/>
+    <w:p>
+      <w:pPr>
+        <w:jc w:val="both"/>
+      </w:pPr>
+      <w:r>
+        <w:t xml:space="preserve">The project get compiled and run on default browser with port number 3000 using URL as </w:t>
+      </w:r>
+    </w:p>
+    <w:p>
+      <w:pPr>
+        <w:jc w:val="both"/>
+      </w:pPr>
+      <w:hyperlink r:id="rId10" w:history="1">
+        <w:r>
+          <w:rPr>
+            <w:rStyle w:val="Hyperlink"/>
+          </w:rPr>
+          <w:t>http://localhost:3000</w:t>
+        </w:r>
+      </w:hyperlink>
+    </w:p>
+    <w:p>
+      <w:pPr>
+        <w:jc w:val="both"/>
+      </w:pPr>
+    </w:p>
+    <w:p>
+      <w:pPr>
+        <w:jc w:val="both"/>
+      </w:pPr>
+      <w:r>
+        <w:t xml:space="preserve">now please open this project in VSCode IDE. </w:t>
+      </w:r>
+    </w:p>
+    <w:p>
+      <w:pPr>
+        <w:jc w:val="both"/>
+      </w:pPr>
+    </w:p>
+    <w:p>
+      <w:pPr>
+        <w:jc w:val="both"/>
+      </w:pPr>
+      <w:r>
+        <w:rPr>
+          <w:noProof/>
+        </w:rPr>
+        <w:drawing>
+          <wp:inline distT="0" distB="0" distL="0" distR="0" wp14:anchorId="0C2CD3FB" wp14:editId="1DA0BF4B">
+            <wp:extent cx="1485490" cy="1926597"/>
+            <wp:effectExtent l="0" t="0" r="635" b="0"/>
+            <wp:docPr id="1862337197" name="Picture 1"/>
+            <wp:cNvGraphicFramePr>
+              <a:graphicFrameLocks xmlns:a="http://schemas.openxmlformats.org/drawingml/2006/main" noChangeAspect="1"/>
+            </wp:cNvGraphicFramePr>
+            <a:graphic xmlns:a="http://schemas.openxmlformats.org/drawingml/2006/main">
+              <a:graphicData uri="http://schemas.openxmlformats.org/drawingml/2006/picture">
+                <pic:pic xmlns:pic="http://schemas.openxmlformats.org/drawingml/2006/picture">
+                  <pic:nvPicPr>
+                    <pic:cNvPr id="1862337197" name=""/>
+                    <pic:cNvPicPr/>
+                  </pic:nvPicPr>
+                  <pic:blipFill>
+                    <a:blip r:embed="rId11"/>
+                    <a:stretch>
+                      <a:fillRect/>
+                    </a:stretch>
+                  </pic:blipFill>
+                  <pic:spPr>
+                    <a:xfrm>
+                      <a:off x="0" y="0"/>
+                      <a:ext cx="1493789" cy="1937361"/>
+                    </a:xfrm>
+                    <a:prstGeom prst="rect">
+                      <a:avLst/>
+                    </a:prstGeom>
+                  </pic:spPr>
+                </pic:pic>
+              </a:graphicData>
+            </a:graphic>
+          </wp:inline>
+        </w:drawing>
+      </w:r>
+    </w:p>
+    <w:p>
+      <w:pPr>
+        <w:jc w:val="both"/>
+      </w:pPr>
+      <w:r>
+        <w:lastRenderedPageBreak/>
+        <w:t xml:space="preserve">node_moduels </w:t>
+      </w:r>
+    </w:p>
+    <w:p>
+      <w:pPr>
+        <w:jc w:val="both"/>
+      </w:pPr>
+      <w:r>
+        <w:t xml:space="preserve">public </w:t>
+      </w:r>
+    </w:p>
+    <w:p>
+      <w:pPr>
+        <w:jc w:val="both"/>
+      </w:pPr>
+      <w:r>
+        <w:t xml:space="preserve">src </w:t>
+      </w:r>
+    </w:p>
+    <w:p>
+      <w:pPr>
+        <w:jc w:val="both"/>
+      </w:pPr>
+      <w:r>
+        <w:t xml:space="preserve">And set of files </w:t>
+      </w:r>
+    </w:p>
+    <w:p>
+      <w:pPr>
+        <w:jc w:val="both"/>
+      </w:pPr>
+    </w:p>
+    <w:p>
+      <w:pPr>
+        <w:jc w:val="both"/>
+      </w:pPr>
+      <w:r>
+        <w:t xml:space="preserve">Inside src we can see set of files </w:t>
+      </w:r>
+    </w:p>
+    <w:p>
+      <w:pPr>
+        <w:jc w:val="both"/>
+      </w:pPr>
+      <w:r>
+        <w:t xml:space="preserve">App.js </w:t>
+      </w:r>
+    </w:p>
+    <w:p>
+      <w:pPr>
+        <w:jc w:val="both"/>
+      </w:pPr>
+    </w:p>
+    <w:p>
+      <w:pPr>
+        <w:jc w:val="both"/>
+      </w:pPr>
+      <w:r>
+        <w:t xml:space="preserve">If we write any component in another file we need to export that component so </w:t>
+      </w:r>
+    </w:p>
+    <w:p>
+      <w:pPr>
+        <w:jc w:val="both"/>
+      </w:pPr>
+      <w:r>
+        <w:t xml:space="preserve">In another file we can import this component export and import is like a package in java. </w:t>
+      </w:r>
+    </w:p>
+    <w:p>
+      <w:pPr>
+        <w:jc w:val="both"/>
+      </w:pPr>
+    </w:p>
+    <w:p>
+      <w:pPr>
+        <w:jc w:val="both"/>
+      </w:pPr>
+      <w:r>
+        <w:t xml:space="preserve">We create the component in </w:t>
+      </w:r>
+      <w:r>
+        <w:rPr>
+          <w:highlight w:val="yellow"/>
+        </w:rPr>
+        <w:t>function style.</w:t>
+      </w:r>
+      <w:r>
+        <w:t xml:space="preserve"> </w:t>
+      </w:r>
+    </w:p>
+    <w:p>
+      <w:pPr>
+        <w:jc w:val="both"/>
+      </w:pPr>
+    </w:p>
+    <w:p>
+      <w:pPr>
+        <w:jc w:val="both"/>
+      </w:pPr>
+      <w:r>
+        <w:t xml:space="preserve">Now we will create the component in </w:t>
+      </w:r>
+      <w:r>
+        <w:rPr>
+          <w:highlight w:val="yellow"/>
+        </w:rPr>
+        <w:t>class style.</w:t>
+      </w:r>
+      <w:r>
+        <w:t xml:space="preserve"> </w:t>
+      </w:r>
+    </w:p>
+    <w:p>
+      <w:pPr>
+        <w:jc w:val="both"/>
+      </w:pPr>
+    </w:p>
+    <w:p>
+      <w:pPr>
+        <w:jc w:val="both"/>
+      </w:pPr>
+      <w:r>
+        <w:t xml:space="preserve">In function style as well as class style we return html code with help of JSX in react component. </w:t>
+      </w:r>
+    </w:p>
+    <w:p>
+      <w:pPr>
+        <w:jc w:val="both"/>
+      </w:pPr>
+      <w:r>
+        <w:t xml:space="preserve">In SPA application every component for specific purpose. So in, component if want to describe the component behaviour or functionality we have to use react component variable. </w:t>
+      </w:r>
+    </w:p>
+    <w:p>
+      <w:pPr>
+        <w:jc w:val="both"/>
+      </w:pPr>
+      <w:r>
+        <w:t xml:space="preserve">In React Every component hold two types of variable ie </w:t>
+      </w:r>
+      <w:r>
+        <w:rPr>
+          <w:highlight w:val="yellow"/>
+        </w:rPr>
+        <w:t>state and props.</w:t>
+      </w:r>
+      <w:r>
+        <w:t xml:space="preserve"> </w:t>
+      </w:r>
+    </w:p>
+    <w:p>
+      <w:pPr>
+        <w:jc w:val="both"/>
+      </w:pPr>
+      <w:r>
+        <w:t xml:space="preserve">If we want to describe react component behaviour we need to use state variable. We can change the value of state variable So static variable is known as mutable.  </w:t>
+      </w:r>
+      <w:r>
+        <w:t>(can change)</w:t>
+      </w:r>
+    </w:p>
+    <w:p>
+      <w:pPr>
+        <w:jc w:val="both"/>
+      </w:pPr>
+      <w:r>
+        <w:t>If we want to pass the value from one component to another component we need to use props variable. We can</w:t>
+      </w:r>
+      <w:r>
+        <w:t>’t</w:t>
+      </w:r>
+      <w:r>
+        <w:t xml:space="preserve"> change the props variable value so props is known as immutable. </w:t>
+      </w:r>
+      <w:r>
+        <w:t>(can’t change)</w:t>
+      </w:r>
+    </w:p>
+    <w:p>
+      <w:pPr>
+        <w:jc w:val="both"/>
+      </w:pPr>
+      <w:r>
+        <w:t xml:space="preserve">In Class component we can use state variable that purpose class component generally known as state full component. </w:t>
+      </w:r>
+    </w:p>
+    <w:p>
+      <w:pPr>
+        <w:jc w:val="both"/>
+      </w:pPr>
+      <w:r>
+        <w:t xml:space="preserve">In function component we can’t use state variable so function component is known as stateless component. </w:t>
+      </w:r>
+    </w:p>
+    <w:p>
+      <w:pPr>
+        <w:jc w:val="both"/>
+      </w:pPr>
+      <w:r>
+        <w:t xml:space="preserve">But from React 16.x version onward we can use state variable in function component with help of </w:t>
+      </w:r>
+      <w:r>
+        <w:rPr>
+          <w:highlight w:val="yellow"/>
+        </w:rPr>
+        <w:t>react hook</w:t>
+      </w:r>
+      <w:r>
+        <w:t xml:space="preserve">. </w:t>
+      </w:r>
+    </w:p>
+    <w:p>
+      <w:pPr>
+        <w:jc w:val="both"/>
+      </w:pPr>
+    </w:p>
+    <w:p>
+      <w:pPr>
+        <w:jc w:val="both"/>
+      </w:pPr>
+    </w:p>
+    <w:p>
+      <w:pPr>
+        <w:jc w:val="both"/>
+      </w:pPr>
+    </w:p>
+    <w:p>
+      <w:pPr>
+        <w:jc w:val="both"/>
+      </w:pPr>
+    </w:p>
+    <w:p>
+      <w:pPr>
+        <w:jc w:val="both"/>
+      </w:pPr>
+    </w:p>
+    <w:p>
+      <w:pPr>
+        <w:jc w:val="both"/>
+      </w:pPr>
+    </w:p>
+    <w:p>
+      <w:pPr>
+        <w:jc w:val="both"/>
+      </w:pPr>
+    </w:p>
+    <w:p>
+      <w:pPr>
         <w:jc w:val="both"/>
       </w:pPr>
     </w:p>

--- a/Phase 4/Phase 4.docx
+++ b/Phase 4/Phase 4.docx
@@ -61,7 +61,14 @@
       </w:r>
       <w:r>
         <w:tab/>
-        <w:t>req(http/https)---</w:t>
+      </w:r>
+      <w:proofErr w:type="spellStart"/>
+      <w:r>
+        <w:t>req</w:t>
+      </w:r>
+      <w:proofErr w:type="spellEnd"/>
+      <w:r>
+        <w:t>(http/https)---</w:t>
       </w:r>
       <w:r>
         <w:sym w:font="Wingdings" w:char="F0E0"/>
@@ -133,7 +140,15 @@
     <w:p/>
     <w:p>
       <w:r>
-        <w:t xml:space="preserve">HTML : Hyper text mark up language. Which provide lot of pre defined tags or elements which help to develop the web page. </w:t>
+        <w:t xml:space="preserve">HTML : Hyper text mark up language. Which provide lot of </w:t>
+      </w:r>
+      <w:proofErr w:type="spellStart"/>
+      <w:r>
+        <w:t>pre defined</w:t>
+      </w:r>
+      <w:proofErr w:type="spellEnd"/>
+      <w:r>
+        <w:t xml:space="preserve"> tags or elements which help to develop the web page. </w:t>
       </w:r>
     </w:p>
     <w:p>
@@ -142,12 +157,14 @@
       </w:r>
     </w:p>
     <w:p>
+      <w:proofErr w:type="spellStart"/>
       <w:r>
         <w:rPr>
           <w:highlight w:val="yellow"/>
         </w:rPr>
         <w:t>VSCode</w:t>
       </w:r>
+      <w:proofErr w:type="spellEnd"/>
       <w:r>
         <w:t xml:space="preserve"> </w:t>
       </w:r>
@@ -155,7 +172,15 @@
     <w:p/>
     <w:p>
       <w:r>
-        <w:t>&lt;tagName&gt;</w:t>
+        <w:t>&lt;</w:t>
+      </w:r>
+      <w:proofErr w:type="spellStart"/>
+      <w:r>
+        <w:t>tagName</w:t>
+      </w:r>
+      <w:proofErr w:type="spellEnd"/>
+      <w:r>
+        <w:t>&gt;</w:t>
       </w:r>
       <w:r>
         <w:tab/>
@@ -168,7 +193,15 @@
     <w:p/>
     <w:p>
       <w:r>
-        <w:t>&lt;/tagName&gt;</w:t>
+        <w:t>&lt;/</w:t>
+      </w:r>
+      <w:proofErr w:type="spellStart"/>
+      <w:r>
+        <w:t>tagName</w:t>
+      </w:r>
+      <w:proofErr w:type="spellEnd"/>
+      <w:r>
+        <w:t>&gt;</w:t>
       </w:r>
       <w:r>
         <w:tab/>
@@ -182,7 +215,15 @@
     <w:p/>
     <w:p>
       <w:r>
-        <w:t xml:space="preserve">If we write anything but file extension must be .html or .htm then it is consider as html code. </w:t>
+        <w:t>If we write anything but file extension must be .html or .</w:t>
+      </w:r>
+      <w:proofErr w:type="spellStart"/>
+      <w:r>
+        <w:t>htm</w:t>
+      </w:r>
+      <w:proofErr w:type="spellEnd"/>
+      <w:r>
+        <w:t xml:space="preserve"> then it is consider as html code. </w:t>
       </w:r>
     </w:p>
     <w:p/>
@@ -194,7 +235,15 @@
     </w:p>
     <w:p>
       <w:r>
-        <w:t>&lt;!doctype html public url=</w:t>
+        <w:t xml:space="preserve">&lt;!doctype html public </w:t>
+      </w:r>
+      <w:proofErr w:type="spellStart"/>
+      <w:r>
+        <w:t>url</w:t>
+      </w:r>
+      <w:proofErr w:type="spellEnd"/>
+      <w:r>
+        <w:t>=</w:t>
       </w:r>
       <w:hyperlink r:id="rId6" w:history="1">
         <w:r>
@@ -259,7 +308,23 @@
     <w:p/>
     <w:p>
       <w:r>
-        <w:t>&lt;tagName key1=”value1” key2=”value2”&gt;&lt;/tagName&gt;</w:t>
+        <w:t>&lt;</w:t>
+      </w:r>
+      <w:proofErr w:type="spellStart"/>
+      <w:r>
+        <w:t>tagName</w:t>
+      </w:r>
+      <w:proofErr w:type="spellEnd"/>
+      <w:r>
+        <w:t xml:space="preserve"> key1=”value1” key2=”value2”&gt;&lt;/</w:t>
+      </w:r>
+      <w:proofErr w:type="spellStart"/>
+      <w:r>
+        <w:t>tagName</w:t>
+      </w:r>
+      <w:proofErr w:type="spellEnd"/>
+      <w:r>
+        <w:t>&gt;</w:t>
       </w:r>
       <w:r>
         <w:t xml:space="preserve"> </w:t>
@@ -268,7 +333,15 @@
     <w:p/>
     <w:p>
       <w:r>
-        <w:t xml:space="preserve">CSS provided lot of pre defined properties which help to apply formatting style for web page. </w:t>
+        <w:t xml:space="preserve">CSS provided lot of </w:t>
+      </w:r>
+      <w:proofErr w:type="spellStart"/>
+      <w:r>
+        <w:t>pre defined</w:t>
+      </w:r>
+      <w:proofErr w:type="spellEnd"/>
+      <w:r>
+        <w:t xml:space="preserve"> properties which help to apply formatting style for web page. </w:t>
       </w:r>
     </w:p>
     <w:p>
@@ -303,7 +376,31 @@
         <w:pStyle w:val="ListParagraph"/>
       </w:pPr>
       <w:r>
-        <w:t>&lt;tagName style=”property:value;property:value;”&gt;&lt;/tagName&gt;</w:t>
+        <w:t>&lt;</w:t>
+      </w:r>
+      <w:proofErr w:type="spellStart"/>
+      <w:r>
+        <w:t>tagName</w:t>
+      </w:r>
+      <w:proofErr w:type="spellEnd"/>
+      <w:r>
+        <w:t xml:space="preserve"> style=”</w:t>
+      </w:r>
+      <w:proofErr w:type="spellStart"/>
+      <w:r>
+        <w:t>property:value;property:value</w:t>
+      </w:r>
+      <w:proofErr w:type="spellEnd"/>
+      <w:r>
+        <w:t>;”&gt;&lt;/</w:t>
+      </w:r>
+      <w:proofErr w:type="spellStart"/>
+      <w:r>
+        <w:t>tagName</w:t>
+      </w:r>
+      <w:proofErr w:type="spellEnd"/>
+      <w:r>
+        <w:t>&gt;</w:t>
       </w:r>
     </w:p>
     <w:p>
@@ -323,7 +420,15 @@
         <w:pStyle w:val="ListParagraph"/>
       </w:pPr>
       <w:r>
-        <w:t xml:space="preserve">In this type of css </w:t>
+        <w:t xml:space="preserve">In this type of </w:t>
+      </w:r>
+      <w:proofErr w:type="spellStart"/>
+      <w:r>
+        <w:t>css</w:t>
+      </w:r>
+      <w:proofErr w:type="spellEnd"/>
+      <w:r>
+        <w:t xml:space="preserve"> </w:t>
       </w:r>
     </w:p>
     <w:p>
@@ -331,7 +436,15 @@
         <w:pStyle w:val="ListParagraph"/>
       </w:pPr>
       <w:r>
-        <w:t xml:space="preserve">We need to use css rules inside style tag and that tag must be in between head tag </w:t>
+        <w:t xml:space="preserve">We need to use </w:t>
+      </w:r>
+      <w:proofErr w:type="spellStart"/>
+      <w:r>
+        <w:t>css</w:t>
+      </w:r>
+      <w:proofErr w:type="spellEnd"/>
+      <w:r>
+        <w:t xml:space="preserve"> rules inside style tag and that tag must be in between head tag </w:t>
       </w:r>
     </w:p>
     <w:p>
@@ -344,7 +457,15 @@
         <w:pStyle w:val="ListParagraph"/>
       </w:pPr>
       <w:r>
-        <w:t>&lt;style type=”text/css”&gt;</w:t>
+        <w:t>&lt;style type=”text/</w:t>
+      </w:r>
+      <w:proofErr w:type="spellStart"/>
+      <w:r>
+        <w:t>css</w:t>
+      </w:r>
+      <w:proofErr w:type="spellEnd"/>
+      <w:r>
+        <w:t>”&gt;</w:t>
       </w:r>
     </w:p>
     <w:p>
@@ -353,7 +474,15 @@
       </w:pPr>
       <w:r>
         <w:tab/>
-        <w:t>Selector {property:value};</w:t>
+        <w:t>Selector {</w:t>
+      </w:r>
+      <w:proofErr w:type="spellStart"/>
+      <w:r>
+        <w:t>property:value</w:t>
+      </w:r>
+      <w:proofErr w:type="spellEnd"/>
+      <w:r>
+        <w:t>};</w:t>
       </w:r>
     </w:p>
     <w:p>
@@ -390,7 +519,23 @@
         </w:numPr>
       </w:pPr>
       <w:r>
-        <w:t>Specific selector : tagName{property:value}</w:t>
+        <w:t xml:space="preserve">Specific selector : </w:t>
+      </w:r>
+      <w:proofErr w:type="spellStart"/>
+      <w:r>
+        <w:t>tagName</w:t>
+      </w:r>
+      <w:proofErr w:type="spellEnd"/>
+      <w:r>
+        <w:t>{</w:t>
+      </w:r>
+      <w:proofErr w:type="spellStart"/>
+      <w:r>
+        <w:t>property:value</w:t>
+      </w:r>
+      <w:proofErr w:type="spellEnd"/>
+      <w:r>
+        <w:t>}</w:t>
       </w:r>
     </w:p>
     <w:p>
@@ -402,8 +547,13 @@
         </w:numPr>
       </w:pPr>
       <w:r>
-        <w:t>Local Class selector : tagName.className</w:t>
-      </w:r>
+        <w:t xml:space="preserve">Local Class selector : </w:t>
+      </w:r>
+      <w:proofErr w:type="spellStart"/>
+      <w:r>
+        <w:t>tagName.className</w:t>
+      </w:r>
+      <w:proofErr w:type="spellEnd"/>
     </w:p>
     <w:p>
       <w:pPr>
@@ -414,7 +564,15 @@
         </w:numPr>
       </w:pPr>
       <w:r>
-        <w:t xml:space="preserve">Global class selector  .className </w:t>
+        <w:t>Global class selector  .</w:t>
+      </w:r>
+      <w:proofErr w:type="spellStart"/>
+      <w:r>
+        <w:t>className</w:t>
+      </w:r>
+      <w:proofErr w:type="spellEnd"/>
+      <w:r>
+        <w:t xml:space="preserve"> </w:t>
       </w:r>
     </w:p>
     <w:p>
@@ -471,12 +629,36 @@
     <w:p/>
     <w:p>
       <w:r>
-        <w:t xml:space="preserve">Global css rules </w:t>
-      </w:r>
-    </w:p>
-    <w:p>
-      <w:r>
-        <w:t xml:space="preserve">We need to create external css file with any name with extension .css and write more or more rules with different types of selector and this file we need to include in every html page with help of link tag. </w:t>
+        <w:t xml:space="preserve">Global </w:t>
+      </w:r>
+      <w:proofErr w:type="spellStart"/>
+      <w:r>
+        <w:t>css</w:t>
+      </w:r>
+      <w:proofErr w:type="spellEnd"/>
+      <w:r>
+        <w:t xml:space="preserve"> rules </w:t>
+      </w:r>
+    </w:p>
+    <w:p>
+      <w:r>
+        <w:t xml:space="preserve">We need to create external </w:t>
+      </w:r>
+      <w:proofErr w:type="spellStart"/>
+      <w:r>
+        <w:t>css</w:t>
+      </w:r>
+      <w:proofErr w:type="spellEnd"/>
+      <w:r>
+        <w:t xml:space="preserve"> file with any name with extension .</w:t>
+      </w:r>
+      <w:proofErr w:type="spellStart"/>
+      <w:r>
+        <w:t>css</w:t>
+      </w:r>
+      <w:proofErr w:type="spellEnd"/>
+      <w:r>
+        <w:t xml:space="preserve"> and write more or more rules with different types of selector and this file we need to include in every html page with help of link tag. </w:t>
       </w:r>
     </w:p>
     <w:p/>
@@ -519,7 +701,23 @@
     <w:p/>
     <w:p>
       <w:r>
-        <w:t xml:space="preserve">Bootstrap : Bootstrap is an open source front – end web css framework. Bootstrap is first css framework which help to create responsive web application. </w:t>
+        <w:t xml:space="preserve">Bootstrap : Bootstrap is an open source front – end web </w:t>
+      </w:r>
+      <w:proofErr w:type="spellStart"/>
+      <w:r>
+        <w:t>css</w:t>
+      </w:r>
+      <w:proofErr w:type="spellEnd"/>
+      <w:r>
+        <w:t xml:space="preserve"> framework. Bootstrap is first </w:t>
+      </w:r>
+      <w:proofErr w:type="spellStart"/>
+      <w:r>
+        <w:t>css</w:t>
+      </w:r>
+      <w:proofErr w:type="spellEnd"/>
+      <w:r>
+        <w:t xml:space="preserve"> framework which help to create responsive web application. </w:t>
       </w:r>
     </w:p>
     <w:p>
@@ -541,7 +739,23 @@
     <w:p/>
     <w:p>
       <w:r>
-        <w:t xml:space="preserve">Bootstrap provided external CSS library or files which contains set of pre defined css classes with respective all html tags like div, p, h1 to h6, form, table etc. </w:t>
+        <w:t xml:space="preserve">Bootstrap provided external CSS library or files which contains set of </w:t>
+      </w:r>
+      <w:proofErr w:type="spellStart"/>
+      <w:r>
+        <w:t>pre defined</w:t>
+      </w:r>
+      <w:proofErr w:type="spellEnd"/>
+      <w:r>
+        <w:t xml:space="preserve"> </w:t>
+      </w:r>
+      <w:proofErr w:type="spellStart"/>
+      <w:r>
+        <w:t>css</w:t>
+      </w:r>
+      <w:proofErr w:type="spellEnd"/>
+      <w:r>
+        <w:t xml:space="preserve"> classes with respective all html tags like div, p, h1 to h6, form, table etc. </w:t>
       </w:r>
     </w:p>
     <w:p>
@@ -570,7 +784,15 @@
         </w:numPr>
       </w:pPr>
       <w:r>
-        <w:t xml:space="preserve">We need to link bootstrap url (CDN) path. </w:t>
+        <w:t xml:space="preserve">We need to link bootstrap </w:t>
+      </w:r>
+      <w:proofErr w:type="spellStart"/>
+      <w:r>
+        <w:t>url</w:t>
+      </w:r>
+      <w:proofErr w:type="spellEnd"/>
+      <w:r>
+        <w:t xml:space="preserve"> (CDN) path. </w:t>
       </w:r>
     </w:p>
     <w:p>
@@ -582,7 +804,15 @@
         </w:numPr>
       </w:pPr>
       <w:r>
-        <w:t xml:space="preserve">We can download using node js. </w:t>
+        <w:t xml:space="preserve">We can download using node </w:t>
+      </w:r>
+      <w:proofErr w:type="spellStart"/>
+      <w:r>
+        <w:t>js</w:t>
+      </w:r>
+      <w:proofErr w:type="spellEnd"/>
+      <w:r>
+        <w:t xml:space="preserve">. </w:t>
       </w:r>
     </w:p>
     <w:p/>
@@ -598,24 +828,39 @@
       <w:pPr>
         <w:ind w:left="360"/>
       </w:pPr>
-      <w:r>
-        <w:t>Btn-success</w:t>
-      </w:r>
-    </w:p>
-    <w:p>
-      <w:pPr>
-        <w:ind w:left="360"/>
-      </w:pPr>
-      <w:r>
-        <w:t xml:space="preserve">Btn-primary </w:t>
-      </w:r>
-    </w:p>
-    <w:p>
-      <w:pPr>
-        <w:ind w:left="360"/>
-      </w:pPr>
-      <w:r>
-        <w:t xml:space="preserve">Btn-secondary </w:t>
+      <w:proofErr w:type="spellStart"/>
+      <w:r>
+        <w:t>Btn</w:t>
+      </w:r>
+      <w:proofErr w:type="spellEnd"/>
+      <w:r>
+        <w:t>-success</w:t>
+      </w:r>
+    </w:p>
+    <w:p>
+      <w:pPr>
+        <w:ind w:left="360"/>
+      </w:pPr>
+      <w:proofErr w:type="spellStart"/>
+      <w:r>
+        <w:t>Btn</w:t>
+      </w:r>
+      <w:proofErr w:type="spellEnd"/>
+      <w:r>
+        <w:t xml:space="preserve">-primary </w:t>
+      </w:r>
+    </w:p>
+    <w:p>
+      <w:pPr>
+        <w:ind w:left="360"/>
+      </w:pPr>
+      <w:proofErr w:type="spellStart"/>
+      <w:r>
+        <w:t>Btn</w:t>
+      </w:r>
+      <w:proofErr w:type="spellEnd"/>
+      <w:r>
+        <w:t xml:space="preserve">-secondary </w:t>
       </w:r>
     </w:p>
     <w:p>
@@ -702,7 +947,15 @@
         <w:ind w:left="360"/>
       </w:pPr>
       <w:r>
-        <w:t xml:space="preserve">Bootstrap grid layout helps to arrange the component in html page in table format ie using row and columns. </w:t>
+        <w:t xml:space="preserve">Bootstrap grid layout helps to arrange the component in html page in table format </w:t>
+      </w:r>
+      <w:proofErr w:type="spellStart"/>
+      <w:r>
+        <w:t>ie</w:t>
+      </w:r>
+      <w:proofErr w:type="spellEnd"/>
+      <w:r>
+        <w:t xml:space="preserve"> using row and columns. </w:t>
       </w:r>
     </w:p>
     <w:p>
@@ -744,7 +997,15 @@
         <w:ind w:left="360"/>
       </w:pPr>
       <w:r>
-        <w:t xml:space="preserve">&lt;576 px extra small </w:t>
+        <w:t xml:space="preserve">&lt;576 </w:t>
+      </w:r>
+      <w:proofErr w:type="spellStart"/>
+      <w:r>
+        <w:t>px</w:t>
+      </w:r>
+      <w:proofErr w:type="spellEnd"/>
+      <w:r>
+        <w:t xml:space="preserve"> extra small </w:t>
       </w:r>
     </w:p>
     <w:p>
@@ -758,7 +1019,21 @@
         <w:rPr>
           <w:highlight w:val="yellow"/>
         </w:rPr>
-        <w:t xml:space="preserve">&gt;=576 px small </w:t>
+        <w:t xml:space="preserve">&gt;=576 </w:t>
+      </w:r>
+      <w:proofErr w:type="spellStart"/>
+      <w:r>
+        <w:rPr>
+          <w:highlight w:val="yellow"/>
+        </w:rPr>
+        <w:t>px</w:t>
+      </w:r>
+      <w:proofErr w:type="spellEnd"/>
+      <w:r>
+        <w:rPr>
+          <w:highlight w:val="yellow"/>
+        </w:rPr>
+        <w:t xml:space="preserve"> small </w:t>
       </w:r>
     </w:p>
     <w:p>
@@ -772,7 +1047,21 @@
         <w:rPr>
           <w:highlight w:val="yellow"/>
         </w:rPr>
-        <w:t xml:space="preserve">&gt;=768 px medium </w:t>
+        <w:t xml:space="preserve">&gt;=768 </w:t>
+      </w:r>
+      <w:proofErr w:type="spellStart"/>
+      <w:r>
+        <w:rPr>
+          <w:highlight w:val="yellow"/>
+        </w:rPr>
+        <w:t>px</w:t>
+      </w:r>
+      <w:proofErr w:type="spellEnd"/>
+      <w:r>
+        <w:rPr>
+          <w:highlight w:val="yellow"/>
+        </w:rPr>
+        <w:t xml:space="preserve"> medium </w:t>
       </w:r>
     </w:p>
     <w:p>
@@ -878,7 +1167,15 @@
         <w:jc w:val="both"/>
       </w:pPr>
       <w:r>
-        <w:t xml:space="preserve">Till ES5 JavaScript was not supporting class concept. It provided lot of pre defined object as well as we were/are creating user defined object using functions. </w:t>
+        <w:t xml:space="preserve">Till ES5 JavaScript was not supporting class concept. It provided lot of </w:t>
+      </w:r>
+      <w:proofErr w:type="spellStart"/>
+      <w:r>
+        <w:t>pre defined</w:t>
+      </w:r>
+      <w:proofErr w:type="spellEnd"/>
+      <w:r>
+        <w:t xml:space="preserve"> object as well as we were/are creating user defined object using functions. </w:t>
       </w:r>
     </w:p>
     <w:p>
@@ -977,7 +1274,14 @@
       </w:pPr>
       <w:r>
         <w:tab/>
-        <w:t>document.write(“Welcome to JavaScript”);</w:t>
+      </w:r>
+      <w:proofErr w:type="spellStart"/>
+      <w:r>
+        <w:t>document.write</w:t>
+      </w:r>
+      <w:proofErr w:type="spellEnd"/>
+      <w:r>
+        <w:t>(“Welcome to JavaScript”);</w:t>
       </w:r>
     </w:p>
     <w:p>
@@ -1014,7 +1318,23 @@
         <w:jc w:val="both"/>
       </w:pPr>
       <w:r>
-        <w:t xml:space="preserve">document is a pre defined object and write is a pre defined function. </w:t>
+        <w:t xml:space="preserve">document is a </w:t>
+      </w:r>
+      <w:proofErr w:type="spellStart"/>
+      <w:r>
+        <w:t>pre defined</w:t>
+      </w:r>
+      <w:proofErr w:type="spellEnd"/>
+      <w:r>
+        <w:t xml:space="preserve"> object and write is a </w:t>
+      </w:r>
+      <w:proofErr w:type="spellStart"/>
+      <w:r>
+        <w:t>pre defined</w:t>
+      </w:r>
+      <w:proofErr w:type="spellEnd"/>
+      <w:r>
+        <w:t xml:space="preserve"> function. </w:t>
       </w:r>
     </w:p>
     <w:p>
@@ -1094,12 +1414,14 @@
       <w:r>
         <w:t xml:space="preserve"> as well as </w:t>
       </w:r>
+      <w:proofErr w:type="spellStart"/>
       <w:r>
         <w:rPr>
           <w:highlight w:val="yellow"/>
         </w:rPr>
         <w:t>const</w:t>
       </w:r>
+      <w:proofErr w:type="spellEnd"/>
       <w:r>
         <w:t xml:space="preserve"> keyword. </w:t>
       </w:r>
@@ -1120,7 +1442,21 @@
         <w:rPr>
           <w:highlight w:val="yellow"/>
         </w:rPr>
-        <w:t>var variableName;</w:t>
+        <w:t xml:space="preserve">var </w:t>
+      </w:r>
+      <w:proofErr w:type="spellStart"/>
+      <w:r>
+        <w:rPr>
+          <w:highlight w:val="yellow"/>
+        </w:rPr>
+        <w:t>variableName</w:t>
+      </w:r>
+      <w:proofErr w:type="spellEnd"/>
+      <w:r>
+        <w:rPr>
+          <w:highlight w:val="yellow"/>
+        </w:rPr>
+        <w:t>;</w:t>
       </w:r>
     </w:p>
     <w:p>
@@ -1211,7 +1547,14 @@
       </w:r>
       <w:r>
         <w:tab/>
-        <w:t>document.write(a);</w:t>
+      </w:r>
+      <w:proofErr w:type="spellStart"/>
+      <w:r>
+        <w:t>document.write</w:t>
+      </w:r>
+      <w:proofErr w:type="spellEnd"/>
+      <w:r>
+        <w:t>(a);</w:t>
       </w:r>
       <w:r>
         <w:tab/>
@@ -1282,16 +1625,32 @@
       </w:r>
       <w:r>
         <w:tab/>
-        <w:t xml:space="preserve">it consider as boolen type </w:t>
-      </w:r>
-    </w:p>
-    <w:p>
-      <w:pPr>
-        <w:ind w:left="360"/>
-        <w:jc w:val="both"/>
-      </w:pPr>
-      <w:r>
-        <w:t xml:space="preserve">var obj = new Date(); </w:t>
+        <w:t xml:space="preserve">it consider as </w:t>
+      </w:r>
+      <w:proofErr w:type="spellStart"/>
+      <w:r>
+        <w:t>boolen</w:t>
+      </w:r>
+      <w:proofErr w:type="spellEnd"/>
+      <w:r>
+        <w:t xml:space="preserve"> type </w:t>
+      </w:r>
+    </w:p>
+    <w:p>
+      <w:pPr>
+        <w:ind w:left="360"/>
+        <w:jc w:val="both"/>
+      </w:pPr>
+      <w:r>
+        <w:t xml:space="preserve">var </w:t>
+      </w:r>
+      <w:proofErr w:type="spellStart"/>
+      <w:r>
+        <w:t>obj</w:t>
+      </w:r>
+      <w:proofErr w:type="spellEnd"/>
+      <w:r>
+        <w:t xml:space="preserve"> = new Date(); </w:t>
       </w:r>
       <w:r>
         <w:tab/>
@@ -1369,12 +1728,14 @@
         <w:ind w:left="360"/>
         <w:jc w:val="both"/>
       </w:pPr>
+      <w:proofErr w:type="spellStart"/>
       <w:r>
         <w:rPr>
           <w:highlight w:val="yellow"/>
         </w:rPr>
         <w:t>Typeof</w:t>
       </w:r>
+      <w:proofErr w:type="spellEnd"/>
       <w:r>
         <w:t xml:space="preserve"> operator or function: </w:t>
       </w:r>
@@ -1536,8 +1897,13 @@
         </w:numPr>
         <w:jc w:val="both"/>
       </w:pPr>
-      <w:r>
-        <w:t xml:space="preserve">Pre defined function </w:t>
+      <w:proofErr w:type="spellStart"/>
+      <w:r>
+        <w:t>Pre defined</w:t>
+      </w:r>
+      <w:proofErr w:type="spellEnd"/>
+      <w:r>
+        <w:t xml:space="preserve"> function </w:t>
       </w:r>
     </w:p>
     <w:p>
@@ -1564,8 +1930,13 @@
         <w:ind w:left="360"/>
         <w:jc w:val="both"/>
       </w:pPr>
-      <w:r>
-        <w:t xml:space="preserve">Pre defined function </w:t>
+      <w:proofErr w:type="spellStart"/>
+      <w:r>
+        <w:t>Pre defined</w:t>
+      </w:r>
+      <w:proofErr w:type="spellEnd"/>
+      <w:r>
+        <w:t xml:space="preserve"> function </w:t>
       </w:r>
     </w:p>
     <w:p>
@@ -1578,7 +1949,23 @@
         <w:jc w:val="both"/>
       </w:pPr>
       <w:r>
-        <w:t xml:space="preserve">alert(“Msg”): This pre defined function is use to display pop message. </w:t>
+        <w:t>alert(“</w:t>
+      </w:r>
+      <w:proofErr w:type="spellStart"/>
+      <w:r>
+        <w:t>Msg</w:t>
+      </w:r>
+      <w:proofErr w:type="spellEnd"/>
+      <w:r>
+        <w:t xml:space="preserve">”): This </w:t>
+      </w:r>
+      <w:proofErr w:type="spellStart"/>
+      <w:r>
+        <w:t>pre defined</w:t>
+      </w:r>
+      <w:proofErr w:type="spellEnd"/>
+      <w:r>
+        <w:t xml:space="preserve"> function is use to display pop message. </w:t>
       </w:r>
     </w:p>
     <w:p>
@@ -1591,7 +1978,15 @@
         <w:jc w:val="both"/>
       </w:pPr>
       <w:r>
-        <w:t xml:space="preserve">prompt(): This pre defined function is use to take the value through keywords. </w:t>
+        <w:t xml:space="preserve">prompt(): This </w:t>
+      </w:r>
+      <w:proofErr w:type="spellStart"/>
+      <w:r>
+        <w:t>pre defined</w:t>
+      </w:r>
+      <w:proofErr w:type="spellEnd"/>
+      <w:r>
+        <w:t xml:space="preserve"> function is use to take the value through keywords. </w:t>
       </w:r>
     </w:p>
     <w:p>
@@ -1603,8 +1998,13 @@
         </w:numPr>
         <w:jc w:val="both"/>
       </w:pPr>
-      <w:r>
-        <w:t>parseInt()</w:t>
+      <w:proofErr w:type="spellStart"/>
+      <w:r>
+        <w:t>parseInt</w:t>
+      </w:r>
+      <w:proofErr w:type="spellEnd"/>
+      <w:r>
+        <w:t>()</w:t>
       </w:r>
     </w:p>
     <w:p>
@@ -1616,8 +2016,13 @@
         </w:numPr>
         <w:jc w:val="both"/>
       </w:pPr>
-      <w:r>
-        <w:t>parseFloat()</w:t>
+      <w:proofErr w:type="spellStart"/>
+      <w:r>
+        <w:t>parseFloat</w:t>
+      </w:r>
+      <w:proofErr w:type="spellEnd"/>
+      <w:r>
+        <w:t>()</w:t>
       </w:r>
     </w:p>
     <w:p>
@@ -1692,7 +2097,23 @@
         <w:jc w:val="both"/>
       </w:pPr>
       <w:r>
-        <w:t>function functionName(parameterList) {</w:t>
+        <w:t xml:space="preserve">function </w:t>
+      </w:r>
+      <w:proofErr w:type="spellStart"/>
+      <w:r>
+        <w:t>functionName</w:t>
+      </w:r>
+      <w:proofErr w:type="spellEnd"/>
+      <w:r>
+        <w:t>(</w:t>
+      </w:r>
+      <w:proofErr w:type="spellStart"/>
+      <w:r>
+        <w:t>parameterList</w:t>
+      </w:r>
+      <w:proofErr w:type="spellEnd"/>
+      <w:r>
+        <w:t>) {</w:t>
       </w:r>
     </w:p>
     <w:p>
@@ -1799,7 +2220,15 @@
         <w:jc w:val="both"/>
       </w:pPr>
       <w:r>
-        <w:t xml:space="preserve">JavaScript provided lot of pre defined event and all those event start with pre fix on followed by event name </w:t>
+        <w:t xml:space="preserve">JavaScript provided lot of </w:t>
+      </w:r>
+      <w:proofErr w:type="spellStart"/>
+      <w:r>
+        <w:t>pre defined</w:t>
+      </w:r>
+      <w:proofErr w:type="spellEnd"/>
+      <w:r>
+        <w:t xml:space="preserve"> event and all those event start with pre fix on followed by event name </w:t>
       </w:r>
     </w:p>
     <w:p>
@@ -1816,8 +2245,13 @@
         <w:ind w:left="360"/>
         <w:jc w:val="both"/>
       </w:pPr>
-      <w:r>
-        <w:t xml:space="preserve">onClick </w:t>
+      <w:proofErr w:type="spellStart"/>
+      <w:r>
+        <w:t>onClick</w:t>
+      </w:r>
+      <w:proofErr w:type="spellEnd"/>
+      <w:r>
+        <w:t xml:space="preserve"> </w:t>
       </w:r>
       <w:r>
         <w:tab/>
@@ -1836,8 +2270,13 @@
         <w:ind w:left="360"/>
         <w:jc w:val="both"/>
       </w:pPr>
-      <w:r>
-        <w:t xml:space="preserve">onDblClick </w:t>
+      <w:proofErr w:type="spellStart"/>
+      <w:r>
+        <w:t>onDblClick</w:t>
+      </w:r>
+      <w:proofErr w:type="spellEnd"/>
+      <w:r>
+        <w:t xml:space="preserve"> </w:t>
       </w:r>
       <w:r>
         <w:tab/>
@@ -1856,9 +2295,11 @@
         <w:ind w:left="360"/>
         <w:jc w:val="both"/>
       </w:pPr>
+      <w:proofErr w:type="spellStart"/>
       <w:r>
         <w:t>onMouseOver</w:t>
       </w:r>
+      <w:proofErr w:type="spellEnd"/>
       <w:r>
         <w:tab/>
         <w:t>:</w:t>
@@ -1873,9 +2314,11 @@
         <w:ind w:left="360"/>
         <w:jc w:val="both"/>
       </w:pPr>
+      <w:proofErr w:type="spellStart"/>
       <w:r>
         <w:t>onMouseOut</w:t>
       </w:r>
+      <w:proofErr w:type="spellEnd"/>
       <w:r>
         <w:tab/>
       </w:r>
@@ -1889,9 +2332,11 @@
         <w:ind w:left="360"/>
         <w:jc w:val="both"/>
       </w:pPr>
+      <w:proofErr w:type="spellStart"/>
       <w:r>
         <w:t>onKeyUp</w:t>
       </w:r>
+      <w:proofErr w:type="spellEnd"/>
       <w:r>
         <w:tab/>
       </w:r>
@@ -1909,9 +2354,11 @@
         <w:ind w:left="360"/>
         <w:jc w:val="both"/>
       </w:pPr>
+      <w:proofErr w:type="spellStart"/>
       <w:r>
         <w:t>onKeyDown</w:t>
       </w:r>
+      <w:proofErr w:type="spellEnd"/>
       <w:r>
         <w:tab/>
       </w:r>
@@ -1929,9 +2376,11 @@
         <w:ind w:left="360"/>
         <w:jc w:val="both"/>
       </w:pPr>
+      <w:proofErr w:type="spellStart"/>
       <w:r>
         <w:t>onSubmit</w:t>
       </w:r>
+      <w:proofErr w:type="spellEnd"/>
       <w:r>
         <w:tab/>
       </w:r>
@@ -1949,8 +2398,13 @@
         <w:ind w:left="360"/>
         <w:jc w:val="both"/>
       </w:pPr>
-      <w:r>
-        <w:t xml:space="preserve">onChange </w:t>
+      <w:proofErr w:type="spellStart"/>
+      <w:r>
+        <w:t>onChange</w:t>
+      </w:r>
+      <w:proofErr w:type="spellEnd"/>
+      <w:r>
+        <w:t xml:space="preserve"> </w:t>
       </w:r>
       <w:r>
         <w:tab/>
@@ -1969,9 +2423,11 @@
         <w:ind w:left="360"/>
         <w:jc w:val="both"/>
       </w:pPr>
+      <w:proofErr w:type="spellStart"/>
       <w:r>
         <w:t>onFocus</w:t>
       </w:r>
+      <w:proofErr w:type="spellEnd"/>
       <w:r>
         <w:tab/>
       </w:r>
@@ -1989,9 +2445,11 @@
         <w:ind w:left="360"/>
         <w:jc w:val="both"/>
       </w:pPr>
+      <w:proofErr w:type="spellStart"/>
       <w:r>
         <w:t>onBlur</w:t>
       </w:r>
+      <w:proofErr w:type="spellEnd"/>
       <w:r>
         <w:tab/>
       </w:r>
@@ -2029,8 +2487,13 @@
         <w:ind w:left="360"/>
         <w:jc w:val="both"/>
       </w:pPr>
-      <w:r>
-        <w:t xml:space="preserve">onUnload </w:t>
+      <w:proofErr w:type="spellStart"/>
+      <w:r>
+        <w:t>onUnload</w:t>
+      </w:r>
+      <w:proofErr w:type="spellEnd"/>
+      <w:r>
+        <w:t xml:space="preserve"> </w:t>
       </w:r>
       <w:r>
         <w:tab/>
@@ -2213,8 +2676,13 @@
         </w:numPr>
         <w:jc w:val="both"/>
       </w:pPr>
-      <w:r>
-        <w:t xml:space="preserve">Pre defined object </w:t>
+      <w:proofErr w:type="spellStart"/>
+      <w:r>
+        <w:t>Pre defined</w:t>
+      </w:r>
+      <w:proofErr w:type="spellEnd"/>
+      <w:r>
+        <w:t xml:space="preserve"> object </w:t>
       </w:r>
     </w:p>
     <w:p>
@@ -2235,8 +2703,13 @@
         <w:ind w:left="360"/>
         <w:jc w:val="both"/>
       </w:pPr>
-      <w:r>
-        <w:t>Pre defined object :</w:t>
+      <w:proofErr w:type="spellStart"/>
+      <w:r>
+        <w:t>Pre defined</w:t>
+      </w:r>
+      <w:proofErr w:type="spellEnd"/>
+      <w:r>
+        <w:t xml:space="preserve"> object :</w:t>
       </w:r>
     </w:p>
     <w:p>
@@ -2381,7 +2854,15 @@
         <w:jc w:val="both"/>
       </w:pPr>
       <w:r>
-        <w:t xml:space="preserve">JavaScript provided two pre defined object hierarchy </w:t>
+        <w:t xml:space="preserve">JavaScript provided two </w:t>
+      </w:r>
+      <w:proofErr w:type="spellStart"/>
+      <w:r>
+        <w:t>pre defined</w:t>
+      </w:r>
+      <w:proofErr w:type="spellEnd"/>
+      <w:r>
+        <w:t xml:space="preserve"> object hierarchy </w:t>
       </w:r>
     </w:p>
     <w:p>
@@ -2495,7 +2976,15 @@
         <w:jc w:val="both"/>
       </w:pPr>
       <w:r>
-        <w:t xml:space="preserve">Internally in browser memory dom hierarchy will generate </w:t>
+        <w:t xml:space="preserve">Internally in browser memory </w:t>
+      </w:r>
+      <w:proofErr w:type="spellStart"/>
+      <w:r>
+        <w:t>dom</w:t>
+      </w:r>
+      <w:proofErr w:type="spellEnd"/>
+      <w:r>
+        <w:t xml:space="preserve"> hierarchy will generate </w:t>
       </w:r>
     </w:p>
     <w:p>
@@ -2615,7 +3104,15 @@
       </w:r>
       <w:r>
         <w:tab/>
-        <w:t>welcome  (textNode)</w:t>
+        <w:t>welcome  (</w:t>
+      </w:r>
+      <w:proofErr w:type="spellStart"/>
+      <w:r>
+        <w:t>textNode</w:t>
+      </w:r>
+      <w:proofErr w:type="spellEnd"/>
+      <w:r>
+        <w:t>)</w:t>
       </w:r>
     </w:p>
     <w:p>
@@ -2679,16 +3176,40 @@
         <w:jc w:val="both"/>
       </w:pPr>
       <w:r>
-        <w:t xml:space="preserve">Lot of programming language like java, python, C#, javascript provided lot of pre defined function or methods which help to read, write and update html content (DOM contends) dynamically. </w:t>
-      </w:r>
-    </w:p>
-    <w:p>
-      <w:pPr>
-        <w:ind w:left="360"/>
-        <w:jc w:val="both"/>
-      </w:pPr>
-      <w:r>
-        <w:t xml:space="preserve">Html tag also known as dom element. </w:t>
+        <w:t xml:space="preserve">Lot of programming language like java, python, C#, </w:t>
+      </w:r>
+      <w:proofErr w:type="spellStart"/>
+      <w:r>
+        <w:t>javascript</w:t>
+      </w:r>
+      <w:proofErr w:type="spellEnd"/>
+      <w:r>
+        <w:t xml:space="preserve"> provided lot of </w:t>
+      </w:r>
+      <w:proofErr w:type="spellStart"/>
+      <w:r>
+        <w:t>pre defined</w:t>
+      </w:r>
+      <w:proofErr w:type="spellEnd"/>
+      <w:r>
+        <w:t xml:space="preserve"> function or methods which help to read, write and update html content (DOM contends) dynamically. </w:t>
+      </w:r>
+    </w:p>
+    <w:p>
+      <w:pPr>
+        <w:ind w:left="360"/>
+        <w:jc w:val="both"/>
+      </w:pPr>
+      <w:r>
+        <w:t xml:space="preserve">Html tag also known as </w:t>
+      </w:r>
+      <w:proofErr w:type="spellStart"/>
+      <w:r>
+        <w:t>dom</w:t>
+      </w:r>
+      <w:proofErr w:type="spellEnd"/>
+      <w:r>
+        <w:t xml:space="preserve"> element. </w:t>
       </w:r>
     </w:p>
     <w:p>
@@ -2753,8 +3274,21 @@
       <w:pPr>
         <w:jc w:val="both"/>
       </w:pPr>
-      <w:r>
-        <w:t>document.getElementsByName(“name”)[indexPosition”].value;</w:t>
+      <w:proofErr w:type="spellStart"/>
+      <w:r>
+        <w:t>document.getElementsByName</w:t>
+      </w:r>
+      <w:proofErr w:type="spellEnd"/>
+      <w:r>
+        <w:t>(“name”)[</w:t>
+      </w:r>
+      <w:proofErr w:type="spellStart"/>
+      <w:r>
+        <w:t>indexPosition</w:t>
+      </w:r>
+      <w:proofErr w:type="spellEnd"/>
+      <w:r>
+        <w:t>”].value;</w:t>
       </w:r>
     </w:p>
     <w:p>
@@ -2769,8 +3303,21 @@
       <w:pPr>
         <w:jc w:val="both"/>
       </w:pPr>
-      <w:r>
-        <w:t>document.getElementById(“idName”).value;</w:t>
+      <w:proofErr w:type="spellStart"/>
+      <w:r>
+        <w:t>document.getElementById</w:t>
+      </w:r>
+      <w:proofErr w:type="spellEnd"/>
+      <w:r>
+        <w:t>(“</w:t>
+      </w:r>
+      <w:proofErr w:type="spellStart"/>
+      <w:r>
+        <w:t>idName</w:t>
+      </w:r>
+      <w:proofErr w:type="spellEnd"/>
+      <w:r>
+        <w:t>”).value;</w:t>
       </w:r>
     </w:p>
     <w:p>
@@ -2791,7 +3338,23 @@
         <w:jc w:val="both"/>
       </w:pPr>
       <w:r>
-        <w:t xml:space="preserve">if we write the code external javascript that code we can import in every html page with the help of src attribute. </w:t>
+        <w:t xml:space="preserve">if we write the code external </w:t>
+      </w:r>
+      <w:proofErr w:type="spellStart"/>
+      <w:r>
+        <w:t>javascript</w:t>
+      </w:r>
+      <w:proofErr w:type="spellEnd"/>
+      <w:r>
+        <w:t xml:space="preserve"> that code we can import in every html page with the help of </w:t>
+      </w:r>
+      <w:proofErr w:type="spellStart"/>
+      <w:r>
+        <w:t>src</w:t>
+      </w:r>
+      <w:proofErr w:type="spellEnd"/>
+      <w:r>
+        <w:t xml:space="preserve"> attribute. </w:t>
       </w:r>
     </w:p>
     <w:p>
@@ -2862,7 +3425,15 @@
         <w:jc w:val="both"/>
       </w:pPr>
       <w:r>
-        <w:t xml:space="preserve">From ES6 onward to declare the variable in JavaScript we can use let as well const keyword. </w:t>
+        <w:t xml:space="preserve">From ES6 onward to declare the variable in JavaScript we can use let as well </w:t>
+      </w:r>
+      <w:proofErr w:type="spellStart"/>
+      <w:r>
+        <w:t>const</w:t>
+      </w:r>
+      <w:proofErr w:type="spellEnd"/>
+      <w:r>
+        <w:t xml:space="preserve"> keyword. </w:t>
       </w:r>
     </w:p>
     <w:p>
@@ -3106,8 +3677,21 @@
         </w:numPr>
         <w:jc w:val="both"/>
       </w:pPr>
-      <w:r>
-        <w:t xml:space="preserve">Callback function : passing the function name or function body or function itself to another function as a parameter is known as callback function. </w:t>
+      <w:proofErr w:type="spellStart"/>
+      <w:r>
+        <w:t>Callback</w:t>
+      </w:r>
+      <w:proofErr w:type="spellEnd"/>
+      <w:r>
+        <w:t xml:space="preserve"> function : passing the function name or function body or function itself to another function as a parameter is known as </w:t>
+      </w:r>
+      <w:proofErr w:type="spellStart"/>
+      <w:r>
+        <w:t>callback</w:t>
+      </w:r>
+      <w:proofErr w:type="spellEnd"/>
+      <w:r>
+        <w:t xml:space="preserve"> function. </w:t>
       </w:r>
     </w:p>
     <w:p>
@@ -3163,7 +3747,15 @@
         <w:jc w:val="both"/>
       </w:pPr>
       <w:r>
-        <w:t xml:space="preserve">JavaScript basic pre defined object </w:t>
+        <w:t xml:space="preserve">JavaScript basic </w:t>
+      </w:r>
+      <w:proofErr w:type="spellStart"/>
+      <w:r>
+        <w:t>pre defined</w:t>
+      </w:r>
+      <w:proofErr w:type="spellEnd"/>
+      <w:r>
+        <w:t xml:space="preserve"> object </w:t>
       </w:r>
     </w:p>
     <w:p>
@@ -3237,7 +3829,23 @@
         <w:t xml:space="preserve"> </w:t>
       </w:r>
       <w:r>
-        <w:t xml:space="preserve">:Set is pre defined object which provide lot of pre defined method </w:t>
+        <w:t xml:space="preserve">:Set is </w:t>
+      </w:r>
+      <w:proofErr w:type="spellStart"/>
+      <w:r>
+        <w:t>pre defined</w:t>
+      </w:r>
+      <w:proofErr w:type="spellEnd"/>
+      <w:r>
+        <w:t xml:space="preserve"> object which provide lot of </w:t>
+      </w:r>
+      <w:proofErr w:type="spellStart"/>
+      <w:r>
+        <w:t>pre defined</w:t>
+      </w:r>
+      <w:proofErr w:type="spellEnd"/>
+      <w:r>
+        <w:t xml:space="preserve"> method </w:t>
       </w:r>
     </w:p>
     <w:p>
@@ -3278,7 +3886,23 @@
         <w:jc w:val="both"/>
       </w:pPr>
       <w:r>
-        <w:t xml:space="preserve">Array object : In JavaScript array is type of pre defined object which allow to store more than one value of any type. Array object provided lot of pre defined method which help to add, remove, search, iterate elements from array very easily. </w:t>
+        <w:t xml:space="preserve">Array object : In JavaScript array is type of </w:t>
+      </w:r>
+      <w:proofErr w:type="spellStart"/>
+      <w:r>
+        <w:t>pre defined</w:t>
+      </w:r>
+      <w:proofErr w:type="spellEnd"/>
+      <w:r>
+        <w:t xml:space="preserve"> object which allow to store more than one value of any type. Array object provided lot of </w:t>
+      </w:r>
+      <w:proofErr w:type="spellStart"/>
+      <w:r>
+        <w:t>pre defined</w:t>
+      </w:r>
+      <w:proofErr w:type="spellEnd"/>
+      <w:r>
+        <w:t xml:space="preserve"> method which help to add, remove, search, iterate elements from array very easily. </w:t>
       </w:r>
     </w:p>
     <w:p>
@@ -3506,15 +4130,39 @@
         <w:jc w:val="both"/>
       </w:pPr>
       <w:r>
-        <w:t xml:space="preserve">If we want to share the data between two technologies like Java, python, asp.net, php, angular or react js. </w:t>
-      </w:r>
-    </w:p>
-    <w:p>
-      <w:pPr>
-        <w:jc w:val="both"/>
-      </w:pPr>
-      <w:r>
-        <w:t xml:space="preserve">To work with JSON javaScript introduce </w:t>
+        <w:t xml:space="preserve">If we want to share the data between two technologies like Java, python, asp.net, </w:t>
+      </w:r>
+      <w:proofErr w:type="spellStart"/>
+      <w:r>
+        <w:t>php</w:t>
+      </w:r>
+      <w:proofErr w:type="spellEnd"/>
+      <w:r>
+        <w:t xml:space="preserve">, angular or react </w:t>
+      </w:r>
+      <w:proofErr w:type="spellStart"/>
+      <w:r>
+        <w:t>js</w:t>
+      </w:r>
+      <w:proofErr w:type="spellEnd"/>
+      <w:r>
+        <w:t xml:space="preserve">. </w:t>
+      </w:r>
+    </w:p>
+    <w:p>
+      <w:pPr>
+        <w:jc w:val="both"/>
+      </w:pPr>
+      <w:r>
+        <w:t xml:space="preserve">To work with JSON </w:t>
+      </w:r>
+      <w:proofErr w:type="spellStart"/>
+      <w:r>
+        <w:t>javaScript</w:t>
+      </w:r>
+      <w:proofErr w:type="spellEnd"/>
+      <w:r>
+        <w:t xml:space="preserve"> introduce </w:t>
       </w:r>
     </w:p>
     <w:p>
@@ -3528,7 +4176,23 @@
         <w:t>JSON</w:t>
       </w:r>
       <w:r>
-        <w:t xml:space="preserve"> pre defined object. Which contains set of method which help to convert JS object into json and vice-versa. </w:t>
+        <w:t xml:space="preserve"> </w:t>
+      </w:r>
+      <w:proofErr w:type="spellStart"/>
+      <w:r>
+        <w:t>pre defined</w:t>
+      </w:r>
+      <w:proofErr w:type="spellEnd"/>
+      <w:r>
+        <w:t xml:space="preserve"> object. Which contains set of method which help to convert JS object into </w:t>
+      </w:r>
+      <w:proofErr w:type="spellStart"/>
+      <w:r>
+        <w:t>json</w:t>
+      </w:r>
+      <w:proofErr w:type="spellEnd"/>
+      <w:r>
+        <w:t xml:space="preserve"> and vice-versa. </w:t>
       </w:r>
     </w:p>
     <w:p>
@@ -3676,64 +4340,114 @@
       </w:pPr>
       <w:r>
         <w:tab/>
-        <w:t>this.age = 21;</w:t>
-      </w:r>
-    </w:p>
-    <w:p>
-      <w:pPr>
-        <w:jc w:val="both"/>
-      </w:pPr>
-      <w:r>
-        <w:tab/>
-        <w:t>this.displayEmpInfo =function{</w:t>
-      </w:r>
-    </w:p>
-    <w:p>
-      <w:pPr>
-        <w:jc w:val="both"/>
-      </w:pPr>
-      <w:r>
-        <w:tab/>
-      </w:r>
-      <w:r>
-        <w:tab/>
-        <w:t>document.write(“Employee object function”);</w:t>
-      </w:r>
-    </w:p>
-    <w:p>
-      <w:pPr>
-        <w:jc w:val="both"/>
-      </w:pPr>
-      <w:r>
-        <w:tab/>
-      </w:r>
-      <w:r>
-        <w:tab/>
-        <w:t>document.write(“Id is “+this.id);</w:t>
-      </w:r>
-    </w:p>
-    <w:p>
-      <w:pPr>
-        <w:jc w:val="both"/>
-      </w:pPr>
-      <w:r>
-        <w:tab/>
-      </w:r>
-      <w:r>
-        <w:tab/>
-        <w:t>document.write(“name is “+this.name);</w:t>
-      </w:r>
-    </w:p>
-    <w:p>
-      <w:pPr>
-        <w:jc w:val="both"/>
-      </w:pPr>
-      <w:r>
-        <w:tab/>
-      </w:r>
-      <w:r>
-        <w:tab/>
-        <w:t>document.write(“age is “+this.age);</w:t>
+      </w:r>
+      <w:proofErr w:type="spellStart"/>
+      <w:r>
+        <w:t>this.age</w:t>
+      </w:r>
+      <w:proofErr w:type="spellEnd"/>
+      <w:r>
+        <w:t xml:space="preserve"> = 21;</w:t>
+      </w:r>
+    </w:p>
+    <w:p>
+      <w:pPr>
+        <w:jc w:val="both"/>
+      </w:pPr>
+      <w:r>
+        <w:tab/>
+      </w:r>
+      <w:proofErr w:type="spellStart"/>
+      <w:r>
+        <w:t>this.displayEmpInfo</w:t>
+      </w:r>
+      <w:proofErr w:type="spellEnd"/>
+      <w:r>
+        <w:t xml:space="preserve"> =function{</w:t>
+      </w:r>
+    </w:p>
+    <w:p>
+      <w:pPr>
+        <w:jc w:val="both"/>
+      </w:pPr>
+      <w:r>
+        <w:tab/>
+      </w:r>
+      <w:r>
+        <w:tab/>
+      </w:r>
+      <w:proofErr w:type="spellStart"/>
+      <w:r>
+        <w:t>document.write</w:t>
+      </w:r>
+      <w:proofErr w:type="spellEnd"/>
+      <w:r>
+        <w:t>(“Employee object function”);</w:t>
+      </w:r>
+    </w:p>
+    <w:p>
+      <w:pPr>
+        <w:jc w:val="both"/>
+      </w:pPr>
+      <w:r>
+        <w:tab/>
+      </w:r>
+      <w:r>
+        <w:tab/>
+      </w:r>
+      <w:proofErr w:type="spellStart"/>
+      <w:r>
+        <w:t>document.write</w:t>
+      </w:r>
+      <w:proofErr w:type="spellEnd"/>
+      <w:r>
+        <w:t>(“Id is “+this.id);</w:t>
+      </w:r>
+    </w:p>
+    <w:p>
+      <w:pPr>
+        <w:jc w:val="both"/>
+      </w:pPr>
+      <w:r>
+        <w:tab/>
+      </w:r>
+      <w:r>
+        <w:tab/>
+      </w:r>
+      <w:proofErr w:type="spellStart"/>
+      <w:r>
+        <w:t>document.write</w:t>
+      </w:r>
+      <w:proofErr w:type="spellEnd"/>
+      <w:r>
+        <w:t>(“name is “+this.name);</w:t>
+      </w:r>
+    </w:p>
+    <w:p>
+      <w:pPr>
+        <w:jc w:val="both"/>
+      </w:pPr>
+      <w:r>
+        <w:tab/>
+      </w:r>
+      <w:r>
+        <w:tab/>
+      </w:r>
+      <w:proofErr w:type="spellStart"/>
+      <w:r>
+        <w:t>document.write</w:t>
+      </w:r>
+      <w:proofErr w:type="spellEnd"/>
+      <w:r>
+        <w:t>(“age is “+</w:t>
+      </w:r>
+      <w:proofErr w:type="spellStart"/>
+      <w:r>
+        <w:t>this.age</w:t>
+      </w:r>
+      <w:proofErr w:type="spellEnd"/>
+      <w:r>
+        <w:t>);</w:t>
       </w:r>
     </w:p>
     <w:p>
@@ -3784,8 +4498,13 @@
       <w:pPr>
         <w:jc w:val="both"/>
       </w:pPr>
-      <w:r>
-        <w:t>document.write(“id is “+</w:t>
+      <w:proofErr w:type="spellStart"/>
+      <w:r>
+        <w:t>document.write</w:t>
+      </w:r>
+      <w:proofErr w:type="spellEnd"/>
+      <w:r>
+        <w:t>(“id is “+</w:t>
       </w:r>
       <w:r>
         <w:rPr>
@@ -3801,8 +4520,13 @@
       <w:pPr>
         <w:jc w:val="both"/>
       </w:pPr>
-      <w:r>
-        <w:t>document.write(“age is “+</w:t>
+      <w:proofErr w:type="spellStart"/>
+      <w:r>
+        <w:t>document.write</w:t>
+      </w:r>
+      <w:proofErr w:type="spellEnd"/>
+      <w:r>
+        <w:t>(“age is “+</w:t>
       </w:r>
       <w:r>
         <w:rPr>
@@ -3818,8 +4542,13 @@
       <w:pPr>
         <w:jc w:val="both"/>
       </w:pPr>
-      <w:r>
-        <w:t>document.write(“age is “+</w:t>
+      <w:proofErr w:type="spellStart"/>
+      <w:r>
+        <w:t>document.write</w:t>
+      </w:r>
+      <w:proofErr w:type="spellEnd"/>
+      <w:r>
+        <w:t>(“age is “+</w:t>
       </w:r>
       <w:r>
         <w:rPr>
@@ -3985,15 +4714,63 @@
         <w:jc w:val="both"/>
       </w:pPr>
       <w:r>
-        <w:t xml:space="preserve">jQuery : jQuery is third party library which provided lot of pre defined function which help to read, write and update DOM very easily. We need to download jQuery external javascript file or using internet we need to link jquery external js file and use pre defined function to read, write and update DOM every. </w:t>
-      </w:r>
-    </w:p>
-    <w:p>
-      <w:pPr>
-        <w:jc w:val="both"/>
-      </w:pPr>
-      <w:r>
-        <w:t xml:space="preserve">When we move from one page to another page whole dom get loaded again and again which effect the performance </w:t>
+        <w:t xml:space="preserve">jQuery : jQuery is third party library which provided lot of </w:t>
+      </w:r>
+      <w:proofErr w:type="spellStart"/>
+      <w:r>
+        <w:t>pre defined</w:t>
+      </w:r>
+      <w:proofErr w:type="spellEnd"/>
+      <w:r>
+        <w:t xml:space="preserve"> function which help to read, write and update DOM very easily. We need to download jQuery external </w:t>
+      </w:r>
+      <w:proofErr w:type="spellStart"/>
+      <w:r>
+        <w:t>javascript</w:t>
+      </w:r>
+      <w:proofErr w:type="spellEnd"/>
+      <w:r>
+        <w:t xml:space="preserve"> file or using internet we need to link </w:t>
+      </w:r>
+      <w:proofErr w:type="spellStart"/>
+      <w:r>
+        <w:t>jquery</w:t>
+      </w:r>
+      <w:proofErr w:type="spellEnd"/>
+      <w:r>
+        <w:t xml:space="preserve"> external </w:t>
+      </w:r>
+      <w:proofErr w:type="spellStart"/>
+      <w:r>
+        <w:t>js</w:t>
+      </w:r>
+      <w:proofErr w:type="spellEnd"/>
+      <w:r>
+        <w:t xml:space="preserve"> file and use </w:t>
+      </w:r>
+      <w:proofErr w:type="spellStart"/>
+      <w:r>
+        <w:t>pre defined</w:t>
+      </w:r>
+      <w:proofErr w:type="spellEnd"/>
+      <w:r>
+        <w:t xml:space="preserve"> function to read, write and update DOM every. </w:t>
+      </w:r>
+    </w:p>
+    <w:p>
+      <w:pPr>
+        <w:jc w:val="both"/>
+      </w:pPr>
+      <w:r>
+        <w:t xml:space="preserve">When we move from one page to another page whole </w:t>
+      </w:r>
+      <w:proofErr w:type="spellStart"/>
+      <w:r>
+        <w:t>dom</w:t>
+      </w:r>
+      <w:proofErr w:type="spellEnd"/>
+      <w:r>
+        <w:t xml:space="preserve"> get loaded again and again which effect the performance </w:t>
       </w:r>
     </w:p>
     <w:p>
@@ -4017,7 +4794,15 @@
         <w:jc w:val="both"/>
       </w:pPr>
       <w:r>
-        <w:t xml:space="preserve">React JS is a third party library provided by facebook which support SPA features. </w:t>
+        <w:t xml:space="preserve">React JS is a third party library provided by </w:t>
+      </w:r>
+      <w:proofErr w:type="spellStart"/>
+      <w:r>
+        <w:t>facebook</w:t>
+      </w:r>
+      <w:proofErr w:type="spellEnd"/>
+      <w:r>
+        <w:t xml:space="preserve"> which support SPA features. </w:t>
       </w:r>
     </w:p>
     <w:p>
@@ -4041,7 +4826,15 @@
         <w:jc w:val="both"/>
       </w:pPr>
       <w:r>
-        <w:t xml:space="preserve">Angular is a framework. Angular heavy framework. But react js a library and light weighted. </w:t>
+        <w:t xml:space="preserve">Angular is a framework. Angular heavy framework. But react </w:t>
+      </w:r>
+      <w:proofErr w:type="spellStart"/>
+      <w:r>
+        <w:t>js</w:t>
+      </w:r>
+      <w:proofErr w:type="spellEnd"/>
+      <w:r>
+        <w:t xml:space="preserve"> a library and light weighted. </w:t>
       </w:r>
     </w:p>
     <w:p>
@@ -4124,7 +4917,23 @@
       </w:pPr>
       <w:r>
         <w:lastRenderedPageBreak/>
-        <w:t xml:space="preserve">React JS provide two pre defined module or library ie </w:t>
+        <w:t xml:space="preserve">React JS provide two </w:t>
+      </w:r>
+      <w:proofErr w:type="spellStart"/>
+      <w:r>
+        <w:t>pre defined</w:t>
+      </w:r>
+      <w:proofErr w:type="spellEnd"/>
+      <w:r>
+        <w:t xml:space="preserve"> module or library </w:t>
+      </w:r>
+      <w:proofErr w:type="spellStart"/>
+      <w:r>
+        <w:t>ie</w:t>
+      </w:r>
+      <w:proofErr w:type="spellEnd"/>
+      <w:r>
+        <w:t xml:space="preserve"> </w:t>
       </w:r>
     </w:p>
     <w:p>
@@ -4160,12 +4969,14 @@
       <w:pPr>
         <w:jc w:val="both"/>
       </w:pPr>
+      <w:proofErr w:type="spellStart"/>
       <w:r>
         <w:rPr>
           <w:highlight w:val="yellow"/>
         </w:rPr>
         <w:t>ReactDOM</w:t>
       </w:r>
+      <w:proofErr w:type="spellEnd"/>
       <w:r>
         <w:t xml:space="preserve"> </w:t>
       </w:r>
@@ -4176,7 +4987,15 @@
       </w:pPr>
       <w:r>
         <w:tab/>
-        <w:t xml:space="preserve">This module provide bridge between react component to actual dom (HTML Page). </w:t>
+        <w:t xml:space="preserve">This module provide bridge between react component to actual </w:t>
+      </w:r>
+      <w:proofErr w:type="spellStart"/>
+      <w:r>
+        <w:t>dom</w:t>
+      </w:r>
+      <w:proofErr w:type="spellEnd"/>
+      <w:r>
+        <w:t xml:space="preserve"> (HTML Page). </w:t>
       </w:r>
     </w:p>
     <w:p>
@@ -4197,28 +5016,52 @@
         <w:jc w:val="both"/>
       </w:pPr>
       <w:r>
-        <w:t xml:space="preserve">We need to add two third party library ie </w:t>
-      </w:r>
-    </w:p>
-    <w:p>
-      <w:pPr>
-        <w:jc w:val="both"/>
-      </w:pPr>
-      <w:r>
-        <w:t xml:space="preserve">React and reactdom </w:t>
-      </w:r>
-    </w:p>
-    <w:p>
-      <w:pPr>
-        <w:jc w:val="both"/>
-      </w:pPr>
-    </w:p>
-    <w:p>
-      <w:pPr>
-        <w:jc w:val="both"/>
-      </w:pPr>
-      <w:r>
-        <w:t xml:space="preserve">Babel : it is a type of transpiler which help to convert JSX into Plain Java Script code. </w:t>
+        <w:t xml:space="preserve">We need to add two third party library </w:t>
+      </w:r>
+      <w:proofErr w:type="spellStart"/>
+      <w:r>
+        <w:t>ie</w:t>
+      </w:r>
+      <w:proofErr w:type="spellEnd"/>
+      <w:r>
+        <w:t xml:space="preserve"> </w:t>
+      </w:r>
+    </w:p>
+    <w:p>
+      <w:pPr>
+        <w:jc w:val="both"/>
+      </w:pPr>
+      <w:r>
+        <w:t xml:space="preserve">React and </w:t>
+      </w:r>
+      <w:proofErr w:type="spellStart"/>
+      <w:r>
+        <w:t>reactdom</w:t>
+      </w:r>
+      <w:proofErr w:type="spellEnd"/>
+      <w:r>
+        <w:t xml:space="preserve"> </w:t>
+      </w:r>
+    </w:p>
+    <w:p>
+      <w:pPr>
+        <w:jc w:val="both"/>
+      </w:pPr>
+    </w:p>
+    <w:p>
+      <w:pPr>
+        <w:jc w:val="both"/>
+      </w:pPr>
+      <w:r>
+        <w:t xml:space="preserve">Babel : it is a type of </w:t>
+      </w:r>
+      <w:proofErr w:type="spellStart"/>
+      <w:r>
+        <w:t>transpiler</w:t>
+      </w:r>
+      <w:proofErr w:type="spellEnd"/>
+      <w:r>
+        <w:t xml:space="preserve"> which help to convert JSX into Plain Java Script code. </w:t>
       </w:r>
     </w:p>
     <w:p>
@@ -4522,7 +5365,15 @@
         <w:jc w:val="both"/>
       </w:pPr>
       <w:r>
-        <w:t xml:space="preserve">Before node JS if we want to develop server side programs we were depends on other programming language like Java (Spring or spring boot), asp.net, php, python etc. </w:t>
+        <w:t xml:space="preserve">Before node JS if we want to develop server side programs we were depends on other programming language like Java (Spring or spring boot), asp.net, </w:t>
+      </w:r>
+      <w:proofErr w:type="spellStart"/>
+      <w:r>
+        <w:t>php</w:t>
+      </w:r>
+      <w:proofErr w:type="spellEnd"/>
+      <w:r>
+        <w:t xml:space="preserve">, python etc. </w:t>
       </w:r>
     </w:p>
     <w:p>
@@ -4544,7 +5395,31 @@
         <w:t>Node JS</w:t>
       </w:r>
       <w:r>
-        <w:t xml:space="preserve"> provided lot of modules which help to create server side programming, rest api , connecting database like mysql or mongodb, security etc. </w:t>
+        <w:t xml:space="preserve"> provided lot of modules which help to create server side programming, rest </w:t>
+      </w:r>
+      <w:proofErr w:type="spellStart"/>
+      <w:r>
+        <w:t>api</w:t>
+      </w:r>
+      <w:proofErr w:type="spellEnd"/>
+      <w:r>
+        <w:t xml:space="preserve"> , connecting database like </w:t>
+      </w:r>
+      <w:proofErr w:type="spellStart"/>
+      <w:r>
+        <w:t>mysql</w:t>
+      </w:r>
+      <w:proofErr w:type="spellEnd"/>
+      <w:r>
+        <w:t xml:space="preserve"> or </w:t>
+      </w:r>
+      <w:proofErr w:type="spellStart"/>
+      <w:r>
+        <w:t>mongodb</w:t>
+      </w:r>
+      <w:proofErr w:type="spellEnd"/>
+      <w:r>
+        <w:t xml:space="preserve">, security etc. </w:t>
       </w:r>
     </w:p>
     <w:p>
@@ -4565,7 +5440,31 @@
         <w:jc w:val="both"/>
       </w:pPr>
       <w:r>
-        <w:t>Node Js provided internal command ie npm (</w:t>
+        <w:t xml:space="preserve">Node </w:t>
+      </w:r>
+      <w:proofErr w:type="spellStart"/>
+      <w:r>
+        <w:t>Js</w:t>
+      </w:r>
+      <w:proofErr w:type="spellEnd"/>
+      <w:r>
+        <w:t xml:space="preserve"> provided internal command </w:t>
+      </w:r>
+      <w:proofErr w:type="spellStart"/>
+      <w:r>
+        <w:t>ie</w:t>
+      </w:r>
+      <w:proofErr w:type="spellEnd"/>
+      <w:r>
+        <w:t xml:space="preserve"> </w:t>
+      </w:r>
+      <w:proofErr w:type="spellStart"/>
+      <w:r>
+        <w:t>npm</w:t>
+      </w:r>
+      <w:proofErr w:type="spellEnd"/>
+      <w:r>
+        <w:t xml:space="preserve"> (</w:t>
       </w:r>
       <w:r>
         <w:rPr>
@@ -4574,37 +5473,13 @@
         <w:t>node package manager</w:t>
       </w:r>
       <w:r>
-        <w:t xml:space="preserve">) which help to download external module like mvn </w:t>
-      </w:r>
-    </w:p>
-    <w:p>
-      <w:pPr>
-        <w:jc w:val="both"/>
-      </w:pPr>
-    </w:p>
-    <w:p>
-      <w:pPr>
-        <w:jc w:val="both"/>
-      </w:pPr>
-      <w:r>
-        <w:t xml:space="preserve">npm --version </w:t>
-      </w:r>
-    </w:p>
-    <w:p>
-      <w:pPr>
-        <w:jc w:val="both"/>
-      </w:pPr>
-    </w:p>
-    <w:p>
-      <w:pPr>
-        <w:jc w:val="both"/>
-      </w:pPr>
-      <w:r>
-        <w:rPr>
-          <w:highlight w:val="yellow"/>
-        </w:rPr>
-        <w:t>npm install -g modulename</w:t>
-      </w:r>
+        <w:t xml:space="preserve">) which help to download external module like </w:t>
+      </w:r>
+      <w:proofErr w:type="spellStart"/>
+      <w:r>
+        <w:t>mvn</w:t>
+      </w:r>
+      <w:proofErr w:type="spellEnd"/>
       <w:r>
         <w:t xml:space="preserve"> </w:t>
       </w:r>
@@ -4613,8 +5488,66 @@
       <w:pPr>
         <w:jc w:val="both"/>
       </w:pPr>
-      <w:r>
-        <w:t xml:space="preserve">npm install -g </w:t>
+    </w:p>
+    <w:p>
+      <w:pPr>
+        <w:jc w:val="both"/>
+      </w:pPr>
+      <w:proofErr w:type="spellStart"/>
+      <w:r>
+        <w:t>npm</w:t>
+      </w:r>
+      <w:proofErr w:type="spellEnd"/>
+      <w:r>
+        <w:t xml:space="preserve"> --version </w:t>
+      </w:r>
+    </w:p>
+    <w:p>
+      <w:pPr>
+        <w:jc w:val="both"/>
+      </w:pPr>
+    </w:p>
+    <w:p>
+      <w:pPr>
+        <w:jc w:val="both"/>
+      </w:pPr>
+      <w:proofErr w:type="spellStart"/>
+      <w:r>
+        <w:rPr>
+          <w:highlight w:val="yellow"/>
+        </w:rPr>
+        <w:t>npm</w:t>
+      </w:r>
+      <w:proofErr w:type="spellEnd"/>
+      <w:r>
+        <w:rPr>
+          <w:highlight w:val="yellow"/>
+        </w:rPr>
+        <w:t xml:space="preserve"> install -g </w:t>
+      </w:r>
+      <w:proofErr w:type="spellStart"/>
+      <w:r>
+        <w:rPr>
+          <w:highlight w:val="yellow"/>
+        </w:rPr>
+        <w:t>modulename</w:t>
+      </w:r>
+      <w:proofErr w:type="spellEnd"/>
+      <w:r>
+        <w:t xml:space="preserve"> </w:t>
+      </w:r>
+    </w:p>
+    <w:p>
+      <w:pPr>
+        <w:jc w:val="both"/>
+      </w:pPr>
+      <w:proofErr w:type="spellStart"/>
+      <w:r>
+        <w:t>npm</w:t>
+      </w:r>
+      <w:proofErr w:type="spellEnd"/>
+      <w:r>
+        <w:t xml:space="preserve"> install -g </w:t>
       </w:r>
       <w:r>
         <w:rPr>
@@ -4633,7 +5566,15 @@
         <w:jc w:val="both"/>
       </w:pPr>
       <w:r>
-        <w:t xml:space="preserve">create-react-app it third party node module which help to create react js project. </w:t>
+        <w:t xml:space="preserve">create-react-app it third party node module which help to create react </w:t>
+      </w:r>
+      <w:proofErr w:type="spellStart"/>
+      <w:r>
+        <w:t>js</w:t>
+      </w:r>
+      <w:proofErr w:type="spellEnd"/>
+      <w:r>
+        <w:t xml:space="preserve"> project. </w:t>
       </w:r>
     </w:p>
     <w:p>
@@ -4765,25 +5706,47 @@
           <w:highlight w:val="yellow"/>
         </w:rPr>
       </w:pPr>
-      <w:r>
-        <w:rPr>
-          <w:highlight w:val="yellow"/>
-        </w:rPr>
-        <w:t>Npm –version</w:t>
-      </w:r>
-    </w:p>
-    <w:p>
-      <w:pPr>
-        <w:jc w:val="both"/>
-        <w:rPr>
-          <w:highlight w:val="yellow"/>
-        </w:rPr>
-      </w:pPr>
-      <w:r>
-        <w:rPr>
-          <w:highlight w:val="yellow"/>
-        </w:rPr>
-        <w:t xml:space="preserve">Using npm install -g create-react-app </w:t>
+      <w:proofErr w:type="spellStart"/>
+      <w:r>
+        <w:rPr>
+          <w:highlight w:val="yellow"/>
+        </w:rPr>
+        <w:t>Npm</w:t>
+      </w:r>
+      <w:proofErr w:type="spellEnd"/>
+      <w:r>
+        <w:rPr>
+          <w:highlight w:val="yellow"/>
+        </w:rPr>
+        <w:t xml:space="preserve"> –version</w:t>
+      </w:r>
+    </w:p>
+    <w:p>
+      <w:pPr>
+        <w:jc w:val="both"/>
+        <w:rPr>
+          <w:highlight w:val="yellow"/>
+        </w:rPr>
+      </w:pPr>
+      <w:r>
+        <w:rPr>
+          <w:highlight w:val="yellow"/>
+        </w:rPr>
+        <w:t xml:space="preserve">Using </w:t>
+      </w:r>
+      <w:proofErr w:type="spellStart"/>
+      <w:r>
+        <w:rPr>
+          <w:highlight w:val="yellow"/>
+        </w:rPr>
+        <w:t>npm</w:t>
+      </w:r>
+      <w:proofErr w:type="spellEnd"/>
+      <w:r>
+        <w:rPr>
+          <w:highlight w:val="yellow"/>
+        </w:rPr>
+        <w:t xml:space="preserve"> install -g create-react-app </w:t>
       </w:r>
     </w:p>
     <w:p>
@@ -4811,7 +5774,15 @@
         <w:jc w:val="both"/>
       </w:pPr>
       <w:r>
-        <w:t xml:space="preserve">Then you can create the React js project </w:t>
+        <w:t xml:space="preserve">Then you can create the React </w:t>
+      </w:r>
+      <w:proofErr w:type="spellStart"/>
+      <w:r>
+        <w:t>js</w:t>
+      </w:r>
+      <w:proofErr w:type="spellEnd"/>
+      <w:r>
+        <w:t xml:space="preserve"> project </w:t>
       </w:r>
     </w:p>
     <w:p>
@@ -4945,11 +5916,19 @@
       </w:r>
     </w:p>
     <w:p>
-      <w:r>
-        <w:rPr>
-          <w:highlight w:val="yellow"/>
-        </w:rPr>
-        <w:t>npm start</w:t>
+      <w:proofErr w:type="spellStart"/>
+      <w:r>
+        <w:rPr>
+          <w:highlight w:val="yellow"/>
+        </w:rPr>
+        <w:t>npm</w:t>
+      </w:r>
+      <w:proofErr w:type="spellEnd"/>
+      <w:r>
+        <w:rPr>
+          <w:highlight w:val="yellow"/>
+        </w:rPr>
+        <w:t xml:space="preserve"> start</w:t>
       </w:r>
       <w:r>
         <w:t xml:space="preserve"> </w:t>
@@ -4962,7 +5941,15 @@
       </w:r>
       <w:r>
         <w:tab/>
-        <w:t xml:space="preserve">this command is use to run the react js project. </w:t>
+        <w:t xml:space="preserve">this command is use to run the react </w:t>
+      </w:r>
+      <w:proofErr w:type="spellStart"/>
+      <w:r>
+        <w:t>js</w:t>
+      </w:r>
+      <w:proofErr w:type="spellEnd"/>
+      <w:r>
+        <w:t xml:space="preserve"> project. </w:t>
       </w:r>
     </w:p>
     <w:p/>
@@ -4997,7 +5984,15 @@
         <w:jc w:val="both"/>
       </w:pPr>
       <w:r>
-        <w:t xml:space="preserve">now please open this project in VSCode IDE. </w:t>
+        <w:t xml:space="preserve">now please open this project in </w:t>
+      </w:r>
+      <w:proofErr w:type="spellStart"/>
+      <w:r>
+        <w:t>VSCode</w:t>
+      </w:r>
+      <w:proofErr w:type="spellEnd"/>
+      <w:r>
+        <w:t xml:space="preserve"> IDE. </w:t>
       </w:r>
     </w:p>
     <w:p>
@@ -5054,9 +6049,14 @@
       <w:pPr>
         <w:jc w:val="both"/>
       </w:pPr>
+      <w:proofErr w:type="spellStart"/>
       <w:r>
         <w:lastRenderedPageBreak/>
-        <w:t xml:space="preserve">node_moduels </w:t>
+        <w:t>node_moduels</w:t>
+      </w:r>
+      <w:proofErr w:type="spellEnd"/>
+      <w:r>
+        <w:t xml:space="preserve"> </w:t>
       </w:r>
     </w:p>
     <w:p>
@@ -5071,8 +6071,13 @@
       <w:pPr>
         <w:jc w:val="both"/>
       </w:pPr>
-      <w:r>
-        <w:t xml:space="preserve">src </w:t>
+      <w:proofErr w:type="spellStart"/>
+      <w:r>
+        <w:t>src</w:t>
+      </w:r>
+      <w:proofErr w:type="spellEnd"/>
+      <w:r>
+        <w:t xml:space="preserve"> </w:t>
       </w:r>
     </w:p>
     <w:p>
@@ -5093,7 +6098,15 @@
         <w:jc w:val="both"/>
       </w:pPr>
       <w:r>
-        <w:t xml:space="preserve">Inside src we can see set of files </w:t>
+        <w:t xml:space="preserve">Inside </w:t>
+      </w:r>
+      <w:proofErr w:type="spellStart"/>
+      <w:r>
+        <w:t>src</w:t>
+      </w:r>
+      <w:proofErr w:type="spellEnd"/>
+      <w:r>
+        <w:t xml:space="preserve"> we can see set of files </w:t>
       </w:r>
     </w:p>
     <w:p>
@@ -5195,7 +6208,15 @@
         <w:jc w:val="both"/>
       </w:pPr>
       <w:r>
-        <w:t xml:space="preserve">In React Every component hold two types of variable ie </w:t>
+        <w:t xml:space="preserve">In React Every component hold two types of variable </w:t>
+      </w:r>
+      <w:proofErr w:type="spellStart"/>
+      <w:r>
+        <w:t>ie</w:t>
+      </w:r>
+      <w:proofErr w:type="spellEnd"/>
+      <w:r>
+        <w:t xml:space="preserve"> </w:t>
       </w:r>
       <w:r>
         <w:rPr>
@@ -5292,11 +6313,114 @@
       <w:pPr>
         <w:jc w:val="both"/>
       </w:pPr>
-    </w:p>
-    <w:p>
-      <w:pPr>
-        <w:jc w:val="both"/>
-      </w:pPr>
+      <w:r>
+        <w:lastRenderedPageBreak/>
+        <w:t xml:space="preserve">App is parent component </w:t>
+      </w:r>
+    </w:p>
+    <w:p>
+      <w:pPr>
+        <w:jc w:val="both"/>
+      </w:pPr>
+      <w:r>
+        <w:t xml:space="preserve">Employee is child component. </w:t>
+      </w:r>
+    </w:p>
+    <w:p>
+      <w:pPr>
+        <w:jc w:val="both"/>
+      </w:pPr>
+    </w:p>
+    <w:p>
+      <w:pPr>
+        <w:jc w:val="both"/>
+      </w:pPr>
+    </w:p>
+    <w:p>
+      <w:pPr>
+        <w:jc w:val="both"/>
+      </w:pPr>
+    </w:p>
+    <w:p>
+      <w:pPr>
+        <w:jc w:val="both"/>
+      </w:pPr>
+      <w:r>
+        <w:t>&lt;html&gt;</w:t>
+      </w:r>
+      <w:r>
+        <w:tab/>
+      </w:r>
+      <w:r>
+        <w:tab/>
+      </w:r>
+      <w:r>
+        <w:tab/>
+        <w:t xml:space="preserve">parent component, head, and body are child component </w:t>
+      </w:r>
+    </w:p>
+    <w:p>
+      <w:pPr>
+        <w:jc w:val="both"/>
+      </w:pPr>
+      <w:r>
+        <w:tab/>
+        <w:t>&lt;head&gt;</w:t>
+      </w:r>
+    </w:p>
+    <w:p>
+      <w:pPr>
+        <w:jc w:val="both"/>
+      </w:pPr>
+      <w:r>
+        <w:tab/>
+        <w:t>&lt;/head&gt;</w:t>
+      </w:r>
+    </w:p>
+    <w:p>
+      <w:pPr>
+        <w:jc w:val="both"/>
+      </w:pPr>
+      <w:r>
+        <w:tab/>
+        <w:t>&lt;body&gt;</w:t>
+      </w:r>
+      <w:r>
+        <w:tab/>
+      </w:r>
+      <w:r>
+        <w:tab/>
+        <w:t xml:space="preserve">p is child for body tag. </w:t>
+      </w:r>
+    </w:p>
+    <w:p>
+      <w:pPr>
+        <w:jc w:val="both"/>
+      </w:pPr>
+      <w:r>
+        <w:tab/>
+      </w:r>
+      <w:r>
+        <w:tab/>
+        <w:t>&lt;p&gt;&lt;/p&gt;</w:t>
+      </w:r>
+    </w:p>
+    <w:p>
+      <w:pPr>
+        <w:jc w:val="both"/>
+      </w:pPr>
+      <w:r>
+        <w:tab/>
+        <w:t>&lt;/body&gt;</w:t>
+      </w:r>
+    </w:p>
+    <w:p>
+      <w:pPr>
+        <w:jc w:val="both"/>
+      </w:pPr>
+      <w:r>
+        <w:t>&lt;/html&gt;</w:t>
+      </w:r>
     </w:p>
     <w:p>
       <w:pPr>

--- a/Phase 4/Phase 4.docx
+++ b/Phase 4/Phase 4.docx
@@ -9,8 +9,13 @@
     </w:p>
     <w:p>
       <w:r>
-        <w:t>Day 1 :</w:t>
-      </w:r>
+        <w:t xml:space="preserve">Day </w:t>
+      </w:r>
+      <w:proofErr w:type="gramStart"/>
+      <w:r>
+        <w:t>1 :</w:t>
+      </w:r>
+      <w:proofErr w:type="gramEnd"/>
     </w:p>
     <w:p>
       <w:r>
@@ -25,7 +30,15 @@
     </w:p>
     <w:p>
       <w:r>
-        <w:t xml:space="preserve">HTML, CSS, JavaScript(ES5 and ES6), Bootstrap, React JS and Mongo DB </w:t>
+        <w:t xml:space="preserve">HTML, CSS, </w:t>
+      </w:r>
+      <w:proofErr w:type="gramStart"/>
+      <w:r>
+        <w:t>JavaScript(</w:t>
+      </w:r>
+      <w:proofErr w:type="gramEnd"/>
+      <w:r>
+        <w:t xml:space="preserve">ES5 and ES6), Bootstrap, React JS and Mongo DB </w:t>
       </w:r>
     </w:p>
     <w:p/>
@@ -68,8 +81,13 @@
       </w:r>
       <w:proofErr w:type="spellEnd"/>
       <w:r>
-        <w:t>(http/https)---</w:t>
-      </w:r>
+        <w:t>(http/</w:t>
+      </w:r>
+      <w:proofErr w:type="gramStart"/>
+      <w:r>
+        <w:t>https)---</w:t>
+      </w:r>
+      <w:proofErr w:type="gramEnd"/>
       <w:r>
         <w:sym w:font="Wingdings" w:char="F0E0"/>
       </w:r>
@@ -121,8 +139,13 @@
         <w:sym w:font="Wingdings" w:char="F0DF"/>
       </w:r>
       <w:r>
-        <w:t>--res(http/https)------</w:t>
-      </w:r>
+        <w:t>--res(http/</w:t>
+      </w:r>
+      <w:proofErr w:type="gramStart"/>
+      <w:r>
+        <w:t>https)------</w:t>
+      </w:r>
+      <w:proofErr w:type="gramEnd"/>
       <w:r>
         <w:tab/>
       </w:r>
@@ -139,8 +162,13 @@
     </w:p>
     <w:p/>
     <w:p>
-      <w:r>
-        <w:t xml:space="preserve">HTML : Hyper text mark up language. Which provide lot of </w:t>
+      <w:proofErr w:type="gramStart"/>
+      <w:r>
+        <w:t>HTML :</w:t>
+      </w:r>
+      <w:proofErr w:type="gramEnd"/>
+      <w:r>
+        <w:t xml:space="preserve"> Hyper text mark up language. Which provide lot of </w:t>
       </w:r>
       <w:proofErr w:type="spellStart"/>
       <w:r>
@@ -153,7 +181,15 @@
     </w:p>
     <w:p>
       <w:r>
-        <w:t xml:space="preserve">Using html we can develop static as well as dynamic web page. Dynamic web page we can create from html4/html5. </w:t>
+        <w:t xml:space="preserve">Using </w:t>
+      </w:r>
+      <w:proofErr w:type="gramStart"/>
+      <w:r>
+        <w:t>html</w:t>
+      </w:r>
+      <w:proofErr w:type="gramEnd"/>
+      <w:r>
+        <w:t xml:space="preserve"> we can develop static as well as dynamic web page. Dynamic web page we can create from html4/html5. </w:t>
       </w:r>
     </w:p>
     <w:p>
@@ -223,7 +259,15 @@
       </w:r>
       <w:proofErr w:type="spellEnd"/>
       <w:r>
-        <w:t xml:space="preserve"> then it is consider as html code. </w:t>
+        <w:t xml:space="preserve"> then it is </w:t>
+      </w:r>
+      <w:proofErr w:type="gramStart"/>
+      <w:r>
+        <w:t>consider</w:t>
+      </w:r>
+      <w:proofErr w:type="gramEnd"/>
+      <w:r>
+        <w:t xml:space="preserve"> as html code. </w:t>
       </w:r>
     </w:p>
     <w:p/>
@@ -264,7 +308,15 @@
     </w:p>
     <w:p>
       <w:r>
-        <w:t xml:space="preserve">What is the root tag name, that tag contains how many child tags, tag mandatory or optional. </w:t>
+        <w:t xml:space="preserve">What is the root tag name, that tag contains how many </w:t>
+      </w:r>
+      <w:proofErr w:type="gramStart"/>
+      <w:r>
+        <w:t>child</w:t>
+      </w:r>
+      <w:proofErr w:type="gramEnd"/>
+      <w:r>
+        <w:t xml:space="preserve"> tags, tag mandatory or optional. </w:t>
       </w:r>
     </w:p>
     <w:p>
@@ -294,15 +346,25 @@
       </w:r>
     </w:p>
     <w:p>
+      <w:proofErr w:type="gramStart"/>
       <w:r>
         <w:lastRenderedPageBreak/>
-        <w:t xml:space="preserve">CSS : Cascading Style Sheet </w:t>
+        <w:t>CSS :</w:t>
+      </w:r>
+      <w:proofErr w:type="gramEnd"/>
+      <w:r>
+        <w:t xml:space="preserve"> Cascading Style Sheet </w:t>
       </w:r>
     </w:p>
     <w:p/>
     <w:p>
-      <w:r>
-        <w:t xml:space="preserve">Attribute : Attribute is known as properties of tag. We can use attribute in the form of key-value pairs and attribute must be use in opening tag. </w:t>
+      <w:proofErr w:type="gramStart"/>
+      <w:r>
+        <w:t>Attribute :</w:t>
+      </w:r>
+      <w:proofErr w:type="gramEnd"/>
+      <w:r>
+        <w:t xml:space="preserve"> Attribute is known as properties of tag. We can use attribute in the form of key-value pairs and attribute must be use in opening tag. </w:t>
       </w:r>
     </w:p>
     <w:p/>
@@ -346,7 +408,15 @@
     </w:p>
     <w:p>
       <w:r>
-        <w:t xml:space="preserve">Using CSS we can make separation of concern. </w:t>
+        <w:t xml:space="preserve">Using </w:t>
+      </w:r>
+      <w:proofErr w:type="gramStart"/>
+      <w:r>
+        <w:t>CSS</w:t>
+      </w:r>
+      <w:proofErr w:type="gramEnd"/>
+      <w:r>
+        <w:t xml:space="preserve"> we can make separation of concern. </w:t>
       </w:r>
     </w:p>
     <w:p>
@@ -384,11 +454,19 @@
       </w:r>
       <w:proofErr w:type="spellEnd"/>
       <w:r>
-        <w:t xml:space="preserve"> style=”</w:t>
-      </w:r>
-      <w:proofErr w:type="spellStart"/>
-      <w:r>
-        <w:t>property:value;property:value</w:t>
+        <w:t xml:space="preserve"> style</w:t>
+      </w:r>
+      <w:proofErr w:type="gramStart"/>
+      <w:r>
+        <w:t>=”</w:t>
+      </w:r>
+      <w:proofErr w:type="spellStart"/>
+      <w:r>
+        <w:t>property</w:t>
+      </w:r>
+      <w:proofErr w:type="gramEnd"/>
+      <w:r>
+        <w:t>:value;property:value</w:t>
       </w:r>
       <w:proofErr w:type="spellEnd"/>
       <w:r>
@@ -507,7 +585,15 @@
         </w:numPr>
       </w:pPr>
       <w:r>
-        <w:t>Universal selector : *</w:t>
+        <w:t xml:space="preserve">Universal </w:t>
+      </w:r>
+      <w:proofErr w:type="gramStart"/>
+      <w:r>
+        <w:t>selector :</w:t>
+      </w:r>
+      <w:proofErr w:type="gramEnd"/>
+      <w:r>
+        <w:t xml:space="preserve"> *</w:t>
       </w:r>
     </w:p>
     <w:p>
@@ -519,7 +605,15 @@
         </w:numPr>
       </w:pPr>
       <w:r>
-        <w:t xml:space="preserve">Specific selector : </w:t>
+        <w:t xml:space="preserve">Specific </w:t>
+      </w:r>
+      <w:proofErr w:type="gramStart"/>
+      <w:r>
+        <w:t>selector :</w:t>
+      </w:r>
+      <w:proofErr w:type="gramEnd"/>
+      <w:r>
+        <w:t xml:space="preserve"> </w:t>
       </w:r>
       <w:proofErr w:type="spellStart"/>
       <w:r>
@@ -547,7 +641,15 @@
         </w:numPr>
       </w:pPr>
       <w:r>
-        <w:t xml:space="preserve">Local Class selector : </w:t>
+        <w:t xml:space="preserve">Local Class </w:t>
+      </w:r>
+      <w:proofErr w:type="gramStart"/>
+      <w:r>
+        <w:t>selector :</w:t>
+      </w:r>
+      <w:proofErr w:type="gramEnd"/>
+      <w:r>
+        <w:t xml:space="preserve"> </w:t>
       </w:r>
       <w:proofErr w:type="spellStart"/>
       <w:r>
@@ -564,9 +666,14 @@
         </w:numPr>
       </w:pPr>
       <w:r>
-        <w:t>Global class selector  .</w:t>
-      </w:r>
-      <w:proofErr w:type="spellStart"/>
+        <w:t xml:space="preserve">Global class </w:t>
+      </w:r>
+      <w:proofErr w:type="gramStart"/>
+      <w:r>
+        <w:t>selector  .</w:t>
+      </w:r>
+      <w:proofErr w:type="spellStart"/>
+      <w:proofErr w:type="gramEnd"/>
       <w:r>
         <w:t>className</w:t>
       </w:r>
@@ -584,7 +691,15 @@
         </w:numPr>
       </w:pPr>
       <w:r>
-        <w:t>Id selector : #idname</w:t>
+        <w:t xml:space="preserve">Id </w:t>
+      </w:r>
+      <w:proofErr w:type="gramStart"/>
+      <w:r>
+        <w:t>selector :</w:t>
+      </w:r>
+      <w:proofErr w:type="gramEnd"/>
+      <w:r>
+        <w:t xml:space="preserve"> #idname</w:t>
       </w:r>
     </w:p>
     <w:p/>
@@ -595,12 +710,28 @@
     </w:p>
     <w:p>
       <w:r>
-        <w:t xml:space="preserve">Class attribute : group of tags which have same name or different name we need to add class. </w:t>
-      </w:r>
-    </w:p>
-    <w:p>
-      <w:r>
-        <w:t xml:space="preserve">Id attribute : using id attribute we can make uniqueness between two tag which have same name or different name. </w:t>
+        <w:t xml:space="preserve">Class </w:t>
+      </w:r>
+      <w:proofErr w:type="gramStart"/>
+      <w:r>
+        <w:t>attribute :</w:t>
+      </w:r>
+      <w:proofErr w:type="gramEnd"/>
+      <w:r>
+        <w:t xml:space="preserve"> group of tags which have same name or different name we need to add class. </w:t>
+      </w:r>
+    </w:p>
+    <w:p>
+      <w:r>
+        <w:t xml:space="preserve">Id </w:t>
+      </w:r>
+      <w:proofErr w:type="gramStart"/>
+      <w:r>
+        <w:t>attribute :</w:t>
+      </w:r>
+      <w:proofErr w:type="gramEnd"/>
+      <w:r>
+        <w:t xml:space="preserve"> using id attribute we can make uniqueness between two tag which have same name or different name. </w:t>
       </w:r>
     </w:p>
     <w:p/>
@@ -658,14 +789,27 @@
       </w:r>
       <w:proofErr w:type="spellEnd"/>
       <w:r>
-        <w:t xml:space="preserve"> and write more or more rules with different types of selector and this file we need to include in every html page with help of link tag. </w:t>
+        <w:t xml:space="preserve"> and write more or more rules with different types of </w:t>
+      </w:r>
+      <w:proofErr w:type="gramStart"/>
+      <w:r>
+        <w:t>selector</w:t>
+      </w:r>
+      <w:proofErr w:type="gramEnd"/>
+      <w:r>
+        <w:t xml:space="preserve"> and this file we need to include in every html page with help of link tag. </w:t>
       </w:r>
     </w:p>
     <w:p/>
     <w:p>
       <w:r>
-        <w:t>Box Model :</w:t>
-      </w:r>
+        <w:t xml:space="preserve">Box </w:t>
+      </w:r>
+      <w:proofErr w:type="gramStart"/>
+      <w:r>
+        <w:t>Model :</w:t>
+      </w:r>
+      <w:proofErr w:type="gramEnd"/>
     </w:p>
     <w:p/>
     <w:p>
@@ -675,8 +819,13 @@
     </w:p>
     <w:p>
       <w:r>
-        <w:t>Day 2 :</w:t>
-      </w:r>
+        <w:t xml:space="preserve">Day </w:t>
+      </w:r>
+      <w:proofErr w:type="gramStart"/>
+      <w:r>
+        <w:t>2 :</w:t>
+      </w:r>
+      <w:proofErr w:type="gramEnd"/>
     </w:p>
     <w:p>
       <w:r>
@@ -700,8 +849,13 @@
     </w:p>
     <w:p/>
     <w:p>
-      <w:r>
-        <w:t xml:space="preserve">Bootstrap : Bootstrap is an open source front – end web </w:t>
+      <w:proofErr w:type="gramStart"/>
+      <w:r>
+        <w:t>Bootstrap :</w:t>
+      </w:r>
+      <w:proofErr w:type="gramEnd"/>
+      <w:r>
+        <w:t xml:space="preserve"> Bootstrap is an open source front – end web </w:t>
       </w:r>
       <w:proofErr w:type="spellStart"/>
       <w:r>
@@ -900,46 +1054,72 @@
         <w:ind w:left="360"/>
       </w:pPr>
       <w:r>
-        <w:t xml:space="preserve">container and container-fluid : these two classes generally we use with div tag. </w:t>
-      </w:r>
-    </w:p>
-    <w:p>
-      <w:pPr>
-        <w:ind w:left="360"/>
-      </w:pPr>
-    </w:p>
-    <w:p>
-      <w:pPr>
-        <w:ind w:left="360"/>
-      </w:pPr>
-      <w:r>
-        <w:t xml:space="preserve">Alert : Alert is use to display contextual feedback message on web page. </w:t>
-      </w:r>
-    </w:p>
-    <w:p>
-      <w:pPr>
-        <w:ind w:left="360"/>
-      </w:pPr>
-    </w:p>
-    <w:p>
-      <w:pPr>
-        <w:ind w:left="360"/>
-      </w:pPr>
-      <w:r>
-        <w:t>Table classes :</w:t>
-      </w:r>
-    </w:p>
-    <w:p>
-      <w:pPr>
-        <w:ind w:left="360"/>
-      </w:pPr>
-    </w:p>
-    <w:p>
-      <w:pPr>
-        <w:ind w:left="360"/>
-      </w:pPr>
-      <w:r>
-        <w:t xml:space="preserve">Bootstrap Grid layout : </w:t>
+        <w:t>container and container-</w:t>
+      </w:r>
+      <w:proofErr w:type="gramStart"/>
+      <w:r>
+        <w:t>fluid :</w:t>
+      </w:r>
+      <w:proofErr w:type="gramEnd"/>
+      <w:r>
+        <w:t xml:space="preserve"> these two classes generally we use with div tag. </w:t>
+      </w:r>
+    </w:p>
+    <w:p>
+      <w:pPr>
+        <w:ind w:left="360"/>
+      </w:pPr>
+    </w:p>
+    <w:p>
+      <w:pPr>
+        <w:ind w:left="360"/>
+      </w:pPr>
+      <w:proofErr w:type="gramStart"/>
+      <w:r>
+        <w:t>Alert :</w:t>
+      </w:r>
+      <w:proofErr w:type="gramEnd"/>
+      <w:r>
+        <w:t xml:space="preserve"> Alert is use to display contextual feedback message on web page. </w:t>
+      </w:r>
+    </w:p>
+    <w:p>
+      <w:pPr>
+        <w:ind w:left="360"/>
+      </w:pPr>
+    </w:p>
+    <w:p>
+      <w:pPr>
+        <w:ind w:left="360"/>
+      </w:pPr>
+      <w:r>
+        <w:t xml:space="preserve">Table </w:t>
+      </w:r>
+      <w:proofErr w:type="gramStart"/>
+      <w:r>
+        <w:t>classes :</w:t>
+      </w:r>
+      <w:proofErr w:type="gramEnd"/>
+    </w:p>
+    <w:p>
+      <w:pPr>
+        <w:ind w:left="360"/>
+      </w:pPr>
+    </w:p>
+    <w:p>
+      <w:pPr>
+        <w:ind w:left="360"/>
+      </w:pPr>
+      <w:r>
+        <w:t xml:space="preserve">Bootstrap Grid </w:t>
+      </w:r>
+      <w:proofErr w:type="gramStart"/>
+      <w:r>
+        <w:t>layout :</w:t>
+      </w:r>
+      <w:proofErr w:type="gramEnd"/>
+      <w:r>
+        <w:t xml:space="preserve"> </w:t>
       </w:r>
     </w:p>
     <w:p>
@@ -950,10 +1130,12 @@
         <w:t xml:space="preserve">Bootstrap grid layout helps to arrange the component in html page in table format </w:t>
       </w:r>
       <w:proofErr w:type="spellStart"/>
+      <w:proofErr w:type="gramStart"/>
       <w:r>
         <w:t>ie</w:t>
       </w:r>
       <w:proofErr w:type="spellEnd"/>
+      <w:proofErr w:type="gramEnd"/>
       <w:r>
         <w:t xml:space="preserve"> using row and columns. </w:t>
       </w:r>
@@ -1112,8 +1294,13 @@
     <w:p/>
     <w:p>
       <w:r>
-        <w:t>Day 3 :</w:t>
-      </w:r>
+        <w:t xml:space="preserve">Day </w:t>
+      </w:r>
+      <w:proofErr w:type="gramStart"/>
+      <w:r>
+        <w:t>3 :</w:t>
+      </w:r>
+      <w:proofErr w:type="gramEnd"/>
     </w:p>
     <w:p>
       <w:r>
@@ -1142,24 +1329,45 @@
       <w:pPr>
         <w:jc w:val="both"/>
       </w:pPr>
-      <w:r>
-        <w:t xml:space="preserve">JavaScript : </w:t>
-      </w:r>
-    </w:p>
-    <w:p>
-      <w:pPr>
-        <w:jc w:val="both"/>
-      </w:pPr>
-      <w:r>
-        <w:t>JavaScript was known as object based interpreter scripting language till EC5 JS.</w:t>
-      </w:r>
-    </w:p>
-    <w:p>
-      <w:pPr>
-        <w:jc w:val="both"/>
-      </w:pPr>
-      <w:r>
-        <w:t xml:space="preserve">But from EC6 onward JavaScript known as object oriented scripting language. </w:t>
+      <w:proofErr w:type="gramStart"/>
+      <w:r>
+        <w:t>JavaScript :</w:t>
+      </w:r>
+      <w:proofErr w:type="gramEnd"/>
+      <w:r>
+        <w:t xml:space="preserve"> </w:t>
+      </w:r>
+    </w:p>
+    <w:p>
+      <w:pPr>
+        <w:jc w:val="both"/>
+      </w:pPr>
+      <w:r>
+        <w:t xml:space="preserve">JavaScript was known as </w:t>
+      </w:r>
+      <w:proofErr w:type="gramStart"/>
+      <w:r>
+        <w:t>object based</w:t>
+      </w:r>
+      <w:proofErr w:type="gramEnd"/>
+      <w:r>
+        <w:t xml:space="preserve"> interpreter scripting language till EC5 JS.</w:t>
+      </w:r>
+    </w:p>
+    <w:p>
+      <w:pPr>
+        <w:jc w:val="both"/>
+      </w:pPr>
+      <w:r>
+        <w:t xml:space="preserve">But from EC6 onward JavaScript known as </w:t>
+      </w:r>
+      <w:proofErr w:type="gramStart"/>
+      <w:r>
+        <w:t>object oriented</w:t>
+      </w:r>
+      <w:proofErr w:type="gramEnd"/>
+      <w:r>
+        <w:t xml:space="preserve"> scripting language. </w:t>
       </w:r>
     </w:p>
     <w:p>
@@ -1191,15 +1399,28 @@
         <w:jc w:val="both"/>
       </w:pPr>
       <w:r>
-        <w:t xml:space="preserve">But from ES6 onward JS support object, class from EC6 we can say JS also object oriented scripting language. </w:t>
-      </w:r>
-    </w:p>
-    <w:p>
-      <w:pPr>
-        <w:jc w:val="both"/>
-      </w:pPr>
-      <w:r>
-        <w:t xml:space="preserve">ES : ECMA (European Computer Manufacture Association) </w:t>
+        <w:t xml:space="preserve">But from ES6 onward JS support object, class from EC6 we can say JS also </w:t>
+      </w:r>
+      <w:proofErr w:type="gramStart"/>
+      <w:r>
+        <w:t>object oriented</w:t>
+      </w:r>
+      <w:proofErr w:type="gramEnd"/>
+      <w:r>
+        <w:t xml:space="preserve"> scripting language. </w:t>
+      </w:r>
+    </w:p>
+    <w:p>
+      <w:pPr>
+        <w:jc w:val="both"/>
+      </w:pPr>
+      <w:proofErr w:type="gramStart"/>
+      <w:r>
+        <w:t>ES :</w:t>
+      </w:r>
+      <w:proofErr w:type="gramEnd"/>
+      <w:r>
+        <w:t xml:space="preserve"> ECMA (European Computer Manufacture Association) </w:t>
       </w:r>
     </w:p>
     <w:p>
@@ -1220,20 +1441,36 @@
         <w:jc w:val="both"/>
       </w:pPr>
       <w:r>
-        <w:t xml:space="preserve">Using JavaScript we can do programming on web page without Server. </w:t>
-      </w:r>
-    </w:p>
-    <w:p>
-      <w:pPr>
-        <w:jc w:val="both"/>
-      </w:pPr>
-    </w:p>
-    <w:p>
-      <w:pPr>
-        <w:jc w:val="both"/>
-      </w:pPr>
-      <w:r>
-        <w:t xml:space="preserve">If we want to do JavaScript code in html we need to use script tag. </w:t>
+        <w:t xml:space="preserve">Using </w:t>
+      </w:r>
+      <w:proofErr w:type="gramStart"/>
+      <w:r>
+        <w:t>JavaScript</w:t>
+      </w:r>
+      <w:proofErr w:type="gramEnd"/>
+      <w:r>
+        <w:t xml:space="preserve"> we can do programming on web page without Server. </w:t>
+      </w:r>
+    </w:p>
+    <w:p>
+      <w:pPr>
+        <w:jc w:val="both"/>
+      </w:pPr>
+    </w:p>
+    <w:p>
+      <w:pPr>
+        <w:jc w:val="both"/>
+      </w:pPr>
+      <w:r>
+        <w:t xml:space="preserve">If we want to do JavaScript code in </w:t>
+      </w:r>
+      <w:proofErr w:type="gramStart"/>
+      <w:r>
+        <w:t>html</w:t>
+      </w:r>
+      <w:proofErr w:type="gramEnd"/>
+      <w:r>
+        <w:t xml:space="preserve"> we need to use script tag. </w:t>
       </w:r>
     </w:p>
     <w:p>
@@ -1276,10 +1513,12 @@
         <w:tab/>
       </w:r>
       <w:proofErr w:type="spellStart"/>
+      <w:proofErr w:type="gramStart"/>
       <w:r>
         <w:t>document.write</w:t>
       </w:r>
       <w:proofErr w:type="spellEnd"/>
+      <w:proofErr w:type="gramEnd"/>
       <w:r>
         <w:t>(“Welcome to JavaScript”);</w:t>
       </w:r>
@@ -1384,9 +1623,14 @@
       <w:pPr>
         <w:jc w:val="both"/>
       </w:pPr>
+      <w:proofErr w:type="gramStart"/>
       <w:r>
         <w:lastRenderedPageBreak/>
-        <w:t xml:space="preserve">Variable : In JavaScript we can declare the variable using </w:t>
+        <w:t>Variable :</w:t>
+      </w:r>
+      <w:proofErr w:type="gramEnd"/>
+      <w:r>
+        <w:t xml:space="preserve"> In JavaScript we can declare the variable using </w:t>
       </w:r>
       <w:r>
         <w:rPr>
@@ -1464,7 +1708,15 @@
         <w:jc w:val="both"/>
       </w:pPr>
       <w:r>
-        <w:t xml:space="preserve">Data Types : in JavaScript data types are divided into four types. </w:t>
+        <w:t xml:space="preserve">Data </w:t>
+      </w:r>
+      <w:proofErr w:type="gramStart"/>
+      <w:r>
+        <w:t>Types :</w:t>
+      </w:r>
+      <w:proofErr w:type="gramEnd"/>
+      <w:r>
+        <w:t xml:space="preserve"> in JavaScript data types are divided into four types. </w:t>
       </w:r>
     </w:p>
     <w:p>
@@ -1549,10 +1801,12 @@
         <w:tab/>
       </w:r>
       <w:proofErr w:type="spellStart"/>
+      <w:proofErr w:type="gramStart"/>
       <w:r>
         <w:t>document.write</w:t>
       </w:r>
       <w:proofErr w:type="spellEnd"/>
+      <w:proofErr w:type="gramEnd"/>
       <w:r>
         <w:t>(a);</w:t>
       </w:r>
@@ -1580,7 +1834,15 @@
       </w:r>
       <w:r>
         <w:tab/>
-        <w:t xml:space="preserve">it consider as number type data type </w:t>
+        <w:t xml:space="preserve">it </w:t>
+      </w:r>
+      <w:proofErr w:type="gramStart"/>
+      <w:r>
+        <w:t>consider</w:t>
+      </w:r>
+      <w:proofErr w:type="gramEnd"/>
+      <w:r>
+        <w:t xml:space="preserve"> as number type data type </w:t>
       </w:r>
     </w:p>
     <w:p>
@@ -1596,7 +1858,15 @@
       </w:r>
       <w:r>
         <w:tab/>
-        <w:t xml:space="preserve">it consider as number type data type. </w:t>
+        <w:t xml:space="preserve">it </w:t>
+      </w:r>
+      <w:proofErr w:type="gramStart"/>
+      <w:r>
+        <w:t>consider</w:t>
+      </w:r>
+      <w:proofErr w:type="gramEnd"/>
+      <w:r>
+        <w:t xml:space="preserve"> as number type data type. </w:t>
       </w:r>
     </w:p>
     <w:p>
@@ -1609,7 +1879,15 @@
       </w:r>
       <w:r>
         <w:tab/>
-        <w:t xml:space="preserve">it consider as string type </w:t>
+        <w:t xml:space="preserve">it </w:t>
+      </w:r>
+      <w:proofErr w:type="gramStart"/>
+      <w:r>
+        <w:t>consider</w:t>
+      </w:r>
+      <w:proofErr w:type="gramEnd"/>
+      <w:r>
+        <w:t xml:space="preserve"> as string type </w:t>
       </w:r>
     </w:p>
     <w:p>
@@ -1625,7 +1903,15 @@
       </w:r>
       <w:r>
         <w:tab/>
-        <w:t xml:space="preserve">it consider as </w:t>
+        <w:t xml:space="preserve">it </w:t>
+      </w:r>
+      <w:proofErr w:type="gramStart"/>
+      <w:r>
+        <w:t>consider</w:t>
+      </w:r>
+      <w:proofErr w:type="gramEnd"/>
+      <w:r>
+        <w:t xml:space="preserve"> as </w:t>
       </w:r>
       <w:proofErr w:type="spellStart"/>
       <w:r>
@@ -1650,7 +1936,15 @@
       </w:r>
       <w:proofErr w:type="spellEnd"/>
       <w:r>
-        <w:t xml:space="preserve"> = new Date(); </w:t>
+        <w:t xml:space="preserve"> = new </w:t>
+      </w:r>
+      <w:proofErr w:type="gramStart"/>
+      <w:r>
+        <w:t>Date(</w:t>
+      </w:r>
+      <w:proofErr w:type="gramEnd"/>
+      <w:r>
+        <w:t xml:space="preserve">); </w:t>
       </w:r>
       <w:r>
         <w:tab/>
@@ -1668,35 +1962,61 @@
         <w:ind w:left="360"/>
         <w:jc w:val="both"/>
       </w:pPr>
+      <w:proofErr w:type="gramStart"/>
       <w:r>
         <w:t>Operator :</w:t>
       </w:r>
-    </w:p>
-    <w:p>
-      <w:pPr>
-        <w:ind w:left="360"/>
-        <w:jc w:val="both"/>
-      </w:pPr>
-      <w:r>
-        <w:t>Arithmetic Operator : +, -, *, /, %</w:t>
-      </w:r>
-    </w:p>
-    <w:p>
-      <w:pPr>
-        <w:ind w:left="360"/>
-        <w:jc w:val="both"/>
-      </w:pPr>
-      <w:r>
-        <w:t>Assignment Operator : =</w:t>
-      </w:r>
-    </w:p>
-    <w:p>
-      <w:pPr>
-        <w:ind w:left="360"/>
-        <w:jc w:val="both"/>
-      </w:pPr>
-      <w:r>
-        <w:t xml:space="preserve">Conditional operator : &gt;, &gt;=, &lt;, &lt;=, ==, </w:t>
+      <w:proofErr w:type="gramEnd"/>
+    </w:p>
+    <w:p>
+      <w:pPr>
+        <w:ind w:left="360"/>
+        <w:jc w:val="both"/>
+      </w:pPr>
+      <w:r>
+        <w:t xml:space="preserve">Arithmetic </w:t>
+      </w:r>
+      <w:proofErr w:type="gramStart"/>
+      <w:r>
+        <w:t>Operator :</w:t>
+      </w:r>
+      <w:proofErr w:type="gramEnd"/>
+      <w:r>
+        <w:t xml:space="preserve"> +, -, *, /, %</w:t>
+      </w:r>
+    </w:p>
+    <w:p>
+      <w:pPr>
+        <w:ind w:left="360"/>
+        <w:jc w:val="both"/>
+      </w:pPr>
+      <w:r>
+        <w:t xml:space="preserve">Assignment </w:t>
+      </w:r>
+      <w:proofErr w:type="gramStart"/>
+      <w:r>
+        <w:t>Operator :</w:t>
+      </w:r>
+      <w:proofErr w:type="gramEnd"/>
+      <w:r>
+        <w:t xml:space="preserve"> =</w:t>
+      </w:r>
+    </w:p>
+    <w:p>
+      <w:pPr>
+        <w:ind w:left="360"/>
+        <w:jc w:val="both"/>
+      </w:pPr>
+      <w:r>
+        <w:t xml:space="preserve">Conditional </w:t>
+      </w:r>
+      <w:proofErr w:type="gramStart"/>
+      <w:r>
+        <w:t>operator :</w:t>
+      </w:r>
+      <w:proofErr w:type="gramEnd"/>
+      <w:r>
+        <w:t xml:space="preserve"> &gt;, &gt;=, &lt;, &lt;=, ==, </w:t>
       </w:r>
       <w:r>
         <w:rPr>
@@ -1711,16 +2031,32 @@
         <w:jc w:val="both"/>
       </w:pPr>
       <w:r>
-        <w:t>Logical operator : &amp;&amp; , !, ||</w:t>
-      </w:r>
-    </w:p>
-    <w:p>
-      <w:pPr>
-        <w:ind w:left="360"/>
-        <w:jc w:val="both"/>
-      </w:pPr>
-      <w:r>
-        <w:t>Ternary operator : condition ? true block : false block;</w:t>
+        <w:t xml:space="preserve">Logical </w:t>
+      </w:r>
+      <w:proofErr w:type="gramStart"/>
+      <w:r>
+        <w:t>operator :</w:t>
+      </w:r>
+      <w:proofErr w:type="gramEnd"/>
+      <w:r>
+        <w:t xml:space="preserve"> &amp;&amp; , !, ||</w:t>
+      </w:r>
+    </w:p>
+    <w:p>
+      <w:pPr>
+        <w:ind w:left="360"/>
+        <w:jc w:val="both"/>
+      </w:pPr>
+      <w:r>
+        <w:t xml:space="preserve">Ternary </w:t>
+      </w:r>
+      <w:proofErr w:type="gramStart"/>
+      <w:r>
+        <w:t>operator :</w:t>
+      </w:r>
+      <w:proofErr w:type="gramEnd"/>
+      <w:r>
+        <w:t xml:space="preserve"> condition ? true block : false block;</w:t>
       </w:r>
     </w:p>
     <w:p>
@@ -1872,8 +2208,13 @@
         <w:ind w:left="360"/>
         <w:jc w:val="both"/>
       </w:pPr>
-      <w:r>
-        <w:t xml:space="preserve">Function : function is use to write set of instruction to perform specific task. </w:t>
+      <w:proofErr w:type="gramStart"/>
+      <w:r>
+        <w:t>Function :</w:t>
+      </w:r>
+      <w:proofErr w:type="gramEnd"/>
+      <w:r>
+        <w:t xml:space="preserve"> function is use to write set of instruction to perform specific task. </w:t>
       </w:r>
       <w:r>
         <w:t xml:space="preserve">Function like a method in java. </w:t>
@@ -1977,8 +2318,13 @@
         </w:numPr>
         <w:jc w:val="both"/>
       </w:pPr>
-      <w:r>
-        <w:t xml:space="preserve">prompt(): This </w:t>
+      <w:proofErr w:type="gramStart"/>
+      <w:r>
+        <w:t>prompt(</w:t>
+      </w:r>
+      <w:proofErr w:type="gramEnd"/>
+      <w:r>
+        <w:t xml:space="preserve">): This </w:t>
       </w:r>
       <w:proofErr w:type="spellStart"/>
       <w:r>
@@ -1999,12 +2345,17 @@
         <w:jc w:val="both"/>
       </w:pPr>
       <w:proofErr w:type="spellStart"/>
+      <w:proofErr w:type="gramStart"/>
       <w:r>
         <w:t>parseInt</w:t>
       </w:r>
       <w:proofErr w:type="spellEnd"/>
       <w:r>
-        <w:t>()</w:t>
+        <w:t>(</w:t>
+      </w:r>
+      <w:proofErr w:type="gramEnd"/>
+      <w:r>
+        <w:t>)</w:t>
       </w:r>
     </w:p>
     <w:p>
@@ -2017,12 +2368,17 @@
         <w:jc w:val="both"/>
       </w:pPr>
       <w:proofErr w:type="spellStart"/>
+      <w:proofErr w:type="gramStart"/>
       <w:r>
         <w:t>parseFloat</w:t>
       </w:r>
       <w:proofErr w:type="spellEnd"/>
       <w:r>
-        <w:t>()</w:t>
+        <w:t>(</w:t>
+      </w:r>
+      <w:proofErr w:type="gramEnd"/>
+      <w:r>
+        <w:t>)</w:t>
       </w:r>
     </w:p>
     <w:p>
@@ -2034,8 +2390,13 @@
         </w:numPr>
         <w:jc w:val="both"/>
       </w:pPr>
-      <w:r>
-        <w:t>eval()</w:t>
+      <w:proofErr w:type="gramStart"/>
+      <w:r>
+        <w:t>eval(</w:t>
+      </w:r>
+      <w:proofErr w:type="gramEnd"/>
+      <w:r>
+        <w:t>)</w:t>
       </w:r>
     </w:p>
     <w:p>
@@ -2047,8 +2408,21 @@
         </w:numPr>
         <w:jc w:val="both"/>
       </w:pPr>
-      <w:r>
-        <w:t xml:space="preserve">confirm() : this function is use to take the confirmation from user. If we click ok it return true else it return false. </w:t>
+      <w:proofErr w:type="gramStart"/>
+      <w:r>
+        <w:t>confirm(</w:t>
+      </w:r>
+      <w:proofErr w:type="gramEnd"/>
+      <w:r>
+        <w:t xml:space="preserve">) : this function is use to take the confirmation from user. If we click ok it return true else it </w:t>
+      </w:r>
+      <w:proofErr w:type="gramStart"/>
+      <w:r>
+        <w:t>return</w:t>
+      </w:r>
+      <w:proofErr w:type="gramEnd"/>
+      <w:r>
+        <w:t xml:space="preserve"> false. </w:t>
       </w:r>
     </w:p>
     <w:p>
@@ -2202,8 +2576,16 @@
           <w:highlight w:val="yellow"/>
         </w:rPr>
         <w:lastRenderedPageBreak/>
-        <w:t>JavaScript Event :</w:t>
-      </w:r>
+        <w:t xml:space="preserve">JavaScript </w:t>
+      </w:r>
+      <w:proofErr w:type="gramStart"/>
+      <w:r>
+        <w:rPr>
+          <w:highlight w:val="yellow"/>
+        </w:rPr>
+        <w:t>Event :</w:t>
+      </w:r>
+      <w:proofErr w:type="gramEnd"/>
     </w:p>
     <w:p>
       <w:pPr>
@@ -2228,7 +2610,15 @@
       </w:r>
       <w:proofErr w:type="spellEnd"/>
       <w:r>
-        <w:t xml:space="preserve"> event and all those event start with pre fix on followed by event name </w:t>
+        <w:t xml:space="preserve"> event and all </w:t>
+      </w:r>
+      <w:proofErr w:type="gramStart"/>
+      <w:r>
+        <w:t>those event</w:t>
+      </w:r>
+      <w:proofErr w:type="gramEnd"/>
+      <w:r>
+        <w:t xml:space="preserve"> start with pre fix on followed by event name </w:t>
       </w:r>
     </w:p>
     <w:p>
@@ -2599,9 +2989,14 @@
         <w:ind w:left="360"/>
         <w:jc w:val="both"/>
       </w:pPr>
+      <w:proofErr w:type="gramStart"/>
       <w:r>
         <w:lastRenderedPageBreak/>
-        <w:t>Object : object is any real world entity.</w:t>
+        <w:t>Object :</w:t>
+      </w:r>
+      <w:proofErr w:type="gramEnd"/>
+      <w:r>
+        <w:t xml:space="preserve"> object is any real world entity.</w:t>
       </w:r>
     </w:p>
     <w:p>
@@ -2655,7 +3050,15 @@
         <w:jc w:val="both"/>
       </w:pPr>
       <w:r>
-        <w:t xml:space="preserve">Every object hold two thing one is property and behaviour. </w:t>
+        <w:t xml:space="preserve">Every object </w:t>
+      </w:r>
+      <w:proofErr w:type="gramStart"/>
+      <w:r>
+        <w:t>hold</w:t>
+      </w:r>
+      <w:proofErr w:type="gramEnd"/>
+      <w:r>
+        <w:t xml:space="preserve"> two thing one is property and behaviour. </w:t>
       </w:r>
     </w:p>
     <w:p>
@@ -2709,8 +3112,13 @@
       </w:r>
       <w:proofErr w:type="spellEnd"/>
       <w:r>
-        <w:t xml:space="preserve"> object :</w:t>
-      </w:r>
+        <w:t xml:space="preserve"> </w:t>
+      </w:r>
+      <w:proofErr w:type="gramStart"/>
+      <w:r>
+        <w:t>object :</w:t>
+      </w:r>
+      <w:proofErr w:type="gramEnd"/>
     </w:p>
     <w:p>
       <w:pPr>
@@ -2733,8 +3141,13 @@
         <w:sym w:font="Wingdings" w:char="F0E0"/>
       </w:r>
       <w:r>
-        <w:t xml:space="preserve"> property (variable )</w:t>
-      </w:r>
+        <w:t xml:space="preserve"> property (</w:t>
+      </w:r>
+      <w:proofErr w:type="gramStart"/>
+      <w:r>
+        <w:t>variable )</w:t>
+      </w:r>
+      <w:proofErr w:type="gramEnd"/>
     </w:p>
     <w:p>
       <w:pPr>
@@ -2870,17 +3283,27 @@
         <w:ind w:left="360"/>
         <w:jc w:val="both"/>
       </w:pPr>
-      <w:r>
-        <w:t xml:space="preserve">BOM  : Browser Object Model </w:t>
-      </w:r>
-    </w:p>
-    <w:p>
-      <w:pPr>
-        <w:ind w:left="360"/>
-        <w:jc w:val="both"/>
-      </w:pPr>
-      <w:r>
-        <w:t xml:space="preserve">DOM : document object model </w:t>
+      <w:proofErr w:type="gramStart"/>
+      <w:r>
+        <w:t>BOM  :</w:t>
+      </w:r>
+      <w:proofErr w:type="gramEnd"/>
+      <w:r>
+        <w:t xml:space="preserve"> Browser Object Model </w:t>
+      </w:r>
+    </w:p>
+    <w:p>
+      <w:pPr>
+        <w:ind w:left="360"/>
+        <w:jc w:val="both"/>
+      </w:pPr>
+      <w:proofErr w:type="gramStart"/>
+      <w:r>
+        <w:t>DOM :</w:t>
+      </w:r>
+      <w:proofErr w:type="gramEnd"/>
+      <w:r>
+        <w:t xml:space="preserve"> document object model </w:t>
       </w:r>
     </w:p>
     <w:p>
@@ -3104,9 +3527,13 @@
       </w:r>
       <w:r>
         <w:tab/>
+      </w:r>
+      <w:proofErr w:type="gramStart"/>
+      <w:r>
         <w:t>welcome  (</w:t>
       </w:r>
       <w:proofErr w:type="spellStart"/>
+      <w:proofErr w:type="gramEnd"/>
       <w:r>
         <w:t>textNode</w:t>
       </w:r>
@@ -3239,8 +3666,13 @@
     <w:p>
       <w:r>
         <w:lastRenderedPageBreak/>
-        <w:t>Day 4 :</w:t>
-      </w:r>
+        <w:t xml:space="preserve">Day </w:t>
+      </w:r>
+      <w:proofErr w:type="gramStart"/>
+      <w:r>
+        <w:t>4 :</w:t>
+      </w:r>
+      <w:proofErr w:type="gramEnd"/>
     </w:p>
     <w:p>
       <w:r>
@@ -3275,10 +3707,12 @@
         <w:jc w:val="both"/>
       </w:pPr>
       <w:proofErr w:type="spellStart"/>
+      <w:proofErr w:type="gramStart"/>
       <w:r>
         <w:t>document.getElementsByName</w:t>
       </w:r>
       <w:proofErr w:type="spellEnd"/>
+      <w:proofErr w:type="gramEnd"/>
       <w:r>
         <w:t>(“name”)[</w:t>
       </w:r>
@@ -3304,10 +3738,12 @@
         <w:jc w:val="both"/>
       </w:pPr>
       <w:proofErr w:type="spellStart"/>
+      <w:proofErr w:type="gramStart"/>
       <w:r>
         <w:t>document.getElementById</w:t>
       </w:r>
       <w:proofErr w:type="spellEnd"/>
+      <w:proofErr w:type="gramEnd"/>
       <w:r>
         <w:t>(“</w:t>
       </w:r>
@@ -3441,7 +3877,15 @@
         <w:jc w:val="both"/>
       </w:pPr>
       <w:r>
-        <w:t>Using var we can declare same variable once again with same value or different value. (re declaration)</w:t>
+        <w:t>Using var we can declare same variable once again with same value or different value. (</w:t>
+      </w:r>
+      <w:proofErr w:type="gramStart"/>
+      <w:r>
+        <w:t>re</w:t>
+      </w:r>
+      <w:proofErr w:type="gramEnd"/>
+      <w:r>
+        <w:t xml:space="preserve"> declaration)</w:t>
       </w:r>
     </w:p>
     <w:p>
@@ -3665,7 +4109,15 @@
         <w:jc w:val="both"/>
       </w:pPr>
       <w:r>
-        <w:t xml:space="preserve">Arrow function : arrow function extension version of expression style function without function keyword. </w:t>
+        <w:t xml:space="preserve">Arrow </w:t>
+      </w:r>
+      <w:proofErr w:type="gramStart"/>
+      <w:r>
+        <w:t>function :</w:t>
+      </w:r>
+      <w:proofErr w:type="gramEnd"/>
+      <w:r>
+        <w:t xml:space="preserve"> arrow function extension version of expression style function without function keyword. </w:t>
       </w:r>
     </w:p>
     <w:p>
@@ -3683,7 +4135,15 @@
       </w:r>
       <w:proofErr w:type="spellEnd"/>
       <w:r>
-        <w:t xml:space="preserve"> function : passing the function name or function body or function itself to another function as a parameter is known as </w:t>
+        <w:t xml:space="preserve"> </w:t>
+      </w:r>
+      <w:proofErr w:type="gramStart"/>
+      <w:r>
+        <w:t>function :</w:t>
+      </w:r>
+      <w:proofErr w:type="gramEnd"/>
+      <w:r>
+        <w:t xml:space="preserve"> passing the function name or function body or function itself to another function as a parameter is known as </w:t>
       </w:r>
       <w:proofErr w:type="spellStart"/>
       <w:r>
@@ -3705,7 +4165,15 @@
         <w:jc w:val="both"/>
       </w:pPr>
       <w:r>
-        <w:t xml:space="preserve">Expression style function we need to use return keyword if we want to return any value. But in arrow function it return the value without return keyword. </w:t>
+        <w:t xml:space="preserve">Expression style function we need to use return keyword if we want to return any value. But in arrow function it </w:t>
+      </w:r>
+      <w:proofErr w:type="gramStart"/>
+      <w:r>
+        <w:t>return</w:t>
+      </w:r>
+      <w:proofErr w:type="gramEnd"/>
+      <w:r>
+        <w:t xml:space="preserve"> the value without return keyword. </w:t>
       </w:r>
     </w:p>
     <w:p>
@@ -3716,8 +4184,13 @@
     </w:p>
     <w:p>
       <w:r>
-        <w:t>Day 5 :</w:t>
-      </w:r>
+        <w:t xml:space="preserve">Day </w:t>
+      </w:r>
+      <w:proofErr w:type="gramStart"/>
+      <w:r>
+        <w:t>5 :</w:t>
+      </w:r>
+      <w:proofErr w:type="gramEnd"/>
     </w:p>
     <w:p>
       <w:r>
@@ -3819,6 +4292,7 @@
       <w:pPr>
         <w:jc w:val="both"/>
       </w:pPr>
+      <w:proofErr w:type="gramStart"/>
       <w:r>
         <w:rPr>
           <w:highlight w:val="yellow"/>
@@ -3829,7 +4303,11 @@
         <w:t xml:space="preserve"> </w:t>
       </w:r>
       <w:r>
-        <w:t xml:space="preserve">:Set is </w:t>
+        <w:t>:Set</w:t>
+      </w:r>
+      <w:proofErr w:type="gramEnd"/>
+      <w:r>
+        <w:t xml:space="preserve"> is </w:t>
       </w:r>
       <w:proofErr w:type="spellStart"/>
       <w:r>
@@ -3860,6 +4338,7 @@
       <w:pPr>
         <w:jc w:val="both"/>
       </w:pPr>
+      <w:proofErr w:type="gramStart"/>
       <w:r>
         <w:rPr>
           <w:highlight w:val="yellow"/>
@@ -3872,6 +4351,7 @@
         </w:rPr>
         <w:t>:</w:t>
       </w:r>
+      <w:proofErr w:type="gramEnd"/>
       <w:r>
         <w:t xml:space="preserve"> We can store the data in key-value pairs. </w:t>
       </w:r>
@@ -3886,7 +4366,15 @@
         <w:jc w:val="both"/>
       </w:pPr>
       <w:r>
-        <w:t xml:space="preserve">Array object : In JavaScript array is type of </w:t>
+        <w:t xml:space="preserve">Array </w:t>
+      </w:r>
+      <w:proofErr w:type="gramStart"/>
+      <w:r>
+        <w:t>object :</w:t>
+      </w:r>
+      <w:proofErr w:type="gramEnd"/>
+      <w:r>
+        <w:t xml:space="preserve"> In JavaScript array is type of </w:t>
       </w:r>
       <w:proofErr w:type="spellStart"/>
       <w:r>
@@ -4016,8 +4504,13 @@
       <w:pPr>
         <w:jc w:val="both"/>
       </w:pPr>
-      <w:r>
-        <w:t xml:space="preserve">Object ; any real world entity </w:t>
+      <w:proofErr w:type="gramStart"/>
+      <w:r>
+        <w:t>Object ;</w:t>
+      </w:r>
+      <w:proofErr w:type="gramEnd"/>
+      <w:r>
+        <w:t xml:space="preserve"> any real world entity </w:t>
       </w:r>
     </w:p>
     <w:p>
@@ -4306,7 +4799,15 @@
         <w:jc w:val="both"/>
       </w:pPr>
       <w:r>
-        <w:t>function Employee() {</w:t>
+        <w:t xml:space="preserve">function </w:t>
+      </w:r>
+      <w:proofErr w:type="gramStart"/>
+      <w:r>
+        <w:t>Employee(</w:t>
+      </w:r>
+      <w:proofErr w:type="gramEnd"/>
+      <w:r>
+        <w:t>) {</w:t>
       </w:r>
     </w:p>
     <w:p>
@@ -4322,16 +4823,31 @@
       </w:r>
       <w:r>
         <w:tab/>
-        <w:t xml:space="preserve">// id is consider as instance variable. </w:t>
-      </w:r>
-    </w:p>
-    <w:p>
-      <w:pPr>
-        <w:jc w:val="both"/>
-      </w:pPr>
-      <w:r>
-        <w:tab/>
-        <w:t>this.name  =”Ajay”;</w:t>
+        <w:t xml:space="preserve">// id is </w:t>
+      </w:r>
+      <w:proofErr w:type="gramStart"/>
+      <w:r>
+        <w:t>consider</w:t>
+      </w:r>
+      <w:proofErr w:type="gramEnd"/>
+      <w:r>
+        <w:t xml:space="preserve"> as instance variable. </w:t>
+      </w:r>
+    </w:p>
+    <w:p>
+      <w:pPr>
+        <w:jc w:val="both"/>
+      </w:pPr>
+      <w:r>
+        <w:tab/>
+      </w:r>
+      <w:proofErr w:type="gramStart"/>
+      <w:r>
+        <w:t>this.name  =</w:t>
+      </w:r>
+      <w:proofErr w:type="gramEnd"/>
+      <w:r>
+        <w:t>”Ajay”;</w:t>
       </w:r>
     </w:p>
     <w:p>
@@ -4358,10 +4874,12 @@
         <w:tab/>
       </w:r>
       <w:proofErr w:type="spellStart"/>
+      <w:proofErr w:type="gramStart"/>
       <w:r>
         <w:t>this.displayEmpInfo</w:t>
       </w:r>
       <w:proofErr w:type="spellEnd"/>
+      <w:proofErr w:type="gramEnd"/>
       <w:r>
         <w:t xml:space="preserve"> =function{</w:t>
       </w:r>
@@ -4377,10 +4895,12 @@
         <w:tab/>
       </w:r>
       <w:proofErr w:type="spellStart"/>
+      <w:proofErr w:type="gramStart"/>
       <w:r>
         <w:t>document.write</w:t>
       </w:r>
       <w:proofErr w:type="spellEnd"/>
+      <w:proofErr w:type="gramEnd"/>
       <w:r>
         <w:t>(“Employee object function”);</w:t>
       </w:r>
@@ -4396,10 +4916,12 @@
         <w:tab/>
       </w:r>
       <w:proofErr w:type="spellStart"/>
+      <w:proofErr w:type="gramStart"/>
       <w:r>
         <w:t>document.write</w:t>
       </w:r>
       <w:proofErr w:type="spellEnd"/>
+      <w:proofErr w:type="gramEnd"/>
       <w:r>
         <w:t>(“Id is “+this.id);</w:t>
       </w:r>
@@ -4415,10 +4937,12 @@
         <w:tab/>
       </w:r>
       <w:proofErr w:type="spellStart"/>
+      <w:proofErr w:type="gramStart"/>
       <w:r>
         <w:t>document.write</w:t>
       </w:r>
       <w:proofErr w:type="spellEnd"/>
+      <w:proofErr w:type="gramEnd"/>
       <w:r>
         <w:t>(“name is “+this.name);</w:t>
       </w:r>
@@ -4434,10 +4958,12 @@
         <w:tab/>
       </w:r>
       <w:proofErr w:type="spellStart"/>
+      <w:proofErr w:type="gramStart"/>
       <w:r>
         <w:t>document.write</w:t>
       </w:r>
       <w:proofErr w:type="spellEnd"/>
+      <w:proofErr w:type="gramEnd"/>
       <w:r>
         <w:t>(“age is “+</w:t>
       </w:r>
@@ -4471,8 +4997,13 @@
       <w:pPr>
         <w:jc w:val="both"/>
       </w:pPr>
-      <w:r>
-        <w:t>Employee();</w:t>
+      <w:proofErr w:type="gramStart"/>
+      <w:r>
+        <w:t>Employee(</w:t>
+      </w:r>
+      <w:proofErr w:type="gramEnd"/>
+      <w:r>
+        <w:t>);</w:t>
       </w:r>
       <w:r>
         <w:tab/>
@@ -4487,7 +5018,21 @@
         <w:rPr>
           <w:highlight w:val="yellow"/>
         </w:rPr>
-        <w:t>var emp1 = new Employee();</w:t>
+        <w:t xml:space="preserve">var emp1 = new </w:t>
+      </w:r>
+      <w:proofErr w:type="gramStart"/>
+      <w:r>
+        <w:rPr>
+          <w:highlight w:val="yellow"/>
+        </w:rPr>
+        <w:t>Employee(</w:t>
+      </w:r>
+      <w:proofErr w:type="gramEnd"/>
+      <w:r>
+        <w:rPr>
+          <w:highlight w:val="yellow"/>
+        </w:rPr>
+        <w:t>);</w:t>
       </w:r>
       <w:r>
         <w:tab/>
@@ -4499,10 +5044,12 @@
         <w:jc w:val="both"/>
       </w:pPr>
       <w:proofErr w:type="spellStart"/>
+      <w:proofErr w:type="gramStart"/>
       <w:r>
         <w:t>document.write</w:t>
       </w:r>
       <w:proofErr w:type="spellEnd"/>
+      <w:proofErr w:type="gramEnd"/>
       <w:r>
         <w:t>(“id is “+</w:t>
       </w:r>
@@ -4521,10 +5068,12 @@
         <w:jc w:val="both"/>
       </w:pPr>
       <w:proofErr w:type="spellStart"/>
+      <w:proofErr w:type="gramStart"/>
       <w:r>
         <w:t>document.write</w:t>
       </w:r>
       <w:proofErr w:type="spellEnd"/>
+      <w:proofErr w:type="gramEnd"/>
       <w:r>
         <w:t>(“age is “+</w:t>
       </w:r>
@@ -4543,10 +5092,12 @@
         <w:jc w:val="both"/>
       </w:pPr>
       <w:proofErr w:type="spellStart"/>
+      <w:proofErr w:type="gramStart"/>
       <w:r>
         <w:t>document.write</w:t>
       </w:r>
       <w:proofErr w:type="spellEnd"/>
+      <w:proofErr w:type="gramEnd"/>
       <w:r>
         <w:t>(“age is “+</w:t>
       </w:r>
@@ -4634,8 +5185,13 @@
       </w:pPr>
       <w:r>
         <w:lastRenderedPageBreak/>
-        <w:t>ES6 support constructor :</w:t>
-      </w:r>
+        <w:t xml:space="preserve">ES6 support </w:t>
+      </w:r>
+      <w:proofErr w:type="gramStart"/>
+      <w:r>
+        <w:t>constructor :</w:t>
+      </w:r>
+      <w:proofErr w:type="gramEnd"/>
     </w:p>
     <w:p>
       <w:pPr>
@@ -4698,7 +5254,15 @@
         <w:jc w:val="both"/>
       </w:pPr>
       <w:r>
-        <w:t xml:space="preserve">In JavaScript DOM (Document Object Model ) is very important. </w:t>
+        <w:t xml:space="preserve">In JavaScript DOM (Document Object </w:t>
+      </w:r>
+      <w:proofErr w:type="gramStart"/>
+      <w:r>
+        <w:t>Model )</w:t>
+      </w:r>
+      <w:proofErr w:type="gramEnd"/>
+      <w:r>
+        <w:t xml:space="preserve"> is very important. </w:t>
       </w:r>
     </w:p>
     <w:p>
@@ -4713,8 +5277,13 @@
       <w:pPr>
         <w:jc w:val="both"/>
       </w:pPr>
-      <w:r>
-        <w:t xml:space="preserve">jQuery : jQuery is third party library which provided lot of </w:t>
+      <w:proofErr w:type="gramStart"/>
+      <w:r>
+        <w:t>jQuery :</w:t>
+      </w:r>
+      <w:proofErr w:type="gramEnd"/>
+      <w:r>
+        <w:t xml:space="preserve"> jQuery is third party library which provided lot of </w:t>
       </w:r>
       <w:proofErr w:type="spellStart"/>
       <w:r>
@@ -4794,7 +5363,15 @@
         <w:jc w:val="both"/>
       </w:pPr>
       <w:r>
-        <w:t xml:space="preserve">React JS is a third party library provided by </w:t>
+        <w:t xml:space="preserve">React JS is a </w:t>
+      </w:r>
+      <w:proofErr w:type="gramStart"/>
+      <w:r>
+        <w:t>third party</w:t>
+      </w:r>
+      <w:proofErr w:type="gramEnd"/>
+      <w:r>
+        <w:t xml:space="preserve"> library provided by </w:t>
       </w:r>
       <w:proofErr w:type="spellStart"/>
       <w:r>
@@ -4895,7 +5472,15 @@
         <w:jc w:val="both"/>
       </w:pPr>
       <w:r>
-        <w:t xml:space="preserve">First React Application Using online Editor </w:t>
+        <w:t xml:space="preserve">First React Application Using </w:t>
+      </w:r>
+      <w:proofErr w:type="gramStart"/>
+      <w:r>
+        <w:t>online</w:t>
+      </w:r>
+      <w:proofErr w:type="gramEnd"/>
+      <w:r>
+        <w:t xml:space="preserve"> Editor </w:t>
       </w:r>
     </w:p>
     <w:p>
@@ -4962,7 +5547,21 @@
           <w:highlight w:val="yellow"/>
         </w:rPr>
         <w:tab/>
-        <w:t xml:space="preserve">This module help to create component. </w:t>
+        <w:t xml:space="preserve">This module </w:t>
+      </w:r>
+      <w:proofErr w:type="gramStart"/>
+      <w:r>
+        <w:rPr>
+          <w:highlight w:val="yellow"/>
+        </w:rPr>
+        <w:t>help</w:t>
+      </w:r>
+      <w:proofErr w:type="gramEnd"/>
+      <w:r>
+        <w:rPr>
+          <w:highlight w:val="yellow"/>
+        </w:rPr>
+        <w:t xml:space="preserve"> to create component. </w:t>
       </w:r>
     </w:p>
     <w:p>
@@ -5007,8 +5606,13 @@
       <w:pPr>
         <w:jc w:val="both"/>
       </w:pPr>
-      <w:r>
-        <w:t xml:space="preserve">So when we do React JS program using open source code pen editor </w:t>
+      <w:proofErr w:type="gramStart"/>
+      <w:r>
+        <w:t>So</w:t>
+      </w:r>
+      <w:proofErr w:type="gramEnd"/>
+      <w:r>
+        <w:t xml:space="preserve"> when we do React JS program using open source code pen editor </w:t>
       </w:r>
     </w:p>
     <w:p>
@@ -5052,8 +5656,13 @@
       <w:pPr>
         <w:jc w:val="both"/>
       </w:pPr>
-      <w:r>
-        <w:t xml:space="preserve">Babel : it is a type of </w:t>
+      <w:proofErr w:type="gramStart"/>
+      <w:r>
+        <w:t>Babel :</w:t>
+      </w:r>
+      <w:proofErr w:type="gramEnd"/>
+      <w:r>
+        <w:t xml:space="preserve"> it is a type of </w:t>
       </w:r>
       <w:proofErr w:type="spellStart"/>
       <w:r>
@@ -5340,7 +5949,15 @@
         <w:jc w:val="both"/>
       </w:pPr>
       <w:r>
-        <w:t xml:space="preserve">Node JS : Node JS is a run time environment for JavaScript program or JavaScript library or JavaScript framework. Like JRE in Java </w:t>
+        <w:t xml:space="preserve">Node </w:t>
+      </w:r>
+      <w:proofErr w:type="gramStart"/>
+      <w:r>
+        <w:t>JS :</w:t>
+      </w:r>
+      <w:proofErr w:type="gramEnd"/>
+      <w:r>
+        <w:t xml:space="preserve"> Node JS is a run time environment for JavaScript program or JavaScript library or JavaScript framework. Like JRE in Java </w:t>
       </w:r>
     </w:p>
     <w:p>
@@ -5365,7 +5982,15 @@
         <w:jc w:val="both"/>
       </w:pPr>
       <w:r>
-        <w:t xml:space="preserve">Before node JS if we want to develop server side programs we were depends on other programming language like Java (Spring or spring boot), asp.net, </w:t>
+        <w:t xml:space="preserve">Before node JS if we want to develop server side </w:t>
+      </w:r>
+      <w:proofErr w:type="gramStart"/>
+      <w:r>
+        <w:t>programs</w:t>
+      </w:r>
+      <w:proofErr w:type="gramEnd"/>
+      <w:r>
+        <w:t xml:space="preserve"> we were depends on other programming language like Java (Spring or spring boot), asp.net, </w:t>
       </w:r>
       <w:proofErr w:type="spellStart"/>
       <w:r>
@@ -5381,7 +6006,15 @@
         <w:jc w:val="both"/>
       </w:pPr>
       <w:r>
-        <w:t xml:space="preserve">After Node JS we can say JavaScript also known as server side scripting language. </w:t>
+        <w:t xml:space="preserve">After Node JS we can say JavaScript also known as </w:t>
+      </w:r>
+      <w:proofErr w:type="gramStart"/>
+      <w:r>
+        <w:t>server side</w:t>
+      </w:r>
+      <w:proofErr w:type="gramEnd"/>
+      <w:r>
+        <w:t xml:space="preserve"> scripting language. </w:t>
       </w:r>
     </w:p>
     <w:p>
@@ -5398,12 +6031,17 @@
         <w:t xml:space="preserve"> provided lot of modules which help to create server side programming, rest </w:t>
       </w:r>
       <w:proofErr w:type="spellStart"/>
+      <w:proofErr w:type="gramStart"/>
       <w:r>
         <w:t>api</w:t>
       </w:r>
       <w:proofErr w:type="spellEnd"/>
       <w:r>
-        <w:t xml:space="preserve"> , connecting database like </w:t>
+        <w:t xml:space="preserve"> ,</w:t>
+      </w:r>
+      <w:proofErr w:type="gramEnd"/>
+      <w:r>
+        <w:t xml:space="preserve"> connecting database like </w:t>
       </w:r>
       <w:proofErr w:type="spellStart"/>
       <w:r>
@@ -5427,7 +6065,15 @@
         <w:jc w:val="both"/>
       </w:pPr>
       <w:r>
-        <w:t xml:space="preserve">Using Node JS we can run External JavaScript code using command prompt. </w:t>
+        <w:t xml:space="preserve">Using Node </w:t>
+      </w:r>
+      <w:proofErr w:type="gramStart"/>
+      <w:r>
+        <w:t>JS</w:t>
+      </w:r>
+      <w:proofErr w:type="gramEnd"/>
+      <w:r>
+        <w:t xml:space="preserve"> we can run External JavaScript code using command prompt. </w:t>
       </w:r>
     </w:p>
     <w:p>
@@ -5451,10 +6097,12 @@
         <w:t xml:space="preserve"> provided internal command </w:t>
       </w:r>
       <w:proofErr w:type="spellStart"/>
+      <w:proofErr w:type="gramStart"/>
       <w:r>
         <w:t>ie</w:t>
       </w:r>
       <w:proofErr w:type="spellEnd"/>
+      <w:proofErr w:type="gramEnd"/>
       <w:r>
         <w:t xml:space="preserve"> </w:t>
       </w:r>
@@ -5789,8 +6437,13 @@
       <w:pPr>
         <w:jc w:val="both"/>
       </w:pPr>
-      <w:r>
-        <w:t xml:space="preserve">So create </w:t>
+      <w:proofErr w:type="gramStart"/>
+      <w:r>
+        <w:t>So</w:t>
+      </w:r>
+      <w:proofErr w:type="gramEnd"/>
+      <w:r>
+        <w:t xml:space="preserve"> create </w:t>
       </w:r>
       <w:r>
         <w:rPr>
@@ -5822,8 +6475,13 @@
       <w:pPr>
         <w:jc w:val="both"/>
       </w:pPr>
-      <w:r>
-        <w:t xml:space="preserve">Example : </w:t>
+      <w:proofErr w:type="gramStart"/>
+      <w:r>
+        <w:t>Example :</w:t>
+      </w:r>
+      <w:proofErr w:type="gramEnd"/>
+      <w:r>
+        <w:t xml:space="preserve"> </w:t>
       </w:r>
       <w:r>
         <w:rPr>
@@ -5841,12 +6499,14 @@
       <w:r>
         <w:t xml:space="preserve">Day </w:t>
       </w:r>
+      <w:proofErr w:type="gramStart"/>
       <w:r>
         <w:t>7</w:t>
       </w:r>
       <w:r>
         <w:t xml:space="preserve"> :</w:t>
       </w:r>
+      <w:proofErr w:type="gramEnd"/>
     </w:p>
     <w:p>
       <w:r>
@@ -5958,7 +6618,15 @@
         <w:jc w:val="both"/>
       </w:pPr>
       <w:r>
-        <w:t xml:space="preserve">The project get compiled and run on default browser with port number 3000 using URL as </w:t>
+        <w:t xml:space="preserve">The project </w:t>
+      </w:r>
+      <w:proofErr w:type="gramStart"/>
+      <w:r>
+        <w:t>get</w:t>
+      </w:r>
+      <w:proofErr w:type="gramEnd"/>
+      <w:r>
+        <w:t xml:space="preserve"> compiled and run on default browser with port number 3000 using URL as </w:t>
       </w:r>
     </w:p>
     <w:p>
@@ -6127,7 +6795,15 @@
         <w:jc w:val="both"/>
       </w:pPr>
       <w:r>
-        <w:t xml:space="preserve">If we write any component in another file we need to export that component so </w:t>
+        <w:t xml:space="preserve">If we write any component in another </w:t>
+      </w:r>
+      <w:proofErr w:type="gramStart"/>
+      <w:r>
+        <w:t>file</w:t>
+      </w:r>
+      <w:proofErr w:type="gramEnd"/>
+      <w:r>
+        <w:t xml:space="preserve"> we need to export that component so </w:t>
       </w:r>
     </w:p>
     <w:p>
@@ -6200,7 +6876,15 @@
         <w:jc w:val="both"/>
       </w:pPr>
       <w:r>
-        <w:t xml:space="preserve">In SPA application every component for specific purpose. So in, component if want to describe the component behaviour or functionality we have to use react component variable. </w:t>
+        <w:t xml:space="preserve">In SPA application every component for specific purpose. </w:t>
+      </w:r>
+      <w:proofErr w:type="gramStart"/>
+      <w:r>
+        <w:t>So</w:t>
+      </w:r>
+      <w:proofErr w:type="gramEnd"/>
+      <w:r>
+        <w:t xml:space="preserve"> in, component if want to describe the component behaviour or functionality we have to use react component variable. </w:t>
       </w:r>
     </w:p>
     <w:p>
@@ -6211,10 +6895,12 @@
         <w:t xml:space="preserve">In React Every component hold two types of variable </w:t>
       </w:r>
       <w:proofErr w:type="spellStart"/>
+      <w:proofErr w:type="gramStart"/>
       <w:r>
         <w:t>ie</w:t>
       </w:r>
       <w:proofErr w:type="spellEnd"/>
+      <w:proofErr w:type="gramEnd"/>
       <w:r>
         <w:t xml:space="preserve"> </w:t>
       </w:r>
@@ -6233,24 +6919,56 @@
         <w:jc w:val="both"/>
       </w:pPr>
       <w:r>
-        <w:t xml:space="preserve">If we want to describe react component behaviour we need to use state variable. We can change the value of state variable So static variable is known as mutable.  </w:t>
-      </w:r>
-      <w:r>
-        <w:t>(can change)</w:t>
-      </w:r>
-    </w:p>
-    <w:p>
-      <w:pPr>
-        <w:jc w:val="both"/>
-      </w:pPr>
-      <w:r>
-        <w:t>If we want to pass the value from one component to another component we need to use props variable. We can</w:t>
+        <w:t xml:space="preserve">If we want to describe react component </w:t>
+      </w:r>
+      <w:proofErr w:type="gramStart"/>
+      <w:r>
+        <w:t>behaviour</w:t>
+      </w:r>
+      <w:proofErr w:type="gramEnd"/>
+      <w:r>
+        <w:t xml:space="preserve"> we need to use state variable. We can change the value of state variable So static variable is known as mutable.  </w:t>
+      </w:r>
+      <w:r>
+        <w:t>(</w:t>
+      </w:r>
+      <w:proofErr w:type="gramStart"/>
+      <w:r>
+        <w:t>can</w:t>
+      </w:r>
+      <w:proofErr w:type="gramEnd"/>
+      <w:r>
+        <w:t xml:space="preserve"> change)</w:t>
+      </w:r>
+    </w:p>
+    <w:p>
+      <w:pPr>
+        <w:jc w:val="both"/>
+      </w:pPr>
+      <w:r>
+        <w:t xml:space="preserve">If we want to pass the value from one component to another </w:t>
+      </w:r>
+      <w:proofErr w:type="gramStart"/>
+      <w:r>
+        <w:t>component</w:t>
+      </w:r>
+      <w:proofErr w:type="gramEnd"/>
+      <w:r>
+        <w:t xml:space="preserve"> we need to use props variable. We can</w:t>
       </w:r>
       <w:r>
         <w:t>’t</w:t>
       </w:r>
       <w:r>
-        <w:t xml:space="preserve"> change the props variable value so props is known as immutable. </w:t>
+        <w:t xml:space="preserve"> change the props variable value so props </w:t>
+      </w:r>
+      <w:proofErr w:type="gramStart"/>
+      <w:r>
+        <w:t>is</w:t>
+      </w:r>
+      <w:proofErr w:type="gramEnd"/>
+      <w:r>
+        <w:t xml:space="preserve"> known as immutable. </w:t>
       </w:r>
       <w:r>
         <w:t>(can’t change)</w:t>
@@ -6356,7 +7074,10 @@
       </w:r>
       <w:r>
         <w:tab/>
-        <w:t xml:space="preserve">parent component, head, and body are child component </w:t>
+        <w:t xml:space="preserve">parent component, head, and body are child </w:t>
+      </w:r>
+      <w:r>
+        <w:t>tag</w:t>
       </w:r>
     </w:p>
     <w:p>
@@ -6421,6 +7142,470 @@
       <w:r>
         <w:t>&lt;/html&gt;</w:t>
       </w:r>
+    </w:p>
+    <w:p>
+      <w:pPr>
+        <w:jc w:val="both"/>
+      </w:pPr>
+    </w:p>
+    <w:p>
+      <w:pPr>
+        <w:jc w:val="both"/>
+      </w:pPr>
+      <w:r>
+        <w:t>&lt;p&gt;</w:t>
+      </w:r>
+    </w:p>
+    <w:p>
+      <w:pPr>
+        <w:jc w:val="both"/>
+      </w:pPr>
+      <w:r>
+        <w:tab/>
+        <w:t>&lt;body&gt;&lt;/body&gt;</w:t>
+      </w:r>
+    </w:p>
+    <w:p>
+      <w:pPr>
+        <w:jc w:val="both"/>
+      </w:pPr>
+      <w:r>
+        <w:t>&lt;/p&gt;</w:t>
+      </w:r>
+    </w:p>
+    <w:p>
+      <w:pPr>
+        <w:jc w:val="both"/>
+      </w:pPr>
+      <w:r>
+        <w:t xml:space="preserve">Or </w:t>
+      </w:r>
+    </w:p>
+    <w:p>
+      <w:pPr>
+        <w:jc w:val="both"/>
+      </w:pPr>
+      <w:r>
+        <w:t>&lt;body&gt;</w:t>
+      </w:r>
+    </w:p>
+    <w:p>
+      <w:pPr>
+        <w:jc w:val="both"/>
+      </w:pPr>
+      <w:r>
+        <w:tab/>
+        <w:t>&lt;p&gt;&lt;/p&gt;</w:t>
+      </w:r>
+    </w:p>
+    <w:p>
+      <w:pPr>
+        <w:jc w:val="both"/>
+      </w:pPr>
+      <w:r>
+        <w:t>&lt;/body&gt;</w:t>
+      </w:r>
+    </w:p>
+    <w:p>
+      <w:pPr>
+        <w:jc w:val="both"/>
+      </w:pPr>
+    </w:p>
+    <w:p>
+      <w:pPr>
+        <w:jc w:val="both"/>
+      </w:pPr>
+      <w:r>
+        <w:t xml:space="preserve">Creating state variable in function components. </w:t>
+      </w:r>
+    </w:p>
+    <w:p>
+      <w:pPr>
+        <w:jc w:val="both"/>
+      </w:pPr>
+      <w:r>
+        <w:t>To create state variable in function component we need to use hook</w:t>
+      </w:r>
+    </w:p>
+    <w:p>
+      <w:pPr>
+        <w:jc w:val="both"/>
+      </w:pPr>
+      <w:proofErr w:type="spellStart"/>
+      <w:r>
+        <w:t>Ie</w:t>
+      </w:r>
+      <w:proofErr w:type="spellEnd"/>
+      <w:r>
+        <w:t xml:space="preserve"> </w:t>
+      </w:r>
+      <w:proofErr w:type="spellStart"/>
+      <w:proofErr w:type="gramStart"/>
+      <w:r>
+        <w:rPr>
+          <w:highlight w:val="yellow"/>
+        </w:rPr>
+        <w:t>useState</w:t>
+      </w:r>
+      <w:proofErr w:type="spellEnd"/>
+      <w:r>
+        <w:rPr>
+          <w:highlight w:val="yellow"/>
+        </w:rPr>
+        <w:t>(</w:t>
+      </w:r>
+      <w:proofErr w:type="gramEnd"/>
+      <w:r>
+        <w:rPr>
+          <w:highlight w:val="yellow"/>
+        </w:rPr>
+        <w:t>)</w:t>
+      </w:r>
+      <w:r>
+        <w:t xml:space="preserve">  </w:t>
+      </w:r>
+      <w:proofErr w:type="spellStart"/>
+      <w:r>
+        <w:t>pre defined</w:t>
+      </w:r>
+      <w:proofErr w:type="spellEnd"/>
+      <w:r>
+        <w:t xml:space="preserve"> function. </w:t>
+      </w:r>
+      <w:r>
+        <w:t xml:space="preserve">This </w:t>
+      </w:r>
+      <w:proofErr w:type="spellStart"/>
+      <w:r>
+        <w:t>pre defined</w:t>
+      </w:r>
+      <w:proofErr w:type="spellEnd"/>
+      <w:r>
+        <w:t xml:space="preserve"> function part of react we need to import is </w:t>
+      </w:r>
+    </w:p>
+    <w:p>
+      <w:pPr>
+        <w:jc w:val="both"/>
+      </w:pPr>
+      <w:r>
+        <w:rPr>
+          <w:highlight w:val="yellow"/>
+        </w:rPr>
+        <w:t>i</w:t>
+      </w:r>
+      <w:r>
+        <w:rPr>
+          <w:highlight w:val="yellow"/>
+        </w:rPr>
+        <w:t xml:space="preserve">mport </w:t>
+      </w:r>
+      <w:proofErr w:type="spellStart"/>
+      <w:r>
+        <w:rPr>
+          <w:highlight w:val="yellow"/>
+        </w:rPr>
+        <w:t>useState</w:t>
+      </w:r>
+      <w:proofErr w:type="spellEnd"/>
+      <w:r>
+        <w:rPr>
+          <w:highlight w:val="yellow"/>
+        </w:rPr>
+        <w:t xml:space="preserve"> from ‘react’;</w:t>
+      </w:r>
+    </w:p>
+    <w:p>
+      <w:pPr>
+        <w:jc w:val="both"/>
+      </w:pPr>
+      <w:r>
+        <w:t xml:space="preserve">In class component we can change state variable using </w:t>
+      </w:r>
+      <w:proofErr w:type="gramStart"/>
+      <w:r>
+        <w:t>s</w:t>
+      </w:r>
+      <w:proofErr w:type="spellStart"/>
+      <w:r>
+        <w:t>etState</w:t>
+      </w:r>
+      <w:proofErr w:type="spellEnd"/>
+      <w:r>
+        <w:t>(</w:t>
+      </w:r>
+      <w:proofErr w:type="gramEnd"/>
+      <w:r>
+        <w:t xml:space="preserve">) functions with or without events. </w:t>
+      </w:r>
+    </w:p>
+    <w:p>
+      <w:pPr>
+        <w:jc w:val="both"/>
+      </w:pPr>
+      <w:r>
+        <w:t xml:space="preserve"> </w:t>
+      </w:r>
+    </w:p>
+    <w:p>
+      <w:pPr>
+        <w:jc w:val="both"/>
+      </w:pPr>
+    </w:p>
+    <w:p>
+      <w:pPr>
+        <w:jc w:val="both"/>
+      </w:pPr>
+    </w:p>
+    <w:p>
+      <w:pPr>
+        <w:jc w:val="both"/>
+      </w:pPr>
+    </w:p>
+    <w:p>
+      <w:pPr>
+        <w:jc w:val="both"/>
+      </w:pPr>
+      <w:r>
+        <w:lastRenderedPageBreak/>
+        <w:t xml:space="preserve">If we want to change state variable which we declare in function component using react hook then we need to follow syntax as </w:t>
+      </w:r>
+    </w:p>
+    <w:p>
+      <w:pPr>
+        <w:jc w:val="both"/>
+      </w:pPr>
+    </w:p>
+    <w:p>
+      <w:pPr>
+        <w:jc w:val="both"/>
+      </w:pPr>
+      <w:r>
+        <w:rPr>
+          <w:highlight w:val="yellow"/>
+        </w:rPr>
+        <w:t>let [</w:t>
+      </w:r>
+      <w:proofErr w:type="spellStart"/>
+      <w:proofErr w:type="gramStart"/>
+      <w:r>
+        <w:rPr>
+          <w:highlight w:val="yellow"/>
+        </w:rPr>
+        <w:t>variableName,setFunctionName</w:t>
+      </w:r>
+      <w:proofErr w:type="spellEnd"/>
+      <w:proofErr w:type="gramEnd"/>
+      <w:r>
+        <w:rPr>
+          <w:highlight w:val="yellow"/>
+        </w:rPr>
+        <w:t>]=</w:t>
+      </w:r>
+      <w:proofErr w:type="spellStart"/>
+      <w:r>
+        <w:rPr>
+          <w:highlight w:val="yellow"/>
+        </w:rPr>
+        <w:t>useState</w:t>
+      </w:r>
+      <w:proofErr w:type="spellEnd"/>
+      <w:r>
+        <w:rPr>
+          <w:highlight w:val="yellow"/>
+        </w:rPr>
+        <w:t>(</w:t>
+      </w:r>
+      <w:proofErr w:type="spellStart"/>
+      <w:r>
+        <w:rPr>
+          <w:highlight w:val="yellow"/>
+        </w:rPr>
+        <w:t>defaultValue</w:t>
+      </w:r>
+      <w:proofErr w:type="spellEnd"/>
+      <w:r>
+        <w:rPr>
+          <w:highlight w:val="yellow"/>
+        </w:rPr>
+        <w:t>);</w:t>
+      </w:r>
+    </w:p>
+    <w:p>
+      <w:pPr>
+        <w:jc w:val="both"/>
+      </w:pPr>
+      <w:r>
+        <w:t xml:space="preserve"> </w:t>
+      </w:r>
+    </w:p>
+    <w:p>
+      <w:pPr>
+        <w:jc w:val="both"/>
+      </w:pPr>
+      <w:r>
+        <w:t xml:space="preserve">React JS Events. </w:t>
+      </w:r>
+    </w:p>
+    <w:p>
+      <w:pPr>
+        <w:jc w:val="both"/>
+      </w:pPr>
+    </w:p>
+    <w:p>
+      <w:pPr>
+        <w:jc w:val="both"/>
+      </w:pPr>
+      <w:r>
+        <w:t xml:space="preserve">React JS support same event provided by JavaScript. </w:t>
+      </w:r>
+    </w:p>
+    <w:p>
+      <w:pPr>
+        <w:jc w:val="both"/>
+      </w:pPr>
+      <w:r>
+        <w:t xml:space="preserve">But in JavaScript we use function name to handle </w:t>
+      </w:r>
+      <w:proofErr w:type="gramStart"/>
+      <w:r>
+        <w:t>that events</w:t>
+      </w:r>
+      <w:proofErr w:type="gramEnd"/>
+      <w:r>
+        <w:t xml:space="preserve"> in</w:t>
+      </w:r>
+    </w:p>
+    <w:p>
+      <w:pPr>
+        <w:jc w:val="both"/>
+      </w:pPr>
+      <w:r>
+        <w:t xml:space="preserve">React JS we need to use JSX syntax to handle </w:t>
+      </w:r>
+      <w:proofErr w:type="gramStart"/>
+      <w:r>
+        <w:t>that events</w:t>
+      </w:r>
+      <w:proofErr w:type="gramEnd"/>
+      <w:r>
+        <w:t xml:space="preserve">. </w:t>
+      </w:r>
+    </w:p>
+    <w:p>
+      <w:pPr>
+        <w:jc w:val="both"/>
+      </w:pPr>
+    </w:p>
+    <w:p>
+      <w:pPr>
+        <w:jc w:val="both"/>
+      </w:pPr>
+      <w:r>
+        <w:t xml:space="preserve">In JavaScript Events. </w:t>
+      </w:r>
+    </w:p>
+    <w:p>
+      <w:pPr>
+        <w:jc w:val="both"/>
+      </w:pPr>
+      <w:r>
+        <w:t>&lt;input type</w:t>
+      </w:r>
+      <w:proofErr w:type="gramStart"/>
+      <w:r>
+        <w:t>=”button</w:t>
+      </w:r>
+      <w:proofErr w:type="gramEnd"/>
+      <w:r>
+        <w:t xml:space="preserve">” value=”Click Here” </w:t>
+      </w:r>
+      <w:proofErr w:type="spellStart"/>
+      <w:r>
+        <w:t>onClick</w:t>
+      </w:r>
+      <w:proofErr w:type="spellEnd"/>
+      <w:r>
+        <w:t>=”info()”/&gt;</w:t>
+      </w:r>
+    </w:p>
+    <w:p>
+      <w:pPr>
+        <w:jc w:val="both"/>
+      </w:pPr>
+    </w:p>
+    <w:p>
+      <w:pPr>
+        <w:jc w:val="both"/>
+      </w:pPr>
+      <w:r>
+        <w:t xml:space="preserve">In React JS Events in Function style </w:t>
+      </w:r>
+    </w:p>
+    <w:p>
+      <w:pPr>
+        <w:jc w:val="both"/>
+      </w:pPr>
+    </w:p>
+    <w:p>
+      <w:pPr>
+        <w:jc w:val="both"/>
+      </w:pPr>
+      <w:r>
+        <w:t>&lt;input type</w:t>
+      </w:r>
+      <w:proofErr w:type="gramStart"/>
+      <w:r>
+        <w:t>=”button</w:t>
+      </w:r>
+      <w:proofErr w:type="gramEnd"/>
+      <w:r>
+        <w:t xml:space="preserve">” value = “Click Here” </w:t>
+      </w:r>
+      <w:proofErr w:type="spellStart"/>
+      <w:r>
+        <w:t>onClick</w:t>
+      </w:r>
+      <w:proofErr w:type="spellEnd"/>
+      <w:r>
+        <w:t>={info}/&gt;</w:t>
+      </w:r>
+    </w:p>
+    <w:p>
+      <w:pPr>
+        <w:jc w:val="both"/>
+      </w:pPr>
+    </w:p>
+    <w:p>
+      <w:pPr>
+        <w:jc w:val="both"/>
+      </w:pPr>
+    </w:p>
+    <w:p>
+      <w:pPr>
+        <w:jc w:val="both"/>
+      </w:pPr>
+      <w:r>
+        <w:t xml:space="preserve">create-react-app react-forms </w:t>
+      </w:r>
+    </w:p>
+    <w:p>
+      <w:pPr>
+        <w:jc w:val="both"/>
+      </w:pPr>
+      <w:r>
+        <w:t xml:space="preserve">create-react-app product-management-system </w:t>
+      </w:r>
+    </w:p>
+    <w:p>
+      <w:pPr>
+        <w:jc w:val="both"/>
+      </w:pPr>
+    </w:p>
+    <w:p>
+      <w:pPr>
+        <w:jc w:val="both"/>
+      </w:pPr>
     </w:p>
     <w:p>
       <w:pPr>

--- a/Phase 4/Phase 4.docx
+++ b/Phase 4/Phase 4.docx
@@ -6501,10 +6501,7 @@
       </w:r>
       <w:proofErr w:type="gramStart"/>
       <w:r>
-        <w:t>7</w:t>
-      </w:r>
-      <w:r>
-        <w:t xml:space="preserve"> :</w:t>
+        <w:t>7 :</w:t>
       </w:r>
       <w:proofErr w:type="gramEnd"/>
     </w:p>
@@ -7322,13 +7319,10 @@
       <w:r>
         <w:t xml:space="preserve">In class component we can change state variable using </w:t>
       </w:r>
-      <w:proofErr w:type="gramStart"/>
-      <w:r>
-        <w:t>s</w:t>
-      </w:r>
-      <w:proofErr w:type="spellStart"/>
-      <w:r>
-        <w:t>etState</w:t>
+      <w:proofErr w:type="spellStart"/>
+      <w:proofErr w:type="gramStart"/>
+      <w:r>
+        <w:t>setState</w:t>
       </w:r>
       <w:proofErr w:type="spellEnd"/>
       <w:r>
@@ -7584,8 +7578,14 @@
     <w:p>
       <w:pPr>
         <w:jc w:val="both"/>
-      </w:pPr>
-      <w:r>
+        <w:rPr>
+          <w:highlight w:val="yellow"/>
+        </w:rPr>
+      </w:pPr>
+      <w:r>
+        <w:rPr>
+          <w:highlight w:val="yellow"/>
+        </w:rPr>
         <w:t xml:space="preserve">create-react-app react-forms </w:t>
       </w:r>
     </w:p>
@@ -7594,68 +7594,246 @@
         <w:jc w:val="both"/>
       </w:pPr>
       <w:r>
-        <w:t xml:space="preserve">create-react-app product-management-system </w:t>
-      </w:r>
-    </w:p>
-    <w:p>
-      <w:pPr>
-        <w:jc w:val="both"/>
-      </w:pPr>
-    </w:p>
-    <w:p>
-      <w:pPr>
-        <w:jc w:val="both"/>
-      </w:pPr>
-    </w:p>
-    <w:p>
-      <w:pPr>
-        <w:jc w:val="both"/>
-      </w:pPr>
-    </w:p>
-    <w:p>
-      <w:pPr>
-        <w:jc w:val="both"/>
-      </w:pPr>
-    </w:p>
-    <w:p>
-      <w:pPr>
-        <w:ind w:left="360"/>
-        <w:jc w:val="both"/>
-      </w:pPr>
-    </w:p>
-    <w:p>
-      <w:pPr>
-        <w:ind w:left="360"/>
-        <w:jc w:val="both"/>
-      </w:pPr>
-    </w:p>
-    <w:p>
-      <w:pPr>
-        <w:ind w:left="360"/>
-        <w:jc w:val="both"/>
-      </w:pPr>
-    </w:p>
-    <w:p>
-      <w:pPr>
-        <w:ind w:left="360"/>
-        <w:jc w:val="both"/>
-      </w:pPr>
-    </w:p>
-    <w:p>
-      <w:pPr>
-        <w:ind w:left="360"/>
-        <w:jc w:val="both"/>
-      </w:pPr>
-    </w:p>
-    <w:p>
-      <w:pPr>
-        <w:ind w:left="360"/>
-        <w:jc w:val="both"/>
-      </w:pPr>
-    </w:p>
-    <w:p>
-      <w:pPr>
-        <w:ind w:left="360"/>
+        <w:rPr>
+          <w:highlight w:val="yellow"/>
+        </w:rPr>
+        <w:t>create-react-app product-management-system</w:t>
+      </w:r>
+      <w:r>
+        <w:t xml:space="preserve"> </w:t>
+      </w:r>
+    </w:p>
+    <w:p>
+      <w:pPr>
+        <w:jc w:val="both"/>
+      </w:pPr>
+    </w:p>
+    <w:p>
+      <w:pPr>
+        <w:jc w:val="both"/>
+      </w:pPr>
+    </w:p>
+    <w:p>
+      <w:pPr>
+        <w:jc w:val="both"/>
+      </w:pPr>
+    </w:p>
+    <w:p>
+      <w:pPr>
+        <w:jc w:val="both"/>
+      </w:pPr>
+    </w:p>
+    <w:p>
+      <w:pPr>
+        <w:ind w:left="360"/>
+        <w:jc w:val="both"/>
+      </w:pPr>
+    </w:p>
+    <w:p>
+      <w:pPr>
+        <w:ind w:left="360"/>
+        <w:jc w:val="both"/>
+      </w:pPr>
+    </w:p>
+    <w:p>
+      <w:pPr>
+        <w:ind w:left="360"/>
+        <w:jc w:val="both"/>
+      </w:pPr>
+    </w:p>
+    <w:p>
+      <w:pPr>
+        <w:ind w:left="360"/>
+        <w:jc w:val="both"/>
+      </w:pPr>
+    </w:p>
+    <w:p>
+      <w:pPr>
+        <w:ind w:left="360"/>
+        <w:jc w:val="both"/>
+      </w:pPr>
+    </w:p>
+    <w:p>
+      <w:pPr>
+        <w:ind w:left="360"/>
+        <w:jc w:val="both"/>
+      </w:pPr>
+    </w:p>
+    <w:p>
+      <w:pPr>
+        <w:ind w:left="360"/>
+        <w:jc w:val="both"/>
+      </w:pPr>
+    </w:p>
+    <w:p>
+      <w:r>
+        <w:t xml:space="preserve">Day </w:t>
+      </w:r>
+      <w:proofErr w:type="gramStart"/>
+      <w:r>
+        <w:t>8</w:t>
+      </w:r>
+      <w:r>
+        <w:t xml:space="preserve"> :</w:t>
+      </w:r>
+      <w:proofErr w:type="gramEnd"/>
+    </w:p>
+    <w:p>
+      <w:r>
+        <w:rPr>
+          <w:highlight w:val="yellow"/>
+        </w:rPr>
+        <w:t>05-</w:t>
+      </w:r>
+      <w:r>
+        <w:rPr>
+          <w:highlight w:val="yellow"/>
+        </w:rPr>
+        <w:t>2</w:t>
+      </w:r>
+      <w:r>
+        <w:rPr>
+          <w:highlight w:val="yellow"/>
+        </w:rPr>
+        <w:t>4</w:t>
+      </w:r>
+      <w:r>
+        <w:rPr>
+          <w:highlight w:val="yellow"/>
+        </w:rPr>
+        <w:t>-2023</w:t>
+      </w:r>
+    </w:p>
+    <w:p>
+      <w:pPr>
+        <w:jc w:val="both"/>
+      </w:pPr>
+      <w:proofErr w:type="gramStart"/>
+      <w:r>
+        <w:t>JSX :</w:t>
+      </w:r>
+      <w:proofErr w:type="gramEnd"/>
+      <w:r>
+        <w:t xml:space="preserve"> </w:t>
+      </w:r>
+      <w:proofErr w:type="spellStart"/>
+      <w:r>
+        <w:t>JavvaScript</w:t>
+      </w:r>
+      <w:proofErr w:type="spellEnd"/>
+      <w:r>
+        <w:t xml:space="preserve"> and XML </w:t>
+      </w:r>
+    </w:p>
+    <w:p>
+      <w:pPr>
+        <w:jc w:val="both"/>
+      </w:pPr>
+    </w:p>
+    <w:p>
+      <w:pPr>
+        <w:jc w:val="both"/>
+      </w:pPr>
+      <w:r>
+        <w:rPr>
+          <w:highlight w:val="yellow"/>
+        </w:rPr>
+        <w:t xml:space="preserve">create-react-app </w:t>
+      </w:r>
+      <w:proofErr w:type="spellStart"/>
+      <w:r>
+        <w:rPr>
+          <w:highlight w:val="yellow"/>
+        </w:rPr>
+        <w:t>jsx</w:t>
+      </w:r>
+      <w:proofErr w:type="spellEnd"/>
+      <w:r>
+        <w:rPr>
+          <w:highlight w:val="yellow"/>
+        </w:rPr>
+        <w:t>-concept</w:t>
+      </w:r>
+      <w:r>
+        <w:t xml:space="preserve"> </w:t>
+      </w:r>
+    </w:p>
+    <w:p>
+      <w:pPr>
+        <w:jc w:val="both"/>
+      </w:pPr>
+      <w:r>
+        <w:t xml:space="preserve">cd </w:t>
+      </w:r>
+      <w:proofErr w:type="spellStart"/>
+      <w:r>
+        <w:t>jsx</w:t>
+      </w:r>
+      <w:proofErr w:type="spellEnd"/>
+      <w:r>
+        <w:t xml:space="preserve">-concept </w:t>
+      </w:r>
+      <w:r>
+        <w:tab/>
+        <w:t xml:space="preserve">(move </w:t>
+      </w:r>
+      <w:proofErr w:type="gramStart"/>
+      <w:r>
+        <w:t>inside  a</w:t>
+      </w:r>
+      <w:proofErr w:type="gramEnd"/>
+      <w:r>
+        <w:t xml:space="preserve"> project folder) </w:t>
+      </w:r>
+    </w:p>
+    <w:p>
+      <w:pPr>
+        <w:jc w:val="both"/>
+      </w:pPr>
+      <w:r>
+        <w:t xml:space="preserve">then open </w:t>
+      </w:r>
+      <w:proofErr w:type="spellStart"/>
+      <w:r>
+        <w:t>jsx-oncept</w:t>
+      </w:r>
+      <w:proofErr w:type="spellEnd"/>
+      <w:r>
+        <w:t xml:space="preserve"> folder in vs code </w:t>
+      </w:r>
+    </w:p>
+    <w:p>
+      <w:pPr>
+        <w:jc w:val="both"/>
+      </w:pPr>
+      <w:r>
+        <w:t xml:space="preserve">to start the project </w:t>
+      </w:r>
+      <w:proofErr w:type="spellStart"/>
+      <w:r>
+        <w:rPr>
+          <w:highlight w:val="yellow"/>
+        </w:rPr>
+        <w:t>npm</w:t>
+      </w:r>
+      <w:proofErr w:type="spellEnd"/>
+      <w:r>
+        <w:rPr>
+          <w:highlight w:val="yellow"/>
+        </w:rPr>
+        <w:t xml:space="preserve"> start</w:t>
+      </w:r>
+      <w:r>
+        <w:t xml:space="preserve"> </w:t>
+      </w:r>
+    </w:p>
+    <w:p>
+      <w:pPr>
+        <w:jc w:val="both"/>
+      </w:pPr>
+    </w:p>
+    <w:p>
+      <w:pPr>
         <w:jc w:val="both"/>
       </w:pPr>
     </w:p>

--- a/Phase 4/Phase 4.docx
+++ b/Phase 4/Phase 4.docx
@@ -7836,6 +7836,565 @@
       <w:pPr>
         <w:jc w:val="both"/>
       </w:pPr>
+      <w:r>
+        <w:t xml:space="preserve">html provided lot of </w:t>
+      </w:r>
+      <w:proofErr w:type="spellStart"/>
+      <w:r>
+        <w:t>pre defined</w:t>
+      </w:r>
+      <w:proofErr w:type="spellEnd"/>
+      <w:r>
+        <w:t xml:space="preserve"> tags </w:t>
+      </w:r>
+    </w:p>
+    <w:p>
+      <w:pPr>
+        <w:jc w:val="both"/>
+      </w:pPr>
+      <w:proofErr w:type="spellStart"/>
+      <w:r>
+        <w:t>ie</w:t>
+      </w:r>
+      <w:proofErr w:type="spellEnd"/>
+      <w:r>
+        <w:t xml:space="preserve"> </w:t>
+      </w:r>
+    </w:p>
+    <w:p>
+      <w:pPr>
+        <w:jc w:val="both"/>
+      </w:pPr>
+      <w:r>
+        <w:t xml:space="preserve">p, div, span and those tag can be </w:t>
+      </w:r>
+      <w:proofErr w:type="gramStart"/>
+      <w:r>
+        <w:t>understand</w:t>
+      </w:r>
+      <w:proofErr w:type="gramEnd"/>
+      <w:r>
+        <w:t xml:space="preserve"> in every browser. </w:t>
+      </w:r>
+    </w:p>
+    <w:p>
+      <w:pPr>
+        <w:jc w:val="both"/>
+      </w:pPr>
+    </w:p>
+    <w:p>
+      <w:pPr>
+        <w:jc w:val="both"/>
+      </w:pPr>
+      <w:proofErr w:type="spellStart"/>
+      <w:r>
+        <w:t>MyTag</w:t>
+      </w:r>
+      <w:proofErr w:type="spellEnd"/>
+      <w:r>
+        <w:t xml:space="preserve">, </w:t>
+      </w:r>
+      <w:proofErr w:type="spellStart"/>
+      <w:proofErr w:type="gramStart"/>
+      <w:r>
+        <w:t>EmployeeTag,CustomerTag</w:t>
+      </w:r>
+      <w:proofErr w:type="spellEnd"/>
+      <w:proofErr w:type="gramEnd"/>
+      <w:r>
+        <w:t xml:space="preserve"> etc. </w:t>
+      </w:r>
+    </w:p>
+    <w:p>
+      <w:pPr>
+        <w:jc w:val="both"/>
+      </w:pPr>
+    </w:p>
+    <w:p>
+      <w:pPr>
+        <w:jc w:val="both"/>
+      </w:pPr>
+      <w:r>
+        <w:t>&lt;p&gt;Welcome to HTML Page&lt;/p&gt;</w:t>
+      </w:r>
+    </w:p>
+    <w:p>
+      <w:pPr>
+        <w:jc w:val="both"/>
+      </w:pPr>
+      <w:r>
+        <w:t>&lt;h1&gt;Welcome to HTML page&lt;/h1&gt;</w:t>
+      </w:r>
+    </w:p>
+    <w:p>
+      <w:pPr>
+        <w:jc w:val="both"/>
+        <w:rPr>
+          <w:highlight w:val="yellow"/>
+        </w:rPr>
+      </w:pPr>
+      <w:r>
+        <w:rPr>
+          <w:highlight w:val="yellow"/>
+        </w:rPr>
+        <w:t>&lt;</w:t>
+      </w:r>
+      <w:proofErr w:type="spellStart"/>
+      <w:r>
+        <w:rPr>
+          <w:highlight w:val="yellow"/>
+        </w:rPr>
+        <w:t>MyTag</w:t>
+      </w:r>
+      <w:proofErr w:type="spellEnd"/>
+      <w:r>
+        <w:rPr>
+          <w:highlight w:val="yellow"/>
+        </w:rPr>
+        <w:t>&gt;&lt;/</w:t>
+      </w:r>
+      <w:proofErr w:type="spellStart"/>
+      <w:r>
+        <w:rPr>
+          <w:highlight w:val="yellow"/>
+        </w:rPr>
+        <w:t>MyTag</w:t>
+      </w:r>
+      <w:proofErr w:type="spellEnd"/>
+      <w:r>
+        <w:rPr>
+          <w:highlight w:val="yellow"/>
+        </w:rPr>
+        <w:t>&gt;</w:t>
+      </w:r>
+    </w:p>
+    <w:p>
+      <w:pPr>
+        <w:jc w:val="both"/>
+        <w:rPr>
+          <w:highlight w:val="yellow"/>
+        </w:rPr>
+      </w:pPr>
+    </w:p>
+    <w:p>
+      <w:pPr>
+        <w:jc w:val="both"/>
+        <w:rPr>
+          <w:highlight w:val="yellow"/>
+        </w:rPr>
+      </w:pPr>
+      <w:r>
+        <w:rPr>
+          <w:highlight w:val="yellow"/>
+        </w:rPr>
+        <w:t xml:space="preserve">function </w:t>
+      </w:r>
+      <w:proofErr w:type="spellStart"/>
+      <w:proofErr w:type="gramStart"/>
+      <w:r>
+        <w:rPr>
+          <w:highlight w:val="yellow"/>
+        </w:rPr>
+        <w:t>MyTag</w:t>
+      </w:r>
+      <w:proofErr w:type="spellEnd"/>
+      <w:r>
+        <w:rPr>
+          <w:highlight w:val="yellow"/>
+        </w:rPr>
+        <w:t>(</w:t>
+      </w:r>
+      <w:proofErr w:type="gramEnd"/>
+      <w:r>
+        <w:rPr>
+          <w:highlight w:val="yellow"/>
+        </w:rPr>
+        <w:t>) {</w:t>
+      </w:r>
+    </w:p>
+    <w:p>
+      <w:pPr>
+        <w:jc w:val="both"/>
+        <w:rPr>
+          <w:highlight w:val="yellow"/>
+        </w:rPr>
+      </w:pPr>
+      <w:r>
+        <w:rPr>
+          <w:highlight w:val="yellow"/>
+        </w:rPr>
+        <w:t xml:space="preserve">return &lt;div&gt;Welcome to </w:t>
+      </w:r>
+      <w:proofErr w:type="spellStart"/>
+      <w:r>
+        <w:rPr>
+          <w:highlight w:val="yellow"/>
+        </w:rPr>
+        <w:t>MyTag</w:t>
+      </w:r>
+      <w:proofErr w:type="spellEnd"/>
+      <w:r>
+        <w:rPr>
+          <w:highlight w:val="yellow"/>
+        </w:rPr>
+        <w:t>&lt;/div&gt;</w:t>
+      </w:r>
+    </w:p>
+    <w:p>
+      <w:pPr>
+        <w:jc w:val="both"/>
+      </w:pPr>
+      <w:r>
+        <w:rPr>
+          <w:highlight w:val="yellow"/>
+        </w:rPr>
+        <w:t>}</w:t>
+      </w:r>
+    </w:p>
+    <w:p>
+      <w:pPr>
+        <w:jc w:val="both"/>
+      </w:pPr>
+    </w:p>
+    <w:p>
+      <w:pPr>
+        <w:jc w:val="both"/>
+      </w:pPr>
+    </w:p>
+    <w:p>
+      <w:pPr>
+        <w:jc w:val="both"/>
+      </w:pPr>
+      <w:r>
+        <w:t xml:space="preserve">Ternary operator </w:t>
+      </w:r>
+    </w:p>
+    <w:p>
+      <w:pPr>
+        <w:jc w:val="both"/>
+      </w:pPr>
+      <w:r>
+        <w:t xml:space="preserve">Let result = </w:t>
+      </w:r>
+      <w:proofErr w:type="spellStart"/>
+      <w:proofErr w:type="gramStart"/>
+      <w:r>
+        <w:t>condition?trueblock</w:t>
+      </w:r>
+      <w:proofErr w:type="gramEnd"/>
+      <w:r>
+        <w:t>:falsebock</w:t>
+      </w:r>
+      <w:proofErr w:type="spellEnd"/>
+      <w:r>
+        <w:t>;</w:t>
+      </w:r>
+    </w:p>
+    <w:p>
+      <w:pPr>
+        <w:jc w:val="both"/>
+      </w:pPr>
+      <w:r>
+        <w:t>var a=100;</w:t>
+      </w:r>
+    </w:p>
+    <w:p>
+      <w:pPr>
+        <w:jc w:val="both"/>
+      </w:pPr>
+      <w:r>
+        <w:t>var b=20;</w:t>
+      </w:r>
+    </w:p>
+    <w:p>
+      <w:pPr>
+        <w:jc w:val="both"/>
+      </w:pPr>
+      <w:r>
+        <w:t>let result =a&gt;</w:t>
+      </w:r>
+      <w:proofErr w:type="spellStart"/>
+      <w:r>
+        <w:t>b</w:t>
+      </w:r>
+      <w:proofErr w:type="gramStart"/>
+      <w:r>
+        <w:t>?”a</w:t>
+      </w:r>
+      <w:proofErr w:type="spellEnd"/>
+      <w:proofErr w:type="gramEnd"/>
+      <w:r>
+        <w:t xml:space="preserve"> is </w:t>
+      </w:r>
+      <w:proofErr w:type="spellStart"/>
+      <w:r>
+        <w:t>largest”:”b</w:t>
+      </w:r>
+      <w:proofErr w:type="spellEnd"/>
+      <w:r>
+        <w:t xml:space="preserve"> is largest”;</w:t>
+      </w:r>
+    </w:p>
+    <w:p>
+      <w:pPr>
+        <w:jc w:val="both"/>
+      </w:pPr>
+    </w:p>
+    <w:p>
+      <w:pPr>
+        <w:jc w:val="both"/>
+      </w:pPr>
+      <w:r>
+        <w:lastRenderedPageBreak/>
+        <w:t xml:space="preserve"> </w:t>
+      </w:r>
+      <w:r>
+        <w:t>node --version</w:t>
+      </w:r>
+    </w:p>
+    <w:p>
+      <w:pPr>
+        <w:jc w:val="both"/>
+      </w:pPr>
+      <w:proofErr w:type="spellStart"/>
+      <w:r>
+        <w:t>npm</w:t>
+      </w:r>
+      <w:proofErr w:type="spellEnd"/>
+      <w:r>
+        <w:t xml:space="preserve"> –version</w:t>
+      </w:r>
+    </w:p>
+    <w:p>
+      <w:pPr>
+        <w:jc w:val="both"/>
+      </w:pPr>
+      <w:r>
+        <w:rPr>
+          <w:highlight w:val="yellow"/>
+        </w:rPr>
+        <w:t>create-react-app</w:t>
+      </w:r>
+      <w:r>
+        <w:t xml:space="preserve"> this command is use to create the react </w:t>
+      </w:r>
+      <w:proofErr w:type="spellStart"/>
+      <w:r>
+        <w:t>js</w:t>
+      </w:r>
+      <w:proofErr w:type="spellEnd"/>
+      <w:r>
+        <w:t xml:space="preserve"> project. </w:t>
+      </w:r>
+    </w:p>
+    <w:p>
+      <w:pPr>
+        <w:jc w:val="both"/>
+      </w:pPr>
+      <w:r>
+        <w:t xml:space="preserve">This </w:t>
+      </w:r>
+      <w:proofErr w:type="gramStart"/>
+      <w:r>
+        <w:t>enable</w:t>
+      </w:r>
+      <w:proofErr w:type="gramEnd"/>
+      <w:r>
+        <w:t xml:space="preserve"> create-react-app command we need to execute below command. </w:t>
+      </w:r>
+    </w:p>
+    <w:p>
+      <w:pPr>
+        <w:jc w:val="both"/>
+      </w:pPr>
+      <w:proofErr w:type="spellStart"/>
+      <w:r>
+        <w:rPr>
+          <w:highlight w:val="yellow"/>
+        </w:rPr>
+        <w:t>npm</w:t>
+      </w:r>
+      <w:proofErr w:type="spellEnd"/>
+      <w:r>
+        <w:rPr>
+          <w:highlight w:val="yellow"/>
+        </w:rPr>
+        <w:t xml:space="preserve"> install -g create-react-app</w:t>
+      </w:r>
+      <w:r>
+        <w:t xml:space="preserve"> </w:t>
+      </w:r>
+    </w:p>
+    <w:p>
+      <w:pPr>
+        <w:jc w:val="both"/>
+      </w:pPr>
+      <w:r>
+        <w:t>create-react-app project-name</w:t>
+      </w:r>
+      <w:r>
+        <w:tab/>
+      </w:r>
+      <w:r>
+        <w:tab/>
+        <w:t xml:space="preserve">(this command is use to create react </w:t>
+      </w:r>
+      <w:proofErr w:type="spellStart"/>
+      <w:r>
+        <w:t>js</w:t>
+      </w:r>
+      <w:proofErr w:type="spellEnd"/>
+      <w:r>
+        <w:t xml:space="preserve"> project)</w:t>
+      </w:r>
+    </w:p>
+    <w:p>
+      <w:pPr>
+        <w:jc w:val="both"/>
+      </w:pPr>
+      <w:r>
+        <w:t xml:space="preserve">example </w:t>
+      </w:r>
+    </w:p>
+    <w:p>
+      <w:pPr>
+        <w:jc w:val="both"/>
+      </w:pPr>
+      <w:r>
+        <w:t xml:space="preserve">create-react-app </w:t>
+      </w:r>
+      <w:r>
+        <w:rPr>
+          <w:highlight w:val="yellow"/>
+        </w:rPr>
+        <w:t>react-forms</w:t>
+      </w:r>
+    </w:p>
+    <w:p>
+      <w:pPr>
+        <w:jc w:val="both"/>
+      </w:pPr>
+      <w:r>
+        <w:t xml:space="preserve">once project created </w:t>
+      </w:r>
+    </w:p>
+    <w:p>
+      <w:pPr>
+        <w:jc w:val="both"/>
+      </w:pPr>
+      <w:r>
+        <w:t xml:space="preserve">please move inside project folder using command as </w:t>
+      </w:r>
+      <w:r>
+        <w:rPr>
+          <w:highlight w:val="yellow"/>
+        </w:rPr>
+        <w:t>cd react-forms</w:t>
+      </w:r>
+    </w:p>
+    <w:p>
+      <w:pPr>
+        <w:jc w:val="both"/>
+      </w:pPr>
+      <w:r>
+        <w:t xml:space="preserve">to run the </w:t>
+      </w:r>
+      <w:proofErr w:type="gramStart"/>
+      <w:r>
+        <w:t>project</w:t>
+      </w:r>
+      <w:proofErr w:type="gramEnd"/>
+      <w:r>
+        <w:t xml:space="preserve"> we need to run the command as </w:t>
+      </w:r>
+    </w:p>
+    <w:p>
+      <w:pPr>
+        <w:jc w:val="both"/>
+      </w:pPr>
+      <w:proofErr w:type="spellStart"/>
+      <w:r>
+        <w:rPr>
+          <w:highlight w:val="yellow"/>
+        </w:rPr>
+        <w:t>npm</w:t>
+      </w:r>
+      <w:proofErr w:type="spellEnd"/>
+      <w:r>
+        <w:rPr>
+          <w:highlight w:val="yellow"/>
+        </w:rPr>
+        <w:t xml:space="preserve"> start</w:t>
+      </w:r>
+      <w:r>
+        <w:t xml:space="preserve"> </w:t>
+      </w:r>
+      <w:r>
+        <w:tab/>
+      </w:r>
+      <w:r>
+        <w:tab/>
+        <w:t xml:space="preserve">it automatically open in default browser with </w:t>
+      </w:r>
+      <w:proofErr w:type="spellStart"/>
+      <w:r>
+        <w:t>url</w:t>
+      </w:r>
+      <w:proofErr w:type="spellEnd"/>
+      <w:r>
+        <w:t xml:space="preserve"> as </w:t>
+      </w:r>
+    </w:p>
+    <w:p>
+      <w:pPr>
+        <w:jc w:val="both"/>
+      </w:pPr>
+      <w:hyperlink r:id="rId12" w:history="1">
+        <w:r>
+          <w:rPr>
+            <w:rStyle w:val="Hyperlink"/>
+          </w:rPr>
+          <w:t>http://localhost:3000</w:t>
+        </w:r>
+      </w:hyperlink>
+      <w:r>
+        <w:t xml:space="preserve"> </w:t>
+      </w:r>
+    </w:p>
+    <w:p>
+      <w:pPr>
+        <w:jc w:val="both"/>
+      </w:pPr>
+      <w:r>
+        <w:t xml:space="preserve"> </w:t>
+      </w:r>
+    </w:p>
+    <w:p>
+      <w:pPr>
+        <w:jc w:val="both"/>
+      </w:pPr>
+      <w:r>
+        <w:t xml:space="preserve">create new project with name </w:t>
+      </w:r>
+    </w:p>
+    <w:p>
+      <w:pPr>
+        <w:jc w:val="both"/>
+      </w:pPr>
+    </w:p>
+    <w:p>
+      <w:pPr>
+        <w:jc w:val="both"/>
+      </w:pPr>
+      <w:r>
+        <w:rPr>
+          <w:highlight w:val="yellow"/>
+        </w:rPr>
+        <w:t>create-react-app product-management-system</w:t>
+      </w:r>
+      <w:r>
+        <w:t xml:space="preserve"> </w:t>
+      </w:r>
     </w:p>
     <w:p>
       <w:pPr>

--- a/Phase 4/Phase 4.docx
+++ b/Phase 4/Phase 4.docx
@@ -7671,10 +7671,7 @@
       </w:r>
       <w:proofErr w:type="gramStart"/>
       <w:r>
-        <w:t>8</w:t>
-      </w:r>
-      <w:r>
-        <w:t xml:space="preserve"> :</w:t>
+        <w:t>8 :</w:t>
       </w:r>
       <w:proofErr w:type="gramEnd"/>
     </w:p>
@@ -7689,13 +7686,7 @@
         <w:rPr>
           <w:highlight w:val="yellow"/>
         </w:rPr>
-        <w:t>2</w:t>
-      </w:r>
-      <w:r>
-        <w:rPr>
-          <w:highlight w:val="yellow"/>
-        </w:rPr>
-        <w:t>4</w:t>
+        <w:t>24</w:t>
       </w:r>
       <w:r>
         <w:rPr>
@@ -8400,6 +8391,40 @@
       <w:pPr>
         <w:jc w:val="both"/>
       </w:pPr>
+    </w:p>
+    <w:p>
+      <w:r>
+        <w:t xml:space="preserve">Day </w:t>
+      </w:r>
+      <w:r>
+        <w:t>9</w:t>
+      </w:r>
+      <w:r>
+        <w:t>:</w:t>
+      </w:r>
+    </w:p>
+    <w:p>
+      <w:r>
+        <w:rPr>
+          <w:highlight w:val="yellow"/>
+        </w:rPr>
+        <w:t>05-</w:t>
+      </w:r>
+      <w:r>
+        <w:rPr>
+          <w:highlight w:val="yellow"/>
+        </w:rPr>
+        <w:t>25</w:t>
+      </w:r>
+      <w:r>
+        <w:rPr>
+          <w:highlight w:val="yellow"/>
+        </w:rPr>
+        <w:t>-2023</w:t>
+      </w:r>
+      <w:r>
+        <w:t xml:space="preserve"> </w:t>
+      </w:r>
     </w:p>
     <w:p>
       <w:pPr>

--- a/Phase 4/Phase 4.docx
+++ b/Phase 4/Phase 4.docx
@@ -8436,7 +8436,191 @@
         <w:jc w:val="both"/>
       </w:pPr>
       <w:r>
+        <w:t xml:space="preserve">React JS with styling </w:t>
+      </w:r>
+    </w:p>
+    <w:p>
+      <w:pPr>
+        <w:jc w:val="both"/>
+      </w:pPr>
+      <w:r>
+        <w:t xml:space="preserve">All CSS property in react </w:t>
+      </w:r>
+      <w:proofErr w:type="spellStart"/>
+      <w:r>
+        <w:t>js</w:t>
+      </w:r>
+      <w:proofErr w:type="spellEnd"/>
+      <w:r>
+        <w:t xml:space="preserve"> follow camel naming rules. </w:t>
+      </w:r>
+    </w:p>
+    <w:p>
+      <w:pPr>
+        <w:jc w:val="both"/>
+      </w:pPr>
+      <w:r>
+        <w:t xml:space="preserve">In Normal CSS </w:t>
+      </w:r>
+    </w:p>
+    <w:p>
+      <w:pPr>
+        <w:jc w:val="both"/>
+      </w:pPr>
+      <w:proofErr w:type="spellStart"/>
+      <w:r>
+        <w:rPr>
+          <w:highlight w:val="yellow"/>
+        </w:rPr>
+        <w:t>backg</w:t>
+      </w:r>
+      <w:proofErr w:type="spellEnd"/>
+      <w:r>
+        <w:rPr>
+          <w:highlight w:val="yellow"/>
+        </w:rPr>
+        <w:t>round-color</w:t>
+      </w:r>
+      <w:proofErr w:type="gramStart"/>
+      <w:r>
+        <w:rPr>
+          <w:highlight w:val="yellow"/>
+        </w:rPr>
+        <w:t>:”yellow</w:t>
+      </w:r>
+      <w:proofErr w:type="gramEnd"/>
+      <w:r>
+        <w:rPr>
+          <w:highlight w:val="yellow"/>
+        </w:rPr>
+        <w:t>”</w:t>
+      </w:r>
+      <w:r>
         <w:t xml:space="preserve"> </w:t>
+      </w:r>
+    </w:p>
+    <w:p>
+      <w:pPr>
+        <w:jc w:val="both"/>
+      </w:pPr>
+      <w:r>
+        <w:t xml:space="preserve">Inline CSS in html with CSS </w:t>
+      </w:r>
+    </w:p>
+    <w:p>
+      <w:pPr>
+        <w:jc w:val="both"/>
+      </w:pPr>
+      <w:r>
+        <w:rPr>
+          <w:highlight w:val="yellow"/>
+        </w:rPr>
+        <w:t>&lt;h1 style</w:t>
+      </w:r>
+      <w:proofErr w:type="gramStart"/>
+      <w:r>
+        <w:rPr>
+          <w:highlight w:val="yellow"/>
+        </w:rPr>
+        <w:t>=”</w:t>
+      </w:r>
+      <w:proofErr w:type="spellStart"/>
+      <w:r>
+        <w:rPr>
+          <w:highlight w:val="yellow"/>
+        </w:rPr>
+        <w:t>background</w:t>
+      </w:r>
+      <w:proofErr w:type="gramEnd"/>
+      <w:r>
+        <w:rPr>
+          <w:highlight w:val="yellow"/>
+        </w:rPr>
+        <w:t>-color:yellow</w:t>
+      </w:r>
+      <w:proofErr w:type="spellEnd"/>
+      <w:r>
+        <w:rPr>
+          <w:highlight w:val="yellow"/>
+        </w:rPr>
+        <w:t>”&gt;&lt;/h1&gt;</w:t>
+      </w:r>
+    </w:p>
+    <w:p>
+      <w:r>
+        <w:t xml:space="preserve">In react JS this property is replaced by </w:t>
+      </w:r>
+    </w:p>
+    <w:p>
+      <w:proofErr w:type="spellStart"/>
+      <w:r>
+        <w:rPr>
+          <w:highlight w:val="yellow"/>
+        </w:rPr>
+        <w:t>backgroundColor</w:t>
+      </w:r>
+      <w:proofErr w:type="spellEnd"/>
+      <w:proofErr w:type="gramStart"/>
+      <w:r>
+        <w:rPr>
+          <w:highlight w:val="yellow"/>
+        </w:rPr>
+        <w:t>:”yellow</w:t>
+      </w:r>
+      <w:proofErr w:type="gramEnd"/>
+      <w:r>
+        <w:rPr>
+          <w:highlight w:val="yellow"/>
+        </w:rPr>
+        <w:t>”;</w:t>
+      </w:r>
+    </w:p>
+    <w:p>
+      <w:r>
+        <w:rPr>
+          <w:highlight w:val="yellow"/>
+        </w:rPr>
+        <w:t>&lt;h1 style=</w:t>
+      </w:r>
+      <w:r>
+        <w:rPr>
+          <w:highlight w:val="yellow"/>
+        </w:rPr>
+        <w:t>{{</w:t>
+      </w:r>
+      <w:proofErr w:type="spellStart"/>
+      <w:proofErr w:type="gramStart"/>
+      <w:r>
+        <w:rPr>
+          <w:highlight w:val="yellow"/>
+        </w:rPr>
+        <w:t>background</w:t>
+      </w:r>
+      <w:r>
+        <w:rPr>
+          <w:highlight w:val="yellow"/>
+        </w:rPr>
+        <w:t>C</w:t>
+      </w:r>
+      <w:r>
+        <w:rPr>
+          <w:highlight w:val="yellow"/>
+        </w:rPr>
+        <w:t>olor:yellow</w:t>
+      </w:r>
+      <w:proofErr w:type="spellEnd"/>
+      <w:proofErr w:type="gramEnd"/>
+      <w:r>
+        <w:rPr>
+          <w:highlight w:val="yellow"/>
+        </w:rPr>
+        <w:t>}}</w:t>
+      </w:r>
+      <w:r>
+        <w:rPr>
+          <w:highlight w:val="yellow"/>
+        </w:rPr>
+        <w:t>&gt;&lt;/h1&gt;</w:t>
       </w:r>
     </w:p>
     <w:p/>

--- a/Phase 4/Phase 4.docx
+++ b/Phase 4/Phase 4.docx
@@ -8624,6 +8624,987 @@
       </w:r>
     </w:p>
     <w:p/>
+    <w:p/>
+    <w:p>
+      <w:r>
+        <w:t xml:space="preserve">App.css </w:t>
+      </w:r>
+    </w:p>
+    <w:p/>
+    <w:p>
+      <w:pPr>
+        <w:shd w:val="clear" w:color="auto" w:fill="FFFFFF"/>
+        <w:spacing w:after="0" w:line="285" w:lineRule="atLeast"/>
+        <w:rPr>
+          <w:rFonts w:ascii="Consolas" w:eastAsia="Times New Roman" w:hAnsi="Consolas" w:cs="Times New Roman"/>
+          <w:color w:val="292929"/>
+          <w:kern w:val="0"/>
+          <w:sz w:val="21"/>
+          <w:szCs w:val="21"/>
+          <w:lang w:eastAsia="en-IN" w:bidi="mr-IN"/>
+          <w14:ligatures w14:val="none"/>
+        </w:rPr>
+      </w:pPr>
+      <w:proofErr w:type="gramStart"/>
+      <w:r>
+        <w:rPr>
+          <w:rFonts w:ascii="Consolas" w:eastAsia="Times New Roman" w:hAnsi="Consolas" w:cs="Times New Roman"/>
+          <w:color w:val="0F4A85"/>
+          <w:kern w:val="0"/>
+          <w:sz w:val="21"/>
+          <w:szCs w:val="21"/>
+          <w:lang w:eastAsia="en-IN" w:bidi="mr-IN"/>
+          <w14:ligatures w14:val="none"/>
+        </w:rPr>
+        <w:t>.</w:t>
+      </w:r>
+      <w:proofErr w:type="spellStart"/>
+      <w:r>
+        <w:rPr>
+          <w:rFonts w:ascii="Consolas" w:eastAsia="Times New Roman" w:hAnsi="Consolas" w:cs="Times New Roman"/>
+          <w:color w:val="0F4A85"/>
+          <w:kern w:val="0"/>
+          <w:sz w:val="21"/>
+          <w:szCs w:val="21"/>
+          <w:lang w:eastAsia="en-IN" w:bidi="mr-IN"/>
+          <w14:ligatures w14:val="none"/>
+        </w:rPr>
+        <w:t>myClass</w:t>
+      </w:r>
+      <w:proofErr w:type="spellEnd"/>
+      <w:proofErr w:type="gramEnd"/>
+      <w:r>
+        <w:rPr>
+          <w:rFonts w:ascii="Consolas" w:eastAsia="Times New Roman" w:hAnsi="Consolas" w:cs="Times New Roman"/>
+          <w:color w:val="292929"/>
+          <w:kern w:val="0"/>
+          <w:sz w:val="21"/>
+          <w:szCs w:val="21"/>
+          <w:lang w:eastAsia="en-IN" w:bidi="mr-IN"/>
+          <w14:ligatures w14:val="none"/>
+        </w:rPr>
+        <w:t xml:space="preserve"> {</w:t>
+      </w:r>
+    </w:p>
+    <w:p>
+      <w:pPr>
+        <w:shd w:val="clear" w:color="auto" w:fill="FFFFFF"/>
+        <w:spacing w:after="0" w:line="285" w:lineRule="atLeast"/>
+        <w:rPr>
+          <w:rFonts w:ascii="Consolas" w:eastAsia="Times New Roman" w:hAnsi="Consolas" w:cs="Times New Roman"/>
+          <w:color w:val="292929"/>
+          <w:kern w:val="0"/>
+          <w:sz w:val="21"/>
+          <w:szCs w:val="21"/>
+          <w:lang w:eastAsia="en-IN" w:bidi="mr-IN"/>
+          <w14:ligatures w14:val="none"/>
+        </w:rPr>
+      </w:pPr>
+      <w:r>
+        <w:rPr>
+          <w:rFonts w:ascii="Consolas" w:eastAsia="Times New Roman" w:hAnsi="Consolas" w:cs="Times New Roman"/>
+          <w:color w:val="292929"/>
+          <w:kern w:val="0"/>
+          <w:sz w:val="21"/>
+          <w:szCs w:val="21"/>
+          <w:lang w:eastAsia="en-IN" w:bidi="mr-IN"/>
+          <w14:ligatures w14:val="none"/>
+        </w:rPr>
+        <w:t xml:space="preserve">  </w:t>
+      </w:r>
+      <w:r>
+        <w:rPr>
+          <w:rFonts w:ascii="Consolas" w:eastAsia="Times New Roman" w:hAnsi="Consolas" w:cs="Times New Roman"/>
+          <w:color w:val="264F78"/>
+          <w:kern w:val="0"/>
+          <w:sz w:val="21"/>
+          <w:szCs w:val="21"/>
+          <w:lang w:eastAsia="en-IN" w:bidi="mr-IN"/>
+          <w14:ligatures w14:val="none"/>
+        </w:rPr>
+        <w:t>background-</w:t>
+      </w:r>
+      <w:proofErr w:type="spellStart"/>
+      <w:r>
+        <w:rPr>
+          <w:rFonts w:ascii="Consolas" w:eastAsia="Times New Roman" w:hAnsi="Consolas" w:cs="Times New Roman"/>
+          <w:color w:val="264F78"/>
+          <w:kern w:val="0"/>
+          <w:sz w:val="21"/>
+          <w:szCs w:val="21"/>
+          <w:lang w:eastAsia="en-IN" w:bidi="mr-IN"/>
+          <w14:ligatures w14:val="none"/>
+        </w:rPr>
+        <w:t>color</w:t>
+      </w:r>
+      <w:proofErr w:type="spellEnd"/>
+      <w:r>
+        <w:rPr>
+          <w:rFonts w:ascii="Consolas" w:eastAsia="Times New Roman" w:hAnsi="Consolas" w:cs="Times New Roman"/>
+          <w:color w:val="292929"/>
+          <w:kern w:val="0"/>
+          <w:sz w:val="21"/>
+          <w:szCs w:val="21"/>
+          <w:lang w:eastAsia="en-IN" w:bidi="mr-IN"/>
+          <w14:ligatures w14:val="none"/>
+        </w:rPr>
+        <w:t xml:space="preserve">: </w:t>
+      </w:r>
+      <w:proofErr w:type="spellStart"/>
+      <w:r>
+        <w:rPr>
+          <w:rFonts w:ascii="Consolas" w:eastAsia="Times New Roman" w:hAnsi="Consolas" w:cs="Times New Roman"/>
+          <w:color w:val="0451A5"/>
+          <w:kern w:val="0"/>
+          <w:sz w:val="21"/>
+          <w:szCs w:val="21"/>
+          <w:lang w:eastAsia="en-IN" w:bidi="mr-IN"/>
+          <w14:ligatures w14:val="none"/>
+        </w:rPr>
+        <w:t>blueviolet</w:t>
+      </w:r>
+      <w:proofErr w:type="spellEnd"/>
+      <w:r>
+        <w:rPr>
+          <w:rFonts w:ascii="Consolas" w:eastAsia="Times New Roman" w:hAnsi="Consolas" w:cs="Times New Roman"/>
+          <w:color w:val="292929"/>
+          <w:kern w:val="0"/>
+          <w:sz w:val="21"/>
+          <w:szCs w:val="21"/>
+          <w:lang w:eastAsia="en-IN" w:bidi="mr-IN"/>
+          <w14:ligatures w14:val="none"/>
+        </w:rPr>
+        <w:t>;</w:t>
+      </w:r>
+    </w:p>
+    <w:p>
+      <w:pPr>
+        <w:shd w:val="clear" w:color="auto" w:fill="FFFFFF"/>
+        <w:spacing w:after="0" w:line="285" w:lineRule="atLeast"/>
+        <w:rPr>
+          <w:rFonts w:ascii="Consolas" w:eastAsia="Times New Roman" w:hAnsi="Consolas" w:cs="Times New Roman"/>
+          <w:color w:val="292929"/>
+          <w:kern w:val="0"/>
+          <w:sz w:val="21"/>
+          <w:szCs w:val="21"/>
+          <w:lang w:eastAsia="en-IN" w:bidi="mr-IN"/>
+          <w14:ligatures w14:val="none"/>
+        </w:rPr>
+      </w:pPr>
+      <w:r>
+        <w:rPr>
+          <w:rFonts w:ascii="Consolas" w:eastAsia="Times New Roman" w:hAnsi="Consolas" w:cs="Times New Roman"/>
+          <w:color w:val="292929"/>
+          <w:kern w:val="0"/>
+          <w:sz w:val="21"/>
+          <w:szCs w:val="21"/>
+          <w:lang w:eastAsia="en-IN" w:bidi="mr-IN"/>
+          <w14:ligatures w14:val="none"/>
+        </w:rPr>
+        <w:t xml:space="preserve">  </w:t>
+      </w:r>
+      <w:r>
+        <w:rPr>
+          <w:rFonts w:ascii="Consolas" w:eastAsia="Times New Roman" w:hAnsi="Consolas" w:cs="Times New Roman"/>
+          <w:color w:val="264F78"/>
+          <w:kern w:val="0"/>
+          <w:sz w:val="21"/>
+          <w:szCs w:val="21"/>
+          <w:lang w:eastAsia="en-IN" w:bidi="mr-IN"/>
+          <w14:ligatures w14:val="none"/>
+        </w:rPr>
+        <w:t>font-size</w:t>
+      </w:r>
+      <w:r>
+        <w:rPr>
+          <w:rFonts w:ascii="Consolas" w:eastAsia="Times New Roman" w:hAnsi="Consolas" w:cs="Times New Roman"/>
+          <w:color w:val="292929"/>
+          <w:kern w:val="0"/>
+          <w:sz w:val="21"/>
+          <w:szCs w:val="21"/>
+          <w:lang w:eastAsia="en-IN" w:bidi="mr-IN"/>
+          <w14:ligatures w14:val="none"/>
+        </w:rPr>
+        <w:t xml:space="preserve">: </w:t>
+      </w:r>
+      <w:r>
+        <w:rPr>
+          <w:rFonts w:ascii="Consolas" w:eastAsia="Times New Roman" w:hAnsi="Consolas" w:cs="Times New Roman"/>
+          <w:color w:val="0451A5"/>
+          <w:kern w:val="0"/>
+          <w:sz w:val="21"/>
+          <w:szCs w:val="21"/>
+          <w:lang w:eastAsia="en-IN" w:bidi="mr-IN"/>
+          <w14:ligatures w14:val="none"/>
+        </w:rPr>
+        <w:t>large</w:t>
+      </w:r>
+      <w:r>
+        <w:rPr>
+          <w:rFonts w:ascii="Consolas" w:eastAsia="Times New Roman" w:hAnsi="Consolas" w:cs="Times New Roman"/>
+          <w:color w:val="292929"/>
+          <w:kern w:val="0"/>
+          <w:sz w:val="21"/>
+          <w:szCs w:val="21"/>
+          <w:lang w:eastAsia="en-IN" w:bidi="mr-IN"/>
+          <w14:ligatures w14:val="none"/>
+        </w:rPr>
+        <w:t>;</w:t>
+      </w:r>
+    </w:p>
+    <w:p>
+      <w:pPr>
+        <w:shd w:val="clear" w:color="auto" w:fill="FFFFFF"/>
+        <w:spacing w:after="0" w:line="285" w:lineRule="atLeast"/>
+        <w:rPr>
+          <w:rFonts w:ascii="Consolas" w:eastAsia="Times New Roman" w:hAnsi="Consolas" w:cs="Times New Roman"/>
+          <w:color w:val="292929"/>
+          <w:kern w:val="0"/>
+          <w:sz w:val="21"/>
+          <w:szCs w:val="21"/>
+          <w:lang w:eastAsia="en-IN" w:bidi="mr-IN"/>
+          <w14:ligatures w14:val="none"/>
+        </w:rPr>
+      </w:pPr>
+      <w:r>
+        <w:rPr>
+          <w:rFonts w:ascii="Consolas" w:eastAsia="Times New Roman" w:hAnsi="Consolas" w:cs="Times New Roman"/>
+          <w:color w:val="292929"/>
+          <w:kern w:val="0"/>
+          <w:sz w:val="21"/>
+          <w:szCs w:val="21"/>
+          <w:lang w:eastAsia="en-IN" w:bidi="mr-IN"/>
+          <w14:ligatures w14:val="none"/>
+        </w:rPr>
+        <w:t xml:space="preserve">  </w:t>
+      </w:r>
+      <w:proofErr w:type="spellStart"/>
+      <w:r>
+        <w:rPr>
+          <w:rFonts w:ascii="Consolas" w:eastAsia="Times New Roman" w:hAnsi="Consolas" w:cs="Times New Roman"/>
+          <w:color w:val="264F78"/>
+          <w:kern w:val="0"/>
+          <w:sz w:val="21"/>
+          <w:szCs w:val="21"/>
+          <w:lang w:eastAsia="en-IN" w:bidi="mr-IN"/>
+          <w14:ligatures w14:val="none"/>
+        </w:rPr>
+        <w:t>color</w:t>
+      </w:r>
+      <w:proofErr w:type="spellEnd"/>
+      <w:r>
+        <w:rPr>
+          <w:rFonts w:ascii="Consolas" w:eastAsia="Times New Roman" w:hAnsi="Consolas" w:cs="Times New Roman"/>
+          <w:color w:val="292929"/>
+          <w:kern w:val="0"/>
+          <w:sz w:val="21"/>
+          <w:szCs w:val="21"/>
+          <w:lang w:eastAsia="en-IN" w:bidi="mr-IN"/>
+          <w14:ligatures w14:val="none"/>
+        </w:rPr>
+        <w:t xml:space="preserve">: </w:t>
+      </w:r>
+      <w:r>
+        <w:rPr>
+          <w:rFonts w:ascii="Consolas" w:eastAsia="Times New Roman" w:hAnsi="Consolas" w:cs="Times New Roman"/>
+          <w:color w:val="0451A5"/>
+          <w:kern w:val="0"/>
+          <w:sz w:val="21"/>
+          <w:szCs w:val="21"/>
+          <w:lang w:eastAsia="en-IN" w:bidi="mr-IN"/>
+          <w14:ligatures w14:val="none"/>
+        </w:rPr>
+        <w:t>white</w:t>
+      </w:r>
+      <w:r>
+        <w:rPr>
+          <w:rFonts w:ascii="Consolas" w:eastAsia="Times New Roman" w:hAnsi="Consolas" w:cs="Times New Roman"/>
+          <w:color w:val="292929"/>
+          <w:kern w:val="0"/>
+          <w:sz w:val="21"/>
+          <w:szCs w:val="21"/>
+          <w:lang w:eastAsia="en-IN" w:bidi="mr-IN"/>
+          <w14:ligatures w14:val="none"/>
+        </w:rPr>
+        <w:t>;</w:t>
+      </w:r>
+    </w:p>
+    <w:p>
+      <w:pPr>
+        <w:shd w:val="clear" w:color="auto" w:fill="FFFFFF"/>
+        <w:spacing w:after="0" w:line="285" w:lineRule="atLeast"/>
+        <w:rPr>
+          <w:rFonts w:ascii="Consolas" w:eastAsia="Times New Roman" w:hAnsi="Consolas" w:cs="Times New Roman"/>
+          <w:color w:val="292929"/>
+          <w:kern w:val="0"/>
+          <w:sz w:val="21"/>
+          <w:szCs w:val="21"/>
+          <w:lang w:eastAsia="en-IN" w:bidi="mr-IN"/>
+          <w14:ligatures w14:val="none"/>
+        </w:rPr>
+      </w:pPr>
+      <w:r>
+        <w:rPr>
+          <w:rFonts w:ascii="Consolas" w:eastAsia="Times New Roman" w:hAnsi="Consolas" w:cs="Times New Roman"/>
+          <w:color w:val="292929"/>
+          <w:kern w:val="0"/>
+          <w:sz w:val="21"/>
+          <w:szCs w:val="21"/>
+          <w:lang w:eastAsia="en-IN" w:bidi="mr-IN"/>
+          <w14:ligatures w14:val="none"/>
+        </w:rPr>
+        <w:t>}</w:t>
+      </w:r>
+    </w:p>
+    <w:p/>
+    <w:p/>
+    <w:p>
+      <w:r>
+        <w:t xml:space="preserve">In Every component import this file using command as </w:t>
+      </w:r>
+    </w:p>
+    <w:p/>
+    <w:p>
+      <w:r>
+        <w:t>Import ‘./App.css’</w:t>
+      </w:r>
+    </w:p>
+    <w:p/>
+    <w:p>
+      <w:r>
+        <w:t xml:space="preserve">Then use with </w:t>
+      </w:r>
+      <w:proofErr w:type="spellStart"/>
+      <w:r>
+        <w:t>className</w:t>
+      </w:r>
+      <w:proofErr w:type="spellEnd"/>
+      <w:r>
+        <w:t xml:space="preserve"> attribute </w:t>
+      </w:r>
+    </w:p>
+    <w:p>
+      <w:r>
+        <w:t xml:space="preserve">&lt;div </w:t>
+      </w:r>
+      <w:proofErr w:type="spellStart"/>
+      <w:r>
+        <w:t>className</w:t>
+      </w:r>
+      <w:proofErr w:type="spellEnd"/>
+      <w:proofErr w:type="gramStart"/>
+      <w:r>
+        <w:t>=”</w:t>
+      </w:r>
+      <w:proofErr w:type="spellStart"/>
+      <w:r>
+        <w:rPr>
+          <w:rFonts w:ascii="Consolas" w:eastAsia="Times New Roman" w:hAnsi="Consolas" w:cs="Times New Roman"/>
+          <w:color w:val="0F4A85"/>
+          <w:kern w:val="0"/>
+          <w:sz w:val="21"/>
+          <w:szCs w:val="21"/>
+          <w:lang w:eastAsia="en-IN" w:bidi="mr-IN"/>
+          <w14:ligatures w14:val="none"/>
+        </w:rPr>
+        <w:t>myClass</w:t>
+      </w:r>
+      <w:proofErr w:type="spellEnd"/>
+      <w:proofErr w:type="gramEnd"/>
+      <w:r>
+        <w:t>”&gt;&lt;/div&gt;</w:t>
+      </w:r>
+    </w:p>
+    <w:p/>
+    <w:p>
+      <w:r>
+        <w:t xml:space="preserve">By </w:t>
+      </w:r>
+      <w:proofErr w:type="gramStart"/>
+      <w:r>
+        <w:t>default</w:t>
+      </w:r>
+      <w:proofErr w:type="gramEnd"/>
+      <w:r>
+        <w:t xml:space="preserve"> in React JS </w:t>
+      </w:r>
+    </w:p>
+    <w:p>
+      <w:r>
+        <w:t xml:space="preserve">App.js file contains </w:t>
+      </w:r>
+      <w:r>
+        <w:rPr>
+          <w:highlight w:val="yellow"/>
+        </w:rPr>
+        <w:t>App</w:t>
+      </w:r>
+      <w:r>
+        <w:t xml:space="preserve"> component created using function style. </w:t>
+      </w:r>
+    </w:p>
+    <w:p>
+      <w:r>
+        <w:t xml:space="preserve">That component is parent component consider. </w:t>
+      </w:r>
+    </w:p>
+    <w:p/>
+    <w:p>
+      <w:r>
+        <w:t xml:space="preserve">Index.js file </w:t>
+      </w:r>
+    </w:p>
+    <w:p>
+      <w:r>
+        <w:t xml:space="preserve">Provide bridge between react component and actual </w:t>
+      </w:r>
+      <w:proofErr w:type="spellStart"/>
+      <w:r>
+        <w:t>dom</w:t>
+      </w:r>
+      <w:proofErr w:type="spellEnd"/>
+      <w:r>
+        <w:t xml:space="preserve"> with help of </w:t>
+      </w:r>
+      <w:proofErr w:type="spellStart"/>
+      <w:r>
+        <w:t>ReactDOM.render</w:t>
+      </w:r>
+      <w:proofErr w:type="spellEnd"/>
+      <w:r>
+        <w:t>()</w:t>
+      </w:r>
+    </w:p>
+    <w:p/>
+    <w:p>
+      <w:pPr>
+        <w:shd w:val="clear" w:color="auto" w:fill="FFFFFF"/>
+        <w:spacing w:after="0" w:line="285" w:lineRule="atLeast"/>
+        <w:rPr>
+          <w:rFonts w:ascii="Consolas" w:eastAsia="Times New Roman" w:hAnsi="Consolas" w:cs="Times New Roman"/>
+          <w:color w:val="292929"/>
+          <w:kern w:val="0"/>
+          <w:sz w:val="21"/>
+          <w:szCs w:val="21"/>
+          <w:lang w:eastAsia="en-IN" w:bidi="mr-IN"/>
+          <w14:ligatures w14:val="none"/>
+        </w:rPr>
+      </w:pPr>
+      <w:r>
+        <w:rPr>
+          <w:rFonts w:ascii="Consolas" w:eastAsia="Times New Roman" w:hAnsi="Consolas" w:cs="Times New Roman"/>
+          <w:color w:val="001080"/>
+          <w:kern w:val="0"/>
+          <w:sz w:val="21"/>
+          <w:szCs w:val="21"/>
+          <w:lang w:eastAsia="en-IN" w:bidi="mr-IN"/>
+          <w14:ligatures w14:val="none"/>
+        </w:rPr>
+        <w:t>ReactDOM</w:t>
+      </w:r>
+      <w:r>
+        <w:rPr>
+          <w:rFonts w:ascii="Consolas" w:eastAsia="Times New Roman" w:hAnsi="Consolas" w:cs="Times New Roman"/>
+          <w:color w:val="292929"/>
+          <w:kern w:val="0"/>
+          <w:sz w:val="21"/>
+          <w:szCs w:val="21"/>
+          <w:lang w:eastAsia="en-IN" w:bidi="mr-IN"/>
+          <w14:ligatures w14:val="none"/>
+        </w:rPr>
+        <w:t>.</w:t>
+      </w:r>
+      <w:r>
+        <w:rPr>
+          <w:rFonts w:ascii="Consolas" w:eastAsia="Times New Roman" w:hAnsi="Consolas" w:cs="Times New Roman"/>
+          <w:color w:val="5E2CBC"/>
+          <w:kern w:val="0"/>
+          <w:sz w:val="21"/>
+          <w:szCs w:val="21"/>
+          <w:lang w:eastAsia="en-IN" w:bidi="mr-IN"/>
+          <w14:ligatures w14:val="none"/>
+        </w:rPr>
+        <w:t>createRoot</w:t>
+      </w:r>
+      <w:r>
+        <w:rPr>
+          <w:rFonts w:ascii="Consolas" w:eastAsia="Times New Roman" w:hAnsi="Consolas" w:cs="Times New Roman"/>
+          <w:color w:val="292929"/>
+          <w:kern w:val="0"/>
+          <w:sz w:val="21"/>
+          <w:szCs w:val="21"/>
+          <w:lang w:eastAsia="en-IN" w:bidi="mr-IN"/>
+          <w14:ligatures w14:val="none"/>
+        </w:rPr>
+        <w:t>(</w:t>
+      </w:r>
+      <w:proofErr w:type="gramStart"/>
+      <w:r>
+        <w:rPr>
+          <w:rFonts w:ascii="Consolas" w:eastAsia="Times New Roman" w:hAnsi="Consolas" w:cs="Times New Roman"/>
+          <w:color w:val="001080"/>
+          <w:kern w:val="0"/>
+          <w:sz w:val="21"/>
+          <w:szCs w:val="21"/>
+          <w:lang w:eastAsia="en-IN" w:bidi="mr-IN"/>
+          <w14:ligatures w14:val="none"/>
+        </w:rPr>
+        <w:t>document</w:t>
+      </w:r>
+      <w:r>
+        <w:rPr>
+          <w:rFonts w:ascii="Consolas" w:eastAsia="Times New Roman" w:hAnsi="Consolas" w:cs="Times New Roman"/>
+          <w:color w:val="292929"/>
+          <w:kern w:val="0"/>
+          <w:sz w:val="21"/>
+          <w:szCs w:val="21"/>
+          <w:lang w:eastAsia="en-IN" w:bidi="mr-IN"/>
+          <w14:ligatures w14:val="none"/>
+        </w:rPr>
+        <w:t>.</w:t>
+      </w:r>
+      <w:r>
+        <w:rPr>
+          <w:rFonts w:ascii="Consolas" w:eastAsia="Times New Roman" w:hAnsi="Consolas" w:cs="Times New Roman"/>
+          <w:color w:val="5E2CBC"/>
+          <w:kern w:val="0"/>
+          <w:sz w:val="21"/>
+          <w:szCs w:val="21"/>
+          <w:lang w:eastAsia="en-IN" w:bidi="mr-IN"/>
+          <w14:ligatures w14:val="none"/>
+        </w:rPr>
+        <w:t>getElementById</w:t>
+      </w:r>
+      <w:proofErr w:type="gramEnd"/>
+      <w:r>
+        <w:rPr>
+          <w:rFonts w:ascii="Consolas" w:eastAsia="Times New Roman" w:hAnsi="Consolas" w:cs="Times New Roman"/>
+          <w:color w:val="292929"/>
+          <w:kern w:val="0"/>
+          <w:sz w:val="21"/>
+          <w:szCs w:val="21"/>
+          <w:lang w:eastAsia="en-IN" w:bidi="mr-IN"/>
+          <w14:ligatures w14:val="none"/>
+        </w:rPr>
+        <w:t>(</w:t>
+      </w:r>
+      <w:r>
+        <w:rPr>
+          <w:rFonts w:ascii="Consolas" w:eastAsia="Times New Roman" w:hAnsi="Consolas" w:cs="Times New Roman"/>
+          <w:color w:val="0F4A85"/>
+          <w:kern w:val="0"/>
+          <w:sz w:val="21"/>
+          <w:szCs w:val="21"/>
+          <w:lang w:eastAsia="en-IN" w:bidi="mr-IN"/>
+          <w14:ligatures w14:val="none"/>
+        </w:rPr>
+        <w:t>"root"</w:t>
+      </w:r>
+      <w:r>
+        <w:rPr>
+          <w:rFonts w:ascii="Consolas" w:eastAsia="Times New Roman" w:hAnsi="Consolas" w:cs="Times New Roman"/>
+          <w:color w:val="292929"/>
+          <w:kern w:val="0"/>
+          <w:sz w:val="21"/>
+          <w:szCs w:val="21"/>
+          <w:lang w:eastAsia="en-IN" w:bidi="mr-IN"/>
+          <w14:ligatures w14:val="none"/>
+        </w:rPr>
+        <w:t>)).</w:t>
+      </w:r>
+      <w:r>
+        <w:rPr>
+          <w:rFonts w:ascii="Consolas" w:eastAsia="Times New Roman" w:hAnsi="Consolas" w:cs="Times New Roman"/>
+          <w:color w:val="5E2CBC"/>
+          <w:kern w:val="0"/>
+          <w:sz w:val="21"/>
+          <w:szCs w:val="21"/>
+          <w:lang w:eastAsia="en-IN" w:bidi="mr-IN"/>
+          <w14:ligatures w14:val="none"/>
+        </w:rPr>
+        <w:t>render</w:t>
+      </w:r>
+      <w:r>
+        <w:rPr>
+          <w:rFonts w:ascii="Consolas" w:eastAsia="Times New Roman" w:hAnsi="Consolas" w:cs="Times New Roman"/>
+          <w:color w:val="292929"/>
+          <w:kern w:val="0"/>
+          <w:sz w:val="21"/>
+          <w:szCs w:val="21"/>
+          <w:lang w:eastAsia="en-IN" w:bidi="mr-IN"/>
+          <w14:ligatures w14:val="none"/>
+        </w:rPr>
+        <w:t>(</w:t>
+      </w:r>
+      <w:r>
+        <w:rPr>
+          <w:rFonts w:ascii="Consolas" w:eastAsia="Times New Roman" w:hAnsi="Consolas" w:cs="Times New Roman"/>
+          <w:color w:val="0F4A85"/>
+          <w:kern w:val="0"/>
+          <w:sz w:val="21"/>
+          <w:szCs w:val="21"/>
+          <w:lang w:eastAsia="en-IN" w:bidi="mr-IN"/>
+          <w14:ligatures w14:val="none"/>
+        </w:rPr>
+        <w:t>&lt;</w:t>
+      </w:r>
+      <w:r>
+        <w:rPr>
+          <w:rFonts w:ascii="Consolas" w:eastAsia="Times New Roman" w:hAnsi="Consolas" w:cs="Times New Roman"/>
+          <w:color w:val="185E73"/>
+          <w:kern w:val="0"/>
+          <w:sz w:val="21"/>
+          <w:szCs w:val="21"/>
+          <w:lang w:eastAsia="en-IN" w:bidi="mr-IN"/>
+          <w14:ligatures w14:val="none"/>
+        </w:rPr>
+        <w:t>App</w:t>
+      </w:r>
+      <w:r>
+        <w:rPr>
+          <w:rFonts w:ascii="Consolas" w:eastAsia="Times New Roman" w:hAnsi="Consolas" w:cs="Times New Roman"/>
+          <w:color w:val="0F4A85"/>
+          <w:kern w:val="0"/>
+          <w:sz w:val="21"/>
+          <w:szCs w:val="21"/>
+          <w:lang w:eastAsia="en-IN" w:bidi="mr-IN"/>
+          <w14:ligatures w14:val="none"/>
+        </w:rPr>
+        <w:t>/&gt;</w:t>
+      </w:r>
+      <w:r>
+        <w:rPr>
+          <w:rFonts w:ascii="Consolas" w:eastAsia="Times New Roman" w:hAnsi="Consolas" w:cs="Times New Roman"/>
+          <w:color w:val="292929"/>
+          <w:kern w:val="0"/>
+          <w:sz w:val="21"/>
+          <w:szCs w:val="21"/>
+          <w:lang w:eastAsia="en-IN" w:bidi="mr-IN"/>
+          <w14:ligatures w14:val="none"/>
+        </w:rPr>
+        <w:t>);</w:t>
+      </w:r>
+    </w:p>
+    <w:p/>
+    <w:p>
+      <w:r>
+        <w:t xml:space="preserve">It will render to index.html page insider div with attribute as root. </w:t>
+      </w:r>
+    </w:p>
+    <w:p>
+      <w:r>
+        <w:t xml:space="preserve">Index.html page present inside public folder. </w:t>
+      </w:r>
+    </w:p>
+    <w:p>
+      <w:r>
+        <w:t xml:space="preserve">In React index.html is first page consider. </w:t>
+      </w:r>
+    </w:p>
+    <w:p/>
+    <w:p/>
+    <w:p/>
+    <w:p/>
+    <w:p>
+      <w:proofErr w:type="gramStart"/>
+      <w:r>
+        <w:lastRenderedPageBreak/>
+        <w:t>So</w:t>
+      </w:r>
+      <w:proofErr w:type="gramEnd"/>
+      <w:r>
+        <w:t xml:space="preserve"> if we want to add bootstrap features for react. </w:t>
+      </w:r>
+    </w:p>
+    <w:p>
+      <w:r>
+        <w:t xml:space="preserve">One of the </w:t>
+      </w:r>
+      <w:proofErr w:type="gramStart"/>
+      <w:r>
+        <w:t>way</w:t>
+      </w:r>
+      <w:proofErr w:type="gramEnd"/>
+      <w:r>
+        <w:t xml:space="preserve"> please bootstrap CDN </w:t>
+      </w:r>
+      <w:proofErr w:type="spellStart"/>
+      <w:r>
+        <w:t>url</w:t>
+      </w:r>
+      <w:proofErr w:type="spellEnd"/>
+      <w:r>
+        <w:t xml:space="preserve"> insider index.html page </w:t>
+      </w:r>
+    </w:p>
+    <w:p>
+      <w:r>
+        <w:t>And every component you can use all bootstrap class inside a tag</w:t>
+      </w:r>
+    </w:p>
+    <w:p>
+      <w:r>
+        <w:t xml:space="preserve">With attribute name as </w:t>
+      </w:r>
+      <w:proofErr w:type="spellStart"/>
+      <w:r>
+        <w:t>className</w:t>
+      </w:r>
+      <w:proofErr w:type="spellEnd"/>
+      <w:r>
+        <w:t xml:space="preserve"> </w:t>
+      </w:r>
+    </w:p>
+    <w:p/>
+    <w:p>
+      <w:r>
+        <w:t xml:space="preserve">To enable bootstrap </w:t>
+      </w:r>
+      <w:proofErr w:type="gramStart"/>
+      <w:r>
+        <w:t>features</w:t>
+      </w:r>
+      <w:proofErr w:type="gramEnd"/>
+      <w:r>
+        <w:t xml:space="preserve"> add bootstrap in index.html page between head tag. </w:t>
+      </w:r>
+    </w:p>
+    <w:p/>
+    <w:p>
+      <w:pPr>
+        <w:shd w:val="clear" w:color="auto" w:fill="FFFFFF"/>
+        <w:spacing w:after="0" w:line="285" w:lineRule="atLeast"/>
+        <w:rPr>
+          <w:rFonts w:ascii="Consolas" w:eastAsia="Times New Roman" w:hAnsi="Consolas" w:cs="Times New Roman"/>
+          <w:color w:val="292929"/>
+          <w:kern w:val="0"/>
+          <w:sz w:val="21"/>
+          <w:szCs w:val="21"/>
+          <w:lang w:eastAsia="en-IN" w:bidi="mr-IN"/>
+          <w14:ligatures w14:val="none"/>
+        </w:rPr>
+      </w:pPr>
+      <w:r>
+        <w:rPr>
+          <w:rFonts w:ascii="Consolas" w:eastAsia="Times New Roman" w:hAnsi="Consolas" w:cs="Times New Roman"/>
+          <w:color w:val="292929"/>
+          <w:kern w:val="0"/>
+          <w:sz w:val="21"/>
+          <w:szCs w:val="21"/>
+          <w:lang w:eastAsia="en-IN" w:bidi="mr-IN"/>
+          <w14:ligatures w14:val="none"/>
+        </w:rPr>
+        <w:t xml:space="preserve">  </w:t>
+      </w:r>
+      <w:r>
+        <w:rPr>
+          <w:rFonts w:ascii="Consolas" w:eastAsia="Times New Roman" w:hAnsi="Consolas" w:cs="Times New Roman"/>
+          <w:color w:val="0F4A85"/>
+          <w:kern w:val="0"/>
+          <w:sz w:val="21"/>
+          <w:szCs w:val="21"/>
+          <w:lang w:eastAsia="en-IN" w:bidi="mr-IN"/>
+          <w14:ligatures w14:val="none"/>
+        </w:rPr>
+        <w:t>&lt;link</w:t>
+      </w:r>
+      <w:r>
+        <w:rPr>
+          <w:rFonts w:ascii="Consolas" w:eastAsia="Times New Roman" w:hAnsi="Consolas" w:cs="Times New Roman"/>
+          <w:color w:val="292929"/>
+          <w:kern w:val="0"/>
+          <w:sz w:val="21"/>
+          <w:szCs w:val="21"/>
+          <w:lang w:eastAsia="en-IN" w:bidi="mr-IN"/>
+          <w14:ligatures w14:val="none"/>
+        </w:rPr>
+        <w:t xml:space="preserve"> </w:t>
+      </w:r>
+      <w:r>
+        <w:rPr>
+          <w:rFonts w:ascii="Consolas" w:eastAsia="Times New Roman" w:hAnsi="Consolas" w:cs="Times New Roman"/>
+          <w:color w:val="264F78"/>
+          <w:kern w:val="0"/>
+          <w:sz w:val="21"/>
+          <w:szCs w:val="21"/>
+          <w:lang w:eastAsia="en-IN" w:bidi="mr-IN"/>
+          <w14:ligatures w14:val="none"/>
+        </w:rPr>
+        <w:t>href</w:t>
+      </w:r>
+      <w:r>
+        <w:rPr>
+          <w:rFonts w:ascii="Consolas" w:eastAsia="Times New Roman" w:hAnsi="Consolas" w:cs="Times New Roman"/>
+          <w:color w:val="292929"/>
+          <w:kern w:val="0"/>
+          <w:sz w:val="21"/>
+          <w:szCs w:val="21"/>
+          <w:lang w:eastAsia="en-IN" w:bidi="mr-IN"/>
+          <w14:ligatures w14:val="none"/>
+        </w:rPr>
+        <w:t>=</w:t>
+      </w:r>
+      <w:r>
+        <w:rPr>
+          <w:rFonts w:ascii="Consolas" w:eastAsia="Times New Roman" w:hAnsi="Consolas" w:cs="Times New Roman"/>
+          <w:color w:val="0F4A85"/>
+          <w:kern w:val="0"/>
+          <w:sz w:val="21"/>
+          <w:szCs w:val="21"/>
+          <w:lang w:eastAsia="en-IN" w:bidi="mr-IN"/>
+          <w14:ligatures w14:val="none"/>
+        </w:rPr>
+        <w:t>"https://cdn.jsdelivr.net/npm/bootstrap@5.0.2/dist/css/bootstrap.min.css"</w:t>
+      </w:r>
+      <w:r>
+        <w:rPr>
+          <w:rFonts w:ascii="Consolas" w:eastAsia="Times New Roman" w:hAnsi="Consolas" w:cs="Times New Roman"/>
+          <w:color w:val="292929"/>
+          <w:kern w:val="0"/>
+          <w:sz w:val="21"/>
+          <w:szCs w:val="21"/>
+          <w:lang w:eastAsia="en-IN" w:bidi="mr-IN"/>
+          <w14:ligatures w14:val="none"/>
+        </w:rPr>
+        <w:t xml:space="preserve"> </w:t>
+      </w:r>
+      <w:proofErr w:type="spellStart"/>
+      <w:r>
+        <w:rPr>
+          <w:rFonts w:ascii="Consolas" w:eastAsia="Times New Roman" w:hAnsi="Consolas" w:cs="Times New Roman"/>
+          <w:color w:val="264F78"/>
+          <w:kern w:val="0"/>
+          <w:sz w:val="21"/>
+          <w:szCs w:val="21"/>
+          <w:lang w:eastAsia="en-IN" w:bidi="mr-IN"/>
+          <w14:ligatures w14:val="none"/>
+        </w:rPr>
+        <w:t>rel</w:t>
+      </w:r>
+      <w:proofErr w:type="spellEnd"/>
+      <w:r>
+        <w:rPr>
+          <w:rFonts w:ascii="Consolas" w:eastAsia="Times New Roman" w:hAnsi="Consolas" w:cs="Times New Roman"/>
+          <w:color w:val="292929"/>
+          <w:kern w:val="0"/>
+          <w:sz w:val="21"/>
+          <w:szCs w:val="21"/>
+          <w:lang w:eastAsia="en-IN" w:bidi="mr-IN"/>
+          <w14:ligatures w14:val="none"/>
+        </w:rPr>
+        <w:t>=</w:t>
+      </w:r>
+      <w:r>
+        <w:rPr>
+          <w:rFonts w:ascii="Consolas" w:eastAsia="Times New Roman" w:hAnsi="Consolas" w:cs="Times New Roman"/>
+          <w:color w:val="0F4A85"/>
+          <w:kern w:val="0"/>
+          <w:sz w:val="21"/>
+          <w:szCs w:val="21"/>
+          <w:lang w:eastAsia="en-IN" w:bidi="mr-IN"/>
+          <w14:ligatures w14:val="none"/>
+        </w:rPr>
+        <w:t>"stylesheet"</w:t>
+      </w:r>
+      <w:r>
+        <w:rPr>
+          <w:rFonts w:ascii="Consolas" w:eastAsia="Times New Roman" w:hAnsi="Consolas" w:cs="Times New Roman"/>
+          <w:color w:val="292929"/>
+          <w:kern w:val="0"/>
+          <w:sz w:val="21"/>
+          <w:szCs w:val="21"/>
+          <w:lang w:eastAsia="en-IN" w:bidi="mr-IN"/>
+          <w14:ligatures w14:val="none"/>
+        </w:rPr>
+        <w:t xml:space="preserve"> </w:t>
+      </w:r>
+      <w:r>
+        <w:rPr>
+          <w:rFonts w:ascii="Consolas" w:eastAsia="Times New Roman" w:hAnsi="Consolas" w:cs="Times New Roman"/>
+          <w:color w:val="264F78"/>
+          <w:kern w:val="0"/>
+          <w:sz w:val="21"/>
+          <w:szCs w:val="21"/>
+          <w:lang w:eastAsia="en-IN" w:bidi="mr-IN"/>
+          <w14:ligatures w14:val="none"/>
+        </w:rPr>
+        <w:t>integrity</w:t>
+      </w:r>
+      <w:r>
+        <w:rPr>
+          <w:rFonts w:ascii="Consolas" w:eastAsia="Times New Roman" w:hAnsi="Consolas" w:cs="Times New Roman"/>
+          <w:color w:val="292929"/>
+          <w:kern w:val="0"/>
+          <w:sz w:val="21"/>
+          <w:szCs w:val="21"/>
+          <w:lang w:eastAsia="en-IN" w:bidi="mr-IN"/>
+          <w14:ligatures w14:val="none"/>
+        </w:rPr>
+        <w:t>=</w:t>
+      </w:r>
+      <w:r>
+        <w:rPr>
+          <w:rFonts w:ascii="Consolas" w:eastAsia="Times New Roman" w:hAnsi="Consolas" w:cs="Times New Roman"/>
+          <w:color w:val="0F4A85"/>
+          <w:kern w:val="0"/>
+          <w:sz w:val="21"/>
+          <w:szCs w:val="21"/>
+          <w:lang w:eastAsia="en-IN" w:bidi="mr-IN"/>
+          <w14:ligatures w14:val="none"/>
+        </w:rPr>
+        <w:t>"sha384-EVSTQN3/azprG1Anm3QDgpJLIm9Nao0Yz1ztcQTwFspd3yD65VohhpuuCOmLASjC"</w:t>
+      </w:r>
+      <w:r>
+        <w:rPr>
+          <w:rFonts w:ascii="Consolas" w:eastAsia="Times New Roman" w:hAnsi="Consolas" w:cs="Times New Roman"/>
+          <w:color w:val="292929"/>
+          <w:kern w:val="0"/>
+          <w:sz w:val="21"/>
+          <w:szCs w:val="21"/>
+          <w:lang w:eastAsia="en-IN" w:bidi="mr-IN"/>
+          <w14:ligatures w14:val="none"/>
+        </w:rPr>
+        <w:t xml:space="preserve"> </w:t>
+      </w:r>
+      <w:proofErr w:type="spellStart"/>
+      <w:r>
+        <w:rPr>
+          <w:rFonts w:ascii="Consolas" w:eastAsia="Times New Roman" w:hAnsi="Consolas" w:cs="Times New Roman"/>
+          <w:color w:val="264F78"/>
+          <w:kern w:val="0"/>
+          <w:sz w:val="21"/>
+          <w:szCs w:val="21"/>
+          <w:lang w:eastAsia="en-IN" w:bidi="mr-IN"/>
+          <w14:ligatures w14:val="none"/>
+        </w:rPr>
+        <w:t>crossorigin</w:t>
+      </w:r>
+      <w:proofErr w:type="spellEnd"/>
+      <w:r>
+        <w:rPr>
+          <w:rFonts w:ascii="Consolas" w:eastAsia="Times New Roman" w:hAnsi="Consolas" w:cs="Times New Roman"/>
+          <w:color w:val="292929"/>
+          <w:kern w:val="0"/>
+          <w:sz w:val="21"/>
+          <w:szCs w:val="21"/>
+          <w:lang w:eastAsia="en-IN" w:bidi="mr-IN"/>
+          <w14:ligatures w14:val="none"/>
+        </w:rPr>
+        <w:t>=</w:t>
+      </w:r>
+      <w:r>
+        <w:rPr>
+          <w:rFonts w:ascii="Consolas" w:eastAsia="Times New Roman" w:hAnsi="Consolas" w:cs="Times New Roman"/>
+          <w:color w:val="0F4A85"/>
+          <w:kern w:val="0"/>
+          <w:sz w:val="21"/>
+          <w:szCs w:val="21"/>
+          <w:lang w:eastAsia="en-IN" w:bidi="mr-IN"/>
+          <w14:ligatures w14:val="none"/>
+        </w:rPr>
+        <w:t>"anonymous"&gt;</w:t>
+      </w:r>
+    </w:p>
     <w:p/>
     <w:p/>
     <w:p/>

--- a/Phase 4/Phase 4.docx
+++ b/Phase 4/Phase 4.docx
@@ -9,13 +9,8 @@
     </w:p>
     <w:p>
       <w:r>
-        <w:t xml:space="preserve">Day </w:t>
-      </w:r>
-      <w:proofErr w:type="gramStart"/>
-      <w:r>
-        <w:t>1 :</w:t>
-      </w:r>
-      <w:proofErr w:type="gramEnd"/>
+        <w:t>Day 1 :</w:t>
+      </w:r>
     </w:p>
     <w:p>
       <w:r>
@@ -30,15 +25,7 @@
     </w:p>
     <w:p>
       <w:r>
-        <w:t xml:space="preserve">HTML, CSS, </w:t>
-      </w:r>
-      <w:proofErr w:type="gramStart"/>
-      <w:r>
-        <w:t>JavaScript(</w:t>
-      </w:r>
-      <w:proofErr w:type="gramEnd"/>
-      <w:r>
-        <w:t xml:space="preserve">ES5 and ES6), Bootstrap, React JS and Mongo DB </w:t>
+        <w:t xml:space="preserve">HTML, CSS, JavaScript(ES5 and ES6), Bootstrap, React JS and Mongo DB </w:t>
       </w:r>
     </w:p>
     <w:p/>
@@ -81,13 +68,8 @@
       </w:r>
       <w:proofErr w:type="spellEnd"/>
       <w:r>
-        <w:t>(http/</w:t>
-      </w:r>
-      <w:proofErr w:type="gramStart"/>
-      <w:r>
-        <w:t>https)---</w:t>
-      </w:r>
-      <w:proofErr w:type="gramEnd"/>
+        <w:t>(http/https)---</w:t>
+      </w:r>
       <w:r>
         <w:sym w:font="Wingdings" w:char="F0E0"/>
       </w:r>
@@ -139,13 +121,8 @@
         <w:sym w:font="Wingdings" w:char="F0DF"/>
       </w:r>
       <w:r>
-        <w:t>--res(http/</w:t>
-      </w:r>
-      <w:proofErr w:type="gramStart"/>
-      <w:r>
-        <w:t>https)------</w:t>
-      </w:r>
-      <w:proofErr w:type="gramEnd"/>
+        <w:t>--res(http/https)------</w:t>
+      </w:r>
       <w:r>
         <w:tab/>
       </w:r>
@@ -162,13 +139,8 @@
     </w:p>
     <w:p/>
     <w:p>
-      <w:proofErr w:type="gramStart"/>
-      <w:r>
-        <w:t>HTML :</w:t>
-      </w:r>
-      <w:proofErr w:type="gramEnd"/>
-      <w:r>
-        <w:t xml:space="preserve"> Hyper text mark up language. Which provide lot of </w:t>
+      <w:r>
+        <w:t xml:space="preserve">HTML : Hyper text mark up language. Which provide lot of </w:t>
       </w:r>
       <w:proofErr w:type="spellStart"/>
       <w:r>
@@ -181,15 +153,7 @@
     </w:p>
     <w:p>
       <w:r>
-        <w:t xml:space="preserve">Using </w:t>
-      </w:r>
-      <w:proofErr w:type="gramStart"/>
-      <w:r>
-        <w:t>html</w:t>
-      </w:r>
-      <w:proofErr w:type="gramEnd"/>
-      <w:r>
-        <w:t xml:space="preserve"> we can develop static as well as dynamic web page. Dynamic web page we can create from html4/html5. </w:t>
+        <w:t xml:space="preserve">Using html we can develop static as well as dynamic web page. Dynamic web page we can create from html4/html5. </w:t>
       </w:r>
     </w:p>
     <w:p>
@@ -259,15 +223,7 @@
       </w:r>
       <w:proofErr w:type="spellEnd"/>
       <w:r>
-        <w:t xml:space="preserve"> then it is </w:t>
-      </w:r>
-      <w:proofErr w:type="gramStart"/>
-      <w:r>
-        <w:t>consider</w:t>
-      </w:r>
-      <w:proofErr w:type="gramEnd"/>
-      <w:r>
-        <w:t xml:space="preserve"> as html code. </w:t>
+        <w:t xml:space="preserve"> then it is consider as html code. </w:t>
       </w:r>
     </w:p>
     <w:p/>
@@ -308,15 +264,7 @@
     </w:p>
     <w:p>
       <w:r>
-        <w:t xml:space="preserve">What is the root tag name, that tag contains how many </w:t>
-      </w:r>
-      <w:proofErr w:type="gramStart"/>
-      <w:r>
-        <w:t>child</w:t>
-      </w:r>
-      <w:proofErr w:type="gramEnd"/>
-      <w:r>
-        <w:t xml:space="preserve"> tags, tag mandatory or optional. </w:t>
+        <w:t xml:space="preserve">What is the root tag name, that tag contains how many child tags, tag mandatory or optional. </w:t>
       </w:r>
     </w:p>
     <w:p>
@@ -346,25 +294,15 @@
       </w:r>
     </w:p>
     <w:p>
-      <w:proofErr w:type="gramStart"/>
       <w:r>
         <w:lastRenderedPageBreak/>
-        <w:t>CSS :</w:t>
-      </w:r>
-      <w:proofErr w:type="gramEnd"/>
-      <w:r>
-        <w:t xml:space="preserve"> Cascading Style Sheet </w:t>
+        <w:t xml:space="preserve">CSS : Cascading Style Sheet </w:t>
       </w:r>
     </w:p>
     <w:p/>
     <w:p>
-      <w:proofErr w:type="gramStart"/>
-      <w:r>
-        <w:t>Attribute :</w:t>
-      </w:r>
-      <w:proofErr w:type="gramEnd"/>
-      <w:r>
-        <w:t xml:space="preserve"> Attribute is known as properties of tag. We can use attribute in the form of key-value pairs and attribute must be use in opening tag. </w:t>
+      <w:r>
+        <w:t xml:space="preserve">Attribute : Attribute is known as properties of tag. We can use attribute in the form of key-value pairs and attribute must be use in opening tag. </w:t>
       </w:r>
     </w:p>
     <w:p/>
@@ -408,15 +346,7 @@
     </w:p>
     <w:p>
       <w:r>
-        <w:t xml:space="preserve">Using </w:t>
-      </w:r>
-      <w:proofErr w:type="gramStart"/>
-      <w:r>
-        <w:t>CSS</w:t>
-      </w:r>
-      <w:proofErr w:type="gramEnd"/>
-      <w:r>
-        <w:t xml:space="preserve"> we can make separation of concern. </w:t>
+        <w:t xml:space="preserve">Using CSS we can make separation of concern. </w:t>
       </w:r>
     </w:p>
     <w:p>
@@ -454,19 +384,11 @@
       </w:r>
       <w:proofErr w:type="spellEnd"/>
       <w:r>
-        <w:t xml:space="preserve"> style</w:t>
-      </w:r>
-      <w:proofErr w:type="gramStart"/>
-      <w:r>
-        <w:t>=”</w:t>
-      </w:r>
-      <w:proofErr w:type="spellStart"/>
-      <w:r>
-        <w:t>property</w:t>
-      </w:r>
-      <w:proofErr w:type="gramEnd"/>
-      <w:r>
-        <w:t>:value;property:value</w:t>
+        <w:t xml:space="preserve"> style=”</w:t>
+      </w:r>
+      <w:proofErr w:type="spellStart"/>
+      <w:r>
+        <w:t>property:value;property:value</w:t>
       </w:r>
       <w:proofErr w:type="spellEnd"/>
       <w:r>
@@ -585,15 +507,7 @@
         </w:numPr>
       </w:pPr>
       <w:r>
-        <w:t xml:space="preserve">Universal </w:t>
-      </w:r>
-      <w:proofErr w:type="gramStart"/>
-      <w:r>
-        <w:t>selector :</w:t>
-      </w:r>
-      <w:proofErr w:type="gramEnd"/>
-      <w:r>
-        <w:t xml:space="preserve"> *</w:t>
+        <w:t>Universal selector : *</w:t>
       </w:r>
     </w:p>
     <w:p>
@@ -605,15 +519,7 @@
         </w:numPr>
       </w:pPr>
       <w:r>
-        <w:t xml:space="preserve">Specific </w:t>
-      </w:r>
-      <w:proofErr w:type="gramStart"/>
-      <w:r>
-        <w:t>selector :</w:t>
-      </w:r>
-      <w:proofErr w:type="gramEnd"/>
-      <w:r>
-        <w:t xml:space="preserve"> </w:t>
+        <w:t xml:space="preserve">Specific selector : </w:t>
       </w:r>
       <w:proofErr w:type="spellStart"/>
       <w:r>
@@ -641,15 +547,7 @@
         </w:numPr>
       </w:pPr>
       <w:r>
-        <w:t xml:space="preserve">Local Class </w:t>
-      </w:r>
-      <w:proofErr w:type="gramStart"/>
-      <w:r>
-        <w:t>selector :</w:t>
-      </w:r>
-      <w:proofErr w:type="gramEnd"/>
-      <w:r>
-        <w:t xml:space="preserve"> </w:t>
+        <w:t xml:space="preserve">Local Class selector : </w:t>
       </w:r>
       <w:proofErr w:type="spellStart"/>
       <w:r>
@@ -666,14 +564,9 @@
         </w:numPr>
       </w:pPr>
       <w:r>
-        <w:t xml:space="preserve">Global class </w:t>
-      </w:r>
-      <w:proofErr w:type="gramStart"/>
-      <w:r>
-        <w:t>selector  .</w:t>
-      </w:r>
-      <w:proofErr w:type="spellStart"/>
-      <w:proofErr w:type="gramEnd"/>
+        <w:t>Global class selector  .</w:t>
+      </w:r>
+      <w:proofErr w:type="spellStart"/>
       <w:r>
         <w:t>className</w:t>
       </w:r>
@@ -691,15 +584,7 @@
         </w:numPr>
       </w:pPr>
       <w:r>
-        <w:t xml:space="preserve">Id </w:t>
-      </w:r>
-      <w:proofErr w:type="gramStart"/>
-      <w:r>
-        <w:t>selector :</w:t>
-      </w:r>
-      <w:proofErr w:type="gramEnd"/>
-      <w:r>
-        <w:t xml:space="preserve"> #idname</w:t>
+        <w:t>Id selector : #idname</w:t>
       </w:r>
     </w:p>
     <w:p/>
@@ -710,28 +595,12 @@
     </w:p>
     <w:p>
       <w:r>
-        <w:t xml:space="preserve">Class </w:t>
-      </w:r>
-      <w:proofErr w:type="gramStart"/>
-      <w:r>
-        <w:t>attribute :</w:t>
-      </w:r>
-      <w:proofErr w:type="gramEnd"/>
-      <w:r>
-        <w:t xml:space="preserve"> group of tags which have same name or different name we need to add class. </w:t>
-      </w:r>
-    </w:p>
-    <w:p>
-      <w:r>
-        <w:t xml:space="preserve">Id </w:t>
-      </w:r>
-      <w:proofErr w:type="gramStart"/>
-      <w:r>
-        <w:t>attribute :</w:t>
-      </w:r>
-      <w:proofErr w:type="gramEnd"/>
-      <w:r>
-        <w:t xml:space="preserve"> using id attribute we can make uniqueness between two tag which have same name or different name. </w:t>
+        <w:t xml:space="preserve">Class attribute : group of tags which have same name or different name we need to add class. </w:t>
+      </w:r>
+    </w:p>
+    <w:p>
+      <w:r>
+        <w:t xml:space="preserve">Id attribute : using id attribute we can make uniqueness between two tag which have same name or different name. </w:t>
       </w:r>
     </w:p>
     <w:p/>
@@ -789,27 +658,14 @@
       </w:r>
       <w:proofErr w:type="spellEnd"/>
       <w:r>
-        <w:t xml:space="preserve"> and write more or more rules with different types of </w:t>
-      </w:r>
-      <w:proofErr w:type="gramStart"/>
-      <w:r>
-        <w:t>selector</w:t>
-      </w:r>
-      <w:proofErr w:type="gramEnd"/>
-      <w:r>
-        <w:t xml:space="preserve"> and this file we need to include in every html page with help of link tag. </w:t>
+        <w:t xml:space="preserve"> and write more or more rules with different types of selector and this file we need to include in every html page with help of link tag. </w:t>
       </w:r>
     </w:p>
     <w:p/>
     <w:p>
       <w:r>
-        <w:t xml:space="preserve">Box </w:t>
-      </w:r>
-      <w:proofErr w:type="gramStart"/>
-      <w:r>
-        <w:t>Model :</w:t>
-      </w:r>
-      <w:proofErr w:type="gramEnd"/>
+        <w:t>Box Model :</w:t>
+      </w:r>
     </w:p>
     <w:p/>
     <w:p>
@@ -819,13 +675,8 @@
     </w:p>
     <w:p>
       <w:r>
-        <w:t xml:space="preserve">Day </w:t>
-      </w:r>
-      <w:proofErr w:type="gramStart"/>
-      <w:r>
-        <w:t>2 :</w:t>
-      </w:r>
-      <w:proofErr w:type="gramEnd"/>
+        <w:t>Day 2 :</w:t>
+      </w:r>
     </w:p>
     <w:p>
       <w:r>
@@ -849,13 +700,8 @@
     </w:p>
     <w:p/>
     <w:p>
-      <w:proofErr w:type="gramStart"/>
-      <w:r>
-        <w:t>Bootstrap :</w:t>
-      </w:r>
-      <w:proofErr w:type="gramEnd"/>
-      <w:r>
-        <w:t xml:space="preserve"> Bootstrap is an open source front – end web </w:t>
+      <w:r>
+        <w:t xml:space="preserve">Bootstrap : Bootstrap is an open source front – end web </w:t>
       </w:r>
       <w:proofErr w:type="spellStart"/>
       <w:r>
@@ -1054,72 +900,46 @@
         <w:ind w:left="360"/>
       </w:pPr>
       <w:r>
-        <w:t>container and container-</w:t>
-      </w:r>
-      <w:proofErr w:type="gramStart"/>
-      <w:r>
-        <w:t>fluid :</w:t>
-      </w:r>
-      <w:proofErr w:type="gramEnd"/>
-      <w:r>
-        <w:t xml:space="preserve"> these two classes generally we use with div tag. </w:t>
-      </w:r>
-    </w:p>
-    <w:p>
-      <w:pPr>
-        <w:ind w:left="360"/>
-      </w:pPr>
-    </w:p>
-    <w:p>
-      <w:pPr>
-        <w:ind w:left="360"/>
-      </w:pPr>
-      <w:proofErr w:type="gramStart"/>
-      <w:r>
-        <w:t>Alert :</w:t>
-      </w:r>
-      <w:proofErr w:type="gramEnd"/>
-      <w:r>
-        <w:t xml:space="preserve"> Alert is use to display contextual feedback message on web page. </w:t>
-      </w:r>
-    </w:p>
-    <w:p>
-      <w:pPr>
-        <w:ind w:left="360"/>
-      </w:pPr>
-    </w:p>
-    <w:p>
-      <w:pPr>
-        <w:ind w:left="360"/>
-      </w:pPr>
-      <w:r>
-        <w:t xml:space="preserve">Table </w:t>
-      </w:r>
-      <w:proofErr w:type="gramStart"/>
-      <w:r>
-        <w:t>classes :</w:t>
-      </w:r>
-      <w:proofErr w:type="gramEnd"/>
-    </w:p>
-    <w:p>
-      <w:pPr>
-        <w:ind w:left="360"/>
-      </w:pPr>
-    </w:p>
-    <w:p>
-      <w:pPr>
-        <w:ind w:left="360"/>
-      </w:pPr>
-      <w:r>
-        <w:t xml:space="preserve">Bootstrap Grid </w:t>
-      </w:r>
-      <w:proofErr w:type="gramStart"/>
-      <w:r>
-        <w:t>layout :</w:t>
-      </w:r>
-      <w:proofErr w:type="gramEnd"/>
-      <w:r>
-        <w:t xml:space="preserve"> </w:t>
+        <w:t xml:space="preserve">container and container-fluid : these two classes generally we use with div tag. </w:t>
+      </w:r>
+    </w:p>
+    <w:p>
+      <w:pPr>
+        <w:ind w:left="360"/>
+      </w:pPr>
+    </w:p>
+    <w:p>
+      <w:pPr>
+        <w:ind w:left="360"/>
+      </w:pPr>
+      <w:r>
+        <w:t xml:space="preserve">Alert : Alert is use to display contextual feedback message on web page. </w:t>
+      </w:r>
+    </w:p>
+    <w:p>
+      <w:pPr>
+        <w:ind w:left="360"/>
+      </w:pPr>
+    </w:p>
+    <w:p>
+      <w:pPr>
+        <w:ind w:left="360"/>
+      </w:pPr>
+      <w:r>
+        <w:t>Table classes :</w:t>
+      </w:r>
+    </w:p>
+    <w:p>
+      <w:pPr>
+        <w:ind w:left="360"/>
+      </w:pPr>
+    </w:p>
+    <w:p>
+      <w:pPr>
+        <w:ind w:left="360"/>
+      </w:pPr>
+      <w:r>
+        <w:t xml:space="preserve">Bootstrap Grid layout : </w:t>
       </w:r>
     </w:p>
     <w:p>
@@ -1130,12 +950,10 @@
         <w:t xml:space="preserve">Bootstrap grid layout helps to arrange the component in html page in table format </w:t>
       </w:r>
       <w:proofErr w:type="spellStart"/>
-      <w:proofErr w:type="gramStart"/>
       <w:r>
         <w:t>ie</w:t>
       </w:r>
       <w:proofErr w:type="spellEnd"/>
-      <w:proofErr w:type="gramEnd"/>
       <w:r>
         <w:t xml:space="preserve"> using row and columns. </w:t>
       </w:r>
@@ -1294,13 +1112,8 @@
     <w:p/>
     <w:p>
       <w:r>
-        <w:t xml:space="preserve">Day </w:t>
-      </w:r>
-      <w:proofErr w:type="gramStart"/>
-      <w:r>
-        <w:t>3 :</w:t>
-      </w:r>
-      <w:proofErr w:type="gramEnd"/>
+        <w:t>Day 3 :</w:t>
+      </w:r>
     </w:p>
     <w:p>
       <w:r>
@@ -1329,45 +1142,24 @@
       <w:pPr>
         <w:jc w:val="both"/>
       </w:pPr>
-      <w:proofErr w:type="gramStart"/>
-      <w:r>
-        <w:t>JavaScript :</w:t>
-      </w:r>
-      <w:proofErr w:type="gramEnd"/>
-      <w:r>
-        <w:t xml:space="preserve"> </w:t>
-      </w:r>
-    </w:p>
-    <w:p>
-      <w:pPr>
-        <w:jc w:val="both"/>
-      </w:pPr>
-      <w:r>
-        <w:t xml:space="preserve">JavaScript was known as </w:t>
-      </w:r>
-      <w:proofErr w:type="gramStart"/>
-      <w:r>
-        <w:t>object based</w:t>
-      </w:r>
-      <w:proofErr w:type="gramEnd"/>
-      <w:r>
-        <w:t xml:space="preserve"> interpreter scripting language till EC5 JS.</w:t>
-      </w:r>
-    </w:p>
-    <w:p>
-      <w:pPr>
-        <w:jc w:val="both"/>
-      </w:pPr>
-      <w:r>
-        <w:t xml:space="preserve">But from EC6 onward JavaScript known as </w:t>
-      </w:r>
-      <w:proofErr w:type="gramStart"/>
-      <w:r>
-        <w:t>object oriented</w:t>
-      </w:r>
-      <w:proofErr w:type="gramEnd"/>
-      <w:r>
-        <w:t xml:space="preserve"> scripting language. </w:t>
+      <w:r>
+        <w:t xml:space="preserve">JavaScript : </w:t>
+      </w:r>
+    </w:p>
+    <w:p>
+      <w:pPr>
+        <w:jc w:val="both"/>
+      </w:pPr>
+      <w:r>
+        <w:t>JavaScript was known as object based interpreter scripting language till EC5 JS.</w:t>
+      </w:r>
+    </w:p>
+    <w:p>
+      <w:pPr>
+        <w:jc w:val="both"/>
+      </w:pPr>
+      <w:r>
+        <w:t xml:space="preserve">But from EC6 onward JavaScript known as object oriented scripting language. </w:t>
       </w:r>
     </w:p>
     <w:p>
@@ -1399,28 +1191,15 @@
         <w:jc w:val="both"/>
       </w:pPr>
       <w:r>
-        <w:t xml:space="preserve">But from ES6 onward JS support object, class from EC6 we can say JS also </w:t>
-      </w:r>
-      <w:proofErr w:type="gramStart"/>
-      <w:r>
-        <w:t>object oriented</w:t>
-      </w:r>
-      <w:proofErr w:type="gramEnd"/>
-      <w:r>
-        <w:t xml:space="preserve"> scripting language. </w:t>
-      </w:r>
-    </w:p>
-    <w:p>
-      <w:pPr>
-        <w:jc w:val="both"/>
-      </w:pPr>
-      <w:proofErr w:type="gramStart"/>
-      <w:r>
-        <w:t>ES :</w:t>
-      </w:r>
-      <w:proofErr w:type="gramEnd"/>
-      <w:r>
-        <w:t xml:space="preserve"> ECMA (European Computer Manufacture Association) </w:t>
+        <w:t xml:space="preserve">But from ES6 onward JS support object, class from EC6 we can say JS also object oriented scripting language. </w:t>
+      </w:r>
+    </w:p>
+    <w:p>
+      <w:pPr>
+        <w:jc w:val="both"/>
+      </w:pPr>
+      <w:r>
+        <w:t xml:space="preserve">ES : ECMA (European Computer Manufacture Association) </w:t>
       </w:r>
     </w:p>
     <w:p>
@@ -1441,36 +1220,20 @@
         <w:jc w:val="both"/>
       </w:pPr>
       <w:r>
-        <w:t xml:space="preserve">Using </w:t>
-      </w:r>
-      <w:proofErr w:type="gramStart"/>
-      <w:r>
-        <w:t>JavaScript</w:t>
-      </w:r>
-      <w:proofErr w:type="gramEnd"/>
-      <w:r>
-        <w:t xml:space="preserve"> we can do programming on web page without Server. </w:t>
-      </w:r>
-    </w:p>
-    <w:p>
-      <w:pPr>
-        <w:jc w:val="both"/>
-      </w:pPr>
-    </w:p>
-    <w:p>
-      <w:pPr>
-        <w:jc w:val="both"/>
-      </w:pPr>
-      <w:r>
-        <w:t xml:space="preserve">If we want to do JavaScript code in </w:t>
-      </w:r>
-      <w:proofErr w:type="gramStart"/>
-      <w:r>
-        <w:t>html</w:t>
-      </w:r>
-      <w:proofErr w:type="gramEnd"/>
-      <w:r>
-        <w:t xml:space="preserve"> we need to use script tag. </w:t>
+        <w:t xml:space="preserve">Using JavaScript we can do programming on web page without Server. </w:t>
+      </w:r>
+    </w:p>
+    <w:p>
+      <w:pPr>
+        <w:jc w:val="both"/>
+      </w:pPr>
+    </w:p>
+    <w:p>
+      <w:pPr>
+        <w:jc w:val="both"/>
+      </w:pPr>
+      <w:r>
+        <w:t xml:space="preserve">If we want to do JavaScript code in html we need to use script tag. </w:t>
       </w:r>
     </w:p>
     <w:p>
@@ -1513,12 +1276,10 @@
         <w:tab/>
       </w:r>
       <w:proofErr w:type="spellStart"/>
-      <w:proofErr w:type="gramStart"/>
       <w:r>
         <w:t>document.write</w:t>
       </w:r>
       <w:proofErr w:type="spellEnd"/>
-      <w:proofErr w:type="gramEnd"/>
       <w:r>
         <w:t>(“Welcome to JavaScript”);</w:t>
       </w:r>
@@ -1623,14 +1384,9 @@
       <w:pPr>
         <w:jc w:val="both"/>
       </w:pPr>
-      <w:proofErr w:type="gramStart"/>
       <w:r>
         <w:lastRenderedPageBreak/>
-        <w:t>Variable :</w:t>
-      </w:r>
-      <w:proofErr w:type="gramEnd"/>
-      <w:r>
-        <w:t xml:space="preserve"> In JavaScript we can declare the variable using </w:t>
+        <w:t xml:space="preserve">Variable : In JavaScript we can declare the variable using </w:t>
       </w:r>
       <w:r>
         <w:rPr>
@@ -1708,15 +1464,7 @@
         <w:jc w:val="both"/>
       </w:pPr>
       <w:r>
-        <w:t xml:space="preserve">Data </w:t>
-      </w:r>
-      <w:proofErr w:type="gramStart"/>
-      <w:r>
-        <w:t>Types :</w:t>
-      </w:r>
-      <w:proofErr w:type="gramEnd"/>
-      <w:r>
-        <w:t xml:space="preserve"> in JavaScript data types are divided into four types. </w:t>
+        <w:t xml:space="preserve">Data Types : in JavaScript data types are divided into four types. </w:t>
       </w:r>
     </w:p>
     <w:p>
@@ -1801,12 +1549,10 @@
         <w:tab/>
       </w:r>
       <w:proofErr w:type="spellStart"/>
-      <w:proofErr w:type="gramStart"/>
       <w:r>
         <w:t>document.write</w:t>
       </w:r>
       <w:proofErr w:type="spellEnd"/>
-      <w:proofErr w:type="gramEnd"/>
       <w:r>
         <w:t>(a);</w:t>
       </w:r>
@@ -1834,15 +1580,7 @@
       </w:r>
       <w:r>
         <w:tab/>
-        <w:t xml:space="preserve">it </w:t>
-      </w:r>
-      <w:proofErr w:type="gramStart"/>
-      <w:r>
-        <w:t>consider</w:t>
-      </w:r>
-      <w:proofErr w:type="gramEnd"/>
-      <w:r>
-        <w:t xml:space="preserve"> as number type data type </w:t>
+        <w:t xml:space="preserve">it consider as number type data type </w:t>
       </w:r>
     </w:p>
     <w:p>
@@ -1858,15 +1596,7 @@
       </w:r>
       <w:r>
         <w:tab/>
-        <w:t xml:space="preserve">it </w:t>
-      </w:r>
-      <w:proofErr w:type="gramStart"/>
-      <w:r>
-        <w:t>consider</w:t>
-      </w:r>
-      <w:proofErr w:type="gramEnd"/>
-      <w:r>
-        <w:t xml:space="preserve"> as number type data type. </w:t>
+        <w:t xml:space="preserve">it consider as number type data type. </w:t>
       </w:r>
     </w:p>
     <w:p>
@@ -1879,15 +1609,7 @@
       </w:r>
       <w:r>
         <w:tab/>
-        <w:t xml:space="preserve">it </w:t>
-      </w:r>
-      <w:proofErr w:type="gramStart"/>
-      <w:r>
-        <w:t>consider</w:t>
-      </w:r>
-      <w:proofErr w:type="gramEnd"/>
-      <w:r>
-        <w:t xml:space="preserve"> as string type </w:t>
+        <w:t xml:space="preserve">it consider as string type </w:t>
       </w:r>
     </w:p>
     <w:p>
@@ -1903,15 +1625,7 @@
       </w:r>
       <w:r>
         <w:tab/>
-        <w:t xml:space="preserve">it </w:t>
-      </w:r>
-      <w:proofErr w:type="gramStart"/>
-      <w:r>
-        <w:t>consider</w:t>
-      </w:r>
-      <w:proofErr w:type="gramEnd"/>
-      <w:r>
-        <w:t xml:space="preserve"> as </w:t>
+        <w:t xml:space="preserve">it consider as </w:t>
       </w:r>
       <w:proofErr w:type="spellStart"/>
       <w:r>
@@ -1936,15 +1650,7 @@
       </w:r>
       <w:proofErr w:type="spellEnd"/>
       <w:r>
-        <w:t xml:space="preserve"> = new </w:t>
-      </w:r>
-      <w:proofErr w:type="gramStart"/>
-      <w:r>
-        <w:t>Date(</w:t>
-      </w:r>
-      <w:proofErr w:type="gramEnd"/>
-      <w:r>
-        <w:t xml:space="preserve">); </w:t>
+        <w:t xml:space="preserve"> = new Date(); </w:t>
       </w:r>
       <w:r>
         <w:tab/>
@@ -1962,61 +1668,35 @@
         <w:ind w:left="360"/>
         <w:jc w:val="both"/>
       </w:pPr>
-      <w:proofErr w:type="gramStart"/>
       <w:r>
         <w:t>Operator :</w:t>
       </w:r>
-      <w:proofErr w:type="gramEnd"/>
-    </w:p>
-    <w:p>
-      <w:pPr>
-        <w:ind w:left="360"/>
-        <w:jc w:val="both"/>
-      </w:pPr>
-      <w:r>
-        <w:t xml:space="preserve">Arithmetic </w:t>
-      </w:r>
-      <w:proofErr w:type="gramStart"/>
-      <w:r>
-        <w:t>Operator :</w:t>
-      </w:r>
-      <w:proofErr w:type="gramEnd"/>
-      <w:r>
-        <w:t xml:space="preserve"> +, -, *, /, %</w:t>
-      </w:r>
-    </w:p>
-    <w:p>
-      <w:pPr>
-        <w:ind w:left="360"/>
-        <w:jc w:val="both"/>
-      </w:pPr>
-      <w:r>
-        <w:t xml:space="preserve">Assignment </w:t>
-      </w:r>
-      <w:proofErr w:type="gramStart"/>
-      <w:r>
-        <w:t>Operator :</w:t>
-      </w:r>
-      <w:proofErr w:type="gramEnd"/>
-      <w:r>
-        <w:t xml:space="preserve"> =</w:t>
-      </w:r>
-    </w:p>
-    <w:p>
-      <w:pPr>
-        <w:ind w:left="360"/>
-        <w:jc w:val="both"/>
-      </w:pPr>
-      <w:r>
-        <w:t xml:space="preserve">Conditional </w:t>
-      </w:r>
-      <w:proofErr w:type="gramStart"/>
-      <w:r>
-        <w:t>operator :</w:t>
-      </w:r>
-      <w:proofErr w:type="gramEnd"/>
-      <w:r>
-        <w:t xml:space="preserve"> &gt;, &gt;=, &lt;, &lt;=, ==, </w:t>
+    </w:p>
+    <w:p>
+      <w:pPr>
+        <w:ind w:left="360"/>
+        <w:jc w:val="both"/>
+      </w:pPr>
+      <w:r>
+        <w:t>Arithmetic Operator : +, -, *, /, %</w:t>
+      </w:r>
+    </w:p>
+    <w:p>
+      <w:pPr>
+        <w:ind w:left="360"/>
+        <w:jc w:val="both"/>
+      </w:pPr>
+      <w:r>
+        <w:t>Assignment Operator : =</w:t>
+      </w:r>
+    </w:p>
+    <w:p>
+      <w:pPr>
+        <w:ind w:left="360"/>
+        <w:jc w:val="both"/>
+      </w:pPr>
+      <w:r>
+        <w:t xml:space="preserve">Conditional operator : &gt;, &gt;=, &lt;, &lt;=, ==, </w:t>
       </w:r>
       <w:r>
         <w:rPr>
@@ -2031,32 +1711,16 @@
         <w:jc w:val="both"/>
       </w:pPr>
       <w:r>
-        <w:t xml:space="preserve">Logical </w:t>
-      </w:r>
-      <w:proofErr w:type="gramStart"/>
-      <w:r>
-        <w:t>operator :</w:t>
-      </w:r>
-      <w:proofErr w:type="gramEnd"/>
-      <w:r>
-        <w:t xml:space="preserve"> &amp;&amp; , !, ||</w:t>
-      </w:r>
-    </w:p>
-    <w:p>
-      <w:pPr>
-        <w:ind w:left="360"/>
-        <w:jc w:val="both"/>
-      </w:pPr>
-      <w:r>
-        <w:t xml:space="preserve">Ternary </w:t>
-      </w:r>
-      <w:proofErr w:type="gramStart"/>
-      <w:r>
-        <w:t>operator :</w:t>
-      </w:r>
-      <w:proofErr w:type="gramEnd"/>
-      <w:r>
-        <w:t xml:space="preserve"> condition ? true block : false block;</w:t>
+        <w:t>Logical operator : &amp;&amp; , !, ||</w:t>
+      </w:r>
+    </w:p>
+    <w:p>
+      <w:pPr>
+        <w:ind w:left="360"/>
+        <w:jc w:val="both"/>
+      </w:pPr>
+      <w:r>
+        <w:t>Ternary operator : condition ? true block : false block;</w:t>
       </w:r>
     </w:p>
     <w:p>
@@ -2208,13 +1872,8 @@
         <w:ind w:left="360"/>
         <w:jc w:val="both"/>
       </w:pPr>
-      <w:proofErr w:type="gramStart"/>
-      <w:r>
-        <w:t>Function :</w:t>
-      </w:r>
-      <w:proofErr w:type="gramEnd"/>
-      <w:r>
-        <w:t xml:space="preserve"> function is use to write set of instruction to perform specific task. </w:t>
+      <w:r>
+        <w:t xml:space="preserve">Function : function is use to write set of instruction to perform specific task. </w:t>
       </w:r>
       <w:r>
         <w:t xml:space="preserve">Function like a method in java. </w:t>
@@ -2318,13 +1977,8 @@
         </w:numPr>
         <w:jc w:val="both"/>
       </w:pPr>
-      <w:proofErr w:type="gramStart"/>
-      <w:r>
-        <w:t>prompt(</w:t>
-      </w:r>
-      <w:proofErr w:type="gramEnd"/>
-      <w:r>
-        <w:t xml:space="preserve">): This </w:t>
+      <w:r>
+        <w:t xml:space="preserve">prompt(): This </w:t>
       </w:r>
       <w:proofErr w:type="spellStart"/>
       <w:r>
@@ -2345,17 +1999,12 @@
         <w:jc w:val="both"/>
       </w:pPr>
       <w:proofErr w:type="spellStart"/>
-      <w:proofErr w:type="gramStart"/>
       <w:r>
         <w:t>parseInt</w:t>
       </w:r>
       <w:proofErr w:type="spellEnd"/>
       <w:r>
-        <w:t>(</w:t>
-      </w:r>
-      <w:proofErr w:type="gramEnd"/>
-      <w:r>
-        <w:t>)</w:t>
+        <w:t>()</w:t>
       </w:r>
     </w:p>
     <w:p>
@@ -2368,17 +2017,12 @@
         <w:jc w:val="both"/>
       </w:pPr>
       <w:proofErr w:type="spellStart"/>
-      <w:proofErr w:type="gramStart"/>
       <w:r>
         <w:t>parseFloat</w:t>
       </w:r>
       <w:proofErr w:type="spellEnd"/>
       <w:r>
-        <w:t>(</w:t>
-      </w:r>
-      <w:proofErr w:type="gramEnd"/>
-      <w:r>
-        <w:t>)</w:t>
+        <w:t>()</w:t>
       </w:r>
     </w:p>
     <w:p>
@@ -2390,13 +2034,8 @@
         </w:numPr>
         <w:jc w:val="both"/>
       </w:pPr>
-      <w:proofErr w:type="gramStart"/>
-      <w:r>
-        <w:t>eval(</w:t>
-      </w:r>
-      <w:proofErr w:type="gramEnd"/>
-      <w:r>
-        <w:t>)</w:t>
+      <w:r>
+        <w:t>eval()</w:t>
       </w:r>
     </w:p>
     <w:p>
@@ -2408,21 +2047,8 @@
         </w:numPr>
         <w:jc w:val="both"/>
       </w:pPr>
-      <w:proofErr w:type="gramStart"/>
-      <w:r>
-        <w:t>confirm(</w:t>
-      </w:r>
-      <w:proofErr w:type="gramEnd"/>
-      <w:r>
-        <w:t xml:space="preserve">) : this function is use to take the confirmation from user. If we click ok it return true else it </w:t>
-      </w:r>
-      <w:proofErr w:type="gramStart"/>
-      <w:r>
-        <w:t>return</w:t>
-      </w:r>
-      <w:proofErr w:type="gramEnd"/>
-      <w:r>
-        <w:t xml:space="preserve"> false. </w:t>
+      <w:r>
+        <w:t xml:space="preserve">confirm() : this function is use to take the confirmation from user. If we click ok it return true else it return false. </w:t>
       </w:r>
     </w:p>
     <w:p>
@@ -2576,16 +2202,8 @@
           <w:highlight w:val="yellow"/>
         </w:rPr>
         <w:lastRenderedPageBreak/>
-        <w:t xml:space="preserve">JavaScript </w:t>
-      </w:r>
-      <w:proofErr w:type="gramStart"/>
-      <w:r>
-        <w:rPr>
-          <w:highlight w:val="yellow"/>
-        </w:rPr>
-        <w:t>Event :</w:t>
-      </w:r>
-      <w:proofErr w:type="gramEnd"/>
+        <w:t>JavaScript Event :</w:t>
+      </w:r>
     </w:p>
     <w:p>
       <w:pPr>
@@ -2610,15 +2228,7 @@
       </w:r>
       <w:proofErr w:type="spellEnd"/>
       <w:r>
-        <w:t xml:space="preserve"> event and all </w:t>
-      </w:r>
-      <w:proofErr w:type="gramStart"/>
-      <w:r>
-        <w:t>those event</w:t>
-      </w:r>
-      <w:proofErr w:type="gramEnd"/>
-      <w:r>
-        <w:t xml:space="preserve"> start with pre fix on followed by event name </w:t>
+        <w:t xml:space="preserve"> event and all those event start with pre fix on followed by event name </w:t>
       </w:r>
     </w:p>
     <w:p>
@@ -2989,14 +2599,9 @@
         <w:ind w:left="360"/>
         <w:jc w:val="both"/>
       </w:pPr>
-      <w:proofErr w:type="gramStart"/>
       <w:r>
         <w:lastRenderedPageBreak/>
-        <w:t>Object :</w:t>
-      </w:r>
-      <w:proofErr w:type="gramEnd"/>
-      <w:r>
-        <w:t xml:space="preserve"> object is any real world entity.</w:t>
+        <w:t>Object : object is any real world entity.</w:t>
       </w:r>
     </w:p>
     <w:p>
@@ -3050,15 +2655,7 @@
         <w:jc w:val="both"/>
       </w:pPr>
       <w:r>
-        <w:t xml:space="preserve">Every object </w:t>
-      </w:r>
-      <w:proofErr w:type="gramStart"/>
-      <w:r>
-        <w:t>hold</w:t>
-      </w:r>
-      <w:proofErr w:type="gramEnd"/>
-      <w:r>
-        <w:t xml:space="preserve"> two thing one is property and behaviour. </w:t>
+        <w:t xml:space="preserve">Every object hold two thing one is property and behaviour. </w:t>
       </w:r>
     </w:p>
     <w:p>
@@ -3112,13 +2709,8 @@
       </w:r>
       <w:proofErr w:type="spellEnd"/>
       <w:r>
-        <w:t xml:space="preserve"> </w:t>
-      </w:r>
-      <w:proofErr w:type="gramStart"/>
-      <w:r>
-        <w:t>object :</w:t>
-      </w:r>
-      <w:proofErr w:type="gramEnd"/>
+        <w:t xml:space="preserve"> object :</w:t>
+      </w:r>
     </w:p>
     <w:p>
       <w:pPr>
@@ -3141,13 +2733,8 @@
         <w:sym w:font="Wingdings" w:char="F0E0"/>
       </w:r>
       <w:r>
-        <w:t xml:space="preserve"> property (</w:t>
-      </w:r>
-      <w:proofErr w:type="gramStart"/>
-      <w:r>
-        <w:t>variable )</w:t>
-      </w:r>
-      <w:proofErr w:type="gramEnd"/>
+        <w:t xml:space="preserve"> property (variable )</w:t>
+      </w:r>
     </w:p>
     <w:p>
       <w:pPr>
@@ -3283,27 +2870,17 @@
         <w:ind w:left="360"/>
         <w:jc w:val="both"/>
       </w:pPr>
-      <w:proofErr w:type="gramStart"/>
-      <w:r>
-        <w:t>BOM  :</w:t>
-      </w:r>
-      <w:proofErr w:type="gramEnd"/>
-      <w:r>
-        <w:t xml:space="preserve"> Browser Object Model </w:t>
-      </w:r>
-    </w:p>
-    <w:p>
-      <w:pPr>
-        <w:ind w:left="360"/>
-        <w:jc w:val="both"/>
-      </w:pPr>
-      <w:proofErr w:type="gramStart"/>
-      <w:r>
-        <w:t>DOM :</w:t>
-      </w:r>
-      <w:proofErr w:type="gramEnd"/>
-      <w:r>
-        <w:t xml:space="preserve"> document object model </w:t>
+      <w:r>
+        <w:t xml:space="preserve">BOM  : Browser Object Model </w:t>
+      </w:r>
+    </w:p>
+    <w:p>
+      <w:pPr>
+        <w:ind w:left="360"/>
+        <w:jc w:val="both"/>
+      </w:pPr>
+      <w:r>
+        <w:t xml:space="preserve">DOM : document object model </w:t>
       </w:r>
     </w:p>
     <w:p>
@@ -3527,13 +3104,9 @@
       </w:r>
       <w:r>
         <w:tab/>
-      </w:r>
-      <w:proofErr w:type="gramStart"/>
-      <w:r>
         <w:t>welcome  (</w:t>
       </w:r>
       <w:proofErr w:type="spellStart"/>
-      <w:proofErr w:type="gramEnd"/>
       <w:r>
         <w:t>textNode</w:t>
       </w:r>
@@ -3666,13 +3239,8 @@
     <w:p>
       <w:r>
         <w:lastRenderedPageBreak/>
-        <w:t xml:space="preserve">Day </w:t>
-      </w:r>
-      <w:proofErr w:type="gramStart"/>
-      <w:r>
-        <w:t>4 :</w:t>
-      </w:r>
-      <w:proofErr w:type="gramEnd"/>
+        <w:t>Day 4 :</w:t>
+      </w:r>
     </w:p>
     <w:p>
       <w:r>
@@ -3707,12 +3275,10 @@
         <w:jc w:val="both"/>
       </w:pPr>
       <w:proofErr w:type="spellStart"/>
-      <w:proofErr w:type="gramStart"/>
       <w:r>
         <w:t>document.getElementsByName</w:t>
       </w:r>
       <w:proofErr w:type="spellEnd"/>
-      <w:proofErr w:type="gramEnd"/>
       <w:r>
         <w:t>(“name”)[</w:t>
       </w:r>
@@ -3738,12 +3304,10 @@
         <w:jc w:val="both"/>
       </w:pPr>
       <w:proofErr w:type="spellStart"/>
-      <w:proofErr w:type="gramStart"/>
       <w:r>
         <w:t>document.getElementById</w:t>
       </w:r>
       <w:proofErr w:type="spellEnd"/>
-      <w:proofErr w:type="gramEnd"/>
       <w:r>
         <w:t>(“</w:t>
       </w:r>
@@ -3877,15 +3441,7 @@
         <w:jc w:val="both"/>
       </w:pPr>
       <w:r>
-        <w:t>Using var we can declare same variable once again with same value or different value. (</w:t>
-      </w:r>
-      <w:proofErr w:type="gramStart"/>
-      <w:r>
-        <w:t>re</w:t>
-      </w:r>
-      <w:proofErr w:type="gramEnd"/>
-      <w:r>
-        <w:t xml:space="preserve"> declaration)</w:t>
+        <w:t>Using var we can declare same variable once again with same value or different value. (re declaration)</w:t>
       </w:r>
     </w:p>
     <w:p>
@@ -4109,15 +3665,7 @@
         <w:jc w:val="both"/>
       </w:pPr>
       <w:r>
-        <w:t xml:space="preserve">Arrow </w:t>
-      </w:r>
-      <w:proofErr w:type="gramStart"/>
-      <w:r>
-        <w:t>function :</w:t>
-      </w:r>
-      <w:proofErr w:type="gramEnd"/>
-      <w:r>
-        <w:t xml:space="preserve"> arrow function extension version of expression style function without function keyword. </w:t>
+        <w:t xml:space="preserve">Arrow function : arrow function extension version of expression style function without function keyword. </w:t>
       </w:r>
     </w:p>
     <w:p>
@@ -4135,81 +3683,91 @@
       </w:r>
       <w:proofErr w:type="spellEnd"/>
       <w:r>
+        <w:t xml:space="preserve"> function : passing the function name or function body or function itself to another function as a parameter is known as </w:t>
+      </w:r>
+      <w:proofErr w:type="spellStart"/>
+      <w:r>
+        <w:t>callback</w:t>
+      </w:r>
+      <w:proofErr w:type="spellEnd"/>
+      <w:r>
+        <w:t xml:space="preserve"> function. </w:t>
+      </w:r>
+    </w:p>
+    <w:p>
+      <w:pPr>
+        <w:jc w:val="both"/>
+      </w:pPr>
+    </w:p>
+    <w:p>
+      <w:pPr>
+        <w:ind w:left="720"/>
+        <w:jc w:val="both"/>
+      </w:pPr>
+      <w:r>
+        <w:t xml:space="preserve">Expression style function we need to use return keyword if we want to return any value. But in arrow function it return the value without return keyword. </w:t>
+      </w:r>
+    </w:p>
+    <w:p>
+      <w:pPr>
+        <w:ind w:left="720"/>
+        <w:jc w:val="both"/>
+      </w:pPr>
+    </w:p>
+    <w:p>
+      <w:r>
+        <w:t>Day 5 :</w:t>
+      </w:r>
+    </w:p>
+    <w:p>
+      <w:r>
+        <w:rPr>
+          <w:highlight w:val="yellow"/>
+        </w:rPr>
+        <w:t>05-1</w:t>
+      </w:r>
+      <w:r>
+        <w:rPr>
+          <w:highlight w:val="yellow"/>
+        </w:rPr>
+        <w:t>9</w:t>
+      </w:r>
+      <w:r>
+        <w:rPr>
+          <w:highlight w:val="yellow"/>
+        </w:rPr>
+        <w:t>-2023</w:t>
+      </w:r>
+      <w:r>
         <w:t xml:space="preserve"> </w:t>
       </w:r>
-      <w:proofErr w:type="gramStart"/>
-      <w:r>
-        <w:t>function :</w:t>
-      </w:r>
-      <w:proofErr w:type="gramEnd"/>
-      <w:r>
-        <w:t xml:space="preserve"> passing the function name or function body or function itself to another function as a parameter is known as </w:t>
-      </w:r>
-      <w:proofErr w:type="spellStart"/>
-      <w:r>
-        <w:t>callback</w:t>
-      </w:r>
-      <w:proofErr w:type="spellEnd"/>
-      <w:r>
-        <w:t xml:space="preserve"> function. </w:t>
-      </w:r>
-    </w:p>
-    <w:p>
-      <w:pPr>
-        <w:jc w:val="both"/>
-      </w:pPr>
-    </w:p>
-    <w:p>
-      <w:pPr>
-        <w:ind w:left="720"/>
-        <w:jc w:val="both"/>
-      </w:pPr>
-      <w:r>
-        <w:t xml:space="preserve">Expression style function we need to use return keyword if we want to return any value. But in arrow function it </w:t>
-      </w:r>
-      <w:proofErr w:type="gramStart"/>
-      <w:r>
-        <w:t>return</w:t>
-      </w:r>
-      <w:proofErr w:type="gramEnd"/>
-      <w:r>
-        <w:t xml:space="preserve"> the value without return keyword. </w:t>
-      </w:r>
-    </w:p>
-    <w:p>
-      <w:pPr>
-        <w:ind w:left="720"/>
-        <w:jc w:val="both"/>
-      </w:pPr>
-    </w:p>
-    <w:p>
-      <w:r>
-        <w:t xml:space="preserve">Day </w:t>
-      </w:r>
-      <w:proofErr w:type="gramStart"/>
-      <w:r>
-        <w:t>5 :</w:t>
-      </w:r>
-      <w:proofErr w:type="gramEnd"/>
-    </w:p>
-    <w:p>
-      <w:r>
-        <w:rPr>
-          <w:highlight w:val="yellow"/>
-        </w:rPr>
-        <w:t>05-1</w:t>
-      </w:r>
-      <w:r>
-        <w:rPr>
-          <w:highlight w:val="yellow"/>
-        </w:rPr>
-        <w:t>9</w:t>
-      </w:r>
-      <w:r>
-        <w:rPr>
-          <w:highlight w:val="yellow"/>
-        </w:rPr>
-        <w:t>-2023</w:t>
+    </w:p>
+    <w:p>
+      <w:pPr>
+        <w:jc w:val="both"/>
+      </w:pPr>
+      <w:r>
+        <w:t xml:space="preserve">JavaScript basic </w:t>
+      </w:r>
+      <w:proofErr w:type="spellStart"/>
+      <w:r>
+        <w:t>pre defined</w:t>
+      </w:r>
+      <w:proofErr w:type="spellEnd"/>
+      <w:r>
+        <w:t xml:space="preserve"> object </w:t>
+      </w:r>
+    </w:p>
+    <w:p>
+      <w:pPr>
+        <w:ind w:firstLine="720"/>
+        <w:jc w:val="both"/>
+      </w:pPr>
+      <w:r>
+        <w:rPr>
+          <w:highlight w:val="yellow"/>
+        </w:rPr>
+        <w:t>Array</w:t>
       </w:r>
       <w:r>
         <w:t xml:space="preserve"> </w:t>
@@ -4217,10 +3775,61 @@
     </w:p>
     <w:p>
       <w:pPr>
-        <w:jc w:val="both"/>
-      </w:pPr>
-      <w:r>
-        <w:t xml:space="preserve">JavaScript basic </w:t>
+        <w:ind w:firstLine="720"/>
+        <w:jc w:val="both"/>
+      </w:pPr>
+      <w:r>
+        <w:rPr>
+          <w:highlight w:val="yellow"/>
+        </w:rPr>
+        <w:t>String</w:t>
+      </w:r>
+      <w:r>
+        <w:t xml:space="preserve"> </w:t>
+      </w:r>
+    </w:p>
+    <w:p>
+      <w:pPr>
+        <w:ind w:firstLine="720"/>
+        <w:jc w:val="both"/>
+      </w:pPr>
+      <w:r>
+        <w:rPr>
+          <w:highlight w:val="yellow"/>
+        </w:rPr>
+        <w:t>Math</w:t>
+      </w:r>
+    </w:p>
+    <w:p>
+      <w:pPr>
+        <w:ind w:firstLine="720"/>
+        <w:jc w:val="both"/>
+      </w:pPr>
+      <w:r>
+        <w:rPr>
+          <w:highlight w:val="yellow"/>
+        </w:rPr>
+        <w:t>Date</w:t>
+      </w:r>
+      <w:r>
+        <w:t xml:space="preserve"> </w:t>
+      </w:r>
+    </w:p>
+    <w:p>
+      <w:pPr>
+        <w:jc w:val="both"/>
+      </w:pPr>
+      <w:r>
+        <w:rPr>
+          <w:highlight w:val="yellow"/>
+        </w:rPr>
+        <w:t>Set</w:t>
+      </w:r>
+      <w:r>
+        <w:t xml:space="preserve"> </w:t>
+      </w:r>
+      <w:r>
+        <w:t xml:space="preserve">:Set is </w:t>
       </w:r>
       <w:proofErr w:type="spellStart"/>
       <w:r>
@@ -4228,86 +3837,7 @@
       </w:r>
       <w:proofErr w:type="spellEnd"/>
       <w:r>
-        <w:t xml:space="preserve"> object </w:t>
-      </w:r>
-    </w:p>
-    <w:p>
-      <w:pPr>
-        <w:ind w:firstLine="720"/>
-        <w:jc w:val="both"/>
-      </w:pPr>
-      <w:r>
-        <w:rPr>
-          <w:highlight w:val="yellow"/>
-        </w:rPr>
-        <w:t>Array</w:t>
-      </w:r>
-      <w:r>
-        <w:t xml:space="preserve"> </w:t>
-      </w:r>
-    </w:p>
-    <w:p>
-      <w:pPr>
-        <w:ind w:firstLine="720"/>
-        <w:jc w:val="both"/>
-      </w:pPr>
-      <w:r>
-        <w:rPr>
-          <w:highlight w:val="yellow"/>
-        </w:rPr>
-        <w:t>String</w:t>
-      </w:r>
-      <w:r>
-        <w:t xml:space="preserve"> </w:t>
-      </w:r>
-    </w:p>
-    <w:p>
-      <w:pPr>
-        <w:ind w:firstLine="720"/>
-        <w:jc w:val="both"/>
-      </w:pPr>
-      <w:r>
-        <w:rPr>
-          <w:highlight w:val="yellow"/>
-        </w:rPr>
-        <w:t>Math</w:t>
-      </w:r>
-    </w:p>
-    <w:p>
-      <w:pPr>
-        <w:ind w:firstLine="720"/>
-        <w:jc w:val="both"/>
-      </w:pPr>
-      <w:r>
-        <w:rPr>
-          <w:highlight w:val="yellow"/>
-        </w:rPr>
-        <w:t>Date</w:t>
-      </w:r>
-      <w:r>
-        <w:t xml:space="preserve"> </w:t>
-      </w:r>
-    </w:p>
-    <w:p>
-      <w:pPr>
-        <w:jc w:val="both"/>
-      </w:pPr>
-      <w:proofErr w:type="gramStart"/>
-      <w:r>
-        <w:rPr>
-          <w:highlight w:val="yellow"/>
-        </w:rPr>
-        <w:t>Set</w:t>
-      </w:r>
-      <w:r>
-        <w:t xml:space="preserve"> </w:t>
-      </w:r>
-      <w:r>
-        <w:t>:Set</w:t>
-      </w:r>
-      <w:proofErr w:type="gramEnd"/>
-      <w:r>
-        <w:t xml:space="preserve"> is </w:t>
+        <w:t xml:space="preserve"> object which provide lot of </w:t>
       </w:r>
       <w:proofErr w:type="spellStart"/>
       <w:r>
@@ -4315,14 +3845,6 @@
       </w:r>
       <w:proofErr w:type="spellEnd"/>
       <w:r>
-        <w:t xml:space="preserve"> object which provide lot of </w:t>
-      </w:r>
-      <w:proofErr w:type="spellStart"/>
-      <w:r>
-        <w:t>pre defined</w:t>
-      </w:r>
-      <w:proofErr w:type="spellEnd"/>
-      <w:r>
         <w:t xml:space="preserve"> method </w:t>
       </w:r>
     </w:p>
@@ -4338,7 +3860,6 @@
       <w:pPr>
         <w:jc w:val="both"/>
       </w:pPr>
-      <w:proofErr w:type="gramStart"/>
       <w:r>
         <w:rPr>
           <w:highlight w:val="yellow"/>
@@ -4351,7 +3872,6 @@
         </w:rPr>
         <w:t>:</w:t>
       </w:r>
-      <w:proofErr w:type="gramEnd"/>
       <w:r>
         <w:t xml:space="preserve"> We can store the data in key-value pairs. </w:t>
       </w:r>
@@ -4366,15 +3886,7 @@
         <w:jc w:val="both"/>
       </w:pPr>
       <w:r>
-        <w:t xml:space="preserve">Array </w:t>
-      </w:r>
-      <w:proofErr w:type="gramStart"/>
-      <w:r>
-        <w:t>object :</w:t>
-      </w:r>
-      <w:proofErr w:type="gramEnd"/>
-      <w:r>
-        <w:t xml:space="preserve"> In JavaScript array is type of </w:t>
+        <w:t xml:space="preserve">Array object : In JavaScript array is type of </w:t>
       </w:r>
       <w:proofErr w:type="spellStart"/>
       <w:r>
@@ -4504,13 +4016,8 @@
       <w:pPr>
         <w:jc w:val="both"/>
       </w:pPr>
-      <w:proofErr w:type="gramStart"/>
-      <w:r>
-        <w:t>Object ;</w:t>
-      </w:r>
-      <w:proofErr w:type="gramEnd"/>
-      <w:r>
-        <w:t xml:space="preserve"> any real world entity </w:t>
+      <w:r>
+        <w:t xml:space="preserve">Object ; any real world entity </w:t>
       </w:r>
     </w:p>
     <w:p>
@@ -4799,186 +4306,322 @@
         <w:jc w:val="both"/>
       </w:pPr>
       <w:r>
+        <w:t>function Employee() {</w:t>
+      </w:r>
+    </w:p>
+    <w:p>
+      <w:pPr>
+        <w:jc w:val="both"/>
+      </w:pPr>
+      <w:r>
+        <w:tab/>
+        <w:t>this.id = 100;</w:t>
+      </w:r>
+      <w:r>
+        <w:tab/>
+      </w:r>
+      <w:r>
+        <w:tab/>
+        <w:t xml:space="preserve">// id is consider as instance variable. </w:t>
+      </w:r>
+    </w:p>
+    <w:p>
+      <w:pPr>
+        <w:jc w:val="both"/>
+      </w:pPr>
+      <w:r>
+        <w:tab/>
+        <w:t>this.name  =”Ajay”;</w:t>
+      </w:r>
+    </w:p>
+    <w:p>
+      <w:pPr>
+        <w:jc w:val="both"/>
+      </w:pPr>
+      <w:r>
+        <w:tab/>
+      </w:r>
+      <w:proofErr w:type="spellStart"/>
+      <w:r>
+        <w:t>this.age</w:t>
+      </w:r>
+      <w:proofErr w:type="spellEnd"/>
+      <w:r>
+        <w:t xml:space="preserve"> = 21;</w:t>
+      </w:r>
+    </w:p>
+    <w:p>
+      <w:pPr>
+        <w:jc w:val="both"/>
+      </w:pPr>
+      <w:r>
+        <w:tab/>
+      </w:r>
+      <w:proofErr w:type="spellStart"/>
+      <w:r>
+        <w:t>this.displayEmpInfo</w:t>
+      </w:r>
+      <w:proofErr w:type="spellEnd"/>
+      <w:r>
+        <w:t xml:space="preserve"> =function{</w:t>
+      </w:r>
+    </w:p>
+    <w:p>
+      <w:pPr>
+        <w:jc w:val="both"/>
+      </w:pPr>
+      <w:r>
+        <w:tab/>
+      </w:r>
+      <w:r>
+        <w:tab/>
+      </w:r>
+      <w:proofErr w:type="spellStart"/>
+      <w:r>
+        <w:t>document.write</w:t>
+      </w:r>
+      <w:proofErr w:type="spellEnd"/>
+      <w:r>
+        <w:t>(“Employee object function”);</w:t>
+      </w:r>
+    </w:p>
+    <w:p>
+      <w:pPr>
+        <w:jc w:val="both"/>
+      </w:pPr>
+      <w:r>
+        <w:tab/>
+      </w:r>
+      <w:r>
+        <w:tab/>
+      </w:r>
+      <w:proofErr w:type="spellStart"/>
+      <w:r>
+        <w:t>document.write</w:t>
+      </w:r>
+      <w:proofErr w:type="spellEnd"/>
+      <w:r>
+        <w:t>(“Id is “+this.id);</w:t>
+      </w:r>
+    </w:p>
+    <w:p>
+      <w:pPr>
+        <w:jc w:val="both"/>
+      </w:pPr>
+      <w:r>
+        <w:tab/>
+      </w:r>
+      <w:r>
+        <w:tab/>
+      </w:r>
+      <w:proofErr w:type="spellStart"/>
+      <w:r>
+        <w:t>document.write</w:t>
+      </w:r>
+      <w:proofErr w:type="spellEnd"/>
+      <w:r>
+        <w:t>(“name is “+this.name);</w:t>
+      </w:r>
+    </w:p>
+    <w:p>
+      <w:pPr>
+        <w:jc w:val="both"/>
+      </w:pPr>
+      <w:r>
+        <w:tab/>
+      </w:r>
+      <w:r>
+        <w:tab/>
+      </w:r>
+      <w:proofErr w:type="spellStart"/>
+      <w:r>
+        <w:t>document.write</w:t>
+      </w:r>
+      <w:proofErr w:type="spellEnd"/>
+      <w:r>
+        <w:t>(“age is “+</w:t>
+      </w:r>
+      <w:proofErr w:type="spellStart"/>
+      <w:r>
+        <w:t>this.age</w:t>
+      </w:r>
+      <w:proofErr w:type="spellEnd"/>
+      <w:r>
+        <w:t>);</w:t>
+      </w:r>
+    </w:p>
+    <w:p>
+      <w:pPr>
+        <w:ind w:firstLine="720"/>
+        <w:jc w:val="both"/>
+      </w:pPr>
+      <w:r>
+        <w:t>}</w:t>
+      </w:r>
+    </w:p>
+    <w:p>
+      <w:pPr>
+        <w:jc w:val="both"/>
+      </w:pPr>
+      <w:r>
+        <w:t>}</w:t>
+      </w:r>
+    </w:p>
+    <w:p>
+      <w:pPr>
+        <w:jc w:val="both"/>
+      </w:pPr>
+      <w:r>
+        <w:t>Employee();</w:t>
+      </w:r>
+      <w:r>
+        <w:tab/>
+        <w:t xml:space="preserve">now it behave life a normal function </w:t>
+      </w:r>
+    </w:p>
+    <w:p>
+      <w:pPr>
+        <w:jc w:val="both"/>
+      </w:pPr>
+      <w:r>
+        <w:rPr>
+          <w:highlight w:val="yellow"/>
+        </w:rPr>
+        <w:t>var emp1 = new Employee();</w:t>
+      </w:r>
+      <w:r>
+        <w:tab/>
+        <w:t xml:space="preserve">now Employee function behave like object. </w:t>
+      </w:r>
+    </w:p>
+    <w:p>
+      <w:pPr>
+        <w:jc w:val="both"/>
+      </w:pPr>
+      <w:proofErr w:type="spellStart"/>
+      <w:r>
+        <w:t>document.write</w:t>
+      </w:r>
+      <w:proofErr w:type="spellEnd"/>
+      <w:r>
+        <w:t>(“id is “+</w:t>
+      </w:r>
+      <w:r>
+        <w:rPr>
+          <w:highlight w:val="yellow"/>
+        </w:rPr>
+        <w:t>emp1.id</w:t>
+      </w:r>
+      <w:r>
+        <w:t>);</w:t>
+      </w:r>
+    </w:p>
+    <w:p>
+      <w:pPr>
+        <w:jc w:val="both"/>
+      </w:pPr>
+      <w:proofErr w:type="spellStart"/>
+      <w:r>
+        <w:t>document.write</w:t>
+      </w:r>
+      <w:proofErr w:type="spellEnd"/>
+      <w:r>
+        <w:t>(“age is “+</w:t>
+      </w:r>
+      <w:r>
+        <w:rPr>
+          <w:highlight w:val="yellow"/>
+        </w:rPr>
+        <w:t>emp1.name</w:t>
+      </w:r>
+      <w:r>
+        <w:t>);</w:t>
+      </w:r>
+    </w:p>
+    <w:p>
+      <w:pPr>
+        <w:jc w:val="both"/>
+      </w:pPr>
+      <w:proofErr w:type="spellStart"/>
+      <w:r>
+        <w:t>document.write</w:t>
+      </w:r>
+      <w:proofErr w:type="spellEnd"/>
+      <w:r>
+        <w:t>(“age is “+</w:t>
+      </w:r>
+      <w:r>
+        <w:rPr>
+          <w:highlight w:val="yellow"/>
+        </w:rPr>
+        <w:t>emp1.age</w:t>
+      </w:r>
+      <w:r>
+        <w:t>);</w:t>
+      </w:r>
+    </w:p>
+    <w:p>
+      <w:pPr>
+        <w:jc w:val="both"/>
+      </w:pPr>
+      <w:r>
+        <w:rPr>
+          <w:highlight w:val="yellow"/>
+        </w:rPr>
+        <w:t>emp1.displayEmpInfo();</w:t>
+      </w:r>
+    </w:p>
+    <w:p>
+      <w:pPr>
+        <w:jc w:val="both"/>
+      </w:pPr>
+    </w:p>
+    <w:p>
+      <w:pPr>
+        <w:jc w:val="both"/>
+      </w:pPr>
+    </w:p>
+    <w:p>
+      <w:pPr>
+        <w:jc w:val="both"/>
+      </w:pPr>
+    </w:p>
+    <w:p>
+      <w:pPr>
+        <w:jc w:val="both"/>
+      </w:pPr>
+      <w:r>
+        <w:t xml:space="preserve">In ES6 we can use class keyword to create user defined object </w:t>
+      </w:r>
+    </w:p>
+    <w:p>
+      <w:pPr>
+        <w:jc w:val="both"/>
+      </w:pPr>
+      <w:r>
+        <w:t>class Employee {</w:t>
+      </w:r>
+    </w:p>
+    <w:p>
+      <w:pPr>
+        <w:jc w:val="both"/>
+      </w:pPr>
+      <w:r>
+        <w:tab/>
+        <w:t xml:space="preserve">variable </w:t>
+      </w:r>
+    </w:p>
+    <w:p>
+      <w:pPr>
+        <w:jc w:val="both"/>
+      </w:pPr>
+      <w:r>
+        <w:tab/>
         <w:t xml:space="preserve">function </w:t>
       </w:r>
-      <w:proofErr w:type="gramStart"/>
-      <w:r>
-        <w:t>Employee(</w:t>
-      </w:r>
-      <w:proofErr w:type="gramEnd"/>
-      <w:r>
-        <w:t>) {</w:t>
-      </w:r>
-    </w:p>
-    <w:p>
-      <w:pPr>
-        <w:jc w:val="both"/>
-      </w:pPr>
-      <w:r>
-        <w:tab/>
-        <w:t>this.id = 100;</w:t>
-      </w:r>
-      <w:r>
-        <w:tab/>
-      </w:r>
-      <w:r>
-        <w:tab/>
-        <w:t xml:space="preserve">// id is </w:t>
-      </w:r>
-      <w:proofErr w:type="gramStart"/>
-      <w:r>
-        <w:t>consider</w:t>
-      </w:r>
-      <w:proofErr w:type="gramEnd"/>
-      <w:r>
-        <w:t xml:space="preserve"> as instance variable. </w:t>
-      </w:r>
-    </w:p>
-    <w:p>
-      <w:pPr>
-        <w:jc w:val="both"/>
-      </w:pPr>
-      <w:r>
-        <w:tab/>
-      </w:r>
-      <w:proofErr w:type="gramStart"/>
-      <w:r>
-        <w:t>this.name  =</w:t>
-      </w:r>
-      <w:proofErr w:type="gramEnd"/>
-      <w:r>
-        <w:t>”Ajay”;</w:t>
-      </w:r>
-    </w:p>
-    <w:p>
-      <w:pPr>
-        <w:jc w:val="both"/>
-      </w:pPr>
-      <w:r>
-        <w:tab/>
-      </w:r>
-      <w:proofErr w:type="spellStart"/>
-      <w:r>
-        <w:t>this.age</w:t>
-      </w:r>
-      <w:proofErr w:type="spellEnd"/>
-      <w:r>
-        <w:t xml:space="preserve"> = 21;</w:t>
-      </w:r>
-    </w:p>
-    <w:p>
-      <w:pPr>
-        <w:jc w:val="both"/>
-      </w:pPr>
-      <w:r>
-        <w:tab/>
-      </w:r>
-      <w:proofErr w:type="spellStart"/>
-      <w:proofErr w:type="gramStart"/>
-      <w:r>
-        <w:t>this.displayEmpInfo</w:t>
-      </w:r>
-      <w:proofErr w:type="spellEnd"/>
-      <w:proofErr w:type="gramEnd"/>
-      <w:r>
-        <w:t xml:space="preserve"> =function{</w:t>
-      </w:r>
-    </w:p>
-    <w:p>
-      <w:pPr>
-        <w:jc w:val="both"/>
-      </w:pPr>
-      <w:r>
-        <w:tab/>
-      </w:r>
-      <w:r>
-        <w:tab/>
-      </w:r>
-      <w:proofErr w:type="spellStart"/>
-      <w:proofErr w:type="gramStart"/>
-      <w:r>
-        <w:t>document.write</w:t>
-      </w:r>
-      <w:proofErr w:type="spellEnd"/>
-      <w:proofErr w:type="gramEnd"/>
-      <w:r>
-        <w:t>(“Employee object function”);</w:t>
-      </w:r>
-    </w:p>
-    <w:p>
-      <w:pPr>
-        <w:jc w:val="both"/>
-      </w:pPr>
-      <w:r>
-        <w:tab/>
-      </w:r>
-      <w:r>
-        <w:tab/>
-      </w:r>
-      <w:proofErr w:type="spellStart"/>
-      <w:proofErr w:type="gramStart"/>
-      <w:r>
-        <w:t>document.write</w:t>
-      </w:r>
-      <w:proofErr w:type="spellEnd"/>
-      <w:proofErr w:type="gramEnd"/>
-      <w:r>
-        <w:t>(“Id is “+this.id);</w:t>
-      </w:r>
-    </w:p>
-    <w:p>
-      <w:pPr>
-        <w:jc w:val="both"/>
-      </w:pPr>
-      <w:r>
-        <w:tab/>
-      </w:r>
-      <w:r>
-        <w:tab/>
-      </w:r>
-      <w:proofErr w:type="spellStart"/>
-      <w:proofErr w:type="gramStart"/>
-      <w:r>
-        <w:t>document.write</w:t>
-      </w:r>
-      <w:proofErr w:type="spellEnd"/>
-      <w:proofErr w:type="gramEnd"/>
-      <w:r>
-        <w:t>(“name is “+this.name);</w:t>
-      </w:r>
-    </w:p>
-    <w:p>
-      <w:pPr>
-        <w:jc w:val="both"/>
-      </w:pPr>
-      <w:r>
-        <w:tab/>
-      </w:r>
-      <w:r>
-        <w:tab/>
-      </w:r>
-      <w:proofErr w:type="spellStart"/>
-      <w:proofErr w:type="gramStart"/>
-      <w:r>
-        <w:t>document.write</w:t>
-      </w:r>
-      <w:proofErr w:type="spellEnd"/>
-      <w:proofErr w:type="gramEnd"/>
-      <w:r>
-        <w:t>(“age is “+</w:t>
-      </w:r>
-      <w:proofErr w:type="spellStart"/>
-      <w:r>
-        <w:t>this.age</w:t>
-      </w:r>
-      <w:proofErr w:type="spellEnd"/>
-      <w:r>
-        <w:t>);</w:t>
-      </w:r>
-    </w:p>
-    <w:p>
-      <w:pPr>
-        <w:ind w:firstLine="720"/>
+    </w:p>
+    <w:p>
+      <w:pPr>
         <w:jc w:val="both"/>
       </w:pPr>
       <w:r>
@@ -4990,208 +4633,9 @@
         <w:jc w:val="both"/>
       </w:pPr>
       <w:r>
-        <w:t>}</w:t>
-      </w:r>
-    </w:p>
-    <w:p>
-      <w:pPr>
-        <w:jc w:val="both"/>
-      </w:pPr>
-      <w:proofErr w:type="gramStart"/>
-      <w:r>
-        <w:t>Employee(</w:t>
-      </w:r>
-      <w:proofErr w:type="gramEnd"/>
-      <w:r>
-        <w:t>);</w:t>
-      </w:r>
-      <w:r>
-        <w:tab/>
-        <w:t xml:space="preserve">now it behave life a normal function </w:t>
-      </w:r>
-    </w:p>
-    <w:p>
-      <w:pPr>
-        <w:jc w:val="both"/>
-      </w:pPr>
-      <w:r>
-        <w:rPr>
-          <w:highlight w:val="yellow"/>
-        </w:rPr>
-        <w:t xml:space="preserve">var emp1 = new </w:t>
-      </w:r>
-      <w:proofErr w:type="gramStart"/>
-      <w:r>
-        <w:rPr>
-          <w:highlight w:val="yellow"/>
-        </w:rPr>
-        <w:t>Employee(</w:t>
-      </w:r>
-      <w:proofErr w:type="gramEnd"/>
-      <w:r>
-        <w:rPr>
-          <w:highlight w:val="yellow"/>
-        </w:rPr>
-        <w:t>);</w:t>
-      </w:r>
-      <w:r>
-        <w:tab/>
-        <w:t xml:space="preserve">now Employee function behave like object. </w:t>
-      </w:r>
-    </w:p>
-    <w:p>
-      <w:pPr>
-        <w:jc w:val="both"/>
-      </w:pPr>
-      <w:proofErr w:type="spellStart"/>
-      <w:proofErr w:type="gramStart"/>
-      <w:r>
-        <w:t>document.write</w:t>
-      </w:r>
-      <w:proofErr w:type="spellEnd"/>
-      <w:proofErr w:type="gramEnd"/>
-      <w:r>
-        <w:t>(“id is “+</w:t>
-      </w:r>
-      <w:r>
-        <w:rPr>
-          <w:highlight w:val="yellow"/>
-        </w:rPr>
-        <w:t>emp1.id</w:t>
-      </w:r>
-      <w:r>
-        <w:t>);</w:t>
-      </w:r>
-    </w:p>
-    <w:p>
-      <w:pPr>
-        <w:jc w:val="both"/>
-      </w:pPr>
-      <w:proofErr w:type="spellStart"/>
-      <w:proofErr w:type="gramStart"/>
-      <w:r>
-        <w:t>document.write</w:t>
-      </w:r>
-      <w:proofErr w:type="spellEnd"/>
-      <w:proofErr w:type="gramEnd"/>
-      <w:r>
-        <w:t>(“age is “+</w:t>
-      </w:r>
-      <w:r>
-        <w:rPr>
-          <w:highlight w:val="yellow"/>
-        </w:rPr>
-        <w:t>emp1.name</w:t>
-      </w:r>
-      <w:r>
-        <w:t>);</w:t>
-      </w:r>
-    </w:p>
-    <w:p>
-      <w:pPr>
-        <w:jc w:val="both"/>
-      </w:pPr>
-      <w:proofErr w:type="spellStart"/>
-      <w:proofErr w:type="gramStart"/>
-      <w:r>
-        <w:t>document.write</w:t>
-      </w:r>
-      <w:proofErr w:type="spellEnd"/>
-      <w:proofErr w:type="gramEnd"/>
-      <w:r>
-        <w:t>(“age is “+</w:t>
-      </w:r>
-      <w:r>
-        <w:rPr>
-          <w:highlight w:val="yellow"/>
-        </w:rPr>
-        <w:t>emp1.age</w:t>
-      </w:r>
-      <w:r>
-        <w:t>);</w:t>
-      </w:r>
-    </w:p>
-    <w:p>
-      <w:pPr>
-        <w:jc w:val="both"/>
-      </w:pPr>
-      <w:r>
-        <w:rPr>
-          <w:highlight w:val="yellow"/>
-        </w:rPr>
-        <w:t>emp1.displayEmpInfo();</w:t>
-      </w:r>
-    </w:p>
-    <w:p>
-      <w:pPr>
-        <w:jc w:val="both"/>
-      </w:pPr>
-    </w:p>
-    <w:p>
-      <w:pPr>
-        <w:jc w:val="both"/>
-      </w:pPr>
-    </w:p>
-    <w:p>
-      <w:pPr>
-        <w:jc w:val="both"/>
-      </w:pPr>
-    </w:p>
-    <w:p>
-      <w:pPr>
-        <w:jc w:val="both"/>
-      </w:pPr>
-      <w:r>
-        <w:t xml:space="preserve">In ES6 we can use class keyword to create user defined object </w:t>
-      </w:r>
-    </w:p>
-    <w:p>
-      <w:pPr>
-        <w:jc w:val="both"/>
-      </w:pPr>
-      <w:r>
-        <w:t>class Employee {</w:t>
-      </w:r>
-    </w:p>
-    <w:p>
-      <w:pPr>
-        <w:jc w:val="both"/>
-      </w:pPr>
-      <w:r>
-        <w:tab/>
-        <w:t xml:space="preserve">variable </w:t>
-      </w:r>
-    </w:p>
-    <w:p>
-      <w:pPr>
-        <w:jc w:val="both"/>
-      </w:pPr>
-      <w:r>
-        <w:tab/>
-        <w:t xml:space="preserve">function </w:t>
-      </w:r>
-    </w:p>
-    <w:p>
-      <w:pPr>
-        <w:jc w:val="both"/>
-      </w:pPr>
-      <w:r>
-        <w:t>}</w:t>
-      </w:r>
-    </w:p>
-    <w:p>
-      <w:pPr>
-        <w:jc w:val="both"/>
-      </w:pPr>
-      <w:r>
         <w:lastRenderedPageBreak/>
-        <w:t xml:space="preserve">ES6 support </w:t>
-      </w:r>
-      <w:proofErr w:type="gramStart"/>
-      <w:r>
-        <w:t>constructor :</w:t>
-      </w:r>
-      <w:proofErr w:type="gramEnd"/>
+        <w:t>ES6 support constructor :</w:t>
+      </w:r>
     </w:p>
     <w:p>
       <w:pPr>
@@ -5254,15 +4698,7 @@
         <w:jc w:val="both"/>
       </w:pPr>
       <w:r>
-        <w:t xml:space="preserve">In JavaScript DOM (Document Object </w:t>
-      </w:r>
-      <w:proofErr w:type="gramStart"/>
-      <w:r>
-        <w:t>Model )</w:t>
-      </w:r>
-      <w:proofErr w:type="gramEnd"/>
-      <w:r>
-        <w:t xml:space="preserve"> is very important. </w:t>
+        <w:t xml:space="preserve">In JavaScript DOM (Document Object Model ) is very important. </w:t>
       </w:r>
     </w:p>
     <w:p>
@@ -5277,13 +4713,8 @@
       <w:pPr>
         <w:jc w:val="both"/>
       </w:pPr>
-      <w:proofErr w:type="gramStart"/>
-      <w:r>
-        <w:t>jQuery :</w:t>
-      </w:r>
-      <w:proofErr w:type="gramEnd"/>
-      <w:r>
-        <w:t xml:space="preserve"> jQuery is third party library which provided lot of </w:t>
+      <w:r>
+        <w:t xml:space="preserve">jQuery : jQuery is third party library which provided lot of </w:t>
       </w:r>
       <w:proofErr w:type="spellStart"/>
       <w:r>
@@ -5363,15 +4794,7 @@
         <w:jc w:val="both"/>
       </w:pPr>
       <w:r>
-        <w:t xml:space="preserve">React JS is a </w:t>
-      </w:r>
-      <w:proofErr w:type="gramStart"/>
-      <w:r>
-        <w:t>third party</w:t>
-      </w:r>
-      <w:proofErr w:type="gramEnd"/>
-      <w:r>
-        <w:t xml:space="preserve"> library provided by </w:t>
+        <w:t xml:space="preserve">React JS is a third party library provided by </w:t>
       </w:r>
       <w:proofErr w:type="spellStart"/>
       <w:r>
@@ -5472,15 +4895,7 @@
         <w:jc w:val="both"/>
       </w:pPr>
       <w:r>
-        <w:t xml:space="preserve">First React Application Using </w:t>
-      </w:r>
-      <w:proofErr w:type="gramStart"/>
-      <w:r>
-        <w:t>online</w:t>
-      </w:r>
-      <w:proofErr w:type="gramEnd"/>
-      <w:r>
-        <w:t xml:space="preserve"> Editor </w:t>
+        <w:t xml:space="preserve">First React Application Using online Editor </w:t>
       </w:r>
     </w:p>
     <w:p>
@@ -5547,21 +4962,7 @@
           <w:highlight w:val="yellow"/>
         </w:rPr>
         <w:tab/>
-        <w:t xml:space="preserve">This module </w:t>
-      </w:r>
-      <w:proofErr w:type="gramStart"/>
-      <w:r>
-        <w:rPr>
-          <w:highlight w:val="yellow"/>
-        </w:rPr>
-        <w:t>help</w:t>
-      </w:r>
-      <w:proofErr w:type="gramEnd"/>
-      <w:r>
-        <w:rPr>
-          <w:highlight w:val="yellow"/>
-        </w:rPr>
-        <w:t xml:space="preserve"> to create component. </w:t>
+        <w:t xml:space="preserve">This module help to create component. </w:t>
       </w:r>
     </w:p>
     <w:p>
@@ -5606,13 +5007,8 @@
       <w:pPr>
         <w:jc w:val="both"/>
       </w:pPr>
-      <w:proofErr w:type="gramStart"/>
-      <w:r>
-        <w:t>So</w:t>
-      </w:r>
-      <w:proofErr w:type="gramEnd"/>
-      <w:r>
-        <w:t xml:space="preserve"> when we do React JS program using open source code pen editor </w:t>
+      <w:r>
+        <w:t xml:space="preserve">So when we do React JS program using open source code pen editor </w:t>
       </w:r>
     </w:p>
     <w:p>
@@ -5656,13 +5052,8 @@
       <w:pPr>
         <w:jc w:val="both"/>
       </w:pPr>
-      <w:proofErr w:type="gramStart"/>
-      <w:r>
-        <w:t>Babel :</w:t>
-      </w:r>
-      <w:proofErr w:type="gramEnd"/>
-      <w:r>
-        <w:t xml:space="preserve"> it is a type of </w:t>
+      <w:r>
+        <w:t xml:space="preserve">Babel : it is a type of </w:t>
       </w:r>
       <w:proofErr w:type="spellStart"/>
       <w:r>
@@ -5949,145 +5340,108 @@
         <w:jc w:val="both"/>
       </w:pPr>
       <w:r>
+        <w:t xml:space="preserve">Node JS : Node JS is a run time environment for JavaScript program or JavaScript library or JavaScript framework. Like JRE in Java </w:t>
+      </w:r>
+    </w:p>
+    <w:p>
+      <w:pPr>
+        <w:jc w:val="both"/>
+      </w:pPr>
+      <w:r>
+        <w:t xml:space="preserve">Before Node JS JavaScript is known as Client-Side Scripting language. Means that that JavaScript language we can develop application using browser. Because provide </w:t>
+      </w:r>
+      <w:r>
+        <w:rPr>
+          <w:highlight w:val="yellow"/>
+        </w:rPr>
+        <w:t>parser</w:t>
+      </w:r>
+      <w:r>
+        <w:t xml:space="preserve"> to check the script tag. </w:t>
+      </w:r>
+    </w:p>
+    <w:p>
+      <w:pPr>
+        <w:jc w:val="both"/>
+      </w:pPr>
+      <w:r>
+        <w:t xml:space="preserve">Before node JS if we want to develop server side programs we were depends on other programming language like Java (Spring or spring boot), asp.net, </w:t>
+      </w:r>
+      <w:proofErr w:type="spellStart"/>
+      <w:r>
+        <w:t>php</w:t>
+      </w:r>
+      <w:proofErr w:type="spellEnd"/>
+      <w:r>
+        <w:t xml:space="preserve">, python etc. </w:t>
+      </w:r>
+    </w:p>
+    <w:p>
+      <w:pPr>
+        <w:jc w:val="both"/>
+      </w:pPr>
+      <w:r>
+        <w:t xml:space="preserve">After Node JS we can say JavaScript also known as server side scripting language. </w:t>
+      </w:r>
+    </w:p>
+    <w:p>
+      <w:pPr>
+        <w:jc w:val="both"/>
+      </w:pPr>
+      <w:r>
+        <w:rPr>
+          <w:highlight w:val="yellow"/>
+        </w:rPr>
+        <w:t>Node JS</w:t>
+      </w:r>
+      <w:r>
+        <w:t xml:space="preserve"> provided lot of modules which help to create server side programming, rest </w:t>
+      </w:r>
+      <w:proofErr w:type="spellStart"/>
+      <w:r>
+        <w:t>api</w:t>
+      </w:r>
+      <w:proofErr w:type="spellEnd"/>
+      <w:r>
+        <w:t xml:space="preserve"> , connecting database like </w:t>
+      </w:r>
+      <w:proofErr w:type="spellStart"/>
+      <w:r>
+        <w:t>mysql</w:t>
+      </w:r>
+      <w:proofErr w:type="spellEnd"/>
+      <w:r>
+        <w:t xml:space="preserve"> or </w:t>
+      </w:r>
+      <w:proofErr w:type="spellStart"/>
+      <w:r>
+        <w:t>mongodb</w:t>
+      </w:r>
+      <w:proofErr w:type="spellEnd"/>
+      <w:r>
+        <w:t xml:space="preserve">, security etc. </w:t>
+      </w:r>
+    </w:p>
+    <w:p>
+      <w:pPr>
+        <w:jc w:val="both"/>
+      </w:pPr>
+      <w:r>
+        <w:t xml:space="preserve">Using Node JS we can run External JavaScript code using command prompt. </w:t>
+      </w:r>
+    </w:p>
+    <w:p>
+      <w:pPr>
+        <w:jc w:val="both"/>
+      </w:pPr>
+    </w:p>
+    <w:p>
+      <w:pPr>
+        <w:jc w:val="both"/>
+      </w:pPr>
+      <w:r>
         <w:t xml:space="preserve">Node </w:t>
       </w:r>
-      <w:proofErr w:type="gramStart"/>
-      <w:r>
-        <w:t>JS :</w:t>
-      </w:r>
-      <w:proofErr w:type="gramEnd"/>
-      <w:r>
-        <w:t xml:space="preserve"> Node JS is a run time environment for JavaScript program or JavaScript library or JavaScript framework. Like JRE in Java </w:t>
-      </w:r>
-    </w:p>
-    <w:p>
-      <w:pPr>
-        <w:jc w:val="both"/>
-      </w:pPr>
-      <w:r>
-        <w:t xml:space="preserve">Before Node JS JavaScript is known as Client-Side Scripting language. Means that that JavaScript language we can develop application using browser. Because provide </w:t>
-      </w:r>
-      <w:r>
-        <w:rPr>
-          <w:highlight w:val="yellow"/>
-        </w:rPr>
-        <w:t>parser</w:t>
-      </w:r>
-      <w:r>
-        <w:t xml:space="preserve"> to check the script tag. </w:t>
-      </w:r>
-    </w:p>
-    <w:p>
-      <w:pPr>
-        <w:jc w:val="both"/>
-      </w:pPr>
-      <w:r>
-        <w:t xml:space="preserve">Before node JS if we want to develop server side </w:t>
-      </w:r>
-      <w:proofErr w:type="gramStart"/>
-      <w:r>
-        <w:t>programs</w:t>
-      </w:r>
-      <w:proofErr w:type="gramEnd"/>
-      <w:r>
-        <w:t xml:space="preserve"> we were depends on other programming language like Java (Spring or spring boot), asp.net, </w:t>
-      </w:r>
-      <w:proofErr w:type="spellStart"/>
-      <w:r>
-        <w:t>php</w:t>
-      </w:r>
-      <w:proofErr w:type="spellEnd"/>
-      <w:r>
-        <w:t xml:space="preserve">, python etc. </w:t>
-      </w:r>
-    </w:p>
-    <w:p>
-      <w:pPr>
-        <w:jc w:val="both"/>
-      </w:pPr>
-      <w:r>
-        <w:t xml:space="preserve">After Node JS we can say JavaScript also known as </w:t>
-      </w:r>
-      <w:proofErr w:type="gramStart"/>
-      <w:r>
-        <w:t>server side</w:t>
-      </w:r>
-      <w:proofErr w:type="gramEnd"/>
-      <w:r>
-        <w:t xml:space="preserve"> scripting language. </w:t>
-      </w:r>
-    </w:p>
-    <w:p>
-      <w:pPr>
-        <w:jc w:val="both"/>
-      </w:pPr>
-      <w:r>
-        <w:rPr>
-          <w:highlight w:val="yellow"/>
-        </w:rPr>
-        <w:t>Node JS</w:t>
-      </w:r>
-      <w:r>
-        <w:t xml:space="preserve"> provided lot of modules which help to create server side programming, rest </w:t>
-      </w:r>
-      <w:proofErr w:type="spellStart"/>
-      <w:proofErr w:type="gramStart"/>
-      <w:r>
-        <w:t>api</w:t>
-      </w:r>
-      <w:proofErr w:type="spellEnd"/>
-      <w:r>
-        <w:t xml:space="preserve"> ,</w:t>
-      </w:r>
-      <w:proofErr w:type="gramEnd"/>
-      <w:r>
-        <w:t xml:space="preserve"> connecting database like </w:t>
-      </w:r>
-      <w:proofErr w:type="spellStart"/>
-      <w:r>
-        <w:t>mysql</w:t>
-      </w:r>
-      <w:proofErr w:type="spellEnd"/>
-      <w:r>
-        <w:t xml:space="preserve"> or </w:t>
-      </w:r>
-      <w:proofErr w:type="spellStart"/>
-      <w:r>
-        <w:t>mongodb</w:t>
-      </w:r>
-      <w:proofErr w:type="spellEnd"/>
-      <w:r>
-        <w:t xml:space="preserve">, security etc. </w:t>
-      </w:r>
-    </w:p>
-    <w:p>
-      <w:pPr>
-        <w:jc w:val="both"/>
-      </w:pPr>
-      <w:r>
-        <w:t xml:space="preserve">Using Node </w:t>
-      </w:r>
-      <w:proofErr w:type="gramStart"/>
-      <w:r>
-        <w:t>JS</w:t>
-      </w:r>
-      <w:proofErr w:type="gramEnd"/>
-      <w:r>
-        <w:t xml:space="preserve"> we can run External JavaScript code using command prompt. </w:t>
-      </w:r>
-    </w:p>
-    <w:p>
-      <w:pPr>
-        <w:jc w:val="both"/>
-      </w:pPr>
-    </w:p>
-    <w:p>
-      <w:pPr>
-        <w:jc w:val="both"/>
-      </w:pPr>
-      <w:r>
-        <w:t xml:space="preserve">Node </w:t>
-      </w:r>
       <w:proofErr w:type="spellStart"/>
       <w:r>
         <w:t>Js</w:t>
@@ -6097,12 +5451,10 @@
         <w:t xml:space="preserve"> provided internal command </w:t>
       </w:r>
       <w:proofErr w:type="spellStart"/>
-      <w:proofErr w:type="gramStart"/>
       <w:r>
         <w:t>ie</w:t>
       </w:r>
       <w:proofErr w:type="spellEnd"/>
-      <w:proofErr w:type="gramEnd"/>
       <w:r>
         <w:t xml:space="preserve"> </w:t>
       </w:r>
@@ -6437,13 +5789,8 @@
       <w:pPr>
         <w:jc w:val="both"/>
       </w:pPr>
-      <w:proofErr w:type="gramStart"/>
-      <w:r>
-        <w:t>So</w:t>
-      </w:r>
-      <w:proofErr w:type="gramEnd"/>
-      <w:r>
-        <w:t xml:space="preserve"> create </w:t>
+      <w:r>
+        <w:t xml:space="preserve">So create </w:t>
       </w:r>
       <w:r>
         <w:rPr>
@@ -6475,121 +5822,111 @@
       <w:pPr>
         <w:jc w:val="both"/>
       </w:pPr>
-      <w:proofErr w:type="gramStart"/>
-      <w:r>
-        <w:t>Example :</w:t>
-      </w:r>
-      <w:proofErr w:type="gramEnd"/>
+      <w:r>
+        <w:t xml:space="preserve">Example : </w:t>
+      </w:r>
+      <w:r>
+        <w:rPr>
+          <w:highlight w:val="yellow"/>
+        </w:rPr>
+        <w:t>create-react-app demo-app</w:t>
+      </w:r>
+    </w:p>
+    <w:p>
+      <w:pPr>
+        <w:jc w:val="both"/>
+      </w:pPr>
+    </w:p>
+    <w:p>
+      <w:r>
+        <w:t>Day 7 :</w:t>
+      </w:r>
+    </w:p>
+    <w:p>
+      <w:r>
+        <w:rPr>
+          <w:highlight w:val="yellow"/>
+        </w:rPr>
+        <w:t>05-</w:t>
+      </w:r>
+      <w:r>
+        <w:rPr>
+          <w:highlight w:val="yellow"/>
+        </w:rPr>
+        <w:t>23</w:t>
+      </w:r>
+      <w:r>
+        <w:rPr>
+          <w:highlight w:val="yellow"/>
+        </w:rPr>
+        <w:t>-2023</w:t>
+      </w:r>
+    </w:p>
+    <w:p>
+      <w:r>
+        <w:rPr>
+          <w:highlight w:val="yellow"/>
+        </w:rPr>
+        <w:t>create-react-app welcome-app</w:t>
+      </w:r>
       <w:r>
         <w:t xml:space="preserve"> </w:t>
       </w:r>
-      <w:r>
-        <w:rPr>
-          <w:highlight w:val="yellow"/>
-        </w:rPr>
-        <w:t>create-react-app demo-app</w:t>
-      </w:r>
-    </w:p>
-    <w:p>
-      <w:pPr>
-        <w:jc w:val="both"/>
-      </w:pPr>
-    </w:p>
-    <w:p>
-      <w:r>
-        <w:t xml:space="preserve">Day </w:t>
-      </w:r>
-      <w:proofErr w:type="gramStart"/>
-      <w:r>
-        <w:t>7 :</w:t>
-      </w:r>
-      <w:proofErr w:type="gramEnd"/>
-    </w:p>
-    <w:p>
-      <w:r>
-        <w:rPr>
-          <w:highlight w:val="yellow"/>
-        </w:rPr>
-        <w:t>05-</w:t>
-      </w:r>
-      <w:r>
-        <w:rPr>
-          <w:highlight w:val="yellow"/>
-        </w:rPr>
-        <w:t>23</w:t>
-      </w:r>
-      <w:r>
-        <w:rPr>
-          <w:highlight w:val="yellow"/>
-        </w:rPr>
-        <w:t>-2023</w:t>
-      </w:r>
-    </w:p>
-    <w:p>
-      <w:r>
-        <w:rPr>
-          <w:highlight w:val="yellow"/>
-        </w:rPr>
-        <w:t>create-react-app welcome-app</w:t>
+    </w:p>
+    <w:p>
+      <w:r>
+        <w:t>cd welcome-app</w:t>
+      </w:r>
+      <w:r>
+        <w:tab/>
+      </w:r>
+      <w:r>
+        <w:tab/>
+        <w:t xml:space="preserve">this command is use to move inside a project folder  </w:t>
+      </w:r>
+    </w:p>
+    <w:p>
+      <w:r>
+        <w:tab/>
+        <w:t xml:space="preserve">or </w:t>
+      </w:r>
+      <w:r>
+        <w:tab/>
+      </w:r>
+      <w:r>
+        <w:tab/>
+        <w:t xml:space="preserve">Example </w:t>
+      </w:r>
+      <w:r>
+        <w:rPr>
+          <w:highlight w:val="yellow"/>
+        </w:rPr>
+        <w:t>cd project-name</w:t>
+      </w:r>
+    </w:p>
+    <w:p>
+      <w:r>
+        <w:t xml:space="preserve">cd demo-app </w:t>
+      </w:r>
+    </w:p>
+    <w:p>
+      <w:proofErr w:type="spellStart"/>
+      <w:r>
+        <w:rPr>
+          <w:highlight w:val="yellow"/>
+        </w:rPr>
+        <w:t>npm</w:t>
+      </w:r>
+      <w:proofErr w:type="spellEnd"/>
+      <w:r>
+        <w:rPr>
+          <w:highlight w:val="yellow"/>
+        </w:rPr>
+        <w:t xml:space="preserve"> start</w:t>
       </w:r>
       <w:r>
         <w:t xml:space="preserve"> </w:t>
       </w:r>
-    </w:p>
-    <w:p>
-      <w:r>
-        <w:t>cd welcome-app</w:t>
-      </w:r>
-      <w:r>
-        <w:tab/>
-      </w:r>
-      <w:r>
-        <w:tab/>
-        <w:t xml:space="preserve">this command is use to move inside a project folder  </w:t>
-      </w:r>
-    </w:p>
-    <w:p>
-      <w:r>
-        <w:tab/>
-        <w:t xml:space="preserve">or </w:t>
-      </w:r>
-      <w:r>
-        <w:tab/>
-      </w:r>
-      <w:r>
-        <w:tab/>
-        <w:t xml:space="preserve">Example </w:t>
-      </w:r>
-      <w:r>
-        <w:rPr>
-          <w:highlight w:val="yellow"/>
-        </w:rPr>
-        <w:t>cd project-name</w:t>
-      </w:r>
-    </w:p>
-    <w:p>
-      <w:r>
-        <w:t xml:space="preserve">cd demo-app </w:t>
-      </w:r>
-    </w:p>
-    <w:p>
-      <w:proofErr w:type="spellStart"/>
-      <w:r>
-        <w:rPr>
-          <w:highlight w:val="yellow"/>
-        </w:rPr>
-        <w:t>npm</w:t>
-      </w:r>
-      <w:proofErr w:type="spellEnd"/>
-      <w:r>
-        <w:rPr>
-          <w:highlight w:val="yellow"/>
-        </w:rPr>
-        <w:t xml:space="preserve"> start</w:t>
-      </w:r>
-      <w:r>
-        <w:t xml:space="preserve"> </w:t>
-      </w:r>
       <w:r>
         <w:tab/>
       </w:r>
@@ -6615,15 +5952,7 @@
         <w:jc w:val="both"/>
       </w:pPr>
       <w:r>
-        <w:t xml:space="preserve">The project </w:t>
-      </w:r>
-      <w:proofErr w:type="gramStart"/>
-      <w:r>
-        <w:t>get</w:t>
-      </w:r>
-      <w:proofErr w:type="gramEnd"/>
-      <w:r>
-        <w:t xml:space="preserve"> compiled and run on default browser with port number 3000 using URL as </w:t>
+        <w:t xml:space="preserve">The project get compiled and run on default browser with port number 3000 using URL as </w:t>
       </w:r>
     </w:p>
     <w:p>
@@ -6792,15 +6121,7 @@
         <w:jc w:val="both"/>
       </w:pPr>
       <w:r>
-        <w:t xml:space="preserve">If we write any component in another </w:t>
-      </w:r>
-      <w:proofErr w:type="gramStart"/>
-      <w:r>
-        <w:t>file</w:t>
-      </w:r>
-      <w:proofErr w:type="gramEnd"/>
-      <w:r>
-        <w:t xml:space="preserve"> we need to export that component so </w:t>
+        <w:t xml:space="preserve">If we write any component in another file we need to export that component so </w:t>
       </w:r>
     </w:p>
     <w:p>
@@ -6873,15 +6194,7 @@
         <w:jc w:val="both"/>
       </w:pPr>
       <w:r>
-        <w:t xml:space="preserve">In SPA application every component for specific purpose. </w:t>
-      </w:r>
-      <w:proofErr w:type="gramStart"/>
-      <w:r>
-        <w:t>So</w:t>
-      </w:r>
-      <w:proofErr w:type="gramEnd"/>
-      <w:r>
-        <w:t xml:space="preserve"> in, component if want to describe the component behaviour or functionality we have to use react component variable. </w:t>
+        <w:t xml:space="preserve">In SPA application every component for specific purpose. So in, component if want to describe the component behaviour or functionality we have to use react component variable. </w:t>
       </w:r>
     </w:p>
     <w:p>
@@ -6892,12 +6205,10 @@
         <w:t xml:space="preserve">In React Every component hold two types of variable </w:t>
       </w:r>
       <w:proofErr w:type="spellStart"/>
-      <w:proofErr w:type="gramStart"/>
       <w:r>
         <w:t>ie</w:t>
       </w:r>
       <w:proofErr w:type="spellEnd"/>
-      <w:proofErr w:type="gramEnd"/>
       <w:r>
         <w:t xml:space="preserve"> </w:t>
       </w:r>
@@ -6916,56 +6227,24 @@
         <w:jc w:val="both"/>
       </w:pPr>
       <w:r>
-        <w:t xml:space="preserve">If we want to describe react component </w:t>
-      </w:r>
-      <w:proofErr w:type="gramStart"/>
-      <w:r>
-        <w:t>behaviour</w:t>
-      </w:r>
-      <w:proofErr w:type="gramEnd"/>
-      <w:r>
-        <w:t xml:space="preserve"> we need to use state variable. We can change the value of state variable So static variable is known as mutable.  </w:t>
-      </w:r>
-      <w:r>
-        <w:t>(</w:t>
-      </w:r>
-      <w:proofErr w:type="gramStart"/>
-      <w:r>
-        <w:t>can</w:t>
-      </w:r>
-      <w:proofErr w:type="gramEnd"/>
-      <w:r>
-        <w:t xml:space="preserve"> change)</w:t>
-      </w:r>
-    </w:p>
-    <w:p>
-      <w:pPr>
-        <w:jc w:val="both"/>
-      </w:pPr>
-      <w:r>
-        <w:t xml:space="preserve">If we want to pass the value from one component to another </w:t>
-      </w:r>
-      <w:proofErr w:type="gramStart"/>
-      <w:r>
-        <w:t>component</w:t>
-      </w:r>
-      <w:proofErr w:type="gramEnd"/>
-      <w:r>
-        <w:t xml:space="preserve"> we need to use props variable. We can</w:t>
+        <w:t xml:space="preserve">If we want to describe react component behaviour we need to use state variable. We can change the value of state variable So static variable is known as mutable.  </w:t>
+      </w:r>
+      <w:r>
+        <w:t>(can change)</w:t>
+      </w:r>
+    </w:p>
+    <w:p>
+      <w:pPr>
+        <w:jc w:val="both"/>
+      </w:pPr>
+      <w:r>
+        <w:t>If we want to pass the value from one component to another component we need to use props variable. We can</w:t>
       </w:r>
       <w:r>
         <w:t>’t</w:t>
       </w:r>
       <w:r>
-        <w:t xml:space="preserve"> change the props variable value so props </w:t>
-      </w:r>
-      <w:proofErr w:type="gramStart"/>
-      <w:r>
-        <w:t>is</w:t>
-      </w:r>
-      <w:proofErr w:type="gramEnd"/>
-      <w:r>
-        <w:t xml:space="preserve"> known as immutable. </w:t>
+        <w:t xml:space="preserve"> change the props variable value so props is known as immutable. </w:t>
       </w:r>
       <w:r>
         <w:t>(can’t change)</w:t>
@@ -7237,7 +6516,6 @@
         <w:t xml:space="preserve"> </w:t>
       </w:r>
       <w:proofErr w:type="spellStart"/>
-      <w:proofErr w:type="gramStart"/>
       <w:r>
         <w:rPr>
           <w:highlight w:val="yellow"/>
@@ -7249,14 +6527,7 @@
         <w:rPr>
           <w:highlight w:val="yellow"/>
         </w:rPr>
-        <w:t>(</w:t>
-      </w:r>
-      <w:proofErr w:type="gramEnd"/>
-      <w:r>
-        <w:rPr>
-          <w:highlight w:val="yellow"/>
-        </w:rPr>
-        <w:t>)</w:t>
+        <w:t>()</w:t>
       </w:r>
       <w:r>
         <w:t xml:space="preserve">  </w:t>
@@ -7320,17 +6591,12 @@
         <w:t xml:space="preserve">In class component we can change state variable using </w:t>
       </w:r>
       <w:proofErr w:type="spellStart"/>
-      <w:proofErr w:type="gramStart"/>
       <w:r>
         <w:t>setState</w:t>
       </w:r>
       <w:proofErr w:type="spellEnd"/>
       <w:r>
-        <w:t>(</w:t>
-      </w:r>
-      <w:proofErr w:type="gramEnd"/>
-      <w:r>
-        <w:t xml:space="preserve">) functions with or without events. </w:t>
+        <w:t xml:space="preserve">() functions with or without events. </w:t>
       </w:r>
     </w:p>
     <w:p>
@@ -7381,7 +6647,6 @@
         <w:t>let [</w:t>
       </w:r>
       <w:proofErr w:type="spellStart"/>
-      <w:proofErr w:type="gramStart"/>
       <w:r>
         <w:rPr>
           <w:highlight w:val="yellow"/>
@@ -7389,7 +6654,6 @@
         <w:t>variableName,setFunctionName</w:t>
       </w:r>
       <w:proofErr w:type="spellEnd"/>
-      <w:proofErr w:type="gramEnd"/>
       <w:r>
         <w:rPr>
           <w:highlight w:val="yellow"/>
@@ -7459,31 +6723,15 @@
         <w:jc w:val="both"/>
       </w:pPr>
       <w:r>
-        <w:t xml:space="preserve">But in JavaScript we use function name to handle </w:t>
-      </w:r>
-      <w:proofErr w:type="gramStart"/>
-      <w:r>
-        <w:t>that events</w:t>
-      </w:r>
-      <w:proofErr w:type="gramEnd"/>
-      <w:r>
-        <w:t xml:space="preserve"> in</w:t>
-      </w:r>
-    </w:p>
-    <w:p>
-      <w:pPr>
-        <w:jc w:val="both"/>
-      </w:pPr>
-      <w:r>
-        <w:t xml:space="preserve">React JS we need to use JSX syntax to handle </w:t>
-      </w:r>
-      <w:proofErr w:type="gramStart"/>
-      <w:r>
-        <w:t>that events</w:t>
-      </w:r>
-      <w:proofErr w:type="gramEnd"/>
-      <w:r>
-        <w:t xml:space="preserve">. </w:t>
+        <w:t>But in JavaScript we use function name to handle that events in</w:t>
+      </w:r>
+    </w:p>
+    <w:p>
+      <w:pPr>
+        <w:jc w:val="both"/>
+      </w:pPr>
+      <w:r>
+        <w:t xml:space="preserve">React JS we need to use JSX syntax to handle that events. </w:t>
       </w:r>
     </w:p>
     <w:p>
@@ -7504,15 +6752,7 @@
         <w:jc w:val="both"/>
       </w:pPr>
       <w:r>
-        <w:t>&lt;input type</w:t>
-      </w:r>
-      <w:proofErr w:type="gramStart"/>
-      <w:r>
-        <w:t>=”button</w:t>
-      </w:r>
-      <w:proofErr w:type="gramEnd"/>
-      <w:r>
-        <w:t xml:space="preserve">” value=”Click Here” </w:t>
+        <w:t xml:space="preserve">&lt;input type=”button” value=”Click Here” </w:t>
       </w:r>
       <w:proofErr w:type="spellStart"/>
       <w:r>
@@ -7546,15 +6786,7 @@
         <w:jc w:val="both"/>
       </w:pPr>
       <w:r>
-        <w:t>&lt;input type</w:t>
-      </w:r>
-      <w:proofErr w:type="gramStart"/>
-      <w:r>
-        <w:t>=”button</w:t>
-      </w:r>
-      <w:proofErr w:type="gramEnd"/>
-      <w:r>
-        <w:t xml:space="preserve">” value = “Click Here” </w:t>
+        <w:t xml:space="preserve">&lt;input type=”button” value = “Click Here” </w:t>
       </w:r>
       <w:proofErr w:type="spellStart"/>
       <w:r>
@@ -7667,13 +6899,8 @@
     </w:p>
     <w:p>
       <w:r>
-        <w:t xml:space="preserve">Day </w:t>
-      </w:r>
-      <w:proofErr w:type="gramStart"/>
-      <w:r>
-        <w:t>8 :</w:t>
-      </w:r>
-      <w:proofErr w:type="gramEnd"/>
+        <w:t>Day 8 :</w:t>
+      </w:r>
     </w:p>
     <w:p>
       <w:r>
@@ -7699,51 +6926,107 @@
       <w:pPr>
         <w:jc w:val="both"/>
       </w:pPr>
-      <w:proofErr w:type="gramStart"/>
-      <w:r>
-        <w:t>JSX :</w:t>
-      </w:r>
-      <w:proofErr w:type="gramEnd"/>
+      <w:r>
+        <w:t xml:space="preserve">JSX : </w:t>
+      </w:r>
+      <w:proofErr w:type="spellStart"/>
+      <w:r>
+        <w:t>JavvaScript</w:t>
+      </w:r>
+      <w:proofErr w:type="spellEnd"/>
+      <w:r>
+        <w:t xml:space="preserve"> and XML </w:t>
+      </w:r>
+    </w:p>
+    <w:p>
+      <w:pPr>
+        <w:jc w:val="both"/>
+      </w:pPr>
+    </w:p>
+    <w:p>
+      <w:pPr>
+        <w:jc w:val="both"/>
+      </w:pPr>
+      <w:r>
+        <w:rPr>
+          <w:highlight w:val="yellow"/>
+        </w:rPr>
+        <w:t xml:space="preserve">create-react-app </w:t>
+      </w:r>
+      <w:proofErr w:type="spellStart"/>
+      <w:r>
+        <w:rPr>
+          <w:highlight w:val="yellow"/>
+        </w:rPr>
+        <w:t>jsx</w:t>
+      </w:r>
+      <w:proofErr w:type="spellEnd"/>
+      <w:r>
+        <w:rPr>
+          <w:highlight w:val="yellow"/>
+        </w:rPr>
+        <w:t>-concept</w:t>
+      </w:r>
       <w:r>
         <w:t xml:space="preserve"> </w:t>
       </w:r>
-      <w:proofErr w:type="spellStart"/>
-      <w:r>
-        <w:t>JavvaScript</w:t>
-      </w:r>
-      <w:proofErr w:type="spellEnd"/>
-      <w:r>
-        <w:t xml:space="preserve"> and XML </w:t>
-      </w:r>
-    </w:p>
-    <w:p>
-      <w:pPr>
-        <w:jc w:val="both"/>
-      </w:pPr>
-    </w:p>
-    <w:p>
-      <w:pPr>
-        <w:jc w:val="both"/>
-      </w:pPr>
-      <w:r>
-        <w:rPr>
-          <w:highlight w:val="yellow"/>
-        </w:rPr>
-        <w:t xml:space="preserve">create-react-app </w:t>
-      </w:r>
-      <w:proofErr w:type="spellStart"/>
-      <w:r>
-        <w:rPr>
-          <w:highlight w:val="yellow"/>
-        </w:rPr>
+    </w:p>
+    <w:p>
+      <w:pPr>
+        <w:jc w:val="both"/>
+      </w:pPr>
+      <w:r>
+        <w:t xml:space="preserve">cd </w:t>
+      </w:r>
+      <w:proofErr w:type="spellStart"/>
+      <w:r>
         <w:t>jsx</w:t>
       </w:r>
       <w:proofErr w:type="spellEnd"/>
       <w:r>
-        <w:rPr>
-          <w:highlight w:val="yellow"/>
-        </w:rPr>
-        <w:t>-concept</w:t>
+        <w:t xml:space="preserve">-concept </w:t>
+      </w:r>
+      <w:r>
+        <w:tab/>
+        <w:t xml:space="preserve">(move inside  a project folder) </w:t>
+      </w:r>
+    </w:p>
+    <w:p>
+      <w:pPr>
+        <w:jc w:val="both"/>
+      </w:pPr>
+      <w:r>
+        <w:t xml:space="preserve">then open </w:t>
+      </w:r>
+      <w:proofErr w:type="spellStart"/>
+      <w:r>
+        <w:t>jsx-oncept</w:t>
+      </w:r>
+      <w:proofErr w:type="spellEnd"/>
+      <w:r>
+        <w:t xml:space="preserve"> folder in vs code </w:t>
+      </w:r>
+    </w:p>
+    <w:p>
+      <w:pPr>
+        <w:jc w:val="both"/>
+      </w:pPr>
+      <w:r>
+        <w:t xml:space="preserve">to start the project </w:t>
+      </w:r>
+      <w:proofErr w:type="spellStart"/>
+      <w:r>
+        <w:rPr>
+          <w:highlight w:val="yellow"/>
+        </w:rPr>
+        <w:t>npm</w:t>
+      </w:r>
+      <w:proofErr w:type="spellEnd"/>
+      <w:r>
+        <w:rPr>
+          <w:highlight w:val="yellow"/>
+        </w:rPr>
+        <w:t xml:space="preserve"> start</w:t>
       </w:r>
       <w:r>
         <w:t xml:space="preserve"> </w:t>
@@ -7753,67 +7036,32 @@
       <w:pPr>
         <w:jc w:val="both"/>
       </w:pPr>
-      <w:r>
-        <w:t xml:space="preserve">cd </w:t>
-      </w:r>
-      <w:proofErr w:type="spellStart"/>
-      <w:r>
-        <w:t>jsx</w:t>
-      </w:r>
-      <w:proofErr w:type="spellEnd"/>
-      <w:r>
-        <w:t xml:space="preserve">-concept </w:t>
-      </w:r>
-      <w:r>
-        <w:tab/>
-        <w:t xml:space="preserve">(move </w:t>
-      </w:r>
-      <w:proofErr w:type="gramStart"/>
-      <w:r>
-        <w:t>inside  a</w:t>
-      </w:r>
-      <w:proofErr w:type="gramEnd"/>
-      <w:r>
-        <w:t xml:space="preserve"> project folder) </w:t>
-      </w:r>
-    </w:p>
-    <w:p>
-      <w:pPr>
-        <w:jc w:val="both"/>
-      </w:pPr>
-      <w:r>
-        <w:t xml:space="preserve">then open </w:t>
-      </w:r>
-      <w:proofErr w:type="spellStart"/>
-      <w:r>
-        <w:t>jsx-oncept</w:t>
-      </w:r>
-      <w:proofErr w:type="spellEnd"/>
-      <w:r>
-        <w:t xml:space="preserve"> folder in vs code </w:t>
-      </w:r>
-    </w:p>
-    <w:p>
-      <w:pPr>
-        <w:jc w:val="both"/>
-      </w:pPr>
-      <w:r>
-        <w:t xml:space="preserve">to start the project </w:t>
-      </w:r>
-      <w:proofErr w:type="spellStart"/>
-      <w:r>
-        <w:rPr>
-          <w:highlight w:val="yellow"/>
-        </w:rPr>
-        <w:t>npm</w:t>
-      </w:r>
-      <w:proofErr w:type="spellEnd"/>
-      <w:r>
-        <w:rPr>
-          <w:highlight w:val="yellow"/>
-        </w:rPr>
-        <w:t xml:space="preserve"> start</w:t>
-      </w:r>
+    </w:p>
+    <w:p>
+      <w:pPr>
+        <w:jc w:val="both"/>
+      </w:pPr>
+      <w:r>
+        <w:t xml:space="preserve">html provided lot of </w:t>
+      </w:r>
+      <w:proofErr w:type="spellStart"/>
+      <w:r>
+        <w:t>pre defined</w:t>
+      </w:r>
+      <w:proofErr w:type="spellEnd"/>
+      <w:r>
+        <w:t xml:space="preserve"> tags </w:t>
+      </w:r>
+    </w:p>
+    <w:p>
+      <w:pPr>
+        <w:jc w:val="both"/>
+      </w:pPr>
+      <w:proofErr w:type="spellStart"/>
+      <w:r>
+        <w:t>ie</w:t>
+      </w:r>
+      <w:proofErr w:type="spellEnd"/>
       <w:r>
         <w:t xml:space="preserve"> </w:t>
       </w:r>
@@ -7822,50 +7070,8 @@
       <w:pPr>
         <w:jc w:val="both"/>
       </w:pPr>
-    </w:p>
-    <w:p>
-      <w:pPr>
-        <w:jc w:val="both"/>
-      </w:pPr>
-      <w:r>
-        <w:t xml:space="preserve">html provided lot of </w:t>
-      </w:r>
-      <w:proofErr w:type="spellStart"/>
-      <w:r>
-        <w:t>pre defined</w:t>
-      </w:r>
-      <w:proofErr w:type="spellEnd"/>
-      <w:r>
-        <w:t xml:space="preserve"> tags </w:t>
-      </w:r>
-    </w:p>
-    <w:p>
-      <w:pPr>
-        <w:jc w:val="both"/>
-      </w:pPr>
-      <w:proofErr w:type="spellStart"/>
-      <w:r>
-        <w:t>ie</w:t>
-      </w:r>
-      <w:proofErr w:type="spellEnd"/>
-      <w:r>
-        <w:t xml:space="preserve"> </w:t>
-      </w:r>
-    </w:p>
-    <w:p>
-      <w:pPr>
-        <w:jc w:val="both"/>
-      </w:pPr>
-      <w:r>
-        <w:t xml:space="preserve">p, div, span and those tag can be </w:t>
-      </w:r>
-      <w:proofErr w:type="gramStart"/>
-      <w:r>
-        <w:t>understand</w:t>
-      </w:r>
-      <w:proofErr w:type="gramEnd"/>
-      <w:r>
-        <w:t xml:space="preserve"> in every browser. </w:t>
+      <w:r>
+        <w:t xml:space="preserve">p, div, span and those tag can be understand in every browser. </w:t>
       </w:r>
     </w:p>
     <w:p>
@@ -7886,12 +7092,10 @@
         <w:t xml:space="preserve">, </w:t>
       </w:r>
       <w:proofErr w:type="spellStart"/>
-      <w:proofErr w:type="gramStart"/>
       <w:r>
         <w:t>EmployeeTag,CustomerTag</w:t>
       </w:r>
       <w:proofErr w:type="spellEnd"/>
-      <w:proofErr w:type="gramEnd"/>
       <w:r>
         <w:t xml:space="preserve"> etc. </w:t>
       </w:r>
@@ -7981,7 +7185,6 @@
         <w:t xml:space="preserve">function </w:t>
       </w:r>
       <w:proofErr w:type="spellStart"/>
-      <w:proofErr w:type="gramStart"/>
       <w:r>
         <w:rPr>
           <w:highlight w:val="yellow"/>
@@ -7993,14 +7196,7 @@
         <w:rPr>
           <w:highlight w:val="yellow"/>
         </w:rPr>
-        <w:t>(</w:t>
-      </w:r>
-      <w:proofErr w:type="gramEnd"/>
-      <w:r>
-        <w:rPr>
-          <w:highlight w:val="yellow"/>
-        </w:rPr>
-        <w:t>) {</w:t>
+        <w:t>() {</w:t>
       </w:r>
     </w:p>
     <w:p>
@@ -8068,13 +7264,8 @@
         <w:t xml:space="preserve">Let result = </w:t>
       </w:r>
       <w:proofErr w:type="spellStart"/>
-      <w:proofErr w:type="gramStart"/>
-      <w:r>
-        <w:t>condition?trueblock</w:t>
-      </w:r>
-      <w:proofErr w:type="gramEnd"/>
-      <w:r>
-        <w:t>:falsebock</w:t>
+      <w:r>
+        <w:t>condition?trueblock:falsebock</w:t>
       </w:r>
       <w:proofErr w:type="spellEnd"/>
       <w:r>
@@ -8106,14 +7297,9 @@
       </w:r>
       <w:proofErr w:type="spellStart"/>
       <w:r>
-        <w:t>b</w:t>
-      </w:r>
-      <w:proofErr w:type="gramStart"/>
-      <w:r>
-        <w:t>?”a</w:t>
-      </w:r>
-      <w:proofErr w:type="spellEnd"/>
-      <w:proofErr w:type="gramEnd"/>
+        <w:t>b?”a</w:t>
+      </w:r>
+      <w:proofErr w:type="spellEnd"/>
       <w:r>
         <w:t xml:space="preserve"> is </w:t>
       </w:r>
@@ -8183,15 +7369,7 @@
         <w:jc w:val="both"/>
       </w:pPr>
       <w:r>
-        <w:t xml:space="preserve">This </w:t>
-      </w:r>
-      <w:proofErr w:type="gramStart"/>
-      <w:r>
-        <w:t>enable</w:t>
-      </w:r>
-      <w:proofErr w:type="gramEnd"/>
-      <w:r>
-        <w:t xml:space="preserve"> create-react-app command we need to execute below command. </w:t>
+        <w:t xml:space="preserve">This enable create-react-app command we need to execute below command. </w:t>
       </w:r>
     </w:p>
     <w:p>
@@ -8288,15 +7466,7 @@
         <w:jc w:val="both"/>
       </w:pPr>
       <w:r>
-        <w:t xml:space="preserve">to run the </w:t>
-      </w:r>
-      <w:proofErr w:type="gramStart"/>
-      <w:r>
-        <w:t>project</w:t>
-      </w:r>
-      <w:proofErr w:type="gramEnd"/>
-      <w:r>
-        <w:t xml:space="preserve"> we need to run the command as </w:t>
+        <w:t xml:space="preserve">to run the project we need to run the command as </w:t>
       </w:r>
     </w:p>
     <w:p>
@@ -8479,21 +7649,7 @@
         <w:rPr>
           <w:highlight w:val="yellow"/>
         </w:rPr>
-        <w:t>round-color</w:t>
-      </w:r>
-      <w:proofErr w:type="gramStart"/>
-      <w:r>
-        <w:rPr>
-          <w:highlight w:val="yellow"/>
-        </w:rPr>
-        <w:t>:”yellow</w:t>
-      </w:r>
-      <w:proofErr w:type="gramEnd"/>
-      <w:r>
-        <w:rPr>
-          <w:highlight w:val="yellow"/>
-        </w:rPr>
-        <w:t>”</w:t>
+        <w:t>round-color:”yellow”</w:t>
       </w:r>
       <w:r>
         <w:t xml:space="preserve"> </w:t>
@@ -8515,28 +7671,14 @@
         <w:rPr>
           <w:highlight w:val="yellow"/>
         </w:rPr>
-        <w:t>&lt;h1 style</w:t>
-      </w:r>
-      <w:proofErr w:type="gramStart"/>
-      <w:r>
-        <w:rPr>
-          <w:highlight w:val="yellow"/>
-        </w:rPr>
-        <w:t>=”</w:t>
-      </w:r>
-      <w:proofErr w:type="spellStart"/>
-      <w:r>
-        <w:rPr>
-          <w:highlight w:val="yellow"/>
-        </w:rPr>
-        <w:t>background</w:t>
-      </w:r>
-      <w:proofErr w:type="gramEnd"/>
-      <w:r>
-        <w:rPr>
-          <w:highlight w:val="yellow"/>
-        </w:rPr>
-        <w:t>-color:yellow</w:t>
+        <w:t>&lt;h1 style=”</w:t>
+      </w:r>
+      <w:proofErr w:type="spellStart"/>
+      <w:r>
+        <w:rPr>
+          <w:highlight w:val="yellow"/>
+        </w:rPr>
+        <w:t>background-color:yellow</w:t>
       </w:r>
       <w:proofErr w:type="spellEnd"/>
       <w:r>
@@ -8560,67 +7702,33 @@
         <w:t>backgroundColor</w:t>
       </w:r>
       <w:proofErr w:type="spellEnd"/>
-      <w:proofErr w:type="gramStart"/>
-      <w:r>
-        <w:rPr>
-          <w:highlight w:val="yellow"/>
-        </w:rPr>
-        <w:t>:”yellow</w:t>
-      </w:r>
-      <w:proofErr w:type="gramEnd"/>
-      <w:r>
-        <w:rPr>
-          <w:highlight w:val="yellow"/>
-        </w:rPr>
-        <w:t>”;</w:t>
-      </w:r>
-    </w:p>
-    <w:p>
-      <w:r>
-        <w:rPr>
-          <w:highlight w:val="yellow"/>
-        </w:rPr>
-        <w:t>&lt;h1 style=</w:t>
-      </w:r>
-      <w:r>
-        <w:rPr>
-          <w:highlight w:val="yellow"/>
-        </w:rPr>
-        <w:t>{{</w:t>
-      </w:r>
-      <w:proofErr w:type="spellStart"/>
-      <w:proofErr w:type="gramStart"/>
-      <w:r>
-        <w:rPr>
-          <w:highlight w:val="yellow"/>
-        </w:rPr>
-        <w:t>background</w:t>
-      </w:r>
-      <w:r>
-        <w:rPr>
-          <w:highlight w:val="yellow"/>
-        </w:rPr>
-        <w:t>C</w:t>
-      </w:r>
-      <w:r>
-        <w:rPr>
-          <w:highlight w:val="yellow"/>
-        </w:rPr>
-        <w:t>olor:yellow</w:t>
-      </w:r>
-      <w:proofErr w:type="spellEnd"/>
-      <w:proofErr w:type="gramEnd"/>
-      <w:r>
-        <w:rPr>
-          <w:highlight w:val="yellow"/>
-        </w:rPr>
-        <w:t>}}</w:t>
-      </w:r>
-      <w:r>
-        <w:rPr>
-          <w:highlight w:val="yellow"/>
-        </w:rPr>
-        <w:t>&gt;&lt;/h1&gt;</w:t>
+      <w:r>
+        <w:rPr>
+          <w:highlight w:val="yellow"/>
+        </w:rPr>
+        <w:t>:”yellow”;</w:t>
+      </w:r>
+    </w:p>
+    <w:p>
+      <w:r>
+        <w:rPr>
+          <w:highlight w:val="yellow"/>
+        </w:rPr>
+        <w:t>&lt;h1 style={{</w:t>
+      </w:r>
+      <w:proofErr w:type="spellStart"/>
+      <w:r>
+        <w:rPr>
+          <w:highlight w:val="yellow"/>
+        </w:rPr>
+        <w:t>backgroundColor:yellow</w:t>
+      </w:r>
+      <w:proofErr w:type="spellEnd"/>
+      <w:r>
+        <w:rPr>
+          <w:highlight w:val="yellow"/>
+        </w:rPr>
+        <w:t>}}&gt;&lt;/h1&gt;</w:t>
       </w:r>
     </w:p>
     <w:p/>
@@ -8645,7 +7753,6 @@
           <w14:ligatures w14:val="none"/>
         </w:rPr>
       </w:pPr>
-      <w:proofErr w:type="gramStart"/>
       <w:r>
         <w:rPr>
           <w:rFonts w:ascii="Consolas" w:eastAsia="Times New Roman" w:hAnsi="Consolas" w:cs="Times New Roman"/>
@@ -8672,7 +7779,6 @@
         <w:t>myClass</w:t>
       </w:r>
       <w:proofErr w:type="spellEnd"/>
-      <w:proofErr w:type="gramEnd"/>
       <w:r>
         <w:rPr>
           <w:rFonts w:ascii="Consolas" w:eastAsia="Times New Roman" w:hAnsi="Consolas" w:cs="Times New Roman"/>
@@ -8992,7 +8098,6 @@
         <w:t>className</w:t>
       </w:r>
       <w:proofErr w:type="spellEnd"/>
-      <w:proofErr w:type="gramStart"/>
       <w:r>
         <w:t>=”</w:t>
       </w:r>
@@ -9010,7 +8115,6 @@
         <w:t>myClass</w:t>
       </w:r>
       <w:proofErr w:type="spellEnd"/>
-      <w:proofErr w:type="gramEnd"/>
       <w:r>
         <w:t>”&gt;&lt;/div&gt;</w:t>
       </w:r>
@@ -9018,15 +8122,7 @@
     <w:p/>
     <w:p>
       <w:r>
-        <w:t xml:space="preserve">By </w:t>
-      </w:r>
-      <w:proofErr w:type="gramStart"/>
-      <w:r>
-        <w:t>default</w:t>
-      </w:r>
-      <w:proofErr w:type="gramEnd"/>
-      <w:r>
-        <w:t xml:space="preserve"> in React JS </w:t>
+        <w:t xml:space="preserve">By default in React JS </w:t>
       </w:r>
     </w:p>
     <w:p>
@@ -9138,7 +8234,6 @@
         </w:rPr>
         <w:t>(</w:t>
       </w:r>
-      <w:proofErr w:type="gramStart"/>
       <w:r>
         <w:rPr>
           <w:rFonts w:ascii="Consolas" w:eastAsia="Times New Roman" w:hAnsi="Consolas" w:cs="Times New Roman"/>
@@ -9175,7 +8270,6 @@
         </w:rPr>
         <w:t>getElementById</w:t>
       </w:r>
-      <w:proofErr w:type="gramEnd"/>
       <w:r>
         <w:rPr>
           <w:rFonts w:ascii="Consolas" w:eastAsia="Times New Roman" w:hAnsi="Consolas" w:cs="Times New Roman"/>
@@ -9306,27 +8400,14 @@
     <w:p/>
     <w:p/>
     <w:p>
-      <w:proofErr w:type="gramStart"/>
       <w:r>
         <w:lastRenderedPageBreak/>
-        <w:t>So</w:t>
-      </w:r>
-      <w:proofErr w:type="gramEnd"/>
-      <w:r>
-        <w:t xml:space="preserve"> if we want to add bootstrap features for react. </w:t>
-      </w:r>
-    </w:p>
-    <w:p>
-      <w:r>
-        <w:t xml:space="preserve">One of the </w:t>
-      </w:r>
-      <w:proofErr w:type="gramStart"/>
-      <w:r>
-        <w:t>way</w:t>
-      </w:r>
-      <w:proofErr w:type="gramEnd"/>
-      <w:r>
-        <w:t xml:space="preserve"> please bootstrap CDN </w:t>
+        <w:t xml:space="preserve">So if we want to add bootstrap features for react. </w:t>
+      </w:r>
+    </w:p>
+    <w:p>
+      <w:r>
+        <w:t xml:space="preserve">One of the way please bootstrap CDN </w:t>
       </w:r>
       <w:proofErr w:type="spellStart"/>
       <w:r>
@@ -9358,15 +8439,7 @@
     <w:p/>
     <w:p>
       <w:r>
-        <w:t xml:space="preserve">To enable bootstrap </w:t>
-      </w:r>
-      <w:proofErr w:type="gramStart"/>
-      <w:r>
-        <w:t>features</w:t>
-      </w:r>
-      <w:proofErr w:type="gramEnd"/>
-      <w:r>
-        <w:t xml:space="preserve"> add bootstrap in index.html page between head tag. </w:t>
+        <w:t xml:space="preserve">To enable bootstrap features add bootstrap in index.html page between head tag. </w:t>
       </w:r>
     </w:p>
     <w:p/>
@@ -9603,6 +8676,665 @@
           <w14:ligatures w14:val="none"/>
         </w:rPr>
         <w:t>"anonymous"&gt;</w:t>
+      </w:r>
+    </w:p>
+    <w:p/>
+    <w:p/>
+    <w:p>
+      <w:r>
+        <w:t>Rest full web service :</w:t>
+      </w:r>
+    </w:p>
+    <w:p>
+      <w:r>
+        <w:rPr>
+          <w:highlight w:val="yellow"/>
+        </w:rPr>
+        <w:t xml:space="preserve">React with Spring boot with rest full web service with </w:t>
+      </w:r>
+      <w:proofErr w:type="spellStart"/>
+      <w:r>
+        <w:rPr>
+          <w:highlight w:val="yellow"/>
+        </w:rPr>
+        <w:t>mysql</w:t>
+      </w:r>
+      <w:proofErr w:type="spellEnd"/>
+      <w:r>
+        <w:rPr>
+          <w:highlight w:val="yellow"/>
+        </w:rPr>
+        <w:t xml:space="preserve"> database.</w:t>
+      </w:r>
+      <w:r>
+        <w:t xml:space="preserve"> </w:t>
+      </w:r>
+    </w:p>
+    <w:p/>
+    <w:p>
+      <w:r>
+        <w:t>Phase 4</w:t>
+      </w:r>
+    </w:p>
+    <w:p>
+      <w:r>
+        <w:t>Day 1</w:t>
+      </w:r>
+      <w:r>
+        <w:t>0</w:t>
+      </w:r>
+      <w:r>
+        <w:t>:</w:t>
+      </w:r>
+    </w:p>
+    <w:p>
+      <w:r>
+        <w:rPr>
+          <w:highlight w:val="yellow"/>
+        </w:rPr>
+        <w:t>05-</w:t>
+      </w:r>
+      <w:r>
+        <w:rPr>
+          <w:highlight w:val="yellow"/>
+        </w:rPr>
+        <w:t>26</w:t>
+      </w:r>
+      <w:r>
+        <w:rPr>
+          <w:highlight w:val="yellow"/>
+        </w:rPr>
+        <w:t>-2023</w:t>
+      </w:r>
+      <w:r>
+        <w:t xml:space="preserve"> </w:t>
+      </w:r>
+    </w:p>
+    <w:p/>
+    <w:p>
+      <w:r>
+        <w:t xml:space="preserve">If we want to store the data permanently. </w:t>
+      </w:r>
+      <w:r>
+        <w:t>T</w:t>
+      </w:r>
+      <w:r>
+        <w:t xml:space="preserve">hen from frontend technology we need to interact with backend technologies. </w:t>
+      </w:r>
+    </w:p>
+    <w:p>
+      <w:r>
+        <w:t>Frontend -</w:t>
+      </w:r>
+      <w:r>
+        <w:sym w:font="Wingdings" w:char="F0E0"/>
+      </w:r>
+      <w:r>
+        <w:t xml:space="preserve"> React JS </w:t>
+      </w:r>
+    </w:p>
+    <w:p>
+      <w:r>
+        <w:t xml:space="preserve">Backend </w:t>
+      </w:r>
+      <w:r>
+        <w:sym w:font="Wingdings" w:char="F0E0"/>
+      </w:r>
+      <w:r>
+        <w:t xml:space="preserve">Spring boot with MySQL Database. </w:t>
+      </w:r>
+    </w:p>
+    <w:p>
+      <w:r>
+        <w:t xml:space="preserve">If can interact from frontend to backend technologies if backend technologies expose data </w:t>
+      </w:r>
+      <w:r>
+        <w:rPr>
+          <w:highlight w:val="yellow"/>
+        </w:rPr>
+        <w:t>as rest full web service.</w:t>
+      </w:r>
+      <w:r>
+        <w:t xml:space="preserve"> </w:t>
+      </w:r>
+    </w:p>
+    <w:p>
+      <w:r>
+        <w:t xml:space="preserve">In react JS we use fetch or </w:t>
+      </w:r>
+      <w:proofErr w:type="spellStart"/>
+      <w:r>
+        <w:t>axios</w:t>
+      </w:r>
+      <w:proofErr w:type="spellEnd"/>
+      <w:r>
+        <w:t xml:space="preserve"> concept to call backend technologies (REST API). </w:t>
+      </w:r>
+    </w:p>
+    <w:p>
+      <w:r>
+        <w:rPr>
+          <w:highlight w:val="yellow"/>
+        </w:rPr>
+        <w:t>f</w:t>
+      </w:r>
+      <w:r>
+        <w:rPr>
+          <w:highlight w:val="yellow"/>
+        </w:rPr>
+        <w:t>etch()</w:t>
+      </w:r>
+      <w:r>
+        <w:t xml:space="preserve"> is a </w:t>
+      </w:r>
+      <w:proofErr w:type="spellStart"/>
+      <w:r>
+        <w:t>pre defined</w:t>
+      </w:r>
+      <w:proofErr w:type="spellEnd"/>
+      <w:r>
+        <w:t xml:space="preserve"> function part of </w:t>
+      </w:r>
+      <w:proofErr w:type="spellStart"/>
+      <w:r>
+        <w:t>javascript</w:t>
+      </w:r>
+      <w:proofErr w:type="spellEnd"/>
+      <w:r>
+        <w:t xml:space="preserve"> which help to call backend technologies using JavaScript. </w:t>
+      </w:r>
+      <w:r>
+        <w:t xml:space="preserve"> </w:t>
+      </w:r>
+    </w:p>
+    <w:p>
+      <w:r>
+        <w:t xml:space="preserve">But in React JS we use </w:t>
+      </w:r>
+      <w:proofErr w:type="spellStart"/>
+      <w:r>
+        <w:rPr>
+          <w:highlight w:val="yellow"/>
+        </w:rPr>
+        <w:t>axios</w:t>
+      </w:r>
+      <w:proofErr w:type="spellEnd"/>
+      <w:r>
+        <w:t xml:space="preserve"> third party library to call backend technologies. </w:t>
+      </w:r>
+    </w:p>
+    <w:p>
+      <w:r>
+        <w:t xml:space="preserve">To understand fetch or </w:t>
+      </w:r>
+      <w:proofErr w:type="spellStart"/>
+      <w:r>
+        <w:t>axios</w:t>
+      </w:r>
+      <w:proofErr w:type="spellEnd"/>
+      <w:r>
+        <w:t xml:space="preserve"> we need to understand </w:t>
+      </w:r>
+      <w:r>
+        <w:rPr>
+          <w:highlight w:val="yellow"/>
+        </w:rPr>
+        <w:t>promise</w:t>
+      </w:r>
+      <w:r>
+        <w:t xml:space="preserve"> concept as well as </w:t>
+      </w:r>
+      <w:r>
+        <w:rPr>
+          <w:highlight w:val="yellow"/>
+        </w:rPr>
+        <w:t>asynchronous</w:t>
+      </w:r>
+      <w:r>
+        <w:t xml:space="preserve"> concept. </w:t>
+      </w:r>
+    </w:p>
+    <w:p/>
+    <w:p>
+      <w:r>
+        <w:rPr>
+          <w:highlight w:val="yellow"/>
+        </w:rPr>
+        <w:lastRenderedPageBreak/>
+        <w:t>Synchronous and Asynchronous</w:t>
+      </w:r>
+      <w:r>
+        <w:t xml:space="preserve"> </w:t>
+      </w:r>
+    </w:p>
+    <w:p>
+      <w:r>
+        <w:t xml:space="preserve">Synchronous means the code execute line by line </w:t>
+      </w:r>
+    </w:p>
+    <w:p>
+      <w:r>
+        <w:t xml:space="preserve">Asynchronous means the code execute independently. </w:t>
+      </w:r>
+    </w:p>
+    <w:p>
+      <w:r>
+        <w:rPr>
+          <w:highlight w:val="yellow"/>
+        </w:rPr>
+        <w:t>Synchronous and Asynchronous</w:t>
+      </w:r>
+      <w:r>
+        <w:t xml:space="preserve"> Statement </w:t>
+      </w:r>
+    </w:p>
+    <w:p>
+      <w:proofErr w:type="spellStart"/>
+      <w:r>
+        <w:t>document.write</w:t>
+      </w:r>
+      <w:proofErr w:type="spellEnd"/>
+      <w:r>
+        <w:t>(“1”);</w:t>
+      </w:r>
+    </w:p>
+    <w:p>
+      <w:pPr>
+        <w:ind w:firstLine="720"/>
+      </w:pPr>
+      <w:proofErr w:type="spellStart"/>
+      <w:r>
+        <w:t>document.write</w:t>
+      </w:r>
+      <w:proofErr w:type="spellEnd"/>
+      <w:r>
+        <w:t>(“</w:t>
+      </w:r>
+      <w:r>
+        <w:t>2</w:t>
+      </w:r>
+      <w:r>
+        <w:t>”);</w:t>
+      </w:r>
+      <w:r>
+        <w:tab/>
+      </w:r>
+      <w:proofErr w:type="spellStart"/>
+      <w:r>
+        <w:t>asyn</w:t>
+      </w:r>
+      <w:proofErr w:type="spellEnd"/>
+      <w:r>
+        <w:t xml:space="preserve"> </w:t>
+      </w:r>
+    </w:p>
+    <w:p>
+      <w:pPr>
+        <w:ind w:firstLine="720"/>
+      </w:pPr>
+      <w:proofErr w:type="spellStart"/>
+      <w:r>
+        <w:t>document.write</w:t>
+      </w:r>
+      <w:proofErr w:type="spellEnd"/>
+      <w:r>
+        <w:t>(“</w:t>
+      </w:r>
+      <w:r>
+        <w:t>3</w:t>
+      </w:r>
+      <w:r>
+        <w:t>”);</w:t>
+      </w:r>
+      <w:r>
+        <w:t xml:space="preserve"> </w:t>
+      </w:r>
+      <w:r>
+        <w:tab/>
+      </w:r>
+      <w:proofErr w:type="spellStart"/>
+      <w:r>
+        <w:t>asyn</w:t>
+      </w:r>
+      <w:proofErr w:type="spellEnd"/>
+      <w:r>
+        <w:t xml:space="preserve"> </w:t>
+      </w:r>
+    </w:p>
+    <w:p/>
+    <w:p>
+      <w:r>
+        <w:rPr>
+          <w:highlight w:val="yellow"/>
+        </w:rPr>
+        <w:t>Synchronous and Asynchronous</w:t>
+      </w:r>
+      <w:r>
+        <w:t xml:space="preserve"> </w:t>
+      </w:r>
+      <w:r>
+        <w:t xml:space="preserve">function call </w:t>
+      </w:r>
+      <w:r>
+        <w:t xml:space="preserve"> </w:t>
+      </w:r>
+    </w:p>
+    <w:p>
+      <w:pPr>
+        <w:ind w:firstLine="720"/>
+      </w:pPr>
+      <w:r>
+        <w:t>Fun1();</w:t>
+      </w:r>
+    </w:p>
+    <w:p>
+      <w:pPr>
+        <w:ind w:left="720" w:firstLine="720"/>
+      </w:pPr>
+      <w:r>
+        <w:t>Fun2();</w:t>
+      </w:r>
+      <w:r>
+        <w:tab/>
+      </w:r>
+      <w:r>
+        <w:tab/>
+      </w:r>
+      <w:proofErr w:type="spellStart"/>
+      <w:r>
+        <w:t>asyn</w:t>
+      </w:r>
+      <w:proofErr w:type="spellEnd"/>
+      <w:r>
+        <w:t xml:space="preserve"> </w:t>
+      </w:r>
+    </w:p>
+    <w:p>
+      <w:pPr>
+        <w:ind w:left="720" w:firstLine="720"/>
+      </w:pPr>
+      <w:r>
+        <w:t>Fun3();</w:t>
+      </w:r>
+      <w:r>
+        <w:tab/>
+      </w:r>
+      <w:r>
+        <w:tab/>
+      </w:r>
+      <w:proofErr w:type="spellStart"/>
+      <w:r>
+        <w:t>asyn</w:t>
+      </w:r>
+      <w:proofErr w:type="spellEnd"/>
+      <w:r>
+        <w:t xml:space="preserve"> </w:t>
+      </w:r>
+    </w:p>
+    <w:p/>
+    <w:p>
+      <w:r>
+        <w:rPr>
+          <w:highlight w:val="yellow"/>
+        </w:rPr>
+        <w:t>Synchronous and Asynchronous</w:t>
+      </w:r>
+      <w:r>
+        <w:t xml:space="preserve"> </w:t>
+      </w:r>
+      <w:r>
+        <w:t xml:space="preserve">Client server communication </w:t>
+      </w:r>
+      <w:r>
+        <w:t xml:space="preserve"> </w:t>
+      </w:r>
+    </w:p>
+    <w:p>
+      <w:r>
+        <w:tab/>
+      </w:r>
+      <w:r>
+        <w:tab/>
+      </w:r>
+      <w:r>
+        <w:tab/>
+      </w:r>
+      <w:r>
+        <w:tab/>
+      </w:r>
+      <w:r>
+        <w:tab/>
+        <w:t>1</w:t>
+      </w:r>
+      <w:r>
+        <w:rPr>
+          <w:vertAlign w:val="superscript"/>
+        </w:rPr>
+        <w:t>st</w:t>
+      </w:r>
+      <w:r>
+        <w:t xml:space="preserve"> </w:t>
+      </w:r>
+      <w:proofErr w:type="spellStart"/>
+      <w:r>
+        <w:t>req</w:t>
+      </w:r>
+      <w:proofErr w:type="spellEnd"/>
+    </w:p>
+    <w:p>
+      <w:r>
+        <w:tab/>
+      </w:r>
+      <w:r>
+        <w:tab/>
+      </w:r>
+      <w:r>
+        <w:tab/>
+      </w:r>
+      <w:r>
+        <w:tab/>
+      </w:r>
+      <w:r>
+        <w:tab/>
+        <w:t>2</w:t>
+      </w:r>
+      <w:r>
+        <w:rPr>
+          <w:vertAlign w:val="superscript"/>
+        </w:rPr>
+        <w:t>nd</w:t>
+      </w:r>
+      <w:r>
+        <w:t xml:space="preserve"> </w:t>
+      </w:r>
+      <w:proofErr w:type="spellStart"/>
+      <w:r>
+        <w:t>req</w:t>
+      </w:r>
+      <w:proofErr w:type="spellEnd"/>
+      <w:r>
+        <w:t xml:space="preserve"> </w:t>
+      </w:r>
+    </w:p>
+    <w:p>
+      <w:r>
+        <w:tab/>
+      </w:r>
+      <w:r>
+        <w:tab/>
+      </w:r>
+      <w:r>
+        <w:tab/>
+      </w:r>
+      <w:r>
+        <w:tab/>
+      </w:r>
+      <w:r>
+        <w:tab/>
+        <w:t>3</w:t>
+      </w:r>
+      <w:r>
+        <w:rPr>
+          <w:vertAlign w:val="superscript"/>
+        </w:rPr>
+        <w:t>rd</w:t>
+      </w:r>
+      <w:r>
+        <w:t xml:space="preserve"> </w:t>
+      </w:r>
+      <w:proofErr w:type="spellStart"/>
+      <w:r>
+        <w:t>req</w:t>
+      </w:r>
+      <w:proofErr w:type="spellEnd"/>
+    </w:p>
+    <w:p>
+      <w:r>
+        <w:t xml:space="preserve">Client </w:t>
+      </w:r>
+      <w:r>
+        <w:tab/>
+      </w:r>
+      <w:r>
+        <w:tab/>
+      </w:r>
+      <w:r>
+        <w:tab/>
+      </w:r>
+      <w:r>
+        <w:tab/>
+      </w:r>
+      <w:r>
+        <w:tab/>
+      </w:r>
+      <w:r>
+        <w:tab/>
+      </w:r>
+      <w:r>
+        <w:tab/>
+      </w:r>
+      <w:r>
+        <w:tab/>
+        <w:t xml:space="preserve">Server </w:t>
+      </w:r>
+    </w:p>
+    <w:p>
+      <w:r>
+        <w:tab/>
+      </w:r>
+      <w:r>
+        <w:tab/>
+      </w:r>
+      <w:r>
+        <w:tab/>
+      </w:r>
+      <w:r>
+        <w:tab/>
+        <w:t>1</w:t>
+      </w:r>
+      <w:r>
+        <w:rPr>
+          <w:vertAlign w:val="superscript"/>
+        </w:rPr>
+        <w:t>st</w:t>
+      </w:r>
+      <w:r>
+        <w:t xml:space="preserve"> res</w:t>
+      </w:r>
+    </w:p>
+    <w:p>
+      <w:r>
+        <w:tab/>
+      </w:r>
+      <w:r>
+        <w:tab/>
+      </w:r>
+      <w:r>
+        <w:tab/>
+      </w:r>
+      <w:r>
+        <w:tab/>
+        <w:t>2</w:t>
+      </w:r>
+      <w:r>
+        <w:rPr>
+          <w:vertAlign w:val="superscript"/>
+        </w:rPr>
+        <w:t>nd</w:t>
+      </w:r>
+      <w:r>
+        <w:t xml:space="preserve"> res </w:t>
+      </w:r>
+    </w:p>
+    <w:p>
+      <w:r>
+        <w:tab/>
+      </w:r>
+      <w:r>
+        <w:tab/>
+      </w:r>
+      <w:r>
+        <w:tab/>
+      </w:r>
+      <w:r>
+        <w:tab/>
+        <w:t>3</w:t>
+      </w:r>
+      <w:r>
+        <w:rPr>
+          <w:vertAlign w:val="superscript"/>
+        </w:rPr>
+        <w:t>rd</w:t>
+      </w:r>
+      <w:r>
+        <w:t xml:space="preserve"> res </w:t>
+      </w:r>
+    </w:p>
+    <w:p/>
+    <w:p>
+      <w:r>
+        <w:t xml:space="preserve">Creating customer asynchronous operation on client side using JavaScript. </w:t>
+      </w:r>
+    </w:p>
+    <w:p>
+      <w:proofErr w:type="spellStart"/>
+      <w:r>
+        <w:t>setTimeout</w:t>
+      </w:r>
+      <w:proofErr w:type="spellEnd"/>
+      <w:r>
+        <w:t xml:space="preserve">() </w:t>
+      </w:r>
+      <w:r>
+        <w:t>:</w:t>
+      </w:r>
+      <w:r>
+        <w:tab/>
+        <w:t xml:space="preserve">only once </w:t>
+      </w:r>
+    </w:p>
+    <w:p>
+      <w:proofErr w:type="spellStart"/>
+      <w:r>
+        <w:t>setInterval</w:t>
+      </w:r>
+      <w:proofErr w:type="spellEnd"/>
+      <w:r>
+        <w:t>()</w:t>
+      </w:r>
+      <w:r>
+        <w:tab/>
+        <w:t xml:space="preserve">: again and again after particular period of time. </w:t>
+      </w:r>
+    </w:p>
+    <w:p>
+      <w:proofErr w:type="spellStart"/>
+      <w:r>
+        <w:t>clearInterval</w:t>
+      </w:r>
+      <w:proofErr w:type="spellEnd"/>
+      <w:r>
+        <w:t>()</w:t>
       </w:r>
     </w:p>
     <w:p/>

--- a/Phase 4/Phase 4.docx
+++ b/Phase 4/Phase 4.docx
@@ -9,8 +9,13 @@
     </w:p>
     <w:p>
       <w:r>
-        <w:t>Day 1 :</w:t>
-      </w:r>
+        <w:t xml:space="preserve">Day </w:t>
+      </w:r>
+      <w:proofErr w:type="gramStart"/>
+      <w:r>
+        <w:t>1 :</w:t>
+      </w:r>
+      <w:proofErr w:type="gramEnd"/>
     </w:p>
     <w:p>
       <w:r>
@@ -25,7 +30,15 @@
     </w:p>
     <w:p>
       <w:r>
-        <w:t xml:space="preserve">HTML, CSS, JavaScript(ES5 and ES6), Bootstrap, React JS and Mongo DB </w:t>
+        <w:t xml:space="preserve">HTML, CSS, </w:t>
+      </w:r>
+      <w:proofErr w:type="gramStart"/>
+      <w:r>
+        <w:t>JavaScript(</w:t>
+      </w:r>
+      <w:proofErr w:type="gramEnd"/>
+      <w:r>
+        <w:t xml:space="preserve">ES5 and ES6), Bootstrap, React JS and Mongo DB </w:t>
       </w:r>
     </w:p>
     <w:p/>
@@ -68,8 +81,13 @@
       </w:r>
       <w:proofErr w:type="spellEnd"/>
       <w:r>
-        <w:t>(http/https)---</w:t>
-      </w:r>
+        <w:t>(http/</w:t>
+      </w:r>
+      <w:proofErr w:type="gramStart"/>
+      <w:r>
+        <w:t>https)---</w:t>
+      </w:r>
+      <w:proofErr w:type="gramEnd"/>
       <w:r>
         <w:sym w:font="Wingdings" w:char="F0E0"/>
       </w:r>
@@ -121,8 +139,13 @@
         <w:sym w:font="Wingdings" w:char="F0DF"/>
       </w:r>
       <w:r>
-        <w:t>--res(http/https)------</w:t>
-      </w:r>
+        <w:t>--res(http/</w:t>
+      </w:r>
+      <w:proofErr w:type="gramStart"/>
+      <w:r>
+        <w:t>https)------</w:t>
+      </w:r>
+      <w:proofErr w:type="gramEnd"/>
       <w:r>
         <w:tab/>
       </w:r>
@@ -139,8 +162,13 @@
     </w:p>
     <w:p/>
     <w:p>
-      <w:r>
-        <w:t xml:space="preserve">HTML : Hyper text mark up language. Which provide lot of </w:t>
+      <w:proofErr w:type="gramStart"/>
+      <w:r>
+        <w:t>HTML :</w:t>
+      </w:r>
+      <w:proofErr w:type="gramEnd"/>
+      <w:r>
+        <w:t xml:space="preserve"> Hyper text mark up language. Which provide lot of </w:t>
       </w:r>
       <w:proofErr w:type="spellStart"/>
       <w:r>
@@ -153,7 +181,15 @@
     </w:p>
     <w:p>
       <w:r>
-        <w:t xml:space="preserve">Using html we can develop static as well as dynamic web page. Dynamic web page we can create from html4/html5. </w:t>
+        <w:t xml:space="preserve">Using </w:t>
+      </w:r>
+      <w:proofErr w:type="gramStart"/>
+      <w:r>
+        <w:t>html</w:t>
+      </w:r>
+      <w:proofErr w:type="gramEnd"/>
+      <w:r>
+        <w:t xml:space="preserve"> we can develop static as well as dynamic web page. Dynamic web page we can create from html4/html5. </w:t>
       </w:r>
     </w:p>
     <w:p>
@@ -223,7 +259,15 @@
       </w:r>
       <w:proofErr w:type="spellEnd"/>
       <w:r>
-        <w:t xml:space="preserve"> then it is consider as html code. </w:t>
+        <w:t xml:space="preserve"> then it is </w:t>
+      </w:r>
+      <w:proofErr w:type="gramStart"/>
+      <w:r>
+        <w:t>consider</w:t>
+      </w:r>
+      <w:proofErr w:type="gramEnd"/>
+      <w:r>
+        <w:t xml:space="preserve"> as html code. </w:t>
       </w:r>
     </w:p>
     <w:p/>
@@ -264,7 +308,15 @@
     </w:p>
     <w:p>
       <w:r>
-        <w:t xml:space="preserve">What is the root tag name, that tag contains how many child tags, tag mandatory or optional. </w:t>
+        <w:t xml:space="preserve">What is the root tag name, that tag contains how many </w:t>
+      </w:r>
+      <w:proofErr w:type="gramStart"/>
+      <w:r>
+        <w:t>child</w:t>
+      </w:r>
+      <w:proofErr w:type="gramEnd"/>
+      <w:r>
+        <w:t xml:space="preserve"> tags, tag mandatory or optional. </w:t>
       </w:r>
     </w:p>
     <w:p>
@@ -294,15 +346,25 @@
       </w:r>
     </w:p>
     <w:p>
+      <w:proofErr w:type="gramStart"/>
       <w:r>
         <w:lastRenderedPageBreak/>
-        <w:t xml:space="preserve">CSS : Cascading Style Sheet </w:t>
+        <w:t>CSS :</w:t>
+      </w:r>
+      <w:proofErr w:type="gramEnd"/>
+      <w:r>
+        <w:t xml:space="preserve"> Cascading Style Sheet </w:t>
       </w:r>
     </w:p>
     <w:p/>
     <w:p>
-      <w:r>
-        <w:t xml:space="preserve">Attribute : Attribute is known as properties of tag. We can use attribute in the form of key-value pairs and attribute must be use in opening tag. </w:t>
+      <w:proofErr w:type="gramStart"/>
+      <w:r>
+        <w:t>Attribute :</w:t>
+      </w:r>
+      <w:proofErr w:type="gramEnd"/>
+      <w:r>
+        <w:t xml:space="preserve"> Attribute is known as properties of tag. We can use attribute in the form of key-value pairs and attribute must be use in opening tag. </w:t>
       </w:r>
     </w:p>
     <w:p/>
@@ -346,7 +408,15 @@
     </w:p>
     <w:p>
       <w:r>
-        <w:t xml:space="preserve">Using CSS we can make separation of concern. </w:t>
+        <w:t xml:space="preserve">Using </w:t>
+      </w:r>
+      <w:proofErr w:type="gramStart"/>
+      <w:r>
+        <w:t>CSS</w:t>
+      </w:r>
+      <w:proofErr w:type="gramEnd"/>
+      <w:r>
+        <w:t xml:space="preserve"> we can make separation of concern. </w:t>
       </w:r>
     </w:p>
     <w:p>
@@ -384,11 +454,19 @@
       </w:r>
       <w:proofErr w:type="spellEnd"/>
       <w:r>
-        <w:t xml:space="preserve"> style=”</w:t>
-      </w:r>
-      <w:proofErr w:type="spellStart"/>
-      <w:r>
-        <w:t>property:value;property:value</w:t>
+        <w:t xml:space="preserve"> style</w:t>
+      </w:r>
+      <w:proofErr w:type="gramStart"/>
+      <w:r>
+        <w:t>=”</w:t>
+      </w:r>
+      <w:proofErr w:type="spellStart"/>
+      <w:r>
+        <w:t>property</w:t>
+      </w:r>
+      <w:proofErr w:type="gramEnd"/>
+      <w:r>
+        <w:t>:value;property:value</w:t>
       </w:r>
       <w:proofErr w:type="spellEnd"/>
       <w:r>
@@ -507,7 +585,15 @@
         </w:numPr>
       </w:pPr>
       <w:r>
-        <w:t>Universal selector : *</w:t>
+        <w:t xml:space="preserve">Universal </w:t>
+      </w:r>
+      <w:proofErr w:type="gramStart"/>
+      <w:r>
+        <w:t>selector :</w:t>
+      </w:r>
+      <w:proofErr w:type="gramEnd"/>
+      <w:r>
+        <w:t xml:space="preserve"> *</w:t>
       </w:r>
     </w:p>
     <w:p>
@@ -519,7 +605,15 @@
         </w:numPr>
       </w:pPr>
       <w:r>
-        <w:t xml:space="preserve">Specific selector : </w:t>
+        <w:t xml:space="preserve">Specific </w:t>
+      </w:r>
+      <w:proofErr w:type="gramStart"/>
+      <w:r>
+        <w:t>selector :</w:t>
+      </w:r>
+      <w:proofErr w:type="gramEnd"/>
+      <w:r>
+        <w:t xml:space="preserve"> </w:t>
       </w:r>
       <w:proofErr w:type="spellStart"/>
       <w:r>
@@ -547,7 +641,15 @@
         </w:numPr>
       </w:pPr>
       <w:r>
-        <w:t xml:space="preserve">Local Class selector : </w:t>
+        <w:t xml:space="preserve">Local Class </w:t>
+      </w:r>
+      <w:proofErr w:type="gramStart"/>
+      <w:r>
+        <w:t>selector :</w:t>
+      </w:r>
+      <w:proofErr w:type="gramEnd"/>
+      <w:r>
+        <w:t xml:space="preserve"> </w:t>
       </w:r>
       <w:proofErr w:type="spellStart"/>
       <w:r>
@@ -564,9 +666,14 @@
         </w:numPr>
       </w:pPr>
       <w:r>
-        <w:t>Global class selector  .</w:t>
-      </w:r>
-      <w:proofErr w:type="spellStart"/>
+        <w:t xml:space="preserve">Global class </w:t>
+      </w:r>
+      <w:proofErr w:type="gramStart"/>
+      <w:r>
+        <w:t>selector  .</w:t>
+      </w:r>
+      <w:proofErr w:type="spellStart"/>
+      <w:proofErr w:type="gramEnd"/>
       <w:r>
         <w:t>className</w:t>
       </w:r>
@@ -584,7 +691,15 @@
         </w:numPr>
       </w:pPr>
       <w:r>
-        <w:t>Id selector : #idname</w:t>
+        <w:t xml:space="preserve">Id </w:t>
+      </w:r>
+      <w:proofErr w:type="gramStart"/>
+      <w:r>
+        <w:t>selector :</w:t>
+      </w:r>
+      <w:proofErr w:type="gramEnd"/>
+      <w:r>
+        <w:t xml:space="preserve"> #idname</w:t>
       </w:r>
     </w:p>
     <w:p/>
@@ -595,12 +710,28 @@
     </w:p>
     <w:p>
       <w:r>
-        <w:t xml:space="preserve">Class attribute : group of tags which have same name or different name we need to add class. </w:t>
-      </w:r>
-    </w:p>
-    <w:p>
-      <w:r>
-        <w:t xml:space="preserve">Id attribute : using id attribute we can make uniqueness between two tag which have same name or different name. </w:t>
+        <w:t xml:space="preserve">Class </w:t>
+      </w:r>
+      <w:proofErr w:type="gramStart"/>
+      <w:r>
+        <w:t>attribute :</w:t>
+      </w:r>
+      <w:proofErr w:type="gramEnd"/>
+      <w:r>
+        <w:t xml:space="preserve"> group of tags which have same name or different name we need to add class. </w:t>
+      </w:r>
+    </w:p>
+    <w:p>
+      <w:r>
+        <w:t xml:space="preserve">Id </w:t>
+      </w:r>
+      <w:proofErr w:type="gramStart"/>
+      <w:r>
+        <w:t>attribute :</w:t>
+      </w:r>
+      <w:proofErr w:type="gramEnd"/>
+      <w:r>
+        <w:t xml:space="preserve"> using id attribute we can make uniqueness between two tag which have same name or different name. </w:t>
       </w:r>
     </w:p>
     <w:p/>
@@ -658,14 +789,27 @@
       </w:r>
       <w:proofErr w:type="spellEnd"/>
       <w:r>
-        <w:t xml:space="preserve"> and write more or more rules with different types of selector and this file we need to include in every html page with help of link tag. </w:t>
+        <w:t xml:space="preserve"> and write more or more rules with different types of </w:t>
+      </w:r>
+      <w:proofErr w:type="gramStart"/>
+      <w:r>
+        <w:t>selector</w:t>
+      </w:r>
+      <w:proofErr w:type="gramEnd"/>
+      <w:r>
+        <w:t xml:space="preserve"> and this file we need to include in every html page with help of link tag. </w:t>
       </w:r>
     </w:p>
     <w:p/>
     <w:p>
       <w:r>
-        <w:t>Box Model :</w:t>
-      </w:r>
+        <w:t xml:space="preserve">Box </w:t>
+      </w:r>
+      <w:proofErr w:type="gramStart"/>
+      <w:r>
+        <w:t>Model :</w:t>
+      </w:r>
+      <w:proofErr w:type="gramEnd"/>
     </w:p>
     <w:p/>
     <w:p>
@@ -675,8 +819,13 @@
     </w:p>
     <w:p>
       <w:r>
-        <w:t>Day 2 :</w:t>
-      </w:r>
+        <w:t xml:space="preserve">Day </w:t>
+      </w:r>
+      <w:proofErr w:type="gramStart"/>
+      <w:r>
+        <w:t>2 :</w:t>
+      </w:r>
+      <w:proofErr w:type="gramEnd"/>
     </w:p>
     <w:p>
       <w:r>
@@ -700,8 +849,13 @@
     </w:p>
     <w:p/>
     <w:p>
-      <w:r>
-        <w:t xml:space="preserve">Bootstrap : Bootstrap is an open source front – end web </w:t>
+      <w:proofErr w:type="gramStart"/>
+      <w:r>
+        <w:t>Bootstrap :</w:t>
+      </w:r>
+      <w:proofErr w:type="gramEnd"/>
+      <w:r>
+        <w:t xml:space="preserve"> Bootstrap is an open source front – end web </w:t>
       </w:r>
       <w:proofErr w:type="spellStart"/>
       <w:r>
@@ -900,46 +1054,72 @@
         <w:ind w:left="360"/>
       </w:pPr>
       <w:r>
-        <w:t xml:space="preserve">container and container-fluid : these two classes generally we use with div tag. </w:t>
-      </w:r>
-    </w:p>
-    <w:p>
-      <w:pPr>
-        <w:ind w:left="360"/>
-      </w:pPr>
-    </w:p>
-    <w:p>
-      <w:pPr>
-        <w:ind w:left="360"/>
-      </w:pPr>
-      <w:r>
-        <w:t xml:space="preserve">Alert : Alert is use to display contextual feedback message on web page. </w:t>
-      </w:r>
-    </w:p>
-    <w:p>
-      <w:pPr>
-        <w:ind w:left="360"/>
-      </w:pPr>
-    </w:p>
-    <w:p>
-      <w:pPr>
-        <w:ind w:left="360"/>
-      </w:pPr>
-      <w:r>
-        <w:t>Table classes :</w:t>
-      </w:r>
-    </w:p>
-    <w:p>
-      <w:pPr>
-        <w:ind w:left="360"/>
-      </w:pPr>
-    </w:p>
-    <w:p>
-      <w:pPr>
-        <w:ind w:left="360"/>
-      </w:pPr>
-      <w:r>
-        <w:t xml:space="preserve">Bootstrap Grid layout : </w:t>
+        <w:t>container and container-</w:t>
+      </w:r>
+      <w:proofErr w:type="gramStart"/>
+      <w:r>
+        <w:t>fluid :</w:t>
+      </w:r>
+      <w:proofErr w:type="gramEnd"/>
+      <w:r>
+        <w:t xml:space="preserve"> these two classes generally we use with div tag. </w:t>
+      </w:r>
+    </w:p>
+    <w:p>
+      <w:pPr>
+        <w:ind w:left="360"/>
+      </w:pPr>
+    </w:p>
+    <w:p>
+      <w:pPr>
+        <w:ind w:left="360"/>
+      </w:pPr>
+      <w:proofErr w:type="gramStart"/>
+      <w:r>
+        <w:t>Alert :</w:t>
+      </w:r>
+      <w:proofErr w:type="gramEnd"/>
+      <w:r>
+        <w:t xml:space="preserve"> Alert is use to display contextual feedback message on web page. </w:t>
+      </w:r>
+    </w:p>
+    <w:p>
+      <w:pPr>
+        <w:ind w:left="360"/>
+      </w:pPr>
+    </w:p>
+    <w:p>
+      <w:pPr>
+        <w:ind w:left="360"/>
+      </w:pPr>
+      <w:r>
+        <w:t xml:space="preserve">Table </w:t>
+      </w:r>
+      <w:proofErr w:type="gramStart"/>
+      <w:r>
+        <w:t>classes :</w:t>
+      </w:r>
+      <w:proofErr w:type="gramEnd"/>
+    </w:p>
+    <w:p>
+      <w:pPr>
+        <w:ind w:left="360"/>
+      </w:pPr>
+    </w:p>
+    <w:p>
+      <w:pPr>
+        <w:ind w:left="360"/>
+      </w:pPr>
+      <w:r>
+        <w:t xml:space="preserve">Bootstrap Grid </w:t>
+      </w:r>
+      <w:proofErr w:type="gramStart"/>
+      <w:r>
+        <w:t>layout :</w:t>
+      </w:r>
+      <w:proofErr w:type="gramEnd"/>
+      <w:r>
+        <w:t xml:space="preserve"> </w:t>
       </w:r>
     </w:p>
     <w:p>
@@ -950,10 +1130,12 @@
         <w:t xml:space="preserve">Bootstrap grid layout helps to arrange the component in html page in table format </w:t>
       </w:r>
       <w:proofErr w:type="spellStart"/>
+      <w:proofErr w:type="gramStart"/>
       <w:r>
         <w:t>ie</w:t>
       </w:r>
       <w:proofErr w:type="spellEnd"/>
+      <w:proofErr w:type="gramEnd"/>
       <w:r>
         <w:t xml:space="preserve"> using row and columns. </w:t>
       </w:r>
@@ -1112,8 +1294,13 @@
     <w:p/>
     <w:p>
       <w:r>
-        <w:t>Day 3 :</w:t>
-      </w:r>
+        <w:t xml:space="preserve">Day </w:t>
+      </w:r>
+      <w:proofErr w:type="gramStart"/>
+      <w:r>
+        <w:t>3 :</w:t>
+      </w:r>
+      <w:proofErr w:type="gramEnd"/>
     </w:p>
     <w:p>
       <w:r>
@@ -1142,24 +1329,45 @@
       <w:pPr>
         <w:jc w:val="both"/>
       </w:pPr>
-      <w:r>
-        <w:t xml:space="preserve">JavaScript : </w:t>
-      </w:r>
-    </w:p>
-    <w:p>
-      <w:pPr>
-        <w:jc w:val="both"/>
-      </w:pPr>
-      <w:r>
-        <w:t>JavaScript was known as object based interpreter scripting language till EC5 JS.</w:t>
-      </w:r>
-    </w:p>
-    <w:p>
-      <w:pPr>
-        <w:jc w:val="both"/>
-      </w:pPr>
-      <w:r>
-        <w:t xml:space="preserve">But from EC6 onward JavaScript known as object oriented scripting language. </w:t>
+      <w:proofErr w:type="gramStart"/>
+      <w:r>
+        <w:t>JavaScript :</w:t>
+      </w:r>
+      <w:proofErr w:type="gramEnd"/>
+      <w:r>
+        <w:t xml:space="preserve"> </w:t>
+      </w:r>
+    </w:p>
+    <w:p>
+      <w:pPr>
+        <w:jc w:val="both"/>
+      </w:pPr>
+      <w:r>
+        <w:t xml:space="preserve">JavaScript was known as </w:t>
+      </w:r>
+      <w:proofErr w:type="gramStart"/>
+      <w:r>
+        <w:t>object based</w:t>
+      </w:r>
+      <w:proofErr w:type="gramEnd"/>
+      <w:r>
+        <w:t xml:space="preserve"> interpreter scripting language till EC5 JS.</w:t>
+      </w:r>
+    </w:p>
+    <w:p>
+      <w:pPr>
+        <w:jc w:val="both"/>
+      </w:pPr>
+      <w:r>
+        <w:t xml:space="preserve">But from EC6 onward JavaScript known as </w:t>
+      </w:r>
+      <w:proofErr w:type="gramStart"/>
+      <w:r>
+        <w:t>object oriented</w:t>
+      </w:r>
+      <w:proofErr w:type="gramEnd"/>
+      <w:r>
+        <w:t xml:space="preserve"> scripting language. </w:t>
       </w:r>
     </w:p>
     <w:p>
@@ -1191,15 +1399,28 @@
         <w:jc w:val="both"/>
       </w:pPr>
       <w:r>
-        <w:t xml:space="preserve">But from ES6 onward JS support object, class from EC6 we can say JS also object oriented scripting language. </w:t>
-      </w:r>
-    </w:p>
-    <w:p>
-      <w:pPr>
-        <w:jc w:val="both"/>
-      </w:pPr>
-      <w:r>
-        <w:t xml:space="preserve">ES : ECMA (European Computer Manufacture Association) </w:t>
+        <w:t xml:space="preserve">But from ES6 onward JS support object, class from EC6 we can say JS also </w:t>
+      </w:r>
+      <w:proofErr w:type="gramStart"/>
+      <w:r>
+        <w:t>object oriented</w:t>
+      </w:r>
+      <w:proofErr w:type="gramEnd"/>
+      <w:r>
+        <w:t xml:space="preserve"> scripting language. </w:t>
+      </w:r>
+    </w:p>
+    <w:p>
+      <w:pPr>
+        <w:jc w:val="both"/>
+      </w:pPr>
+      <w:proofErr w:type="gramStart"/>
+      <w:r>
+        <w:t>ES :</w:t>
+      </w:r>
+      <w:proofErr w:type="gramEnd"/>
+      <w:r>
+        <w:t xml:space="preserve"> ECMA (European Computer Manufacture Association) </w:t>
       </w:r>
     </w:p>
     <w:p>
@@ -1220,20 +1441,36 @@
         <w:jc w:val="both"/>
       </w:pPr>
       <w:r>
-        <w:t xml:space="preserve">Using JavaScript we can do programming on web page without Server. </w:t>
-      </w:r>
-    </w:p>
-    <w:p>
-      <w:pPr>
-        <w:jc w:val="both"/>
-      </w:pPr>
-    </w:p>
-    <w:p>
-      <w:pPr>
-        <w:jc w:val="both"/>
-      </w:pPr>
-      <w:r>
-        <w:t xml:space="preserve">If we want to do JavaScript code in html we need to use script tag. </w:t>
+        <w:t xml:space="preserve">Using </w:t>
+      </w:r>
+      <w:proofErr w:type="gramStart"/>
+      <w:r>
+        <w:t>JavaScript</w:t>
+      </w:r>
+      <w:proofErr w:type="gramEnd"/>
+      <w:r>
+        <w:t xml:space="preserve"> we can do programming on web page without Server. </w:t>
+      </w:r>
+    </w:p>
+    <w:p>
+      <w:pPr>
+        <w:jc w:val="both"/>
+      </w:pPr>
+    </w:p>
+    <w:p>
+      <w:pPr>
+        <w:jc w:val="both"/>
+      </w:pPr>
+      <w:r>
+        <w:t xml:space="preserve">If we want to do JavaScript code in </w:t>
+      </w:r>
+      <w:proofErr w:type="gramStart"/>
+      <w:r>
+        <w:t>html</w:t>
+      </w:r>
+      <w:proofErr w:type="gramEnd"/>
+      <w:r>
+        <w:t xml:space="preserve"> we need to use script tag. </w:t>
       </w:r>
     </w:p>
     <w:p>
@@ -1276,10 +1513,12 @@
         <w:tab/>
       </w:r>
       <w:proofErr w:type="spellStart"/>
+      <w:proofErr w:type="gramStart"/>
       <w:r>
         <w:t>document.write</w:t>
       </w:r>
       <w:proofErr w:type="spellEnd"/>
+      <w:proofErr w:type="gramEnd"/>
       <w:r>
         <w:t>(“Welcome to JavaScript”);</w:t>
       </w:r>
@@ -1384,9 +1623,14 @@
       <w:pPr>
         <w:jc w:val="both"/>
       </w:pPr>
+      <w:proofErr w:type="gramStart"/>
       <w:r>
         <w:lastRenderedPageBreak/>
-        <w:t xml:space="preserve">Variable : In JavaScript we can declare the variable using </w:t>
+        <w:t>Variable :</w:t>
+      </w:r>
+      <w:proofErr w:type="gramEnd"/>
+      <w:r>
+        <w:t xml:space="preserve"> In JavaScript we can declare the variable using </w:t>
       </w:r>
       <w:r>
         <w:rPr>
@@ -1464,7 +1708,15 @@
         <w:jc w:val="both"/>
       </w:pPr>
       <w:r>
-        <w:t xml:space="preserve">Data Types : in JavaScript data types are divided into four types. </w:t>
+        <w:t xml:space="preserve">Data </w:t>
+      </w:r>
+      <w:proofErr w:type="gramStart"/>
+      <w:r>
+        <w:t>Types :</w:t>
+      </w:r>
+      <w:proofErr w:type="gramEnd"/>
+      <w:r>
+        <w:t xml:space="preserve"> in JavaScript data types are divided into four types. </w:t>
       </w:r>
     </w:p>
     <w:p>
@@ -1549,10 +1801,12 @@
         <w:tab/>
       </w:r>
       <w:proofErr w:type="spellStart"/>
+      <w:proofErr w:type="gramStart"/>
       <w:r>
         <w:t>document.write</w:t>
       </w:r>
       <w:proofErr w:type="spellEnd"/>
+      <w:proofErr w:type="gramEnd"/>
       <w:r>
         <w:t>(a);</w:t>
       </w:r>
@@ -1580,7 +1834,15 @@
       </w:r>
       <w:r>
         <w:tab/>
-        <w:t xml:space="preserve">it consider as number type data type </w:t>
+        <w:t xml:space="preserve">it </w:t>
+      </w:r>
+      <w:proofErr w:type="gramStart"/>
+      <w:r>
+        <w:t>consider</w:t>
+      </w:r>
+      <w:proofErr w:type="gramEnd"/>
+      <w:r>
+        <w:t xml:space="preserve"> as number type data type </w:t>
       </w:r>
     </w:p>
     <w:p>
@@ -1596,7 +1858,15 @@
       </w:r>
       <w:r>
         <w:tab/>
-        <w:t xml:space="preserve">it consider as number type data type. </w:t>
+        <w:t xml:space="preserve">it </w:t>
+      </w:r>
+      <w:proofErr w:type="gramStart"/>
+      <w:r>
+        <w:t>consider</w:t>
+      </w:r>
+      <w:proofErr w:type="gramEnd"/>
+      <w:r>
+        <w:t xml:space="preserve"> as number type data type. </w:t>
       </w:r>
     </w:p>
     <w:p>
@@ -1609,7 +1879,15 @@
       </w:r>
       <w:r>
         <w:tab/>
-        <w:t xml:space="preserve">it consider as string type </w:t>
+        <w:t xml:space="preserve">it </w:t>
+      </w:r>
+      <w:proofErr w:type="gramStart"/>
+      <w:r>
+        <w:t>consider</w:t>
+      </w:r>
+      <w:proofErr w:type="gramEnd"/>
+      <w:r>
+        <w:t xml:space="preserve"> as string type </w:t>
       </w:r>
     </w:p>
     <w:p>
@@ -1625,7 +1903,15 @@
       </w:r>
       <w:r>
         <w:tab/>
-        <w:t xml:space="preserve">it consider as </w:t>
+        <w:t xml:space="preserve">it </w:t>
+      </w:r>
+      <w:proofErr w:type="gramStart"/>
+      <w:r>
+        <w:t>consider</w:t>
+      </w:r>
+      <w:proofErr w:type="gramEnd"/>
+      <w:r>
+        <w:t xml:space="preserve"> as </w:t>
       </w:r>
       <w:proofErr w:type="spellStart"/>
       <w:r>
@@ -1650,7 +1936,15 @@
       </w:r>
       <w:proofErr w:type="spellEnd"/>
       <w:r>
-        <w:t xml:space="preserve"> = new Date(); </w:t>
+        <w:t xml:space="preserve"> = new </w:t>
+      </w:r>
+      <w:proofErr w:type="gramStart"/>
+      <w:r>
+        <w:t>Date(</w:t>
+      </w:r>
+      <w:proofErr w:type="gramEnd"/>
+      <w:r>
+        <w:t xml:space="preserve">); </w:t>
       </w:r>
       <w:r>
         <w:tab/>
@@ -1668,35 +1962,61 @@
         <w:ind w:left="360"/>
         <w:jc w:val="both"/>
       </w:pPr>
+      <w:proofErr w:type="gramStart"/>
       <w:r>
         <w:t>Operator :</w:t>
       </w:r>
-    </w:p>
-    <w:p>
-      <w:pPr>
-        <w:ind w:left="360"/>
-        <w:jc w:val="both"/>
-      </w:pPr>
-      <w:r>
-        <w:t>Arithmetic Operator : +, -, *, /, %</w:t>
-      </w:r>
-    </w:p>
-    <w:p>
-      <w:pPr>
-        <w:ind w:left="360"/>
-        <w:jc w:val="both"/>
-      </w:pPr>
-      <w:r>
-        <w:t>Assignment Operator : =</w:t>
-      </w:r>
-    </w:p>
-    <w:p>
-      <w:pPr>
-        <w:ind w:left="360"/>
-        <w:jc w:val="both"/>
-      </w:pPr>
-      <w:r>
-        <w:t xml:space="preserve">Conditional operator : &gt;, &gt;=, &lt;, &lt;=, ==, </w:t>
+      <w:proofErr w:type="gramEnd"/>
+    </w:p>
+    <w:p>
+      <w:pPr>
+        <w:ind w:left="360"/>
+        <w:jc w:val="both"/>
+      </w:pPr>
+      <w:r>
+        <w:t xml:space="preserve">Arithmetic </w:t>
+      </w:r>
+      <w:proofErr w:type="gramStart"/>
+      <w:r>
+        <w:t>Operator :</w:t>
+      </w:r>
+      <w:proofErr w:type="gramEnd"/>
+      <w:r>
+        <w:t xml:space="preserve"> +, -, *, /, %</w:t>
+      </w:r>
+    </w:p>
+    <w:p>
+      <w:pPr>
+        <w:ind w:left="360"/>
+        <w:jc w:val="both"/>
+      </w:pPr>
+      <w:r>
+        <w:t xml:space="preserve">Assignment </w:t>
+      </w:r>
+      <w:proofErr w:type="gramStart"/>
+      <w:r>
+        <w:t>Operator :</w:t>
+      </w:r>
+      <w:proofErr w:type="gramEnd"/>
+      <w:r>
+        <w:t xml:space="preserve"> =</w:t>
+      </w:r>
+    </w:p>
+    <w:p>
+      <w:pPr>
+        <w:ind w:left="360"/>
+        <w:jc w:val="both"/>
+      </w:pPr>
+      <w:r>
+        <w:t xml:space="preserve">Conditional </w:t>
+      </w:r>
+      <w:proofErr w:type="gramStart"/>
+      <w:r>
+        <w:t>operator :</w:t>
+      </w:r>
+      <w:proofErr w:type="gramEnd"/>
+      <w:r>
+        <w:t xml:space="preserve"> &gt;, &gt;=, &lt;, &lt;=, ==, </w:t>
       </w:r>
       <w:r>
         <w:rPr>
@@ -1711,16 +2031,32 @@
         <w:jc w:val="both"/>
       </w:pPr>
       <w:r>
-        <w:t>Logical operator : &amp;&amp; , !, ||</w:t>
-      </w:r>
-    </w:p>
-    <w:p>
-      <w:pPr>
-        <w:ind w:left="360"/>
-        <w:jc w:val="both"/>
-      </w:pPr>
-      <w:r>
-        <w:t>Ternary operator : condition ? true block : false block;</w:t>
+        <w:t xml:space="preserve">Logical </w:t>
+      </w:r>
+      <w:proofErr w:type="gramStart"/>
+      <w:r>
+        <w:t>operator :</w:t>
+      </w:r>
+      <w:proofErr w:type="gramEnd"/>
+      <w:r>
+        <w:t xml:space="preserve"> &amp;&amp; , !, ||</w:t>
+      </w:r>
+    </w:p>
+    <w:p>
+      <w:pPr>
+        <w:ind w:left="360"/>
+        <w:jc w:val="both"/>
+      </w:pPr>
+      <w:r>
+        <w:t xml:space="preserve">Ternary </w:t>
+      </w:r>
+      <w:proofErr w:type="gramStart"/>
+      <w:r>
+        <w:t>operator :</w:t>
+      </w:r>
+      <w:proofErr w:type="gramEnd"/>
+      <w:r>
+        <w:t xml:space="preserve"> condition ? true block : false block;</w:t>
       </w:r>
     </w:p>
     <w:p>
@@ -1872,8 +2208,13 @@
         <w:ind w:left="360"/>
         <w:jc w:val="both"/>
       </w:pPr>
-      <w:r>
-        <w:t xml:space="preserve">Function : function is use to write set of instruction to perform specific task. </w:t>
+      <w:proofErr w:type="gramStart"/>
+      <w:r>
+        <w:t>Function :</w:t>
+      </w:r>
+      <w:proofErr w:type="gramEnd"/>
+      <w:r>
+        <w:t xml:space="preserve"> function is use to write set of instruction to perform specific task. </w:t>
       </w:r>
       <w:r>
         <w:t xml:space="preserve">Function like a method in java. </w:t>
@@ -1977,8 +2318,13 @@
         </w:numPr>
         <w:jc w:val="both"/>
       </w:pPr>
-      <w:r>
-        <w:t xml:space="preserve">prompt(): This </w:t>
+      <w:proofErr w:type="gramStart"/>
+      <w:r>
+        <w:t>prompt(</w:t>
+      </w:r>
+      <w:proofErr w:type="gramEnd"/>
+      <w:r>
+        <w:t xml:space="preserve">): This </w:t>
       </w:r>
       <w:proofErr w:type="spellStart"/>
       <w:r>
@@ -1999,12 +2345,17 @@
         <w:jc w:val="both"/>
       </w:pPr>
       <w:proofErr w:type="spellStart"/>
+      <w:proofErr w:type="gramStart"/>
       <w:r>
         <w:t>parseInt</w:t>
       </w:r>
       <w:proofErr w:type="spellEnd"/>
       <w:r>
-        <w:t>()</w:t>
+        <w:t>(</w:t>
+      </w:r>
+      <w:proofErr w:type="gramEnd"/>
+      <w:r>
+        <w:t>)</w:t>
       </w:r>
     </w:p>
     <w:p>
@@ -2017,12 +2368,17 @@
         <w:jc w:val="both"/>
       </w:pPr>
       <w:proofErr w:type="spellStart"/>
+      <w:proofErr w:type="gramStart"/>
       <w:r>
         <w:t>parseFloat</w:t>
       </w:r>
       <w:proofErr w:type="spellEnd"/>
       <w:r>
-        <w:t>()</w:t>
+        <w:t>(</w:t>
+      </w:r>
+      <w:proofErr w:type="gramEnd"/>
+      <w:r>
+        <w:t>)</w:t>
       </w:r>
     </w:p>
     <w:p>
@@ -2034,8 +2390,13 @@
         </w:numPr>
         <w:jc w:val="both"/>
       </w:pPr>
-      <w:r>
-        <w:t>eval()</w:t>
+      <w:proofErr w:type="gramStart"/>
+      <w:r>
+        <w:t>eval(</w:t>
+      </w:r>
+      <w:proofErr w:type="gramEnd"/>
+      <w:r>
+        <w:t>)</w:t>
       </w:r>
     </w:p>
     <w:p>
@@ -2047,8 +2408,21 @@
         </w:numPr>
         <w:jc w:val="both"/>
       </w:pPr>
-      <w:r>
-        <w:t xml:space="preserve">confirm() : this function is use to take the confirmation from user. If we click ok it return true else it return false. </w:t>
+      <w:proofErr w:type="gramStart"/>
+      <w:r>
+        <w:t>confirm(</w:t>
+      </w:r>
+      <w:proofErr w:type="gramEnd"/>
+      <w:r>
+        <w:t xml:space="preserve">) : this function is use to take the confirmation from user. If we click ok it return true else it </w:t>
+      </w:r>
+      <w:proofErr w:type="gramStart"/>
+      <w:r>
+        <w:t>return</w:t>
+      </w:r>
+      <w:proofErr w:type="gramEnd"/>
+      <w:r>
+        <w:t xml:space="preserve"> false. </w:t>
       </w:r>
     </w:p>
     <w:p>
@@ -2202,8 +2576,16 @@
           <w:highlight w:val="yellow"/>
         </w:rPr>
         <w:lastRenderedPageBreak/>
-        <w:t>JavaScript Event :</w:t>
-      </w:r>
+        <w:t xml:space="preserve">JavaScript </w:t>
+      </w:r>
+      <w:proofErr w:type="gramStart"/>
+      <w:r>
+        <w:rPr>
+          <w:highlight w:val="yellow"/>
+        </w:rPr>
+        <w:t>Event :</w:t>
+      </w:r>
+      <w:proofErr w:type="gramEnd"/>
     </w:p>
     <w:p>
       <w:pPr>
@@ -2228,7 +2610,15 @@
       </w:r>
       <w:proofErr w:type="spellEnd"/>
       <w:r>
-        <w:t xml:space="preserve"> event and all those event start with pre fix on followed by event name </w:t>
+        <w:t xml:space="preserve"> event and all </w:t>
+      </w:r>
+      <w:proofErr w:type="gramStart"/>
+      <w:r>
+        <w:t>those event</w:t>
+      </w:r>
+      <w:proofErr w:type="gramEnd"/>
+      <w:r>
+        <w:t xml:space="preserve"> start with pre fix on followed by event name </w:t>
       </w:r>
     </w:p>
     <w:p>
@@ -2599,9 +2989,14 @@
         <w:ind w:left="360"/>
         <w:jc w:val="both"/>
       </w:pPr>
+      <w:proofErr w:type="gramStart"/>
       <w:r>
         <w:lastRenderedPageBreak/>
-        <w:t>Object : object is any real world entity.</w:t>
+        <w:t>Object :</w:t>
+      </w:r>
+      <w:proofErr w:type="gramEnd"/>
+      <w:r>
+        <w:t xml:space="preserve"> object is any real world entity.</w:t>
       </w:r>
     </w:p>
     <w:p>
@@ -2655,7 +3050,15 @@
         <w:jc w:val="both"/>
       </w:pPr>
       <w:r>
-        <w:t xml:space="preserve">Every object hold two thing one is property and behaviour. </w:t>
+        <w:t xml:space="preserve">Every object </w:t>
+      </w:r>
+      <w:proofErr w:type="gramStart"/>
+      <w:r>
+        <w:t>hold</w:t>
+      </w:r>
+      <w:proofErr w:type="gramEnd"/>
+      <w:r>
+        <w:t xml:space="preserve"> two thing one is property and behaviour. </w:t>
       </w:r>
     </w:p>
     <w:p>
@@ -2709,8 +3112,13 @@
       </w:r>
       <w:proofErr w:type="spellEnd"/>
       <w:r>
-        <w:t xml:space="preserve"> object :</w:t>
-      </w:r>
+        <w:t xml:space="preserve"> </w:t>
+      </w:r>
+      <w:proofErr w:type="gramStart"/>
+      <w:r>
+        <w:t>object :</w:t>
+      </w:r>
+      <w:proofErr w:type="gramEnd"/>
     </w:p>
     <w:p>
       <w:pPr>
@@ -2733,8 +3141,13 @@
         <w:sym w:font="Wingdings" w:char="F0E0"/>
       </w:r>
       <w:r>
-        <w:t xml:space="preserve"> property (variable )</w:t>
-      </w:r>
+        <w:t xml:space="preserve"> property (</w:t>
+      </w:r>
+      <w:proofErr w:type="gramStart"/>
+      <w:r>
+        <w:t>variable )</w:t>
+      </w:r>
+      <w:proofErr w:type="gramEnd"/>
     </w:p>
     <w:p>
       <w:pPr>
@@ -2870,17 +3283,27 @@
         <w:ind w:left="360"/>
         <w:jc w:val="both"/>
       </w:pPr>
-      <w:r>
-        <w:t xml:space="preserve">BOM  : Browser Object Model </w:t>
-      </w:r>
-    </w:p>
-    <w:p>
-      <w:pPr>
-        <w:ind w:left="360"/>
-        <w:jc w:val="both"/>
-      </w:pPr>
-      <w:r>
-        <w:t xml:space="preserve">DOM : document object model </w:t>
+      <w:proofErr w:type="gramStart"/>
+      <w:r>
+        <w:t>BOM  :</w:t>
+      </w:r>
+      <w:proofErr w:type="gramEnd"/>
+      <w:r>
+        <w:t xml:space="preserve"> Browser Object Model </w:t>
+      </w:r>
+    </w:p>
+    <w:p>
+      <w:pPr>
+        <w:ind w:left="360"/>
+        <w:jc w:val="both"/>
+      </w:pPr>
+      <w:proofErr w:type="gramStart"/>
+      <w:r>
+        <w:t>DOM :</w:t>
+      </w:r>
+      <w:proofErr w:type="gramEnd"/>
+      <w:r>
+        <w:t xml:space="preserve"> document object model </w:t>
       </w:r>
     </w:p>
     <w:p>
@@ -3104,9 +3527,13 @@
       </w:r>
       <w:r>
         <w:tab/>
+      </w:r>
+      <w:proofErr w:type="gramStart"/>
+      <w:r>
         <w:t>welcome  (</w:t>
       </w:r>
       <w:proofErr w:type="spellStart"/>
+      <w:proofErr w:type="gramEnd"/>
       <w:r>
         <w:t>textNode</w:t>
       </w:r>
@@ -3239,8 +3666,13 @@
     <w:p>
       <w:r>
         <w:lastRenderedPageBreak/>
-        <w:t>Day 4 :</w:t>
-      </w:r>
+        <w:t xml:space="preserve">Day </w:t>
+      </w:r>
+      <w:proofErr w:type="gramStart"/>
+      <w:r>
+        <w:t>4 :</w:t>
+      </w:r>
+      <w:proofErr w:type="gramEnd"/>
     </w:p>
     <w:p>
       <w:r>
@@ -3275,10 +3707,12 @@
         <w:jc w:val="both"/>
       </w:pPr>
       <w:proofErr w:type="spellStart"/>
+      <w:proofErr w:type="gramStart"/>
       <w:r>
         <w:t>document.getElementsByName</w:t>
       </w:r>
       <w:proofErr w:type="spellEnd"/>
+      <w:proofErr w:type="gramEnd"/>
       <w:r>
         <w:t>(“name”)[</w:t>
       </w:r>
@@ -3304,10 +3738,12 @@
         <w:jc w:val="both"/>
       </w:pPr>
       <w:proofErr w:type="spellStart"/>
+      <w:proofErr w:type="gramStart"/>
       <w:r>
         <w:t>document.getElementById</w:t>
       </w:r>
       <w:proofErr w:type="spellEnd"/>
+      <w:proofErr w:type="gramEnd"/>
       <w:r>
         <w:t>(“</w:t>
       </w:r>
@@ -3441,7 +3877,15 @@
         <w:jc w:val="both"/>
       </w:pPr>
       <w:r>
-        <w:t>Using var we can declare same variable once again with same value or different value. (re declaration)</w:t>
+        <w:t>Using var we can declare same variable once again with same value or different value. (</w:t>
+      </w:r>
+      <w:proofErr w:type="gramStart"/>
+      <w:r>
+        <w:t>re</w:t>
+      </w:r>
+      <w:proofErr w:type="gramEnd"/>
+      <w:r>
+        <w:t xml:space="preserve"> declaration)</w:t>
       </w:r>
     </w:p>
     <w:p>
@@ -3665,7 +4109,15 @@
         <w:jc w:val="both"/>
       </w:pPr>
       <w:r>
-        <w:t xml:space="preserve">Arrow function : arrow function extension version of expression style function without function keyword. </w:t>
+        <w:t xml:space="preserve">Arrow </w:t>
+      </w:r>
+      <w:proofErr w:type="gramStart"/>
+      <w:r>
+        <w:t>function :</w:t>
+      </w:r>
+      <w:proofErr w:type="gramEnd"/>
+      <w:r>
+        <w:t xml:space="preserve"> arrow function extension version of expression style function without function keyword. </w:t>
       </w:r>
     </w:p>
     <w:p>
@@ -3683,7 +4135,15 @@
       </w:r>
       <w:proofErr w:type="spellEnd"/>
       <w:r>
-        <w:t xml:space="preserve"> function : passing the function name or function body or function itself to another function as a parameter is known as </w:t>
+        <w:t xml:space="preserve"> </w:t>
+      </w:r>
+      <w:proofErr w:type="gramStart"/>
+      <w:r>
+        <w:t>function :</w:t>
+      </w:r>
+      <w:proofErr w:type="gramEnd"/>
+      <w:r>
+        <w:t xml:space="preserve"> passing the function name or function body or function itself to another function as a parameter is known as </w:t>
       </w:r>
       <w:proofErr w:type="spellStart"/>
       <w:r>
@@ -3705,7 +4165,15 @@
         <w:jc w:val="both"/>
       </w:pPr>
       <w:r>
-        <w:t xml:space="preserve">Expression style function we need to use return keyword if we want to return any value. But in arrow function it return the value without return keyword. </w:t>
+        <w:t xml:space="preserve">Expression style function we need to use return keyword if we want to return any value. But in arrow function it </w:t>
+      </w:r>
+      <w:proofErr w:type="gramStart"/>
+      <w:r>
+        <w:t>return</w:t>
+      </w:r>
+      <w:proofErr w:type="gramEnd"/>
+      <w:r>
+        <w:t xml:space="preserve"> the value without return keyword. </w:t>
       </w:r>
     </w:p>
     <w:p>
@@ -3716,8 +4184,13 @@
     </w:p>
     <w:p>
       <w:r>
-        <w:t>Day 5 :</w:t>
-      </w:r>
+        <w:t xml:space="preserve">Day </w:t>
+      </w:r>
+      <w:proofErr w:type="gramStart"/>
+      <w:r>
+        <w:t>5 :</w:t>
+      </w:r>
+      <w:proofErr w:type="gramEnd"/>
     </w:p>
     <w:p>
       <w:r>
@@ -3819,6 +4292,7 @@
       <w:pPr>
         <w:jc w:val="both"/>
       </w:pPr>
+      <w:proofErr w:type="gramStart"/>
       <w:r>
         <w:rPr>
           <w:highlight w:val="yellow"/>
@@ -3829,7 +4303,11 @@
         <w:t xml:space="preserve"> </w:t>
       </w:r>
       <w:r>
-        <w:t xml:space="preserve">:Set is </w:t>
+        <w:t>:Set</w:t>
+      </w:r>
+      <w:proofErr w:type="gramEnd"/>
+      <w:r>
+        <w:t xml:space="preserve"> is </w:t>
       </w:r>
       <w:proofErr w:type="spellStart"/>
       <w:r>
@@ -3860,6 +4338,7 @@
       <w:pPr>
         <w:jc w:val="both"/>
       </w:pPr>
+      <w:proofErr w:type="gramStart"/>
       <w:r>
         <w:rPr>
           <w:highlight w:val="yellow"/>
@@ -3872,6 +4351,7 @@
         </w:rPr>
         <w:t>:</w:t>
       </w:r>
+      <w:proofErr w:type="gramEnd"/>
       <w:r>
         <w:t xml:space="preserve"> We can store the data in key-value pairs. </w:t>
       </w:r>
@@ -3886,7 +4366,15 @@
         <w:jc w:val="both"/>
       </w:pPr>
       <w:r>
-        <w:t xml:space="preserve">Array object : In JavaScript array is type of </w:t>
+        <w:t xml:space="preserve">Array </w:t>
+      </w:r>
+      <w:proofErr w:type="gramStart"/>
+      <w:r>
+        <w:t>object :</w:t>
+      </w:r>
+      <w:proofErr w:type="gramEnd"/>
+      <w:r>
+        <w:t xml:space="preserve"> In JavaScript array is type of </w:t>
       </w:r>
       <w:proofErr w:type="spellStart"/>
       <w:r>
@@ -4016,8 +4504,13 @@
       <w:pPr>
         <w:jc w:val="both"/>
       </w:pPr>
-      <w:r>
-        <w:t xml:space="preserve">Object ; any real world entity </w:t>
+      <w:proofErr w:type="gramStart"/>
+      <w:r>
+        <w:t>Object ;</w:t>
+      </w:r>
+      <w:proofErr w:type="gramEnd"/>
+      <w:r>
+        <w:t xml:space="preserve"> any real world entity </w:t>
       </w:r>
     </w:p>
     <w:p>
@@ -4306,7 +4799,15 @@
         <w:jc w:val="both"/>
       </w:pPr>
       <w:r>
-        <w:t>function Employee() {</w:t>
+        <w:t xml:space="preserve">function </w:t>
+      </w:r>
+      <w:proofErr w:type="gramStart"/>
+      <w:r>
+        <w:t>Employee(</w:t>
+      </w:r>
+      <w:proofErr w:type="gramEnd"/>
+      <w:r>
+        <w:t>) {</w:t>
       </w:r>
     </w:p>
     <w:p>
@@ -4322,16 +4823,31 @@
       </w:r>
       <w:r>
         <w:tab/>
-        <w:t xml:space="preserve">// id is consider as instance variable. </w:t>
-      </w:r>
-    </w:p>
-    <w:p>
-      <w:pPr>
-        <w:jc w:val="both"/>
-      </w:pPr>
-      <w:r>
-        <w:tab/>
-        <w:t>this.name  =”Ajay”;</w:t>
+        <w:t xml:space="preserve">// id is </w:t>
+      </w:r>
+      <w:proofErr w:type="gramStart"/>
+      <w:r>
+        <w:t>consider</w:t>
+      </w:r>
+      <w:proofErr w:type="gramEnd"/>
+      <w:r>
+        <w:t xml:space="preserve"> as instance variable. </w:t>
+      </w:r>
+    </w:p>
+    <w:p>
+      <w:pPr>
+        <w:jc w:val="both"/>
+      </w:pPr>
+      <w:r>
+        <w:tab/>
+      </w:r>
+      <w:proofErr w:type="gramStart"/>
+      <w:r>
+        <w:t>this.name  =</w:t>
+      </w:r>
+      <w:proofErr w:type="gramEnd"/>
+      <w:r>
+        <w:t>”Ajay”;</w:t>
       </w:r>
     </w:p>
     <w:p>
@@ -4358,10 +4874,12 @@
         <w:tab/>
       </w:r>
       <w:proofErr w:type="spellStart"/>
+      <w:proofErr w:type="gramStart"/>
       <w:r>
         <w:t>this.displayEmpInfo</w:t>
       </w:r>
       <w:proofErr w:type="spellEnd"/>
+      <w:proofErr w:type="gramEnd"/>
       <w:r>
         <w:t xml:space="preserve"> =function{</w:t>
       </w:r>
@@ -4377,10 +4895,12 @@
         <w:tab/>
       </w:r>
       <w:proofErr w:type="spellStart"/>
+      <w:proofErr w:type="gramStart"/>
       <w:r>
         <w:t>document.write</w:t>
       </w:r>
       <w:proofErr w:type="spellEnd"/>
+      <w:proofErr w:type="gramEnd"/>
       <w:r>
         <w:t>(“Employee object function”);</w:t>
       </w:r>
@@ -4396,10 +4916,12 @@
         <w:tab/>
       </w:r>
       <w:proofErr w:type="spellStart"/>
+      <w:proofErr w:type="gramStart"/>
       <w:r>
         <w:t>document.write</w:t>
       </w:r>
       <w:proofErr w:type="spellEnd"/>
+      <w:proofErr w:type="gramEnd"/>
       <w:r>
         <w:t>(“Id is “+this.id);</w:t>
       </w:r>
@@ -4415,10 +4937,12 @@
         <w:tab/>
       </w:r>
       <w:proofErr w:type="spellStart"/>
+      <w:proofErr w:type="gramStart"/>
       <w:r>
         <w:t>document.write</w:t>
       </w:r>
       <w:proofErr w:type="spellEnd"/>
+      <w:proofErr w:type="gramEnd"/>
       <w:r>
         <w:t>(“name is “+this.name);</w:t>
       </w:r>
@@ -4434,10 +4958,12 @@
         <w:tab/>
       </w:r>
       <w:proofErr w:type="spellStart"/>
+      <w:proofErr w:type="gramStart"/>
       <w:r>
         <w:t>document.write</w:t>
       </w:r>
       <w:proofErr w:type="spellEnd"/>
+      <w:proofErr w:type="gramEnd"/>
       <w:r>
         <w:t>(“age is “+</w:t>
       </w:r>
@@ -4471,8 +4997,13 @@
       <w:pPr>
         <w:jc w:val="both"/>
       </w:pPr>
-      <w:r>
-        <w:t>Employee();</w:t>
+      <w:proofErr w:type="gramStart"/>
+      <w:r>
+        <w:t>Employee(</w:t>
+      </w:r>
+      <w:proofErr w:type="gramEnd"/>
+      <w:r>
+        <w:t>);</w:t>
       </w:r>
       <w:r>
         <w:tab/>
@@ -4487,7 +5018,21 @@
         <w:rPr>
           <w:highlight w:val="yellow"/>
         </w:rPr>
-        <w:t>var emp1 = new Employee();</w:t>
+        <w:t xml:space="preserve">var emp1 = new </w:t>
+      </w:r>
+      <w:proofErr w:type="gramStart"/>
+      <w:r>
+        <w:rPr>
+          <w:highlight w:val="yellow"/>
+        </w:rPr>
+        <w:t>Employee(</w:t>
+      </w:r>
+      <w:proofErr w:type="gramEnd"/>
+      <w:r>
+        <w:rPr>
+          <w:highlight w:val="yellow"/>
+        </w:rPr>
+        <w:t>);</w:t>
       </w:r>
       <w:r>
         <w:tab/>
@@ -4499,10 +5044,12 @@
         <w:jc w:val="both"/>
       </w:pPr>
       <w:proofErr w:type="spellStart"/>
+      <w:proofErr w:type="gramStart"/>
       <w:r>
         <w:t>document.write</w:t>
       </w:r>
       <w:proofErr w:type="spellEnd"/>
+      <w:proofErr w:type="gramEnd"/>
       <w:r>
         <w:t>(“id is “+</w:t>
       </w:r>
@@ -4521,10 +5068,12 @@
         <w:jc w:val="both"/>
       </w:pPr>
       <w:proofErr w:type="spellStart"/>
+      <w:proofErr w:type="gramStart"/>
       <w:r>
         <w:t>document.write</w:t>
       </w:r>
       <w:proofErr w:type="spellEnd"/>
+      <w:proofErr w:type="gramEnd"/>
       <w:r>
         <w:t>(“age is “+</w:t>
       </w:r>
@@ -4543,10 +5092,12 @@
         <w:jc w:val="both"/>
       </w:pPr>
       <w:proofErr w:type="spellStart"/>
+      <w:proofErr w:type="gramStart"/>
       <w:r>
         <w:t>document.write</w:t>
       </w:r>
       <w:proofErr w:type="spellEnd"/>
+      <w:proofErr w:type="gramEnd"/>
       <w:r>
         <w:t>(“age is “+</w:t>
       </w:r>
@@ -4634,8 +5185,13 @@
       </w:pPr>
       <w:r>
         <w:lastRenderedPageBreak/>
-        <w:t>ES6 support constructor :</w:t>
-      </w:r>
+        <w:t xml:space="preserve">ES6 support </w:t>
+      </w:r>
+      <w:proofErr w:type="gramStart"/>
+      <w:r>
+        <w:t>constructor :</w:t>
+      </w:r>
+      <w:proofErr w:type="gramEnd"/>
     </w:p>
     <w:p>
       <w:pPr>
@@ -4698,7 +5254,15 @@
         <w:jc w:val="both"/>
       </w:pPr>
       <w:r>
-        <w:t xml:space="preserve">In JavaScript DOM (Document Object Model ) is very important. </w:t>
+        <w:t xml:space="preserve">In JavaScript DOM (Document Object </w:t>
+      </w:r>
+      <w:proofErr w:type="gramStart"/>
+      <w:r>
+        <w:t>Model )</w:t>
+      </w:r>
+      <w:proofErr w:type="gramEnd"/>
+      <w:r>
+        <w:t xml:space="preserve"> is very important. </w:t>
       </w:r>
     </w:p>
     <w:p>
@@ -4713,8 +5277,13 @@
       <w:pPr>
         <w:jc w:val="both"/>
       </w:pPr>
-      <w:r>
-        <w:t xml:space="preserve">jQuery : jQuery is third party library which provided lot of </w:t>
+      <w:proofErr w:type="gramStart"/>
+      <w:r>
+        <w:t>jQuery :</w:t>
+      </w:r>
+      <w:proofErr w:type="gramEnd"/>
+      <w:r>
+        <w:t xml:space="preserve"> jQuery is third party library which provided lot of </w:t>
       </w:r>
       <w:proofErr w:type="spellStart"/>
       <w:r>
@@ -4794,7 +5363,15 @@
         <w:jc w:val="both"/>
       </w:pPr>
       <w:r>
-        <w:t xml:space="preserve">React JS is a third party library provided by </w:t>
+        <w:t xml:space="preserve">React JS is a </w:t>
+      </w:r>
+      <w:proofErr w:type="gramStart"/>
+      <w:r>
+        <w:t>third party</w:t>
+      </w:r>
+      <w:proofErr w:type="gramEnd"/>
+      <w:r>
+        <w:t xml:space="preserve"> library provided by </w:t>
       </w:r>
       <w:proofErr w:type="spellStart"/>
       <w:r>
@@ -4895,7 +5472,15 @@
         <w:jc w:val="both"/>
       </w:pPr>
       <w:r>
-        <w:t xml:space="preserve">First React Application Using online Editor </w:t>
+        <w:t xml:space="preserve">First React Application Using </w:t>
+      </w:r>
+      <w:proofErr w:type="gramStart"/>
+      <w:r>
+        <w:t>online</w:t>
+      </w:r>
+      <w:proofErr w:type="gramEnd"/>
+      <w:r>
+        <w:t xml:space="preserve"> Editor </w:t>
       </w:r>
     </w:p>
     <w:p>
@@ -4962,7 +5547,21 @@
           <w:highlight w:val="yellow"/>
         </w:rPr>
         <w:tab/>
-        <w:t xml:space="preserve">This module help to create component. </w:t>
+        <w:t xml:space="preserve">This module </w:t>
+      </w:r>
+      <w:proofErr w:type="gramStart"/>
+      <w:r>
+        <w:rPr>
+          <w:highlight w:val="yellow"/>
+        </w:rPr>
+        <w:t>help</w:t>
+      </w:r>
+      <w:proofErr w:type="gramEnd"/>
+      <w:r>
+        <w:rPr>
+          <w:highlight w:val="yellow"/>
+        </w:rPr>
+        <w:t xml:space="preserve"> to create component. </w:t>
       </w:r>
     </w:p>
     <w:p>
@@ -5007,8 +5606,13 @@
       <w:pPr>
         <w:jc w:val="both"/>
       </w:pPr>
-      <w:r>
-        <w:t xml:space="preserve">So when we do React JS program using open source code pen editor </w:t>
+      <w:proofErr w:type="gramStart"/>
+      <w:r>
+        <w:t>So</w:t>
+      </w:r>
+      <w:proofErr w:type="gramEnd"/>
+      <w:r>
+        <w:t xml:space="preserve"> when we do React JS program using open source code pen editor </w:t>
       </w:r>
     </w:p>
     <w:p>
@@ -5052,8 +5656,13 @@
       <w:pPr>
         <w:jc w:val="both"/>
       </w:pPr>
-      <w:r>
-        <w:t xml:space="preserve">Babel : it is a type of </w:t>
+      <w:proofErr w:type="gramStart"/>
+      <w:r>
+        <w:t>Babel :</w:t>
+      </w:r>
+      <w:proofErr w:type="gramEnd"/>
+      <w:r>
+        <w:t xml:space="preserve"> it is a type of </w:t>
       </w:r>
       <w:proofErr w:type="spellStart"/>
       <w:r>
@@ -5340,7 +5949,15 @@
         <w:jc w:val="both"/>
       </w:pPr>
       <w:r>
-        <w:t xml:space="preserve">Node JS : Node JS is a run time environment for JavaScript program or JavaScript library or JavaScript framework. Like JRE in Java </w:t>
+        <w:t xml:space="preserve">Node </w:t>
+      </w:r>
+      <w:proofErr w:type="gramStart"/>
+      <w:r>
+        <w:t>JS :</w:t>
+      </w:r>
+      <w:proofErr w:type="gramEnd"/>
+      <w:r>
+        <w:t xml:space="preserve"> Node JS is a run time environment for JavaScript program or JavaScript library or JavaScript framework. Like JRE in Java </w:t>
       </w:r>
     </w:p>
     <w:p>
@@ -5365,7 +5982,15 @@
         <w:jc w:val="both"/>
       </w:pPr>
       <w:r>
-        <w:t xml:space="preserve">Before node JS if we want to develop server side programs we were depends on other programming language like Java (Spring or spring boot), asp.net, </w:t>
+        <w:t xml:space="preserve">Before node JS if we want to develop server side </w:t>
+      </w:r>
+      <w:proofErr w:type="gramStart"/>
+      <w:r>
+        <w:t>programs</w:t>
+      </w:r>
+      <w:proofErr w:type="gramEnd"/>
+      <w:r>
+        <w:t xml:space="preserve"> we were depends on other programming language like Java (Spring or spring boot), asp.net, </w:t>
       </w:r>
       <w:proofErr w:type="spellStart"/>
       <w:r>
@@ -5381,7 +6006,15 @@
         <w:jc w:val="both"/>
       </w:pPr>
       <w:r>
-        <w:t xml:space="preserve">After Node JS we can say JavaScript also known as server side scripting language. </w:t>
+        <w:t xml:space="preserve">After Node JS we can say JavaScript also known as </w:t>
+      </w:r>
+      <w:proofErr w:type="gramStart"/>
+      <w:r>
+        <w:t>server side</w:t>
+      </w:r>
+      <w:proofErr w:type="gramEnd"/>
+      <w:r>
+        <w:t xml:space="preserve"> scripting language. </w:t>
       </w:r>
     </w:p>
     <w:p>
@@ -5398,12 +6031,17 @@
         <w:t xml:space="preserve"> provided lot of modules which help to create server side programming, rest </w:t>
       </w:r>
       <w:proofErr w:type="spellStart"/>
+      <w:proofErr w:type="gramStart"/>
       <w:r>
         <w:t>api</w:t>
       </w:r>
       <w:proofErr w:type="spellEnd"/>
       <w:r>
-        <w:t xml:space="preserve"> , connecting database like </w:t>
+        <w:t xml:space="preserve"> ,</w:t>
+      </w:r>
+      <w:proofErr w:type="gramEnd"/>
+      <w:r>
+        <w:t xml:space="preserve"> connecting database like </w:t>
       </w:r>
       <w:proofErr w:type="spellStart"/>
       <w:r>
@@ -5427,7 +6065,15 @@
         <w:jc w:val="both"/>
       </w:pPr>
       <w:r>
-        <w:t xml:space="preserve">Using Node JS we can run External JavaScript code using command prompt. </w:t>
+        <w:t xml:space="preserve">Using Node </w:t>
+      </w:r>
+      <w:proofErr w:type="gramStart"/>
+      <w:r>
+        <w:t>JS</w:t>
+      </w:r>
+      <w:proofErr w:type="gramEnd"/>
+      <w:r>
+        <w:t xml:space="preserve"> we can run External JavaScript code using command prompt. </w:t>
       </w:r>
     </w:p>
     <w:p>
@@ -5451,10 +6097,12 @@
         <w:t xml:space="preserve"> provided internal command </w:t>
       </w:r>
       <w:proofErr w:type="spellStart"/>
+      <w:proofErr w:type="gramStart"/>
       <w:r>
         <w:t>ie</w:t>
       </w:r>
       <w:proofErr w:type="spellEnd"/>
+      <w:proofErr w:type="gramEnd"/>
       <w:r>
         <w:t xml:space="preserve"> </w:t>
       </w:r>
@@ -5789,8 +6437,13 @@
       <w:pPr>
         <w:jc w:val="both"/>
       </w:pPr>
-      <w:r>
-        <w:t xml:space="preserve">So create </w:t>
+      <w:proofErr w:type="gramStart"/>
+      <w:r>
+        <w:t>So</w:t>
+      </w:r>
+      <w:proofErr w:type="gramEnd"/>
+      <w:r>
+        <w:t xml:space="preserve"> create </w:t>
       </w:r>
       <w:r>
         <w:rPr>
@@ -5822,8 +6475,13 @@
       <w:pPr>
         <w:jc w:val="both"/>
       </w:pPr>
-      <w:r>
-        <w:t xml:space="preserve">Example : </w:t>
+      <w:proofErr w:type="gramStart"/>
+      <w:r>
+        <w:t>Example :</w:t>
+      </w:r>
+      <w:proofErr w:type="gramEnd"/>
+      <w:r>
+        <w:t xml:space="preserve"> </w:t>
       </w:r>
       <w:r>
         <w:rPr>
@@ -5839,8 +6497,13 @@
     </w:p>
     <w:p>
       <w:r>
-        <w:t>Day 7 :</w:t>
-      </w:r>
+        <w:t xml:space="preserve">Day </w:t>
+      </w:r>
+      <w:proofErr w:type="gramStart"/>
+      <w:r>
+        <w:t>7 :</w:t>
+      </w:r>
+      <w:proofErr w:type="gramEnd"/>
     </w:p>
     <w:p>
       <w:r>
@@ -5952,7 +6615,15 @@
         <w:jc w:val="both"/>
       </w:pPr>
       <w:r>
-        <w:t xml:space="preserve">The project get compiled and run on default browser with port number 3000 using URL as </w:t>
+        <w:t xml:space="preserve">The project </w:t>
+      </w:r>
+      <w:proofErr w:type="gramStart"/>
+      <w:r>
+        <w:t>get</w:t>
+      </w:r>
+      <w:proofErr w:type="gramEnd"/>
+      <w:r>
+        <w:t xml:space="preserve"> compiled and run on default browser with port number 3000 using URL as </w:t>
       </w:r>
     </w:p>
     <w:p>
@@ -6121,7 +6792,15 @@
         <w:jc w:val="both"/>
       </w:pPr>
       <w:r>
-        <w:t xml:space="preserve">If we write any component in another file we need to export that component so </w:t>
+        <w:t xml:space="preserve">If we write any component in another </w:t>
+      </w:r>
+      <w:proofErr w:type="gramStart"/>
+      <w:r>
+        <w:t>file</w:t>
+      </w:r>
+      <w:proofErr w:type="gramEnd"/>
+      <w:r>
+        <w:t xml:space="preserve"> we need to export that component so </w:t>
       </w:r>
     </w:p>
     <w:p>
@@ -6194,7 +6873,15 @@
         <w:jc w:val="both"/>
       </w:pPr>
       <w:r>
-        <w:t xml:space="preserve">In SPA application every component for specific purpose. So in, component if want to describe the component behaviour or functionality we have to use react component variable. </w:t>
+        <w:t xml:space="preserve">In SPA application every component for specific purpose. </w:t>
+      </w:r>
+      <w:proofErr w:type="gramStart"/>
+      <w:r>
+        <w:t>So</w:t>
+      </w:r>
+      <w:proofErr w:type="gramEnd"/>
+      <w:r>
+        <w:t xml:space="preserve"> in, component if want to describe the component behaviour or functionality we have to use react component variable. </w:t>
       </w:r>
     </w:p>
     <w:p>
@@ -6205,10 +6892,12 @@
         <w:t xml:space="preserve">In React Every component hold two types of variable </w:t>
       </w:r>
       <w:proofErr w:type="spellStart"/>
+      <w:proofErr w:type="gramStart"/>
       <w:r>
         <w:t>ie</w:t>
       </w:r>
       <w:proofErr w:type="spellEnd"/>
+      <w:proofErr w:type="gramEnd"/>
       <w:r>
         <w:t xml:space="preserve"> </w:t>
       </w:r>
@@ -6227,24 +6916,56 @@
         <w:jc w:val="both"/>
       </w:pPr>
       <w:r>
-        <w:t xml:space="preserve">If we want to describe react component behaviour we need to use state variable. We can change the value of state variable So static variable is known as mutable.  </w:t>
-      </w:r>
-      <w:r>
-        <w:t>(can change)</w:t>
-      </w:r>
-    </w:p>
-    <w:p>
-      <w:pPr>
-        <w:jc w:val="both"/>
-      </w:pPr>
-      <w:r>
-        <w:t>If we want to pass the value from one component to another component we need to use props variable. We can</w:t>
+        <w:t xml:space="preserve">If we want to describe react component </w:t>
+      </w:r>
+      <w:proofErr w:type="gramStart"/>
+      <w:r>
+        <w:t>behaviour</w:t>
+      </w:r>
+      <w:proofErr w:type="gramEnd"/>
+      <w:r>
+        <w:t xml:space="preserve"> we need to use state variable. We can change the value of state variable So static variable is known as mutable.  </w:t>
+      </w:r>
+      <w:r>
+        <w:t>(</w:t>
+      </w:r>
+      <w:proofErr w:type="gramStart"/>
+      <w:r>
+        <w:t>can</w:t>
+      </w:r>
+      <w:proofErr w:type="gramEnd"/>
+      <w:r>
+        <w:t xml:space="preserve"> change)</w:t>
+      </w:r>
+    </w:p>
+    <w:p>
+      <w:pPr>
+        <w:jc w:val="both"/>
+      </w:pPr>
+      <w:r>
+        <w:t xml:space="preserve">If we want to pass the value from one component to another </w:t>
+      </w:r>
+      <w:proofErr w:type="gramStart"/>
+      <w:r>
+        <w:t>component</w:t>
+      </w:r>
+      <w:proofErr w:type="gramEnd"/>
+      <w:r>
+        <w:t xml:space="preserve"> we need to use props variable. We can</w:t>
       </w:r>
       <w:r>
         <w:t>’t</w:t>
       </w:r>
       <w:r>
-        <w:t xml:space="preserve"> change the props variable value so props is known as immutable. </w:t>
+        <w:t xml:space="preserve"> change the props variable value so props </w:t>
+      </w:r>
+      <w:proofErr w:type="gramStart"/>
+      <w:r>
+        <w:t>is</w:t>
+      </w:r>
+      <w:proofErr w:type="gramEnd"/>
+      <w:r>
+        <w:t xml:space="preserve"> known as immutable. </w:t>
       </w:r>
       <w:r>
         <w:t>(can’t change)</w:t>
@@ -6516,6 +7237,7 @@
         <w:t xml:space="preserve"> </w:t>
       </w:r>
       <w:proofErr w:type="spellStart"/>
+      <w:proofErr w:type="gramStart"/>
       <w:r>
         <w:rPr>
           <w:highlight w:val="yellow"/>
@@ -6527,7 +7249,14 @@
         <w:rPr>
           <w:highlight w:val="yellow"/>
         </w:rPr>
-        <w:t>()</w:t>
+        <w:t>(</w:t>
+      </w:r>
+      <w:proofErr w:type="gramEnd"/>
+      <w:r>
+        <w:rPr>
+          <w:highlight w:val="yellow"/>
+        </w:rPr>
+        <w:t>)</w:t>
       </w:r>
       <w:r>
         <w:t xml:space="preserve">  </w:t>
@@ -6591,12 +7320,17 @@
         <w:t xml:space="preserve">In class component we can change state variable using </w:t>
       </w:r>
       <w:proofErr w:type="spellStart"/>
+      <w:proofErr w:type="gramStart"/>
       <w:r>
         <w:t>setState</w:t>
       </w:r>
       <w:proofErr w:type="spellEnd"/>
       <w:r>
-        <w:t xml:space="preserve">() functions with or without events. </w:t>
+        <w:t>(</w:t>
+      </w:r>
+      <w:proofErr w:type="gramEnd"/>
+      <w:r>
+        <w:t xml:space="preserve">) functions with or without events. </w:t>
       </w:r>
     </w:p>
     <w:p>
@@ -6647,6 +7381,7 @@
         <w:t>let [</w:t>
       </w:r>
       <w:proofErr w:type="spellStart"/>
+      <w:proofErr w:type="gramStart"/>
       <w:r>
         <w:rPr>
           <w:highlight w:val="yellow"/>
@@ -6654,6 +7389,7 @@
         <w:t>variableName,setFunctionName</w:t>
       </w:r>
       <w:proofErr w:type="spellEnd"/>
+      <w:proofErr w:type="gramEnd"/>
       <w:r>
         <w:rPr>
           <w:highlight w:val="yellow"/>
@@ -6723,15 +7459,31 @@
         <w:jc w:val="both"/>
       </w:pPr>
       <w:r>
-        <w:t>But in JavaScript we use function name to handle that events in</w:t>
-      </w:r>
-    </w:p>
-    <w:p>
-      <w:pPr>
-        <w:jc w:val="both"/>
-      </w:pPr>
-      <w:r>
-        <w:t xml:space="preserve">React JS we need to use JSX syntax to handle that events. </w:t>
+        <w:t xml:space="preserve">But in JavaScript we use function name to handle </w:t>
+      </w:r>
+      <w:proofErr w:type="gramStart"/>
+      <w:r>
+        <w:t>that events</w:t>
+      </w:r>
+      <w:proofErr w:type="gramEnd"/>
+      <w:r>
+        <w:t xml:space="preserve"> in</w:t>
+      </w:r>
+    </w:p>
+    <w:p>
+      <w:pPr>
+        <w:jc w:val="both"/>
+      </w:pPr>
+      <w:r>
+        <w:t xml:space="preserve">React JS we need to use JSX syntax to handle </w:t>
+      </w:r>
+      <w:proofErr w:type="gramStart"/>
+      <w:r>
+        <w:t>that events</w:t>
+      </w:r>
+      <w:proofErr w:type="gramEnd"/>
+      <w:r>
+        <w:t xml:space="preserve">. </w:t>
       </w:r>
     </w:p>
     <w:p>
@@ -6752,7 +7504,15 @@
         <w:jc w:val="both"/>
       </w:pPr>
       <w:r>
-        <w:t xml:space="preserve">&lt;input type=”button” value=”Click Here” </w:t>
+        <w:t>&lt;input type</w:t>
+      </w:r>
+      <w:proofErr w:type="gramStart"/>
+      <w:r>
+        <w:t>=”button</w:t>
+      </w:r>
+      <w:proofErr w:type="gramEnd"/>
+      <w:r>
+        <w:t xml:space="preserve">” value=”Click Here” </w:t>
       </w:r>
       <w:proofErr w:type="spellStart"/>
       <w:r>
@@ -6786,7 +7546,15 @@
         <w:jc w:val="both"/>
       </w:pPr>
       <w:r>
-        <w:t xml:space="preserve">&lt;input type=”button” value = “Click Here” </w:t>
+        <w:t>&lt;input type</w:t>
+      </w:r>
+      <w:proofErr w:type="gramStart"/>
+      <w:r>
+        <w:t>=”button</w:t>
+      </w:r>
+      <w:proofErr w:type="gramEnd"/>
+      <w:r>
+        <w:t xml:space="preserve">” value = “Click Here” </w:t>
       </w:r>
       <w:proofErr w:type="spellStart"/>
       <w:r>
@@ -6899,8 +7667,13 @@
     </w:p>
     <w:p>
       <w:r>
-        <w:t>Day 8 :</w:t>
-      </w:r>
+        <w:t xml:space="preserve">Day </w:t>
+      </w:r>
+      <w:proofErr w:type="gramStart"/>
+      <w:r>
+        <w:t>8 :</w:t>
+      </w:r>
+      <w:proofErr w:type="gramEnd"/>
     </w:p>
     <w:p>
       <w:r>
@@ -6926,8 +7699,13 @@
       <w:pPr>
         <w:jc w:val="both"/>
       </w:pPr>
-      <w:r>
-        <w:t xml:space="preserve">JSX : </w:t>
+      <w:proofErr w:type="gramStart"/>
+      <w:r>
+        <w:t>JSX :</w:t>
+      </w:r>
+      <w:proofErr w:type="gramEnd"/>
+      <w:r>
+        <w:t xml:space="preserve"> </w:t>
       </w:r>
       <w:proofErr w:type="spellStart"/>
       <w:r>
@@ -6988,7 +7766,15 @@
       </w:r>
       <w:r>
         <w:tab/>
-        <w:t xml:space="preserve">(move inside  a project folder) </w:t>
+        <w:t xml:space="preserve">(move </w:t>
+      </w:r>
+      <w:proofErr w:type="gramStart"/>
+      <w:r>
+        <w:t>inside  a</w:t>
+      </w:r>
+      <w:proofErr w:type="gramEnd"/>
+      <w:r>
+        <w:t xml:space="preserve"> project folder) </w:t>
       </w:r>
     </w:p>
     <w:p>
@@ -7071,7 +7857,15 @@
         <w:jc w:val="both"/>
       </w:pPr>
       <w:r>
-        <w:t xml:space="preserve">p, div, span and those tag can be understand in every browser. </w:t>
+        <w:t xml:space="preserve">p, div, span and those tag can be </w:t>
+      </w:r>
+      <w:proofErr w:type="gramStart"/>
+      <w:r>
+        <w:t>understand</w:t>
+      </w:r>
+      <w:proofErr w:type="gramEnd"/>
+      <w:r>
+        <w:t xml:space="preserve"> in every browser. </w:t>
       </w:r>
     </w:p>
     <w:p>
@@ -7092,10 +7886,12 @@
         <w:t xml:space="preserve">, </w:t>
       </w:r>
       <w:proofErr w:type="spellStart"/>
+      <w:proofErr w:type="gramStart"/>
       <w:r>
         <w:t>EmployeeTag,CustomerTag</w:t>
       </w:r>
       <w:proofErr w:type="spellEnd"/>
+      <w:proofErr w:type="gramEnd"/>
       <w:r>
         <w:t xml:space="preserve"> etc. </w:t>
       </w:r>
@@ -7185,6 +7981,7 @@
         <w:t xml:space="preserve">function </w:t>
       </w:r>
       <w:proofErr w:type="spellStart"/>
+      <w:proofErr w:type="gramStart"/>
       <w:r>
         <w:rPr>
           <w:highlight w:val="yellow"/>
@@ -7196,7 +7993,14 @@
         <w:rPr>
           <w:highlight w:val="yellow"/>
         </w:rPr>
-        <w:t>() {</w:t>
+        <w:t>(</w:t>
+      </w:r>
+      <w:proofErr w:type="gramEnd"/>
+      <w:r>
+        <w:rPr>
+          <w:highlight w:val="yellow"/>
+        </w:rPr>
+        <w:t>) {</w:t>
       </w:r>
     </w:p>
     <w:p>
@@ -7264,8 +8068,13 @@
         <w:t xml:space="preserve">Let result = </w:t>
       </w:r>
       <w:proofErr w:type="spellStart"/>
-      <w:r>
-        <w:t>condition?trueblock:falsebock</w:t>
+      <w:proofErr w:type="gramStart"/>
+      <w:r>
+        <w:t>condition?trueblock</w:t>
+      </w:r>
+      <w:proofErr w:type="gramEnd"/>
+      <w:r>
+        <w:t>:falsebock</w:t>
       </w:r>
       <w:proofErr w:type="spellEnd"/>
       <w:r>
@@ -7297,9 +8106,14 @@
       </w:r>
       <w:proofErr w:type="spellStart"/>
       <w:r>
-        <w:t>b?”a</w:t>
-      </w:r>
-      <w:proofErr w:type="spellEnd"/>
+        <w:t>b</w:t>
+      </w:r>
+      <w:proofErr w:type="gramStart"/>
+      <w:r>
+        <w:t>?”a</w:t>
+      </w:r>
+      <w:proofErr w:type="spellEnd"/>
+      <w:proofErr w:type="gramEnd"/>
       <w:r>
         <w:t xml:space="preserve"> is </w:t>
       </w:r>
@@ -7369,7 +8183,15 @@
         <w:jc w:val="both"/>
       </w:pPr>
       <w:r>
-        <w:t xml:space="preserve">This enable create-react-app command we need to execute below command. </w:t>
+        <w:t xml:space="preserve">This </w:t>
+      </w:r>
+      <w:proofErr w:type="gramStart"/>
+      <w:r>
+        <w:t>enable</w:t>
+      </w:r>
+      <w:proofErr w:type="gramEnd"/>
+      <w:r>
+        <w:t xml:space="preserve"> create-react-app command we need to execute below command. </w:t>
       </w:r>
     </w:p>
     <w:p>
@@ -7466,7 +8288,15 @@
         <w:jc w:val="both"/>
       </w:pPr>
       <w:r>
-        <w:t xml:space="preserve">to run the project we need to run the command as </w:t>
+        <w:t xml:space="preserve">to run the </w:t>
+      </w:r>
+      <w:proofErr w:type="gramStart"/>
+      <w:r>
+        <w:t>project</w:t>
+      </w:r>
+      <w:proofErr w:type="gramEnd"/>
+      <w:r>
+        <w:t xml:space="preserve"> we need to run the command as </w:t>
       </w:r>
     </w:p>
     <w:p>
@@ -7649,7 +8479,21 @@
         <w:rPr>
           <w:highlight w:val="yellow"/>
         </w:rPr>
-        <w:t>round-color:”yellow”</w:t>
+        <w:t>round-color</w:t>
+      </w:r>
+      <w:proofErr w:type="gramStart"/>
+      <w:r>
+        <w:rPr>
+          <w:highlight w:val="yellow"/>
+        </w:rPr>
+        <w:t>:”yellow</w:t>
+      </w:r>
+      <w:proofErr w:type="gramEnd"/>
+      <w:r>
+        <w:rPr>
+          <w:highlight w:val="yellow"/>
+        </w:rPr>
+        <w:t>”</w:t>
       </w:r>
       <w:r>
         <w:t xml:space="preserve"> </w:t>
@@ -7671,14 +8515,28 @@
         <w:rPr>
           <w:highlight w:val="yellow"/>
         </w:rPr>
-        <w:t>&lt;h1 style=”</w:t>
-      </w:r>
-      <w:proofErr w:type="spellStart"/>
-      <w:r>
-        <w:rPr>
-          <w:highlight w:val="yellow"/>
-        </w:rPr>
-        <w:t>background-color:yellow</w:t>
+        <w:t>&lt;h1 style</w:t>
+      </w:r>
+      <w:proofErr w:type="gramStart"/>
+      <w:r>
+        <w:rPr>
+          <w:highlight w:val="yellow"/>
+        </w:rPr>
+        <w:t>=”</w:t>
+      </w:r>
+      <w:proofErr w:type="spellStart"/>
+      <w:r>
+        <w:rPr>
+          <w:highlight w:val="yellow"/>
+        </w:rPr>
+        <w:t>background</w:t>
+      </w:r>
+      <w:proofErr w:type="gramEnd"/>
+      <w:r>
+        <w:rPr>
+          <w:highlight w:val="yellow"/>
+        </w:rPr>
+        <w:t>-color:yellow</w:t>
       </w:r>
       <w:proofErr w:type="spellEnd"/>
       <w:r>
@@ -7702,11 +8560,19 @@
         <w:t>backgroundColor</w:t>
       </w:r>
       <w:proofErr w:type="spellEnd"/>
-      <w:r>
-        <w:rPr>
-          <w:highlight w:val="yellow"/>
-        </w:rPr>
-        <w:t>:”yellow”;</w:t>
+      <w:proofErr w:type="gramStart"/>
+      <w:r>
+        <w:rPr>
+          <w:highlight w:val="yellow"/>
+        </w:rPr>
+        <w:t>:”yellow</w:t>
+      </w:r>
+      <w:proofErr w:type="gramEnd"/>
+      <w:r>
+        <w:rPr>
+          <w:highlight w:val="yellow"/>
+        </w:rPr>
+        <w:t>”;</w:t>
       </w:r>
     </w:p>
     <w:p>
@@ -7717,6 +8583,7 @@
         <w:t>&lt;h1 style={{</w:t>
       </w:r>
       <w:proofErr w:type="spellStart"/>
+      <w:proofErr w:type="gramStart"/>
       <w:r>
         <w:rPr>
           <w:highlight w:val="yellow"/>
@@ -7724,6 +8591,7 @@
         <w:t>backgroundColor:yellow</w:t>
       </w:r>
       <w:proofErr w:type="spellEnd"/>
+      <w:proofErr w:type="gramEnd"/>
       <w:r>
         <w:rPr>
           <w:highlight w:val="yellow"/>
@@ -7753,6 +8621,7 @@
           <w14:ligatures w14:val="none"/>
         </w:rPr>
       </w:pPr>
+      <w:proofErr w:type="gramStart"/>
       <w:r>
         <w:rPr>
           <w:rFonts w:ascii="Consolas" w:eastAsia="Times New Roman" w:hAnsi="Consolas" w:cs="Times New Roman"/>
@@ -7779,6 +8648,7 @@
         <w:t>myClass</w:t>
       </w:r>
       <w:proofErr w:type="spellEnd"/>
+      <w:proofErr w:type="gramEnd"/>
       <w:r>
         <w:rPr>
           <w:rFonts w:ascii="Consolas" w:eastAsia="Times New Roman" w:hAnsi="Consolas" w:cs="Times New Roman"/>
@@ -8098,6 +8968,7 @@
         <w:t>className</w:t>
       </w:r>
       <w:proofErr w:type="spellEnd"/>
+      <w:proofErr w:type="gramStart"/>
       <w:r>
         <w:t>=”</w:t>
       </w:r>
@@ -8115,6 +8986,7 @@
         <w:t>myClass</w:t>
       </w:r>
       <w:proofErr w:type="spellEnd"/>
+      <w:proofErr w:type="gramEnd"/>
       <w:r>
         <w:t>”&gt;&lt;/div&gt;</w:t>
       </w:r>
@@ -8122,7 +8994,15 @@
     <w:p/>
     <w:p>
       <w:r>
-        <w:t xml:space="preserve">By default in React JS </w:t>
+        <w:t xml:space="preserve">By </w:t>
+      </w:r>
+      <w:proofErr w:type="gramStart"/>
+      <w:r>
+        <w:t>default</w:t>
+      </w:r>
+      <w:proofErr w:type="gramEnd"/>
+      <w:r>
+        <w:t xml:space="preserve"> in React JS </w:t>
       </w:r>
     </w:p>
     <w:p>
@@ -8234,6 +9114,7 @@
         </w:rPr>
         <w:t>(</w:t>
       </w:r>
+      <w:proofErr w:type="gramStart"/>
       <w:r>
         <w:rPr>
           <w:rFonts w:ascii="Consolas" w:eastAsia="Times New Roman" w:hAnsi="Consolas" w:cs="Times New Roman"/>
@@ -8270,6 +9151,7 @@
         </w:rPr>
         <w:t>getElementById</w:t>
       </w:r>
+      <w:proofErr w:type="gramEnd"/>
       <w:r>
         <w:rPr>
           <w:rFonts w:ascii="Consolas" w:eastAsia="Times New Roman" w:hAnsi="Consolas" w:cs="Times New Roman"/>
@@ -8400,14 +9282,27 @@
     <w:p/>
     <w:p/>
     <w:p>
+      <w:proofErr w:type="gramStart"/>
       <w:r>
         <w:lastRenderedPageBreak/>
-        <w:t xml:space="preserve">So if we want to add bootstrap features for react. </w:t>
-      </w:r>
-    </w:p>
-    <w:p>
-      <w:r>
-        <w:t xml:space="preserve">One of the way please bootstrap CDN </w:t>
+        <w:t>So</w:t>
+      </w:r>
+      <w:proofErr w:type="gramEnd"/>
+      <w:r>
+        <w:t xml:space="preserve"> if we want to add bootstrap features for react. </w:t>
+      </w:r>
+    </w:p>
+    <w:p>
+      <w:r>
+        <w:t xml:space="preserve">One of the </w:t>
+      </w:r>
+      <w:proofErr w:type="gramStart"/>
+      <w:r>
+        <w:t>way</w:t>
+      </w:r>
+      <w:proofErr w:type="gramEnd"/>
+      <w:r>
+        <w:t xml:space="preserve"> please bootstrap CDN </w:t>
       </w:r>
       <w:proofErr w:type="spellStart"/>
       <w:r>
@@ -8439,7 +9334,15 @@
     <w:p/>
     <w:p>
       <w:r>
-        <w:t xml:space="preserve">To enable bootstrap features add bootstrap in index.html page between head tag. </w:t>
+        <w:t xml:space="preserve">To enable bootstrap </w:t>
+      </w:r>
+      <w:proofErr w:type="gramStart"/>
+      <w:r>
+        <w:t>features</w:t>
+      </w:r>
+      <w:proofErr w:type="gramEnd"/>
+      <w:r>
+        <w:t xml:space="preserve"> add bootstrap in index.html page between head tag. </w:t>
       </w:r>
     </w:p>
     <w:p/>
@@ -8682,8 +9585,13 @@
     <w:p/>
     <w:p>
       <w:r>
-        <w:t>Rest full web service :</w:t>
-      </w:r>
+        <w:t xml:space="preserve">Rest full web </w:t>
+      </w:r>
+      <w:proofErr w:type="gramStart"/>
+      <w:r>
+        <w:t>service :</w:t>
+      </w:r>
+      <w:proofErr w:type="gramEnd"/>
     </w:p>
     <w:p>
       <w:r>
@@ -8812,6 +9720,7 @@
       </w:r>
     </w:p>
     <w:p>
+      <w:proofErr w:type="gramStart"/>
       <w:r>
         <w:rPr>
           <w:highlight w:val="yellow"/>
@@ -8822,7 +9731,14 @@
         <w:rPr>
           <w:highlight w:val="yellow"/>
         </w:rPr>
-        <w:t>etch()</w:t>
+        <w:t>etch(</w:t>
+      </w:r>
+      <w:proofErr w:type="gramEnd"/>
+      <w:r>
+        <w:rPr>
+          <w:highlight w:val="yellow"/>
+        </w:rPr>
+        <w:t>)</w:t>
       </w:r>
       <w:r>
         <w:t xml:space="preserve"> is a </w:t>
@@ -8930,10 +9846,12 @@
     </w:p>
     <w:p>
       <w:proofErr w:type="spellStart"/>
+      <w:proofErr w:type="gramStart"/>
       <w:r>
         <w:t>document.write</w:t>
       </w:r>
       <w:proofErr w:type="spellEnd"/>
+      <w:proofErr w:type="gramEnd"/>
       <w:r>
         <w:t>(“1”);</w:t>
       </w:r>
@@ -8943,10 +9861,12 @@
         <w:ind w:firstLine="720"/>
       </w:pPr>
       <w:proofErr w:type="spellStart"/>
+      <w:proofErr w:type="gramStart"/>
       <w:r>
         <w:t>document.write</w:t>
       </w:r>
       <w:proofErr w:type="spellEnd"/>
+      <w:proofErr w:type="gramEnd"/>
       <w:r>
         <w:t>(“</w:t>
       </w:r>
@@ -8973,10 +9893,12 @@
         <w:ind w:firstLine="720"/>
       </w:pPr>
       <w:proofErr w:type="spellStart"/>
+      <w:proofErr w:type="gramStart"/>
       <w:r>
         <w:t>document.write</w:t>
       </w:r>
       <w:proofErr w:type="spellEnd"/>
+      <w:proofErr w:type="gramEnd"/>
       <w:r>
         <w:t>(“</w:t>
       </w:r>
@@ -9298,12 +10220,17 @@
     </w:p>
     <w:p>
       <w:proofErr w:type="spellStart"/>
+      <w:proofErr w:type="gramStart"/>
       <w:r>
         <w:t>setTimeout</w:t>
       </w:r>
       <w:proofErr w:type="spellEnd"/>
       <w:r>
-        <w:t xml:space="preserve">() </w:t>
+        <w:t>(</w:t>
+      </w:r>
+      <w:proofErr w:type="gramEnd"/>
+      <w:r>
+        <w:t xml:space="preserve">) </w:t>
       </w:r>
       <w:r>
         <w:t>:</w:t>
@@ -9315,12 +10242,17 @@
     </w:p>
     <w:p>
       <w:proofErr w:type="spellStart"/>
+      <w:proofErr w:type="gramStart"/>
       <w:r>
         <w:t>setInterval</w:t>
       </w:r>
       <w:proofErr w:type="spellEnd"/>
       <w:r>
-        <w:t>()</w:t>
+        <w:t>(</w:t>
+      </w:r>
+      <w:proofErr w:type="gramEnd"/>
+      <w:r>
+        <w:t>)</w:t>
       </w:r>
       <w:r>
         <w:tab/>
@@ -9329,14 +10261,66 @@
     </w:p>
     <w:p>
       <w:proofErr w:type="spellStart"/>
+      <w:proofErr w:type="gramStart"/>
       <w:r>
         <w:t>clearInterval</w:t>
       </w:r>
       <w:proofErr w:type="spellEnd"/>
       <w:r>
-        <w:t>()</w:t>
-      </w:r>
-    </w:p>
+        <w:t>(</w:t>
+      </w:r>
+      <w:proofErr w:type="gramEnd"/>
+      <w:r>
+        <w:t>)</w:t>
+      </w:r>
+    </w:p>
+    <w:p/>
+    <w:p/>
+    <w:p/>
+    <w:p/>
+    <w:p/>
+    <w:p>
+      <w:r>
+        <w:lastRenderedPageBreak/>
+        <w:t xml:space="preserve">Promise is a </w:t>
+      </w:r>
+      <w:proofErr w:type="spellStart"/>
+      <w:r>
+        <w:t>pre defined</w:t>
+      </w:r>
+      <w:proofErr w:type="spellEnd"/>
+      <w:r>
+        <w:t xml:space="preserve"> object provided by JavaScript which help to handle </w:t>
+      </w:r>
+    </w:p>
+    <w:p>
+      <w:r>
+        <w:t xml:space="preserve">Asynchronous event of data. </w:t>
+      </w:r>
+    </w:p>
+    <w:p>
+      <w:r>
+        <w:t xml:space="preserve">How to create custom promise. </w:t>
+      </w:r>
+    </w:p>
+    <w:p>
+      <w:r>
+        <w:t xml:space="preserve">Promise can be resolved or can be rejected. </w:t>
+      </w:r>
+    </w:p>
+    <w:p/>
+    <w:p>
+      <w:r>
+        <w:t xml:space="preserve">To handle to promise we need to use then and catch. </w:t>
+      </w:r>
+    </w:p>
+    <w:p>
+      <w:r>
+        <w:t>If promise resolved then call if rejected catch call</w:t>
+      </w:r>
+    </w:p>
+    <w:p/>
+    <w:p/>
     <w:p/>
     <w:p/>
     <w:p/>

--- a/Phase 4/Phase 4.docx
+++ b/Phase 4/Phase 4.docx
@@ -9,13 +9,8 @@
     </w:p>
     <w:p>
       <w:r>
-        <w:t xml:space="preserve">Day </w:t>
-      </w:r>
-      <w:proofErr w:type="gramStart"/>
-      <w:r>
-        <w:t>1 :</w:t>
-      </w:r>
-      <w:proofErr w:type="gramEnd"/>
+        <w:t>Day 1 :</w:t>
+      </w:r>
     </w:p>
     <w:p>
       <w:r>
@@ -30,15 +25,7 @@
     </w:p>
     <w:p>
       <w:r>
-        <w:t xml:space="preserve">HTML, CSS, </w:t>
-      </w:r>
-      <w:proofErr w:type="gramStart"/>
-      <w:r>
-        <w:t>JavaScript(</w:t>
-      </w:r>
-      <w:proofErr w:type="gramEnd"/>
-      <w:r>
-        <w:t xml:space="preserve">ES5 and ES6), Bootstrap, React JS and Mongo DB </w:t>
+        <w:t xml:space="preserve">HTML, CSS, JavaScript(ES5 and ES6), Bootstrap, React JS and Mongo DB </w:t>
       </w:r>
     </w:p>
     <w:p/>
@@ -74,20 +61,8 @@
       </w:r>
       <w:r>
         <w:tab/>
-      </w:r>
-      <w:proofErr w:type="spellStart"/>
-      <w:r>
-        <w:t>req</w:t>
-      </w:r>
-      <w:proofErr w:type="spellEnd"/>
-      <w:r>
-        <w:t>(http/</w:t>
-      </w:r>
-      <w:proofErr w:type="gramStart"/>
-      <w:r>
-        <w:t>https)---</w:t>
-      </w:r>
-      <w:proofErr w:type="gramEnd"/>
+        <w:t>req(http/https)---</w:t>
+      </w:r>
       <w:r>
         <w:sym w:font="Wingdings" w:char="F0E0"/>
       </w:r>
@@ -139,13 +114,8 @@
         <w:sym w:font="Wingdings" w:char="F0DF"/>
       </w:r>
       <w:r>
-        <w:t>--res(http/</w:t>
-      </w:r>
-      <w:proofErr w:type="gramStart"/>
-      <w:r>
-        <w:t>https)------</w:t>
-      </w:r>
-      <w:proofErr w:type="gramEnd"/>
+        <w:t>--res(http/https)------</w:t>
+      </w:r>
       <w:r>
         <w:tab/>
       </w:r>
@@ -162,45 +132,22 @@
     </w:p>
     <w:p/>
     <w:p>
-      <w:proofErr w:type="gramStart"/>
-      <w:r>
-        <w:t>HTML :</w:t>
-      </w:r>
-      <w:proofErr w:type="gramEnd"/>
-      <w:r>
-        <w:t xml:space="preserve"> Hyper text mark up language. Which provide lot of </w:t>
-      </w:r>
-      <w:proofErr w:type="spellStart"/>
-      <w:r>
-        <w:t>pre defined</w:t>
-      </w:r>
-      <w:proofErr w:type="spellEnd"/>
-      <w:r>
-        <w:t xml:space="preserve"> tags or elements which help to develop the web page. </w:t>
-      </w:r>
-    </w:p>
-    <w:p>
-      <w:r>
-        <w:t xml:space="preserve">Using </w:t>
-      </w:r>
-      <w:proofErr w:type="gramStart"/>
-      <w:r>
-        <w:t>html</w:t>
-      </w:r>
-      <w:proofErr w:type="gramEnd"/>
-      <w:r>
-        <w:t xml:space="preserve"> we can develop static as well as dynamic web page. Dynamic web page we can create from html4/html5. </w:t>
-      </w:r>
-    </w:p>
-    <w:p>
-      <w:proofErr w:type="spellStart"/>
+      <w:r>
+        <w:t xml:space="preserve">HTML : Hyper text mark up language. Which provide lot of pre defined tags or elements which help to develop the web page. </w:t>
+      </w:r>
+    </w:p>
+    <w:p>
+      <w:r>
+        <w:t xml:space="preserve">Using html we can develop static as well as dynamic web page. Dynamic web page we can create from html4/html5. </w:t>
+      </w:r>
+    </w:p>
+    <w:p>
       <w:r>
         <w:rPr>
           <w:highlight w:val="yellow"/>
         </w:rPr>
         <w:t>VSCode</w:t>
       </w:r>
-      <w:proofErr w:type="spellEnd"/>
       <w:r>
         <w:t xml:space="preserve"> </w:t>
       </w:r>
@@ -208,15 +155,7 @@
     <w:p/>
     <w:p>
       <w:r>
-        <w:t>&lt;</w:t>
-      </w:r>
-      <w:proofErr w:type="spellStart"/>
-      <w:r>
-        <w:t>tagName</w:t>
-      </w:r>
-      <w:proofErr w:type="spellEnd"/>
-      <w:r>
-        <w:t>&gt;</w:t>
+        <w:t>&lt;tagName&gt;</w:t>
       </w:r>
       <w:r>
         <w:tab/>
@@ -229,15 +168,7 @@
     <w:p/>
     <w:p>
       <w:r>
-        <w:t>&lt;/</w:t>
-      </w:r>
-      <w:proofErr w:type="spellStart"/>
-      <w:r>
-        <w:t>tagName</w:t>
-      </w:r>
-      <w:proofErr w:type="spellEnd"/>
-      <w:r>
-        <w:t>&gt;</w:t>
+        <w:t>&lt;/tagName&gt;</w:t>
       </w:r>
       <w:r>
         <w:tab/>
@@ -251,23 +182,7 @@
     <w:p/>
     <w:p>
       <w:r>
-        <w:t>If we write anything but file extension must be .html or .</w:t>
-      </w:r>
-      <w:proofErr w:type="spellStart"/>
-      <w:r>
-        <w:t>htm</w:t>
-      </w:r>
-      <w:proofErr w:type="spellEnd"/>
-      <w:r>
-        <w:t xml:space="preserve"> then it is </w:t>
-      </w:r>
-      <w:proofErr w:type="gramStart"/>
-      <w:r>
-        <w:t>consider</w:t>
-      </w:r>
-      <w:proofErr w:type="gramEnd"/>
-      <w:r>
-        <w:t xml:space="preserve"> as html code. </w:t>
+        <w:t xml:space="preserve">If we write anything but file extension must be .html or .htm then it is consider as html code. </w:t>
       </w:r>
     </w:p>
     <w:p/>
@@ -279,15 +194,7 @@
     </w:p>
     <w:p>
       <w:r>
-        <w:t xml:space="preserve">&lt;!doctype html public </w:t>
-      </w:r>
-      <w:proofErr w:type="spellStart"/>
-      <w:r>
-        <w:t>url</w:t>
-      </w:r>
-      <w:proofErr w:type="spellEnd"/>
-      <w:r>
-        <w:t>=</w:t>
+        <w:t>&lt;!doctype html public url=</w:t>
       </w:r>
       <w:hyperlink r:id="rId6" w:history="1">
         <w:r>
@@ -308,15 +215,7 @@
     </w:p>
     <w:p>
       <w:r>
-        <w:t xml:space="preserve">What is the root tag name, that tag contains how many </w:t>
-      </w:r>
-      <w:proofErr w:type="gramStart"/>
-      <w:r>
-        <w:t>child</w:t>
-      </w:r>
-      <w:proofErr w:type="gramEnd"/>
-      <w:r>
-        <w:t xml:space="preserve"> tags, tag mandatory or optional. </w:t>
+        <w:t xml:space="preserve">What is the root tag name, that tag contains how many child tags, tag mandatory or optional. </w:t>
       </w:r>
     </w:p>
     <w:p>
@@ -346,47 +245,21 @@
       </w:r>
     </w:p>
     <w:p>
-      <w:proofErr w:type="gramStart"/>
       <w:r>
         <w:lastRenderedPageBreak/>
-        <w:t>CSS :</w:t>
-      </w:r>
-      <w:proofErr w:type="gramEnd"/>
-      <w:r>
-        <w:t xml:space="preserve"> Cascading Style Sheet </w:t>
+        <w:t xml:space="preserve">CSS : Cascading Style Sheet </w:t>
       </w:r>
     </w:p>
     <w:p/>
     <w:p>
-      <w:proofErr w:type="gramStart"/>
-      <w:r>
-        <w:t>Attribute :</w:t>
-      </w:r>
-      <w:proofErr w:type="gramEnd"/>
-      <w:r>
-        <w:t xml:space="preserve"> Attribute is known as properties of tag. We can use attribute in the form of key-value pairs and attribute must be use in opening tag. </w:t>
+      <w:r>
+        <w:t xml:space="preserve">Attribute : Attribute is known as properties of tag. We can use attribute in the form of key-value pairs and attribute must be use in opening tag. </w:t>
       </w:r>
     </w:p>
     <w:p/>
     <w:p>
       <w:r>
-        <w:t>&lt;</w:t>
-      </w:r>
-      <w:proofErr w:type="spellStart"/>
-      <w:r>
-        <w:t>tagName</w:t>
-      </w:r>
-      <w:proofErr w:type="spellEnd"/>
-      <w:r>
-        <w:t xml:space="preserve"> key1=”value1” key2=”value2”&gt;&lt;/</w:t>
-      </w:r>
-      <w:proofErr w:type="spellStart"/>
-      <w:r>
-        <w:t>tagName</w:t>
-      </w:r>
-      <w:proofErr w:type="spellEnd"/>
-      <w:r>
-        <w:t>&gt;</w:t>
+        <w:t>&lt;tagName key1=”value1” key2=”value2”&gt;&lt;/tagName&gt;</w:t>
       </w:r>
       <w:r>
         <w:t xml:space="preserve"> </w:t>
@@ -395,28 +268,12 @@
     <w:p/>
     <w:p>
       <w:r>
-        <w:t xml:space="preserve">CSS provided lot of </w:t>
-      </w:r>
-      <w:proofErr w:type="spellStart"/>
-      <w:r>
-        <w:t>pre defined</w:t>
-      </w:r>
-      <w:proofErr w:type="spellEnd"/>
-      <w:r>
-        <w:t xml:space="preserve"> properties which help to apply formatting style for web page. </w:t>
-      </w:r>
-    </w:p>
-    <w:p>
-      <w:r>
-        <w:t xml:space="preserve">Using </w:t>
-      </w:r>
-      <w:proofErr w:type="gramStart"/>
-      <w:r>
-        <w:t>CSS</w:t>
-      </w:r>
-      <w:proofErr w:type="gramEnd"/>
-      <w:r>
-        <w:t xml:space="preserve"> we can make separation of concern. </w:t>
+        <w:t xml:space="preserve">CSS provided lot of pre defined properties which help to apply formatting style for web page. </w:t>
+      </w:r>
+    </w:p>
+    <w:p>
+      <w:r>
+        <w:t xml:space="preserve">Using CSS we can make separation of concern. </w:t>
       </w:r>
     </w:p>
     <w:p>
@@ -446,39 +303,7 @@
         <w:pStyle w:val="ListParagraph"/>
       </w:pPr>
       <w:r>
-        <w:t>&lt;</w:t>
-      </w:r>
-      <w:proofErr w:type="spellStart"/>
-      <w:r>
-        <w:t>tagName</w:t>
-      </w:r>
-      <w:proofErr w:type="spellEnd"/>
-      <w:r>
-        <w:t xml:space="preserve"> style</w:t>
-      </w:r>
-      <w:proofErr w:type="gramStart"/>
-      <w:r>
-        <w:t>=”</w:t>
-      </w:r>
-      <w:proofErr w:type="spellStart"/>
-      <w:r>
-        <w:t>property</w:t>
-      </w:r>
-      <w:proofErr w:type="gramEnd"/>
-      <w:r>
-        <w:t>:value;property:value</w:t>
-      </w:r>
-      <w:proofErr w:type="spellEnd"/>
-      <w:r>
-        <w:t>;”&gt;&lt;/</w:t>
-      </w:r>
-      <w:proofErr w:type="spellStart"/>
-      <w:r>
-        <w:t>tagName</w:t>
-      </w:r>
-      <w:proofErr w:type="spellEnd"/>
-      <w:r>
-        <w:t>&gt;</w:t>
+        <w:t>&lt;tagName style=”property:value;property:value;”&gt;&lt;/tagName&gt;</w:t>
       </w:r>
     </w:p>
     <w:p>
@@ -498,15 +323,7 @@
         <w:pStyle w:val="ListParagraph"/>
       </w:pPr>
       <w:r>
-        <w:t xml:space="preserve">In this type of </w:t>
-      </w:r>
-      <w:proofErr w:type="spellStart"/>
-      <w:r>
-        <w:t>css</w:t>
-      </w:r>
-      <w:proofErr w:type="spellEnd"/>
-      <w:r>
-        <w:t xml:space="preserve"> </w:t>
+        <w:t xml:space="preserve">In this type of css </w:t>
       </w:r>
     </w:p>
     <w:p>
@@ -514,15 +331,7 @@
         <w:pStyle w:val="ListParagraph"/>
       </w:pPr>
       <w:r>
-        <w:t xml:space="preserve">We need to use </w:t>
-      </w:r>
-      <w:proofErr w:type="spellStart"/>
-      <w:r>
-        <w:t>css</w:t>
-      </w:r>
-      <w:proofErr w:type="spellEnd"/>
-      <w:r>
-        <w:t xml:space="preserve"> rules inside style tag and that tag must be in between head tag </w:t>
+        <w:t xml:space="preserve">We need to use css rules inside style tag and that tag must be in between head tag </w:t>
       </w:r>
     </w:p>
     <w:p>
@@ -535,15 +344,7 @@
         <w:pStyle w:val="ListParagraph"/>
       </w:pPr>
       <w:r>
-        <w:t>&lt;style type=”text/</w:t>
-      </w:r>
-      <w:proofErr w:type="spellStart"/>
-      <w:r>
-        <w:t>css</w:t>
-      </w:r>
-      <w:proofErr w:type="spellEnd"/>
-      <w:r>
-        <w:t>”&gt;</w:t>
+        <w:t>&lt;style type=”text/css”&gt;</w:t>
       </w:r>
     </w:p>
     <w:p>
@@ -552,15 +353,7 @@
       </w:pPr>
       <w:r>
         <w:tab/>
-        <w:t>Selector {</w:t>
-      </w:r>
-      <w:proofErr w:type="spellStart"/>
-      <w:r>
-        <w:t>property:value</w:t>
-      </w:r>
-      <w:proofErr w:type="spellEnd"/>
-      <w:r>
-        <w:t>};</w:t>
+        <w:t>Selector {property:value};</w:t>
       </w:r>
     </w:p>
     <w:p>
@@ -585,15 +378,7 @@
         </w:numPr>
       </w:pPr>
       <w:r>
-        <w:t xml:space="preserve">Universal </w:t>
-      </w:r>
-      <w:proofErr w:type="gramStart"/>
-      <w:r>
-        <w:t>selector :</w:t>
-      </w:r>
-      <w:proofErr w:type="gramEnd"/>
-      <w:r>
-        <w:t xml:space="preserve"> *</w:t>
+        <w:t>Universal selector : *</w:t>
       </w:r>
     </w:p>
     <w:p>
@@ -605,31 +390,7 @@
         </w:numPr>
       </w:pPr>
       <w:r>
-        <w:t xml:space="preserve">Specific </w:t>
-      </w:r>
-      <w:proofErr w:type="gramStart"/>
-      <w:r>
-        <w:t>selector :</w:t>
-      </w:r>
-      <w:proofErr w:type="gramEnd"/>
-      <w:r>
-        <w:t xml:space="preserve"> </w:t>
-      </w:r>
-      <w:proofErr w:type="spellStart"/>
-      <w:r>
-        <w:t>tagName</w:t>
-      </w:r>
-      <w:proofErr w:type="spellEnd"/>
-      <w:r>
-        <w:t>{</w:t>
-      </w:r>
-      <w:proofErr w:type="spellStart"/>
-      <w:r>
-        <w:t>property:value</w:t>
-      </w:r>
-      <w:proofErr w:type="spellEnd"/>
-      <w:r>
-        <w:t>}</w:t>
+        <w:t>Specific selector : tagName{property:value}</w:t>
       </w:r>
     </w:p>
     <w:p>
@@ -641,21 +402,8 @@
         </w:numPr>
       </w:pPr>
       <w:r>
-        <w:t xml:space="preserve">Local Class </w:t>
-      </w:r>
-      <w:proofErr w:type="gramStart"/>
-      <w:r>
-        <w:t>selector :</w:t>
-      </w:r>
-      <w:proofErr w:type="gramEnd"/>
-      <w:r>
-        <w:t xml:space="preserve"> </w:t>
-      </w:r>
-      <w:proofErr w:type="spellStart"/>
-      <w:r>
-        <w:t>tagName.className</w:t>
-      </w:r>
-      <w:proofErr w:type="spellEnd"/>
+        <w:t>Local Class selector : tagName.className</w:t>
+      </w:r>
     </w:p>
     <w:p>
       <w:pPr>
@@ -666,20 +414,7 @@
         </w:numPr>
       </w:pPr>
       <w:r>
-        <w:t xml:space="preserve">Global class </w:t>
-      </w:r>
-      <w:proofErr w:type="gramStart"/>
-      <w:r>
-        <w:t>selector  .</w:t>
-      </w:r>
-      <w:proofErr w:type="spellStart"/>
-      <w:proofErr w:type="gramEnd"/>
-      <w:r>
-        <w:t>className</w:t>
-      </w:r>
-      <w:proofErr w:type="spellEnd"/>
-      <w:r>
-        <w:t xml:space="preserve"> </w:t>
+        <w:t xml:space="preserve">Global class selector  .className </w:t>
       </w:r>
     </w:p>
     <w:p>
@@ -691,15 +426,7 @@
         </w:numPr>
       </w:pPr>
       <w:r>
-        <w:t xml:space="preserve">Id </w:t>
-      </w:r>
-      <w:proofErr w:type="gramStart"/>
-      <w:r>
-        <w:t>selector :</w:t>
-      </w:r>
-      <w:proofErr w:type="gramEnd"/>
-      <w:r>
-        <w:t xml:space="preserve"> #idname</w:t>
+        <w:t>Id selector : #idname</w:t>
       </w:r>
     </w:p>
     <w:p/>
@@ -710,28 +437,12 @@
     </w:p>
     <w:p>
       <w:r>
-        <w:t xml:space="preserve">Class </w:t>
-      </w:r>
-      <w:proofErr w:type="gramStart"/>
-      <w:r>
-        <w:t>attribute :</w:t>
-      </w:r>
-      <w:proofErr w:type="gramEnd"/>
-      <w:r>
-        <w:t xml:space="preserve"> group of tags which have same name or different name we need to add class. </w:t>
-      </w:r>
-    </w:p>
-    <w:p>
-      <w:r>
-        <w:t xml:space="preserve">Id </w:t>
-      </w:r>
-      <w:proofErr w:type="gramStart"/>
-      <w:r>
-        <w:t>attribute :</w:t>
-      </w:r>
-      <w:proofErr w:type="gramEnd"/>
-      <w:r>
-        <w:t xml:space="preserve"> using id attribute we can make uniqueness between two tag which have same name or different name. </w:t>
+        <w:t xml:space="preserve">Class attribute : group of tags which have same name or different name we need to add class. </w:t>
+      </w:r>
+    </w:p>
+    <w:p>
+      <w:r>
+        <w:t xml:space="preserve">Id attribute : using id attribute we can make uniqueness between two tag which have same name or different name. </w:t>
       </w:r>
     </w:p>
     <w:p/>
@@ -760,56 +471,19 @@
     <w:p/>
     <w:p>
       <w:r>
-        <w:t xml:space="preserve">Global </w:t>
-      </w:r>
-      <w:proofErr w:type="spellStart"/>
-      <w:r>
-        <w:t>css</w:t>
-      </w:r>
-      <w:proofErr w:type="spellEnd"/>
-      <w:r>
-        <w:t xml:space="preserve"> rules </w:t>
-      </w:r>
-    </w:p>
-    <w:p>
-      <w:r>
-        <w:t xml:space="preserve">We need to create external </w:t>
-      </w:r>
-      <w:proofErr w:type="spellStart"/>
-      <w:r>
-        <w:t>css</w:t>
-      </w:r>
-      <w:proofErr w:type="spellEnd"/>
-      <w:r>
-        <w:t xml:space="preserve"> file with any name with extension .</w:t>
-      </w:r>
-      <w:proofErr w:type="spellStart"/>
-      <w:r>
-        <w:t>css</w:t>
-      </w:r>
-      <w:proofErr w:type="spellEnd"/>
-      <w:r>
-        <w:t xml:space="preserve"> and write more or more rules with different types of </w:t>
-      </w:r>
-      <w:proofErr w:type="gramStart"/>
-      <w:r>
-        <w:t>selector</w:t>
-      </w:r>
-      <w:proofErr w:type="gramEnd"/>
-      <w:r>
-        <w:t xml:space="preserve"> and this file we need to include in every html page with help of link tag. </w:t>
+        <w:t xml:space="preserve">Global css rules </w:t>
+      </w:r>
+    </w:p>
+    <w:p>
+      <w:r>
+        <w:t xml:space="preserve">We need to create external css file with any name with extension .css and write more or more rules with different types of selector and this file we need to include in every html page with help of link tag. </w:t>
       </w:r>
     </w:p>
     <w:p/>
     <w:p>
       <w:r>
-        <w:t xml:space="preserve">Box </w:t>
-      </w:r>
-      <w:proofErr w:type="gramStart"/>
-      <w:r>
-        <w:t>Model :</w:t>
-      </w:r>
-      <w:proofErr w:type="gramEnd"/>
+        <w:t>Box Model :</w:t>
+      </w:r>
     </w:p>
     <w:p/>
     <w:p>
@@ -819,13 +493,8 @@
     </w:p>
     <w:p>
       <w:r>
-        <w:t xml:space="preserve">Day </w:t>
-      </w:r>
-      <w:proofErr w:type="gramStart"/>
-      <w:r>
-        <w:t>2 :</w:t>
-      </w:r>
-      <w:proofErr w:type="gramEnd"/>
+        <w:t>Day 2 :</w:t>
+      </w:r>
     </w:p>
     <w:p>
       <w:r>
@@ -849,29 +518,8 @@
     </w:p>
     <w:p/>
     <w:p>
-      <w:proofErr w:type="gramStart"/>
-      <w:r>
-        <w:t>Bootstrap :</w:t>
-      </w:r>
-      <w:proofErr w:type="gramEnd"/>
-      <w:r>
-        <w:t xml:space="preserve"> Bootstrap is an open source front – end web </w:t>
-      </w:r>
-      <w:proofErr w:type="spellStart"/>
-      <w:r>
-        <w:t>css</w:t>
-      </w:r>
-      <w:proofErr w:type="spellEnd"/>
-      <w:r>
-        <w:t xml:space="preserve"> framework. Bootstrap is first </w:t>
-      </w:r>
-      <w:proofErr w:type="spellStart"/>
-      <w:r>
-        <w:t>css</w:t>
-      </w:r>
-      <w:proofErr w:type="spellEnd"/>
-      <w:r>
-        <w:t xml:space="preserve"> framework which help to create responsive web application. </w:t>
+      <w:r>
+        <w:t xml:space="preserve">Bootstrap : Bootstrap is an open source front – end web css framework. Bootstrap is first css framework which help to create responsive web application. </w:t>
       </w:r>
     </w:p>
     <w:p>
@@ -893,23 +541,7 @@
     <w:p/>
     <w:p>
       <w:r>
-        <w:t xml:space="preserve">Bootstrap provided external CSS library or files which contains set of </w:t>
-      </w:r>
-      <w:proofErr w:type="spellStart"/>
-      <w:r>
-        <w:t>pre defined</w:t>
-      </w:r>
-      <w:proofErr w:type="spellEnd"/>
-      <w:r>
-        <w:t xml:space="preserve"> </w:t>
-      </w:r>
-      <w:proofErr w:type="spellStart"/>
-      <w:r>
-        <w:t>css</w:t>
-      </w:r>
-      <w:proofErr w:type="spellEnd"/>
-      <w:r>
-        <w:t xml:space="preserve"> classes with respective all html tags like div, p, h1 to h6, form, table etc. </w:t>
+        <w:t xml:space="preserve">Bootstrap provided external CSS library or files which contains set of pre defined css classes with respective all html tags like div, p, h1 to h6, form, table etc. </w:t>
       </w:r>
     </w:p>
     <w:p>
@@ -938,15 +570,7 @@
         </w:numPr>
       </w:pPr>
       <w:r>
-        <w:t xml:space="preserve">We need to link bootstrap </w:t>
-      </w:r>
-      <w:proofErr w:type="spellStart"/>
-      <w:r>
-        <w:t>url</w:t>
-      </w:r>
-      <w:proofErr w:type="spellEnd"/>
-      <w:r>
-        <w:t xml:space="preserve"> (CDN) path. </w:t>
+        <w:t xml:space="preserve">We need to link bootstrap url (CDN) path. </w:t>
       </w:r>
     </w:p>
     <w:p>
@@ -958,15 +582,7 @@
         </w:numPr>
       </w:pPr>
       <w:r>
-        <w:t xml:space="preserve">We can download using node </w:t>
-      </w:r>
-      <w:proofErr w:type="spellStart"/>
-      <w:r>
-        <w:t>js</w:t>
-      </w:r>
-      <w:proofErr w:type="spellEnd"/>
-      <w:r>
-        <w:t xml:space="preserve">. </w:t>
+        <w:t xml:space="preserve">We can download using node js. </w:t>
       </w:r>
     </w:p>
     <w:p/>
@@ -982,39 +598,24 @@
       <w:pPr>
         <w:ind w:left="360"/>
       </w:pPr>
-      <w:proofErr w:type="spellStart"/>
-      <w:r>
-        <w:t>Btn</w:t>
-      </w:r>
-      <w:proofErr w:type="spellEnd"/>
-      <w:r>
-        <w:t>-success</w:t>
-      </w:r>
-    </w:p>
-    <w:p>
-      <w:pPr>
-        <w:ind w:left="360"/>
-      </w:pPr>
-      <w:proofErr w:type="spellStart"/>
-      <w:r>
-        <w:t>Btn</w:t>
-      </w:r>
-      <w:proofErr w:type="spellEnd"/>
-      <w:r>
-        <w:t xml:space="preserve">-primary </w:t>
-      </w:r>
-    </w:p>
-    <w:p>
-      <w:pPr>
-        <w:ind w:left="360"/>
-      </w:pPr>
-      <w:proofErr w:type="spellStart"/>
-      <w:r>
-        <w:t>Btn</w:t>
-      </w:r>
-      <w:proofErr w:type="spellEnd"/>
-      <w:r>
-        <w:t xml:space="preserve">-secondary </w:t>
+      <w:r>
+        <w:t>Btn-success</w:t>
+      </w:r>
+    </w:p>
+    <w:p>
+      <w:pPr>
+        <w:ind w:left="360"/>
+      </w:pPr>
+      <w:r>
+        <w:t xml:space="preserve">Btn-primary </w:t>
+      </w:r>
+    </w:p>
+    <w:p>
+      <w:pPr>
+        <w:ind w:left="360"/>
+      </w:pPr>
+      <w:r>
+        <w:t xml:space="preserve">Btn-secondary </w:t>
       </w:r>
     </w:p>
     <w:p>
@@ -1054,90 +655,54 @@
         <w:ind w:left="360"/>
       </w:pPr>
       <w:r>
-        <w:t>container and container-</w:t>
-      </w:r>
-      <w:proofErr w:type="gramStart"/>
-      <w:r>
-        <w:t>fluid :</w:t>
-      </w:r>
-      <w:proofErr w:type="gramEnd"/>
-      <w:r>
-        <w:t xml:space="preserve"> these two classes generally we use with div tag. </w:t>
-      </w:r>
-    </w:p>
-    <w:p>
-      <w:pPr>
-        <w:ind w:left="360"/>
-      </w:pPr>
-    </w:p>
-    <w:p>
-      <w:pPr>
-        <w:ind w:left="360"/>
-      </w:pPr>
-      <w:proofErr w:type="gramStart"/>
-      <w:r>
-        <w:t>Alert :</w:t>
-      </w:r>
-      <w:proofErr w:type="gramEnd"/>
-      <w:r>
-        <w:t xml:space="preserve"> Alert is use to display contextual feedback message on web page. </w:t>
-      </w:r>
-    </w:p>
-    <w:p>
-      <w:pPr>
-        <w:ind w:left="360"/>
-      </w:pPr>
-    </w:p>
-    <w:p>
-      <w:pPr>
-        <w:ind w:left="360"/>
-      </w:pPr>
-      <w:r>
-        <w:t xml:space="preserve">Table </w:t>
-      </w:r>
-      <w:proofErr w:type="gramStart"/>
-      <w:r>
-        <w:t>classes :</w:t>
-      </w:r>
-      <w:proofErr w:type="gramEnd"/>
-    </w:p>
-    <w:p>
-      <w:pPr>
-        <w:ind w:left="360"/>
-      </w:pPr>
-    </w:p>
-    <w:p>
-      <w:pPr>
-        <w:ind w:left="360"/>
-      </w:pPr>
-      <w:r>
-        <w:t xml:space="preserve">Bootstrap Grid </w:t>
-      </w:r>
-      <w:proofErr w:type="gramStart"/>
-      <w:r>
-        <w:t>layout :</w:t>
-      </w:r>
-      <w:proofErr w:type="gramEnd"/>
-      <w:r>
-        <w:t xml:space="preserve"> </w:t>
-      </w:r>
-    </w:p>
-    <w:p>
-      <w:pPr>
-        <w:ind w:left="360"/>
-      </w:pPr>
-      <w:r>
-        <w:t xml:space="preserve">Bootstrap grid layout helps to arrange the component in html page in table format </w:t>
-      </w:r>
-      <w:proofErr w:type="spellStart"/>
-      <w:proofErr w:type="gramStart"/>
-      <w:r>
-        <w:t>ie</w:t>
-      </w:r>
-      <w:proofErr w:type="spellEnd"/>
-      <w:proofErr w:type="gramEnd"/>
-      <w:r>
-        <w:t xml:space="preserve"> using row and columns. </w:t>
+        <w:t xml:space="preserve">container and container-fluid : these two classes generally we use with div tag. </w:t>
+      </w:r>
+    </w:p>
+    <w:p>
+      <w:pPr>
+        <w:ind w:left="360"/>
+      </w:pPr>
+    </w:p>
+    <w:p>
+      <w:pPr>
+        <w:ind w:left="360"/>
+      </w:pPr>
+      <w:r>
+        <w:t xml:space="preserve">Alert : Alert is use to display contextual feedback message on web page. </w:t>
+      </w:r>
+    </w:p>
+    <w:p>
+      <w:pPr>
+        <w:ind w:left="360"/>
+      </w:pPr>
+    </w:p>
+    <w:p>
+      <w:pPr>
+        <w:ind w:left="360"/>
+      </w:pPr>
+      <w:r>
+        <w:t>Table classes :</w:t>
+      </w:r>
+    </w:p>
+    <w:p>
+      <w:pPr>
+        <w:ind w:left="360"/>
+      </w:pPr>
+    </w:p>
+    <w:p>
+      <w:pPr>
+        <w:ind w:left="360"/>
+      </w:pPr>
+      <w:r>
+        <w:t xml:space="preserve">Bootstrap Grid layout : </w:t>
+      </w:r>
+    </w:p>
+    <w:p>
+      <w:pPr>
+        <w:ind w:left="360"/>
+      </w:pPr>
+      <w:r>
+        <w:t xml:space="preserve">Bootstrap grid layout helps to arrange the component in html page in table format ie using row and columns. </w:t>
       </w:r>
     </w:p>
     <w:p>
@@ -1179,15 +744,7 @@
         <w:ind w:left="360"/>
       </w:pPr>
       <w:r>
-        <w:t xml:space="preserve">&lt;576 </w:t>
-      </w:r>
-      <w:proofErr w:type="spellStart"/>
-      <w:r>
-        <w:t>px</w:t>
-      </w:r>
-      <w:proofErr w:type="spellEnd"/>
-      <w:r>
-        <w:t xml:space="preserve"> extra small </w:t>
+        <w:t xml:space="preserve">&lt;576 px extra small </w:t>
       </w:r>
     </w:p>
     <w:p>
@@ -1201,21 +758,7 @@
         <w:rPr>
           <w:highlight w:val="yellow"/>
         </w:rPr>
-        <w:t xml:space="preserve">&gt;=576 </w:t>
-      </w:r>
-      <w:proofErr w:type="spellStart"/>
-      <w:r>
-        <w:rPr>
-          <w:highlight w:val="yellow"/>
-        </w:rPr>
-        <w:t>px</w:t>
-      </w:r>
-      <w:proofErr w:type="spellEnd"/>
-      <w:r>
-        <w:rPr>
-          <w:highlight w:val="yellow"/>
-        </w:rPr>
-        <w:t xml:space="preserve"> small </w:t>
+        <w:t xml:space="preserve">&gt;=576 px small </w:t>
       </w:r>
     </w:p>
     <w:p>
@@ -1229,21 +772,7 @@
         <w:rPr>
           <w:highlight w:val="yellow"/>
         </w:rPr>
-        <w:t xml:space="preserve">&gt;=768 </w:t>
-      </w:r>
-      <w:proofErr w:type="spellStart"/>
-      <w:r>
-        <w:rPr>
-          <w:highlight w:val="yellow"/>
-        </w:rPr>
-        <w:t>px</w:t>
-      </w:r>
-      <w:proofErr w:type="spellEnd"/>
-      <w:r>
-        <w:rPr>
-          <w:highlight w:val="yellow"/>
-        </w:rPr>
-        <w:t xml:space="preserve"> medium </w:t>
+        <w:t xml:space="preserve">&gt;=768 px medium </w:t>
       </w:r>
     </w:p>
     <w:p>
@@ -1294,13 +823,8 @@
     <w:p/>
     <w:p>
       <w:r>
-        <w:t xml:space="preserve">Day </w:t>
-      </w:r>
-      <w:proofErr w:type="gramStart"/>
-      <w:r>
-        <w:t>3 :</w:t>
-      </w:r>
-      <w:proofErr w:type="gramEnd"/>
+        <w:t>Day 3 :</w:t>
+      </w:r>
     </w:p>
     <w:p>
       <w:r>
@@ -1329,61 +853,32 @@
       <w:pPr>
         <w:jc w:val="both"/>
       </w:pPr>
-      <w:proofErr w:type="gramStart"/>
-      <w:r>
-        <w:t>JavaScript :</w:t>
-      </w:r>
-      <w:proofErr w:type="gramEnd"/>
-      <w:r>
-        <w:t xml:space="preserve"> </w:t>
-      </w:r>
-    </w:p>
-    <w:p>
-      <w:pPr>
-        <w:jc w:val="both"/>
-      </w:pPr>
-      <w:r>
-        <w:t xml:space="preserve">JavaScript was known as </w:t>
-      </w:r>
-      <w:proofErr w:type="gramStart"/>
-      <w:r>
-        <w:t>object based</w:t>
-      </w:r>
-      <w:proofErr w:type="gramEnd"/>
-      <w:r>
-        <w:t xml:space="preserve"> interpreter scripting language till EC5 JS.</w:t>
-      </w:r>
-    </w:p>
-    <w:p>
-      <w:pPr>
-        <w:jc w:val="both"/>
-      </w:pPr>
-      <w:r>
-        <w:t xml:space="preserve">But from EC6 onward JavaScript known as </w:t>
-      </w:r>
-      <w:proofErr w:type="gramStart"/>
-      <w:r>
-        <w:t>object oriented</w:t>
-      </w:r>
-      <w:proofErr w:type="gramEnd"/>
-      <w:r>
-        <w:t xml:space="preserve"> scripting language. </w:t>
-      </w:r>
-    </w:p>
-    <w:p>
-      <w:pPr>
-        <w:jc w:val="both"/>
-      </w:pPr>
-      <w:r>
-        <w:t xml:space="preserve">Till ES5 JavaScript was not supporting class concept. It provided lot of </w:t>
-      </w:r>
-      <w:proofErr w:type="spellStart"/>
-      <w:r>
-        <w:t>pre defined</w:t>
-      </w:r>
-      <w:proofErr w:type="spellEnd"/>
-      <w:r>
-        <w:t xml:space="preserve"> object as well as we were/are creating user defined object using functions. </w:t>
+      <w:r>
+        <w:t xml:space="preserve">JavaScript : </w:t>
+      </w:r>
+    </w:p>
+    <w:p>
+      <w:pPr>
+        <w:jc w:val="both"/>
+      </w:pPr>
+      <w:r>
+        <w:t>JavaScript was known as object based interpreter scripting language till EC5 JS.</w:t>
+      </w:r>
+    </w:p>
+    <w:p>
+      <w:pPr>
+        <w:jc w:val="both"/>
+      </w:pPr>
+      <w:r>
+        <w:t xml:space="preserve">But from EC6 onward JavaScript known as object oriented scripting language. </w:t>
+      </w:r>
+    </w:p>
+    <w:p>
+      <w:pPr>
+        <w:jc w:val="both"/>
+      </w:pPr>
+      <w:r>
+        <w:t xml:space="preserve">Till ES5 JavaScript was not supporting class concept. It provided lot of pre defined object as well as we were/are creating user defined object using functions. </w:t>
       </w:r>
     </w:p>
     <w:p>
@@ -1399,28 +894,15 @@
         <w:jc w:val="both"/>
       </w:pPr>
       <w:r>
-        <w:t xml:space="preserve">But from ES6 onward JS support object, class from EC6 we can say JS also </w:t>
-      </w:r>
-      <w:proofErr w:type="gramStart"/>
-      <w:r>
-        <w:t>object oriented</w:t>
-      </w:r>
-      <w:proofErr w:type="gramEnd"/>
-      <w:r>
-        <w:t xml:space="preserve"> scripting language. </w:t>
-      </w:r>
-    </w:p>
-    <w:p>
-      <w:pPr>
-        <w:jc w:val="both"/>
-      </w:pPr>
-      <w:proofErr w:type="gramStart"/>
-      <w:r>
-        <w:t>ES :</w:t>
-      </w:r>
-      <w:proofErr w:type="gramEnd"/>
-      <w:r>
-        <w:t xml:space="preserve"> ECMA (European Computer Manufacture Association) </w:t>
+        <w:t xml:space="preserve">But from ES6 onward JS support object, class from EC6 we can say JS also object oriented scripting language. </w:t>
+      </w:r>
+    </w:p>
+    <w:p>
+      <w:pPr>
+        <w:jc w:val="both"/>
+      </w:pPr>
+      <w:r>
+        <w:t xml:space="preserve">ES : ECMA (European Computer Manufacture Association) </w:t>
       </w:r>
     </w:p>
     <w:p>
@@ -1441,36 +923,20 @@
         <w:jc w:val="both"/>
       </w:pPr>
       <w:r>
-        <w:t xml:space="preserve">Using </w:t>
-      </w:r>
-      <w:proofErr w:type="gramStart"/>
-      <w:r>
-        <w:t>JavaScript</w:t>
-      </w:r>
-      <w:proofErr w:type="gramEnd"/>
-      <w:r>
-        <w:t xml:space="preserve"> we can do programming on web page without Server. </w:t>
-      </w:r>
-    </w:p>
-    <w:p>
-      <w:pPr>
-        <w:jc w:val="both"/>
-      </w:pPr>
-    </w:p>
-    <w:p>
-      <w:pPr>
-        <w:jc w:val="both"/>
-      </w:pPr>
-      <w:r>
-        <w:t xml:space="preserve">If we want to do JavaScript code in </w:t>
-      </w:r>
-      <w:proofErr w:type="gramStart"/>
-      <w:r>
-        <w:t>html</w:t>
-      </w:r>
-      <w:proofErr w:type="gramEnd"/>
-      <w:r>
-        <w:t xml:space="preserve"> we need to use script tag. </w:t>
+        <w:t xml:space="preserve">Using JavaScript we can do programming on web page without Server. </w:t>
+      </w:r>
+    </w:p>
+    <w:p>
+      <w:pPr>
+        <w:jc w:val="both"/>
+      </w:pPr>
+    </w:p>
+    <w:p>
+      <w:pPr>
+        <w:jc w:val="both"/>
+      </w:pPr>
+      <w:r>
+        <w:t xml:space="preserve">If we want to do JavaScript code in html we need to use script tag. </w:t>
       </w:r>
     </w:p>
     <w:p>
@@ -1511,16 +977,7 @@
       </w:pPr>
       <w:r>
         <w:tab/>
-      </w:r>
-      <w:proofErr w:type="spellStart"/>
-      <w:proofErr w:type="gramStart"/>
-      <w:r>
-        <w:t>document.write</w:t>
-      </w:r>
-      <w:proofErr w:type="spellEnd"/>
-      <w:proofErr w:type="gramEnd"/>
-      <w:r>
-        <w:t>(“Welcome to JavaScript”);</w:t>
+        <w:t>document.write(“Welcome to JavaScript”);</w:t>
       </w:r>
     </w:p>
     <w:p>
@@ -1557,23 +1014,7 @@
         <w:jc w:val="both"/>
       </w:pPr>
       <w:r>
-        <w:t xml:space="preserve">document is a </w:t>
-      </w:r>
-      <w:proofErr w:type="spellStart"/>
-      <w:r>
-        <w:t>pre defined</w:t>
-      </w:r>
-      <w:proofErr w:type="spellEnd"/>
-      <w:r>
-        <w:t xml:space="preserve"> object and write is a </w:t>
-      </w:r>
-      <w:proofErr w:type="spellStart"/>
-      <w:r>
-        <w:t>pre defined</w:t>
-      </w:r>
-      <w:proofErr w:type="spellEnd"/>
-      <w:r>
-        <w:t xml:space="preserve"> function. </w:t>
+        <w:t xml:space="preserve">document is a pre defined object and write is a pre defined function. </w:t>
       </w:r>
     </w:p>
     <w:p>
@@ -1623,14 +1064,9 @@
       <w:pPr>
         <w:jc w:val="both"/>
       </w:pPr>
-      <w:proofErr w:type="gramStart"/>
       <w:r>
         <w:lastRenderedPageBreak/>
-        <w:t>Variable :</w:t>
-      </w:r>
-      <w:proofErr w:type="gramEnd"/>
-      <w:r>
-        <w:t xml:space="preserve"> In JavaScript we can declare the variable using </w:t>
+        <w:t xml:space="preserve">Variable : In JavaScript we can declare the variable using </w:t>
       </w:r>
       <w:r>
         <w:rPr>
@@ -1658,14 +1094,12 @@
       <w:r>
         <w:t xml:space="preserve"> as well as </w:t>
       </w:r>
-      <w:proofErr w:type="spellStart"/>
       <w:r>
         <w:rPr>
           <w:highlight w:val="yellow"/>
         </w:rPr>
         <w:t>const</w:t>
       </w:r>
-      <w:proofErr w:type="spellEnd"/>
       <w:r>
         <w:t xml:space="preserve"> keyword. </w:t>
       </w:r>
@@ -1686,37 +1120,15 @@
         <w:rPr>
           <w:highlight w:val="yellow"/>
         </w:rPr>
-        <w:t xml:space="preserve">var </w:t>
-      </w:r>
-      <w:proofErr w:type="spellStart"/>
-      <w:r>
-        <w:rPr>
-          <w:highlight w:val="yellow"/>
-        </w:rPr>
-        <w:t>variableName</w:t>
-      </w:r>
-      <w:proofErr w:type="spellEnd"/>
-      <w:r>
-        <w:rPr>
-          <w:highlight w:val="yellow"/>
-        </w:rPr>
-        <w:t>;</w:t>
-      </w:r>
-    </w:p>
-    <w:p>
-      <w:pPr>
-        <w:jc w:val="both"/>
-      </w:pPr>
-      <w:r>
-        <w:t xml:space="preserve">Data </w:t>
-      </w:r>
-      <w:proofErr w:type="gramStart"/>
-      <w:r>
-        <w:t>Types :</w:t>
-      </w:r>
-      <w:proofErr w:type="gramEnd"/>
-      <w:r>
-        <w:t xml:space="preserve"> in JavaScript data types are divided into four types. </w:t>
+        <w:t>var variableName;</w:t>
+      </w:r>
+    </w:p>
+    <w:p>
+      <w:pPr>
+        <w:jc w:val="both"/>
+      </w:pPr>
+      <w:r>
+        <w:t xml:space="preserve">Data Types : in JavaScript data types are divided into four types. </w:t>
       </w:r>
     </w:p>
     <w:p>
@@ -1799,16 +1211,7 @@
       </w:r>
       <w:r>
         <w:tab/>
-      </w:r>
-      <w:proofErr w:type="spellStart"/>
-      <w:proofErr w:type="gramStart"/>
-      <w:r>
-        <w:t>document.write</w:t>
-      </w:r>
-      <w:proofErr w:type="spellEnd"/>
-      <w:proofErr w:type="gramEnd"/>
-      <w:r>
-        <w:t>(a);</w:t>
+        <w:t>document.write(a);</w:t>
       </w:r>
       <w:r>
         <w:tab/>
@@ -1834,15 +1237,7 @@
       </w:r>
       <w:r>
         <w:tab/>
-        <w:t xml:space="preserve">it </w:t>
-      </w:r>
-      <w:proofErr w:type="gramStart"/>
-      <w:r>
-        <w:t>consider</w:t>
-      </w:r>
-      <w:proofErr w:type="gramEnd"/>
-      <w:r>
-        <w:t xml:space="preserve"> as number type data type </w:t>
+        <w:t xml:space="preserve">it consider as number type data type </w:t>
       </w:r>
     </w:p>
     <w:p>
@@ -1858,15 +1253,7 @@
       </w:r>
       <w:r>
         <w:tab/>
-        <w:t xml:space="preserve">it </w:t>
-      </w:r>
-      <w:proofErr w:type="gramStart"/>
-      <w:r>
-        <w:t>consider</w:t>
-      </w:r>
-      <w:proofErr w:type="gramEnd"/>
-      <w:r>
-        <w:t xml:space="preserve"> as number type data type. </w:t>
+        <w:t xml:space="preserve">it consider as number type data type. </w:t>
       </w:r>
     </w:p>
     <w:p>
@@ -1879,15 +1266,7 @@
       </w:r>
       <w:r>
         <w:tab/>
-        <w:t xml:space="preserve">it </w:t>
-      </w:r>
-      <w:proofErr w:type="gramStart"/>
-      <w:r>
-        <w:t>consider</w:t>
-      </w:r>
-      <w:proofErr w:type="gramEnd"/>
-      <w:r>
-        <w:t xml:space="preserve"> as string type </w:t>
+        <w:t xml:space="preserve">it consider as string type </w:t>
       </w:r>
     </w:p>
     <w:p>
@@ -1903,48 +1282,16 @@
       </w:r>
       <w:r>
         <w:tab/>
-        <w:t xml:space="preserve">it </w:t>
-      </w:r>
-      <w:proofErr w:type="gramStart"/>
-      <w:r>
-        <w:t>consider</w:t>
-      </w:r>
-      <w:proofErr w:type="gramEnd"/>
-      <w:r>
-        <w:t xml:space="preserve"> as </w:t>
-      </w:r>
-      <w:proofErr w:type="spellStart"/>
-      <w:r>
-        <w:t>boolen</w:t>
-      </w:r>
-      <w:proofErr w:type="spellEnd"/>
-      <w:r>
-        <w:t xml:space="preserve"> type </w:t>
-      </w:r>
-    </w:p>
-    <w:p>
-      <w:pPr>
-        <w:ind w:left="360"/>
-        <w:jc w:val="both"/>
-      </w:pPr>
-      <w:r>
-        <w:t xml:space="preserve">var </w:t>
-      </w:r>
-      <w:proofErr w:type="spellStart"/>
-      <w:r>
-        <w:t>obj</w:t>
-      </w:r>
-      <w:proofErr w:type="spellEnd"/>
-      <w:r>
-        <w:t xml:space="preserve"> = new </w:t>
-      </w:r>
-      <w:proofErr w:type="gramStart"/>
-      <w:r>
-        <w:t>Date(</w:t>
-      </w:r>
-      <w:proofErr w:type="gramEnd"/>
-      <w:r>
-        <w:t xml:space="preserve">); </w:t>
+        <w:t xml:space="preserve">it consider as boolen type </w:t>
+      </w:r>
+    </w:p>
+    <w:p>
+      <w:pPr>
+        <w:ind w:left="360"/>
+        <w:jc w:val="both"/>
+      </w:pPr>
+      <w:r>
+        <w:t xml:space="preserve">var obj = new Date(); </w:t>
       </w:r>
       <w:r>
         <w:tab/>
@@ -1962,61 +1309,35 @@
         <w:ind w:left="360"/>
         <w:jc w:val="both"/>
       </w:pPr>
-      <w:proofErr w:type="gramStart"/>
       <w:r>
         <w:t>Operator :</w:t>
       </w:r>
-      <w:proofErr w:type="gramEnd"/>
-    </w:p>
-    <w:p>
-      <w:pPr>
-        <w:ind w:left="360"/>
-        <w:jc w:val="both"/>
-      </w:pPr>
-      <w:r>
-        <w:t xml:space="preserve">Arithmetic </w:t>
-      </w:r>
-      <w:proofErr w:type="gramStart"/>
-      <w:r>
-        <w:t>Operator :</w:t>
-      </w:r>
-      <w:proofErr w:type="gramEnd"/>
-      <w:r>
-        <w:t xml:space="preserve"> +, -, *, /, %</w:t>
-      </w:r>
-    </w:p>
-    <w:p>
-      <w:pPr>
-        <w:ind w:left="360"/>
-        <w:jc w:val="both"/>
-      </w:pPr>
-      <w:r>
-        <w:t xml:space="preserve">Assignment </w:t>
-      </w:r>
-      <w:proofErr w:type="gramStart"/>
-      <w:r>
-        <w:t>Operator :</w:t>
-      </w:r>
-      <w:proofErr w:type="gramEnd"/>
-      <w:r>
-        <w:t xml:space="preserve"> =</w:t>
-      </w:r>
-    </w:p>
-    <w:p>
-      <w:pPr>
-        <w:ind w:left="360"/>
-        <w:jc w:val="both"/>
-      </w:pPr>
-      <w:r>
-        <w:t xml:space="preserve">Conditional </w:t>
-      </w:r>
-      <w:proofErr w:type="gramStart"/>
-      <w:r>
-        <w:t>operator :</w:t>
-      </w:r>
-      <w:proofErr w:type="gramEnd"/>
-      <w:r>
-        <w:t xml:space="preserve"> &gt;, &gt;=, &lt;, &lt;=, ==, </w:t>
+    </w:p>
+    <w:p>
+      <w:pPr>
+        <w:ind w:left="360"/>
+        <w:jc w:val="both"/>
+      </w:pPr>
+      <w:r>
+        <w:t>Arithmetic Operator : +, -, *, /, %</w:t>
+      </w:r>
+    </w:p>
+    <w:p>
+      <w:pPr>
+        <w:ind w:left="360"/>
+        <w:jc w:val="both"/>
+      </w:pPr>
+      <w:r>
+        <w:t>Assignment Operator : =</w:t>
+      </w:r>
+    </w:p>
+    <w:p>
+      <w:pPr>
+        <w:ind w:left="360"/>
+        <w:jc w:val="both"/>
+      </w:pPr>
+      <w:r>
+        <w:t xml:space="preserve">Conditional operator : &gt;, &gt;=, &lt;, &lt;=, ==, </w:t>
       </w:r>
       <w:r>
         <w:rPr>
@@ -2031,47 +1352,29 @@
         <w:jc w:val="both"/>
       </w:pPr>
       <w:r>
-        <w:t xml:space="preserve">Logical </w:t>
-      </w:r>
-      <w:proofErr w:type="gramStart"/>
-      <w:r>
-        <w:t>operator :</w:t>
-      </w:r>
-      <w:proofErr w:type="gramEnd"/>
-      <w:r>
-        <w:t xml:space="preserve"> &amp;&amp; , !, ||</w:t>
-      </w:r>
-    </w:p>
-    <w:p>
-      <w:pPr>
-        <w:ind w:left="360"/>
-        <w:jc w:val="both"/>
-      </w:pPr>
-      <w:r>
-        <w:t xml:space="preserve">Ternary </w:t>
-      </w:r>
-      <w:proofErr w:type="gramStart"/>
-      <w:r>
-        <w:t>operator :</w:t>
-      </w:r>
-      <w:proofErr w:type="gramEnd"/>
-      <w:r>
-        <w:t xml:space="preserve"> condition ? true block : false block;</w:t>
-      </w:r>
-    </w:p>
-    <w:p>
-      <w:pPr>
-        <w:ind w:left="360"/>
-        <w:jc w:val="both"/>
-      </w:pPr>
-      <w:proofErr w:type="spellStart"/>
+        <w:t>Logical operator : &amp;&amp; , !, ||</w:t>
+      </w:r>
+    </w:p>
+    <w:p>
+      <w:pPr>
+        <w:ind w:left="360"/>
+        <w:jc w:val="both"/>
+      </w:pPr>
+      <w:r>
+        <w:t>Ternary operator : condition ? true block : false block;</w:t>
+      </w:r>
+    </w:p>
+    <w:p>
+      <w:pPr>
+        <w:ind w:left="360"/>
+        <w:jc w:val="both"/>
+      </w:pPr>
       <w:r>
         <w:rPr>
           <w:highlight w:val="yellow"/>
         </w:rPr>
         <w:t>Typeof</w:t>
       </w:r>
-      <w:proofErr w:type="spellEnd"/>
       <w:r>
         <w:t xml:space="preserve"> operator or function: </w:t>
       </w:r>
@@ -2208,13 +1511,8 @@
         <w:ind w:left="360"/>
         <w:jc w:val="both"/>
       </w:pPr>
-      <w:proofErr w:type="gramStart"/>
-      <w:r>
-        <w:t>Function :</w:t>
-      </w:r>
-      <w:proofErr w:type="gramEnd"/>
-      <w:r>
-        <w:t xml:space="preserve"> function is use to write set of instruction to perform specific task. </w:t>
+      <w:r>
+        <w:t xml:space="preserve">Function : function is use to write set of instruction to perform specific task. </w:t>
       </w:r>
       <w:r>
         <w:t xml:space="preserve">Function like a method in java. </w:t>
@@ -2238,13 +1536,8 @@
         </w:numPr>
         <w:jc w:val="both"/>
       </w:pPr>
-      <w:proofErr w:type="spellStart"/>
-      <w:r>
-        <w:t>Pre defined</w:t>
-      </w:r>
-      <w:proofErr w:type="spellEnd"/>
-      <w:r>
-        <w:t xml:space="preserve"> function </w:t>
+      <w:r>
+        <w:t xml:space="preserve">Pre defined function </w:t>
       </w:r>
     </w:p>
     <w:p>
@@ -2271,13 +1564,8 @@
         <w:ind w:left="360"/>
         <w:jc w:val="both"/>
       </w:pPr>
-      <w:proofErr w:type="spellStart"/>
-      <w:r>
-        <w:t>Pre defined</w:t>
-      </w:r>
-      <w:proofErr w:type="spellEnd"/>
-      <w:r>
-        <w:t xml:space="preserve"> function </w:t>
+      <w:r>
+        <w:t xml:space="preserve">Pre defined function </w:t>
       </w:r>
     </w:p>
     <w:p>
@@ -2290,23 +1578,7 @@
         <w:jc w:val="both"/>
       </w:pPr>
       <w:r>
-        <w:t>alert(“</w:t>
-      </w:r>
-      <w:proofErr w:type="spellStart"/>
-      <w:r>
-        <w:t>Msg</w:t>
-      </w:r>
-      <w:proofErr w:type="spellEnd"/>
-      <w:r>
-        <w:t xml:space="preserve">”): This </w:t>
-      </w:r>
-      <w:proofErr w:type="spellStart"/>
-      <w:r>
-        <w:t>pre defined</w:t>
-      </w:r>
-      <w:proofErr w:type="spellEnd"/>
-      <w:r>
-        <w:t xml:space="preserve"> function is use to display pop message. </w:t>
+        <w:t xml:space="preserve">alert(“Msg”): This pre defined function is use to display pop message. </w:t>
       </w:r>
     </w:p>
     <w:p>
@@ -2318,21 +1590,8 @@
         </w:numPr>
         <w:jc w:val="both"/>
       </w:pPr>
-      <w:proofErr w:type="gramStart"/>
-      <w:r>
-        <w:t>prompt(</w:t>
-      </w:r>
-      <w:proofErr w:type="gramEnd"/>
-      <w:r>
-        <w:t xml:space="preserve">): This </w:t>
-      </w:r>
-      <w:proofErr w:type="spellStart"/>
-      <w:r>
-        <w:t>pre defined</w:t>
-      </w:r>
-      <w:proofErr w:type="spellEnd"/>
-      <w:r>
-        <w:t xml:space="preserve"> function is use to take the value through keywords. </w:t>
+      <w:r>
+        <w:t xml:space="preserve">prompt(): This pre defined function is use to take the value through keywords. </w:t>
       </w:r>
     </w:p>
     <w:p>
@@ -2344,18 +1603,8 @@
         </w:numPr>
         <w:jc w:val="both"/>
       </w:pPr>
-      <w:proofErr w:type="spellStart"/>
-      <w:proofErr w:type="gramStart"/>
-      <w:r>
-        <w:t>parseInt</w:t>
-      </w:r>
-      <w:proofErr w:type="spellEnd"/>
-      <w:r>
-        <w:t>(</w:t>
-      </w:r>
-      <w:proofErr w:type="gramEnd"/>
-      <w:r>
-        <w:t>)</w:t>
+      <w:r>
+        <w:t>parseInt()</w:t>
       </w:r>
     </w:p>
     <w:p>
@@ -2367,18 +1616,8 @@
         </w:numPr>
         <w:jc w:val="both"/>
       </w:pPr>
-      <w:proofErr w:type="spellStart"/>
-      <w:proofErr w:type="gramStart"/>
-      <w:r>
-        <w:t>parseFloat</w:t>
-      </w:r>
-      <w:proofErr w:type="spellEnd"/>
-      <w:r>
-        <w:t>(</w:t>
-      </w:r>
-      <w:proofErr w:type="gramEnd"/>
-      <w:r>
-        <w:t>)</w:t>
+      <w:r>
+        <w:t>parseFloat()</w:t>
       </w:r>
     </w:p>
     <w:p>
@@ -2390,13 +1629,8 @@
         </w:numPr>
         <w:jc w:val="both"/>
       </w:pPr>
-      <w:proofErr w:type="gramStart"/>
-      <w:r>
-        <w:t>eval(</w:t>
-      </w:r>
-      <w:proofErr w:type="gramEnd"/>
-      <w:r>
-        <w:t>)</w:t>
+      <w:r>
+        <w:t>eval()</w:t>
       </w:r>
     </w:p>
     <w:p>
@@ -2408,21 +1642,8 @@
         </w:numPr>
         <w:jc w:val="both"/>
       </w:pPr>
-      <w:proofErr w:type="gramStart"/>
-      <w:r>
-        <w:t>confirm(</w:t>
-      </w:r>
-      <w:proofErr w:type="gramEnd"/>
-      <w:r>
-        <w:t xml:space="preserve">) : this function is use to take the confirmation from user. If we click ok it return true else it </w:t>
-      </w:r>
-      <w:proofErr w:type="gramStart"/>
-      <w:r>
-        <w:t>return</w:t>
-      </w:r>
-      <w:proofErr w:type="gramEnd"/>
-      <w:r>
-        <w:t xml:space="preserve"> false. </w:t>
+      <w:r>
+        <w:t xml:space="preserve">confirm() : this function is use to take the confirmation from user. If we click ok it return true else it return false. </w:t>
       </w:r>
     </w:p>
     <w:p>
@@ -2471,23 +1692,7 @@
         <w:jc w:val="both"/>
       </w:pPr>
       <w:r>
-        <w:t xml:space="preserve">function </w:t>
-      </w:r>
-      <w:proofErr w:type="spellStart"/>
-      <w:r>
-        <w:t>functionName</w:t>
-      </w:r>
-      <w:proofErr w:type="spellEnd"/>
-      <w:r>
-        <w:t>(</w:t>
-      </w:r>
-      <w:proofErr w:type="spellStart"/>
-      <w:r>
-        <w:t>parameterList</w:t>
-      </w:r>
-      <w:proofErr w:type="spellEnd"/>
-      <w:r>
-        <w:t>) {</w:t>
+        <w:t>function functionName(parameterList) {</w:t>
       </w:r>
     </w:p>
     <w:p>
@@ -2576,16 +1781,8 @@
           <w:highlight w:val="yellow"/>
         </w:rPr>
         <w:lastRenderedPageBreak/>
-        <w:t xml:space="preserve">JavaScript </w:t>
-      </w:r>
-      <w:proofErr w:type="gramStart"/>
-      <w:r>
-        <w:rPr>
-          <w:highlight w:val="yellow"/>
-        </w:rPr>
-        <w:t>Event :</w:t>
-      </w:r>
-      <w:proofErr w:type="gramEnd"/>
+        <w:t>JavaScript Event :</w:t>
+      </w:r>
     </w:p>
     <w:p>
       <w:pPr>
@@ -2602,23 +1799,7 @@
         <w:jc w:val="both"/>
       </w:pPr>
       <w:r>
-        <w:t xml:space="preserve">JavaScript provided lot of </w:t>
-      </w:r>
-      <w:proofErr w:type="spellStart"/>
-      <w:r>
-        <w:t>pre defined</w:t>
-      </w:r>
-      <w:proofErr w:type="spellEnd"/>
-      <w:r>
-        <w:t xml:space="preserve"> event and all </w:t>
-      </w:r>
-      <w:proofErr w:type="gramStart"/>
-      <w:r>
-        <w:t>those event</w:t>
-      </w:r>
-      <w:proofErr w:type="gramEnd"/>
-      <w:r>
-        <w:t xml:space="preserve"> start with pre fix on followed by event name </w:t>
+        <w:t xml:space="preserve">JavaScript provided lot of pre defined event and all those event start with pre fix on followed by event name </w:t>
       </w:r>
     </w:p>
     <w:p>
@@ -2635,13 +1816,8 @@
         <w:ind w:left="360"/>
         <w:jc w:val="both"/>
       </w:pPr>
-      <w:proofErr w:type="spellStart"/>
-      <w:r>
-        <w:t>onClick</w:t>
-      </w:r>
-      <w:proofErr w:type="spellEnd"/>
-      <w:r>
-        <w:t xml:space="preserve"> </w:t>
+      <w:r>
+        <w:t xml:space="preserve">onClick </w:t>
       </w:r>
       <w:r>
         <w:tab/>
@@ -2660,13 +1836,8 @@
         <w:ind w:left="360"/>
         <w:jc w:val="both"/>
       </w:pPr>
-      <w:proofErr w:type="spellStart"/>
-      <w:r>
-        <w:t>onDblClick</w:t>
-      </w:r>
-      <w:proofErr w:type="spellEnd"/>
-      <w:r>
-        <w:t xml:space="preserve"> </w:t>
+      <w:r>
+        <w:t xml:space="preserve">onDblClick </w:t>
       </w:r>
       <w:r>
         <w:tab/>
@@ -2685,11 +1856,9 @@
         <w:ind w:left="360"/>
         <w:jc w:val="both"/>
       </w:pPr>
-      <w:proofErr w:type="spellStart"/>
       <w:r>
         <w:t>onMouseOver</w:t>
       </w:r>
-      <w:proofErr w:type="spellEnd"/>
       <w:r>
         <w:tab/>
         <w:t>:</w:t>
@@ -2704,11 +1873,9 @@
         <w:ind w:left="360"/>
         <w:jc w:val="both"/>
       </w:pPr>
-      <w:proofErr w:type="spellStart"/>
       <w:r>
         <w:t>onMouseOut</w:t>
       </w:r>
-      <w:proofErr w:type="spellEnd"/>
       <w:r>
         <w:tab/>
       </w:r>
@@ -2722,11 +1889,9 @@
         <w:ind w:left="360"/>
         <w:jc w:val="both"/>
       </w:pPr>
-      <w:proofErr w:type="spellStart"/>
       <w:r>
         <w:t>onKeyUp</w:t>
       </w:r>
-      <w:proofErr w:type="spellEnd"/>
       <w:r>
         <w:tab/>
       </w:r>
@@ -2744,11 +1909,9 @@
         <w:ind w:left="360"/>
         <w:jc w:val="both"/>
       </w:pPr>
-      <w:proofErr w:type="spellStart"/>
       <w:r>
         <w:t>onKeyDown</w:t>
       </w:r>
-      <w:proofErr w:type="spellEnd"/>
       <w:r>
         <w:tab/>
       </w:r>
@@ -2766,11 +1929,9 @@
         <w:ind w:left="360"/>
         <w:jc w:val="both"/>
       </w:pPr>
-      <w:proofErr w:type="spellStart"/>
       <w:r>
         <w:t>onSubmit</w:t>
       </w:r>
-      <w:proofErr w:type="spellEnd"/>
       <w:r>
         <w:tab/>
       </w:r>
@@ -2788,13 +1949,8 @@
         <w:ind w:left="360"/>
         <w:jc w:val="both"/>
       </w:pPr>
-      <w:proofErr w:type="spellStart"/>
-      <w:r>
-        <w:t>onChange</w:t>
-      </w:r>
-      <w:proofErr w:type="spellEnd"/>
-      <w:r>
-        <w:t xml:space="preserve"> </w:t>
+      <w:r>
+        <w:t xml:space="preserve">onChange </w:t>
       </w:r>
       <w:r>
         <w:tab/>
@@ -2813,11 +1969,9 @@
         <w:ind w:left="360"/>
         <w:jc w:val="both"/>
       </w:pPr>
-      <w:proofErr w:type="spellStart"/>
       <w:r>
         <w:t>onFocus</w:t>
       </w:r>
-      <w:proofErr w:type="spellEnd"/>
       <w:r>
         <w:tab/>
       </w:r>
@@ -2835,11 +1989,9 @@
         <w:ind w:left="360"/>
         <w:jc w:val="both"/>
       </w:pPr>
-      <w:proofErr w:type="spellStart"/>
       <w:r>
         <w:t>onBlur</w:t>
       </w:r>
-      <w:proofErr w:type="spellEnd"/>
       <w:r>
         <w:tab/>
       </w:r>
@@ -2877,13 +2029,8 @@
         <w:ind w:left="360"/>
         <w:jc w:val="both"/>
       </w:pPr>
-      <w:proofErr w:type="spellStart"/>
-      <w:r>
-        <w:t>onUnload</w:t>
-      </w:r>
-      <w:proofErr w:type="spellEnd"/>
-      <w:r>
-        <w:t xml:space="preserve"> </w:t>
+      <w:r>
+        <w:t xml:space="preserve">onUnload </w:t>
       </w:r>
       <w:r>
         <w:tab/>
@@ -2989,14 +2136,9 @@
         <w:ind w:left="360"/>
         <w:jc w:val="both"/>
       </w:pPr>
-      <w:proofErr w:type="gramStart"/>
       <w:r>
         <w:lastRenderedPageBreak/>
-        <w:t>Object :</w:t>
-      </w:r>
-      <w:proofErr w:type="gramEnd"/>
-      <w:r>
-        <w:t xml:space="preserve"> object is any real world entity.</w:t>
+        <w:t>Object : object is any real world entity.</w:t>
       </w:r>
     </w:p>
     <w:p>
@@ -3050,15 +2192,7 @@
         <w:jc w:val="both"/>
       </w:pPr>
       <w:r>
-        <w:t xml:space="preserve">Every object </w:t>
-      </w:r>
-      <w:proofErr w:type="gramStart"/>
-      <w:r>
-        <w:t>hold</w:t>
-      </w:r>
-      <w:proofErr w:type="gramEnd"/>
-      <w:r>
-        <w:t xml:space="preserve"> two thing one is property and behaviour. </w:t>
+        <w:t xml:space="preserve">Every object hold two thing one is property and behaviour. </w:t>
       </w:r>
     </w:p>
     <w:p>
@@ -3079,13 +2213,8 @@
         </w:numPr>
         <w:jc w:val="both"/>
       </w:pPr>
-      <w:proofErr w:type="spellStart"/>
-      <w:r>
-        <w:t>Pre defined</w:t>
-      </w:r>
-      <w:proofErr w:type="spellEnd"/>
-      <w:r>
-        <w:t xml:space="preserve"> object </w:t>
+      <w:r>
+        <w:t xml:space="preserve">Pre defined object </w:t>
       </w:r>
     </w:p>
     <w:p>
@@ -3106,19 +2235,9 @@
         <w:ind w:left="360"/>
         <w:jc w:val="both"/>
       </w:pPr>
-      <w:proofErr w:type="spellStart"/>
-      <w:r>
-        <w:t>Pre defined</w:t>
-      </w:r>
-      <w:proofErr w:type="spellEnd"/>
-      <w:r>
-        <w:t xml:space="preserve"> </w:t>
-      </w:r>
-      <w:proofErr w:type="gramStart"/>
-      <w:r>
-        <w:t>object :</w:t>
-      </w:r>
-      <w:proofErr w:type="gramEnd"/>
+      <w:r>
+        <w:t>Pre defined object :</w:t>
+      </w:r>
     </w:p>
     <w:p>
       <w:pPr>
@@ -3141,13 +2260,8 @@
         <w:sym w:font="Wingdings" w:char="F0E0"/>
       </w:r>
       <w:r>
-        <w:t xml:space="preserve"> property (</w:t>
-      </w:r>
-      <w:proofErr w:type="gramStart"/>
-      <w:r>
-        <w:t>variable )</w:t>
-      </w:r>
-      <w:proofErr w:type="gramEnd"/>
+        <w:t xml:space="preserve"> property (variable )</w:t>
+      </w:r>
     </w:p>
     <w:p>
       <w:pPr>
@@ -3267,43 +2381,25 @@
         <w:jc w:val="both"/>
       </w:pPr>
       <w:r>
-        <w:t xml:space="preserve">JavaScript provided two </w:t>
-      </w:r>
-      <w:proofErr w:type="spellStart"/>
-      <w:r>
-        <w:t>pre defined</w:t>
-      </w:r>
-      <w:proofErr w:type="spellEnd"/>
-      <w:r>
-        <w:t xml:space="preserve"> object hierarchy </w:t>
-      </w:r>
-    </w:p>
-    <w:p>
-      <w:pPr>
-        <w:ind w:left="360"/>
-        <w:jc w:val="both"/>
-      </w:pPr>
-      <w:proofErr w:type="gramStart"/>
-      <w:r>
-        <w:t>BOM  :</w:t>
-      </w:r>
-      <w:proofErr w:type="gramEnd"/>
-      <w:r>
-        <w:t xml:space="preserve"> Browser Object Model </w:t>
-      </w:r>
-    </w:p>
-    <w:p>
-      <w:pPr>
-        <w:ind w:left="360"/>
-        <w:jc w:val="both"/>
-      </w:pPr>
-      <w:proofErr w:type="gramStart"/>
-      <w:r>
-        <w:t>DOM :</w:t>
-      </w:r>
-      <w:proofErr w:type="gramEnd"/>
-      <w:r>
-        <w:t xml:space="preserve"> document object model </w:t>
+        <w:t xml:space="preserve">JavaScript provided two pre defined object hierarchy </w:t>
+      </w:r>
+    </w:p>
+    <w:p>
+      <w:pPr>
+        <w:ind w:left="360"/>
+        <w:jc w:val="both"/>
+      </w:pPr>
+      <w:r>
+        <w:t xml:space="preserve">BOM  : Browser Object Model </w:t>
+      </w:r>
+    </w:p>
+    <w:p>
+      <w:pPr>
+        <w:ind w:left="360"/>
+        <w:jc w:val="both"/>
+      </w:pPr>
+      <w:r>
+        <w:t xml:space="preserve">DOM : document object model </w:t>
       </w:r>
     </w:p>
     <w:p>
@@ -3399,15 +2495,7 @@
         <w:jc w:val="both"/>
       </w:pPr>
       <w:r>
-        <w:t xml:space="preserve">Internally in browser memory </w:t>
-      </w:r>
-      <w:proofErr w:type="spellStart"/>
-      <w:r>
-        <w:t>dom</w:t>
-      </w:r>
-      <w:proofErr w:type="spellEnd"/>
-      <w:r>
-        <w:t xml:space="preserve"> hierarchy will generate </w:t>
+        <w:t xml:space="preserve">Internally in browser memory dom hierarchy will generate </w:t>
       </w:r>
     </w:p>
     <w:p>
@@ -3527,19 +2615,7 @@
       </w:r>
       <w:r>
         <w:tab/>
-      </w:r>
-      <w:proofErr w:type="gramStart"/>
-      <w:r>
-        <w:t>welcome  (</w:t>
-      </w:r>
-      <w:proofErr w:type="spellStart"/>
-      <w:proofErr w:type="gramEnd"/>
-      <w:r>
-        <w:t>textNode</w:t>
-      </w:r>
-      <w:proofErr w:type="spellEnd"/>
-      <w:r>
-        <w:t>)</w:t>
+        <w:t>welcome  (textNode)</w:t>
       </w:r>
     </w:p>
     <w:p>
@@ -3603,40 +2679,16 @@
         <w:jc w:val="both"/>
       </w:pPr>
       <w:r>
-        <w:t xml:space="preserve">Lot of programming language like java, python, C#, </w:t>
-      </w:r>
-      <w:proofErr w:type="spellStart"/>
-      <w:r>
-        <w:t>javascript</w:t>
-      </w:r>
-      <w:proofErr w:type="spellEnd"/>
-      <w:r>
-        <w:t xml:space="preserve"> provided lot of </w:t>
-      </w:r>
-      <w:proofErr w:type="spellStart"/>
-      <w:r>
-        <w:t>pre defined</w:t>
-      </w:r>
-      <w:proofErr w:type="spellEnd"/>
-      <w:r>
-        <w:t xml:space="preserve"> function or methods which help to read, write and update html content (DOM contends) dynamically. </w:t>
-      </w:r>
-    </w:p>
-    <w:p>
-      <w:pPr>
-        <w:ind w:left="360"/>
-        <w:jc w:val="both"/>
-      </w:pPr>
-      <w:r>
-        <w:t xml:space="preserve">Html tag also known as </w:t>
-      </w:r>
-      <w:proofErr w:type="spellStart"/>
-      <w:r>
-        <w:t>dom</w:t>
-      </w:r>
-      <w:proofErr w:type="spellEnd"/>
-      <w:r>
-        <w:t xml:space="preserve"> element. </w:t>
+        <w:t xml:space="preserve">Lot of programming language like java, python, C#, javascript provided lot of pre defined function or methods which help to read, write and update html content (DOM contends) dynamically. </w:t>
+      </w:r>
+    </w:p>
+    <w:p>
+      <w:pPr>
+        <w:ind w:left="360"/>
+        <w:jc w:val="both"/>
+      </w:pPr>
+      <w:r>
+        <w:t xml:space="preserve">Html tag also known as dom element. </w:t>
       </w:r>
     </w:p>
     <w:p>
@@ -3666,13 +2718,8 @@
     <w:p>
       <w:r>
         <w:lastRenderedPageBreak/>
-        <w:t xml:space="preserve">Day </w:t>
-      </w:r>
-      <w:proofErr w:type="gramStart"/>
-      <w:r>
-        <w:t>4 :</w:t>
-      </w:r>
-      <w:proofErr w:type="gramEnd"/>
+        <w:t>Day 4 :</w:t>
+      </w:r>
     </w:p>
     <w:p>
       <w:r>
@@ -3706,23 +2753,8 @@
       <w:pPr>
         <w:jc w:val="both"/>
       </w:pPr>
-      <w:proofErr w:type="spellStart"/>
-      <w:proofErr w:type="gramStart"/>
-      <w:r>
-        <w:t>document.getElementsByName</w:t>
-      </w:r>
-      <w:proofErr w:type="spellEnd"/>
-      <w:proofErr w:type="gramEnd"/>
-      <w:r>
-        <w:t>(“name”)[</w:t>
-      </w:r>
-      <w:proofErr w:type="spellStart"/>
-      <w:r>
-        <w:t>indexPosition</w:t>
-      </w:r>
-      <w:proofErr w:type="spellEnd"/>
-      <w:r>
-        <w:t>”].value;</w:t>
+      <w:r>
+        <w:t>document.getElementsByName(“name”)[indexPosition”].value;</w:t>
       </w:r>
     </w:p>
     <w:p>
@@ -3737,23 +2769,8 @@
       <w:pPr>
         <w:jc w:val="both"/>
       </w:pPr>
-      <w:proofErr w:type="spellStart"/>
-      <w:proofErr w:type="gramStart"/>
-      <w:r>
-        <w:t>document.getElementById</w:t>
-      </w:r>
-      <w:proofErr w:type="spellEnd"/>
-      <w:proofErr w:type="gramEnd"/>
-      <w:r>
-        <w:t>(“</w:t>
-      </w:r>
-      <w:proofErr w:type="spellStart"/>
-      <w:r>
-        <w:t>idName</w:t>
-      </w:r>
-      <w:proofErr w:type="spellEnd"/>
-      <w:r>
-        <w:t>”).value;</w:t>
+      <w:r>
+        <w:t>document.getElementById(“idName”).value;</w:t>
       </w:r>
     </w:p>
     <w:p>
@@ -3774,23 +2791,7 @@
         <w:jc w:val="both"/>
       </w:pPr>
       <w:r>
-        <w:t xml:space="preserve">if we write the code external </w:t>
-      </w:r>
-      <w:proofErr w:type="spellStart"/>
-      <w:r>
-        <w:t>javascript</w:t>
-      </w:r>
-      <w:proofErr w:type="spellEnd"/>
-      <w:r>
-        <w:t xml:space="preserve"> that code we can import in every html page with the help of </w:t>
-      </w:r>
-      <w:proofErr w:type="spellStart"/>
-      <w:r>
-        <w:t>src</w:t>
-      </w:r>
-      <w:proofErr w:type="spellEnd"/>
-      <w:r>
-        <w:t xml:space="preserve"> attribute. </w:t>
+        <w:t xml:space="preserve">if we write the code external javascript that code we can import in every html page with the help of src attribute. </w:t>
       </w:r>
     </w:p>
     <w:p>
@@ -3861,31 +2862,15 @@
         <w:jc w:val="both"/>
       </w:pPr>
       <w:r>
-        <w:t xml:space="preserve">From ES6 onward to declare the variable in JavaScript we can use let as well </w:t>
-      </w:r>
-      <w:proofErr w:type="spellStart"/>
-      <w:r>
-        <w:t>const</w:t>
-      </w:r>
-      <w:proofErr w:type="spellEnd"/>
-      <w:r>
-        <w:t xml:space="preserve"> keyword. </w:t>
-      </w:r>
-    </w:p>
-    <w:p>
-      <w:pPr>
-        <w:jc w:val="both"/>
-      </w:pPr>
-      <w:r>
-        <w:t>Using var we can declare same variable once again with same value or different value. (</w:t>
-      </w:r>
-      <w:proofErr w:type="gramStart"/>
-      <w:r>
-        <w:t>re</w:t>
-      </w:r>
-      <w:proofErr w:type="gramEnd"/>
-      <w:r>
-        <w:t xml:space="preserve"> declaration)</w:t>
+        <w:t xml:space="preserve">From ES6 onward to declare the variable in JavaScript we can use let as well const keyword. </w:t>
+      </w:r>
+    </w:p>
+    <w:p>
+      <w:pPr>
+        <w:jc w:val="both"/>
+      </w:pPr>
+      <w:r>
+        <w:t>Using var we can declare same variable once again with same value or different value. (re declaration)</w:t>
       </w:r>
     </w:p>
     <w:p>
@@ -4109,15 +3094,7 @@
         <w:jc w:val="both"/>
       </w:pPr>
       <w:r>
-        <w:t xml:space="preserve">Arrow </w:t>
-      </w:r>
-      <w:proofErr w:type="gramStart"/>
-      <w:r>
-        <w:t>function :</w:t>
-      </w:r>
-      <w:proofErr w:type="gramEnd"/>
-      <w:r>
-        <w:t xml:space="preserve"> arrow function extension version of expression style function without function keyword. </w:t>
+        <w:t xml:space="preserve">Arrow function : arrow function extension version of expression style function without function keyword. </w:t>
       </w:r>
     </w:p>
     <w:p>
@@ -4129,87 +3106,76 @@
         </w:numPr>
         <w:jc w:val="both"/>
       </w:pPr>
-      <w:proofErr w:type="spellStart"/>
-      <w:r>
-        <w:t>Callback</w:t>
-      </w:r>
-      <w:proofErr w:type="spellEnd"/>
+      <w:r>
+        <w:t xml:space="preserve">Callback function : passing the function name or function body or function itself to another function as a parameter is known as callback function. </w:t>
+      </w:r>
+    </w:p>
+    <w:p>
+      <w:pPr>
+        <w:jc w:val="both"/>
+      </w:pPr>
+    </w:p>
+    <w:p>
+      <w:pPr>
+        <w:ind w:left="720"/>
+        <w:jc w:val="both"/>
+      </w:pPr>
+      <w:r>
+        <w:t xml:space="preserve">Expression style function we need to use return keyword if we want to return any value. But in arrow function it return the value without return keyword. </w:t>
+      </w:r>
+    </w:p>
+    <w:p>
+      <w:pPr>
+        <w:ind w:left="720"/>
+        <w:jc w:val="both"/>
+      </w:pPr>
+    </w:p>
+    <w:p>
+      <w:r>
+        <w:t>Day 5 :</w:t>
+      </w:r>
+    </w:p>
+    <w:p>
+      <w:r>
+        <w:rPr>
+          <w:highlight w:val="yellow"/>
+        </w:rPr>
+        <w:t>05-1</w:t>
+      </w:r>
+      <w:r>
+        <w:rPr>
+          <w:highlight w:val="yellow"/>
+        </w:rPr>
+        <w:t>9</w:t>
+      </w:r>
+      <w:r>
+        <w:rPr>
+          <w:highlight w:val="yellow"/>
+        </w:rPr>
+        <w:t>-2023</w:t>
+      </w:r>
       <w:r>
         <w:t xml:space="preserve"> </w:t>
       </w:r>
-      <w:proofErr w:type="gramStart"/>
-      <w:r>
-        <w:t>function :</w:t>
-      </w:r>
-      <w:proofErr w:type="gramEnd"/>
-      <w:r>
-        <w:t xml:space="preserve"> passing the function name or function body or function itself to another function as a parameter is known as </w:t>
-      </w:r>
-      <w:proofErr w:type="spellStart"/>
-      <w:r>
-        <w:t>callback</w:t>
-      </w:r>
-      <w:proofErr w:type="spellEnd"/>
-      <w:r>
-        <w:t xml:space="preserve"> function. </w:t>
-      </w:r>
-    </w:p>
-    <w:p>
-      <w:pPr>
-        <w:jc w:val="both"/>
-      </w:pPr>
-    </w:p>
-    <w:p>
-      <w:pPr>
-        <w:ind w:left="720"/>
-        <w:jc w:val="both"/>
-      </w:pPr>
-      <w:r>
-        <w:t xml:space="preserve">Expression style function we need to use return keyword if we want to return any value. But in arrow function it </w:t>
-      </w:r>
-      <w:proofErr w:type="gramStart"/>
-      <w:r>
-        <w:t>return</w:t>
-      </w:r>
-      <w:proofErr w:type="gramEnd"/>
-      <w:r>
-        <w:t xml:space="preserve"> the value without return keyword. </w:t>
-      </w:r>
-    </w:p>
-    <w:p>
-      <w:pPr>
-        <w:ind w:left="720"/>
-        <w:jc w:val="both"/>
-      </w:pPr>
-    </w:p>
-    <w:p>
-      <w:r>
-        <w:t xml:space="preserve">Day </w:t>
-      </w:r>
-      <w:proofErr w:type="gramStart"/>
-      <w:r>
-        <w:t>5 :</w:t>
-      </w:r>
-      <w:proofErr w:type="gramEnd"/>
-    </w:p>
-    <w:p>
-      <w:r>
-        <w:rPr>
-          <w:highlight w:val="yellow"/>
-        </w:rPr>
-        <w:t>05-1</w:t>
-      </w:r>
-      <w:r>
-        <w:rPr>
-          <w:highlight w:val="yellow"/>
-        </w:rPr>
-        <w:t>9</w:t>
-      </w:r>
-      <w:r>
-        <w:rPr>
-          <w:highlight w:val="yellow"/>
-        </w:rPr>
-        <w:t>-2023</w:t>
+    </w:p>
+    <w:p>
+      <w:pPr>
+        <w:jc w:val="both"/>
+      </w:pPr>
+      <w:r>
+        <w:t xml:space="preserve">JavaScript basic pre defined object </w:t>
+      </w:r>
+    </w:p>
+    <w:p>
+      <w:pPr>
+        <w:ind w:firstLine="720"/>
+        <w:jc w:val="both"/>
+      </w:pPr>
+      <w:r>
+        <w:rPr>
+          <w:highlight w:val="yellow"/>
+        </w:rPr>
+        <w:t>Array</w:t>
       </w:r>
       <w:r>
         <w:t xml:space="preserve"> </w:t>
@@ -4217,22 +3183,6 @@
     </w:p>
     <w:p>
       <w:pPr>
-        <w:jc w:val="both"/>
-      </w:pPr>
-      <w:r>
-        <w:t xml:space="preserve">JavaScript basic </w:t>
-      </w:r>
-      <w:proofErr w:type="spellStart"/>
-      <w:r>
-        <w:t>pre defined</w:t>
-      </w:r>
-      <w:proofErr w:type="spellEnd"/>
-      <w:r>
-        <w:t xml:space="preserve"> object </w:t>
-      </w:r>
-    </w:p>
-    <w:p>
-      <w:pPr>
         <w:ind w:firstLine="720"/>
         <w:jc w:val="both"/>
       </w:pPr>
@@ -4240,7 +3190,7 @@
         <w:rPr>
           <w:highlight w:val="yellow"/>
         </w:rPr>
-        <w:t>Array</w:t>
+        <w:t>String</w:t>
       </w:r>
       <w:r>
         <w:t xml:space="preserve"> </w:t>
@@ -4255,7 +3205,19 @@
         <w:rPr>
           <w:highlight w:val="yellow"/>
         </w:rPr>
-        <w:t>String</w:t>
+        <w:t>Math</w:t>
+      </w:r>
+    </w:p>
+    <w:p>
+      <w:pPr>
+        <w:ind w:firstLine="720"/>
+        <w:jc w:val="both"/>
+      </w:pPr>
+      <w:r>
+        <w:rPr>
+          <w:highlight w:val="yellow"/>
+        </w:rPr>
+        <w:t>Date</w:t>
       </w:r>
       <w:r>
         <w:t xml:space="preserve"> </w:t>
@@ -4263,67 +3225,19 @@
     </w:p>
     <w:p>
       <w:pPr>
-        <w:ind w:firstLine="720"/>
-        <w:jc w:val="both"/>
-      </w:pPr>
-      <w:r>
-        <w:rPr>
-          <w:highlight w:val="yellow"/>
-        </w:rPr>
-        <w:t>Math</w:t>
-      </w:r>
-    </w:p>
-    <w:p>
-      <w:pPr>
-        <w:ind w:firstLine="720"/>
-        <w:jc w:val="both"/>
-      </w:pPr>
-      <w:r>
-        <w:rPr>
-          <w:highlight w:val="yellow"/>
-        </w:rPr>
-        <w:t>Date</w:t>
+        <w:jc w:val="both"/>
+      </w:pPr>
+      <w:r>
+        <w:rPr>
+          <w:highlight w:val="yellow"/>
+        </w:rPr>
+        <w:t>Set</w:t>
       </w:r>
       <w:r>
         <w:t xml:space="preserve"> </w:t>
       </w:r>
-    </w:p>
-    <w:p>
-      <w:pPr>
-        <w:jc w:val="both"/>
-      </w:pPr>
-      <w:proofErr w:type="gramStart"/>
-      <w:r>
-        <w:rPr>
-          <w:highlight w:val="yellow"/>
-        </w:rPr>
-        <w:t>Set</w:t>
-      </w:r>
-      <w:r>
-        <w:t xml:space="preserve"> </w:t>
-      </w:r>
-      <w:r>
-        <w:t>:Set</w:t>
-      </w:r>
-      <w:proofErr w:type="gramEnd"/>
-      <w:r>
-        <w:t xml:space="preserve"> is </w:t>
-      </w:r>
-      <w:proofErr w:type="spellStart"/>
-      <w:r>
-        <w:t>pre defined</w:t>
-      </w:r>
-      <w:proofErr w:type="spellEnd"/>
-      <w:r>
-        <w:t xml:space="preserve"> object which provide lot of </w:t>
-      </w:r>
-      <w:proofErr w:type="spellStart"/>
-      <w:r>
-        <w:t>pre defined</w:t>
-      </w:r>
-      <w:proofErr w:type="spellEnd"/>
-      <w:r>
-        <w:t xml:space="preserve"> method </w:t>
+      <w:r>
+        <w:t xml:space="preserve">:Set is pre defined object which provide lot of pre defined method </w:t>
       </w:r>
     </w:p>
     <w:p>
@@ -4338,7 +3252,6 @@
       <w:pPr>
         <w:jc w:val="both"/>
       </w:pPr>
-      <w:proofErr w:type="gramStart"/>
       <w:r>
         <w:rPr>
           <w:highlight w:val="yellow"/>
@@ -4351,7 +3264,6 @@
         </w:rPr>
         <w:t>:</w:t>
       </w:r>
-      <w:proofErr w:type="gramEnd"/>
       <w:r>
         <w:t xml:space="preserve"> We can store the data in key-value pairs. </w:t>
       </w:r>
@@ -4366,31 +3278,7 @@
         <w:jc w:val="both"/>
       </w:pPr>
       <w:r>
-        <w:t xml:space="preserve">Array </w:t>
-      </w:r>
-      <w:proofErr w:type="gramStart"/>
-      <w:r>
-        <w:t>object :</w:t>
-      </w:r>
-      <w:proofErr w:type="gramEnd"/>
-      <w:r>
-        <w:t xml:space="preserve"> In JavaScript array is type of </w:t>
-      </w:r>
-      <w:proofErr w:type="spellStart"/>
-      <w:r>
-        <w:t>pre defined</w:t>
-      </w:r>
-      <w:proofErr w:type="spellEnd"/>
-      <w:r>
-        <w:t xml:space="preserve"> object which allow to store more than one value of any type. Array object provided lot of </w:t>
-      </w:r>
-      <w:proofErr w:type="spellStart"/>
-      <w:r>
-        <w:t>pre defined</w:t>
-      </w:r>
-      <w:proofErr w:type="spellEnd"/>
-      <w:r>
-        <w:t xml:space="preserve"> method which help to add, remove, search, iterate elements from array very easily. </w:t>
+        <w:t xml:space="preserve">Array object : In JavaScript array is type of pre defined object which allow to store more than one value of any type. Array object provided lot of pre defined method which help to add, remove, search, iterate elements from array very easily. </w:t>
       </w:r>
     </w:p>
     <w:p>
@@ -4504,13 +3392,8 @@
       <w:pPr>
         <w:jc w:val="both"/>
       </w:pPr>
-      <w:proofErr w:type="gramStart"/>
-      <w:r>
-        <w:t>Object ;</w:t>
-      </w:r>
-      <w:proofErr w:type="gramEnd"/>
-      <w:r>
-        <w:t xml:space="preserve"> any real world entity </w:t>
+      <w:r>
+        <w:t xml:space="preserve">Object ; any real world entity </w:t>
       </w:r>
     </w:p>
     <w:p>
@@ -4623,39 +3506,15 @@
         <w:jc w:val="both"/>
       </w:pPr>
       <w:r>
-        <w:t xml:space="preserve">If we want to share the data between two technologies like Java, python, asp.net, </w:t>
-      </w:r>
-      <w:proofErr w:type="spellStart"/>
-      <w:r>
-        <w:t>php</w:t>
-      </w:r>
-      <w:proofErr w:type="spellEnd"/>
-      <w:r>
-        <w:t xml:space="preserve">, angular or react </w:t>
-      </w:r>
-      <w:proofErr w:type="spellStart"/>
-      <w:r>
-        <w:t>js</w:t>
-      </w:r>
-      <w:proofErr w:type="spellEnd"/>
-      <w:r>
-        <w:t xml:space="preserve">. </w:t>
-      </w:r>
-    </w:p>
-    <w:p>
-      <w:pPr>
-        <w:jc w:val="both"/>
-      </w:pPr>
-      <w:r>
-        <w:t xml:space="preserve">To work with JSON </w:t>
-      </w:r>
-      <w:proofErr w:type="spellStart"/>
-      <w:r>
-        <w:t>javaScript</w:t>
-      </w:r>
-      <w:proofErr w:type="spellEnd"/>
-      <w:r>
-        <w:t xml:space="preserve"> introduce </w:t>
+        <w:t xml:space="preserve">If we want to share the data between two technologies like Java, python, asp.net, php, angular or react js. </w:t>
+      </w:r>
+    </w:p>
+    <w:p>
+      <w:pPr>
+        <w:jc w:val="both"/>
+      </w:pPr>
+      <w:r>
+        <w:t xml:space="preserve">To work with JSON javaScript introduce </w:t>
       </w:r>
     </w:p>
     <w:p>
@@ -4669,23 +3528,7 @@
         <w:t>JSON</w:t>
       </w:r>
       <w:r>
-        <w:t xml:space="preserve"> </w:t>
-      </w:r>
-      <w:proofErr w:type="spellStart"/>
-      <w:r>
-        <w:t>pre defined</w:t>
-      </w:r>
-      <w:proofErr w:type="spellEnd"/>
-      <w:r>
-        <w:t xml:space="preserve"> object. Which contains set of method which help to convert JS object into </w:t>
-      </w:r>
-      <w:proofErr w:type="spellStart"/>
-      <w:r>
-        <w:t>json</w:t>
-      </w:r>
-      <w:proofErr w:type="spellEnd"/>
-      <w:r>
-        <w:t xml:space="preserve"> and vice-versa. </w:t>
+        <w:t xml:space="preserve"> pre defined object. Which contains set of method which help to convert JS object into json and vice-versa. </w:t>
       </w:r>
     </w:p>
     <w:p>
@@ -4799,186 +3642,257 @@
         <w:jc w:val="both"/>
       </w:pPr>
       <w:r>
+        <w:t>function Employee() {</w:t>
+      </w:r>
+    </w:p>
+    <w:p>
+      <w:pPr>
+        <w:jc w:val="both"/>
+      </w:pPr>
+      <w:r>
+        <w:tab/>
+        <w:t>this.id = 100;</w:t>
+      </w:r>
+      <w:r>
+        <w:tab/>
+      </w:r>
+      <w:r>
+        <w:tab/>
+        <w:t xml:space="preserve">// id is consider as instance variable. </w:t>
+      </w:r>
+    </w:p>
+    <w:p>
+      <w:pPr>
+        <w:jc w:val="both"/>
+      </w:pPr>
+      <w:r>
+        <w:tab/>
+        <w:t>this.name  =”Ajay”;</w:t>
+      </w:r>
+    </w:p>
+    <w:p>
+      <w:pPr>
+        <w:jc w:val="both"/>
+      </w:pPr>
+      <w:r>
+        <w:tab/>
+        <w:t>this.age = 21;</w:t>
+      </w:r>
+    </w:p>
+    <w:p>
+      <w:pPr>
+        <w:jc w:val="both"/>
+      </w:pPr>
+      <w:r>
+        <w:tab/>
+        <w:t>this.displayEmpInfo =function{</w:t>
+      </w:r>
+    </w:p>
+    <w:p>
+      <w:pPr>
+        <w:jc w:val="both"/>
+      </w:pPr>
+      <w:r>
+        <w:tab/>
+      </w:r>
+      <w:r>
+        <w:tab/>
+        <w:t>document.write(“Employee object function”);</w:t>
+      </w:r>
+    </w:p>
+    <w:p>
+      <w:pPr>
+        <w:jc w:val="both"/>
+      </w:pPr>
+      <w:r>
+        <w:tab/>
+      </w:r>
+      <w:r>
+        <w:tab/>
+        <w:t>document.write(“Id is “+this.id);</w:t>
+      </w:r>
+    </w:p>
+    <w:p>
+      <w:pPr>
+        <w:jc w:val="both"/>
+      </w:pPr>
+      <w:r>
+        <w:tab/>
+      </w:r>
+      <w:r>
+        <w:tab/>
+        <w:t>document.write(“name is “+this.name);</w:t>
+      </w:r>
+    </w:p>
+    <w:p>
+      <w:pPr>
+        <w:jc w:val="both"/>
+      </w:pPr>
+      <w:r>
+        <w:tab/>
+      </w:r>
+      <w:r>
+        <w:tab/>
+        <w:t>document.write(“age is “+this.age);</w:t>
+      </w:r>
+    </w:p>
+    <w:p>
+      <w:pPr>
+        <w:ind w:firstLine="720"/>
+        <w:jc w:val="both"/>
+      </w:pPr>
+      <w:r>
+        <w:t>}</w:t>
+      </w:r>
+    </w:p>
+    <w:p>
+      <w:pPr>
+        <w:jc w:val="both"/>
+      </w:pPr>
+      <w:r>
+        <w:t>}</w:t>
+      </w:r>
+    </w:p>
+    <w:p>
+      <w:pPr>
+        <w:jc w:val="both"/>
+      </w:pPr>
+      <w:r>
+        <w:t>Employee();</w:t>
+      </w:r>
+      <w:r>
+        <w:tab/>
+        <w:t xml:space="preserve">now it behave life a normal function </w:t>
+      </w:r>
+    </w:p>
+    <w:p>
+      <w:pPr>
+        <w:jc w:val="both"/>
+      </w:pPr>
+      <w:r>
+        <w:rPr>
+          <w:highlight w:val="yellow"/>
+        </w:rPr>
+        <w:t>var emp1 = new Employee();</w:t>
+      </w:r>
+      <w:r>
+        <w:tab/>
+        <w:t xml:space="preserve">now Employee function behave like object. </w:t>
+      </w:r>
+    </w:p>
+    <w:p>
+      <w:pPr>
+        <w:jc w:val="both"/>
+      </w:pPr>
+      <w:r>
+        <w:t>document.write(“id is “+</w:t>
+      </w:r>
+      <w:r>
+        <w:rPr>
+          <w:highlight w:val="yellow"/>
+        </w:rPr>
+        <w:t>emp1.id</w:t>
+      </w:r>
+      <w:r>
+        <w:t>);</w:t>
+      </w:r>
+    </w:p>
+    <w:p>
+      <w:pPr>
+        <w:jc w:val="both"/>
+      </w:pPr>
+      <w:r>
+        <w:t>document.write(“age is “+</w:t>
+      </w:r>
+      <w:r>
+        <w:rPr>
+          <w:highlight w:val="yellow"/>
+        </w:rPr>
+        <w:t>emp1.name</w:t>
+      </w:r>
+      <w:r>
+        <w:t>);</w:t>
+      </w:r>
+    </w:p>
+    <w:p>
+      <w:pPr>
+        <w:jc w:val="both"/>
+      </w:pPr>
+      <w:r>
+        <w:t>document.write(“age is “+</w:t>
+      </w:r>
+      <w:r>
+        <w:rPr>
+          <w:highlight w:val="yellow"/>
+        </w:rPr>
+        <w:t>emp1.age</w:t>
+      </w:r>
+      <w:r>
+        <w:t>);</w:t>
+      </w:r>
+    </w:p>
+    <w:p>
+      <w:pPr>
+        <w:jc w:val="both"/>
+      </w:pPr>
+      <w:r>
+        <w:rPr>
+          <w:highlight w:val="yellow"/>
+        </w:rPr>
+        <w:t>emp1.displayEmpInfo();</w:t>
+      </w:r>
+    </w:p>
+    <w:p>
+      <w:pPr>
+        <w:jc w:val="both"/>
+      </w:pPr>
+    </w:p>
+    <w:p>
+      <w:pPr>
+        <w:jc w:val="both"/>
+      </w:pPr>
+    </w:p>
+    <w:p>
+      <w:pPr>
+        <w:jc w:val="both"/>
+      </w:pPr>
+    </w:p>
+    <w:p>
+      <w:pPr>
+        <w:jc w:val="both"/>
+      </w:pPr>
+      <w:r>
+        <w:t xml:space="preserve">In ES6 we can use class keyword to create user defined object </w:t>
+      </w:r>
+    </w:p>
+    <w:p>
+      <w:pPr>
+        <w:jc w:val="both"/>
+      </w:pPr>
+      <w:r>
+        <w:t>class Employee {</w:t>
+      </w:r>
+    </w:p>
+    <w:p>
+      <w:pPr>
+        <w:jc w:val="both"/>
+      </w:pPr>
+      <w:r>
+        <w:tab/>
+        <w:t xml:space="preserve">variable </w:t>
+      </w:r>
+    </w:p>
+    <w:p>
+      <w:pPr>
+        <w:jc w:val="both"/>
+      </w:pPr>
+      <w:r>
+        <w:tab/>
         <w:t xml:space="preserve">function </w:t>
       </w:r>
-      <w:proofErr w:type="gramStart"/>
-      <w:r>
-        <w:t>Employee(</w:t>
-      </w:r>
-      <w:proofErr w:type="gramEnd"/>
-      <w:r>
-        <w:t>) {</w:t>
-      </w:r>
-    </w:p>
-    <w:p>
-      <w:pPr>
-        <w:jc w:val="both"/>
-      </w:pPr>
-      <w:r>
-        <w:tab/>
-        <w:t>this.id = 100;</w:t>
-      </w:r>
-      <w:r>
-        <w:tab/>
-      </w:r>
-      <w:r>
-        <w:tab/>
-        <w:t xml:space="preserve">// id is </w:t>
-      </w:r>
-      <w:proofErr w:type="gramStart"/>
-      <w:r>
-        <w:t>consider</w:t>
-      </w:r>
-      <w:proofErr w:type="gramEnd"/>
-      <w:r>
-        <w:t xml:space="preserve"> as instance variable. </w:t>
-      </w:r>
-    </w:p>
-    <w:p>
-      <w:pPr>
-        <w:jc w:val="both"/>
-      </w:pPr>
-      <w:r>
-        <w:tab/>
-      </w:r>
-      <w:proofErr w:type="gramStart"/>
-      <w:r>
-        <w:t>this.name  =</w:t>
-      </w:r>
-      <w:proofErr w:type="gramEnd"/>
-      <w:r>
-        <w:t>”Ajay”;</w:t>
-      </w:r>
-    </w:p>
-    <w:p>
-      <w:pPr>
-        <w:jc w:val="both"/>
-      </w:pPr>
-      <w:r>
-        <w:tab/>
-      </w:r>
-      <w:proofErr w:type="spellStart"/>
-      <w:r>
-        <w:t>this.age</w:t>
-      </w:r>
-      <w:proofErr w:type="spellEnd"/>
-      <w:r>
-        <w:t xml:space="preserve"> = 21;</w:t>
-      </w:r>
-    </w:p>
-    <w:p>
-      <w:pPr>
-        <w:jc w:val="both"/>
-      </w:pPr>
-      <w:r>
-        <w:tab/>
-      </w:r>
-      <w:proofErr w:type="spellStart"/>
-      <w:proofErr w:type="gramStart"/>
-      <w:r>
-        <w:t>this.displayEmpInfo</w:t>
-      </w:r>
-      <w:proofErr w:type="spellEnd"/>
-      <w:proofErr w:type="gramEnd"/>
-      <w:r>
-        <w:t xml:space="preserve"> =function{</w:t>
-      </w:r>
-    </w:p>
-    <w:p>
-      <w:pPr>
-        <w:jc w:val="both"/>
-      </w:pPr>
-      <w:r>
-        <w:tab/>
-      </w:r>
-      <w:r>
-        <w:tab/>
-      </w:r>
-      <w:proofErr w:type="spellStart"/>
-      <w:proofErr w:type="gramStart"/>
-      <w:r>
-        <w:t>document.write</w:t>
-      </w:r>
-      <w:proofErr w:type="spellEnd"/>
-      <w:proofErr w:type="gramEnd"/>
-      <w:r>
-        <w:t>(“Employee object function”);</w:t>
-      </w:r>
-    </w:p>
-    <w:p>
-      <w:pPr>
-        <w:jc w:val="both"/>
-      </w:pPr>
-      <w:r>
-        <w:tab/>
-      </w:r>
-      <w:r>
-        <w:tab/>
-      </w:r>
-      <w:proofErr w:type="spellStart"/>
-      <w:proofErr w:type="gramStart"/>
-      <w:r>
-        <w:t>document.write</w:t>
-      </w:r>
-      <w:proofErr w:type="spellEnd"/>
-      <w:proofErr w:type="gramEnd"/>
-      <w:r>
-        <w:t>(“Id is “+this.id);</w:t>
-      </w:r>
-    </w:p>
-    <w:p>
-      <w:pPr>
-        <w:jc w:val="both"/>
-      </w:pPr>
-      <w:r>
-        <w:tab/>
-      </w:r>
-      <w:r>
-        <w:tab/>
-      </w:r>
-      <w:proofErr w:type="spellStart"/>
-      <w:proofErr w:type="gramStart"/>
-      <w:r>
-        <w:t>document.write</w:t>
-      </w:r>
-      <w:proofErr w:type="spellEnd"/>
-      <w:proofErr w:type="gramEnd"/>
-      <w:r>
-        <w:t>(“name is “+this.name);</w:t>
-      </w:r>
-    </w:p>
-    <w:p>
-      <w:pPr>
-        <w:jc w:val="both"/>
-      </w:pPr>
-      <w:r>
-        <w:tab/>
-      </w:r>
-      <w:r>
-        <w:tab/>
-      </w:r>
-      <w:proofErr w:type="spellStart"/>
-      <w:proofErr w:type="gramStart"/>
-      <w:r>
-        <w:t>document.write</w:t>
-      </w:r>
-      <w:proofErr w:type="spellEnd"/>
-      <w:proofErr w:type="gramEnd"/>
-      <w:r>
-        <w:t>(“age is “+</w:t>
-      </w:r>
-      <w:proofErr w:type="spellStart"/>
-      <w:r>
-        <w:t>this.age</w:t>
-      </w:r>
-      <w:proofErr w:type="spellEnd"/>
-      <w:r>
-        <w:t>);</w:t>
-      </w:r>
-    </w:p>
-    <w:p>
-      <w:pPr>
-        <w:ind w:firstLine="720"/>
+    </w:p>
+    <w:p>
+      <w:pPr>
         <w:jc w:val="both"/>
       </w:pPr>
       <w:r>
@@ -4990,208 +3904,9 @@
         <w:jc w:val="both"/>
       </w:pPr>
       <w:r>
-        <w:t>}</w:t>
-      </w:r>
-    </w:p>
-    <w:p>
-      <w:pPr>
-        <w:jc w:val="both"/>
-      </w:pPr>
-      <w:proofErr w:type="gramStart"/>
-      <w:r>
-        <w:t>Employee(</w:t>
-      </w:r>
-      <w:proofErr w:type="gramEnd"/>
-      <w:r>
-        <w:t>);</w:t>
-      </w:r>
-      <w:r>
-        <w:tab/>
-        <w:t xml:space="preserve">now it behave life a normal function </w:t>
-      </w:r>
-    </w:p>
-    <w:p>
-      <w:pPr>
-        <w:jc w:val="both"/>
-      </w:pPr>
-      <w:r>
-        <w:rPr>
-          <w:highlight w:val="yellow"/>
-        </w:rPr>
-        <w:t xml:space="preserve">var emp1 = new </w:t>
-      </w:r>
-      <w:proofErr w:type="gramStart"/>
-      <w:r>
-        <w:rPr>
-          <w:highlight w:val="yellow"/>
-        </w:rPr>
-        <w:t>Employee(</w:t>
-      </w:r>
-      <w:proofErr w:type="gramEnd"/>
-      <w:r>
-        <w:rPr>
-          <w:highlight w:val="yellow"/>
-        </w:rPr>
-        <w:t>);</w:t>
-      </w:r>
-      <w:r>
-        <w:tab/>
-        <w:t xml:space="preserve">now Employee function behave like object. </w:t>
-      </w:r>
-    </w:p>
-    <w:p>
-      <w:pPr>
-        <w:jc w:val="both"/>
-      </w:pPr>
-      <w:proofErr w:type="spellStart"/>
-      <w:proofErr w:type="gramStart"/>
-      <w:r>
-        <w:t>document.write</w:t>
-      </w:r>
-      <w:proofErr w:type="spellEnd"/>
-      <w:proofErr w:type="gramEnd"/>
-      <w:r>
-        <w:t>(“id is “+</w:t>
-      </w:r>
-      <w:r>
-        <w:rPr>
-          <w:highlight w:val="yellow"/>
-        </w:rPr>
-        <w:t>emp1.id</w:t>
-      </w:r>
-      <w:r>
-        <w:t>);</w:t>
-      </w:r>
-    </w:p>
-    <w:p>
-      <w:pPr>
-        <w:jc w:val="both"/>
-      </w:pPr>
-      <w:proofErr w:type="spellStart"/>
-      <w:proofErr w:type="gramStart"/>
-      <w:r>
-        <w:t>document.write</w:t>
-      </w:r>
-      <w:proofErr w:type="spellEnd"/>
-      <w:proofErr w:type="gramEnd"/>
-      <w:r>
-        <w:t>(“age is “+</w:t>
-      </w:r>
-      <w:r>
-        <w:rPr>
-          <w:highlight w:val="yellow"/>
-        </w:rPr>
-        <w:t>emp1.name</w:t>
-      </w:r>
-      <w:r>
-        <w:t>);</w:t>
-      </w:r>
-    </w:p>
-    <w:p>
-      <w:pPr>
-        <w:jc w:val="both"/>
-      </w:pPr>
-      <w:proofErr w:type="spellStart"/>
-      <w:proofErr w:type="gramStart"/>
-      <w:r>
-        <w:t>document.write</w:t>
-      </w:r>
-      <w:proofErr w:type="spellEnd"/>
-      <w:proofErr w:type="gramEnd"/>
-      <w:r>
-        <w:t>(“age is “+</w:t>
-      </w:r>
-      <w:r>
-        <w:rPr>
-          <w:highlight w:val="yellow"/>
-        </w:rPr>
-        <w:t>emp1.age</w:t>
-      </w:r>
-      <w:r>
-        <w:t>);</w:t>
-      </w:r>
-    </w:p>
-    <w:p>
-      <w:pPr>
-        <w:jc w:val="both"/>
-      </w:pPr>
-      <w:r>
-        <w:rPr>
-          <w:highlight w:val="yellow"/>
-        </w:rPr>
-        <w:t>emp1.displayEmpInfo();</w:t>
-      </w:r>
-    </w:p>
-    <w:p>
-      <w:pPr>
-        <w:jc w:val="both"/>
-      </w:pPr>
-    </w:p>
-    <w:p>
-      <w:pPr>
-        <w:jc w:val="both"/>
-      </w:pPr>
-    </w:p>
-    <w:p>
-      <w:pPr>
-        <w:jc w:val="both"/>
-      </w:pPr>
-    </w:p>
-    <w:p>
-      <w:pPr>
-        <w:jc w:val="both"/>
-      </w:pPr>
-      <w:r>
-        <w:t xml:space="preserve">In ES6 we can use class keyword to create user defined object </w:t>
-      </w:r>
-    </w:p>
-    <w:p>
-      <w:pPr>
-        <w:jc w:val="both"/>
-      </w:pPr>
-      <w:r>
-        <w:t>class Employee {</w:t>
-      </w:r>
-    </w:p>
-    <w:p>
-      <w:pPr>
-        <w:jc w:val="both"/>
-      </w:pPr>
-      <w:r>
-        <w:tab/>
-        <w:t xml:space="preserve">variable </w:t>
-      </w:r>
-    </w:p>
-    <w:p>
-      <w:pPr>
-        <w:jc w:val="both"/>
-      </w:pPr>
-      <w:r>
-        <w:tab/>
-        <w:t xml:space="preserve">function </w:t>
-      </w:r>
-    </w:p>
-    <w:p>
-      <w:pPr>
-        <w:jc w:val="both"/>
-      </w:pPr>
-      <w:r>
-        <w:t>}</w:t>
-      </w:r>
-    </w:p>
-    <w:p>
-      <w:pPr>
-        <w:jc w:val="both"/>
-      </w:pPr>
-      <w:r>
         <w:lastRenderedPageBreak/>
-        <w:t xml:space="preserve">ES6 support </w:t>
-      </w:r>
-      <w:proofErr w:type="gramStart"/>
-      <w:r>
-        <w:t>constructor :</w:t>
-      </w:r>
-      <w:proofErr w:type="gramEnd"/>
+        <w:t>ES6 support constructor :</w:t>
+      </w:r>
     </w:p>
     <w:p>
       <w:pPr>
@@ -5254,15 +3969,7 @@
         <w:jc w:val="both"/>
       </w:pPr>
       <w:r>
-        <w:t xml:space="preserve">In JavaScript DOM (Document Object </w:t>
-      </w:r>
-      <w:proofErr w:type="gramStart"/>
-      <w:r>
-        <w:t>Model )</w:t>
-      </w:r>
-      <w:proofErr w:type="gramEnd"/>
-      <w:r>
-        <w:t xml:space="preserve"> is very important. </w:t>
+        <w:t xml:space="preserve">In JavaScript DOM (Document Object Model ) is very important. </w:t>
       </w:r>
     </w:p>
     <w:p>
@@ -5277,69 +3984,16 @@
       <w:pPr>
         <w:jc w:val="both"/>
       </w:pPr>
-      <w:proofErr w:type="gramStart"/>
-      <w:r>
-        <w:t>jQuery :</w:t>
-      </w:r>
-      <w:proofErr w:type="gramEnd"/>
-      <w:r>
-        <w:t xml:space="preserve"> jQuery is third party library which provided lot of </w:t>
-      </w:r>
-      <w:proofErr w:type="spellStart"/>
-      <w:r>
-        <w:t>pre defined</w:t>
-      </w:r>
-      <w:proofErr w:type="spellEnd"/>
-      <w:r>
-        <w:t xml:space="preserve"> function which help to read, write and update DOM very easily. We need to download jQuery external </w:t>
-      </w:r>
-      <w:proofErr w:type="spellStart"/>
-      <w:r>
-        <w:t>javascript</w:t>
-      </w:r>
-      <w:proofErr w:type="spellEnd"/>
-      <w:r>
-        <w:t xml:space="preserve"> file or using internet we need to link </w:t>
-      </w:r>
-      <w:proofErr w:type="spellStart"/>
-      <w:r>
-        <w:t>jquery</w:t>
-      </w:r>
-      <w:proofErr w:type="spellEnd"/>
-      <w:r>
-        <w:t xml:space="preserve"> external </w:t>
-      </w:r>
-      <w:proofErr w:type="spellStart"/>
-      <w:r>
-        <w:t>js</w:t>
-      </w:r>
-      <w:proofErr w:type="spellEnd"/>
-      <w:r>
-        <w:t xml:space="preserve"> file and use </w:t>
-      </w:r>
-      <w:proofErr w:type="spellStart"/>
-      <w:r>
-        <w:t>pre defined</w:t>
-      </w:r>
-      <w:proofErr w:type="spellEnd"/>
-      <w:r>
-        <w:t xml:space="preserve"> function to read, write and update DOM every. </w:t>
-      </w:r>
-    </w:p>
-    <w:p>
-      <w:pPr>
-        <w:jc w:val="both"/>
-      </w:pPr>
-      <w:r>
-        <w:t xml:space="preserve">When we move from one page to another page whole </w:t>
-      </w:r>
-      <w:proofErr w:type="spellStart"/>
-      <w:r>
-        <w:t>dom</w:t>
-      </w:r>
-      <w:proofErr w:type="spellEnd"/>
-      <w:r>
-        <w:t xml:space="preserve"> get loaded again and again which effect the performance </w:t>
+      <w:r>
+        <w:t xml:space="preserve">jQuery : jQuery is third party library which provided lot of pre defined function which help to read, write and update DOM very easily. We need to download jQuery external javascript file or using internet we need to link jquery external js file and use pre defined function to read, write and update DOM every. </w:t>
+      </w:r>
+    </w:p>
+    <w:p>
+      <w:pPr>
+        <w:jc w:val="both"/>
+      </w:pPr>
+      <w:r>
+        <w:t xml:space="preserve">When we move from one page to another page whole dom get loaded again and again which effect the performance </w:t>
       </w:r>
     </w:p>
     <w:p>
@@ -5363,23 +4017,7 @@
         <w:jc w:val="both"/>
       </w:pPr>
       <w:r>
-        <w:t xml:space="preserve">React JS is a </w:t>
-      </w:r>
-      <w:proofErr w:type="gramStart"/>
-      <w:r>
-        <w:t>third party</w:t>
-      </w:r>
-      <w:proofErr w:type="gramEnd"/>
-      <w:r>
-        <w:t xml:space="preserve"> library provided by </w:t>
-      </w:r>
-      <w:proofErr w:type="spellStart"/>
-      <w:r>
-        <w:t>facebook</w:t>
-      </w:r>
-      <w:proofErr w:type="spellEnd"/>
-      <w:r>
-        <w:t xml:space="preserve"> which support SPA features. </w:t>
+        <w:t xml:space="preserve">React JS is a third party library provided by facebook which support SPA features. </w:t>
       </w:r>
     </w:p>
     <w:p>
@@ -5403,15 +4041,7 @@
         <w:jc w:val="both"/>
       </w:pPr>
       <w:r>
-        <w:t xml:space="preserve">Angular is a framework. Angular heavy framework. But react </w:t>
-      </w:r>
-      <w:proofErr w:type="spellStart"/>
-      <w:r>
-        <w:t>js</w:t>
-      </w:r>
-      <w:proofErr w:type="spellEnd"/>
-      <w:r>
-        <w:t xml:space="preserve"> a library and light weighted. </w:t>
+        <w:t xml:space="preserve">Angular is a framework. Angular heavy framework. But react js a library and light weighted. </w:t>
       </w:r>
     </w:p>
     <w:p>
@@ -5472,15 +4102,7 @@
         <w:jc w:val="both"/>
       </w:pPr>
       <w:r>
-        <w:t xml:space="preserve">First React Application Using </w:t>
-      </w:r>
-      <w:proofErr w:type="gramStart"/>
-      <w:r>
-        <w:t>online</w:t>
-      </w:r>
-      <w:proofErr w:type="gramEnd"/>
-      <w:r>
-        <w:t xml:space="preserve"> Editor </w:t>
+        <w:t xml:space="preserve">First React Application Using online Editor </w:t>
       </w:r>
     </w:p>
     <w:p>
@@ -5502,21 +4124,48 @@
       </w:pPr>
       <w:r>
         <w:lastRenderedPageBreak/>
-        <w:t xml:space="preserve">React JS provide two </w:t>
-      </w:r>
-      <w:proofErr w:type="spellStart"/>
-      <w:r>
-        <w:t>pre defined</w:t>
-      </w:r>
-      <w:proofErr w:type="spellEnd"/>
-      <w:r>
-        <w:t xml:space="preserve"> module or library </w:t>
-      </w:r>
-      <w:proofErr w:type="spellStart"/>
-      <w:r>
-        <w:t>ie</w:t>
-      </w:r>
-      <w:proofErr w:type="spellEnd"/>
+        <w:t xml:space="preserve">React JS provide two pre defined module or library ie </w:t>
+      </w:r>
+    </w:p>
+    <w:p>
+      <w:pPr>
+        <w:jc w:val="both"/>
+        <w:rPr>
+          <w:highlight w:val="yellow"/>
+        </w:rPr>
+      </w:pPr>
+      <w:r>
+        <w:rPr>
+          <w:highlight w:val="yellow"/>
+        </w:rPr>
+        <w:t xml:space="preserve">React </w:t>
+      </w:r>
+    </w:p>
+    <w:p>
+      <w:pPr>
+        <w:jc w:val="both"/>
+        <w:rPr>
+          <w:highlight w:val="yellow"/>
+        </w:rPr>
+      </w:pPr>
+      <w:r>
+        <w:rPr>
+          <w:highlight w:val="yellow"/>
+        </w:rPr>
+        <w:tab/>
+        <w:t xml:space="preserve">This module help to create component. </w:t>
+      </w:r>
+    </w:p>
+    <w:p>
+      <w:pPr>
+        <w:jc w:val="both"/>
+      </w:pPr>
+      <w:r>
+        <w:rPr>
+          <w:highlight w:val="yellow"/>
+        </w:rPr>
+        <w:t>ReactDOM</w:t>
+      </w:r>
       <w:r>
         <w:t xml:space="preserve"> </w:t>
       </w:r>
@@ -5524,153 +4173,52 @@
     <w:p>
       <w:pPr>
         <w:jc w:val="both"/>
-        <w:rPr>
-          <w:highlight w:val="yellow"/>
-        </w:rPr>
-      </w:pPr>
-      <w:r>
-        <w:rPr>
-          <w:highlight w:val="yellow"/>
-        </w:rPr>
-        <w:t xml:space="preserve">React </w:t>
-      </w:r>
-    </w:p>
-    <w:p>
-      <w:pPr>
-        <w:jc w:val="both"/>
-        <w:rPr>
-          <w:highlight w:val="yellow"/>
-        </w:rPr>
-      </w:pPr>
-      <w:r>
-        <w:rPr>
-          <w:highlight w:val="yellow"/>
-        </w:rPr>
-        <w:tab/>
-        <w:t xml:space="preserve">This module </w:t>
-      </w:r>
-      <w:proofErr w:type="gramStart"/>
-      <w:r>
-        <w:rPr>
-          <w:highlight w:val="yellow"/>
-        </w:rPr>
-        <w:t>help</w:t>
-      </w:r>
-      <w:proofErr w:type="gramEnd"/>
-      <w:r>
-        <w:rPr>
-          <w:highlight w:val="yellow"/>
-        </w:rPr>
-        <w:t xml:space="preserve"> to create component. </w:t>
-      </w:r>
-    </w:p>
-    <w:p>
-      <w:pPr>
-        <w:jc w:val="both"/>
-      </w:pPr>
-      <w:proofErr w:type="spellStart"/>
-      <w:r>
-        <w:rPr>
-          <w:highlight w:val="yellow"/>
-        </w:rPr>
-        <w:t>ReactDOM</w:t>
-      </w:r>
-      <w:proofErr w:type="spellEnd"/>
-      <w:r>
-        <w:t xml:space="preserve"> </w:t>
-      </w:r>
-    </w:p>
-    <w:p>
-      <w:pPr>
-        <w:jc w:val="both"/>
-      </w:pPr>
-      <w:r>
-        <w:tab/>
-        <w:t xml:space="preserve">This module provide bridge between react component to actual </w:t>
-      </w:r>
-      <w:proofErr w:type="spellStart"/>
-      <w:r>
-        <w:t>dom</w:t>
-      </w:r>
-      <w:proofErr w:type="spellEnd"/>
-      <w:r>
-        <w:t xml:space="preserve"> (HTML Page). </w:t>
-      </w:r>
-    </w:p>
-    <w:p>
-      <w:pPr>
-        <w:jc w:val="both"/>
-      </w:pPr>
-    </w:p>
-    <w:p>
-      <w:pPr>
-        <w:jc w:val="both"/>
-      </w:pPr>
-      <w:proofErr w:type="gramStart"/>
-      <w:r>
-        <w:t>So</w:t>
-      </w:r>
-      <w:proofErr w:type="gramEnd"/>
-      <w:r>
-        <w:t xml:space="preserve"> when we do React JS program using open source code pen editor </w:t>
-      </w:r>
-    </w:p>
-    <w:p>
-      <w:pPr>
-        <w:jc w:val="both"/>
-      </w:pPr>
-      <w:r>
-        <w:t xml:space="preserve">We need to add two third party library </w:t>
-      </w:r>
-      <w:proofErr w:type="spellStart"/>
-      <w:r>
-        <w:t>ie</w:t>
-      </w:r>
-      <w:proofErr w:type="spellEnd"/>
-      <w:r>
-        <w:t xml:space="preserve"> </w:t>
-      </w:r>
-    </w:p>
-    <w:p>
-      <w:pPr>
-        <w:jc w:val="both"/>
-      </w:pPr>
-      <w:r>
-        <w:t xml:space="preserve">React and </w:t>
-      </w:r>
-      <w:proofErr w:type="spellStart"/>
-      <w:r>
-        <w:t>reactdom</w:t>
-      </w:r>
-      <w:proofErr w:type="spellEnd"/>
-      <w:r>
-        <w:t xml:space="preserve"> </w:t>
-      </w:r>
-    </w:p>
-    <w:p>
-      <w:pPr>
-        <w:jc w:val="both"/>
-      </w:pPr>
-    </w:p>
-    <w:p>
-      <w:pPr>
-        <w:jc w:val="both"/>
-      </w:pPr>
-      <w:proofErr w:type="gramStart"/>
-      <w:r>
-        <w:t>Babel :</w:t>
-      </w:r>
-      <w:proofErr w:type="gramEnd"/>
-      <w:r>
-        <w:t xml:space="preserve"> it is a type of </w:t>
-      </w:r>
-      <w:proofErr w:type="spellStart"/>
-      <w:r>
-        <w:t>transpiler</w:t>
-      </w:r>
-      <w:proofErr w:type="spellEnd"/>
-      <w:r>
-        <w:t xml:space="preserve"> which help to convert JSX into Plain Java Script code. </w:t>
+      </w:pPr>
+      <w:r>
+        <w:tab/>
+        <w:t xml:space="preserve">This module provide bridge between react component to actual dom (HTML Page). </w:t>
+      </w:r>
+    </w:p>
+    <w:p>
+      <w:pPr>
+        <w:jc w:val="both"/>
+      </w:pPr>
+    </w:p>
+    <w:p>
+      <w:pPr>
+        <w:jc w:val="both"/>
+      </w:pPr>
+      <w:r>
+        <w:t xml:space="preserve">So when we do React JS program using open source code pen editor </w:t>
+      </w:r>
+    </w:p>
+    <w:p>
+      <w:pPr>
+        <w:jc w:val="both"/>
+      </w:pPr>
+      <w:r>
+        <w:t xml:space="preserve">We need to add two third party library ie </w:t>
+      </w:r>
+    </w:p>
+    <w:p>
+      <w:pPr>
+        <w:jc w:val="both"/>
+      </w:pPr>
+      <w:r>
+        <w:t xml:space="preserve">React and reactdom </w:t>
+      </w:r>
+    </w:p>
+    <w:p>
+      <w:pPr>
+        <w:jc w:val="both"/>
+      </w:pPr>
+    </w:p>
+    <w:p>
+      <w:pPr>
+        <w:jc w:val="both"/>
+      </w:pPr>
+      <w:r>
+        <w:t xml:space="preserve">Babel : it is a type of transpiler which help to convert JSX into Plain Java Script code. </w:t>
       </w:r>
     </w:p>
     <w:p>
@@ -5949,15 +4497,7 @@
         <w:jc w:val="both"/>
       </w:pPr>
       <w:r>
-        <w:t xml:space="preserve">Node </w:t>
-      </w:r>
-      <w:proofErr w:type="gramStart"/>
-      <w:r>
-        <w:t>JS :</w:t>
-      </w:r>
-      <w:proofErr w:type="gramEnd"/>
-      <w:r>
-        <w:t xml:space="preserve"> Node JS is a run time environment for JavaScript program or JavaScript library or JavaScript framework. Like JRE in Java </w:t>
+        <w:t xml:space="preserve">Node JS : Node JS is a run time environment for JavaScript program or JavaScript library or JavaScript framework. Like JRE in Java </w:t>
       </w:r>
     </w:p>
     <w:p>
@@ -5982,39 +4522,15 @@
         <w:jc w:val="both"/>
       </w:pPr>
       <w:r>
-        <w:t xml:space="preserve">Before node JS if we want to develop server side </w:t>
-      </w:r>
-      <w:proofErr w:type="gramStart"/>
-      <w:r>
-        <w:t>programs</w:t>
-      </w:r>
-      <w:proofErr w:type="gramEnd"/>
-      <w:r>
-        <w:t xml:space="preserve"> we were depends on other programming language like Java (Spring or spring boot), asp.net, </w:t>
-      </w:r>
-      <w:proofErr w:type="spellStart"/>
-      <w:r>
-        <w:t>php</w:t>
-      </w:r>
-      <w:proofErr w:type="spellEnd"/>
-      <w:r>
-        <w:t xml:space="preserve">, python etc. </w:t>
-      </w:r>
-    </w:p>
-    <w:p>
-      <w:pPr>
-        <w:jc w:val="both"/>
-      </w:pPr>
-      <w:r>
-        <w:t xml:space="preserve">After Node JS we can say JavaScript also known as </w:t>
-      </w:r>
-      <w:proofErr w:type="gramStart"/>
-      <w:r>
-        <w:t>server side</w:t>
-      </w:r>
-      <w:proofErr w:type="gramEnd"/>
-      <w:r>
-        <w:t xml:space="preserve"> scripting language. </w:t>
+        <w:t xml:space="preserve">Before node JS if we want to develop server side programs we were depends on other programming language like Java (Spring or spring boot), asp.net, php, python etc. </w:t>
+      </w:r>
+    </w:p>
+    <w:p>
+      <w:pPr>
+        <w:jc w:val="both"/>
+      </w:pPr>
+      <w:r>
+        <w:t xml:space="preserve">After Node JS we can say JavaScript also known as server side scripting language. </w:t>
       </w:r>
     </w:p>
     <w:p>
@@ -6028,174 +4544,77 @@
         <w:t>Node JS</w:t>
       </w:r>
       <w:r>
-        <w:t xml:space="preserve"> provided lot of modules which help to create server side programming, rest </w:t>
-      </w:r>
-      <w:proofErr w:type="spellStart"/>
-      <w:proofErr w:type="gramStart"/>
-      <w:r>
-        <w:t>api</w:t>
-      </w:r>
-      <w:proofErr w:type="spellEnd"/>
-      <w:r>
-        <w:t xml:space="preserve"> ,</w:t>
-      </w:r>
-      <w:proofErr w:type="gramEnd"/>
-      <w:r>
-        <w:t xml:space="preserve"> connecting database like </w:t>
-      </w:r>
-      <w:proofErr w:type="spellStart"/>
-      <w:r>
-        <w:t>mysql</w:t>
-      </w:r>
-      <w:proofErr w:type="spellEnd"/>
-      <w:r>
-        <w:t xml:space="preserve"> or </w:t>
-      </w:r>
-      <w:proofErr w:type="spellStart"/>
-      <w:r>
-        <w:t>mongodb</w:t>
-      </w:r>
-      <w:proofErr w:type="spellEnd"/>
-      <w:r>
-        <w:t xml:space="preserve">, security etc. </w:t>
-      </w:r>
-    </w:p>
-    <w:p>
-      <w:pPr>
-        <w:jc w:val="both"/>
-      </w:pPr>
-      <w:r>
-        <w:t xml:space="preserve">Using Node </w:t>
-      </w:r>
-      <w:proofErr w:type="gramStart"/>
-      <w:r>
-        <w:t>JS</w:t>
-      </w:r>
-      <w:proofErr w:type="gramEnd"/>
-      <w:r>
-        <w:t xml:space="preserve"> we can run External JavaScript code using command prompt. </w:t>
-      </w:r>
-    </w:p>
-    <w:p>
-      <w:pPr>
-        <w:jc w:val="both"/>
-      </w:pPr>
-    </w:p>
-    <w:p>
-      <w:pPr>
-        <w:jc w:val="both"/>
-      </w:pPr>
-      <w:r>
-        <w:t xml:space="preserve">Node </w:t>
-      </w:r>
-      <w:proofErr w:type="spellStart"/>
-      <w:r>
-        <w:t>Js</w:t>
-      </w:r>
-      <w:proofErr w:type="spellEnd"/>
-      <w:r>
-        <w:t xml:space="preserve"> provided internal command </w:t>
-      </w:r>
-      <w:proofErr w:type="spellStart"/>
-      <w:proofErr w:type="gramStart"/>
-      <w:r>
-        <w:t>ie</w:t>
-      </w:r>
-      <w:proofErr w:type="spellEnd"/>
-      <w:proofErr w:type="gramEnd"/>
+        <w:t xml:space="preserve"> provided lot of modules which help to create server side programming, rest api , connecting database like mysql or mongodb, security etc. </w:t>
+      </w:r>
+    </w:p>
+    <w:p>
+      <w:pPr>
+        <w:jc w:val="both"/>
+      </w:pPr>
+      <w:r>
+        <w:t xml:space="preserve">Using Node JS we can run External JavaScript code using command prompt. </w:t>
+      </w:r>
+    </w:p>
+    <w:p>
+      <w:pPr>
+        <w:jc w:val="both"/>
+      </w:pPr>
+    </w:p>
+    <w:p>
+      <w:pPr>
+        <w:jc w:val="both"/>
+      </w:pPr>
+      <w:r>
+        <w:t>Node Js provided internal command ie npm (</w:t>
+      </w:r>
+      <w:r>
+        <w:rPr>
+          <w:highlight w:val="yellow"/>
+        </w:rPr>
+        <w:t>node package manager</w:t>
+      </w:r>
+      <w:r>
+        <w:t xml:space="preserve">) which help to download external module like mvn </w:t>
+      </w:r>
+    </w:p>
+    <w:p>
+      <w:pPr>
+        <w:jc w:val="both"/>
+      </w:pPr>
+    </w:p>
+    <w:p>
+      <w:pPr>
+        <w:jc w:val="both"/>
+      </w:pPr>
+      <w:r>
+        <w:t xml:space="preserve">npm --version </w:t>
+      </w:r>
+    </w:p>
+    <w:p>
+      <w:pPr>
+        <w:jc w:val="both"/>
+      </w:pPr>
+    </w:p>
+    <w:p>
+      <w:pPr>
+        <w:jc w:val="both"/>
+      </w:pPr>
+      <w:r>
+        <w:rPr>
+          <w:highlight w:val="yellow"/>
+        </w:rPr>
+        <w:t>npm install -g modulename</w:t>
+      </w:r>
       <w:r>
         <w:t xml:space="preserve"> </w:t>
       </w:r>
-      <w:proofErr w:type="spellStart"/>
-      <w:r>
-        <w:t>npm</w:t>
-      </w:r>
-      <w:proofErr w:type="spellEnd"/>
-      <w:r>
-        <w:t xml:space="preserve"> (</w:t>
-      </w:r>
-      <w:r>
-        <w:rPr>
-          <w:highlight w:val="yellow"/>
-        </w:rPr>
-        <w:t>node package manager</w:t>
-      </w:r>
-      <w:r>
-        <w:t xml:space="preserve">) which help to download external module like </w:t>
-      </w:r>
-      <w:proofErr w:type="spellStart"/>
-      <w:r>
-        <w:t>mvn</w:t>
-      </w:r>
-      <w:proofErr w:type="spellEnd"/>
-      <w:r>
-        <w:t xml:space="preserve"> </w:t>
-      </w:r>
-    </w:p>
-    <w:p>
-      <w:pPr>
-        <w:jc w:val="both"/>
-      </w:pPr>
-    </w:p>
-    <w:p>
-      <w:pPr>
-        <w:jc w:val="both"/>
-      </w:pPr>
-      <w:proofErr w:type="spellStart"/>
-      <w:r>
-        <w:t>npm</w:t>
-      </w:r>
-      <w:proofErr w:type="spellEnd"/>
-      <w:r>
-        <w:t xml:space="preserve"> --version </w:t>
-      </w:r>
-    </w:p>
-    <w:p>
-      <w:pPr>
-        <w:jc w:val="both"/>
-      </w:pPr>
-    </w:p>
-    <w:p>
-      <w:pPr>
-        <w:jc w:val="both"/>
-      </w:pPr>
-      <w:proofErr w:type="spellStart"/>
-      <w:r>
-        <w:rPr>
-          <w:highlight w:val="yellow"/>
-        </w:rPr>
-        <w:t>npm</w:t>
-      </w:r>
-      <w:proofErr w:type="spellEnd"/>
-      <w:r>
-        <w:rPr>
-          <w:highlight w:val="yellow"/>
-        </w:rPr>
-        <w:t xml:space="preserve"> install -g </w:t>
-      </w:r>
-      <w:proofErr w:type="spellStart"/>
-      <w:r>
-        <w:rPr>
-          <w:highlight w:val="yellow"/>
-        </w:rPr>
-        <w:t>modulename</w:t>
-      </w:r>
-      <w:proofErr w:type="spellEnd"/>
-      <w:r>
-        <w:t xml:space="preserve"> </w:t>
-      </w:r>
-    </w:p>
-    <w:p>
-      <w:pPr>
-        <w:jc w:val="both"/>
-      </w:pPr>
-      <w:proofErr w:type="spellStart"/>
-      <w:r>
-        <w:t>npm</w:t>
-      </w:r>
-      <w:proofErr w:type="spellEnd"/>
-      <w:r>
-        <w:t xml:space="preserve"> install -g </w:t>
+    </w:p>
+    <w:p>
+      <w:pPr>
+        <w:jc w:val="both"/>
+      </w:pPr>
+      <w:r>
+        <w:t xml:space="preserve">npm install -g </w:t>
       </w:r>
       <w:r>
         <w:rPr>
@@ -6214,15 +4633,7 @@
         <w:jc w:val="both"/>
       </w:pPr>
       <w:r>
-        <w:t xml:space="preserve">create-react-app it third party node module which help to create react </w:t>
-      </w:r>
-      <w:proofErr w:type="spellStart"/>
-      <w:r>
-        <w:t>js</w:t>
-      </w:r>
-      <w:proofErr w:type="spellEnd"/>
-      <w:r>
-        <w:t xml:space="preserve"> project. </w:t>
+        <w:t xml:space="preserve">create-react-app it third party node module which help to create react js project. </w:t>
       </w:r>
     </w:p>
     <w:p>
@@ -6354,47 +4765,25 @@
           <w:highlight w:val="yellow"/>
         </w:rPr>
       </w:pPr>
-      <w:proofErr w:type="spellStart"/>
-      <w:r>
-        <w:rPr>
-          <w:highlight w:val="yellow"/>
-        </w:rPr>
-        <w:t>Npm</w:t>
-      </w:r>
-      <w:proofErr w:type="spellEnd"/>
-      <w:r>
-        <w:rPr>
-          <w:highlight w:val="yellow"/>
-        </w:rPr>
-        <w:t xml:space="preserve"> –version</w:t>
-      </w:r>
-    </w:p>
-    <w:p>
-      <w:pPr>
-        <w:jc w:val="both"/>
-        <w:rPr>
-          <w:highlight w:val="yellow"/>
-        </w:rPr>
-      </w:pPr>
-      <w:r>
-        <w:rPr>
-          <w:highlight w:val="yellow"/>
-        </w:rPr>
-        <w:t xml:space="preserve">Using </w:t>
-      </w:r>
-      <w:proofErr w:type="spellStart"/>
-      <w:r>
-        <w:rPr>
-          <w:highlight w:val="yellow"/>
-        </w:rPr>
-        <w:t>npm</w:t>
-      </w:r>
-      <w:proofErr w:type="spellEnd"/>
-      <w:r>
-        <w:rPr>
-          <w:highlight w:val="yellow"/>
-        </w:rPr>
-        <w:t xml:space="preserve"> install -g create-react-app </w:t>
+      <w:r>
+        <w:rPr>
+          <w:highlight w:val="yellow"/>
+        </w:rPr>
+        <w:t>Npm –version</w:t>
+      </w:r>
+    </w:p>
+    <w:p>
+      <w:pPr>
+        <w:jc w:val="both"/>
+        <w:rPr>
+          <w:highlight w:val="yellow"/>
+        </w:rPr>
+      </w:pPr>
+      <w:r>
+        <w:rPr>
+          <w:highlight w:val="yellow"/>
+        </w:rPr>
+        <w:t xml:space="preserve">Using npm install -g create-react-app </w:t>
       </w:r>
     </w:p>
     <w:p>
@@ -6422,28 +4811,15 @@
         <w:jc w:val="both"/>
       </w:pPr>
       <w:r>
-        <w:t xml:space="preserve">Then you can create the React </w:t>
-      </w:r>
-      <w:proofErr w:type="spellStart"/>
-      <w:r>
-        <w:t>js</w:t>
-      </w:r>
-      <w:proofErr w:type="spellEnd"/>
-      <w:r>
-        <w:t xml:space="preserve"> project </w:t>
-      </w:r>
-    </w:p>
-    <w:p>
-      <w:pPr>
-        <w:jc w:val="both"/>
-      </w:pPr>
-      <w:proofErr w:type="gramStart"/>
-      <w:r>
-        <w:t>So</w:t>
-      </w:r>
-      <w:proofErr w:type="gramEnd"/>
-      <w:r>
-        <w:t xml:space="preserve"> create </w:t>
+        <w:t xml:space="preserve">Then you can create the React js project </w:t>
+      </w:r>
+    </w:p>
+    <w:p>
+      <w:pPr>
+        <w:jc w:val="both"/>
+      </w:pPr>
+      <w:r>
+        <w:t xml:space="preserve">So create </w:t>
       </w:r>
       <w:r>
         <w:rPr>
@@ -6475,138 +4851,112 @@
       <w:pPr>
         <w:jc w:val="both"/>
       </w:pPr>
-      <w:proofErr w:type="gramStart"/>
-      <w:r>
-        <w:t>Example :</w:t>
-      </w:r>
-      <w:proofErr w:type="gramEnd"/>
+      <w:r>
+        <w:t xml:space="preserve">Example : </w:t>
+      </w:r>
+      <w:r>
+        <w:rPr>
+          <w:highlight w:val="yellow"/>
+        </w:rPr>
+        <w:t>create-react-app demo-app</w:t>
+      </w:r>
+    </w:p>
+    <w:p>
+      <w:pPr>
+        <w:jc w:val="both"/>
+      </w:pPr>
+    </w:p>
+    <w:p>
+      <w:r>
+        <w:t>Day 7 :</w:t>
+      </w:r>
+    </w:p>
+    <w:p>
+      <w:r>
+        <w:rPr>
+          <w:highlight w:val="yellow"/>
+        </w:rPr>
+        <w:t>05-</w:t>
+      </w:r>
+      <w:r>
+        <w:rPr>
+          <w:highlight w:val="yellow"/>
+        </w:rPr>
+        <w:t>23</w:t>
+      </w:r>
+      <w:r>
+        <w:rPr>
+          <w:highlight w:val="yellow"/>
+        </w:rPr>
+        <w:t>-2023</w:t>
+      </w:r>
+    </w:p>
+    <w:p>
+      <w:r>
+        <w:rPr>
+          <w:highlight w:val="yellow"/>
+        </w:rPr>
+        <w:t>create-react-app welcome-app</w:t>
+      </w:r>
       <w:r>
         <w:t xml:space="preserve"> </w:t>
       </w:r>
-      <w:r>
-        <w:rPr>
-          <w:highlight w:val="yellow"/>
-        </w:rPr>
-        <w:t>create-react-app demo-app</w:t>
-      </w:r>
-    </w:p>
-    <w:p>
-      <w:pPr>
-        <w:jc w:val="both"/>
-      </w:pPr>
-    </w:p>
-    <w:p>
-      <w:r>
-        <w:t xml:space="preserve">Day </w:t>
-      </w:r>
-      <w:proofErr w:type="gramStart"/>
-      <w:r>
-        <w:t>7 :</w:t>
-      </w:r>
-      <w:proofErr w:type="gramEnd"/>
-    </w:p>
-    <w:p>
-      <w:r>
-        <w:rPr>
-          <w:highlight w:val="yellow"/>
-        </w:rPr>
-        <w:t>05-</w:t>
-      </w:r>
-      <w:r>
-        <w:rPr>
-          <w:highlight w:val="yellow"/>
-        </w:rPr>
-        <w:t>23</w:t>
-      </w:r>
-      <w:r>
-        <w:rPr>
-          <w:highlight w:val="yellow"/>
-        </w:rPr>
-        <w:t>-2023</w:t>
-      </w:r>
-    </w:p>
-    <w:p>
-      <w:r>
-        <w:rPr>
-          <w:highlight w:val="yellow"/>
-        </w:rPr>
-        <w:t>create-react-app welcome-app</w:t>
+    </w:p>
+    <w:p>
+      <w:r>
+        <w:t>cd welcome-app</w:t>
+      </w:r>
+      <w:r>
+        <w:tab/>
+      </w:r>
+      <w:r>
+        <w:tab/>
+        <w:t xml:space="preserve">this command is use to move inside a project folder  </w:t>
+      </w:r>
+    </w:p>
+    <w:p>
+      <w:r>
+        <w:tab/>
+        <w:t xml:space="preserve">or </w:t>
+      </w:r>
+      <w:r>
+        <w:tab/>
+      </w:r>
+      <w:r>
+        <w:tab/>
+        <w:t xml:space="preserve">Example </w:t>
+      </w:r>
+      <w:r>
+        <w:rPr>
+          <w:highlight w:val="yellow"/>
+        </w:rPr>
+        <w:t>cd project-name</w:t>
+      </w:r>
+    </w:p>
+    <w:p>
+      <w:r>
+        <w:t xml:space="preserve">cd demo-app </w:t>
+      </w:r>
+    </w:p>
+    <w:p>
+      <w:r>
+        <w:rPr>
+          <w:highlight w:val="yellow"/>
+        </w:rPr>
+        <w:t>npm start</w:t>
       </w:r>
       <w:r>
         <w:t xml:space="preserve"> </w:t>
       </w:r>
-    </w:p>
-    <w:p>
-      <w:r>
-        <w:t>cd welcome-app</w:t>
-      </w:r>
-      <w:r>
-        <w:tab/>
-      </w:r>
-      <w:r>
-        <w:tab/>
-        <w:t xml:space="preserve">this command is use to move inside a project folder  </w:t>
-      </w:r>
-    </w:p>
-    <w:p>
-      <w:r>
-        <w:tab/>
-        <w:t xml:space="preserve">or </w:t>
-      </w:r>
-      <w:r>
-        <w:tab/>
-      </w:r>
-      <w:r>
-        <w:tab/>
-        <w:t xml:space="preserve">Example </w:t>
-      </w:r>
-      <w:r>
-        <w:rPr>
-          <w:highlight w:val="yellow"/>
-        </w:rPr>
-        <w:t>cd project-name</w:t>
-      </w:r>
-    </w:p>
-    <w:p>
-      <w:r>
-        <w:t xml:space="preserve">cd demo-app </w:t>
-      </w:r>
-    </w:p>
-    <w:p>
-      <w:proofErr w:type="spellStart"/>
-      <w:r>
-        <w:rPr>
-          <w:highlight w:val="yellow"/>
-        </w:rPr>
-        <w:t>npm</w:t>
-      </w:r>
-      <w:proofErr w:type="spellEnd"/>
-      <w:r>
-        <w:rPr>
-          <w:highlight w:val="yellow"/>
-        </w:rPr>
-        <w:t xml:space="preserve"> start</w:t>
-      </w:r>
-      <w:r>
-        <w:t xml:space="preserve"> </w:t>
-      </w:r>
-      <w:r>
-        <w:tab/>
-      </w:r>
-      <w:r>
-        <w:tab/>
-      </w:r>
-      <w:r>
-        <w:tab/>
-        <w:t xml:space="preserve">this command is use to run the react </w:t>
-      </w:r>
-      <w:proofErr w:type="spellStart"/>
-      <w:r>
-        <w:t>js</w:t>
-      </w:r>
-      <w:proofErr w:type="spellEnd"/>
-      <w:r>
-        <w:t xml:space="preserve"> project. </w:t>
+      <w:r>
+        <w:tab/>
+      </w:r>
+      <w:r>
+        <w:tab/>
+      </w:r>
+      <w:r>
+        <w:tab/>
+        <w:t xml:space="preserve">this command is use to run the react js project. </w:t>
       </w:r>
     </w:p>
     <w:p/>
@@ -6615,15 +4965,7 @@
         <w:jc w:val="both"/>
       </w:pPr>
       <w:r>
-        <w:t xml:space="preserve">The project </w:t>
-      </w:r>
-      <w:proofErr w:type="gramStart"/>
-      <w:r>
-        <w:t>get</w:t>
-      </w:r>
-      <w:proofErr w:type="gramEnd"/>
-      <w:r>
-        <w:t xml:space="preserve"> compiled and run on default browser with port number 3000 using URL as </w:t>
+        <w:t xml:space="preserve">The project get compiled and run on default browser with port number 3000 using URL as </w:t>
       </w:r>
     </w:p>
     <w:p>
@@ -6649,15 +4991,7 @@
         <w:jc w:val="both"/>
       </w:pPr>
       <w:r>
-        <w:t xml:space="preserve">now please open this project in </w:t>
-      </w:r>
-      <w:proofErr w:type="spellStart"/>
-      <w:r>
-        <w:t>VSCode</w:t>
-      </w:r>
-      <w:proofErr w:type="spellEnd"/>
-      <w:r>
-        <w:t xml:space="preserve"> IDE. </w:t>
+        <w:t xml:space="preserve">now please open this project in VSCode IDE. </w:t>
       </w:r>
     </w:p>
     <w:p>
@@ -6714,12 +5048,95 @@
       <w:pPr>
         <w:jc w:val="both"/>
       </w:pPr>
-      <w:proofErr w:type="spellStart"/>
       <w:r>
         <w:lastRenderedPageBreak/>
-        <w:t>node_moduels</w:t>
-      </w:r>
-      <w:proofErr w:type="spellEnd"/>
+        <w:t xml:space="preserve">node_moduels </w:t>
+      </w:r>
+    </w:p>
+    <w:p>
+      <w:pPr>
+        <w:jc w:val="both"/>
+      </w:pPr>
+      <w:r>
+        <w:t xml:space="preserve">public </w:t>
+      </w:r>
+    </w:p>
+    <w:p>
+      <w:pPr>
+        <w:jc w:val="both"/>
+      </w:pPr>
+      <w:r>
+        <w:t xml:space="preserve">src </w:t>
+      </w:r>
+    </w:p>
+    <w:p>
+      <w:pPr>
+        <w:jc w:val="both"/>
+      </w:pPr>
+      <w:r>
+        <w:t xml:space="preserve">And set of files </w:t>
+      </w:r>
+    </w:p>
+    <w:p>
+      <w:pPr>
+        <w:jc w:val="both"/>
+      </w:pPr>
+    </w:p>
+    <w:p>
+      <w:pPr>
+        <w:jc w:val="both"/>
+      </w:pPr>
+      <w:r>
+        <w:t xml:space="preserve">Inside src we can see set of files </w:t>
+      </w:r>
+    </w:p>
+    <w:p>
+      <w:pPr>
+        <w:jc w:val="both"/>
+      </w:pPr>
+      <w:r>
+        <w:t xml:space="preserve">App.js </w:t>
+      </w:r>
+    </w:p>
+    <w:p>
+      <w:pPr>
+        <w:jc w:val="both"/>
+      </w:pPr>
+    </w:p>
+    <w:p>
+      <w:pPr>
+        <w:jc w:val="both"/>
+      </w:pPr>
+      <w:r>
+        <w:t xml:space="preserve">If we write any component in another file we need to export that component so </w:t>
+      </w:r>
+    </w:p>
+    <w:p>
+      <w:pPr>
+        <w:jc w:val="both"/>
+      </w:pPr>
+      <w:r>
+        <w:t xml:space="preserve">In another file we can import this component export and import is like a package in java. </w:t>
+      </w:r>
+    </w:p>
+    <w:p>
+      <w:pPr>
+        <w:jc w:val="both"/>
+      </w:pPr>
+    </w:p>
+    <w:p>
+      <w:pPr>
+        <w:jc w:val="both"/>
+      </w:pPr>
+      <w:r>
+        <w:t xml:space="preserve">We create the component in </w:t>
+      </w:r>
+      <w:r>
+        <w:rPr>
+          <w:highlight w:val="yellow"/>
+        </w:rPr>
+        <w:t>function style.</w:t>
+      </w:r>
       <w:r>
         <w:t xml:space="preserve"> </w:t>
       </w:r>
@@ -6728,19 +5145,20 @@
       <w:pPr>
         <w:jc w:val="both"/>
       </w:pPr>
-      <w:r>
-        <w:t xml:space="preserve">public </w:t>
-      </w:r>
-    </w:p>
-    <w:p>
-      <w:pPr>
-        <w:jc w:val="both"/>
-      </w:pPr>
-      <w:proofErr w:type="spellStart"/>
-      <w:r>
-        <w:t>src</w:t>
-      </w:r>
-      <w:proofErr w:type="spellEnd"/>
+    </w:p>
+    <w:p>
+      <w:pPr>
+        <w:jc w:val="both"/>
+      </w:pPr>
+      <w:r>
+        <w:t xml:space="preserve">Now we will create the component in </w:t>
+      </w:r>
+      <w:r>
+        <w:rPr>
+          <w:highlight w:val="yellow"/>
+        </w:rPr>
+        <w:t>class style.</w:t>
+      </w:r>
       <w:r>
         <w:t xml:space="preserve"> </w:t>
       </w:r>
@@ -6749,85 +5167,35 @@
       <w:pPr>
         <w:jc w:val="both"/>
       </w:pPr>
-      <w:r>
-        <w:t xml:space="preserve">And set of files </w:t>
-      </w:r>
-    </w:p>
-    <w:p>
-      <w:pPr>
-        <w:jc w:val="both"/>
-      </w:pPr>
-    </w:p>
-    <w:p>
-      <w:pPr>
-        <w:jc w:val="both"/>
-      </w:pPr>
-      <w:r>
-        <w:t xml:space="preserve">Inside </w:t>
-      </w:r>
-      <w:proofErr w:type="spellStart"/>
-      <w:r>
-        <w:t>src</w:t>
-      </w:r>
-      <w:proofErr w:type="spellEnd"/>
-      <w:r>
-        <w:t xml:space="preserve"> we can see set of files </w:t>
-      </w:r>
-    </w:p>
-    <w:p>
-      <w:pPr>
-        <w:jc w:val="both"/>
-      </w:pPr>
-      <w:r>
-        <w:t xml:space="preserve">App.js </w:t>
-      </w:r>
-    </w:p>
-    <w:p>
-      <w:pPr>
-        <w:jc w:val="both"/>
-      </w:pPr>
-    </w:p>
-    <w:p>
-      <w:pPr>
-        <w:jc w:val="both"/>
-      </w:pPr>
-      <w:r>
-        <w:t xml:space="preserve">If we write any component in another </w:t>
-      </w:r>
-      <w:proofErr w:type="gramStart"/>
-      <w:r>
-        <w:t>file</w:t>
-      </w:r>
-      <w:proofErr w:type="gramEnd"/>
-      <w:r>
-        <w:t xml:space="preserve"> we need to export that component so </w:t>
-      </w:r>
-    </w:p>
-    <w:p>
-      <w:pPr>
-        <w:jc w:val="both"/>
-      </w:pPr>
-      <w:r>
-        <w:t xml:space="preserve">In another file we can import this component export and import is like a package in java. </w:t>
-      </w:r>
-    </w:p>
-    <w:p>
-      <w:pPr>
-        <w:jc w:val="both"/>
-      </w:pPr>
-    </w:p>
-    <w:p>
-      <w:pPr>
-        <w:jc w:val="both"/>
-      </w:pPr>
-      <w:r>
-        <w:t xml:space="preserve">We create the component in </w:t>
-      </w:r>
-      <w:r>
-        <w:rPr>
-          <w:highlight w:val="yellow"/>
-        </w:rPr>
-        <w:t>function style.</w:t>
+    </w:p>
+    <w:p>
+      <w:pPr>
+        <w:jc w:val="both"/>
+      </w:pPr>
+      <w:r>
+        <w:t xml:space="preserve">In function style as well as class style we return html code with help of JSX in react component. </w:t>
+      </w:r>
+    </w:p>
+    <w:p>
+      <w:pPr>
+        <w:jc w:val="both"/>
+      </w:pPr>
+      <w:r>
+        <w:t xml:space="preserve">In SPA application every component for specific purpose. So in, component if want to describe the component behaviour or functionality we have to use react component variable. </w:t>
+      </w:r>
+    </w:p>
+    <w:p>
+      <w:pPr>
+        <w:jc w:val="both"/>
+      </w:pPr>
+      <w:r>
+        <w:t xml:space="preserve">In React Every component hold two types of variable ie </w:t>
+      </w:r>
+      <w:r>
+        <w:rPr>
+          <w:highlight w:val="yellow"/>
+        </w:rPr>
+        <w:t>state and props.</w:t>
       </w:r>
       <w:r>
         <w:t xml:space="preserve"> </w:t>
@@ -6837,135 +5205,25 @@
       <w:pPr>
         <w:jc w:val="both"/>
       </w:pPr>
-    </w:p>
-    <w:p>
-      <w:pPr>
-        <w:jc w:val="both"/>
-      </w:pPr>
-      <w:r>
-        <w:t xml:space="preserve">Now we will create the component in </w:t>
-      </w:r>
-      <w:r>
-        <w:rPr>
-          <w:highlight w:val="yellow"/>
-        </w:rPr>
-        <w:t>class style.</w:t>
-      </w:r>
-      <w:r>
-        <w:t xml:space="preserve"> </w:t>
-      </w:r>
-    </w:p>
-    <w:p>
-      <w:pPr>
-        <w:jc w:val="both"/>
-      </w:pPr>
-    </w:p>
-    <w:p>
-      <w:pPr>
-        <w:jc w:val="both"/>
-      </w:pPr>
-      <w:r>
-        <w:t xml:space="preserve">In function style as well as class style we return html code with help of JSX in react component. </w:t>
-      </w:r>
-    </w:p>
-    <w:p>
-      <w:pPr>
-        <w:jc w:val="both"/>
-      </w:pPr>
-      <w:r>
-        <w:t xml:space="preserve">In SPA application every component for specific purpose. </w:t>
-      </w:r>
-      <w:proofErr w:type="gramStart"/>
-      <w:r>
-        <w:t>So</w:t>
-      </w:r>
-      <w:proofErr w:type="gramEnd"/>
-      <w:r>
-        <w:t xml:space="preserve"> in, component if want to describe the component behaviour or functionality we have to use react component variable. </w:t>
-      </w:r>
-    </w:p>
-    <w:p>
-      <w:pPr>
-        <w:jc w:val="both"/>
-      </w:pPr>
-      <w:r>
-        <w:t xml:space="preserve">In React Every component hold two types of variable </w:t>
-      </w:r>
-      <w:proofErr w:type="spellStart"/>
-      <w:proofErr w:type="gramStart"/>
-      <w:r>
-        <w:t>ie</w:t>
-      </w:r>
-      <w:proofErr w:type="spellEnd"/>
-      <w:proofErr w:type="gramEnd"/>
-      <w:r>
-        <w:t xml:space="preserve"> </w:t>
-      </w:r>
-      <w:r>
-        <w:rPr>
-          <w:highlight w:val="yellow"/>
-        </w:rPr>
-        <w:t>state and props.</w:t>
-      </w:r>
-      <w:r>
-        <w:t xml:space="preserve"> </w:t>
-      </w:r>
-    </w:p>
-    <w:p>
-      <w:pPr>
-        <w:jc w:val="both"/>
-      </w:pPr>
-      <w:r>
-        <w:t xml:space="preserve">If we want to describe react component </w:t>
-      </w:r>
-      <w:proofErr w:type="gramStart"/>
-      <w:r>
-        <w:t>behaviour</w:t>
-      </w:r>
-      <w:proofErr w:type="gramEnd"/>
-      <w:r>
-        <w:t xml:space="preserve"> we need to use state variable. We can change the value of state variable So static variable is known as mutable.  </w:t>
-      </w:r>
-      <w:r>
-        <w:t>(</w:t>
-      </w:r>
-      <w:proofErr w:type="gramStart"/>
-      <w:r>
-        <w:t>can</w:t>
-      </w:r>
-      <w:proofErr w:type="gramEnd"/>
-      <w:r>
-        <w:t xml:space="preserve"> change)</w:t>
-      </w:r>
-    </w:p>
-    <w:p>
-      <w:pPr>
-        <w:jc w:val="both"/>
-      </w:pPr>
-      <w:r>
-        <w:t xml:space="preserve">If we want to pass the value from one component to another </w:t>
-      </w:r>
-      <w:proofErr w:type="gramStart"/>
-      <w:r>
-        <w:t>component</w:t>
-      </w:r>
-      <w:proofErr w:type="gramEnd"/>
-      <w:r>
-        <w:t xml:space="preserve"> we need to use props variable. We can</w:t>
+      <w:r>
+        <w:t xml:space="preserve">If we want to describe react component behaviour we need to use state variable. We can change the value of state variable So static variable is known as mutable.  </w:t>
+      </w:r>
+      <w:r>
+        <w:t>(can change)</w:t>
+      </w:r>
+    </w:p>
+    <w:p>
+      <w:pPr>
+        <w:jc w:val="both"/>
+      </w:pPr>
+      <w:r>
+        <w:t>If we want to pass the value from one component to another component we need to use props variable. We can</w:t>
       </w:r>
       <w:r>
         <w:t>’t</w:t>
       </w:r>
       <w:r>
-        <w:t xml:space="preserve"> change the props variable value so props </w:t>
-      </w:r>
-      <w:proofErr w:type="gramStart"/>
-      <w:r>
-        <w:t>is</w:t>
-      </w:r>
-      <w:proofErr w:type="gramEnd"/>
-      <w:r>
-        <w:t xml:space="preserve"> known as immutable. </w:t>
+        <w:t xml:space="preserve"> change the props variable value so props is known as immutable. </w:t>
       </w:r>
       <w:r>
         <w:t>(can’t change)</w:t>
@@ -7228,57 +5486,20 @@
       <w:pPr>
         <w:jc w:val="both"/>
       </w:pPr>
-      <w:proofErr w:type="spellStart"/>
-      <w:r>
-        <w:t>Ie</w:t>
-      </w:r>
-      <w:proofErr w:type="spellEnd"/>
-      <w:r>
-        <w:t xml:space="preserve"> </w:t>
-      </w:r>
-      <w:proofErr w:type="spellStart"/>
-      <w:proofErr w:type="gramStart"/>
-      <w:r>
-        <w:rPr>
-          <w:highlight w:val="yellow"/>
-        </w:rPr>
-        <w:t>useState</w:t>
-      </w:r>
-      <w:proofErr w:type="spellEnd"/>
-      <w:r>
-        <w:rPr>
-          <w:highlight w:val="yellow"/>
-        </w:rPr>
-        <w:t>(</w:t>
-      </w:r>
-      <w:proofErr w:type="gramEnd"/>
-      <w:r>
-        <w:rPr>
-          <w:highlight w:val="yellow"/>
-        </w:rPr>
-        <w:t>)</w:t>
-      </w:r>
-      <w:r>
-        <w:t xml:space="preserve">  </w:t>
-      </w:r>
-      <w:proofErr w:type="spellStart"/>
-      <w:r>
-        <w:t>pre defined</w:t>
-      </w:r>
-      <w:proofErr w:type="spellEnd"/>
-      <w:r>
-        <w:t xml:space="preserve"> function. </w:t>
-      </w:r>
-      <w:r>
-        <w:t xml:space="preserve">This </w:t>
-      </w:r>
-      <w:proofErr w:type="spellStart"/>
-      <w:r>
-        <w:t>pre defined</w:t>
-      </w:r>
-      <w:proofErr w:type="spellEnd"/>
-      <w:r>
-        <w:t xml:space="preserve"> function part of react we need to import is </w:t>
+      <w:r>
+        <w:t xml:space="preserve">Ie </w:t>
+      </w:r>
+      <w:r>
+        <w:rPr>
+          <w:highlight w:val="yellow"/>
+        </w:rPr>
+        <w:t>useState()</w:t>
+      </w:r>
+      <w:r>
+        <w:t xml:space="preserve">  pre defined function. </w:t>
+      </w:r>
+      <w:r>
+        <w:t xml:space="preserve">This pre defined function part of react we need to import is </w:t>
       </w:r>
     </w:p>
     <w:p>
@@ -7295,42 +5516,15 @@
         <w:rPr>
           <w:highlight w:val="yellow"/>
         </w:rPr>
-        <w:t xml:space="preserve">mport </w:t>
-      </w:r>
-      <w:proofErr w:type="spellStart"/>
-      <w:r>
-        <w:rPr>
-          <w:highlight w:val="yellow"/>
-        </w:rPr>
-        <w:t>useState</w:t>
-      </w:r>
-      <w:proofErr w:type="spellEnd"/>
-      <w:r>
-        <w:rPr>
-          <w:highlight w:val="yellow"/>
-        </w:rPr>
-        <w:t xml:space="preserve"> from ‘react’;</w:t>
-      </w:r>
-    </w:p>
-    <w:p>
-      <w:pPr>
-        <w:jc w:val="both"/>
-      </w:pPr>
-      <w:r>
-        <w:t xml:space="preserve">In class component we can change state variable using </w:t>
-      </w:r>
-      <w:proofErr w:type="spellStart"/>
-      <w:proofErr w:type="gramStart"/>
-      <w:r>
-        <w:t>setState</w:t>
-      </w:r>
-      <w:proofErr w:type="spellEnd"/>
-      <w:r>
-        <w:t>(</w:t>
-      </w:r>
-      <w:proofErr w:type="gramEnd"/>
-      <w:r>
-        <w:t xml:space="preserve">) functions with or without events. </w:t>
+        <w:t>mport useState from ‘react’;</w:t>
+      </w:r>
+    </w:p>
+    <w:p>
+      <w:pPr>
+        <w:jc w:val="both"/>
+      </w:pPr>
+      <w:r>
+        <w:t xml:space="preserve">In class component we can change state variable using setState() functions with or without events. </w:t>
       </w:r>
     </w:p>
     <w:p>
@@ -7378,51 +5572,7 @@
         <w:rPr>
           <w:highlight w:val="yellow"/>
         </w:rPr>
-        <w:t>let [</w:t>
-      </w:r>
-      <w:proofErr w:type="spellStart"/>
-      <w:proofErr w:type="gramStart"/>
-      <w:r>
-        <w:rPr>
-          <w:highlight w:val="yellow"/>
-        </w:rPr>
-        <w:t>variableName,setFunctionName</w:t>
-      </w:r>
-      <w:proofErr w:type="spellEnd"/>
-      <w:proofErr w:type="gramEnd"/>
-      <w:r>
-        <w:rPr>
-          <w:highlight w:val="yellow"/>
-        </w:rPr>
-        <w:t>]=</w:t>
-      </w:r>
-      <w:proofErr w:type="spellStart"/>
-      <w:r>
-        <w:rPr>
-          <w:highlight w:val="yellow"/>
-        </w:rPr>
-        <w:t>useState</w:t>
-      </w:r>
-      <w:proofErr w:type="spellEnd"/>
-      <w:r>
-        <w:rPr>
-          <w:highlight w:val="yellow"/>
-        </w:rPr>
-        <w:t>(</w:t>
-      </w:r>
-      <w:proofErr w:type="spellStart"/>
-      <w:r>
-        <w:rPr>
-          <w:highlight w:val="yellow"/>
-        </w:rPr>
-        <w:t>defaultValue</w:t>
-      </w:r>
-      <w:proofErr w:type="spellEnd"/>
-      <w:r>
-        <w:rPr>
-          <w:highlight w:val="yellow"/>
-        </w:rPr>
-        <w:t>);</w:t>
+        <w:t>let [variableName,setFunctionName]=useState(defaultValue);</w:t>
       </w:r>
     </w:p>
     <w:p>
@@ -7459,31 +5609,15 @@
         <w:jc w:val="both"/>
       </w:pPr>
       <w:r>
-        <w:t xml:space="preserve">But in JavaScript we use function name to handle </w:t>
-      </w:r>
-      <w:proofErr w:type="gramStart"/>
-      <w:r>
-        <w:t>that events</w:t>
-      </w:r>
-      <w:proofErr w:type="gramEnd"/>
-      <w:r>
-        <w:t xml:space="preserve"> in</w:t>
-      </w:r>
-    </w:p>
-    <w:p>
-      <w:pPr>
-        <w:jc w:val="both"/>
-      </w:pPr>
-      <w:r>
-        <w:t xml:space="preserve">React JS we need to use JSX syntax to handle </w:t>
-      </w:r>
-      <w:proofErr w:type="gramStart"/>
-      <w:r>
-        <w:t>that events</w:t>
-      </w:r>
-      <w:proofErr w:type="gramEnd"/>
-      <w:r>
-        <w:t xml:space="preserve">. </w:t>
+        <w:t>But in JavaScript we use function name to handle that events in</w:t>
+      </w:r>
+    </w:p>
+    <w:p>
+      <w:pPr>
+        <w:jc w:val="both"/>
+      </w:pPr>
+      <w:r>
+        <w:t xml:space="preserve">React JS we need to use JSX syntax to handle that events. </w:t>
       </w:r>
     </w:p>
     <w:p>
@@ -7504,23 +5638,7 @@
         <w:jc w:val="both"/>
       </w:pPr>
       <w:r>
-        <w:t>&lt;input type</w:t>
-      </w:r>
-      <w:proofErr w:type="gramStart"/>
-      <w:r>
-        <w:t>=”button</w:t>
-      </w:r>
-      <w:proofErr w:type="gramEnd"/>
-      <w:r>
-        <w:t xml:space="preserve">” value=”Click Here” </w:t>
-      </w:r>
-      <w:proofErr w:type="spellStart"/>
-      <w:r>
-        <w:t>onClick</w:t>
-      </w:r>
-      <w:proofErr w:type="spellEnd"/>
-      <w:r>
-        <w:t>=”info()”/&gt;</w:t>
+        <w:t>&lt;input type=”button” value=”Click Here” onClick=”info()”/&gt;</w:t>
       </w:r>
     </w:p>
     <w:p>
@@ -7546,23 +5664,7 @@
         <w:jc w:val="both"/>
       </w:pPr>
       <w:r>
-        <w:t>&lt;input type</w:t>
-      </w:r>
-      <w:proofErr w:type="gramStart"/>
-      <w:r>
-        <w:t>=”button</w:t>
-      </w:r>
-      <w:proofErr w:type="gramEnd"/>
-      <w:r>
-        <w:t xml:space="preserve">” value = “Click Here” </w:t>
-      </w:r>
-      <w:proofErr w:type="spellStart"/>
-      <w:r>
-        <w:t>onClick</w:t>
-      </w:r>
-      <w:proofErr w:type="spellEnd"/>
-      <w:r>
-        <w:t>={info}/&gt;</w:t>
+        <w:t>&lt;input type=”button” value = “Click Here” onClick={info}/&gt;</w:t>
       </w:r>
     </w:p>
     <w:p>
@@ -7667,13 +5769,8 @@
     </w:p>
     <w:p>
       <w:r>
-        <w:t xml:space="preserve">Day </w:t>
-      </w:r>
-      <w:proofErr w:type="gramStart"/>
-      <w:r>
-        <w:t>8 :</w:t>
-      </w:r>
-      <w:proofErr w:type="gramEnd"/>
+        <w:t>Day 8 :</w:t>
+      </w:r>
     </w:p>
     <w:p>
       <w:r>
@@ -7699,51 +5796,61 @@
       <w:pPr>
         <w:jc w:val="both"/>
       </w:pPr>
-      <w:proofErr w:type="gramStart"/>
-      <w:r>
-        <w:t>JSX :</w:t>
-      </w:r>
-      <w:proofErr w:type="gramEnd"/>
+      <w:r>
+        <w:t xml:space="preserve">JSX : JavvaScript and XML </w:t>
+      </w:r>
+    </w:p>
+    <w:p>
+      <w:pPr>
+        <w:jc w:val="both"/>
+      </w:pPr>
+    </w:p>
+    <w:p>
+      <w:pPr>
+        <w:jc w:val="both"/>
+      </w:pPr>
+      <w:r>
+        <w:rPr>
+          <w:highlight w:val="yellow"/>
+        </w:rPr>
+        <w:t>create-react-app jsx-concept</w:t>
+      </w:r>
       <w:r>
         <w:t xml:space="preserve"> </w:t>
       </w:r>
-      <w:proofErr w:type="spellStart"/>
-      <w:r>
-        <w:t>JavvaScript</w:t>
-      </w:r>
-      <w:proofErr w:type="spellEnd"/>
-      <w:r>
-        <w:t xml:space="preserve"> and XML </w:t>
-      </w:r>
-    </w:p>
-    <w:p>
-      <w:pPr>
-        <w:jc w:val="both"/>
-      </w:pPr>
-    </w:p>
-    <w:p>
-      <w:pPr>
-        <w:jc w:val="both"/>
-      </w:pPr>
-      <w:r>
-        <w:rPr>
-          <w:highlight w:val="yellow"/>
-        </w:rPr>
-        <w:t xml:space="preserve">create-react-app </w:t>
-      </w:r>
-      <w:proofErr w:type="spellStart"/>
-      <w:r>
-        <w:rPr>
-          <w:highlight w:val="yellow"/>
-        </w:rPr>
-        <w:t>jsx</w:t>
-      </w:r>
-      <w:proofErr w:type="spellEnd"/>
-      <w:r>
-        <w:rPr>
-          <w:highlight w:val="yellow"/>
-        </w:rPr>
-        <w:t>-concept</w:t>
+    </w:p>
+    <w:p>
+      <w:pPr>
+        <w:jc w:val="both"/>
+      </w:pPr>
+      <w:r>
+        <w:t xml:space="preserve">cd jsx-concept </w:t>
+      </w:r>
+      <w:r>
+        <w:tab/>
+        <w:t xml:space="preserve">(move inside  a project folder) </w:t>
+      </w:r>
+    </w:p>
+    <w:p>
+      <w:pPr>
+        <w:jc w:val="both"/>
+      </w:pPr>
+      <w:r>
+        <w:t xml:space="preserve">then open jsx-oncept folder in vs code </w:t>
+      </w:r>
+    </w:p>
+    <w:p>
+      <w:pPr>
+        <w:jc w:val="both"/>
+      </w:pPr>
+      <w:r>
+        <w:t xml:space="preserve">to start the project </w:t>
+      </w:r>
+      <w:r>
+        <w:rPr>
+          <w:highlight w:val="yellow"/>
+        </w:rPr>
+        <w:t>npm start</w:t>
       </w:r>
       <w:r>
         <w:t xml:space="preserve"> </w:t>
@@ -7753,147 +5860,42 @@
       <w:pPr>
         <w:jc w:val="both"/>
       </w:pPr>
-      <w:r>
-        <w:t xml:space="preserve">cd </w:t>
-      </w:r>
-      <w:proofErr w:type="spellStart"/>
-      <w:r>
-        <w:t>jsx</w:t>
-      </w:r>
-      <w:proofErr w:type="spellEnd"/>
-      <w:r>
-        <w:t xml:space="preserve">-concept </w:t>
-      </w:r>
-      <w:r>
-        <w:tab/>
-        <w:t xml:space="preserve">(move </w:t>
-      </w:r>
-      <w:proofErr w:type="gramStart"/>
-      <w:r>
-        <w:t>inside  a</w:t>
-      </w:r>
-      <w:proofErr w:type="gramEnd"/>
-      <w:r>
-        <w:t xml:space="preserve"> project folder) </w:t>
-      </w:r>
-    </w:p>
-    <w:p>
-      <w:pPr>
-        <w:jc w:val="both"/>
-      </w:pPr>
-      <w:r>
-        <w:t xml:space="preserve">then open </w:t>
-      </w:r>
-      <w:proofErr w:type="spellStart"/>
-      <w:r>
-        <w:t>jsx-oncept</w:t>
-      </w:r>
-      <w:proofErr w:type="spellEnd"/>
-      <w:r>
-        <w:t xml:space="preserve"> folder in vs code </w:t>
-      </w:r>
-    </w:p>
-    <w:p>
-      <w:pPr>
-        <w:jc w:val="both"/>
-      </w:pPr>
-      <w:r>
-        <w:t xml:space="preserve">to start the project </w:t>
-      </w:r>
-      <w:proofErr w:type="spellStart"/>
-      <w:r>
-        <w:rPr>
-          <w:highlight w:val="yellow"/>
-        </w:rPr>
-        <w:t>npm</w:t>
-      </w:r>
-      <w:proofErr w:type="spellEnd"/>
-      <w:r>
-        <w:rPr>
-          <w:highlight w:val="yellow"/>
-        </w:rPr>
-        <w:t xml:space="preserve"> start</w:t>
-      </w:r>
-      <w:r>
-        <w:t xml:space="preserve"> </w:t>
-      </w:r>
-    </w:p>
-    <w:p>
-      <w:pPr>
-        <w:jc w:val="both"/>
-      </w:pPr>
-    </w:p>
-    <w:p>
-      <w:pPr>
-        <w:jc w:val="both"/>
-      </w:pPr>
-      <w:r>
-        <w:t xml:space="preserve">html provided lot of </w:t>
-      </w:r>
-      <w:proofErr w:type="spellStart"/>
-      <w:r>
-        <w:t>pre defined</w:t>
-      </w:r>
-      <w:proofErr w:type="spellEnd"/>
-      <w:r>
-        <w:t xml:space="preserve"> tags </w:t>
-      </w:r>
-    </w:p>
-    <w:p>
-      <w:pPr>
-        <w:jc w:val="both"/>
-      </w:pPr>
-      <w:proofErr w:type="spellStart"/>
-      <w:r>
-        <w:t>ie</w:t>
-      </w:r>
-      <w:proofErr w:type="spellEnd"/>
-      <w:r>
-        <w:t xml:space="preserve"> </w:t>
-      </w:r>
-    </w:p>
-    <w:p>
-      <w:pPr>
-        <w:jc w:val="both"/>
-      </w:pPr>
-      <w:r>
-        <w:t xml:space="preserve">p, div, span and those tag can be </w:t>
-      </w:r>
-      <w:proofErr w:type="gramStart"/>
-      <w:r>
-        <w:t>understand</w:t>
-      </w:r>
-      <w:proofErr w:type="gramEnd"/>
-      <w:r>
-        <w:t xml:space="preserve"> in every browser. </w:t>
-      </w:r>
-    </w:p>
-    <w:p>
-      <w:pPr>
-        <w:jc w:val="both"/>
-      </w:pPr>
-    </w:p>
-    <w:p>
-      <w:pPr>
-        <w:jc w:val="both"/>
-      </w:pPr>
-      <w:proofErr w:type="spellStart"/>
-      <w:r>
-        <w:t>MyTag</w:t>
-      </w:r>
-      <w:proofErr w:type="spellEnd"/>
-      <w:r>
-        <w:t xml:space="preserve">, </w:t>
-      </w:r>
-      <w:proofErr w:type="spellStart"/>
-      <w:proofErr w:type="gramStart"/>
-      <w:r>
-        <w:t>EmployeeTag,CustomerTag</w:t>
-      </w:r>
-      <w:proofErr w:type="spellEnd"/>
-      <w:proofErr w:type="gramEnd"/>
-      <w:r>
-        <w:t xml:space="preserve"> etc. </w:t>
+    </w:p>
+    <w:p>
+      <w:pPr>
+        <w:jc w:val="both"/>
+      </w:pPr>
+      <w:r>
+        <w:t xml:space="preserve">html provided lot of pre defined tags </w:t>
+      </w:r>
+    </w:p>
+    <w:p>
+      <w:pPr>
+        <w:jc w:val="both"/>
+      </w:pPr>
+      <w:r>
+        <w:t xml:space="preserve">ie </w:t>
+      </w:r>
+    </w:p>
+    <w:p>
+      <w:pPr>
+        <w:jc w:val="both"/>
+      </w:pPr>
+      <w:r>
+        <w:t xml:space="preserve">p, div, span and those tag can be understand in every browser. </w:t>
+      </w:r>
+    </w:p>
+    <w:p>
+      <w:pPr>
+        <w:jc w:val="both"/>
+      </w:pPr>
+    </w:p>
+    <w:p>
+      <w:pPr>
+        <w:jc w:val="both"/>
+      </w:pPr>
+      <w:r>
+        <w:t xml:space="preserve">MyTag, EmployeeTag,CustomerTag etc. </w:t>
       </w:r>
     </w:p>
     <w:p>
@@ -7928,107 +5930,43 @@
         <w:rPr>
           <w:highlight w:val="yellow"/>
         </w:rPr>
-        <w:t>&lt;</w:t>
-      </w:r>
-      <w:proofErr w:type="spellStart"/>
-      <w:r>
-        <w:rPr>
-          <w:highlight w:val="yellow"/>
-        </w:rPr>
-        <w:t>MyTag</w:t>
-      </w:r>
-      <w:proofErr w:type="spellEnd"/>
-      <w:r>
-        <w:rPr>
-          <w:highlight w:val="yellow"/>
-        </w:rPr>
-        <w:t>&gt;&lt;/</w:t>
-      </w:r>
-      <w:proofErr w:type="spellStart"/>
-      <w:r>
-        <w:rPr>
-          <w:highlight w:val="yellow"/>
-        </w:rPr>
-        <w:t>MyTag</w:t>
-      </w:r>
-      <w:proofErr w:type="spellEnd"/>
-      <w:r>
-        <w:rPr>
-          <w:highlight w:val="yellow"/>
-        </w:rPr>
-        <w:t>&gt;</w:t>
-      </w:r>
-    </w:p>
-    <w:p>
-      <w:pPr>
-        <w:jc w:val="both"/>
-        <w:rPr>
-          <w:highlight w:val="yellow"/>
-        </w:rPr>
-      </w:pPr>
-    </w:p>
-    <w:p>
-      <w:pPr>
-        <w:jc w:val="both"/>
-        <w:rPr>
-          <w:highlight w:val="yellow"/>
-        </w:rPr>
-      </w:pPr>
-      <w:r>
-        <w:rPr>
-          <w:highlight w:val="yellow"/>
-        </w:rPr>
-        <w:t xml:space="preserve">function </w:t>
-      </w:r>
-      <w:proofErr w:type="spellStart"/>
-      <w:proofErr w:type="gramStart"/>
-      <w:r>
-        <w:rPr>
-          <w:highlight w:val="yellow"/>
-        </w:rPr>
-        <w:t>MyTag</w:t>
-      </w:r>
-      <w:proofErr w:type="spellEnd"/>
-      <w:r>
-        <w:rPr>
-          <w:highlight w:val="yellow"/>
-        </w:rPr>
-        <w:t>(</w:t>
-      </w:r>
-      <w:proofErr w:type="gramEnd"/>
-      <w:r>
-        <w:rPr>
-          <w:highlight w:val="yellow"/>
-        </w:rPr>
-        <w:t>) {</w:t>
-      </w:r>
-    </w:p>
-    <w:p>
-      <w:pPr>
-        <w:jc w:val="both"/>
-        <w:rPr>
-          <w:highlight w:val="yellow"/>
-        </w:rPr>
-      </w:pPr>
-      <w:r>
-        <w:rPr>
-          <w:highlight w:val="yellow"/>
-        </w:rPr>
-        <w:t xml:space="preserve">return &lt;div&gt;Welcome to </w:t>
-      </w:r>
-      <w:proofErr w:type="spellStart"/>
-      <w:r>
-        <w:rPr>
-          <w:highlight w:val="yellow"/>
-        </w:rPr>
-        <w:t>MyTag</w:t>
-      </w:r>
-      <w:proofErr w:type="spellEnd"/>
-      <w:r>
-        <w:rPr>
-          <w:highlight w:val="yellow"/>
-        </w:rPr>
-        <w:t>&lt;/div&gt;</w:t>
+        <w:t>&lt;MyTag&gt;&lt;/MyTag&gt;</w:t>
+      </w:r>
+    </w:p>
+    <w:p>
+      <w:pPr>
+        <w:jc w:val="both"/>
+        <w:rPr>
+          <w:highlight w:val="yellow"/>
+        </w:rPr>
+      </w:pPr>
+    </w:p>
+    <w:p>
+      <w:pPr>
+        <w:jc w:val="both"/>
+        <w:rPr>
+          <w:highlight w:val="yellow"/>
+        </w:rPr>
+      </w:pPr>
+      <w:r>
+        <w:rPr>
+          <w:highlight w:val="yellow"/>
+        </w:rPr>
+        <w:t>function MyTag() {</w:t>
+      </w:r>
+    </w:p>
+    <w:p>
+      <w:pPr>
+        <w:jc w:val="both"/>
+        <w:rPr>
+          <w:highlight w:val="yellow"/>
+        </w:rPr>
+      </w:pPr>
+      <w:r>
+        <w:rPr>
+          <w:highlight w:val="yellow"/>
+        </w:rPr>
+        <w:t>return &lt;div&gt;Welcome to MyTag&lt;/div&gt;</w:t>
       </w:r>
     </w:p>
     <w:p>
@@ -8065,20 +6003,7 @@
         <w:jc w:val="both"/>
       </w:pPr>
       <w:r>
-        <w:t xml:space="preserve">Let result = </w:t>
-      </w:r>
-      <w:proofErr w:type="spellStart"/>
-      <w:proofErr w:type="gramStart"/>
-      <w:r>
-        <w:t>condition?trueblock</w:t>
-      </w:r>
-      <w:proofErr w:type="gramEnd"/>
-      <w:r>
-        <w:t>:falsebock</w:t>
-      </w:r>
-      <w:proofErr w:type="spellEnd"/>
-      <w:r>
-        <w:t>;</w:t>
+        <w:t>Let result = condition?trueblock:falsebock;</w:t>
       </w:r>
     </w:p>
     <w:p>
@@ -8102,28 +6027,7 @@
         <w:jc w:val="both"/>
       </w:pPr>
       <w:r>
-        <w:t>let result =a&gt;</w:t>
-      </w:r>
-      <w:proofErr w:type="spellStart"/>
-      <w:r>
-        <w:t>b</w:t>
-      </w:r>
-      <w:proofErr w:type="gramStart"/>
-      <w:r>
-        <w:t>?”a</w:t>
-      </w:r>
-      <w:proofErr w:type="spellEnd"/>
-      <w:proofErr w:type="gramEnd"/>
-      <w:r>
-        <w:t xml:space="preserve"> is </w:t>
-      </w:r>
-      <w:proofErr w:type="spellStart"/>
-      <w:r>
-        <w:t>largest”:”b</w:t>
-      </w:r>
-      <w:proofErr w:type="spellEnd"/>
-      <w:r>
-        <w:t xml:space="preserve"> is largest”;</w:t>
+        <w:t>let result =a&gt;b?”a is largest”:”b is largest”;</w:t>
       </w:r>
     </w:p>
     <w:p>
@@ -8147,13 +6051,8 @@
       <w:pPr>
         <w:jc w:val="both"/>
       </w:pPr>
-      <w:proofErr w:type="spellStart"/>
-      <w:r>
-        <w:t>npm</w:t>
-      </w:r>
-      <w:proofErr w:type="spellEnd"/>
-      <w:r>
-        <w:t xml:space="preserve"> –version</w:t>
+      <w:r>
+        <w:t>npm –version</w:t>
       </w:r>
     </w:p>
     <w:p>
@@ -8167,50 +6066,26 @@
         <w:t>create-react-app</w:t>
       </w:r>
       <w:r>
-        <w:t xml:space="preserve"> this command is use to create the react </w:t>
-      </w:r>
-      <w:proofErr w:type="spellStart"/>
-      <w:r>
-        <w:t>js</w:t>
-      </w:r>
-      <w:proofErr w:type="spellEnd"/>
-      <w:r>
-        <w:t xml:space="preserve"> project. </w:t>
-      </w:r>
-    </w:p>
-    <w:p>
-      <w:pPr>
-        <w:jc w:val="both"/>
-      </w:pPr>
-      <w:r>
-        <w:t xml:space="preserve">This </w:t>
-      </w:r>
-      <w:proofErr w:type="gramStart"/>
-      <w:r>
-        <w:t>enable</w:t>
-      </w:r>
-      <w:proofErr w:type="gramEnd"/>
-      <w:r>
-        <w:t xml:space="preserve"> create-react-app command we need to execute below command. </w:t>
-      </w:r>
-    </w:p>
-    <w:p>
-      <w:pPr>
-        <w:jc w:val="both"/>
-      </w:pPr>
-      <w:proofErr w:type="spellStart"/>
-      <w:r>
-        <w:rPr>
-          <w:highlight w:val="yellow"/>
-        </w:rPr>
-        <w:t>npm</w:t>
-      </w:r>
-      <w:proofErr w:type="spellEnd"/>
-      <w:r>
-        <w:rPr>
-          <w:highlight w:val="yellow"/>
-        </w:rPr>
-        <w:t xml:space="preserve"> install -g create-react-app</w:t>
+        <w:t xml:space="preserve"> this command is use to create the react js project. </w:t>
+      </w:r>
+    </w:p>
+    <w:p>
+      <w:pPr>
+        <w:jc w:val="both"/>
+      </w:pPr>
+      <w:r>
+        <w:t xml:space="preserve">This enable create-react-app command we need to execute below command. </w:t>
+      </w:r>
+    </w:p>
+    <w:p>
+      <w:pPr>
+        <w:jc w:val="both"/>
+      </w:pPr>
+      <w:r>
+        <w:rPr>
+          <w:highlight w:val="yellow"/>
+        </w:rPr>
+        <w:t>npm install -g create-react-app</w:t>
       </w:r>
       <w:r>
         <w:t xml:space="preserve"> </w:t>
@@ -8228,15 +6103,7 @@
       </w:r>
       <w:r>
         <w:tab/>
-        <w:t xml:space="preserve">(this command is use to create react </w:t>
-      </w:r>
-      <w:proofErr w:type="spellStart"/>
-      <w:r>
-        <w:t>js</w:t>
-      </w:r>
-      <w:proofErr w:type="spellEnd"/>
-      <w:r>
-        <w:t xml:space="preserve"> project)</w:t>
+        <w:t>(this command is use to create react js project)</w:t>
       </w:r>
     </w:p>
     <w:p>
@@ -8288,34 +6155,18 @@
         <w:jc w:val="both"/>
       </w:pPr>
       <w:r>
-        <w:t xml:space="preserve">to run the </w:t>
-      </w:r>
-      <w:proofErr w:type="gramStart"/>
-      <w:r>
-        <w:t>project</w:t>
-      </w:r>
-      <w:proofErr w:type="gramEnd"/>
-      <w:r>
-        <w:t xml:space="preserve"> we need to run the command as </w:t>
-      </w:r>
-    </w:p>
-    <w:p>
-      <w:pPr>
-        <w:jc w:val="both"/>
-      </w:pPr>
-      <w:proofErr w:type="spellStart"/>
-      <w:r>
-        <w:rPr>
-          <w:highlight w:val="yellow"/>
-        </w:rPr>
-        <w:t>npm</w:t>
-      </w:r>
-      <w:proofErr w:type="spellEnd"/>
-      <w:r>
-        <w:rPr>
-          <w:highlight w:val="yellow"/>
-        </w:rPr>
-        <w:t xml:space="preserve"> start</w:t>
+        <w:t xml:space="preserve">to run the project we need to run the command as </w:t>
+      </w:r>
+    </w:p>
+    <w:p>
+      <w:pPr>
+        <w:jc w:val="both"/>
+      </w:pPr>
+      <w:r>
+        <w:rPr>
+          <w:highlight w:val="yellow"/>
+        </w:rPr>
+        <w:t>npm start</w:t>
       </w:r>
       <w:r>
         <w:t xml:space="preserve"> </w:t>
@@ -8325,15 +6176,7 @@
       </w:r>
       <w:r>
         <w:tab/>
-        <w:t xml:space="preserve">it automatically open in default browser with </w:t>
-      </w:r>
-      <w:proofErr w:type="spellStart"/>
-      <w:r>
-        <w:t>url</w:t>
-      </w:r>
-      <w:proofErr w:type="spellEnd"/>
-      <w:r>
-        <w:t xml:space="preserve"> as </w:t>
+        <w:t xml:space="preserve">it automatically open in default browser with url as </w:t>
       </w:r>
     </w:p>
     <w:p>
@@ -8444,15 +6287,7 @@
         <w:jc w:val="both"/>
       </w:pPr>
       <w:r>
-        <w:t xml:space="preserve">All CSS property in react </w:t>
-      </w:r>
-      <w:proofErr w:type="spellStart"/>
-      <w:r>
-        <w:t>js</w:t>
-      </w:r>
-      <w:proofErr w:type="spellEnd"/>
-      <w:r>
-        <w:t xml:space="preserve"> follow camel naming rules. </w:t>
+        <w:t xml:space="preserve">All CSS property in react js follow camel naming rules. </w:t>
       </w:r>
     </w:p>
     <w:p>
@@ -8467,33 +6302,11 @@
       <w:pPr>
         <w:jc w:val="both"/>
       </w:pPr>
-      <w:proofErr w:type="spellStart"/>
-      <w:r>
-        <w:rPr>
-          <w:highlight w:val="yellow"/>
-        </w:rPr>
-        <w:t>backg</w:t>
-      </w:r>
-      <w:proofErr w:type="spellEnd"/>
-      <w:r>
-        <w:rPr>
-          <w:highlight w:val="yellow"/>
-        </w:rPr>
-        <w:t>round-color</w:t>
-      </w:r>
-      <w:proofErr w:type="gramStart"/>
-      <w:r>
-        <w:rPr>
-          <w:highlight w:val="yellow"/>
-        </w:rPr>
-        <w:t>:”yellow</w:t>
-      </w:r>
-      <w:proofErr w:type="gramEnd"/>
-      <w:r>
-        <w:rPr>
-          <w:highlight w:val="yellow"/>
-        </w:rPr>
-        <w:t>”</w:t>
+      <w:r>
+        <w:rPr>
+          <w:highlight w:val="yellow"/>
+        </w:rPr>
+        <w:t>background-color:”yellow”</w:t>
       </w:r>
       <w:r>
         <w:t xml:space="preserve"> </w:t>
@@ -8515,35 +6328,7 @@
         <w:rPr>
           <w:highlight w:val="yellow"/>
         </w:rPr>
-        <w:t>&lt;h1 style</w:t>
-      </w:r>
-      <w:proofErr w:type="gramStart"/>
-      <w:r>
-        <w:rPr>
-          <w:highlight w:val="yellow"/>
-        </w:rPr>
-        <w:t>=”</w:t>
-      </w:r>
-      <w:proofErr w:type="spellStart"/>
-      <w:r>
-        <w:rPr>
-          <w:highlight w:val="yellow"/>
-        </w:rPr>
-        <w:t>background</w:t>
-      </w:r>
-      <w:proofErr w:type="gramEnd"/>
-      <w:r>
-        <w:rPr>
-          <w:highlight w:val="yellow"/>
-        </w:rPr>
-        <w:t>-color:yellow</w:t>
-      </w:r>
-      <w:proofErr w:type="spellEnd"/>
-      <w:r>
-        <w:rPr>
-          <w:highlight w:val="yellow"/>
-        </w:rPr>
-        <w:t>”&gt;&lt;/h1&gt;</w:t>
+        <w:t>&lt;h1 style=”background-color:yellow”&gt;&lt;/h1&gt;</w:t>
       </w:r>
     </w:p>
     <w:p>
@@ -8552,51 +6337,19 @@
       </w:r>
     </w:p>
     <w:p>
-      <w:proofErr w:type="spellStart"/>
-      <w:r>
-        <w:rPr>
-          <w:highlight w:val="yellow"/>
-        </w:rPr>
-        <w:t>backgroundColor</w:t>
-      </w:r>
-      <w:proofErr w:type="spellEnd"/>
-      <w:proofErr w:type="gramStart"/>
-      <w:r>
-        <w:rPr>
-          <w:highlight w:val="yellow"/>
-        </w:rPr>
-        <w:t>:”yellow</w:t>
-      </w:r>
-      <w:proofErr w:type="gramEnd"/>
-      <w:r>
-        <w:rPr>
-          <w:highlight w:val="yellow"/>
-        </w:rPr>
-        <w:t>”;</w:t>
-      </w:r>
-    </w:p>
-    <w:p>
-      <w:r>
-        <w:rPr>
-          <w:highlight w:val="yellow"/>
-        </w:rPr>
-        <w:t>&lt;h1 style={{</w:t>
-      </w:r>
-      <w:proofErr w:type="spellStart"/>
-      <w:proofErr w:type="gramStart"/>
-      <w:r>
-        <w:rPr>
-          <w:highlight w:val="yellow"/>
-        </w:rPr>
-        <w:t>backgroundColor:yellow</w:t>
-      </w:r>
-      <w:proofErr w:type="spellEnd"/>
-      <w:proofErr w:type="gramEnd"/>
-      <w:r>
-        <w:rPr>
-          <w:highlight w:val="yellow"/>
-        </w:rPr>
-        <w:t>}}&gt;&lt;/h1&gt;</w:t>
+      <w:r>
+        <w:rPr>
+          <w:highlight w:val="yellow"/>
+        </w:rPr>
+        <w:t>backgroundColor:”yellow”;</w:t>
+      </w:r>
+    </w:p>
+    <w:p>
+      <w:r>
+        <w:rPr>
+          <w:highlight w:val="yellow"/>
+        </w:rPr>
+        <w:t>&lt;h1 style={{backgroundColor:yellow}}&gt;&lt;/h1&gt;</w:t>
       </w:r>
     </w:p>
     <w:p/>
@@ -8621,7 +6374,6 @@
           <w14:ligatures w14:val="none"/>
         </w:rPr>
       </w:pPr>
-      <w:proofErr w:type="gramStart"/>
       <w:r>
         <w:rPr>
           <w:rFonts w:ascii="Consolas" w:eastAsia="Times New Roman" w:hAnsi="Consolas" w:cs="Times New Roman"/>
@@ -8632,9 +6384,296 @@
           <w:lang w:eastAsia="en-IN" w:bidi="mr-IN"/>
           <w14:ligatures w14:val="none"/>
         </w:rPr>
-        <w:t>.</w:t>
-      </w:r>
-      <w:proofErr w:type="spellStart"/>
+        <w:t>.myClass</w:t>
+      </w:r>
+      <w:r>
+        <w:rPr>
+          <w:rFonts w:ascii="Consolas" w:eastAsia="Times New Roman" w:hAnsi="Consolas" w:cs="Times New Roman"/>
+          <w:color w:val="292929"/>
+          <w:kern w:val="0"/>
+          <w:sz w:val="21"/>
+          <w:szCs w:val="21"/>
+          <w:lang w:eastAsia="en-IN" w:bidi="mr-IN"/>
+          <w14:ligatures w14:val="none"/>
+        </w:rPr>
+        <w:t xml:space="preserve"> {</w:t>
+      </w:r>
+    </w:p>
+    <w:p>
+      <w:pPr>
+        <w:shd w:val="clear" w:color="auto" w:fill="FFFFFF"/>
+        <w:spacing w:after="0" w:line="285" w:lineRule="atLeast"/>
+        <w:rPr>
+          <w:rFonts w:ascii="Consolas" w:eastAsia="Times New Roman" w:hAnsi="Consolas" w:cs="Times New Roman"/>
+          <w:color w:val="292929"/>
+          <w:kern w:val="0"/>
+          <w:sz w:val="21"/>
+          <w:szCs w:val="21"/>
+          <w:lang w:eastAsia="en-IN" w:bidi="mr-IN"/>
+          <w14:ligatures w14:val="none"/>
+        </w:rPr>
+      </w:pPr>
+      <w:r>
+        <w:rPr>
+          <w:rFonts w:ascii="Consolas" w:eastAsia="Times New Roman" w:hAnsi="Consolas" w:cs="Times New Roman"/>
+          <w:color w:val="292929"/>
+          <w:kern w:val="0"/>
+          <w:sz w:val="21"/>
+          <w:szCs w:val="21"/>
+          <w:lang w:eastAsia="en-IN" w:bidi="mr-IN"/>
+          <w14:ligatures w14:val="none"/>
+        </w:rPr>
+        <w:t xml:space="preserve">  </w:t>
+      </w:r>
+      <w:r>
+        <w:rPr>
+          <w:rFonts w:ascii="Consolas" w:eastAsia="Times New Roman" w:hAnsi="Consolas" w:cs="Times New Roman"/>
+          <w:color w:val="264F78"/>
+          <w:kern w:val="0"/>
+          <w:sz w:val="21"/>
+          <w:szCs w:val="21"/>
+          <w:lang w:eastAsia="en-IN" w:bidi="mr-IN"/>
+          <w14:ligatures w14:val="none"/>
+        </w:rPr>
+        <w:t>background-color</w:t>
+      </w:r>
+      <w:r>
+        <w:rPr>
+          <w:rFonts w:ascii="Consolas" w:eastAsia="Times New Roman" w:hAnsi="Consolas" w:cs="Times New Roman"/>
+          <w:color w:val="292929"/>
+          <w:kern w:val="0"/>
+          <w:sz w:val="21"/>
+          <w:szCs w:val="21"/>
+          <w:lang w:eastAsia="en-IN" w:bidi="mr-IN"/>
+          <w14:ligatures w14:val="none"/>
+        </w:rPr>
+        <w:t xml:space="preserve">: </w:t>
+      </w:r>
+      <w:r>
+        <w:rPr>
+          <w:rFonts w:ascii="Consolas" w:eastAsia="Times New Roman" w:hAnsi="Consolas" w:cs="Times New Roman"/>
+          <w:color w:val="0451A5"/>
+          <w:kern w:val="0"/>
+          <w:sz w:val="21"/>
+          <w:szCs w:val="21"/>
+          <w:lang w:eastAsia="en-IN" w:bidi="mr-IN"/>
+          <w14:ligatures w14:val="none"/>
+        </w:rPr>
+        <w:t>blueviolet</w:t>
+      </w:r>
+      <w:r>
+        <w:rPr>
+          <w:rFonts w:ascii="Consolas" w:eastAsia="Times New Roman" w:hAnsi="Consolas" w:cs="Times New Roman"/>
+          <w:color w:val="292929"/>
+          <w:kern w:val="0"/>
+          <w:sz w:val="21"/>
+          <w:szCs w:val="21"/>
+          <w:lang w:eastAsia="en-IN" w:bidi="mr-IN"/>
+          <w14:ligatures w14:val="none"/>
+        </w:rPr>
+        <w:t>;</w:t>
+      </w:r>
+    </w:p>
+    <w:p>
+      <w:pPr>
+        <w:shd w:val="clear" w:color="auto" w:fill="FFFFFF"/>
+        <w:spacing w:after="0" w:line="285" w:lineRule="atLeast"/>
+        <w:rPr>
+          <w:rFonts w:ascii="Consolas" w:eastAsia="Times New Roman" w:hAnsi="Consolas" w:cs="Times New Roman"/>
+          <w:color w:val="292929"/>
+          <w:kern w:val="0"/>
+          <w:sz w:val="21"/>
+          <w:szCs w:val="21"/>
+          <w:lang w:eastAsia="en-IN" w:bidi="mr-IN"/>
+          <w14:ligatures w14:val="none"/>
+        </w:rPr>
+      </w:pPr>
+      <w:r>
+        <w:rPr>
+          <w:rFonts w:ascii="Consolas" w:eastAsia="Times New Roman" w:hAnsi="Consolas" w:cs="Times New Roman"/>
+          <w:color w:val="292929"/>
+          <w:kern w:val="0"/>
+          <w:sz w:val="21"/>
+          <w:szCs w:val="21"/>
+          <w:lang w:eastAsia="en-IN" w:bidi="mr-IN"/>
+          <w14:ligatures w14:val="none"/>
+        </w:rPr>
+        <w:t xml:space="preserve">  </w:t>
+      </w:r>
+      <w:r>
+        <w:rPr>
+          <w:rFonts w:ascii="Consolas" w:eastAsia="Times New Roman" w:hAnsi="Consolas" w:cs="Times New Roman"/>
+          <w:color w:val="264F78"/>
+          <w:kern w:val="0"/>
+          <w:sz w:val="21"/>
+          <w:szCs w:val="21"/>
+          <w:lang w:eastAsia="en-IN" w:bidi="mr-IN"/>
+          <w14:ligatures w14:val="none"/>
+        </w:rPr>
+        <w:t>font-size</w:t>
+      </w:r>
+      <w:r>
+        <w:rPr>
+          <w:rFonts w:ascii="Consolas" w:eastAsia="Times New Roman" w:hAnsi="Consolas" w:cs="Times New Roman"/>
+          <w:color w:val="292929"/>
+          <w:kern w:val="0"/>
+          <w:sz w:val="21"/>
+          <w:szCs w:val="21"/>
+          <w:lang w:eastAsia="en-IN" w:bidi="mr-IN"/>
+          <w14:ligatures w14:val="none"/>
+        </w:rPr>
+        <w:t xml:space="preserve">: </w:t>
+      </w:r>
+      <w:r>
+        <w:rPr>
+          <w:rFonts w:ascii="Consolas" w:eastAsia="Times New Roman" w:hAnsi="Consolas" w:cs="Times New Roman"/>
+          <w:color w:val="0451A5"/>
+          <w:kern w:val="0"/>
+          <w:sz w:val="21"/>
+          <w:szCs w:val="21"/>
+          <w:lang w:eastAsia="en-IN" w:bidi="mr-IN"/>
+          <w14:ligatures w14:val="none"/>
+        </w:rPr>
+        <w:t>large</w:t>
+      </w:r>
+      <w:r>
+        <w:rPr>
+          <w:rFonts w:ascii="Consolas" w:eastAsia="Times New Roman" w:hAnsi="Consolas" w:cs="Times New Roman"/>
+          <w:color w:val="292929"/>
+          <w:kern w:val="0"/>
+          <w:sz w:val="21"/>
+          <w:szCs w:val="21"/>
+          <w:lang w:eastAsia="en-IN" w:bidi="mr-IN"/>
+          <w14:ligatures w14:val="none"/>
+        </w:rPr>
+        <w:t>;</w:t>
+      </w:r>
+    </w:p>
+    <w:p>
+      <w:pPr>
+        <w:shd w:val="clear" w:color="auto" w:fill="FFFFFF"/>
+        <w:spacing w:after="0" w:line="285" w:lineRule="atLeast"/>
+        <w:rPr>
+          <w:rFonts w:ascii="Consolas" w:eastAsia="Times New Roman" w:hAnsi="Consolas" w:cs="Times New Roman"/>
+          <w:color w:val="292929"/>
+          <w:kern w:val="0"/>
+          <w:sz w:val="21"/>
+          <w:szCs w:val="21"/>
+          <w:lang w:eastAsia="en-IN" w:bidi="mr-IN"/>
+          <w14:ligatures w14:val="none"/>
+        </w:rPr>
+      </w:pPr>
+      <w:r>
+        <w:rPr>
+          <w:rFonts w:ascii="Consolas" w:eastAsia="Times New Roman" w:hAnsi="Consolas" w:cs="Times New Roman"/>
+          <w:color w:val="292929"/>
+          <w:kern w:val="0"/>
+          <w:sz w:val="21"/>
+          <w:szCs w:val="21"/>
+          <w:lang w:eastAsia="en-IN" w:bidi="mr-IN"/>
+          <w14:ligatures w14:val="none"/>
+        </w:rPr>
+        <w:t xml:space="preserve">  </w:t>
+      </w:r>
+      <w:r>
+        <w:rPr>
+          <w:rFonts w:ascii="Consolas" w:eastAsia="Times New Roman" w:hAnsi="Consolas" w:cs="Times New Roman"/>
+          <w:color w:val="264F78"/>
+          <w:kern w:val="0"/>
+          <w:sz w:val="21"/>
+          <w:szCs w:val="21"/>
+          <w:lang w:eastAsia="en-IN" w:bidi="mr-IN"/>
+          <w14:ligatures w14:val="none"/>
+        </w:rPr>
+        <w:t>color</w:t>
+      </w:r>
+      <w:r>
+        <w:rPr>
+          <w:rFonts w:ascii="Consolas" w:eastAsia="Times New Roman" w:hAnsi="Consolas" w:cs="Times New Roman"/>
+          <w:color w:val="292929"/>
+          <w:kern w:val="0"/>
+          <w:sz w:val="21"/>
+          <w:szCs w:val="21"/>
+          <w:lang w:eastAsia="en-IN" w:bidi="mr-IN"/>
+          <w14:ligatures w14:val="none"/>
+        </w:rPr>
+        <w:t xml:space="preserve">: </w:t>
+      </w:r>
+      <w:r>
+        <w:rPr>
+          <w:rFonts w:ascii="Consolas" w:eastAsia="Times New Roman" w:hAnsi="Consolas" w:cs="Times New Roman"/>
+          <w:color w:val="0451A5"/>
+          <w:kern w:val="0"/>
+          <w:sz w:val="21"/>
+          <w:szCs w:val="21"/>
+          <w:lang w:eastAsia="en-IN" w:bidi="mr-IN"/>
+          <w14:ligatures w14:val="none"/>
+        </w:rPr>
+        <w:t>white</w:t>
+      </w:r>
+      <w:r>
+        <w:rPr>
+          <w:rFonts w:ascii="Consolas" w:eastAsia="Times New Roman" w:hAnsi="Consolas" w:cs="Times New Roman"/>
+          <w:color w:val="292929"/>
+          <w:kern w:val="0"/>
+          <w:sz w:val="21"/>
+          <w:szCs w:val="21"/>
+          <w:lang w:eastAsia="en-IN" w:bidi="mr-IN"/>
+          <w14:ligatures w14:val="none"/>
+        </w:rPr>
+        <w:t>;</w:t>
+      </w:r>
+    </w:p>
+    <w:p>
+      <w:pPr>
+        <w:shd w:val="clear" w:color="auto" w:fill="FFFFFF"/>
+        <w:spacing w:after="0" w:line="285" w:lineRule="atLeast"/>
+        <w:rPr>
+          <w:rFonts w:ascii="Consolas" w:eastAsia="Times New Roman" w:hAnsi="Consolas" w:cs="Times New Roman"/>
+          <w:color w:val="292929"/>
+          <w:kern w:val="0"/>
+          <w:sz w:val="21"/>
+          <w:szCs w:val="21"/>
+          <w:lang w:eastAsia="en-IN" w:bidi="mr-IN"/>
+          <w14:ligatures w14:val="none"/>
+        </w:rPr>
+      </w:pPr>
+      <w:r>
+        <w:rPr>
+          <w:rFonts w:ascii="Consolas" w:eastAsia="Times New Roman" w:hAnsi="Consolas" w:cs="Times New Roman"/>
+          <w:color w:val="292929"/>
+          <w:kern w:val="0"/>
+          <w:sz w:val="21"/>
+          <w:szCs w:val="21"/>
+          <w:lang w:eastAsia="en-IN" w:bidi="mr-IN"/>
+          <w14:ligatures w14:val="none"/>
+        </w:rPr>
+        <w:t>}</w:t>
+      </w:r>
+    </w:p>
+    <w:p/>
+    <w:p/>
+    <w:p>
+      <w:r>
+        <w:t xml:space="preserve">In Every component import this file using command as </w:t>
+      </w:r>
+    </w:p>
+    <w:p/>
+    <w:p>
+      <w:r>
+        <w:t>Import ‘./App.css’</w:t>
+      </w:r>
+    </w:p>
+    <w:p/>
+    <w:p>
+      <w:r>
+        <w:t xml:space="preserve">Then use with className attribute </w:t>
+      </w:r>
+    </w:p>
+    <w:p>
+      <w:r>
+        <w:t>&lt;div className=”</w:t>
+      </w:r>
       <w:r>
         <w:rPr>
           <w:rFonts w:ascii="Consolas" w:eastAsia="Times New Roman" w:hAnsi="Consolas" w:cs="Times New Roman"/>
@@ -8647,9 +6686,51 @@
         </w:rPr>
         <w:t>myClass</w:t>
       </w:r>
-      <w:proofErr w:type="spellEnd"/>
-      <w:proofErr w:type="gramEnd"/>
-      <w:r>
+      <w:r>
+        <w:t>”&gt;&lt;/div&gt;</w:t>
+      </w:r>
+    </w:p>
+    <w:p/>
+    <w:p>
+      <w:r>
+        <w:t xml:space="preserve">By default in React JS </w:t>
+      </w:r>
+    </w:p>
+    <w:p>
+      <w:r>
+        <w:t xml:space="preserve">App.js file contains </w:t>
+      </w:r>
+      <w:r>
+        <w:rPr>
+          <w:highlight w:val="yellow"/>
+        </w:rPr>
+        <w:t>App</w:t>
+      </w:r>
+      <w:r>
+        <w:t xml:space="preserve"> component created using function style. </w:t>
+      </w:r>
+    </w:p>
+    <w:p>
+      <w:r>
+        <w:t xml:space="preserve">That component is parent component consider. </w:t>
+      </w:r>
+    </w:p>
+    <w:p/>
+    <w:p>
+      <w:r>
+        <w:t xml:space="preserve">Index.js file </w:t>
+      </w:r>
+    </w:p>
+    <w:p>
+      <w:r>
+        <w:t>Provide bridge between react component and actual dom with help of ReactDOM.render()</w:t>
+      </w:r>
+    </w:p>
+    <w:p/>
+    <w:p>
+      <w:pPr>
+        <w:shd w:val="clear" w:color="auto" w:fill="FFFFFF"/>
+        <w:spacing w:after="0" w:line="285" w:lineRule="atLeast"/>
         <w:rPr>
           <w:rFonts w:ascii="Consolas" w:eastAsia="Times New Roman" w:hAnsi="Consolas" w:cs="Times New Roman"/>
           <w:color w:val="292929"/>
@@ -8659,13 +6740,20 @@
           <w:lang w:eastAsia="en-IN" w:bidi="mr-IN"/>
           <w14:ligatures w14:val="none"/>
         </w:rPr>
-        <w:t xml:space="preserve"> {</w:t>
-      </w:r>
-    </w:p>
-    <w:p>
-      <w:pPr>
-        <w:shd w:val="clear" w:color="auto" w:fill="FFFFFF"/>
-        <w:spacing w:after="0" w:line="285" w:lineRule="atLeast"/>
+      </w:pPr>
+      <w:r>
+        <w:rPr>
+          <w:rFonts w:ascii="Consolas" w:eastAsia="Times New Roman" w:hAnsi="Consolas" w:cs="Times New Roman"/>
+          <w:color w:val="001080"/>
+          <w:kern w:val="0"/>
+          <w:sz w:val="21"/>
+          <w:szCs w:val="21"/>
+          <w:lang w:eastAsia="en-IN" w:bidi="mr-IN"/>
+          <w14:ligatures w14:val="none"/>
+        </w:rPr>
+        <w:t>ReactDOM</w:t>
+      </w:r>
+      <w:r>
         <w:rPr>
           <w:rFonts w:ascii="Consolas" w:eastAsia="Times New Roman" w:hAnsi="Consolas" w:cs="Times New Roman"/>
           <w:color w:val="292929"/>
@@ -8675,7 +6763,20 @@
           <w:lang w:eastAsia="en-IN" w:bidi="mr-IN"/>
           <w14:ligatures w14:val="none"/>
         </w:rPr>
-      </w:pPr>
+        <w:t>.</w:t>
+      </w:r>
+      <w:r>
+        <w:rPr>
+          <w:rFonts w:ascii="Consolas" w:eastAsia="Times New Roman" w:hAnsi="Consolas" w:cs="Times New Roman"/>
+          <w:color w:val="5E2CBC"/>
+          <w:kern w:val="0"/>
+          <w:sz w:val="21"/>
+          <w:szCs w:val="21"/>
+          <w:lang w:eastAsia="en-IN" w:bidi="mr-IN"/>
+          <w14:ligatures w14:val="none"/>
+        </w:rPr>
+        <w:t>createRoot</w:t>
+      </w:r>
       <w:r>
         <w:rPr>
           <w:rFonts w:ascii="Consolas" w:eastAsia="Times New Roman" w:hAnsi="Consolas" w:cs="Times New Roman"/>
@@ -8686,7 +6787,250 @@
           <w:lang w:eastAsia="en-IN" w:bidi="mr-IN"/>
           <w14:ligatures w14:val="none"/>
         </w:rPr>
+        <w:t>(</w:t>
+      </w:r>
+      <w:r>
+        <w:rPr>
+          <w:rFonts w:ascii="Consolas" w:eastAsia="Times New Roman" w:hAnsi="Consolas" w:cs="Times New Roman"/>
+          <w:color w:val="001080"/>
+          <w:kern w:val="0"/>
+          <w:sz w:val="21"/>
+          <w:szCs w:val="21"/>
+          <w:lang w:eastAsia="en-IN" w:bidi="mr-IN"/>
+          <w14:ligatures w14:val="none"/>
+        </w:rPr>
+        <w:t>document</w:t>
+      </w:r>
+      <w:r>
+        <w:rPr>
+          <w:rFonts w:ascii="Consolas" w:eastAsia="Times New Roman" w:hAnsi="Consolas" w:cs="Times New Roman"/>
+          <w:color w:val="292929"/>
+          <w:kern w:val="0"/>
+          <w:sz w:val="21"/>
+          <w:szCs w:val="21"/>
+          <w:lang w:eastAsia="en-IN" w:bidi="mr-IN"/>
+          <w14:ligatures w14:val="none"/>
+        </w:rPr>
+        <w:t>.</w:t>
+      </w:r>
+      <w:r>
+        <w:rPr>
+          <w:rFonts w:ascii="Consolas" w:eastAsia="Times New Roman" w:hAnsi="Consolas" w:cs="Times New Roman"/>
+          <w:color w:val="5E2CBC"/>
+          <w:kern w:val="0"/>
+          <w:sz w:val="21"/>
+          <w:szCs w:val="21"/>
+          <w:lang w:eastAsia="en-IN" w:bidi="mr-IN"/>
+          <w14:ligatures w14:val="none"/>
+        </w:rPr>
+        <w:t>getElementById</w:t>
+      </w:r>
+      <w:r>
+        <w:rPr>
+          <w:rFonts w:ascii="Consolas" w:eastAsia="Times New Roman" w:hAnsi="Consolas" w:cs="Times New Roman"/>
+          <w:color w:val="292929"/>
+          <w:kern w:val="0"/>
+          <w:sz w:val="21"/>
+          <w:szCs w:val="21"/>
+          <w:lang w:eastAsia="en-IN" w:bidi="mr-IN"/>
+          <w14:ligatures w14:val="none"/>
+        </w:rPr>
+        <w:t>(</w:t>
+      </w:r>
+      <w:r>
+        <w:rPr>
+          <w:rFonts w:ascii="Consolas" w:eastAsia="Times New Roman" w:hAnsi="Consolas" w:cs="Times New Roman"/>
+          <w:color w:val="0F4A85"/>
+          <w:kern w:val="0"/>
+          <w:sz w:val="21"/>
+          <w:szCs w:val="21"/>
+          <w:lang w:eastAsia="en-IN" w:bidi="mr-IN"/>
+          <w14:ligatures w14:val="none"/>
+        </w:rPr>
+        <w:t>"root"</w:t>
+      </w:r>
+      <w:r>
+        <w:rPr>
+          <w:rFonts w:ascii="Consolas" w:eastAsia="Times New Roman" w:hAnsi="Consolas" w:cs="Times New Roman"/>
+          <w:color w:val="292929"/>
+          <w:kern w:val="0"/>
+          <w:sz w:val="21"/>
+          <w:szCs w:val="21"/>
+          <w:lang w:eastAsia="en-IN" w:bidi="mr-IN"/>
+          <w14:ligatures w14:val="none"/>
+        </w:rPr>
+        <w:t>)).</w:t>
+      </w:r>
+      <w:r>
+        <w:rPr>
+          <w:rFonts w:ascii="Consolas" w:eastAsia="Times New Roman" w:hAnsi="Consolas" w:cs="Times New Roman"/>
+          <w:color w:val="5E2CBC"/>
+          <w:kern w:val="0"/>
+          <w:sz w:val="21"/>
+          <w:szCs w:val="21"/>
+          <w:lang w:eastAsia="en-IN" w:bidi="mr-IN"/>
+          <w14:ligatures w14:val="none"/>
+        </w:rPr>
+        <w:t>render</w:t>
+      </w:r>
+      <w:r>
+        <w:rPr>
+          <w:rFonts w:ascii="Consolas" w:eastAsia="Times New Roman" w:hAnsi="Consolas" w:cs="Times New Roman"/>
+          <w:color w:val="292929"/>
+          <w:kern w:val="0"/>
+          <w:sz w:val="21"/>
+          <w:szCs w:val="21"/>
+          <w:lang w:eastAsia="en-IN" w:bidi="mr-IN"/>
+          <w14:ligatures w14:val="none"/>
+        </w:rPr>
+        <w:t>(</w:t>
+      </w:r>
+      <w:r>
+        <w:rPr>
+          <w:rFonts w:ascii="Consolas" w:eastAsia="Times New Roman" w:hAnsi="Consolas" w:cs="Times New Roman"/>
+          <w:color w:val="0F4A85"/>
+          <w:kern w:val="0"/>
+          <w:sz w:val="21"/>
+          <w:szCs w:val="21"/>
+          <w:lang w:eastAsia="en-IN" w:bidi="mr-IN"/>
+          <w14:ligatures w14:val="none"/>
+        </w:rPr>
+        <w:t>&lt;</w:t>
+      </w:r>
+      <w:r>
+        <w:rPr>
+          <w:rFonts w:ascii="Consolas" w:eastAsia="Times New Roman" w:hAnsi="Consolas" w:cs="Times New Roman"/>
+          <w:color w:val="185E73"/>
+          <w:kern w:val="0"/>
+          <w:sz w:val="21"/>
+          <w:szCs w:val="21"/>
+          <w:lang w:eastAsia="en-IN" w:bidi="mr-IN"/>
+          <w14:ligatures w14:val="none"/>
+        </w:rPr>
+        <w:t>App</w:t>
+      </w:r>
+      <w:r>
+        <w:rPr>
+          <w:rFonts w:ascii="Consolas" w:eastAsia="Times New Roman" w:hAnsi="Consolas" w:cs="Times New Roman"/>
+          <w:color w:val="0F4A85"/>
+          <w:kern w:val="0"/>
+          <w:sz w:val="21"/>
+          <w:szCs w:val="21"/>
+          <w:lang w:eastAsia="en-IN" w:bidi="mr-IN"/>
+          <w14:ligatures w14:val="none"/>
+        </w:rPr>
+        <w:t>/&gt;</w:t>
+      </w:r>
+      <w:r>
+        <w:rPr>
+          <w:rFonts w:ascii="Consolas" w:eastAsia="Times New Roman" w:hAnsi="Consolas" w:cs="Times New Roman"/>
+          <w:color w:val="292929"/>
+          <w:kern w:val="0"/>
+          <w:sz w:val="21"/>
+          <w:szCs w:val="21"/>
+          <w:lang w:eastAsia="en-IN" w:bidi="mr-IN"/>
+          <w14:ligatures w14:val="none"/>
+        </w:rPr>
+        <w:t>);</w:t>
+      </w:r>
+    </w:p>
+    <w:p/>
+    <w:p>
+      <w:r>
+        <w:t xml:space="preserve">It will render to index.html page insider div with attribute as root. </w:t>
+      </w:r>
+    </w:p>
+    <w:p>
+      <w:r>
+        <w:t xml:space="preserve">Index.html page present inside public folder. </w:t>
+      </w:r>
+    </w:p>
+    <w:p>
+      <w:r>
+        <w:t xml:space="preserve">In React index.html is first page consider. </w:t>
+      </w:r>
+    </w:p>
+    <w:p/>
+    <w:p/>
+    <w:p/>
+    <w:p/>
+    <w:p>
+      <w:r>
+        <w:lastRenderedPageBreak/>
+        <w:t xml:space="preserve">So if we want to add bootstrap features for react. </w:t>
+      </w:r>
+    </w:p>
+    <w:p>
+      <w:r>
+        <w:t xml:space="preserve">One of the way please bootstrap CDN url insider index.html page </w:t>
+      </w:r>
+    </w:p>
+    <w:p>
+      <w:r>
+        <w:t>And every component you can use all bootstrap class inside a tag</w:t>
+      </w:r>
+    </w:p>
+    <w:p>
+      <w:r>
+        <w:t xml:space="preserve">With attribute name as className </w:t>
+      </w:r>
+    </w:p>
+    <w:p/>
+    <w:p>
+      <w:r>
+        <w:t xml:space="preserve">To enable bootstrap features add bootstrap in index.html page between head tag. </w:t>
+      </w:r>
+    </w:p>
+    <w:p/>
+    <w:p>
+      <w:pPr>
+        <w:shd w:val="clear" w:color="auto" w:fill="FFFFFF"/>
+        <w:spacing w:after="0" w:line="285" w:lineRule="atLeast"/>
+        <w:rPr>
+          <w:rFonts w:ascii="Consolas" w:eastAsia="Times New Roman" w:hAnsi="Consolas" w:cs="Times New Roman"/>
+          <w:color w:val="292929"/>
+          <w:kern w:val="0"/>
+          <w:sz w:val="21"/>
+          <w:szCs w:val="21"/>
+          <w:lang w:eastAsia="en-IN" w:bidi="mr-IN"/>
+          <w14:ligatures w14:val="none"/>
+        </w:rPr>
+      </w:pPr>
+      <w:r>
+        <w:rPr>
+          <w:rFonts w:ascii="Consolas" w:eastAsia="Times New Roman" w:hAnsi="Consolas" w:cs="Times New Roman"/>
+          <w:color w:val="292929"/>
+          <w:kern w:val="0"/>
+          <w:sz w:val="21"/>
+          <w:szCs w:val="21"/>
+          <w:lang w:eastAsia="en-IN" w:bidi="mr-IN"/>
+          <w14:ligatures w14:val="none"/>
+        </w:rPr>
         <w:t xml:space="preserve">  </w:t>
+      </w:r>
+      <w:r>
+        <w:rPr>
+          <w:rFonts w:ascii="Consolas" w:eastAsia="Times New Roman" w:hAnsi="Consolas" w:cs="Times New Roman"/>
+          <w:color w:val="0F4A85"/>
+          <w:kern w:val="0"/>
+          <w:sz w:val="21"/>
+          <w:szCs w:val="21"/>
+          <w:lang w:eastAsia="en-IN" w:bidi="mr-IN"/>
+          <w14:ligatures w14:val="none"/>
+        </w:rPr>
+        <w:t>&lt;link</w:t>
+      </w:r>
+      <w:r>
+        <w:rPr>
+          <w:rFonts w:ascii="Consolas" w:eastAsia="Times New Roman" w:hAnsi="Consolas" w:cs="Times New Roman"/>
+          <w:color w:val="292929"/>
+          <w:kern w:val="0"/>
+          <w:sz w:val="21"/>
+          <w:szCs w:val="21"/>
+          <w:lang w:eastAsia="en-IN" w:bidi="mr-IN"/>
+          <w14:ligatures w14:val="none"/>
+        </w:rPr>
+        <w:t xml:space="preserve"> </w:t>
       </w:r>
       <w:r>
         <w:rPr>
@@ -8698,9 +7042,44 @@
           <w:lang w:eastAsia="en-IN" w:bidi="mr-IN"/>
           <w14:ligatures w14:val="none"/>
         </w:rPr>
-        <w:t>background-</w:t>
-      </w:r>
-      <w:proofErr w:type="spellStart"/>
+        <w:t>href</w:t>
+      </w:r>
+      <w:r>
+        <w:rPr>
+          <w:rFonts w:ascii="Consolas" w:eastAsia="Times New Roman" w:hAnsi="Consolas" w:cs="Times New Roman"/>
+          <w:color w:val="292929"/>
+          <w:kern w:val="0"/>
+          <w:sz w:val="21"/>
+          <w:szCs w:val="21"/>
+          <w:lang w:eastAsia="en-IN" w:bidi="mr-IN"/>
+          <w14:ligatures w14:val="none"/>
+        </w:rPr>
+        <w:t>=</w:t>
+      </w:r>
+      <w:r>
+        <w:rPr>
+          <w:rFonts w:ascii="Consolas" w:eastAsia="Times New Roman" w:hAnsi="Consolas" w:cs="Times New Roman"/>
+          <w:color w:val="0F4A85"/>
+          <w:kern w:val="0"/>
+          <w:sz w:val="21"/>
+          <w:szCs w:val="21"/>
+          <w:lang w:eastAsia="en-IN" w:bidi="mr-IN"/>
+          <w14:ligatures w14:val="none"/>
+        </w:rPr>
+        <w:t>"https://cdn.jsdelivr.net/npm/bootstrap@5.0.2/dist/css/bootstrap.min.css"</w:t>
+      </w:r>
+      <w:r>
+        <w:rPr>
+          <w:rFonts w:ascii="Consolas" w:eastAsia="Times New Roman" w:hAnsi="Consolas" w:cs="Times New Roman"/>
+          <w:color w:val="292929"/>
+          <w:kern w:val="0"/>
+          <w:sz w:val="21"/>
+          <w:szCs w:val="21"/>
+          <w:lang w:eastAsia="en-IN" w:bidi="mr-IN"/>
+          <w14:ligatures w14:val="none"/>
+        </w:rPr>
+        <w:t xml:space="preserve"> </w:t>
+      </w:r>
       <w:r>
         <w:rPr>
           <w:rFonts w:ascii="Consolas" w:eastAsia="Times New Roman" w:hAnsi="Consolas" w:cs="Times New Roman"/>
@@ -8711,9 +7090,8 @@
           <w:lang w:eastAsia="en-IN" w:bidi="mr-IN"/>
           <w14:ligatures w14:val="none"/>
         </w:rPr>
-        <w:t>color</w:t>
-      </w:r>
-      <w:proofErr w:type="spellEnd"/>
+        <w:t>rel</w:t>
+      </w:r>
       <w:r>
         <w:rPr>
           <w:rFonts w:ascii="Consolas" w:eastAsia="Times New Roman" w:hAnsi="Consolas" w:cs="Times New Roman"/>
@@ -8724,22 +7102,20 @@
           <w:lang w:eastAsia="en-IN" w:bidi="mr-IN"/>
           <w14:ligatures w14:val="none"/>
         </w:rPr>
-        <w:t xml:space="preserve">: </w:t>
-      </w:r>
-      <w:proofErr w:type="spellStart"/>
+        <w:t>=</w:t>
+      </w:r>
       <w:r>
         <w:rPr>
           <w:rFonts w:ascii="Consolas" w:eastAsia="Times New Roman" w:hAnsi="Consolas" w:cs="Times New Roman"/>
-          <w:color w:val="0451A5"/>
+          <w:color w:val="0F4A85"/>
           <w:kern w:val="0"/>
           <w:sz w:val="21"/>
           <w:szCs w:val="21"/>
           <w:lang w:eastAsia="en-IN" w:bidi="mr-IN"/>
           <w14:ligatures w14:val="none"/>
         </w:rPr>
-        <w:t>blueviolet</w:t>
-      </w:r>
-      <w:proofErr w:type="spellEnd"/>
+        <w:t>"stylesheet"</w:t>
+      </w:r>
       <w:r>
         <w:rPr>
           <w:rFonts w:ascii="Consolas" w:eastAsia="Times New Roman" w:hAnsi="Consolas" w:cs="Times New Roman"/>
@@ -8750,13 +7126,21 @@
           <w:lang w:eastAsia="en-IN" w:bidi="mr-IN"/>
           <w14:ligatures w14:val="none"/>
         </w:rPr>
-        <w:t>;</w:t>
-      </w:r>
-    </w:p>
-    <w:p>
-      <w:pPr>
-        <w:shd w:val="clear" w:color="auto" w:fill="FFFFFF"/>
-        <w:spacing w:after="0" w:line="285" w:lineRule="atLeast"/>
+        <w:t xml:space="preserve"> </w:t>
+      </w:r>
+      <w:r>
+        <w:rPr>
+          <w:rFonts w:ascii="Consolas" w:eastAsia="Times New Roman" w:hAnsi="Consolas" w:cs="Times New Roman"/>
+          <w:color w:val="264F78"/>
+          <w:kern w:val="0"/>
+          <w:sz w:val="21"/>
+          <w:szCs w:val="21"/>
+          <w:lang w:eastAsia="en-IN" w:bidi="mr-IN"/>
+          <w14:ligatures w14:val="none"/>
+        </w:rPr>
+        <w:t>integrity</w:t>
+      </w:r>
+      <w:r>
         <w:rPr>
           <w:rFonts w:ascii="Consolas" w:eastAsia="Times New Roman" w:hAnsi="Consolas" w:cs="Times New Roman"/>
           <w:color w:val="292929"/>
@@ -8766,7 +7150,20 @@
           <w:lang w:eastAsia="en-IN" w:bidi="mr-IN"/>
           <w14:ligatures w14:val="none"/>
         </w:rPr>
-      </w:pPr>
+        <w:t>=</w:t>
+      </w:r>
+      <w:r>
+        <w:rPr>
+          <w:rFonts w:ascii="Consolas" w:eastAsia="Times New Roman" w:hAnsi="Consolas" w:cs="Times New Roman"/>
+          <w:color w:val="0F4A85"/>
+          <w:kern w:val="0"/>
+          <w:sz w:val="21"/>
+          <w:szCs w:val="21"/>
+          <w:lang w:eastAsia="en-IN" w:bidi="mr-IN"/>
+          <w14:ligatures w14:val="none"/>
+        </w:rPr>
+        <w:t>"sha384-EVSTQN3/azprG1Anm3QDgpJLIm9Nao0Yz1ztcQTwFspd3yD65VohhpuuCOmLASjC"</w:t>
+      </w:r>
       <w:r>
         <w:rPr>
           <w:rFonts w:ascii="Consolas" w:eastAsia="Times New Roman" w:hAnsi="Consolas" w:cs="Times New Roman"/>
@@ -8777,7 +7174,7 @@
           <w:lang w:eastAsia="en-IN" w:bidi="mr-IN"/>
           <w14:ligatures w14:val="none"/>
         </w:rPr>
-        <w:t xml:space="preserve">  </w:t>
+        <w:t xml:space="preserve"> </w:t>
       </w:r>
       <w:r>
         <w:rPr>
@@ -8789,7 +7186,7 @@
           <w:lang w:eastAsia="en-IN" w:bidi="mr-IN"/>
           <w14:ligatures w14:val="none"/>
         </w:rPr>
-        <w:t>font-size</w:t>
+        <w:t>crossorigin</w:t>
       </w:r>
       <w:r>
         <w:rPr>
@@ -8801,178 +7198,8 @@
           <w:lang w:eastAsia="en-IN" w:bidi="mr-IN"/>
           <w14:ligatures w14:val="none"/>
         </w:rPr>
-        <w:t xml:space="preserve">: </w:t>
-      </w:r>
-      <w:r>
-        <w:rPr>
-          <w:rFonts w:ascii="Consolas" w:eastAsia="Times New Roman" w:hAnsi="Consolas" w:cs="Times New Roman"/>
-          <w:color w:val="0451A5"/>
-          <w:kern w:val="0"/>
-          <w:sz w:val="21"/>
-          <w:szCs w:val="21"/>
-          <w:lang w:eastAsia="en-IN" w:bidi="mr-IN"/>
-          <w14:ligatures w14:val="none"/>
-        </w:rPr>
-        <w:t>large</w:t>
-      </w:r>
-      <w:r>
-        <w:rPr>
-          <w:rFonts w:ascii="Consolas" w:eastAsia="Times New Roman" w:hAnsi="Consolas" w:cs="Times New Roman"/>
-          <w:color w:val="292929"/>
-          <w:kern w:val="0"/>
-          <w:sz w:val="21"/>
-          <w:szCs w:val="21"/>
-          <w:lang w:eastAsia="en-IN" w:bidi="mr-IN"/>
-          <w14:ligatures w14:val="none"/>
-        </w:rPr>
-        <w:t>;</w:t>
-      </w:r>
-    </w:p>
-    <w:p>
-      <w:pPr>
-        <w:shd w:val="clear" w:color="auto" w:fill="FFFFFF"/>
-        <w:spacing w:after="0" w:line="285" w:lineRule="atLeast"/>
-        <w:rPr>
-          <w:rFonts w:ascii="Consolas" w:eastAsia="Times New Roman" w:hAnsi="Consolas" w:cs="Times New Roman"/>
-          <w:color w:val="292929"/>
-          <w:kern w:val="0"/>
-          <w:sz w:val="21"/>
-          <w:szCs w:val="21"/>
-          <w:lang w:eastAsia="en-IN" w:bidi="mr-IN"/>
-          <w14:ligatures w14:val="none"/>
-        </w:rPr>
-      </w:pPr>
-      <w:r>
-        <w:rPr>
-          <w:rFonts w:ascii="Consolas" w:eastAsia="Times New Roman" w:hAnsi="Consolas" w:cs="Times New Roman"/>
-          <w:color w:val="292929"/>
-          <w:kern w:val="0"/>
-          <w:sz w:val="21"/>
-          <w:szCs w:val="21"/>
-          <w:lang w:eastAsia="en-IN" w:bidi="mr-IN"/>
-          <w14:ligatures w14:val="none"/>
-        </w:rPr>
-        <w:t xml:space="preserve">  </w:t>
-      </w:r>
-      <w:proofErr w:type="spellStart"/>
-      <w:r>
-        <w:rPr>
-          <w:rFonts w:ascii="Consolas" w:eastAsia="Times New Roman" w:hAnsi="Consolas" w:cs="Times New Roman"/>
-          <w:color w:val="264F78"/>
-          <w:kern w:val="0"/>
-          <w:sz w:val="21"/>
-          <w:szCs w:val="21"/>
-          <w:lang w:eastAsia="en-IN" w:bidi="mr-IN"/>
-          <w14:ligatures w14:val="none"/>
-        </w:rPr>
-        <w:t>color</w:t>
-      </w:r>
-      <w:proofErr w:type="spellEnd"/>
-      <w:r>
-        <w:rPr>
-          <w:rFonts w:ascii="Consolas" w:eastAsia="Times New Roman" w:hAnsi="Consolas" w:cs="Times New Roman"/>
-          <w:color w:val="292929"/>
-          <w:kern w:val="0"/>
-          <w:sz w:val="21"/>
-          <w:szCs w:val="21"/>
-          <w:lang w:eastAsia="en-IN" w:bidi="mr-IN"/>
-          <w14:ligatures w14:val="none"/>
-        </w:rPr>
-        <w:t xml:space="preserve">: </w:t>
-      </w:r>
-      <w:r>
-        <w:rPr>
-          <w:rFonts w:ascii="Consolas" w:eastAsia="Times New Roman" w:hAnsi="Consolas" w:cs="Times New Roman"/>
-          <w:color w:val="0451A5"/>
-          <w:kern w:val="0"/>
-          <w:sz w:val="21"/>
-          <w:szCs w:val="21"/>
-          <w:lang w:eastAsia="en-IN" w:bidi="mr-IN"/>
-          <w14:ligatures w14:val="none"/>
-        </w:rPr>
-        <w:t>white</w:t>
-      </w:r>
-      <w:r>
-        <w:rPr>
-          <w:rFonts w:ascii="Consolas" w:eastAsia="Times New Roman" w:hAnsi="Consolas" w:cs="Times New Roman"/>
-          <w:color w:val="292929"/>
-          <w:kern w:val="0"/>
-          <w:sz w:val="21"/>
-          <w:szCs w:val="21"/>
-          <w:lang w:eastAsia="en-IN" w:bidi="mr-IN"/>
-          <w14:ligatures w14:val="none"/>
-        </w:rPr>
-        <w:t>;</w:t>
-      </w:r>
-    </w:p>
-    <w:p>
-      <w:pPr>
-        <w:shd w:val="clear" w:color="auto" w:fill="FFFFFF"/>
-        <w:spacing w:after="0" w:line="285" w:lineRule="atLeast"/>
-        <w:rPr>
-          <w:rFonts w:ascii="Consolas" w:eastAsia="Times New Roman" w:hAnsi="Consolas" w:cs="Times New Roman"/>
-          <w:color w:val="292929"/>
-          <w:kern w:val="0"/>
-          <w:sz w:val="21"/>
-          <w:szCs w:val="21"/>
-          <w:lang w:eastAsia="en-IN" w:bidi="mr-IN"/>
-          <w14:ligatures w14:val="none"/>
-        </w:rPr>
-      </w:pPr>
-      <w:r>
-        <w:rPr>
-          <w:rFonts w:ascii="Consolas" w:eastAsia="Times New Roman" w:hAnsi="Consolas" w:cs="Times New Roman"/>
-          <w:color w:val="292929"/>
-          <w:kern w:val="0"/>
-          <w:sz w:val="21"/>
-          <w:szCs w:val="21"/>
-          <w:lang w:eastAsia="en-IN" w:bidi="mr-IN"/>
-          <w14:ligatures w14:val="none"/>
-        </w:rPr>
-        <w:t>}</w:t>
-      </w:r>
-    </w:p>
-    <w:p/>
-    <w:p/>
-    <w:p>
-      <w:r>
-        <w:t xml:space="preserve">In Every component import this file using command as </w:t>
-      </w:r>
-    </w:p>
-    <w:p/>
-    <w:p>
-      <w:r>
-        <w:t>Import ‘./App.css’</w:t>
-      </w:r>
-    </w:p>
-    <w:p/>
-    <w:p>
-      <w:r>
-        <w:t xml:space="preserve">Then use with </w:t>
-      </w:r>
-      <w:proofErr w:type="spellStart"/>
-      <w:r>
-        <w:t>className</w:t>
-      </w:r>
-      <w:proofErr w:type="spellEnd"/>
-      <w:r>
-        <w:t xml:space="preserve"> attribute </w:t>
-      </w:r>
-    </w:p>
-    <w:p>
-      <w:r>
-        <w:t xml:space="preserve">&lt;div </w:t>
-      </w:r>
-      <w:proofErr w:type="spellStart"/>
-      <w:r>
-        <w:t>className</w:t>
-      </w:r>
-      <w:proofErr w:type="spellEnd"/>
-      <w:proofErr w:type="gramStart"/>
-      <w:r>
-        <w:t>=”</w:t>
-      </w:r>
-      <w:proofErr w:type="spellStart"/>
+        <w:t>=</w:t>
+      </w:r>
       <w:r>
         <w:rPr>
           <w:rFonts w:ascii="Consolas" w:eastAsia="Times New Roman" w:hAnsi="Consolas" w:cs="Times New Roman"/>
@@ -8983,813 +7210,157 @@
           <w:lang w:eastAsia="en-IN" w:bidi="mr-IN"/>
           <w14:ligatures w14:val="none"/>
         </w:rPr>
-        <w:t>myClass</w:t>
-      </w:r>
-      <w:proofErr w:type="spellEnd"/>
-      <w:proofErr w:type="gramEnd"/>
-      <w:r>
-        <w:t>”&gt;&lt;/div&gt;</w:t>
-      </w:r>
-    </w:p>
-    <w:p/>
-    <w:p>
-      <w:r>
-        <w:t xml:space="preserve">By </w:t>
-      </w:r>
-      <w:proofErr w:type="gramStart"/>
-      <w:r>
-        <w:t>default</w:t>
-      </w:r>
-      <w:proofErr w:type="gramEnd"/>
-      <w:r>
-        <w:t xml:space="preserve"> in React JS </w:t>
-      </w:r>
-    </w:p>
-    <w:p>
-      <w:r>
-        <w:t xml:space="preserve">App.js file contains </w:t>
-      </w:r>
-      <w:r>
-        <w:rPr>
-          <w:highlight w:val="yellow"/>
-        </w:rPr>
-        <w:t>App</w:t>
-      </w:r>
-      <w:r>
-        <w:t xml:space="preserve"> component created using function style. </w:t>
-      </w:r>
-    </w:p>
-    <w:p>
-      <w:r>
-        <w:t xml:space="preserve">That component is parent component consider. </w:t>
-      </w:r>
-    </w:p>
-    <w:p/>
-    <w:p>
-      <w:r>
-        <w:t xml:space="preserve">Index.js file </w:t>
-      </w:r>
-    </w:p>
-    <w:p>
-      <w:r>
-        <w:t xml:space="preserve">Provide bridge between react component and actual </w:t>
-      </w:r>
-      <w:proofErr w:type="spellStart"/>
-      <w:r>
-        <w:t>dom</w:t>
-      </w:r>
-      <w:proofErr w:type="spellEnd"/>
-      <w:r>
-        <w:t xml:space="preserve"> with help of </w:t>
-      </w:r>
-      <w:proofErr w:type="spellStart"/>
-      <w:r>
-        <w:t>ReactDOM.render</w:t>
-      </w:r>
-      <w:proofErr w:type="spellEnd"/>
-      <w:r>
-        <w:t>()</w:t>
-      </w:r>
-    </w:p>
-    <w:p/>
-    <w:p>
-      <w:pPr>
-        <w:shd w:val="clear" w:color="auto" w:fill="FFFFFF"/>
-        <w:spacing w:after="0" w:line="285" w:lineRule="atLeast"/>
-        <w:rPr>
-          <w:rFonts w:ascii="Consolas" w:eastAsia="Times New Roman" w:hAnsi="Consolas" w:cs="Times New Roman"/>
-          <w:color w:val="292929"/>
-          <w:kern w:val="0"/>
-          <w:sz w:val="21"/>
-          <w:szCs w:val="21"/>
-          <w:lang w:eastAsia="en-IN" w:bidi="mr-IN"/>
-          <w14:ligatures w14:val="none"/>
-        </w:rPr>
-      </w:pPr>
-      <w:r>
-        <w:rPr>
-          <w:rFonts w:ascii="Consolas" w:eastAsia="Times New Roman" w:hAnsi="Consolas" w:cs="Times New Roman"/>
-          <w:color w:val="001080"/>
-          <w:kern w:val="0"/>
-          <w:sz w:val="21"/>
-          <w:szCs w:val="21"/>
-          <w:lang w:eastAsia="en-IN" w:bidi="mr-IN"/>
-          <w14:ligatures w14:val="none"/>
-        </w:rPr>
-        <w:t>ReactDOM</w:t>
-      </w:r>
-      <w:r>
-        <w:rPr>
-          <w:rFonts w:ascii="Consolas" w:eastAsia="Times New Roman" w:hAnsi="Consolas" w:cs="Times New Roman"/>
-          <w:color w:val="292929"/>
-          <w:kern w:val="0"/>
-          <w:sz w:val="21"/>
-          <w:szCs w:val="21"/>
-          <w:lang w:eastAsia="en-IN" w:bidi="mr-IN"/>
-          <w14:ligatures w14:val="none"/>
-        </w:rPr>
-        <w:t>.</w:t>
-      </w:r>
-      <w:r>
-        <w:rPr>
-          <w:rFonts w:ascii="Consolas" w:eastAsia="Times New Roman" w:hAnsi="Consolas" w:cs="Times New Roman"/>
-          <w:color w:val="5E2CBC"/>
-          <w:kern w:val="0"/>
-          <w:sz w:val="21"/>
-          <w:szCs w:val="21"/>
-          <w:lang w:eastAsia="en-IN" w:bidi="mr-IN"/>
-          <w14:ligatures w14:val="none"/>
-        </w:rPr>
-        <w:t>createRoot</w:t>
-      </w:r>
-      <w:r>
-        <w:rPr>
-          <w:rFonts w:ascii="Consolas" w:eastAsia="Times New Roman" w:hAnsi="Consolas" w:cs="Times New Roman"/>
-          <w:color w:val="292929"/>
-          <w:kern w:val="0"/>
-          <w:sz w:val="21"/>
-          <w:szCs w:val="21"/>
-          <w:lang w:eastAsia="en-IN" w:bidi="mr-IN"/>
-          <w14:ligatures w14:val="none"/>
-        </w:rPr>
-        <w:t>(</w:t>
-      </w:r>
-      <w:proofErr w:type="gramStart"/>
-      <w:r>
-        <w:rPr>
-          <w:rFonts w:ascii="Consolas" w:eastAsia="Times New Roman" w:hAnsi="Consolas" w:cs="Times New Roman"/>
-          <w:color w:val="001080"/>
-          <w:kern w:val="0"/>
-          <w:sz w:val="21"/>
-          <w:szCs w:val="21"/>
-          <w:lang w:eastAsia="en-IN" w:bidi="mr-IN"/>
-          <w14:ligatures w14:val="none"/>
-        </w:rPr>
-        <w:t>document</w:t>
-      </w:r>
-      <w:r>
-        <w:rPr>
-          <w:rFonts w:ascii="Consolas" w:eastAsia="Times New Roman" w:hAnsi="Consolas" w:cs="Times New Roman"/>
-          <w:color w:val="292929"/>
-          <w:kern w:val="0"/>
-          <w:sz w:val="21"/>
-          <w:szCs w:val="21"/>
-          <w:lang w:eastAsia="en-IN" w:bidi="mr-IN"/>
-          <w14:ligatures w14:val="none"/>
-        </w:rPr>
-        <w:t>.</w:t>
-      </w:r>
-      <w:r>
-        <w:rPr>
-          <w:rFonts w:ascii="Consolas" w:eastAsia="Times New Roman" w:hAnsi="Consolas" w:cs="Times New Roman"/>
-          <w:color w:val="5E2CBC"/>
-          <w:kern w:val="0"/>
-          <w:sz w:val="21"/>
-          <w:szCs w:val="21"/>
-          <w:lang w:eastAsia="en-IN" w:bidi="mr-IN"/>
-          <w14:ligatures w14:val="none"/>
-        </w:rPr>
-        <w:t>getElementById</w:t>
-      </w:r>
-      <w:proofErr w:type="gramEnd"/>
-      <w:r>
-        <w:rPr>
-          <w:rFonts w:ascii="Consolas" w:eastAsia="Times New Roman" w:hAnsi="Consolas" w:cs="Times New Roman"/>
-          <w:color w:val="292929"/>
-          <w:kern w:val="0"/>
-          <w:sz w:val="21"/>
-          <w:szCs w:val="21"/>
-          <w:lang w:eastAsia="en-IN" w:bidi="mr-IN"/>
-          <w14:ligatures w14:val="none"/>
-        </w:rPr>
-        <w:t>(</w:t>
-      </w:r>
-      <w:r>
-        <w:rPr>
-          <w:rFonts w:ascii="Consolas" w:eastAsia="Times New Roman" w:hAnsi="Consolas" w:cs="Times New Roman"/>
-          <w:color w:val="0F4A85"/>
-          <w:kern w:val="0"/>
-          <w:sz w:val="21"/>
-          <w:szCs w:val="21"/>
-          <w:lang w:eastAsia="en-IN" w:bidi="mr-IN"/>
-          <w14:ligatures w14:val="none"/>
-        </w:rPr>
-        <w:t>"root"</w:t>
-      </w:r>
-      <w:r>
-        <w:rPr>
-          <w:rFonts w:ascii="Consolas" w:eastAsia="Times New Roman" w:hAnsi="Consolas" w:cs="Times New Roman"/>
-          <w:color w:val="292929"/>
-          <w:kern w:val="0"/>
-          <w:sz w:val="21"/>
-          <w:szCs w:val="21"/>
-          <w:lang w:eastAsia="en-IN" w:bidi="mr-IN"/>
-          <w14:ligatures w14:val="none"/>
-        </w:rPr>
-        <w:t>)).</w:t>
-      </w:r>
-      <w:r>
-        <w:rPr>
-          <w:rFonts w:ascii="Consolas" w:eastAsia="Times New Roman" w:hAnsi="Consolas" w:cs="Times New Roman"/>
-          <w:color w:val="5E2CBC"/>
-          <w:kern w:val="0"/>
-          <w:sz w:val="21"/>
-          <w:szCs w:val="21"/>
-          <w:lang w:eastAsia="en-IN" w:bidi="mr-IN"/>
-          <w14:ligatures w14:val="none"/>
-        </w:rPr>
-        <w:t>render</w:t>
-      </w:r>
-      <w:r>
-        <w:rPr>
-          <w:rFonts w:ascii="Consolas" w:eastAsia="Times New Roman" w:hAnsi="Consolas" w:cs="Times New Roman"/>
-          <w:color w:val="292929"/>
-          <w:kern w:val="0"/>
-          <w:sz w:val="21"/>
-          <w:szCs w:val="21"/>
-          <w:lang w:eastAsia="en-IN" w:bidi="mr-IN"/>
-          <w14:ligatures w14:val="none"/>
-        </w:rPr>
-        <w:t>(</w:t>
-      </w:r>
-      <w:r>
-        <w:rPr>
-          <w:rFonts w:ascii="Consolas" w:eastAsia="Times New Roman" w:hAnsi="Consolas" w:cs="Times New Roman"/>
-          <w:color w:val="0F4A85"/>
-          <w:kern w:val="0"/>
-          <w:sz w:val="21"/>
-          <w:szCs w:val="21"/>
-          <w:lang w:eastAsia="en-IN" w:bidi="mr-IN"/>
-          <w14:ligatures w14:val="none"/>
-        </w:rPr>
-        <w:t>&lt;</w:t>
-      </w:r>
-      <w:r>
-        <w:rPr>
-          <w:rFonts w:ascii="Consolas" w:eastAsia="Times New Roman" w:hAnsi="Consolas" w:cs="Times New Roman"/>
-          <w:color w:val="185E73"/>
-          <w:kern w:val="0"/>
-          <w:sz w:val="21"/>
-          <w:szCs w:val="21"/>
-          <w:lang w:eastAsia="en-IN" w:bidi="mr-IN"/>
-          <w14:ligatures w14:val="none"/>
-        </w:rPr>
-        <w:t>App</w:t>
-      </w:r>
-      <w:r>
-        <w:rPr>
-          <w:rFonts w:ascii="Consolas" w:eastAsia="Times New Roman" w:hAnsi="Consolas" w:cs="Times New Roman"/>
-          <w:color w:val="0F4A85"/>
-          <w:kern w:val="0"/>
-          <w:sz w:val="21"/>
-          <w:szCs w:val="21"/>
-          <w:lang w:eastAsia="en-IN" w:bidi="mr-IN"/>
-          <w14:ligatures w14:val="none"/>
-        </w:rPr>
-        <w:t>/&gt;</w:t>
-      </w:r>
-      <w:r>
-        <w:rPr>
-          <w:rFonts w:ascii="Consolas" w:eastAsia="Times New Roman" w:hAnsi="Consolas" w:cs="Times New Roman"/>
-          <w:color w:val="292929"/>
-          <w:kern w:val="0"/>
-          <w:sz w:val="21"/>
-          <w:szCs w:val="21"/>
-          <w:lang w:eastAsia="en-IN" w:bidi="mr-IN"/>
-          <w14:ligatures w14:val="none"/>
-        </w:rPr>
-        <w:t>);</w:t>
-      </w:r>
-    </w:p>
-    <w:p/>
-    <w:p>
-      <w:r>
-        <w:t xml:space="preserve">It will render to index.html page insider div with attribute as root. </w:t>
-      </w:r>
-    </w:p>
-    <w:p>
-      <w:r>
-        <w:t xml:space="preserve">Index.html page present inside public folder. </w:t>
-      </w:r>
-    </w:p>
-    <w:p>
-      <w:r>
-        <w:t xml:space="preserve">In React index.html is first page consider. </w:t>
+        <w:t>"anonymous"&gt;</w:t>
       </w:r>
     </w:p>
     <w:p/>
     <w:p/>
+    <w:p>
+      <w:r>
+        <w:t>Rest full web service :</w:t>
+      </w:r>
+    </w:p>
+    <w:p>
+      <w:r>
+        <w:rPr>
+          <w:highlight w:val="yellow"/>
+        </w:rPr>
+        <w:t>React with Spring boot with rest full web service with mysql database.</w:t>
+      </w:r>
+      <w:r>
+        <w:t xml:space="preserve"> </w:t>
+      </w:r>
+    </w:p>
     <w:p/>
+    <w:p>
+      <w:r>
+        <w:t>Phase 4</w:t>
+      </w:r>
+    </w:p>
+    <w:p>
+      <w:r>
+        <w:t>Day 1</w:t>
+      </w:r>
+      <w:r>
+        <w:t>0</w:t>
+      </w:r>
+      <w:r>
+        <w:t>:</w:t>
+      </w:r>
+    </w:p>
+    <w:p>
+      <w:r>
+        <w:rPr>
+          <w:highlight w:val="yellow"/>
+        </w:rPr>
+        <w:t>05-</w:t>
+      </w:r>
+      <w:r>
+        <w:rPr>
+          <w:highlight w:val="yellow"/>
+        </w:rPr>
+        <w:t>26</w:t>
+      </w:r>
+      <w:r>
+        <w:rPr>
+          <w:highlight w:val="yellow"/>
+        </w:rPr>
+        <w:t>-2023</w:t>
+      </w:r>
+      <w:r>
+        <w:t xml:space="preserve"> </w:t>
+      </w:r>
+    </w:p>
     <w:p/>
     <w:p>
-      <w:proofErr w:type="gramStart"/>
-      <w:r>
-        <w:lastRenderedPageBreak/>
-        <w:t>So</w:t>
-      </w:r>
-      <w:proofErr w:type="gramEnd"/>
-      <w:r>
-        <w:t xml:space="preserve"> if we want to add bootstrap features for react. </w:t>
-      </w:r>
-    </w:p>
-    <w:p>
-      <w:r>
-        <w:t xml:space="preserve">One of the </w:t>
-      </w:r>
-      <w:proofErr w:type="gramStart"/>
-      <w:r>
-        <w:t>way</w:t>
-      </w:r>
-      <w:proofErr w:type="gramEnd"/>
-      <w:r>
-        <w:t xml:space="preserve"> please bootstrap CDN </w:t>
-      </w:r>
-      <w:proofErr w:type="spellStart"/>
-      <w:r>
-        <w:t>url</w:t>
-      </w:r>
-      <w:proofErr w:type="spellEnd"/>
-      <w:r>
-        <w:t xml:space="preserve"> insider index.html page </w:t>
-      </w:r>
-    </w:p>
-    <w:p>
-      <w:r>
-        <w:t>And every component you can use all bootstrap class inside a tag</w:t>
-      </w:r>
-    </w:p>
-    <w:p>
-      <w:r>
-        <w:t xml:space="preserve">With attribute name as </w:t>
-      </w:r>
-      <w:proofErr w:type="spellStart"/>
-      <w:r>
-        <w:t>className</w:t>
-      </w:r>
-      <w:proofErr w:type="spellEnd"/>
+      <w:r>
+        <w:t xml:space="preserve">If we want to store the data permanently. </w:t>
+      </w:r>
+      <w:r>
+        <w:t>T</w:t>
+      </w:r>
+      <w:r>
+        <w:t xml:space="preserve">hen from frontend technology we need to interact with backend technologies. </w:t>
+      </w:r>
+    </w:p>
+    <w:p>
+      <w:r>
+        <w:t>Frontend -</w:t>
+      </w:r>
+      <w:r>
+        <w:sym w:font="Wingdings" w:char="F0E0"/>
+      </w:r>
+      <w:r>
+        <w:t xml:space="preserve"> React JS </w:t>
+      </w:r>
+    </w:p>
+    <w:p>
+      <w:r>
+        <w:t xml:space="preserve">Backend </w:t>
+      </w:r>
+      <w:r>
+        <w:sym w:font="Wingdings" w:char="F0E0"/>
+      </w:r>
+      <w:r>
+        <w:t xml:space="preserve">Spring boot with MySQL Database. </w:t>
+      </w:r>
+    </w:p>
+    <w:p>
+      <w:r>
+        <w:t xml:space="preserve">If can interact from frontend to backend technologies if backend technologies expose data </w:t>
+      </w:r>
+      <w:r>
+        <w:rPr>
+          <w:highlight w:val="yellow"/>
+        </w:rPr>
+        <w:t>as rest full web service.</w:t>
+      </w:r>
       <w:r>
         <w:t xml:space="preserve"> </w:t>
       </w:r>
     </w:p>
-    <w:p/>
-    <w:p>
-      <w:r>
-        <w:t xml:space="preserve">To enable bootstrap </w:t>
-      </w:r>
-      <w:proofErr w:type="gramStart"/>
-      <w:r>
-        <w:t>features</w:t>
-      </w:r>
-      <w:proofErr w:type="gramEnd"/>
-      <w:r>
-        <w:t xml:space="preserve"> add bootstrap in index.html page between head tag. </w:t>
-      </w:r>
-    </w:p>
-    <w:p/>
-    <w:p>
-      <w:pPr>
-        <w:shd w:val="clear" w:color="auto" w:fill="FFFFFF"/>
-        <w:spacing w:after="0" w:line="285" w:lineRule="atLeast"/>
-        <w:rPr>
-          <w:rFonts w:ascii="Consolas" w:eastAsia="Times New Roman" w:hAnsi="Consolas" w:cs="Times New Roman"/>
-          <w:color w:val="292929"/>
-          <w:kern w:val="0"/>
-          <w:sz w:val="21"/>
-          <w:szCs w:val="21"/>
-          <w:lang w:eastAsia="en-IN" w:bidi="mr-IN"/>
-          <w14:ligatures w14:val="none"/>
-        </w:rPr>
-      </w:pPr>
-      <w:r>
-        <w:rPr>
-          <w:rFonts w:ascii="Consolas" w:eastAsia="Times New Roman" w:hAnsi="Consolas" w:cs="Times New Roman"/>
-          <w:color w:val="292929"/>
-          <w:kern w:val="0"/>
-          <w:sz w:val="21"/>
-          <w:szCs w:val="21"/>
-          <w:lang w:eastAsia="en-IN" w:bidi="mr-IN"/>
-          <w14:ligatures w14:val="none"/>
-        </w:rPr>
-        <w:t xml:space="preserve">  </w:t>
-      </w:r>
-      <w:r>
-        <w:rPr>
-          <w:rFonts w:ascii="Consolas" w:eastAsia="Times New Roman" w:hAnsi="Consolas" w:cs="Times New Roman"/>
-          <w:color w:val="0F4A85"/>
-          <w:kern w:val="0"/>
-          <w:sz w:val="21"/>
-          <w:szCs w:val="21"/>
-          <w:lang w:eastAsia="en-IN" w:bidi="mr-IN"/>
-          <w14:ligatures w14:val="none"/>
-        </w:rPr>
-        <w:t>&lt;link</w:t>
-      </w:r>
-      <w:r>
-        <w:rPr>
-          <w:rFonts w:ascii="Consolas" w:eastAsia="Times New Roman" w:hAnsi="Consolas" w:cs="Times New Roman"/>
-          <w:color w:val="292929"/>
-          <w:kern w:val="0"/>
-          <w:sz w:val="21"/>
-          <w:szCs w:val="21"/>
-          <w:lang w:eastAsia="en-IN" w:bidi="mr-IN"/>
-          <w14:ligatures w14:val="none"/>
-        </w:rPr>
+    <w:p>
+      <w:r>
+        <w:t xml:space="preserve">In react JS we use fetch or axios concept to call backend technologies (REST API). </w:t>
+      </w:r>
+    </w:p>
+    <w:p>
+      <w:r>
+        <w:rPr>
+          <w:highlight w:val="yellow"/>
+        </w:rPr>
+        <w:t>f</w:t>
+      </w:r>
+      <w:r>
+        <w:rPr>
+          <w:highlight w:val="yellow"/>
+        </w:rPr>
+        <w:t>etch()</w:t>
+      </w:r>
+      <w:r>
+        <w:t xml:space="preserve"> is a pre defined function part of javascript which help to call backend technologies using JavaScript. </w:t>
+      </w:r>
+      <w:r>
         <w:t xml:space="preserve"> </w:t>
       </w:r>
-      <w:r>
-        <w:rPr>
-          <w:rFonts w:ascii="Consolas" w:eastAsia="Times New Roman" w:hAnsi="Consolas" w:cs="Times New Roman"/>
-          <w:color w:val="264F78"/>
-          <w:kern w:val="0"/>
-          <w:sz w:val="21"/>
-          <w:szCs w:val="21"/>
-          <w:lang w:eastAsia="en-IN" w:bidi="mr-IN"/>
-          <w14:ligatures w14:val="none"/>
-        </w:rPr>
-        <w:t>href</w:t>
-      </w:r>
-      <w:r>
-        <w:rPr>
-          <w:rFonts w:ascii="Consolas" w:eastAsia="Times New Roman" w:hAnsi="Consolas" w:cs="Times New Roman"/>
-          <w:color w:val="292929"/>
-          <w:kern w:val="0"/>
-          <w:sz w:val="21"/>
-          <w:szCs w:val="21"/>
-          <w:lang w:eastAsia="en-IN" w:bidi="mr-IN"/>
-          <w14:ligatures w14:val="none"/>
-        </w:rPr>
-        <w:t>=</w:t>
-      </w:r>
-      <w:r>
-        <w:rPr>
-          <w:rFonts w:ascii="Consolas" w:eastAsia="Times New Roman" w:hAnsi="Consolas" w:cs="Times New Roman"/>
-          <w:color w:val="0F4A85"/>
-          <w:kern w:val="0"/>
-          <w:sz w:val="21"/>
-          <w:szCs w:val="21"/>
-          <w:lang w:eastAsia="en-IN" w:bidi="mr-IN"/>
-          <w14:ligatures w14:val="none"/>
-        </w:rPr>
-        <w:t>"https://cdn.jsdelivr.net/npm/bootstrap@5.0.2/dist/css/bootstrap.min.css"</w:t>
-      </w:r>
-      <w:r>
-        <w:rPr>
-          <w:rFonts w:ascii="Consolas" w:eastAsia="Times New Roman" w:hAnsi="Consolas" w:cs="Times New Roman"/>
-          <w:color w:val="292929"/>
-          <w:kern w:val="0"/>
-          <w:sz w:val="21"/>
-          <w:szCs w:val="21"/>
-          <w:lang w:eastAsia="en-IN" w:bidi="mr-IN"/>
-          <w14:ligatures w14:val="none"/>
-        </w:rPr>
-        <w:t xml:space="preserve"> </w:t>
-      </w:r>
-      <w:proofErr w:type="spellStart"/>
-      <w:r>
-        <w:rPr>
-          <w:rFonts w:ascii="Consolas" w:eastAsia="Times New Roman" w:hAnsi="Consolas" w:cs="Times New Roman"/>
-          <w:color w:val="264F78"/>
-          <w:kern w:val="0"/>
-          <w:sz w:val="21"/>
-          <w:szCs w:val="21"/>
-          <w:lang w:eastAsia="en-IN" w:bidi="mr-IN"/>
-          <w14:ligatures w14:val="none"/>
-        </w:rPr>
-        <w:t>rel</w:t>
-      </w:r>
-      <w:proofErr w:type="spellEnd"/>
-      <w:r>
-        <w:rPr>
-          <w:rFonts w:ascii="Consolas" w:eastAsia="Times New Roman" w:hAnsi="Consolas" w:cs="Times New Roman"/>
-          <w:color w:val="292929"/>
-          <w:kern w:val="0"/>
-          <w:sz w:val="21"/>
-          <w:szCs w:val="21"/>
-          <w:lang w:eastAsia="en-IN" w:bidi="mr-IN"/>
-          <w14:ligatures w14:val="none"/>
-        </w:rPr>
-        <w:t>=</w:t>
-      </w:r>
-      <w:r>
-        <w:rPr>
-          <w:rFonts w:ascii="Consolas" w:eastAsia="Times New Roman" w:hAnsi="Consolas" w:cs="Times New Roman"/>
-          <w:color w:val="0F4A85"/>
-          <w:kern w:val="0"/>
-          <w:sz w:val="21"/>
-          <w:szCs w:val="21"/>
-          <w:lang w:eastAsia="en-IN" w:bidi="mr-IN"/>
-          <w14:ligatures w14:val="none"/>
-        </w:rPr>
-        <w:t>"stylesheet"</w:t>
-      </w:r>
-      <w:r>
-        <w:rPr>
-          <w:rFonts w:ascii="Consolas" w:eastAsia="Times New Roman" w:hAnsi="Consolas" w:cs="Times New Roman"/>
-          <w:color w:val="292929"/>
-          <w:kern w:val="0"/>
-          <w:sz w:val="21"/>
-          <w:szCs w:val="21"/>
-          <w:lang w:eastAsia="en-IN" w:bidi="mr-IN"/>
-          <w14:ligatures w14:val="none"/>
-        </w:rPr>
-        <w:t xml:space="preserve"> </w:t>
-      </w:r>
-      <w:r>
-        <w:rPr>
-          <w:rFonts w:ascii="Consolas" w:eastAsia="Times New Roman" w:hAnsi="Consolas" w:cs="Times New Roman"/>
-          <w:color w:val="264F78"/>
-          <w:kern w:val="0"/>
-          <w:sz w:val="21"/>
-          <w:szCs w:val="21"/>
-          <w:lang w:eastAsia="en-IN" w:bidi="mr-IN"/>
-          <w14:ligatures w14:val="none"/>
-        </w:rPr>
-        <w:t>integrity</w:t>
-      </w:r>
-      <w:r>
-        <w:rPr>
-          <w:rFonts w:ascii="Consolas" w:eastAsia="Times New Roman" w:hAnsi="Consolas" w:cs="Times New Roman"/>
-          <w:color w:val="292929"/>
-          <w:kern w:val="0"/>
-          <w:sz w:val="21"/>
-          <w:szCs w:val="21"/>
-          <w:lang w:eastAsia="en-IN" w:bidi="mr-IN"/>
-          <w14:ligatures w14:val="none"/>
-        </w:rPr>
-        <w:t>=</w:t>
-      </w:r>
-      <w:r>
-        <w:rPr>
-          <w:rFonts w:ascii="Consolas" w:eastAsia="Times New Roman" w:hAnsi="Consolas" w:cs="Times New Roman"/>
-          <w:color w:val="0F4A85"/>
-          <w:kern w:val="0"/>
-          <w:sz w:val="21"/>
-          <w:szCs w:val="21"/>
-          <w:lang w:eastAsia="en-IN" w:bidi="mr-IN"/>
-          <w14:ligatures w14:val="none"/>
-        </w:rPr>
-        <w:t>"sha384-EVSTQN3/azprG1Anm3QDgpJLIm9Nao0Yz1ztcQTwFspd3yD65VohhpuuCOmLASjC"</w:t>
-      </w:r>
-      <w:r>
-        <w:rPr>
-          <w:rFonts w:ascii="Consolas" w:eastAsia="Times New Roman" w:hAnsi="Consolas" w:cs="Times New Roman"/>
-          <w:color w:val="292929"/>
-          <w:kern w:val="0"/>
-          <w:sz w:val="21"/>
-          <w:szCs w:val="21"/>
-          <w:lang w:eastAsia="en-IN" w:bidi="mr-IN"/>
-          <w14:ligatures w14:val="none"/>
-        </w:rPr>
-        <w:t xml:space="preserve"> </w:t>
-      </w:r>
-      <w:proofErr w:type="spellStart"/>
-      <w:r>
-        <w:rPr>
-          <w:rFonts w:ascii="Consolas" w:eastAsia="Times New Roman" w:hAnsi="Consolas" w:cs="Times New Roman"/>
-          <w:color w:val="264F78"/>
-          <w:kern w:val="0"/>
-          <w:sz w:val="21"/>
-          <w:szCs w:val="21"/>
-          <w:lang w:eastAsia="en-IN" w:bidi="mr-IN"/>
-          <w14:ligatures w14:val="none"/>
-        </w:rPr>
-        <w:t>crossorigin</w:t>
-      </w:r>
-      <w:proofErr w:type="spellEnd"/>
-      <w:r>
-        <w:rPr>
-          <w:rFonts w:ascii="Consolas" w:eastAsia="Times New Roman" w:hAnsi="Consolas" w:cs="Times New Roman"/>
-          <w:color w:val="292929"/>
-          <w:kern w:val="0"/>
-          <w:sz w:val="21"/>
-          <w:szCs w:val="21"/>
-          <w:lang w:eastAsia="en-IN" w:bidi="mr-IN"/>
-          <w14:ligatures w14:val="none"/>
-        </w:rPr>
-        <w:t>=</w:t>
-      </w:r>
-      <w:r>
-        <w:rPr>
-          <w:rFonts w:ascii="Consolas" w:eastAsia="Times New Roman" w:hAnsi="Consolas" w:cs="Times New Roman"/>
-          <w:color w:val="0F4A85"/>
-          <w:kern w:val="0"/>
-          <w:sz w:val="21"/>
-          <w:szCs w:val="21"/>
-          <w:lang w:eastAsia="en-IN" w:bidi="mr-IN"/>
-          <w14:ligatures w14:val="none"/>
-        </w:rPr>
-        <w:t>"anonymous"&gt;</w:t>
-      </w:r>
-    </w:p>
-    <w:p/>
-    <w:p/>
-    <w:p>
-      <w:r>
-        <w:t xml:space="preserve">Rest full web </w:t>
-      </w:r>
-      <w:proofErr w:type="gramStart"/>
-      <w:r>
-        <w:t>service :</w:t>
-      </w:r>
-      <w:proofErr w:type="gramEnd"/>
-    </w:p>
-    <w:p>
-      <w:r>
-        <w:rPr>
-          <w:highlight w:val="yellow"/>
-        </w:rPr>
-        <w:t xml:space="preserve">React with Spring boot with rest full web service with </w:t>
-      </w:r>
-      <w:proofErr w:type="spellStart"/>
-      <w:r>
-        <w:rPr>
-          <w:highlight w:val="yellow"/>
-        </w:rPr>
-        <w:t>mysql</w:t>
-      </w:r>
-      <w:proofErr w:type="spellEnd"/>
-      <w:r>
-        <w:rPr>
-          <w:highlight w:val="yellow"/>
-        </w:rPr>
-        <w:t xml:space="preserve"> database.</w:t>
-      </w:r>
-      <w:r>
-        <w:t xml:space="preserve"> </w:t>
-      </w:r>
-    </w:p>
-    <w:p/>
-    <w:p>
-      <w:r>
-        <w:t>Phase 4</w:t>
-      </w:r>
-    </w:p>
-    <w:p>
-      <w:r>
-        <w:t>Day 1</w:t>
-      </w:r>
-      <w:r>
-        <w:t>0</w:t>
-      </w:r>
-      <w:r>
-        <w:t>:</w:t>
-      </w:r>
-    </w:p>
-    <w:p>
-      <w:r>
-        <w:rPr>
-          <w:highlight w:val="yellow"/>
-        </w:rPr>
-        <w:t>05-</w:t>
-      </w:r>
-      <w:r>
-        <w:rPr>
-          <w:highlight w:val="yellow"/>
-        </w:rPr>
-        <w:t>26</w:t>
-      </w:r>
-      <w:r>
-        <w:rPr>
-          <w:highlight w:val="yellow"/>
-        </w:rPr>
-        <w:t>-2023</w:t>
-      </w:r>
-      <w:r>
-        <w:t xml:space="preserve"> </w:t>
-      </w:r>
-    </w:p>
-    <w:p/>
-    <w:p>
-      <w:r>
-        <w:t xml:space="preserve">If we want to store the data permanently. </w:t>
-      </w:r>
-      <w:r>
-        <w:t>T</w:t>
-      </w:r>
-      <w:r>
-        <w:t xml:space="preserve">hen from frontend technology we need to interact with backend technologies. </w:t>
-      </w:r>
-    </w:p>
-    <w:p>
-      <w:r>
-        <w:t>Frontend -</w:t>
-      </w:r>
-      <w:r>
-        <w:sym w:font="Wingdings" w:char="F0E0"/>
-      </w:r>
-      <w:r>
-        <w:t xml:space="preserve"> React JS </w:t>
-      </w:r>
-    </w:p>
-    <w:p>
-      <w:r>
-        <w:t xml:space="preserve">Backend </w:t>
-      </w:r>
-      <w:r>
-        <w:sym w:font="Wingdings" w:char="F0E0"/>
-      </w:r>
-      <w:r>
-        <w:t xml:space="preserve">Spring boot with MySQL Database. </w:t>
-      </w:r>
-    </w:p>
-    <w:p>
-      <w:r>
-        <w:t xml:space="preserve">If can interact from frontend to backend technologies if backend technologies expose data </w:t>
-      </w:r>
-      <w:r>
-        <w:rPr>
-          <w:highlight w:val="yellow"/>
-        </w:rPr>
-        <w:t>as rest full web service.</w:t>
-      </w:r>
-      <w:r>
-        <w:t xml:space="preserve"> </w:t>
-      </w:r>
-    </w:p>
-    <w:p>
-      <w:r>
-        <w:t xml:space="preserve">In react JS we use fetch or </w:t>
-      </w:r>
-      <w:proofErr w:type="spellStart"/>
-      <w:r>
+    </w:p>
+    <w:p>
+      <w:r>
+        <w:t xml:space="preserve">But in React JS we use </w:t>
+      </w:r>
+      <w:r>
+        <w:rPr>
+          <w:highlight w:val="yellow"/>
+        </w:rPr>
         <w:t>axios</w:t>
       </w:r>
-      <w:proofErr w:type="spellEnd"/>
-      <w:r>
-        <w:t xml:space="preserve"> concept to call backend technologies (REST API). </w:t>
-      </w:r>
-    </w:p>
-    <w:p>
-      <w:proofErr w:type="gramStart"/>
-      <w:r>
-        <w:rPr>
-          <w:highlight w:val="yellow"/>
-        </w:rPr>
-        <w:t>f</w:t>
-      </w:r>
-      <w:r>
-        <w:rPr>
-          <w:highlight w:val="yellow"/>
-        </w:rPr>
-        <w:t>etch(</w:t>
-      </w:r>
-      <w:proofErr w:type="gramEnd"/>
-      <w:r>
-        <w:rPr>
-          <w:highlight w:val="yellow"/>
-        </w:rPr>
-        <w:t>)</w:t>
-      </w:r>
-      <w:r>
-        <w:t xml:space="preserve"> is a </w:t>
-      </w:r>
-      <w:proofErr w:type="spellStart"/>
-      <w:r>
-        <w:t>pre defined</w:t>
-      </w:r>
-      <w:proofErr w:type="spellEnd"/>
-      <w:r>
-        <w:t xml:space="preserve"> function part of </w:t>
-      </w:r>
-      <w:proofErr w:type="spellStart"/>
-      <w:r>
-        <w:t>javascript</w:t>
-      </w:r>
-      <w:proofErr w:type="spellEnd"/>
-      <w:r>
-        <w:t xml:space="preserve"> which help to call backend technologies using JavaScript. </w:t>
-      </w:r>
-      <w:r>
-        <w:t xml:space="preserve"> </w:t>
-      </w:r>
-    </w:p>
-    <w:p>
-      <w:r>
-        <w:t xml:space="preserve">But in React JS we use </w:t>
-      </w:r>
-      <w:proofErr w:type="spellStart"/>
-      <w:r>
-        <w:rPr>
-          <w:highlight w:val="yellow"/>
-        </w:rPr>
-        <w:t>axios</w:t>
-      </w:r>
-      <w:proofErr w:type="spellEnd"/>
       <w:r>
         <w:t xml:space="preserve"> third party library to call backend technologies. </w:t>
       </w:r>
     </w:p>
     <w:p>
       <w:r>
-        <w:t xml:space="preserve">To understand fetch or </w:t>
-      </w:r>
-      <w:proofErr w:type="spellStart"/>
-      <w:r>
-        <w:t>axios</w:t>
-      </w:r>
-      <w:proofErr w:type="spellEnd"/>
-      <w:r>
-        <w:t xml:space="preserve"> we need to understand </w:t>
+        <w:t xml:space="preserve">To understand fetch or axios we need to understand </w:t>
       </w:r>
       <w:r>
         <w:rPr>
@@ -9845,30 +7416,16 @@
       </w:r>
     </w:p>
     <w:p>
-      <w:proofErr w:type="spellStart"/>
-      <w:proofErr w:type="gramStart"/>
-      <w:r>
-        <w:t>document.write</w:t>
-      </w:r>
-      <w:proofErr w:type="spellEnd"/>
-      <w:proofErr w:type="gramEnd"/>
-      <w:r>
-        <w:t>(“1”);</w:t>
+      <w:r>
+        <w:t>document.write(“1”);</w:t>
       </w:r>
     </w:p>
     <w:p>
       <w:pPr>
         <w:ind w:firstLine="720"/>
       </w:pPr>
-      <w:proofErr w:type="spellStart"/>
-      <w:proofErr w:type="gramStart"/>
-      <w:r>
-        <w:t>document.write</w:t>
-      </w:r>
-      <w:proofErr w:type="spellEnd"/>
-      <w:proofErr w:type="gramEnd"/>
-      <w:r>
-        <w:t>(“</w:t>
+      <w:r>
+        <w:t>document.write(“</w:t>
       </w:r>
       <w:r>
         <w:t>2</w:t>
@@ -9878,359 +7435,296 @@
       </w:r>
       <w:r>
         <w:tab/>
-      </w:r>
-      <w:proofErr w:type="spellStart"/>
-      <w:r>
-        <w:t>asyn</w:t>
-      </w:r>
-      <w:proofErr w:type="spellEnd"/>
+        <w:t xml:space="preserve">asyn </w:t>
+      </w:r>
+    </w:p>
+    <w:p>
+      <w:pPr>
+        <w:ind w:firstLine="720"/>
+      </w:pPr>
+      <w:r>
+        <w:t>document.write(“</w:t>
+      </w:r>
+      <w:r>
+        <w:t>3</w:t>
+      </w:r>
+      <w:r>
+        <w:t>”);</w:t>
+      </w:r>
       <w:r>
         <w:t xml:space="preserve"> </w:t>
       </w:r>
+      <w:r>
+        <w:tab/>
+        <w:t xml:space="preserve">asyn </w:t>
+      </w:r>
+    </w:p>
+    <w:p/>
+    <w:p>
+      <w:r>
+        <w:rPr>
+          <w:highlight w:val="yellow"/>
+        </w:rPr>
+        <w:t>Synchronous and Asynchronous</w:t>
+      </w:r>
+      <w:r>
+        <w:t xml:space="preserve"> </w:t>
+      </w:r>
+      <w:r>
+        <w:t xml:space="preserve">function call </w:t>
+      </w:r>
+      <w:r>
+        <w:t xml:space="preserve"> </w:t>
+      </w:r>
     </w:p>
     <w:p>
       <w:pPr>
         <w:ind w:firstLine="720"/>
       </w:pPr>
-      <w:proofErr w:type="spellStart"/>
-      <w:proofErr w:type="gramStart"/>
-      <w:r>
-        <w:t>document.write</w:t>
-      </w:r>
-      <w:proofErr w:type="spellEnd"/>
-      <w:proofErr w:type="gramEnd"/>
-      <w:r>
-        <w:t>(“</w:t>
-      </w:r>
-      <w:r>
+      <w:r>
+        <w:t>Fun1();</w:t>
+      </w:r>
+    </w:p>
+    <w:p>
+      <w:pPr>
+        <w:ind w:left="720" w:firstLine="720"/>
+      </w:pPr>
+      <w:r>
+        <w:t>Fun2();</w:t>
+      </w:r>
+      <w:r>
+        <w:tab/>
+      </w:r>
+      <w:r>
+        <w:tab/>
+        <w:t xml:space="preserve">asyn </w:t>
+      </w:r>
+    </w:p>
+    <w:p>
+      <w:pPr>
+        <w:ind w:left="720" w:firstLine="720"/>
+      </w:pPr>
+      <w:r>
+        <w:t>Fun3();</w:t>
+      </w:r>
+      <w:r>
+        <w:tab/>
+      </w:r>
+      <w:r>
+        <w:tab/>
+        <w:t xml:space="preserve">asyn </w:t>
+      </w:r>
+    </w:p>
+    <w:p/>
+    <w:p>
+      <w:r>
+        <w:rPr>
+          <w:highlight w:val="yellow"/>
+        </w:rPr>
+        <w:t>Synchronous and Asynchronous</w:t>
+      </w:r>
+      <w:r>
+        <w:t xml:space="preserve"> </w:t>
+      </w:r>
+      <w:r>
+        <w:t xml:space="preserve">Client server communication </w:t>
+      </w:r>
+      <w:r>
+        <w:t xml:space="preserve"> </w:t>
+      </w:r>
+    </w:p>
+    <w:p>
+      <w:r>
+        <w:tab/>
+      </w:r>
+      <w:r>
+        <w:tab/>
+      </w:r>
+      <w:r>
+        <w:tab/>
+      </w:r>
+      <w:r>
+        <w:tab/>
+      </w:r>
+      <w:r>
+        <w:tab/>
+        <w:t>1</w:t>
+      </w:r>
+      <w:r>
+        <w:rPr>
+          <w:vertAlign w:val="superscript"/>
+        </w:rPr>
+        <w:t>st</w:t>
+      </w:r>
+      <w:r>
+        <w:t xml:space="preserve"> req</w:t>
+      </w:r>
+    </w:p>
+    <w:p>
+      <w:r>
+        <w:tab/>
+      </w:r>
+      <w:r>
+        <w:tab/>
+      </w:r>
+      <w:r>
+        <w:tab/>
+      </w:r>
+      <w:r>
+        <w:tab/>
+      </w:r>
+      <w:r>
+        <w:tab/>
+        <w:t>2</w:t>
+      </w:r>
+      <w:r>
+        <w:rPr>
+          <w:vertAlign w:val="superscript"/>
+        </w:rPr>
+        <w:t>nd</w:t>
+      </w:r>
+      <w:r>
+        <w:t xml:space="preserve"> req </w:t>
+      </w:r>
+    </w:p>
+    <w:p>
+      <w:r>
+        <w:tab/>
+      </w:r>
+      <w:r>
+        <w:tab/>
+      </w:r>
+      <w:r>
+        <w:tab/>
+      </w:r>
+      <w:r>
+        <w:tab/>
+      </w:r>
+      <w:r>
+        <w:tab/>
         <w:t>3</w:t>
       </w:r>
       <w:r>
-        <w:t>”);</w:t>
-      </w:r>
-      <w:r>
-        <w:t xml:space="preserve"> </w:t>
-      </w:r>
-      <w:r>
-        <w:tab/>
-      </w:r>
-      <w:proofErr w:type="spellStart"/>
-      <w:r>
-        <w:t>asyn</w:t>
-      </w:r>
-      <w:proofErr w:type="spellEnd"/>
-      <w:r>
-        <w:t xml:space="preserve"> </w:t>
+        <w:rPr>
+          <w:vertAlign w:val="superscript"/>
+        </w:rPr>
+        <w:t>rd</w:t>
+      </w:r>
+      <w:r>
+        <w:t xml:space="preserve"> req</w:t>
+      </w:r>
+    </w:p>
+    <w:p>
+      <w:r>
+        <w:t xml:space="preserve">Client </w:t>
+      </w:r>
+      <w:r>
+        <w:tab/>
+      </w:r>
+      <w:r>
+        <w:tab/>
+      </w:r>
+      <w:r>
+        <w:tab/>
+      </w:r>
+      <w:r>
+        <w:tab/>
+      </w:r>
+      <w:r>
+        <w:tab/>
+      </w:r>
+      <w:r>
+        <w:tab/>
+      </w:r>
+      <w:r>
+        <w:tab/>
+      </w:r>
+      <w:r>
+        <w:tab/>
+        <w:t xml:space="preserve">Server </w:t>
+      </w:r>
+    </w:p>
+    <w:p>
+      <w:r>
+        <w:tab/>
+      </w:r>
+      <w:r>
+        <w:tab/>
+      </w:r>
+      <w:r>
+        <w:tab/>
+      </w:r>
+      <w:r>
+        <w:tab/>
+        <w:t>1</w:t>
+      </w:r>
+      <w:r>
+        <w:rPr>
+          <w:vertAlign w:val="superscript"/>
+        </w:rPr>
+        <w:t>st</w:t>
+      </w:r>
+      <w:r>
+        <w:t xml:space="preserve"> res</w:t>
+      </w:r>
+    </w:p>
+    <w:p>
+      <w:r>
+        <w:tab/>
+      </w:r>
+      <w:r>
+        <w:tab/>
+      </w:r>
+      <w:r>
+        <w:tab/>
+      </w:r>
+      <w:r>
+        <w:tab/>
+        <w:t>2</w:t>
+      </w:r>
+      <w:r>
+        <w:rPr>
+          <w:vertAlign w:val="superscript"/>
+        </w:rPr>
+        <w:t>nd</w:t>
+      </w:r>
+      <w:r>
+        <w:t xml:space="preserve"> res </w:t>
+      </w:r>
+    </w:p>
+    <w:p>
+      <w:r>
+        <w:tab/>
+      </w:r>
+      <w:r>
+        <w:tab/>
+      </w:r>
+      <w:r>
+        <w:tab/>
+      </w:r>
+      <w:r>
+        <w:tab/>
+        <w:t>3</w:t>
+      </w:r>
+      <w:r>
+        <w:rPr>
+          <w:vertAlign w:val="superscript"/>
+        </w:rPr>
+        <w:t>rd</w:t>
+      </w:r>
+      <w:r>
+        <w:t xml:space="preserve"> res </w:t>
       </w:r>
     </w:p>
     <w:p/>
     <w:p>
       <w:r>
-        <w:rPr>
-          <w:highlight w:val="yellow"/>
-        </w:rPr>
-        <w:t>Synchronous and Asynchronous</w:t>
-      </w:r>
-      <w:r>
-        <w:t xml:space="preserve"> </w:t>
-      </w:r>
-      <w:r>
-        <w:t xml:space="preserve">function call </w:t>
-      </w:r>
-      <w:r>
-        <w:t xml:space="preserve"> </w:t>
-      </w:r>
-    </w:p>
-    <w:p>
-      <w:pPr>
-        <w:ind w:firstLine="720"/>
-      </w:pPr>
-      <w:r>
-        <w:t>Fun1();</w:t>
-      </w:r>
-    </w:p>
-    <w:p>
-      <w:pPr>
-        <w:ind w:left="720" w:firstLine="720"/>
-      </w:pPr>
-      <w:r>
-        <w:t>Fun2();</w:t>
-      </w:r>
-      <w:r>
-        <w:tab/>
-      </w:r>
-      <w:r>
-        <w:tab/>
-      </w:r>
-      <w:proofErr w:type="spellStart"/>
-      <w:r>
-        <w:t>asyn</w:t>
-      </w:r>
-      <w:proofErr w:type="spellEnd"/>
-      <w:r>
-        <w:t xml:space="preserve"> </w:t>
-      </w:r>
-    </w:p>
-    <w:p>
-      <w:pPr>
-        <w:ind w:left="720" w:firstLine="720"/>
-      </w:pPr>
-      <w:r>
-        <w:t>Fun3();</w:t>
-      </w:r>
-      <w:r>
-        <w:tab/>
-      </w:r>
-      <w:r>
-        <w:tab/>
-      </w:r>
-      <w:proofErr w:type="spellStart"/>
-      <w:r>
-        <w:t>asyn</w:t>
-      </w:r>
-      <w:proofErr w:type="spellEnd"/>
-      <w:r>
-        <w:t xml:space="preserve"> </w:t>
-      </w:r>
-    </w:p>
-    <w:p/>
-    <w:p>
-      <w:r>
-        <w:rPr>
-          <w:highlight w:val="yellow"/>
-        </w:rPr>
-        <w:t>Synchronous and Asynchronous</w:t>
-      </w:r>
-      <w:r>
-        <w:t xml:space="preserve"> </w:t>
-      </w:r>
-      <w:r>
-        <w:t xml:space="preserve">Client server communication </w:t>
-      </w:r>
-      <w:r>
-        <w:t xml:space="preserve"> </w:t>
-      </w:r>
-    </w:p>
-    <w:p>
-      <w:r>
-        <w:tab/>
-      </w:r>
-      <w:r>
-        <w:tab/>
-      </w:r>
-      <w:r>
-        <w:tab/>
-      </w:r>
-      <w:r>
-        <w:tab/>
-      </w:r>
-      <w:r>
-        <w:tab/>
-        <w:t>1</w:t>
-      </w:r>
-      <w:r>
-        <w:rPr>
-          <w:vertAlign w:val="superscript"/>
-        </w:rPr>
-        <w:t>st</w:t>
-      </w:r>
-      <w:r>
-        <w:t xml:space="preserve"> </w:t>
-      </w:r>
-      <w:proofErr w:type="spellStart"/>
-      <w:r>
-        <w:t>req</w:t>
-      </w:r>
-      <w:proofErr w:type="spellEnd"/>
-    </w:p>
-    <w:p>
-      <w:r>
-        <w:tab/>
-      </w:r>
-      <w:r>
-        <w:tab/>
-      </w:r>
-      <w:r>
-        <w:tab/>
-      </w:r>
-      <w:r>
-        <w:tab/>
-      </w:r>
-      <w:r>
-        <w:tab/>
-        <w:t>2</w:t>
-      </w:r>
-      <w:r>
-        <w:rPr>
-          <w:vertAlign w:val="superscript"/>
-        </w:rPr>
-        <w:t>nd</w:t>
-      </w:r>
-      <w:r>
-        <w:t xml:space="preserve"> </w:t>
-      </w:r>
-      <w:proofErr w:type="spellStart"/>
-      <w:r>
-        <w:t>req</w:t>
-      </w:r>
-      <w:proofErr w:type="spellEnd"/>
-      <w:r>
-        <w:t xml:space="preserve"> </w:t>
-      </w:r>
-    </w:p>
-    <w:p>
-      <w:r>
-        <w:tab/>
-      </w:r>
-      <w:r>
-        <w:tab/>
-      </w:r>
-      <w:r>
-        <w:tab/>
-      </w:r>
-      <w:r>
-        <w:tab/>
-      </w:r>
-      <w:r>
-        <w:tab/>
-        <w:t>3</w:t>
-      </w:r>
-      <w:r>
-        <w:rPr>
-          <w:vertAlign w:val="superscript"/>
-        </w:rPr>
-        <w:t>rd</w:t>
-      </w:r>
-      <w:r>
-        <w:t xml:space="preserve"> </w:t>
-      </w:r>
-      <w:proofErr w:type="spellStart"/>
-      <w:r>
-        <w:t>req</w:t>
-      </w:r>
-      <w:proofErr w:type="spellEnd"/>
-    </w:p>
-    <w:p>
-      <w:r>
-        <w:t xml:space="preserve">Client </w:t>
-      </w:r>
-      <w:r>
-        <w:tab/>
-      </w:r>
-      <w:r>
-        <w:tab/>
-      </w:r>
-      <w:r>
-        <w:tab/>
-      </w:r>
-      <w:r>
-        <w:tab/>
-      </w:r>
-      <w:r>
-        <w:tab/>
-      </w:r>
-      <w:r>
-        <w:tab/>
-      </w:r>
-      <w:r>
-        <w:tab/>
-      </w:r>
-      <w:r>
-        <w:tab/>
-        <w:t xml:space="preserve">Server </w:t>
-      </w:r>
-    </w:p>
-    <w:p>
-      <w:r>
-        <w:tab/>
-      </w:r>
-      <w:r>
-        <w:tab/>
-      </w:r>
-      <w:r>
-        <w:tab/>
-      </w:r>
-      <w:r>
-        <w:tab/>
-        <w:t>1</w:t>
-      </w:r>
-      <w:r>
-        <w:rPr>
-          <w:vertAlign w:val="superscript"/>
-        </w:rPr>
-        <w:t>st</w:t>
-      </w:r>
-      <w:r>
-        <w:t xml:space="preserve"> res</w:t>
-      </w:r>
-    </w:p>
-    <w:p>
-      <w:r>
-        <w:tab/>
-      </w:r>
-      <w:r>
-        <w:tab/>
-      </w:r>
-      <w:r>
-        <w:tab/>
-      </w:r>
-      <w:r>
-        <w:tab/>
-        <w:t>2</w:t>
-      </w:r>
-      <w:r>
-        <w:rPr>
-          <w:vertAlign w:val="superscript"/>
-        </w:rPr>
-        <w:t>nd</w:t>
-      </w:r>
-      <w:r>
-        <w:t xml:space="preserve"> res </w:t>
-      </w:r>
-    </w:p>
-    <w:p>
-      <w:r>
-        <w:tab/>
-      </w:r>
-      <w:r>
-        <w:tab/>
-      </w:r>
-      <w:r>
-        <w:tab/>
-      </w:r>
-      <w:r>
-        <w:tab/>
-        <w:t>3</w:t>
-      </w:r>
-      <w:r>
-        <w:rPr>
-          <w:vertAlign w:val="superscript"/>
-        </w:rPr>
-        <w:t>rd</w:t>
-      </w:r>
-      <w:r>
-        <w:t xml:space="preserve"> res </w:t>
-      </w:r>
-    </w:p>
-    <w:p/>
-    <w:p>
-      <w:r>
         <w:t xml:space="preserve">Creating customer asynchronous operation on client side using JavaScript. </w:t>
       </w:r>
     </w:p>
     <w:p>
-      <w:proofErr w:type="spellStart"/>
-      <w:proofErr w:type="gramStart"/>
-      <w:r>
-        <w:t>setTimeout</w:t>
-      </w:r>
-      <w:proofErr w:type="spellEnd"/>
-      <w:r>
-        <w:t>(</w:t>
-      </w:r>
-      <w:proofErr w:type="gramEnd"/>
-      <w:r>
-        <w:t xml:space="preserve">) </w:t>
+      <w:r>
+        <w:t xml:space="preserve">setTimeout() </w:t>
       </w:r>
       <w:r>
         <w:t>:</w:t>
@@ -10241,18 +7735,8 @@
       </w:r>
     </w:p>
     <w:p>
-      <w:proofErr w:type="spellStart"/>
-      <w:proofErr w:type="gramStart"/>
-      <w:r>
-        <w:t>setInterval</w:t>
-      </w:r>
-      <w:proofErr w:type="spellEnd"/>
-      <w:r>
-        <w:t>(</w:t>
-      </w:r>
-      <w:proofErr w:type="gramEnd"/>
-      <w:r>
-        <w:t>)</w:t>
+      <w:r>
+        <w:t>setInterval()</w:t>
       </w:r>
       <w:r>
         <w:tab/>
@@ -10260,18 +7744,8 @@
       </w:r>
     </w:p>
     <w:p>
-      <w:proofErr w:type="spellStart"/>
-      <w:proofErr w:type="gramStart"/>
-      <w:r>
-        <w:t>clearInterval</w:t>
-      </w:r>
-      <w:proofErr w:type="spellEnd"/>
-      <w:r>
-        <w:t>(</w:t>
-      </w:r>
-      <w:proofErr w:type="gramEnd"/>
-      <w:r>
-        <w:t>)</w:t>
+      <w:r>
+        <w:t>clearInterval()</w:t>
       </w:r>
     </w:p>
     <w:p/>
@@ -10282,15 +7756,7 @@
     <w:p>
       <w:r>
         <w:lastRenderedPageBreak/>
-        <w:t xml:space="preserve">Promise is a </w:t>
-      </w:r>
-      <w:proofErr w:type="spellStart"/>
-      <w:r>
-        <w:t>pre defined</w:t>
-      </w:r>
-      <w:proofErr w:type="spellEnd"/>
-      <w:r>
-        <w:t xml:space="preserve"> object provided by JavaScript which help to handle </w:t>
+        <w:t xml:space="preserve">Promise is a pre defined object provided by JavaScript which help to handle </w:t>
       </w:r>
     </w:p>
     <w:p>
@@ -10321,6 +7787,76 @@
     </w:p>
     <w:p/>
     <w:p/>
+    <w:p>
+      <w:r>
+        <w:t xml:space="preserve">Backend technologies develop in any language doesn’t matter they produce data in the form of JSON ie REST full web service. </w:t>
+      </w:r>
+    </w:p>
+    <w:p/>
+    <w:p>
+      <w:r>
+        <w:t xml:space="preserve">If we want to consume this data in frontend technologies in React JS we can use axios. </w:t>
+      </w:r>
+    </w:p>
+    <w:p>
+      <w:r>
+        <w:t xml:space="preserve">Axios is a third party library which help to call Rest API develop in any language. </w:t>
+      </w:r>
+    </w:p>
+    <w:p>
+      <w:r>
+        <w:t>axios.get(“</w:t>
+      </w:r>
+      <w:r>
+        <w:t>https://api.escuelajs.co/api/v1/products</w:t>
+      </w:r>
+      <w:r>
+        <w:t>”)</w:t>
+      </w:r>
+    </w:p>
+    <w:p>
+      <w:r>
+        <w:t xml:space="preserve">axios.get(), post, put, delete() these method return type is promise. </w:t>
+      </w:r>
+    </w:p>
+    <w:p>
+      <w:r>
+        <w:t xml:space="preserve">To handle the promise in Frontend side we need to use then() and catch(). </w:t>
+      </w:r>
+    </w:p>
+    <w:p/>
+    <w:p>
+      <w:r>
+        <w:t>axios.get(“</w:t>
+      </w:r>
+      <w:r>
+        <w:t>https://api.escuelajs.co/api/v1/products</w:t>
+      </w:r>
+      <w:r>
+        <w:t>”).then(data=&gt;console.log()).catch(error=&gt;console.log(error));</w:t>
+      </w:r>
+    </w:p>
+    <w:p>
+      <w:r>
+        <w:t>console.log(“Normal code”);</w:t>
+      </w:r>
+    </w:p>
+    <w:p>
+      <w:r>
+        <w:t>console.log(“Normal code</w:t>
+      </w:r>
+      <w:r>
+        <w:t>….</w:t>
+      </w:r>
+      <w:r>
+        <w:t>”);</w:t>
+      </w:r>
+    </w:p>
+    <w:p>
+      <w:r>
+        <w:t xml:space="preserve">this operation is asynchronous operation.  </w:t>
+      </w:r>
+    </w:p>
     <w:p/>
     <w:p/>
     <w:p/>

--- a/Phase 4/Phase 4.docx
+++ b/Phase 4/Phase 4.docx
@@ -9,8 +9,13 @@
     </w:p>
     <w:p>
       <w:r>
-        <w:t>Day 1 :</w:t>
-      </w:r>
+        <w:t xml:space="preserve">Day </w:t>
+      </w:r>
+      <w:proofErr w:type="gramStart"/>
+      <w:r>
+        <w:t>1 :</w:t>
+      </w:r>
+      <w:proofErr w:type="gramEnd"/>
     </w:p>
     <w:p>
       <w:r>
@@ -25,7 +30,15 @@
     </w:p>
     <w:p>
       <w:r>
-        <w:t xml:space="preserve">HTML, CSS, JavaScript(ES5 and ES6), Bootstrap, React JS and Mongo DB </w:t>
+        <w:t xml:space="preserve">HTML, CSS, </w:t>
+      </w:r>
+      <w:proofErr w:type="gramStart"/>
+      <w:r>
+        <w:t>JavaScript(</w:t>
+      </w:r>
+      <w:proofErr w:type="gramEnd"/>
+      <w:r>
+        <w:t xml:space="preserve">ES5 and ES6), Bootstrap, React JS and Mongo DB </w:t>
       </w:r>
     </w:p>
     <w:p/>
@@ -61,8 +74,20 @@
       </w:r>
       <w:r>
         <w:tab/>
-        <w:t>req(http/https)---</w:t>
-      </w:r>
+      </w:r>
+      <w:proofErr w:type="spellStart"/>
+      <w:r>
+        <w:t>req</w:t>
+      </w:r>
+      <w:proofErr w:type="spellEnd"/>
+      <w:r>
+        <w:t>(http/</w:t>
+      </w:r>
+      <w:proofErr w:type="gramStart"/>
+      <w:r>
+        <w:t>https)---</w:t>
+      </w:r>
+      <w:proofErr w:type="gramEnd"/>
       <w:r>
         <w:sym w:font="Wingdings" w:char="F0E0"/>
       </w:r>
@@ -114,8 +139,13 @@
         <w:sym w:font="Wingdings" w:char="F0DF"/>
       </w:r>
       <w:r>
-        <w:t>--res(http/https)------</w:t>
-      </w:r>
+        <w:t>--res(http/</w:t>
+      </w:r>
+      <w:proofErr w:type="gramStart"/>
+      <w:r>
+        <w:t>https)------</w:t>
+      </w:r>
+      <w:proofErr w:type="gramEnd"/>
       <w:r>
         <w:tab/>
       </w:r>
@@ -132,22 +162,45 @@
     </w:p>
     <w:p/>
     <w:p>
-      <w:r>
-        <w:t xml:space="preserve">HTML : Hyper text mark up language. Which provide lot of pre defined tags or elements which help to develop the web page. </w:t>
-      </w:r>
-    </w:p>
-    <w:p>
-      <w:r>
-        <w:t xml:space="preserve">Using html we can develop static as well as dynamic web page. Dynamic web page we can create from html4/html5. </w:t>
-      </w:r>
-    </w:p>
-    <w:p>
+      <w:proofErr w:type="gramStart"/>
+      <w:r>
+        <w:t>HTML :</w:t>
+      </w:r>
+      <w:proofErr w:type="gramEnd"/>
+      <w:r>
+        <w:t xml:space="preserve"> Hyper text mark up language. Which provide lot of </w:t>
+      </w:r>
+      <w:proofErr w:type="spellStart"/>
+      <w:r>
+        <w:t>pre defined</w:t>
+      </w:r>
+      <w:proofErr w:type="spellEnd"/>
+      <w:r>
+        <w:t xml:space="preserve"> tags or elements which help to develop the web page. </w:t>
+      </w:r>
+    </w:p>
+    <w:p>
+      <w:r>
+        <w:t xml:space="preserve">Using </w:t>
+      </w:r>
+      <w:proofErr w:type="gramStart"/>
+      <w:r>
+        <w:t>html</w:t>
+      </w:r>
+      <w:proofErr w:type="gramEnd"/>
+      <w:r>
+        <w:t xml:space="preserve"> we can develop static as well as dynamic web page. Dynamic web page we can create from html4/html5. </w:t>
+      </w:r>
+    </w:p>
+    <w:p>
+      <w:proofErr w:type="spellStart"/>
       <w:r>
         <w:rPr>
           <w:highlight w:val="yellow"/>
         </w:rPr>
         <w:t>VSCode</w:t>
       </w:r>
+      <w:proofErr w:type="spellEnd"/>
       <w:r>
         <w:t xml:space="preserve"> </w:t>
       </w:r>
@@ -155,7 +208,15 @@
     <w:p/>
     <w:p>
       <w:r>
-        <w:t>&lt;tagName&gt;</w:t>
+        <w:t>&lt;</w:t>
+      </w:r>
+      <w:proofErr w:type="spellStart"/>
+      <w:r>
+        <w:t>tagName</w:t>
+      </w:r>
+      <w:proofErr w:type="spellEnd"/>
+      <w:r>
+        <w:t>&gt;</w:t>
       </w:r>
       <w:r>
         <w:tab/>
@@ -168,7 +229,15 @@
     <w:p/>
     <w:p>
       <w:r>
-        <w:t>&lt;/tagName&gt;</w:t>
+        <w:t>&lt;/</w:t>
+      </w:r>
+      <w:proofErr w:type="spellStart"/>
+      <w:r>
+        <w:t>tagName</w:t>
+      </w:r>
+      <w:proofErr w:type="spellEnd"/>
+      <w:r>
+        <w:t>&gt;</w:t>
       </w:r>
       <w:r>
         <w:tab/>
@@ -182,7 +251,23 @@
     <w:p/>
     <w:p>
       <w:r>
-        <w:t xml:space="preserve">If we write anything but file extension must be .html or .htm then it is consider as html code. </w:t>
+        <w:t>If we write anything but file extension must be .html or .</w:t>
+      </w:r>
+      <w:proofErr w:type="spellStart"/>
+      <w:r>
+        <w:t>htm</w:t>
+      </w:r>
+      <w:proofErr w:type="spellEnd"/>
+      <w:r>
+        <w:t xml:space="preserve"> then it is </w:t>
+      </w:r>
+      <w:proofErr w:type="gramStart"/>
+      <w:r>
+        <w:t>consider</w:t>
+      </w:r>
+      <w:proofErr w:type="gramEnd"/>
+      <w:r>
+        <w:t xml:space="preserve"> as html code. </w:t>
       </w:r>
     </w:p>
     <w:p/>
@@ -194,7 +279,15 @@
     </w:p>
     <w:p>
       <w:r>
-        <w:t>&lt;!doctype html public url=</w:t>
+        <w:t xml:space="preserve">&lt;!doctype html public </w:t>
+      </w:r>
+      <w:proofErr w:type="spellStart"/>
+      <w:r>
+        <w:t>url</w:t>
+      </w:r>
+      <w:proofErr w:type="spellEnd"/>
+      <w:r>
+        <w:t>=</w:t>
       </w:r>
       <w:hyperlink r:id="rId6" w:history="1">
         <w:r>
@@ -215,7 +308,15 @@
     </w:p>
     <w:p>
       <w:r>
-        <w:t xml:space="preserve">What is the root tag name, that tag contains how many child tags, tag mandatory or optional. </w:t>
+        <w:t xml:space="preserve">What is the root tag name, that tag contains how many </w:t>
+      </w:r>
+      <w:proofErr w:type="gramStart"/>
+      <w:r>
+        <w:t>child</w:t>
+      </w:r>
+      <w:proofErr w:type="gramEnd"/>
+      <w:r>
+        <w:t xml:space="preserve"> tags, tag mandatory or optional. </w:t>
       </w:r>
     </w:p>
     <w:p>
@@ -245,21 +346,47 @@
       </w:r>
     </w:p>
     <w:p>
+      <w:proofErr w:type="gramStart"/>
       <w:r>
         <w:lastRenderedPageBreak/>
-        <w:t xml:space="preserve">CSS : Cascading Style Sheet </w:t>
+        <w:t>CSS :</w:t>
+      </w:r>
+      <w:proofErr w:type="gramEnd"/>
+      <w:r>
+        <w:t xml:space="preserve"> Cascading Style Sheet </w:t>
       </w:r>
     </w:p>
     <w:p/>
     <w:p>
-      <w:r>
-        <w:t xml:space="preserve">Attribute : Attribute is known as properties of tag. We can use attribute in the form of key-value pairs and attribute must be use in opening tag. </w:t>
+      <w:proofErr w:type="gramStart"/>
+      <w:r>
+        <w:t>Attribute :</w:t>
+      </w:r>
+      <w:proofErr w:type="gramEnd"/>
+      <w:r>
+        <w:t xml:space="preserve"> Attribute is known as properties of tag. We can use attribute in the form of key-value pairs and attribute must be use in opening tag. </w:t>
       </w:r>
     </w:p>
     <w:p/>
     <w:p>
       <w:r>
-        <w:t>&lt;tagName key1=”value1” key2=”value2”&gt;&lt;/tagName&gt;</w:t>
+        <w:t>&lt;</w:t>
+      </w:r>
+      <w:proofErr w:type="spellStart"/>
+      <w:r>
+        <w:t>tagName</w:t>
+      </w:r>
+      <w:proofErr w:type="spellEnd"/>
+      <w:r>
+        <w:t xml:space="preserve"> key1=”value1” key2=”value2”&gt;&lt;/</w:t>
+      </w:r>
+      <w:proofErr w:type="spellStart"/>
+      <w:r>
+        <w:t>tagName</w:t>
+      </w:r>
+      <w:proofErr w:type="spellEnd"/>
+      <w:r>
+        <w:t>&gt;</w:t>
       </w:r>
       <w:r>
         <w:t xml:space="preserve"> </w:t>
@@ -268,12 +395,28 @@
     <w:p/>
     <w:p>
       <w:r>
-        <w:t xml:space="preserve">CSS provided lot of pre defined properties which help to apply formatting style for web page. </w:t>
-      </w:r>
-    </w:p>
-    <w:p>
-      <w:r>
-        <w:t xml:space="preserve">Using CSS we can make separation of concern. </w:t>
+        <w:t xml:space="preserve">CSS provided lot of </w:t>
+      </w:r>
+      <w:proofErr w:type="spellStart"/>
+      <w:r>
+        <w:t>pre defined</w:t>
+      </w:r>
+      <w:proofErr w:type="spellEnd"/>
+      <w:r>
+        <w:t xml:space="preserve"> properties which help to apply formatting style for web page. </w:t>
+      </w:r>
+    </w:p>
+    <w:p>
+      <w:r>
+        <w:t xml:space="preserve">Using </w:t>
+      </w:r>
+      <w:proofErr w:type="gramStart"/>
+      <w:r>
+        <w:t>CSS</w:t>
+      </w:r>
+      <w:proofErr w:type="gramEnd"/>
+      <w:r>
+        <w:t xml:space="preserve"> we can make separation of concern. </w:t>
       </w:r>
     </w:p>
     <w:p>
@@ -303,7 +446,39 @@
         <w:pStyle w:val="ListParagraph"/>
       </w:pPr>
       <w:r>
-        <w:t>&lt;tagName style=”property:value;property:value;”&gt;&lt;/tagName&gt;</w:t>
+        <w:t>&lt;</w:t>
+      </w:r>
+      <w:proofErr w:type="spellStart"/>
+      <w:r>
+        <w:t>tagName</w:t>
+      </w:r>
+      <w:proofErr w:type="spellEnd"/>
+      <w:r>
+        <w:t xml:space="preserve"> style</w:t>
+      </w:r>
+      <w:proofErr w:type="gramStart"/>
+      <w:r>
+        <w:t>=”</w:t>
+      </w:r>
+      <w:proofErr w:type="spellStart"/>
+      <w:r>
+        <w:t>property</w:t>
+      </w:r>
+      <w:proofErr w:type="gramEnd"/>
+      <w:r>
+        <w:t>:value;property:value</w:t>
+      </w:r>
+      <w:proofErr w:type="spellEnd"/>
+      <w:r>
+        <w:t>;”&gt;&lt;/</w:t>
+      </w:r>
+      <w:proofErr w:type="spellStart"/>
+      <w:r>
+        <w:t>tagName</w:t>
+      </w:r>
+      <w:proofErr w:type="spellEnd"/>
+      <w:r>
+        <w:t>&gt;</w:t>
       </w:r>
     </w:p>
     <w:p>
@@ -323,7 +498,15 @@
         <w:pStyle w:val="ListParagraph"/>
       </w:pPr>
       <w:r>
-        <w:t xml:space="preserve">In this type of css </w:t>
+        <w:t xml:space="preserve">In this type of </w:t>
+      </w:r>
+      <w:proofErr w:type="spellStart"/>
+      <w:r>
+        <w:t>css</w:t>
+      </w:r>
+      <w:proofErr w:type="spellEnd"/>
+      <w:r>
+        <w:t xml:space="preserve"> </w:t>
       </w:r>
     </w:p>
     <w:p>
@@ -331,7 +514,15 @@
         <w:pStyle w:val="ListParagraph"/>
       </w:pPr>
       <w:r>
-        <w:t xml:space="preserve">We need to use css rules inside style tag and that tag must be in between head tag </w:t>
+        <w:t xml:space="preserve">We need to use </w:t>
+      </w:r>
+      <w:proofErr w:type="spellStart"/>
+      <w:r>
+        <w:t>css</w:t>
+      </w:r>
+      <w:proofErr w:type="spellEnd"/>
+      <w:r>
+        <w:t xml:space="preserve"> rules inside style tag and that tag must be in between head tag </w:t>
       </w:r>
     </w:p>
     <w:p>
@@ -344,7 +535,15 @@
         <w:pStyle w:val="ListParagraph"/>
       </w:pPr>
       <w:r>
-        <w:t>&lt;style type=”text/css”&gt;</w:t>
+        <w:t>&lt;style type=”text/</w:t>
+      </w:r>
+      <w:proofErr w:type="spellStart"/>
+      <w:r>
+        <w:t>css</w:t>
+      </w:r>
+      <w:proofErr w:type="spellEnd"/>
+      <w:r>
+        <w:t>”&gt;</w:t>
       </w:r>
     </w:p>
     <w:p>
@@ -353,7 +552,15 @@
       </w:pPr>
       <w:r>
         <w:tab/>
-        <w:t>Selector {property:value};</w:t>
+        <w:t>Selector {</w:t>
+      </w:r>
+      <w:proofErr w:type="spellStart"/>
+      <w:r>
+        <w:t>property:value</w:t>
+      </w:r>
+      <w:proofErr w:type="spellEnd"/>
+      <w:r>
+        <w:t>};</w:t>
       </w:r>
     </w:p>
     <w:p>
@@ -378,7 +585,15 @@
         </w:numPr>
       </w:pPr>
       <w:r>
-        <w:t>Universal selector : *</w:t>
+        <w:t xml:space="preserve">Universal </w:t>
+      </w:r>
+      <w:proofErr w:type="gramStart"/>
+      <w:r>
+        <w:t>selector :</w:t>
+      </w:r>
+      <w:proofErr w:type="gramEnd"/>
+      <w:r>
+        <w:t xml:space="preserve"> *</w:t>
       </w:r>
     </w:p>
     <w:p>
@@ -390,7 +605,31 @@
         </w:numPr>
       </w:pPr>
       <w:r>
-        <w:t>Specific selector : tagName{property:value}</w:t>
+        <w:t xml:space="preserve">Specific </w:t>
+      </w:r>
+      <w:proofErr w:type="gramStart"/>
+      <w:r>
+        <w:t>selector :</w:t>
+      </w:r>
+      <w:proofErr w:type="gramEnd"/>
+      <w:r>
+        <w:t xml:space="preserve"> </w:t>
+      </w:r>
+      <w:proofErr w:type="spellStart"/>
+      <w:r>
+        <w:t>tagName</w:t>
+      </w:r>
+      <w:proofErr w:type="spellEnd"/>
+      <w:r>
+        <w:t>{</w:t>
+      </w:r>
+      <w:proofErr w:type="spellStart"/>
+      <w:r>
+        <w:t>property:value</w:t>
+      </w:r>
+      <w:proofErr w:type="spellEnd"/>
+      <w:r>
+        <w:t>}</w:t>
       </w:r>
     </w:p>
     <w:p>
@@ -402,8 +641,21 @@
         </w:numPr>
       </w:pPr>
       <w:r>
-        <w:t>Local Class selector : tagName.className</w:t>
-      </w:r>
+        <w:t xml:space="preserve">Local Class </w:t>
+      </w:r>
+      <w:proofErr w:type="gramStart"/>
+      <w:r>
+        <w:t>selector :</w:t>
+      </w:r>
+      <w:proofErr w:type="gramEnd"/>
+      <w:r>
+        <w:t xml:space="preserve"> </w:t>
+      </w:r>
+      <w:proofErr w:type="spellStart"/>
+      <w:r>
+        <w:t>tagName.className</w:t>
+      </w:r>
+      <w:proofErr w:type="spellEnd"/>
     </w:p>
     <w:p>
       <w:pPr>
@@ -414,7 +666,20 @@
         </w:numPr>
       </w:pPr>
       <w:r>
-        <w:t xml:space="preserve">Global class selector  .className </w:t>
+        <w:t xml:space="preserve">Global class </w:t>
+      </w:r>
+      <w:proofErr w:type="gramStart"/>
+      <w:r>
+        <w:t>selector  .</w:t>
+      </w:r>
+      <w:proofErr w:type="spellStart"/>
+      <w:proofErr w:type="gramEnd"/>
+      <w:r>
+        <w:t>className</w:t>
+      </w:r>
+      <w:proofErr w:type="spellEnd"/>
+      <w:r>
+        <w:t xml:space="preserve"> </w:t>
       </w:r>
     </w:p>
     <w:p>
@@ -426,7 +691,15 @@
         </w:numPr>
       </w:pPr>
       <w:r>
-        <w:t>Id selector : #idname</w:t>
+        <w:t xml:space="preserve">Id </w:t>
+      </w:r>
+      <w:proofErr w:type="gramStart"/>
+      <w:r>
+        <w:t>selector :</w:t>
+      </w:r>
+      <w:proofErr w:type="gramEnd"/>
+      <w:r>
+        <w:t xml:space="preserve"> #idname</w:t>
       </w:r>
     </w:p>
     <w:p/>
@@ -437,12 +710,28 @@
     </w:p>
     <w:p>
       <w:r>
-        <w:t xml:space="preserve">Class attribute : group of tags which have same name or different name we need to add class. </w:t>
-      </w:r>
-    </w:p>
-    <w:p>
-      <w:r>
-        <w:t xml:space="preserve">Id attribute : using id attribute we can make uniqueness between two tag which have same name or different name. </w:t>
+        <w:t xml:space="preserve">Class </w:t>
+      </w:r>
+      <w:proofErr w:type="gramStart"/>
+      <w:r>
+        <w:t>attribute :</w:t>
+      </w:r>
+      <w:proofErr w:type="gramEnd"/>
+      <w:r>
+        <w:t xml:space="preserve"> group of tags which have same name or different name we need to add class. </w:t>
+      </w:r>
+    </w:p>
+    <w:p>
+      <w:r>
+        <w:t xml:space="preserve">Id </w:t>
+      </w:r>
+      <w:proofErr w:type="gramStart"/>
+      <w:r>
+        <w:t>attribute :</w:t>
+      </w:r>
+      <w:proofErr w:type="gramEnd"/>
+      <w:r>
+        <w:t xml:space="preserve"> using id attribute we can make uniqueness between two tag which have same name or different name. </w:t>
       </w:r>
     </w:p>
     <w:p/>
@@ -471,19 +760,56 @@
     <w:p/>
     <w:p>
       <w:r>
-        <w:t xml:space="preserve">Global css rules </w:t>
-      </w:r>
-    </w:p>
-    <w:p>
-      <w:r>
-        <w:t xml:space="preserve">We need to create external css file with any name with extension .css and write more or more rules with different types of selector and this file we need to include in every html page with help of link tag. </w:t>
+        <w:t xml:space="preserve">Global </w:t>
+      </w:r>
+      <w:proofErr w:type="spellStart"/>
+      <w:r>
+        <w:t>css</w:t>
+      </w:r>
+      <w:proofErr w:type="spellEnd"/>
+      <w:r>
+        <w:t xml:space="preserve"> rules </w:t>
+      </w:r>
+    </w:p>
+    <w:p>
+      <w:r>
+        <w:t xml:space="preserve">We need to create external </w:t>
+      </w:r>
+      <w:proofErr w:type="spellStart"/>
+      <w:r>
+        <w:t>css</w:t>
+      </w:r>
+      <w:proofErr w:type="spellEnd"/>
+      <w:r>
+        <w:t xml:space="preserve"> file with any name with extension .</w:t>
+      </w:r>
+      <w:proofErr w:type="spellStart"/>
+      <w:r>
+        <w:t>css</w:t>
+      </w:r>
+      <w:proofErr w:type="spellEnd"/>
+      <w:r>
+        <w:t xml:space="preserve"> and write more or more rules with different types of </w:t>
+      </w:r>
+      <w:proofErr w:type="gramStart"/>
+      <w:r>
+        <w:t>selector</w:t>
+      </w:r>
+      <w:proofErr w:type="gramEnd"/>
+      <w:r>
+        <w:t xml:space="preserve"> and this file we need to include in every html page with help of link tag. </w:t>
       </w:r>
     </w:p>
     <w:p/>
     <w:p>
       <w:r>
-        <w:t>Box Model :</w:t>
-      </w:r>
+        <w:t xml:space="preserve">Box </w:t>
+      </w:r>
+      <w:proofErr w:type="gramStart"/>
+      <w:r>
+        <w:t>Model :</w:t>
+      </w:r>
+      <w:proofErr w:type="gramEnd"/>
     </w:p>
     <w:p/>
     <w:p>
@@ -493,8 +819,13 @@
     </w:p>
     <w:p>
       <w:r>
-        <w:t>Day 2 :</w:t>
-      </w:r>
+        <w:t xml:space="preserve">Day </w:t>
+      </w:r>
+      <w:proofErr w:type="gramStart"/>
+      <w:r>
+        <w:t>2 :</w:t>
+      </w:r>
+      <w:proofErr w:type="gramEnd"/>
     </w:p>
     <w:p>
       <w:r>
@@ -518,8 +849,29 @@
     </w:p>
     <w:p/>
     <w:p>
-      <w:r>
-        <w:t xml:space="preserve">Bootstrap : Bootstrap is an open source front – end web css framework. Bootstrap is first css framework which help to create responsive web application. </w:t>
+      <w:proofErr w:type="gramStart"/>
+      <w:r>
+        <w:t>Bootstrap :</w:t>
+      </w:r>
+      <w:proofErr w:type="gramEnd"/>
+      <w:r>
+        <w:t xml:space="preserve"> Bootstrap is an open source front – end web </w:t>
+      </w:r>
+      <w:proofErr w:type="spellStart"/>
+      <w:r>
+        <w:t>css</w:t>
+      </w:r>
+      <w:proofErr w:type="spellEnd"/>
+      <w:r>
+        <w:t xml:space="preserve"> framework. Bootstrap is first </w:t>
+      </w:r>
+      <w:proofErr w:type="spellStart"/>
+      <w:r>
+        <w:t>css</w:t>
+      </w:r>
+      <w:proofErr w:type="spellEnd"/>
+      <w:r>
+        <w:t xml:space="preserve"> framework which help to create responsive web application. </w:t>
       </w:r>
     </w:p>
     <w:p>
@@ -541,7 +893,23 @@
     <w:p/>
     <w:p>
       <w:r>
-        <w:t xml:space="preserve">Bootstrap provided external CSS library or files which contains set of pre defined css classes with respective all html tags like div, p, h1 to h6, form, table etc. </w:t>
+        <w:t xml:space="preserve">Bootstrap provided external CSS library or files which contains set of </w:t>
+      </w:r>
+      <w:proofErr w:type="spellStart"/>
+      <w:r>
+        <w:t>pre defined</w:t>
+      </w:r>
+      <w:proofErr w:type="spellEnd"/>
+      <w:r>
+        <w:t xml:space="preserve"> </w:t>
+      </w:r>
+      <w:proofErr w:type="spellStart"/>
+      <w:r>
+        <w:t>css</w:t>
+      </w:r>
+      <w:proofErr w:type="spellEnd"/>
+      <w:r>
+        <w:t xml:space="preserve"> classes with respective all html tags like div, p, h1 to h6, form, table etc. </w:t>
       </w:r>
     </w:p>
     <w:p>
@@ -570,7 +938,15 @@
         </w:numPr>
       </w:pPr>
       <w:r>
-        <w:t xml:space="preserve">We need to link bootstrap url (CDN) path. </w:t>
+        <w:t xml:space="preserve">We need to link bootstrap </w:t>
+      </w:r>
+      <w:proofErr w:type="spellStart"/>
+      <w:r>
+        <w:t>url</w:t>
+      </w:r>
+      <w:proofErr w:type="spellEnd"/>
+      <w:r>
+        <w:t xml:space="preserve"> (CDN) path. </w:t>
       </w:r>
     </w:p>
     <w:p>
@@ -582,7 +958,15 @@
         </w:numPr>
       </w:pPr>
       <w:r>
-        <w:t xml:space="preserve">We can download using node js. </w:t>
+        <w:t xml:space="preserve">We can download using node </w:t>
+      </w:r>
+      <w:proofErr w:type="spellStart"/>
+      <w:r>
+        <w:t>js</w:t>
+      </w:r>
+      <w:proofErr w:type="spellEnd"/>
+      <w:r>
+        <w:t xml:space="preserve">. </w:t>
       </w:r>
     </w:p>
     <w:p/>
@@ -598,24 +982,39 @@
       <w:pPr>
         <w:ind w:left="360"/>
       </w:pPr>
-      <w:r>
-        <w:t>Btn-success</w:t>
-      </w:r>
-    </w:p>
-    <w:p>
-      <w:pPr>
-        <w:ind w:left="360"/>
-      </w:pPr>
-      <w:r>
-        <w:t xml:space="preserve">Btn-primary </w:t>
-      </w:r>
-    </w:p>
-    <w:p>
-      <w:pPr>
-        <w:ind w:left="360"/>
-      </w:pPr>
-      <w:r>
-        <w:t xml:space="preserve">Btn-secondary </w:t>
+      <w:proofErr w:type="spellStart"/>
+      <w:r>
+        <w:t>Btn</w:t>
+      </w:r>
+      <w:proofErr w:type="spellEnd"/>
+      <w:r>
+        <w:t>-success</w:t>
+      </w:r>
+    </w:p>
+    <w:p>
+      <w:pPr>
+        <w:ind w:left="360"/>
+      </w:pPr>
+      <w:proofErr w:type="spellStart"/>
+      <w:r>
+        <w:t>Btn</w:t>
+      </w:r>
+      <w:proofErr w:type="spellEnd"/>
+      <w:r>
+        <w:t xml:space="preserve">-primary </w:t>
+      </w:r>
+    </w:p>
+    <w:p>
+      <w:pPr>
+        <w:ind w:left="360"/>
+      </w:pPr>
+      <w:proofErr w:type="spellStart"/>
+      <w:r>
+        <w:t>Btn</w:t>
+      </w:r>
+      <w:proofErr w:type="spellEnd"/>
+      <w:r>
+        <w:t xml:space="preserve">-secondary </w:t>
       </w:r>
     </w:p>
     <w:p>
@@ -655,54 +1054,90 @@
         <w:ind w:left="360"/>
       </w:pPr>
       <w:r>
-        <w:t xml:space="preserve">container and container-fluid : these two classes generally we use with div tag. </w:t>
-      </w:r>
-    </w:p>
-    <w:p>
-      <w:pPr>
-        <w:ind w:left="360"/>
-      </w:pPr>
-    </w:p>
-    <w:p>
-      <w:pPr>
-        <w:ind w:left="360"/>
-      </w:pPr>
-      <w:r>
-        <w:t xml:space="preserve">Alert : Alert is use to display contextual feedback message on web page. </w:t>
-      </w:r>
-    </w:p>
-    <w:p>
-      <w:pPr>
-        <w:ind w:left="360"/>
-      </w:pPr>
-    </w:p>
-    <w:p>
-      <w:pPr>
-        <w:ind w:left="360"/>
-      </w:pPr>
-      <w:r>
-        <w:t>Table classes :</w:t>
-      </w:r>
-    </w:p>
-    <w:p>
-      <w:pPr>
-        <w:ind w:left="360"/>
-      </w:pPr>
-    </w:p>
-    <w:p>
-      <w:pPr>
-        <w:ind w:left="360"/>
-      </w:pPr>
-      <w:r>
-        <w:t xml:space="preserve">Bootstrap Grid layout : </w:t>
-      </w:r>
-    </w:p>
-    <w:p>
-      <w:pPr>
-        <w:ind w:left="360"/>
-      </w:pPr>
-      <w:r>
-        <w:t xml:space="preserve">Bootstrap grid layout helps to arrange the component in html page in table format ie using row and columns. </w:t>
+        <w:t>container and container-</w:t>
+      </w:r>
+      <w:proofErr w:type="gramStart"/>
+      <w:r>
+        <w:t>fluid :</w:t>
+      </w:r>
+      <w:proofErr w:type="gramEnd"/>
+      <w:r>
+        <w:t xml:space="preserve"> these two classes generally we use with div tag. </w:t>
+      </w:r>
+    </w:p>
+    <w:p>
+      <w:pPr>
+        <w:ind w:left="360"/>
+      </w:pPr>
+    </w:p>
+    <w:p>
+      <w:pPr>
+        <w:ind w:left="360"/>
+      </w:pPr>
+      <w:proofErr w:type="gramStart"/>
+      <w:r>
+        <w:t>Alert :</w:t>
+      </w:r>
+      <w:proofErr w:type="gramEnd"/>
+      <w:r>
+        <w:t xml:space="preserve"> Alert is use to display contextual feedback message on web page. </w:t>
+      </w:r>
+    </w:p>
+    <w:p>
+      <w:pPr>
+        <w:ind w:left="360"/>
+      </w:pPr>
+    </w:p>
+    <w:p>
+      <w:pPr>
+        <w:ind w:left="360"/>
+      </w:pPr>
+      <w:r>
+        <w:t xml:space="preserve">Table </w:t>
+      </w:r>
+      <w:proofErr w:type="gramStart"/>
+      <w:r>
+        <w:t>classes :</w:t>
+      </w:r>
+      <w:proofErr w:type="gramEnd"/>
+    </w:p>
+    <w:p>
+      <w:pPr>
+        <w:ind w:left="360"/>
+      </w:pPr>
+    </w:p>
+    <w:p>
+      <w:pPr>
+        <w:ind w:left="360"/>
+      </w:pPr>
+      <w:r>
+        <w:t xml:space="preserve">Bootstrap Grid </w:t>
+      </w:r>
+      <w:proofErr w:type="gramStart"/>
+      <w:r>
+        <w:t>layout :</w:t>
+      </w:r>
+      <w:proofErr w:type="gramEnd"/>
+      <w:r>
+        <w:t xml:space="preserve"> </w:t>
+      </w:r>
+    </w:p>
+    <w:p>
+      <w:pPr>
+        <w:ind w:left="360"/>
+      </w:pPr>
+      <w:r>
+        <w:t xml:space="preserve">Bootstrap grid layout helps to arrange the component in html page in table format </w:t>
+      </w:r>
+      <w:proofErr w:type="spellStart"/>
+      <w:proofErr w:type="gramStart"/>
+      <w:r>
+        <w:t>ie</w:t>
+      </w:r>
+      <w:proofErr w:type="spellEnd"/>
+      <w:proofErr w:type="gramEnd"/>
+      <w:r>
+        <w:t xml:space="preserve"> using row and columns. </w:t>
       </w:r>
     </w:p>
     <w:p>
@@ -744,7 +1179,15 @@
         <w:ind w:left="360"/>
       </w:pPr>
       <w:r>
-        <w:t xml:space="preserve">&lt;576 px extra small </w:t>
+        <w:t xml:space="preserve">&lt;576 </w:t>
+      </w:r>
+      <w:proofErr w:type="spellStart"/>
+      <w:r>
+        <w:t>px</w:t>
+      </w:r>
+      <w:proofErr w:type="spellEnd"/>
+      <w:r>
+        <w:t xml:space="preserve"> extra small </w:t>
       </w:r>
     </w:p>
     <w:p>
@@ -758,7 +1201,21 @@
         <w:rPr>
           <w:highlight w:val="yellow"/>
         </w:rPr>
-        <w:t xml:space="preserve">&gt;=576 px small </w:t>
+        <w:t xml:space="preserve">&gt;=576 </w:t>
+      </w:r>
+      <w:proofErr w:type="spellStart"/>
+      <w:r>
+        <w:rPr>
+          <w:highlight w:val="yellow"/>
+        </w:rPr>
+        <w:t>px</w:t>
+      </w:r>
+      <w:proofErr w:type="spellEnd"/>
+      <w:r>
+        <w:rPr>
+          <w:highlight w:val="yellow"/>
+        </w:rPr>
+        <w:t xml:space="preserve"> small </w:t>
       </w:r>
     </w:p>
     <w:p>
@@ -772,7 +1229,21 @@
         <w:rPr>
           <w:highlight w:val="yellow"/>
         </w:rPr>
-        <w:t xml:space="preserve">&gt;=768 px medium </w:t>
+        <w:t xml:space="preserve">&gt;=768 </w:t>
+      </w:r>
+      <w:proofErr w:type="spellStart"/>
+      <w:r>
+        <w:rPr>
+          <w:highlight w:val="yellow"/>
+        </w:rPr>
+        <w:t>px</w:t>
+      </w:r>
+      <w:proofErr w:type="spellEnd"/>
+      <w:r>
+        <w:rPr>
+          <w:highlight w:val="yellow"/>
+        </w:rPr>
+        <w:t xml:space="preserve"> medium </w:t>
       </w:r>
     </w:p>
     <w:p>
@@ -823,8 +1294,13 @@
     <w:p/>
     <w:p>
       <w:r>
-        <w:t>Day 3 :</w:t>
-      </w:r>
+        <w:t xml:space="preserve">Day </w:t>
+      </w:r>
+      <w:proofErr w:type="gramStart"/>
+      <w:r>
+        <w:t>3 :</w:t>
+      </w:r>
+      <w:proofErr w:type="gramEnd"/>
     </w:p>
     <w:p>
       <w:r>
@@ -853,32 +1329,61 @@
       <w:pPr>
         <w:jc w:val="both"/>
       </w:pPr>
-      <w:r>
-        <w:t xml:space="preserve">JavaScript : </w:t>
-      </w:r>
-    </w:p>
-    <w:p>
-      <w:pPr>
-        <w:jc w:val="both"/>
-      </w:pPr>
-      <w:r>
-        <w:t>JavaScript was known as object based interpreter scripting language till EC5 JS.</w:t>
-      </w:r>
-    </w:p>
-    <w:p>
-      <w:pPr>
-        <w:jc w:val="both"/>
-      </w:pPr>
-      <w:r>
-        <w:t xml:space="preserve">But from EC6 onward JavaScript known as object oriented scripting language. </w:t>
-      </w:r>
-    </w:p>
-    <w:p>
-      <w:pPr>
-        <w:jc w:val="both"/>
-      </w:pPr>
-      <w:r>
-        <w:t xml:space="preserve">Till ES5 JavaScript was not supporting class concept. It provided lot of pre defined object as well as we were/are creating user defined object using functions. </w:t>
+      <w:proofErr w:type="gramStart"/>
+      <w:r>
+        <w:t>JavaScript :</w:t>
+      </w:r>
+      <w:proofErr w:type="gramEnd"/>
+      <w:r>
+        <w:t xml:space="preserve"> </w:t>
+      </w:r>
+    </w:p>
+    <w:p>
+      <w:pPr>
+        <w:jc w:val="both"/>
+      </w:pPr>
+      <w:r>
+        <w:t xml:space="preserve">JavaScript was known as </w:t>
+      </w:r>
+      <w:proofErr w:type="gramStart"/>
+      <w:r>
+        <w:t>object based</w:t>
+      </w:r>
+      <w:proofErr w:type="gramEnd"/>
+      <w:r>
+        <w:t xml:space="preserve"> interpreter scripting language till EC5 JS.</w:t>
+      </w:r>
+    </w:p>
+    <w:p>
+      <w:pPr>
+        <w:jc w:val="both"/>
+      </w:pPr>
+      <w:r>
+        <w:t xml:space="preserve">But from EC6 onward JavaScript known as </w:t>
+      </w:r>
+      <w:proofErr w:type="gramStart"/>
+      <w:r>
+        <w:t>object oriented</w:t>
+      </w:r>
+      <w:proofErr w:type="gramEnd"/>
+      <w:r>
+        <w:t xml:space="preserve"> scripting language. </w:t>
+      </w:r>
+    </w:p>
+    <w:p>
+      <w:pPr>
+        <w:jc w:val="both"/>
+      </w:pPr>
+      <w:r>
+        <w:t xml:space="preserve">Till ES5 JavaScript was not supporting class concept. It provided lot of </w:t>
+      </w:r>
+      <w:proofErr w:type="spellStart"/>
+      <w:r>
+        <w:t>pre defined</w:t>
+      </w:r>
+      <w:proofErr w:type="spellEnd"/>
+      <w:r>
+        <w:t xml:space="preserve"> object as well as we were/are creating user defined object using functions. </w:t>
       </w:r>
     </w:p>
     <w:p>
@@ -894,15 +1399,28 @@
         <w:jc w:val="both"/>
       </w:pPr>
       <w:r>
-        <w:t xml:space="preserve">But from ES6 onward JS support object, class from EC6 we can say JS also object oriented scripting language. </w:t>
-      </w:r>
-    </w:p>
-    <w:p>
-      <w:pPr>
-        <w:jc w:val="both"/>
-      </w:pPr>
-      <w:r>
-        <w:t xml:space="preserve">ES : ECMA (European Computer Manufacture Association) </w:t>
+        <w:t xml:space="preserve">But from ES6 onward JS support object, class from EC6 we can say JS also </w:t>
+      </w:r>
+      <w:proofErr w:type="gramStart"/>
+      <w:r>
+        <w:t>object oriented</w:t>
+      </w:r>
+      <w:proofErr w:type="gramEnd"/>
+      <w:r>
+        <w:t xml:space="preserve"> scripting language. </w:t>
+      </w:r>
+    </w:p>
+    <w:p>
+      <w:pPr>
+        <w:jc w:val="both"/>
+      </w:pPr>
+      <w:proofErr w:type="gramStart"/>
+      <w:r>
+        <w:t>ES :</w:t>
+      </w:r>
+      <w:proofErr w:type="gramEnd"/>
+      <w:r>
+        <w:t xml:space="preserve"> ECMA (European Computer Manufacture Association) </w:t>
       </w:r>
     </w:p>
     <w:p>
@@ -923,20 +1441,36 @@
         <w:jc w:val="both"/>
       </w:pPr>
       <w:r>
-        <w:t xml:space="preserve">Using JavaScript we can do programming on web page without Server. </w:t>
-      </w:r>
-    </w:p>
-    <w:p>
-      <w:pPr>
-        <w:jc w:val="both"/>
-      </w:pPr>
-    </w:p>
-    <w:p>
-      <w:pPr>
-        <w:jc w:val="both"/>
-      </w:pPr>
-      <w:r>
-        <w:t xml:space="preserve">If we want to do JavaScript code in html we need to use script tag. </w:t>
+        <w:t xml:space="preserve">Using </w:t>
+      </w:r>
+      <w:proofErr w:type="gramStart"/>
+      <w:r>
+        <w:t>JavaScript</w:t>
+      </w:r>
+      <w:proofErr w:type="gramEnd"/>
+      <w:r>
+        <w:t xml:space="preserve"> we can do programming on web page without Server. </w:t>
+      </w:r>
+    </w:p>
+    <w:p>
+      <w:pPr>
+        <w:jc w:val="both"/>
+      </w:pPr>
+    </w:p>
+    <w:p>
+      <w:pPr>
+        <w:jc w:val="both"/>
+      </w:pPr>
+      <w:r>
+        <w:t xml:space="preserve">If we want to do JavaScript code in </w:t>
+      </w:r>
+      <w:proofErr w:type="gramStart"/>
+      <w:r>
+        <w:t>html</w:t>
+      </w:r>
+      <w:proofErr w:type="gramEnd"/>
+      <w:r>
+        <w:t xml:space="preserve"> we need to use script tag. </w:t>
       </w:r>
     </w:p>
     <w:p>
@@ -977,7 +1511,16 @@
       </w:pPr>
       <w:r>
         <w:tab/>
-        <w:t>document.write(“Welcome to JavaScript”);</w:t>
+      </w:r>
+      <w:proofErr w:type="spellStart"/>
+      <w:proofErr w:type="gramStart"/>
+      <w:r>
+        <w:t>document.write</w:t>
+      </w:r>
+      <w:proofErr w:type="spellEnd"/>
+      <w:proofErr w:type="gramEnd"/>
+      <w:r>
+        <w:t>(“Welcome to JavaScript”);</w:t>
       </w:r>
     </w:p>
     <w:p>
@@ -1014,7 +1557,23 @@
         <w:jc w:val="both"/>
       </w:pPr>
       <w:r>
-        <w:t xml:space="preserve">document is a pre defined object and write is a pre defined function. </w:t>
+        <w:t xml:space="preserve">document is a </w:t>
+      </w:r>
+      <w:proofErr w:type="spellStart"/>
+      <w:r>
+        <w:t>pre defined</w:t>
+      </w:r>
+      <w:proofErr w:type="spellEnd"/>
+      <w:r>
+        <w:t xml:space="preserve"> object and write is a </w:t>
+      </w:r>
+      <w:proofErr w:type="spellStart"/>
+      <w:r>
+        <w:t>pre defined</w:t>
+      </w:r>
+      <w:proofErr w:type="spellEnd"/>
+      <w:r>
+        <w:t xml:space="preserve"> function. </w:t>
       </w:r>
     </w:p>
     <w:p>
@@ -1064,9 +1623,14 @@
       <w:pPr>
         <w:jc w:val="both"/>
       </w:pPr>
+      <w:proofErr w:type="gramStart"/>
       <w:r>
         <w:lastRenderedPageBreak/>
-        <w:t xml:space="preserve">Variable : In JavaScript we can declare the variable using </w:t>
+        <w:t>Variable :</w:t>
+      </w:r>
+      <w:proofErr w:type="gramEnd"/>
+      <w:r>
+        <w:t xml:space="preserve"> In JavaScript we can declare the variable using </w:t>
       </w:r>
       <w:r>
         <w:rPr>
@@ -1094,12 +1658,14 @@
       <w:r>
         <w:t xml:space="preserve"> as well as </w:t>
       </w:r>
+      <w:proofErr w:type="spellStart"/>
       <w:r>
         <w:rPr>
           <w:highlight w:val="yellow"/>
         </w:rPr>
         <w:t>const</w:t>
       </w:r>
+      <w:proofErr w:type="spellEnd"/>
       <w:r>
         <w:t xml:space="preserve"> keyword. </w:t>
       </w:r>
@@ -1120,15 +1686,37 @@
         <w:rPr>
           <w:highlight w:val="yellow"/>
         </w:rPr>
-        <w:t>var variableName;</w:t>
-      </w:r>
-    </w:p>
-    <w:p>
-      <w:pPr>
-        <w:jc w:val="both"/>
-      </w:pPr>
-      <w:r>
-        <w:t xml:space="preserve">Data Types : in JavaScript data types are divided into four types. </w:t>
+        <w:t xml:space="preserve">var </w:t>
+      </w:r>
+      <w:proofErr w:type="spellStart"/>
+      <w:r>
+        <w:rPr>
+          <w:highlight w:val="yellow"/>
+        </w:rPr>
+        <w:t>variableName</w:t>
+      </w:r>
+      <w:proofErr w:type="spellEnd"/>
+      <w:r>
+        <w:rPr>
+          <w:highlight w:val="yellow"/>
+        </w:rPr>
+        <w:t>;</w:t>
+      </w:r>
+    </w:p>
+    <w:p>
+      <w:pPr>
+        <w:jc w:val="both"/>
+      </w:pPr>
+      <w:r>
+        <w:t xml:space="preserve">Data </w:t>
+      </w:r>
+      <w:proofErr w:type="gramStart"/>
+      <w:r>
+        <w:t>Types :</w:t>
+      </w:r>
+      <w:proofErr w:type="gramEnd"/>
+      <w:r>
+        <w:t xml:space="preserve"> in JavaScript data types are divided into four types. </w:t>
       </w:r>
     </w:p>
     <w:p>
@@ -1211,7 +1799,16 @@
       </w:r>
       <w:r>
         <w:tab/>
-        <w:t>document.write(a);</w:t>
+      </w:r>
+      <w:proofErr w:type="spellStart"/>
+      <w:proofErr w:type="gramStart"/>
+      <w:r>
+        <w:t>document.write</w:t>
+      </w:r>
+      <w:proofErr w:type="spellEnd"/>
+      <w:proofErr w:type="gramEnd"/>
+      <w:r>
+        <w:t>(a);</w:t>
       </w:r>
       <w:r>
         <w:tab/>
@@ -1237,7 +1834,15 @@
       </w:r>
       <w:r>
         <w:tab/>
-        <w:t xml:space="preserve">it consider as number type data type </w:t>
+        <w:t xml:space="preserve">it </w:t>
+      </w:r>
+      <w:proofErr w:type="gramStart"/>
+      <w:r>
+        <w:t>consider</w:t>
+      </w:r>
+      <w:proofErr w:type="gramEnd"/>
+      <w:r>
+        <w:t xml:space="preserve"> as number type data type </w:t>
       </w:r>
     </w:p>
     <w:p>
@@ -1253,7 +1858,15 @@
       </w:r>
       <w:r>
         <w:tab/>
-        <w:t xml:space="preserve">it consider as number type data type. </w:t>
+        <w:t xml:space="preserve">it </w:t>
+      </w:r>
+      <w:proofErr w:type="gramStart"/>
+      <w:r>
+        <w:t>consider</w:t>
+      </w:r>
+      <w:proofErr w:type="gramEnd"/>
+      <w:r>
+        <w:t xml:space="preserve"> as number type data type. </w:t>
       </w:r>
     </w:p>
     <w:p>
@@ -1266,7 +1879,15 @@
       </w:r>
       <w:r>
         <w:tab/>
-        <w:t xml:space="preserve">it consider as string type </w:t>
+        <w:t xml:space="preserve">it </w:t>
+      </w:r>
+      <w:proofErr w:type="gramStart"/>
+      <w:r>
+        <w:t>consider</w:t>
+      </w:r>
+      <w:proofErr w:type="gramEnd"/>
+      <w:r>
+        <w:t xml:space="preserve"> as string type </w:t>
       </w:r>
     </w:p>
     <w:p>
@@ -1282,16 +1903,48 @@
       </w:r>
       <w:r>
         <w:tab/>
-        <w:t xml:space="preserve">it consider as boolen type </w:t>
-      </w:r>
-    </w:p>
-    <w:p>
-      <w:pPr>
-        <w:ind w:left="360"/>
-        <w:jc w:val="both"/>
-      </w:pPr>
-      <w:r>
-        <w:t xml:space="preserve">var obj = new Date(); </w:t>
+        <w:t xml:space="preserve">it </w:t>
+      </w:r>
+      <w:proofErr w:type="gramStart"/>
+      <w:r>
+        <w:t>consider</w:t>
+      </w:r>
+      <w:proofErr w:type="gramEnd"/>
+      <w:r>
+        <w:t xml:space="preserve"> as </w:t>
+      </w:r>
+      <w:proofErr w:type="spellStart"/>
+      <w:r>
+        <w:t>boolen</w:t>
+      </w:r>
+      <w:proofErr w:type="spellEnd"/>
+      <w:r>
+        <w:t xml:space="preserve"> type </w:t>
+      </w:r>
+    </w:p>
+    <w:p>
+      <w:pPr>
+        <w:ind w:left="360"/>
+        <w:jc w:val="both"/>
+      </w:pPr>
+      <w:r>
+        <w:t xml:space="preserve">var </w:t>
+      </w:r>
+      <w:proofErr w:type="spellStart"/>
+      <w:r>
+        <w:t>obj</w:t>
+      </w:r>
+      <w:proofErr w:type="spellEnd"/>
+      <w:r>
+        <w:t xml:space="preserve"> = new </w:t>
+      </w:r>
+      <w:proofErr w:type="gramStart"/>
+      <w:r>
+        <w:t>Date(</w:t>
+      </w:r>
+      <w:proofErr w:type="gramEnd"/>
+      <w:r>
+        <w:t xml:space="preserve">); </w:t>
       </w:r>
       <w:r>
         <w:tab/>
@@ -1309,35 +1962,61 @@
         <w:ind w:left="360"/>
         <w:jc w:val="both"/>
       </w:pPr>
+      <w:proofErr w:type="gramStart"/>
       <w:r>
         <w:t>Operator :</w:t>
       </w:r>
-    </w:p>
-    <w:p>
-      <w:pPr>
-        <w:ind w:left="360"/>
-        <w:jc w:val="both"/>
-      </w:pPr>
-      <w:r>
-        <w:t>Arithmetic Operator : +, -, *, /, %</w:t>
-      </w:r>
-    </w:p>
-    <w:p>
-      <w:pPr>
-        <w:ind w:left="360"/>
-        <w:jc w:val="both"/>
-      </w:pPr>
-      <w:r>
-        <w:t>Assignment Operator : =</w:t>
-      </w:r>
-    </w:p>
-    <w:p>
-      <w:pPr>
-        <w:ind w:left="360"/>
-        <w:jc w:val="both"/>
-      </w:pPr>
-      <w:r>
-        <w:t xml:space="preserve">Conditional operator : &gt;, &gt;=, &lt;, &lt;=, ==, </w:t>
+      <w:proofErr w:type="gramEnd"/>
+    </w:p>
+    <w:p>
+      <w:pPr>
+        <w:ind w:left="360"/>
+        <w:jc w:val="both"/>
+      </w:pPr>
+      <w:r>
+        <w:t xml:space="preserve">Arithmetic </w:t>
+      </w:r>
+      <w:proofErr w:type="gramStart"/>
+      <w:r>
+        <w:t>Operator :</w:t>
+      </w:r>
+      <w:proofErr w:type="gramEnd"/>
+      <w:r>
+        <w:t xml:space="preserve"> +, -, *, /, %</w:t>
+      </w:r>
+    </w:p>
+    <w:p>
+      <w:pPr>
+        <w:ind w:left="360"/>
+        <w:jc w:val="both"/>
+      </w:pPr>
+      <w:r>
+        <w:t xml:space="preserve">Assignment </w:t>
+      </w:r>
+      <w:proofErr w:type="gramStart"/>
+      <w:r>
+        <w:t>Operator :</w:t>
+      </w:r>
+      <w:proofErr w:type="gramEnd"/>
+      <w:r>
+        <w:t xml:space="preserve"> =</w:t>
+      </w:r>
+    </w:p>
+    <w:p>
+      <w:pPr>
+        <w:ind w:left="360"/>
+        <w:jc w:val="both"/>
+      </w:pPr>
+      <w:r>
+        <w:t xml:space="preserve">Conditional </w:t>
+      </w:r>
+      <w:proofErr w:type="gramStart"/>
+      <w:r>
+        <w:t>operator :</w:t>
+      </w:r>
+      <w:proofErr w:type="gramEnd"/>
+      <w:r>
+        <w:t xml:space="preserve"> &gt;, &gt;=, &lt;, &lt;=, ==, </w:t>
       </w:r>
       <w:r>
         <w:rPr>
@@ -1352,29 +2031,47 @@
         <w:jc w:val="both"/>
       </w:pPr>
       <w:r>
-        <w:t>Logical operator : &amp;&amp; , !, ||</w:t>
-      </w:r>
-    </w:p>
-    <w:p>
-      <w:pPr>
-        <w:ind w:left="360"/>
-        <w:jc w:val="both"/>
-      </w:pPr>
-      <w:r>
-        <w:t>Ternary operator : condition ? true block : false block;</w:t>
-      </w:r>
-    </w:p>
-    <w:p>
-      <w:pPr>
-        <w:ind w:left="360"/>
-        <w:jc w:val="both"/>
-      </w:pPr>
+        <w:t xml:space="preserve">Logical </w:t>
+      </w:r>
+      <w:proofErr w:type="gramStart"/>
+      <w:r>
+        <w:t>operator :</w:t>
+      </w:r>
+      <w:proofErr w:type="gramEnd"/>
+      <w:r>
+        <w:t xml:space="preserve"> &amp;&amp; , !, ||</w:t>
+      </w:r>
+    </w:p>
+    <w:p>
+      <w:pPr>
+        <w:ind w:left="360"/>
+        <w:jc w:val="both"/>
+      </w:pPr>
+      <w:r>
+        <w:t xml:space="preserve">Ternary </w:t>
+      </w:r>
+      <w:proofErr w:type="gramStart"/>
+      <w:r>
+        <w:t>operator :</w:t>
+      </w:r>
+      <w:proofErr w:type="gramEnd"/>
+      <w:r>
+        <w:t xml:space="preserve"> condition ? true block : false block;</w:t>
+      </w:r>
+    </w:p>
+    <w:p>
+      <w:pPr>
+        <w:ind w:left="360"/>
+        <w:jc w:val="both"/>
+      </w:pPr>
+      <w:proofErr w:type="spellStart"/>
       <w:r>
         <w:rPr>
           <w:highlight w:val="yellow"/>
         </w:rPr>
         <w:t>Typeof</w:t>
       </w:r>
+      <w:proofErr w:type="spellEnd"/>
       <w:r>
         <w:t xml:space="preserve"> operator or function: </w:t>
       </w:r>
@@ -1511,8 +2208,13 @@
         <w:ind w:left="360"/>
         <w:jc w:val="both"/>
       </w:pPr>
-      <w:r>
-        <w:t xml:space="preserve">Function : function is use to write set of instruction to perform specific task. </w:t>
+      <w:proofErr w:type="gramStart"/>
+      <w:r>
+        <w:t>Function :</w:t>
+      </w:r>
+      <w:proofErr w:type="gramEnd"/>
+      <w:r>
+        <w:t xml:space="preserve"> function is use to write set of instruction to perform specific task. </w:t>
       </w:r>
       <w:r>
         <w:t xml:space="preserve">Function like a method in java. </w:t>
@@ -1536,8 +2238,13 @@
         </w:numPr>
         <w:jc w:val="both"/>
       </w:pPr>
-      <w:r>
-        <w:t xml:space="preserve">Pre defined function </w:t>
+      <w:proofErr w:type="spellStart"/>
+      <w:r>
+        <w:t>Pre defined</w:t>
+      </w:r>
+      <w:proofErr w:type="spellEnd"/>
+      <w:r>
+        <w:t xml:space="preserve"> function </w:t>
       </w:r>
     </w:p>
     <w:p>
@@ -1564,8 +2271,13 @@
         <w:ind w:left="360"/>
         <w:jc w:val="both"/>
       </w:pPr>
-      <w:r>
-        <w:t xml:space="preserve">Pre defined function </w:t>
+      <w:proofErr w:type="spellStart"/>
+      <w:r>
+        <w:t>Pre defined</w:t>
+      </w:r>
+      <w:proofErr w:type="spellEnd"/>
+      <w:r>
+        <w:t xml:space="preserve"> function </w:t>
       </w:r>
     </w:p>
     <w:p>
@@ -1578,7 +2290,23 @@
         <w:jc w:val="both"/>
       </w:pPr>
       <w:r>
-        <w:t xml:space="preserve">alert(“Msg”): This pre defined function is use to display pop message. </w:t>
+        <w:t>alert(“</w:t>
+      </w:r>
+      <w:proofErr w:type="spellStart"/>
+      <w:r>
+        <w:t>Msg</w:t>
+      </w:r>
+      <w:proofErr w:type="spellEnd"/>
+      <w:r>
+        <w:t xml:space="preserve">”): This </w:t>
+      </w:r>
+      <w:proofErr w:type="spellStart"/>
+      <w:r>
+        <w:t>pre defined</w:t>
+      </w:r>
+      <w:proofErr w:type="spellEnd"/>
+      <w:r>
+        <w:t xml:space="preserve"> function is use to display pop message. </w:t>
       </w:r>
     </w:p>
     <w:p>
@@ -1590,8 +2318,21 @@
         </w:numPr>
         <w:jc w:val="both"/>
       </w:pPr>
-      <w:r>
-        <w:t xml:space="preserve">prompt(): This pre defined function is use to take the value through keywords. </w:t>
+      <w:proofErr w:type="gramStart"/>
+      <w:r>
+        <w:t>prompt(</w:t>
+      </w:r>
+      <w:proofErr w:type="gramEnd"/>
+      <w:r>
+        <w:t xml:space="preserve">): This </w:t>
+      </w:r>
+      <w:proofErr w:type="spellStart"/>
+      <w:r>
+        <w:t>pre defined</w:t>
+      </w:r>
+      <w:proofErr w:type="spellEnd"/>
+      <w:r>
+        <w:t xml:space="preserve"> function is use to take the value through keywords. </w:t>
       </w:r>
     </w:p>
     <w:p>
@@ -1603,8 +2344,18 @@
         </w:numPr>
         <w:jc w:val="both"/>
       </w:pPr>
-      <w:r>
-        <w:t>parseInt()</w:t>
+      <w:proofErr w:type="spellStart"/>
+      <w:proofErr w:type="gramStart"/>
+      <w:r>
+        <w:t>parseInt</w:t>
+      </w:r>
+      <w:proofErr w:type="spellEnd"/>
+      <w:r>
+        <w:t>(</w:t>
+      </w:r>
+      <w:proofErr w:type="gramEnd"/>
+      <w:r>
+        <w:t>)</w:t>
       </w:r>
     </w:p>
     <w:p>
@@ -1616,8 +2367,18 @@
         </w:numPr>
         <w:jc w:val="both"/>
       </w:pPr>
-      <w:r>
-        <w:t>parseFloat()</w:t>
+      <w:proofErr w:type="spellStart"/>
+      <w:proofErr w:type="gramStart"/>
+      <w:r>
+        <w:t>parseFloat</w:t>
+      </w:r>
+      <w:proofErr w:type="spellEnd"/>
+      <w:r>
+        <w:t>(</w:t>
+      </w:r>
+      <w:proofErr w:type="gramEnd"/>
+      <w:r>
+        <w:t>)</w:t>
       </w:r>
     </w:p>
     <w:p>
@@ -1629,8 +2390,13 @@
         </w:numPr>
         <w:jc w:val="both"/>
       </w:pPr>
-      <w:r>
-        <w:t>eval()</w:t>
+      <w:proofErr w:type="gramStart"/>
+      <w:r>
+        <w:t>eval(</w:t>
+      </w:r>
+      <w:proofErr w:type="gramEnd"/>
+      <w:r>
+        <w:t>)</w:t>
       </w:r>
     </w:p>
     <w:p>
@@ -1642,8 +2408,21 @@
         </w:numPr>
         <w:jc w:val="both"/>
       </w:pPr>
-      <w:r>
-        <w:t xml:space="preserve">confirm() : this function is use to take the confirmation from user. If we click ok it return true else it return false. </w:t>
+      <w:proofErr w:type="gramStart"/>
+      <w:r>
+        <w:t>confirm(</w:t>
+      </w:r>
+      <w:proofErr w:type="gramEnd"/>
+      <w:r>
+        <w:t xml:space="preserve">) : this function is use to take the confirmation from user. If we click ok it return true else it </w:t>
+      </w:r>
+      <w:proofErr w:type="gramStart"/>
+      <w:r>
+        <w:t>return</w:t>
+      </w:r>
+      <w:proofErr w:type="gramEnd"/>
+      <w:r>
+        <w:t xml:space="preserve"> false. </w:t>
       </w:r>
     </w:p>
     <w:p>
@@ -1692,7 +2471,23 @@
         <w:jc w:val="both"/>
       </w:pPr>
       <w:r>
-        <w:t>function functionName(parameterList) {</w:t>
+        <w:t xml:space="preserve">function </w:t>
+      </w:r>
+      <w:proofErr w:type="spellStart"/>
+      <w:r>
+        <w:t>functionName</w:t>
+      </w:r>
+      <w:proofErr w:type="spellEnd"/>
+      <w:r>
+        <w:t>(</w:t>
+      </w:r>
+      <w:proofErr w:type="spellStart"/>
+      <w:r>
+        <w:t>parameterList</w:t>
+      </w:r>
+      <w:proofErr w:type="spellEnd"/>
+      <w:r>
+        <w:t>) {</w:t>
       </w:r>
     </w:p>
     <w:p>
@@ -1781,8 +2576,16 @@
           <w:highlight w:val="yellow"/>
         </w:rPr>
         <w:lastRenderedPageBreak/>
-        <w:t>JavaScript Event :</w:t>
-      </w:r>
+        <w:t xml:space="preserve">JavaScript </w:t>
+      </w:r>
+      <w:proofErr w:type="gramStart"/>
+      <w:r>
+        <w:rPr>
+          <w:highlight w:val="yellow"/>
+        </w:rPr>
+        <w:t>Event :</w:t>
+      </w:r>
+      <w:proofErr w:type="gramEnd"/>
     </w:p>
     <w:p>
       <w:pPr>
@@ -1799,7 +2602,23 @@
         <w:jc w:val="both"/>
       </w:pPr>
       <w:r>
-        <w:t xml:space="preserve">JavaScript provided lot of pre defined event and all those event start with pre fix on followed by event name </w:t>
+        <w:t xml:space="preserve">JavaScript provided lot of </w:t>
+      </w:r>
+      <w:proofErr w:type="spellStart"/>
+      <w:r>
+        <w:t>pre defined</w:t>
+      </w:r>
+      <w:proofErr w:type="spellEnd"/>
+      <w:r>
+        <w:t xml:space="preserve"> event and all </w:t>
+      </w:r>
+      <w:proofErr w:type="gramStart"/>
+      <w:r>
+        <w:t>those event</w:t>
+      </w:r>
+      <w:proofErr w:type="gramEnd"/>
+      <w:r>
+        <w:t xml:space="preserve"> start with pre fix on followed by event name </w:t>
       </w:r>
     </w:p>
     <w:p>
@@ -1816,8 +2635,13 @@
         <w:ind w:left="360"/>
         <w:jc w:val="both"/>
       </w:pPr>
-      <w:r>
-        <w:t xml:space="preserve">onClick </w:t>
+      <w:proofErr w:type="spellStart"/>
+      <w:r>
+        <w:t>onClick</w:t>
+      </w:r>
+      <w:proofErr w:type="spellEnd"/>
+      <w:r>
+        <w:t xml:space="preserve"> </w:t>
       </w:r>
       <w:r>
         <w:tab/>
@@ -1836,8 +2660,13 @@
         <w:ind w:left="360"/>
         <w:jc w:val="both"/>
       </w:pPr>
-      <w:r>
-        <w:t xml:space="preserve">onDblClick </w:t>
+      <w:proofErr w:type="spellStart"/>
+      <w:r>
+        <w:t>onDblClick</w:t>
+      </w:r>
+      <w:proofErr w:type="spellEnd"/>
+      <w:r>
+        <w:t xml:space="preserve"> </w:t>
       </w:r>
       <w:r>
         <w:tab/>
@@ -1856,9 +2685,11 @@
         <w:ind w:left="360"/>
         <w:jc w:val="both"/>
       </w:pPr>
+      <w:proofErr w:type="spellStart"/>
       <w:r>
         <w:t>onMouseOver</w:t>
       </w:r>
+      <w:proofErr w:type="spellEnd"/>
       <w:r>
         <w:tab/>
         <w:t>:</w:t>
@@ -1873,9 +2704,11 @@
         <w:ind w:left="360"/>
         <w:jc w:val="both"/>
       </w:pPr>
+      <w:proofErr w:type="spellStart"/>
       <w:r>
         <w:t>onMouseOut</w:t>
       </w:r>
+      <w:proofErr w:type="spellEnd"/>
       <w:r>
         <w:tab/>
       </w:r>
@@ -1889,9 +2722,11 @@
         <w:ind w:left="360"/>
         <w:jc w:val="both"/>
       </w:pPr>
+      <w:proofErr w:type="spellStart"/>
       <w:r>
         <w:t>onKeyUp</w:t>
       </w:r>
+      <w:proofErr w:type="spellEnd"/>
       <w:r>
         <w:tab/>
       </w:r>
@@ -1909,9 +2744,11 @@
         <w:ind w:left="360"/>
         <w:jc w:val="both"/>
       </w:pPr>
+      <w:proofErr w:type="spellStart"/>
       <w:r>
         <w:t>onKeyDown</w:t>
       </w:r>
+      <w:proofErr w:type="spellEnd"/>
       <w:r>
         <w:tab/>
       </w:r>
@@ -1929,9 +2766,11 @@
         <w:ind w:left="360"/>
         <w:jc w:val="both"/>
       </w:pPr>
+      <w:proofErr w:type="spellStart"/>
       <w:r>
         <w:t>onSubmit</w:t>
       </w:r>
+      <w:proofErr w:type="spellEnd"/>
       <w:r>
         <w:tab/>
       </w:r>
@@ -1949,8 +2788,13 @@
         <w:ind w:left="360"/>
         <w:jc w:val="both"/>
       </w:pPr>
-      <w:r>
-        <w:t xml:space="preserve">onChange </w:t>
+      <w:proofErr w:type="spellStart"/>
+      <w:r>
+        <w:t>onChange</w:t>
+      </w:r>
+      <w:proofErr w:type="spellEnd"/>
+      <w:r>
+        <w:t xml:space="preserve"> </w:t>
       </w:r>
       <w:r>
         <w:tab/>
@@ -1969,9 +2813,11 @@
         <w:ind w:left="360"/>
         <w:jc w:val="both"/>
       </w:pPr>
+      <w:proofErr w:type="spellStart"/>
       <w:r>
         <w:t>onFocus</w:t>
       </w:r>
+      <w:proofErr w:type="spellEnd"/>
       <w:r>
         <w:tab/>
       </w:r>
@@ -1989,9 +2835,11 @@
         <w:ind w:left="360"/>
         <w:jc w:val="both"/>
       </w:pPr>
+      <w:proofErr w:type="spellStart"/>
       <w:r>
         <w:t>onBlur</w:t>
       </w:r>
+      <w:proofErr w:type="spellEnd"/>
       <w:r>
         <w:tab/>
       </w:r>
@@ -2029,8 +2877,13 @@
         <w:ind w:left="360"/>
         <w:jc w:val="both"/>
       </w:pPr>
-      <w:r>
-        <w:t xml:space="preserve">onUnload </w:t>
+      <w:proofErr w:type="spellStart"/>
+      <w:r>
+        <w:t>onUnload</w:t>
+      </w:r>
+      <w:proofErr w:type="spellEnd"/>
+      <w:r>
+        <w:t xml:space="preserve"> </w:t>
       </w:r>
       <w:r>
         <w:tab/>
@@ -2136,9 +2989,14 @@
         <w:ind w:left="360"/>
         <w:jc w:val="both"/>
       </w:pPr>
+      <w:proofErr w:type="gramStart"/>
       <w:r>
         <w:lastRenderedPageBreak/>
-        <w:t>Object : object is any real world entity.</w:t>
+        <w:t>Object :</w:t>
+      </w:r>
+      <w:proofErr w:type="gramEnd"/>
+      <w:r>
+        <w:t xml:space="preserve"> object is any real world entity.</w:t>
       </w:r>
     </w:p>
     <w:p>
@@ -2192,7 +3050,15 @@
         <w:jc w:val="both"/>
       </w:pPr>
       <w:r>
-        <w:t xml:space="preserve">Every object hold two thing one is property and behaviour. </w:t>
+        <w:t xml:space="preserve">Every object </w:t>
+      </w:r>
+      <w:proofErr w:type="gramStart"/>
+      <w:r>
+        <w:t>hold</w:t>
+      </w:r>
+      <w:proofErr w:type="gramEnd"/>
+      <w:r>
+        <w:t xml:space="preserve"> two thing one is property and behaviour. </w:t>
       </w:r>
     </w:p>
     <w:p>
@@ -2213,8 +3079,13 @@
         </w:numPr>
         <w:jc w:val="both"/>
       </w:pPr>
-      <w:r>
-        <w:t xml:space="preserve">Pre defined object </w:t>
+      <w:proofErr w:type="spellStart"/>
+      <w:r>
+        <w:t>Pre defined</w:t>
+      </w:r>
+      <w:proofErr w:type="spellEnd"/>
+      <w:r>
+        <w:t xml:space="preserve"> object </w:t>
       </w:r>
     </w:p>
     <w:p>
@@ -2235,9 +3106,19 @@
         <w:ind w:left="360"/>
         <w:jc w:val="both"/>
       </w:pPr>
-      <w:r>
-        <w:t>Pre defined object :</w:t>
-      </w:r>
+      <w:proofErr w:type="spellStart"/>
+      <w:r>
+        <w:t>Pre defined</w:t>
+      </w:r>
+      <w:proofErr w:type="spellEnd"/>
+      <w:r>
+        <w:t xml:space="preserve"> </w:t>
+      </w:r>
+      <w:proofErr w:type="gramStart"/>
+      <w:r>
+        <w:t>object :</w:t>
+      </w:r>
+      <w:proofErr w:type="gramEnd"/>
     </w:p>
     <w:p>
       <w:pPr>
@@ -2260,8 +3141,13 @@
         <w:sym w:font="Wingdings" w:char="F0E0"/>
       </w:r>
       <w:r>
-        <w:t xml:space="preserve"> property (variable )</w:t>
-      </w:r>
+        <w:t xml:space="preserve"> property (</w:t>
+      </w:r>
+      <w:proofErr w:type="gramStart"/>
+      <w:r>
+        <w:t>variable )</w:t>
+      </w:r>
+      <w:proofErr w:type="gramEnd"/>
     </w:p>
     <w:p>
       <w:pPr>
@@ -2381,25 +3267,43 @@
         <w:jc w:val="both"/>
       </w:pPr>
       <w:r>
-        <w:t xml:space="preserve">JavaScript provided two pre defined object hierarchy </w:t>
-      </w:r>
-    </w:p>
-    <w:p>
-      <w:pPr>
-        <w:ind w:left="360"/>
-        <w:jc w:val="both"/>
-      </w:pPr>
-      <w:r>
-        <w:t xml:space="preserve">BOM  : Browser Object Model </w:t>
-      </w:r>
-    </w:p>
-    <w:p>
-      <w:pPr>
-        <w:ind w:left="360"/>
-        <w:jc w:val="both"/>
-      </w:pPr>
-      <w:r>
-        <w:t xml:space="preserve">DOM : document object model </w:t>
+        <w:t xml:space="preserve">JavaScript provided two </w:t>
+      </w:r>
+      <w:proofErr w:type="spellStart"/>
+      <w:r>
+        <w:t>pre defined</w:t>
+      </w:r>
+      <w:proofErr w:type="spellEnd"/>
+      <w:r>
+        <w:t xml:space="preserve"> object hierarchy </w:t>
+      </w:r>
+    </w:p>
+    <w:p>
+      <w:pPr>
+        <w:ind w:left="360"/>
+        <w:jc w:val="both"/>
+      </w:pPr>
+      <w:proofErr w:type="gramStart"/>
+      <w:r>
+        <w:t>BOM  :</w:t>
+      </w:r>
+      <w:proofErr w:type="gramEnd"/>
+      <w:r>
+        <w:t xml:space="preserve"> Browser Object Model </w:t>
+      </w:r>
+    </w:p>
+    <w:p>
+      <w:pPr>
+        <w:ind w:left="360"/>
+        <w:jc w:val="both"/>
+      </w:pPr>
+      <w:proofErr w:type="gramStart"/>
+      <w:r>
+        <w:t>DOM :</w:t>
+      </w:r>
+      <w:proofErr w:type="gramEnd"/>
+      <w:r>
+        <w:t xml:space="preserve"> document object model </w:t>
       </w:r>
     </w:p>
     <w:p>
@@ -2495,7 +3399,15 @@
         <w:jc w:val="both"/>
       </w:pPr>
       <w:r>
-        <w:t xml:space="preserve">Internally in browser memory dom hierarchy will generate </w:t>
+        <w:t xml:space="preserve">Internally in browser memory </w:t>
+      </w:r>
+      <w:proofErr w:type="spellStart"/>
+      <w:r>
+        <w:t>dom</w:t>
+      </w:r>
+      <w:proofErr w:type="spellEnd"/>
+      <w:r>
+        <w:t xml:space="preserve"> hierarchy will generate </w:t>
       </w:r>
     </w:p>
     <w:p>
@@ -2615,7 +3527,19 @@
       </w:r>
       <w:r>
         <w:tab/>
-        <w:t>welcome  (textNode)</w:t>
+      </w:r>
+      <w:proofErr w:type="gramStart"/>
+      <w:r>
+        <w:t>welcome  (</w:t>
+      </w:r>
+      <w:proofErr w:type="spellStart"/>
+      <w:proofErr w:type="gramEnd"/>
+      <w:r>
+        <w:t>textNode</w:t>
+      </w:r>
+      <w:proofErr w:type="spellEnd"/>
+      <w:r>
+        <w:t>)</w:t>
       </w:r>
     </w:p>
     <w:p>
@@ -2679,16 +3603,40 @@
         <w:jc w:val="both"/>
       </w:pPr>
       <w:r>
-        <w:t xml:space="preserve">Lot of programming language like java, python, C#, javascript provided lot of pre defined function or methods which help to read, write and update html content (DOM contends) dynamically. </w:t>
-      </w:r>
-    </w:p>
-    <w:p>
-      <w:pPr>
-        <w:ind w:left="360"/>
-        <w:jc w:val="both"/>
-      </w:pPr>
-      <w:r>
-        <w:t xml:space="preserve">Html tag also known as dom element. </w:t>
+        <w:t xml:space="preserve">Lot of programming language like java, python, C#, </w:t>
+      </w:r>
+      <w:proofErr w:type="spellStart"/>
+      <w:r>
+        <w:t>javascript</w:t>
+      </w:r>
+      <w:proofErr w:type="spellEnd"/>
+      <w:r>
+        <w:t xml:space="preserve"> provided lot of </w:t>
+      </w:r>
+      <w:proofErr w:type="spellStart"/>
+      <w:r>
+        <w:t>pre defined</w:t>
+      </w:r>
+      <w:proofErr w:type="spellEnd"/>
+      <w:r>
+        <w:t xml:space="preserve"> function or methods which help to read, write and update html content (DOM contends) dynamically. </w:t>
+      </w:r>
+    </w:p>
+    <w:p>
+      <w:pPr>
+        <w:ind w:left="360"/>
+        <w:jc w:val="both"/>
+      </w:pPr>
+      <w:r>
+        <w:t xml:space="preserve">Html tag also known as </w:t>
+      </w:r>
+      <w:proofErr w:type="spellStart"/>
+      <w:r>
+        <w:t>dom</w:t>
+      </w:r>
+      <w:proofErr w:type="spellEnd"/>
+      <w:r>
+        <w:t xml:space="preserve"> element. </w:t>
       </w:r>
     </w:p>
     <w:p>
@@ -2718,8 +3666,13 @@
     <w:p>
       <w:r>
         <w:lastRenderedPageBreak/>
-        <w:t>Day 4 :</w:t>
-      </w:r>
+        <w:t xml:space="preserve">Day </w:t>
+      </w:r>
+      <w:proofErr w:type="gramStart"/>
+      <w:r>
+        <w:t>4 :</w:t>
+      </w:r>
+      <w:proofErr w:type="gramEnd"/>
     </w:p>
     <w:p>
       <w:r>
@@ -2753,8 +3706,23 @@
       <w:pPr>
         <w:jc w:val="both"/>
       </w:pPr>
-      <w:r>
-        <w:t>document.getElementsByName(“name”)[indexPosition”].value;</w:t>
+      <w:proofErr w:type="spellStart"/>
+      <w:proofErr w:type="gramStart"/>
+      <w:r>
+        <w:t>document.getElementsByName</w:t>
+      </w:r>
+      <w:proofErr w:type="spellEnd"/>
+      <w:proofErr w:type="gramEnd"/>
+      <w:r>
+        <w:t>(“name”)[</w:t>
+      </w:r>
+      <w:proofErr w:type="spellStart"/>
+      <w:r>
+        <w:t>indexPosition</w:t>
+      </w:r>
+      <w:proofErr w:type="spellEnd"/>
+      <w:r>
+        <w:t>”].value;</w:t>
       </w:r>
     </w:p>
     <w:p>
@@ -2769,8 +3737,23 @@
       <w:pPr>
         <w:jc w:val="both"/>
       </w:pPr>
-      <w:r>
-        <w:t>document.getElementById(“idName”).value;</w:t>
+      <w:proofErr w:type="spellStart"/>
+      <w:proofErr w:type="gramStart"/>
+      <w:r>
+        <w:t>document.getElementById</w:t>
+      </w:r>
+      <w:proofErr w:type="spellEnd"/>
+      <w:proofErr w:type="gramEnd"/>
+      <w:r>
+        <w:t>(“</w:t>
+      </w:r>
+      <w:proofErr w:type="spellStart"/>
+      <w:r>
+        <w:t>idName</w:t>
+      </w:r>
+      <w:proofErr w:type="spellEnd"/>
+      <w:r>
+        <w:t>”).value;</w:t>
       </w:r>
     </w:p>
     <w:p>
@@ -2791,7 +3774,23 @@
         <w:jc w:val="both"/>
       </w:pPr>
       <w:r>
-        <w:t xml:space="preserve">if we write the code external javascript that code we can import in every html page with the help of src attribute. </w:t>
+        <w:t xml:space="preserve">if we write the code external </w:t>
+      </w:r>
+      <w:proofErr w:type="spellStart"/>
+      <w:r>
+        <w:t>javascript</w:t>
+      </w:r>
+      <w:proofErr w:type="spellEnd"/>
+      <w:r>
+        <w:t xml:space="preserve"> that code we can import in every html page with the help of </w:t>
+      </w:r>
+      <w:proofErr w:type="spellStart"/>
+      <w:r>
+        <w:t>src</w:t>
+      </w:r>
+      <w:proofErr w:type="spellEnd"/>
+      <w:r>
+        <w:t xml:space="preserve"> attribute. </w:t>
       </w:r>
     </w:p>
     <w:p>
@@ -2862,15 +3861,31 @@
         <w:jc w:val="both"/>
       </w:pPr>
       <w:r>
-        <w:t xml:space="preserve">From ES6 onward to declare the variable in JavaScript we can use let as well const keyword. </w:t>
-      </w:r>
-    </w:p>
-    <w:p>
-      <w:pPr>
-        <w:jc w:val="both"/>
-      </w:pPr>
-      <w:r>
-        <w:t>Using var we can declare same variable once again with same value or different value. (re declaration)</w:t>
+        <w:t xml:space="preserve">From ES6 onward to declare the variable in JavaScript we can use let as well </w:t>
+      </w:r>
+      <w:proofErr w:type="spellStart"/>
+      <w:r>
+        <w:t>const</w:t>
+      </w:r>
+      <w:proofErr w:type="spellEnd"/>
+      <w:r>
+        <w:t xml:space="preserve"> keyword. </w:t>
+      </w:r>
+    </w:p>
+    <w:p>
+      <w:pPr>
+        <w:jc w:val="both"/>
+      </w:pPr>
+      <w:r>
+        <w:t>Using var we can declare same variable once again with same value or different value. (</w:t>
+      </w:r>
+      <w:proofErr w:type="gramStart"/>
+      <w:r>
+        <w:t>re</w:t>
+      </w:r>
+      <w:proofErr w:type="gramEnd"/>
+      <w:r>
+        <w:t xml:space="preserve"> declaration)</w:t>
       </w:r>
     </w:p>
     <w:p>
@@ -3094,7 +4109,15 @@
         <w:jc w:val="both"/>
       </w:pPr>
       <w:r>
-        <w:t xml:space="preserve">Arrow function : arrow function extension version of expression style function without function keyword. </w:t>
+        <w:t xml:space="preserve">Arrow </w:t>
+      </w:r>
+      <w:proofErr w:type="gramStart"/>
+      <w:r>
+        <w:t>function :</w:t>
+      </w:r>
+      <w:proofErr w:type="gramEnd"/>
+      <w:r>
+        <w:t xml:space="preserve"> arrow function extension version of expression style function without function keyword. </w:t>
       </w:r>
     </w:p>
     <w:p>
@@ -3106,8 +4129,29 @@
         </w:numPr>
         <w:jc w:val="both"/>
       </w:pPr>
-      <w:r>
-        <w:t xml:space="preserve">Callback function : passing the function name or function body or function itself to another function as a parameter is known as callback function. </w:t>
+      <w:proofErr w:type="spellStart"/>
+      <w:r>
+        <w:t>Callback</w:t>
+      </w:r>
+      <w:proofErr w:type="spellEnd"/>
+      <w:r>
+        <w:t xml:space="preserve"> </w:t>
+      </w:r>
+      <w:proofErr w:type="gramStart"/>
+      <w:r>
+        <w:t>function :</w:t>
+      </w:r>
+      <w:proofErr w:type="gramEnd"/>
+      <w:r>
+        <w:t xml:space="preserve"> passing the function name or function body or function itself to another function as a parameter is known as </w:t>
+      </w:r>
+      <w:proofErr w:type="spellStart"/>
+      <w:r>
+        <w:t>callback</w:t>
+      </w:r>
+      <w:proofErr w:type="spellEnd"/>
+      <w:r>
+        <w:t xml:space="preserve"> function. </w:t>
       </w:r>
     </w:p>
     <w:p>
@@ -3121,7 +4165,15 @@
         <w:jc w:val="both"/>
       </w:pPr>
       <w:r>
-        <w:t xml:space="preserve">Expression style function we need to use return keyword if we want to return any value. But in arrow function it return the value without return keyword. </w:t>
+        <w:t xml:space="preserve">Expression style function we need to use return keyword if we want to return any value. But in arrow function it </w:t>
+      </w:r>
+      <w:proofErr w:type="gramStart"/>
+      <w:r>
+        <w:t>return</w:t>
+      </w:r>
+      <w:proofErr w:type="gramEnd"/>
+      <w:r>
+        <w:t xml:space="preserve"> the value without return keyword. </w:t>
       </w:r>
     </w:p>
     <w:p>
@@ -3132,8 +4184,13 @@
     </w:p>
     <w:p>
       <w:r>
-        <w:t>Day 5 :</w:t>
-      </w:r>
+        <w:t xml:space="preserve">Day </w:t>
+      </w:r>
+      <w:proofErr w:type="gramStart"/>
+      <w:r>
+        <w:t>5 :</w:t>
+      </w:r>
+      <w:proofErr w:type="gramEnd"/>
     </w:p>
     <w:p>
       <w:r>
@@ -3163,7 +4220,15 @@
         <w:jc w:val="both"/>
       </w:pPr>
       <w:r>
-        <w:t xml:space="preserve">JavaScript basic pre defined object </w:t>
+        <w:t xml:space="preserve">JavaScript basic </w:t>
+      </w:r>
+      <w:proofErr w:type="spellStart"/>
+      <w:r>
+        <w:t>pre defined</w:t>
+      </w:r>
+      <w:proofErr w:type="spellEnd"/>
+      <w:r>
+        <w:t xml:space="preserve"> object </w:t>
       </w:r>
     </w:p>
     <w:p>
@@ -3227,6 +4292,7 @@
       <w:pPr>
         <w:jc w:val="both"/>
       </w:pPr>
+      <w:proofErr w:type="gramStart"/>
       <w:r>
         <w:rPr>
           <w:highlight w:val="yellow"/>
@@ -3237,7 +4303,27 @@
         <w:t xml:space="preserve"> </w:t>
       </w:r>
       <w:r>
-        <w:t xml:space="preserve">:Set is pre defined object which provide lot of pre defined method </w:t>
+        <w:t>:Set</w:t>
+      </w:r>
+      <w:proofErr w:type="gramEnd"/>
+      <w:r>
+        <w:t xml:space="preserve"> is </w:t>
+      </w:r>
+      <w:proofErr w:type="spellStart"/>
+      <w:r>
+        <w:t>pre defined</w:t>
+      </w:r>
+      <w:proofErr w:type="spellEnd"/>
+      <w:r>
+        <w:t xml:space="preserve"> object which provide lot of </w:t>
+      </w:r>
+      <w:proofErr w:type="spellStart"/>
+      <w:r>
+        <w:t>pre defined</w:t>
+      </w:r>
+      <w:proofErr w:type="spellEnd"/>
+      <w:r>
+        <w:t xml:space="preserve"> method </w:t>
       </w:r>
     </w:p>
     <w:p>
@@ -3252,6 +4338,7 @@
       <w:pPr>
         <w:jc w:val="both"/>
       </w:pPr>
+      <w:proofErr w:type="gramStart"/>
       <w:r>
         <w:rPr>
           <w:highlight w:val="yellow"/>
@@ -3264,6 +4351,7 @@
         </w:rPr>
         <w:t>:</w:t>
       </w:r>
+      <w:proofErr w:type="gramEnd"/>
       <w:r>
         <w:t xml:space="preserve"> We can store the data in key-value pairs. </w:t>
       </w:r>
@@ -3278,7 +4366,31 @@
         <w:jc w:val="both"/>
       </w:pPr>
       <w:r>
-        <w:t xml:space="preserve">Array object : In JavaScript array is type of pre defined object which allow to store more than one value of any type. Array object provided lot of pre defined method which help to add, remove, search, iterate elements from array very easily. </w:t>
+        <w:t xml:space="preserve">Array </w:t>
+      </w:r>
+      <w:proofErr w:type="gramStart"/>
+      <w:r>
+        <w:t>object :</w:t>
+      </w:r>
+      <w:proofErr w:type="gramEnd"/>
+      <w:r>
+        <w:t xml:space="preserve"> In JavaScript array is type of </w:t>
+      </w:r>
+      <w:proofErr w:type="spellStart"/>
+      <w:r>
+        <w:t>pre defined</w:t>
+      </w:r>
+      <w:proofErr w:type="spellEnd"/>
+      <w:r>
+        <w:t xml:space="preserve"> object which allow to store more than one value of any type. Array object provided lot of </w:t>
+      </w:r>
+      <w:proofErr w:type="spellStart"/>
+      <w:r>
+        <w:t>pre defined</w:t>
+      </w:r>
+      <w:proofErr w:type="spellEnd"/>
+      <w:r>
+        <w:t xml:space="preserve"> method which help to add, remove, search, iterate elements from array very easily. </w:t>
       </w:r>
     </w:p>
     <w:p>
@@ -3392,8 +4504,13 @@
       <w:pPr>
         <w:jc w:val="both"/>
       </w:pPr>
-      <w:r>
-        <w:t xml:space="preserve">Object ; any real world entity </w:t>
+      <w:proofErr w:type="gramStart"/>
+      <w:r>
+        <w:t>Object ;</w:t>
+      </w:r>
+      <w:proofErr w:type="gramEnd"/>
+      <w:r>
+        <w:t xml:space="preserve"> any real world entity </w:t>
       </w:r>
     </w:p>
     <w:p>
@@ -3506,15 +4623,39 @@
         <w:jc w:val="both"/>
       </w:pPr>
       <w:r>
-        <w:t xml:space="preserve">If we want to share the data between two technologies like Java, python, asp.net, php, angular or react js. </w:t>
-      </w:r>
-    </w:p>
-    <w:p>
-      <w:pPr>
-        <w:jc w:val="both"/>
-      </w:pPr>
-      <w:r>
-        <w:t xml:space="preserve">To work with JSON javaScript introduce </w:t>
+        <w:t xml:space="preserve">If we want to share the data between two technologies like Java, python, asp.net, </w:t>
+      </w:r>
+      <w:proofErr w:type="spellStart"/>
+      <w:r>
+        <w:t>php</w:t>
+      </w:r>
+      <w:proofErr w:type="spellEnd"/>
+      <w:r>
+        <w:t xml:space="preserve">, angular or react </w:t>
+      </w:r>
+      <w:proofErr w:type="spellStart"/>
+      <w:r>
+        <w:t>js</w:t>
+      </w:r>
+      <w:proofErr w:type="spellEnd"/>
+      <w:r>
+        <w:t xml:space="preserve">. </w:t>
+      </w:r>
+    </w:p>
+    <w:p>
+      <w:pPr>
+        <w:jc w:val="both"/>
+      </w:pPr>
+      <w:r>
+        <w:t xml:space="preserve">To work with JSON </w:t>
+      </w:r>
+      <w:proofErr w:type="spellStart"/>
+      <w:r>
+        <w:t>javaScript</w:t>
+      </w:r>
+      <w:proofErr w:type="spellEnd"/>
+      <w:r>
+        <w:t xml:space="preserve"> introduce </w:t>
       </w:r>
     </w:p>
     <w:p>
@@ -3528,7 +4669,23 @@
         <w:t>JSON</w:t>
       </w:r>
       <w:r>
-        <w:t xml:space="preserve"> pre defined object. Which contains set of method which help to convert JS object into json and vice-versa. </w:t>
+        <w:t xml:space="preserve"> </w:t>
+      </w:r>
+      <w:proofErr w:type="spellStart"/>
+      <w:r>
+        <w:t>pre defined</w:t>
+      </w:r>
+      <w:proofErr w:type="spellEnd"/>
+      <w:r>
+        <w:t xml:space="preserve"> object. Which contains set of method which help to convert JS object into </w:t>
+      </w:r>
+      <w:proofErr w:type="spellStart"/>
+      <w:r>
+        <w:t>json</w:t>
+      </w:r>
+      <w:proofErr w:type="spellEnd"/>
+      <w:r>
+        <w:t xml:space="preserve"> and vice-versa. </w:t>
       </w:r>
     </w:p>
     <w:p>
@@ -3642,7 +4799,15 @@
         <w:jc w:val="both"/>
       </w:pPr>
       <w:r>
-        <w:t>function Employee() {</w:t>
+        <w:t xml:space="preserve">function </w:t>
+      </w:r>
+      <w:proofErr w:type="gramStart"/>
+      <w:r>
+        <w:t>Employee(</w:t>
+      </w:r>
+      <w:proofErr w:type="gramEnd"/>
+      <w:r>
+        <w:t>) {</w:t>
       </w:r>
     </w:p>
     <w:p>
@@ -3658,82 +4823,157 @@
       </w:r>
       <w:r>
         <w:tab/>
-        <w:t xml:space="preserve">// id is consider as instance variable. </w:t>
-      </w:r>
-    </w:p>
-    <w:p>
-      <w:pPr>
-        <w:jc w:val="both"/>
-      </w:pPr>
-      <w:r>
-        <w:tab/>
-        <w:t>this.name  =”Ajay”;</w:t>
-      </w:r>
-    </w:p>
-    <w:p>
-      <w:pPr>
-        <w:jc w:val="both"/>
-      </w:pPr>
-      <w:r>
-        <w:tab/>
-        <w:t>this.age = 21;</w:t>
-      </w:r>
-    </w:p>
-    <w:p>
-      <w:pPr>
-        <w:jc w:val="both"/>
-      </w:pPr>
-      <w:r>
-        <w:tab/>
-        <w:t>this.displayEmpInfo =function{</w:t>
-      </w:r>
-    </w:p>
-    <w:p>
-      <w:pPr>
-        <w:jc w:val="both"/>
-      </w:pPr>
-      <w:r>
-        <w:tab/>
-      </w:r>
-      <w:r>
-        <w:tab/>
-        <w:t>document.write(“Employee object function”);</w:t>
-      </w:r>
-    </w:p>
-    <w:p>
-      <w:pPr>
-        <w:jc w:val="both"/>
-      </w:pPr>
-      <w:r>
-        <w:tab/>
-      </w:r>
-      <w:r>
-        <w:tab/>
-        <w:t>document.write(“Id is “+this.id);</w:t>
-      </w:r>
-    </w:p>
-    <w:p>
-      <w:pPr>
-        <w:jc w:val="both"/>
-      </w:pPr>
-      <w:r>
-        <w:tab/>
-      </w:r>
-      <w:r>
-        <w:tab/>
-        <w:t>document.write(“name is “+this.name);</w:t>
-      </w:r>
-    </w:p>
-    <w:p>
-      <w:pPr>
-        <w:jc w:val="both"/>
-      </w:pPr>
-      <w:r>
-        <w:tab/>
-      </w:r>
-      <w:r>
-        <w:tab/>
-        <w:t>document.write(“age is “+this.age);</w:t>
+        <w:t xml:space="preserve">// id is </w:t>
+      </w:r>
+      <w:proofErr w:type="gramStart"/>
+      <w:r>
+        <w:t>consider</w:t>
+      </w:r>
+      <w:proofErr w:type="gramEnd"/>
+      <w:r>
+        <w:t xml:space="preserve"> as instance variable. </w:t>
+      </w:r>
+    </w:p>
+    <w:p>
+      <w:pPr>
+        <w:jc w:val="both"/>
+      </w:pPr>
+      <w:r>
+        <w:tab/>
+      </w:r>
+      <w:proofErr w:type="gramStart"/>
+      <w:r>
+        <w:t>this.name  =</w:t>
+      </w:r>
+      <w:proofErr w:type="gramEnd"/>
+      <w:r>
+        <w:t>”Ajay”;</w:t>
+      </w:r>
+    </w:p>
+    <w:p>
+      <w:pPr>
+        <w:jc w:val="both"/>
+      </w:pPr>
+      <w:r>
+        <w:tab/>
+      </w:r>
+      <w:proofErr w:type="spellStart"/>
+      <w:r>
+        <w:t>this.age</w:t>
+      </w:r>
+      <w:proofErr w:type="spellEnd"/>
+      <w:r>
+        <w:t xml:space="preserve"> = 21;</w:t>
+      </w:r>
+    </w:p>
+    <w:p>
+      <w:pPr>
+        <w:jc w:val="both"/>
+      </w:pPr>
+      <w:r>
+        <w:tab/>
+      </w:r>
+      <w:proofErr w:type="spellStart"/>
+      <w:proofErr w:type="gramStart"/>
+      <w:r>
+        <w:t>this.displayEmpInfo</w:t>
+      </w:r>
+      <w:proofErr w:type="spellEnd"/>
+      <w:proofErr w:type="gramEnd"/>
+      <w:r>
+        <w:t xml:space="preserve"> =function{</w:t>
+      </w:r>
+    </w:p>
+    <w:p>
+      <w:pPr>
+        <w:jc w:val="both"/>
+      </w:pPr>
+      <w:r>
+        <w:tab/>
+      </w:r>
+      <w:r>
+        <w:tab/>
+      </w:r>
+      <w:proofErr w:type="spellStart"/>
+      <w:proofErr w:type="gramStart"/>
+      <w:r>
+        <w:t>document.write</w:t>
+      </w:r>
+      <w:proofErr w:type="spellEnd"/>
+      <w:proofErr w:type="gramEnd"/>
+      <w:r>
+        <w:t>(“Employee object function”);</w:t>
+      </w:r>
+    </w:p>
+    <w:p>
+      <w:pPr>
+        <w:jc w:val="both"/>
+      </w:pPr>
+      <w:r>
+        <w:tab/>
+      </w:r>
+      <w:r>
+        <w:tab/>
+      </w:r>
+      <w:proofErr w:type="spellStart"/>
+      <w:proofErr w:type="gramStart"/>
+      <w:r>
+        <w:t>document.write</w:t>
+      </w:r>
+      <w:proofErr w:type="spellEnd"/>
+      <w:proofErr w:type="gramEnd"/>
+      <w:r>
+        <w:t>(“Id is “+this.id);</w:t>
+      </w:r>
+    </w:p>
+    <w:p>
+      <w:pPr>
+        <w:jc w:val="both"/>
+      </w:pPr>
+      <w:r>
+        <w:tab/>
+      </w:r>
+      <w:r>
+        <w:tab/>
+      </w:r>
+      <w:proofErr w:type="spellStart"/>
+      <w:proofErr w:type="gramStart"/>
+      <w:r>
+        <w:t>document.write</w:t>
+      </w:r>
+      <w:proofErr w:type="spellEnd"/>
+      <w:proofErr w:type="gramEnd"/>
+      <w:r>
+        <w:t>(“name is “+this.name);</w:t>
+      </w:r>
+    </w:p>
+    <w:p>
+      <w:pPr>
+        <w:jc w:val="both"/>
+      </w:pPr>
+      <w:r>
+        <w:tab/>
+      </w:r>
+      <w:r>
+        <w:tab/>
+      </w:r>
+      <w:proofErr w:type="spellStart"/>
+      <w:proofErr w:type="gramStart"/>
+      <w:r>
+        <w:t>document.write</w:t>
+      </w:r>
+      <w:proofErr w:type="spellEnd"/>
+      <w:proofErr w:type="gramEnd"/>
+      <w:r>
+        <w:t>(“age is “+</w:t>
+      </w:r>
+      <w:proofErr w:type="spellStart"/>
+      <w:r>
+        <w:t>this.age</w:t>
+      </w:r>
+      <w:proofErr w:type="spellEnd"/>
+      <w:r>
+        <w:t>);</w:t>
       </w:r>
     </w:p>
     <w:p>
@@ -3757,8 +4997,13 @@
       <w:pPr>
         <w:jc w:val="both"/>
       </w:pPr>
-      <w:r>
-        <w:t>Employee();</w:t>
+      <w:proofErr w:type="gramStart"/>
+      <w:r>
+        <w:t>Employee(</w:t>
+      </w:r>
+      <w:proofErr w:type="gramEnd"/>
+      <w:r>
+        <w:t>);</w:t>
       </w:r>
       <w:r>
         <w:tab/>
@@ -3773,7 +5018,21 @@
         <w:rPr>
           <w:highlight w:val="yellow"/>
         </w:rPr>
-        <w:t>var emp1 = new Employee();</w:t>
+        <w:t xml:space="preserve">var emp1 = new </w:t>
+      </w:r>
+      <w:proofErr w:type="gramStart"/>
+      <w:r>
+        <w:rPr>
+          <w:highlight w:val="yellow"/>
+        </w:rPr>
+        <w:t>Employee(</w:t>
+      </w:r>
+      <w:proofErr w:type="gramEnd"/>
+      <w:r>
+        <w:rPr>
+          <w:highlight w:val="yellow"/>
+        </w:rPr>
+        <w:t>);</w:t>
       </w:r>
       <w:r>
         <w:tab/>
@@ -3784,8 +5043,15 @@
       <w:pPr>
         <w:jc w:val="both"/>
       </w:pPr>
-      <w:r>
-        <w:t>document.write(“id is “+</w:t>
+      <w:proofErr w:type="spellStart"/>
+      <w:proofErr w:type="gramStart"/>
+      <w:r>
+        <w:t>document.write</w:t>
+      </w:r>
+      <w:proofErr w:type="spellEnd"/>
+      <w:proofErr w:type="gramEnd"/>
+      <w:r>
+        <w:t>(“id is “+</w:t>
       </w:r>
       <w:r>
         <w:rPr>
@@ -3801,8 +5067,15 @@
       <w:pPr>
         <w:jc w:val="both"/>
       </w:pPr>
-      <w:r>
-        <w:t>document.write(“age is “+</w:t>
+      <w:proofErr w:type="spellStart"/>
+      <w:proofErr w:type="gramStart"/>
+      <w:r>
+        <w:t>document.write</w:t>
+      </w:r>
+      <w:proofErr w:type="spellEnd"/>
+      <w:proofErr w:type="gramEnd"/>
+      <w:r>
+        <w:t>(“age is “+</w:t>
       </w:r>
       <w:r>
         <w:rPr>
@@ -3818,8 +5091,15 @@
       <w:pPr>
         <w:jc w:val="both"/>
       </w:pPr>
-      <w:r>
-        <w:t>document.write(“age is “+</w:t>
+      <w:proofErr w:type="spellStart"/>
+      <w:proofErr w:type="gramStart"/>
+      <w:r>
+        <w:t>document.write</w:t>
+      </w:r>
+      <w:proofErr w:type="spellEnd"/>
+      <w:proofErr w:type="gramEnd"/>
+      <w:r>
+        <w:t>(“age is “+</w:t>
       </w:r>
       <w:r>
         <w:rPr>
@@ -3905,8 +5185,13 @@
       </w:pPr>
       <w:r>
         <w:lastRenderedPageBreak/>
-        <w:t>ES6 support constructor :</w:t>
-      </w:r>
+        <w:t xml:space="preserve">ES6 support </w:t>
+      </w:r>
+      <w:proofErr w:type="gramStart"/>
+      <w:r>
+        <w:t>constructor :</w:t>
+      </w:r>
+      <w:proofErr w:type="gramEnd"/>
     </w:p>
     <w:p>
       <w:pPr>
@@ -3969,7 +5254,15 @@
         <w:jc w:val="both"/>
       </w:pPr>
       <w:r>
-        <w:t xml:space="preserve">In JavaScript DOM (Document Object Model ) is very important. </w:t>
+        <w:t xml:space="preserve">In JavaScript DOM (Document Object </w:t>
+      </w:r>
+      <w:proofErr w:type="gramStart"/>
+      <w:r>
+        <w:t>Model )</w:t>
+      </w:r>
+      <w:proofErr w:type="gramEnd"/>
+      <w:r>
+        <w:t xml:space="preserve"> is very important. </w:t>
       </w:r>
     </w:p>
     <w:p>
@@ -3984,16 +5277,69 @@
       <w:pPr>
         <w:jc w:val="both"/>
       </w:pPr>
-      <w:r>
-        <w:t xml:space="preserve">jQuery : jQuery is third party library which provided lot of pre defined function which help to read, write and update DOM very easily. We need to download jQuery external javascript file or using internet we need to link jquery external js file and use pre defined function to read, write and update DOM every. </w:t>
-      </w:r>
-    </w:p>
-    <w:p>
-      <w:pPr>
-        <w:jc w:val="both"/>
-      </w:pPr>
-      <w:r>
-        <w:t xml:space="preserve">When we move from one page to another page whole dom get loaded again and again which effect the performance </w:t>
+      <w:proofErr w:type="gramStart"/>
+      <w:r>
+        <w:t>jQuery :</w:t>
+      </w:r>
+      <w:proofErr w:type="gramEnd"/>
+      <w:r>
+        <w:t xml:space="preserve"> jQuery is third party library which provided lot of </w:t>
+      </w:r>
+      <w:proofErr w:type="spellStart"/>
+      <w:r>
+        <w:t>pre defined</w:t>
+      </w:r>
+      <w:proofErr w:type="spellEnd"/>
+      <w:r>
+        <w:t xml:space="preserve"> function which help to read, write and update DOM very easily. We need to download jQuery external </w:t>
+      </w:r>
+      <w:proofErr w:type="spellStart"/>
+      <w:r>
+        <w:t>javascript</w:t>
+      </w:r>
+      <w:proofErr w:type="spellEnd"/>
+      <w:r>
+        <w:t xml:space="preserve"> file or using internet we need to link </w:t>
+      </w:r>
+      <w:proofErr w:type="spellStart"/>
+      <w:r>
+        <w:t>jquery</w:t>
+      </w:r>
+      <w:proofErr w:type="spellEnd"/>
+      <w:r>
+        <w:t xml:space="preserve"> external </w:t>
+      </w:r>
+      <w:proofErr w:type="spellStart"/>
+      <w:r>
+        <w:t>js</w:t>
+      </w:r>
+      <w:proofErr w:type="spellEnd"/>
+      <w:r>
+        <w:t xml:space="preserve"> file and use </w:t>
+      </w:r>
+      <w:proofErr w:type="spellStart"/>
+      <w:r>
+        <w:t>pre defined</w:t>
+      </w:r>
+      <w:proofErr w:type="spellEnd"/>
+      <w:r>
+        <w:t xml:space="preserve"> function to read, write and update DOM every. </w:t>
+      </w:r>
+    </w:p>
+    <w:p>
+      <w:pPr>
+        <w:jc w:val="both"/>
+      </w:pPr>
+      <w:r>
+        <w:t xml:space="preserve">When we move from one page to another page whole </w:t>
+      </w:r>
+      <w:proofErr w:type="spellStart"/>
+      <w:r>
+        <w:t>dom</w:t>
+      </w:r>
+      <w:proofErr w:type="spellEnd"/>
+      <w:r>
+        <w:t xml:space="preserve"> get loaded again and again which effect the performance </w:t>
       </w:r>
     </w:p>
     <w:p>
@@ -4017,7 +5363,23 @@
         <w:jc w:val="both"/>
       </w:pPr>
       <w:r>
-        <w:t xml:space="preserve">React JS is a third party library provided by facebook which support SPA features. </w:t>
+        <w:t xml:space="preserve">React JS is a </w:t>
+      </w:r>
+      <w:proofErr w:type="gramStart"/>
+      <w:r>
+        <w:t>third party</w:t>
+      </w:r>
+      <w:proofErr w:type="gramEnd"/>
+      <w:r>
+        <w:t xml:space="preserve"> library provided by </w:t>
+      </w:r>
+      <w:proofErr w:type="spellStart"/>
+      <w:r>
+        <w:t>facebook</w:t>
+      </w:r>
+      <w:proofErr w:type="spellEnd"/>
+      <w:r>
+        <w:t xml:space="preserve"> which support SPA features. </w:t>
       </w:r>
     </w:p>
     <w:p>
@@ -4041,7 +5403,15 @@
         <w:jc w:val="both"/>
       </w:pPr>
       <w:r>
-        <w:t xml:space="preserve">Angular is a framework. Angular heavy framework. But react js a library and light weighted. </w:t>
+        <w:t xml:space="preserve">Angular is a framework. Angular heavy framework. But react </w:t>
+      </w:r>
+      <w:proofErr w:type="spellStart"/>
+      <w:r>
+        <w:t>js</w:t>
+      </w:r>
+      <w:proofErr w:type="spellEnd"/>
+      <w:r>
+        <w:t xml:space="preserve"> a library and light weighted. </w:t>
       </w:r>
     </w:p>
     <w:p>
@@ -4102,7 +5472,15 @@
         <w:jc w:val="both"/>
       </w:pPr>
       <w:r>
-        <w:t xml:space="preserve">First React Application Using online Editor </w:t>
+        <w:t xml:space="preserve">First React Application Using </w:t>
+      </w:r>
+      <w:proofErr w:type="gramStart"/>
+      <w:r>
+        <w:t>online</w:t>
+      </w:r>
+      <w:proofErr w:type="gramEnd"/>
+      <w:r>
+        <w:t xml:space="preserve"> Editor </w:t>
       </w:r>
     </w:p>
     <w:p>
@@ -4124,7 +5502,23 @@
       </w:pPr>
       <w:r>
         <w:lastRenderedPageBreak/>
-        <w:t xml:space="preserve">React JS provide two pre defined module or library ie </w:t>
+        <w:t xml:space="preserve">React JS provide two </w:t>
+      </w:r>
+      <w:proofErr w:type="spellStart"/>
+      <w:r>
+        <w:t>pre defined</w:t>
+      </w:r>
+      <w:proofErr w:type="spellEnd"/>
+      <w:r>
+        <w:t xml:space="preserve"> module or library </w:t>
+      </w:r>
+      <w:proofErr w:type="spellStart"/>
+      <w:r>
+        <w:t>ie</w:t>
+      </w:r>
+      <w:proofErr w:type="spellEnd"/>
+      <w:r>
+        <w:t xml:space="preserve"> </w:t>
       </w:r>
     </w:p>
     <w:p>
@@ -4153,19 +5547,35 @@
           <w:highlight w:val="yellow"/>
         </w:rPr>
         <w:tab/>
-        <w:t xml:space="preserve">This module help to create component. </w:t>
-      </w:r>
-    </w:p>
-    <w:p>
-      <w:pPr>
-        <w:jc w:val="both"/>
-      </w:pPr>
+        <w:t xml:space="preserve">This module </w:t>
+      </w:r>
+      <w:proofErr w:type="gramStart"/>
+      <w:r>
+        <w:rPr>
+          <w:highlight w:val="yellow"/>
+        </w:rPr>
+        <w:t>help</w:t>
+      </w:r>
+      <w:proofErr w:type="gramEnd"/>
+      <w:r>
+        <w:rPr>
+          <w:highlight w:val="yellow"/>
+        </w:rPr>
+        <w:t xml:space="preserve"> to create component. </w:t>
+      </w:r>
+    </w:p>
+    <w:p>
+      <w:pPr>
+        <w:jc w:val="both"/>
+      </w:pPr>
+      <w:proofErr w:type="spellStart"/>
       <w:r>
         <w:rPr>
           <w:highlight w:val="yellow"/>
         </w:rPr>
         <w:t>ReactDOM</w:t>
       </w:r>
+      <w:proofErr w:type="spellEnd"/>
       <w:r>
         <w:t xml:space="preserve"> </w:t>
       </w:r>
@@ -4176,49 +5586,91 @@
       </w:pPr>
       <w:r>
         <w:tab/>
-        <w:t xml:space="preserve">This module provide bridge between react component to actual dom (HTML Page). </w:t>
-      </w:r>
-    </w:p>
-    <w:p>
-      <w:pPr>
-        <w:jc w:val="both"/>
-      </w:pPr>
-    </w:p>
-    <w:p>
-      <w:pPr>
-        <w:jc w:val="both"/>
-      </w:pPr>
-      <w:r>
-        <w:t xml:space="preserve">So when we do React JS program using open source code pen editor </w:t>
-      </w:r>
-    </w:p>
-    <w:p>
-      <w:pPr>
-        <w:jc w:val="both"/>
-      </w:pPr>
-      <w:r>
-        <w:t xml:space="preserve">We need to add two third party library ie </w:t>
-      </w:r>
-    </w:p>
-    <w:p>
-      <w:pPr>
-        <w:jc w:val="both"/>
-      </w:pPr>
-      <w:r>
-        <w:t xml:space="preserve">React and reactdom </w:t>
-      </w:r>
-    </w:p>
-    <w:p>
-      <w:pPr>
-        <w:jc w:val="both"/>
-      </w:pPr>
-    </w:p>
-    <w:p>
-      <w:pPr>
-        <w:jc w:val="both"/>
-      </w:pPr>
-      <w:r>
-        <w:t xml:space="preserve">Babel : it is a type of transpiler which help to convert JSX into Plain Java Script code. </w:t>
+        <w:t xml:space="preserve">This module provide bridge between react component to actual </w:t>
+      </w:r>
+      <w:proofErr w:type="spellStart"/>
+      <w:r>
+        <w:t>dom</w:t>
+      </w:r>
+      <w:proofErr w:type="spellEnd"/>
+      <w:r>
+        <w:t xml:space="preserve"> (HTML Page). </w:t>
+      </w:r>
+    </w:p>
+    <w:p>
+      <w:pPr>
+        <w:jc w:val="both"/>
+      </w:pPr>
+    </w:p>
+    <w:p>
+      <w:pPr>
+        <w:jc w:val="both"/>
+      </w:pPr>
+      <w:proofErr w:type="gramStart"/>
+      <w:r>
+        <w:t>So</w:t>
+      </w:r>
+      <w:proofErr w:type="gramEnd"/>
+      <w:r>
+        <w:t xml:space="preserve"> when we do React JS program using open source code pen editor </w:t>
+      </w:r>
+    </w:p>
+    <w:p>
+      <w:pPr>
+        <w:jc w:val="both"/>
+      </w:pPr>
+      <w:r>
+        <w:t xml:space="preserve">We need to add two third party library </w:t>
+      </w:r>
+      <w:proofErr w:type="spellStart"/>
+      <w:r>
+        <w:t>ie</w:t>
+      </w:r>
+      <w:proofErr w:type="spellEnd"/>
+      <w:r>
+        <w:t xml:space="preserve"> </w:t>
+      </w:r>
+    </w:p>
+    <w:p>
+      <w:pPr>
+        <w:jc w:val="both"/>
+      </w:pPr>
+      <w:r>
+        <w:t xml:space="preserve">React and </w:t>
+      </w:r>
+      <w:proofErr w:type="spellStart"/>
+      <w:r>
+        <w:t>reactdom</w:t>
+      </w:r>
+      <w:proofErr w:type="spellEnd"/>
+      <w:r>
+        <w:t xml:space="preserve"> </w:t>
+      </w:r>
+    </w:p>
+    <w:p>
+      <w:pPr>
+        <w:jc w:val="both"/>
+      </w:pPr>
+    </w:p>
+    <w:p>
+      <w:pPr>
+        <w:jc w:val="both"/>
+      </w:pPr>
+      <w:proofErr w:type="gramStart"/>
+      <w:r>
+        <w:t>Babel :</w:t>
+      </w:r>
+      <w:proofErr w:type="gramEnd"/>
+      <w:r>
+        <w:t xml:space="preserve"> it is a type of </w:t>
+      </w:r>
+      <w:proofErr w:type="spellStart"/>
+      <w:r>
+        <w:t>transpiler</w:t>
+      </w:r>
+      <w:proofErr w:type="spellEnd"/>
+      <w:r>
+        <w:t xml:space="preserve"> which help to convert JSX into Plain Java Script code. </w:t>
       </w:r>
     </w:p>
     <w:p>
@@ -4497,7 +5949,15 @@
         <w:jc w:val="both"/>
       </w:pPr>
       <w:r>
-        <w:t xml:space="preserve">Node JS : Node JS is a run time environment for JavaScript program or JavaScript library or JavaScript framework. Like JRE in Java </w:t>
+        <w:t xml:space="preserve">Node </w:t>
+      </w:r>
+      <w:proofErr w:type="gramStart"/>
+      <w:r>
+        <w:t>JS :</w:t>
+      </w:r>
+      <w:proofErr w:type="gramEnd"/>
+      <w:r>
+        <w:t xml:space="preserve"> Node JS is a run time environment for JavaScript program or JavaScript library or JavaScript framework. Like JRE in Java </w:t>
       </w:r>
     </w:p>
     <w:p>
@@ -4522,15 +5982,39 @@
         <w:jc w:val="both"/>
       </w:pPr>
       <w:r>
-        <w:t xml:space="preserve">Before node JS if we want to develop server side programs we were depends on other programming language like Java (Spring or spring boot), asp.net, php, python etc. </w:t>
-      </w:r>
-    </w:p>
-    <w:p>
-      <w:pPr>
-        <w:jc w:val="both"/>
-      </w:pPr>
-      <w:r>
-        <w:t xml:space="preserve">After Node JS we can say JavaScript also known as server side scripting language. </w:t>
+        <w:t xml:space="preserve">Before node JS if we want to develop server side </w:t>
+      </w:r>
+      <w:proofErr w:type="gramStart"/>
+      <w:r>
+        <w:t>programs</w:t>
+      </w:r>
+      <w:proofErr w:type="gramEnd"/>
+      <w:r>
+        <w:t xml:space="preserve"> we were depends on other programming language like Java (Spring or spring boot), asp.net, </w:t>
+      </w:r>
+      <w:proofErr w:type="spellStart"/>
+      <w:r>
+        <w:t>php</w:t>
+      </w:r>
+      <w:proofErr w:type="spellEnd"/>
+      <w:r>
+        <w:t xml:space="preserve">, python etc. </w:t>
+      </w:r>
+    </w:p>
+    <w:p>
+      <w:pPr>
+        <w:jc w:val="both"/>
+      </w:pPr>
+      <w:r>
+        <w:t xml:space="preserve">After Node JS we can say JavaScript also known as </w:t>
+      </w:r>
+      <w:proofErr w:type="gramStart"/>
+      <w:r>
+        <w:t>server side</w:t>
+      </w:r>
+      <w:proofErr w:type="gramEnd"/>
+      <w:r>
+        <w:t xml:space="preserve"> scripting language. </w:t>
       </w:r>
     </w:p>
     <w:p>
@@ -4544,28 +6028,91 @@
         <w:t>Node JS</w:t>
       </w:r>
       <w:r>
-        <w:t xml:space="preserve"> provided lot of modules which help to create server side programming, rest api , connecting database like mysql or mongodb, security etc. </w:t>
-      </w:r>
-    </w:p>
-    <w:p>
-      <w:pPr>
-        <w:jc w:val="both"/>
-      </w:pPr>
-      <w:r>
-        <w:t xml:space="preserve">Using Node JS we can run External JavaScript code using command prompt. </w:t>
-      </w:r>
-    </w:p>
-    <w:p>
-      <w:pPr>
-        <w:jc w:val="both"/>
-      </w:pPr>
-    </w:p>
-    <w:p>
-      <w:pPr>
-        <w:jc w:val="both"/>
-      </w:pPr>
-      <w:r>
-        <w:t>Node Js provided internal command ie npm (</w:t>
+        <w:t xml:space="preserve"> provided lot of modules which help to create server side programming, rest </w:t>
+      </w:r>
+      <w:proofErr w:type="spellStart"/>
+      <w:proofErr w:type="gramStart"/>
+      <w:r>
+        <w:t>api</w:t>
+      </w:r>
+      <w:proofErr w:type="spellEnd"/>
+      <w:r>
+        <w:t xml:space="preserve"> ,</w:t>
+      </w:r>
+      <w:proofErr w:type="gramEnd"/>
+      <w:r>
+        <w:t xml:space="preserve"> connecting database like </w:t>
+      </w:r>
+      <w:proofErr w:type="spellStart"/>
+      <w:r>
+        <w:t>mysql</w:t>
+      </w:r>
+      <w:proofErr w:type="spellEnd"/>
+      <w:r>
+        <w:t xml:space="preserve"> or </w:t>
+      </w:r>
+      <w:proofErr w:type="spellStart"/>
+      <w:r>
+        <w:t>mongodb</w:t>
+      </w:r>
+      <w:proofErr w:type="spellEnd"/>
+      <w:r>
+        <w:t xml:space="preserve">, security etc. </w:t>
+      </w:r>
+    </w:p>
+    <w:p>
+      <w:pPr>
+        <w:jc w:val="both"/>
+      </w:pPr>
+      <w:r>
+        <w:t xml:space="preserve">Using Node </w:t>
+      </w:r>
+      <w:proofErr w:type="gramStart"/>
+      <w:r>
+        <w:t>JS</w:t>
+      </w:r>
+      <w:proofErr w:type="gramEnd"/>
+      <w:r>
+        <w:t xml:space="preserve"> we can run External JavaScript code using command prompt. </w:t>
+      </w:r>
+    </w:p>
+    <w:p>
+      <w:pPr>
+        <w:jc w:val="both"/>
+      </w:pPr>
+    </w:p>
+    <w:p>
+      <w:pPr>
+        <w:jc w:val="both"/>
+      </w:pPr>
+      <w:r>
+        <w:t xml:space="preserve">Node </w:t>
+      </w:r>
+      <w:proofErr w:type="spellStart"/>
+      <w:r>
+        <w:t>Js</w:t>
+      </w:r>
+      <w:proofErr w:type="spellEnd"/>
+      <w:r>
+        <w:t xml:space="preserve"> provided internal command </w:t>
+      </w:r>
+      <w:proofErr w:type="spellStart"/>
+      <w:proofErr w:type="gramStart"/>
+      <w:r>
+        <w:t>ie</w:t>
+      </w:r>
+      <w:proofErr w:type="spellEnd"/>
+      <w:proofErr w:type="gramEnd"/>
+      <w:r>
+        <w:t xml:space="preserve"> </w:t>
+      </w:r>
+      <w:proofErr w:type="spellStart"/>
+      <w:r>
+        <w:t>npm</w:t>
+      </w:r>
+      <w:proofErr w:type="spellEnd"/>
+      <w:r>
+        <w:t xml:space="preserve"> (</w:t>
       </w:r>
       <w:r>
         <w:rPr>
@@ -4574,37 +6121,13 @@
         <w:t>node package manager</w:t>
       </w:r>
       <w:r>
-        <w:t xml:space="preserve">) which help to download external module like mvn </w:t>
-      </w:r>
-    </w:p>
-    <w:p>
-      <w:pPr>
-        <w:jc w:val="both"/>
-      </w:pPr>
-    </w:p>
-    <w:p>
-      <w:pPr>
-        <w:jc w:val="both"/>
-      </w:pPr>
-      <w:r>
-        <w:t xml:space="preserve">npm --version </w:t>
-      </w:r>
-    </w:p>
-    <w:p>
-      <w:pPr>
-        <w:jc w:val="both"/>
-      </w:pPr>
-    </w:p>
-    <w:p>
-      <w:pPr>
-        <w:jc w:val="both"/>
-      </w:pPr>
-      <w:r>
-        <w:rPr>
-          <w:highlight w:val="yellow"/>
-        </w:rPr>
-        <w:t>npm install -g modulename</w:t>
-      </w:r>
+        <w:t xml:space="preserve">) which help to download external module like </w:t>
+      </w:r>
+      <w:proofErr w:type="spellStart"/>
+      <w:r>
+        <w:t>mvn</w:t>
+      </w:r>
+      <w:proofErr w:type="spellEnd"/>
       <w:r>
         <w:t xml:space="preserve"> </w:t>
       </w:r>
@@ -4613,8 +6136,66 @@
       <w:pPr>
         <w:jc w:val="both"/>
       </w:pPr>
-      <w:r>
-        <w:t xml:space="preserve">npm install -g </w:t>
+    </w:p>
+    <w:p>
+      <w:pPr>
+        <w:jc w:val="both"/>
+      </w:pPr>
+      <w:proofErr w:type="spellStart"/>
+      <w:r>
+        <w:t>npm</w:t>
+      </w:r>
+      <w:proofErr w:type="spellEnd"/>
+      <w:r>
+        <w:t xml:space="preserve"> --version </w:t>
+      </w:r>
+    </w:p>
+    <w:p>
+      <w:pPr>
+        <w:jc w:val="both"/>
+      </w:pPr>
+    </w:p>
+    <w:p>
+      <w:pPr>
+        <w:jc w:val="both"/>
+      </w:pPr>
+      <w:proofErr w:type="spellStart"/>
+      <w:r>
+        <w:rPr>
+          <w:highlight w:val="yellow"/>
+        </w:rPr>
+        <w:t>npm</w:t>
+      </w:r>
+      <w:proofErr w:type="spellEnd"/>
+      <w:r>
+        <w:rPr>
+          <w:highlight w:val="yellow"/>
+        </w:rPr>
+        <w:t xml:space="preserve"> install -g </w:t>
+      </w:r>
+      <w:proofErr w:type="spellStart"/>
+      <w:r>
+        <w:rPr>
+          <w:highlight w:val="yellow"/>
+        </w:rPr>
+        <w:t>modulename</w:t>
+      </w:r>
+      <w:proofErr w:type="spellEnd"/>
+      <w:r>
+        <w:t xml:space="preserve"> </w:t>
+      </w:r>
+    </w:p>
+    <w:p>
+      <w:pPr>
+        <w:jc w:val="both"/>
+      </w:pPr>
+      <w:proofErr w:type="spellStart"/>
+      <w:r>
+        <w:t>npm</w:t>
+      </w:r>
+      <w:proofErr w:type="spellEnd"/>
+      <w:r>
+        <w:t xml:space="preserve"> install -g </w:t>
       </w:r>
       <w:r>
         <w:rPr>
@@ -4633,7 +6214,15 @@
         <w:jc w:val="both"/>
       </w:pPr>
       <w:r>
-        <w:t xml:space="preserve">create-react-app it third party node module which help to create react js project. </w:t>
+        <w:t xml:space="preserve">create-react-app it third party node module which help to create react </w:t>
+      </w:r>
+      <w:proofErr w:type="spellStart"/>
+      <w:r>
+        <w:t>js</w:t>
+      </w:r>
+      <w:proofErr w:type="spellEnd"/>
+      <w:r>
+        <w:t xml:space="preserve"> project. </w:t>
       </w:r>
     </w:p>
     <w:p>
@@ -4765,25 +6354,47 @@
           <w:highlight w:val="yellow"/>
         </w:rPr>
       </w:pPr>
-      <w:r>
-        <w:rPr>
-          <w:highlight w:val="yellow"/>
-        </w:rPr>
-        <w:t>Npm –version</w:t>
-      </w:r>
-    </w:p>
-    <w:p>
-      <w:pPr>
-        <w:jc w:val="both"/>
-        <w:rPr>
-          <w:highlight w:val="yellow"/>
-        </w:rPr>
-      </w:pPr>
-      <w:r>
-        <w:rPr>
-          <w:highlight w:val="yellow"/>
-        </w:rPr>
-        <w:t xml:space="preserve">Using npm install -g create-react-app </w:t>
+      <w:proofErr w:type="spellStart"/>
+      <w:r>
+        <w:rPr>
+          <w:highlight w:val="yellow"/>
+        </w:rPr>
+        <w:t>Npm</w:t>
+      </w:r>
+      <w:proofErr w:type="spellEnd"/>
+      <w:r>
+        <w:rPr>
+          <w:highlight w:val="yellow"/>
+        </w:rPr>
+        <w:t xml:space="preserve"> –version</w:t>
+      </w:r>
+    </w:p>
+    <w:p>
+      <w:pPr>
+        <w:jc w:val="both"/>
+        <w:rPr>
+          <w:highlight w:val="yellow"/>
+        </w:rPr>
+      </w:pPr>
+      <w:r>
+        <w:rPr>
+          <w:highlight w:val="yellow"/>
+        </w:rPr>
+        <w:t xml:space="preserve">Using </w:t>
+      </w:r>
+      <w:proofErr w:type="spellStart"/>
+      <w:r>
+        <w:rPr>
+          <w:highlight w:val="yellow"/>
+        </w:rPr>
+        <w:t>npm</w:t>
+      </w:r>
+      <w:proofErr w:type="spellEnd"/>
+      <w:r>
+        <w:rPr>
+          <w:highlight w:val="yellow"/>
+        </w:rPr>
+        <w:t xml:space="preserve"> install -g create-react-app </w:t>
       </w:r>
     </w:p>
     <w:p>
@@ -4811,15 +6422,28 @@
         <w:jc w:val="both"/>
       </w:pPr>
       <w:r>
-        <w:t xml:space="preserve">Then you can create the React js project </w:t>
-      </w:r>
-    </w:p>
-    <w:p>
-      <w:pPr>
-        <w:jc w:val="both"/>
-      </w:pPr>
-      <w:r>
-        <w:t xml:space="preserve">So create </w:t>
+        <w:t xml:space="preserve">Then you can create the React </w:t>
+      </w:r>
+      <w:proofErr w:type="spellStart"/>
+      <w:r>
+        <w:t>js</w:t>
+      </w:r>
+      <w:proofErr w:type="spellEnd"/>
+      <w:r>
+        <w:t xml:space="preserve"> project </w:t>
+      </w:r>
+    </w:p>
+    <w:p>
+      <w:pPr>
+        <w:jc w:val="both"/>
+      </w:pPr>
+      <w:proofErr w:type="gramStart"/>
+      <w:r>
+        <w:t>So</w:t>
+      </w:r>
+      <w:proofErr w:type="gramEnd"/>
+      <w:r>
+        <w:t xml:space="preserve"> create </w:t>
       </w:r>
       <w:r>
         <w:rPr>
@@ -4851,8 +6475,13 @@
       <w:pPr>
         <w:jc w:val="both"/>
       </w:pPr>
-      <w:r>
-        <w:t xml:space="preserve">Example : </w:t>
+      <w:proofErr w:type="gramStart"/>
+      <w:r>
+        <w:t>Example :</w:t>
+      </w:r>
+      <w:proofErr w:type="gramEnd"/>
+      <w:r>
+        <w:t xml:space="preserve"> </w:t>
       </w:r>
       <w:r>
         <w:rPr>
@@ -4868,8 +6497,13 @@
     </w:p>
     <w:p>
       <w:r>
-        <w:t>Day 7 :</w:t>
-      </w:r>
+        <w:t xml:space="preserve">Day </w:t>
+      </w:r>
+      <w:proofErr w:type="gramStart"/>
+      <w:r>
+        <w:t>7 :</w:t>
+      </w:r>
+      <w:proofErr w:type="gramEnd"/>
     </w:p>
     <w:p>
       <w:r>
@@ -4939,11 +6573,19 @@
       </w:r>
     </w:p>
     <w:p>
-      <w:r>
-        <w:rPr>
-          <w:highlight w:val="yellow"/>
-        </w:rPr>
-        <w:t>npm start</w:t>
+      <w:proofErr w:type="spellStart"/>
+      <w:r>
+        <w:rPr>
+          <w:highlight w:val="yellow"/>
+        </w:rPr>
+        <w:t>npm</w:t>
+      </w:r>
+      <w:proofErr w:type="spellEnd"/>
+      <w:r>
+        <w:rPr>
+          <w:highlight w:val="yellow"/>
+        </w:rPr>
+        <w:t xml:space="preserve"> start</w:t>
       </w:r>
       <w:r>
         <w:t xml:space="preserve"> </w:t>
@@ -4956,7 +6598,15 @@
       </w:r>
       <w:r>
         <w:tab/>
-        <w:t xml:space="preserve">this command is use to run the react js project. </w:t>
+        <w:t xml:space="preserve">this command is use to run the react </w:t>
+      </w:r>
+      <w:proofErr w:type="spellStart"/>
+      <w:r>
+        <w:t>js</w:t>
+      </w:r>
+      <w:proofErr w:type="spellEnd"/>
+      <w:r>
+        <w:t xml:space="preserve"> project. </w:t>
       </w:r>
     </w:p>
     <w:p/>
@@ -4965,7 +6615,15 @@
         <w:jc w:val="both"/>
       </w:pPr>
       <w:r>
-        <w:t xml:space="preserve">The project get compiled and run on default browser with port number 3000 using URL as </w:t>
+        <w:t xml:space="preserve">The project </w:t>
+      </w:r>
+      <w:proofErr w:type="gramStart"/>
+      <w:r>
+        <w:t>get</w:t>
+      </w:r>
+      <w:proofErr w:type="gramEnd"/>
+      <w:r>
+        <w:t xml:space="preserve"> compiled and run on default browser with port number 3000 using URL as </w:t>
       </w:r>
     </w:p>
     <w:p>
@@ -4991,7 +6649,15 @@
         <w:jc w:val="both"/>
       </w:pPr>
       <w:r>
-        <w:t xml:space="preserve">now please open this project in VSCode IDE. </w:t>
+        <w:t xml:space="preserve">now please open this project in </w:t>
+      </w:r>
+      <w:proofErr w:type="spellStart"/>
+      <w:r>
+        <w:t>VSCode</w:t>
+      </w:r>
+      <w:proofErr w:type="spellEnd"/>
+      <w:r>
+        <w:t xml:space="preserve"> IDE. </w:t>
       </w:r>
     </w:p>
     <w:p>
@@ -5048,9 +6714,14 @@
       <w:pPr>
         <w:jc w:val="both"/>
       </w:pPr>
+      <w:proofErr w:type="spellStart"/>
       <w:r>
         <w:lastRenderedPageBreak/>
-        <w:t xml:space="preserve">node_moduels </w:t>
+        <w:t>node_moduels</w:t>
+      </w:r>
+      <w:proofErr w:type="spellEnd"/>
+      <w:r>
+        <w:t xml:space="preserve"> </w:t>
       </w:r>
     </w:p>
     <w:p>
@@ -5065,8 +6736,13 @@
       <w:pPr>
         <w:jc w:val="both"/>
       </w:pPr>
-      <w:r>
-        <w:t xml:space="preserve">src </w:t>
+      <w:proofErr w:type="spellStart"/>
+      <w:r>
+        <w:t>src</w:t>
+      </w:r>
+      <w:proofErr w:type="spellEnd"/>
+      <w:r>
+        <w:t xml:space="preserve"> </w:t>
       </w:r>
     </w:p>
     <w:p>
@@ -5087,7 +6763,15 @@
         <w:jc w:val="both"/>
       </w:pPr>
       <w:r>
-        <w:t xml:space="preserve">Inside src we can see set of files </w:t>
+        <w:t xml:space="preserve">Inside </w:t>
+      </w:r>
+      <w:proofErr w:type="spellStart"/>
+      <w:r>
+        <w:t>src</w:t>
+      </w:r>
+      <w:proofErr w:type="spellEnd"/>
+      <w:r>
+        <w:t xml:space="preserve"> we can see set of files </w:t>
       </w:r>
     </w:p>
     <w:p>
@@ -5108,7 +6792,15 @@
         <w:jc w:val="both"/>
       </w:pPr>
       <w:r>
-        <w:t xml:space="preserve">If we write any component in another file we need to export that component so </w:t>
+        <w:t xml:space="preserve">If we write any component in another </w:t>
+      </w:r>
+      <w:proofErr w:type="gramStart"/>
+      <w:r>
+        <w:t>file</w:t>
+      </w:r>
+      <w:proofErr w:type="gramEnd"/>
+      <w:r>
+        <w:t xml:space="preserve"> we need to export that component so </w:t>
       </w:r>
     </w:p>
     <w:p>
@@ -5181,15 +6873,33 @@
         <w:jc w:val="both"/>
       </w:pPr>
       <w:r>
-        <w:t xml:space="preserve">In SPA application every component for specific purpose. So in, component if want to describe the component behaviour or functionality we have to use react component variable. </w:t>
-      </w:r>
-    </w:p>
-    <w:p>
-      <w:pPr>
-        <w:jc w:val="both"/>
-      </w:pPr>
-      <w:r>
-        <w:t xml:space="preserve">In React Every component hold two types of variable ie </w:t>
+        <w:t xml:space="preserve">In SPA application every component for specific purpose. </w:t>
+      </w:r>
+      <w:proofErr w:type="gramStart"/>
+      <w:r>
+        <w:t>So</w:t>
+      </w:r>
+      <w:proofErr w:type="gramEnd"/>
+      <w:r>
+        <w:t xml:space="preserve"> in, component if want to describe the component behaviour or functionality we have to use react component variable. </w:t>
+      </w:r>
+    </w:p>
+    <w:p>
+      <w:pPr>
+        <w:jc w:val="both"/>
+      </w:pPr>
+      <w:r>
+        <w:t xml:space="preserve">In React Every component hold two types of variable </w:t>
+      </w:r>
+      <w:proofErr w:type="spellStart"/>
+      <w:proofErr w:type="gramStart"/>
+      <w:r>
+        <w:t>ie</w:t>
+      </w:r>
+      <w:proofErr w:type="spellEnd"/>
+      <w:proofErr w:type="gramEnd"/>
+      <w:r>
+        <w:t xml:space="preserve"> </w:t>
       </w:r>
       <w:r>
         <w:rPr>
@@ -5206,24 +6916,56 @@
         <w:jc w:val="both"/>
       </w:pPr>
       <w:r>
-        <w:t xml:space="preserve">If we want to describe react component behaviour we need to use state variable. We can change the value of state variable So static variable is known as mutable.  </w:t>
-      </w:r>
-      <w:r>
-        <w:t>(can change)</w:t>
-      </w:r>
-    </w:p>
-    <w:p>
-      <w:pPr>
-        <w:jc w:val="both"/>
-      </w:pPr>
-      <w:r>
-        <w:t>If we want to pass the value from one component to another component we need to use props variable. We can</w:t>
+        <w:t xml:space="preserve">If we want to describe react component </w:t>
+      </w:r>
+      <w:proofErr w:type="gramStart"/>
+      <w:r>
+        <w:t>behaviour</w:t>
+      </w:r>
+      <w:proofErr w:type="gramEnd"/>
+      <w:r>
+        <w:t xml:space="preserve"> we need to use state variable. We can change the value of state variable So static variable is known as mutable.  </w:t>
+      </w:r>
+      <w:r>
+        <w:t>(</w:t>
+      </w:r>
+      <w:proofErr w:type="gramStart"/>
+      <w:r>
+        <w:t>can</w:t>
+      </w:r>
+      <w:proofErr w:type="gramEnd"/>
+      <w:r>
+        <w:t xml:space="preserve"> change)</w:t>
+      </w:r>
+    </w:p>
+    <w:p>
+      <w:pPr>
+        <w:jc w:val="both"/>
+      </w:pPr>
+      <w:r>
+        <w:t xml:space="preserve">If we want to pass the value from one component to another </w:t>
+      </w:r>
+      <w:proofErr w:type="gramStart"/>
+      <w:r>
+        <w:t>component</w:t>
+      </w:r>
+      <w:proofErr w:type="gramEnd"/>
+      <w:r>
+        <w:t xml:space="preserve"> we need to use props variable. We can</w:t>
       </w:r>
       <w:r>
         <w:t>’t</w:t>
       </w:r>
       <w:r>
-        <w:t xml:space="preserve"> change the props variable value so props is known as immutable. </w:t>
+        <w:t xml:space="preserve"> change the props variable value so props </w:t>
+      </w:r>
+      <w:proofErr w:type="gramStart"/>
+      <w:r>
+        <w:t>is</w:t>
+      </w:r>
+      <w:proofErr w:type="gramEnd"/>
+      <w:r>
+        <w:t xml:space="preserve"> known as immutable. </w:t>
       </w:r>
       <w:r>
         <w:t>(can’t change)</w:t>
@@ -5486,20 +7228,57 @@
       <w:pPr>
         <w:jc w:val="both"/>
       </w:pPr>
-      <w:r>
-        <w:t xml:space="preserve">Ie </w:t>
-      </w:r>
-      <w:r>
-        <w:rPr>
-          <w:highlight w:val="yellow"/>
-        </w:rPr>
-        <w:t>useState()</w:t>
-      </w:r>
-      <w:r>
-        <w:t xml:space="preserve">  pre defined function. </w:t>
-      </w:r>
-      <w:r>
-        <w:t xml:space="preserve">This pre defined function part of react we need to import is </w:t>
+      <w:proofErr w:type="spellStart"/>
+      <w:r>
+        <w:t>Ie</w:t>
+      </w:r>
+      <w:proofErr w:type="spellEnd"/>
+      <w:r>
+        <w:t xml:space="preserve"> </w:t>
+      </w:r>
+      <w:proofErr w:type="spellStart"/>
+      <w:proofErr w:type="gramStart"/>
+      <w:r>
+        <w:rPr>
+          <w:highlight w:val="yellow"/>
+        </w:rPr>
+        <w:t>useState</w:t>
+      </w:r>
+      <w:proofErr w:type="spellEnd"/>
+      <w:r>
+        <w:rPr>
+          <w:highlight w:val="yellow"/>
+        </w:rPr>
+        <w:t>(</w:t>
+      </w:r>
+      <w:proofErr w:type="gramEnd"/>
+      <w:r>
+        <w:rPr>
+          <w:highlight w:val="yellow"/>
+        </w:rPr>
+        <w:t>)</w:t>
+      </w:r>
+      <w:r>
+        <w:t xml:space="preserve">  </w:t>
+      </w:r>
+      <w:proofErr w:type="spellStart"/>
+      <w:r>
+        <w:t>pre defined</w:t>
+      </w:r>
+      <w:proofErr w:type="spellEnd"/>
+      <w:r>
+        <w:t xml:space="preserve"> function. </w:t>
+      </w:r>
+      <w:r>
+        <w:t xml:space="preserve">This </w:t>
+      </w:r>
+      <w:proofErr w:type="spellStart"/>
+      <w:r>
+        <w:t>pre defined</w:t>
+      </w:r>
+      <w:proofErr w:type="spellEnd"/>
+      <w:r>
+        <w:t xml:space="preserve"> function part of react we need to import is </w:t>
       </w:r>
     </w:p>
     <w:p>
@@ -5516,15 +7295,42 @@
         <w:rPr>
           <w:highlight w:val="yellow"/>
         </w:rPr>
-        <w:t>mport useState from ‘react’;</w:t>
-      </w:r>
-    </w:p>
-    <w:p>
-      <w:pPr>
-        <w:jc w:val="both"/>
-      </w:pPr>
-      <w:r>
-        <w:t xml:space="preserve">In class component we can change state variable using setState() functions with or without events. </w:t>
+        <w:t xml:space="preserve">mport </w:t>
+      </w:r>
+      <w:proofErr w:type="spellStart"/>
+      <w:r>
+        <w:rPr>
+          <w:highlight w:val="yellow"/>
+        </w:rPr>
+        <w:t>useState</w:t>
+      </w:r>
+      <w:proofErr w:type="spellEnd"/>
+      <w:r>
+        <w:rPr>
+          <w:highlight w:val="yellow"/>
+        </w:rPr>
+        <w:t xml:space="preserve"> from ‘react’;</w:t>
+      </w:r>
+    </w:p>
+    <w:p>
+      <w:pPr>
+        <w:jc w:val="both"/>
+      </w:pPr>
+      <w:r>
+        <w:t xml:space="preserve">In class component we can change state variable using </w:t>
+      </w:r>
+      <w:proofErr w:type="spellStart"/>
+      <w:proofErr w:type="gramStart"/>
+      <w:r>
+        <w:t>setState</w:t>
+      </w:r>
+      <w:proofErr w:type="spellEnd"/>
+      <w:r>
+        <w:t>(</w:t>
+      </w:r>
+      <w:proofErr w:type="gramEnd"/>
+      <w:r>
+        <w:t xml:space="preserve">) functions with or without events. </w:t>
       </w:r>
     </w:p>
     <w:p>
@@ -5572,7 +7378,51 @@
         <w:rPr>
           <w:highlight w:val="yellow"/>
         </w:rPr>
-        <w:t>let [variableName,setFunctionName]=useState(defaultValue);</w:t>
+        <w:t>let [</w:t>
+      </w:r>
+      <w:proofErr w:type="spellStart"/>
+      <w:proofErr w:type="gramStart"/>
+      <w:r>
+        <w:rPr>
+          <w:highlight w:val="yellow"/>
+        </w:rPr>
+        <w:t>variableName,setFunctionName</w:t>
+      </w:r>
+      <w:proofErr w:type="spellEnd"/>
+      <w:proofErr w:type="gramEnd"/>
+      <w:r>
+        <w:rPr>
+          <w:highlight w:val="yellow"/>
+        </w:rPr>
+        <w:t>]=</w:t>
+      </w:r>
+      <w:proofErr w:type="spellStart"/>
+      <w:r>
+        <w:rPr>
+          <w:highlight w:val="yellow"/>
+        </w:rPr>
+        <w:t>useState</w:t>
+      </w:r>
+      <w:proofErr w:type="spellEnd"/>
+      <w:r>
+        <w:rPr>
+          <w:highlight w:val="yellow"/>
+        </w:rPr>
+        <w:t>(</w:t>
+      </w:r>
+      <w:proofErr w:type="spellStart"/>
+      <w:r>
+        <w:rPr>
+          <w:highlight w:val="yellow"/>
+        </w:rPr>
+        <w:t>defaultValue</w:t>
+      </w:r>
+      <w:proofErr w:type="spellEnd"/>
+      <w:r>
+        <w:rPr>
+          <w:highlight w:val="yellow"/>
+        </w:rPr>
+        <w:t>);</w:t>
       </w:r>
     </w:p>
     <w:p>
@@ -5609,15 +7459,31 @@
         <w:jc w:val="both"/>
       </w:pPr>
       <w:r>
-        <w:t>But in JavaScript we use function name to handle that events in</w:t>
-      </w:r>
-    </w:p>
-    <w:p>
-      <w:pPr>
-        <w:jc w:val="both"/>
-      </w:pPr>
-      <w:r>
-        <w:t xml:space="preserve">React JS we need to use JSX syntax to handle that events. </w:t>
+        <w:t xml:space="preserve">But in JavaScript we use function name to handle </w:t>
+      </w:r>
+      <w:proofErr w:type="gramStart"/>
+      <w:r>
+        <w:t>that events</w:t>
+      </w:r>
+      <w:proofErr w:type="gramEnd"/>
+      <w:r>
+        <w:t xml:space="preserve"> in</w:t>
+      </w:r>
+    </w:p>
+    <w:p>
+      <w:pPr>
+        <w:jc w:val="both"/>
+      </w:pPr>
+      <w:r>
+        <w:t xml:space="preserve">React JS we need to use JSX syntax to handle </w:t>
+      </w:r>
+      <w:proofErr w:type="gramStart"/>
+      <w:r>
+        <w:t>that events</w:t>
+      </w:r>
+      <w:proofErr w:type="gramEnd"/>
+      <w:r>
+        <w:t xml:space="preserve">. </w:t>
       </w:r>
     </w:p>
     <w:p>
@@ -5638,7 +7504,23 @@
         <w:jc w:val="both"/>
       </w:pPr>
       <w:r>
-        <w:t>&lt;input type=”button” value=”Click Here” onClick=”info()”/&gt;</w:t>
+        <w:t>&lt;input type</w:t>
+      </w:r>
+      <w:proofErr w:type="gramStart"/>
+      <w:r>
+        <w:t>=”button</w:t>
+      </w:r>
+      <w:proofErr w:type="gramEnd"/>
+      <w:r>
+        <w:t xml:space="preserve">” value=”Click Here” </w:t>
+      </w:r>
+      <w:proofErr w:type="spellStart"/>
+      <w:r>
+        <w:t>onClick</w:t>
+      </w:r>
+      <w:proofErr w:type="spellEnd"/>
+      <w:r>
+        <w:t>=”info()”/&gt;</w:t>
       </w:r>
     </w:p>
     <w:p>
@@ -5664,7 +7546,23 @@
         <w:jc w:val="both"/>
       </w:pPr>
       <w:r>
-        <w:t>&lt;input type=”button” value = “Click Here” onClick={info}/&gt;</w:t>
+        <w:t>&lt;input type</w:t>
+      </w:r>
+      <w:proofErr w:type="gramStart"/>
+      <w:r>
+        <w:t>=”button</w:t>
+      </w:r>
+      <w:proofErr w:type="gramEnd"/>
+      <w:r>
+        <w:t xml:space="preserve">” value = “Click Here” </w:t>
+      </w:r>
+      <w:proofErr w:type="spellStart"/>
+      <w:r>
+        <w:t>onClick</w:t>
+      </w:r>
+      <w:proofErr w:type="spellEnd"/>
+      <w:r>
+        <w:t>={info}/&gt;</w:t>
       </w:r>
     </w:p>
     <w:p>
@@ -5769,8 +7667,13 @@
     </w:p>
     <w:p>
       <w:r>
-        <w:t>Day 8 :</w:t>
-      </w:r>
+        <w:t xml:space="preserve">Day </w:t>
+      </w:r>
+      <w:proofErr w:type="gramStart"/>
+      <w:r>
+        <w:t>8 :</w:t>
+      </w:r>
+      <w:proofErr w:type="gramEnd"/>
     </w:p>
     <w:p>
       <w:r>
@@ -5796,47 +7699,98 @@
       <w:pPr>
         <w:jc w:val="both"/>
       </w:pPr>
-      <w:r>
-        <w:t xml:space="preserve">JSX : JavvaScript and XML </w:t>
-      </w:r>
-    </w:p>
-    <w:p>
-      <w:pPr>
-        <w:jc w:val="both"/>
-      </w:pPr>
-    </w:p>
-    <w:p>
-      <w:pPr>
-        <w:jc w:val="both"/>
-      </w:pPr>
-      <w:r>
-        <w:rPr>
-          <w:highlight w:val="yellow"/>
-        </w:rPr>
-        <w:t>create-react-app jsx-concept</w:t>
-      </w:r>
+      <w:proofErr w:type="gramStart"/>
+      <w:r>
+        <w:t>JSX :</w:t>
+      </w:r>
+      <w:proofErr w:type="gramEnd"/>
       <w:r>
         <w:t xml:space="preserve"> </w:t>
       </w:r>
-    </w:p>
-    <w:p>
-      <w:pPr>
-        <w:jc w:val="both"/>
-      </w:pPr>
-      <w:r>
-        <w:t xml:space="preserve">cd jsx-concept </w:t>
-      </w:r>
-      <w:r>
-        <w:tab/>
-        <w:t xml:space="preserve">(move inside  a project folder) </w:t>
-      </w:r>
-    </w:p>
-    <w:p>
-      <w:pPr>
-        <w:jc w:val="both"/>
-      </w:pPr>
-      <w:r>
-        <w:t xml:space="preserve">then open jsx-oncept folder in vs code </w:t>
+      <w:proofErr w:type="spellStart"/>
+      <w:r>
+        <w:t>JavvaScript</w:t>
+      </w:r>
+      <w:proofErr w:type="spellEnd"/>
+      <w:r>
+        <w:t xml:space="preserve"> and XML </w:t>
+      </w:r>
+    </w:p>
+    <w:p>
+      <w:pPr>
+        <w:jc w:val="both"/>
+      </w:pPr>
+    </w:p>
+    <w:p>
+      <w:pPr>
+        <w:jc w:val="both"/>
+      </w:pPr>
+      <w:r>
+        <w:rPr>
+          <w:highlight w:val="yellow"/>
+        </w:rPr>
+        <w:t xml:space="preserve">create-react-app </w:t>
+      </w:r>
+      <w:proofErr w:type="spellStart"/>
+      <w:r>
+        <w:rPr>
+          <w:highlight w:val="yellow"/>
+        </w:rPr>
+        <w:t>jsx</w:t>
+      </w:r>
+      <w:proofErr w:type="spellEnd"/>
+      <w:r>
+        <w:rPr>
+          <w:highlight w:val="yellow"/>
+        </w:rPr>
+        <w:t>-concept</w:t>
+      </w:r>
+      <w:r>
+        <w:t xml:space="preserve"> </w:t>
+      </w:r>
+    </w:p>
+    <w:p>
+      <w:pPr>
+        <w:jc w:val="both"/>
+      </w:pPr>
+      <w:r>
+        <w:t xml:space="preserve">cd </w:t>
+      </w:r>
+      <w:proofErr w:type="spellStart"/>
+      <w:r>
+        <w:t>jsx</w:t>
+      </w:r>
+      <w:proofErr w:type="spellEnd"/>
+      <w:r>
+        <w:t xml:space="preserve">-concept </w:t>
+      </w:r>
+      <w:r>
+        <w:tab/>
+        <w:t xml:space="preserve">(move </w:t>
+      </w:r>
+      <w:proofErr w:type="gramStart"/>
+      <w:r>
+        <w:t>inside  a</w:t>
+      </w:r>
+      <w:proofErr w:type="gramEnd"/>
+      <w:r>
+        <w:t xml:space="preserve"> project folder) </w:t>
+      </w:r>
+    </w:p>
+    <w:p>
+      <w:pPr>
+        <w:jc w:val="both"/>
+      </w:pPr>
+      <w:r>
+        <w:t xml:space="preserve">then open </w:t>
+      </w:r>
+      <w:proofErr w:type="spellStart"/>
+      <w:r>
+        <w:t>jsx-oncept</w:t>
+      </w:r>
+      <w:proofErr w:type="spellEnd"/>
+      <w:r>
+        <w:t xml:space="preserve"> folder in vs code </w:t>
       </w:r>
     </w:p>
     <w:p>
@@ -5846,11 +7800,19 @@
       <w:r>
         <w:t xml:space="preserve">to start the project </w:t>
       </w:r>
-      <w:r>
-        <w:rPr>
-          <w:highlight w:val="yellow"/>
-        </w:rPr>
-        <w:t>npm start</w:t>
+      <w:proofErr w:type="spellStart"/>
+      <w:r>
+        <w:rPr>
+          <w:highlight w:val="yellow"/>
+        </w:rPr>
+        <w:t>npm</w:t>
+      </w:r>
+      <w:proofErr w:type="spellEnd"/>
+      <w:r>
+        <w:rPr>
+          <w:highlight w:val="yellow"/>
+        </w:rPr>
+        <w:t xml:space="preserve"> start</w:t>
       </w:r>
       <w:r>
         <w:t xml:space="preserve"> </w:t>
@@ -5866,36 +7828,72 @@
         <w:jc w:val="both"/>
       </w:pPr>
       <w:r>
-        <w:t xml:space="preserve">html provided lot of pre defined tags </w:t>
-      </w:r>
-    </w:p>
-    <w:p>
-      <w:pPr>
-        <w:jc w:val="both"/>
-      </w:pPr>
-      <w:r>
-        <w:t xml:space="preserve">ie </w:t>
-      </w:r>
-    </w:p>
-    <w:p>
-      <w:pPr>
-        <w:jc w:val="both"/>
-      </w:pPr>
-      <w:r>
-        <w:t xml:space="preserve">p, div, span and those tag can be understand in every browser. </w:t>
-      </w:r>
-    </w:p>
-    <w:p>
-      <w:pPr>
-        <w:jc w:val="both"/>
-      </w:pPr>
-    </w:p>
-    <w:p>
-      <w:pPr>
-        <w:jc w:val="both"/>
-      </w:pPr>
-      <w:r>
-        <w:t xml:space="preserve">MyTag, EmployeeTag,CustomerTag etc. </w:t>
+        <w:t xml:space="preserve">html provided lot of </w:t>
+      </w:r>
+      <w:proofErr w:type="spellStart"/>
+      <w:r>
+        <w:t>pre defined</w:t>
+      </w:r>
+      <w:proofErr w:type="spellEnd"/>
+      <w:r>
+        <w:t xml:space="preserve"> tags </w:t>
+      </w:r>
+    </w:p>
+    <w:p>
+      <w:pPr>
+        <w:jc w:val="both"/>
+      </w:pPr>
+      <w:proofErr w:type="spellStart"/>
+      <w:r>
+        <w:t>ie</w:t>
+      </w:r>
+      <w:proofErr w:type="spellEnd"/>
+      <w:r>
+        <w:t xml:space="preserve"> </w:t>
+      </w:r>
+    </w:p>
+    <w:p>
+      <w:pPr>
+        <w:jc w:val="both"/>
+      </w:pPr>
+      <w:r>
+        <w:t xml:space="preserve">p, div, span and those tag can be </w:t>
+      </w:r>
+      <w:proofErr w:type="gramStart"/>
+      <w:r>
+        <w:t>understand</w:t>
+      </w:r>
+      <w:proofErr w:type="gramEnd"/>
+      <w:r>
+        <w:t xml:space="preserve"> in every browser. </w:t>
+      </w:r>
+    </w:p>
+    <w:p>
+      <w:pPr>
+        <w:jc w:val="both"/>
+      </w:pPr>
+    </w:p>
+    <w:p>
+      <w:pPr>
+        <w:jc w:val="both"/>
+      </w:pPr>
+      <w:proofErr w:type="spellStart"/>
+      <w:r>
+        <w:t>MyTag</w:t>
+      </w:r>
+      <w:proofErr w:type="spellEnd"/>
+      <w:r>
+        <w:t xml:space="preserve">, </w:t>
+      </w:r>
+      <w:proofErr w:type="spellStart"/>
+      <w:proofErr w:type="gramStart"/>
+      <w:r>
+        <w:t>EmployeeTag,CustomerTag</w:t>
+      </w:r>
+      <w:proofErr w:type="spellEnd"/>
+      <w:proofErr w:type="gramEnd"/>
+      <w:r>
+        <w:t xml:space="preserve"> etc. </w:t>
       </w:r>
     </w:p>
     <w:p>
@@ -5930,43 +7928,107 @@
         <w:rPr>
           <w:highlight w:val="yellow"/>
         </w:rPr>
-        <w:t>&lt;MyTag&gt;&lt;/MyTag&gt;</w:t>
-      </w:r>
-    </w:p>
-    <w:p>
-      <w:pPr>
-        <w:jc w:val="both"/>
-        <w:rPr>
-          <w:highlight w:val="yellow"/>
-        </w:rPr>
-      </w:pPr>
-    </w:p>
-    <w:p>
-      <w:pPr>
-        <w:jc w:val="both"/>
-        <w:rPr>
-          <w:highlight w:val="yellow"/>
-        </w:rPr>
-      </w:pPr>
-      <w:r>
-        <w:rPr>
-          <w:highlight w:val="yellow"/>
-        </w:rPr>
-        <w:t>function MyTag() {</w:t>
-      </w:r>
-    </w:p>
-    <w:p>
-      <w:pPr>
-        <w:jc w:val="both"/>
-        <w:rPr>
-          <w:highlight w:val="yellow"/>
-        </w:rPr>
-      </w:pPr>
-      <w:r>
-        <w:rPr>
-          <w:highlight w:val="yellow"/>
-        </w:rPr>
-        <w:t>return &lt;div&gt;Welcome to MyTag&lt;/div&gt;</w:t>
+        <w:t>&lt;</w:t>
+      </w:r>
+      <w:proofErr w:type="spellStart"/>
+      <w:r>
+        <w:rPr>
+          <w:highlight w:val="yellow"/>
+        </w:rPr>
+        <w:t>MyTag</w:t>
+      </w:r>
+      <w:proofErr w:type="spellEnd"/>
+      <w:r>
+        <w:rPr>
+          <w:highlight w:val="yellow"/>
+        </w:rPr>
+        <w:t>&gt;&lt;/</w:t>
+      </w:r>
+      <w:proofErr w:type="spellStart"/>
+      <w:r>
+        <w:rPr>
+          <w:highlight w:val="yellow"/>
+        </w:rPr>
+        <w:t>MyTag</w:t>
+      </w:r>
+      <w:proofErr w:type="spellEnd"/>
+      <w:r>
+        <w:rPr>
+          <w:highlight w:val="yellow"/>
+        </w:rPr>
+        <w:t>&gt;</w:t>
+      </w:r>
+    </w:p>
+    <w:p>
+      <w:pPr>
+        <w:jc w:val="both"/>
+        <w:rPr>
+          <w:highlight w:val="yellow"/>
+        </w:rPr>
+      </w:pPr>
+    </w:p>
+    <w:p>
+      <w:pPr>
+        <w:jc w:val="both"/>
+        <w:rPr>
+          <w:highlight w:val="yellow"/>
+        </w:rPr>
+      </w:pPr>
+      <w:r>
+        <w:rPr>
+          <w:highlight w:val="yellow"/>
+        </w:rPr>
+        <w:t xml:space="preserve">function </w:t>
+      </w:r>
+      <w:proofErr w:type="spellStart"/>
+      <w:proofErr w:type="gramStart"/>
+      <w:r>
+        <w:rPr>
+          <w:highlight w:val="yellow"/>
+        </w:rPr>
+        <w:t>MyTag</w:t>
+      </w:r>
+      <w:proofErr w:type="spellEnd"/>
+      <w:r>
+        <w:rPr>
+          <w:highlight w:val="yellow"/>
+        </w:rPr>
+        <w:t>(</w:t>
+      </w:r>
+      <w:proofErr w:type="gramEnd"/>
+      <w:r>
+        <w:rPr>
+          <w:highlight w:val="yellow"/>
+        </w:rPr>
+        <w:t>) {</w:t>
+      </w:r>
+    </w:p>
+    <w:p>
+      <w:pPr>
+        <w:jc w:val="both"/>
+        <w:rPr>
+          <w:highlight w:val="yellow"/>
+        </w:rPr>
+      </w:pPr>
+      <w:r>
+        <w:rPr>
+          <w:highlight w:val="yellow"/>
+        </w:rPr>
+        <w:t xml:space="preserve">return &lt;div&gt;Welcome to </w:t>
+      </w:r>
+      <w:proofErr w:type="spellStart"/>
+      <w:r>
+        <w:rPr>
+          <w:highlight w:val="yellow"/>
+        </w:rPr>
+        <w:t>MyTag</w:t>
+      </w:r>
+      <w:proofErr w:type="spellEnd"/>
+      <w:r>
+        <w:rPr>
+          <w:highlight w:val="yellow"/>
+        </w:rPr>
+        <w:t>&lt;/div&gt;</w:t>
       </w:r>
     </w:p>
     <w:p>
@@ -6003,7 +8065,20 @@
         <w:jc w:val="both"/>
       </w:pPr>
       <w:r>
-        <w:t>Let result = condition?trueblock:falsebock;</w:t>
+        <w:t xml:space="preserve">Let result = </w:t>
+      </w:r>
+      <w:proofErr w:type="spellStart"/>
+      <w:proofErr w:type="gramStart"/>
+      <w:r>
+        <w:t>condition?trueblock</w:t>
+      </w:r>
+      <w:proofErr w:type="gramEnd"/>
+      <w:r>
+        <w:t>:falsebock</w:t>
+      </w:r>
+      <w:proofErr w:type="spellEnd"/>
+      <w:r>
+        <w:t>;</w:t>
       </w:r>
     </w:p>
     <w:p>
@@ -6027,7 +8102,28 @@
         <w:jc w:val="both"/>
       </w:pPr>
       <w:r>
-        <w:t>let result =a&gt;b?”a is largest”:”b is largest”;</w:t>
+        <w:t>let result =a&gt;</w:t>
+      </w:r>
+      <w:proofErr w:type="spellStart"/>
+      <w:r>
+        <w:t>b</w:t>
+      </w:r>
+      <w:proofErr w:type="gramStart"/>
+      <w:r>
+        <w:t>?”a</w:t>
+      </w:r>
+      <w:proofErr w:type="spellEnd"/>
+      <w:proofErr w:type="gramEnd"/>
+      <w:r>
+        <w:t xml:space="preserve"> is </w:t>
+      </w:r>
+      <w:proofErr w:type="spellStart"/>
+      <w:r>
+        <w:t>largest”:”b</w:t>
+      </w:r>
+      <w:proofErr w:type="spellEnd"/>
+      <w:r>
+        <w:t xml:space="preserve"> is largest”;</w:t>
       </w:r>
     </w:p>
     <w:p>
@@ -6051,8 +8147,13 @@
       <w:pPr>
         <w:jc w:val="both"/>
       </w:pPr>
-      <w:r>
-        <w:t>npm –version</w:t>
+      <w:proofErr w:type="spellStart"/>
+      <w:r>
+        <w:t>npm</w:t>
+      </w:r>
+      <w:proofErr w:type="spellEnd"/>
+      <w:r>
+        <w:t xml:space="preserve"> –version</w:t>
       </w:r>
     </w:p>
     <w:p>
@@ -6066,26 +8167,50 @@
         <w:t>create-react-app</w:t>
       </w:r>
       <w:r>
-        <w:t xml:space="preserve"> this command is use to create the react js project. </w:t>
-      </w:r>
-    </w:p>
-    <w:p>
-      <w:pPr>
-        <w:jc w:val="both"/>
-      </w:pPr>
-      <w:r>
-        <w:t xml:space="preserve">This enable create-react-app command we need to execute below command. </w:t>
-      </w:r>
-    </w:p>
-    <w:p>
-      <w:pPr>
-        <w:jc w:val="both"/>
-      </w:pPr>
-      <w:r>
-        <w:rPr>
-          <w:highlight w:val="yellow"/>
-        </w:rPr>
-        <w:t>npm install -g create-react-app</w:t>
+        <w:t xml:space="preserve"> this command is use to create the react </w:t>
+      </w:r>
+      <w:proofErr w:type="spellStart"/>
+      <w:r>
+        <w:t>js</w:t>
+      </w:r>
+      <w:proofErr w:type="spellEnd"/>
+      <w:r>
+        <w:t xml:space="preserve"> project. </w:t>
+      </w:r>
+    </w:p>
+    <w:p>
+      <w:pPr>
+        <w:jc w:val="both"/>
+      </w:pPr>
+      <w:r>
+        <w:t xml:space="preserve">This </w:t>
+      </w:r>
+      <w:proofErr w:type="gramStart"/>
+      <w:r>
+        <w:t>enable</w:t>
+      </w:r>
+      <w:proofErr w:type="gramEnd"/>
+      <w:r>
+        <w:t xml:space="preserve"> create-react-app command we need to execute below command. </w:t>
+      </w:r>
+    </w:p>
+    <w:p>
+      <w:pPr>
+        <w:jc w:val="both"/>
+      </w:pPr>
+      <w:proofErr w:type="spellStart"/>
+      <w:r>
+        <w:rPr>
+          <w:highlight w:val="yellow"/>
+        </w:rPr>
+        <w:t>npm</w:t>
+      </w:r>
+      <w:proofErr w:type="spellEnd"/>
+      <w:r>
+        <w:rPr>
+          <w:highlight w:val="yellow"/>
+        </w:rPr>
+        <w:t xml:space="preserve"> install -g create-react-app</w:t>
       </w:r>
       <w:r>
         <w:t xml:space="preserve"> </w:t>
@@ -6103,7 +8228,15 @@
       </w:r>
       <w:r>
         <w:tab/>
-        <w:t>(this command is use to create react js project)</w:t>
+        <w:t xml:space="preserve">(this command is use to create react </w:t>
+      </w:r>
+      <w:proofErr w:type="spellStart"/>
+      <w:r>
+        <w:t>js</w:t>
+      </w:r>
+      <w:proofErr w:type="spellEnd"/>
+      <w:r>
+        <w:t xml:space="preserve"> project)</w:t>
       </w:r>
     </w:p>
     <w:p>
@@ -6155,18 +8288,34 @@
         <w:jc w:val="both"/>
       </w:pPr>
       <w:r>
-        <w:t xml:space="preserve">to run the project we need to run the command as </w:t>
-      </w:r>
-    </w:p>
-    <w:p>
-      <w:pPr>
-        <w:jc w:val="both"/>
-      </w:pPr>
-      <w:r>
-        <w:rPr>
-          <w:highlight w:val="yellow"/>
-        </w:rPr>
-        <w:t>npm start</w:t>
+        <w:t xml:space="preserve">to run the </w:t>
+      </w:r>
+      <w:proofErr w:type="gramStart"/>
+      <w:r>
+        <w:t>project</w:t>
+      </w:r>
+      <w:proofErr w:type="gramEnd"/>
+      <w:r>
+        <w:t xml:space="preserve"> we need to run the command as </w:t>
+      </w:r>
+    </w:p>
+    <w:p>
+      <w:pPr>
+        <w:jc w:val="both"/>
+      </w:pPr>
+      <w:proofErr w:type="spellStart"/>
+      <w:r>
+        <w:rPr>
+          <w:highlight w:val="yellow"/>
+        </w:rPr>
+        <w:t>npm</w:t>
+      </w:r>
+      <w:proofErr w:type="spellEnd"/>
+      <w:r>
+        <w:rPr>
+          <w:highlight w:val="yellow"/>
+        </w:rPr>
+        <w:t xml:space="preserve"> start</w:t>
       </w:r>
       <w:r>
         <w:t xml:space="preserve"> </w:t>
@@ -6176,7 +8325,15 @@
       </w:r>
       <w:r>
         <w:tab/>
-        <w:t xml:space="preserve">it automatically open in default browser with url as </w:t>
+        <w:t xml:space="preserve">it automatically open in default browser with </w:t>
+      </w:r>
+      <w:proofErr w:type="spellStart"/>
+      <w:r>
+        <w:t>url</w:t>
+      </w:r>
+      <w:proofErr w:type="spellEnd"/>
+      <w:r>
+        <w:t xml:space="preserve"> as </w:t>
       </w:r>
     </w:p>
     <w:p>
@@ -6287,7 +8444,15 @@
         <w:jc w:val="both"/>
       </w:pPr>
       <w:r>
-        <w:t xml:space="preserve">All CSS property in react js follow camel naming rules. </w:t>
+        <w:t xml:space="preserve">All CSS property in react </w:t>
+      </w:r>
+      <w:proofErr w:type="spellStart"/>
+      <w:r>
+        <w:t>js</w:t>
+      </w:r>
+      <w:proofErr w:type="spellEnd"/>
+      <w:r>
+        <w:t xml:space="preserve"> follow camel naming rules. </w:t>
       </w:r>
     </w:p>
     <w:p>
@@ -6302,11 +8467,33 @@
       <w:pPr>
         <w:jc w:val="both"/>
       </w:pPr>
-      <w:r>
-        <w:rPr>
-          <w:highlight w:val="yellow"/>
-        </w:rPr>
-        <w:t>background-color:”yellow”</w:t>
+      <w:proofErr w:type="spellStart"/>
+      <w:r>
+        <w:rPr>
+          <w:highlight w:val="yellow"/>
+        </w:rPr>
+        <w:t>backg</w:t>
+      </w:r>
+      <w:proofErr w:type="spellEnd"/>
+      <w:r>
+        <w:rPr>
+          <w:highlight w:val="yellow"/>
+        </w:rPr>
+        <w:t>round-color</w:t>
+      </w:r>
+      <w:proofErr w:type="gramStart"/>
+      <w:r>
+        <w:rPr>
+          <w:highlight w:val="yellow"/>
+        </w:rPr>
+        <w:t>:”yellow</w:t>
+      </w:r>
+      <w:proofErr w:type="gramEnd"/>
+      <w:r>
+        <w:rPr>
+          <w:highlight w:val="yellow"/>
+        </w:rPr>
+        <w:t>”</w:t>
       </w:r>
       <w:r>
         <w:t xml:space="preserve"> </w:t>
@@ -6328,7 +8515,35 @@
         <w:rPr>
           <w:highlight w:val="yellow"/>
         </w:rPr>
-        <w:t>&lt;h1 style=”background-color:yellow”&gt;&lt;/h1&gt;</w:t>
+        <w:t>&lt;h1 style</w:t>
+      </w:r>
+      <w:proofErr w:type="gramStart"/>
+      <w:r>
+        <w:rPr>
+          <w:highlight w:val="yellow"/>
+        </w:rPr>
+        <w:t>=”</w:t>
+      </w:r>
+      <w:proofErr w:type="spellStart"/>
+      <w:r>
+        <w:rPr>
+          <w:highlight w:val="yellow"/>
+        </w:rPr>
+        <w:t>background</w:t>
+      </w:r>
+      <w:proofErr w:type="gramEnd"/>
+      <w:r>
+        <w:rPr>
+          <w:highlight w:val="yellow"/>
+        </w:rPr>
+        <w:t>-color:yellow</w:t>
+      </w:r>
+      <w:proofErr w:type="spellEnd"/>
+      <w:r>
+        <w:rPr>
+          <w:highlight w:val="yellow"/>
+        </w:rPr>
+        <w:t>”&gt;&lt;/h1&gt;</w:t>
       </w:r>
     </w:p>
     <w:p>
@@ -6337,19 +8552,51 @@
       </w:r>
     </w:p>
     <w:p>
-      <w:r>
-        <w:rPr>
-          <w:highlight w:val="yellow"/>
-        </w:rPr>
-        <w:t>backgroundColor:”yellow”;</w:t>
-      </w:r>
-    </w:p>
-    <w:p>
-      <w:r>
-        <w:rPr>
-          <w:highlight w:val="yellow"/>
-        </w:rPr>
-        <w:t>&lt;h1 style={{backgroundColor:yellow}}&gt;&lt;/h1&gt;</w:t>
+      <w:proofErr w:type="spellStart"/>
+      <w:r>
+        <w:rPr>
+          <w:highlight w:val="yellow"/>
+        </w:rPr>
+        <w:t>backgroundColor</w:t>
+      </w:r>
+      <w:proofErr w:type="spellEnd"/>
+      <w:proofErr w:type="gramStart"/>
+      <w:r>
+        <w:rPr>
+          <w:highlight w:val="yellow"/>
+        </w:rPr>
+        <w:t>:”yellow</w:t>
+      </w:r>
+      <w:proofErr w:type="gramEnd"/>
+      <w:r>
+        <w:rPr>
+          <w:highlight w:val="yellow"/>
+        </w:rPr>
+        <w:t>”;</w:t>
+      </w:r>
+    </w:p>
+    <w:p>
+      <w:r>
+        <w:rPr>
+          <w:highlight w:val="yellow"/>
+        </w:rPr>
+        <w:t>&lt;h1 style={{</w:t>
+      </w:r>
+      <w:proofErr w:type="spellStart"/>
+      <w:proofErr w:type="gramStart"/>
+      <w:r>
+        <w:rPr>
+          <w:highlight w:val="yellow"/>
+        </w:rPr>
+        <w:t>backgroundColor:yellow</w:t>
+      </w:r>
+      <w:proofErr w:type="spellEnd"/>
+      <w:proofErr w:type="gramEnd"/>
+      <w:r>
+        <w:rPr>
+          <w:highlight w:val="yellow"/>
+        </w:rPr>
+        <w:t>}}&gt;&lt;/h1&gt;</w:t>
       </w:r>
     </w:p>
     <w:p/>
@@ -6374,6 +8621,7 @@
           <w14:ligatures w14:val="none"/>
         </w:rPr>
       </w:pPr>
+      <w:proofErr w:type="gramStart"/>
       <w:r>
         <w:rPr>
           <w:rFonts w:ascii="Consolas" w:eastAsia="Times New Roman" w:hAnsi="Consolas" w:cs="Times New Roman"/>
@@ -6384,8 +8632,23 @@
           <w:lang w:eastAsia="en-IN" w:bidi="mr-IN"/>
           <w14:ligatures w14:val="none"/>
         </w:rPr>
-        <w:t>.myClass</w:t>
-      </w:r>
+        <w:t>.</w:t>
+      </w:r>
+      <w:proofErr w:type="spellStart"/>
+      <w:r>
+        <w:rPr>
+          <w:rFonts w:ascii="Consolas" w:eastAsia="Times New Roman" w:hAnsi="Consolas" w:cs="Times New Roman"/>
+          <w:color w:val="0F4A85"/>
+          <w:kern w:val="0"/>
+          <w:sz w:val="21"/>
+          <w:szCs w:val="21"/>
+          <w:lang w:eastAsia="en-IN" w:bidi="mr-IN"/>
+          <w14:ligatures w14:val="none"/>
+        </w:rPr>
+        <w:t>myClass</w:t>
+      </w:r>
+      <w:proofErr w:type="spellEnd"/>
+      <w:proofErr w:type="gramEnd"/>
       <w:r>
         <w:rPr>
           <w:rFonts w:ascii="Consolas" w:eastAsia="Times New Roman" w:hAnsi="Consolas" w:cs="Times New Roman"/>
@@ -6435,8 +8698,22 @@
           <w:lang w:eastAsia="en-IN" w:bidi="mr-IN"/>
           <w14:ligatures w14:val="none"/>
         </w:rPr>
-        <w:t>background-color</w:t>
-      </w:r>
+        <w:t>background-</w:t>
+      </w:r>
+      <w:proofErr w:type="spellStart"/>
+      <w:r>
+        <w:rPr>
+          <w:rFonts w:ascii="Consolas" w:eastAsia="Times New Roman" w:hAnsi="Consolas" w:cs="Times New Roman"/>
+          <w:color w:val="264F78"/>
+          <w:kern w:val="0"/>
+          <w:sz w:val="21"/>
+          <w:szCs w:val="21"/>
+          <w:lang w:eastAsia="en-IN" w:bidi="mr-IN"/>
+          <w14:ligatures w14:val="none"/>
+        </w:rPr>
+        <w:t>color</w:t>
+      </w:r>
+      <w:proofErr w:type="spellEnd"/>
       <w:r>
         <w:rPr>
           <w:rFonts w:ascii="Consolas" w:eastAsia="Times New Roman" w:hAnsi="Consolas" w:cs="Times New Roman"/>
@@ -6449,6 +8726,7 @@
         </w:rPr>
         <w:t xml:space="preserve">: </w:t>
       </w:r>
+      <w:proofErr w:type="spellStart"/>
       <w:r>
         <w:rPr>
           <w:rFonts w:ascii="Consolas" w:eastAsia="Times New Roman" w:hAnsi="Consolas" w:cs="Times New Roman"/>
@@ -6461,6 +8739,7 @@
         </w:rPr>
         <w:t>blueviolet</w:t>
       </w:r>
+      <w:proofErr w:type="spellEnd"/>
       <w:r>
         <w:rPr>
           <w:rFonts w:ascii="Consolas" w:eastAsia="Times New Roman" w:hAnsi="Consolas" w:cs="Times New Roman"/>
@@ -6575,6 +8854,7 @@
         </w:rPr>
         <w:t xml:space="preserve">  </w:t>
       </w:r>
+      <w:proofErr w:type="spellStart"/>
       <w:r>
         <w:rPr>
           <w:rFonts w:ascii="Consolas" w:eastAsia="Times New Roman" w:hAnsi="Consolas" w:cs="Times New Roman"/>
@@ -6587,6 +8867,7 @@
         </w:rPr>
         <w:t>color</w:t>
       </w:r>
+      <w:proofErr w:type="spellEnd"/>
       <w:r>
         <w:rPr>
           <w:rFonts w:ascii="Consolas" w:eastAsia="Times New Roman" w:hAnsi="Consolas" w:cs="Times New Roman"/>
@@ -6667,13 +8948,31 @@
     <w:p/>
     <w:p>
       <w:r>
-        <w:t xml:space="preserve">Then use with className attribute </w:t>
-      </w:r>
-    </w:p>
-    <w:p>
-      <w:r>
-        <w:t>&lt;div className=”</w:t>
-      </w:r>
+        <w:t xml:space="preserve">Then use with </w:t>
+      </w:r>
+      <w:proofErr w:type="spellStart"/>
+      <w:r>
+        <w:t>className</w:t>
+      </w:r>
+      <w:proofErr w:type="spellEnd"/>
+      <w:r>
+        <w:t xml:space="preserve"> attribute </w:t>
+      </w:r>
+    </w:p>
+    <w:p>
+      <w:r>
+        <w:t xml:space="preserve">&lt;div </w:t>
+      </w:r>
+      <w:proofErr w:type="spellStart"/>
+      <w:r>
+        <w:t>className</w:t>
+      </w:r>
+      <w:proofErr w:type="spellEnd"/>
+      <w:proofErr w:type="gramStart"/>
+      <w:r>
+        <w:t>=”</w:t>
+      </w:r>
+      <w:proofErr w:type="spellStart"/>
       <w:r>
         <w:rPr>
           <w:rFonts w:ascii="Consolas" w:eastAsia="Times New Roman" w:hAnsi="Consolas" w:cs="Times New Roman"/>
@@ -6686,6 +8985,8 @@
         </w:rPr>
         <w:t>myClass</w:t>
       </w:r>
+      <w:proofErr w:type="spellEnd"/>
+      <w:proofErr w:type="gramEnd"/>
       <w:r>
         <w:t>”&gt;&lt;/div&gt;</w:t>
       </w:r>
@@ -6693,7 +8994,15 @@
     <w:p/>
     <w:p>
       <w:r>
-        <w:t xml:space="preserve">By default in React JS </w:t>
+        <w:t xml:space="preserve">By </w:t>
+      </w:r>
+      <w:proofErr w:type="gramStart"/>
+      <w:r>
+        <w:t>default</w:t>
+      </w:r>
+      <w:proofErr w:type="gramEnd"/>
+      <w:r>
+        <w:t xml:space="preserve"> in React JS </w:t>
       </w:r>
     </w:p>
     <w:p>
@@ -6723,7 +9032,23 @@
     </w:p>
     <w:p>
       <w:r>
-        <w:t>Provide bridge between react component and actual dom with help of ReactDOM.render()</w:t>
+        <w:t xml:space="preserve">Provide bridge between react component and actual </w:t>
+      </w:r>
+      <w:proofErr w:type="spellStart"/>
+      <w:r>
+        <w:t>dom</w:t>
+      </w:r>
+      <w:proofErr w:type="spellEnd"/>
+      <w:r>
+        <w:t xml:space="preserve"> with help of </w:t>
+      </w:r>
+      <w:proofErr w:type="spellStart"/>
+      <w:r>
+        <w:t>ReactDOM.render</w:t>
+      </w:r>
+      <w:proofErr w:type="spellEnd"/>
+      <w:r>
+        <w:t>()</w:t>
       </w:r>
     </w:p>
     <w:p/>
@@ -6789,6 +9114,7 @@
         </w:rPr>
         <w:t>(</w:t>
       </w:r>
+      <w:proofErr w:type="gramStart"/>
       <w:r>
         <w:rPr>
           <w:rFonts w:ascii="Consolas" w:eastAsia="Times New Roman" w:hAnsi="Consolas" w:cs="Times New Roman"/>
@@ -6825,6 +9151,7 @@
         </w:rPr>
         <w:t>getElementById</w:t>
       </w:r>
+      <w:proofErr w:type="gramEnd"/>
       <w:r>
         <w:rPr>
           <w:rFonts w:ascii="Consolas" w:eastAsia="Times New Roman" w:hAnsi="Consolas" w:cs="Times New Roman"/>
@@ -6955,14 +9282,35 @@
     <w:p/>
     <w:p/>
     <w:p>
+      <w:proofErr w:type="gramStart"/>
       <w:r>
         <w:lastRenderedPageBreak/>
-        <w:t xml:space="preserve">So if we want to add bootstrap features for react. </w:t>
-      </w:r>
-    </w:p>
-    <w:p>
-      <w:r>
-        <w:t xml:space="preserve">One of the way please bootstrap CDN url insider index.html page </w:t>
+        <w:t>So</w:t>
+      </w:r>
+      <w:proofErr w:type="gramEnd"/>
+      <w:r>
+        <w:t xml:space="preserve"> if we want to add bootstrap features for react. </w:t>
+      </w:r>
+    </w:p>
+    <w:p>
+      <w:r>
+        <w:t xml:space="preserve">One of the </w:t>
+      </w:r>
+      <w:proofErr w:type="gramStart"/>
+      <w:r>
+        <w:t>way</w:t>
+      </w:r>
+      <w:proofErr w:type="gramEnd"/>
+      <w:r>
+        <w:t xml:space="preserve"> please bootstrap CDN </w:t>
+      </w:r>
+      <w:proofErr w:type="spellStart"/>
+      <w:r>
+        <w:t>url</w:t>
+      </w:r>
+      <w:proofErr w:type="spellEnd"/>
+      <w:r>
+        <w:t xml:space="preserve"> insider index.html page </w:t>
       </w:r>
     </w:p>
     <w:p>
@@ -6972,13 +9320,29 @@
     </w:p>
     <w:p>
       <w:r>
-        <w:t xml:space="preserve">With attribute name as className </w:t>
+        <w:t xml:space="preserve">With attribute name as </w:t>
+      </w:r>
+      <w:proofErr w:type="spellStart"/>
+      <w:r>
+        <w:t>className</w:t>
+      </w:r>
+      <w:proofErr w:type="spellEnd"/>
+      <w:r>
+        <w:t xml:space="preserve"> </w:t>
       </w:r>
     </w:p>
     <w:p/>
     <w:p>
       <w:r>
-        <w:t xml:space="preserve">To enable bootstrap features add bootstrap in index.html page between head tag. </w:t>
+        <w:t xml:space="preserve">To enable bootstrap </w:t>
+      </w:r>
+      <w:proofErr w:type="gramStart"/>
+      <w:r>
+        <w:t>features</w:t>
+      </w:r>
+      <w:proofErr w:type="gramEnd"/>
+      <w:r>
+        <w:t xml:space="preserve"> add bootstrap in index.html page between head tag. </w:t>
       </w:r>
     </w:p>
     <w:p/>
@@ -7080,6 +9444,7 @@
         </w:rPr>
         <w:t xml:space="preserve"> </w:t>
       </w:r>
+      <w:proofErr w:type="spellStart"/>
       <w:r>
         <w:rPr>
           <w:rFonts w:ascii="Consolas" w:eastAsia="Times New Roman" w:hAnsi="Consolas" w:cs="Times New Roman"/>
@@ -7092,6 +9457,7 @@
         </w:rPr>
         <w:t>rel</w:t>
       </w:r>
+      <w:proofErr w:type="spellEnd"/>
       <w:r>
         <w:rPr>
           <w:rFonts w:ascii="Consolas" w:eastAsia="Times New Roman" w:hAnsi="Consolas" w:cs="Times New Roman"/>
@@ -7176,6 +9542,7 @@
         </w:rPr>
         <w:t xml:space="preserve"> </w:t>
       </w:r>
+      <w:proofErr w:type="spellStart"/>
       <w:r>
         <w:rPr>
           <w:rFonts w:ascii="Consolas" w:eastAsia="Times New Roman" w:hAnsi="Consolas" w:cs="Times New Roman"/>
@@ -7188,6 +9555,7 @@
         </w:rPr>
         <w:t>crossorigin</w:t>
       </w:r>
+      <w:proofErr w:type="spellEnd"/>
       <w:r>
         <w:rPr>
           <w:rFonts w:ascii="Consolas" w:eastAsia="Times New Roman" w:hAnsi="Consolas" w:cs="Times New Roman"/>
@@ -7217,15 +9585,34 @@
     <w:p/>
     <w:p>
       <w:r>
-        <w:t>Rest full web service :</w:t>
-      </w:r>
-    </w:p>
-    <w:p>
-      <w:r>
-        <w:rPr>
-          <w:highlight w:val="yellow"/>
-        </w:rPr>
-        <w:t>React with Spring boot with rest full web service with mysql database.</w:t>
+        <w:t xml:space="preserve">Rest full web </w:t>
+      </w:r>
+      <w:proofErr w:type="gramStart"/>
+      <w:r>
+        <w:t>service :</w:t>
+      </w:r>
+      <w:proofErr w:type="gramEnd"/>
+    </w:p>
+    <w:p>
+      <w:r>
+        <w:rPr>
+          <w:highlight w:val="yellow"/>
+        </w:rPr>
+        <w:t xml:space="preserve">React with Spring boot with rest full web service with </w:t>
+      </w:r>
+      <w:proofErr w:type="spellStart"/>
+      <w:r>
+        <w:rPr>
+          <w:highlight w:val="yellow"/>
+        </w:rPr>
+        <w:t>mysql</w:t>
+      </w:r>
+      <w:proofErr w:type="spellEnd"/>
+      <w:r>
+        <w:rPr>
+          <w:highlight w:val="yellow"/>
+        </w:rPr>
+        <w:t xml:space="preserve"> database.</w:t>
       </w:r>
       <w:r>
         <w:t xml:space="preserve"> </w:t>
@@ -7321,10 +9708,19 @@
     </w:p>
     <w:p>
       <w:r>
-        <w:t xml:space="preserve">In react JS we use fetch or axios concept to call backend technologies (REST API). </w:t>
-      </w:r>
-    </w:p>
-    <w:p>
+        <w:t xml:space="preserve">In react JS we use fetch or </w:t>
+      </w:r>
+      <w:proofErr w:type="spellStart"/>
+      <w:r>
+        <w:t>axios</w:t>
+      </w:r>
+      <w:proofErr w:type="spellEnd"/>
+      <w:r>
+        <w:t xml:space="preserve"> concept to call backend technologies (REST API). </w:t>
+      </w:r>
+    </w:p>
+    <w:p>
+      <w:proofErr w:type="gramStart"/>
       <w:r>
         <w:rPr>
           <w:highlight w:val="yellow"/>
@@ -7335,10 +9731,33 @@
         <w:rPr>
           <w:highlight w:val="yellow"/>
         </w:rPr>
-        <w:t>etch()</w:t>
-      </w:r>
-      <w:r>
-        <w:t xml:space="preserve"> is a pre defined function part of javascript which help to call backend technologies using JavaScript. </w:t>
+        <w:t>etch(</w:t>
+      </w:r>
+      <w:proofErr w:type="gramEnd"/>
+      <w:r>
+        <w:rPr>
+          <w:highlight w:val="yellow"/>
+        </w:rPr>
+        <w:t>)</w:t>
+      </w:r>
+      <w:r>
+        <w:t xml:space="preserve"> is a </w:t>
+      </w:r>
+      <w:proofErr w:type="spellStart"/>
+      <w:r>
+        <w:t>pre defined</w:t>
+      </w:r>
+      <w:proofErr w:type="spellEnd"/>
+      <w:r>
+        <w:t xml:space="preserve"> function part of </w:t>
+      </w:r>
+      <w:proofErr w:type="spellStart"/>
+      <w:r>
+        <w:t>javascript</w:t>
+      </w:r>
+      <w:proofErr w:type="spellEnd"/>
+      <w:r>
+        <w:t xml:space="preserve"> which help to call backend technologies using JavaScript. </w:t>
       </w:r>
       <w:r>
         <w:t xml:space="preserve"> </w:t>
@@ -7348,19 +9767,29 @@
       <w:r>
         <w:t xml:space="preserve">But in React JS we use </w:t>
       </w:r>
+      <w:proofErr w:type="spellStart"/>
       <w:r>
         <w:rPr>
           <w:highlight w:val="yellow"/>
         </w:rPr>
         <w:t>axios</w:t>
       </w:r>
+      <w:proofErr w:type="spellEnd"/>
       <w:r>
         <w:t xml:space="preserve"> third party library to call backend technologies. </w:t>
       </w:r>
     </w:p>
     <w:p>
       <w:r>
-        <w:t xml:space="preserve">To understand fetch or axios we need to understand </w:t>
+        <w:t xml:space="preserve">To understand fetch or </w:t>
+      </w:r>
+      <w:proofErr w:type="spellStart"/>
+      <w:r>
+        <w:t>axios</w:t>
+      </w:r>
+      <w:proofErr w:type="spellEnd"/>
+      <w:r>
+        <w:t xml:space="preserve"> we need to understand </w:t>
       </w:r>
       <w:r>
         <w:rPr>
@@ -7416,16 +9845,30 @@
       </w:r>
     </w:p>
     <w:p>
-      <w:r>
-        <w:t>document.write(“1”);</w:t>
+      <w:proofErr w:type="spellStart"/>
+      <w:proofErr w:type="gramStart"/>
+      <w:r>
+        <w:t>document.write</w:t>
+      </w:r>
+      <w:proofErr w:type="spellEnd"/>
+      <w:proofErr w:type="gramEnd"/>
+      <w:r>
+        <w:t>(“1”);</w:t>
       </w:r>
     </w:p>
     <w:p>
       <w:pPr>
         <w:ind w:firstLine="720"/>
       </w:pPr>
-      <w:r>
-        <w:t>document.write(“</w:t>
+      <w:proofErr w:type="spellStart"/>
+      <w:proofErr w:type="gramStart"/>
+      <w:r>
+        <w:t>document.write</w:t>
+      </w:r>
+      <w:proofErr w:type="spellEnd"/>
+      <w:proofErr w:type="gramEnd"/>
+      <w:r>
+        <w:t>(“</w:t>
       </w:r>
       <w:r>
         <w:t>2</w:t>
@@ -7435,15 +9878,29 @@
       </w:r>
       <w:r>
         <w:tab/>
-        <w:t xml:space="preserve">asyn </w:t>
+      </w:r>
+      <w:proofErr w:type="spellStart"/>
+      <w:r>
+        <w:t>asyn</w:t>
+      </w:r>
+      <w:proofErr w:type="spellEnd"/>
+      <w:r>
+        <w:t xml:space="preserve"> </w:t>
       </w:r>
     </w:p>
     <w:p>
       <w:pPr>
         <w:ind w:firstLine="720"/>
       </w:pPr>
-      <w:r>
-        <w:t>document.write(“</w:t>
+      <w:proofErr w:type="spellStart"/>
+      <w:proofErr w:type="gramStart"/>
+      <w:r>
+        <w:t>document.write</w:t>
+      </w:r>
+      <w:proofErr w:type="spellEnd"/>
+      <w:proofErr w:type="gramEnd"/>
+      <w:r>
+        <w:t>(“</w:t>
       </w:r>
       <w:r>
         <w:t>3</w:t>
@@ -7456,7 +9913,14 @@
       </w:r>
       <w:r>
         <w:tab/>
-        <w:t xml:space="preserve">asyn </w:t>
+      </w:r>
+      <w:proofErr w:type="spellStart"/>
+      <w:r>
+        <w:t>asyn</w:t>
+      </w:r>
+      <w:proofErr w:type="spellEnd"/>
+      <w:r>
+        <w:t xml:space="preserve"> </w:t>
       </w:r>
     </w:p>
     <w:p/>
@@ -7497,7 +9961,14 @@
       </w:r>
       <w:r>
         <w:tab/>
-        <w:t xml:space="preserve">asyn </w:t>
+      </w:r>
+      <w:proofErr w:type="spellStart"/>
+      <w:r>
+        <w:t>asyn</w:t>
+      </w:r>
+      <w:proofErr w:type="spellEnd"/>
+      <w:r>
+        <w:t xml:space="preserve"> </w:t>
       </w:r>
     </w:p>
     <w:p>
@@ -7512,7 +9983,14 @@
       </w:r>
       <w:r>
         <w:tab/>
-        <w:t xml:space="preserve">asyn </w:t>
+      </w:r>
+      <w:proofErr w:type="spellStart"/>
+      <w:r>
+        <w:t>asyn</w:t>
+      </w:r>
+      <w:proofErr w:type="spellEnd"/>
+      <w:r>
+        <w:t xml:space="preserve"> </w:t>
       </w:r>
     </w:p>
     <w:p/>
@@ -7557,8 +10035,13 @@
         <w:t>st</w:t>
       </w:r>
       <w:r>
-        <w:t xml:space="preserve"> req</w:t>
-      </w:r>
+        <w:t xml:space="preserve"> </w:t>
+      </w:r>
+      <w:proofErr w:type="spellStart"/>
+      <w:r>
+        <w:t>req</w:t>
+      </w:r>
+      <w:proofErr w:type="spellEnd"/>
     </w:p>
     <w:p>
       <w:r>
@@ -7584,7 +10067,15 @@
         <w:t>nd</w:t>
       </w:r>
       <w:r>
-        <w:t xml:space="preserve"> req </w:t>
+        <w:t xml:space="preserve"> </w:t>
+      </w:r>
+      <w:proofErr w:type="spellStart"/>
+      <w:r>
+        <w:t>req</w:t>
+      </w:r>
+      <w:proofErr w:type="spellEnd"/>
+      <w:r>
+        <w:t xml:space="preserve"> </w:t>
       </w:r>
     </w:p>
     <w:p>
@@ -7611,8 +10102,13 @@
         <w:t>rd</w:t>
       </w:r>
       <w:r>
-        <w:t xml:space="preserve"> req</w:t>
-      </w:r>
+        <w:t xml:space="preserve"> </w:t>
+      </w:r>
+      <w:proofErr w:type="spellStart"/>
+      <w:r>
+        <w:t>req</w:t>
+      </w:r>
+      <w:proofErr w:type="spellEnd"/>
     </w:p>
     <w:p>
       <w:r>
@@ -7723,8 +10219,18 @@
       </w:r>
     </w:p>
     <w:p>
-      <w:r>
-        <w:t xml:space="preserve">setTimeout() </w:t>
+      <w:proofErr w:type="spellStart"/>
+      <w:proofErr w:type="gramStart"/>
+      <w:r>
+        <w:t>setTimeout</w:t>
+      </w:r>
+      <w:proofErr w:type="spellEnd"/>
+      <w:r>
+        <w:t>(</w:t>
+      </w:r>
+      <w:proofErr w:type="gramEnd"/>
+      <w:r>
+        <w:t xml:space="preserve">) </w:t>
       </w:r>
       <w:r>
         <w:t>:</w:t>
@@ -7735,8 +10241,18 @@
       </w:r>
     </w:p>
     <w:p>
-      <w:r>
-        <w:t>setInterval()</w:t>
+      <w:proofErr w:type="spellStart"/>
+      <w:proofErr w:type="gramStart"/>
+      <w:r>
+        <w:t>setInterval</w:t>
+      </w:r>
+      <w:proofErr w:type="spellEnd"/>
+      <w:r>
+        <w:t>(</w:t>
+      </w:r>
+      <w:proofErr w:type="gramEnd"/>
+      <w:r>
+        <w:t>)</w:t>
       </w:r>
       <w:r>
         <w:tab/>
@@ -7744,8 +10260,18 @@
       </w:r>
     </w:p>
     <w:p>
-      <w:r>
-        <w:t>clearInterval()</w:t>
+      <w:proofErr w:type="spellStart"/>
+      <w:proofErr w:type="gramStart"/>
+      <w:r>
+        <w:t>clearInterval</w:t>
+      </w:r>
+      <w:proofErr w:type="spellEnd"/>
+      <w:r>
+        <w:t>(</w:t>
+      </w:r>
+      <w:proofErr w:type="gramEnd"/>
+      <w:r>
+        <w:t>)</w:t>
       </w:r>
     </w:p>
     <w:p/>
@@ -7756,7 +10282,15 @@
     <w:p>
       <w:r>
         <w:lastRenderedPageBreak/>
-        <w:t xml:space="preserve">Promise is a pre defined object provided by JavaScript which help to handle </w:t>
+        <w:t xml:space="preserve">Promise is a </w:t>
+      </w:r>
+      <w:proofErr w:type="spellStart"/>
+      <w:r>
+        <w:t>pre defined</w:t>
+      </w:r>
+      <w:proofErr w:type="spellEnd"/>
+      <w:r>
+        <w:t xml:space="preserve"> object provided by JavaScript which help to handle </w:t>
       </w:r>
     </w:p>
     <w:p>
@@ -7789,72 +10323,577 @@
     <w:p/>
     <w:p>
       <w:r>
-        <w:t xml:space="preserve">Backend technologies develop in any language doesn’t matter they produce data in the form of JSON ie REST full web service. </w:t>
+        <w:t xml:space="preserve">Backend technologies develop in any language doesn’t matter they produce data in the form of JSON </w:t>
+      </w:r>
+      <w:proofErr w:type="spellStart"/>
+      <w:proofErr w:type="gramStart"/>
+      <w:r>
+        <w:t>ie</w:t>
+      </w:r>
+      <w:proofErr w:type="spellEnd"/>
+      <w:proofErr w:type="gramEnd"/>
+      <w:r>
+        <w:t xml:space="preserve"> REST full web service. </w:t>
       </w:r>
     </w:p>
     <w:p/>
     <w:p>
       <w:r>
-        <w:t xml:space="preserve">If we want to consume this data in frontend technologies in React JS we can use axios. </w:t>
-      </w:r>
-    </w:p>
-    <w:p>
-      <w:r>
-        <w:t xml:space="preserve">Axios is a third party library which help to call Rest API develop in any language. </w:t>
-      </w:r>
-    </w:p>
-    <w:p>
-      <w:r>
+        <w:t xml:space="preserve">If we want to consume this data in frontend technologies in React </w:t>
+      </w:r>
+      <w:proofErr w:type="gramStart"/>
+      <w:r>
+        <w:t>JS</w:t>
+      </w:r>
+      <w:proofErr w:type="gramEnd"/>
+      <w:r>
+        <w:t xml:space="preserve"> we can use </w:t>
+      </w:r>
+      <w:proofErr w:type="spellStart"/>
+      <w:r>
+        <w:t>axios</w:t>
+      </w:r>
+      <w:proofErr w:type="spellEnd"/>
+      <w:r>
+        <w:t xml:space="preserve">. </w:t>
+      </w:r>
+    </w:p>
+    <w:p>
+      <w:proofErr w:type="spellStart"/>
+      <w:r>
+        <w:t>Axios</w:t>
+      </w:r>
+      <w:proofErr w:type="spellEnd"/>
+      <w:r>
+        <w:t xml:space="preserve"> is a </w:t>
+      </w:r>
+      <w:proofErr w:type="gramStart"/>
+      <w:r>
+        <w:t>third party</w:t>
+      </w:r>
+      <w:proofErr w:type="gramEnd"/>
+      <w:r>
+        <w:t xml:space="preserve"> library which help to call Rest API develop in any language. </w:t>
+      </w:r>
+    </w:p>
+    <w:p>
+      <w:proofErr w:type="spellStart"/>
+      <w:r>
+        <w:t>axios.get</w:t>
+      </w:r>
+      <w:proofErr w:type="spellEnd"/>
+      <w:r>
+        <w:t>(“</w:t>
+      </w:r>
+      <w:r>
+        <w:t>https://api.escuelajs.co/</w:t>
+      </w:r>
+      <w:proofErr w:type="spellStart"/>
+      <w:r>
+        <w:t>api</w:t>
+      </w:r>
+      <w:proofErr w:type="spellEnd"/>
+      <w:r>
+        <w:t>/v1/products</w:t>
+      </w:r>
+      <w:r>
+        <w:t>”)</w:t>
+      </w:r>
+    </w:p>
+    <w:p>
+      <w:proofErr w:type="spellStart"/>
+      <w:proofErr w:type="gramStart"/>
+      <w:r>
+        <w:t>axios.get</w:t>
+      </w:r>
+      <w:proofErr w:type="spellEnd"/>
+      <w:r>
+        <w:t>(</w:t>
+      </w:r>
+      <w:proofErr w:type="gramEnd"/>
+      <w:r>
+        <w:t xml:space="preserve">), post, put, delete() these method return type is promise. </w:t>
+      </w:r>
+    </w:p>
+    <w:p>
+      <w:r>
+        <w:t xml:space="preserve">To handle the promise in Frontend side we need to use </w:t>
+      </w:r>
+      <w:proofErr w:type="gramStart"/>
+      <w:r>
+        <w:t>then(</w:t>
+      </w:r>
+      <w:proofErr w:type="gramEnd"/>
+      <w:r>
+        <w:t xml:space="preserve">) and catch(). </w:t>
+      </w:r>
+    </w:p>
+    <w:p/>
+    <w:p>
+      <w:r>
+        <w:rPr>
+          <w:highlight w:val="yellow"/>
+        </w:rPr>
         <w:t>axios.get(“</w:t>
       </w:r>
       <w:r>
+        <w:rPr>
+          <w:highlight w:val="yellow"/>
+        </w:rPr>
         <w:t>https://api.escuelajs.co/api/v1/products</w:t>
       </w:r>
       <w:r>
-        <w:t>”)</w:t>
-      </w:r>
-    </w:p>
-    <w:p>
-      <w:r>
-        <w:t xml:space="preserve">axios.get(), post, put, delete() these method return type is promise. </w:t>
-      </w:r>
-    </w:p>
-    <w:p>
-      <w:r>
-        <w:t xml:space="preserve">To handle the promise in Frontend side we need to use then() and catch(). </w:t>
+        <w:rPr>
+          <w:highlight w:val="yellow"/>
+        </w:rPr>
+        <w:t>”</w:t>
+      </w:r>
+      <w:proofErr w:type="gramStart"/>
+      <w:r>
+        <w:rPr>
+          <w:highlight w:val="yellow"/>
+        </w:rPr>
+        <w:t>).then</w:t>
+      </w:r>
+      <w:proofErr w:type="gramEnd"/>
+      <w:r>
+        <w:rPr>
+          <w:highlight w:val="yellow"/>
+        </w:rPr>
+        <w:t>(data=&gt;console.log()).catch(error=&gt;console.log(error));</w:t>
+      </w:r>
+    </w:p>
+    <w:p>
+      <w:proofErr w:type="gramStart"/>
+      <w:r>
+        <w:t>console.log(</w:t>
+      </w:r>
+      <w:proofErr w:type="gramEnd"/>
+      <w:r>
+        <w:t>“Normal code”);</w:t>
+      </w:r>
+    </w:p>
+    <w:p>
+      <w:proofErr w:type="gramStart"/>
+      <w:r>
+        <w:t>console.log(</w:t>
+      </w:r>
+      <w:proofErr w:type="gramEnd"/>
+      <w:r>
+        <w:t>“Normal code</w:t>
+      </w:r>
+      <w:r>
+        <w:t>….</w:t>
+      </w:r>
+      <w:r>
+        <w:t>”);</w:t>
+      </w:r>
+    </w:p>
+    <w:p>
+      <w:r>
+        <w:t xml:space="preserve">this operation is asynchronous operation.  </w:t>
       </w:r>
     </w:p>
     <w:p/>
     <w:p>
       <w:r>
-        <w:t>axios.get(“</w:t>
-      </w:r>
-      <w:r>
-        <w:t>https://api.escuelajs.co/api/v1/products</w:t>
-      </w:r>
-      <w:r>
-        <w:t>”).then(data=&gt;console.log()).catch(error=&gt;console.log(error));</w:t>
-      </w:r>
-    </w:p>
-    <w:p>
-      <w:r>
-        <w:t>console.log(“Normal code”);</w:t>
-      </w:r>
-    </w:p>
-    <w:p>
-      <w:r>
-        <w:t>console.log(“Normal code</w:t>
-      </w:r>
-      <w:r>
-        <w:t>….</w:t>
-      </w:r>
-      <w:r>
-        <w:t>”);</w:t>
-      </w:r>
-    </w:p>
-    <w:p>
-      <w:r>
-        <w:t xml:space="preserve">this operation is asynchronous operation.  </w:t>
+        <w:t>create-react-app product-fake-</w:t>
+      </w:r>
+      <w:proofErr w:type="spellStart"/>
+      <w:r>
+        <w:t>restapi</w:t>
+      </w:r>
+      <w:proofErr w:type="spellEnd"/>
+    </w:p>
+    <w:p/>
+    <w:p>
+      <w:r>
+        <w:t xml:space="preserve">if we are planning to call rest </w:t>
+      </w:r>
+      <w:proofErr w:type="spellStart"/>
+      <w:r>
+        <w:t>api</w:t>
+      </w:r>
+      <w:proofErr w:type="spellEnd"/>
+      <w:r>
+        <w:t xml:space="preserve"> using </w:t>
+      </w:r>
+      <w:proofErr w:type="spellStart"/>
+      <w:r>
+        <w:t>axios</w:t>
+      </w:r>
+      <w:proofErr w:type="spellEnd"/>
+      <w:r>
+        <w:t xml:space="preserve"> in react we need to install this module </w:t>
+      </w:r>
+    </w:p>
+    <w:p>
+      <w:proofErr w:type="spellStart"/>
+      <w:r>
+        <w:rPr>
+          <w:highlight w:val="yellow"/>
+        </w:rPr>
+        <w:t>npm</w:t>
+      </w:r>
+      <w:proofErr w:type="spellEnd"/>
+      <w:r>
+        <w:rPr>
+          <w:highlight w:val="yellow"/>
+        </w:rPr>
+        <w:t xml:space="preserve"> install </w:t>
+      </w:r>
+      <w:proofErr w:type="spellStart"/>
+      <w:r>
+        <w:rPr>
+          <w:highlight w:val="yellow"/>
+        </w:rPr>
+        <w:t>axios</w:t>
+      </w:r>
+      <w:proofErr w:type="spellEnd"/>
+      <w:r>
+        <w:t xml:space="preserve"> </w:t>
+      </w:r>
+    </w:p>
+    <w:p/>
+    <w:p/>
+    <w:p/>
+    <w:p/>
+    <w:p>
+      <w:r>
+        <w:lastRenderedPageBreak/>
+        <w:t xml:space="preserve">In Phase 3 we created Spring MVC project with View as JSP or </w:t>
+      </w:r>
+      <w:proofErr w:type="spellStart"/>
+      <w:r>
+        <w:t>thymleaf</w:t>
+      </w:r>
+      <w:proofErr w:type="spellEnd"/>
+      <w:r>
+        <w:t xml:space="preserve"> </w:t>
+      </w:r>
+    </w:p>
+    <w:p/>
+    <w:p>
+      <w:r>
+        <w:t xml:space="preserve">When View is JSP or </w:t>
+      </w:r>
+      <w:proofErr w:type="spellStart"/>
+      <w:r>
+        <w:t>Thymleaf</w:t>
+      </w:r>
+      <w:proofErr w:type="spellEnd"/>
+      <w:r>
+        <w:t xml:space="preserve"> then we need to use @Controller annotation </w:t>
+      </w:r>
+    </w:p>
+    <w:p>
+      <w:r>
+        <w:t xml:space="preserve">If We want View must be front tend technologies like React or Angular the we need to make </w:t>
+      </w:r>
+      <w:r>
+        <w:rPr>
+          <w:highlight w:val="yellow"/>
+        </w:rPr>
+        <w:t>@RestController</w:t>
+      </w:r>
+      <w:r>
+        <w:t xml:space="preserve">. If our controller is </w:t>
+      </w:r>
+      <w:proofErr w:type="spellStart"/>
+      <w:r>
+        <w:t>RestController</w:t>
+      </w:r>
+      <w:proofErr w:type="spellEnd"/>
+      <w:r>
+        <w:t xml:space="preserve"> then any view technologies can call that controller for store, delete, update and retrieve this concept is known as </w:t>
+      </w:r>
+      <w:proofErr w:type="spellStart"/>
+      <w:r>
+        <w:t>Restfull</w:t>
+      </w:r>
+      <w:proofErr w:type="spellEnd"/>
+      <w:r>
+        <w:t xml:space="preserve"> web service. </w:t>
+      </w:r>
+    </w:p>
+    <w:p>
+      <w:r>
+        <w:t xml:space="preserve">We can consume and produce the data between frontend and backend in JSON format. </w:t>
+      </w:r>
+    </w:p>
+    <w:p>
+      <w:r>
+        <w:t xml:space="preserve">If we can our controller as rest controller then we can consume and produce data in any format on demand like xml, </w:t>
+      </w:r>
+      <w:proofErr w:type="spellStart"/>
+      <w:r>
+        <w:t>json</w:t>
+      </w:r>
+      <w:proofErr w:type="spellEnd"/>
+      <w:r>
+        <w:t xml:space="preserve">, html, plain text or media type etc. </w:t>
+      </w:r>
+    </w:p>
+    <w:p/>
+    <w:p/>
+    <w:p>
+      <w:r>
+        <w:t xml:space="preserve">Creating project to interact react </w:t>
+      </w:r>
+      <w:proofErr w:type="spellStart"/>
+      <w:r>
+        <w:t>js</w:t>
+      </w:r>
+      <w:proofErr w:type="spellEnd"/>
+      <w:r>
+        <w:t xml:space="preserve"> with spring boot with </w:t>
+      </w:r>
+      <w:proofErr w:type="spellStart"/>
+      <w:r>
+        <w:t>mysql</w:t>
+      </w:r>
+      <w:proofErr w:type="spellEnd"/>
+      <w:r>
+        <w:t xml:space="preserve"> database. </w:t>
+      </w:r>
+    </w:p>
+    <w:p/>
+    <w:p>
+      <w:proofErr w:type="gramStart"/>
+      <w:r>
+        <w:t>So</w:t>
+      </w:r>
+      <w:proofErr w:type="gramEnd"/>
+      <w:r>
+        <w:t xml:space="preserve"> create folder as </w:t>
+      </w:r>
+      <w:r>
+        <w:t>backend and frontend product management System</w:t>
+      </w:r>
+    </w:p>
+    <w:p>
+      <w:r>
+        <w:t xml:space="preserve">The create two sub </w:t>
+      </w:r>
+      <w:proofErr w:type="gramStart"/>
+      <w:r>
+        <w:t>folder</w:t>
+      </w:r>
+      <w:proofErr w:type="gramEnd"/>
+      <w:r>
+        <w:t xml:space="preserve"> as </w:t>
+      </w:r>
+    </w:p>
+    <w:p>
+      <w:r>
+        <w:t xml:space="preserve">Backend </w:t>
+      </w:r>
+    </w:p>
+    <w:p>
+      <w:r>
+        <w:t xml:space="preserve">Frontend </w:t>
+      </w:r>
+    </w:p>
+    <w:p>
+      <w:r>
+        <w:t xml:space="preserve">Now Open eclipse IDE in backend folder. </w:t>
+      </w:r>
+    </w:p>
+    <w:p/>
+    <w:p>
+      <w:r>
+        <w:rPr>
+          <w:noProof/>
+        </w:rPr>
+        <w:drawing>
+          <wp:inline distT="0" distB="0" distL="0" distR="0" wp14:anchorId="4997C18B" wp14:editId="448EC6DB">
+            <wp:extent cx="5731510" cy="3599815"/>
+            <wp:effectExtent l="0" t="0" r="2540" b="635"/>
+            <wp:docPr id="1576543220" name="Picture 1"/>
+            <wp:cNvGraphicFramePr>
+              <a:graphicFrameLocks xmlns:a="http://schemas.openxmlformats.org/drawingml/2006/main" noChangeAspect="1"/>
+            </wp:cNvGraphicFramePr>
+            <a:graphic xmlns:a="http://schemas.openxmlformats.org/drawingml/2006/main">
+              <a:graphicData uri="http://schemas.openxmlformats.org/drawingml/2006/picture">
+                <pic:pic xmlns:pic="http://schemas.openxmlformats.org/drawingml/2006/picture">
+                  <pic:nvPicPr>
+                    <pic:cNvPr id="1576543220" name=""/>
+                    <pic:cNvPicPr/>
+                  </pic:nvPicPr>
+                  <pic:blipFill>
+                    <a:blip r:embed="rId13"/>
+                    <a:stretch>
+                      <a:fillRect/>
+                    </a:stretch>
+                  </pic:blipFill>
+                  <pic:spPr>
+                    <a:xfrm>
+                      <a:off x="0" y="0"/>
+                      <a:ext cx="5731510" cy="3599815"/>
+                    </a:xfrm>
+                    <a:prstGeom prst="rect">
+                      <a:avLst/>
+                    </a:prstGeom>
+                  </pic:spPr>
+                </pic:pic>
+              </a:graphicData>
+            </a:graphic>
+          </wp:inline>
+        </w:drawing>
+      </w:r>
+    </w:p>
+    <w:p>
+      <w:r>
+        <w:lastRenderedPageBreak/>
+        <w:t xml:space="preserve">Now open </w:t>
+      </w:r>
+      <w:proofErr w:type="spellStart"/>
+      <w:r>
+        <w:t>mysql</w:t>
+      </w:r>
+      <w:proofErr w:type="spellEnd"/>
+      <w:r>
+        <w:t xml:space="preserve"> database using command prompt or </w:t>
+      </w:r>
+    </w:p>
+    <w:p>
+      <w:r>
+        <w:t xml:space="preserve">Workbench </w:t>
+      </w:r>
+    </w:p>
+    <w:p>
+      <w:r>
+        <w:t xml:space="preserve">Then create database with name as phase4 </w:t>
+      </w:r>
+    </w:p>
+    <w:p>
+      <w:r>
+        <w:t xml:space="preserve">Then create table as </w:t>
+      </w:r>
+    </w:p>
+    <w:p>
+      <w:pPr>
+        <w:rPr>
+          <w:highlight w:val="yellow"/>
+        </w:rPr>
+      </w:pPr>
+      <w:r>
+        <w:rPr>
+          <w:highlight w:val="yellow"/>
+        </w:rPr>
+        <w:t xml:space="preserve">Product </w:t>
+      </w:r>
+    </w:p>
+    <w:p>
+      <w:r>
+        <w:rPr>
+          <w:highlight w:val="yellow"/>
+        </w:rPr>
+        <w:tab/>
+      </w:r>
+      <w:proofErr w:type="spellStart"/>
+      <w:proofErr w:type="gramStart"/>
+      <w:r>
+        <w:rPr>
+          <w:highlight w:val="yellow"/>
+        </w:rPr>
+        <w:t>Id,name</w:t>
+      </w:r>
+      <w:proofErr w:type="gramEnd"/>
+      <w:r>
+        <w:rPr>
+          <w:highlight w:val="yellow"/>
+        </w:rPr>
+        <w:t>,price,url</w:t>
+      </w:r>
+      <w:proofErr w:type="spellEnd"/>
+      <w:r>
+        <w:t xml:space="preserve"> </w:t>
+      </w:r>
+    </w:p>
+    <w:p/>
+    <w:p>
+      <w:pPr>
+        <w:rPr>
+          <w:highlight w:val="yellow"/>
+        </w:rPr>
+      </w:pPr>
+      <w:r>
+        <w:rPr>
+          <w:highlight w:val="yellow"/>
+        </w:rPr>
+        <w:t xml:space="preserve">create database phase4 </w:t>
+      </w:r>
+    </w:p>
+    <w:p>
+      <w:pPr>
+        <w:rPr>
+          <w:highlight w:val="yellow"/>
+        </w:rPr>
+      </w:pPr>
+      <w:r>
+        <w:rPr>
+          <w:highlight w:val="yellow"/>
+        </w:rPr>
+        <w:t>use phase4</w:t>
+      </w:r>
+    </w:p>
+    <w:p>
+      <w:r>
+        <w:rPr>
+          <w:highlight w:val="yellow"/>
+        </w:rPr>
+        <w:t xml:space="preserve">create table </w:t>
+      </w:r>
+      <w:proofErr w:type="gramStart"/>
+      <w:r>
+        <w:rPr>
+          <w:highlight w:val="yellow"/>
+        </w:rPr>
+        <w:t>product(</w:t>
+      </w:r>
+      <w:proofErr w:type="spellStart"/>
+      <w:proofErr w:type="gramEnd"/>
+      <w:r>
+        <w:rPr>
+          <w:highlight w:val="yellow"/>
+        </w:rPr>
+        <w:t>pid</w:t>
+      </w:r>
+      <w:proofErr w:type="spellEnd"/>
+      <w:r>
+        <w:rPr>
+          <w:highlight w:val="yellow"/>
+        </w:rPr>
+        <w:t xml:space="preserve"> int primary </w:t>
+      </w:r>
+      <w:proofErr w:type="spellStart"/>
+      <w:r>
+        <w:rPr>
+          <w:highlight w:val="yellow"/>
+        </w:rPr>
+        <w:t>key,pname</w:t>
+      </w:r>
+      <w:proofErr w:type="spellEnd"/>
+      <w:r>
+        <w:rPr>
+          <w:highlight w:val="yellow"/>
+        </w:rPr>
+        <w:t xml:space="preserve"> varchar(30), price float, </w:t>
+      </w:r>
+      <w:proofErr w:type="spellStart"/>
+      <w:r>
+        <w:rPr>
+          <w:highlight w:val="yellow"/>
+        </w:rPr>
+        <w:t>url</w:t>
+      </w:r>
+      <w:proofErr w:type="spellEnd"/>
+      <w:r>
+        <w:rPr>
+          <w:highlight w:val="yellow"/>
+        </w:rPr>
+        <w:t xml:space="preserve"> blob);</w:t>
       </w:r>
     </w:p>
     <w:p/>

--- a/Phase 4/Phase 4.docx
+++ b/Phase 4/Phase 4.docx
@@ -9,13 +9,8 @@
     </w:p>
     <w:p>
       <w:r>
-        <w:t xml:space="preserve">Day </w:t>
-      </w:r>
-      <w:proofErr w:type="gramStart"/>
-      <w:r>
-        <w:t>1 :</w:t>
-      </w:r>
-      <w:proofErr w:type="gramEnd"/>
+        <w:t>Day 1 :</w:t>
+      </w:r>
     </w:p>
     <w:p>
       <w:r>
@@ -30,15 +25,7 @@
     </w:p>
     <w:p>
       <w:r>
-        <w:t xml:space="preserve">HTML, CSS, </w:t>
-      </w:r>
-      <w:proofErr w:type="gramStart"/>
-      <w:r>
-        <w:t>JavaScript(</w:t>
-      </w:r>
-      <w:proofErr w:type="gramEnd"/>
-      <w:r>
-        <w:t xml:space="preserve">ES5 and ES6), Bootstrap, React JS and Mongo DB </w:t>
+        <w:t xml:space="preserve">HTML, CSS, JavaScript(ES5 and ES6), Bootstrap, React JS and Mongo DB </w:t>
       </w:r>
     </w:p>
     <w:p/>
@@ -81,13 +68,8 @@
       </w:r>
       <w:proofErr w:type="spellEnd"/>
       <w:r>
-        <w:t>(http/</w:t>
-      </w:r>
-      <w:proofErr w:type="gramStart"/>
-      <w:r>
-        <w:t>https)---</w:t>
-      </w:r>
-      <w:proofErr w:type="gramEnd"/>
+        <w:t>(http/https)---</w:t>
+      </w:r>
       <w:r>
         <w:sym w:font="Wingdings" w:char="F0E0"/>
       </w:r>
@@ -139,13 +121,8 @@
         <w:sym w:font="Wingdings" w:char="F0DF"/>
       </w:r>
       <w:r>
-        <w:t>--res(http/</w:t>
-      </w:r>
-      <w:proofErr w:type="gramStart"/>
-      <w:r>
-        <w:t>https)------</w:t>
-      </w:r>
-      <w:proofErr w:type="gramEnd"/>
+        <w:t>--res(http/https)------</w:t>
+      </w:r>
       <w:r>
         <w:tab/>
       </w:r>
@@ -162,13 +139,8 @@
     </w:p>
     <w:p/>
     <w:p>
-      <w:proofErr w:type="gramStart"/>
-      <w:r>
-        <w:t>HTML :</w:t>
-      </w:r>
-      <w:proofErr w:type="gramEnd"/>
-      <w:r>
-        <w:t xml:space="preserve"> Hyper text mark up language. Which provide lot of </w:t>
+      <w:r>
+        <w:t xml:space="preserve">HTML : Hyper text mark up language. Which provide lot of </w:t>
       </w:r>
       <w:proofErr w:type="spellStart"/>
       <w:r>
@@ -181,15 +153,7 @@
     </w:p>
     <w:p>
       <w:r>
-        <w:t xml:space="preserve">Using </w:t>
-      </w:r>
-      <w:proofErr w:type="gramStart"/>
-      <w:r>
-        <w:t>html</w:t>
-      </w:r>
-      <w:proofErr w:type="gramEnd"/>
-      <w:r>
-        <w:t xml:space="preserve"> we can develop static as well as dynamic web page. Dynamic web page we can create from html4/html5. </w:t>
+        <w:t xml:space="preserve">Using html we can develop static as well as dynamic web page. Dynamic web page we can create from html4/html5. </w:t>
       </w:r>
     </w:p>
     <w:p>
@@ -259,15 +223,7 @@
       </w:r>
       <w:proofErr w:type="spellEnd"/>
       <w:r>
-        <w:t xml:space="preserve"> then it is </w:t>
-      </w:r>
-      <w:proofErr w:type="gramStart"/>
-      <w:r>
-        <w:t>consider</w:t>
-      </w:r>
-      <w:proofErr w:type="gramEnd"/>
-      <w:r>
-        <w:t xml:space="preserve"> as html code. </w:t>
+        <w:t xml:space="preserve"> then it is consider as html code. </w:t>
       </w:r>
     </w:p>
     <w:p/>
@@ -308,15 +264,7 @@
     </w:p>
     <w:p>
       <w:r>
-        <w:t xml:space="preserve">What is the root tag name, that tag contains how many </w:t>
-      </w:r>
-      <w:proofErr w:type="gramStart"/>
-      <w:r>
-        <w:t>child</w:t>
-      </w:r>
-      <w:proofErr w:type="gramEnd"/>
-      <w:r>
-        <w:t xml:space="preserve"> tags, tag mandatory or optional. </w:t>
+        <w:t xml:space="preserve">What is the root tag name, that tag contains how many child tags, tag mandatory or optional. </w:t>
       </w:r>
     </w:p>
     <w:p>
@@ -346,25 +294,15 @@
       </w:r>
     </w:p>
     <w:p>
-      <w:proofErr w:type="gramStart"/>
       <w:r>
         <w:lastRenderedPageBreak/>
-        <w:t>CSS :</w:t>
-      </w:r>
-      <w:proofErr w:type="gramEnd"/>
-      <w:r>
-        <w:t xml:space="preserve"> Cascading Style Sheet </w:t>
+        <w:t xml:space="preserve">CSS : Cascading Style Sheet </w:t>
       </w:r>
     </w:p>
     <w:p/>
     <w:p>
-      <w:proofErr w:type="gramStart"/>
-      <w:r>
-        <w:t>Attribute :</w:t>
-      </w:r>
-      <w:proofErr w:type="gramEnd"/>
-      <w:r>
-        <w:t xml:space="preserve"> Attribute is known as properties of tag. We can use attribute in the form of key-value pairs and attribute must be use in opening tag. </w:t>
+      <w:r>
+        <w:t xml:space="preserve">Attribute : Attribute is known as properties of tag. We can use attribute in the form of key-value pairs and attribute must be use in opening tag. </w:t>
       </w:r>
     </w:p>
     <w:p/>
@@ -408,15 +346,7 @@
     </w:p>
     <w:p>
       <w:r>
-        <w:t xml:space="preserve">Using </w:t>
-      </w:r>
-      <w:proofErr w:type="gramStart"/>
-      <w:r>
-        <w:t>CSS</w:t>
-      </w:r>
-      <w:proofErr w:type="gramEnd"/>
-      <w:r>
-        <w:t xml:space="preserve"> we can make separation of concern. </w:t>
+        <w:t xml:space="preserve">Using CSS we can make separation of concern. </w:t>
       </w:r>
     </w:p>
     <w:p>
@@ -454,19 +384,11 @@
       </w:r>
       <w:proofErr w:type="spellEnd"/>
       <w:r>
-        <w:t xml:space="preserve"> style</w:t>
-      </w:r>
-      <w:proofErr w:type="gramStart"/>
-      <w:r>
-        <w:t>=”</w:t>
-      </w:r>
-      <w:proofErr w:type="spellStart"/>
-      <w:r>
-        <w:t>property</w:t>
-      </w:r>
-      <w:proofErr w:type="gramEnd"/>
-      <w:r>
-        <w:t>:value;property:value</w:t>
+        <w:t xml:space="preserve"> style=”</w:t>
+      </w:r>
+      <w:proofErr w:type="spellStart"/>
+      <w:r>
+        <w:t>property:value;property:value</w:t>
       </w:r>
       <w:proofErr w:type="spellEnd"/>
       <w:r>
@@ -585,15 +507,7 @@
         </w:numPr>
       </w:pPr>
       <w:r>
-        <w:t xml:space="preserve">Universal </w:t>
-      </w:r>
-      <w:proofErr w:type="gramStart"/>
-      <w:r>
-        <w:t>selector :</w:t>
-      </w:r>
-      <w:proofErr w:type="gramEnd"/>
-      <w:r>
-        <w:t xml:space="preserve"> *</w:t>
+        <w:t>Universal selector : *</w:t>
       </w:r>
     </w:p>
     <w:p>
@@ -605,15 +519,7 @@
         </w:numPr>
       </w:pPr>
       <w:r>
-        <w:t xml:space="preserve">Specific </w:t>
-      </w:r>
-      <w:proofErr w:type="gramStart"/>
-      <w:r>
-        <w:t>selector :</w:t>
-      </w:r>
-      <w:proofErr w:type="gramEnd"/>
-      <w:r>
-        <w:t xml:space="preserve"> </w:t>
+        <w:t xml:space="preserve">Specific selector : </w:t>
       </w:r>
       <w:proofErr w:type="spellStart"/>
       <w:r>
@@ -641,15 +547,7 @@
         </w:numPr>
       </w:pPr>
       <w:r>
-        <w:t xml:space="preserve">Local Class </w:t>
-      </w:r>
-      <w:proofErr w:type="gramStart"/>
-      <w:r>
-        <w:t>selector :</w:t>
-      </w:r>
-      <w:proofErr w:type="gramEnd"/>
-      <w:r>
-        <w:t xml:space="preserve"> </w:t>
+        <w:t xml:space="preserve">Local Class selector : </w:t>
       </w:r>
       <w:proofErr w:type="spellStart"/>
       <w:r>
@@ -666,14 +564,9 @@
         </w:numPr>
       </w:pPr>
       <w:r>
-        <w:t xml:space="preserve">Global class </w:t>
-      </w:r>
-      <w:proofErr w:type="gramStart"/>
-      <w:r>
-        <w:t>selector  .</w:t>
-      </w:r>
-      <w:proofErr w:type="spellStart"/>
-      <w:proofErr w:type="gramEnd"/>
+        <w:t>Global class selector  .</w:t>
+      </w:r>
+      <w:proofErr w:type="spellStart"/>
       <w:r>
         <w:t>className</w:t>
       </w:r>
@@ -691,15 +584,7 @@
         </w:numPr>
       </w:pPr>
       <w:r>
-        <w:t xml:space="preserve">Id </w:t>
-      </w:r>
-      <w:proofErr w:type="gramStart"/>
-      <w:r>
-        <w:t>selector :</w:t>
-      </w:r>
-      <w:proofErr w:type="gramEnd"/>
-      <w:r>
-        <w:t xml:space="preserve"> #idname</w:t>
+        <w:t>Id selector : #idname</w:t>
       </w:r>
     </w:p>
     <w:p/>
@@ -710,28 +595,12 @@
     </w:p>
     <w:p>
       <w:r>
-        <w:t xml:space="preserve">Class </w:t>
-      </w:r>
-      <w:proofErr w:type="gramStart"/>
-      <w:r>
-        <w:t>attribute :</w:t>
-      </w:r>
-      <w:proofErr w:type="gramEnd"/>
-      <w:r>
-        <w:t xml:space="preserve"> group of tags which have same name or different name we need to add class. </w:t>
-      </w:r>
-    </w:p>
-    <w:p>
-      <w:r>
-        <w:t xml:space="preserve">Id </w:t>
-      </w:r>
-      <w:proofErr w:type="gramStart"/>
-      <w:r>
-        <w:t>attribute :</w:t>
-      </w:r>
-      <w:proofErr w:type="gramEnd"/>
-      <w:r>
-        <w:t xml:space="preserve"> using id attribute we can make uniqueness between two tag which have same name or different name. </w:t>
+        <w:t xml:space="preserve">Class attribute : group of tags which have same name or different name we need to add class. </w:t>
+      </w:r>
+    </w:p>
+    <w:p>
+      <w:r>
+        <w:t xml:space="preserve">Id attribute : using id attribute we can make uniqueness between two tag which have same name or different name. </w:t>
       </w:r>
     </w:p>
     <w:p/>
@@ -789,27 +658,14 @@
       </w:r>
       <w:proofErr w:type="spellEnd"/>
       <w:r>
-        <w:t xml:space="preserve"> and write more or more rules with different types of </w:t>
-      </w:r>
-      <w:proofErr w:type="gramStart"/>
-      <w:r>
-        <w:t>selector</w:t>
-      </w:r>
-      <w:proofErr w:type="gramEnd"/>
-      <w:r>
-        <w:t xml:space="preserve"> and this file we need to include in every html page with help of link tag. </w:t>
+        <w:t xml:space="preserve"> and write more or more rules with different types of selector and this file we need to include in every html page with help of link tag. </w:t>
       </w:r>
     </w:p>
     <w:p/>
     <w:p>
       <w:r>
-        <w:t xml:space="preserve">Box </w:t>
-      </w:r>
-      <w:proofErr w:type="gramStart"/>
-      <w:r>
-        <w:t>Model :</w:t>
-      </w:r>
-      <w:proofErr w:type="gramEnd"/>
+        <w:t>Box Model :</w:t>
+      </w:r>
     </w:p>
     <w:p/>
     <w:p>
@@ -819,13 +675,8 @@
     </w:p>
     <w:p>
       <w:r>
-        <w:t xml:space="preserve">Day </w:t>
-      </w:r>
-      <w:proofErr w:type="gramStart"/>
-      <w:r>
-        <w:t>2 :</w:t>
-      </w:r>
-      <w:proofErr w:type="gramEnd"/>
+        <w:t>Day 2 :</w:t>
+      </w:r>
     </w:p>
     <w:p>
       <w:r>
@@ -849,13 +700,8 @@
     </w:p>
     <w:p/>
     <w:p>
-      <w:proofErr w:type="gramStart"/>
-      <w:r>
-        <w:t>Bootstrap :</w:t>
-      </w:r>
-      <w:proofErr w:type="gramEnd"/>
-      <w:r>
-        <w:t xml:space="preserve"> Bootstrap is an open source front – end web </w:t>
+      <w:r>
+        <w:t xml:space="preserve">Bootstrap : Bootstrap is an open source front – end web </w:t>
       </w:r>
       <w:proofErr w:type="spellStart"/>
       <w:r>
@@ -1054,72 +900,46 @@
         <w:ind w:left="360"/>
       </w:pPr>
       <w:r>
-        <w:t>container and container-</w:t>
-      </w:r>
-      <w:proofErr w:type="gramStart"/>
-      <w:r>
-        <w:t>fluid :</w:t>
-      </w:r>
-      <w:proofErr w:type="gramEnd"/>
-      <w:r>
-        <w:t xml:space="preserve"> these two classes generally we use with div tag. </w:t>
-      </w:r>
-    </w:p>
-    <w:p>
-      <w:pPr>
-        <w:ind w:left="360"/>
-      </w:pPr>
-    </w:p>
-    <w:p>
-      <w:pPr>
-        <w:ind w:left="360"/>
-      </w:pPr>
-      <w:proofErr w:type="gramStart"/>
-      <w:r>
-        <w:t>Alert :</w:t>
-      </w:r>
-      <w:proofErr w:type="gramEnd"/>
-      <w:r>
-        <w:t xml:space="preserve"> Alert is use to display contextual feedback message on web page. </w:t>
-      </w:r>
-    </w:p>
-    <w:p>
-      <w:pPr>
-        <w:ind w:left="360"/>
-      </w:pPr>
-    </w:p>
-    <w:p>
-      <w:pPr>
-        <w:ind w:left="360"/>
-      </w:pPr>
-      <w:r>
-        <w:t xml:space="preserve">Table </w:t>
-      </w:r>
-      <w:proofErr w:type="gramStart"/>
-      <w:r>
-        <w:t>classes :</w:t>
-      </w:r>
-      <w:proofErr w:type="gramEnd"/>
-    </w:p>
-    <w:p>
-      <w:pPr>
-        <w:ind w:left="360"/>
-      </w:pPr>
-    </w:p>
-    <w:p>
-      <w:pPr>
-        <w:ind w:left="360"/>
-      </w:pPr>
-      <w:r>
-        <w:t xml:space="preserve">Bootstrap Grid </w:t>
-      </w:r>
-      <w:proofErr w:type="gramStart"/>
-      <w:r>
-        <w:t>layout :</w:t>
-      </w:r>
-      <w:proofErr w:type="gramEnd"/>
-      <w:r>
-        <w:t xml:space="preserve"> </w:t>
+        <w:t xml:space="preserve">container and container-fluid : these two classes generally we use with div tag. </w:t>
+      </w:r>
+    </w:p>
+    <w:p>
+      <w:pPr>
+        <w:ind w:left="360"/>
+      </w:pPr>
+    </w:p>
+    <w:p>
+      <w:pPr>
+        <w:ind w:left="360"/>
+      </w:pPr>
+      <w:r>
+        <w:t xml:space="preserve">Alert : Alert is use to display contextual feedback message on web page. </w:t>
+      </w:r>
+    </w:p>
+    <w:p>
+      <w:pPr>
+        <w:ind w:left="360"/>
+      </w:pPr>
+    </w:p>
+    <w:p>
+      <w:pPr>
+        <w:ind w:left="360"/>
+      </w:pPr>
+      <w:r>
+        <w:t>Table classes :</w:t>
+      </w:r>
+    </w:p>
+    <w:p>
+      <w:pPr>
+        <w:ind w:left="360"/>
+      </w:pPr>
+    </w:p>
+    <w:p>
+      <w:pPr>
+        <w:ind w:left="360"/>
+      </w:pPr>
+      <w:r>
+        <w:t xml:space="preserve">Bootstrap Grid layout : </w:t>
       </w:r>
     </w:p>
     <w:p>
@@ -1130,12 +950,10 @@
         <w:t xml:space="preserve">Bootstrap grid layout helps to arrange the component in html page in table format </w:t>
       </w:r>
       <w:proofErr w:type="spellStart"/>
-      <w:proofErr w:type="gramStart"/>
       <w:r>
         <w:t>ie</w:t>
       </w:r>
       <w:proofErr w:type="spellEnd"/>
-      <w:proofErr w:type="gramEnd"/>
       <w:r>
         <w:t xml:space="preserve"> using row and columns. </w:t>
       </w:r>
@@ -1294,13 +1112,8 @@
     <w:p/>
     <w:p>
       <w:r>
-        <w:t xml:space="preserve">Day </w:t>
-      </w:r>
-      <w:proofErr w:type="gramStart"/>
-      <w:r>
-        <w:t>3 :</w:t>
-      </w:r>
-      <w:proofErr w:type="gramEnd"/>
+        <w:t>Day 3 :</w:t>
+      </w:r>
     </w:p>
     <w:p>
       <w:r>
@@ -1329,45 +1142,24 @@
       <w:pPr>
         <w:jc w:val="both"/>
       </w:pPr>
-      <w:proofErr w:type="gramStart"/>
-      <w:r>
-        <w:t>JavaScript :</w:t>
-      </w:r>
-      <w:proofErr w:type="gramEnd"/>
-      <w:r>
-        <w:t xml:space="preserve"> </w:t>
-      </w:r>
-    </w:p>
-    <w:p>
-      <w:pPr>
-        <w:jc w:val="both"/>
-      </w:pPr>
-      <w:r>
-        <w:t xml:space="preserve">JavaScript was known as </w:t>
-      </w:r>
-      <w:proofErr w:type="gramStart"/>
-      <w:r>
-        <w:t>object based</w:t>
-      </w:r>
-      <w:proofErr w:type="gramEnd"/>
-      <w:r>
-        <w:t xml:space="preserve"> interpreter scripting language till EC5 JS.</w:t>
-      </w:r>
-    </w:p>
-    <w:p>
-      <w:pPr>
-        <w:jc w:val="both"/>
-      </w:pPr>
-      <w:r>
-        <w:t xml:space="preserve">But from EC6 onward JavaScript known as </w:t>
-      </w:r>
-      <w:proofErr w:type="gramStart"/>
-      <w:r>
-        <w:t>object oriented</w:t>
-      </w:r>
-      <w:proofErr w:type="gramEnd"/>
-      <w:r>
-        <w:t xml:space="preserve"> scripting language. </w:t>
+      <w:r>
+        <w:t xml:space="preserve">JavaScript : </w:t>
+      </w:r>
+    </w:p>
+    <w:p>
+      <w:pPr>
+        <w:jc w:val="both"/>
+      </w:pPr>
+      <w:r>
+        <w:t>JavaScript was known as object based interpreter scripting language till EC5 JS.</w:t>
+      </w:r>
+    </w:p>
+    <w:p>
+      <w:pPr>
+        <w:jc w:val="both"/>
+      </w:pPr>
+      <w:r>
+        <w:t xml:space="preserve">But from EC6 onward JavaScript known as object oriented scripting language. </w:t>
       </w:r>
     </w:p>
     <w:p>
@@ -1399,28 +1191,15 @@
         <w:jc w:val="both"/>
       </w:pPr>
       <w:r>
-        <w:t xml:space="preserve">But from ES6 onward JS support object, class from EC6 we can say JS also </w:t>
-      </w:r>
-      <w:proofErr w:type="gramStart"/>
-      <w:r>
-        <w:t>object oriented</w:t>
-      </w:r>
-      <w:proofErr w:type="gramEnd"/>
-      <w:r>
-        <w:t xml:space="preserve"> scripting language. </w:t>
-      </w:r>
-    </w:p>
-    <w:p>
-      <w:pPr>
-        <w:jc w:val="both"/>
-      </w:pPr>
-      <w:proofErr w:type="gramStart"/>
-      <w:r>
-        <w:t>ES :</w:t>
-      </w:r>
-      <w:proofErr w:type="gramEnd"/>
-      <w:r>
-        <w:t xml:space="preserve"> ECMA (European Computer Manufacture Association) </w:t>
+        <w:t xml:space="preserve">But from ES6 onward JS support object, class from EC6 we can say JS also object oriented scripting language. </w:t>
+      </w:r>
+    </w:p>
+    <w:p>
+      <w:pPr>
+        <w:jc w:val="both"/>
+      </w:pPr>
+      <w:r>
+        <w:t xml:space="preserve">ES : ECMA (European Computer Manufacture Association) </w:t>
       </w:r>
     </w:p>
     <w:p>
@@ -1441,36 +1220,20 @@
         <w:jc w:val="both"/>
       </w:pPr>
       <w:r>
-        <w:t xml:space="preserve">Using </w:t>
-      </w:r>
-      <w:proofErr w:type="gramStart"/>
-      <w:r>
-        <w:t>JavaScript</w:t>
-      </w:r>
-      <w:proofErr w:type="gramEnd"/>
-      <w:r>
-        <w:t xml:space="preserve"> we can do programming on web page without Server. </w:t>
-      </w:r>
-    </w:p>
-    <w:p>
-      <w:pPr>
-        <w:jc w:val="both"/>
-      </w:pPr>
-    </w:p>
-    <w:p>
-      <w:pPr>
-        <w:jc w:val="both"/>
-      </w:pPr>
-      <w:r>
-        <w:t xml:space="preserve">If we want to do JavaScript code in </w:t>
-      </w:r>
-      <w:proofErr w:type="gramStart"/>
-      <w:r>
-        <w:t>html</w:t>
-      </w:r>
-      <w:proofErr w:type="gramEnd"/>
-      <w:r>
-        <w:t xml:space="preserve"> we need to use script tag. </w:t>
+        <w:t xml:space="preserve">Using JavaScript we can do programming on web page without Server. </w:t>
+      </w:r>
+    </w:p>
+    <w:p>
+      <w:pPr>
+        <w:jc w:val="both"/>
+      </w:pPr>
+    </w:p>
+    <w:p>
+      <w:pPr>
+        <w:jc w:val="both"/>
+      </w:pPr>
+      <w:r>
+        <w:t xml:space="preserve">If we want to do JavaScript code in html we need to use script tag. </w:t>
       </w:r>
     </w:p>
     <w:p>
@@ -1513,12 +1276,10 @@
         <w:tab/>
       </w:r>
       <w:proofErr w:type="spellStart"/>
-      <w:proofErr w:type="gramStart"/>
       <w:r>
         <w:t>document.write</w:t>
       </w:r>
       <w:proofErr w:type="spellEnd"/>
-      <w:proofErr w:type="gramEnd"/>
       <w:r>
         <w:t>(“Welcome to JavaScript”);</w:t>
       </w:r>
@@ -1623,14 +1384,9 @@
       <w:pPr>
         <w:jc w:val="both"/>
       </w:pPr>
-      <w:proofErr w:type="gramStart"/>
       <w:r>
         <w:lastRenderedPageBreak/>
-        <w:t>Variable :</w:t>
-      </w:r>
-      <w:proofErr w:type="gramEnd"/>
-      <w:r>
-        <w:t xml:space="preserve"> In JavaScript we can declare the variable using </w:t>
+        <w:t xml:space="preserve">Variable : In JavaScript we can declare the variable using </w:t>
       </w:r>
       <w:r>
         <w:rPr>
@@ -1708,15 +1464,7 @@
         <w:jc w:val="both"/>
       </w:pPr>
       <w:r>
-        <w:t xml:space="preserve">Data </w:t>
-      </w:r>
-      <w:proofErr w:type="gramStart"/>
-      <w:r>
-        <w:t>Types :</w:t>
-      </w:r>
-      <w:proofErr w:type="gramEnd"/>
-      <w:r>
-        <w:t xml:space="preserve"> in JavaScript data types are divided into four types. </w:t>
+        <w:t xml:space="preserve">Data Types : in JavaScript data types are divided into four types. </w:t>
       </w:r>
     </w:p>
     <w:p>
@@ -1801,12 +1549,10 @@
         <w:tab/>
       </w:r>
       <w:proofErr w:type="spellStart"/>
-      <w:proofErr w:type="gramStart"/>
       <w:r>
         <w:t>document.write</w:t>
       </w:r>
       <w:proofErr w:type="spellEnd"/>
-      <w:proofErr w:type="gramEnd"/>
       <w:r>
         <w:t>(a);</w:t>
       </w:r>
@@ -1834,15 +1580,7 @@
       </w:r>
       <w:r>
         <w:tab/>
-        <w:t xml:space="preserve">it </w:t>
-      </w:r>
-      <w:proofErr w:type="gramStart"/>
-      <w:r>
-        <w:t>consider</w:t>
-      </w:r>
-      <w:proofErr w:type="gramEnd"/>
-      <w:r>
-        <w:t xml:space="preserve"> as number type data type </w:t>
+        <w:t xml:space="preserve">it consider as number type data type </w:t>
       </w:r>
     </w:p>
     <w:p>
@@ -1858,15 +1596,7 @@
       </w:r>
       <w:r>
         <w:tab/>
-        <w:t xml:space="preserve">it </w:t>
-      </w:r>
-      <w:proofErr w:type="gramStart"/>
-      <w:r>
-        <w:t>consider</w:t>
-      </w:r>
-      <w:proofErr w:type="gramEnd"/>
-      <w:r>
-        <w:t xml:space="preserve"> as number type data type. </w:t>
+        <w:t xml:space="preserve">it consider as number type data type. </w:t>
       </w:r>
     </w:p>
     <w:p>
@@ -1879,15 +1609,7 @@
       </w:r>
       <w:r>
         <w:tab/>
-        <w:t xml:space="preserve">it </w:t>
-      </w:r>
-      <w:proofErr w:type="gramStart"/>
-      <w:r>
-        <w:t>consider</w:t>
-      </w:r>
-      <w:proofErr w:type="gramEnd"/>
-      <w:r>
-        <w:t xml:space="preserve"> as string type </w:t>
+        <w:t xml:space="preserve">it consider as string type </w:t>
       </w:r>
     </w:p>
     <w:p>
@@ -1903,15 +1625,7 @@
       </w:r>
       <w:r>
         <w:tab/>
-        <w:t xml:space="preserve">it </w:t>
-      </w:r>
-      <w:proofErr w:type="gramStart"/>
-      <w:r>
-        <w:t>consider</w:t>
-      </w:r>
-      <w:proofErr w:type="gramEnd"/>
-      <w:r>
-        <w:t xml:space="preserve"> as </w:t>
+        <w:t xml:space="preserve">it consider as </w:t>
       </w:r>
       <w:proofErr w:type="spellStart"/>
       <w:r>
@@ -1936,15 +1650,7 @@
       </w:r>
       <w:proofErr w:type="spellEnd"/>
       <w:r>
-        <w:t xml:space="preserve"> = new </w:t>
-      </w:r>
-      <w:proofErr w:type="gramStart"/>
-      <w:r>
-        <w:t>Date(</w:t>
-      </w:r>
-      <w:proofErr w:type="gramEnd"/>
-      <w:r>
-        <w:t xml:space="preserve">); </w:t>
+        <w:t xml:space="preserve"> = new Date(); </w:t>
       </w:r>
       <w:r>
         <w:tab/>
@@ -1962,61 +1668,35 @@
         <w:ind w:left="360"/>
         <w:jc w:val="both"/>
       </w:pPr>
-      <w:proofErr w:type="gramStart"/>
       <w:r>
         <w:t>Operator :</w:t>
       </w:r>
-      <w:proofErr w:type="gramEnd"/>
-    </w:p>
-    <w:p>
-      <w:pPr>
-        <w:ind w:left="360"/>
-        <w:jc w:val="both"/>
-      </w:pPr>
-      <w:r>
-        <w:t xml:space="preserve">Arithmetic </w:t>
-      </w:r>
-      <w:proofErr w:type="gramStart"/>
-      <w:r>
-        <w:t>Operator :</w:t>
-      </w:r>
-      <w:proofErr w:type="gramEnd"/>
-      <w:r>
-        <w:t xml:space="preserve"> +, -, *, /, %</w:t>
-      </w:r>
-    </w:p>
-    <w:p>
-      <w:pPr>
-        <w:ind w:left="360"/>
-        <w:jc w:val="both"/>
-      </w:pPr>
-      <w:r>
-        <w:t xml:space="preserve">Assignment </w:t>
-      </w:r>
-      <w:proofErr w:type="gramStart"/>
-      <w:r>
-        <w:t>Operator :</w:t>
-      </w:r>
-      <w:proofErr w:type="gramEnd"/>
-      <w:r>
-        <w:t xml:space="preserve"> =</w:t>
-      </w:r>
-    </w:p>
-    <w:p>
-      <w:pPr>
-        <w:ind w:left="360"/>
-        <w:jc w:val="both"/>
-      </w:pPr>
-      <w:r>
-        <w:t xml:space="preserve">Conditional </w:t>
-      </w:r>
-      <w:proofErr w:type="gramStart"/>
-      <w:r>
-        <w:t>operator :</w:t>
-      </w:r>
-      <w:proofErr w:type="gramEnd"/>
-      <w:r>
-        <w:t xml:space="preserve"> &gt;, &gt;=, &lt;, &lt;=, ==, </w:t>
+    </w:p>
+    <w:p>
+      <w:pPr>
+        <w:ind w:left="360"/>
+        <w:jc w:val="both"/>
+      </w:pPr>
+      <w:r>
+        <w:t>Arithmetic Operator : +, -, *, /, %</w:t>
+      </w:r>
+    </w:p>
+    <w:p>
+      <w:pPr>
+        <w:ind w:left="360"/>
+        <w:jc w:val="both"/>
+      </w:pPr>
+      <w:r>
+        <w:t>Assignment Operator : =</w:t>
+      </w:r>
+    </w:p>
+    <w:p>
+      <w:pPr>
+        <w:ind w:left="360"/>
+        <w:jc w:val="both"/>
+      </w:pPr>
+      <w:r>
+        <w:t xml:space="preserve">Conditional operator : &gt;, &gt;=, &lt;, &lt;=, ==, </w:t>
       </w:r>
       <w:r>
         <w:rPr>
@@ -2031,32 +1711,16 @@
         <w:jc w:val="both"/>
       </w:pPr>
       <w:r>
-        <w:t xml:space="preserve">Logical </w:t>
-      </w:r>
-      <w:proofErr w:type="gramStart"/>
-      <w:r>
-        <w:t>operator :</w:t>
-      </w:r>
-      <w:proofErr w:type="gramEnd"/>
-      <w:r>
-        <w:t xml:space="preserve"> &amp;&amp; , !, ||</w:t>
-      </w:r>
-    </w:p>
-    <w:p>
-      <w:pPr>
-        <w:ind w:left="360"/>
-        <w:jc w:val="both"/>
-      </w:pPr>
-      <w:r>
-        <w:t xml:space="preserve">Ternary </w:t>
-      </w:r>
-      <w:proofErr w:type="gramStart"/>
-      <w:r>
-        <w:t>operator :</w:t>
-      </w:r>
-      <w:proofErr w:type="gramEnd"/>
-      <w:r>
-        <w:t xml:space="preserve"> condition ? true block : false block;</w:t>
+        <w:t>Logical operator : &amp;&amp; , !, ||</w:t>
+      </w:r>
+    </w:p>
+    <w:p>
+      <w:pPr>
+        <w:ind w:left="360"/>
+        <w:jc w:val="both"/>
+      </w:pPr>
+      <w:r>
+        <w:t>Ternary operator : condition ? true block : false block;</w:t>
       </w:r>
     </w:p>
     <w:p>
@@ -2208,13 +1872,8 @@
         <w:ind w:left="360"/>
         <w:jc w:val="both"/>
       </w:pPr>
-      <w:proofErr w:type="gramStart"/>
-      <w:r>
-        <w:t>Function :</w:t>
-      </w:r>
-      <w:proofErr w:type="gramEnd"/>
-      <w:r>
-        <w:t xml:space="preserve"> function is use to write set of instruction to perform specific task. </w:t>
+      <w:r>
+        <w:t xml:space="preserve">Function : function is use to write set of instruction to perform specific task. </w:t>
       </w:r>
       <w:r>
         <w:t xml:space="preserve">Function like a method in java. </w:t>
@@ -2318,13 +1977,8 @@
         </w:numPr>
         <w:jc w:val="both"/>
       </w:pPr>
-      <w:proofErr w:type="gramStart"/>
-      <w:r>
-        <w:t>prompt(</w:t>
-      </w:r>
-      <w:proofErr w:type="gramEnd"/>
-      <w:r>
-        <w:t xml:space="preserve">): This </w:t>
+      <w:r>
+        <w:t xml:space="preserve">prompt(): This </w:t>
       </w:r>
       <w:proofErr w:type="spellStart"/>
       <w:r>
@@ -2345,17 +1999,12 @@
         <w:jc w:val="both"/>
       </w:pPr>
       <w:proofErr w:type="spellStart"/>
-      <w:proofErr w:type="gramStart"/>
       <w:r>
         <w:t>parseInt</w:t>
       </w:r>
       <w:proofErr w:type="spellEnd"/>
       <w:r>
-        <w:t>(</w:t>
-      </w:r>
-      <w:proofErr w:type="gramEnd"/>
-      <w:r>
-        <w:t>)</w:t>
+        <w:t>()</w:t>
       </w:r>
     </w:p>
     <w:p>
@@ -2368,17 +2017,12 @@
         <w:jc w:val="both"/>
       </w:pPr>
       <w:proofErr w:type="spellStart"/>
-      <w:proofErr w:type="gramStart"/>
       <w:r>
         <w:t>parseFloat</w:t>
       </w:r>
       <w:proofErr w:type="spellEnd"/>
       <w:r>
-        <w:t>(</w:t>
-      </w:r>
-      <w:proofErr w:type="gramEnd"/>
-      <w:r>
-        <w:t>)</w:t>
+        <w:t>()</w:t>
       </w:r>
     </w:p>
     <w:p>
@@ -2390,13 +2034,8 @@
         </w:numPr>
         <w:jc w:val="both"/>
       </w:pPr>
-      <w:proofErr w:type="gramStart"/>
-      <w:r>
-        <w:t>eval(</w:t>
-      </w:r>
-      <w:proofErr w:type="gramEnd"/>
-      <w:r>
-        <w:t>)</w:t>
+      <w:r>
+        <w:t>eval()</w:t>
       </w:r>
     </w:p>
     <w:p>
@@ -2408,21 +2047,8 @@
         </w:numPr>
         <w:jc w:val="both"/>
       </w:pPr>
-      <w:proofErr w:type="gramStart"/>
-      <w:r>
-        <w:t>confirm(</w:t>
-      </w:r>
-      <w:proofErr w:type="gramEnd"/>
-      <w:r>
-        <w:t xml:space="preserve">) : this function is use to take the confirmation from user. If we click ok it return true else it </w:t>
-      </w:r>
-      <w:proofErr w:type="gramStart"/>
-      <w:r>
-        <w:t>return</w:t>
-      </w:r>
-      <w:proofErr w:type="gramEnd"/>
-      <w:r>
-        <w:t xml:space="preserve"> false. </w:t>
+      <w:r>
+        <w:t xml:space="preserve">confirm() : this function is use to take the confirmation from user. If we click ok it return true else it return false. </w:t>
       </w:r>
     </w:p>
     <w:p>
@@ -2576,16 +2202,8 @@
           <w:highlight w:val="yellow"/>
         </w:rPr>
         <w:lastRenderedPageBreak/>
-        <w:t xml:space="preserve">JavaScript </w:t>
-      </w:r>
-      <w:proofErr w:type="gramStart"/>
-      <w:r>
-        <w:rPr>
-          <w:highlight w:val="yellow"/>
-        </w:rPr>
-        <w:t>Event :</w:t>
-      </w:r>
-      <w:proofErr w:type="gramEnd"/>
+        <w:t>JavaScript Event :</w:t>
+      </w:r>
     </w:p>
     <w:p>
       <w:pPr>
@@ -2610,15 +2228,7 @@
       </w:r>
       <w:proofErr w:type="spellEnd"/>
       <w:r>
-        <w:t xml:space="preserve"> event and all </w:t>
-      </w:r>
-      <w:proofErr w:type="gramStart"/>
-      <w:r>
-        <w:t>those event</w:t>
-      </w:r>
-      <w:proofErr w:type="gramEnd"/>
-      <w:r>
-        <w:t xml:space="preserve"> start with pre fix on followed by event name </w:t>
+        <w:t xml:space="preserve"> event and all those event start with pre fix on followed by event name </w:t>
       </w:r>
     </w:p>
     <w:p>
@@ -2989,14 +2599,9 @@
         <w:ind w:left="360"/>
         <w:jc w:val="both"/>
       </w:pPr>
-      <w:proofErr w:type="gramStart"/>
       <w:r>
         <w:lastRenderedPageBreak/>
-        <w:t>Object :</w:t>
-      </w:r>
-      <w:proofErr w:type="gramEnd"/>
-      <w:r>
-        <w:t xml:space="preserve"> object is any real world entity.</w:t>
+        <w:t>Object : object is any real world entity.</w:t>
       </w:r>
     </w:p>
     <w:p>
@@ -3050,15 +2655,7 @@
         <w:jc w:val="both"/>
       </w:pPr>
       <w:r>
-        <w:t xml:space="preserve">Every object </w:t>
-      </w:r>
-      <w:proofErr w:type="gramStart"/>
-      <w:r>
-        <w:t>hold</w:t>
-      </w:r>
-      <w:proofErr w:type="gramEnd"/>
-      <w:r>
-        <w:t xml:space="preserve"> two thing one is property and behaviour. </w:t>
+        <w:t xml:space="preserve">Every object hold two thing one is property and behaviour. </w:t>
       </w:r>
     </w:p>
     <w:p>
@@ -3112,13 +2709,8 @@
       </w:r>
       <w:proofErr w:type="spellEnd"/>
       <w:r>
-        <w:t xml:space="preserve"> </w:t>
-      </w:r>
-      <w:proofErr w:type="gramStart"/>
-      <w:r>
-        <w:t>object :</w:t>
-      </w:r>
-      <w:proofErr w:type="gramEnd"/>
+        <w:t xml:space="preserve"> object :</w:t>
+      </w:r>
     </w:p>
     <w:p>
       <w:pPr>
@@ -3141,13 +2733,8 @@
         <w:sym w:font="Wingdings" w:char="F0E0"/>
       </w:r>
       <w:r>
-        <w:t xml:space="preserve"> property (</w:t>
-      </w:r>
-      <w:proofErr w:type="gramStart"/>
-      <w:r>
-        <w:t>variable )</w:t>
-      </w:r>
-      <w:proofErr w:type="gramEnd"/>
+        <w:t xml:space="preserve"> property (variable )</w:t>
+      </w:r>
     </w:p>
     <w:p>
       <w:pPr>
@@ -3283,27 +2870,17 @@
         <w:ind w:left="360"/>
         <w:jc w:val="both"/>
       </w:pPr>
-      <w:proofErr w:type="gramStart"/>
-      <w:r>
-        <w:t>BOM  :</w:t>
-      </w:r>
-      <w:proofErr w:type="gramEnd"/>
-      <w:r>
-        <w:t xml:space="preserve"> Browser Object Model </w:t>
-      </w:r>
-    </w:p>
-    <w:p>
-      <w:pPr>
-        <w:ind w:left="360"/>
-        <w:jc w:val="both"/>
-      </w:pPr>
-      <w:proofErr w:type="gramStart"/>
-      <w:r>
-        <w:t>DOM :</w:t>
-      </w:r>
-      <w:proofErr w:type="gramEnd"/>
-      <w:r>
-        <w:t xml:space="preserve"> document object model </w:t>
+      <w:r>
+        <w:t xml:space="preserve">BOM  : Browser Object Model </w:t>
+      </w:r>
+    </w:p>
+    <w:p>
+      <w:pPr>
+        <w:ind w:left="360"/>
+        <w:jc w:val="both"/>
+      </w:pPr>
+      <w:r>
+        <w:t xml:space="preserve">DOM : document object model </w:t>
       </w:r>
     </w:p>
     <w:p>
@@ -3527,13 +3104,9 @@
       </w:r>
       <w:r>
         <w:tab/>
-      </w:r>
-      <w:proofErr w:type="gramStart"/>
-      <w:r>
         <w:t>welcome  (</w:t>
       </w:r>
       <w:proofErr w:type="spellStart"/>
-      <w:proofErr w:type="gramEnd"/>
       <w:r>
         <w:t>textNode</w:t>
       </w:r>
@@ -3666,13 +3239,8 @@
     <w:p>
       <w:r>
         <w:lastRenderedPageBreak/>
-        <w:t xml:space="preserve">Day </w:t>
-      </w:r>
-      <w:proofErr w:type="gramStart"/>
-      <w:r>
-        <w:t>4 :</w:t>
-      </w:r>
-      <w:proofErr w:type="gramEnd"/>
+        <w:t>Day 4 :</w:t>
+      </w:r>
     </w:p>
     <w:p>
       <w:r>
@@ -3707,12 +3275,10 @@
         <w:jc w:val="both"/>
       </w:pPr>
       <w:proofErr w:type="spellStart"/>
-      <w:proofErr w:type="gramStart"/>
       <w:r>
         <w:t>document.getElementsByName</w:t>
       </w:r>
       <w:proofErr w:type="spellEnd"/>
-      <w:proofErr w:type="gramEnd"/>
       <w:r>
         <w:t>(“name”)[</w:t>
       </w:r>
@@ -3738,12 +3304,10 @@
         <w:jc w:val="both"/>
       </w:pPr>
       <w:proofErr w:type="spellStart"/>
-      <w:proofErr w:type="gramStart"/>
       <w:r>
         <w:t>document.getElementById</w:t>
       </w:r>
       <w:proofErr w:type="spellEnd"/>
-      <w:proofErr w:type="gramEnd"/>
       <w:r>
         <w:t>(“</w:t>
       </w:r>
@@ -3877,15 +3441,7 @@
         <w:jc w:val="both"/>
       </w:pPr>
       <w:r>
-        <w:t>Using var we can declare same variable once again with same value or different value. (</w:t>
-      </w:r>
-      <w:proofErr w:type="gramStart"/>
-      <w:r>
-        <w:t>re</w:t>
-      </w:r>
-      <w:proofErr w:type="gramEnd"/>
-      <w:r>
-        <w:t xml:space="preserve"> declaration)</w:t>
+        <w:t>Using var we can declare same variable once again with same value or different value. (re declaration)</w:t>
       </w:r>
     </w:p>
     <w:p>
@@ -4109,15 +3665,7 @@
         <w:jc w:val="both"/>
       </w:pPr>
       <w:r>
-        <w:t xml:space="preserve">Arrow </w:t>
-      </w:r>
-      <w:proofErr w:type="gramStart"/>
-      <w:r>
-        <w:t>function :</w:t>
-      </w:r>
-      <w:proofErr w:type="gramEnd"/>
-      <w:r>
-        <w:t xml:space="preserve"> arrow function extension version of expression style function without function keyword. </w:t>
+        <w:t xml:space="preserve">Arrow function : arrow function extension version of expression style function without function keyword. </w:t>
       </w:r>
     </w:p>
     <w:p>
@@ -4135,81 +3683,91 @@
       </w:r>
       <w:proofErr w:type="spellEnd"/>
       <w:r>
+        <w:t xml:space="preserve"> function : passing the function name or function body or function itself to another function as a parameter is known as </w:t>
+      </w:r>
+      <w:proofErr w:type="spellStart"/>
+      <w:r>
+        <w:t>callback</w:t>
+      </w:r>
+      <w:proofErr w:type="spellEnd"/>
+      <w:r>
+        <w:t xml:space="preserve"> function. </w:t>
+      </w:r>
+    </w:p>
+    <w:p>
+      <w:pPr>
+        <w:jc w:val="both"/>
+      </w:pPr>
+    </w:p>
+    <w:p>
+      <w:pPr>
+        <w:ind w:left="720"/>
+        <w:jc w:val="both"/>
+      </w:pPr>
+      <w:r>
+        <w:t xml:space="preserve">Expression style function we need to use return keyword if we want to return any value. But in arrow function it return the value without return keyword. </w:t>
+      </w:r>
+    </w:p>
+    <w:p>
+      <w:pPr>
+        <w:ind w:left="720"/>
+        <w:jc w:val="both"/>
+      </w:pPr>
+    </w:p>
+    <w:p>
+      <w:r>
+        <w:t>Day 5 :</w:t>
+      </w:r>
+    </w:p>
+    <w:p>
+      <w:r>
+        <w:rPr>
+          <w:highlight w:val="yellow"/>
+        </w:rPr>
+        <w:t>05-1</w:t>
+      </w:r>
+      <w:r>
+        <w:rPr>
+          <w:highlight w:val="yellow"/>
+        </w:rPr>
+        <w:t>9</w:t>
+      </w:r>
+      <w:r>
+        <w:rPr>
+          <w:highlight w:val="yellow"/>
+        </w:rPr>
+        <w:t>-2023</w:t>
+      </w:r>
+      <w:r>
         <w:t xml:space="preserve"> </w:t>
       </w:r>
-      <w:proofErr w:type="gramStart"/>
-      <w:r>
-        <w:t>function :</w:t>
-      </w:r>
-      <w:proofErr w:type="gramEnd"/>
-      <w:r>
-        <w:t xml:space="preserve"> passing the function name or function body or function itself to another function as a parameter is known as </w:t>
-      </w:r>
-      <w:proofErr w:type="spellStart"/>
-      <w:r>
-        <w:t>callback</w:t>
-      </w:r>
-      <w:proofErr w:type="spellEnd"/>
-      <w:r>
-        <w:t xml:space="preserve"> function. </w:t>
-      </w:r>
-    </w:p>
-    <w:p>
-      <w:pPr>
-        <w:jc w:val="both"/>
-      </w:pPr>
-    </w:p>
-    <w:p>
-      <w:pPr>
-        <w:ind w:left="720"/>
-        <w:jc w:val="both"/>
-      </w:pPr>
-      <w:r>
-        <w:t xml:space="preserve">Expression style function we need to use return keyword if we want to return any value. But in arrow function it </w:t>
-      </w:r>
-      <w:proofErr w:type="gramStart"/>
-      <w:r>
-        <w:t>return</w:t>
-      </w:r>
-      <w:proofErr w:type="gramEnd"/>
-      <w:r>
-        <w:t xml:space="preserve"> the value without return keyword. </w:t>
-      </w:r>
-    </w:p>
-    <w:p>
-      <w:pPr>
-        <w:ind w:left="720"/>
-        <w:jc w:val="both"/>
-      </w:pPr>
-    </w:p>
-    <w:p>
-      <w:r>
-        <w:t xml:space="preserve">Day </w:t>
-      </w:r>
-      <w:proofErr w:type="gramStart"/>
-      <w:r>
-        <w:t>5 :</w:t>
-      </w:r>
-      <w:proofErr w:type="gramEnd"/>
-    </w:p>
-    <w:p>
-      <w:r>
-        <w:rPr>
-          <w:highlight w:val="yellow"/>
-        </w:rPr>
-        <w:t>05-1</w:t>
-      </w:r>
-      <w:r>
-        <w:rPr>
-          <w:highlight w:val="yellow"/>
-        </w:rPr>
-        <w:t>9</w:t>
-      </w:r>
-      <w:r>
-        <w:rPr>
-          <w:highlight w:val="yellow"/>
-        </w:rPr>
-        <w:t>-2023</w:t>
+    </w:p>
+    <w:p>
+      <w:pPr>
+        <w:jc w:val="both"/>
+      </w:pPr>
+      <w:r>
+        <w:t xml:space="preserve">JavaScript basic </w:t>
+      </w:r>
+      <w:proofErr w:type="spellStart"/>
+      <w:r>
+        <w:t>pre defined</w:t>
+      </w:r>
+      <w:proofErr w:type="spellEnd"/>
+      <w:r>
+        <w:t xml:space="preserve"> object </w:t>
+      </w:r>
+    </w:p>
+    <w:p>
+      <w:pPr>
+        <w:ind w:firstLine="720"/>
+        <w:jc w:val="both"/>
+      </w:pPr>
+      <w:r>
+        <w:rPr>
+          <w:highlight w:val="yellow"/>
+        </w:rPr>
+        <w:t>Array</w:t>
       </w:r>
       <w:r>
         <w:t xml:space="preserve"> </w:t>
@@ -4217,10 +3775,61 @@
     </w:p>
     <w:p>
       <w:pPr>
-        <w:jc w:val="both"/>
-      </w:pPr>
-      <w:r>
-        <w:t xml:space="preserve">JavaScript basic </w:t>
+        <w:ind w:firstLine="720"/>
+        <w:jc w:val="both"/>
+      </w:pPr>
+      <w:r>
+        <w:rPr>
+          <w:highlight w:val="yellow"/>
+        </w:rPr>
+        <w:t>String</w:t>
+      </w:r>
+      <w:r>
+        <w:t xml:space="preserve"> </w:t>
+      </w:r>
+    </w:p>
+    <w:p>
+      <w:pPr>
+        <w:ind w:firstLine="720"/>
+        <w:jc w:val="both"/>
+      </w:pPr>
+      <w:r>
+        <w:rPr>
+          <w:highlight w:val="yellow"/>
+        </w:rPr>
+        <w:t>Math</w:t>
+      </w:r>
+    </w:p>
+    <w:p>
+      <w:pPr>
+        <w:ind w:firstLine="720"/>
+        <w:jc w:val="both"/>
+      </w:pPr>
+      <w:r>
+        <w:rPr>
+          <w:highlight w:val="yellow"/>
+        </w:rPr>
+        <w:t>Date</w:t>
+      </w:r>
+      <w:r>
+        <w:t xml:space="preserve"> </w:t>
+      </w:r>
+    </w:p>
+    <w:p>
+      <w:pPr>
+        <w:jc w:val="both"/>
+      </w:pPr>
+      <w:r>
+        <w:rPr>
+          <w:highlight w:val="yellow"/>
+        </w:rPr>
+        <w:t>Set</w:t>
+      </w:r>
+      <w:r>
+        <w:t xml:space="preserve"> </w:t>
+      </w:r>
+      <w:r>
+        <w:t xml:space="preserve">:Set is </w:t>
       </w:r>
       <w:proofErr w:type="spellStart"/>
       <w:r>
@@ -4228,86 +3837,7 @@
       </w:r>
       <w:proofErr w:type="spellEnd"/>
       <w:r>
-        <w:t xml:space="preserve"> object </w:t>
-      </w:r>
-    </w:p>
-    <w:p>
-      <w:pPr>
-        <w:ind w:firstLine="720"/>
-        <w:jc w:val="both"/>
-      </w:pPr>
-      <w:r>
-        <w:rPr>
-          <w:highlight w:val="yellow"/>
-        </w:rPr>
-        <w:t>Array</w:t>
-      </w:r>
-      <w:r>
-        <w:t xml:space="preserve"> </w:t>
-      </w:r>
-    </w:p>
-    <w:p>
-      <w:pPr>
-        <w:ind w:firstLine="720"/>
-        <w:jc w:val="both"/>
-      </w:pPr>
-      <w:r>
-        <w:rPr>
-          <w:highlight w:val="yellow"/>
-        </w:rPr>
-        <w:t>String</w:t>
-      </w:r>
-      <w:r>
-        <w:t xml:space="preserve"> </w:t>
-      </w:r>
-    </w:p>
-    <w:p>
-      <w:pPr>
-        <w:ind w:firstLine="720"/>
-        <w:jc w:val="both"/>
-      </w:pPr>
-      <w:r>
-        <w:rPr>
-          <w:highlight w:val="yellow"/>
-        </w:rPr>
-        <w:t>Math</w:t>
-      </w:r>
-    </w:p>
-    <w:p>
-      <w:pPr>
-        <w:ind w:firstLine="720"/>
-        <w:jc w:val="both"/>
-      </w:pPr>
-      <w:r>
-        <w:rPr>
-          <w:highlight w:val="yellow"/>
-        </w:rPr>
-        <w:t>Date</w:t>
-      </w:r>
-      <w:r>
-        <w:t xml:space="preserve"> </w:t>
-      </w:r>
-    </w:p>
-    <w:p>
-      <w:pPr>
-        <w:jc w:val="both"/>
-      </w:pPr>
-      <w:proofErr w:type="gramStart"/>
-      <w:r>
-        <w:rPr>
-          <w:highlight w:val="yellow"/>
-        </w:rPr>
-        <w:t>Set</w:t>
-      </w:r>
-      <w:r>
-        <w:t xml:space="preserve"> </w:t>
-      </w:r>
-      <w:r>
-        <w:t>:Set</w:t>
-      </w:r>
-      <w:proofErr w:type="gramEnd"/>
-      <w:r>
-        <w:t xml:space="preserve"> is </w:t>
+        <w:t xml:space="preserve"> object which provide lot of </w:t>
       </w:r>
       <w:proofErr w:type="spellStart"/>
       <w:r>
@@ -4315,14 +3845,6 @@
       </w:r>
       <w:proofErr w:type="spellEnd"/>
       <w:r>
-        <w:t xml:space="preserve"> object which provide lot of </w:t>
-      </w:r>
-      <w:proofErr w:type="spellStart"/>
-      <w:r>
-        <w:t>pre defined</w:t>
-      </w:r>
-      <w:proofErr w:type="spellEnd"/>
-      <w:r>
         <w:t xml:space="preserve"> method </w:t>
       </w:r>
     </w:p>
@@ -4338,7 +3860,6 @@
       <w:pPr>
         <w:jc w:val="both"/>
       </w:pPr>
-      <w:proofErr w:type="gramStart"/>
       <w:r>
         <w:rPr>
           <w:highlight w:val="yellow"/>
@@ -4351,7 +3872,6 @@
         </w:rPr>
         <w:t>:</w:t>
       </w:r>
-      <w:proofErr w:type="gramEnd"/>
       <w:r>
         <w:t xml:space="preserve"> We can store the data in key-value pairs. </w:t>
       </w:r>
@@ -4366,15 +3886,7 @@
         <w:jc w:val="both"/>
       </w:pPr>
       <w:r>
-        <w:t xml:space="preserve">Array </w:t>
-      </w:r>
-      <w:proofErr w:type="gramStart"/>
-      <w:r>
-        <w:t>object :</w:t>
-      </w:r>
-      <w:proofErr w:type="gramEnd"/>
-      <w:r>
-        <w:t xml:space="preserve"> In JavaScript array is type of </w:t>
+        <w:t xml:space="preserve">Array object : In JavaScript array is type of </w:t>
       </w:r>
       <w:proofErr w:type="spellStart"/>
       <w:r>
@@ -4504,13 +4016,8 @@
       <w:pPr>
         <w:jc w:val="both"/>
       </w:pPr>
-      <w:proofErr w:type="gramStart"/>
-      <w:r>
-        <w:t>Object ;</w:t>
-      </w:r>
-      <w:proofErr w:type="gramEnd"/>
-      <w:r>
-        <w:t xml:space="preserve"> any real world entity </w:t>
+      <w:r>
+        <w:t xml:space="preserve">Object ; any real world entity </w:t>
       </w:r>
     </w:p>
     <w:p>
@@ -4799,186 +4306,322 @@
         <w:jc w:val="both"/>
       </w:pPr>
       <w:r>
+        <w:t>function Employee() {</w:t>
+      </w:r>
+    </w:p>
+    <w:p>
+      <w:pPr>
+        <w:jc w:val="both"/>
+      </w:pPr>
+      <w:r>
+        <w:tab/>
+        <w:t>this.id = 100;</w:t>
+      </w:r>
+      <w:r>
+        <w:tab/>
+      </w:r>
+      <w:r>
+        <w:tab/>
+        <w:t xml:space="preserve">// id is consider as instance variable. </w:t>
+      </w:r>
+    </w:p>
+    <w:p>
+      <w:pPr>
+        <w:jc w:val="both"/>
+      </w:pPr>
+      <w:r>
+        <w:tab/>
+        <w:t>this.name  =”Ajay”;</w:t>
+      </w:r>
+    </w:p>
+    <w:p>
+      <w:pPr>
+        <w:jc w:val="both"/>
+      </w:pPr>
+      <w:r>
+        <w:tab/>
+      </w:r>
+      <w:proofErr w:type="spellStart"/>
+      <w:r>
+        <w:t>this.age</w:t>
+      </w:r>
+      <w:proofErr w:type="spellEnd"/>
+      <w:r>
+        <w:t xml:space="preserve"> = 21;</w:t>
+      </w:r>
+    </w:p>
+    <w:p>
+      <w:pPr>
+        <w:jc w:val="both"/>
+      </w:pPr>
+      <w:r>
+        <w:tab/>
+      </w:r>
+      <w:proofErr w:type="spellStart"/>
+      <w:r>
+        <w:t>this.displayEmpInfo</w:t>
+      </w:r>
+      <w:proofErr w:type="spellEnd"/>
+      <w:r>
+        <w:t xml:space="preserve"> =function{</w:t>
+      </w:r>
+    </w:p>
+    <w:p>
+      <w:pPr>
+        <w:jc w:val="both"/>
+      </w:pPr>
+      <w:r>
+        <w:tab/>
+      </w:r>
+      <w:r>
+        <w:tab/>
+      </w:r>
+      <w:proofErr w:type="spellStart"/>
+      <w:r>
+        <w:t>document.write</w:t>
+      </w:r>
+      <w:proofErr w:type="spellEnd"/>
+      <w:r>
+        <w:t>(“Employee object function”);</w:t>
+      </w:r>
+    </w:p>
+    <w:p>
+      <w:pPr>
+        <w:jc w:val="both"/>
+      </w:pPr>
+      <w:r>
+        <w:tab/>
+      </w:r>
+      <w:r>
+        <w:tab/>
+      </w:r>
+      <w:proofErr w:type="spellStart"/>
+      <w:r>
+        <w:t>document.write</w:t>
+      </w:r>
+      <w:proofErr w:type="spellEnd"/>
+      <w:r>
+        <w:t>(“Id is “+this.id);</w:t>
+      </w:r>
+    </w:p>
+    <w:p>
+      <w:pPr>
+        <w:jc w:val="both"/>
+      </w:pPr>
+      <w:r>
+        <w:tab/>
+      </w:r>
+      <w:r>
+        <w:tab/>
+      </w:r>
+      <w:proofErr w:type="spellStart"/>
+      <w:r>
+        <w:t>document.write</w:t>
+      </w:r>
+      <w:proofErr w:type="spellEnd"/>
+      <w:r>
+        <w:t>(“name is “+this.name);</w:t>
+      </w:r>
+    </w:p>
+    <w:p>
+      <w:pPr>
+        <w:jc w:val="both"/>
+      </w:pPr>
+      <w:r>
+        <w:tab/>
+      </w:r>
+      <w:r>
+        <w:tab/>
+      </w:r>
+      <w:proofErr w:type="spellStart"/>
+      <w:r>
+        <w:t>document.write</w:t>
+      </w:r>
+      <w:proofErr w:type="spellEnd"/>
+      <w:r>
+        <w:t>(“age is “+</w:t>
+      </w:r>
+      <w:proofErr w:type="spellStart"/>
+      <w:r>
+        <w:t>this.age</w:t>
+      </w:r>
+      <w:proofErr w:type="spellEnd"/>
+      <w:r>
+        <w:t>);</w:t>
+      </w:r>
+    </w:p>
+    <w:p>
+      <w:pPr>
+        <w:ind w:firstLine="720"/>
+        <w:jc w:val="both"/>
+      </w:pPr>
+      <w:r>
+        <w:t>}</w:t>
+      </w:r>
+    </w:p>
+    <w:p>
+      <w:pPr>
+        <w:jc w:val="both"/>
+      </w:pPr>
+      <w:r>
+        <w:t>}</w:t>
+      </w:r>
+    </w:p>
+    <w:p>
+      <w:pPr>
+        <w:jc w:val="both"/>
+      </w:pPr>
+      <w:r>
+        <w:t>Employee();</w:t>
+      </w:r>
+      <w:r>
+        <w:tab/>
+        <w:t xml:space="preserve">now it behave life a normal function </w:t>
+      </w:r>
+    </w:p>
+    <w:p>
+      <w:pPr>
+        <w:jc w:val="both"/>
+      </w:pPr>
+      <w:r>
+        <w:rPr>
+          <w:highlight w:val="yellow"/>
+        </w:rPr>
+        <w:t>var emp1 = new Employee();</w:t>
+      </w:r>
+      <w:r>
+        <w:tab/>
+        <w:t xml:space="preserve">now Employee function behave like object. </w:t>
+      </w:r>
+    </w:p>
+    <w:p>
+      <w:pPr>
+        <w:jc w:val="both"/>
+      </w:pPr>
+      <w:proofErr w:type="spellStart"/>
+      <w:r>
+        <w:t>document.write</w:t>
+      </w:r>
+      <w:proofErr w:type="spellEnd"/>
+      <w:r>
+        <w:t>(“id is “+</w:t>
+      </w:r>
+      <w:r>
+        <w:rPr>
+          <w:highlight w:val="yellow"/>
+        </w:rPr>
+        <w:t>emp1.id</w:t>
+      </w:r>
+      <w:r>
+        <w:t>);</w:t>
+      </w:r>
+    </w:p>
+    <w:p>
+      <w:pPr>
+        <w:jc w:val="both"/>
+      </w:pPr>
+      <w:proofErr w:type="spellStart"/>
+      <w:r>
+        <w:t>document.write</w:t>
+      </w:r>
+      <w:proofErr w:type="spellEnd"/>
+      <w:r>
+        <w:t>(“age is “+</w:t>
+      </w:r>
+      <w:r>
+        <w:rPr>
+          <w:highlight w:val="yellow"/>
+        </w:rPr>
+        <w:t>emp1.name</w:t>
+      </w:r>
+      <w:r>
+        <w:t>);</w:t>
+      </w:r>
+    </w:p>
+    <w:p>
+      <w:pPr>
+        <w:jc w:val="both"/>
+      </w:pPr>
+      <w:proofErr w:type="spellStart"/>
+      <w:r>
+        <w:t>document.write</w:t>
+      </w:r>
+      <w:proofErr w:type="spellEnd"/>
+      <w:r>
+        <w:t>(“age is “+</w:t>
+      </w:r>
+      <w:r>
+        <w:rPr>
+          <w:highlight w:val="yellow"/>
+        </w:rPr>
+        <w:t>emp1.age</w:t>
+      </w:r>
+      <w:r>
+        <w:t>);</w:t>
+      </w:r>
+    </w:p>
+    <w:p>
+      <w:pPr>
+        <w:jc w:val="both"/>
+      </w:pPr>
+      <w:r>
+        <w:rPr>
+          <w:highlight w:val="yellow"/>
+        </w:rPr>
+        <w:t>emp1.displayEmpInfo();</w:t>
+      </w:r>
+    </w:p>
+    <w:p>
+      <w:pPr>
+        <w:jc w:val="both"/>
+      </w:pPr>
+    </w:p>
+    <w:p>
+      <w:pPr>
+        <w:jc w:val="both"/>
+      </w:pPr>
+    </w:p>
+    <w:p>
+      <w:pPr>
+        <w:jc w:val="both"/>
+      </w:pPr>
+    </w:p>
+    <w:p>
+      <w:pPr>
+        <w:jc w:val="both"/>
+      </w:pPr>
+      <w:r>
+        <w:t xml:space="preserve">In ES6 we can use class keyword to create user defined object </w:t>
+      </w:r>
+    </w:p>
+    <w:p>
+      <w:pPr>
+        <w:jc w:val="both"/>
+      </w:pPr>
+      <w:r>
+        <w:t>class Employee {</w:t>
+      </w:r>
+    </w:p>
+    <w:p>
+      <w:pPr>
+        <w:jc w:val="both"/>
+      </w:pPr>
+      <w:r>
+        <w:tab/>
+        <w:t xml:space="preserve">variable </w:t>
+      </w:r>
+    </w:p>
+    <w:p>
+      <w:pPr>
+        <w:jc w:val="both"/>
+      </w:pPr>
+      <w:r>
+        <w:tab/>
         <w:t xml:space="preserve">function </w:t>
       </w:r>
-      <w:proofErr w:type="gramStart"/>
-      <w:r>
-        <w:t>Employee(</w:t>
-      </w:r>
-      <w:proofErr w:type="gramEnd"/>
-      <w:r>
-        <w:t>) {</w:t>
-      </w:r>
-    </w:p>
-    <w:p>
-      <w:pPr>
-        <w:jc w:val="both"/>
-      </w:pPr>
-      <w:r>
-        <w:tab/>
-        <w:t>this.id = 100;</w:t>
-      </w:r>
-      <w:r>
-        <w:tab/>
-      </w:r>
-      <w:r>
-        <w:tab/>
-        <w:t xml:space="preserve">// id is </w:t>
-      </w:r>
-      <w:proofErr w:type="gramStart"/>
-      <w:r>
-        <w:t>consider</w:t>
-      </w:r>
-      <w:proofErr w:type="gramEnd"/>
-      <w:r>
-        <w:t xml:space="preserve"> as instance variable. </w:t>
-      </w:r>
-    </w:p>
-    <w:p>
-      <w:pPr>
-        <w:jc w:val="both"/>
-      </w:pPr>
-      <w:r>
-        <w:tab/>
-      </w:r>
-      <w:proofErr w:type="gramStart"/>
-      <w:r>
-        <w:t>this.name  =</w:t>
-      </w:r>
-      <w:proofErr w:type="gramEnd"/>
-      <w:r>
-        <w:t>”Ajay”;</w:t>
-      </w:r>
-    </w:p>
-    <w:p>
-      <w:pPr>
-        <w:jc w:val="both"/>
-      </w:pPr>
-      <w:r>
-        <w:tab/>
-      </w:r>
-      <w:proofErr w:type="spellStart"/>
-      <w:r>
-        <w:t>this.age</w:t>
-      </w:r>
-      <w:proofErr w:type="spellEnd"/>
-      <w:r>
-        <w:t xml:space="preserve"> = 21;</w:t>
-      </w:r>
-    </w:p>
-    <w:p>
-      <w:pPr>
-        <w:jc w:val="both"/>
-      </w:pPr>
-      <w:r>
-        <w:tab/>
-      </w:r>
-      <w:proofErr w:type="spellStart"/>
-      <w:proofErr w:type="gramStart"/>
-      <w:r>
-        <w:t>this.displayEmpInfo</w:t>
-      </w:r>
-      <w:proofErr w:type="spellEnd"/>
-      <w:proofErr w:type="gramEnd"/>
-      <w:r>
-        <w:t xml:space="preserve"> =function{</w:t>
-      </w:r>
-    </w:p>
-    <w:p>
-      <w:pPr>
-        <w:jc w:val="both"/>
-      </w:pPr>
-      <w:r>
-        <w:tab/>
-      </w:r>
-      <w:r>
-        <w:tab/>
-      </w:r>
-      <w:proofErr w:type="spellStart"/>
-      <w:proofErr w:type="gramStart"/>
-      <w:r>
-        <w:t>document.write</w:t>
-      </w:r>
-      <w:proofErr w:type="spellEnd"/>
-      <w:proofErr w:type="gramEnd"/>
-      <w:r>
-        <w:t>(“Employee object function”);</w:t>
-      </w:r>
-    </w:p>
-    <w:p>
-      <w:pPr>
-        <w:jc w:val="both"/>
-      </w:pPr>
-      <w:r>
-        <w:tab/>
-      </w:r>
-      <w:r>
-        <w:tab/>
-      </w:r>
-      <w:proofErr w:type="spellStart"/>
-      <w:proofErr w:type="gramStart"/>
-      <w:r>
-        <w:t>document.write</w:t>
-      </w:r>
-      <w:proofErr w:type="spellEnd"/>
-      <w:proofErr w:type="gramEnd"/>
-      <w:r>
-        <w:t>(“Id is “+this.id);</w:t>
-      </w:r>
-    </w:p>
-    <w:p>
-      <w:pPr>
-        <w:jc w:val="both"/>
-      </w:pPr>
-      <w:r>
-        <w:tab/>
-      </w:r>
-      <w:r>
-        <w:tab/>
-      </w:r>
-      <w:proofErr w:type="spellStart"/>
-      <w:proofErr w:type="gramStart"/>
-      <w:r>
-        <w:t>document.write</w:t>
-      </w:r>
-      <w:proofErr w:type="spellEnd"/>
-      <w:proofErr w:type="gramEnd"/>
-      <w:r>
-        <w:t>(“name is “+this.name);</w:t>
-      </w:r>
-    </w:p>
-    <w:p>
-      <w:pPr>
-        <w:jc w:val="both"/>
-      </w:pPr>
-      <w:r>
-        <w:tab/>
-      </w:r>
-      <w:r>
-        <w:tab/>
-      </w:r>
-      <w:proofErr w:type="spellStart"/>
-      <w:proofErr w:type="gramStart"/>
-      <w:r>
-        <w:t>document.write</w:t>
-      </w:r>
-      <w:proofErr w:type="spellEnd"/>
-      <w:proofErr w:type="gramEnd"/>
-      <w:r>
-        <w:t>(“age is “+</w:t>
-      </w:r>
-      <w:proofErr w:type="spellStart"/>
-      <w:r>
-        <w:t>this.age</w:t>
-      </w:r>
-      <w:proofErr w:type="spellEnd"/>
-      <w:r>
-        <w:t>);</w:t>
-      </w:r>
-    </w:p>
-    <w:p>
-      <w:pPr>
-        <w:ind w:firstLine="720"/>
+    </w:p>
+    <w:p>
+      <w:pPr>
         <w:jc w:val="both"/>
       </w:pPr>
       <w:r>
@@ -4990,208 +4633,9 @@
         <w:jc w:val="both"/>
       </w:pPr>
       <w:r>
-        <w:t>}</w:t>
-      </w:r>
-    </w:p>
-    <w:p>
-      <w:pPr>
-        <w:jc w:val="both"/>
-      </w:pPr>
-      <w:proofErr w:type="gramStart"/>
-      <w:r>
-        <w:t>Employee(</w:t>
-      </w:r>
-      <w:proofErr w:type="gramEnd"/>
-      <w:r>
-        <w:t>);</w:t>
-      </w:r>
-      <w:r>
-        <w:tab/>
-        <w:t xml:space="preserve">now it behave life a normal function </w:t>
-      </w:r>
-    </w:p>
-    <w:p>
-      <w:pPr>
-        <w:jc w:val="both"/>
-      </w:pPr>
-      <w:r>
-        <w:rPr>
-          <w:highlight w:val="yellow"/>
-        </w:rPr>
-        <w:t xml:space="preserve">var emp1 = new </w:t>
-      </w:r>
-      <w:proofErr w:type="gramStart"/>
-      <w:r>
-        <w:rPr>
-          <w:highlight w:val="yellow"/>
-        </w:rPr>
-        <w:t>Employee(</w:t>
-      </w:r>
-      <w:proofErr w:type="gramEnd"/>
-      <w:r>
-        <w:rPr>
-          <w:highlight w:val="yellow"/>
-        </w:rPr>
-        <w:t>);</w:t>
-      </w:r>
-      <w:r>
-        <w:tab/>
-        <w:t xml:space="preserve">now Employee function behave like object. </w:t>
-      </w:r>
-    </w:p>
-    <w:p>
-      <w:pPr>
-        <w:jc w:val="both"/>
-      </w:pPr>
-      <w:proofErr w:type="spellStart"/>
-      <w:proofErr w:type="gramStart"/>
-      <w:r>
-        <w:t>document.write</w:t>
-      </w:r>
-      <w:proofErr w:type="spellEnd"/>
-      <w:proofErr w:type="gramEnd"/>
-      <w:r>
-        <w:t>(“id is “+</w:t>
-      </w:r>
-      <w:r>
-        <w:rPr>
-          <w:highlight w:val="yellow"/>
-        </w:rPr>
-        <w:t>emp1.id</w:t>
-      </w:r>
-      <w:r>
-        <w:t>);</w:t>
-      </w:r>
-    </w:p>
-    <w:p>
-      <w:pPr>
-        <w:jc w:val="both"/>
-      </w:pPr>
-      <w:proofErr w:type="spellStart"/>
-      <w:proofErr w:type="gramStart"/>
-      <w:r>
-        <w:t>document.write</w:t>
-      </w:r>
-      <w:proofErr w:type="spellEnd"/>
-      <w:proofErr w:type="gramEnd"/>
-      <w:r>
-        <w:t>(“age is “+</w:t>
-      </w:r>
-      <w:r>
-        <w:rPr>
-          <w:highlight w:val="yellow"/>
-        </w:rPr>
-        <w:t>emp1.name</w:t>
-      </w:r>
-      <w:r>
-        <w:t>);</w:t>
-      </w:r>
-    </w:p>
-    <w:p>
-      <w:pPr>
-        <w:jc w:val="both"/>
-      </w:pPr>
-      <w:proofErr w:type="spellStart"/>
-      <w:proofErr w:type="gramStart"/>
-      <w:r>
-        <w:t>document.write</w:t>
-      </w:r>
-      <w:proofErr w:type="spellEnd"/>
-      <w:proofErr w:type="gramEnd"/>
-      <w:r>
-        <w:t>(“age is “+</w:t>
-      </w:r>
-      <w:r>
-        <w:rPr>
-          <w:highlight w:val="yellow"/>
-        </w:rPr>
-        <w:t>emp1.age</w:t>
-      </w:r>
-      <w:r>
-        <w:t>);</w:t>
-      </w:r>
-    </w:p>
-    <w:p>
-      <w:pPr>
-        <w:jc w:val="both"/>
-      </w:pPr>
-      <w:r>
-        <w:rPr>
-          <w:highlight w:val="yellow"/>
-        </w:rPr>
-        <w:t>emp1.displayEmpInfo();</w:t>
-      </w:r>
-    </w:p>
-    <w:p>
-      <w:pPr>
-        <w:jc w:val="both"/>
-      </w:pPr>
-    </w:p>
-    <w:p>
-      <w:pPr>
-        <w:jc w:val="both"/>
-      </w:pPr>
-    </w:p>
-    <w:p>
-      <w:pPr>
-        <w:jc w:val="both"/>
-      </w:pPr>
-    </w:p>
-    <w:p>
-      <w:pPr>
-        <w:jc w:val="both"/>
-      </w:pPr>
-      <w:r>
-        <w:t xml:space="preserve">In ES6 we can use class keyword to create user defined object </w:t>
-      </w:r>
-    </w:p>
-    <w:p>
-      <w:pPr>
-        <w:jc w:val="both"/>
-      </w:pPr>
-      <w:r>
-        <w:t>class Employee {</w:t>
-      </w:r>
-    </w:p>
-    <w:p>
-      <w:pPr>
-        <w:jc w:val="both"/>
-      </w:pPr>
-      <w:r>
-        <w:tab/>
-        <w:t xml:space="preserve">variable </w:t>
-      </w:r>
-    </w:p>
-    <w:p>
-      <w:pPr>
-        <w:jc w:val="both"/>
-      </w:pPr>
-      <w:r>
-        <w:tab/>
-        <w:t xml:space="preserve">function </w:t>
-      </w:r>
-    </w:p>
-    <w:p>
-      <w:pPr>
-        <w:jc w:val="both"/>
-      </w:pPr>
-      <w:r>
-        <w:t>}</w:t>
-      </w:r>
-    </w:p>
-    <w:p>
-      <w:pPr>
-        <w:jc w:val="both"/>
-      </w:pPr>
-      <w:r>
         <w:lastRenderedPageBreak/>
-        <w:t xml:space="preserve">ES6 support </w:t>
-      </w:r>
-      <w:proofErr w:type="gramStart"/>
-      <w:r>
-        <w:t>constructor :</w:t>
-      </w:r>
-      <w:proofErr w:type="gramEnd"/>
+        <w:t>ES6 support constructor :</w:t>
+      </w:r>
     </w:p>
     <w:p>
       <w:pPr>
@@ -5254,15 +4698,7 @@
         <w:jc w:val="both"/>
       </w:pPr>
       <w:r>
-        <w:t xml:space="preserve">In JavaScript DOM (Document Object </w:t>
-      </w:r>
-      <w:proofErr w:type="gramStart"/>
-      <w:r>
-        <w:t>Model )</w:t>
-      </w:r>
-      <w:proofErr w:type="gramEnd"/>
-      <w:r>
-        <w:t xml:space="preserve"> is very important. </w:t>
+        <w:t xml:space="preserve">In JavaScript DOM (Document Object Model ) is very important. </w:t>
       </w:r>
     </w:p>
     <w:p>
@@ -5277,13 +4713,8 @@
       <w:pPr>
         <w:jc w:val="both"/>
       </w:pPr>
-      <w:proofErr w:type="gramStart"/>
-      <w:r>
-        <w:t>jQuery :</w:t>
-      </w:r>
-      <w:proofErr w:type="gramEnd"/>
-      <w:r>
-        <w:t xml:space="preserve"> jQuery is third party library which provided lot of </w:t>
+      <w:r>
+        <w:t xml:space="preserve">jQuery : jQuery is third party library which provided lot of </w:t>
       </w:r>
       <w:proofErr w:type="spellStart"/>
       <w:r>
@@ -5363,15 +4794,7 @@
         <w:jc w:val="both"/>
       </w:pPr>
       <w:r>
-        <w:t xml:space="preserve">React JS is a </w:t>
-      </w:r>
-      <w:proofErr w:type="gramStart"/>
-      <w:r>
-        <w:t>third party</w:t>
-      </w:r>
-      <w:proofErr w:type="gramEnd"/>
-      <w:r>
-        <w:t xml:space="preserve"> library provided by </w:t>
+        <w:t xml:space="preserve">React JS is a third party library provided by </w:t>
       </w:r>
       <w:proofErr w:type="spellStart"/>
       <w:r>
@@ -5472,15 +4895,7 @@
         <w:jc w:val="both"/>
       </w:pPr>
       <w:r>
-        <w:t xml:space="preserve">First React Application Using </w:t>
-      </w:r>
-      <w:proofErr w:type="gramStart"/>
-      <w:r>
-        <w:t>online</w:t>
-      </w:r>
-      <w:proofErr w:type="gramEnd"/>
-      <w:r>
-        <w:t xml:space="preserve"> Editor </w:t>
+        <w:t xml:space="preserve">First React Application Using online Editor </w:t>
       </w:r>
     </w:p>
     <w:p>
@@ -5547,21 +4962,7 @@
           <w:highlight w:val="yellow"/>
         </w:rPr>
         <w:tab/>
-        <w:t xml:space="preserve">This module </w:t>
-      </w:r>
-      <w:proofErr w:type="gramStart"/>
-      <w:r>
-        <w:rPr>
-          <w:highlight w:val="yellow"/>
-        </w:rPr>
-        <w:t>help</w:t>
-      </w:r>
-      <w:proofErr w:type="gramEnd"/>
-      <w:r>
-        <w:rPr>
-          <w:highlight w:val="yellow"/>
-        </w:rPr>
-        <w:t xml:space="preserve"> to create component. </w:t>
+        <w:t xml:space="preserve">This module help to create component. </w:t>
       </w:r>
     </w:p>
     <w:p>
@@ -5606,13 +5007,8 @@
       <w:pPr>
         <w:jc w:val="both"/>
       </w:pPr>
-      <w:proofErr w:type="gramStart"/>
-      <w:r>
-        <w:t>So</w:t>
-      </w:r>
-      <w:proofErr w:type="gramEnd"/>
-      <w:r>
-        <w:t xml:space="preserve"> when we do React JS program using open source code pen editor </w:t>
+      <w:r>
+        <w:t xml:space="preserve">So when we do React JS program using open source code pen editor </w:t>
       </w:r>
     </w:p>
     <w:p>
@@ -5656,13 +5052,8 @@
       <w:pPr>
         <w:jc w:val="both"/>
       </w:pPr>
-      <w:proofErr w:type="gramStart"/>
-      <w:r>
-        <w:t>Babel :</w:t>
-      </w:r>
-      <w:proofErr w:type="gramEnd"/>
-      <w:r>
-        <w:t xml:space="preserve"> it is a type of </w:t>
+      <w:r>
+        <w:t xml:space="preserve">Babel : it is a type of </w:t>
       </w:r>
       <w:proofErr w:type="spellStart"/>
       <w:r>
@@ -5949,145 +5340,108 @@
         <w:jc w:val="both"/>
       </w:pPr>
       <w:r>
+        <w:t xml:space="preserve">Node JS : Node JS is a run time environment for JavaScript program or JavaScript library or JavaScript framework. Like JRE in Java </w:t>
+      </w:r>
+    </w:p>
+    <w:p>
+      <w:pPr>
+        <w:jc w:val="both"/>
+      </w:pPr>
+      <w:r>
+        <w:t xml:space="preserve">Before Node JS JavaScript is known as Client-Side Scripting language. Means that that JavaScript language we can develop application using browser. Because provide </w:t>
+      </w:r>
+      <w:r>
+        <w:rPr>
+          <w:highlight w:val="yellow"/>
+        </w:rPr>
+        <w:t>parser</w:t>
+      </w:r>
+      <w:r>
+        <w:t xml:space="preserve"> to check the script tag. </w:t>
+      </w:r>
+    </w:p>
+    <w:p>
+      <w:pPr>
+        <w:jc w:val="both"/>
+      </w:pPr>
+      <w:r>
+        <w:t xml:space="preserve">Before node JS if we want to develop server side programs we were depends on other programming language like Java (Spring or spring boot), asp.net, </w:t>
+      </w:r>
+      <w:proofErr w:type="spellStart"/>
+      <w:r>
+        <w:t>php</w:t>
+      </w:r>
+      <w:proofErr w:type="spellEnd"/>
+      <w:r>
+        <w:t xml:space="preserve">, python etc. </w:t>
+      </w:r>
+    </w:p>
+    <w:p>
+      <w:pPr>
+        <w:jc w:val="both"/>
+      </w:pPr>
+      <w:r>
+        <w:t xml:space="preserve">After Node JS we can say JavaScript also known as server side scripting language. </w:t>
+      </w:r>
+    </w:p>
+    <w:p>
+      <w:pPr>
+        <w:jc w:val="both"/>
+      </w:pPr>
+      <w:r>
+        <w:rPr>
+          <w:highlight w:val="yellow"/>
+        </w:rPr>
+        <w:t>Node JS</w:t>
+      </w:r>
+      <w:r>
+        <w:t xml:space="preserve"> provided lot of modules which help to create server side programming, rest </w:t>
+      </w:r>
+      <w:proofErr w:type="spellStart"/>
+      <w:r>
+        <w:t>api</w:t>
+      </w:r>
+      <w:proofErr w:type="spellEnd"/>
+      <w:r>
+        <w:t xml:space="preserve"> , connecting database like </w:t>
+      </w:r>
+      <w:proofErr w:type="spellStart"/>
+      <w:r>
+        <w:t>mysql</w:t>
+      </w:r>
+      <w:proofErr w:type="spellEnd"/>
+      <w:r>
+        <w:t xml:space="preserve"> or </w:t>
+      </w:r>
+      <w:proofErr w:type="spellStart"/>
+      <w:r>
+        <w:t>mongodb</w:t>
+      </w:r>
+      <w:proofErr w:type="spellEnd"/>
+      <w:r>
+        <w:t xml:space="preserve">, security etc. </w:t>
+      </w:r>
+    </w:p>
+    <w:p>
+      <w:pPr>
+        <w:jc w:val="both"/>
+      </w:pPr>
+      <w:r>
+        <w:t xml:space="preserve">Using Node JS we can run External JavaScript code using command prompt. </w:t>
+      </w:r>
+    </w:p>
+    <w:p>
+      <w:pPr>
+        <w:jc w:val="both"/>
+      </w:pPr>
+    </w:p>
+    <w:p>
+      <w:pPr>
+        <w:jc w:val="both"/>
+      </w:pPr>
+      <w:r>
         <w:t xml:space="preserve">Node </w:t>
       </w:r>
-      <w:proofErr w:type="gramStart"/>
-      <w:r>
-        <w:t>JS :</w:t>
-      </w:r>
-      <w:proofErr w:type="gramEnd"/>
-      <w:r>
-        <w:t xml:space="preserve"> Node JS is a run time environment for JavaScript program or JavaScript library or JavaScript framework. Like JRE in Java </w:t>
-      </w:r>
-    </w:p>
-    <w:p>
-      <w:pPr>
-        <w:jc w:val="both"/>
-      </w:pPr>
-      <w:r>
-        <w:t xml:space="preserve">Before Node JS JavaScript is known as Client-Side Scripting language. Means that that JavaScript language we can develop application using browser. Because provide </w:t>
-      </w:r>
-      <w:r>
-        <w:rPr>
-          <w:highlight w:val="yellow"/>
-        </w:rPr>
-        <w:t>parser</w:t>
-      </w:r>
-      <w:r>
-        <w:t xml:space="preserve"> to check the script tag. </w:t>
-      </w:r>
-    </w:p>
-    <w:p>
-      <w:pPr>
-        <w:jc w:val="both"/>
-      </w:pPr>
-      <w:r>
-        <w:t xml:space="preserve">Before node JS if we want to develop server side </w:t>
-      </w:r>
-      <w:proofErr w:type="gramStart"/>
-      <w:r>
-        <w:t>programs</w:t>
-      </w:r>
-      <w:proofErr w:type="gramEnd"/>
-      <w:r>
-        <w:t xml:space="preserve"> we were depends on other programming language like Java (Spring or spring boot), asp.net, </w:t>
-      </w:r>
-      <w:proofErr w:type="spellStart"/>
-      <w:r>
-        <w:t>php</w:t>
-      </w:r>
-      <w:proofErr w:type="spellEnd"/>
-      <w:r>
-        <w:t xml:space="preserve">, python etc. </w:t>
-      </w:r>
-    </w:p>
-    <w:p>
-      <w:pPr>
-        <w:jc w:val="both"/>
-      </w:pPr>
-      <w:r>
-        <w:t xml:space="preserve">After Node JS we can say JavaScript also known as </w:t>
-      </w:r>
-      <w:proofErr w:type="gramStart"/>
-      <w:r>
-        <w:t>server side</w:t>
-      </w:r>
-      <w:proofErr w:type="gramEnd"/>
-      <w:r>
-        <w:t xml:space="preserve"> scripting language. </w:t>
-      </w:r>
-    </w:p>
-    <w:p>
-      <w:pPr>
-        <w:jc w:val="both"/>
-      </w:pPr>
-      <w:r>
-        <w:rPr>
-          <w:highlight w:val="yellow"/>
-        </w:rPr>
-        <w:t>Node JS</w:t>
-      </w:r>
-      <w:r>
-        <w:t xml:space="preserve"> provided lot of modules which help to create server side programming, rest </w:t>
-      </w:r>
-      <w:proofErr w:type="spellStart"/>
-      <w:proofErr w:type="gramStart"/>
-      <w:r>
-        <w:t>api</w:t>
-      </w:r>
-      <w:proofErr w:type="spellEnd"/>
-      <w:r>
-        <w:t xml:space="preserve"> ,</w:t>
-      </w:r>
-      <w:proofErr w:type="gramEnd"/>
-      <w:r>
-        <w:t xml:space="preserve"> connecting database like </w:t>
-      </w:r>
-      <w:proofErr w:type="spellStart"/>
-      <w:r>
-        <w:t>mysql</w:t>
-      </w:r>
-      <w:proofErr w:type="spellEnd"/>
-      <w:r>
-        <w:t xml:space="preserve"> or </w:t>
-      </w:r>
-      <w:proofErr w:type="spellStart"/>
-      <w:r>
-        <w:t>mongodb</w:t>
-      </w:r>
-      <w:proofErr w:type="spellEnd"/>
-      <w:r>
-        <w:t xml:space="preserve">, security etc. </w:t>
-      </w:r>
-    </w:p>
-    <w:p>
-      <w:pPr>
-        <w:jc w:val="both"/>
-      </w:pPr>
-      <w:r>
-        <w:t xml:space="preserve">Using Node </w:t>
-      </w:r>
-      <w:proofErr w:type="gramStart"/>
-      <w:r>
-        <w:t>JS</w:t>
-      </w:r>
-      <w:proofErr w:type="gramEnd"/>
-      <w:r>
-        <w:t xml:space="preserve"> we can run External JavaScript code using command prompt. </w:t>
-      </w:r>
-    </w:p>
-    <w:p>
-      <w:pPr>
-        <w:jc w:val="both"/>
-      </w:pPr>
-    </w:p>
-    <w:p>
-      <w:pPr>
-        <w:jc w:val="both"/>
-      </w:pPr>
-      <w:r>
-        <w:t xml:space="preserve">Node </w:t>
-      </w:r>
       <w:proofErr w:type="spellStart"/>
       <w:r>
         <w:t>Js</w:t>
@@ -6097,12 +5451,10 @@
         <w:t xml:space="preserve"> provided internal command </w:t>
       </w:r>
       <w:proofErr w:type="spellStart"/>
-      <w:proofErr w:type="gramStart"/>
       <w:r>
         <w:t>ie</w:t>
       </w:r>
       <w:proofErr w:type="spellEnd"/>
-      <w:proofErr w:type="gramEnd"/>
       <w:r>
         <w:t xml:space="preserve"> </w:t>
       </w:r>
@@ -6437,13 +5789,8 @@
       <w:pPr>
         <w:jc w:val="both"/>
       </w:pPr>
-      <w:proofErr w:type="gramStart"/>
-      <w:r>
-        <w:t>So</w:t>
-      </w:r>
-      <w:proofErr w:type="gramEnd"/>
-      <w:r>
-        <w:t xml:space="preserve"> create </w:t>
+      <w:r>
+        <w:t xml:space="preserve">So create </w:t>
       </w:r>
       <w:r>
         <w:rPr>
@@ -6475,121 +5822,111 @@
       <w:pPr>
         <w:jc w:val="both"/>
       </w:pPr>
-      <w:proofErr w:type="gramStart"/>
-      <w:r>
-        <w:t>Example :</w:t>
-      </w:r>
-      <w:proofErr w:type="gramEnd"/>
+      <w:r>
+        <w:t xml:space="preserve">Example : </w:t>
+      </w:r>
+      <w:r>
+        <w:rPr>
+          <w:highlight w:val="yellow"/>
+        </w:rPr>
+        <w:t>create-react-app demo-app</w:t>
+      </w:r>
+    </w:p>
+    <w:p>
+      <w:pPr>
+        <w:jc w:val="both"/>
+      </w:pPr>
+    </w:p>
+    <w:p>
+      <w:r>
+        <w:t>Day 7 :</w:t>
+      </w:r>
+    </w:p>
+    <w:p>
+      <w:r>
+        <w:rPr>
+          <w:highlight w:val="yellow"/>
+        </w:rPr>
+        <w:t>05-</w:t>
+      </w:r>
+      <w:r>
+        <w:rPr>
+          <w:highlight w:val="yellow"/>
+        </w:rPr>
+        <w:t>23</w:t>
+      </w:r>
+      <w:r>
+        <w:rPr>
+          <w:highlight w:val="yellow"/>
+        </w:rPr>
+        <w:t>-2023</w:t>
+      </w:r>
+    </w:p>
+    <w:p>
+      <w:r>
+        <w:rPr>
+          <w:highlight w:val="yellow"/>
+        </w:rPr>
+        <w:t>create-react-app welcome-app</w:t>
+      </w:r>
       <w:r>
         <w:t xml:space="preserve"> </w:t>
       </w:r>
-      <w:r>
-        <w:rPr>
-          <w:highlight w:val="yellow"/>
-        </w:rPr>
-        <w:t>create-react-app demo-app</w:t>
-      </w:r>
-    </w:p>
-    <w:p>
-      <w:pPr>
-        <w:jc w:val="both"/>
-      </w:pPr>
-    </w:p>
-    <w:p>
-      <w:r>
-        <w:t xml:space="preserve">Day </w:t>
-      </w:r>
-      <w:proofErr w:type="gramStart"/>
-      <w:r>
-        <w:t>7 :</w:t>
-      </w:r>
-      <w:proofErr w:type="gramEnd"/>
-    </w:p>
-    <w:p>
-      <w:r>
-        <w:rPr>
-          <w:highlight w:val="yellow"/>
-        </w:rPr>
-        <w:t>05-</w:t>
-      </w:r>
-      <w:r>
-        <w:rPr>
-          <w:highlight w:val="yellow"/>
-        </w:rPr>
-        <w:t>23</w:t>
-      </w:r>
-      <w:r>
-        <w:rPr>
-          <w:highlight w:val="yellow"/>
-        </w:rPr>
-        <w:t>-2023</w:t>
-      </w:r>
-    </w:p>
-    <w:p>
-      <w:r>
-        <w:rPr>
-          <w:highlight w:val="yellow"/>
-        </w:rPr>
-        <w:t>create-react-app welcome-app</w:t>
+    </w:p>
+    <w:p>
+      <w:r>
+        <w:t>cd welcome-app</w:t>
+      </w:r>
+      <w:r>
+        <w:tab/>
+      </w:r>
+      <w:r>
+        <w:tab/>
+        <w:t xml:space="preserve">this command is use to move inside a project folder  </w:t>
+      </w:r>
+    </w:p>
+    <w:p>
+      <w:r>
+        <w:tab/>
+        <w:t xml:space="preserve">or </w:t>
+      </w:r>
+      <w:r>
+        <w:tab/>
+      </w:r>
+      <w:r>
+        <w:tab/>
+        <w:t xml:space="preserve">Example </w:t>
+      </w:r>
+      <w:r>
+        <w:rPr>
+          <w:highlight w:val="yellow"/>
+        </w:rPr>
+        <w:t>cd project-name</w:t>
+      </w:r>
+    </w:p>
+    <w:p>
+      <w:r>
+        <w:t xml:space="preserve">cd demo-app </w:t>
+      </w:r>
+    </w:p>
+    <w:p>
+      <w:proofErr w:type="spellStart"/>
+      <w:r>
+        <w:rPr>
+          <w:highlight w:val="yellow"/>
+        </w:rPr>
+        <w:t>npm</w:t>
+      </w:r>
+      <w:proofErr w:type="spellEnd"/>
+      <w:r>
+        <w:rPr>
+          <w:highlight w:val="yellow"/>
+        </w:rPr>
+        <w:t xml:space="preserve"> start</w:t>
       </w:r>
       <w:r>
         <w:t xml:space="preserve"> </w:t>
       </w:r>
-    </w:p>
-    <w:p>
-      <w:r>
-        <w:t>cd welcome-app</w:t>
-      </w:r>
-      <w:r>
-        <w:tab/>
-      </w:r>
-      <w:r>
-        <w:tab/>
-        <w:t xml:space="preserve">this command is use to move inside a project folder  </w:t>
-      </w:r>
-    </w:p>
-    <w:p>
-      <w:r>
-        <w:tab/>
-        <w:t xml:space="preserve">or </w:t>
-      </w:r>
-      <w:r>
-        <w:tab/>
-      </w:r>
-      <w:r>
-        <w:tab/>
-        <w:t xml:space="preserve">Example </w:t>
-      </w:r>
-      <w:r>
-        <w:rPr>
-          <w:highlight w:val="yellow"/>
-        </w:rPr>
-        <w:t>cd project-name</w:t>
-      </w:r>
-    </w:p>
-    <w:p>
-      <w:r>
-        <w:t xml:space="preserve">cd demo-app </w:t>
-      </w:r>
-    </w:p>
-    <w:p>
-      <w:proofErr w:type="spellStart"/>
-      <w:r>
-        <w:rPr>
-          <w:highlight w:val="yellow"/>
-        </w:rPr>
-        <w:t>npm</w:t>
-      </w:r>
-      <w:proofErr w:type="spellEnd"/>
-      <w:r>
-        <w:rPr>
-          <w:highlight w:val="yellow"/>
-        </w:rPr>
-        <w:t xml:space="preserve"> start</w:t>
-      </w:r>
-      <w:r>
-        <w:t xml:space="preserve"> </w:t>
-      </w:r>
       <w:r>
         <w:tab/>
       </w:r>
@@ -6615,15 +5952,7 @@
         <w:jc w:val="both"/>
       </w:pPr>
       <w:r>
-        <w:t xml:space="preserve">The project </w:t>
-      </w:r>
-      <w:proofErr w:type="gramStart"/>
-      <w:r>
-        <w:t>get</w:t>
-      </w:r>
-      <w:proofErr w:type="gramEnd"/>
-      <w:r>
-        <w:t xml:space="preserve"> compiled and run on default browser with port number 3000 using URL as </w:t>
+        <w:t xml:space="preserve">The project get compiled and run on default browser with port number 3000 using URL as </w:t>
       </w:r>
     </w:p>
     <w:p>
@@ -6792,15 +6121,7 @@
         <w:jc w:val="both"/>
       </w:pPr>
       <w:r>
-        <w:t xml:space="preserve">If we write any component in another </w:t>
-      </w:r>
-      <w:proofErr w:type="gramStart"/>
-      <w:r>
-        <w:t>file</w:t>
-      </w:r>
-      <w:proofErr w:type="gramEnd"/>
-      <w:r>
-        <w:t xml:space="preserve"> we need to export that component so </w:t>
+        <w:t xml:space="preserve">If we write any component in another file we need to export that component so </w:t>
       </w:r>
     </w:p>
     <w:p>
@@ -6873,15 +6194,7 @@
         <w:jc w:val="both"/>
       </w:pPr>
       <w:r>
-        <w:t xml:space="preserve">In SPA application every component for specific purpose. </w:t>
-      </w:r>
-      <w:proofErr w:type="gramStart"/>
-      <w:r>
-        <w:t>So</w:t>
-      </w:r>
-      <w:proofErr w:type="gramEnd"/>
-      <w:r>
-        <w:t xml:space="preserve"> in, component if want to describe the component behaviour or functionality we have to use react component variable. </w:t>
+        <w:t xml:space="preserve">In SPA application every component for specific purpose. So in, component if want to describe the component behaviour or functionality we have to use react component variable. </w:t>
       </w:r>
     </w:p>
     <w:p>
@@ -6892,12 +6205,10 @@
         <w:t xml:space="preserve">In React Every component hold two types of variable </w:t>
       </w:r>
       <w:proofErr w:type="spellStart"/>
-      <w:proofErr w:type="gramStart"/>
       <w:r>
         <w:t>ie</w:t>
       </w:r>
       <w:proofErr w:type="spellEnd"/>
-      <w:proofErr w:type="gramEnd"/>
       <w:r>
         <w:t xml:space="preserve"> </w:t>
       </w:r>
@@ -6916,56 +6227,24 @@
         <w:jc w:val="both"/>
       </w:pPr>
       <w:r>
-        <w:t xml:space="preserve">If we want to describe react component </w:t>
-      </w:r>
-      <w:proofErr w:type="gramStart"/>
-      <w:r>
-        <w:t>behaviour</w:t>
-      </w:r>
-      <w:proofErr w:type="gramEnd"/>
-      <w:r>
-        <w:t xml:space="preserve"> we need to use state variable. We can change the value of state variable So static variable is known as mutable.  </w:t>
-      </w:r>
-      <w:r>
-        <w:t>(</w:t>
-      </w:r>
-      <w:proofErr w:type="gramStart"/>
-      <w:r>
-        <w:t>can</w:t>
-      </w:r>
-      <w:proofErr w:type="gramEnd"/>
-      <w:r>
-        <w:t xml:space="preserve"> change)</w:t>
-      </w:r>
-    </w:p>
-    <w:p>
-      <w:pPr>
-        <w:jc w:val="both"/>
-      </w:pPr>
-      <w:r>
-        <w:t xml:space="preserve">If we want to pass the value from one component to another </w:t>
-      </w:r>
-      <w:proofErr w:type="gramStart"/>
-      <w:r>
-        <w:t>component</w:t>
-      </w:r>
-      <w:proofErr w:type="gramEnd"/>
-      <w:r>
-        <w:t xml:space="preserve"> we need to use props variable. We can</w:t>
+        <w:t xml:space="preserve">If we want to describe react component behaviour we need to use state variable. We can change the value of state variable So static variable is known as mutable.  </w:t>
+      </w:r>
+      <w:r>
+        <w:t>(can change)</w:t>
+      </w:r>
+    </w:p>
+    <w:p>
+      <w:pPr>
+        <w:jc w:val="both"/>
+      </w:pPr>
+      <w:r>
+        <w:t>If we want to pass the value from one component to another component we need to use props variable. We can</w:t>
       </w:r>
       <w:r>
         <w:t>’t</w:t>
       </w:r>
       <w:r>
-        <w:t xml:space="preserve"> change the props variable value so props </w:t>
-      </w:r>
-      <w:proofErr w:type="gramStart"/>
-      <w:r>
-        <w:t>is</w:t>
-      </w:r>
-      <w:proofErr w:type="gramEnd"/>
-      <w:r>
-        <w:t xml:space="preserve"> known as immutable. </w:t>
+        <w:t xml:space="preserve"> change the props variable value so props is known as immutable. </w:t>
       </w:r>
       <w:r>
         <w:t>(can’t change)</w:t>
@@ -7237,7 +6516,6 @@
         <w:t xml:space="preserve"> </w:t>
       </w:r>
       <w:proofErr w:type="spellStart"/>
-      <w:proofErr w:type="gramStart"/>
       <w:r>
         <w:rPr>
           <w:highlight w:val="yellow"/>
@@ -7249,14 +6527,7 @@
         <w:rPr>
           <w:highlight w:val="yellow"/>
         </w:rPr>
-        <w:t>(</w:t>
-      </w:r>
-      <w:proofErr w:type="gramEnd"/>
-      <w:r>
-        <w:rPr>
-          <w:highlight w:val="yellow"/>
-        </w:rPr>
-        <w:t>)</w:t>
+        <w:t>()</w:t>
       </w:r>
       <w:r>
         <w:t xml:space="preserve">  </w:t>
@@ -7320,17 +6591,12 @@
         <w:t xml:space="preserve">In class component we can change state variable using </w:t>
       </w:r>
       <w:proofErr w:type="spellStart"/>
-      <w:proofErr w:type="gramStart"/>
       <w:r>
         <w:t>setState</w:t>
       </w:r>
       <w:proofErr w:type="spellEnd"/>
       <w:r>
-        <w:t>(</w:t>
-      </w:r>
-      <w:proofErr w:type="gramEnd"/>
-      <w:r>
-        <w:t xml:space="preserve">) functions with or without events. </w:t>
+        <w:t xml:space="preserve">() functions with or without events. </w:t>
       </w:r>
     </w:p>
     <w:p>
@@ -7381,7 +6647,6 @@
         <w:t>let [</w:t>
       </w:r>
       <w:proofErr w:type="spellStart"/>
-      <w:proofErr w:type="gramStart"/>
       <w:r>
         <w:rPr>
           <w:highlight w:val="yellow"/>
@@ -7389,7 +6654,6 @@
         <w:t>variableName,setFunctionName</w:t>
       </w:r>
       <w:proofErr w:type="spellEnd"/>
-      <w:proofErr w:type="gramEnd"/>
       <w:r>
         <w:rPr>
           <w:highlight w:val="yellow"/>
@@ -7459,31 +6723,15 @@
         <w:jc w:val="both"/>
       </w:pPr>
       <w:r>
-        <w:t xml:space="preserve">But in JavaScript we use function name to handle </w:t>
-      </w:r>
-      <w:proofErr w:type="gramStart"/>
-      <w:r>
-        <w:t>that events</w:t>
-      </w:r>
-      <w:proofErr w:type="gramEnd"/>
-      <w:r>
-        <w:t xml:space="preserve"> in</w:t>
-      </w:r>
-    </w:p>
-    <w:p>
-      <w:pPr>
-        <w:jc w:val="both"/>
-      </w:pPr>
-      <w:r>
-        <w:t xml:space="preserve">React JS we need to use JSX syntax to handle </w:t>
-      </w:r>
-      <w:proofErr w:type="gramStart"/>
-      <w:r>
-        <w:t>that events</w:t>
-      </w:r>
-      <w:proofErr w:type="gramEnd"/>
-      <w:r>
-        <w:t xml:space="preserve">. </w:t>
+        <w:t>But in JavaScript we use function name to handle that events in</w:t>
+      </w:r>
+    </w:p>
+    <w:p>
+      <w:pPr>
+        <w:jc w:val="both"/>
+      </w:pPr>
+      <w:r>
+        <w:t xml:space="preserve">React JS we need to use JSX syntax to handle that events. </w:t>
       </w:r>
     </w:p>
     <w:p>
@@ -7504,15 +6752,7 @@
         <w:jc w:val="both"/>
       </w:pPr>
       <w:r>
-        <w:t>&lt;input type</w:t>
-      </w:r>
-      <w:proofErr w:type="gramStart"/>
-      <w:r>
-        <w:t>=”button</w:t>
-      </w:r>
-      <w:proofErr w:type="gramEnd"/>
-      <w:r>
-        <w:t xml:space="preserve">” value=”Click Here” </w:t>
+        <w:t xml:space="preserve">&lt;input type=”button” value=”Click Here” </w:t>
       </w:r>
       <w:proofErr w:type="spellStart"/>
       <w:r>
@@ -7546,15 +6786,7 @@
         <w:jc w:val="both"/>
       </w:pPr>
       <w:r>
-        <w:t>&lt;input type</w:t>
-      </w:r>
-      <w:proofErr w:type="gramStart"/>
-      <w:r>
-        <w:t>=”button</w:t>
-      </w:r>
-      <w:proofErr w:type="gramEnd"/>
-      <w:r>
-        <w:t xml:space="preserve">” value = “Click Here” </w:t>
+        <w:t xml:space="preserve">&lt;input type=”button” value = “Click Here” </w:t>
       </w:r>
       <w:proofErr w:type="spellStart"/>
       <w:r>
@@ -7667,13 +6899,8 @@
     </w:p>
     <w:p>
       <w:r>
-        <w:t xml:space="preserve">Day </w:t>
-      </w:r>
-      <w:proofErr w:type="gramStart"/>
-      <w:r>
-        <w:t>8 :</w:t>
-      </w:r>
-      <w:proofErr w:type="gramEnd"/>
+        <w:t>Day 8 :</w:t>
+      </w:r>
     </w:p>
     <w:p>
       <w:r>
@@ -7699,51 +6926,107 @@
       <w:pPr>
         <w:jc w:val="both"/>
       </w:pPr>
-      <w:proofErr w:type="gramStart"/>
-      <w:r>
-        <w:t>JSX :</w:t>
-      </w:r>
-      <w:proofErr w:type="gramEnd"/>
+      <w:r>
+        <w:t xml:space="preserve">JSX : </w:t>
+      </w:r>
+      <w:proofErr w:type="spellStart"/>
+      <w:r>
+        <w:t>JavvaScript</w:t>
+      </w:r>
+      <w:proofErr w:type="spellEnd"/>
+      <w:r>
+        <w:t xml:space="preserve"> and XML </w:t>
+      </w:r>
+    </w:p>
+    <w:p>
+      <w:pPr>
+        <w:jc w:val="both"/>
+      </w:pPr>
+    </w:p>
+    <w:p>
+      <w:pPr>
+        <w:jc w:val="both"/>
+      </w:pPr>
+      <w:r>
+        <w:rPr>
+          <w:highlight w:val="yellow"/>
+        </w:rPr>
+        <w:t xml:space="preserve">create-react-app </w:t>
+      </w:r>
+      <w:proofErr w:type="spellStart"/>
+      <w:r>
+        <w:rPr>
+          <w:highlight w:val="yellow"/>
+        </w:rPr>
+        <w:t>jsx</w:t>
+      </w:r>
+      <w:proofErr w:type="spellEnd"/>
+      <w:r>
+        <w:rPr>
+          <w:highlight w:val="yellow"/>
+        </w:rPr>
+        <w:t>-concept</w:t>
+      </w:r>
       <w:r>
         <w:t xml:space="preserve"> </w:t>
       </w:r>
-      <w:proofErr w:type="spellStart"/>
-      <w:r>
-        <w:t>JavvaScript</w:t>
-      </w:r>
-      <w:proofErr w:type="spellEnd"/>
-      <w:r>
-        <w:t xml:space="preserve"> and XML </w:t>
-      </w:r>
-    </w:p>
-    <w:p>
-      <w:pPr>
-        <w:jc w:val="both"/>
-      </w:pPr>
-    </w:p>
-    <w:p>
-      <w:pPr>
-        <w:jc w:val="both"/>
-      </w:pPr>
-      <w:r>
-        <w:rPr>
-          <w:highlight w:val="yellow"/>
-        </w:rPr>
-        <w:t xml:space="preserve">create-react-app </w:t>
-      </w:r>
-      <w:proofErr w:type="spellStart"/>
-      <w:r>
-        <w:rPr>
-          <w:highlight w:val="yellow"/>
-        </w:rPr>
+    </w:p>
+    <w:p>
+      <w:pPr>
+        <w:jc w:val="both"/>
+      </w:pPr>
+      <w:r>
+        <w:t xml:space="preserve">cd </w:t>
+      </w:r>
+      <w:proofErr w:type="spellStart"/>
+      <w:r>
         <w:t>jsx</w:t>
       </w:r>
       <w:proofErr w:type="spellEnd"/>
       <w:r>
-        <w:rPr>
-          <w:highlight w:val="yellow"/>
-        </w:rPr>
-        <w:t>-concept</w:t>
+        <w:t xml:space="preserve">-concept </w:t>
+      </w:r>
+      <w:r>
+        <w:tab/>
+        <w:t xml:space="preserve">(move inside  a project folder) </w:t>
+      </w:r>
+    </w:p>
+    <w:p>
+      <w:pPr>
+        <w:jc w:val="both"/>
+      </w:pPr>
+      <w:r>
+        <w:t xml:space="preserve">then open </w:t>
+      </w:r>
+      <w:proofErr w:type="spellStart"/>
+      <w:r>
+        <w:t>jsx-oncept</w:t>
+      </w:r>
+      <w:proofErr w:type="spellEnd"/>
+      <w:r>
+        <w:t xml:space="preserve"> folder in vs code </w:t>
+      </w:r>
+    </w:p>
+    <w:p>
+      <w:pPr>
+        <w:jc w:val="both"/>
+      </w:pPr>
+      <w:r>
+        <w:t xml:space="preserve">to start the project </w:t>
+      </w:r>
+      <w:proofErr w:type="spellStart"/>
+      <w:r>
+        <w:rPr>
+          <w:highlight w:val="yellow"/>
+        </w:rPr>
+        <w:t>npm</w:t>
+      </w:r>
+      <w:proofErr w:type="spellEnd"/>
+      <w:r>
+        <w:rPr>
+          <w:highlight w:val="yellow"/>
+        </w:rPr>
+        <w:t xml:space="preserve"> start</w:t>
       </w:r>
       <w:r>
         <w:t xml:space="preserve"> </w:t>
@@ -7753,67 +7036,32 @@
       <w:pPr>
         <w:jc w:val="both"/>
       </w:pPr>
-      <w:r>
-        <w:t xml:space="preserve">cd </w:t>
-      </w:r>
-      <w:proofErr w:type="spellStart"/>
-      <w:r>
-        <w:t>jsx</w:t>
-      </w:r>
-      <w:proofErr w:type="spellEnd"/>
-      <w:r>
-        <w:t xml:space="preserve">-concept </w:t>
-      </w:r>
-      <w:r>
-        <w:tab/>
-        <w:t xml:space="preserve">(move </w:t>
-      </w:r>
-      <w:proofErr w:type="gramStart"/>
-      <w:r>
-        <w:t>inside  a</w:t>
-      </w:r>
-      <w:proofErr w:type="gramEnd"/>
-      <w:r>
-        <w:t xml:space="preserve"> project folder) </w:t>
-      </w:r>
-    </w:p>
-    <w:p>
-      <w:pPr>
-        <w:jc w:val="both"/>
-      </w:pPr>
-      <w:r>
-        <w:t xml:space="preserve">then open </w:t>
-      </w:r>
-      <w:proofErr w:type="spellStart"/>
-      <w:r>
-        <w:t>jsx-oncept</w:t>
-      </w:r>
-      <w:proofErr w:type="spellEnd"/>
-      <w:r>
-        <w:t xml:space="preserve"> folder in vs code </w:t>
-      </w:r>
-    </w:p>
-    <w:p>
-      <w:pPr>
-        <w:jc w:val="both"/>
-      </w:pPr>
-      <w:r>
-        <w:t xml:space="preserve">to start the project </w:t>
-      </w:r>
-      <w:proofErr w:type="spellStart"/>
-      <w:r>
-        <w:rPr>
-          <w:highlight w:val="yellow"/>
-        </w:rPr>
-        <w:t>npm</w:t>
-      </w:r>
-      <w:proofErr w:type="spellEnd"/>
-      <w:r>
-        <w:rPr>
-          <w:highlight w:val="yellow"/>
-        </w:rPr>
-        <w:t xml:space="preserve"> start</w:t>
-      </w:r>
+    </w:p>
+    <w:p>
+      <w:pPr>
+        <w:jc w:val="both"/>
+      </w:pPr>
+      <w:r>
+        <w:t xml:space="preserve">html provided lot of </w:t>
+      </w:r>
+      <w:proofErr w:type="spellStart"/>
+      <w:r>
+        <w:t>pre defined</w:t>
+      </w:r>
+      <w:proofErr w:type="spellEnd"/>
+      <w:r>
+        <w:t xml:space="preserve"> tags </w:t>
+      </w:r>
+    </w:p>
+    <w:p>
+      <w:pPr>
+        <w:jc w:val="both"/>
+      </w:pPr>
+      <w:proofErr w:type="spellStart"/>
+      <w:r>
+        <w:t>ie</w:t>
+      </w:r>
+      <w:proofErr w:type="spellEnd"/>
       <w:r>
         <w:t xml:space="preserve"> </w:t>
       </w:r>
@@ -7822,50 +7070,8 @@
       <w:pPr>
         <w:jc w:val="both"/>
       </w:pPr>
-    </w:p>
-    <w:p>
-      <w:pPr>
-        <w:jc w:val="both"/>
-      </w:pPr>
-      <w:r>
-        <w:t xml:space="preserve">html provided lot of </w:t>
-      </w:r>
-      <w:proofErr w:type="spellStart"/>
-      <w:r>
-        <w:t>pre defined</w:t>
-      </w:r>
-      <w:proofErr w:type="spellEnd"/>
-      <w:r>
-        <w:t xml:space="preserve"> tags </w:t>
-      </w:r>
-    </w:p>
-    <w:p>
-      <w:pPr>
-        <w:jc w:val="both"/>
-      </w:pPr>
-      <w:proofErr w:type="spellStart"/>
-      <w:r>
-        <w:t>ie</w:t>
-      </w:r>
-      <w:proofErr w:type="spellEnd"/>
-      <w:r>
-        <w:t xml:space="preserve"> </w:t>
-      </w:r>
-    </w:p>
-    <w:p>
-      <w:pPr>
-        <w:jc w:val="both"/>
-      </w:pPr>
-      <w:r>
-        <w:t xml:space="preserve">p, div, span and those tag can be </w:t>
-      </w:r>
-      <w:proofErr w:type="gramStart"/>
-      <w:r>
-        <w:t>understand</w:t>
-      </w:r>
-      <w:proofErr w:type="gramEnd"/>
-      <w:r>
-        <w:t xml:space="preserve"> in every browser. </w:t>
+      <w:r>
+        <w:t xml:space="preserve">p, div, span and those tag can be understand in every browser. </w:t>
       </w:r>
     </w:p>
     <w:p>
@@ -7886,12 +7092,10 @@
         <w:t xml:space="preserve">, </w:t>
       </w:r>
       <w:proofErr w:type="spellStart"/>
-      <w:proofErr w:type="gramStart"/>
       <w:r>
         <w:t>EmployeeTag,CustomerTag</w:t>
       </w:r>
       <w:proofErr w:type="spellEnd"/>
-      <w:proofErr w:type="gramEnd"/>
       <w:r>
         <w:t xml:space="preserve"> etc. </w:t>
       </w:r>
@@ -7981,7 +7185,6 @@
         <w:t xml:space="preserve">function </w:t>
       </w:r>
       <w:proofErr w:type="spellStart"/>
-      <w:proofErr w:type="gramStart"/>
       <w:r>
         <w:rPr>
           <w:highlight w:val="yellow"/>
@@ -7993,14 +7196,7 @@
         <w:rPr>
           <w:highlight w:val="yellow"/>
         </w:rPr>
-        <w:t>(</w:t>
-      </w:r>
-      <w:proofErr w:type="gramEnd"/>
-      <w:r>
-        <w:rPr>
-          <w:highlight w:val="yellow"/>
-        </w:rPr>
-        <w:t>) {</w:t>
+        <w:t>() {</w:t>
       </w:r>
     </w:p>
     <w:p>
@@ -8068,13 +7264,8 @@
         <w:t xml:space="preserve">Let result = </w:t>
       </w:r>
       <w:proofErr w:type="spellStart"/>
-      <w:proofErr w:type="gramStart"/>
-      <w:r>
-        <w:t>condition?trueblock</w:t>
-      </w:r>
-      <w:proofErr w:type="gramEnd"/>
-      <w:r>
-        <w:t>:falsebock</w:t>
+      <w:r>
+        <w:t>condition?trueblock:falsebock</w:t>
       </w:r>
       <w:proofErr w:type="spellEnd"/>
       <w:r>
@@ -8106,14 +7297,9 @@
       </w:r>
       <w:proofErr w:type="spellStart"/>
       <w:r>
-        <w:t>b</w:t>
-      </w:r>
-      <w:proofErr w:type="gramStart"/>
-      <w:r>
-        <w:t>?”a</w:t>
-      </w:r>
-      <w:proofErr w:type="spellEnd"/>
-      <w:proofErr w:type="gramEnd"/>
+        <w:t>b?”a</w:t>
+      </w:r>
+      <w:proofErr w:type="spellEnd"/>
       <w:r>
         <w:t xml:space="preserve"> is </w:t>
       </w:r>
@@ -8183,15 +7369,7 @@
         <w:jc w:val="both"/>
       </w:pPr>
       <w:r>
-        <w:t xml:space="preserve">This </w:t>
-      </w:r>
-      <w:proofErr w:type="gramStart"/>
-      <w:r>
-        <w:t>enable</w:t>
-      </w:r>
-      <w:proofErr w:type="gramEnd"/>
-      <w:r>
-        <w:t xml:space="preserve"> create-react-app command we need to execute below command. </w:t>
+        <w:t xml:space="preserve">This enable create-react-app command we need to execute below command. </w:t>
       </w:r>
     </w:p>
     <w:p>
@@ -8288,15 +7466,7 @@
         <w:jc w:val="both"/>
       </w:pPr>
       <w:r>
-        <w:t xml:space="preserve">to run the </w:t>
-      </w:r>
-      <w:proofErr w:type="gramStart"/>
-      <w:r>
-        <w:t>project</w:t>
-      </w:r>
-      <w:proofErr w:type="gramEnd"/>
-      <w:r>
-        <w:t xml:space="preserve"> we need to run the command as </w:t>
+        <w:t xml:space="preserve">to run the project we need to run the command as </w:t>
       </w:r>
     </w:p>
     <w:p>
@@ -8479,21 +7649,7 @@
         <w:rPr>
           <w:highlight w:val="yellow"/>
         </w:rPr>
-        <w:t>round-color</w:t>
-      </w:r>
-      <w:proofErr w:type="gramStart"/>
-      <w:r>
-        <w:rPr>
-          <w:highlight w:val="yellow"/>
-        </w:rPr>
-        <w:t>:”yellow</w:t>
-      </w:r>
-      <w:proofErr w:type="gramEnd"/>
-      <w:r>
-        <w:rPr>
-          <w:highlight w:val="yellow"/>
-        </w:rPr>
-        <w:t>”</w:t>
+        <w:t>round-color:”yellow”</w:t>
       </w:r>
       <w:r>
         <w:t xml:space="preserve"> </w:t>
@@ -8515,28 +7671,14 @@
         <w:rPr>
           <w:highlight w:val="yellow"/>
         </w:rPr>
-        <w:t>&lt;h1 style</w:t>
-      </w:r>
-      <w:proofErr w:type="gramStart"/>
-      <w:r>
-        <w:rPr>
-          <w:highlight w:val="yellow"/>
-        </w:rPr>
-        <w:t>=”</w:t>
-      </w:r>
-      <w:proofErr w:type="spellStart"/>
-      <w:r>
-        <w:rPr>
-          <w:highlight w:val="yellow"/>
-        </w:rPr>
-        <w:t>background</w:t>
-      </w:r>
-      <w:proofErr w:type="gramEnd"/>
-      <w:r>
-        <w:rPr>
-          <w:highlight w:val="yellow"/>
-        </w:rPr>
-        <w:t>-color:yellow</w:t>
+        <w:t>&lt;h1 style=”</w:t>
+      </w:r>
+      <w:proofErr w:type="spellStart"/>
+      <w:r>
+        <w:rPr>
+          <w:highlight w:val="yellow"/>
+        </w:rPr>
+        <w:t>background-color:yellow</w:t>
       </w:r>
       <w:proofErr w:type="spellEnd"/>
       <w:r>
@@ -8560,19 +7702,11 @@
         <w:t>backgroundColor</w:t>
       </w:r>
       <w:proofErr w:type="spellEnd"/>
-      <w:proofErr w:type="gramStart"/>
-      <w:r>
-        <w:rPr>
-          <w:highlight w:val="yellow"/>
-        </w:rPr>
-        <w:t>:”yellow</w:t>
-      </w:r>
-      <w:proofErr w:type="gramEnd"/>
-      <w:r>
-        <w:rPr>
-          <w:highlight w:val="yellow"/>
-        </w:rPr>
-        <w:t>”;</w:t>
+      <w:r>
+        <w:rPr>
+          <w:highlight w:val="yellow"/>
+        </w:rPr>
+        <w:t>:”yellow”;</w:t>
       </w:r>
     </w:p>
     <w:p>
@@ -8583,7 +7717,6 @@
         <w:t>&lt;h1 style={{</w:t>
       </w:r>
       <w:proofErr w:type="spellStart"/>
-      <w:proofErr w:type="gramStart"/>
       <w:r>
         <w:rPr>
           <w:highlight w:val="yellow"/>
@@ -8591,7 +7724,6 @@
         <w:t>backgroundColor:yellow</w:t>
       </w:r>
       <w:proofErr w:type="spellEnd"/>
-      <w:proofErr w:type="gramEnd"/>
       <w:r>
         <w:rPr>
           <w:highlight w:val="yellow"/>
@@ -8621,7 +7753,6 @@
           <w14:ligatures w14:val="none"/>
         </w:rPr>
       </w:pPr>
-      <w:proofErr w:type="gramStart"/>
       <w:r>
         <w:rPr>
           <w:rFonts w:ascii="Consolas" w:eastAsia="Times New Roman" w:hAnsi="Consolas" w:cs="Times New Roman"/>
@@ -8648,7 +7779,6 @@
         <w:t>myClass</w:t>
       </w:r>
       <w:proofErr w:type="spellEnd"/>
-      <w:proofErr w:type="gramEnd"/>
       <w:r>
         <w:rPr>
           <w:rFonts w:ascii="Consolas" w:eastAsia="Times New Roman" w:hAnsi="Consolas" w:cs="Times New Roman"/>
@@ -8968,7 +8098,6 @@
         <w:t>className</w:t>
       </w:r>
       <w:proofErr w:type="spellEnd"/>
-      <w:proofErr w:type="gramStart"/>
       <w:r>
         <w:t>=”</w:t>
       </w:r>
@@ -8986,7 +8115,6 @@
         <w:t>myClass</w:t>
       </w:r>
       <w:proofErr w:type="spellEnd"/>
-      <w:proofErr w:type="gramEnd"/>
       <w:r>
         <w:t>”&gt;&lt;/div&gt;</w:t>
       </w:r>
@@ -8994,15 +8122,7 @@
     <w:p/>
     <w:p>
       <w:r>
-        <w:t xml:space="preserve">By </w:t>
-      </w:r>
-      <w:proofErr w:type="gramStart"/>
-      <w:r>
-        <w:t>default</w:t>
-      </w:r>
-      <w:proofErr w:type="gramEnd"/>
-      <w:r>
-        <w:t xml:space="preserve"> in React JS </w:t>
+        <w:t xml:space="preserve">By default in React JS </w:t>
       </w:r>
     </w:p>
     <w:p>
@@ -9114,7 +8234,6 @@
         </w:rPr>
         <w:t>(</w:t>
       </w:r>
-      <w:proofErr w:type="gramStart"/>
       <w:r>
         <w:rPr>
           <w:rFonts w:ascii="Consolas" w:eastAsia="Times New Roman" w:hAnsi="Consolas" w:cs="Times New Roman"/>
@@ -9151,7 +8270,6 @@
         </w:rPr>
         <w:t>getElementById</w:t>
       </w:r>
-      <w:proofErr w:type="gramEnd"/>
       <w:r>
         <w:rPr>
           <w:rFonts w:ascii="Consolas" w:eastAsia="Times New Roman" w:hAnsi="Consolas" w:cs="Times New Roman"/>
@@ -9282,27 +8400,14 @@
     <w:p/>
     <w:p/>
     <w:p>
-      <w:proofErr w:type="gramStart"/>
       <w:r>
         <w:lastRenderedPageBreak/>
-        <w:t>So</w:t>
-      </w:r>
-      <w:proofErr w:type="gramEnd"/>
-      <w:r>
-        <w:t xml:space="preserve"> if we want to add bootstrap features for react. </w:t>
-      </w:r>
-    </w:p>
-    <w:p>
-      <w:r>
-        <w:t xml:space="preserve">One of the </w:t>
-      </w:r>
-      <w:proofErr w:type="gramStart"/>
-      <w:r>
-        <w:t>way</w:t>
-      </w:r>
-      <w:proofErr w:type="gramEnd"/>
-      <w:r>
-        <w:t xml:space="preserve"> please bootstrap CDN </w:t>
+        <w:t xml:space="preserve">So if we want to add bootstrap features for react. </w:t>
+      </w:r>
+    </w:p>
+    <w:p>
+      <w:r>
+        <w:t xml:space="preserve">One of the way please bootstrap CDN </w:t>
       </w:r>
       <w:proofErr w:type="spellStart"/>
       <w:r>
@@ -9334,15 +8439,7 @@
     <w:p/>
     <w:p>
       <w:r>
-        <w:t xml:space="preserve">To enable bootstrap </w:t>
-      </w:r>
-      <w:proofErr w:type="gramStart"/>
-      <w:r>
-        <w:t>features</w:t>
-      </w:r>
-      <w:proofErr w:type="gramEnd"/>
-      <w:r>
-        <w:t xml:space="preserve"> add bootstrap in index.html page between head tag. </w:t>
+        <w:t xml:space="preserve">To enable bootstrap features add bootstrap in index.html page between head tag. </w:t>
       </w:r>
     </w:p>
     <w:p/>
@@ -9585,13 +8682,8 @@
     <w:p/>
     <w:p>
       <w:r>
-        <w:t xml:space="preserve">Rest full web </w:t>
-      </w:r>
-      <w:proofErr w:type="gramStart"/>
-      <w:r>
-        <w:t>service :</w:t>
-      </w:r>
-      <w:proofErr w:type="gramEnd"/>
+        <w:t>Rest full web service :</w:t>
+      </w:r>
     </w:p>
     <w:p>
       <w:r>
@@ -9626,13 +8718,7 @@
     </w:p>
     <w:p>
       <w:r>
-        <w:t>Day 1</w:t>
-      </w:r>
-      <w:r>
-        <w:t>0</w:t>
-      </w:r>
-      <w:r>
-        <w:t>:</w:t>
+        <w:t>Day 10:</w:t>
       </w:r>
     </w:p>
     <w:p>
@@ -9720,7 +8806,6 @@
       </w:r>
     </w:p>
     <w:p>
-      <w:proofErr w:type="gramStart"/>
       <w:r>
         <w:rPr>
           <w:highlight w:val="yellow"/>
@@ -9731,14 +8816,7 @@
         <w:rPr>
           <w:highlight w:val="yellow"/>
         </w:rPr>
-        <w:t>etch(</w:t>
-      </w:r>
-      <w:proofErr w:type="gramEnd"/>
-      <w:r>
-        <w:rPr>
-          <w:highlight w:val="yellow"/>
-        </w:rPr>
-        <w:t>)</w:t>
+        <w:t>etch()</w:t>
       </w:r>
       <w:r>
         <w:t xml:space="preserve"> is a </w:t>
@@ -9846,12 +8924,10 @@
     </w:p>
     <w:p>
       <w:proofErr w:type="spellStart"/>
-      <w:proofErr w:type="gramStart"/>
       <w:r>
         <w:t>document.write</w:t>
       </w:r>
       <w:proofErr w:type="spellEnd"/>
-      <w:proofErr w:type="gramEnd"/>
       <w:r>
         <w:t>(“1”);</w:t>
       </w:r>
@@ -9861,376 +8937,343 @@
         <w:ind w:firstLine="720"/>
       </w:pPr>
       <w:proofErr w:type="spellStart"/>
-      <w:proofErr w:type="gramStart"/>
       <w:r>
         <w:t>document.write</w:t>
       </w:r>
       <w:proofErr w:type="spellEnd"/>
-      <w:proofErr w:type="gramEnd"/>
-      <w:r>
-        <w:t>(“</w:t>
-      </w:r>
-      <w:r>
+      <w:r>
+        <w:t>(“2”);</w:t>
+      </w:r>
+      <w:r>
+        <w:tab/>
+      </w:r>
+      <w:proofErr w:type="spellStart"/>
+      <w:r>
+        <w:t>asyn</w:t>
+      </w:r>
+      <w:proofErr w:type="spellEnd"/>
+      <w:r>
+        <w:t xml:space="preserve"> </w:t>
+      </w:r>
+    </w:p>
+    <w:p>
+      <w:pPr>
+        <w:ind w:firstLine="720"/>
+      </w:pPr>
+      <w:proofErr w:type="spellStart"/>
+      <w:r>
+        <w:t>document.write</w:t>
+      </w:r>
+      <w:proofErr w:type="spellEnd"/>
+      <w:r>
+        <w:t>(“3”);</w:t>
+      </w:r>
+      <w:r>
+        <w:t xml:space="preserve"> </w:t>
+      </w:r>
+      <w:r>
+        <w:tab/>
+      </w:r>
+      <w:proofErr w:type="spellStart"/>
+      <w:r>
+        <w:t>asyn</w:t>
+      </w:r>
+      <w:proofErr w:type="spellEnd"/>
+      <w:r>
+        <w:t xml:space="preserve"> </w:t>
+      </w:r>
+    </w:p>
+    <w:p/>
+    <w:p>
+      <w:r>
+        <w:rPr>
+          <w:highlight w:val="yellow"/>
+        </w:rPr>
+        <w:t>Synchronous and Asynchronous</w:t>
+      </w:r>
+      <w:r>
+        <w:t xml:space="preserve"> function call  </w:t>
+      </w:r>
+    </w:p>
+    <w:p>
+      <w:pPr>
+        <w:ind w:firstLine="720"/>
+      </w:pPr>
+      <w:r>
+        <w:t>Fun1();</w:t>
+      </w:r>
+    </w:p>
+    <w:p>
+      <w:pPr>
+        <w:ind w:left="720" w:firstLine="720"/>
+      </w:pPr>
+      <w:r>
+        <w:t>Fun2();</w:t>
+      </w:r>
+      <w:r>
+        <w:tab/>
+      </w:r>
+      <w:r>
+        <w:tab/>
+      </w:r>
+      <w:proofErr w:type="spellStart"/>
+      <w:r>
+        <w:t>asyn</w:t>
+      </w:r>
+      <w:proofErr w:type="spellEnd"/>
+      <w:r>
+        <w:t xml:space="preserve"> </w:t>
+      </w:r>
+    </w:p>
+    <w:p>
+      <w:pPr>
+        <w:ind w:left="720" w:firstLine="720"/>
+      </w:pPr>
+      <w:r>
+        <w:t>Fun3();</w:t>
+      </w:r>
+      <w:r>
+        <w:tab/>
+      </w:r>
+      <w:r>
+        <w:tab/>
+      </w:r>
+      <w:proofErr w:type="spellStart"/>
+      <w:r>
+        <w:t>asyn</w:t>
+      </w:r>
+      <w:proofErr w:type="spellEnd"/>
+      <w:r>
+        <w:t xml:space="preserve"> </w:t>
+      </w:r>
+    </w:p>
+    <w:p/>
+    <w:p>
+      <w:r>
+        <w:rPr>
+          <w:highlight w:val="yellow"/>
+        </w:rPr>
+        <w:t>Synchronous and Asynchronous</w:t>
+      </w:r>
+      <w:r>
+        <w:t xml:space="preserve"> Client server communication  </w:t>
+      </w:r>
+    </w:p>
+    <w:p>
+      <w:r>
+        <w:tab/>
+      </w:r>
+      <w:r>
+        <w:tab/>
+      </w:r>
+      <w:r>
+        <w:tab/>
+      </w:r>
+      <w:r>
+        <w:tab/>
+      </w:r>
+      <w:r>
+        <w:tab/>
+        <w:t>1</w:t>
+      </w:r>
+      <w:r>
+        <w:rPr>
+          <w:vertAlign w:val="superscript"/>
+        </w:rPr>
+        <w:t>st</w:t>
+      </w:r>
+      <w:r>
+        <w:t xml:space="preserve"> </w:t>
+      </w:r>
+      <w:proofErr w:type="spellStart"/>
+      <w:r>
+        <w:t>req</w:t>
+      </w:r>
+      <w:proofErr w:type="spellEnd"/>
+    </w:p>
+    <w:p>
+      <w:r>
+        <w:tab/>
+      </w:r>
+      <w:r>
+        <w:tab/>
+      </w:r>
+      <w:r>
+        <w:tab/>
+      </w:r>
+      <w:r>
+        <w:tab/>
+      </w:r>
+      <w:r>
+        <w:tab/>
         <w:t>2</w:t>
       </w:r>
       <w:r>
-        <w:t>”);</w:t>
-      </w:r>
-      <w:r>
-        <w:tab/>
-      </w:r>
-      <w:proofErr w:type="spellStart"/>
-      <w:r>
-        <w:t>asyn</w:t>
-      </w:r>
-      <w:proofErr w:type="spellEnd"/>
+        <w:rPr>
+          <w:vertAlign w:val="superscript"/>
+        </w:rPr>
+        <w:t>nd</w:t>
+      </w:r>
       <w:r>
         <w:t xml:space="preserve"> </w:t>
       </w:r>
-    </w:p>
-    <w:p>
-      <w:pPr>
-        <w:ind w:firstLine="720"/>
-      </w:pPr>
-      <w:proofErr w:type="spellStart"/>
-      <w:proofErr w:type="gramStart"/>
-      <w:r>
-        <w:t>document.write</w:t>
-      </w:r>
-      <w:proofErr w:type="spellEnd"/>
-      <w:proofErr w:type="gramEnd"/>
-      <w:r>
-        <w:t>(“</w:t>
-      </w:r>
-      <w:r>
+      <w:proofErr w:type="spellStart"/>
+      <w:r>
+        <w:t>req</w:t>
+      </w:r>
+      <w:proofErr w:type="spellEnd"/>
+      <w:r>
+        <w:t xml:space="preserve"> </w:t>
+      </w:r>
+    </w:p>
+    <w:p>
+      <w:r>
+        <w:tab/>
+      </w:r>
+      <w:r>
+        <w:tab/>
+      </w:r>
+      <w:r>
+        <w:tab/>
+      </w:r>
+      <w:r>
+        <w:tab/>
+      </w:r>
+      <w:r>
+        <w:tab/>
         <w:t>3</w:t>
       </w:r>
       <w:r>
-        <w:t>”);</w:t>
+        <w:rPr>
+          <w:vertAlign w:val="superscript"/>
+        </w:rPr>
+        <w:t>rd</w:t>
       </w:r>
       <w:r>
         <w:t xml:space="preserve"> </w:t>
       </w:r>
-      <w:r>
-        <w:tab/>
-      </w:r>
-      <w:proofErr w:type="spellStart"/>
-      <w:r>
-        <w:t>asyn</w:t>
-      </w:r>
-      <w:proofErr w:type="spellEnd"/>
-      <w:r>
-        <w:t xml:space="preserve"> </w:t>
+      <w:proofErr w:type="spellStart"/>
+      <w:r>
+        <w:t>req</w:t>
+      </w:r>
+      <w:proofErr w:type="spellEnd"/>
+    </w:p>
+    <w:p>
+      <w:r>
+        <w:t xml:space="preserve">Client </w:t>
+      </w:r>
+      <w:r>
+        <w:tab/>
+      </w:r>
+      <w:r>
+        <w:tab/>
+      </w:r>
+      <w:r>
+        <w:tab/>
+      </w:r>
+      <w:r>
+        <w:tab/>
+      </w:r>
+      <w:r>
+        <w:tab/>
+      </w:r>
+      <w:r>
+        <w:tab/>
+      </w:r>
+      <w:r>
+        <w:tab/>
+      </w:r>
+      <w:r>
+        <w:tab/>
+        <w:t xml:space="preserve">Server </w:t>
+      </w:r>
+    </w:p>
+    <w:p>
+      <w:r>
+        <w:tab/>
+      </w:r>
+      <w:r>
+        <w:tab/>
+      </w:r>
+      <w:r>
+        <w:tab/>
+      </w:r>
+      <w:r>
+        <w:tab/>
+        <w:t>1</w:t>
+      </w:r>
+      <w:r>
+        <w:rPr>
+          <w:vertAlign w:val="superscript"/>
+        </w:rPr>
+        <w:t>st</w:t>
+      </w:r>
+      <w:r>
+        <w:t xml:space="preserve"> res</w:t>
+      </w:r>
+    </w:p>
+    <w:p>
+      <w:r>
+        <w:tab/>
+      </w:r>
+      <w:r>
+        <w:tab/>
+      </w:r>
+      <w:r>
+        <w:tab/>
+      </w:r>
+      <w:r>
+        <w:tab/>
+        <w:t>2</w:t>
+      </w:r>
+      <w:r>
+        <w:rPr>
+          <w:vertAlign w:val="superscript"/>
+        </w:rPr>
+        <w:t>nd</w:t>
+      </w:r>
+      <w:r>
+        <w:t xml:space="preserve"> res </w:t>
+      </w:r>
+    </w:p>
+    <w:p>
+      <w:r>
+        <w:tab/>
+      </w:r>
+      <w:r>
+        <w:tab/>
+      </w:r>
+      <w:r>
+        <w:tab/>
+      </w:r>
+      <w:r>
+        <w:tab/>
+        <w:t>3</w:t>
+      </w:r>
+      <w:r>
+        <w:rPr>
+          <w:vertAlign w:val="superscript"/>
+        </w:rPr>
+        <w:t>rd</w:t>
+      </w:r>
+      <w:r>
+        <w:t xml:space="preserve"> res </w:t>
       </w:r>
     </w:p>
     <w:p/>
     <w:p>
       <w:r>
-        <w:rPr>
-          <w:highlight w:val="yellow"/>
-        </w:rPr>
-        <w:t>Synchronous and Asynchronous</w:t>
-      </w:r>
-      <w:r>
-        <w:t xml:space="preserve"> </w:t>
-      </w:r>
-      <w:r>
-        <w:t xml:space="preserve">function call </w:t>
-      </w:r>
-      <w:r>
-        <w:t xml:space="preserve"> </w:t>
-      </w:r>
-    </w:p>
-    <w:p>
-      <w:pPr>
-        <w:ind w:firstLine="720"/>
-      </w:pPr>
-      <w:r>
-        <w:t>Fun1();</w:t>
-      </w:r>
-    </w:p>
-    <w:p>
-      <w:pPr>
-        <w:ind w:left="720" w:firstLine="720"/>
-      </w:pPr>
-      <w:r>
-        <w:t>Fun2();</w:t>
-      </w:r>
-      <w:r>
-        <w:tab/>
-      </w:r>
-      <w:r>
-        <w:tab/>
-      </w:r>
-      <w:proofErr w:type="spellStart"/>
-      <w:r>
-        <w:t>asyn</w:t>
-      </w:r>
-      <w:proofErr w:type="spellEnd"/>
-      <w:r>
-        <w:t xml:space="preserve"> </w:t>
-      </w:r>
-    </w:p>
-    <w:p>
-      <w:pPr>
-        <w:ind w:left="720" w:firstLine="720"/>
-      </w:pPr>
-      <w:r>
-        <w:t>Fun3();</w:t>
-      </w:r>
-      <w:r>
-        <w:tab/>
-      </w:r>
-      <w:r>
-        <w:tab/>
-      </w:r>
-      <w:proofErr w:type="spellStart"/>
-      <w:r>
-        <w:t>asyn</w:t>
-      </w:r>
-      <w:proofErr w:type="spellEnd"/>
-      <w:r>
-        <w:t xml:space="preserve"> </w:t>
-      </w:r>
-    </w:p>
-    <w:p/>
-    <w:p>
-      <w:r>
-        <w:rPr>
-          <w:highlight w:val="yellow"/>
-        </w:rPr>
-        <w:t>Synchronous and Asynchronous</w:t>
-      </w:r>
-      <w:r>
-        <w:t xml:space="preserve"> </w:t>
-      </w:r>
-      <w:r>
-        <w:t xml:space="preserve">Client server communication </w:t>
-      </w:r>
-      <w:r>
-        <w:t xml:space="preserve"> </w:t>
-      </w:r>
-    </w:p>
-    <w:p>
-      <w:r>
-        <w:tab/>
-      </w:r>
-      <w:r>
-        <w:tab/>
-      </w:r>
-      <w:r>
-        <w:tab/>
-      </w:r>
-      <w:r>
-        <w:tab/>
-      </w:r>
-      <w:r>
-        <w:tab/>
-        <w:t>1</w:t>
-      </w:r>
-      <w:r>
-        <w:rPr>
-          <w:vertAlign w:val="superscript"/>
-        </w:rPr>
-        <w:t>st</w:t>
-      </w:r>
-      <w:r>
-        <w:t xml:space="preserve"> </w:t>
-      </w:r>
-      <w:proofErr w:type="spellStart"/>
-      <w:r>
-        <w:t>req</w:t>
-      </w:r>
-      <w:proofErr w:type="spellEnd"/>
-    </w:p>
-    <w:p>
-      <w:r>
-        <w:tab/>
-      </w:r>
-      <w:r>
-        <w:tab/>
-      </w:r>
-      <w:r>
-        <w:tab/>
-      </w:r>
-      <w:r>
-        <w:tab/>
-      </w:r>
-      <w:r>
-        <w:tab/>
-        <w:t>2</w:t>
-      </w:r>
-      <w:r>
-        <w:rPr>
-          <w:vertAlign w:val="superscript"/>
-        </w:rPr>
-        <w:t>nd</w:t>
-      </w:r>
-      <w:r>
-        <w:t xml:space="preserve"> </w:t>
-      </w:r>
-      <w:proofErr w:type="spellStart"/>
-      <w:r>
-        <w:t>req</w:t>
-      </w:r>
-      <w:proofErr w:type="spellEnd"/>
-      <w:r>
-        <w:t xml:space="preserve"> </w:t>
-      </w:r>
-    </w:p>
-    <w:p>
-      <w:r>
-        <w:tab/>
-      </w:r>
-      <w:r>
-        <w:tab/>
-      </w:r>
-      <w:r>
-        <w:tab/>
-      </w:r>
-      <w:r>
-        <w:tab/>
-      </w:r>
-      <w:r>
-        <w:tab/>
-        <w:t>3</w:t>
-      </w:r>
-      <w:r>
-        <w:rPr>
-          <w:vertAlign w:val="superscript"/>
-        </w:rPr>
-        <w:t>rd</w:t>
-      </w:r>
-      <w:r>
-        <w:t xml:space="preserve"> </w:t>
-      </w:r>
-      <w:proofErr w:type="spellStart"/>
-      <w:r>
-        <w:t>req</w:t>
-      </w:r>
-      <w:proofErr w:type="spellEnd"/>
-    </w:p>
-    <w:p>
-      <w:r>
-        <w:t xml:space="preserve">Client </w:t>
-      </w:r>
-      <w:r>
-        <w:tab/>
-      </w:r>
-      <w:r>
-        <w:tab/>
-      </w:r>
-      <w:r>
-        <w:tab/>
-      </w:r>
-      <w:r>
-        <w:tab/>
-      </w:r>
-      <w:r>
-        <w:tab/>
-      </w:r>
-      <w:r>
-        <w:tab/>
-      </w:r>
-      <w:r>
-        <w:tab/>
-      </w:r>
-      <w:r>
-        <w:tab/>
-        <w:t xml:space="preserve">Server </w:t>
-      </w:r>
-    </w:p>
-    <w:p>
-      <w:r>
-        <w:tab/>
-      </w:r>
-      <w:r>
-        <w:tab/>
-      </w:r>
-      <w:r>
-        <w:tab/>
-      </w:r>
-      <w:r>
-        <w:tab/>
-        <w:t>1</w:t>
-      </w:r>
-      <w:r>
-        <w:rPr>
-          <w:vertAlign w:val="superscript"/>
-        </w:rPr>
-        <w:t>st</w:t>
-      </w:r>
-      <w:r>
-        <w:t xml:space="preserve"> res</w:t>
-      </w:r>
-    </w:p>
-    <w:p>
-      <w:r>
-        <w:tab/>
-      </w:r>
-      <w:r>
-        <w:tab/>
-      </w:r>
-      <w:r>
-        <w:tab/>
-      </w:r>
-      <w:r>
-        <w:tab/>
-        <w:t>2</w:t>
-      </w:r>
-      <w:r>
-        <w:rPr>
-          <w:vertAlign w:val="superscript"/>
-        </w:rPr>
-        <w:t>nd</w:t>
-      </w:r>
-      <w:r>
-        <w:t xml:space="preserve"> res </w:t>
-      </w:r>
-    </w:p>
-    <w:p>
-      <w:r>
-        <w:tab/>
-      </w:r>
-      <w:r>
-        <w:tab/>
-      </w:r>
-      <w:r>
-        <w:tab/>
-      </w:r>
-      <w:r>
-        <w:tab/>
-        <w:t>3</w:t>
-      </w:r>
-      <w:r>
-        <w:rPr>
-          <w:vertAlign w:val="superscript"/>
-        </w:rPr>
-        <w:t>rd</w:t>
-      </w:r>
-      <w:r>
-        <w:t xml:space="preserve"> res </w:t>
-      </w:r>
-    </w:p>
-    <w:p/>
-    <w:p>
-      <w:r>
         <w:t xml:space="preserve">Creating customer asynchronous operation on client side using JavaScript. </w:t>
       </w:r>
     </w:p>
     <w:p>
       <w:proofErr w:type="spellStart"/>
-      <w:proofErr w:type="gramStart"/>
       <w:r>
         <w:t>setTimeout</w:t>
       </w:r>
       <w:proofErr w:type="spellEnd"/>
       <w:r>
-        <w:t>(</w:t>
-      </w:r>
-      <w:proofErr w:type="gramEnd"/>
-      <w:r>
-        <w:t xml:space="preserve">) </w:t>
+        <w:t xml:space="preserve">() </w:t>
       </w:r>
       <w:r>
         <w:t>:</w:t>
@@ -10242,17 +9285,12 @@
     </w:p>
     <w:p>
       <w:proofErr w:type="spellStart"/>
-      <w:proofErr w:type="gramStart"/>
       <w:r>
         <w:t>setInterval</w:t>
       </w:r>
       <w:proofErr w:type="spellEnd"/>
       <w:r>
-        <w:t>(</w:t>
-      </w:r>
-      <w:proofErr w:type="gramEnd"/>
-      <w:r>
-        <w:t>)</w:t>
+        <w:t>()</w:t>
       </w:r>
       <w:r>
         <w:tab/>
@@ -10261,17 +9299,12 @@
     </w:p>
     <w:p>
       <w:proofErr w:type="spellStart"/>
-      <w:proofErr w:type="gramStart"/>
       <w:r>
         <w:t>clearInterval</w:t>
       </w:r>
       <w:proofErr w:type="spellEnd"/>
       <w:r>
-        <w:t>(</w:t>
-      </w:r>
-      <w:proofErr w:type="gramEnd"/>
-      <w:r>
-        <w:t>)</w:t>
+        <w:t>()</w:t>
       </w:r>
     </w:p>
     <w:p/>
@@ -10326,12 +9359,10 @@
         <w:t xml:space="preserve">Backend technologies develop in any language doesn’t matter they produce data in the form of JSON </w:t>
       </w:r>
       <w:proofErr w:type="spellStart"/>
-      <w:proofErr w:type="gramStart"/>
       <w:r>
         <w:t>ie</w:t>
       </w:r>
       <w:proofErr w:type="spellEnd"/>
-      <w:proofErr w:type="gramEnd"/>
       <w:r>
         <w:t xml:space="preserve"> REST full web service. </w:t>
       </w:r>
@@ -10339,15 +9370,7 @@
     <w:p/>
     <w:p>
       <w:r>
-        <w:t xml:space="preserve">If we want to consume this data in frontend technologies in React </w:t>
-      </w:r>
-      <w:proofErr w:type="gramStart"/>
-      <w:r>
-        <w:t>JS</w:t>
-      </w:r>
-      <w:proofErr w:type="gramEnd"/>
-      <w:r>
-        <w:t xml:space="preserve"> we can use </w:t>
+        <w:t xml:space="preserve">If we want to consume this data in frontend technologies in React JS we can use </w:t>
       </w:r>
       <w:proofErr w:type="spellStart"/>
       <w:r>
@@ -10365,15 +9388,7 @@
       </w:r>
       <w:proofErr w:type="spellEnd"/>
       <w:r>
-        <w:t xml:space="preserve"> is a </w:t>
-      </w:r>
-      <w:proofErr w:type="gramStart"/>
-      <w:r>
-        <w:t>third party</w:t>
-      </w:r>
-      <w:proofErr w:type="gramEnd"/>
-      <w:r>
-        <w:t xml:space="preserve"> library which help to call Rest API develop in any language. </w:t>
+        <w:t xml:space="preserve"> is a third party library which help to call Rest API develop in any language. </w:t>
       </w:r>
     </w:p>
     <w:p>
@@ -10402,30 +9417,17 @@
     </w:p>
     <w:p>
       <w:proofErr w:type="spellStart"/>
-      <w:proofErr w:type="gramStart"/>
       <w:r>
         <w:t>axios.get</w:t>
       </w:r>
       <w:proofErr w:type="spellEnd"/>
       <w:r>
-        <w:t>(</w:t>
-      </w:r>
-      <w:proofErr w:type="gramEnd"/>
-      <w:r>
-        <w:t xml:space="preserve">), post, put, delete() these method return type is promise. </w:t>
-      </w:r>
-    </w:p>
-    <w:p>
-      <w:r>
-        <w:t xml:space="preserve">To handle the promise in Frontend side we need to use </w:t>
-      </w:r>
-      <w:proofErr w:type="gramStart"/>
-      <w:r>
-        <w:t>then(</w:t>
-      </w:r>
-      <w:proofErr w:type="gramEnd"/>
-      <w:r>
-        <w:t xml:space="preserve">) and catch(). </w:t>
+        <w:t xml:space="preserve">(), post, put, delete() these method return type is promise. </w:t>
+      </w:r>
+    </w:p>
+    <w:p>
+      <w:r>
+        <w:t xml:space="preserve">To handle the promise in Frontend side we need to use then() and catch(). </w:t>
       </w:r>
     </w:p>
     <w:p/>
@@ -10434,59 +9436,17 @@
         <w:rPr>
           <w:highlight w:val="yellow"/>
         </w:rPr>
-        <w:t>axios.get(“</w:t>
-      </w:r>
-      <w:r>
-        <w:rPr>
-          <w:highlight w:val="yellow"/>
-        </w:rPr>
-        <w:t>https://api.escuelajs.co/api/v1/products</w:t>
-      </w:r>
-      <w:r>
-        <w:rPr>
-          <w:highlight w:val="yellow"/>
-        </w:rPr>
-        <w:t>”</w:t>
-      </w:r>
-      <w:proofErr w:type="gramStart"/>
-      <w:r>
-        <w:rPr>
-          <w:highlight w:val="yellow"/>
-        </w:rPr>
-        <w:t>).then</w:t>
-      </w:r>
-      <w:proofErr w:type="gramEnd"/>
-      <w:r>
-        <w:rPr>
-          <w:highlight w:val="yellow"/>
-        </w:rPr>
-        <w:t>(data=&gt;console.log()).catch(error=&gt;console.log(error));</w:t>
-      </w:r>
-    </w:p>
-    <w:p>
-      <w:proofErr w:type="gramStart"/>
-      <w:r>
-        <w:t>console.log(</w:t>
-      </w:r>
-      <w:proofErr w:type="gramEnd"/>
-      <w:r>
-        <w:t>“Normal code”);</w:t>
-      </w:r>
-    </w:p>
-    <w:p>
-      <w:proofErr w:type="gramStart"/>
-      <w:r>
-        <w:t>console.log(</w:t>
-      </w:r>
-      <w:proofErr w:type="gramEnd"/>
-      <w:r>
-        <w:t>“Normal code</w:t>
-      </w:r>
-      <w:r>
-        <w:t>….</w:t>
-      </w:r>
-      <w:r>
-        <w:t>”);</w:t>
+        <w:t>axios.get(“https://api.escuelajs.co/api/v1/products”).then(data=&gt;console.log()).catch(error=&gt;console.log(error));</w:t>
+      </w:r>
+    </w:p>
+    <w:p>
+      <w:r>
+        <w:t>console.log(“Normal code”);</w:t>
+      </w:r>
+    </w:p>
+    <w:p>
+      <w:r>
+        <w:t>console.log(“Normal code….”);</w:t>
       </w:r>
     </w:p>
     <w:p>
@@ -10659,13 +9619,8 @@
     </w:p>
     <w:p/>
     <w:p>
-      <w:proofErr w:type="gramStart"/>
-      <w:r>
-        <w:t>So</w:t>
-      </w:r>
-      <w:proofErr w:type="gramEnd"/>
-      <w:r>
-        <w:t xml:space="preserve"> create folder as </w:t>
+      <w:r>
+        <w:t xml:space="preserve">So create folder as </w:t>
       </w:r>
       <w:r>
         <w:t>backend and frontend product management System</w:t>
@@ -10673,15 +9628,7 @@
     </w:p>
     <w:p>
       <w:r>
-        <w:t xml:space="preserve">The create two sub </w:t>
-      </w:r>
-      <w:proofErr w:type="gramStart"/>
-      <w:r>
-        <w:t>folder</w:t>
-      </w:r>
-      <w:proofErr w:type="gramEnd"/>
-      <w:r>
-        <w:t xml:space="preserve"> as </w:t>
+        <w:t xml:space="preserve">The create two sub folder as </w:t>
       </w:r>
     </w:p>
     <w:p>
@@ -10792,19 +9739,11 @@
         <w:tab/>
       </w:r>
       <w:proofErr w:type="spellStart"/>
-      <w:proofErr w:type="gramStart"/>
-      <w:r>
-        <w:rPr>
-          <w:highlight w:val="yellow"/>
-        </w:rPr>
-        <w:t>Id,name</w:t>
-      </w:r>
-      <w:proofErr w:type="gramEnd"/>
-      <w:r>
-        <w:rPr>
-          <w:highlight w:val="yellow"/>
-        </w:rPr>
-        <w:t>,price,url</w:t>
+      <w:r>
+        <w:rPr>
+          <w:highlight w:val="yellow"/>
+        </w:rPr>
+        <w:t>Id,name,price,url</w:t>
       </w:r>
       <w:proofErr w:type="spellEnd"/>
       <w:r>
@@ -10843,17 +9782,9 @@
         <w:rPr>
           <w:highlight w:val="yellow"/>
         </w:rPr>
-        <w:t xml:space="preserve">create table </w:t>
-      </w:r>
-      <w:proofErr w:type="gramStart"/>
-      <w:r>
-        <w:rPr>
-          <w:highlight w:val="yellow"/>
-        </w:rPr>
-        <w:t>product(</w:t>
-      </w:r>
-      <w:proofErr w:type="spellStart"/>
-      <w:proofErr w:type="gramEnd"/>
+        <w:t>create table product(</w:t>
+      </w:r>
+      <w:proofErr w:type="spellStart"/>
       <w:r>
         <w:rPr>
           <w:highlight w:val="yellow"/>
@@ -10897,6 +9828,263 @@
       </w:r>
     </w:p>
     <w:p/>
+    <w:p/>
+    <w:p>
+      <w:r>
+        <w:t xml:space="preserve">Phase </w:t>
+      </w:r>
+      <w:r>
+        <w:t>4</w:t>
+      </w:r>
+    </w:p>
+    <w:p>
+      <w:pPr>
+        <w:rPr>
+          <w:highlight w:val="yellow"/>
+        </w:rPr>
+      </w:pPr>
+      <w:r>
+        <w:rPr>
+          <w:highlight w:val="yellow"/>
+        </w:rPr>
+        <w:t>Day 1</w:t>
+      </w:r>
+      <w:r>
+        <w:rPr>
+          <w:highlight w:val="yellow"/>
+        </w:rPr>
+        <w:t>1</w:t>
+      </w:r>
+      <w:r>
+        <w:rPr>
+          <w:highlight w:val="yellow"/>
+        </w:rPr>
+        <w:t xml:space="preserve"> :</w:t>
+      </w:r>
+    </w:p>
+    <w:p>
+      <w:r>
+        <w:rPr>
+          <w:highlight w:val="yellow"/>
+        </w:rPr>
+        <w:t>05/29/2023</w:t>
+      </w:r>
+    </w:p>
+    <w:p/>
+    <w:p>
+      <w:r>
+        <w:rPr>
+          <w:highlight w:val="yellow"/>
+        </w:rPr>
+        <w:t>create-react-app product-rest-</w:t>
+      </w:r>
+      <w:proofErr w:type="spellStart"/>
+      <w:r>
+        <w:rPr>
+          <w:highlight w:val="yellow"/>
+        </w:rPr>
+        <w:t>api</w:t>
+      </w:r>
+      <w:proofErr w:type="spellEnd"/>
+    </w:p>
+    <w:p>
+      <w:proofErr w:type="spellStart"/>
+      <w:r>
+        <w:rPr>
+          <w:highlight w:val="yellow"/>
+        </w:rPr>
+        <w:t>npm</w:t>
+      </w:r>
+      <w:proofErr w:type="spellEnd"/>
+      <w:r>
+        <w:rPr>
+          <w:highlight w:val="yellow"/>
+        </w:rPr>
+        <w:t xml:space="preserve"> install </w:t>
+      </w:r>
+      <w:proofErr w:type="spellStart"/>
+      <w:r>
+        <w:rPr>
+          <w:highlight w:val="yellow"/>
+        </w:rPr>
+        <w:t>axios</w:t>
+      </w:r>
+      <w:proofErr w:type="spellEnd"/>
+      <w:r>
+        <w:tab/>
+      </w:r>
+      <w:r>
+        <w:tab/>
+        <w:t xml:space="preserve">we need to install </w:t>
+      </w:r>
+      <w:proofErr w:type="spellStart"/>
+      <w:r>
+        <w:t>axios</w:t>
+      </w:r>
+      <w:proofErr w:type="spellEnd"/>
+      <w:r>
+        <w:t xml:space="preserve"> which help to call rest </w:t>
+      </w:r>
+      <w:proofErr w:type="spellStart"/>
+      <w:r>
+        <w:t>api</w:t>
+      </w:r>
+      <w:proofErr w:type="spellEnd"/>
+      <w:r>
+        <w:t xml:space="preserve"> </w:t>
+      </w:r>
+    </w:p>
+    <w:p/>
+    <w:p>
+      <w:r>
+        <w:t xml:space="preserve">@RequestBody is one of the annotation we have to use in frontend technologies to receive the object in </w:t>
+      </w:r>
+      <w:proofErr w:type="spellStart"/>
+      <w:r>
+        <w:t>json</w:t>
+      </w:r>
+      <w:proofErr w:type="spellEnd"/>
+      <w:r>
+        <w:t xml:space="preserve"> format from frontend </w:t>
+      </w:r>
+      <w:proofErr w:type="spellStart"/>
+      <w:r>
+        <w:t>technoloby</w:t>
+      </w:r>
+      <w:proofErr w:type="spellEnd"/>
+      <w:r>
+        <w:t xml:space="preserve">. </w:t>
+      </w:r>
+    </w:p>
+    <w:p>
+      <w:r>
+        <w:t xml:space="preserve">To store the data we have to use @PostMapping annotation on a method. </w:t>
+      </w:r>
+    </w:p>
+    <w:p/>
+    <w:p/>
+    <w:p/>
+    <w:p/>
+    <w:p/>
+    <w:p/>
+    <w:p/>
+    <w:p/>
+    <w:p/>
+    <w:p>
+      <w:proofErr w:type="spellStart"/>
+      <w:r>
+        <w:lastRenderedPageBreak/>
+        <w:t>axios.get</w:t>
+      </w:r>
+      <w:proofErr w:type="spellEnd"/>
+      <w:r>
+        <w:t>(</w:t>
+      </w:r>
+      <w:proofErr w:type="spellStart"/>
+      <w:r>
+        <w:t>url</w:t>
+      </w:r>
+      <w:proofErr w:type="spellEnd"/>
+      <w:r>
+        <w:t>).then(result=&gt; {</w:t>
+      </w:r>
+    </w:p>
+    <w:p>
+      <w:r>
+        <w:tab/>
+        <w:t>console.log(</w:t>
+      </w:r>
+      <w:proofErr w:type="spellStart"/>
+      <w:r>
+        <w:t>result.data</w:t>
+      </w:r>
+      <w:proofErr w:type="spellEnd"/>
+      <w:r>
+        <w:t>);</w:t>
+      </w:r>
+    </w:p>
+    <w:p>
+      <w:r>
+        <w:t>}).catch(error=&gt; {</w:t>
+      </w:r>
+    </w:p>
+    <w:p>
+      <w:r>
+        <w:tab/>
+      </w:r>
+      <w:r>
+        <w:t>console.log(</w:t>
+      </w:r>
+      <w:proofErr w:type="spellStart"/>
+      <w:r>
+        <w:t>result.data</w:t>
+      </w:r>
+      <w:proofErr w:type="spellEnd"/>
+      <w:r>
+        <w:t>)</w:t>
+      </w:r>
+    </w:p>
+    <w:p>
+      <w:r>
+        <w:t>})</w:t>
+      </w:r>
+    </w:p>
+    <w:p>
+      <w:proofErr w:type="spellStart"/>
+      <w:r>
+        <w:t>axios.post</w:t>
+      </w:r>
+      <w:proofErr w:type="spellEnd"/>
+      <w:r>
+        <w:t>(</w:t>
+      </w:r>
+      <w:proofErr w:type="spellStart"/>
+      <w:r>
+        <w:t>url,product</w:t>
+      </w:r>
+      <w:proofErr w:type="spellEnd"/>
+      <w:r>
+        <w:t>).then(result=&gt; {</w:t>
+      </w:r>
+    </w:p>
+    <w:p>
+      <w:r>
+        <w:tab/>
+        <w:t>Console.log(result)</w:t>
+      </w:r>
+    </w:p>
+    <w:p>
+      <w:r>
+        <w:t>}).catch(error&gt; {</w:t>
+      </w:r>
+    </w:p>
+    <w:p>
+      <w:r>
+        <w:tab/>
+        <w:t>Console.log(error);</w:t>
+      </w:r>
+    </w:p>
+    <w:p>
+      <w:r>
+        <w:t>})</w:t>
+      </w:r>
+    </w:p>
+    <w:p/>
+    <w:p>
+      <w:proofErr w:type="spellStart"/>
+      <w:r>
+        <w:t>Json</w:t>
+      </w:r>
+      <w:proofErr w:type="spellEnd"/>
+      <w:r>
+        <w:t xml:space="preserve"> key name and entity class or java bean class variable name must be match. </w:t>
+      </w:r>
+    </w:p>
+    <w:p>
+      <w:r>
+        <w:t xml:space="preserve">Then only we can pass the value from frontend to backend. </w:t>
+      </w:r>
+    </w:p>
     <w:p/>
     <w:p/>
     <w:sectPr>

--- a/Phase 4/Phase 4.docx
+++ b/Phase 4/Phase 4.docx
@@ -9831,35 +9831,20 @@
     <w:p/>
     <w:p>
       <w:r>
-        <w:t xml:space="preserve">Phase </w:t>
-      </w:r>
-      <w:r>
-        <w:t>4</w:t>
-      </w:r>
-    </w:p>
-    <w:p>
-      <w:pPr>
-        <w:rPr>
-          <w:highlight w:val="yellow"/>
-        </w:rPr>
-      </w:pPr>
-      <w:r>
-        <w:rPr>
-          <w:highlight w:val="yellow"/>
-        </w:rPr>
-        <w:t>Day 1</w:t>
-      </w:r>
-      <w:r>
-        <w:rPr>
-          <w:highlight w:val="yellow"/>
-        </w:rPr>
-        <w:t>1</w:t>
-      </w:r>
-      <w:r>
-        <w:rPr>
-          <w:highlight w:val="yellow"/>
-        </w:rPr>
-        <w:t xml:space="preserve"> :</w:t>
+        <w:t>Phase 4</w:t>
+      </w:r>
+    </w:p>
+    <w:p>
+      <w:pPr>
+        <w:rPr>
+          <w:highlight w:val="yellow"/>
+        </w:rPr>
+      </w:pPr>
+      <w:r>
+        <w:rPr>
+          <w:highlight w:val="yellow"/>
+        </w:rPr>
+        <w:t>Day 11 :</w:t>
       </w:r>
     </w:p>
     <w:p>
@@ -10011,8 +9996,6 @@
     <w:p>
       <w:r>
         <w:tab/>
-      </w:r>
-      <w:r>
         <w:t>console.log(</w:t>
       </w:r>
       <w:proofErr w:type="spellStart"/>
@@ -10085,6 +10068,54 @@
         <w:t xml:space="preserve">Then only we can pass the value from frontend to backend. </w:t>
       </w:r>
     </w:p>
+    <w:p/>
+    <w:p>
+      <w:r>
+        <w:t>@PostMapping -</w:t>
+      </w:r>
+      <w:r>
+        <w:sym w:font="Wingdings" w:char="F0E0"/>
+      </w:r>
+      <w:r>
+        <w:t xml:space="preserve"> Create record like insert query </w:t>
+      </w:r>
+    </w:p>
+    <w:p>
+      <w:r>
+        <w:t xml:space="preserve">@GetMapping </w:t>
+      </w:r>
+      <w:r>
+        <w:sym w:font="Wingdings" w:char="F0E0"/>
+      </w:r>
+      <w:r>
+        <w:t xml:space="preserve"> retrieve record like select query or select with where clause </w:t>
+      </w:r>
+    </w:p>
+    <w:p>
+      <w:r>
+        <w:t xml:space="preserve">@PutMapping </w:t>
+      </w:r>
+      <w:r>
+        <w:sym w:font="Wingdings" w:char="F0E0"/>
+      </w:r>
+      <w:r>
+        <w:t xml:space="preserve"> Update existing record like update query </w:t>
+      </w:r>
+    </w:p>
+    <w:p>
+      <w:r>
+        <w:t xml:space="preserve">@DeleteMapping </w:t>
+      </w:r>
+      <w:r>
+        <w:sym w:font="Wingdings" w:char="F0E0"/>
+      </w:r>
+      <w:r>
+        <w:t xml:space="preserve">Delete record like delete query </w:t>
+      </w:r>
+    </w:p>
+    <w:p/>
+    <w:p/>
+    <w:p/>
     <w:p/>
     <w:p/>
     <w:sectPr>

--- a/Phase 4/Phase 4.docx
+++ b/Phase 4/Phase 4.docx
@@ -10115,8 +10115,371 @@
     </w:p>
     <w:p/>
     <w:p/>
+    <w:p>
+      <w:r>
+        <w:rPr>
+          <w:highlight w:val="yellow"/>
+        </w:rPr>
+        <w:t>Component communication</w:t>
+      </w:r>
+      <w:r>
+        <w:t xml:space="preserve"> </w:t>
+      </w:r>
+    </w:p>
+    <w:p>
+      <w:r>
+        <w:t xml:space="preserve">Generally we develop enterprise application with help of more than one components. </w:t>
+      </w:r>
+    </w:p>
+    <w:p>
+      <w:r>
+        <w:t xml:space="preserve">Every component keep some relationship between another component as </w:t>
+      </w:r>
+    </w:p>
+    <w:p>
+      <w:r>
+        <w:t>Parent -</w:t>
+      </w:r>
+      <w:r>
+        <w:sym w:font="Wingdings" w:char="F0E0"/>
+      </w:r>
+      <w:r>
+        <w:t xml:space="preserve">Child relationship </w:t>
+      </w:r>
+    </w:p>
+    <w:p>
+      <w:r>
+        <w:t xml:space="preserve">Child </w:t>
+      </w:r>
+      <w:r>
+        <w:sym w:font="Wingdings" w:char="F0E0"/>
+      </w:r>
+      <w:r>
+        <w:t xml:space="preserve"> Parent Relationship </w:t>
+      </w:r>
+    </w:p>
+    <w:p>
+      <w:r>
+        <w:t xml:space="preserve">Sibling relationship </w:t>
+      </w:r>
+    </w:p>
     <w:p/>
     <w:p/>
+    <w:p/>
+    <w:p/>
+    <w:p/>
+    <w:p>
+      <w:r>
+        <w:lastRenderedPageBreak/>
+        <w:t>function App() {</w:t>
+      </w:r>
+      <w:r>
+        <w:tab/>
+      </w:r>
+      <w:r>
+        <w:tab/>
+      </w:r>
+      <w:r>
+        <w:tab/>
+      </w:r>
+      <w:r>
+        <w:tab/>
+        <w:t xml:space="preserve">root parent </w:t>
+      </w:r>
+      <w:r>
+        <w:tab/>
+        <w:t xml:space="preserve">for app parent is child component </w:t>
+      </w:r>
+    </w:p>
+    <w:p>
+      <w:r>
+        <w:tab/>
+        <w:t>return &lt;div</w:t>
+      </w:r>
+      <w:r>
+        <w:rPr>
+          <w:highlight w:val="yellow"/>
+        </w:rPr>
+        <w:t>&gt;&lt;Parent&gt;&lt;/Parent&gt;</w:t>
+      </w:r>
+      <w:r>
+        <w:t>&lt;/div&gt;</w:t>
+      </w:r>
+    </w:p>
+    <w:p>
+      <w:r>
+        <w:t>}</w:t>
+      </w:r>
+    </w:p>
+    <w:p>
+      <w:r>
+        <w:t>function Parent() {</w:t>
+      </w:r>
+      <w:r>
+        <w:tab/>
+      </w:r>
+      <w:r>
+        <w:tab/>
+      </w:r>
+      <w:r>
+        <w:tab/>
+        <w:t xml:space="preserve">parent </w:t>
+      </w:r>
+    </w:p>
+    <w:p>
+      <w:r>
+        <w:t>let [</w:t>
+      </w:r>
+      <w:proofErr w:type="spellStart"/>
+      <w:r>
+        <w:t>pname,setPName</w:t>
+      </w:r>
+      <w:proofErr w:type="spellEnd"/>
+      <w:r>
+        <w:t>]=</w:t>
+      </w:r>
+      <w:proofErr w:type="spellStart"/>
+      <w:r>
+        <w:t>useState</w:t>
+      </w:r>
+      <w:proofErr w:type="spellEnd"/>
+      <w:r>
+        <w:t>(“Ajay Kumar”);</w:t>
+      </w:r>
+      <w:r>
+        <w:tab/>
+      </w:r>
+    </w:p>
+    <w:p>
+      <w:r>
+        <w:t xml:space="preserve">// this variable we can use only inside Parent component </w:t>
+      </w:r>
+    </w:p>
+    <w:p>
+      <w:r>
+        <w:tab/>
+        <w:t>&lt;div&gt;</w:t>
+      </w:r>
+    </w:p>
+    <w:p>
+      <w:pPr>
+        <w:rPr>
+          <w:highlight w:val="yellow"/>
+        </w:rPr>
+      </w:pPr>
+      <w:r>
+        <w:tab/>
+      </w:r>
+      <w:r>
+        <w:tab/>
+      </w:r>
+      <w:r>
+        <w:rPr>
+          <w:highlight w:val="yellow"/>
+        </w:rPr>
+        <w:t>&lt;Child1&gt;&lt;/Child1&gt;</w:t>
+      </w:r>
+    </w:p>
+    <w:p>
+      <w:r>
+        <w:rPr>
+          <w:highlight w:val="yellow"/>
+        </w:rPr>
+        <w:tab/>
+      </w:r>
+      <w:r>
+        <w:rPr>
+          <w:highlight w:val="yellow"/>
+        </w:rPr>
+        <w:tab/>
+        <w:t>&lt;Child2&gt;&lt;/Child2&gt;</w:t>
+      </w:r>
+    </w:p>
+    <w:p>
+      <w:pPr>
+        <w:ind w:firstLine="720"/>
+      </w:pPr>
+      <w:r>
+        <w:t>&lt;/div&gt;</w:t>
+      </w:r>
+      <w:r>
+        <w:tab/>
+      </w:r>
+      <w:r>
+        <w:tab/>
+      </w:r>
+      <w:r>
+        <w:tab/>
+        <w:t xml:space="preserve">for parent component child1 and child2 are children components. </w:t>
+      </w:r>
+    </w:p>
+    <w:p>
+      <w:r>
+        <w:t>}</w:t>
+      </w:r>
+    </w:p>
+    <w:p>
+      <w:r>
+        <w:t>function Child1() {</w:t>
+      </w:r>
+      <w:r>
+        <w:tab/>
+      </w:r>
+      <w:r>
+        <w:tab/>
+      </w:r>
+      <w:r>
+        <w:tab/>
+        <w:t xml:space="preserve">child1 </w:t>
+      </w:r>
+    </w:p>
+    <w:p>
+      <w:r>
+        <w:t>let [cname1,setCName1]=</w:t>
+      </w:r>
+      <w:proofErr w:type="spellStart"/>
+      <w:r>
+        <w:t>useState</w:t>
+      </w:r>
+      <w:proofErr w:type="spellEnd"/>
+      <w:r>
+        <w:t>(“Child1”);</w:t>
+      </w:r>
+    </w:p>
+    <w:p>
+      <w:r>
+        <w:tab/>
+        <w:t xml:space="preserve">return </w:t>
+      </w:r>
+    </w:p>
+    <w:p>
+      <w:r>
+        <w:t>}</w:t>
+      </w:r>
+    </w:p>
+    <w:p>
+      <w:r>
+        <w:t>function Child2() {</w:t>
+      </w:r>
+      <w:r>
+        <w:tab/>
+      </w:r>
+      <w:r>
+        <w:tab/>
+      </w:r>
+      <w:r>
+        <w:tab/>
+        <w:t xml:space="preserve">child2 </w:t>
+      </w:r>
+    </w:p>
+    <w:p>
+      <w:r>
+        <w:t>let [cname</w:t>
+      </w:r>
+      <w:r>
+        <w:t>2</w:t>
+      </w:r>
+      <w:r>
+        <w:t>,setCName</w:t>
+      </w:r>
+      <w:r>
+        <w:t>2</w:t>
+      </w:r>
+      <w:r>
+        <w:t>]=</w:t>
+      </w:r>
+      <w:proofErr w:type="spellStart"/>
+      <w:r>
+        <w:t>useState</w:t>
+      </w:r>
+      <w:proofErr w:type="spellEnd"/>
+      <w:r>
+        <w:t>(“Child</w:t>
+      </w:r>
+      <w:r>
+        <w:t>2</w:t>
+      </w:r>
+      <w:r>
+        <w:t>”);</w:t>
+      </w:r>
+    </w:p>
+    <w:p>
+      <w:r>
+        <w:tab/>
+        <w:t xml:space="preserve">return </w:t>
+      </w:r>
+    </w:p>
+    <w:p>
+      <w:r>
+        <w:t>}</w:t>
+      </w:r>
+    </w:p>
+    <w:p>
+      <w:r>
+        <w:t xml:space="preserve">Parent </w:t>
+      </w:r>
+      <w:r>
+        <w:sym w:font="Wingdings" w:char="F0E0"/>
+      </w:r>
+      <w:r>
+        <w:t xml:space="preserve">Child1 and child2 are </w:t>
+      </w:r>
+      <w:r>
+        <w:t xml:space="preserve">child are parent component </w:t>
+      </w:r>
+    </w:p>
+    <w:p>
+      <w:r>
+        <w:t xml:space="preserve">Relationship between child1 and child2 are sibling. </w:t>
+      </w:r>
+    </w:p>
+    <w:p/>
+    <w:p>
+      <w:r>
+        <w:t xml:space="preserve">Inside every component we can create state variable using </w:t>
+      </w:r>
+      <w:proofErr w:type="spellStart"/>
+      <w:r>
+        <w:t>useState</w:t>
+      </w:r>
+      <w:proofErr w:type="spellEnd"/>
+      <w:r>
+        <w:t xml:space="preserve"> in functional component. </w:t>
+      </w:r>
+    </w:p>
+    <w:p>
+      <w:r>
+        <w:t xml:space="preserve">Those state variable are local to that component. </w:t>
+      </w:r>
+    </w:p>
+    <w:p/>
+    <w:p>
+      <w:r>
+        <w:t xml:space="preserve">If we want to pass the parent component state variable value from parent to child we need to use </w:t>
+      </w:r>
+      <w:r>
+        <w:rPr>
+          <w:highlight w:val="yellow"/>
+        </w:rPr>
+        <w:t>props</w:t>
+      </w:r>
+      <w:r>
+        <w:t xml:space="preserve">. </w:t>
+      </w:r>
+    </w:p>
+    <w:p>
+      <w:r>
+        <w:t xml:space="preserve">If we want to pass the value from Child to parent we need to use props with </w:t>
+      </w:r>
+      <w:proofErr w:type="spellStart"/>
+      <w:r>
+        <w:t>callback</w:t>
+      </w:r>
+      <w:proofErr w:type="spellEnd"/>
+      <w:r>
+        <w:t xml:space="preserve"> concept. </w:t>
+      </w:r>
+    </w:p>
     <w:p/>
     <w:sectPr>
       <w:pgSz w:w="11906" w:h="16838"/>

--- a/Phase 4/Phase 4.docx
+++ b/Phase 4/Phase 4.docx
@@ -9,8 +9,13 @@
     </w:p>
     <w:p>
       <w:r>
-        <w:t>Day 1 :</w:t>
-      </w:r>
+        <w:t xml:space="preserve">Day </w:t>
+      </w:r>
+      <w:proofErr w:type="gramStart"/>
+      <w:r>
+        <w:t>1 :</w:t>
+      </w:r>
+      <w:proofErr w:type="gramEnd"/>
     </w:p>
     <w:p>
       <w:r>
@@ -25,7 +30,15 @@
     </w:p>
     <w:p>
       <w:r>
-        <w:t xml:space="preserve">HTML, CSS, JavaScript(ES5 and ES6), Bootstrap, React JS and Mongo DB </w:t>
+        <w:t xml:space="preserve">HTML, CSS, </w:t>
+      </w:r>
+      <w:proofErr w:type="gramStart"/>
+      <w:r>
+        <w:t>JavaScript(</w:t>
+      </w:r>
+      <w:proofErr w:type="gramEnd"/>
+      <w:r>
+        <w:t xml:space="preserve">ES5 and ES6), Bootstrap, React JS and Mongo DB </w:t>
       </w:r>
     </w:p>
     <w:p/>
@@ -68,8 +81,13 @@
       </w:r>
       <w:proofErr w:type="spellEnd"/>
       <w:r>
-        <w:t>(http/https)---</w:t>
-      </w:r>
+        <w:t>(http/</w:t>
+      </w:r>
+      <w:proofErr w:type="gramStart"/>
+      <w:r>
+        <w:t>https)---</w:t>
+      </w:r>
+      <w:proofErr w:type="gramEnd"/>
       <w:r>
         <w:sym w:font="Wingdings" w:char="F0E0"/>
       </w:r>
@@ -121,8 +139,13 @@
         <w:sym w:font="Wingdings" w:char="F0DF"/>
       </w:r>
       <w:r>
-        <w:t>--res(http/https)------</w:t>
-      </w:r>
+        <w:t>--res(http/</w:t>
+      </w:r>
+      <w:proofErr w:type="gramStart"/>
+      <w:r>
+        <w:t>https)------</w:t>
+      </w:r>
+      <w:proofErr w:type="gramEnd"/>
       <w:r>
         <w:tab/>
       </w:r>
@@ -139,8 +162,13 @@
     </w:p>
     <w:p/>
     <w:p>
-      <w:r>
-        <w:t xml:space="preserve">HTML : Hyper text mark up language. Which provide lot of </w:t>
+      <w:proofErr w:type="gramStart"/>
+      <w:r>
+        <w:t>HTML :</w:t>
+      </w:r>
+      <w:proofErr w:type="gramEnd"/>
+      <w:r>
+        <w:t xml:space="preserve"> Hyper text mark up language. Which provide lot of </w:t>
       </w:r>
       <w:proofErr w:type="spellStart"/>
       <w:r>
@@ -153,7 +181,15 @@
     </w:p>
     <w:p>
       <w:r>
-        <w:t xml:space="preserve">Using html we can develop static as well as dynamic web page. Dynamic web page we can create from html4/html5. </w:t>
+        <w:t xml:space="preserve">Using </w:t>
+      </w:r>
+      <w:proofErr w:type="gramStart"/>
+      <w:r>
+        <w:t>html</w:t>
+      </w:r>
+      <w:proofErr w:type="gramEnd"/>
+      <w:r>
+        <w:t xml:space="preserve"> we can develop static as well as dynamic web page. Dynamic web page we can create from html4/html5. </w:t>
       </w:r>
     </w:p>
     <w:p>
@@ -223,7 +259,15 @@
       </w:r>
       <w:proofErr w:type="spellEnd"/>
       <w:r>
-        <w:t xml:space="preserve"> then it is consider as html code. </w:t>
+        <w:t xml:space="preserve"> then it is </w:t>
+      </w:r>
+      <w:proofErr w:type="gramStart"/>
+      <w:r>
+        <w:t>consider</w:t>
+      </w:r>
+      <w:proofErr w:type="gramEnd"/>
+      <w:r>
+        <w:t xml:space="preserve"> as html code. </w:t>
       </w:r>
     </w:p>
     <w:p/>
@@ -264,7 +308,15 @@
     </w:p>
     <w:p>
       <w:r>
-        <w:t xml:space="preserve">What is the root tag name, that tag contains how many child tags, tag mandatory or optional. </w:t>
+        <w:t xml:space="preserve">What is the root tag name, that tag contains how many </w:t>
+      </w:r>
+      <w:proofErr w:type="gramStart"/>
+      <w:r>
+        <w:t>child</w:t>
+      </w:r>
+      <w:proofErr w:type="gramEnd"/>
+      <w:r>
+        <w:t xml:space="preserve"> tags, tag mandatory or optional. </w:t>
       </w:r>
     </w:p>
     <w:p>
@@ -294,15 +346,25 @@
       </w:r>
     </w:p>
     <w:p>
+      <w:proofErr w:type="gramStart"/>
       <w:r>
         <w:lastRenderedPageBreak/>
-        <w:t xml:space="preserve">CSS : Cascading Style Sheet </w:t>
+        <w:t>CSS :</w:t>
+      </w:r>
+      <w:proofErr w:type="gramEnd"/>
+      <w:r>
+        <w:t xml:space="preserve"> Cascading Style Sheet </w:t>
       </w:r>
     </w:p>
     <w:p/>
     <w:p>
-      <w:r>
-        <w:t xml:space="preserve">Attribute : Attribute is known as properties of tag. We can use attribute in the form of key-value pairs and attribute must be use in opening tag. </w:t>
+      <w:proofErr w:type="gramStart"/>
+      <w:r>
+        <w:t>Attribute :</w:t>
+      </w:r>
+      <w:proofErr w:type="gramEnd"/>
+      <w:r>
+        <w:t xml:space="preserve"> Attribute is known as properties of tag. We can use attribute in the form of key-value pairs and attribute must be use in opening tag. </w:t>
       </w:r>
     </w:p>
     <w:p/>
@@ -346,7 +408,15 @@
     </w:p>
     <w:p>
       <w:r>
-        <w:t xml:space="preserve">Using CSS we can make separation of concern. </w:t>
+        <w:t xml:space="preserve">Using </w:t>
+      </w:r>
+      <w:proofErr w:type="gramStart"/>
+      <w:r>
+        <w:t>CSS</w:t>
+      </w:r>
+      <w:proofErr w:type="gramEnd"/>
+      <w:r>
+        <w:t xml:space="preserve"> we can make separation of concern. </w:t>
       </w:r>
     </w:p>
     <w:p>
@@ -384,11 +454,19 @@
       </w:r>
       <w:proofErr w:type="spellEnd"/>
       <w:r>
-        <w:t xml:space="preserve"> style=”</w:t>
-      </w:r>
-      <w:proofErr w:type="spellStart"/>
-      <w:r>
-        <w:t>property:value;property:value</w:t>
+        <w:t xml:space="preserve"> style</w:t>
+      </w:r>
+      <w:proofErr w:type="gramStart"/>
+      <w:r>
+        <w:t>=”</w:t>
+      </w:r>
+      <w:proofErr w:type="spellStart"/>
+      <w:r>
+        <w:t>property</w:t>
+      </w:r>
+      <w:proofErr w:type="gramEnd"/>
+      <w:r>
+        <w:t>:value;property:value</w:t>
       </w:r>
       <w:proofErr w:type="spellEnd"/>
       <w:r>
@@ -507,7 +585,15 @@
         </w:numPr>
       </w:pPr>
       <w:r>
-        <w:t>Universal selector : *</w:t>
+        <w:t xml:space="preserve">Universal </w:t>
+      </w:r>
+      <w:proofErr w:type="gramStart"/>
+      <w:r>
+        <w:t>selector :</w:t>
+      </w:r>
+      <w:proofErr w:type="gramEnd"/>
+      <w:r>
+        <w:t xml:space="preserve"> *</w:t>
       </w:r>
     </w:p>
     <w:p>
@@ -519,7 +605,15 @@
         </w:numPr>
       </w:pPr>
       <w:r>
-        <w:t xml:space="preserve">Specific selector : </w:t>
+        <w:t xml:space="preserve">Specific </w:t>
+      </w:r>
+      <w:proofErr w:type="gramStart"/>
+      <w:r>
+        <w:t>selector :</w:t>
+      </w:r>
+      <w:proofErr w:type="gramEnd"/>
+      <w:r>
+        <w:t xml:space="preserve"> </w:t>
       </w:r>
       <w:proofErr w:type="spellStart"/>
       <w:r>
@@ -547,7 +641,15 @@
         </w:numPr>
       </w:pPr>
       <w:r>
-        <w:t xml:space="preserve">Local Class selector : </w:t>
+        <w:t xml:space="preserve">Local Class </w:t>
+      </w:r>
+      <w:proofErr w:type="gramStart"/>
+      <w:r>
+        <w:t>selector :</w:t>
+      </w:r>
+      <w:proofErr w:type="gramEnd"/>
+      <w:r>
+        <w:t xml:space="preserve"> </w:t>
       </w:r>
       <w:proofErr w:type="spellStart"/>
       <w:r>
@@ -564,9 +666,14 @@
         </w:numPr>
       </w:pPr>
       <w:r>
-        <w:t>Global class selector  .</w:t>
-      </w:r>
-      <w:proofErr w:type="spellStart"/>
+        <w:t xml:space="preserve">Global class </w:t>
+      </w:r>
+      <w:proofErr w:type="gramStart"/>
+      <w:r>
+        <w:t>selector  .</w:t>
+      </w:r>
+      <w:proofErr w:type="spellStart"/>
+      <w:proofErr w:type="gramEnd"/>
       <w:r>
         <w:t>className</w:t>
       </w:r>
@@ -584,7 +691,15 @@
         </w:numPr>
       </w:pPr>
       <w:r>
-        <w:t>Id selector : #idname</w:t>
+        <w:t xml:space="preserve">Id </w:t>
+      </w:r>
+      <w:proofErr w:type="gramStart"/>
+      <w:r>
+        <w:t>selector :</w:t>
+      </w:r>
+      <w:proofErr w:type="gramEnd"/>
+      <w:r>
+        <w:t xml:space="preserve"> #idname</w:t>
       </w:r>
     </w:p>
     <w:p/>
@@ -595,12 +710,28 @@
     </w:p>
     <w:p>
       <w:r>
-        <w:t xml:space="preserve">Class attribute : group of tags which have same name or different name we need to add class. </w:t>
-      </w:r>
-    </w:p>
-    <w:p>
-      <w:r>
-        <w:t xml:space="preserve">Id attribute : using id attribute we can make uniqueness between two tag which have same name or different name. </w:t>
+        <w:t xml:space="preserve">Class </w:t>
+      </w:r>
+      <w:proofErr w:type="gramStart"/>
+      <w:r>
+        <w:t>attribute :</w:t>
+      </w:r>
+      <w:proofErr w:type="gramEnd"/>
+      <w:r>
+        <w:t xml:space="preserve"> group of tags which have same name or different name we need to add class. </w:t>
+      </w:r>
+    </w:p>
+    <w:p>
+      <w:r>
+        <w:t xml:space="preserve">Id </w:t>
+      </w:r>
+      <w:proofErr w:type="gramStart"/>
+      <w:r>
+        <w:t>attribute :</w:t>
+      </w:r>
+      <w:proofErr w:type="gramEnd"/>
+      <w:r>
+        <w:t xml:space="preserve"> using id attribute we can make uniqueness between two tag which have same name or different name. </w:t>
       </w:r>
     </w:p>
     <w:p/>
@@ -658,14 +789,27 @@
       </w:r>
       <w:proofErr w:type="spellEnd"/>
       <w:r>
-        <w:t xml:space="preserve"> and write more or more rules with different types of selector and this file we need to include in every html page with help of link tag. </w:t>
+        <w:t xml:space="preserve"> and write more or more rules with different types of </w:t>
+      </w:r>
+      <w:proofErr w:type="gramStart"/>
+      <w:r>
+        <w:t>selector</w:t>
+      </w:r>
+      <w:proofErr w:type="gramEnd"/>
+      <w:r>
+        <w:t xml:space="preserve"> and this file we need to include in every html page with help of link tag. </w:t>
       </w:r>
     </w:p>
     <w:p/>
     <w:p>
       <w:r>
-        <w:t>Box Model :</w:t>
-      </w:r>
+        <w:t xml:space="preserve">Box </w:t>
+      </w:r>
+      <w:proofErr w:type="gramStart"/>
+      <w:r>
+        <w:t>Model :</w:t>
+      </w:r>
+      <w:proofErr w:type="gramEnd"/>
     </w:p>
     <w:p/>
     <w:p>
@@ -675,8 +819,13 @@
     </w:p>
     <w:p>
       <w:r>
-        <w:t>Day 2 :</w:t>
-      </w:r>
+        <w:t xml:space="preserve">Day </w:t>
+      </w:r>
+      <w:proofErr w:type="gramStart"/>
+      <w:r>
+        <w:t>2 :</w:t>
+      </w:r>
+      <w:proofErr w:type="gramEnd"/>
     </w:p>
     <w:p>
       <w:r>
@@ -700,8 +849,13 @@
     </w:p>
     <w:p/>
     <w:p>
-      <w:r>
-        <w:t xml:space="preserve">Bootstrap : Bootstrap is an open source front – end web </w:t>
+      <w:proofErr w:type="gramStart"/>
+      <w:r>
+        <w:t>Bootstrap :</w:t>
+      </w:r>
+      <w:proofErr w:type="gramEnd"/>
+      <w:r>
+        <w:t xml:space="preserve"> Bootstrap is an open source front – end web </w:t>
       </w:r>
       <w:proofErr w:type="spellStart"/>
       <w:r>
@@ -900,46 +1054,72 @@
         <w:ind w:left="360"/>
       </w:pPr>
       <w:r>
-        <w:t xml:space="preserve">container and container-fluid : these two classes generally we use with div tag. </w:t>
-      </w:r>
-    </w:p>
-    <w:p>
-      <w:pPr>
-        <w:ind w:left="360"/>
-      </w:pPr>
-    </w:p>
-    <w:p>
-      <w:pPr>
-        <w:ind w:left="360"/>
-      </w:pPr>
-      <w:r>
-        <w:t xml:space="preserve">Alert : Alert is use to display contextual feedback message on web page. </w:t>
-      </w:r>
-    </w:p>
-    <w:p>
-      <w:pPr>
-        <w:ind w:left="360"/>
-      </w:pPr>
-    </w:p>
-    <w:p>
-      <w:pPr>
-        <w:ind w:left="360"/>
-      </w:pPr>
-      <w:r>
-        <w:t>Table classes :</w:t>
-      </w:r>
-    </w:p>
-    <w:p>
-      <w:pPr>
-        <w:ind w:left="360"/>
-      </w:pPr>
-    </w:p>
-    <w:p>
-      <w:pPr>
-        <w:ind w:left="360"/>
-      </w:pPr>
-      <w:r>
-        <w:t xml:space="preserve">Bootstrap Grid layout : </w:t>
+        <w:t>container and container-</w:t>
+      </w:r>
+      <w:proofErr w:type="gramStart"/>
+      <w:r>
+        <w:t>fluid :</w:t>
+      </w:r>
+      <w:proofErr w:type="gramEnd"/>
+      <w:r>
+        <w:t xml:space="preserve"> these two classes generally we use with div tag. </w:t>
+      </w:r>
+    </w:p>
+    <w:p>
+      <w:pPr>
+        <w:ind w:left="360"/>
+      </w:pPr>
+    </w:p>
+    <w:p>
+      <w:pPr>
+        <w:ind w:left="360"/>
+      </w:pPr>
+      <w:proofErr w:type="gramStart"/>
+      <w:r>
+        <w:t>Alert :</w:t>
+      </w:r>
+      <w:proofErr w:type="gramEnd"/>
+      <w:r>
+        <w:t xml:space="preserve"> Alert is use to display contextual feedback message on web page. </w:t>
+      </w:r>
+    </w:p>
+    <w:p>
+      <w:pPr>
+        <w:ind w:left="360"/>
+      </w:pPr>
+    </w:p>
+    <w:p>
+      <w:pPr>
+        <w:ind w:left="360"/>
+      </w:pPr>
+      <w:r>
+        <w:t xml:space="preserve">Table </w:t>
+      </w:r>
+      <w:proofErr w:type="gramStart"/>
+      <w:r>
+        <w:t>classes :</w:t>
+      </w:r>
+      <w:proofErr w:type="gramEnd"/>
+    </w:p>
+    <w:p>
+      <w:pPr>
+        <w:ind w:left="360"/>
+      </w:pPr>
+    </w:p>
+    <w:p>
+      <w:pPr>
+        <w:ind w:left="360"/>
+      </w:pPr>
+      <w:r>
+        <w:t xml:space="preserve">Bootstrap Grid </w:t>
+      </w:r>
+      <w:proofErr w:type="gramStart"/>
+      <w:r>
+        <w:t>layout :</w:t>
+      </w:r>
+      <w:proofErr w:type="gramEnd"/>
+      <w:r>
+        <w:t xml:space="preserve"> </w:t>
       </w:r>
     </w:p>
     <w:p>
@@ -950,10 +1130,12 @@
         <w:t xml:space="preserve">Bootstrap grid layout helps to arrange the component in html page in table format </w:t>
       </w:r>
       <w:proofErr w:type="spellStart"/>
+      <w:proofErr w:type="gramStart"/>
       <w:r>
         <w:t>ie</w:t>
       </w:r>
       <w:proofErr w:type="spellEnd"/>
+      <w:proofErr w:type="gramEnd"/>
       <w:r>
         <w:t xml:space="preserve"> using row and columns. </w:t>
       </w:r>
@@ -1112,8 +1294,13 @@
     <w:p/>
     <w:p>
       <w:r>
-        <w:t>Day 3 :</w:t>
-      </w:r>
+        <w:t xml:space="preserve">Day </w:t>
+      </w:r>
+      <w:proofErr w:type="gramStart"/>
+      <w:r>
+        <w:t>3 :</w:t>
+      </w:r>
+      <w:proofErr w:type="gramEnd"/>
     </w:p>
     <w:p>
       <w:r>
@@ -1142,24 +1329,45 @@
       <w:pPr>
         <w:jc w:val="both"/>
       </w:pPr>
-      <w:r>
-        <w:t xml:space="preserve">JavaScript : </w:t>
-      </w:r>
-    </w:p>
-    <w:p>
-      <w:pPr>
-        <w:jc w:val="both"/>
-      </w:pPr>
-      <w:r>
-        <w:t>JavaScript was known as object based interpreter scripting language till EC5 JS.</w:t>
-      </w:r>
-    </w:p>
-    <w:p>
-      <w:pPr>
-        <w:jc w:val="both"/>
-      </w:pPr>
-      <w:r>
-        <w:t xml:space="preserve">But from EC6 onward JavaScript known as object oriented scripting language. </w:t>
+      <w:proofErr w:type="gramStart"/>
+      <w:r>
+        <w:t>JavaScript :</w:t>
+      </w:r>
+      <w:proofErr w:type="gramEnd"/>
+      <w:r>
+        <w:t xml:space="preserve"> </w:t>
+      </w:r>
+    </w:p>
+    <w:p>
+      <w:pPr>
+        <w:jc w:val="both"/>
+      </w:pPr>
+      <w:r>
+        <w:t xml:space="preserve">JavaScript was known as </w:t>
+      </w:r>
+      <w:proofErr w:type="gramStart"/>
+      <w:r>
+        <w:t>object based</w:t>
+      </w:r>
+      <w:proofErr w:type="gramEnd"/>
+      <w:r>
+        <w:t xml:space="preserve"> interpreter scripting language till EC5 JS.</w:t>
+      </w:r>
+    </w:p>
+    <w:p>
+      <w:pPr>
+        <w:jc w:val="both"/>
+      </w:pPr>
+      <w:r>
+        <w:t xml:space="preserve">But from EC6 onward JavaScript known as </w:t>
+      </w:r>
+      <w:proofErr w:type="gramStart"/>
+      <w:r>
+        <w:t>object oriented</w:t>
+      </w:r>
+      <w:proofErr w:type="gramEnd"/>
+      <w:r>
+        <w:t xml:space="preserve"> scripting language. </w:t>
       </w:r>
     </w:p>
     <w:p>
@@ -1191,15 +1399,28 @@
         <w:jc w:val="both"/>
       </w:pPr>
       <w:r>
-        <w:t xml:space="preserve">But from ES6 onward JS support object, class from EC6 we can say JS also object oriented scripting language. </w:t>
-      </w:r>
-    </w:p>
-    <w:p>
-      <w:pPr>
-        <w:jc w:val="both"/>
-      </w:pPr>
-      <w:r>
-        <w:t xml:space="preserve">ES : ECMA (European Computer Manufacture Association) </w:t>
+        <w:t xml:space="preserve">But from ES6 onward JS support object, class from EC6 we can say JS also </w:t>
+      </w:r>
+      <w:proofErr w:type="gramStart"/>
+      <w:r>
+        <w:t>object oriented</w:t>
+      </w:r>
+      <w:proofErr w:type="gramEnd"/>
+      <w:r>
+        <w:t xml:space="preserve"> scripting language. </w:t>
+      </w:r>
+    </w:p>
+    <w:p>
+      <w:pPr>
+        <w:jc w:val="both"/>
+      </w:pPr>
+      <w:proofErr w:type="gramStart"/>
+      <w:r>
+        <w:t>ES :</w:t>
+      </w:r>
+      <w:proofErr w:type="gramEnd"/>
+      <w:r>
+        <w:t xml:space="preserve"> ECMA (European Computer Manufacture Association) </w:t>
       </w:r>
     </w:p>
     <w:p>
@@ -1220,20 +1441,36 @@
         <w:jc w:val="both"/>
       </w:pPr>
       <w:r>
-        <w:t xml:space="preserve">Using JavaScript we can do programming on web page without Server. </w:t>
-      </w:r>
-    </w:p>
-    <w:p>
-      <w:pPr>
-        <w:jc w:val="both"/>
-      </w:pPr>
-    </w:p>
-    <w:p>
-      <w:pPr>
-        <w:jc w:val="both"/>
-      </w:pPr>
-      <w:r>
-        <w:t xml:space="preserve">If we want to do JavaScript code in html we need to use script tag. </w:t>
+        <w:t xml:space="preserve">Using </w:t>
+      </w:r>
+      <w:proofErr w:type="gramStart"/>
+      <w:r>
+        <w:t>JavaScript</w:t>
+      </w:r>
+      <w:proofErr w:type="gramEnd"/>
+      <w:r>
+        <w:t xml:space="preserve"> we can do programming on web page without Server. </w:t>
+      </w:r>
+    </w:p>
+    <w:p>
+      <w:pPr>
+        <w:jc w:val="both"/>
+      </w:pPr>
+    </w:p>
+    <w:p>
+      <w:pPr>
+        <w:jc w:val="both"/>
+      </w:pPr>
+      <w:r>
+        <w:t xml:space="preserve">If we want to do JavaScript code in </w:t>
+      </w:r>
+      <w:proofErr w:type="gramStart"/>
+      <w:r>
+        <w:t>html</w:t>
+      </w:r>
+      <w:proofErr w:type="gramEnd"/>
+      <w:r>
+        <w:t xml:space="preserve"> we need to use script tag. </w:t>
       </w:r>
     </w:p>
     <w:p>
@@ -1276,10 +1513,12 @@
         <w:tab/>
       </w:r>
       <w:proofErr w:type="spellStart"/>
+      <w:proofErr w:type="gramStart"/>
       <w:r>
         <w:t>document.write</w:t>
       </w:r>
       <w:proofErr w:type="spellEnd"/>
+      <w:proofErr w:type="gramEnd"/>
       <w:r>
         <w:t>(“Welcome to JavaScript”);</w:t>
       </w:r>
@@ -1384,9 +1623,14 @@
       <w:pPr>
         <w:jc w:val="both"/>
       </w:pPr>
+      <w:proofErr w:type="gramStart"/>
       <w:r>
         <w:lastRenderedPageBreak/>
-        <w:t xml:space="preserve">Variable : In JavaScript we can declare the variable using </w:t>
+        <w:t>Variable :</w:t>
+      </w:r>
+      <w:proofErr w:type="gramEnd"/>
+      <w:r>
+        <w:t xml:space="preserve"> In JavaScript we can declare the variable using </w:t>
       </w:r>
       <w:r>
         <w:rPr>
@@ -1464,7 +1708,15 @@
         <w:jc w:val="both"/>
       </w:pPr>
       <w:r>
-        <w:t xml:space="preserve">Data Types : in JavaScript data types are divided into four types. </w:t>
+        <w:t xml:space="preserve">Data </w:t>
+      </w:r>
+      <w:proofErr w:type="gramStart"/>
+      <w:r>
+        <w:t>Types :</w:t>
+      </w:r>
+      <w:proofErr w:type="gramEnd"/>
+      <w:r>
+        <w:t xml:space="preserve"> in JavaScript data types are divided into four types. </w:t>
       </w:r>
     </w:p>
     <w:p>
@@ -1549,10 +1801,12 @@
         <w:tab/>
       </w:r>
       <w:proofErr w:type="spellStart"/>
+      <w:proofErr w:type="gramStart"/>
       <w:r>
         <w:t>document.write</w:t>
       </w:r>
       <w:proofErr w:type="spellEnd"/>
+      <w:proofErr w:type="gramEnd"/>
       <w:r>
         <w:t>(a);</w:t>
       </w:r>
@@ -1580,7 +1834,15 @@
       </w:r>
       <w:r>
         <w:tab/>
-        <w:t xml:space="preserve">it consider as number type data type </w:t>
+        <w:t xml:space="preserve">it </w:t>
+      </w:r>
+      <w:proofErr w:type="gramStart"/>
+      <w:r>
+        <w:t>consider</w:t>
+      </w:r>
+      <w:proofErr w:type="gramEnd"/>
+      <w:r>
+        <w:t xml:space="preserve"> as number type data type </w:t>
       </w:r>
     </w:p>
     <w:p>
@@ -1596,7 +1858,15 @@
       </w:r>
       <w:r>
         <w:tab/>
-        <w:t xml:space="preserve">it consider as number type data type. </w:t>
+        <w:t xml:space="preserve">it </w:t>
+      </w:r>
+      <w:proofErr w:type="gramStart"/>
+      <w:r>
+        <w:t>consider</w:t>
+      </w:r>
+      <w:proofErr w:type="gramEnd"/>
+      <w:r>
+        <w:t xml:space="preserve"> as number type data type. </w:t>
       </w:r>
     </w:p>
     <w:p>
@@ -1609,7 +1879,15 @@
       </w:r>
       <w:r>
         <w:tab/>
-        <w:t xml:space="preserve">it consider as string type </w:t>
+        <w:t xml:space="preserve">it </w:t>
+      </w:r>
+      <w:proofErr w:type="gramStart"/>
+      <w:r>
+        <w:t>consider</w:t>
+      </w:r>
+      <w:proofErr w:type="gramEnd"/>
+      <w:r>
+        <w:t xml:space="preserve"> as string type </w:t>
       </w:r>
     </w:p>
     <w:p>
@@ -1625,7 +1903,15 @@
       </w:r>
       <w:r>
         <w:tab/>
-        <w:t xml:space="preserve">it consider as </w:t>
+        <w:t xml:space="preserve">it </w:t>
+      </w:r>
+      <w:proofErr w:type="gramStart"/>
+      <w:r>
+        <w:t>consider</w:t>
+      </w:r>
+      <w:proofErr w:type="gramEnd"/>
+      <w:r>
+        <w:t xml:space="preserve"> as </w:t>
       </w:r>
       <w:proofErr w:type="spellStart"/>
       <w:r>
@@ -1650,7 +1936,15 @@
       </w:r>
       <w:proofErr w:type="spellEnd"/>
       <w:r>
-        <w:t xml:space="preserve"> = new Date(); </w:t>
+        <w:t xml:space="preserve"> = new </w:t>
+      </w:r>
+      <w:proofErr w:type="gramStart"/>
+      <w:r>
+        <w:t>Date(</w:t>
+      </w:r>
+      <w:proofErr w:type="gramEnd"/>
+      <w:r>
+        <w:t xml:space="preserve">); </w:t>
       </w:r>
       <w:r>
         <w:tab/>
@@ -1668,35 +1962,61 @@
         <w:ind w:left="360"/>
         <w:jc w:val="both"/>
       </w:pPr>
+      <w:proofErr w:type="gramStart"/>
       <w:r>
         <w:t>Operator :</w:t>
       </w:r>
-    </w:p>
-    <w:p>
-      <w:pPr>
-        <w:ind w:left="360"/>
-        <w:jc w:val="both"/>
-      </w:pPr>
-      <w:r>
-        <w:t>Arithmetic Operator : +, -, *, /, %</w:t>
-      </w:r>
-    </w:p>
-    <w:p>
-      <w:pPr>
-        <w:ind w:left="360"/>
-        <w:jc w:val="both"/>
-      </w:pPr>
-      <w:r>
-        <w:t>Assignment Operator : =</w:t>
-      </w:r>
-    </w:p>
-    <w:p>
-      <w:pPr>
-        <w:ind w:left="360"/>
-        <w:jc w:val="both"/>
-      </w:pPr>
-      <w:r>
-        <w:t xml:space="preserve">Conditional operator : &gt;, &gt;=, &lt;, &lt;=, ==, </w:t>
+      <w:proofErr w:type="gramEnd"/>
+    </w:p>
+    <w:p>
+      <w:pPr>
+        <w:ind w:left="360"/>
+        <w:jc w:val="both"/>
+      </w:pPr>
+      <w:r>
+        <w:t xml:space="preserve">Arithmetic </w:t>
+      </w:r>
+      <w:proofErr w:type="gramStart"/>
+      <w:r>
+        <w:t>Operator :</w:t>
+      </w:r>
+      <w:proofErr w:type="gramEnd"/>
+      <w:r>
+        <w:t xml:space="preserve"> +, -, *, /, %</w:t>
+      </w:r>
+    </w:p>
+    <w:p>
+      <w:pPr>
+        <w:ind w:left="360"/>
+        <w:jc w:val="both"/>
+      </w:pPr>
+      <w:r>
+        <w:t xml:space="preserve">Assignment </w:t>
+      </w:r>
+      <w:proofErr w:type="gramStart"/>
+      <w:r>
+        <w:t>Operator :</w:t>
+      </w:r>
+      <w:proofErr w:type="gramEnd"/>
+      <w:r>
+        <w:t xml:space="preserve"> =</w:t>
+      </w:r>
+    </w:p>
+    <w:p>
+      <w:pPr>
+        <w:ind w:left="360"/>
+        <w:jc w:val="both"/>
+      </w:pPr>
+      <w:r>
+        <w:t xml:space="preserve">Conditional </w:t>
+      </w:r>
+      <w:proofErr w:type="gramStart"/>
+      <w:r>
+        <w:t>operator :</w:t>
+      </w:r>
+      <w:proofErr w:type="gramEnd"/>
+      <w:r>
+        <w:t xml:space="preserve"> &gt;, &gt;=, &lt;, &lt;=, ==, </w:t>
       </w:r>
       <w:r>
         <w:rPr>
@@ -1711,16 +2031,32 @@
         <w:jc w:val="both"/>
       </w:pPr>
       <w:r>
-        <w:t>Logical operator : &amp;&amp; , !, ||</w:t>
-      </w:r>
-    </w:p>
-    <w:p>
-      <w:pPr>
-        <w:ind w:left="360"/>
-        <w:jc w:val="both"/>
-      </w:pPr>
-      <w:r>
-        <w:t>Ternary operator : condition ? true block : false block;</w:t>
+        <w:t xml:space="preserve">Logical </w:t>
+      </w:r>
+      <w:proofErr w:type="gramStart"/>
+      <w:r>
+        <w:t>operator :</w:t>
+      </w:r>
+      <w:proofErr w:type="gramEnd"/>
+      <w:r>
+        <w:t xml:space="preserve"> &amp;&amp; , !, ||</w:t>
+      </w:r>
+    </w:p>
+    <w:p>
+      <w:pPr>
+        <w:ind w:left="360"/>
+        <w:jc w:val="both"/>
+      </w:pPr>
+      <w:r>
+        <w:t xml:space="preserve">Ternary </w:t>
+      </w:r>
+      <w:proofErr w:type="gramStart"/>
+      <w:r>
+        <w:t>operator :</w:t>
+      </w:r>
+      <w:proofErr w:type="gramEnd"/>
+      <w:r>
+        <w:t xml:space="preserve"> condition ? true block : false block;</w:t>
       </w:r>
     </w:p>
     <w:p>
@@ -1872,8 +2208,13 @@
         <w:ind w:left="360"/>
         <w:jc w:val="both"/>
       </w:pPr>
-      <w:r>
-        <w:t xml:space="preserve">Function : function is use to write set of instruction to perform specific task. </w:t>
+      <w:proofErr w:type="gramStart"/>
+      <w:r>
+        <w:t>Function :</w:t>
+      </w:r>
+      <w:proofErr w:type="gramEnd"/>
+      <w:r>
+        <w:t xml:space="preserve"> function is use to write set of instruction to perform specific task. </w:t>
       </w:r>
       <w:r>
         <w:t xml:space="preserve">Function like a method in java. </w:t>
@@ -1977,8 +2318,13 @@
         </w:numPr>
         <w:jc w:val="both"/>
       </w:pPr>
-      <w:r>
-        <w:t xml:space="preserve">prompt(): This </w:t>
+      <w:proofErr w:type="gramStart"/>
+      <w:r>
+        <w:t>prompt(</w:t>
+      </w:r>
+      <w:proofErr w:type="gramEnd"/>
+      <w:r>
+        <w:t xml:space="preserve">): This </w:t>
       </w:r>
       <w:proofErr w:type="spellStart"/>
       <w:r>
@@ -1999,12 +2345,17 @@
         <w:jc w:val="both"/>
       </w:pPr>
       <w:proofErr w:type="spellStart"/>
+      <w:proofErr w:type="gramStart"/>
       <w:r>
         <w:t>parseInt</w:t>
       </w:r>
       <w:proofErr w:type="spellEnd"/>
       <w:r>
-        <w:t>()</w:t>
+        <w:t>(</w:t>
+      </w:r>
+      <w:proofErr w:type="gramEnd"/>
+      <w:r>
+        <w:t>)</w:t>
       </w:r>
     </w:p>
     <w:p>
@@ -2017,12 +2368,17 @@
         <w:jc w:val="both"/>
       </w:pPr>
       <w:proofErr w:type="spellStart"/>
+      <w:proofErr w:type="gramStart"/>
       <w:r>
         <w:t>parseFloat</w:t>
       </w:r>
       <w:proofErr w:type="spellEnd"/>
       <w:r>
-        <w:t>()</w:t>
+        <w:t>(</w:t>
+      </w:r>
+      <w:proofErr w:type="gramEnd"/>
+      <w:r>
+        <w:t>)</w:t>
       </w:r>
     </w:p>
     <w:p>
@@ -2034,8 +2390,13 @@
         </w:numPr>
         <w:jc w:val="both"/>
       </w:pPr>
-      <w:r>
-        <w:t>eval()</w:t>
+      <w:proofErr w:type="gramStart"/>
+      <w:r>
+        <w:t>eval(</w:t>
+      </w:r>
+      <w:proofErr w:type="gramEnd"/>
+      <w:r>
+        <w:t>)</w:t>
       </w:r>
     </w:p>
     <w:p>
@@ -2047,8 +2408,21 @@
         </w:numPr>
         <w:jc w:val="both"/>
       </w:pPr>
-      <w:r>
-        <w:t xml:space="preserve">confirm() : this function is use to take the confirmation from user. If we click ok it return true else it return false. </w:t>
+      <w:proofErr w:type="gramStart"/>
+      <w:r>
+        <w:t>confirm(</w:t>
+      </w:r>
+      <w:proofErr w:type="gramEnd"/>
+      <w:r>
+        <w:t xml:space="preserve">) : this function is use to take the confirmation from user. If we click ok it return true else it </w:t>
+      </w:r>
+      <w:proofErr w:type="gramStart"/>
+      <w:r>
+        <w:t>return</w:t>
+      </w:r>
+      <w:proofErr w:type="gramEnd"/>
+      <w:r>
+        <w:t xml:space="preserve"> false. </w:t>
       </w:r>
     </w:p>
     <w:p>
@@ -2202,8 +2576,16 @@
           <w:highlight w:val="yellow"/>
         </w:rPr>
         <w:lastRenderedPageBreak/>
-        <w:t>JavaScript Event :</w:t>
-      </w:r>
+        <w:t xml:space="preserve">JavaScript </w:t>
+      </w:r>
+      <w:proofErr w:type="gramStart"/>
+      <w:r>
+        <w:rPr>
+          <w:highlight w:val="yellow"/>
+        </w:rPr>
+        <w:t>Event :</w:t>
+      </w:r>
+      <w:proofErr w:type="gramEnd"/>
     </w:p>
     <w:p>
       <w:pPr>
@@ -2228,7 +2610,15 @@
       </w:r>
       <w:proofErr w:type="spellEnd"/>
       <w:r>
-        <w:t xml:space="preserve"> event and all those event start with pre fix on followed by event name </w:t>
+        <w:t xml:space="preserve"> event and all </w:t>
+      </w:r>
+      <w:proofErr w:type="gramStart"/>
+      <w:r>
+        <w:t>those event</w:t>
+      </w:r>
+      <w:proofErr w:type="gramEnd"/>
+      <w:r>
+        <w:t xml:space="preserve"> start with pre fix on followed by event name </w:t>
       </w:r>
     </w:p>
     <w:p>
@@ -2599,9 +2989,14 @@
         <w:ind w:left="360"/>
         <w:jc w:val="both"/>
       </w:pPr>
+      <w:proofErr w:type="gramStart"/>
       <w:r>
         <w:lastRenderedPageBreak/>
-        <w:t>Object : object is any real world entity.</w:t>
+        <w:t>Object :</w:t>
+      </w:r>
+      <w:proofErr w:type="gramEnd"/>
+      <w:r>
+        <w:t xml:space="preserve"> object is any real world entity.</w:t>
       </w:r>
     </w:p>
     <w:p>
@@ -2655,7 +3050,15 @@
         <w:jc w:val="both"/>
       </w:pPr>
       <w:r>
-        <w:t xml:space="preserve">Every object hold two thing one is property and behaviour. </w:t>
+        <w:t xml:space="preserve">Every object </w:t>
+      </w:r>
+      <w:proofErr w:type="gramStart"/>
+      <w:r>
+        <w:t>hold</w:t>
+      </w:r>
+      <w:proofErr w:type="gramEnd"/>
+      <w:r>
+        <w:t xml:space="preserve"> two thing one is property and behaviour. </w:t>
       </w:r>
     </w:p>
     <w:p>
@@ -2709,8 +3112,13 @@
       </w:r>
       <w:proofErr w:type="spellEnd"/>
       <w:r>
-        <w:t xml:space="preserve"> object :</w:t>
-      </w:r>
+        <w:t xml:space="preserve"> </w:t>
+      </w:r>
+      <w:proofErr w:type="gramStart"/>
+      <w:r>
+        <w:t>object :</w:t>
+      </w:r>
+      <w:proofErr w:type="gramEnd"/>
     </w:p>
     <w:p>
       <w:pPr>
@@ -2733,8 +3141,13 @@
         <w:sym w:font="Wingdings" w:char="F0E0"/>
       </w:r>
       <w:r>
-        <w:t xml:space="preserve"> property (variable )</w:t>
-      </w:r>
+        <w:t xml:space="preserve"> property (</w:t>
+      </w:r>
+      <w:proofErr w:type="gramStart"/>
+      <w:r>
+        <w:t>variable )</w:t>
+      </w:r>
+      <w:proofErr w:type="gramEnd"/>
     </w:p>
     <w:p>
       <w:pPr>
@@ -2870,17 +3283,27 @@
         <w:ind w:left="360"/>
         <w:jc w:val="both"/>
       </w:pPr>
-      <w:r>
-        <w:t xml:space="preserve">BOM  : Browser Object Model </w:t>
-      </w:r>
-    </w:p>
-    <w:p>
-      <w:pPr>
-        <w:ind w:left="360"/>
-        <w:jc w:val="both"/>
-      </w:pPr>
-      <w:r>
-        <w:t xml:space="preserve">DOM : document object model </w:t>
+      <w:proofErr w:type="gramStart"/>
+      <w:r>
+        <w:t>BOM  :</w:t>
+      </w:r>
+      <w:proofErr w:type="gramEnd"/>
+      <w:r>
+        <w:t xml:space="preserve"> Browser Object Model </w:t>
+      </w:r>
+    </w:p>
+    <w:p>
+      <w:pPr>
+        <w:ind w:left="360"/>
+        <w:jc w:val="both"/>
+      </w:pPr>
+      <w:proofErr w:type="gramStart"/>
+      <w:r>
+        <w:t>DOM :</w:t>
+      </w:r>
+      <w:proofErr w:type="gramEnd"/>
+      <w:r>
+        <w:t xml:space="preserve"> document object model </w:t>
       </w:r>
     </w:p>
     <w:p>
@@ -3104,9 +3527,13 @@
       </w:r>
       <w:r>
         <w:tab/>
+      </w:r>
+      <w:proofErr w:type="gramStart"/>
+      <w:r>
         <w:t>welcome  (</w:t>
       </w:r>
       <w:proofErr w:type="spellStart"/>
+      <w:proofErr w:type="gramEnd"/>
       <w:r>
         <w:t>textNode</w:t>
       </w:r>
@@ -3239,8 +3666,13 @@
     <w:p>
       <w:r>
         <w:lastRenderedPageBreak/>
-        <w:t>Day 4 :</w:t>
-      </w:r>
+        <w:t xml:space="preserve">Day </w:t>
+      </w:r>
+      <w:proofErr w:type="gramStart"/>
+      <w:r>
+        <w:t>4 :</w:t>
+      </w:r>
+      <w:proofErr w:type="gramEnd"/>
     </w:p>
     <w:p>
       <w:r>
@@ -3275,10 +3707,12 @@
         <w:jc w:val="both"/>
       </w:pPr>
       <w:proofErr w:type="spellStart"/>
+      <w:proofErr w:type="gramStart"/>
       <w:r>
         <w:t>document.getElementsByName</w:t>
       </w:r>
       <w:proofErr w:type="spellEnd"/>
+      <w:proofErr w:type="gramEnd"/>
       <w:r>
         <w:t>(“name”)[</w:t>
       </w:r>
@@ -3304,10 +3738,12 @@
         <w:jc w:val="both"/>
       </w:pPr>
       <w:proofErr w:type="spellStart"/>
+      <w:proofErr w:type="gramStart"/>
       <w:r>
         <w:t>document.getElementById</w:t>
       </w:r>
       <w:proofErr w:type="spellEnd"/>
+      <w:proofErr w:type="gramEnd"/>
       <w:r>
         <w:t>(“</w:t>
       </w:r>
@@ -3441,7 +3877,15 @@
         <w:jc w:val="both"/>
       </w:pPr>
       <w:r>
-        <w:t>Using var we can declare same variable once again with same value or different value. (re declaration)</w:t>
+        <w:t>Using var we can declare same variable once again with same value or different value. (</w:t>
+      </w:r>
+      <w:proofErr w:type="gramStart"/>
+      <w:r>
+        <w:t>re</w:t>
+      </w:r>
+      <w:proofErr w:type="gramEnd"/>
+      <w:r>
+        <w:t xml:space="preserve"> declaration)</w:t>
       </w:r>
     </w:p>
     <w:p>
@@ -3665,7 +4109,15 @@
         <w:jc w:val="both"/>
       </w:pPr>
       <w:r>
-        <w:t xml:space="preserve">Arrow function : arrow function extension version of expression style function without function keyword. </w:t>
+        <w:t xml:space="preserve">Arrow </w:t>
+      </w:r>
+      <w:proofErr w:type="gramStart"/>
+      <w:r>
+        <w:t>function :</w:t>
+      </w:r>
+      <w:proofErr w:type="gramEnd"/>
+      <w:r>
+        <w:t xml:space="preserve"> arrow function extension version of expression style function without function keyword. </w:t>
       </w:r>
     </w:p>
     <w:p>
@@ -3683,7 +4135,15 @@
       </w:r>
       <w:proofErr w:type="spellEnd"/>
       <w:r>
-        <w:t xml:space="preserve"> function : passing the function name or function body or function itself to another function as a parameter is known as </w:t>
+        <w:t xml:space="preserve"> </w:t>
+      </w:r>
+      <w:proofErr w:type="gramStart"/>
+      <w:r>
+        <w:t>function :</w:t>
+      </w:r>
+      <w:proofErr w:type="gramEnd"/>
+      <w:r>
+        <w:t xml:space="preserve"> passing the function name or function body or function itself to another function as a parameter is known as </w:t>
       </w:r>
       <w:proofErr w:type="spellStart"/>
       <w:r>
@@ -3705,7 +4165,15 @@
         <w:jc w:val="both"/>
       </w:pPr>
       <w:r>
-        <w:t xml:space="preserve">Expression style function we need to use return keyword if we want to return any value. But in arrow function it return the value without return keyword. </w:t>
+        <w:t xml:space="preserve">Expression style function we need to use return keyword if we want to return any value. But in arrow function it </w:t>
+      </w:r>
+      <w:proofErr w:type="gramStart"/>
+      <w:r>
+        <w:t>return</w:t>
+      </w:r>
+      <w:proofErr w:type="gramEnd"/>
+      <w:r>
+        <w:t xml:space="preserve"> the value without return keyword. </w:t>
       </w:r>
     </w:p>
     <w:p>
@@ -3716,8 +4184,13 @@
     </w:p>
     <w:p>
       <w:r>
-        <w:t>Day 5 :</w:t>
-      </w:r>
+        <w:t xml:space="preserve">Day </w:t>
+      </w:r>
+      <w:proofErr w:type="gramStart"/>
+      <w:r>
+        <w:t>5 :</w:t>
+      </w:r>
+      <w:proofErr w:type="gramEnd"/>
     </w:p>
     <w:p>
       <w:r>
@@ -3819,6 +4292,7 @@
       <w:pPr>
         <w:jc w:val="both"/>
       </w:pPr>
+      <w:proofErr w:type="gramStart"/>
       <w:r>
         <w:rPr>
           <w:highlight w:val="yellow"/>
@@ -3829,7 +4303,11 @@
         <w:t xml:space="preserve"> </w:t>
       </w:r>
       <w:r>
-        <w:t xml:space="preserve">:Set is </w:t>
+        <w:t>:Set</w:t>
+      </w:r>
+      <w:proofErr w:type="gramEnd"/>
+      <w:r>
+        <w:t xml:space="preserve"> is </w:t>
       </w:r>
       <w:proofErr w:type="spellStart"/>
       <w:r>
@@ -3860,6 +4338,7 @@
       <w:pPr>
         <w:jc w:val="both"/>
       </w:pPr>
+      <w:proofErr w:type="gramStart"/>
       <w:r>
         <w:rPr>
           <w:highlight w:val="yellow"/>
@@ -3872,6 +4351,7 @@
         </w:rPr>
         <w:t>:</w:t>
       </w:r>
+      <w:proofErr w:type="gramEnd"/>
       <w:r>
         <w:t xml:space="preserve"> We can store the data in key-value pairs. </w:t>
       </w:r>
@@ -3886,7 +4366,15 @@
         <w:jc w:val="both"/>
       </w:pPr>
       <w:r>
-        <w:t xml:space="preserve">Array object : In JavaScript array is type of </w:t>
+        <w:t xml:space="preserve">Array </w:t>
+      </w:r>
+      <w:proofErr w:type="gramStart"/>
+      <w:r>
+        <w:t>object :</w:t>
+      </w:r>
+      <w:proofErr w:type="gramEnd"/>
+      <w:r>
+        <w:t xml:space="preserve"> In JavaScript array is type of </w:t>
       </w:r>
       <w:proofErr w:type="spellStart"/>
       <w:r>
@@ -4016,8 +4504,13 @@
       <w:pPr>
         <w:jc w:val="both"/>
       </w:pPr>
-      <w:r>
-        <w:t xml:space="preserve">Object ; any real world entity </w:t>
+      <w:proofErr w:type="gramStart"/>
+      <w:r>
+        <w:t>Object ;</w:t>
+      </w:r>
+      <w:proofErr w:type="gramEnd"/>
+      <w:r>
+        <w:t xml:space="preserve"> any real world entity </w:t>
       </w:r>
     </w:p>
     <w:p>
@@ -4306,7 +4799,15 @@
         <w:jc w:val="both"/>
       </w:pPr>
       <w:r>
-        <w:t>function Employee() {</w:t>
+        <w:t xml:space="preserve">function </w:t>
+      </w:r>
+      <w:proofErr w:type="gramStart"/>
+      <w:r>
+        <w:t>Employee(</w:t>
+      </w:r>
+      <w:proofErr w:type="gramEnd"/>
+      <w:r>
+        <w:t>) {</w:t>
       </w:r>
     </w:p>
     <w:p>
@@ -4322,16 +4823,31 @@
       </w:r>
       <w:r>
         <w:tab/>
-        <w:t xml:space="preserve">// id is consider as instance variable. </w:t>
-      </w:r>
-    </w:p>
-    <w:p>
-      <w:pPr>
-        <w:jc w:val="both"/>
-      </w:pPr>
-      <w:r>
-        <w:tab/>
-        <w:t>this.name  =”Ajay”;</w:t>
+        <w:t xml:space="preserve">// id is </w:t>
+      </w:r>
+      <w:proofErr w:type="gramStart"/>
+      <w:r>
+        <w:t>consider</w:t>
+      </w:r>
+      <w:proofErr w:type="gramEnd"/>
+      <w:r>
+        <w:t xml:space="preserve"> as instance variable. </w:t>
+      </w:r>
+    </w:p>
+    <w:p>
+      <w:pPr>
+        <w:jc w:val="both"/>
+      </w:pPr>
+      <w:r>
+        <w:tab/>
+      </w:r>
+      <w:proofErr w:type="gramStart"/>
+      <w:r>
+        <w:t>this.name  =</w:t>
+      </w:r>
+      <w:proofErr w:type="gramEnd"/>
+      <w:r>
+        <w:t>”Ajay”;</w:t>
       </w:r>
     </w:p>
     <w:p>
@@ -4358,10 +4874,12 @@
         <w:tab/>
       </w:r>
       <w:proofErr w:type="spellStart"/>
+      <w:proofErr w:type="gramStart"/>
       <w:r>
         <w:t>this.displayEmpInfo</w:t>
       </w:r>
       <w:proofErr w:type="spellEnd"/>
+      <w:proofErr w:type="gramEnd"/>
       <w:r>
         <w:t xml:space="preserve"> =function{</w:t>
       </w:r>
@@ -4377,10 +4895,12 @@
         <w:tab/>
       </w:r>
       <w:proofErr w:type="spellStart"/>
+      <w:proofErr w:type="gramStart"/>
       <w:r>
         <w:t>document.write</w:t>
       </w:r>
       <w:proofErr w:type="spellEnd"/>
+      <w:proofErr w:type="gramEnd"/>
       <w:r>
         <w:t>(“Employee object function”);</w:t>
       </w:r>
@@ -4396,10 +4916,12 @@
         <w:tab/>
       </w:r>
       <w:proofErr w:type="spellStart"/>
+      <w:proofErr w:type="gramStart"/>
       <w:r>
         <w:t>document.write</w:t>
       </w:r>
       <w:proofErr w:type="spellEnd"/>
+      <w:proofErr w:type="gramEnd"/>
       <w:r>
         <w:t>(“Id is “+this.id);</w:t>
       </w:r>
@@ -4415,10 +4937,12 @@
         <w:tab/>
       </w:r>
       <w:proofErr w:type="spellStart"/>
+      <w:proofErr w:type="gramStart"/>
       <w:r>
         <w:t>document.write</w:t>
       </w:r>
       <w:proofErr w:type="spellEnd"/>
+      <w:proofErr w:type="gramEnd"/>
       <w:r>
         <w:t>(“name is “+this.name);</w:t>
       </w:r>
@@ -4434,10 +4958,12 @@
         <w:tab/>
       </w:r>
       <w:proofErr w:type="spellStart"/>
+      <w:proofErr w:type="gramStart"/>
       <w:r>
         <w:t>document.write</w:t>
       </w:r>
       <w:proofErr w:type="spellEnd"/>
+      <w:proofErr w:type="gramEnd"/>
       <w:r>
         <w:t>(“age is “+</w:t>
       </w:r>
@@ -4471,8 +4997,13 @@
       <w:pPr>
         <w:jc w:val="both"/>
       </w:pPr>
-      <w:r>
-        <w:t>Employee();</w:t>
+      <w:proofErr w:type="gramStart"/>
+      <w:r>
+        <w:t>Employee(</w:t>
+      </w:r>
+      <w:proofErr w:type="gramEnd"/>
+      <w:r>
+        <w:t>);</w:t>
       </w:r>
       <w:r>
         <w:tab/>
@@ -4487,7 +5018,21 @@
         <w:rPr>
           <w:highlight w:val="yellow"/>
         </w:rPr>
-        <w:t>var emp1 = new Employee();</w:t>
+        <w:t xml:space="preserve">var emp1 = new </w:t>
+      </w:r>
+      <w:proofErr w:type="gramStart"/>
+      <w:r>
+        <w:rPr>
+          <w:highlight w:val="yellow"/>
+        </w:rPr>
+        <w:t>Employee(</w:t>
+      </w:r>
+      <w:proofErr w:type="gramEnd"/>
+      <w:r>
+        <w:rPr>
+          <w:highlight w:val="yellow"/>
+        </w:rPr>
+        <w:t>);</w:t>
       </w:r>
       <w:r>
         <w:tab/>
@@ -4499,10 +5044,12 @@
         <w:jc w:val="both"/>
       </w:pPr>
       <w:proofErr w:type="spellStart"/>
+      <w:proofErr w:type="gramStart"/>
       <w:r>
         <w:t>document.write</w:t>
       </w:r>
       <w:proofErr w:type="spellEnd"/>
+      <w:proofErr w:type="gramEnd"/>
       <w:r>
         <w:t>(“id is “+</w:t>
       </w:r>
@@ -4521,10 +5068,12 @@
         <w:jc w:val="both"/>
       </w:pPr>
       <w:proofErr w:type="spellStart"/>
+      <w:proofErr w:type="gramStart"/>
       <w:r>
         <w:t>document.write</w:t>
       </w:r>
       <w:proofErr w:type="spellEnd"/>
+      <w:proofErr w:type="gramEnd"/>
       <w:r>
         <w:t>(“age is “+</w:t>
       </w:r>
@@ -4543,10 +5092,12 @@
         <w:jc w:val="both"/>
       </w:pPr>
       <w:proofErr w:type="spellStart"/>
+      <w:proofErr w:type="gramStart"/>
       <w:r>
         <w:t>document.write</w:t>
       </w:r>
       <w:proofErr w:type="spellEnd"/>
+      <w:proofErr w:type="gramEnd"/>
       <w:r>
         <w:t>(“age is “+</w:t>
       </w:r>
@@ -4634,8 +5185,13 @@
       </w:pPr>
       <w:r>
         <w:lastRenderedPageBreak/>
-        <w:t>ES6 support constructor :</w:t>
-      </w:r>
+        <w:t xml:space="preserve">ES6 support </w:t>
+      </w:r>
+      <w:proofErr w:type="gramStart"/>
+      <w:r>
+        <w:t>constructor :</w:t>
+      </w:r>
+      <w:proofErr w:type="gramEnd"/>
     </w:p>
     <w:p>
       <w:pPr>
@@ -4698,7 +5254,15 @@
         <w:jc w:val="both"/>
       </w:pPr>
       <w:r>
-        <w:t xml:space="preserve">In JavaScript DOM (Document Object Model ) is very important. </w:t>
+        <w:t xml:space="preserve">In JavaScript DOM (Document Object </w:t>
+      </w:r>
+      <w:proofErr w:type="gramStart"/>
+      <w:r>
+        <w:t>Model )</w:t>
+      </w:r>
+      <w:proofErr w:type="gramEnd"/>
+      <w:r>
+        <w:t xml:space="preserve"> is very important. </w:t>
       </w:r>
     </w:p>
     <w:p>
@@ -4713,8 +5277,13 @@
       <w:pPr>
         <w:jc w:val="both"/>
       </w:pPr>
-      <w:r>
-        <w:t xml:space="preserve">jQuery : jQuery is third party library which provided lot of </w:t>
+      <w:proofErr w:type="gramStart"/>
+      <w:r>
+        <w:t>jQuery :</w:t>
+      </w:r>
+      <w:proofErr w:type="gramEnd"/>
+      <w:r>
+        <w:t xml:space="preserve"> jQuery is third party library which provided lot of </w:t>
       </w:r>
       <w:proofErr w:type="spellStart"/>
       <w:r>
@@ -4794,7 +5363,15 @@
         <w:jc w:val="both"/>
       </w:pPr>
       <w:r>
-        <w:t xml:space="preserve">React JS is a third party library provided by </w:t>
+        <w:t xml:space="preserve">React JS is a </w:t>
+      </w:r>
+      <w:proofErr w:type="gramStart"/>
+      <w:r>
+        <w:t>third party</w:t>
+      </w:r>
+      <w:proofErr w:type="gramEnd"/>
+      <w:r>
+        <w:t xml:space="preserve"> library provided by </w:t>
       </w:r>
       <w:proofErr w:type="spellStart"/>
       <w:r>
@@ -4895,7 +5472,15 @@
         <w:jc w:val="both"/>
       </w:pPr>
       <w:r>
-        <w:t xml:space="preserve">First React Application Using online Editor </w:t>
+        <w:t xml:space="preserve">First React Application Using </w:t>
+      </w:r>
+      <w:proofErr w:type="gramStart"/>
+      <w:r>
+        <w:t>online</w:t>
+      </w:r>
+      <w:proofErr w:type="gramEnd"/>
+      <w:r>
+        <w:t xml:space="preserve"> Editor </w:t>
       </w:r>
     </w:p>
     <w:p>
@@ -4962,7 +5547,21 @@
           <w:highlight w:val="yellow"/>
         </w:rPr>
         <w:tab/>
-        <w:t xml:space="preserve">This module help to create component. </w:t>
+        <w:t xml:space="preserve">This module </w:t>
+      </w:r>
+      <w:proofErr w:type="gramStart"/>
+      <w:r>
+        <w:rPr>
+          <w:highlight w:val="yellow"/>
+        </w:rPr>
+        <w:t>help</w:t>
+      </w:r>
+      <w:proofErr w:type="gramEnd"/>
+      <w:r>
+        <w:rPr>
+          <w:highlight w:val="yellow"/>
+        </w:rPr>
+        <w:t xml:space="preserve"> to create component. </w:t>
       </w:r>
     </w:p>
     <w:p>
@@ -5007,8 +5606,13 @@
       <w:pPr>
         <w:jc w:val="both"/>
       </w:pPr>
-      <w:r>
-        <w:t xml:space="preserve">So when we do React JS program using open source code pen editor </w:t>
+      <w:proofErr w:type="gramStart"/>
+      <w:r>
+        <w:t>So</w:t>
+      </w:r>
+      <w:proofErr w:type="gramEnd"/>
+      <w:r>
+        <w:t xml:space="preserve"> when we do React JS program using open source code pen editor </w:t>
       </w:r>
     </w:p>
     <w:p>
@@ -5052,8 +5656,13 @@
       <w:pPr>
         <w:jc w:val="both"/>
       </w:pPr>
-      <w:r>
-        <w:t xml:space="preserve">Babel : it is a type of </w:t>
+      <w:proofErr w:type="gramStart"/>
+      <w:r>
+        <w:t>Babel :</w:t>
+      </w:r>
+      <w:proofErr w:type="gramEnd"/>
+      <w:r>
+        <w:t xml:space="preserve"> it is a type of </w:t>
       </w:r>
       <w:proofErr w:type="spellStart"/>
       <w:r>
@@ -5340,7 +5949,15 @@
         <w:jc w:val="both"/>
       </w:pPr>
       <w:r>
-        <w:t xml:space="preserve">Node JS : Node JS is a run time environment for JavaScript program or JavaScript library or JavaScript framework. Like JRE in Java </w:t>
+        <w:t xml:space="preserve">Node </w:t>
+      </w:r>
+      <w:proofErr w:type="gramStart"/>
+      <w:r>
+        <w:t>JS :</w:t>
+      </w:r>
+      <w:proofErr w:type="gramEnd"/>
+      <w:r>
+        <w:t xml:space="preserve"> Node JS is a run time environment for JavaScript program or JavaScript library or JavaScript framework. Like JRE in Java </w:t>
       </w:r>
     </w:p>
     <w:p>
@@ -5365,7 +5982,15 @@
         <w:jc w:val="both"/>
       </w:pPr>
       <w:r>
-        <w:t xml:space="preserve">Before node JS if we want to develop server side programs we were depends on other programming language like Java (Spring or spring boot), asp.net, </w:t>
+        <w:t xml:space="preserve">Before node JS if we want to develop server side </w:t>
+      </w:r>
+      <w:proofErr w:type="gramStart"/>
+      <w:r>
+        <w:t>programs</w:t>
+      </w:r>
+      <w:proofErr w:type="gramEnd"/>
+      <w:r>
+        <w:t xml:space="preserve"> we were depends on other programming language like Java (Spring or spring boot), asp.net, </w:t>
       </w:r>
       <w:proofErr w:type="spellStart"/>
       <w:r>
@@ -5381,7 +6006,15 @@
         <w:jc w:val="both"/>
       </w:pPr>
       <w:r>
-        <w:t xml:space="preserve">After Node JS we can say JavaScript also known as server side scripting language. </w:t>
+        <w:t xml:space="preserve">After Node JS we can say JavaScript also known as </w:t>
+      </w:r>
+      <w:proofErr w:type="gramStart"/>
+      <w:r>
+        <w:t>server side</w:t>
+      </w:r>
+      <w:proofErr w:type="gramEnd"/>
+      <w:r>
+        <w:t xml:space="preserve"> scripting language. </w:t>
       </w:r>
     </w:p>
     <w:p>
@@ -5398,12 +6031,17 @@
         <w:t xml:space="preserve"> provided lot of modules which help to create server side programming, rest </w:t>
       </w:r>
       <w:proofErr w:type="spellStart"/>
+      <w:proofErr w:type="gramStart"/>
       <w:r>
         <w:t>api</w:t>
       </w:r>
       <w:proofErr w:type="spellEnd"/>
       <w:r>
-        <w:t xml:space="preserve"> , connecting database like </w:t>
+        <w:t xml:space="preserve"> ,</w:t>
+      </w:r>
+      <w:proofErr w:type="gramEnd"/>
+      <w:r>
+        <w:t xml:space="preserve"> connecting database like </w:t>
       </w:r>
       <w:proofErr w:type="spellStart"/>
       <w:r>
@@ -5427,7 +6065,15 @@
         <w:jc w:val="both"/>
       </w:pPr>
       <w:r>
-        <w:t xml:space="preserve">Using Node JS we can run External JavaScript code using command prompt. </w:t>
+        <w:t xml:space="preserve">Using Node </w:t>
+      </w:r>
+      <w:proofErr w:type="gramStart"/>
+      <w:r>
+        <w:t>JS</w:t>
+      </w:r>
+      <w:proofErr w:type="gramEnd"/>
+      <w:r>
+        <w:t xml:space="preserve"> we can run External JavaScript code using command prompt. </w:t>
       </w:r>
     </w:p>
     <w:p>
@@ -5451,10 +6097,12 @@
         <w:t xml:space="preserve"> provided internal command </w:t>
       </w:r>
       <w:proofErr w:type="spellStart"/>
+      <w:proofErr w:type="gramStart"/>
       <w:r>
         <w:t>ie</w:t>
       </w:r>
       <w:proofErr w:type="spellEnd"/>
+      <w:proofErr w:type="gramEnd"/>
       <w:r>
         <w:t xml:space="preserve"> </w:t>
       </w:r>
@@ -5789,8 +6437,13 @@
       <w:pPr>
         <w:jc w:val="both"/>
       </w:pPr>
-      <w:r>
-        <w:t xml:space="preserve">So create </w:t>
+      <w:proofErr w:type="gramStart"/>
+      <w:r>
+        <w:t>So</w:t>
+      </w:r>
+      <w:proofErr w:type="gramEnd"/>
+      <w:r>
+        <w:t xml:space="preserve"> create </w:t>
       </w:r>
       <w:r>
         <w:rPr>
@@ -5822,8 +6475,13 @@
       <w:pPr>
         <w:jc w:val="both"/>
       </w:pPr>
-      <w:r>
-        <w:t xml:space="preserve">Example : </w:t>
+      <w:proofErr w:type="gramStart"/>
+      <w:r>
+        <w:t>Example :</w:t>
+      </w:r>
+      <w:proofErr w:type="gramEnd"/>
+      <w:r>
+        <w:t xml:space="preserve"> </w:t>
       </w:r>
       <w:r>
         <w:rPr>
@@ -5839,8 +6497,13 @@
     </w:p>
     <w:p>
       <w:r>
-        <w:t>Day 7 :</w:t>
-      </w:r>
+        <w:t xml:space="preserve">Day </w:t>
+      </w:r>
+      <w:proofErr w:type="gramStart"/>
+      <w:r>
+        <w:t>7 :</w:t>
+      </w:r>
+      <w:proofErr w:type="gramEnd"/>
     </w:p>
     <w:p>
       <w:r>
@@ -5952,7 +6615,15 @@
         <w:jc w:val="both"/>
       </w:pPr>
       <w:r>
-        <w:t xml:space="preserve">The project get compiled and run on default browser with port number 3000 using URL as </w:t>
+        <w:t xml:space="preserve">The project </w:t>
+      </w:r>
+      <w:proofErr w:type="gramStart"/>
+      <w:r>
+        <w:t>get</w:t>
+      </w:r>
+      <w:proofErr w:type="gramEnd"/>
+      <w:r>
+        <w:t xml:space="preserve"> compiled and run on default browser with port number 3000 using URL as </w:t>
       </w:r>
     </w:p>
     <w:p>
@@ -6121,7 +6792,15 @@
         <w:jc w:val="both"/>
       </w:pPr>
       <w:r>
-        <w:t xml:space="preserve">If we write any component in another file we need to export that component so </w:t>
+        <w:t xml:space="preserve">If we write any component in another </w:t>
+      </w:r>
+      <w:proofErr w:type="gramStart"/>
+      <w:r>
+        <w:t>file</w:t>
+      </w:r>
+      <w:proofErr w:type="gramEnd"/>
+      <w:r>
+        <w:t xml:space="preserve"> we need to export that component so </w:t>
       </w:r>
     </w:p>
     <w:p>
@@ -6194,7 +6873,15 @@
         <w:jc w:val="both"/>
       </w:pPr>
       <w:r>
-        <w:t xml:space="preserve">In SPA application every component for specific purpose. So in, component if want to describe the component behaviour or functionality we have to use react component variable. </w:t>
+        <w:t xml:space="preserve">In SPA application every component for specific purpose. </w:t>
+      </w:r>
+      <w:proofErr w:type="gramStart"/>
+      <w:r>
+        <w:t>So</w:t>
+      </w:r>
+      <w:proofErr w:type="gramEnd"/>
+      <w:r>
+        <w:t xml:space="preserve"> in, component if want to describe the component behaviour or functionality we have to use react component variable. </w:t>
       </w:r>
     </w:p>
     <w:p>
@@ -6205,10 +6892,12 @@
         <w:t xml:space="preserve">In React Every component hold two types of variable </w:t>
       </w:r>
       <w:proofErr w:type="spellStart"/>
+      <w:proofErr w:type="gramStart"/>
       <w:r>
         <w:t>ie</w:t>
       </w:r>
       <w:proofErr w:type="spellEnd"/>
+      <w:proofErr w:type="gramEnd"/>
       <w:r>
         <w:t xml:space="preserve"> </w:t>
       </w:r>
@@ -6227,24 +6916,56 @@
         <w:jc w:val="both"/>
       </w:pPr>
       <w:r>
-        <w:t xml:space="preserve">If we want to describe react component behaviour we need to use state variable. We can change the value of state variable So static variable is known as mutable.  </w:t>
-      </w:r>
-      <w:r>
-        <w:t>(can change)</w:t>
-      </w:r>
-    </w:p>
-    <w:p>
-      <w:pPr>
-        <w:jc w:val="both"/>
-      </w:pPr>
-      <w:r>
-        <w:t>If we want to pass the value from one component to another component we need to use props variable. We can</w:t>
+        <w:t xml:space="preserve">If we want to describe react component </w:t>
+      </w:r>
+      <w:proofErr w:type="gramStart"/>
+      <w:r>
+        <w:t>behaviour</w:t>
+      </w:r>
+      <w:proofErr w:type="gramEnd"/>
+      <w:r>
+        <w:t xml:space="preserve"> we need to use state variable. We can change the value of state variable So static variable is known as mutable.  </w:t>
+      </w:r>
+      <w:r>
+        <w:t>(</w:t>
+      </w:r>
+      <w:proofErr w:type="gramStart"/>
+      <w:r>
+        <w:t>can</w:t>
+      </w:r>
+      <w:proofErr w:type="gramEnd"/>
+      <w:r>
+        <w:t xml:space="preserve"> change)</w:t>
+      </w:r>
+    </w:p>
+    <w:p>
+      <w:pPr>
+        <w:jc w:val="both"/>
+      </w:pPr>
+      <w:r>
+        <w:t xml:space="preserve">If we want to pass the value from one component to another </w:t>
+      </w:r>
+      <w:proofErr w:type="gramStart"/>
+      <w:r>
+        <w:t>component</w:t>
+      </w:r>
+      <w:proofErr w:type="gramEnd"/>
+      <w:r>
+        <w:t xml:space="preserve"> we need to use props variable. We can</w:t>
       </w:r>
       <w:r>
         <w:t>’t</w:t>
       </w:r>
       <w:r>
-        <w:t xml:space="preserve"> change the props variable value so props is known as immutable. </w:t>
+        <w:t xml:space="preserve"> change the props variable value so props </w:t>
+      </w:r>
+      <w:proofErr w:type="gramStart"/>
+      <w:r>
+        <w:t>is</w:t>
+      </w:r>
+      <w:proofErr w:type="gramEnd"/>
+      <w:r>
+        <w:t xml:space="preserve"> known as immutable. </w:t>
       </w:r>
       <w:r>
         <w:t>(can’t change)</w:t>
@@ -6516,6 +7237,7 @@
         <w:t xml:space="preserve"> </w:t>
       </w:r>
       <w:proofErr w:type="spellStart"/>
+      <w:proofErr w:type="gramStart"/>
       <w:r>
         <w:rPr>
           <w:highlight w:val="yellow"/>
@@ -6527,7 +7249,14 @@
         <w:rPr>
           <w:highlight w:val="yellow"/>
         </w:rPr>
-        <w:t>()</w:t>
+        <w:t>(</w:t>
+      </w:r>
+      <w:proofErr w:type="gramEnd"/>
+      <w:r>
+        <w:rPr>
+          <w:highlight w:val="yellow"/>
+        </w:rPr>
+        <w:t>)</w:t>
       </w:r>
       <w:r>
         <w:t xml:space="preserve">  </w:t>
@@ -6591,12 +7320,17 @@
         <w:t xml:space="preserve">In class component we can change state variable using </w:t>
       </w:r>
       <w:proofErr w:type="spellStart"/>
+      <w:proofErr w:type="gramStart"/>
       <w:r>
         <w:t>setState</w:t>
       </w:r>
       <w:proofErr w:type="spellEnd"/>
       <w:r>
-        <w:t xml:space="preserve">() functions with or without events. </w:t>
+        <w:t>(</w:t>
+      </w:r>
+      <w:proofErr w:type="gramEnd"/>
+      <w:r>
+        <w:t xml:space="preserve">) functions with or without events. </w:t>
       </w:r>
     </w:p>
     <w:p>
@@ -6647,6 +7381,7 @@
         <w:t>let [</w:t>
       </w:r>
       <w:proofErr w:type="spellStart"/>
+      <w:proofErr w:type="gramStart"/>
       <w:r>
         <w:rPr>
           <w:highlight w:val="yellow"/>
@@ -6654,6 +7389,7 @@
         <w:t>variableName,setFunctionName</w:t>
       </w:r>
       <w:proofErr w:type="spellEnd"/>
+      <w:proofErr w:type="gramEnd"/>
       <w:r>
         <w:rPr>
           <w:highlight w:val="yellow"/>
@@ -6723,15 +7459,31 @@
         <w:jc w:val="both"/>
       </w:pPr>
       <w:r>
-        <w:t>But in JavaScript we use function name to handle that events in</w:t>
-      </w:r>
-    </w:p>
-    <w:p>
-      <w:pPr>
-        <w:jc w:val="both"/>
-      </w:pPr>
-      <w:r>
-        <w:t xml:space="preserve">React JS we need to use JSX syntax to handle that events. </w:t>
+        <w:t xml:space="preserve">But in JavaScript we use function name to handle </w:t>
+      </w:r>
+      <w:proofErr w:type="gramStart"/>
+      <w:r>
+        <w:t>that events</w:t>
+      </w:r>
+      <w:proofErr w:type="gramEnd"/>
+      <w:r>
+        <w:t xml:space="preserve"> in</w:t>
+      </w:r>
+    </w:p>
+    <w:p>
+      <w:pPr>
+        <w:jc w:val="both"/>
+      </w:pPr>
+      <w:r>
+        <w:t xml:space="preserve">React JS we need to use JSX syntax to handle </w:t>
+      </w:r>
+      <w:proofErr w:type="gramStart"/>
+      <w:r>
+        <w:t>that events</w:t>
+      </w:r>
+      <w:proofErr w:type="gramEnd"/>
+      <w:r>
+        <w:t xml:space="preserve">. </w:t>
       </w:r>
     </w:p>
     <w:p>
@@ -6752,7 +7504,15 @@
         <w:jc w:val="both"/>
       </w:pPr>
       <w:r>
-        <w:t xml:space="preserve">&lt;input type=”button” value=”Click Here” </w:t>
+        <w:t>&lt;input type</w:t>
+      </w:r>
+      <w:proofErr w:type="gramStart"/>
+      <w:r>
+        <w:t>=”button</w:t>
+      </w:r>
+      <w:proofErr w:type="gramEnd"/>
+      <w:r>
+        <w:t xml:space="preserve">” value=”Click Here” </w:t>
       </w:r>
       <w:proofErr w:type="spellStart"/>
       <w:r>
@@ -6786,7 +7546,15 @@
         <w:jc w:val="both"/>
       </w:pPr>
       <w:r>
-        <w:t xml:space="preserve">&lt;input type=”button” value = “Click Here” </w:t>
+        <w:t>&lt;input type</w:t>
+      </w:r>
+      <w:proofErr w:type="gramStart"/>
+      <w:r>
+        <w:t>=”button</w:t>
+      </w:r>
+      <w:proofErr w:type="gramEnd"/>
+      <w:r>
+        <w:t xml:space="preserve">” value = “Click Here” </w:t>
       </w:r>
       <w:proofErr w:type="spellStart"/>
       <w:r>
@@ -6899,8 +7667,13 @@
     </w:p>
     <w:p>
       <w:r>
-        <w:t>Day 8 :</w:t>
-      </w:r>
+        <w:t xml:space="preserve">Day </w:t>
+      </w:r>
+      <w:proofErr w:type="gramStart"/>
+      <w:r>
+        <w:t>8 :</w:t>
+      </w:r>
+      <w:proofErr w:type="gramEnd"/>
     </w:p>
     <w:p>
       <w:r>
@@ -6926,8 +7699,13 @@
       <w:pPr>
         <w:jc w:val="both"/>
       </w:pPr>
-      <w:r>
-        <w:t xml:space="preserve">JSX : </w:t>
+      <w:proofErr w:type="gramStart"/>
+      <w:r>
+        <w:t>JSX :</w:t>
+      </w:r>
+      <w:proofErr w:type="gramEnd"/>
+      <w:r>
+        <w:t xml:space="preserve"> </w:t>
       </w:r>
       <w:proofErr w:type="spellStart"/>
       <w:r>
@@ -6988,7 +7766,15 @@
       </w:r>
       <w:r>
         <w:tab/>
-        <w:t xml:space="preserve">(move inside  a project folder) </w:t>
+        <w:t xml:space="preserve">(move </w:t>
+      </w:r>
+      <w:proofErr w:type="gramStart"/>
+      <w:r>
+        <w:t>inside  a</w:t>
+      </w:r>
+      <w:proofErr w:type="gramEnd"/>
+      <w:r>
+        <w:t xml:space="preserve"> project folder) </w:t>
       </w:r>
     </w:p>
     <w:p>
@@ -7071,7 +7857,15 @@
         <w:jc w:val="both"/>
       </w:pPr>
       <w:r>
-        <w:t xml:space="preserve">p, div, span and those tag can be understand in every browser. </w:t>
+        <w:t xml:space="preserve">p, div, span and those tag can be </w:t>
+      </w:r>
+      <w:proofErr w:type="gramStart"/>
+      <w:r>
+        <w:t>understand</w:t>
+      </w:r>
+      <w:proofErr w:type="gramEnd"/>
+      <w:r>
+        <w:t xml:space="preserve"> in every browser. </w:t>
       </w:r>
     </w:p>
     <w:p>
@@ -7092,10 +7886,12 @@
         <w:t xml:space="preserve">, </w:t>
       </w:r>
       <w:proofErr w:type="spellStart"/>
+      <w:proofErr w:type="gramStart"/>
       <w:r>
         <w:t>EmployeeTag,CustomerTag</w:t>
       </w:r>
       <w:proofErr w:type="spellEnd"/>
+      <w:proofErr w:type="gramEnd"/>
       <w:r>
         <w:t xml:space="preserve"> etc. </w:t>
       </w:r>
@@ -7185,6 +7981,7 @@
         <w:t xml:space="preserve">function </w:t>
       </w:r>
       <w:proofErr w:type="spellStart"/>
+      <w:proofErr w:type="gramStart"/>
       <w:r>
         <w:rPr>
           <w:highlight w:val="yellow"/>
@@ -7196,7 +7993,14 @@
         <w:rPr>
           <w:highlight w:val="yellow"/>
         </w:rPr>
-        <w:t>() {</w:t>
+        <w:t>(</w:t>
+      </w:r>
+      <w:proofErr w:type="gramEnd"/>
+      <w:r>
+        <w:rPr>
+          <w:highlight w:val="yellow"/>
+        </w:rPr>
+        <w:t>) {</w:t>
       </w:r>
     </w:p>
     <w:p>
@@ -7264,8 +8068,13 @@
         <w:t xml:space="preserve">Let result = </w:t>
       </w:r>
       <w:proofErr w:type="spellStart"/>
-      <w:r>
-        <w:t>condition?trueblock:falsebock</w:t>
+      <w:proofErr w:type="gramStart"/>
+      <w:r>
+        <w:t>condition?trueblock</w:t>
+      </w:r>
+      <w:proofErr w:type="gramEnd"/>
+      <w:r>
+        <w:t>:falsebock</w:t>
       </w:r>
       <w:proofErr w:type="spellEnd"/>
       <w:r>
@@ -7297,9 +8106,14 @@
       </w:r>
       <w:proofErr w:type="spellStart"/>
       <w:r>
-        <w:t>b?”a</w:t>
-      </w:r>
-      <w:proofErr w:type="spellEnd"/>
+        <w:t>b</w:t>
+      </w:r>
+      <w:proofErr w:type="gramStart"/>
+      <w:r>
+        <w:t>?”a</w:t>
+      </w:r>
+      <w:proofErr w:type="spellEnd"/>
+      <w:proofErr w:type="gramEnd"/>
       <w:r>
         <w:t xml:space="preserve"> is </w:t>
       </w:r>
@@ -7369,7 +8183,15 @@
         <w:jc w:val="both"/>
       </w:pPr>
       <w:r>
-        <w:t xml:space="preserve">This enable create-react-app command we need to execute below command. </w:t>
+        <w:t xml:space="preserve">This </w:t>
+      </w:r>
+      <w:proofErr w:type="gramStart"/>
+      <w:r>
+        <w:t>enable</w:t>
+      </w:r>
+      <w:proofErr w:type="gramEnd"/>
+      <w:r>
+        <w:t xml:space="preserve"> create-react-app command we need to execute below command. </w:t>
       </w:r>
     </w:p>
     <w:p>
@@ -7466,7 +8288,15 @@
         <w:jc w:val="both"/>
       </w:pPr>
       <w:r>
-        <w:t xml:space="preserve">to run the project we need to run the command as </w:t>
+        <w:t xml:space="preserve">to run the </w:t>
+      </w:r>
+      <w:proofErr w:type="gramStart"/>
+      <w:r>
+        <w:t>project</w:t>
+      </w:r>
+      <w:proofErr w:type="gramEnd"/>
+      <w:r>
+        <w:t xml:space="preserve"> we need to run the command as </w:t>
       </w:r>
     </w:p>
     <w:p>
@@ -7649,7 +8479,21 @@
         <w:rPr>
           <w:highlight w:val="yellow"/>
         </w:rPr>
-        <w:t>round-color:”yellow”</w:t>
+        <w:t>round-color</w:t>
+      </w:r>
+      <w:proofErr w:type="gramStart"/>
+      <w:r>
+        <w:rPr>
+          <w:highlight w:val="yellow"/>
+        </w:rPr>
+        <w:t>:”yellow</w:t>
+      </w:r>
+      <w:proofErr w:type="gramEnd"/>
+      <w:r>
+        <w:rPr>
+          <w:highlight w:val="yellow"/>
+        </w:rPr>
+        <w:t>”</w:t>
       </w:r>
       <w:r>
         <w:t xml:space="preserve"> </w:t>
@@ -7671,14 +8515,28 @@
         <w:rPr>
           <w:highlight w:val="yellow"/>
         </w:rPr>
-        <w:t>&lt;h1 style=”</w:t>
-      </w:r>
-      <w:proofErr w:type="spellStart"/>
-      <w:r>
-        <w:rPr>
-          <w:highlight w:val="yellow"/>
-        </w:rPr>
-        <w:t>background-color:yellow</w:t>
+        <w:t>&lt;h1 style</w:t>
+      </w:r>
+      <w:proofErr w:type="gramStart"/>
+      <w:r>
+        <w:rPr>
+          <w:highlight w:val="yellow"/>
+        </w:rPr>
+        <w:t>=”</w:t>
+      </w:r>
+      <w:proofErr w:type="spellStart"/>
+      <w:r>
+        <w:rPr>
+          <w:highlight w:val="yellow"/>
+        </w:rPr>
+        <w:t>background</w:t>
+      </w:r>
+      <w:proofErr w:type="gramEnd"/>
+      <w:r>
+        <w:rPr>
+          <w:highlight w:val="yellow"/>
+        </w:rPr>
+        <w:t>-color:yellow</w:t>
       </w:r>
       <w:proofErr w:type="spellEnd"/>
       <w:r>
@@ -7702,11 +8560,19 @@
         <w:t>backgroundColor</w:t>
       </w:r>
       <w:proofErr w:type="spellEnd"/>
-      <w:r>
-        <w:rPr>
-          <w:highlight w:val="yellow"/>
-        </w:rPr>
-        <w:t>:”yellow”;</w:t>
+      <w:proofErr w:type="gramStart"/>
+      <w:r>
+        <w:rPr>
+          <w:highlight w:val="yellow"/>
+        </w:rPr>
+        <w:t>:”yellow</w:t>
+      </w:r>
+      <w:proofErr w:type="gramEnd"/>
+      <w:r>
+        <w:rPr>
+          <w:highlight w:val="yellow"/>
+        </w:rPr>
+        <w:t>”;</w:t>
       </w:r>
     </w:p>
     <w:p>
@@ -7717,6 +8583,7 @@
         <w:t>&lt;h1 style={{</w:t>
       </w:r>
       <w:proofErr w:type="spellStart"/>
+      <w:proofErr w:type="gramStart"/>
       <w:r>
         <w:rPr>
           <w:highlight w:val="yellow"/>
@@ -7724,6 +8591,7 @@
         <w:t>backgroundColor:yellow</w:t>
       </w:r>
       <w:proofErr w:type="spellEnd"/>
+      <w:proofErr w:type="gramEnd"/>
       <w:r>
         <w:rPr>
           <w:highlight w:val="yellow"/>
@@ -7753,6 +8621,7 @@
           <w14:ligatures w14:val="none"/>
         </w:rPr>
       </w:pPr>
+      <w:proofErr w:type="gramStart"/>
       <w:r>
         <w:rPr>
           <w:rFonts w:ascii="Consolas" w:eastAsia="Times New Roman" w:hAnsi="Consolas" w:cs="Times New Roman"/>
@@ -7779,6 +8648,7 @@
         <w:t>myClass</w:t>
       </w:r>
       <w:proofErr w:type="spellEnd"/>
+      <w:proofErr w:type="gramEnd"/>
       <w:r>
         <w:rPr>
           <w:rFonts w:ascii="Consolas" w:eastAsia="Times New Roman" w:hAnsi="Consolas" w:cs="Times New Roman"/>
@@ -8098,6 +8968,7 @@
         <w:t>className</w:t>
       </w:r>
       <w:proofErr w:type="spellEnd"/>
+      <w:proofErr w:type="gramStart"/>
       <w:r>
         <w:t>=”</w:t>
       </w:r>
@@ -8115,6 +8986,7 @@
         <w:t>myClass</w:t>
       </w:r>
       <w:proofErr w:type="spellEnd"/>
+      <w:proofErr w:type="gramEnd"/>
       <w:r>
         <w:t>”&gt;&lt;/div&gt;</w:t>
       </w:r>
@@ -8122,7 +8994,15 @@
     <w:p/>
     <w:p>
       <w:r>
-        <w:t xml:space="preserve">By default in React JS </w:t>
+        <w:t xml:space="preserve">By </w:t>
+      </w:r>
+      <w:proofErr w:type="gramStart"/>
+      <w:r>
+        <w:t>default</w:t>
+      </w:r>
+      <w:proofErr w:type="gramEnd"/>
+      <w:r>
+        <w:t xml:space="preserve"> in React JS </w:t>
       </w:r>
     </w:p>
     <w:p>
@@ -8234,6 +9114,7 @@
         </w:rPr>
         <w:t>(</w:t>
       </w:r>
+      <w:proofErr w:type="gramStart"/>
       <w:r>
         <w:rPr>
           <w:rFonts w:ascii="Consolas" w:eastAsia="Times New Roman" w:hAnsi="Consolas" w:cs="Times New Roman"/>
@@ -8270,6 +9151,7 @@
         </w:rPr>
         <w:t>getElementById</w:t>
       </w:r>
+      <w:proofErr w:type="gramEnd"/>
       <w:r>
         <w:rPr>
           <w:rFonts w:ascii="Consolas" w:eastAsia="Times New Roman" w:hAnsi="Consolas" w:cs="Times New Roman"/>
@@ -8400,14 +9282,27 @@
     <w:p/>
     <w:p/>
     <w:p>
+      <w:proofErr w:type="gramStart"/>
       <w:r>
         <w:lastRenderedPageBreak/>
-        <w:t xml:space="preserve">So if we want to add bootstrap features for react. </w:t>
-      </w:r>
-    </w:p>
-    <w:p>
-      <w:r>
-        <w:t xml:space="preserve">One of the way please bootstrap CDN </w:t>
+        <w:t>So</w:t>
+      </w:r>
+      <w:proofErr w:type="gramEnd"/>
+      <w:r>
+        <w:t xml:space="preserve"> if we want to add bootstrap features for react. </w:t>
+      </w:r>
+    </w:p>
+    <w:p>
+      <w:r>
+        <w:t xml:space="preserve">One of the </w:t>
+      </w:r>
+      <w:proofErr w:type="gramStart"/>
+      <w:r>
+        <w:t>way</w:t>
+      </w:r>
+      <w:proofErr w:type="gramEnd"/>
+      <w:r>
+        <w:t xml:space="preserve"> please bootstrap CDN </w:t>
       </w:r>
       <w:proofErr w:type="spellStart"/>
       <w:r>
@@ -8439,7 +9334,15 @@
     <w:p/>
     <w:p>
       <w:r>
-        <w:t xml:space="preserve">To enable bootstrap features add bootstrap in index.html page between head tag. </w:t>
+        <w:t xml:space="preserve">To enable bootstrap </w:t>
+      </w:r>
+      <w:proofErr w:type="gramStart"/>
+      <w:r>
+        <w:t>features</w:t>
+      </w:r>
+      <w:proofErr w:type="gramEnd"/>
+      <w:r>
+        <w:t xml:space="preserve"> add bootstrap in index.html page between head tag. </w:t>
       </w:r>
     </w:p>
     <w:p/>
@@ -8682,8 +9585,13 @@
     <w:p/>
     <w:p>
       <w:r>
-        <w:t>Rest full web service :</w:t>
-      </w:r>
+        <w:t xml:space="preserve">Rest full web </w:t>
+      </w:r>
+      <w:proofErr w:type="gramStart"/>
+      <w:r>
+        <w:t>service :</w:t>
+      </w:r>
+      <w:proofErr w:type="gramEnd"/>
     </w:p>
     <w:p>
       <w:r>
@@ -8806,6 +9714,7 @@
       </w:r>
     </w:p>
     <w:p>
+      <w:proofErr w:type="gramStart"/>
       <w:r>
         <w:rPr>
           <w:highlight w:val="yellow"/>
@@ -8816,7 +9725,14 @@
         <w:rPr>
           <w:highlight w:val="yellow"/>
         </w:rPr>
-        <w:t>etch()</w:t>
+        <w:t>etch(</w:t>
+      </w:r>
+      <w:proofErr w:type="gramEnd"/>
+      <w:r>
+        <w:rPr>
+          <w:highlight w:val="yellow"/>
+        </w:rPr>
+        <w:t>)</w:t>
       </w:r>
       <w:r>
         <w:t xml:space="preserve"> is a </w:t>
@@ -8924,10 +9840,12 @@
     </w:p>
     <w:p>
       <w:proofErr w:type="spellStart"/>
+      <w:proofErr w:type="gramStart"/>
       <w:r>
         <w:t>document.write</w:t>
       </w:r>
       <w:proofErr w:type="spellEnd"/>
+      <w:proofErr w:type="gramEnd"/>
       <w:r>
         <w:t>(“1”);</w:t>
       </w:r>
@@ -8937,10 +9855,12 @@
         <w:ind w:firstLine="720"/>
       </w:pPr>
       <w:proofErr w:type="spellStart"/>
+      <w:proofErr w:type="gramStart"/>
       <w:r>
         <w:t>document.write</w:t>
       </w:r>
       <w:proofErr w:type="spellEnd"/>
+      <w:proofErr w:type="gramEnd"/>
       <w:r>
         <w:t>(“2”);</w:t>
       </w:r>
@@ -8961,10 +9881,12 @@
         <w:ind w:firstLine="720"/>
       </w:pPr>
       <w:proofErr w:type="spellStart"/>
+      <w:proofErr w:type="gramStart"/>
       <w:r>
         <w:t>document.write</w:t>
       </w:r>
       <w:proofErr w:type="spellEnd"/>
+      <w:proofErr w:type="gramEnd"/>
       <w:r>
         <w:t>(“3”);</w:t>
       </w:r>
@@ -9268,12 +10190,17 @@
     </w:p>
     <w:p>
       <w:proofErr w:type="spellStart"/>
+      <w:proofErr w:type="gramStart"/>
       <w:r>
         <w:t>setTimeout</w:t>
       </w:r>
       <w:proofErr w:type="spellEnd"/>
       <w:r>
-        <w:t xml:space="preserve">() </w:t>
+        <w:t>(</w:t>
+      </w:r>
+      <w:proofErr w:type="gramEnd"/>
+      <w:r>
+        <w:t xml:space="preserve">) </w:t>
       </w:r>
       <w:r>
         <w:t>:</w:t>
@@ -9285,12 +10212,17 @@
     </w:p>
     <w:p>
       <w:proofErr w:type="spellStart"/>
+      <w:proofErr w:type="gramStart"/>
       <w:r>
         <w:t>setInterval</w:t>
       </w:r>
       <w:proofErr w:type="spellEnd"/>
       <w:r>
-        <w:t>()</w:t>
+        <w:t>(</w:t>
+      </w:r>
+      <w:proofErr w:type="gramEnd"/>
+      <w:r>
+        <w:t>)</w:t>
       </w:r>
       <w:r>
         <w:tab/>
@@ -9299,12 +10231,17 @@
     </w:p>
     <w:p>
       <w:proofErr w:type="spellStart"/>
+      <w:proofErr w:type="gramStart"/>
       <w:r>
         <w:t>clearInterval</w:t>
       </w:r>
       <w:proofErr w:type="spellEnd"/>
       <w:r>
-        <w:t>()</w:t>
+        <w:t>(</w:t>
+      </w:r>
+      <w:proofErr w:type="gramEnd"/>
+      <w:r>
+        <w:t>)</w:t>
       </w:r>
     </w:p>
     <w:p/>
@@ -9359,10 +10296,12 @@
         <w:t xml:space="preserve">Backend technologies develop in any language doesn’t matter they produce data in the form of JSON </w:t>
       </w:r>
       <w:proofErr w:type="spellStart"/>
+      <w:proofErr w:type="gramStart"/>
       <w:r>
         <w:t>ie</w:t>
       </w:r>
       <w:proofErr w:type="spellEnd"/>
+      <w:proofErr w:type="gramEnd"/>
       <w:r>
         <w:t xml:space="preserve"> REST full web service. </w:t>
       </w:r>
@@ -9370,7 +10309,15 @@
     <w:p/>
     <w:p>
       <w:r>
-        <w:t xml:space="preserve">If we want to consume this data in frontend technologies in React JS we can use </w:t>
+        <w:t xml:space="preserve">If we want to consume this data in frontend technologies in React </w:t>
+      </w:r>
+      <w:proofErr w:type="gramStart"/>
+      <w:r>
+        <w:t>JS</w:t>
+      </w:r>
+      <w:proofErr w:type="gramEnd"/>
+      <w:r>
+        <w:t xml:space="preserve"> we can use </w:t>
       </w:r>
       <w:proofErr w:type="spellStart"/>
       <w:r>
@@ -9388,7 +10335,15 @@
       </w:r>
       <w:proofErr w:type="spellEnd"/>
       <w:r>
-        <w:t xml:space="preserve"> is a third party library which help to call Rest API develop in any language. </w:t>
+        <w:t xml:space="preserve"> is a </w:t>
+      </w:r>
+      <w:proofErr w:type="gramStart"/>
+      <w:r>
+        <w:t>third party</w:t>
+      </w:r>
+      <w:proofErr w:type="gramEnd"/>
+      <w:r>
+        <w:t xml:space="preserve"> library which help to call Rest API develop in any language. </w:t>
       </w:r>
     </w:p>
     <w:p>
@@ -9417,17 +10372,30 @@
     </w:p>
     <w:p>
       <w:proofErr w:type="spellStart"/>
+      <w:proofErr w:type="gramStart"/>
       <w:r>
         <w:t>axios.get</w:t>
       </w:r>
       <w:proofErr w:type="spellEnd"/>
       <w:r>
-        <w:t xml:space="preserve">(), post, put, delete() these method return type is promise. </w:t>
-      </w:r>
-    </w:p>
-    <w:p>
-      <w:r>
-        <w:t xml:space="preserve">To handle the promise in Frontend side we need to use then() and catch(). </w:t>
+        <w:t>(</w:t>
+      </w:r>
+      <w:proofErr w:type="gramEnd"/>
+      <w:r>
+        <w:t xml:space="preserve">), post, put, delete() these method return type is promise. </w:t>
+      </w:r>
+    </w:p>
+    <w:p>
+      <w:r>
+        <w:t xml:space="preserve">To handle the promise in Frontend side we need to use </w:t>
+      </w:r>
+      <w:proofErr w:type="gramStart"/>
+      <w:r>
+        <w:t>then(</w:t>
+      </w:r>
+      <w:proofErr w:type="gramEnd"/>
+      <w:r>
+        <w:t xml:space="preserve">) and catch(). </w:t>
       </w:r>
     </w:p>
     <w:p/>
@@ -9436,17 +10404,41 @@
         <w:rPr>
           <w:highlight w:val="yellow"/>
         </w:rPr>
-        <w:t>axios.get(“https://api.escuelajs.co/api/v1/products”).then(data=&gt;console.log()).catch(error=&gt;console.log(error));</w:t>
-      </w:r>
-    </w:p>
-    <w:p>
-      <w:r>
-        <w:t>console.log(“Normal code”);</w:t>
-      </w:r>
-    </w:p>
-    <w:p>
-      <w:r>
-        <w:t>console.log(“Normal code….”);</w:t>
+        <w:t>axios.get(“https://api.escuelajs.co/api/v1/products”</w:t>
+      </w:r>
+      <w:proofErr w:type="gramStart"/>
+      <w:r>
+        <w:rPr>
+          <w:highlight w:val="yellow"/>
+        </w:rPr>
+        <w:t>).then</w:t>
+      </w:r>
+      <w:proofErr w:type="gramEnd"/>
+      <w:r>
+        <w:rPr>
+          <w:highlight w:val="yellow"/>
+        </w:rPr>
+        <w:t>(data=&gt;console.log()).catch(error=&gt;console.log(error));</w:t>
+      </w:r>
+    </w:p>
+    <w:p>
+      <w:proofErr w:type="gramStart"/>
+      <w:r>
+        <w:t>console.log(</w:t>
+      </w:r>
+      <w:proofErr w:type="gramEnd"/>
+      <w:r>
+        <w:t>“Normal code”);</w:t>
+      </w:r>
+    </w:p>
+    <w:p>
+      <w:proofErr w:type="gramStart"/>
+      <w:r>
+        <w:t>console.log(</w:t>
+      </w:r>
+      <w:proofErr w:type="gramEnd"/>
+      <w:r>
+        <w:t>“Normal code….”);</w:t>
       </w:r>
     </w:p>
     <w:p>
@@ -9619,8 +10611,13 @@
     </w:p>
     <w:p/>
     <w:p>
-      <w:r>
-        <w:t xml:space="preserve">So create folder as </w:t>
+      <w:proofErr w:type="gramStart"/>
+      <w:r>
+        <w:t>So</w:t>
+      </w:r>
+      <w:proofErr w:type="gramEnd"/>
+      <w:r>
+        <w:t xml:space="preserve"> create folder as </w:t>
       </w:r>
       <w:r>
         <w:t>backend and frontend product management System</w:t>
@@ -9628,7 +10625,15 @@
     </w:p>
     <w:p>
       <w:r>
-        <w:t xml:space="preserve">The create two sub folder as </w:t>
+        <w:t xml:space="preserve">The create two sub </w:t>
+      </w:r>
+      <w:proofErr w:type="gramStart"/>
+      <w:r>
+        <w:t>folder</w:t>
+      </w:r>
+      <w:proofErr w:type="gramEnd"/>
+      <w:r>
+        <w:t xml:space="preserve"> as </w:t>
       </w:r>
     </w:p>
     <w:p>
@@ -9739,11 +10744,19 @@
         <w:tab/>
       </w:r>
       <w:proofErr w:type="spellStart"/>
-      <w:r>
-        <w:rPr>
-          <w:highlight w:val="yellow"/>
-        </w:rPr>
-        <w:t>Id,name,price,url</w:t>
+      <w:proofErr w:type="gramStart"/>
+      <w:r>
+        <w:rPr>
+          <w:highlight w:val="yellow"/>
+        </w:rPr>
+        <w:t>Id,name</w:t>
+      </w:r>
+      <w:proofErr w:type="gramEnd"/>
+      <w:r>
+        <w:rPr>
+          <w:highlight w:val="yellow"/>
+        </w:rPr>
+        <w:t>,price,url</w:t>
       </w:r>
       <w:proofErr w:type="spellEnd"/>
       <w:r>
@@ -9782,9 +10795,17 @@
         <w:rPr>
           <w:highlight w:val="yellow"/>
         </w:rPr>
-        <w:t>create table product(</w:t>
-      </w:r>
-      <w:proofErr w:type="spellStart"/>
+        <w:t xml:space="preserve">create table </w:t>
+      </w:r>
+      <w:proofErr w:type="gramStart"/>
+      <w:r>
+        <w:rPr>
+          <w:highlight w:val="yellow"/>
+        </w:rPr>
+        <w:t>product(</w:t>
+      </w:r>
+      <w:proofErr w:type="spellStart"/>
+      <w:proofErr w:type="gramEnd"/>
       <w:r>
         <w:rPr>
           <w:highlight w:val="yellow"/>
@@ -9844,8 +10865,16 @@
         <w:rPr>
           <w:highlight w:val="yellow"/>
         </w:rPr>
-        <w:t>Day 11 :</w:t>
-      </w:r>
+        <w:t xml:space="preserve">Day </w:t>
+      </w:r>
+      <w:proofErr w:type="gramStart"/>
+      <w:r>
+        <w:rPr>
+          <w:highlight w:val="yellow"/>
+        </w:rPr>
+        <w:t>11 :</w:t>
+      </w:r>
+      <w:proofErr w:type="gramEnd"/>
     </w:p>
     <w:p>
       <w:r>
@@ -9922,7 +10951,15 @@
     <w:p/>
     <w:p>
       <w:r>
-        <w:t xml:space="preserve">@RequestBody is one of the annotation we have to use in frontend technologies to receive the object in </w:t>
+        <w:t xml:space="preserve">@RequestBody is one of the </w:t>
+      </w:r>
+      <w:proofErr w:type="gramStart"/>
+      <w:r>
+        <w:t>annotation</w:t>
+      </w:r>
+      <w:proofErr w:type="gramEnd"/>
+      <w:r>
+        <w:t xml:space="preserve"> we have to use in frontend technologies to receive the object in </w:t>
       </w:r>
       <w:proofErr w:type="spellStart"/>
       <w:r>
@@ -9943,7 +10980,15 @@
     </w:p>
     <w:p>
       <w:r>
-        <w:t xml:space="preserve">To store the data we have to use @PostMapping annotation on a method. </w:t>
+        <w:t xml:space="preserve">To store the </w:t>
+      </w:r>
+      <w:proofErr w:type="gramStart"/>
+      <w:r>
+        <w:t>data</w:t>
+      </w:r>
+      <w:proofErr w:type="gramEnd"/>
+      <w:r>
+        <w:t xml:space="preserve"> we have to use @PostMapping annotation on a method. </w:t>
       </w:r>
     </w:p>
     <w:p/>
@@ -9970,6 +11015,77 @@
         <w:t>url</w:t>
       </w:r>
       <w:proofErr w:type="spellEnd"/>
+      <w:proofErr w:type="gramStart"/>
+      <w:r>
+        <w:t>).then</w:t>
+      </w:r>
+      <w:proofErr w:type="gramEnd"/>
+      <w:r>
+        <w:t>(result=&gt; {</w:t>
+      </w:r>
+    </w:p>
+    <w:p>
+      <w:r>
+        <w:tab/>
+        <w:t>console.log(</w:t>
+      </w:r>
+      <w:proofErr w:type="spellStart"/>
+      <w:r>
+        <w:t>result.data</w:t>
+      </w:r>
+      <w:proofErr w:type="spellEnd"/>
+      <w:r>
+        <w:t>);</w:t>
+      </w:r>
+    </w:p>
+    <w:p>
+      <w:r>
+        <w:t>}</w:t>
+      </w:r>
+      <w:proofErr w:type="gramStart"/>
+      <w:r>
+        <w:t>).catch</w:t>
+      </w:r>
+      <w:proofErr w:type="gramEnd"/>
+      <w:r>
+        <w:t>(error=&gt; {</w:t>
+      </w:r>
+    </w:p>
+    <w:p>
+      <w:r>
+        <w:tab/>
+        <w:t>console.log(</w:t>
+      </w:r>
+      <w:proofErr w:type="spellStart"/>
+      <w:r>
+        <w:t>result.data</w:t>
+      </w:r>
+      <w:proofErr w:type="spellEnd"/>
+      <w:r>
+        <w:t>)</w:t>
+      </w:r>
+    </w:p>
+    <w:p>
+      <w:r>
+        <w:t>})</w:t>
+      </w:r>
+    </w:p>
+    <w:p>
+      <w:proofErr w:type="spellStart"/>
+      <w:r>
+        <w:t>axios.post</w:t>
+      </w:r>
+      <w:proofErr w:type="spellEnd"/>
+      <w:r>
+        <w:t>(</w:t>
+      </w:r>
+      <w:proofErr w:type="spellStart"/>
+      <w:proofErr w:type="gramStart"/>
+      <w:r>
+        <w:t>url,product</w:t>
+      </w:r>
+      <w:proofErr w:type="spellEnd"/>
+      <w:proofErr w:type="gramEnd"/>
       <w:r>
         <w:t>).then(result=&gt; {</w:t>
       </w:r>
@@ -9977,68 +11093,20 @@
     <w:p>
       <w:r>
         <w:tab/>
-        <w:t>console.log(</w:t>
-      </w:r>
-      <w:proofErr w:type="spellStart"/>
-      <w:r>
-        <w:t>result.data</w:t>
-      </w:r>
-      <w:proofErr w:type="spellEnd"/>
-      <w:r>
-        <w:t>);</w:t>
-      </w:r>
-    </w:p>
-    <w:p>
-      <w:r>
-        <w:t>}).catch(error=&gt; {</w:t>
-      </w:r>
-    </w:p>
-    <w:p>
-      <w:r>
-        <w:tab/>
-        <w:t>console.log(</w:t>
-      </w:r>
-      <w:proofErr w:type="spellStart"/>
-      <w:r>
-        <w:t>result.data</w:t>
-      </w:r>
-      <w:proofErr w:type="spellEnd"/>
-      <w:r>
-        <w:t>)</w:t>
-      </w:r>
-    </w:p>
-    <w:p>
-      <w:r>
-        <w:t>})</w:t>
-      </w:r>
-    </w:p>
-    <w:p>
-      <w:proofErr w:type="spellStart"/>
-      <w:r>
-        <w:t>axios.post</w:t>
-      </w:r>
-      <w:proofErr w:type="spellEnd"/>
-      <w:r>
-        <w:t>(</w:t>
-      </w:r>
-      <w:proofErr w:type="spellStart"/>
-      <w:r>
-        <w:t>url,product</w:t>
-      </w:r>
-      <w:proofErr w:type="spellEnd"/>
-      <w:r>
-        <w:t>).then(result=&gt; {</w:t>
-      </w:r>
-    </w:p>
-    <w:p>
-      <w:r>
-        <w:tab/>
         <w:t>Console.log(result)</w:t>
       </w:r>
     </w:p>
     <w:p>
       <w:r>
-        <w:t>}).catch(error&gt; {</w:t>
+        <w:t>}</w:t>
+      </w:r>
+      <w:proofErr w:type="gramStart"/>
+      <w:r>
+        <w:t>).catch</w:t>
+      </w:r>
+      <w:proofErr w:type="gramEnd"/>
+      <w:r>
+        <w:t>(error&gt; {</w:t>
       </w:r>
     </w:p>
     <w:p>
@@ -10127,13 +11195,26 @@
       </w:r>
     </w:p>
     <w:p>
-      <w:r>
-        <w:t xml:space="preserve">Generally we develop enterprise application with help of more than one components. </w:t>
-      </w:r>
-    </w:p>
-    <w:p>
-      <w:r>
-        <w:t xml:space="preserve">Every component keep some relationship between another component as </w:t>
+      <w:proofErr w:type="gramStart"/>
+      <w:r>
+        <w:t>Generally</w:t>
+      </w:r>
+      <w:proofErr w:type="gramEnd"/>
+      <w:r>
+        <w:t xml:space="preserve"> we develop enterprise application with help of more than one components. </w:t>
+      </w:r>
+    </w:p>
+    <w:p>
+      <w:r>
+        <w:t xml:space="preserve">Every component </w:t>
+      </w:r>
+      <w:proofErr w:type="gramStart"/>
+      <w:r>
+        <w:t>keep</w:t>
+      </w:r>
+      <w:proofErr w:type="gramEnd"/>
+      <w:r>
+        <w:t xml:space="preserve"> some relationship between another component as </w:t>
       </w:r>
     </w:p>
     <w:p>
@@ -10171,7 +11252,15 @@
     <w:p>
       <w:r>
         <w:lastRenderedPageBreak/>
-        <w:t>function App() {</w:t>
+        <w:t xml:space="preserve">function </w:t>
+      </w:r>
+      <w:proofErr w:type="gramStart"/>
+      <w:r>
+        <w:t>App(</w:t>
+      </w:r>
+      <w:proofErr w:type="gramEnd"/>
+      <w:r>
+        <w:t>) {</w:t>
       </w:r>
       <w:r>
         <w:tab/>
@@ -10213,7 +11302,15 @@
     </w:p>
     <w:p>
       <w:r>
-        <w:t>function Parent() {</w:t>
+        <w:t xml:space="preserve">function </w:t>
+      </w:r>
+      <w:proofErr w:type="gramStart"/>
+      <w:r>
+        <w:t>Parent(</w:t>
+      </w:r>
+      <w:proofErr w:type="gramEnd"/>
+      <w:r>
+        <w:t>) {</w:t>
       </w:r>
       <w:r>
         <w:tab/>
@@ -10231,10 +11328,12 @@
         <w:t>let [</w:t>
       </w:r>
       <w:proofErr w:type="spellStart"/>
+      <w:proofErr w:type="gramStart"/>
       <w:r>
         <w:t>pname,setPName</w:t>
       </w:r>
       <w:proofErr w:type="spellEnd"/>
+      <w:proofErr w:type="gramEnd"/>
       <w:r>
         <w:t>]=</w:t>
       </w:r>
@@ -10310,7 +11409,15 @@
       </w:r>
       <w:r>
         <w:tab/>
-        <w:t xml:space="preserve">for parent component child1 and child2 are children components. </w:t>
+        <w:t xml:space="preserve">for parent component child1 and child2 are </w:t>
+      </w:r>
+      <w:proofErr w:type="gramStart"/>
+      <w:r>
+        <w:t>children</w:t>
+      </w:r>
+      <w:proofErr w:type="gramEnd"/>
+      <w:r>
+        <w:t xml:space="preserve"> components. </w:t>
       </w:r>
     </w:p>
     <w:p>
@@ -10335,7 +11442,15 @@
     </w:p>
     <w:p>
       <w:r>
-        <w:t>let [cname1,setCName1]=</w:t>
+        <w:t>let [cname</w:t>
+      </w:r>
+      <w:proofErr w:type="gramStart"/>
+      <w:r>
+        <w:t>1,setCName</w:t>
+      </w:r>
+      <w:proofErr w:type="gramEnd"/>
+      <w:r>
+        <w:t>1]=</w:t>
       </w:r>
       <w:proofErr w:type="spellStart"/>
       <w:r>
@@ -10376,12 +11491,14 @@
       <w:r>
         <w:t>let [cname</w:t>
       </w:r>
+      <w:proofErr w:type="gramStart"/>
       <w:r>
         <w:t>2</w:t>
       </w:r>
       <w:r>
         <w:t>,setCName</w:t>
       </w:r>
+      <w:proofErr w:type="gramEnd"/>
       <w:r>
         <w:t>2</w:t>
       </w:r>
@@ -10455,7 +11572,15 @@
     <w:p/>
     <w:p>
       <w:r>
-        <w:t xml:space="preserve">If we want to pass the parent component state variable value from parent to child we need to use </w:t>
+        <w:t xml:space="preserve">If we want to pass the parent component state variable value from parent to </w:t>
+      </w:r>
+      <w:proofErr w:type="gramStart"/>
+      <w:r>
+        <w:t>child</w:t>
+      </w:r>
+      <w:proofErr w:type="gramEnd"/>
+      <w:r>
+        <w:t xml:space="preserve"> we need to use </w:t>
       </w:r>
       <w:r>
         <w:rPr>
@@ -10469,17 +11594,115 @@
     </w:p>
     <w:p>
       <w:r>
-        <w:t xml:space="preserve">If we want to pass the value from Child to parent we need to use props with </w:t>
-      </w:r>
-      <w:proofErr w:type="spellStart"/>
-      <w:r>
+        <w:t xml:space="preserve">If we want to pass the value from Child to </w:t>
+      </w:r>
+      <w:proofErr w:type="gramStart"/>
+      <w:r>
+        <w:t>P</w:t>
+      </w:r>
+      <w:r>
+        <w:t>arent</w:t>
+      </w:r>
+      <w:proofErr w:type="gramEnd"/>
+      <w:r>
+        <w:t xml:space="preserve"> we need to use </w:t>
+      </w:r>
+      <w:r>
+        <w:rPr>
+          <w:highlight w:val="yellow"/>
+        </w:rPr>
+        <w:t xml:space="preserve">props with </w:t>
+      </w:r>
+      <w:proofErr w:type="spellStart"/>
+      <w:r>
+        <w:rPr>
+          <w:highlight w:val="yellow"/>
+        </w:rPr>
         <w:t>callback</w:t>
       </w:r>
       <w:proofErr w:type="spellEnd"/>
       <w:r>
+        <w:rPr>
+          <w:highlight w:val="yellow"/>
+        </w:rPr>
+        <w:t xml:space="preserve"> concept</w:t>
+      </w:r>
+      <w:r>
+        <w:t xml:space="preserve">. </w:t>
+      </w:r>
+    </w:p>
+    <w:p/>
+    <w:p>
+      <w:r>
+        <w:t xml:space="preserve">Component communication </w:t>
+      </w:r>
+    </w:p>
+    <w:p/>
+    <w:p>
+      <w:r>
+        <w:lastRenderedPageBreak/>
+        <w:t xml:space="preserve">Share the data between one component to another component when both </w:t>
+      </w:r>
+    </w:p>
+    <w:p>
+      <w:r>
+        <w:t xml:space="preserve">The component relationship is sibling. </w:t>
+      </w:r>
+    </w:p>
+    <w:p>
+      <w:r>
+        <w:t xml:space="preserve">Example Child1 want to share the data to child2 and vice-versa. </w:t>
+      </w:r>
+    </w:p>
+    <w:p>
+      <w:r>
+        <w:t>1</w:t>
+      </w:r>
+      <w:r>
+        <w:rPr>
+          <w:vertAlign w:val="superscript"/>
+        </w:rPr>
+        <w:t>st</w:t>
+      </w:r>
+      <w:r>
+        <w:t xml:space="preserve"> way </w:t>
+      </w:r>
+    </w:p>
+    <w:p>
+      <w:r>
+        <w:t xml:space="preserve">Child1 pass the value to parent component </w:t>
+      </w:r>
+      <w:proofErr w:type="spellStart"/>
+      <w:r>
+        <w:t>usng</w:t>
+      </w:r>
+      <w:proofErr w:type="spellEnd"/>
+      <w:r>
+        <w:t xml:space="preserve"> props with </w:t>
+      </w:r>
+      <w:proofErr w:type="spellStart"/>
+      <w:r>
+        <w:t>callback</w:t>
+      </w:r>
+      <w:proofErr w:type="spellEnd"/>
+      <w:r>
         <w:t xml:space="preserve"> concept. </w:t>
       </w:r>
     </w:p>
+    <w:p>
+      <w:r>
+        <w:t xml:space="preserve">And parent can pass the value to child2 using props. </w:t>
+      </w:r>
+    </w:p>
+    <w:p/>
+    <w:p/>
+    <w:p/>
+    <w:p/>
+    <w:p/>
+    <w:p/>
+    <w:p/>
+    <w:p/>
+    <w:p/>
     <w:p/>
     <w:sectPr>
       <w:pgSz w:w="11906" w:h="16838"/>

--- a/Phase 4/Phase 4.docx
+++ b/Phase 4/Phase 4.docx
@@ -74,14 +74,7 @@
       </w:r>
       <w:r>
         <w:tab/>
-      </w:r>
-      <w:proofErr w:type="spellStart"/>
-      <w:r>
-        <w:t>req</w:t>
-      </w:r>
-      <w:proofErr w:type="spellEnd"/>
-      <w:r>
-        <w:t>(http/</w:t>
+        <w:t>req(http/</w:t>
       </w:r>
       <w:proofErr w:type="gramStart"/>
       <w:r>
@@ -168,15 +161,7 @@
       </w:r>
       <w:proofErr w:type="gramEnd"/>
       <w:r>
-        <w:t xml:space="preserve"> Hyper text mark up language. Which provide lot of </w:t>
-      </w:r>
-      <w:proofErr w:type="spellStart"/>
-      <w:r>
-        <w:t>pre defined</w:t>
-      </w:r>
-      <w:proofErr w:type="spellEnd"/>
-      <w:r>
-        <w:t xml:space="preserve"> tags or elements which help to develop the web page. </w:t>
+        <w:t xml:space="preserve"> Hyper text mark up language. Which provide lot of pre defined tags or elements which help to develop the web page. </w:t>
       </w:r>
     </w:p>
     <w:p>
@@ -193,14 +178,12 @@
       </w:r>
     </w:p>
     <w:p>
-      <w:proofErr w:type="spellStart"/>
       <w:r>
         <w:rPr>
           <w:highlight w:val="yellow"/>
         </w:rPr>
         <w:t>VSCode</w:t>
       </w:r>
-      <w:proofErr w:type="spellEnd"/>
       <w:r>
         <w:t xml:space="preserve"> </w:t>
       </w:r>
@@ -208,15 +191,7 @@
     <w:p/>
     <w:p>
       <w:r>
-        <w:t>&lt;</w:t>
-      </w:r>
-      <w:proofErr w:type="spellStart"/>
-      <w:r>
-        <w:t>tagName</w:t>
-      </w:r>
-      <w:proofErr w:type="spellEnd"/>
-      <w:r>
-        <w:t>&gt;</w:t>
+        <w:t>&lt;tagName&gt;</w:t>
       </w:r>
       <w:r>
         <w:tab/>
@@ -229,15 +204,7 @@
     <w:p/>
     <w:p>
       <w:r>
-        <w:t>&lt;/</w:t>
-      </w:r>
-      <w:proofErr w:type="spellStart"/>
-      <w:r>
-        <w:t>tagName</w:t>
-      </w:r>
-      <w:proofErr w:type="spellEnd"/>
-      <w:r>
-        <w:t>&gt;</w:t>
+        <w:t>&lt;/tagName&gt;</w:t>
       </w:r>
       <w:r>
         <w:tab/>
@@ -251,15 +218,7 @@
     <w:p/>
     <w:p>
       <w:r>
-        <w:t>If we write anything but file extension must be .html or .</w:t>
-      </w:r>
-      <w:proofErr w:type="spellStart"/>
-      <w:r>
-        <w:t>htm</w:t>
-      </w:r>
-      <w:proofErr w:type="spellEnd"/>
-      <w:r>
-        <w:t xml:space="preserve"> then it is </w:t>
+        <w:t xml:space="preserve">If we write anything but file extension must be .html or .htm then it is </w:t>
       </w:r>
       <w:proofErr w:type="gramStart"/>
       <w:r>
@@ -279,15 +238,7 @@
     </w:p>
     <w:p>
       <w:r>
-        <w:t xml:space="preserve">&lt;!doctype html public </w:t>
-      </w:r>
-      <w:proofErr w:type="spellStart"/>
-      <w:r>
-        <w:t>url</w:t>
-      </w:r>
-      <w:proofErr w:type="spellEnd"/>
-      <w:r>
-        <w:t>=</w:t>
+        <w:t>&lt;!doctype html public url=</w:t>
       </w:r>
       <w:hyperlink r:id="rId6" w:history="1">
         <w:r>
@@ -370,23 +321,7 @@
     <w:p/>
     <w:p>
       <w:r>
-        <w:t>&lt;</w:t>
-      </w:r>
-      <w:proofErr w:type="spellStart"/>
-      <w:r>
-        <w:t>tagName</w:t>
-      </w:r>
-      <w:proofErr w:type="spellEnd"/>
-      <w:r>
-        <w:t xml:space="preserve"> key1=”value1” key2=”value2”&gt;&lt;/</w:t>
-      </w:r>
-      <w:proofErr w:type="spellStart"/>
-      <w:r>
-        <w:t>tagName</w:t>
-      </w:r>
-      <w:proofErr w:type="spellEnd"/>
-      <w:r>
-        <w:t>&gt;</w:t>
+        <w:t>&lt;tagName key1=”value1” key2=”value2”&gt;&lt;/tagName&gt;</w:t>
       </w:r>
       <w:r>
         <w:t xml:space="preserve"> </w:t>
@@ -395,15 +330,7 @@
     <w:p/>
     <w:p>
       <w:r>
-        <w:t xml:space="preserve">CSS provided lot of </w:t>
-      </w:r>
-      <w:proofErr w:type="spellStart"/>
-      <w:r>
-        <w:t>pre defined</w:t>
-      </w:r>
-      <w:proofErr w:type="spellEnd"/>
-      <w:r>
-        <w:t xml:space="preserve"> properties which help to apply formatting style for web page. </w:t>
+        <w:t xml:space="preserve">CSS provided lot of pre defined properties which help to apply formatting style for web page. </w:t>
       </w:r>
     </w:p>
     <w:p>
@@ -446,39 +373,15 @@
         <w:pStyle w:val="ListParagraph"/>
       </w:pPr>
       <w:r>
-        <w:t>&lt;</w:t>
-      </w:r>
-      <w:proofErr w:type="spellStart"/>
-      <w:r>
-        <w:t>tagName</w:t>
-      </w:r>
-      <w:proofErr w:type="spellEnd"/>
-      <w:r>
-        <w:t xml:space="preserve"> style</w:t>
-      </w:r>
-      <w:proofErr w:type="gramStart"/>
-      <w:r>
-        <w:t>=”</w:t>
-      </w:r>
-      <w:proofErr w:type="spellStart"/>
-      <w:r>
-        <w:t>property</w:t>
-      </w:r>
-      <w:proofErr w:type="gramEnd"/>
-      <w:r>
-        <w:t>:value;property:value</w:t>
-      </w:r>
-      <w:proofErr w:type="spellEnd"/>
-      <w:r>
-        <w:t>;”&gt;&lt;/</w:t>
-      </w:r>
-      <w:proofErr w:type="spellStart"/>
-      <w:r>
-        <w:t>tagName</w:t>
-      </w:r>
-      <w:proofErr w:type="spellEnd"/>
-      <w:r>
-        <w:t>&gt;</w:t>
+        <w:t>&lt;tagName style</w:t>
+      </w:r>
+      <w:proofErr w:type="gramStart"/>
+      <w:r>
+        <w:t>=”property</w:t>
+      </w:r>
+      <w:proofErr w:type="gramEnd"/>
+      <w:r>
+        <w:t>:value;property:value;”&gt;&lt;/tagName&gt;</w:t>
       </w:r>
     </w:p>
     <w:p>
@@ -498,15 +401,7 @@
         <w:pStyle w:val="ListParagraph"/>
       </w:pPr>
       <w:r>
-        <w:t xml:space="preserve">In this type of </w:t>
-      </w:r>
-      <w:proofErr w:type="spellStart"/>
-      <w:r>
-        <w:t>css</w:t>
-      </w:r>
-      <w:proofErr w:type="spellEnd"/>
-      <w:r>
-        <w:t xml:space="preserve"> </w:t>
+        <w:t xml:space="preserve">In this type of css </w:t>
       </w:r>
     </w:p>
     <w:p>
@@ -514,15 +409,7 @@
         <w:pStyle w:val="ListParagraph"/>
       </w:pPr>
       <w:r>
-        <w:t xml:space="preserve">We need to use </w:t>
-      </w:r>
-      <w:proofErr w:type="spellStart"/>
-      <w:r>
-        <w:t>css</w:t>
-      </w:r>
-      <w:proofErr w:type="spellEnd"/>
-      <w:r>
-        <w:t xml:space="preserve"> rules inside style tag and that tag must be in between head tag </w:t>
+        <w:t xml:space="preserve">We need to use css rules inside style tag and that tag must be in between head tag </w:t>
       </w:r>
     </w:p>
     <w:p>
@@ -535,15 +422,7 @@
         <w:pStyle w:val="ListParagraph"/>
       </w:pPr>
       <w:r>
-        <w:t>&lt;style type=”text/</w:t>
-      </w:r>
-      <w:proofErr w:type="spellStart"/>
-      <w:r>
-        <w:t>css</w:t>
-      </w:r>
-      <w:proofErr w:type="spellEnd"/>
-      <w:r>
-        <w:t>”&gt;</w:t>
+        <w:t>&lt;style type=”text/css”&gt;</w:t>
       </w:r>
     </w:p>
     <w:p>
@@ -552,15 +431,7 @@
       </w:pPr>
       <w:r>
         <w:tab/>
-        <w:t>Selector {</w:t>
-      </w:r>
-      <w:proofErr w:type="spellStart"/>
-      <w:r>
-        <w:t>property:value</w:t>
-      </w:r>
-      <w:proofErr w:type="spellEnd"/>
-      <w:r>
-        <w:t>};</w:t>
+        <w:t>Selector {property:value};</w:t>
       </w:r>
     </w:p>
     <w:p>
@@ -613,23 +484,7 @@
       </w:r>
       <w:proofErr w:type="gramEnd"/>
       <w:r>
-        <w:t xml:space="preserve"> </w:t>
-      </w:r>
-      <w:proofErr w:type="spellStart"/>
-      <w:r>
-        <w:t>tagName</w:t>
-      </w:r>
-      <w:proofErr w:type="spellEnd"/>
-      <w:r>
-        <w:t>{</w:t>
-      </w:r>
-      <w:proofErr w:type="spellStart"/>
-      <w:r>
-        <w:t>property:value</w:t>
-      </w:r>
-      <w:proofErr w:type="spellEnd"/>
-      <w:r>
-        <w:t>}</w:t>
+        <w:t xml:space="preserve"> tagName{property:value}</w:t>
       </w:r>
     </w:p>
     <w:p>
@@ -649,13 +504,8 @@
       </w:r>
       <w:proofErr w:type="gramEnd"/>
       <w:r>
-        <w:t xml:space="preserve"> </w:t>
-      </w:r>
-      <w:proofErr w:type="spellStart"/>
-      <w:r>
-        <w:t>tagName.className</w:t>
-      </w:r>
-      <w:proofErr w:type="spellEnd"/>
+        <w:t xml:space="preserve"> tagName.className</w:t>
+      </w:r>
     </w:p>
     <w:p>
       <w:pPr>
@@ -672,14 +522,9 @@
       <w:r>
         <w:t>selector  .</w:t>
       </w:r>
-      <w:proofErr w:type="spellStart"/>
-      <w:proofErr w:type="gramEnd"/>
-      <w:r>
-        <w:t>className</w:t>
-      </w:r>
-      <w:proofErr w:type="spellEnd"/>
-      <w:r>
-        <w:t xml:space="preserve"> </w:t>
+      <w:proofErr w:type="gramEnd"/>
+      <w:r>
+        <w:t xml:space="preserve">className </w:t>
       </w:r>
     </w:p>
     <w:p>
@@ -760,36 +605,12 @@
     <w:p/>
     <w:p>
       <w:r>
-        <w:t xml:space="preserve">Global </w:t>
-      </w:r>
-      <w:proofErr w:type="spellStart"/>
-      <w:r>
-        <w:t>css</w:t>
-      </w:r>
-      <w:proofErr w:type="spellEnd"/>
-      <w:r>
-        <w:t xml:space="preserve"> rules </w:t>
-      </w:r>
-    </w:p>
-    <w:p>
-      <w:r>
-        <w:t xml:space="preserve">We need to create external </w:t>
-      </w:r>
-      <w:proofErr w:type="spellStart"/>
-      <w:r>
-        <w:t>css</w:t>
-      </w:r>
-      <w:proofErr w:type="spellEnd"/>
-      <w:r>
-        <w:t xml:space="preserve"> file with any name with extension .</w:t>
-      </w:r>
-      <w:proofErr w:type="spellStart"/>
-      <w:r>
-        <w:t>css</w:t>
-      </w:r>
-      <w:proofErr w:type="spellEnd"/>
-      <w:r>
-        <w:t xml:space="preserve"> and write more or more rules with different types of </w:t>
+        <w:t xml:space="preserve">Global css rules </w:t>
+      </w:r>
+    </w:p>
+    <w:p>
+      <w:r>
+        <w:t xml:space="preserve">We need to create external css file with any name with extension .css and write more or more rules with different types of </w:t>
       </w:r>
       <w:proofErr w:type="gramStart"/>
       <w:r>
@@ -855,23 +676,7 @@
       </w:r>
       <w:proofErr w:type="gramEnd"/>
       <w:r>
-        <w:t xml:space="preserve"> Bootstrap is an open source front – end web </w:t>
-      </w:r>
-      <w:proofErr w:type="spellStart"/>
-      <w:r>
-        <w:t>css</w:t>
-      </w:r>
-      <w:proofErr w:type="spellEnd"/>
-      <w:r>
-        <w:t xml:space="preserve"> framework. Bootstrap is first </w:t>
-      </w:r>
-      <w:proofErr w:type="spellStart"/>
-      <w:r>
-        <w:t>css</w:t>
-      </w:r>
-      <w:proofErr w:type="spellEnd"/>
-      <w:r>
-        <w:t xml:space="preserve"> framework which help to create responsive web application. </w:t>
+        <w:t xml:space="preserve"> Bootstrap is an open source front – end web css framework. Bootstrap is first css framework which help to create responsive web application. </w:t>
       </w:r>
     </w:p>
     <w:p>
@@ -893,23 +698,7 @@
     <w:p/>
     <w:p>
       <w:r>
-        <w:t xml:space="preserve">Bootstrap provided external CSS library or files which contains set of </w:t>
-      </w:r>
-      <w:proofErr w:type="spellStart"/>
-      <w:r>
-        <w:t>pre defined</w:t>
-      </w:r>
-      <w:proofErr w:type="spellEnd"/>
-      <w:r>
-        <w:t xml:space="preserve"> </w:t>
-      </w:r>
-      <w:proofErr w:type="spellStart"/>
-      <w:r>
-        <w:t>css</w:t>
-      </w:r>
-      <w:proofErr w:type="spellEnd"/>
-      <w:r>
-        <w:t xml:space="preserve"> classes with respective all html tags like div, p, h1 to h6, form, table etc. </w:t>
+        <w:t xml:space="preserve">Bootstrap provided external CSS library or files which contains set of pre defined css classes with respective all html tags like div, p, h1 to h6, form, table etc. </w:t>
       </w:r>
     </w:p>
     <w:p>
@@ -938,15 +727,7 @@
         </w:numPr>
       </w:pPr>
       <w:r>
-        <w:t xml:space="preserve">We need to link bootstrap </w:t>
-      </w:r>
-      <w:proofErr w:type="spellStart"/>
-      <w:r>
-        <w:t>url</w:t>
-      </w:r>
-      <w:proofErr w:type="spellEnd"/>
-      <w:r>
-        <w:t xml:space="preserve"> (CDN) path. </w:t>
+        <w:t xml:space="preserve">We need to link bootstrap url (CDN) path. </w:t>
       </w:r>
     </w:p>
     <w:p>
@@ -958,15 +739,7 @@
         </w:numPr>
       </w:pPr>
       <w:r>
-        <w:t xml:space="preserve">We can download using node </w:t>
-      </w:r>
-      <w:proofErr w:type="spellStart"/>
-      <w:r>
-        <w:t>js</w:t>
-      </w:r>
-      <w:proofErr w:type="spellEnd"/>
-      <w:r>
-        <w:t xml:space="preserve">. </w:t>
+        <w:t xml:space="preserve">We can download using node js. </w:t>
       </w:r>
     </w:p>
     <w:p/>
@@ -982,39 +755,24 @@
       <w:pPr>
         <w:ind w:left="360"/>
       </w:pPr>
-      <w:proofErr w:type="spellStart"/>
-      <w:r>
-        <w:t>Btn</w:t>
-      </w:r>
-      <w:proofErr w:type="spellEnd"/>
-      <w:r>
-        <w:t>-success</w:t>
-      </w:r>
-    </w:p>
-    <w:p>
-      <w:pPr>
-        <w:ind w:left="360"/>
-      </w:pPr>
-      <w:proofErr w:type="spellStart"/>
-      <w:r>
-        <w:t>Btn</w:t>
-      </w:r>
-      <w:proofErr w:type="spellEnd"/>
-      <w:r>
-        <w:t xml:space="preserve">-primary </w:t>
-      </w:r>
-    </w:p>
-    <w:p>
-      <w:pPr>
-        <w:ind w:left="360"/>
-      </w:pPr>
-      <w:proofErr w:type="spellStart"/>
-      <w:r>
-        <w:t>Btn</w:t>
-      </w:r>
-      <w:proofErr w:type="spellEnd"/>
-      <w:r>
-        <w:t xml:space="preserve">-secondary </w:t>
+      <w:r>
+        <w:t>Btn-success</w:t>
+      </w:r>
+    </w:p>
+    <w:p>
+      <w:pPr>
+        <w:ind w:left="360"/>
+      </w:pPr>
+      <w:r>
+        <w:t xml:space="preserve">Btn-primary </w:t>
+      </w:r>
+    </w:p>
+    <w:p>
+      <w:pPr>
+        <w:ind w:left="360"/>
+      </w:pPr>
+      <w:r>
+        <w:t xml:space="preserve">Btn-secondary </w:t>
       </w:r>
     </w:p>
     <w:p>
@@ -1129,12 +887,10 @@
       <w:r>
         <w:t xml:space="preserve">Bootstrap grid layout helps to arrange the component in html page in table format </w:t>
       </w:r>
-      <w:proofErr w:type="spellStart"/>
       <w:proofErr w:type="gramStart"/>
       <w:r>
         <w:t>ie</w:t>
       </w:r>
-      <w:proofErr w:type="spellEnd"/>
       <w:proofErr w:type="gramEnd"/>
       <w:r>
         <w:t xml:space="preserve"> using row and columns. </w:t>
@@ -1179,15 +935,7 @@
         <w:ind w:left="360"/>
       </w:pPr>
       <w:r>
-        <w:t xml:space="preserve">&lt;576 </w:t>
-      </w:r>
-      <w:proofErr w:type="spellStart"/>
-      <w:r>
-        <w:t>px</w:t>
-      </w:r>
-      <w:proofErr w:type="spellEnd"/>
-      <w:r>
-        <w:t xml:space="preserve"> extra small </w:t>
+        <w:t xml:space="preserve">&lt;576 px extra small </w:t>
       </w:r>
     </w:p>
     <w:p>
@@ -1201,21 +949,7 @@
         <w:rPr>
           <w:highlight w:val="yellow"/>
         </w:rPr>
-        <w:t xml:space="preserve">&gt;=576 </w:t>
-      </w:r>
-      <w:proofErr w:type="spellStart"/>
-      <w:r>
-        <w:rPr>
-          <w:highlight w:val="yellow"/>
-        </w:rPr>
-        <w:t>px</w:t>
-      </w:r>
-      <w:proofErr w:type="spellEnd"/>
-      <w:r>
-        <w:rPr>
-          <w:highlight w:val="yellow"/>
-        </w:rPr>
-        <w:t xml:space="preserve"> small </w:t>
+        <w:t xml:space="preserve">&gt;=576 px small </w:t>
       </w:r>
     </w:p>
     <w:p>
@@ -1229,21 +963,7 @@
         <w:rPr>
           <w:highlight w:val="yellow"/>
         </w:rPr>
-        <w:t xml:space="preserve">&gt;=768 </w:t>
-      </w:r>
-      <w:proofErr w:type="spellStart"/>
-      <w:r>
-        <w:rPr>
-          <w:highlight w:val="yellow"/>
-        </w:rPr>
-        <w:t>px</w:t>
-      </w:r>
-      <w:proofErr w:type="spellEnd"/>
-      <w:r>
-        <w:rPr>
-          <w:highlight w:val="yellow"/>
-        </w:rPr>
-        <w:t xml:space="preserve"> medium </w:t>
+        <w:t xml:space="preserve">&gt;=768 px medium </w:t>
       </w:r>
     </w:p>
     <w:p>
@@ -1375,15 +1095,7 @@
         <w:jc w:val="both"/>
       </w:pPr>
       <w:r>
-        <w:t xml:space="preserve">Till ES5 JavaScript was not supporting class concept. It provided lot of </w:t>
-      </w:r>
-      <w:proofErr w:type="spellStart"/>
-      <w:r>
-        <w:t>pre defined</w:t>
-      </w:r>
-      <w:proofErr w:type="spellEnd"/>
-      <w:r>
-        <w:t xml:space="preserve"> object as well as we were/are creating user defined object using functions. </w:t>
+        <w:t xml:space="preserve">Till ES5 JavaScript was not supporting class concept. It provided lot of pre defined object as well as we were/are creating user defined object using functions. </w:t>
       </w:r>
     </w:p>
     <w:p>
@@ -1512,12 +1224,10 @@
       <w:r>
         <w:tab/>
       </w:r>
-      <w:proofErr w:type="spellStart"/>
       <w:proofErr w:type="gramStart"/>
       <w:r>
         <w:t>document.write</w:t>
       </w:r>
-      <w:proofErr w:type="spellEnd"/>
       <w:proofErr w:type="gramEnd"/>
       <w:r>
         <w:t>(“Welcome to JavaScript”);</w:t>
@@ -1557,23 +1267,7 @@
         <w:jc w:val="both"/>
       </w:pPr>
       <w:r>
-        <w:t xml:space="preserve">document is a </w:t>
-      </w:r>
-      <w:proofErr w:type="spellStart"/>
-      <w:r>
-        <w:t>pre defined</w:t>
-      </w:r>
-      <w:proofErr w:type="spellEnd"/>
-      <w:r>
-        <w:t xml:space="preserve"> object and write is a </w:t>
-      </w:r>
-      <w:proofErr w:type="spellStart"/>
-      <w:r>
-        <w:t>pre defined</w:t>
-      </w:r>
-      <w:proofErr w:type="spellEnd"/>
-      <w:r>
-        <w:t xml:space="preserve"> function. </w:t>
+        <w:t xml:space="preserve">document is a pre defined object and write is a pre defined function. </w:t>
       </w:r>
     </w:p>
     <w:p>
@@ -1658,14 +1352,12 @@
       <w:r>
         <w:t xml:space="preserve"> as well as </w:t>
       </w:r>
-      <w:proofErr w:type="spellStart"/>
       <w:r>
         <w:rPr>
           <w:highlight w:val="yellow"/>
         </w:rPr>
         <w:t>const</w:t>
       </w:r>
-      <w:proofErr w:type="spellEnd"/>
       <w:r>
         <w:t xml:space="preserve"> keyword. </w:t>
       </w:r>
@@ -1686,21 +1378,7 @@
         <w:rPr>
           <w:highlight w:val="yellow"/>
         </w:rPr>
-        <w:t xml:space="preserve">var </w:t>
-      </w:r>
-      <w:proofErr w:type="spellStart"/>
-      <w:r>
-        <w:rPr>
-          <w:highlight w:val="yellow"/>
-        </w:rPr>
-        <w:t>variableName</w:t>
-      </w:r>
-      <w:proofErr w:type="spellEnd"/>
-      <w:r>
-        <w:rPr>
-          <w:highlight w:val="yellow"/>
-        </w:rPr>
-        <w:t>;</w:t>
+        <w:t>var variableName;</w:t>
       </w:r>
     </w:p>
     <w:p>
@@ -1800,12 +1478,10 @@
       <w:r>
         <w:tab/>
       </w:r>
-      <w:proofErr w:type="spellStart"/>
       <w:proofErr w:type="gramStart"/>
       <w:r>
         <w:t>document.write</w:t>
       </w:r>
-      <w:proofErr w:type="spellEnd"/>
       <w:proofErr w:type="gramEnd"/>
       <w:r>
         <w:t>(a);</w:t>
@@ -1911,32 +1587,16 @@
       </w:r>
       <w:proofErr w:type="gramEnd"/>
       <w:r>
-        <w:t xml:space="preserve"> as </w:t>
-      </w:r>
-      <w:proofErr w:type="spellStart"/>
-      <w:r>
-        <w:t>boolen</w:t>
-      </w:r>
-      <w:proofErr w:type="spellEnd"/>
-      <w:r>
-        <w:t xml:space="preserve"> type </w:t>
-      </w:r>
-    </w:p>
-    <w:p>
-      <w:pPr>
-        <w:ind w:left="360"/>
-        <w:jc w:val="both"/>
-      </w:pPr>
-      <w:r>
-        <w:t xml:space="preserve">var </w:t>
-      </w:r>
-      <w:proofErr w:type="spellStart"/>
-      <w:r>
-        <w:t>obj</w:t>
-      </w:r>
-      <w:proofErr w:type="spellEnd"/>
-      <w:r>
-        <w:t xml:space="preserve"> = new </w:t>
+        <w:t xml:space="preserve"> as boolen type </w:t>
+      </w:r>
+    </w:p>
+    <w:p>
+      <w:pPr>
+        <w:ind w:left="360"/>
+        <w:jc w:val="both"/>
+      </w:pPr>
+      <w:r>
+        <w:t xml:space="preserve">var obj = new </w:t>
       </w:r>
       <w:proofErr w:type="gramStart"/>
       <w:r>
@@ -2064,14 +1724,12 @@
         <w:ind w:left="360"/>
         <w:jc w:val="both"/>
       </w:pPr>
-      <w:proofErr w:type="spellStart"/>
       <w:r>
         <w:rPr>
           <w:highlight w:val="yellow"/>
         </w:rPr>
         <w:t>Typeof</w:t>
       </w:r>
-      <w:proofErr w:type="spellEnd"/>
       <w:r>
         <w:t xml:space="preserve"> operator or function: </w:t>
       </w:r>
@@ -2238,13 +1896,8 @@
         </w:numPr>
         <w:jc w:val="both"/>
       </w:pPr>
-      <w:proofErr w:type="spellStart"/>
-      <w:r>
-        <w:t>Pre defined</w:t>
-      </w:r>
-      <w:proofErr w:type="spellEnd"/>
-      <w:r>
-        <w:t xml:space="preserve"> function </w:t>
+      <w:r>
+        <w:t xml:space="preserve">Pre defined function </w:t>
       </w:r>
     </w:p>
     <w:p>
@@ -2271,13 +1924,8 @@
         <w:ind w:left="360"/>
         <w:jc w:val="both"/>
       </w:pPr>
-      <w:proofErr w:type="spellStart"/>
-      <w:r>
-        <w:t>Pre defined</w:t>
-      </w:r>
-      <w:proofErr w:type="spellEnd"/>
-      <w:r>
-        <w:t xml:space="preserve"> function </w:t>
+      <w:r>
+        <w:t xml:space="preserve">Pre defined function </w:t>
       </w:r>
     </w:p>
     <w:p>
@@ -2290,23 +1938,7 @@
         <w:jc w:val="both"/>
       </w:pPr>
       <w:r>
-        <w:t>alert(“</w:t>
-      </w:r>
-      <w:proofErr w:type="spellStart"/>
-      <w:r>
-        <w:t>Msg</w:t>
-      </w:r>
-      <w:proofErr w:type="spellEnd"/>
-      <w:r>
-        <w:t xml:space="preserve">”): This </w:t>
-      </w:r>
-      <w:proofErr w:type="spellStart"/>
-      <w:r>
-        <w:t>pre defined</w:t>
-      </w:r>
-      <w:proofErr w:type="spellEnd"/>
-      <w:r>
-        <w:t xml:space="preserve"> function is use to display pop message. </w:t>
+        <w:t xml:space="preserve">alert(“Msg”): This pre defined function is use to display pop message. </w:t>
       </w:r>
     </w:p>
     <w:p>
@@ -2324,15 +1956,7 @@
       </w:r>
       <w:proofErr w:type="gramEnd"/>
       <w:r>
-        <w:t xml:space="preserve">): This </w:t>
-      </w:r>
-      <w:proofErr w:type="spellStart"/>
-      <w:r>
-        <w:t>pre defined</w:t>
-      </w:r>
-      <w:proofErr w:type="spellEnd"/>
-      <w:r>
-        <w:t xml:space="preserve"> function is use to take the value through keywords. </w:t>
+        <w:t xml:space="preserve">): This pre defined function is use to take the value through keywords. </w:t>
       </w:r>
     </w:p>
     <w:p>
@@ -2344,14 +1968,9 @@
         </w:numPr>
         <w:jc w:val="both"/>
       </w:pPr>
-      <w:proofErr w:type="spellStart"/>
-      <w:proofErr w:type="gramStart"/>
-      <w:r>
-        <w:t>parseInt</w:t>
-      </w:r>
-      <w:proofErr w:type="spellEnd"/>
-      <w:r>
-        <w:t>(</w:t>
+      <w:proofErr w:type="gramStart"/>
+      <w:r>
+        <w:t>parseInt(</w:t>
       </w:r>
       <w:proofErr w:type="gramEnd"/>
       <w:r>
@@ -2367,14 +1986,9 @@
         </w:numPr>
         <w:jc w:val="both"/>
       </w:pPr>
-      <w:proofErr w:type="spellStart"/>
-      <w:proofErr w:type="gramStart"/>
-      <w:r>
-        <w:t>parseFloat</w:t>
-      </w:r>
-      <w:proofErr w:type="spellEnd"/>
-      <w:r>
-        <w:t>(</w:t>
+      <w:proofErr w:type="gramStart"/>
+      <w:r>
+        <w:t>parseFloat(</w:t>
       </w:r>
       <w:proofErr w:type="gramEnd"/>
       <w:r>
@@ -2471,23 +2085,7 @@
         <w:jc w:val="both"/>
       </w:pPr>
       <w:r>
-        <w:t xml:space="preserve">function </w:t>
-      </w:r>
-      <w:proofErr w:type="spellStart"/>
-      <w:r>
-        <w:t>functionName</w:t>
-      </w:r>
-      <w:proofErr w:type="spellEnd"/>
-      <w:r>
-        <w:t>(</w:t>
-      </w:r>
-      <w:proofErr w:type="spellStart"/>
-      <w:r>
-        <w:t>parameterList</w:t>
-      </w:r>
-      <w:proofErr w:type="spellEnd"/>
-      <w:r>
-        <w:t>) {</w:t>
+        <w:t>function functionName(parameterList) {</w:t>
       </w:r>
     </w:p>
     <w:p>
@@ -2602,15 +2200,7 @@
         <w:jc w:val="both"/>
       </w:pPr>
       <w:r>
-        <w:t xml:space="preserve">JavaScript provided lot of </w:t>
-      </w:r>
-      <w:proofErr w:type="spellStart"/>
-      <w:r>
-        <w:t>pre defined</w:t>
-      </w:r>
-      <w:proofErr w:type="spellEnd"/>
-      <w:r>
-        <w:t xml:space="preserve"> event and all </w:t>
+        <w:t xml:space="preserve">JavaScript provided lot of pre defined event and all </w:t>
       </w:r>
       <w:proofErr w:type="gramStart"/>
       <w:r>
@@ -2635,13 +2225,8 @@
         <w:ind w:left="360"/>
         <w:jc w:val="both"/>
       </w:pPr>
-      <w:proofErr w:type="spellStart"/>
-      <w:r>
-        <w:t>onClick</w:t>
-      </w:r>
-      <w:proofErr w:type="spellEnd"/>
-      <w:r>
-        <w:t xml:space="preserve"> </w:t>
+      <w:r>
+        <w:t xml:space="preserve">onClick </w:t>
       </w:r>
       <w:r>
         <w:tab/>
@@ -2660,13 +2245,8 @@
         <w:ind w:left="360"/>
         <w:jc w:val="both"/>
       </w:pPr>
-      <w:proofErr w:type="spellStart"/>
-      <w:r>
-        <w:t>onDblClick</w:t>
-      </w:r>
-      <w:proofErr w:type="spellEnd"/>
-      <w:r>
-        <w:t xml:space="preserve"> </w:t>
+      <w:r>
+        <w:t xml:space="preserve">onDblClick </w:t>
       </w:r>
       <w:r>
         <w:tab/>
@@ -2685,11 +2265,9 @@
         <w:ind w:left="360"/>
         <w:jc w:val="both"/>
       </w:pPr>
-      <w:proofErr w:type="spellStart"/>
       <w:r>
         <w:t>onMouseOver</w:t>
       </w:r>
-      <w:proofErr w:type="spellEnd"/>
       <w:r>
         <w:tab/>
         <w:t>:</w:t>
@@ -2704,11 +2282,9 @@
         <w:ind w:left="360"/>
         <w:jc w:val="both"/>
       </w:pPr>
-      <w:proofErr w:type="spellStart"/>
       <w:r>
         <w:t>onMouseOut</w:t>
       </w:r>
-      <w:proofErr w:type="spellEnd"/>
       <w:r>
         <w:tab/>
       </w:r>
@@ -2722,11 +2298,9 @@
         <w:ind w:left="360"/>
         <w:jc w:val="both"/>
       </w:pPr>
-      <w:proofErr w:type="spellStart"/>
       <w:r>
         <w:t>onKeyUp</w:t>
       </w:r>
-      <w:proofErr w:type="spellEnd"/>
       <w:r>
         <w:tab/>
       </w:r>
@@ -2744,11 +2318,9 @@
         <w:ind w:left="360"/>
         <w:jc w:val="both"/>
       </w:pPr>
-      <w:proofErr w:type="spellStart"/>
       <w:r>
         <w:t>onKeyDown</w:t>
       </w:r>
-      <w:proofErr w:type="spellEnd"/>
       <w:r>
         <w:tab/>
       </w:r>
@@ -2766,11 +2338,9 @@
         <w:ind w:left="360"/>
         <w:jc w:val="both"/>
       </w:pPr>
-      <w:proofErr w:type="spellStart"/>
       <w:r>
         <w:t>onSubmit</w:t>
       </w:r>
-      <w:proofErr w:type="spellEnd"/>
       <w:r>
         <w:tab/>
       </w:r>
@@ -2788,13 +2358,8 @@
         <w:ind w:left="360"/>
         <w:jc w:val="both"/>
       </w:pPr>
-      <w:proofErr w:type="spellStart"/>
-      <w:r>
-        <w:t>onChange</w:t>
-      </w:r>
-      <w:proofErr w:type="spellEnd"/>
-      <w:r>
-        <w:t xml:space="preserve"> </w:t>
+      <w:r>
+        <w:t xml:space="preserve">onChange </w:t>
       </w:r>
       <w:r>
         <w:tab/>
@@ -2813,11 +2378,9 @@
         <w:ind w:left="360"/>
         <w:jc w:val="both"/>
       </w:pPr>
-      <w:proofErr w:type="spellStart"/>
       <w:r>
         <w:t>onFocus</w:t>
       </w:r>
-      <w:proofErr w:type="spellEnd"/>
       <w:r>
         <w:tab/>
       </w:r>
@@ -2835,11 +2398,9 @@
         <w:ind w:left="360"/>
         <w:jc w:val="both"/>
       </w:pPr>
-      <w:proofErr w:type="spellStart"/>
       <w:r>
         <w:t>onBlur</w:t>
       </w:r>
-      <w:proofErr w:type="spellEnd"/>
       <w:r>
         <w:tab/>
       </w:r>
@@ -2877,13 +2438,8 @@
         <w:ind w:left="360"/>
         <w:jc w:val="both"/>
       </w:pPr>
-      <w:proofErr w:type="spellStart"/>
-      <w:r>
-        <w:t>onUnload</w:t>
-      </w:r>
-      <w:proofErr w:type="spellEnd"/>
-      <w:r>
-        <w:t xml:space="preserve"> </w:t>
+      <w:r>
+        <w:t xml:space="preserve">onUnload </w:t>
       </w:r>
       <w:r>
         <w:tab/>
@@ -3079,13 +2635,8 @@
         </w:numPr>
         <w:jc w:val="both"/>
       </w:pPr>
-      <w:proofErr w:type="spellStart"/>
-      <w:r>
-        <w:t>Pre defined</w:t>
-      </w:r>
-      <w:proofErr w:type="spellEnd"/>
-      <w:r>
-        <w:t xml:space="preserve"> object </w:t>
+      <w:r>
+        <w:t xml:space="preserve">Pre defined object </w:t>
       </w:r>
     </w:p>
     <w:p>
@@ -3106,13 +2657,8 @@
         <w:ind w:left="360"/>
         <w:jc w:val="both"/>
       </w:pPr>
-      <w:proofErr w:type="spellStart"/>
-      <w:r>
-        <w:t>Pre defined</w:t>
-      </w:r>
-      <w:proofErr w:type="spellEnd"/>
-      <w:r>
-        <w:t xml:space="preserve"> </w:t>
+      <w:r>
+        <w:t xml:space="preserve">Pre defined </w:t>
       </w:r>
       <w:proofErr w:type="gramStart"/>
       <w:r>
@@ -3267,15 +2813,7 @@
         <w:jc w:val="both"/>
       </w:pPr>
       <w:r>
-        <w:t xml:space="preserve">JavaScript provided two </w:t>
-      </w:r>
-      <w:proofErr w:type="spellStart"/>
-      <w:r>
-        <w:t>pre defined</w:t>
-      </w:r>
-      <w:proofErr w:type="spellEnd"/>
-      <w:r>
-        <w:t xml:space="preserve"> object hierarchy </w:t>
+        <w:t xml:space="preserve">JavaScript provided two pre defined object hierarchy </w:t>
       </w:r>
     </w:p>
     <w:p>
@@ -3399,15 +2937,7 @@
         <w:jc w:val="both"/>
       </w:pPr>
       <w:r>
-        <w:t xml:space="preserve">Internally in browser memory </w:t>
-      </w:r>
-      <w:proofErr w:type="spellStart"/>
-      <w:r>
-        <w:t>dom</w:t>
-      </w:r>
-      <w:proofErr w:type="spellEnd"/>
-      <w:r>
-        <w:t xml:space="preserve"> hierarchy will generate </w:t>
+        <w:t xml:space="preserve">Internally in browser memory dom hierarchy will generate </w:t>
       </w:r>
     </w:p>
     <w:p>
@@ -3532,14 +3062,9 @@
       <w:r>
         <w:t>welcome  (</w:t>
       </w:r>
-      <w:proofErr w:type="spellStart"/>
-      <w:proofErr w:type="gramEnd"/>
-      <w:r>
-        <w:t>textNode</w:t>
-      </w:r>
-      <w:proofErr w:type="spellEnd"/>
-      <w:r>
-        <w:t>)</w:t>
+      <w:proofErr w:type="gramEnd"/>
+      <w:r>
+        <w:t>textNode)</w:t>
       </w:r>
     </w:p>
     <w:p>
@@ -3603,40 +3128,16 @@
         <w:jc w:val="both"/>
       </w:pPr>
       <w:r>
-        <w:t xml:space="preserve">Lot of programming language like java, python, C#, </w:t>
-      </w:r>
-      <w:proofErr w:type="spellStart"/>
-      <w:r>
-        <w:t>javascript</w:t>
-      </w:r>
-      <w:proofErr w:type="spellEnd"/>
-      <w:r>
-        <w:t xml:space="preserve"> provided lot of </w:t>
-      </w:r>
-      <w:proofErr w:type="spellStart"/>
-      <w:r>
-        <w:t>pre defined</w:t>
-      </w:r>
-      <w:proofErr w:type="spellEnd"/>
-      <w:r>
-        <w:t xml:space="preserve"> function or methods which help to read, write and update html content (DOM contends) dynamically. </w:t>
-      </w:r>
-    </w:p>
-    <w:p>
-      <w:pPr>
-        <w:ind w:left="360"/>
-        <w:jc w:val="both"/>
-      </w:pPr>
-      <w:r>
-        <w:t xml:space="preserve">Html tag also known as </w:t>
-      </w:r>
-      <w:proofErr w:type="spellStart"/>
-      <w:r>
-        <w:t>dom</w:t>
-      </w:r>
-      <w:proofErr w:type="spellEnd"/>
-      <w:r>
-        <w:t xml:space="preserve"> element. </w:t>
+        <w:t xml:space="preserve">Lot of programming language like java, python, C#, javascript provided lot of pre defined function or methods which help to read, write and update html content (DOM contends) dynamically. </w:t>
+      </w:r>
+    </w:p>
+    <w:p>
+      <w:pPr>
+        <w:ind w:left="360"/>
+        <w:jc w:val="both"/>
+      </w:pPr>
+      <w:r>
+        <w:t xml:space="preserve">Html tag also known as dom element. </w:t>
       </w:r>
     </w:p>
     <w:p>
@@ -3706,23 +3207,13 @@
       <w:pPr>
         <w:jc w:val="both"/>
       </w:pPr>
-      <w:proofErr w:type="spellStart"/>
       <w:proofErr w:type="gramStart"/>
       <w:r>
         <w:t>document.getElementsByName</w:t>
       </w:r>
-      <w:proofErr w:type="spellEnd"/>
-      <w:proofErr w:type="gramEnd"/>
-      <w:r>
-        <w:t>(“name”)[</w:t>
-      </w:r>
-      <w:proofErr w:type="spellStart"/>
-      <w:r>
-        <w:t>indexPosition</w:t>
-      </w:r>
-      <w:proofErr w:type="spellEnd"/>
-      <w:r>
-        <w:t>”].value;</w:t>
+      <w:proofErr w:type="gramEnd"/>
+      <w:r>
+        <w:t>(“name”)[indexPosition”].value;</w:t>
       </w:r>
     </w:p>
     <w:p>
@@ -3737,23 +3228,13 @@
       <w:pPr>
         <w:jc w:val="both"/>
       </w:pPr>
-      <w:proofErr w:type="spellStart"/>
       <w:proofErr w:type="gramStart"/>
       <w:r>
         <w:t>document.getElementById</w:t>
       </w:r>
-      <w:proofErr w:type="spellEnd"/>
-      <w:proofErr w:type="gramEnd"/>
-      <w:r>
-        <w:t>(“</w:t>
-      </w:r>
-      <w:proofErr w:type="spellStart"/>
-      <w:r>
-        <w:t>idName</w:t>
-      </w:r>
-      <w:proofErr w:type="spellEnd"/>
-      <w:r>
-        <w:t>”).value;</w:t>
+      <w:proofErr w:type="gramEnd"/>
+      <w:r>
+        <w:t>(“idName”).value;</w:t>
       </w:r>
     </w:p>
     <w:p>
@@ -3774,23 +3255,7 @@
         <w:jc w:val="both"/>
       </w:pPr>
       <w:r>
-        <w:t xml:space="preserve">if we write the code external </w:t>
-      </w:r>
-      <w:proofErr w:type="spellStart"/>
-      <w:r>
-        <w:t>javascript</w:t>
-      </w:r>
-      <w:proofErr w:type="spellEnd"/>
-      <w:r>
-        <w:t xml:space="preserve"> that code we can import in every html page with the help of </w:t>
-      </w:r>
-      <w:proofErr w:type="spellStart"/>
-      <w:r>
-        <w:t>src</w:t>
-      </w:r>
-      <w:proofErr w:type="spellEnd"/>
-      <w:r>
-        <w:t xml:space="preserve"> attribute. </w:t>
+        <w:t xml:space="preserve">if we write the code external javascript that code we can import in every html page with the help of src attribute. </w:t>
       </w:r>
     </w:p>
     <w:p>
@@ -3861,15 +3326,7 @@
         <w:jc w:val="both"/>
       </w:pPr>
       <w:r>
-        <w:t xml:space="preserve">From ES6 onward to declare the variable in JavaScript we can use let as well </w:t>
-      </w:r>
-      <w:proofErr w:type="spellStart"/>
-      <w:r>
-        <w:t>const</w:t>
-      </w:r>
-      <w:proofErr w:type="spellEnd"/>
-      <w:r>
-        <w:t xml:space="preserve"> keyword. </w:t>
+        <w:t xml:space="preserve">From ES6 onward to declare the variable in JavaScript we can use let as well const keyword. </w:t>
       </w:r>
     </w:p>
     <w:p>
@@ -4129,87 +3586,97 @@
         </w:numPr>
         <w:jc w:val="both"/>
       </w:pPr>
-      <w:proofErr w:type="spellStart"/>
-      <w:r>
-        <w:t>Callback</w:t>
-      </w:r>
-      <w:proofErr w:type="spellEnd"/>
+      <w:r>
+        <w:t xml:space="preserve">Callback </w:t>
+      </w:r>
+      <w:proofErr w:type="gramStart"/>
+      <w:r>
+        <w:t>function :</w:t>
+      </w:r>
+      <w:proofErr w:type="gramEnd"/>
+      <w:r>
+        <w:t xml:space="preserve"> passing the function name or function body or function itself to another function as a parameter is known as callback function. </w:t>
+      </w:r>
+    </w:p>
+    <w:p>
+      <w:pPr>
+        <w:jc w:val="both"/>
+      </w:pPr>
+    </w:p>
+    <w:p>
+      <w:pPr>
+        <w:ind w:left="720"/>
+        <w:jc w:val="both"/>
+      </w:pPr>
+      <w:r>
+        <w:t xml:space="preserve">Expression style function we need to use return keyword if we want to return any value. But in arrow function it </w:t>
+      </w:r>
+      <w:proofErr w:type="gramStart"/>
+      <w:r>
+        <w:t>return</w:t>
+      </w:r>
+      <w:proofErr w:type="gramEnd"/>
+      <w:r>
+        <w:t xml:space="preserve"> the value without return keyword. </w:t>
+      </w:r>
+    </w:p>
+    <w:p>
+      <w:pPr>
+        <w:ind w:left="720"/>
+        <w:jc w:val="both"/>
+      </w:pPr>
+    </w:p>
+    <w:p>
+      <w:r>
+        <w:t xml:space="preserve">Day </w:t>
+      </w:r>
+      <w:proofErr w:type="gramStart"/>
+      <w:r>
+        <w:t>5 :</w:t>
+      </w:r>
+      <w:proofErr w:type="gramEnd"/>
+    </w:p>
+    <w:p>
+      <w:r>
+        <w:rPr>
+          <w:highlight w:val="yellow"/>
+        </w:rPr>
+        <w:t>05-1</w:t>
+      </w:r>
+      <w:r>
+        <w:rPr>
+          <w:highlight w:val="yellow"/>
+        </w:rPr>
+        <w:t>9</w:t>
+      </w:r>
+      <w:r>
+        <w:rPr>
+          <w:highlight w:val="yellow"/>
+        </w:rPr>
+        <w:t>-2023</w:t>
+      </w:r>
       <w:r>
         <w:t xml:space="preserve"> </w:t>
       </w:r>
-      <w:proofErr w:type="gramStart"/>
-      <w:r>
-        <w:t>function :</w:t>
-      </w:r>
-      <w:proofErr w:type="gramEnd"/>
-      <w:r>
-        <w:t xml:space="preserve"> passing the function name or function body or function itself to another function as a parameter is known as </w:t>
-      </w:r>
-      <w:proofErr w:type="spellStart"/>
-      <w:r>
-        <w:t>callback</w:t>
-      </w:r>
-      <w:proofErr w:type="spellEnd"/>
-      <w:r>
-        <w:t xml:space="preserve"> function. </w:t>
-      </w:r>
-    </w:p>
-    <w:p>
-      <w:pPr>
-        <w:jc w:val="both"/>
-      </w:pPr>
-    </w:p>
-    <w:p>
-      <w:pPr>
-        <w:ind w:left="720"/>
-        <w:jc w:val="both"/>
-      </w:pPr>
-      <w:r>
-        <w:t xml:space="preserve">Expression style function we need to use return keyword if we want to return any value. But in arrow function it </w:t>
-      </w:r>
-      <w:proofErr w:type="gramStart"/>
-      <w:r>
-        <w:t>return</w:t>
-      </w:r>
-      <w:proofErr w:type="gramEnd"/>
-      <w:r>
-        <w:t xml:space="preserve"> the value without return keyword. </w:t>
-      </w:r>
-    </w:p>
-    <w:p>
-      <w:pPr>
-        <w:ind w:left="720"/>
-        <w:jc w:val="both"/>
-      </w:pPr>
-    </w:p>
-    <w:p>
-      <w:r>
-        <w:t xml:space="preserve">Day </w:t>
-      </w:r>
-      <w:proofErr w:type="gramStart"/>
-      <w:r>
-        <w:t>5 :</w:t>
-      </w:r>
-      <w:proofErr w:type="gramEnd"/>
-    </w:p>
-    <w:p>
-      <w:r>
-        <w:rPr>
-          <w:highlight w:val="yellow"/>
-        </w:rPr>
-        <w:t>05-1</w:t>
-      </w:r>
-      <w:r>
-        <w:rPr>
-          <w:highlight w:val="yellow"/>
-        </w:rPr>
-        <w:t>9</w:t>
-      </w:r>
-      <w:r>
-        <w:rPr>
-          <w:highlight w:val="yellow"/>
-        </w:rPr>
-        <w:t>-2023</w:t>
+    </w:p>
+    <w:p>
+      <w:pPr>
+        <w:jc w:val="both"/>
+      </w:pPr>
+      <w:r>
+        <w:t xml:space="preserve">JavaScript basic pre defined object </w:t>
+      </w:r>
+    </w:p>
+    <w:p>
+      <w:pPr>
+        <w:ind w:firstLine="720"/>
+        <w:jc w:val="both"/>
+      </w:pPr>
+      <w:r>
+        <w:rPr>
+          <w:highlight w:val="yellow"/>
+        </w:rPr>
+        <w:t>Array</w:t>
       </w:r>
       <w:r>
         <w:t xml:space="preserve"> </w:t>
@@ -4217,22 +3684,6 @@
     </w:p>
     <w:p>
       <w:pPr>
-        <w:jc w:val="both"/>
-      </w:pPr>
-      <w:r>
-        <w:t xml:space="preserve">JavaScript basic </w:t>
-      </w:r>
-      <w:proofErr w:type="spellStart"/>
-      <w:r>
-        <w:t>pre defined</w:t>
-      </w:r>
-      <w:proofErr w:type="spellEnd"/>
-      <w:r>
-        <w:t xml:space="preserve"> object </w:t>
-      </w:r>
-    </w:p>
-    <w:p>
-      <w:pPr>
         <w:ind w:firstLine="720"/>
         <w:jc w:val="both"/>
       </w:pPr>
@@ -4240,7 +3691,7 @@
         <w:rPr>
           <w:highlight w:val="yellow"/>
         </w:rPr>
-        <w:t>Array</w:t>
+        <w:t>String</w:t>
       </w:r>
       <w:r>
         <w:t xml:space="preserve"> </w:t>
@@ -4255,7 +3706,19 @@
         <w:rPr>
           <w:highlight w:val="yellow"/>
         </w:rPr>
-        <w:t>String</w:t>
+        <w:t>Math</w:t>
+      </w:r>
+    </w:p>
+    <w:p>
+      <w:pPr>
+        <w:ind w:firstLine="720"/>
+        <w:jc w:val="both"/>
+      </w:pPr>
+      <w:r>
+        <w:rPr>
+          <w:highlight w:val="yellow"/>
+        </w:rPr>
+        <w:t>Date</w:t>
       </w:r>
       <w:r>
         <w:t xml:space="preserve"> </w:t>
@@ -4263,67 +3726,24 @@
     </w:p>
     <w:p>
       <w:pPr>
-        <w:ind w:firstLine="720"/>
-        <w:jc w:val="both"/>
-      </w:pPr>
-      <w:r>
-        <w:rPr>
-          <w:highlight w:val="yellow"/>
-        </w:rPr>
-        <w:t>Math</w:t>
-      </w:r>
-    </w:p>
-    <w:p>
-      <w:pPr>
-        <w:ind w:firstLine="720"/>
-        <w:jc w:val="both"/>
-      </w:pPr>
-      <w:r>
-        <w:rPr>
-          <w:highlight w:val="yellow"/>
-        </w:rPr>
-        <w:t>Date</w:t>
+        <w:jc w:val="both"/>
+      </w:pPr>
+      <w:proofErr w:type="gramStart"/>
+      <w:r>
+        <w:rPr>
+          <w:highlight w:val="yellow"/>
+        </w:rPr>
+        <w:t>Set</w:t>
       </w:r>
       <w:r>
         <w:t xml:space="preserve"> </w:t>
       </w:r>
-    </w:p>
-    <w:p>
-      <w:pPr>
-        <w:jc w:val="both"/>
-      </w:pPr>
-      <w:proofErr w:type="gramStart"/>
-      <w:r>
-        <w:rPr>
-          <w:highlight w:val="yellow"/>
-        </w:rPr>
-        <w:t>Set</w:t>
-      </w:r>
-      <w:r>
-        <w:t xml:space="preserve"> </w:t>
-      </w:r>
       <w:r>
         <w:t>:Set</w:t>
       </w:r>
       <w:proofErr w:type="gramEnd"/>
       <w:r>
-        <w:t xml:space="preserve"> is </w:t>
-      </w:r>
-      <w:proofErr w:type="spellStart"/>
-      <w:r>
-        <w:t>pre defined</w:t>
-      </w:r>
-      <w:proofErr w:type="spellEnd"/>
-      <w:r>
-        <w:t xml:space="preserve"> object which provide lot of </w:t>
-      </w:r>
-      <w:proofErr w:type="spellStart"/>
-      <w:r>
-        <w:t>pre defined</w:t>
-      </w:r>
-      <w:proofErr w:type="spellEnd"/>
-      <w:r>
-        <w:t xml:space="preserve"> method </w:t>
+        <w:t xml:space="preserve"> is pre defined object which provide lot of pre defined method </w:t>
       </w:r>
     </w:p>
     <w:p>
@@ -4374,23 +3794,7 @@
       </w:r>
       <w:proofErr w:type="gramEnd"/>
       <w:r>
-        <w:t xml:space="preserve"> In JavaScript array is type of </w:t>
-      </w:r>
-      <w:proofErr w:type="spellStart"/>
-      <w:r>
-        <w:t>pre defined</w:t>
-      </w:r>
-      <w:proofErr w:type="spellEnd"/>
-      <w:r>
-        <w:t xml:space="preserve"> object which allow to store more than one value of any type. Array object provided lot of </w:t>
-      </w:r>
-      <w:proofErr w:type="spellStart"/>
-      <w:r>
-        <w:t>pre defined</w:t>
-      </w:r>
-      <w:proofErr w:type="spellEnd"/>
-      <w:r>
-        <w:t xml:space="preserve"> method which help to add, remove, search, iterate elements from array very easily. </w:t>
+        <w:t xml:space="preserve"> In JavaScript array is type of pre defined object which allow to store more than one value of any type. Array object provided lot of pre defined method which help to add, remove, search, iterate elements from array very easily. </w:t>
       </w:r>
     </w:p>
     <w:p>
@@ -4623,39 +4027,15 @@
         <w:jc w:val="both"/>
       </w:pPr>
       <w:r>
-        <w:t xml:space="preserve">If we want to share the data between two technologies like Java, python, asp.net, </w:t>
-      </w:r>
-      <w:proofErr w:type="spellStart"/>
-      <w:r>
-        <w:t>php</w:t>
-      </w:r>
-      <w:proofErr w:type="spellEnd"/>
-      <w:r>
-        <w:t xml:space="preserve">, angular or react </w:t>
-      </w:r>
-      <w:proofErr w:type="spellStart"/>
-      <w:r>
-        <w:t>js</w:t>
-      </w:r>
-      <w:proofErr w:type="spellEnd"/>
-      <w:r>
-        <w:t xml:space="preserve">. </w:t>
-      </w:r>
-    </w:p>
-    <w:p>
-      <w:pPr>
-        <w:jc w:val="both"/>
-      </w:pPr>
-      <w:r>
-        <w:t xml:space="preserve">To work with JSON </w:t>
-      </w:r>
-      <w:proofErr w:type="spellStart"/>
-      <w:r>
-        <w:t>javaScript</w:t>
-      </w:r>
-      <w:proofErr w:type="spellEnd"/>
-      <w:r>
-        <w:t xml:space="preserve"> introduce </w:t>
+        <w:t xml:space="preserve">If we want to share the data between two technologies like Java, python, asp.net, php, angular or react js. </w:t>
+      </w:r>
+    </w:p>
+    <w:p>
+      <w:pPr>
+        <w:jc w:val="both"/>
+      </w:pPr>
+      <w:r>
+        <w:t xml:space="preserve">To work with JSON javaScript introduce </w:t>
       </w:r>
     </w:p>
     <w:p>
@@ -4669,23 +4049,7 @@
         <w:t>JSON</w:t>
       </w:r>
       <w:r>
-        <w:t xml:space="preserve"> </w:t>
-      </w:r>
-      <w:proofErr w:type="spellStart"/>
-      <w:r>
-        <w:t>pre defined</w:t>
-      </w:r>
-      <w:proofErr w:type="spellEnd"/>
-      <w:r>
-        <w:t xml:space="preserve"> object. Which contains set of method which help to convert JS object into </w:t>
-      </w:r>
-      <w:proofErr w:type="spellStart"/>
-      <w:r>
-        <w:t>json</w:t>
-      </w:r>
-      <w:proofErr w:type="spellEnd"/>
-      <w:r>
-        <w:t xml:space="preserve"> and vice-versa. </w:t>
+        <w:t xml:space="preserve"> pre defined object. Which contains set of method which help to convert JS object into json and vice-versa. </w:t>
       </w:r>
     </w:p>
     <w:p>
@@ -4856,29 +4220,20 @@
       </w:pPr>
       <w:r>
         <w:tab/>
-      </w:r>
-      <w:proofErr w:type="spellStart"/>
-      <w:r>
-        <w:t>this.age</w:t>
-      </w:r>
-      <w:proofErr w:type="spellEnd"/>
-      <w:r>
-        <w:t xml:space="preserve"> = 21;</w:t>
-      </w:r>
-    </w:p>
-    <w:p>
-      <w:pPr>
-        <w:jc w:val="both"/>
-      </w:pPr>
-      <w:r>
-        <w:tab/>
-      </w:r>
-      <w:proofErr w:type="spellStart"/>
+        <w:t>this.age = 21;</w:t>
+      </w:r>
+    </w:p>
+    <w:p>
+      <w:pPr>
+        <w:jc w:val="both"/>
+      </w:pPr>
+      <w:r>
+        <w:tab/>
+      </w:r>
       <w:proofErr w:type="gramStart"/>
       <w:r>
         <w:t>this.displayEmpInfo</w:t>
       </w:r>
-      <w:proofErr w:type="spellEnd"/>
       <w:proofErr w:type="gramEnd"/>
       <w:r>
         <w:t xml:space="preserve"> =function{</w:t>
@@ -4894,12 +4249,10 @@
       <w:r>
         <w:tab/>
       </w:r>
-      <w:proofErr w:type="spellStart"/>
       <w:proofErr w:type="gramStart"/>
       <w:r>
         <w:t>document.write</w:t>
       </w:r>
-      <w:proofErr w:type="spellEnd"/>
       <w:proofErr w:type="gramEnd"/>
       <w:r>
         <w:t>(“Employee object function”);</w:t>
@@ -4915,12 +4268,10 @@
       <w:r>
         <w:tab/>
       </w:r>
-      <w:proofErr w:type="spellStart"/>
       <w:proofErr w:type="gramStart"/>
       <w:r>
         <w:t>document.write</w:t>
       </w:r>
-      <w:proofErr w:type="spellEnd"/>
       <w:proofErr w:type="gramEnd"/>
       <w:r>
         <w:t>(“Id is “+this.id);</w:t>
@@ -4936,12 +4287,10 @@
       <w:r>
         <w:tab/>
       </w:r>
-      <w:proofErr w:type="spellStart"/>
       <w:proofErr w:type="gramStart"/>
       <w:r>
         <w:t>document.write</w:t>
       </w:r>
-      <w:proofErr w:type="spellEnd"/>
       <w:proofErr w:type="gramEnd"/>
       <w:r>
         <w:t>(“name is “+this.name);</w:t>
@@ -4957,146 +4306,130 @@
       <w:r>
         <w:tab/>
       </w:r>
-      <w:proofErr w:type="spellStart"/>
       <w:proofErr w:type="gramStart"/>
       <w:r>
         <w:t>document.write</w:t>
       </w:r>
-      <w:proofErr w:type="spellEnd"/>
+      <w:proofErr w:type="gramEnd"/>
+      <w:r>
+        <w:t>(“age is “+this.age);</w:t>
+      </w:r>
+    </w:p>
+    <w:p>
+      <w:pPr>
+        <w:ind w:firstLine="720"/>
+        <w:jc w:val="both"/>
+      </w:pPr>
+      <w:r>
+        <w:t>}</w:t>
+      </w:r>
+    </w:p>
+    <w:p>
+      <w:pPr>
+        <w:jc w:val="both"/>
+      </w:pPr>
+      <w:r>
+        <w:t>}</w:t>
+      </w:r>
+    </w:p>
+    <w:p>
+      <w:pPr>
+        <w:jc w:val="both"/>
+      </w:pPr>
+      <w:proofErr w:type="gramStart"/>
+      <w:r>
+        <w:t>Employee(</w:t>
+      </w:r>
+      <w:proofErr w:type="gramEnd"/>
+      <w:r>
+        <w:t>);</w:t>
+      </w:r>
+      <w:r>
+        <w:tab/>
+        <w:t xml:space="preserve">now it behave life a normal function </w:t>
+      </w:r>
+    </w:p>
+    <w:p>
+      <w:pPr>
+        <w:jc w:val="both"/>
+      </w:pPr>
+      <w:r>
+        <w:rPr>
+          <w:highlight w:val="yellow"/>
+        </w:rPr>
+        <w:t xml:space="preserve">var emp1 = new </w:t>
+      </w:r>
+      <w:proofErr w:type="gramStart"/>
+      <w:r>
+        <w:rPr>
+          <w:highlight w:val="yellow"/>
+        </w:rPr>
+        <w:t>Employee(</w:t>
+      </w:r>
+      <w:proofErr w:type="gramEnd"/>
+      <w:r>
+        <w:rPr>
+          <w:highlight w:val="yellow"/>
+        </w:rPr>
+        <w:t>);</w:t>
+      </w:r>
+      <w:r>
+        <w:tab/>
+        <w:t xml:space="preserve">now Employee function behave like object. </w:t>
+      </w:r>
+    </w:p>
+    <w:p>
+      <w:pPr>
+        <w:jc w:val="both"/>
+      </w:pPr>
+      <w:proofErr w:type="gramStart"/>
+      <w:r>
+        <w:t>document.write</w:t>
+      </w:r>
+      <w:proofErr w:type="gramEnd"/>
+      <w:r>
+        <w:t>(“id is “+</w:t>
+      </w:r>
+      <w:r>
+        <w:rPr>
+          <w:highlight w:val="yellow"/>
+        </w:rPr>
+        <w:t>emp1.id</w:t>
+      </w:r>
+      <w:r>
+        <w:t>);</w:t>
+      </w:r>
+    </w:p>
+    <w:p>
+      <w:pPr>
+        <w:jc w:val="both"/>
+      </w:pPr>
+      <w:proofErr w:type="gramStart"/>
+      <w:r>
+        <w:t>document.write</w:t>
+      </w:r>
       <w:proofErr w:type="gramEnd"/>
       <w:r>
         <w:t>(“age is “+</w:t>
       </w:r>
-      <w:proofErr w:type="spellStart"/>
-      <w:r>
-        <w:t>this.age</w:t>
-      </w:r>
-      <w:proofErr w:type="spellEnd"/>
+      <w:r>
+        <w:rPr>
+          <w:highlight w:val="yellow"/>
+        </w:rPr>
+        <w:t>emp1.name</w:t>
+      </w:r>
       <w:r>
         <w:t>);</w:t>
       </w:r>
     </w:p>
     <w:p>
       <w:pPr>
-        <w:ind w:firstLine="720"/>
-        <w:jc w:val="both"/>
-      </w:pPr>
-      <w:r>
-        <w:t>}</w:t>
-      </w:r>
-    </w:p>
-    <w:p>
-      <w:pPr>
-        <w:jc w:val="both"/>
-      </w:pPr>
-      <w:r>
-        <w:t>}</w:t>
-      </w:r>
-    </w:p>
-    <w:p>
-      <w:pPr>
-        <w:jc w:val="both"/>
-      </w:pPr>
-      <w:proofErr w:type="gramStart"/>
-      <w:r>
-        <w:t>Employee(</w:t>
-      </w:r>
-      <w:proofErr w:type="gramEnd"/>
-      <w:r>
-        <w:t>);</w:t>
-      </w:r>
-      <w:r>
-        <w:tab/>
-        <w:t xml:space="preserve">now it behave life a normal function </w:t>
-      </w:r>
-    </w:p>
-    <w:p>
-      <w:pPr>
-        <w:jc w:val="both"/>
-      </w:pPr>
-      <w:r>
-        <w:rPr>
-          <w:highlight w:val="yellow"/>
-        </w:rPr>
-        <w:t xml:space="preserve">var emp1 = new </w:t>
-      </w:r>
-      <w:proofErr w:type="gramStart"/>
-      <w:r>
-        <w:rPr>
-          <w:highlight w:val="yellow"/>
-        </w:rPr>
-        <w:t>Employee(</w:t>
-      </w:r>
-      <w:proofErr w:type="gramEnd"/>
-      <w:r>
-        <w:rPr>
-          <w:highlight w:val="yellow"/>
-        </w:rPr>
-        <w:t>);</w:t>
-      </w:r>
-      <w:r>
-        <w:tab/>
-        <w:t xml:space="preserve">now Employee function behave like object. </w:t>
-      </w:r>
-    </w:p>
-    <w:p>
-      <w:pPr>
-        <w:jc w:val="both"/>
-      </w:pPr>
-      <w:proofErr w:type="spellStart"/>
+        <w:jc w:val="both"/>
+      </w:pPr>
       <w:proofErr w:type="gramStart"/>
       <w:r>
         <w:t>document.write</w:t>
       </w:r>
-      <w:proofErr w:type="spellEnd"/>
-      <w:proofErr w:type="gramEnd"/>
-      <w:r>
-        <w:t>(“id is “+</w:t>
-      </w:r>
-      <w:r>
-        <w:rPr>
-          <w:highlight w:val="yellow"/>
-        </w:rPr>
-        <w:t>emp1.id</w:t>
-      </w:r>
-      <w:r>
-        <w:t>);</w:t>
-      </w:r>
-    </w:p>
-    <w:p>
-      <w:pPr>
-        <w:jc w:val="both"/>
-      </w:pPr>
-      <w:proofErr w:type="spellStart"/>
-      <w:proofErr w:type="gramStart"/>
-      <w:r>
-        <w:t>document.write</w:t>
-      </w:r>
-      <w:proofErr w:type="spellEnd"/>
-      <w:proofErr w:type="gramEnd"/>
-      <w:r>
-        <w:t>(“age is “+</w:t>
-      </w:r>
-      <w:r>
-        <w:rPr>
-          <w:highlight w:val="yellow"/>
-        </w:rPr>
-        <w:t>emp1.name</w:t>
-      </w:r>
-      <w:r>
-        <w:t>);</w:t>
-      </w:r>
-    </w:p>
-    <w:p>
-      <w:pPr>
-        <w:jc w:val="both"/>
-      </w:pPr>
-      <w:proofErr w:type="spellStart"/>
-      <w:proofErr w:type="gramStart"/>
-      <w:r>
-        <w:t>document.write</w:t>
-      </w:r>
-      <w:proofErr w:type="spellEnd"/>
       <w:proofErr w:type="gramEnd"/>
       <w:r>
         <w:t>(“age is “+</w:t>
@@ -5283,63 +4616,15 @@
       </w:r>
       <w:proofErr w:type="gramEnd"/>
       <w:r>
-        <w:t xml:space="preserve"> jQuery is third party library which provided lot of </w:t>
-      </w:r>
-      <w:proofErr w:type="spellStart"/>
-      <w:r>
-        <w:t>pre defined</w:t>
-      </w:r>
-      <w:proofErr w:type="spellEnd"/>
-      <w:r>
-        <w:t xml:space="preserve"> function which help to read, write and update DOM very easily. We need to download jQuery external </w:t>
-      </w:r>
-      <w:proofErr w:type="spellStart"/>
-      <w:r>
-        <w:t>javascript</w:t>
-      </w:r>
-      <w:proofErr w:type="spellEnd"/>
-      <w:r>
-        <w:t xml:space="preserve"> file or using internet we need to link </w:t>
-      </w:r>
-      <w:proofErr w:type="spellStart"/>
-      <w:r>
-        <w:t>jquery</w:t>
-      </w:r>
-      <w:proofErr w:type="spellEnd"/>
-      <w:r>
-        <w:t xml:space="preserve"> external </w:t>
-      </w:r>
-      <w:proofErr w:type="spellStart"/>
-      <w:r>
-        <w:t>js</w:t>
-      </w:r>
-      <w:proofErr w:type="spellEnd"/>
-      <w:r>
-        <w:t xml:space="preserve"> file and use </w:t>
-      </w:r>
-      <w:proofErr w:type="spellStart"/>
-      <w:r>
-        <w:t>pre defined</w:t>
-      </w:r>
-      <w:proofErr w:type="spellEnd"/>
-      <w:r>
-        <w:t xml:space="preserve"> function to read, write and update DOM every. </w:t>
-      </w:r>
-    </w:p>
-    <w:p>
-      <w:pPr>
-        <w:jc w:val="both"/>
-      </w:pPr>
-      <w:r>
-        <w:t xml:space="preserve">When we move from one page to another page whole </w:t>
-      </w:r>
-      <w:proofErr w:type="spellStart"/>
-      <w:r>
-        <w:t>dom</w:t>
-      </w:r>
-      <w:proofErr w:type="spellEnd"/>
-      <w:r>
-        <w:t xml:space="preserve"> get loaded again and again which effect the performance </w:t>
+        <w:t xml:space="preserve"> jQuery is third party library which provided lot of pre defined function which help to read, write and update DOM very easily. We need to download jQuery external javascript file or using internet we need to link jquery external js file and use pre defined function to read, write and update DOM every. </w:t>
+      </w:r>
+    </w:p>
+    <w:p>
+      <w:pPr>
+        <w:jc w:val="both"/>
+      </w:pPr>
+      <w:r>
+        <w:t xml:space="preserve">When we move from one page to another page whole dom get loaded again and again which effect the performance </w:t>
       </w:r>
     </w:p>
     <w:p>
@@ -5371,15 +4656,7 @@
       </w:r>
       <w:proofErr w:type="gramEnd"/>
       <w:r>
-        <w:t xml:space="preserve"> library provided by </w:t>
-      </w:r>
-      <w:proofErr w:type="spellStart"/>
-      <w:r>
-        <w:t>facebook</w:t>
-      </w:r>
-      <w:proofErr w:type="spellEnd"/>
-      <w:r>
-        <w:t xml:space="preserve"> which support SPA features. </w:t>
+        <w:t xml:space="preserve"> library provided by facebook which support SPA features. </w:t>
       </w:r>
     </w:p>
     <w:p>
@@ -5403,15 +4680,7 @@
         <w:jc w:val="both"/>
       </w:pPr>
       <w:r>
-        <w:t xml:space="preserve">Angular is a framework. Angular heavy framework. But react </w:t>
-      </w:r>
-      <w:proofErr w:type="spellStart"/>
-      <w:r>
-        <w:t>js</w:t>
-      </w:r>
-      <w:proofErr w:type="spellEnd"/>
-      <w:r>
-        <w:t xml:space="preserve"> a library and light weighted. </w:t>
+        <w:t xml:space="preserve">Angular is a framework. Angular heavy framework. But react js a library and light weighted. </w:t>
       </w:r>
     </w:p>
     <w:p>
@@ -5502,21 +4771,62 @@
       </w:pPr>
       <w:r>
         <w:lastRenderedPageBreak/>
-        <w:t xml:space="preserve">React JS provide two </w:t>
-      </w:r>
-      <w:proofErr w:type="spellStart"/>
-      <w:r>
-        <w:t>pre defined</w:t>
-      </w:r>
-      <w:proofErr w:type="spellEnd"/>
-      <w:r>
-        <w:t xml:space="preserve"> module or library </w:t>
-      </w:r>
-      <w:proofErr w:type="spellStart"/>
-      <w:r>
-        <w:t>ie</w:t>
-      </w:r>
-      <w:proofErr w:type="spellEnd"/>
+        <w:t xml:space="preserve">React JS provide two pre defined module or library ie </w:t>
+      </w:r>
+    </w:p>
+    <w:p>
+      <w:pPr>
+        <w:jc w:val="both"/>
+        <w:rPr>
+          <w:highlight w:val="yellow"/>
+        </w:rPr>
+      </w:pPr>
+      <w:r>
+        <w:rPr>
+          <w:highlight w:val="yellow"/>
+        </w:rPr>
+        <w:t xml:space="preserve">React </w:t>
+      </w:r>
+    </w:p>
+    <w:p>
+      <w:pPr>
+        <w:jc w:val="both"/>
+        <w:rPr>
+          <w:highlight w:val="yellow"/>
+        </w:rPr>
+      </w:pPr>
+      <w:r>
+        <w:rPr>
+          <w:highlight w:val="yellow"/>
+        </w:rPr>
+        <w:tab/>
+        <w:t xml:space="preserve">This module </w:t>
+      </w:r>
+      <w:proofErr w:type="gramStart"/>
+      <w:r>
+        <w:rPr>
+          <w:highlight w:val="yellow"/>
+        </w:rPr>
+        <w:t>help</w:t>
+      </w:r>
+      <w:proofErr w:type="gramEnd"/>
+      <w:r>
+        <w:rPr>
+          <w:highlight w:val="yellow"/>
+        </w:rPr>
+        <w:t xml:space="preserve"> to create component. </w:t>
+      </w:r>
+    </w:p>
+    <w:p>
+      <w:pPr>
+        <w:jc w:val="both"/>
+      </w:pPr>
+      <w:r>
+        <w:rPr>
+          <w:highlight w:val="yellow"/>
+        </w:rPr>
+        <w:t>ReactDOM</w:t>
+      </w:r>
       <w:r>
         <w:t xml:space="preserve"> </w:t>
       </w:r>
@@ -5524,77 +4834,10 @@
     <w:p>
       <w:pPr>
         <w:jc w:val="both"/>
-        <w:rPr>
-          <w:highlight w:val="yellow"/>
-        </w:rPr>
-      </w:pPr>
-      <w:r>
-        <w:rPr>
-          <w:highlight w:val="yellow"/>
-        </w:rPr>
-        <w:t xml:space="preserve">React </w:t>
-      </w:r>
-    </w:p>
-    <w:p>
-      <w:pPr>
-        <w:jc w:val="both"/>
-        <w:rPr>
-          <w:highlight w:val="yellow"/>
-        </w:rPr>
-      </w:pPr>
-      <w:r>
-        <w:rPr>
-          <w:highlight w:val="yellow"/>
-        </w:rPr>
-        <w:tab/>
-        <w:t xml:space="preserve">This module </w:t>
-      </w:r>
-      <w:proofErr w:type="gramStart"/>
-      <w:r>
-        <w:rPr>
-          <w:highlight w:val="yellow"/>
-        </w:rPr>
-        <w:t>help</w:t>
-      </w:r>
-      <w:proofErr w:type="gramEnd"/>
-      <w:r>
-        <w:rPr>
-          <w:highlight w:val="yellow"/>
-        </w:rPr>
-        <w:t xml:space="preserve"> to create component. </w:t>
-      </w:r>
-    </w:p>
-    <w:p>
-      <w:pPr>
-        <w:jc w:val="both"/>
-      </w:pPr>
-      <w:proofErr w:type="spellStart"/>
-      <w:r>
-        <w:rPr>
-          <w:highlight w:val="yellow"/>
-        </w:rPr>
-        <w:t>ReactDOM</w:t>
-      </w:r>
-      <w:proofErr w:type="spellEnd"/>
-      <w:r>
-        <w:t xml:space="preserve"> </w:t>
-      </w:r>
-    </w:p>
-    <w:p>
-      <w:pPr>
-        <w:jc w:val="both"/>
-      </w:pPr>
-      <w:r>
-        <w:tab/>
-        <w:t xml:space="preserve">This module provide bridge between react component to actual </w:t>
-      </w:r>
-      <w:proofErr w:type="spellStart"/>
-      <w:r>
-        <w:t>dom</w:t>
-      </w:r>
-      <w:proofErr w:type="spellEnd"/>
-      <w:r>
-        <w:t xml:space="preserve"> (HTML Page). </w:t>
+      </w:pPr>
+      <w:r>
+        <w:tab/>
+        <w:t xml:space="preserve">This module provide bridge between react component to actual dom (HTML Page). </w:t>
       </w:r>
     </w:p>
     <w:p>
@@ -5620,31 +4863,15 @@
         <w:jc w:val="both"/>
       </w:pPr>
       <w:r>
-        <w:t xml:space="preserve">We need to add two third party library </w:t>
-      </w:r>
-      <w:proofErr w:type="spellStart"/>
-      <w:r>
-        <w:t>ie</w:t>
-      </w:r>
-      <w:proofErr w:type="spellEnd"/>
-      <w:r>
-        <w:t xml:space="preserve"> </w:t>
-      </w:r>
-    </w:p>
-    <w:p>
-      <w:pPr>
-        <w:jc w:val="both"/>
-      </w:pPr>
-      <w:r>
-        <w:t xml:space="preserve">React and </w:t>
-      </w:r>
-      <w:proofErr w:type="spellStart"/>
-      <w:r>
-        <w:t>reactdom</w:t>
-      </w:r>
-      <w:proofErr w:type="spellEnd"/>
-      <w:r>
-        <w:t xml:space="preserve"> </w:t>
+        <w:t xml:space="preserve">We need to add two third party library ie </w:t>
+      </w:r>
+    </w:p>
+    <w:p>
+      <w:pPr>
+        <w:jc w:val="both"/>
+      </w:pPr>
+      <w:r>
+        <w:t xml:space="preserve">React and reactdom </w:t>
       </w:r>
     </w:p>
     <w:p>
@@ -5662,15 +4889,7 @@
       </w:r>
       <w:proofErr w:type="gramEnd"/>
       <w:r>
-        <w:t xml:space="preserve"> it is a type of </w:t>
-      </w:r>
-      <w:proofErr w:type="spellStart"/>
-      <w:r>
-        <w:t>transpiler</w:t>
-      </w:r>
-      <w:proofErr w:type="spellEnd"/>
-      <w:r>
-        <w:t xml:space="preserve"> which help to convert JSX into Plain Java Script code. </w:t>
+        <w:t xml:space="preserve"> it is a type of transpiler which help to convert JSX into Plain Java Script code. </w:t>
       </w:r>
     </w:p>
     <w:p>
@@ -5990,15 +5209,7 @@
       </w:r>
       <w:proofErr w:type="gramEnd"/>
       <w:r>
-        <w:t xml:space="preserve"> we were depends on other programming language like Java (Spring or spring boot), asp.net, </w:t>
-      </w:r>
-      <w:proofErr w:type="spellStart"/>
-      <w:r>
-        <w:t>php</w:t>
-      </w:r>
-      <w:proofErr w:type="spellEnd"/>
-      <w:r>
-        <w:t xml:space="preserve">, python etc. </w:t>
+        <w:t xml:space="preserve"> we were depends on other programming language like Java (Spring or spring boot), asp.net, php, python etc. </w:t>
       </w:r>
     </w:p>
     <w:p>
@@ -6030,34 +5241,13 @@
       <w:r>
         <w:t xml:space="preserve"> provided lot of modules which help to create server side programming, rest </w:t>
       </w:r>
-      <w:proofErr w:type="spellStart"/>
-      <w:proofErr w:type="gramStart"/>
-      <w:r>
-        <w:t>api</w:t>
-      </w:r>
-      <w:proofErr w:type="spellEnd"/>
-      <w:r>
-        <w:t xml:space="preserve"> ,</w:t>
-      </w:r>
-      <w:proofErr w:type="gramEnd"/>
-      <w:r>
-        <w:t xml:space="preserve"> connecting database like </w:t>
-      </w:r>
-      <w:proofErr w:type="spellStart"/>
-      <w:r>
-        <w:t>mysql</w:t>
-      </w:r>
-      <w:proofErr w:type="spellEnd"/>
-      <w:r>
-        <w:t xml:space="preserve"> or </w:t>
-      </w:r>
-      <w:proofErr w:type="spellStart"/>
-      <w:r>
-        <w:t>mongodb</w:t>
-      </w:r>
-      <w:proofErr w:type="spellEnd"/>
-      <w:r>
-        <w:t xml:space="preserve">, security etc. </w:t>
+      <w:proofErr w:type="gramStart"/>
+      <w:r>
+        <w:t>api ,</w:t>
+      </w:r>
+      <w:proofErr w:type="gramEnd"/>
+      <w:r>
+        <w:t xml:space="preserve"> connecting database like mysql or mongodb, security etc. </w:t>
       </w:r>
     </w:p>
     <w:p>
@@ -6086,116 +5276,64 @@
         <w:jc w:val="both"/>
       </w:pPr>
       <w:r>
-        <w:t xml:space="preserve">Node </w:t>
-      </w:r>
-      <w:proofErr w:type="spellStart"/>
-      <w:r>
-        <w:t>Js</w:t>
-      </w:r>
-      <w:proofErr w:type="spellEnd"/>
-      <w:r>
-        <w:t xml:space="preserve"> provided internal command </w:t>
-      </w:r>
-      <w:proofErr w:type="spellStart"/>
+        <w:t xml:space="preserve">Node Js provided internal command </w:t>
+      </w:r>
       <w:proofErr w:type="gramStart"/>
       <w:r>
         <w:t>ie</w:t>
       </w:r>
-      <w:proofErr w:type="spellEnd"/>
-      <w:proofErr w:type="gramEnd"/>
+      <w:proofErr w:type="gramEnd"/>
+      <w:r>
+        <w:t xml:space="preserve"> npm (</w:t>
+      </w:r>
+      <w:r>
+        <w:rPr>
+          <w:highlight w:val="yellow"/>
+        </w:rPr>
+        <w:t>node package manager</w:t>
+      </w:r>
+      <w:r>
+        <w:t xml:space="preserve">) which help to download external module like mvn </w:t>
+      </w:r>
+    </w:p>
+    <w:p>
+      <w:pPr>
+        <w:jc w:val="both"/>
+      </w:pPr>
+    </w:p>
+    <w:p>
+      <w:pPr>
+        <w:jc w:val="both"/>
+      </w:pPr>
+      <w:r>
+        <w:t xml:space="preserve">npm --version </w:t>
+      </w:r>
+    </w:p>
+    <w:p>
+      <w:pPr>
+        <w:jc w:val="both"/>
+      </w:pPr>
+    </w:p>
+    <w:p>
+      <w:pPr>
+        <w:jc w:val="both"/>
+      </w:pPr>
+      <w:r>
+        <w:rPr>
+          <w:highlight w:val="yellow"/>
+        </w:rPr>
+        <w:t>npm install -g modulename</w:t>
+      </w:r>
       <w:r>
         <w:t xml:space="preserve"> </w:t>
       </w:r>
-      <w:proofErr w:type="spellStart"/>
-      <w:r>
-        <w:t>npm</w:t>
-      </w:r>
-      <w:proofErr w:type="spellEnd"/>
-      <w:r>
-        <w:t xml:space="preserve"> (</w:t>
-      </w:r>
-      <w:r>
-        <w:rPr>
-          <w:highlight w:val="yellow"/>
-        </w:rPr>
-        <w:t>node package manager</w:t>
-      </w:r>
-      <w:r>
-        <w:t xml:space="preserve">) which help to download external module like </w:t>
-      </w:r>
-      <w:proofErr w:type="spellStart"/>
-      <w:r>
-        <w:t>mvn</w:t>
-      </w:r>
-      <w:proofErr w:type="spellEnd"/>
-      <w:r>
-        <w:t xml:space="preserve"> </w:t>
-      </w:r>
-    </w:p>
-    <w:p>
-      <w:pPr>
-        <w:jc w:val="both"/>
-      </w:pPr>
-    </w:p>
-    <w:p>
-      <w:pPr>
-        <w:jc w:val="both"/>
-      </w:pPr>
-      <w:proofErr w:type="spellStart"/>
-      <w:r>
-        <w:t>npm</w:t>
-      </w:r>
-      <w:proofErr w:type="spellEnd"/>
-      <w:r>
-        <w:t xml:space="preserve"> --version </w:t>
-      </w:r>
-    </w:p>
-    <w:p>
-      <w:pPr>
-        <w:jc w:val="both"/>
-      </w:pPr>
-    </w:p>
-    <w:p>
-      <w:pPr>
-        <w:jc w:val="both"/>
-      </w:pPr>
-      <w:proofErr w:type="spellStart"/>
-      <w:r>
-        <w:rPr>
-          <w:highlight w:val="yellow"/>
-        </w:rPr>
-        <w:t>npm</w:t>
-      </w:r>
-      <w:proofErr w:type="spellEnd"/>
-      <w:r>
-        <w:rPr>
-          <w:highlight w:val="yellow"/>
-        </w:rPr>
-        <w:t xml:space="preserve"> install -g </w:t>
-      </w:r>
-      <w:proofErr w:type="spellStart"/>
-      <w:r>
-        <w:rPr>
-          <w:highlight w:val="yellow"/>
-        </w:rPr>
-        <w:t>modulename</w:t>
-      </w:r>
-      <w:proofErr w:type="spellEnd"/>
-      <w:r>
-        <w:t xml:space="preserve"> </w:t>
-      </w:r>
-    </w:p>
-    <w:p>
-      <w:pPr>
-        <w:jc w:val="both"/>
-      </w:pPr>
-      <w:proofErr w:type="spellStart"/>
-      <w:r>
-        <w:t>npm</w:t>
-      </w:r>
-      <w:proofErr w:type="spellEnd"/>
-      <w:r>
-        <w:t xml:space="preserve"> install -g </w:t>
+    </w:p>
+    <w:p>
+      <w:pPr>
+        <w:jc w:val="both"/>
+      </w:pPr>
+      <w:r>
+        <w:t xml:space="preserve">npm install -g </w:t>
       </w:r>
       <w:r>
         <w:rPr>
@@ -6214,15 +5352,7 @@
         <w:jc w:val="both"/>
       </w:pPr>
       <w:r>
-        <w:t xml:space="preserve">create-react-app it third party node module which help to create react </w:t>
-      </w:r>
-      <w:proofErr w:type="spellStart"/>
-      <w:r>
-        <w:t>js</w:t>
-      </w:r>
-      <w:proofErr w:type="spellEnd"/>
-      <w:r>
-        <w:t xml:space="preserve"> project. </w:t>
+        <w:t xml:space="preserve">create-react-app it third party node module which help to create react js project. </w:t>
       </w:r>
     </w:p>
     <w:p>
@@ -6354,47 +5484,25 @@
           <w:highlight w:val="yellow"/>
         </w:rPr>
       </w:pPr>
-      <w:proofErr w:type="spellStart"/>
-      <w:r>
-        <w:rPr>
-          <w:highlight w:val="yellow"/>
-        </w:rPr>
-        <w:t>Npm</w:t>
-      </w:r>
-      <w:proofErr w:type="spellEnd"/>
-      <w:r>
-        <w:rPr>
-          <w:highlight w:val="yellow"/>
-        </w:rPr>
-        <w:t xml:space="preserve"> –version</w:t>
-      </w:r>
-    </w:p>
-    <w:p>
-      <w:pPr>
-        <w:jc w:val="both"/>
-        <w:rPr>
-          <w:highlight w:val="yellow"/>
-        </w:rPr>
-      </w:pPr>
-      <w:r>
-        <w:rPr>
-          <w:highlight w:val="yellow"/>
-        </w:rPr>
-        <w:t xml:space="preserve">Using </w:t>
-      </w:r>
-      <w:proofErr w:type="spellStart"/>
-      <w:r>
-        <w:rPr>
-          <w:highlight w:val="yellow"/>
-        </w:rPr>
-        <w:t>npm</w:t>
-      </w:r>
-      <w:proofErr w:type="spellEnd"/>
-      <w:r>
-        <w:rPr>
-          <w:highlight w:val="yellow"/>
-        </w:rPr>
-        <w:t xml:space="preserve"> install -g create-react-app </w:t>
+      <w:r>
+        <w:rPr>
+          <w:highlight w:val="yellow"/>
+        </w:rPr>
+        <w:t>Npm –version</w:t>
+      </w:r>
+    </w:p>
+    <w:p>
+      <w:pPr>
+        <w:jc w:val="both"/>
+        <w:rPr>
+          <w:highlight w:val="yellow"/>
+        </w:rPr>
+      </w:pPr>
+      <w:r>
+        <w:rPr>
+          <w:highlight w:val="yellow"/>
+        </w:rPr>
+        <w:t xml:space="preserve">Using npm install -g create-react-app </w:t>
       </w:r>
     </w:p>
     <w:p>
@@ -6422,15 +5530,7 @@
         <w:jc w:val="both"/>
       </w:pPr>
       <w:r>
-        <w:t xml:space="preserve">Then you can create the React </w:t>
-      </w:r>
-      <w:proofErr w:type="spellStart"/>
-      <w:r>
-        <w:t>js</w:t>
-      </w:r>
-      <w:proofErr w:type="spellEnd"/>
-      <w:r>
-        <w:t xml:space="preserve"> project </w:t>
+        <w:t xml:space="preserve">Then you can create the React js project </w:t>
       </w:r>
     </w:p>
     <w:p>
@@ -6573,19 +5673,11 @@
       </w:r>
     </w:p>
     <w:p>
-      <w:proofErr w:type="spellStart"/>
-      <w:r>
-        <w:rPr>
-          <w:highlight w:val="yellow"/>
-        </w:rPr>
-        <w:t>npm</w:t>
-      </w:r>
-      <w:proofErr w:type="spellEnd"/>
-      <w:r>
-        <w:rPr>
-          <w:highlight w:val="yellow"/>
-        </w:rPr>
-        <w:t xml:space="preserve"> start</w:t>
+      <w:r>
+        <w:rPr>
+          <w:highlight w:val="yellow"/>
+        </w:rPr>
+        <w:t>npm start</w:t>
       </w:r>
       <w:r>
         <w:t xml:space="preserve"> </w:t>
@@ -6598,15 +5690,7 @@
       </w:r>
       <w:r>
         <w:tab/>
-        <w:t xml:space="preserve">this command is use to run the react </w:t>
-      </w:r>
-      <w:proofErr w:type="spellStart"/>
-      <w:r>
-        <w:t>js</w:t>
-      </w:r>
-      <w:proofErr w:type="spellEnd"/>
-      <w:r>
-        <w:t xml:space="preserve"> project. </w:t>
+        <w:t xml:space="preserve">this command is use to run the react js project. </w:t>
       </w:r>
     </w:p>
     <w:p/>
@@ -6649,15 +5733,7 @@
         <w:jc w:val="both"/>
       </w:pPr>
       <w:r>
-        <w:t xml:space="preserve">now please open this project in </w:t>
-      </w:r>
-      <w:proofErr w:type="spellStart"/>
-      <w:r>
-        <w:t>VSCode</w:t>
-      </w:r>
-      <w:proofErr w:type="spellEnd"/>
-      <w:r>
-        <w:t xml:space="preserve"> IDE. </w:t>
+        <w:t xml:space="preserve">now please open this project in VSCode IDE. </w:t>
       </w:r>
     </w:p>
     <w:p>
@@ -6714,12 +5790,103 @@
       <w:pPr>
         <w:jc w:val="both"/>
       </w:pPr>
-      <w:proofErr w:type="spellStart"/>
       <w:r>
         <w:lastRenderedPageBreak/>
-        <w:t>node_moduels</w:t>
-      </w:r>
-      <w:proofErr w:type="spellEnd"/>
+        <w:t xml:space="preserve">node_moduels </w:t>
+      </w:r>
+    </w:p>
+    <w:p>
+      <w:pPr>
+        <w:jc w:val="both"/>
+      </w:pPr>
+      <w:r>
+        <w:t xml:space="preserve">public </w:t>
+      </w:r>
+    </w:p>
+    <w:p>
+      <w:pPr>
+        <w:jc w:val="both"/>
+      </w:pPr>
+      <w:r>
+        <w:t xml:space="preserve">src </w:t>
+      </w:r>
+    </w:p>
+    <w:p>
+      <w:pPr>
+        <w:jc w:val="both"/>
+      </w:pPr>
+      <w:r>
+        <w:t xml:space="preserve">And set of files </w:t>
+      </w:r>
+    </w:p>
+    <w:p>
+      <w:pPr>
+        <w:jc w:val="both"/>
+      </w:pPr>
+    </w:p>
+    <w:p>
+      <w:pPr>
+        <w:jc w:val="both"/>
+      </w:pPr>
+      <w:r>
+        <w:t xml:space="preserve">Inside src we can see set of files </w:t>
+      </w:r>
+    </w:p>
+    <w:p>
+      <w:pPr>
+        <w:jc w:val="both"/>
+      </w:pPr>
+      <w:r>
+        <w:t xml:space="preserve">App.js </w:t>
+      </w:r>
+    </w:p>
+    <w:p>
+      <w:pPr>
+        <w:jc w:val="both"/>
+      </w:pPr>
+    </w:p>
+    <w:p>
+      <w:pPr>
+        <w:jc w:val="both"/>
+      </w:pPr>
+      <w:r>
+        <w:t xml:space="preserve">If we write any component in another </w:t>
+      </w:r>
+      <w:proofErr w:type="gramStart"/>
+      <w:r>
+        <w:t>file</w:t>
+      </w:r>
+      <w:proofErr w:type="gramEnd"/>
+      <w:r>
+        <w:t xml:space="preserve"> we need to export that component so </w:t>
+      </w:r>
+    </w:p>
+    <w:p>
+      <w:pPr>
+        <w:jc w:val="both"/>
+      </w:pPr>
+      <w:r>
+        <w:t xml:space="preserve">In another file we can import this component export and import is like a package in java. </w:t>
+      </w:r>
+    </w:p>
+    <w:p>
+      <w:pPr>
+        <w:jc w:val="both"/>
+      </w:pPr>
+    </w:p>
+    <w:p>
+      <w:pPr>
+        <w:jc w:val="both"/>
+      </w:pPr>
+      <w:r>
+        <w:t xml:space="preserve">We create the component in </w:t>
+      </w:r>
+      <w:r>
+        <w:rPr>
+          <w:highlight w:val="yellow"/>
+        </w:rPr>
+        <w:t>function style.</w:t>
+      </w:r>
       <w:r>
         <w:t xml:space="preserve"> </w:t>
       </w:r>
@@ -6728,19 +5895,20 @@
       <w:pPr>
         <w:jc w:val="both"/>
       </w:pPr>
-      <w:r>
-        <w:t xml:space="preserve">public </w:t>
-      </w:r>
-    </w:p>
-    <w:p>
-      <w:pPr>
-        <w:jc w:val="both"/>
-      </w:pPr>
-      <w:proofErr w:type="spellStart"/>
-      <w:r>
-        <w:t>src</w:t>
-      </w:r>
-      <w:proofErr w:type="spellEnd"/>
+    </w:p>
+    <w:p>
+      <w:pPr>
+        <w:jc w:val="both"/>
+      </w:pPr>
+      <w:r>
+        <w:t xml:space="preserve">Now we will create the component in </w:t>
+      </w:r>
+      <w:r>
+        <w:rPr>
+          <w:highlight w:val="yellow"/>
+        </w:rPr>
+        <w:t>class style.</w:t>
+      </w:r>
       <w:r>
         <w:t xml:space="preserve"> </w:t>
       </w:r>
@@ -6749,116 +5917,6 @@
       <w:pPr>
         <w:jc w:val="both"/>
       </w:pPr>
-      <w:r>
-        <w:t xml:space="preserve">And set of files </w:t>
-      </w:r>
-    </w:p>
-    <w:p>
-      <w:pPr>
-        <w:jc w:val="both"/>
-      </w:pPr>
-    </w:p>
-    <w:p>
-      <w:pPr>
-        <w:jc w:val="both"/>
-      </w:pPr>
-      <w:r>
-        <w:t xml:space="preserve">Inside </w:t>
-      </w:r>
-      <w:proofErr w:type="spellStart"/>
-      <w:r>
-        <w:t>src</w:t>
-      </w:r>
-      <w:proofErr w:type="spellEnd"/>
-      <w:r>
-        <w:t xml:space="preserve"> we can see set of files </w:t>
-      </w:r>
-    </w:p>
-    <w:p>
-      <w:pPr>
-        <w:jc w:val="both"/>
-      </w:pPr>
-      <w:r>
-        <w:t xml:space="preserve">App.js </w:t>
-      </w:r>
-    </w:p>
-    <w:p>
-      <w:pPr>
-        <w:jc w:val="both"/>
-      </w:pPr>
-    </w:p>
-    <w:p>
-      <w:pPr>
-        <w:jc w:val="both"/>
-      </w:pPr>
-      <w:r>
-        <w:t xml:space="preserve">If we write any component in another </w:t>
-      </w:r>
-      <w:proofErr w:type="gramStart"/>
-      <w:r>
-        <w:t>file</w:t>
-      </w:r>
-      <w:proofErr w:type="gramEnd"/>
-      <w:r>
-        <w:t xml:space="preserve"> we need to export that component so </w:t>
-      </w:r>
-    </w:p>
-    <w:p>
-      <w:pPr>
-        <w:jc w:val="both"/>
-      </w:pPr>
-      <w:r>
-        <w:t xml:space="preserve">In another file we can import this component export and import is like a package in java. </w:t>
-      </w:r>
-    </w:p>
-    <w:p>
-      <w:pPr>
-        <w:jc w:val="both"/>
-      </w:pPr>
-    </w:p>
-    <w:p>
-      <w:pPr>
-        <w:jc w:val="both"/>
-      </w:pPr>
-      <w:r>
-        <w:t xml:space="preserve">We create the component in </w:t>
-      </w:r>
-      <w:r>
-        <w:rPr>
-          <w:highlight w:val="yellow"/>
-        </w:rPr>
-        <w:t>function style.</w:t>
-      </w:r>
-      <w:r>
-        <w:t xml:space="preserve"> </w:t>
-      </w:r>
-    </w:p>
-    <w:p>
-      <w:pPr>
-        <w:jc w:val="both"/>
-      </w:pPr>
-    </w:p>
-    <w:p>
-      <w:pPr>
-        <w:jc w:val="both"/>
-      </w:pPr>
-      <w:r>
-        <w:t xml:space="preserve">Now we will create the component in </w:t>
-      </w:r>
-      <w:r>
-        <w:rPr>
-          <w:highlight w:val="yellow"/>
-        </w:rPr>
-        <w:t>class style.</w:t>
-      </w:r>
-      <w:r>
-        <w:t xml:space="preserve"> </w:t>
-      </w:r>
-    </w:p>
-    <w:p>
-      <w:pPr>
-        <w:jc w:val="both"/>
-      </w:pPr>
     </w:p>
     <w:p>
       <w:pPr>
@@ -6891,12 +5949,10 @@
       <w:r>
         <w:t xml:space="preserve">In React Every component hold two types of variable </w:t>
       </w:r>
-      <w:proofErr w:type="spellStart"/>
       <w:proofErr w:type="gramStart"/>
       <w:r>
         <w:t>ie</w:t>
       </w:r>
-      <w:proofErr w:type="spellEnd"/>
       <w:proofErr w:type="gramEnd"/>
       <w:r>
         <w:t xml:space="preserve"> </w:t>
@@ -7228,28 +6284,15 @@
       <w:pPr>
         <w:jc w:val="both"/>
       </w:pPr>
-      <w:proofErr w:type="spellStart"/>
-      <w:r>
-        <w:t>Ie</w:t>
-      </w:r>
-      <w:proofErr w:type="spellEnd"/>
-      <w:r>
-        <w:t xml:space="preserve"> </w:t>
-      </w:r>
-      <w:proofErr w:type="spellStart"/>
-      <w:proofErr w:type="gramStart"/>
-      <w:r>
-        <w:rPr>
-          <w:highlight w:val="yellow"/>
-        </w:rPr>
-        <w:t>useState</w:t>
-      </w:r>
-      <w:proofErr w:type="spellEnd"/>
-      <w:r>
-        <w:rPr>
-          <w:highlight w:val="yellow"/>
-        </w:rPr>
-        <w:t>(</w:t>
+      <w:r>
+        <w:t xml:space="preserve">Ie </w:t>
+      </w:r>
+      <w:proofErr w:type="gramStart"/>
+      <w:r>
+        <w:rPr>
+          <w:highlight w:val="yellow"/>
+        </w:rPr>
+        <w:t>useState(</w:t>
       </w:r>
       <w:proofErr w:type="gramEnd"/>
       <w:r>
@@ -7259,26 +6302,10 @@
         <w:t>)</w:t>
       </w:r>
       <w:r>
-        <w:t xml:space="preserve">  </w:t>
-      </w:r>
-      <w:proofErr w:type="spellStart"/>
-      <w:r>
-        <w:t>pre defined</w:t>
-      </w:r>
-      <w:proofErr w:type="spellEnd"/>
-      <w:r>
-        <w:t xml:space="preserve"> function. </w:t>
-      </w:r>
-      <w:r>
-        <w:t xml:space="preserve">This </w:t>
-      </w:r>
-      <w:proofErr w:type="spellStart"/>
-      <w:r>
-        <w:t>pre defined</w:t>
-      </w:r>
-      <w:proofErr w:type="spellEnd"/>
-      <w:r>
-        <w:t xml:space="preserve"> function part of react we need to import is </w:t>
+        <w:t xml:space="preserve">  pre defined function. </w:t>
+      </w:r>
+      <w:r>
+        <w:t xml:space="preserve">This pre defined function part of react we need to import is </w:t>
       </w:r>
     </w:p>
     <w:p>
@@ -7295,21 +6322,7 @@
         <w:rPr>
           <w:highlight w:val="yellow"/>
         </w:rPr>
-        <w:t xml:space="preserve">mport </w:t>
-      </w:r>
-      <w:proofErr w:type="spellStart"/>
-      <w:r>
-        <w:rPr>
-          <w:highlight w:val="yellow"/>
-        </w:rPr>
-        <w:t>useState</w:t>
-      </w:r>
-      <w:proofErr w:type="spellEnd"/>
-      <w:r>
-        <w:rPr>
-          <w:highlight w:val="yellow"/>
-        </w:rPr>
-        <w:t xml:space="preserve"> from ‘react’;</w:t>
+        <w:t>mport useState from ‘react’;</w:t>
       </w:r>
     </w:p>
     <w:p>
@@ -7319,14 +6332,9 @@
       <w:r>
         <w:t xml:space="preserve">In class component we can change state variable using </w:t>
       </w:r>
-      <w:proofErr w:type="spellStart"/>
-      <w:proofErr w:type="gramStart"/>
-      <w:r>
-        <w:t>setState</w:t>
-      </w:r>
-      <w:proofErr w:type="spellEnd"/>
-      <w:r>
-        <w:t>(</w:t>
+      <w:proofErr w:type="gramStart"/>
+      <w:r>
+        <w:t>setState(</w:t>
       </w:r>
       <w:proofErr w:type="gramEnd"/>
       <w:r>
@@ -7380,7 +6388,6 @@
         </w:rPr>
         <w:t>let [</w:t>
       </w:r>
-      <w:proofErr w:type="spellStart"/>
       <w:proofErr w:type="gramStart"/>
       <w:r>
         <w:rPr>
@@ -7388,41 +6395,12 @@
         </w:rPr>
         <w:t>variableName,setFunctionName</w:t>
       </w:r>
-      <w:proofErr w:type="spellEnd"/>
-      <w:proofErr w:type="gramEnd"/>
-      <w:r>
-        <w:rPr>
-          <w:highlight w:val="yellow"/>
-        </w:rPr>
-        <w:t>]=</w:t>
-      </w:r>
-      <w:proofErr w:type="spellStart"/>
-      <w:r>
-        <w:rPr>
-          <w:highlight w:val="yellow"/>
-        </w:rPr>
-        <w:t>useState</w:t>
-      </w:r>
-      <w:proofErr w:type="spellEnd"/>
-      <w:r>
-        <w:rPr>
-          <w:highlight w:val="yellow"/>
-        </w:rPr>
-        <w:t>(</w:t>
-      </w:r>
-      <w:proofErr w:type="spellStart"/>
-      <w:r>
-        <w:rPr>
-          <w:highlight w:val="yellow"/>
-        </w:rPr>
-        <w:t>defaultValue</w:t>
-      </w:r>
-      <w:proofErr w:type="spellEnd"/>
-      <w:r>
-        <w:rPr>
-          <w:highlight w:val="yellow"/>
-        </w:rPr>
-        <w:t>);</w:t>
+      <w:proofErr w:type="gramEnd"/>
+      <w:r>
+        <w:rPr>
+          <w:highlight w:val="yellow"/>
+        </w:rPr>
+        <w:t>]=useState(defaultValue);</w:t>
       </w:r>
     </w:p>
     <w:p>
@@ -7512,15 +6490,7 @@
       </w:r>
       <w:proofErr w:type="gramEnd"/>
       <w:r>
-        <w:t xml:space="preserve">” value=”Click Here” </w:t>
-      </w:r>
-      <w:proofErr w:type="spellStart"/>
-      <w:r>
-        <w:t>onClick</w:t>
-      </w:r>
-      <w:proofErr w:type="spellEnd"/>
-      <w:r>
-        <w:t>=”info()”/&gt;</w:t>
+        <w:t>” value=”Click Here” onClick=”info()”/&gt;</w:t>
       </w:r>
     </w:p>
     <w:p>
@@ -7554,15 +6524,7 @@
       </w:r>
       <w:proofErr w:type="gramEnd"/>
       <w:r>
-        <w:t xml:space="preserve">” value = “Click Here” </w:t>
-      </w:r>
-      <w:proofErr w:type="spellStart"/>
-      <w:r>
-        <w:t>onClick</w:t>
-      </w:r>
-      <w:proofErr w:type="spellEnd"/>
-      <w:r>
-        <w:t>={info}/&gt;</w:t>
+        <w:t>” value = “Click Here” onClick={info}/&gt;</w:t>
       </w:r>
     </w:p>
     <w:p>
@@ -7705,45 +6667,68 @@
       </w:r>
       <w:proofErr w:type="gramEnd"/>
       <w:r>
+        <w:t xml:space="preserve"> JavvaScript and XML </w:t>
+      </w:r>
+    </w:p>
+    <w:p>
+      <w:pPr>
+        <w:jc w:val="both"/>
+      </w:pPr>
+    </w:p>
+    <w:p>
+      <w:pPr>
+        <w:jc w:val="both"/>
+      </w:pPr>
+      <w:r>
+        <w:rPr>
+          <w:highlight w:val="yellow"/>
+        </w:rPr>
+        <w:t>create-react-app jsx-concept</w:t>
+      </w:r>
+      <w:r>
         <w:t xml:space="preserve"> </w:t>
       </w:r>
-      <w:proofErr w:type="spellStart"/>
-      <w:r>
-        <w:t>JavvaScript</w:t>
-      </w:r>
-      <w:proofErr w:type="spellEnd"/>
-      <w:r>
-        <w:t xml:space="preserve"> and XML </w:t>
-      </w:r>
-    </w:p>
-    <w:p>
-      <w:pPr>
-        <w:jc w:val="both"/>
-      </w:pPr>
-    </w:p>
-    <w:p>
-      <w:pPr>
-        <w:jc w:val="both"/>
-      </w:pPr>
-      <w:r>
-        <w:rPr>
-          <w:highlight w:val="yellow"/>
-        </w:rPr>
-        <w:t xml:space="preserve">create-react-app </w:t>
-      </w:r>
-      <w:proofErr w:type="spellStart"/>
-      <w:r>
-        <w:rPr>
-          <w:highlight w:val="yellow"/>
-        </w:rPr>
-        <w:t>jsx</w:t>
-      </w:r>
-      <w:proofErr w:type="spellEnd"/>
-      <w:r>
-        <w:rPr>
-          <w:highlight w:val="yellow"/>
-        </w:rPr>
-        <w:t>-concept</w:t>
+    </w:p>
+    <w:p>
+      <w:pPr>
+        <w:jc w:val="both"/>
+      </w:pPr>
+      <w:r>
+        <w:t xml:space="preserve">cd jsx-concept </w:t>
+      </w:r>
+      <w:r>
+        <w:tab/>
+        <w:t xml:space="preserve">(move </w:t>
+      </w:r>
+      <w:proofErr w:type="gramStart"/>
+      <w:r>
+        <w:t>inside  a</w:t>
+      </w:r>
+      <w:proofErr w:type="gramEnd"/>
+      <w:r>
+        <w:t xml:space="preserve"> project folder) </w:t>
+      </w:r>
+    </w:p>
+    <w:p>
+      <w:pPr>
+        <w:jc w:val="both"/>
+      </w:pPr>
+      <w:r>
+        <w:t xml:space="preserve">then open jsx-oncept folder in vs code </w:t>
+      </w:r>
+    </w:p>
+    <w:p>
+      <w:pPr>
+        <w:jc w:val="both"/>
+      </w:pPr>
+      <w:r>
+        <w:t xml:space="preserve">to start the project </w:t>
+      </w:r>
+      <w:r>
+        <w:rPr>
+          <w:highlight w:val="yellow"/>
+        </w:rPr>
+        <w:t>npm start</w:t>
       </w:r>
       <w:r>
         <w:t xml:space="preserve"> </w:t>
@@ -7753,103 +6738,21 @@
       <w:pPr>
         <w:jc w:val="both"/>
       </w:pPr>
-      <w:r>
-        <w:t xml:space="preserve">cd </w:t>
-      </w:r>
-      <w:proofErr w:type="spellStart"/>
-      <w:r>
-        <w:t>jsx</w:t>
-      </w:r>
-      <w:proofErr w:type="spellEnd"/>
-      <w:r>
-        <w:t xml:space="preserve">-concept </w:t>
-      </w:r>
-      <w:r>
-        <w:tab/>
-        <w:t xml:space="preserve">(move </w:t>
-      </w:r>
-      <w:proofErr w:type="gramStart"/>
-      <w:r>
-        <w:t>inside  a</w:t>
-      </w:r>
-      <w:proofErr w:type="gramEnd"/>
-      <w:r>
-        <w:t xml:space="preserve"> project folder) </w:t>
-      </w:r>
-    </w:p>
-    <w:p>
-      <w:pPr>
-        <w:jc w:val="both"/>
-      </w:pPr>
-      <w:r>
-        <w:t xml:space="preserve">then open </w:t>
-      </w:r>
-      <w:proofErr w:type="spellStart"/>
-      <w:r>
-        <w:t>jsx-oncept</w:t>
-      </w:r>
-      <w:proofErr w:type="spellEnd"/>
-      <w:r>
-        <w:t xml:space="preserve"> folder in vs code </w:t>
-      </w:r>
-    </w:p>
-    <w:p>
-      <w:pPr>
-        <w:jc w:val="both"/>
-      </w:pPr>
-      <w:r>
-        <w:t xml:space="preserve">to start the project </w:t>
-      </w:r>
-      <w:proofErr w:type="spellStart"/>
-      <w:r>
-        <w:rPr>
-          <w:highlight w:val="yellow"/>
-        </w:rPr>
-        <w:t>npm</w:t>
-      </w:r>
-      <w:proofErr w:type="spellEnd"/>
-      <w:r>
-        <w:rPr>
-          <w:highlight w:val="yellow"/>
-        </w:rPr>
-        <w:t xml:space="preserve"> start</w:t>
-      </w:r>
-      <w:r>
-        <w:t xml:space="preserve"> </w:t>
-      </w:r>
-    </w:p>
-    <w:p>
-      <w:pPr>
-        <w:jc w:val="both"/>
-      </w:pPr>
-    </w:p>
-    <w:p>
-      <w:pPr>
-        <w:jc w:val="both"/>
-      </w:pPr>
-      <w:r>
-        <w:t xml:space="preserve">html provided lot of </w:t>
-      </w:r>
-      <w:proofErr w:type="spellStart"/>
-      <w:r>
-        <w:t>pre defined</w:t>
-      </w:r>
-      <w:proofErr w:type="spellEnd"/>
-      <w:r>
-        <w:t xml:space="preserve"> tags </w:t>
-      </w:r>
-    </w:p>
-    <w:p>
-      <w:pPr>
-        <w:jc w:val="both"/>
-      </w:pPr>
-      <w:proofErr w:type="spellStart"/>
-      <w:r>
-        <w:t>ie</w:t>
-      </w:r>
-      <w:proofErr w:type="spellEnd"/>
-      <w:r>
-        <w:t xml:space="preserve"> </w:t>
+    </w:p>
+    <w:p>
+      <w:pPr>
+        <w:jc w:val="both"/>
+      </w:pPr>
+      <w:r>
+        <w:t xml:space="preserve">html provided lot of pre defined tags </w:t>
+      </w:r>
+    </w:p>
+    <w:p>
+      <w:pPr>
+        <w:jc w:val="both"/>
+      </w:pPr>
+      <w:r>
+        <w:t xml:space="preserve">ie </w:t>
       </w:r>
     </w:p>
     <w:p>
@@ -7877,20 +6780,13 @@
       <w:pPr>
         <w:jc w:val="both"/>
       </w:pPr>
-      <w:proofErr w:type="spellStart"/>
-      <w:r>
-        <w:t>MyTag</w:t>
-      </w:r>
-      <w:proofErr w:type="spellEnd"/>
-      <w:r>
-        <w:t xml:space="preserve">, </w:t>
-      </w:r>
-      <w:proofErr w:type="spellStart"/>
+      <w:r>
+        <w:t xml:space="preserve">MyTag, </w:t>
+      </w:r>
       <w:proofErr w:type="gramStart"/>
       <w:r>
         <w:t>EmployeeTag,CustomerTag</w:t>
       </w:r>
-      <w:proofErr w:type="spellEnd"/>
       <w:proofErr w:type="gramEnd"/>
       <w:r>
         <w:t xml:space="preserve"> etc. </w:t>
@@ -7928,35 +6824,7 @@
         <w:rPr>
           <w:highlight w:val="yellow"/>
         </w:rPr>
-        <w:t>&lt;</w:t>
-      </w:r>
-      <w:proofErr w:type="spellStart"/>
-      <w:r>
-        <w:rPr>
-          <w:highlight w:val="yellow"/>
-        </w:rPr>
-        <w:t>MyTag</w:t>
-      </w:r>
-      <w:proofErr w:type="spellEnd"/>
-      <w:r>
-        <w:rPr>
-          <w:highlight w:val="yellow"/>
-        </w:rPr>
-        <w:t>&gt;&lt;/</w:t>
-      </w:r>
-      <w:proofErr w:type="spellStart"/>
-      <w:r>
-        <w:rPr>
-          <w:highlight w:val="yellow"/>
-        </w:rPr>
-        <w:t>MyTag</w:t>
-      </w:r>
-      <w:proofErr w:type="spellEnd"/>
-      <w:r>
-        <w:rPr>
-          <w:highlight w:val="yellow"/>
-        </w:rPr>
-        <w:t>&gt;</w:t>
+        <w:t>&lt;MyTag&gt;&lt;/MyTag&gt;</w:t>
       </w:r>
     </w:p>
     <w:p>
@@ -7980,20 +6848,12 @@
         </w:rPr>
         <w:t xml:space="preserve">function </w:t>
       </w:r>
-      <w:proofErr w:type="spellStart"/>
-      <w:proofErr w:type="gramStart"/>
-      <w:r>
-        <w:rPr>
-          <w:highlight w:val="yellow"/>
-        </w:rPr>
-        <w:t>MyTag</w:t>
-      </w:r>
-      <w:proofErr w:type="spellEnd"/>
-      <w:r>
-        <w:rPr>
-          <w:highlight w:val="yellow"/>
-        </w:rPr>
-        <w:t>(</w:t>
+      <w:proofErr w:type="gramStart"/>
+      <w:r>
+        <w:rPr>
+          <w:highlight w:val="yellow"/>
+        </w:rPr>
+        <w:t>MyTag(</w:t>
       </w:r>
       <w:proofErr w:type="gramEnd"/>
       <w:r>
@@ -8014,21 +6874,7 @@
         <w:rPr>
           <w:highlight w:val="yellow"/>
         </w:rPr>
-        <w:t xml:space="preserve">return &lt;div&gt;Welcome to </w:t>
-      </w:r>
-      <w:proofErr w:type="spellStart"/>
-      <w:r>
-        <w:rPr>
-          <w:highlight w:val="yellow"/>
-        </w:rPr>
-        <w:t>MyTag</w:t>
-      </w:r>
-      <w:proofErr w:type="spellEnd"/>
-      <w:r>
-        <w:rPr>
-          <w:highlight w:val="yellow"/>
-        </w:rPr>
-        <w:t>&lt;/div&gt;</w:t>
+        <w:t>return &lt;div&gt;Welcome to MyTag&lt;/div&gt;</w:t>
       </w:r>
     </w:p>
     <w:p>
@@ -8067,18 +6913,13 @@
       <w:r>
         <w:t xml:space="preserve">Let result = </w:t>
       </w:r>
-      <w:proofErr w:type="spellStart"/>
       <w:proofErr w:type="gramStart"/>
       <w:r>
         <w:t>condition?trueblock</w:t>
       </w:r>
       <w:proofErr w:type="gramEnd"/>
       <w:r>
-        <w:t>:falsebock</w:t>
-      </w:r>
-      <w:proofErr w:type="spellEnd"/>
-      <w:r>
-        <w:t>;</w:t>
+        <w:t>:falsebock;</w:t>
       </w:r>
     </w:p>
     <w:p>
@@ -8102,28 +6943,15 @@
         <w:jc w:val="both"/>
       </w:pPr>
       <w:r>
-        <w:t>let result =a&gt;</w:t>
-      </w:r>
-      <w:proofErr w:type="spellStart"/>
-      <w:r>
-        <w:t>b</w:t>
+        <w:t>let result =a&gt;b</w:t>
       </w:r>
       <w:proofErr w:type="gramStart"/>
       <w:r>
         <w:t>?”a</w:t>
       </w:r>
-      <w:proofErr w:type="spellEnd"/>
-      <w:proofErr w:type="gramEnd"/>
-      <w:r>
-        <w:t xml:space="preserve"> is </w:t>
-      </w:r>
-      <w:proofErr w:type="spellStart"/>
-      <w:r>
-        <w:t>largest”:”b</w:t>
-      </w:r>
-      <w:proofErr w:type="spellEnd"/>
-      <w:r>
-        <w:t xml:space="preserve"> is largest”;</w:t>
+      <w:proofErr w:type="gramEnd"/>
+      <w:r>
+        <w:t xml:space="preserve"> is largest”:”b is largest”;</w:t>
       </w:r>
     </w:p>
     <w:p>
@@ -8147,13 +6975,8 @@
       <w:pPr>
         <w:jc w:val="both"/>
       </w:pPr>
-      <w:proofErr w:type="spellStart"/>
-      <w:r>
-        <w:t>npm</w:t>
-      </w:r>
-      <w:proofErr w:type="spellEnd"/>
-      <w:r>
-        <w:t xml:space="preserve"> –version</w:t>
+      <w:r>
+        <w:t>npm –version</w:t>
       </w:r>
     </w:p>
     <w:p>
@@ -8167,15 +6990,7 @@
         <w:t>create-react-app</w:t>
       </w:r>
       <w:r>
-        <w:t xml:space="preserve"> this command is use to create the react </w:t>
-      </w:r>
-      <w:proofErr w:type="spellStart"/>
-      <w:r>
-        <w:t>js</w:t>
-      </w:r>
-      <w:proofErr w:type="spellEnd"/>
-      <w:r>
-        <w:t xml:space="preserve"> project. </w:t>
+        <w:t xml:space="preserve"> this command is use to create the react js project. </w:t>
       </w:r>
     </w:p>
     <w:p>
@@ -8198,19 +7013,11 @@
       <w:pPr>
         <w:jc w:val="both"/>
       </w:pPr>
-      <w:proofErr w:type="spellStart"/>
-      <w:r>
-        <w:rPr>
-          <w:highlight w:val="yellow"/>
-        </w:rPr>
-        <w:t>npm</w:t>
-      </w:r>
-      <w:proofErr w:type="spellEnd"/>
-      <w:r>
-        <w:rPr>
-          <w:highlight w:val="yellow"/>
-        </w:rPr>
-        <w:t xml:space="preserve"> install -g create-react-app</w:t>
+      <w:r>
+        <w:rPr>
+          <w:highlight w:val="yellow"/>
+        </w:rPr>
+        <w:t>npm install -g create-react-app</w:t>
       </w:r>
       <w:r>
         <w:t xml:space="preserve"> </w:t>
@@ -8228,15 +7035,7 @@
       </w:r>
       <w:r>
         <w:tab/>
-        <w:t xml:space="preserve">(this command is use to create react </w:t>
-      </w:r>
-      <w:proofErr w:type="spellStart"/>
-      <w:r>
-        <w:t>js</w:t>
-      </w:r>
-      <w:proofErr w:type="spellEnd"/>
-      <w:r>
-        <w:t xml:space="preserve"> project)</w:t>
+        <w:t>(this command is use to create react js project)</w:t>
       </w:r>
     </w:p>
     <w:p>
@@ -8303,19 +7102,11 @@
       <w:pPr>
         <w:jc w:val="both"/>
       </w:pPr>
-      <w:proofErr w:type="spellStart"/>
-      <w:r>
-        <w:rPr>
-          <w:highlight w:val="yellow"/>
-        </w:rPr>
-        <w:t>npm</w:t>
-      </w:r>
-      <w:proofErr w:type="spellEnd"/>
-      <w:r>
-        <w:rPr>
-          <w:highlight w:val="yellow"/>
-        </w:rPr>
-        <w:t xml:space="preserve"> start</w:t>
+      <w:r>
+        <w:rPr>
+          <w:highlight w:val="yellow"/>
+        </w:rPr>
+        <w:t>npm start</w:t>
       </w:r>
       <w:r>
         <w:t xml:space="preserve"> </w:t>
@@ -8325,15 +7116,7 @@
       </w:r>
       <w:r>
         <w:tab/>
-        <w:t xml:space="preserve">it automatically open in default browser with </w:t>
-      </w:r>
-      <w:proofErr w:type="spellStart"/>
-      <w:r>
-        <w:t>url</w:t>
-      </w:r>
-      <w:proofErr w:type="spellEnd"/>
-      <w:r>
-        <w:t xml:space="preserve"> as </w:t>
+        <w:t xml:space="preserve">it automatically open in default browser with url as </w:t>
       </w:r>
     </w:p>
     <w:p>
@@ -8444,15 +7227,7 @@
         <w:jc w:val="both"/>
       </w:pPr>
       <w:r>
-        <w:t xml:space="preserve">All CSS property in react </w:t>
-      </w:r>
-      <w:proofErr w:type="spellStart"/>
-      <w:r>
-        <w:t>js</w:t>
-      </w:r>
-      <w:proofErr w:type="spellEnd"/>
-      <w:r>
-        <w:t xml:space="preserve"> follow camel naming rules. </w:t>
+        <w:t xml:space="preserve">All CSS property in react js follow camel naming rules. </w:t>
       </w:r>
     </w:p>
     <w:p>
@@ -8467,19 +7242,11 @@
       <w:pPr>
         <w:jc w:val="both"/>
       </w:pPr>
-      <w:proofErr w:type="spellStart"/>
-      <w:r>
-        <w:rPr>
-          <w:highlight w:val="yellow"/>
-        </w:rPr>
-        <w:t>backg</w:t>
-      </w:r>
-      <w:proofErr w:type="spellEnd"/>
-      <w:r>
-        <w:rPr>
-          <w:highlight w:val="yellow"/>
-        </w:rPr>
-        <w:t>round-color</w:t>
+      <w:r>
+        <w:rPr>
+          <w:highlight w:val="yellow"/>
+        </w:rPr>
+        <w:t>background-color</w:t>
       </w:r>
       <w:proofErr w:type="gramStart"/>
       <w:r>
@@ -8522,28 +7289,14 @@
         <w:rPr>
           <w:highlight w:val="yellow"/>
         </w:rPr>
-        <w:t>=”</w:t>
-      </w:r>
-      <w:proofErr w:type="spellStart"/>
-      <w:r>
-        <w:rPr>
-          <w:highlight w:val="yellow"/>
-        </w:rPr>
-        <w:t>background</w:t>
-      </w:r>
-      <w:proofErr w:type="gramEnd"/>
-      <w:r>
-        <w:rPr>
-          <w:highlight w:val="yellow"/>
-        </w:rPr>
-        <w:t>-color:yellow</w:t>
-      </w:r>
-      <w:proofErr w:type="spellEnd"/>
-      <w:r>
-        <w:rPr>
-          <w:highlight w:val="yellow"/>
-        </w:rPr>
-        <w:t>”&gt;&lt;/h1&gt;</w:t>
+        <w:t>=”background</w:t>
+      </w:r>
+      <w:proofErr w:type="gramEnd"/>
+      <w:r>
+        <w:rPr>
+          <w:highlight w:val="yellow"/>
+        </w:rPr>
+        <w:t>-color:yellow”&gt;&lt;/h1&gt;</w:t>
       </w:r>
     </w:p>
     <w:p>
@@ -8552,14 +7305,12 @@
       </w:r>
     </w:p>
     <w:p>
-      <w:proofErr w:type="spellStart"/>
       <w:r>
         <w:rPr>
           <w:highlight w:val="yellow"/>
         </w:rPr>
         <w:t>backgroundColor</w:t>
       </w:r>
-      <w:proofErr w:type="spellEnd"/>
       <w:proofErr w:type="gramStart"/>
       <w:r>
         <w:rPr>
@@ -8582,7 +7333,6 @@
         </w:rPr>
         <w:t>&lt;h1 style={{</w:t>
       </w:r>
-      <w:proofErr w:type="spellStart"/>
       <w:proofErr w:type="gramStart"/>
       <w:r>
         <w:rPr>
@@ -8590,7 +7340,6 @@
         </w:rPr>
         <w:t>backgroundColor:yellow</w:t>
       </w:r>
-      <w:proofErr w:type="spellEnd"/>
       <w:proofErr w:type="gramEnd"/>
       <w:r>
         <w:rPr>
@@ -8632,9 +7381,301 @@
           <w:lang w:eastAsia="en-IN" w:bidi="mr-IN"/>
           <w14:ligatures w14:val="none"/>
         </w:rPr>
-        <w:t>.</w:t>
-      </w:r>
-      <w:proofErr w:type="spellStart"/>
+        <w:t>.myClass</w:t>
+      </w:r>
+      <w:proofErr w:type="gramEnd"/>
+      <w:r>
+        <w:rPr>
+          <w:rFonts w:ascii="Consolas" w:eastAsia="Times New Roman" w:hAnsi="Consolas" w:cs="Times New Roman"/>
+          <w:color w:val="292929"/>
+          <w:kern w:val="0"/>
+          <w:sz w:val="21"/>
+          <w:szCs w:val="21"/>
+          <w:lang w:eastAsia="en-IN" w:bidi="mr-IN"/>
+          <w14:ligatures w14:val="none"/>
+        </w:rPr>
+        <w:t xml:space="preserve"> {</w:t>
+      </w:r>
+    </w:p>
+    <w:p>
+      <w:pPr>
+        <w:shd w:val="clear" w:color="auto" w:fill="FFFFFF"/>
+        <w:spacing w:after="0" w:line="285" w:lineRule="atLeast"/>
+        <w:rPr>
+          <w:rFonts w:ascii="Consolas" w:eastAsia="Times New Roman" w:hAnsi="Consolas" w:cs="Times New Roman"/>
+          <w:color w:val="292929"/>
+          <w:kern w:val="0"/>
+          <w:sz w:val="21"/>
+          <w:szCs w:val="21"/>
+          <w:lang w:eastAsia="en-IN" w:bidi="mr-IN"/>
+          <w14:ligatures w14:val="none"/>
+        </w:rPr>
+      </w:pPr>
+      <w:r>
+        <w:rPr>
+          <w:rFonts w:ascii="Consolas" w:eastAsia="Times New Roman" w:hAnsi="Consolas" w:cs="Times New Roman"/>
+          <w:color w:val="292929"/>
+          <w:kern w:val="0"/>
+          <w:sz w:val="21"/>
+          <w:szCs w:val="21"/>
+          <w:lang w:eastAsia="en-IN" w:bidi="mr-IN"/>
+          <w14:ligatures w14:val="none"/>
+        </w:rPr>
+        <w:t xml:space="preserve">  </w:t>
+      </w:r>
+      <w:r>
+        <w:rPr>
+          <w:rFonts w:ascii="Consolas" w:eastAsia="Times New Roman" w:hAnsi="Consolas" w:cs="Times New Roman"/>
+          <w:color w:val="264F78"/>
+          <w:kern w:val="0"/>
+          <w:sz w:val="21"/>
+          <w:szCs w:val="21"/>
+          <w:lang w:eastAsia="en-IN" w:bidi="mr-IN"/>
+          <w14:ligatures w14:val="none"/>
+        </w:rPr>
+        <w:t>background-color</w:t>
+      </w:r>
+      <w:r>
+        <w:rPr>
+          <w:rFonts w:ascii="Consolas" w:eastAsia="Times New Roman" w:hAnsi="Consolas" w:cs="Times New Roman"/>
+          <w:color w:val="292929"/>
+          <w:kern w:val="0"/>
+          <w:sz w:val="21"/>
+          <w:szCs w:val="21"/>
+          <w:lang w:eastAsia="en-IN" w:bidi="mr-IN"/>
+          <w14:ligatures w14:val="none"/>
+        </w:rPr>
+        <w:t xml:space="preserve">: </w:t>
+      </w:r>
+      <w:r>
+        <w:rPr>
+          <w:rFonts w:ascii="Consolas" w:eastAsia="Times New Roman" w:hAnsi="Consolas" w:cs="Times New Roman"/>
+          <w:color w:val="0451A5"/>
+          <w:kern w:val="0"/>
+          <w:sz w:val="21"/>
+          <w:szCs w:val="21"/>
+          <w:lang w:eastAsia="en-IN" w:bidi="mr-IN"/>
+          <w14:ligatures w14:val="none"/>
+        </w:rPr>
+        <w:t>blueviolet</w:t>
+      </w:r>
+      <w:r>
+        <w:rPr>
+          <w:rFonts w:ascii="Consolas" w:eastAsia="Times New Roman" w:hAnsi="Consolas" w:cs="Times New Roman"/>
+          <w:color w:val="292929"/>
+          <w:kern w:val="0"/>
+          <w:sz w:val="21"/>
+          <w:szCs w:val="21"/>
+          <w:lang w:eastAsia="en-IN" w:bidi="mr-IN"/>
+          <w14:ligatures w14:val="none"/>
+        </w:rPr>
+        <w:t>;</w:t>
+      </w:r>
+    </w:p>
+    <w:p>
+      <w:pPr>
+        <w:shd w:val="clear" w:color="auto" w:fill="FFFFFF"/>
+        <w:spacing w:after="0" w:line="285" w:lineRule="atLeast"/>
+        <w:rPr>
+          <w:rFonts w:ascii="Consolas" w:eastAsia="Times New Roman" w:hAnsi="Consolas" w:cs="Times New Roman"/>
+          <w:color w:val="292929"/>
+          <w:kern w:val="0"/>
+          <w:sz w:val="21"/>
+          <w:szCs w:val="21"/>
+          <w:lang w:eastAsia="en-IN" w:bidi="mr-IN"/>
+          <w14:ligatures w14:val="none"/>
+        </w:rPr>
+      </w:pPr>
+      <w:r>
+        <w:rPr>
+          <w:rFonts w:ascii="Consolas" w:eastAsia="Times New Roman" w:hAnsi="Consolas" w:cs="Times New Roman"/>
+          <w:color w:val="292929"/>
+          <w:kern w:val="0"/>
+          <w:sz w:val="21"/>
+          <w:szCs w:val="21"/>
+          <w:lang w:eastAsia="en-IN" w:bidi="mr-IN"/>
+          <w14:ligatures w14:val="none"/>
+        </w:rPr>
+        <w:t xml:space="preserve">  </w:t>
+      </w:r>
+      <w:r>
+        <w:rPr>
+          <w:rFonts w:ascii="Consolas" w:eastAsia="Times New Roman" w:hAnsi="Consolas" w:cs="Times New Roman"/>
+          <w:color w:val="264F78"/>
+          <w:kern w:val="0"/>
+          <w:sz w:val="21"/>
+          <w:szCs w:val="21"/>
+          <w:lang w:eastAsia="en-IN" w:bidi="mr-IN"/>
+          <w14:ligatures w14:val="none"/>
+        </w:rPr>
+        <w:t>font-size</w:t>
+      </w:r>
+      <w:r>
+        <w:rPr>
+          <w:rFonts w:ascii="Consolas" w:eastAsia="Times New Roman" w:hAnsi="Consolas" w:cs="Times New Roman"/>
+          <w:color w:val="292929"/>
+          <w:kern w:val="0"/>
+          <w:sz w:val="21"/>
+          <w:szCs w:val="21"/>
+          <w:lang w:eastAsia="en-IN" w:bidi="mr-IN"/>
+          <w14:ligatures w14:val="none"/>
+        </w:rPr>
+        <w:t xml:space="preserve">: </w:t>
+      </w:r>
+      <w:r>
+        <w:rPr>
+          <w:rFonts w:ascii="Consolas" w:eastAsia="Times New Roman" w:hAnsi="Consolas" w:cs="Times New Roman"/>
+          <w:color w:val="0451A5"/>
+          <w:kern w:val="0"/>
+          <w:sz w:val="21"/>
+          <w:szCs w:val="21"/>
+          <w:lang w:eastAsia="en-IN" w:bidi="mr-IN"/>
+          <w14:ligatures w14:val="none"/>
+        </w:rPr>
+        <w:t>large</w:t>
+      </w:r>
+      <w:r>
+        <w:rPr>
+          <w:rFonts w:ascii="Consolas" w:eastAsia="Times New Roman" w:hAnsi="Consolas" w:cs="Times New Roman"/>
+          <w:color w:val="292929"/>
+          <w:kern w:val="0"/>
+          <w:sz w:val="21"/>
+          <w:szCs w:val="21"/>
+          <w:lang w:eastAsia="en-IN" w:bidi="mr-IN"/>
+          <w14:ligatures w14:val="none"/>
+        </w:rPr>
+        <w:t>;</w:t>
+      </w:r>
+    </w:p>
+    <w:p>
+      <w:pPr>
+        <w:shd w:val="clear" w:color="auto" w:fill="FFFFFF"/>
+        <w:spacing w:after="0" w:line="285" w:lineRule="atLeast"/>
+        <w:rPr>
+          <w:rFonts w:ascii="Consolas" w:eastAsia="Times New Roman" w:hAnsi="Consolas" w:cs="Times New Roman"/>
+          <w:color w:val="292929"/>
+          <w:kern w:val="0"/>
+          <w:sz w:val="21"/>
+          <w:szCs w:val="21"/>
+          <w:lang w:eastAsia="en-IN" w:bidi="mr-IN"/>
+          <w14:ligatures w14:val="none"/>
+        </w:rPr>
+      </w:pPr>
+      <w:r>
+        <w:rPr>
+          <w:rFonts w:ascii="Consolas" w:eastAsia="Times New Roman" w:hAnsi="Consolas" w:cs="Times New Roman"/>
+          <w:color w:val="292929"/>
+          <w:kern w:val="0"/>
+          <w:sz w:val="21"/>
+          <w:szCs w:val="21"/>
+          <w:lang w:eastAsia="en-IN" w:bidi="mr-IN"/>
+          <w14:ligatures w14:val="none"/>
+        </w:rPr>
+        <w:t xml:space="preserve">  </w:t>
+      </w:r>
+      <w:r>
+        <w:rPr>
+          <w:rFonts w:ascii="Consolas" w:eastAsia="Times New Roman" w:hAnsi="Consolas" w:cs="Times New Roman"/>
+          <w:color w:val="264F78"/>
+          <w:kern w:val="0"/>
+          <w:sz w:val="21"/>
+          <w:szCs w:val="21"/>
+          <w:lang w:eastAsia="en-IN" w:bidi="mr-IN"/>
+          <w14:ligatures w14:val="none"/>
+        </w:rPr>
+        <w:t>color</w:t>
+      </w:r>
+      <w:r>
+        <w:rPr>
+          <w:rFonts w:ascii="Consolas" w:eastAsia="Times New Roman" w:hAnsi="Consolas" w:cs="Times New Roman"/>
+          <w:color w:val="292929"/>
+          <w:kern w:val="0"/>
+          <w:sz w:val="21"/>
+          <w:szCs w:val="21"/>
+          <w:lang w:eastAsia="en-IN" w:bidi="mr-IN"/>
+          <w14:ligatures w14:val="none"/>
+        </w:rPr>
+        <w:t xml:space="preserve">: </w:t>
+      </w:r>
+      <w:r>
+        <w:rPr>
+          <w:rFonts w:ascii="Consolas" w:eastAsia="Times New Roman" w:hAnsi="Consolas" w:cs="Times New Roman"/>
+          <w:color w:val="0451A5"/>
+          <w:kern w:val="0"/>
+          <w:sz w:val="21"/>
+          <w:szCs w:val="21"/>
+          <w:lang w:eastAsia="en-IN" w:bidi="mr-IN"/>
+          <w14:ligatures w14:val="none"/>
+        </w:rPr>
+        <w:t>white</w:t>
+      </w:r>
+      <w:r>
+        <w:rPr>
+          <w:rFonts w:ascii="Consolas" w:eastAsia="Times New Roman" w:hAnsi="Consolas" w:cs="Times New Roman"/>
+          <w:color w:val="292929"/>
+          <w:kern w:val="0"/>
+          <w:sz w:val="21"/>
+          <w:szCs w:val="21"/>
+          <w:lang w:eastAsia="en-IN" w:bidi="mr-IN"/>
+          <w14:ligatures w14:val="none"/>
+        </w:rPr>
+        <w:t>;</w:t>
+      </w:r>
+    </w:p>
+    <w:p>
+      <w:pPr>
+        <w:shd w:val="clear" w:color="auto" w:fill="FFFFFF"/>
+        <w:spacing w:after="0" w:line="285" w:lineRule="atLeast"/>
+        <w:rPr>
+          <w:rFonts w:ascii="Consolas" w:eastAsia="Times New Roman" w:hAnsi="Consolas" w:cs="Times New Roman"/>
+          <w:color w:val="292929"/>
+          <w:kern w:val="0"/>
+          <w:sz w:val="21"/>
+          <w:szCs w:val="21"/>
+          <w:lang w:eastAsia="en-IN" w:bidi="mr-IN"/>
+          <w14:ligatures w14:val="none"/>
+        </w:rPr>
+      </w:pPr>
+      <w:r>
+        <w:rPr>
+          <w:rFonts w:ascii="Consolas" w:eastAsia="Times New Roman" w:hAnsi="Consolas" w:cs="Times New Roman"/>
+          <w:color w:val="292929"/>
+          <w:kern w:val="0"/>
+          <w:sz w:val="21"/>
+          <w:szCs w:val="21"/>
+          <w:lang w:eastAsia="en-IN" w:bidi="mr-IN"/>
+          <w14:ligatures w14:val="none"/>
+        </w:rPr>
+        <w:t>}</w:t>
+      </w:r>
+    </w:p>
+    <w:p/>
+    <w:p/>
+    <w:p>
+      <w:r>
+        <w:t xml:space="preserve">In Every component import this file using command as </w:t>
+      </w:r>
+    </w:p>
+    <w:p/>
+    <w:p>
+      <w:r>
+        <w:t>Import ‘./App.css’</w:t>
+      </w:r>
+    </w:p>
+    <w:p/>
+    <w:p>
+      <w:r>
+        <w:t xml:space="preserve">Then use with className attribute </w:t>
+      </w:r>
+    </w:p>
+    <w:p>
+      <w:r>
+        <w:t>&lt;div className</w:t>
+      </w:r>
+      <w:proofErr w:type="gramStart"/>
+      <w:r>
+        <w:t>=”</w:t>
+      </w:r>
       <w:r>
         <w:rPr>
           <w:rFonts w:ascii="Consolas" w:eastAsia="Times New Roman" w:hAnsi="Consolas" w:cs="Times New Roman"/>
@@ -8647,9 +7688,60 @@
         </w:rPr>
         <w:t>myClass</w:t>
       </w:r>
-      <w:proofErr w:type="spellEnd"/>
-      <w:proofErr w:type="gramEnd"/>
-      <w:r>
+      <w:proofErr w:type="gramEnd"/>
+      <w:r>
+        <w:t>”&gt;&lt;/div&gt;</w:t>
+      </w:r>
+    </w:p>
+    <w:p/>
+    <w:p>
+      <w:r>
+        <w:t xml:space="preserve">By </w:t>
+      </w:r>
+      <w:proofErr w:type="gramStart"/>
+      <w:r>
+        <w:t>default</w:t>
+      </w:r>
+      <w:proofErr w:type="gramEnd"/>
+      <w:r>
+        <w:t xml:space="preserve"> in React JS </w:t>
+      </w:r>
+    </w:p>
+    <w:p>
+      <w:r>
+        <w:t xml:space="preserve">App.js file contains </w:t>
+      </w:r>
+      <w:r>
+        <w:rPr>
+          <w:highlight w:val="yellow"/>
+        </w:rPr>
+        <w:t>App</w:t>
+      </w:r>
+      <w:r>
+        <w:t xml:space="preserve"> component created using function style. </w:t>
+      </w:r>
+    </w:p>
+    <w:p>
+      <w:r>
+        <w:t xml:space="preserve">That component is parent component consider. </w:t>
+      </w:r>
+    </w:p>
+    <w:p/>
+    <w:p>
+      <w:r>
+        <w:t xml:space="preserve">Index.js file </w:t>
+      </w:r>
+    </w:p>
+    <w:p>
+      <w:r>
+        <w:t>Provide bridge between react component and actual dom with help of ReactDOM.render()</w:t>
+      </w:r>
+    </w:p>
+    <w:p/>
+    <w:p>
+      <w:pPr>
+        <w:shd w:val="clear" w:color="auto" w:fill="FFFFFF"/>
+        <w:spacing w:after="0" w:line="285" w:lineRule="atLeast"/>
         <w:rPr>
           <w:rFonts w:ascii="Consolas" w:eastAsia="Times New Roman" w:hAnsi="Consolas" w:cs="Times New Roman"/>
           <w:color w:val="292929"/>
@@ -8659,13 +7751,20 @@
           <w:lang w:eastAsia="en-IN" w:bidi="mr-IN"/>
           <w14:ligatures w14:val="none"/>
         </w:rPr>
-        <w:t xml:space="preserve"> {</w:t>
-      </w:r>
-    </w:p>
-    <w:p>
-      <w:pPr>
-        <w:shd w:val="clear" w:color="auto" w:fill="FFFFFF"/>
-        <w:spacing w:after="0" w:line="285" w:lineRule="atLeast"/>
+      </w:pPr>
+      <w:r>
+        <w:rPr>
+          <w:rFonts w:ascii="Consolas" w:eastAsia="Times New Roman" w:hAnsi="Consolas" w:cs="Times New Roman"/>
+          <w:color w:val="001080"/>
+          <w:kern w:val="0"/>
+          <w:sz w:val="21"/>
+          <w:szCs w:val="21"/>
+          <w:lang w:eastAsia="en-IN" w:bidi="mr-IN"/>
+          <w14:ligatures w14:val="none"/>
+        </w:rPr>
+        <w:t>ReactDOM</w:t>
+      </w:r>
+      <w:r>
         <w:rPr>
           <w:rFonts w:ascii="Consolas" w:eastAsia="Times New Roman" w:hAnsi="Consolas" w:cs="Times New Roman"/>
           <w:color w:val="292929"/>
@@ -8675,7 +7774,20 @@
           <w:lang w:eastAsia="en-IN" w:bidi="mr-IN"/>
           <w14:ligatures w14:val="none"/>
         </w:rPr>
-      </w:pPr>
+        <w:t>.</w:t>
+      </w:r>
+      <w:r>
+        <w:rPr>
+          <w:rFonts w:ascii="Consolas" w:eastAsia="Times New Roman" w:hAnsi="Consolas" w:cs="Times New Roman"/>
+          <w:color w:val="5E2CBC"/>
+          <w:kern w:val="0"/>
+          <w:sz w:val="21"/>
+          <w:szCs w:val="21"/>
+          <w:lang w:eastAsia="en-IN" w:bidi="mr-IN"/>
+          <w14:ligatures w14:val="none"/>
+        </w:rPr>
+        <w:t>createRoot</w:t>
+      </w:r>
       <w:r>
         <w:rPr>
           <w:rFonts w:ascii="Consolas" w:eastAsia="Times New Roman" w:hAnsi="Consolas" w:cs="Times New Roman"/>
@@ -8686,7 +7798,273 @@
           <w:lang w:eastAsia="en-IN" w:bidi="mr-IN"/>
           <w14:ligatures w14:val="none"/>
         </w:rPr>
+        <w:t>(</w:t>
+      </w:r>
+      <w:proofErr w:type="gramStart"/>
+      <w:r>
+        <w:rPr>
+          <w:rFonts w:ascii="Consolas" w:eastAsia="Times New Roman" w:hAnsi="Consolas" w:cs="Times New Roman"/>
+          <w:color w:val="001080"/>
+          <w:kern w:val="0"/>
+          <w:sz w:val="21"/>
+          <w:szCs w:val="21"/>
+          <w:lang w:eastAsia="en-IN" w:bidi="mr-IN"/>
+          <w14:ligatures w14:val="none"/>
+        </w:rPr>
+        <w:t>document</w:t>
+      </w:r>
+      <w:r>
+        <w:rPr>
+          <w:rFonts w:ascii="Consolas" w:eastAsia="Times New Roman" w:hAnsi="Consolas" w:cs="Times New Roman"/>
+          <w:color w:val="292929"/>
+          <w:kern w:val="0"/>
+          <w:sz w:val="21"/>
+          <w:szCs w:val="21"/>
+          <w:lang w:eastAsia="en-IN" w:bidi="mr-IN"/>
+          <w14:ligatures w14:val="none"/>
+        </w:rPr>
+        <w:t>.</w:t>
+      </w:r>
+      <w:r>
+        <w:rPr>
+          <w:rFonts w:ascii="Consolas" w:eastAsia="Times New Roman" w:hAnsi="Consolas" w:cs="Times New Roman"/>
+          <w:color w:val="5E2CBC"/>
+          <w:kern w:val="0"/>
+          <w:sz w:val="21"/>
+          <w:szCs w:val="21"/>
+          <w:lang w:eastAsia="en-IN" w:bidi="mr-IN"/>
+          <w14:ligatures w14:val="none"/>
+        </w:rPr>
+        <w:t>getElementById</w:t>
+      </w:r>
+      <w:proofErr w:type="gramEnd"/>
+      <w:r>
+        <w:rPr>
+          <w:rFonts w:ascii="Consolas" w:eastAsia="Times New Roman" w:hAnsi="Consolas" w:cs="Times New Roman"/>
+          <w:color w:val="292929"/>
+          <w:kern w:val="0"/>
+          <w:sz w:val="21"/>
+          <w:szCs w:val="21"/>
+          <w:lang w:eastAsia="en-IN" w:bidi="mr-IN"/>
+          <w14:ligatures w14:val="none"/>
+        </w:rPr>
+        <w:t>(</w:t>
+      </w:r>
+      <w:r>
+        <w:rPr>
+          <w:rFonts w:ascii="Consolas" w:eastAsia="Times New Roman" w:hAnsi="Consolas" w:cs="Times New Roman"/>
+          <w:color w:val="0F4A85"/>
+          <w:kern w:val="0"/>
+          <w:sz w:val="21"/>
+          <w:szCs w:val="21"/>
+          <w:lang w:eastAsia="en-IN" w:bidi="mr-IN"/>
+          <w14:ligatures w14:val="none"/>
+        </w:rPr>
+        <w:t>"root"</w:t>
+      </w:r>
+      <w:r>
+        <w:rPr>
+          <w:rFonts w:ascii="Consolas" w:eastAsia="Times New Roman" w:hAnsi="Consolas" w:cs="Times New Roman"/>
+          <w:color w:val="292929"/>
+          <w:kern w:val="0"/>
+          <w:sz w:val="21"/>
+          <w:szCs w:val="21"/>
+          <w:lang w:eastAsia="en-IN" w:bidi="mr-IN"/>
+          <w14:ligatures w14:val="none"/>
+        </w:rPr>
+        <w:t>)).</w:t>
+      </w:r>
+      <w:r>
+        <w:rPr>
+          <w:rFonts w:ascii="Consolas" w:eastAsia="Times New Roman" w:hAnsi="Consolas" w:cs="Times New Roman"/>
+          <w:color w:val="5E2CBC"/>
+          <w:kern w:val="0"/>
+          <w:sz w:val="21"/>
+          <w:szCs w:val="21"/>
+          <w:lang w:eastAsia="en-IN" w:bidi="mr-IN"/>
+          <w14:ligatures w14:val="none"/>
+        </w:rPr>
+        <w:t>render</w:t>
+      </w:r>
+      <w:r>
+        <w:rPr>
+          <w:rFonts w:ascii="Consolas" w:eastAsia="Times New Roman" w:hAnsi="Consolas" w:cs="Times New Roman"/>
+          <w:color w:val="292929"/>
+          <w:kern w:val="0"/>
+          <w:sz w:val="21"/>
+          <w:szCs w:val="21"/>
+          <w:lang w:eastAsia="en-IN" w:bidi="mr-IN"/>
+          <w14:ligatures w14:val="none"/>
+        </w:rPr>
+        <w:t>(</w:t>
+      </w:r>
+      <w:r>
+        <w:rPr>
+          <w:rFonts w:ascii="Consolas" w:eastAsia="Times New Roman" w:hAnsi="Consolas" w:cs="Times New Roman"/>
+          <w:color w:val="0F4A85"/>
+          <w:kern w:val="0"/>
+          <w:sz w:val="21"/>
+          <w:szCs w:val="21"/>
+          <w:lang w:eastAsia="en-IN" w:bidi="mr-IN"/>
+          <w14:ligatures w14:val="none"/>
+        </w:rPr>
+        <w:t>&lt;</w:t>
+      </w:r>
+      <w:r>
+        <w:rPr>
+          <w:rFonts w:ascii="Consolas" w:eastAsia="Times New Roman" w:hAnsi="Consolas" w:cs="Times New Roman"/>
+          <w:color w:val="185E73"/>
+          <w:kern w:val="0"/>
+          <w:sz w:val="21"/>
+          <w:szCs w:val="21"/>
+          <w:lang w:eastAsia="en-IN" w:bidi="mr-IN"/>
+          <w14:ligatures w14:val="none"/>
+        </w:rPr>
+        <w:t>App</w:t>
+      </w:r>
+      <w:r>
+        <w:rPr>
+          <w:rFonts w:ascii="Consolas" w:eastAsia="Times New Roman" w:hAnsi="Consolas" w:cs="Times New Roman"/>
+          <w:color w:val="0F4A85"/>
+          <w:kern w:val="0"/>
+          <w:sz w:val="21"/>
+          <w:szCs w:val="21"/>
+          <w:lang w:eastAsia="en-IN" w:bidi="mr-IN"/>
+          <w14:ligatures w14:val="none"/>
+        </w:rPr>
+        <w:t>/&gt;</w:t>
+      </w:r>
+      <w:r>
+        <w:rPr>
+          <w:rFonts w:ascii="Consolas" w:eastAsia="Times New Roman" w:hAnsi="Consolas" w:cs="Times New Roman"/>
+          <w:color w:val="292929"/>
+          <w:kern w:val="0"/>
+          <w:sz w:val="21"/>
+          <w:szCs w:val="21"/>
+          <w:lang w:eastAsia="en-IN" w:bidi="mr-IN"/>
+          <w14:ligatures w14:val="none"/>
+        </w:rPr>
+        <w:t>);</w:t>
+      </w:r>
+    </w:p>
+    <w:p/>
+    <w:p>
+      <w:r>
+        <w:t xml:space="preserve">It will render to index.html page insider div with attribute as root. </w:t>
+      </w:r>
+    </w:p>
+    <w:p>
+      <w:r>
+        <w:t xml:space="preserve">Index.html page present inside public folder. </w:t>
+      </w:r>
+    </w:p>
+    <w:p>
+      <w:r>
+        <w:t xml:space="preserve">In React index.html is first page consider. </w:t>
+      </w:r>
+    </w:p>
+    <w:p/>
+    <w:p/>
+    <w:p/>
+    <w:p/>
+    <w:p>
+      <w:proofErr w:type="gramStart"/>
+      <w:r>
+        <w:lastRenderedPageBreak/>
+        <w:t>So</w:t>
+      </w:r>
+      <w:proofErr w:type="gramEnd"/>
+      <w:r>
+        <w:t xml:space="preserve"> if we want to add bootstrap features for react. </w:t>
+      </w:r>
+    </w:p>
+    <w:p>
+      <w:r>
+        <w:t xml:space="preserve">One of the </w:t>
+      </w:r>
+      <w:proofErr w:type="gramStart"/>
+      <w:r>
+        <w:t>way</w:t>
+      </w:r>
+      <w:proofErr w:type="gramEnd"/>
+      <w:r>
+        <w:t xml:space="preserve"> please bootstrap CDN url insider index.html page </w:t>
+      </w:r>
+    </w:p>
+    <w:p>
+      <w:r>
+        <w:t>And every component you can use all bootstrap class inside a tag</w:t>
+      </w:r>
+    </w:p>
+    <w:p>
+      <w:r>
+        <w:t xml:space="preserve">With attribute name as className </w:t>
+      </w:r>
+    </w:p>
+    <w:p/>
+    <w:p>
+      <w:r>
+        <w:t xml:space="preserve">To enable bootstrap </w:t>
+      </w:r>
+      <w:proofErr w:type="gramStart"/>
+      <w:r>
+        <w:t>features</w:t>
+      </w:r>
+      <w:proofErr w:type="gramEnd"/>
+      <w:r>
+        <w:t xml:space="preserve"> add bootstrap in index.html page between head tag. </w:t>
+      </w:r>
+    </w:p>
+    <w:p/>
+    <w:p>
+      <w:pPr>
+        <w:shd w:val="clear" w:color="auto" w:fill="FFFFFF"/>
+        <w:spacing w:after="0" w:line="285" w:lineRule="atLeast"/>
+        <w:rPr>
+          <w:rFonts w:ascii="Consolas" w:eastAsia="Times New Roman" w:hAnsi="Consolas" w:cs="Times New Roman"/>
+          <w:color w:val="292929"/>
+          <w:kern w:val="0"/>
+          <w:sz w:val="21"/>
+          <w:szCs w:val="21"/>
+          <w:lang w:eastAsia="en-IN" w:bidi="mr-IN"/>
+          <w14:ligatures w14:val="none"/>
+        </w:rPr>
+      </w:pPr>
+      <w:r>
+        <w:rPr>
+          <w:rFonts w:ascii="Consolas" w:eastAsia="Times New Roman" w:hAnsi="Consolas" w:cs="Times New Roman"/>
+          <w:color w:val="292929"/>
+          <w:kern w:val="0"/>
+          <w:sz w:val="21"/>
+          <w:szCs w:val="21"/>
+          <w:lang w:eastAsia="en-IN" w:bidi="mr-IN"/>
+          <w14:ligatures w14:val="none"/>
+        </w:rPr>
         <w:t xml:space="preserve">  </w:t>
+      </w:r>
+      <w:r>
+        <w:rPr>
+          <w:rFonts w:ascii="Consolas" w:eastAsia="Times New Roman" w:hAnsi="Consolas" w:cs="Times New Roman"/>
+          <w:color w:val="0F4A85"/>
+          <w:kern w:val="0"/>
+          <w:sz w:val="21"/>
+          <w:szCs w:val="21"/>
+          <w:lang w:eastAsia="en-IN" w:bidi="mr-IN"/>
+          <w14:ligatures w14:val="none"/>
+        </w:rPr>
+        <w:t>&lt;link</w:t>
+      </w:r>
+      <w:r>
+        <w:rPr>
+          <w:rFonts w:ascii="Consolas" w:eastAsia="Times New Roman" w:hAnsi="Consolas" w:cs="Times New Roman"/>
+          <w:color w:val="292929"/>
+          <w:kern w:val="0"/>
+          <w:sz w:val="21"/>
+          <w:szCs w:val="21"/>
+          <w:lang w:eastAsia="en-IN" w:bidi="mr-IN"/>
+          <w14:ligatures w14:val="none"/>
+        </w:rPr>
+        <w:t xml:space="preserve"> </w:t>
       </w:r>
       <w:r>
         <w:rPr>
@@ -8698,9 +8076,44 @@
           <w:lang w:eastAsia="en-IN" w:bidi="mr-IN"/>
           <w14:ligatures w14:val="none"/>
         </w:rPr>
-        <w:t>background-</w:t>
-      </w:r>
-      <w:proofErr w:type="spellStart"/>
+        <w:t>href</w:t>
+      </w:r>
+      <w:r>
+        <w:rPr>
+          <w:rFonts w:ascii="Consolas" w:eastAsia="Times New Roman" w:hAnsi="Consolas" w:cs="Times New Roman"/>
+          <w:color w:val="292929"/>
+          <w:kern w:val="0"/>
+          <w:sz w:val="21"/>
+          <w:szCs w:val="21"/>
+          <w:lang w:eastAsia="en-IN" w:bidi="mr-IN"/>
+          <w14:ligatures w14:val="none"/>
+        </w:rPr>
+        <w:t>=</w:t>
+      </w:r>
+      <w:r>
+        <w:rPr>
+          <w:rFonts w:ascii="Consolas" w:eastAsia="Times New Roman" w:hAnsi="Consolas" w:cs="Times New Roman"/>
+          <w:color w:val="0F4A85"/>
+          <w:kern w:val="0"/>
+          <w:sz w:val="21"/>
+          <w:szCs w:val="21"/>
+          <w:lang w:eastAsia="en-IN" w:bidi="mr-IN"/>
+          <w14:ligatures w14:val="none"/>
+        </w:rPr>
+        <w:t>"https://cdn.jsdelivr.net/npm/bootstrap@5.0.2/dist/css/bootstrap.min.css"</w:t>
+      </w:r>
+      <w:r>
+        <w:rPr>
+          <w:rFonts w:ascii="Consolas" w:eastAsia="Times New Roman" w:hAnsi="Consolas" w:cs="Times New Roman"/>
+          <w:color w:val="292929"/>
+          <w:kern w:val="0"/>
+          <w:sz w:val="21"/>
+          <w:szCs w:val="21"/>
+          <w:lang w:eastAsia="en-IN" w:bidi="mr-IN"/>
+          <w14:ligatures w14:val="none"/>
+        </w:rPr>
+        <w:t xml:space="preserve"> </w:t>
+      </w:r>
       <w:r>
         <w:rPr>
           <w:rFonts w:ascii="Consolas" w:eastAsia="Times New Roman" w:hAnsi="Consolas" w:cs="Times New Roman"/>
@@ -8711,9 +8124,8 @@
           <w:lang w:eastAsia="en-IN" w:bidi="mr-IN"/>
           <w14:ligatures w14:val="none"/>
         </w:rPr>
-        <w:t>color</w:t>
-      </w:r>
-      <w:proofErr w:type="spellEnd"/>
+        <w:t>rel</w:t>
+      </w:r>
       <w:r>
         <w:rPr>
           <w:rFonts w:ascii="Consolas" w:eastAsia="Times New Roman" w:hAnsi="Consolas" w:cs="Times New Roman"/>
@@ -8724,22 +8136,20 @@
           <w:lang w:eastAsia="en-IN" w:bidi="mr-IN"/>
           <w14:ligatures w14:val="none"/>
         </w:rPr>
-        <w:t xml:space="preserve">: </w:t>
-      </w:r>
-      <w:proofErr w:type="spellStart"/>
+        <w:t>=</w:t>
+      </w:r>
       <w:r>
         <w:rPr>
           <w:rFonts w:ascii="Consolas" w:eastAsia="Times New Roman" w:hAnsi="Consolas" w:cs="Times New Roman"/>
-          <w:color w:val="0451A5"/>
+          <w:color w:val="0F4A85"/>
           <w:kern w:val="0"/>
           <w:sz w:val="21"/>
           <w:szCs w:val="21"/>
           <w:lang w:eastAsia="en-IN" w:bidi="mr-IN"/>
           <w14:ligatures w14:val="none"/>
         </w:rPr>
-        <w:t>blueviolet</w:t>
-      </w:r>
-      <w:proofErr w:type="spellEnd"/>
+        <w:t>"stylesheet"</w:t>
+      </w:r>
       <w:r>
         <w:rPr>
           <w:rFonts w:ascii="Consolas" w:eastAsia="Times New Roman" w:hAnsi="Consolas" w:cs="Times New Roman"/>
@@ -8750,13 +8160,21 @@
           <w:lang w:eastAsia="en-IN" w:bidi="mr-IN"/>
           <w14:ligatures w14:val="none"/>
         </w:rPr>
-        <w:t>;</w:t>
-      </w:r>
-    </w:p>
-    <w:p>
-      <w:pPr>
-        <w:shd w:val="clear" w:color="auto" w:fill="FFFFFF"/>
-        <w:spacing w:after="0" w:line="285" w:lineRule="atLeast"/>
+        <w:t xml:space="preserve"> </w:t>
+      </w:r>
+      <w:r>
+        <w:rPr>
+          <w:rFonts w:ascii="Consolas" w:eastAsia="Times New Roman" w:hAnsi="Consolas" w:cs="Times New Roman"/>
+          <w:color w:val="264F78"/>
+          <w:kern w:val="0"/>
+          <w:sz w:val="21"/>
+          <w:szCs w:val="21"/>
+          <w:lang w:eastAsia="en-IN" w:bidi="mr-IN"/>
+          <w14:ligatures w14:val="none"/>
+        </w:rPr>
+        <w:t>integrity</w:t>
+      </w:r>
+      <w:r>
         <w:rPr>
           <w:rFonts w:ascii="Consolas" w:eastAsia="Times New Roman" w:hAnsi="Consolas" w:cs="Times New Roman"/>
           <w:color w:val="292929"/>
@@ -8766,7 +8184,20 @@
           <w:lang w:eastAsia="en-IN" w:bidi="mr-IN"/>
           <w14:ligatures w14:val="none"/>
         </w:rPr>
-      </w:pPr>
+        <w:t>=</w:t>
+      </w:r>
+      <w:r>
+        <w:rPr>
+          <w:rFonts w:ascii="Consolas" w:eastAsia="Times New Roman" w:hAnsi="Consolas" w:cs="Times New Roman"/>
+          <w:color w:val="0F4A85"/>
+          <w:kern w:val="0"/>
+          <w:sz w:val="21"/>
+          <w:szCs w:val="21"/>
+          <w:lang w:eastAsia="en-IN" w:bidi="mr-IN"/>
+          <w14:ligatures w14:val="none"/>
+        </w:rPr>
+        <w:t>"sha384-EVSTQN3/azprG1Anm3QDgpJLIm9Nao0Yz1ztcQTwFspd3yD65VohhpuuCOmLASjC"</w:t>
+      </w:r>
       <w:r>
         <w:rPr>
           <w:rFonts w:ascii="Consolas" w:eastAsia="Times New Roman" w:hAnsi="Consolas" w:cs="Times New Roman"/>
@@ -8777,7 +8208,7 @@
           <w:lang w:eastAsia="en-IN" w:bidi="mr-IN"/>
           <w14:ligatures w14:val="none"/>
         </w:rPr>
-        <w:t xml:space="preserve">  </w:t>
+        <w:t xml:space="preserve"> </w:t>
       </w:r>
       <w:r>
         <w:rPr>
@@ -8789,7 +8220,7 @@
           <w:lang w:eastAsia="en-IN" w:bidi="mr-IN"/>
           <w14:ligatures w14:val="none"/>
         </w:rPr>
-        <w:t>font-size</w:t>
+        <w:t>crossorigin</w:t>
       </w:r>
       <w:r>
         <w:rPr>
@@ -8801,178 +8232,8 @@
           <w:lang w:eastAsia="en-IN" w:bidi="mr-IN"/>
           <w14:ligatures w14:val="none"/>
         </w:rPr>
-        <w:t xml:space="preserve">: </w:t>
-      </w:r>
-      <w:r>
-        <w:rPr>
-          <w:rFonts w:ascii="Consolas" w:eastAsia="Times New Roman" w:hAnsi="Consolas" w:cs="Times New Roman"/>
-          <w:color w:val="0451A5"/>
-          <w:kern w:val="0"/>
-          <w:sz w:val="21"/>
-          <w:szCs w:val="21"/>
-          <w:lang w:eastAsia="en-IN" w:bidi="mr-IN"/>
-          <w14:ligatures w14:val="none"/>
-        </w:rPr>
-        <w:t>large</w:t>
-      </w:r>
-      <w:r>
-        <w:rPr>
-          <w:rFonts w:ascii="Consolas" w:eastAsia="Times New Roman" w:hAnsi="Consolas" w:cs="Times New Roman"/>
-          <w:color w:val="292929"/>
-          <w:kern w:val="0"/>
-          <w:sz w:val="21"/>
-          <w:szCs w:val="21"/>
-          <w:lang w:eastAsia="en-IN" w:bidi="mr-IN"/>
-          <w14:ligatures w14:val="none"/>
-        </w:rPr>
-        <w:t>;</w:t>
-      </w:r>
-    </w:p>
-    <w:p>
-      <w:pPr>
-        <w:shd w:val="clear" w:color="auto" w:fill="FFFFFF"/>
-        <w:spacing w:after="0" w:line="285" w:lineRule="atLeast"/>
-        <w:rPr>
-          <w:rFonts w:ascii="Consolas" w:eastAsia="Times New Roman" w:hAnsi="Consolas" w:cs="Times New Roman"/>
-          <w:color w:val="292929"/>
-          <w:kern w:val="0"/>
-          <w:sz w:val="21"/>
-          <w:szCs w:val="21"/>
-          <w:lang w:eastAsia="en-IN" w:bidi="mr-IN"/>
-          <w14:ligatures w14:val="none"/>
-        </w:rPr>
-      </w:pPr>
-      <w:r>
-        <w:rPr>
-          <w:rFonts w:ascii="Consolas" w:eastAsia="Times New Roman" w:hAnsi="Consolas" w:cs="Times New Roman"/>
-          <w:color w:val="292929"/>
-          <w:kern w:val="0"/>
-          <w:sz w:val="21"/>
-          <w:szCs w:val="21"/>
-          <w:lang w:eastAsia="en-IN" w:bidi="mr-IN"/>
-          <w14:ligatures w14:val="none"/>
-        </w:rPr>
-        <w:t xml:space="preserve">  </w:t>
-      </w:r>
-      <w:proofErr w:type="spellStart"/>
-      <w:r>
-        <w:rPr>
-          <w:rFonts w:ascii="Consolas" w:eastAsia="Times New Roman" w:hAnsi="Consolas" w:cs="Times New Roman"/>
-          <w:color w:val="264F78"/>
-          <w:kern w:val="0"/>
-          <w:sz w:val="21"/>
-          <w:szCs w:val="21"/>
-          <w:lang w:eastAsia="en-IN" w:bidi="mr-IN"/>
-          <w14:ligatures w14:val="none"/>
-        </w:rPr>
-        <w:t>color</w:t>
-      </w:r>
-      <w:proofErr w:type="spellEnd"/>
-      <w:r>
-        <w:rPr>
-          <w:rFonts w:ascii="Consolas" w:eastAsia="Times New Roman" w:hAnsi="Consolas" w:cs="Times New Roman"/>
-          <w:color w:val="292929"/>
-          <w:kern w:val="0"/>
-          <w:sz w:val="21"/>
-          <w:szCs w:val="21"/>
-          <w:lang w:eastAsia="en-IN" w:bidi="mr-IN"/>
-          <w14:ligatures w14:val="none"/>
-        </w:rPr>
-        <w:t xml:space="preserve">: </w:t>
-      </w:r>
-      <w:r>
-        <w:rPr>
-          <w:rFonts w:ascii="Consolas" w:eastAsia="Times New Roman" w:hAnsi="Consolas" w:cs="Times New Roman"/>
-          <w:color w:val="0451A5"/>
-          <w:kern w:val="0"/>
-          <w:sz w:val="21"/>
-          <w:szCs w:val="21"/>
-          <w:lang w:eastAsia="en-IN" w:bidi="mr-IN"/>
-          <w14:ligatures w14:val="none"/>
-        </w:rPr>
-        <w:t>white</w:t>
-      </w:r>
-      <w:r>
-        <w:rPr>
-          <w:rFonts w:ascii="Consolas" w:eastAsia="Times New Roman" w:hAnsi="Consolas" w:cs="Times New Roman"/>
-          <w:color w:val="292929"/>
-          <w:kern w:val="0"/>
-          <w:sz w:val="21"/>
-          <w:szCs w:val="21"/>
-          <w:lang w:eastAsia="en-IN" w:bidi="mr-IN"/>
-          <w14:ligatures w14:val="none"/>
-        </w:rPr>
-        <w:t>;</w:t>
-      </w:r>
-    </w:p>
-    <w:p>
-      <w:pPr>
-        <w:shd w:val="clear" w:color="auto" w:fill="FFFFFF"/>
-        <w:spacing w:after="0" w:line="285" w:lineRule="atLeast"/>
-        <w:rPr>
-          <w:rFonts w:ascii="Consolas" w:eastAsia="Times New Roman" w:hAnsi="Consolas" w:cs="Times New Roman"/>
-          <w:color w:val="292929"/>
-          <w:kern w:val="0"/>
-          <w:sz w:val="21"/>
-          <w:szCs w:val="21"/>
-          <w:lang w:eastAsia="en-IN" w:bidi="mr-IN"/>
-          <w14:ligatures w14:val="none"/>
-        </w:rPr>
-      </w:pPr>
-      <w:r>
-        <w:rPr>
-          <w:rFonts w:ascii="Consolas" w:eastAsia="Times New Roman" w:hAnsi="Consolas" w:cs="Times New Roman"/>
-          <w:color w:val="292929"/>
-          <w:kern w:val="0"/>
-          <w:sz w:val="21"/>
-          <w:szCs w:val="21"/>
-          <w:lang w:eastAsia="en-IN" w:bidi="mr-IN"/>
-          <w14:ligatures w14:val="none"/>
-        </w:rPr>
-        <w:t>}</w:t>
-      </w:r>
-    </w:p>
-    <w:p/>
-    <w:p/>
-    <w:p>
-      <w:r>
-        <w:t xml:space="preserve">In Every component import this file using command as </w:t>
-      </w:r>
-    </w:p>
-    <w:p/>
-    <w:p>
-      <w:r>
-        <w:t>Import ‘./App.css’</w:t>
-      </w:r>
-    </w:p>
-    <w:p/>
-    <w:p>
-      <w:r>
-        <w:t xml:space="preserve">Then use with </w:t>
-      </w:r>
-      <w:proofErr w:type="spellStart"/>
-      <w:r>
-        <w:t>className</w:t>
-      </w:r>
-      <w:proofErr w:type="spellEnd"/>
-      <w:r>
-        <w:t xml:space="preserve"> attribute </w:t>
-      </w:r>
-    </w:p>
-    <w:p>
-      <w:r>
-        <w:t xml:space="preserve">&lt;div </w:t>
-      </w:r>
-      <w:proofErr w:type="spellStart"/>
-      <w:r>
-        <w:t>className</w:t>
-      </w:r>
-      <w:proofErr w:type="spellEnd"/>
-      <w:proofErr w:type="gramStart"/>
-      <w:r>
-        <w:t>=”</w:t>
-      </w:r>
-      <w:proofErr w:type="spellStart"/>
+        <w:t>=</w:t>
+      </w:r>
       <w:r>
         <w:rPr>
           <w:rFonts w:ascii="Consolas" w:eastAsia="Times New Roman" w:hAnsi="Consolas" w:cs="Times New Roman"/>
@@ -8983,350 +8244,28 @@
           <w:lang w:eastAsia="en-IN" w:bidi="mr-IN"/>
           <w14:ligatures w14:val="none"/>
         </w:rPr>
-        <w:t>myClass</w:t>
-      </w:r>
-      <w:proofErr w:type="spellEnd"/>
-      <w:proofErr w:type="gramEnd"/>
-      <w:r>
-        <w:t>”&gt;&lt;/div&gt;</w:t>
-      </w:r>
-    </w:p>
-    <w:p/>
-    <w:p>
-      <w:r>
-        <w:t xml:space="preserve">By </w:t>
-      </w:r>
-      <w:proofErr w:type="gramStart"/>
-      <w:r>
-        <w:t>default</w:t>
-      </w:r>
-      <w:proofErr w:type="gramEnd"/>
-      <w:r>
-        <w:t xml:space="preserve"> in React JS </w:t>
-      </w:r>
-    </w:p>
-    <w:p>
-      <w:r>
-        <w:t xml:space="preserve">App.js file contains </w:t>
-      </w:r>
-      <w:r>
-        <w:rPr>
-          <w:highlight w:val="yellow"/>
-        </w:rPr>
-        <w:t>App</w:t>
-      </w:r>
-      <w:r>
-        <w:t xml:space="preserve"> component created using function style. </w:t>
-      </w:r>
-    </w:p>
-    <w:p>
-      <w:r>
-        <w:t xml:space="preserve">That component is parent component consider. </w:t>
-      </w:r>
-    </w:p>
-    <w:p/>
-    <w:p>
-      <w:r>
-        <w:t xml:space="preserve">Index.js file </w:t>
-      </w:r>
-    </w:p>
-    <w:p>
-      <w:r>
-        <w:t xml:space="preserve">Provide bridge between react component and actual </w:t>
-      </w:r>
-      <w:proofErr w:type="spellStart"/>
-      <w:r>
-        <w:t>dom</w:t>
-      </w:r>
-      <w:proofErr w:type="spellEnd"/>
-      <w:r>
-        <w:t xml:space="preserve"> with help of </w:t>
-      </w:r>
-      <w:proofErr w:type="spellStart"/>
-      <w:r>
-        <w:t>ReactDOM.render</w:t>
-      </w:r>
-      <w:proofErr w:type="spellEnd"/>
-      <w:r>
-        <w:t>()</w:t>
-      </w:r>
-    </w:p>
-    <w:p/>
-    <w:p>
-      <w:pPr>
-        <w:shd w:val="clear" w:color="auto" w:fill="FFFFFF"/>
-        <w:spacing w:after="0" w:line="285" w:lineRule="atLeast"/>
-        <w:rPr>
-          <w:rFonts w:ascii="Consolas" w:eastAsia="Times New Roman" w:hAnsi="Consolas" w:cs="Times New Roman"/>
-          <w:color w:val="292929"/>
-          <w:kern w:val="0"/>
-          <w:sz w:val="21"/>
-          <w:szCs w:val="21"/>
-          <w:lang w:eastAsia="en-IN" w:bidi="mr-IN"/>
-          <w14:ligatures w14:val="none"/>
-        </w:rPr>
-      </w:pPr>
-      <w:r>
-        <w:rPr>
-          <w:rFonts w:ascii="Consolas" w:eastAsia="Times New Roman" w:hAnsi="Consolas" w:cs="Times New Roman"/>
-          <w:color w:val="001080"/>
-          <w:kern w:val="0"/>
-          <w:sz w:val="21"/>
-          <w:szCs w:val="21"/>
-          <w:lang w:eastAsia="en-IN" w:bidi="mr-IN"/>
-          <w14:ligatures w14:val="none"/>
-        </w:rPr>
-        <w:t>ReactDOM</w:t>
-      </w:r>
-      <w:r>
-        <w:rPr>
-          <w:rFonts w:ascii="Consolas" w:eastAsia="Times New Roman" w:hAnsi="Consolas" w:cs="Times New Roman"/>
-          <w:color w:val="292929"/>
-          <w:kern w:val="0"/>
-          <w:sz w:val="21"/>
-          <w:szCs w:val="21"/>
-          <w:lang w:eastAsia="en-IN" w:bidi="mr-IN"/>
-          <w14:ligatures w14:val="none"/>
-        </w:rPr>
-        <w:t>.</w:t>
-      </w:r>
-      <w:r>
-        <w:rPr>
-          <w:rFonts w:ascii="Consolas" w:eastAsia="Times New Roman" w:hAnsi="Consolas" w:cs="Times New Roman"/>
-          <w:color w:val="5E2CBC"/>
-          <w:kern w:val="0"/>
-          <w:sz w:val="21"/>
-          <w:szCs w:val="21"/>
-          <w:lang w:eastAsia="en-IN" w:bidi="mr-IN"/>
-          <w14:ligatures w14:val="none"/>
-        </w:rPr>
-        <w:t>createRoot</w:t>
-      </w:r>
-      <w:r>
-        <w:rPr>
-          <w:rFonts w:ascii="Consolas" w:eastAsia="Times New Roman" w:hAnsi="Consolas" w:cs="Times New Roman"/>
-          <w:color w:val="292929"/>
-          <w:kern w:val="0"/>
-          <w:sz w:val="21"/>
-          <w:szCs w:val="21"/>
-          <w:lang w:eastAsia="en-IN" w:bidi="mr-IN"/>
-          <w14:ligatures w14:val="none"/>
-        </w:rPr>
-        <w:t>(</w:t>
-      </w:r>
-      <w:proofErr w:type="gramStart"/>
-      <w:r>
-        <w:rPr>
-          <w:rFonts w:ascii="Consolas" w:eastAsia="Times New Roman" w:hAnsi="Consolas" w:cs="Times New Roman"/>
-          <w:color w:val="001080"/>
-          <w:kern w:val="0"/>
-          <w:sz w:val="21"/>
-          <w:szCs w:val="21"/>
-          <w:lang w:eastAsia="en-IN" w:bidi="mr-IN"/>
-          <w14:ligatures w14:val="none"/>
-        </w:rPr>
-        <w:t>document</w:t>
-      </w:r>
-      <w:r>
-        <w:rPr>
-          <w:rFonts w:ascii="Consolas" w:eastAsia="Times New Roman" w:hAnsi="Consolas" w:cs="Times New Roman"/>
-          <w:color w:val="292929"/>
-          <w:kern w:val="0"/>
-          <w:sz w:val="21"/>
-          <w:szCs w:val="21"/>
-          <w:lang w:eastAsia="en-IN" w:bidi="mr-IN"/>
-          <w14:ligatures w14:val="none"/>
-        </w:rPr>
-        <w:t>.</w:t>
-      </w:r>
-      <w:r>
-        <w:rPr>
-          <w:rFonts w:ascii="Consolas" w:eastAsia="Times New Roman" w:hAnsi="Consolas" w:cs="Times New Roman"/>
-          <w:color w:val="5E2CBC"/>
-          <w:kern w:val="0"/>
-          <w:sz w:val="21"/>
-          <w:szCs w:val="21"/>
-          <w:lang w:eastAsia="en-IN" w:bidi="mr-IN"/>
-          <w14:ligatures w14:val="none"/>
-        </w:rPr>
-        <w:t>getElementById</w:t>
-      </w:r>
-      <w:proofErr w:type="gramEnd"/>
-      <w:r>
-        <w:rPr>
-          <w:rFonts w:ascii="Consolas" w:eastAsia="Times New Roman" w:hAnsi="Consolas" w:cs="Times New Roman"/>
-          <w:color w:val="292929"/>
-          <w:kern w:val="0"/>
-          <w:sz w:val="21"/>
-          <w:szCs w:val="21"/>
-          <w:lang w:eastAsia="en-IN" w:bidi="mr-IN"/>
-          <w14:ligatures w14:val="none"/>
-        </w:rPr>
-        <w:t>(</w:t>
-      </w:r>
-      <w:r>
-        <w:rPr>
-          <w:rFonts w:ascii="Consolas" w:eastAsia="Times New Roman" w:hAnsi="Consolas" w:cs="Times New Roman"/>
-          <w:color w:val="0F4A85"/>
-          <w:kern w:val="0"/>
-          <w:sz w:val="21"/>
-          <w:szCs w:val="21"/>
-          <w:lang w:eastAsia="en-IN" w:bidi="mr-IN"/>
-          <w14:ligatures w14:val="none"/>
-        </w:rPr>
-        <w:t>"root"</w:t>
-      </w:r>
-      <w:r>
-        <w:rPr>
-          <w:rFonts w:ascii="Consolas" w:eastAsia="Times New Roman" w:hAnsi="Consolas" w:cs="Times New Roman"/>
-          <w:color w:val="292929"/>
-          <w:kern w:val="0"/>
-          <w:sz w:val="21"/>
-          <w:szCs w:val="21"/>
-          <w:lang w:eastAsia="en-IN" w:bidi="mr-IN"/>
-          <w14:ligatures w14:val="none"/>
-        </w:rPr>
-        <w:t>)).</w:t>
-      </w:r>
-      <w:r>
-        <w:rPr>
-          <w:rFonts w:ascii="Consolas" w:eastAsia="Times New Roman" w:hAnsi="Consolas" w:cs="Times New Roman"/>
-          <w:color w:val="5E2CBC"/>
-          <w:kern w:val="0"/>
-          <w:sz w:val="21"/>
-          <w:szCs w:val="21"/>
-          <w:lang w:eastAsia="en-IN" w:bidi="mr-IN"/>
-          <w14:ligatures w14:val="none"/>
-        </w:rPr>
-        <w:t>render</w:t>
-      </w:r>
-      <w:r>
-        <w:rPr>
-          <w:rFonts w:ascii="Consolas" w:eastAsia="Times New Roman" w:hAnsi="Consolas" w:cs="Times New Roman"/>
-          <w:color w:val="292929"/>
-          <w:kern w:val="0"/>
-          <w:sz w:val="21"/>
-          <w:szCs w:val="21"/>
-          <w:lang w:eastAsia="en-IN" w:bidi="mr-IN"/>
-          <w14:ligatures w14:val="none"/>
-        </w:rPr>
-        <w:t>(</w:t>
-      </w:r>
-      <w:r>
-        <w:rPr>
-          <w:rFonts w:ascii="Consolas" w:eastAsia="Times New Roman" w:hAnsi="Consolas" w:cs="Times New Roman"/>
-          <w:color w:val="0F4A85"/>
-          <w:kern w:val="0"/>
-          <w:sz w:val="21"/>
-          <w:szCs w:val="21"/>
-          <w:lang w:eastAsia="en-IN" w:bidi="mr-IN"/>
-          <w14:ligatures w14:val="none"/>
-        </w:rPr>
-        <w:t>&lt;</w:t>
-      </w:r>
-      <w:r>
-        <w:rPr>
-          <w:rFonts w:ascii="Consolas" w:eastAsia="Times New Roman" w:hAnsi="Consolas" w:cs="Times New Roman"/>
-          <w:color w:val="185E73"/>
-          <w:kern w:val="0"/>
-          <w:sz w:val="21"/>
-          <w:szCs w:val="21"/>
-          <w:lang w:eastAsia="en-IN" w:bidi="mr-IN"/>
-          <w14:ligatures w14:val="none"/>
-        </w:rPr>
-        <w:t>App</w:t>
-      </w:r>
-      <w:r>
-        <w:rPr>
-          <w:rFonts w:ascii="Consolas" w:eastAsia="Times New Roman" w:hAnsi="Consolas" w:cs="Times New Roman"/>
-          <w:color w:val="0F4A85"/>
-          <w:kern w:val="0"/>
-          <w:sz w:val="21"/>
-          <w:szCs w:val="21"/>
-          <w:lang w:eastAsia="en-IN" w:bidi="mr-IN"/>
-          <w14:ligatures w14:val="none"/>
-        </w:rPr>
-        <w:t>/&gt;</w:t>
-      </w:r>
-      <w:r>
-        <w:rPr>
-          <w:rFonts w:ascii="Consolas" w:eastAsia="Times New Roman" w:hAnsi="Consolas" w:cs="Times New Roman"/>
-          <w:color w:val="292929"/>
-          <w:kern w:val="0"/>
-          <w:sz w:val="21"/>
-          <w:szCs w:val="21"/>
-          <w:lang w:eastAsia="en-IN" w:bidi="mr-IN"/>
-          <w14:ligatures w14:val="none"/>
-        </w:rPr>
-        <w:t>);</w:t>
-      </w:r>
-    </w:p>
-    <w:p/>
-    <w:p>
-      <w:r>
-        <w:t xml:space="preserve">It will render to index.html page insider div with attribute as root. </w:t>
-      </w:r>
-    </w:p>
-    <w:p>
-      <w:r>
-        <w:t xml:space="preserve">Index.html page present inside public folder. </w:t>
-      </w:r>
-    </w:p>
-    <w:p>
-      <w:r>
-        <w:t xml:space="preserve">In React index.html is first page consider. </w:t>
-      </w:r>
-    </w:p>
-    <w:p/>
-    <w:p/>
-    <w:p/>
-    <w:p/>
-    <w:p>
-      <w:proofErr w:type="gramStart"/>
-      <w:r>
-        <w:lastRenderedPageBreak/>
-        <w:t>So</w:t>
-      </w:r>
-      <w:proofErr w:type="gramEnd"/>
-      <w:r>
-        <w:t xml:space="preserve"> if we want to add bootstrap features for react. </w:t>
-      </w:r>
-    </w:p>
-    <w:p>
-      <w:r>
-        <w:t xml:space="preserve">One of the </w:t>
-      </w:r>
-      <w:proofErr w:type="gramStart"/>
-      <w:r>
-        <w:t>way</w:t>
-      </w:r>
-      <w:proofErr w:type="gramEnd"/>
-      <w:r>
-        <w:t xml:space="preserve"> please bootstrap CDN </w:t>
-      </w:r>
-      <w:proofErr w:type="spellStart"/>
-      <w:r>
-        <w:t>url</w:t>
-      </w:r>
-      <w:proofErr w:type="spellEnd"/>
-      <w:r>
-        <w:t xml:space="preserve"> insider index.html page </w:t>
-      </w:r>
-    </w:p>
-    <w:p>
-      <w:r>
-        <w:t>And every component you can use all bootstrap class inside a tag</w:t>
-      </w:r>
-    </w:p>
-    <w:p>
-      <w:r>
-        <w:t xml:space="preserve">With attribute name as </w:t>
-      </w:r>
-      <w:proofErr w:type="spellStart"/>
-      <w:r>
-        <w:t>className</w:t>
-      </w:r>
-      <w:proofErr w:type="spellEnd"/>
+        <w:t>"anonymous"&gt;</w:t>
+      </w:r>
+    </w:p>
+    <w:p/>
+    <w:p/>
+    <w:p>
+      <w:r>
+        <w:t xml:space="preserve">Rest full web </w:t>
+      </w:r>
+      <w:proofErr w:type="gramStart"/>
+      <w:r>
+        <w:t>service :</w:t>
+      </w:r>
+      <w:proofErr w:type="gramEnd"/>
+    </w:p>
+    <w:p>
+      <w:r>
+        <w:rPr>
+          <w:highlight w:val="yellow"/>
+        </w:rPr>
+        <w:t>React with Spring boot with rest full web service with mysql database.</w:t>
+      </w:r>
       <w:r>
         <w:t xml:space="preserve"> </w:t>
       </w:r>
@@ -9334,456 +8273,135 @@
     <w:p/>
     <w:p>
       <w:r>
-        <w:t xml:space="preserve">To enable bootstrap </w:t>
-      </w:r>
-      <w:proofErr w:type="gramStart"/>
-      <w:r>
-        <w:t>features</w:t>
-      </w:r>
-      <w:proofErr w:type="gramEnd"/>
-      <w:r>
-        <w:t xml:space="preserve"> add bootstrap in index.html page between head tag. </w:t>
-      </w:r>
-    </w:p>
-    <w:p/>
-    <w:p>
-      <w:pPr>
-        <w:shd w:val="clear" w:color="auto" w:fill="FFFFFF"/>
-        <w:spacing w:after="0" w:line="285" w:lineRule="atLeast"/>
-        <w:rPr>
-          <w:rFonts w:ascii="Consolas" w:eastAsia="Times New Roman" w:hAnsi="Consolas" w:cs="Times New Roman"/>
-          <w:color w:val="292929"/>
-          <w:kern w:val="0"/>
-          <w:sz w:val="21"/>
-          <w:szCs w:val="21"/>
-          <w:lang w:eastAsia="en-IN" w:bidi="mr-IN"/>
-          <w14:ligatures w14:val="none"/>
-        </w:rPr>
-      </w:pPr>
-      <w:r>
-        <w:rPr>
-          <w:rFonts w:ascii="Consolas" w:eastAsia="Times New Roman" w:hAnsi="Consolas" w:cs="Times New Roman"/>
-          <w:color w:val="292929"/>
-          <w:kern w:val="0"/>
-          <w:sz w:val="21"/>
-          <w:szCs w:val="21"/>
-          <w:lang w:eastAsia="en-IN" w:bidi="mr-IN"/>
-          <w14:ligatures w14:val="none"/>
-        </w:rPr>
-        <w:t xml:space="preserve">  </w:t>
-      </w:r>
-      <w:r>
-        <w:rPr>
-          <w:rFonts w:ascii="Consolas" w:eastAsia="Times New Roman" w:hAnsi="Consolas" w:cs="Times New Roman"/>
-          <w:color w:val="0F4A85"/>
-          <w:kern w:val="0"/>
-          <w:sz w:val="21"/>
-          <w:szCs w:val="21"/>
-          <w:lang w:eastAsia="en-IN" w:bidi="mr-IN"/>
-          <w14:ligatures w14:val="none"/>
-        </w:rPr>
-        <w:t>&lt;link</w:t>
-      </w:r>
-      <w:r>
-        <w:rPr>
-          <w:rFonts w:ascii="Consolas" w:eastAsia="Times New Roman" w:hAnsi="Consolas" w:cs="Times New Roman"/>
-          <w:color w:val="292929"/>
-          <w:kern w:val="0"/>
-          <w:sz w:val="21"/>
-          <w:szCs w:val="21"/>
-          <w:lang w:eastAsia="en-IN" w:bidi="mr-IN"/>
-          <w14:ligatures w14:val="none"/>
-        </w:rPr>
+        <w:t>Phase 4</w:t>
+      </w:r>
+    </w:p>
+    <w:p>
+      <w:r>
+        <w:t>Day 10:</w:t>
+      </w:r>
+    </w:p>
+    <w:p>
+      <w:r>
+        <w:rPr>
+          <w:highlight w:val="yellow"/>
+        </w:rPr>
+        <w:t>05-</w:t>
+      </w:r>
+      <w:r>
+        <w:rPr>
+          <w:highlight w:val="yellow"/>
+        </w:rPr>
+        <w:t>26</w:t>
+      </w:r>
+      <w:r>
+        <w:rPr>
+          <w:highlight w:val="yellow"/>
+        </w:rPr>
+        <w:t>-2023</w:t>
+      </w:r>
+      <w:r>
         <w:t xml:space="preserve"> </w:t>
       </w:r>
-      <w:r>
-        <w:rPr>
-          <w:rFonts w:ascii="Consolas" w:eastAsia="Times New Roman" w:hAnsi="Consolas" w:cs="Times New Roman"/>
-          <w:color w:val="264F78"/>
-          <w:kern w:val="0"/>
-          <w:sz w:val="21"/>
-          <w:szCs w:val="21"/>
-          <w:lang w:eastAsia="en-IN" w:bidi="mr-IN"/>
-          <w14:ligatures w14:val="none"/>
-        </w:rPr>
-        <w:t>href</w:t>
-      </w:r>
-      <w:r>
-        <w:rPr>
-          <w:rFonts w:ascii="Consolas" w:eastAsia="Times New Roman" w:hAnsi="Consolas" w:cs="Times New Roman"/>
-          <w:color w:val="292929"/>
-          <w:kern w:val="0"/>
-          <w:sz w:val="21"/>
-          <w:szCs w:val="21"/>
-          <w:lang w:eastAsia="en-IN" w:bidi="mr-IN"/>
-          <w14:ligatures w14:val="none"/>
-        </w:rPr>
-        <w:t>=</w:t>
-      </w:r>
-      <w:r>
-        <w:rPr>
-          <w:rFonts w:ascii="Consolas" w:eastAsia="Times New Roman" w:hAnsi="Consolas" w:cs="Times New Roman"/>
-          <w:color w:val="0F4A85"/>
-          <w:kern w:val="0"/>
-          <w:sz w:val="21"/>
-          <w:szCs w:val="21"/>
-          <w:lang w:eastAsia="en-IN" w:bidi="mr-IN"/>
-          <w14:ligatures w14:val="none"/>
-        </w:rPr>
-        <w:t>"https://cdn.jsdelivr.net/npm/bootstrap@5.0.2/dist/css/bootstrap.min.css"</w:t>
-      </w:r>
-      <w:r>
-        <w:rPr>
-          <w:rFonts w:ascii="Consolas" w:eastAsia="Times New Roman" w:hAnsi="Consolas" w:cs="Times New Roman"/>
-          <w:color w:val="292929"/>
-          <w:kern w:val="0"/>
-          <w:sz w:val="21"/>
-          <w:szCs w:val="21"/>
-          <w:lang w:eastAsia="en-IN" w:bidi="mr-IN"/>
-          <w14:ligatures w14:val="none"/>
-        </w:rPr>
+    </w:p>
+    <w:p/>
+    <w:p>
+      <w:r>
+        <w:t xml:space="preserve">If we want to store the data permanently. </w:t>
+      </w:r>
+      <w:r>
+        <w:t>T</w:t>
+      </w:r>
+      <w:r>
+        <w:t xml:space="preserve">hen from frontend technology we need to interact with backend technologies. </w:t>
+      </w:r>
+    </w:p>
+    <w:p>
+      <w:r>
+        <w:t>Frontend -</w:t>
+      </w:r>
+      <w:r>
+        <w:sym w:font="Wingdings" w:char="F0E0"/>
+      </w:r>
+      <w:r>
+        <w:t xml:space="preserve"> React JS </w:t>
+      </w:r>
+    </w:p>
+    <w:p>
+      <w:r>
+        <w:t xml:space="preserve">Backend </w:t>
+      </w:r>
+      <w:r>
+        <w:sym w:font="Wingdings" w:char="F0E0"/>
+      </w:r>
+      <w:r>
+        <w:t xml:space="preserve">Spring boot with MySQL Database. </w:t>
+      </w:r>
+    </w:p>
+    <w:p>
+      <w:r>
+        <w:t xml:space="preserve">If can interact from frontend to backend technologies if backend technologies expose data </w:t>
+      </w:r>
+      <w:r>
+        <w:rPr>
+          <w:highlight w:val="yellow"/>
+        </w:rPr>
+        <w:t>as rest full web service.</w:t>
+      </w:r>
+      <w:r>
         <w:t xml:space="preserve"> </w:t>
       </w:r>
-      <w:proofErr w:type="spellStart"/>
-      <w:r>
-        <w:rPr>
-          <w:rFonts w:ascii="Consolas" w:eastAsia="Times New Roman" w:hAnsi="Consolas" w:cs="Times New Roman"/>
-          <w:color w:val="264F78"/>
-          <w:kern w:val="0"/>
-          <w:sz w:val="21"/>
-          <w:szCs w:val="21"/>
-          <w:lang w:eastAsia="en-IN" w:bidi="mr-IN"/>
-          <w14:ligatures w14:val="none"/>
-        </w:rPr>
-        <w:t>rel</w:t>
-      </w:r>
-      <w:proofErr w:type="spellEnd"/>
-      <w:r>
-        <w:rPr>
-          <w:rFonts w:ascii="Consolas" w:eastAsia="Times New Roman" w:hAnsi="Consolas" w:cs="Times New Roman"/>
-          <w:color w:val="292929"/>
-          <w:kern w:val="0"/>
-          <w:sz w:val="21"/>
-          <w:szCs w:val="21"/>
-          <w:lang w:eastAsia="en-IN" w:bidi="mr-IN"/>
-          <w14:ligatures w14:val="none"/>
-        </w:rPr>
-        <w:t>=</w:t>
-      </w:r>
-      <w:r>
-        <w:rPr>
-          <w:rFonts w:ascii="Consolas" w:eastAsia="Times New Roman" w:hAnsi="Consolas" w:cs="Times New Roman"/>
-          <w:color w:val="0F4A85"/>
-          <w:kern w:val="0"/>
-          <w:sz w:val="21"/>
-          <w:szCs w:val="21"/>
-          <w:lang w:eastAsia="en-IN" w:bidi="mr-IN"/>
-          <w14:ligatures w14:val="none"/>
-        </w:rPr>
-        <w:t>"stylesheet"</w:t>
-      </w:r>
-      <w:r>
-        <w:rPr>
-          <w:rFonts w:ascii="Consolas" w:eastAsia="Times New Roman" w:hAnsi="Consolas" w:cs="Times New Roman"/>
-          <w:color w:val="292929"/>
-          <w:kern w:val="0"/>
-          <w:sz w:val="21"/>
-          <w:szCs w:val="21"/>
-          <w:lang w:eastAsia="en-IN" w:bidi="mr-IN"/>
-          <w14:ligatures w14:val="none"/>
-        </w:rPr>
+    </w:p>
+    <w:p>
+      <w:r>
+        <w:t xml:space="preserve">In react JS we use fetch or axios concept to call backend technologies (REST API). </w:t>
+      </w:r>
+    </w:p>
+    <w:p>
+      <w:proofErr w:type="gramStart"/>
+      <w:r>
+        <w:rPr>
+          <w:highlight w:val="yellow"/>
+        </w:rPr>
+        <w:t>f</w:t>
+      </w:r>
+      <w:r>
+        <w:rPr>
+          <w:highlight w:val="yellow"/>
+        </w:rPr>
+        <w:t>etch(</w:t>
+      </w:r>
+      <w:proofErr w:type="gramEnd"/>
+      <w:r>
+        <w:rPr>
+          <w:highlight w:val="yellow"/>
+        </w:rPr>
+        <w:t>)</w:t>
+      </w:r>
+      <w:r>
+        <w:t xml:space="preserve"> is a pre defined function part of javascript which help to call backend technologies using JavaScript. </w:t>
+      </w:r>
+      <w:r>
         <w:t xml:space="preserve"> </w:t>
       </w:r>
-      <w:r>
-        <w:rPr>
-          <w:rFonts w:ascii="Consolas" w:eastAsia="Times New Roman" w:hAnsi="Consolas" w:cs="Times New Roman"/>
-          <w:color w:val="264F78"/>
-          <w:kern w:val="0"/>
-          <w:sz w:val="21"/>
-          <w:szCs w:val="21"/>
-          <w:lang w:eastAsia="en-IN" w:bidi="mr-IN"/>
-          <w14:ligatures w14:val="none"/>
-        </w:rPr>
-        <w:t>integrity</w:t>
-      </w:r>
-      <w:r>
-        <w:rPr>
-          <w:rFonts w:ascii="Consolas" w:eastAsia="Times New Roman" w:hAnsi="Consolas" w:cs="Times New Roman"/>
-          <w:color w:val="292929"/>
-          <w:kern w:val="0"/>
-          <w:sz w:val="21"/>
-          <w:szCs w:val="21"/>
-          <w:lang w:eastAsia="en-IN" w:bidi="mr-IN"/>
-          <w14:ligatures w14:val="none"/>
-        </w:rPr>
-        <w:t>=</w:t>
-      </w:r>
-      <w:r>
-        <w:rPr>
-          <w:rFonts w:ascii="Consolas" w:eastAsia="Times New Roman" w:hAnsi="Consolas" w:cs="Times New Roman"/>
-          <w:color w:val="0F4A85"/>
-          <w:kern w:val="0"/>
-          <w:sz w:val="21"/>
-          <w:szCs w:val="21"/>
-          <w:lang w:eastAsia="en-IN" w:bidi="mr-IN"/>
-          <w14:ligatures w14:val="none"/>
-        </w:rPr>
-        <w:t>"sha384-EVSTQN3/azprG1Anm3QDgpJLIm9Nao0Yz1ztcQTwFspd3yD65VohhpuuCOmLASjC"</w:t>
-      </w:r>
-      <w:r>
-        <w:rPr>
-          <w:rFonts w:ascii="Consolas" w:eastAsia="Times New Roman" w:hAnsi="Consolas" w:cs="Times New Roman"/>
-          <w:color w:val="292929"/>
-          <w:kern w:val="0"/>
-          <w:sz w:val="21"/>
-          <w:szCs w:val="21"/>
-          <w:lang w:eastAsia="en-IN" w:bidi="mr-IN"/>
-          <w14:ligatures w14:val="none"/>
-        </w:rPr>
-        <w:t xml:space="preserve"> </w:t>
-      </w:r>
-      <w:proofErr w:type="spellStart"/>
-      <w:r>
-        <w:rPr>
-          <w:rFonts w:ascii="Consolas" w:eastAsia="Times New Roman" w:hAnsi="Consolas" w:cs="Times New Roman"/>
-          <w:color w:val="264F78"/>
-          <w:kern w:val="0"/>
-          <w:sz w:val="21"/>
-          <w:szCs w:val="21"/>
-          <w:lang w:eastAsia="en-IN" w:bidi="mr-IN"/>
-          <w14:ligatures w14:val="none"/>
-        </w:rPr>
-        <w:t>crossorigin</w:t>
-      </w:r>
-      <w:proofErr w:type="spellEnd"/>
-      <w:r>
-        <w:rPr>
-          <w:rFonts w:ascii="Consolas" w:eastAsia="Times New Roman" w:hAnsi="Consolas" w:cs="Times New Roman"/>
-          <w:color w:val="292929"/>
-          <w:kern w:val="0"/>
-          <w:sz w:val="21"/>
-          <w:szCs w:val="21"/>
-          <w:lang w:eastAsia="en-IN" w:bidi="mr-IN"/>
-          <w14:ligatures w14:val="none"/>
-        </w:rPr>
-        <w:t>=</w:t>
-      </w:r>
-      <w:r>
-        <w:rPr>
-          <w:rFonts w:ascii="Consolas" w:eastAsia="Times New Roman" w:hAnsi="Consolas" w:cs="Times New Roman"/>
-          <w:color w:val="0F4A85"/>
-          <w:kern w:val="0"/>
-          <w:sz w:val="21"/>
-          <w:szCs w:val="21"/>
-          <w:lang w:eastAsia="en-IN" w:bidi="mr-IN"/>
-          <w14:ligatures w14:val="none"/>
-        </w:rPr>
-        <w:t>"anonymous"&gt;</w:t>
-      </w:r>
-    </w:p>
-    <w:p/>
-    <w:p/>
-    <w:p>
-      <w:r>
-        <w:t xml:space="preserve">Rest full web </w:t>
-      </w:r>
-      <w:proofErr w:type="gramStart"/>
-      <w:r>
-        <w:t>service :</w:t>
-      </w:r>
-      <w:proofErr w:type="gramEnd"/>
-    </w:p>
-    <w:p>
-      <w:r>
-        <w:rPr>
-          <w:highlight w:val="yellow"/>
-        </w:rPr>
-        <w:t xml:space="preserve">React with Spring boot with rest full web service with </w:t>
-      </w:r>
-      <w:proofErr w:type="spellStart"/>
-      <w:r>
-        <w:rPr>
-          <w:highlight w:val="yellow"/>
-        </w:rPr>
-        <w:t>mysql</w:t>
-      </w:r>
-      <w:proofErr w:type="spellEnd"/>
-      <w:r>
-        <w:rPr>
-          <w:highlight w:val="yellow"/>
-        </w:rPr>
-        <w:t xml:space="preserve"> database.</w:t>
-      </w:r>
-      <w:r>
-        <w:t xml:space="preserve"> </w:t>
-      </w:r>
-    </w:p>
-    <w:p/>
-    <w:p>
-      <w:r>
-        <w:t>Phase 4</w:t>
-      </w:r>
-    </w:p>
-    <w:p>
-      <w:r>
-        <w:t>Day 10:</w:t>
-      </w:r>
-    </w:p>
-    <w:p>
-      <w:r>
-        <w:rPr>
-          <w:highlight w:val="yellow"/>
-        </w:rPr>
-        <w:t>05-</w:t>
-      </w:r>
-      <w:r>
-        <w:rPr>
-          <w:highlight w:val="yellow"/>
-        </w:rPr>
-        <w:t>26</w:t>
-      </w:r>
-      <w:r>
-        <w:rPr>
-          <w:highlight w:val="yellow"/>
-        </w:rPr>
-        <w:t>-2023</w:t>
-      </w:r>
-      <w:r>
-        <w:t xml:space="preserve"> </w:t>
-      </w:r>
-    </w:p>
-    <w:p/>
-    <w:p>
-      <w:r>
-        <w:t xml:space="preserve">If we want to store the data permanently. </w:t>
-      </w:r>
-      <w:r>
-        <w:t>T</w:t>
-      </w:r>
-      <w:r>
-        <w:t xml:space="preserve">hen from frontend technology we need to interact with backend technologies. </w:t>
-      </w:r>
-    </w:p>
-    <w:p>
-      <w:r>
-        <w:t>Frontend -</w:t>
-      </w:r>
-      <w:r>
-        <w:sym w:font="Wingdings" w:char="F0E0"/>
-      </w:r>
-      <w:r>
-        <w:t xml:space="preserve"> React JS </w:t>
-      </w:r>
-    </w:p>
-    <w:p>
-      <w:r>
-        <w:t xml:space="preserve">Backend </w:t>
-      </w:r>
-      <w:r>
-        <w:sym w:font="Wingdings" w:char="F0E0"/>
-      </w:r>
-      <w:r>
-        <w:t xml:space="preserve">Spring boot with MySQL Database. </w:t>
-      </w:r>
-    </w:p>
-    <w:p>
-      <w:r>
-        <w:t xml:space="preserve">If can interact from frontend to backend technologies if backend technologies expose data </w:t>
-      </w:r>
-      <w:r>
-        <w:rPr>
-          <w:highlight w:val="yellow"/>
-        </w:rPr>
-        <w:t>as rest full web service.</w:t>
-      </w:r>
-      <w:r>
-        <w:t xml:space="preserve"> </w:t>
-      </w:r>
-    </w:p>
-    <w:p>
-      <w:r>
-        <w:t xml:space="preserve">In react JS we use fetch or </w:t>
-      </w:r>
-      <w:proofErr w:type="spellStart"/>
-      <w:r>
+    </w:p>
+    <w:p>
+      <w:r>
+        <w:t xml:space="preserve">But in React JS we use </w:t>
+      </w:r>
+      <w:r>
+        <w:rPr>
+          <w:highlight w:val="yellow"/>
+        </w:rPr>
         <w:t>axios</w:t>
       </w:r>
-      <w:proofErr w:type="spellEnd"/>
-      <w:r>
-        <w:t xml:space="preserve"> concept to call backend technologies (REST API). </w:t>
-      </w:r>
-    </w:p>
-    <w:p>
-      <w:proofErr w:type="gramStart"/>
-      <w:r>
-        <w:rPr>
-          <w:highlight w:val="yellow"/>
-        </w:rPr>
-        <w:t>f</w:t>
-      </w:r>
-      <w:r>
-        <w:rPr>
-          <w:highlight w:val="yellow"/>
-        </w:rPr>
-        <w:t>etch(</w:t>
-      </w:r>
-      <w:proofErr w:type="gramEnd"/>
-      <w:r>
-        <w:rPr>
-          <w:highlight w:val="yellow"/>
-        </w:rPr>
-        <w:t>)</w:t>
-      </w:r>
-      <w:r>
-        <w:t xml:space="preserve"> is a </w:t>
-      </w:r>
-      <w:proofErr w:type="spellStart"/>
-      <w:r>
-        <w:t>pre defined</w:t>
-      </w:r>
-      <w:proofErr w:type="spellEnd"/>
-      <w:r>
-        <w:t xml:space="preserve"> function part of </w:t>
-      </w:r>
-      <w:proofErr w:type="spellStart"/>
-      <w:r>
-        <w:t>javascript</w:t>
-      </w:r>
-      <w:proofErr w:type="spellEnd"/>
-      <w:r>
-        <w:t xml:space="preserve"> which help to call backend technologies using JavaScript. </w:t>
-      </w:r>
-      <w:r>
-        <w:t xml:space="preserve"> </w:t>
-      </w:r>
-    </w:p>
-    <w:p>
-      <w:r>
-        <w:t xml:space="preserve">But in React JS we use </w:t>
-      </w:r>
-      <w:proofErr w:type="spellStart"/>
-      <w:r>
-        <w:rPr>
-          <w:highlight w:val="yellow"/>
-        </w:rPr>
-        <w:t>axios</w:t>
-      </w:r>
-      <w:proofErr w:type="spellEnd"/>
       <w:r>
         <w:t xml:space="preserve"> third party library to call backend technologies. </w:t>
       </w:r>
     </w:p>
     <w:p>
       <w:r>
-        <w:t xml:space="preserve">To understand fetch or </w:t>
-      </w:r>
-      <w:proofErr w:type="spellStart"/>
-      <w:r>
-        <w:t>axios</w:t>
-      </w:r>
-      <w:proofErr w:type="spellEnd"/>
-      <w:r>
-        <w:t xml:space="preserve"> we need to understand </w:t>
+        <w:t xml:space="preserve">To understand fetch or axios we need to understand </w:t>
       </w:r>
       <w:r>
         <w:rPr>
@@ -9839,12 +8457,10 @@
       </w:r>
     </w:p>
     <w:p>
-      <w:proofErr w:type="spellStart"/>
       <w:proofErr w:type="gramStart"/>
       <w:r>
         <w:t>document.write</w:t>
       </w:r>
-      <w:proofErr w:type="spellEnd"/>
       <w:proofErr w:type="gramEnd"/>
       <w:r>
         <w:t>(“1”);</w:t>
@@ -9854,397 +8470,515 @@
       <w:pPr>
         <w:ind w:firstLine="720"/>
       </w:pPr>
-      <w:proofErr w:type="spellStart"/>
       <w:proofErr w:type="gramStart"/>
       <w:r>
         <w:t>document.write</w:t>
       </w:r>
-      <w:proofErr w:type="spellEnd"/>
       <w:proofErr w:type="gramEnd"/>
       <w:r>
         <w:t>(“2”);</w:t>
       </w:r>
       <w:r>
         <w:tab/>
-      </w:r>
-      <w:proofErr w:type="spellStart"/>
-      <w:r>
-        <w:t>asyn</w:t>
-      </w:r>
-      <w:proofErr w:type="spellEnd"/>
+        <w:t xml:space="preserve">asyn </w:t>
+      </w:r>
+    </w:p>
+    <w:p>
+      <w:pPr>
+        <w:ind w:firstLine="720"/>
+      </w:pPr>
+      <w:proofErr w:type="gramStart"/>
+      <w:r>
+        <w:t>document.write</w:t>
+      </w:r>
+      <w:proofErr w:type="gramEnd"/>
+      <w:r>
+        <w:t>(“3”);</w:t>
+      </w:r>
       <w:r>
         <w:t xml:space="preserve"> </w:t>
       </w:r>
+      <w:r>
+        <w:tab/>
+        <w:t xml:space="preserve">asyn </w:t>
+      </w:r>
+    </w:p>
+    <w:p/>
+    <w:p>
+      <w:r>
+        <w:rPr>
+          <w:highlight w:val="yellow"/>
+        </w:rPr>
+        <w:t>Synchronous and Asynchronous</w:t>
+      </w:r>
+      <w:r>
+        <w:t xml:space="preserve"> function call  </w:t>
+      </w:r>
     </w:p>
     <w:p>
       <w:pPr>
         <w:ind w:firstLine="720"/>
       </w:pPr>
-      <w:proofErr w:type="spellStart"/>
-      <w:proofErr w:type="gramStart"/>
-      <w:r>
-        <w:t>document.write</w:t>
-      </w:r>
-      <w:proofErr w:type="spellEnd"/>
-      <w:proofErr w:type="gramEnd"/>
-      <w:r>
-        <w:t>(“3”);</w:t>
+      <w:r>
+        <w:t>Fun1();</w:t>
+      </w:r>
+    </w:p>
+    <w:p>
+      <w:pPr>
+        <w:ind w:left="720" w:firstLine="720"/>
+      </w:pPr>
+      <w:r>
+        <w:t>Fun2();</w:t>
+      </w:r>
+      <w:r>
+        <w:tab/>
+      </w:r>
+      <w:r>
+        <w:tab/>
+        <w:t xml:space="preserve">asyn </w:t>
+      </w:r>
+    </w:p>
+    <w:p>
+      <w:pPr>
+        <w:ind w:left="720" w:firstLine="720"/>
+      </w:pPr>
+      <w:r>
+        <w:t>Fun3();</w:t>
+      </w:r>
+      <w:r>
+        <w:tab/>
+      </w:r>
+      <w:r>
+        <w:tab/>
+        <w:t xml:space="preserve">asyn </w:t>
+      </w:r>
+    </w:p>
+    <w:p/>
+    <w:p>
+      <w:r>
+        <w:rPr>
+          <w:highlight w:val="yellow"/>
+        </w:rPr>
+        <w:t>Synchronous and Asynchronous</w:t>
+      </w:r>
+      <w:r>
+        <w:t xml:space="preserve"> Client server communication  </w:t>
+      </w:r>
+    </w:p>
+    <w:p>
+      <w:r>
+        <w:tab/>
+      </w:r>
+      <w:r>
+        <w:tab/>
+      </w:r>
+      <w:r>
+        <w:tab/>
+      </w:r>
+      <w:r>
+        <w:tab/>
+      </w:r>
+      <w:r>
+        <w:tab/>
+        <w:t>1</w:t>
+      </w:r>
+      <w:r>
+        <w:rPr>
+          <w:vertAlign w:val="superscript"/>
+        </w:rPr>
+        <w:t>st</w:t>
+      </w:r>
+      <w:r>
+        <w:t xml:space="preserve"> req</w:t>
+      </w:r>
+    </w:p>
+    <w:p>
+      <w:r>
+        <w:tab/>
+      </w:r>
+      <w:r>
+        <w:tab/>
+      </w:r>
+      <w:r>
+        <w:tab/>
+      </w:r>
+      <w:r>
+        <w:tab/>
+      </w:r>
+      <w:r>
+        <w:tab/>
+        <w:t>2</w:t>
+      </w:r>
+      <w:r>
+        <w:rPr>
+          <w:vertAlign w:val="superscript"/>
+        </w:rPr>
+        <w:t>nd</w:t>
+      </w:r>
+      <w:r>
+        <w:t xml:space="preserve"> req </w:t>
+      </w:r>
+    </w:p>
+    <w:p>
+      <w:r>
+        <w:tab/>
+      </w:r>
+      <w:r>
+        <w:tab/>
+      </w:r>
+      <w:r>
+        <w:tab/>
+      </w:r>
+      <w:r>
+        <w:tab/>
+      </w:r>
+      <w:r>
+        <w:tab/>
+        <w:t>3</w:t>
+      </w:r>
+      <w:r>
+        <w:rPr>
+          <w:vertAlign w:val="superscript"/>
+        </w:rPr>
+        <w:t>rd</w:t>
+      </w:r>
+      <w:r>
+        <w:t xml:space="preserve"> req</w:t>
+      </w:r>
+    </w:p>
+    <w:p>
+      <w:r>
+        <w:t xml:space="preserve">Client </w:t>
+      </w:r>
+      <w:r>
+        <w:tab/>
+      </w:r>
+      <w:r>
+        <w:tab/>
+      </w:r>
+      <w:r>
+        <w:tab/>
+      </w:r>
+      <w:r>
+        <w:tab/>
+      </w:r>
+      <w:r>
+        <w:tab/>
+      </w:r>
+      <w:r>
+        <w:tab/>
+      </w:r>
+      <w:r>
+        <w:tab/>
+      </w:r>
+      <w:r>
+        <w:tab/>
+        <w:t xml:space="preserve">Server </w:t>
+      </w:r>
+    </w:p>
+    <w:p>
+      <w:r>
+        <w:tab/>
+      </w:r>
+      <w:r>
+        <w:tab/>
+      </w:r>
+      <w:r>
+        <w:tab/>
+      </w:r>
+      <w:r>
+        <w:tab/>
+        <w:t>1</w:t>
+      </w:r>
+      <w:r>
+        <w:rPr>
+          <w:vertAlign w:val="superscript"/>
+        </w:rPr>
+        <w:t>st</w:t>
+      </w:r>
+      <w:r>
+        <w:t xml:space="preserve"> res</w:t>
+      </w:r>
+    </w:p>
+    <w:p>
+      <w:r>
+        <w:tab/>
+      </w:r>
+      <w:r>
+        <w:tab/>
+      </w:r>
+      <w:r>
+        <w:tab/>
+      </w:r>
+      <w:r>
+        <w:tab/>
+        <w:t>2</w:t>
+      </w:r>
+      <w:r>
+        <w:rPr>
+          <w:vertAlign w:val="superscript"/>
+        </w:rPr>
+        <w:t>nd</w:t>
+      </w:r>
+      <w:r>
+        <w:t xml:space="preserve"> res </w:t>
+      </w:r>
+    </w:p>
+    <w:p>
+      <w:r>
+        <w:tab/>
+      </w:r>
+      <w:r>
+        <w:tab/>
+      </w:r>
+      <w:r>
+        <w:tab/>
+      </w:r>
+      <w:r>
+        <w:tab/>
+        <w:t>3</w:t>
+      </w:r>
+      <w:r>
+        <w:rPr>
+          <w:vertAlign w:val="superscript"/>
+        </w:rPr>
+        <w:t>rd</w:t>
+      </w:r>
+      <w:r>
+        <w:t xml:space="preserve"> res </w:t>
+      </w:r>
+    </w:p>
+    <w:p/>
+    <w:p>
+      <w:r>
+        <w:t xml:space="preserve">Creating customer asynchronous operation on client side using JavaScript. </w:t>
+      </w:r>
+    </w:p>
+    <w:p>
+      <w:proofErr w:type="gramStart"/>
+      <w:r>
+        <w:t>setTimeout(</w:t>
+      </w:r>
+      <w:proofErr w:type="gramEnd"/>
+      <w:r>
+        <w:t xml:space="preserve">) </w:t>
+      </w:r>
+      <w:r>
+        <w:t>:</w:t>
+      </w:r>
+      <w:r>
+        <w:tab/>
+        <w:t xml:space="preserve">only once </w:t>
+      </w:r>
+    </w:p>
+    <w:p>
+      <w:proofErr w:type="gramStart"/>
+      <w:r>
+        <w:t>setInterval(</w:t>
+      </w:r>
+      <w:proofErr w:type="gramEnd"/>
+      <w:r>
+        <w:t>)</w:t>
+      </w:r>
+      <w:r>
+        <w:tab/>
+        <w:t xml:space="preserve">: again and again after particular period of time. </w:t>
+      </w:r>
+    </w:p>
+    <w:p>
+      <w:proofErr w:type="gramStart"/>
+      <w:r>
+        <w:t>clearInterval(</w:t>
+      </w:r>
+      <w:proofErr w:type="gramEnd"/>
+      <w:r>
+        <w:t>)</w:t>
+      </w:r>
+    </w:p>
+    <w:p/>
+    <w:p/>
+    <w:p/>
+    <w:p/>
+    <w:p/>
+    <w:p>
+      <w:r>
+        <w:lastRenderedPageBreak/>
+        <w:t xml:space="preserve">Promise is a pre defined object provided by JavaScript which help to handle </w:t>
+      </w:r>
+    </w:p>
+    <w:p>
+      <w:r>
+        <w:t xml:space="preserve">Asynchronous event of data. </w:t>
+      </w:r>
+    </w:p>
+    <w:p>
+      <w:r>
+        <w:t xml:space="preserve">How to create custom promise. </w:t>
+      </w:r>
+    </w:p>
+    <w:p>
+      <w:r>
+        <w:t xml:space="preserve">Promise can be resolved or can be rejected. </w:t>
+      </w:r>
+    </w:p>
+    <w:p/>
+    <w:p>
+      <w:r>
+        <w:t xml:space="preserve">To handle to promise we need to use then and catch. </w:t>
+      </w:r>
+    </w:p>
+    <w:p>
+      <w:r>
+        <w:t>If promise resolved then call if rejected catch call</w:t>
+      </w:r>
+    </w:p>
+    <w:p/>
+    <w:p/>
+    <w:p>
+      <w:r>
+        <w:t xml:space="preserve">Backend technologies develop in any language doesn’t matter they produce data in the form of JSON </w:t>
+      </w:r>
+      <w:proofErr w:type="gramStart"/>
+      <w:r>
+        <w:t>ie</w:t>
+      </w:r>
+      <w:proofErr w:type="gramEnd"/>
+      <w:r>
+        <w:t xml:space="preserve"> REST full web service. </w:t>
+      </w:r>
+    </w:p>
+    <w:p/>
+    <w:p>
+      <w:r>
+        <w:t xml:space="preserve">If we want to consume this data in frontend technologies in React </w:t>
+      </w:r>
+      <w:proofErr w:type="gramStart"/>
+      <w:r>
+        <w:t>JS</w:t>
+      </w:r>
+      <w:proofErr w:type="gramEnd"/>
+      <w:r>
+        <w:t xml:space="preserve"> we can use axios. </w:t>
+      </w:r>
+    </w:p>
+    <w:p>
+      <w:r>
+        <w:t xml:space="preserve">Axios is a </w:t>
+      </w:r>
+      <w:proofErr w:type="gramStart"/>
+      <w:r>
+        <w:t>third party</w:t>
+      </w:r>
+      <w:proofErr w:type="gramEnd"/>
+      <w:r>
+        <w:t xml:space="preserve"> library which help to call Rest API develop in any language. </w:t>
+      </w:r>
+    </w:p>
+    <w:p>
+      <w:r>
+        <w:t>axios.get(“</w:t>
+      </w:r>
+      <w:r>
+        <w:t>https://api.escuelajs.co/api/v1/products</w:t>
+      </w:r>
+      <w:r>
+        <w:t>”)</w:t>
+      </w:r>
+    </w:p>
+    <w:p>
+      <w:proofErr w:type="gramStart"/>
+      <w:r>
+        <w:t>axios.get(</w:t>
+      </w:r>
+      <w:proofErr w:type="gramEnd"/>
+      <w:r>
+        <w:t xml:space="preserve">), post, put, delete() these method return type is promise. </w:t>
+      </w:r>
+    </w:p>
+    <w:p>
+      <w:r>
+        <w:t xml:space="preserve">To handle the promise in Frontend side we need to use </w:t>
+      </w:r>
+      <w:proofErr w:type="gramStart"/>
+      <w:r>
+        <w:t>then(</w:t>
+      </w:r>
+      <w:proofErr w:type="gramEnd"/>
+      <w:r>
+        <w:t xml:space="preserve">) and catch(). </w:t>
+      </w:r>
+    </w:p>
+    <w:p/>
+    <w:p>
+      <w:r>
+        <w:rPr>
+          <w:highlight w:val="yellow"/>
+        </w:rPr>
+        <w:t>axios.get(“https://api.escuelajs.co/api/v1/products”</w:t>
+      </w:r>
+      <w:proofErr w:type="gramStart"/>
+      <w:r>
+        <w:rPr>
+          <w:highlight w:val="yellow"/>
+        </w:rPr>
+        <w:t>).then</w:t>
+      </w:r>
+      <w:proofErr w:type="gramEnd"/>
+      <w:r>
+        <w:rPr>
+          <w:highlight w:val="yellow"/>
+        </w:rPr>
+        <w:t>(data=&gt;console.log()).catch(error=&gt;console.log(error));</w:t>
+      </w:r>
+    </w:p>
+    <w:p>
+      <w:proofErr w:type="gramStart"/>
+      <w:r>
+        <w:t>console.log(</w:t>
+      </w:r>
+      <w:proofErr w:type="gramEnd"/>
+      <w:r>
+        <w:t>“Normal code”);</w:t>
+      </w:r>
+    </w:p>
+    <w:p>
+      <w:proofErr w:type="gramStart"/>
+      <w:r>
+        <w:t>console.log(</w:t>
+      </w:r>
+      <w:proofErr w:type="gramEnd"/>
+      <w:r>
+        <w:t>“Normal code….”);</w:t>
+      </w:r>
+    </w:p>
+    <w:p>
+      <w:r>
+        <w:t xml:space="preserve">this operation is asynchronous operation.  </w:t>
+      </w:r>
+    </w:p>
+    <w:p/>
+    <w:p>
+      <w:r>
+        <w:t>create-react-app product-fake-restapi</w:t>
+      </w:r>
+    </w:p>
+    <w:p/>
+    <w:p>
+      <w:r>
+        <w:t xml:space="preserve">if we are planning to call rest api using axios in react we need to install this module </w:t>
+      </w:r>
+    </w:p>
+    <w:p>
+      <w:r>
+        <w:rPr>
+          <w:highlight w:val="yellow"/>
+        </w:rPr>
+        <w:t>npm install axios</w:t>
       </w:r>
       <w:r>
         <w:t xml:space="preserve"> </w:t>
       </w:r>
-      <w:r>
-        <w:tab/>
-      </w:r>
-      <w:proofErr w:type="spellStart"/>
-      <w:r>
-        <w:t>asyn</w:t>
-      </w:r>
-      <w:proofErr w:type="spellEnd"/>
-      <w:r>
-        <w:t xml:space="preserve"> </w:t>
-      </w:r>
-    </w:p>
-    <w:p/>
-    <w:p>
-      <w:r>
-        <w:rPr>
-          <w:highlight w:val="yellow"/>
-        </w:rPr>
-        <w:t>Synchronous and Asynchronous</w:t>
-      </w:r>
-      <w:r>
-        <w:t xml:space="preserve"> function call  </w:t>
-      </w:r>
-    </w:p>
-    <w:p>
-      <w:pPr>
-        <w:ind w:firstLine="720"/>
-      </w:pPr>
-      <w:r>
-        <w:t>Fun1();</w:t>
-      </w:r>
-    </w:p>
-    <w:p>
-      <w:pPr>
-        <w:ind w:left="720" w:firstLine="720"/>
-      </w:pPr>
-      <w:r>
-        <w:t>Fun2();</w:t>
-      </w:r>
-      <w:r>
-        <w:tab/>
-      </w:r>
-      <w:r>
-        <w:tab/>
-      </w:r>
-      <w:proofErr w:type="spellStart"/>
-      <w:r>
-        <w:t>asyn</w:t>
-      </w:r>
-      <w:proofErr w:type="spellEnd"/>
-      <w:r>
-        <w:t xml:space="preserve"> </w:t>
-      </w:r>
-    </w:p>
-    <w:p>
-      <w:pPr>
-        <w:ind w:left="720" w:firstLine="720"/>
-      </w:pPr>
-      <w:r>
-        <w:t>Fun3();</w:t>
-      </w:r>
-      <w:r>
-        <w:tab/>
-      </w:r>
-      <w:r>
-        <w:tab/>
-      </w:r>
-      <w:proofErr w:type="spellStart"/>
-      <w:r>
-        <w:t>asyn</w:t>
-      </w:r>
-      <w:proofErr w:type="spellEnd"/>
-      <w:r>
-        <w:t xml:space="preserve"> </w:t>
-      </w:r>
-    </w:p>
-    <w:p/>
-    <w:p>
-      <w:r>
-        <w:rPr>
-          <w:highlight w:val="yellow"/>
-        </w:rPr>
-        <w:t>Synchronous and Asynchronous</w:t>
-      </w:r>
-      <w:r>
-        <w:t xml:space="preserve"> Client server communication  </w:t>
-      </w:r>
-    </w:p>
-    <w:p>
-      <w:r>
-        <w:tab/>
-      </w:r>
-      <w:r>
-        <w:tab/>
-      </w:r>
-      <w:r>
-        <w:tab/>
-      </w:r>
-      <w:r>
-        <w:tab/>
-      </w:r>
-      <w:r>
-        <w:tab/>
-        <w:t>1</w:t>
-      </w:r>
-      <w:r>
-        <w:rPr>
-          <w:vertAlign w:val="superscript"/>
-        </w:rPr>
-        <w:t>st</w:t>
-      </w:r>
-      <w:r>
-        <w:t xml:space="preserve"> </w:t>
-      </w:r>
-      <w:proofErr w:type="spellStart"/>
-      <w:r>
-        <w:t>req</w:t>
-      </w:r>
-      <w:proofErr w:type="spellEnd"/>
-    </w:p>
-    <w:p>
-      <w:r>
-        <w:tab/>
-      </w:r>
-      <w:r>
-        <w:tab/>
-      </w:r>
-      <w:r>
-        <w:tab/>
-      </w:r>
-      <w:r>
-        <w:tab/>
-      </w:r>
-      <w:r>
-        <w:tab/>
-        <w:t>2</w:t>
-      </w:r>
-      <w:r>
-        <w:rPr>
-          <w:vertAlign w:val="superscript"/>
-        </w:rPr>
-        <w:t>nd</w:t>
-      </w:r>
-      <w:r>
-        <w:t xml:space="preserve"> </w:t>
-      </w:r>
-      <w:proofErr w:type="spellStart"/>
-      <w:r>
-        <w:t>req</w:t>
-      </w:r>
-      <w:proofErr w:type="spellEnd"/>
-      <w:r>
-        <w:t xml:space="preserve"> </w:t>
-      </w:r>
-    </w:p>
-    <w:p>
-      <w:r>
-        <w:tab/>
-      </w:r>
-      <w:r>
-        <w:tab/>
-      </w:r>
-      <w:r>
-        <w:tab/>
-      </w:r>
-      <w:r>
-        <w:tab/>
-      </w:r>
-      <w:r>
-        <w:tab/>
-        <w:t>3</w:t>
-      </w:r>
-      <w:r>
-        <w:rPr>
-          <w:vertAlign w:val="superscript"/>
-        </w:rPr>
-        <w:t>rd</w:t>
-      </w:r>
-      <w:r>
-        <w:t xml:space="preserve"> </w:t>
-      </w:r>
-      <w:proofErr w:type="spellStart"/>
-      <w:r>
-        <w:t>req</w:t>
-      </w:r>
-      <w:proofErr w:type="spellEnd"/>
-    </w:p>
-    <w:p>
-      <w:r>
-        <w:t xml:space="preserve">Client </w:t>
-      </w:r>
-      <w:r>
-        <w:tab/>
-      </w:r>
-      <w:r>
-        <w:tab/>
-      </w:r>
-      <w:r>
-        <w:tab/>
-      </w:r>
-      <w:r>
-        <w:tab/>
-      </w:r>
-      <w:r>
-        <w:tab/>
-      </w:r>
-      <w:r>
-        <w:tab/>
-      </w:r>
-      <w:r>
-        <w:tab/>
-      </w:r>
-      <w:r>
-        <w:tab/>
-        <w:t xml:space="preserve">Server </w:t>
-      </w:r>
-    </w:p>
-    <w:p>
-      <w:r>
-        <w:tab/>
-      </w:r>
-      <w:r>
-        <w:tab/>
-      </w:r>
-      <w:r>
-        <w:tab/>
-      </w:r>
-      <w:r>
-        <w:tab/>
-        <w:t>1</w:t>
-      </w:r>
-      <w:r>
-        <w:rPr>
-          <w:vertAlign w:val="superscript"/>
-        </w:rPr>
-        <w:t>st</w:t>
-      </w:r>
-      <w:r>
-        <w:t xml:space="preserve"> res</w:t>
-      </w:r>
-    </w:p>
-    <w:p>
-      <w:r>
-        <w:tab/>
-      </w:r>
-      <w:r>
-        <w:tab/>
-      </w:r>
-      <w:r>
-        <w:tab/>
-      </w:r>
-      <w:r>
-        <w:tab/>
-        <w:t>2</w:t>
-      </w:r>
-      <w:r>
-        <w:rPr>
-          <w:vertAlign w:val="superscript"/>
-        </w:rPr>
-        <w:t>nd</w:t>
-      </w:r>
-      <w:r>
-        <w:t xml:space="preserve"> res </w:t>
-      </w:r>
-    </w:p>
-    <w:p>
-      <w:r>
-        <w:tab/>
-      </w:r>
-      <w:r>
-        <w:tab/>
-      </w:r>
-      <w:r>
-        <w:tab/>
-      </w:r>
-      <w:r>
-        <w:tab/>
-        <w:t>3</w:t>
-      </w:r>
-      <w:r>
-        <w:rPr>
-          <w:vertAlign w:val="superscript"/>
-        </w:rPr>
-        <w:t>rd</w:t>
-      </w:r>
-      <w:r>
-        <w:t xml:space="preserve"> res </w:t>
-      </w:r>
-    </w:p>
-    <w:p/>
-    <w:p>
-      <w:r>
-        <w:t xml:space="preserve">Creating customer asynchronous operation on client side using JavaScript. </w:t>
-      </w:r>
-    </w:p>
-    <w:p>
-      <w:proofErr w:type="spellStart"/>
-      <w:proofErr w:type="gramStart"/>
-      <w:r>
-        <w:t>setTimeout</w:t>
-      </w:r>
-      <w:proofErr w:type="spellEnd"/>
-      <w:r>
-        <w:t>(</w:t>
-      </w:r>
-      <w:proofErr w:type="gramEnd"/>
-      <w:r>
-        <w:t xml:space="preserve">) </w:t>
-      </w:r>
-      <w:r>
-        <w:t>:</w:t>
-      </w:r>
-      <w:r>
-        <w:tab/>
-        <w:t xml:space="preserve">only once </w:t>
-      </w:r>
-    </w:p>
-    <w:p>
-      <w:proofErr w:type="spellStart"/>
-      <w:proofErr w:type="gramStart"/>
-      <w:r>
-        <w:t>setInterval</w:t>
-      </w:r>
-      <w:proofErr w:type="spellEnd"/>
-      <w:r>
-        <w:t>(</w:t>
-      </w:r>
-      <w:proofErr w:type="gramEnd"/>
-      <w:r>
-        <w:t>)</w:t>
-      </w:r>
-      <w:r>
-        <w:tab/>
-        <w:t xml:space="preserve">: again and again after particular period of time. </w:t>
-      </w:r>
-    </w:p>
-    <w:p>
-      <w:proofErr w:type="spellStart"/>
-      <w:proofErr w:type="gramStart"/>
-      <w:r>
-        <w:t>clearInterval</w:t>
-      </w:r>
-      <w:proofErr w:type="spellEnd"/>
-      <w:r>
-        <w:t>(</w:t>
-      </w:r>
-      <w:proofErr w:type="gramEnd"/>
-      <w:r>
-        <w:t>)</w:t>
-      </w:r>
-    </w:p>
-    <w:p/>
+    </w:p>
     <w:p/>
     <w:p/>
     <w:p/>
@@ -10252,290 +8986,13 @@
     <w:p>
       <w:r>
         <w:lastRenderedPageBreak/>
-        <w:t xml:space="preserve">Promise is a </w:t>
-      </w:r>
-      <w:proofErr w:type="spellStart"/>
-      <w:r>
-        <w:t>pre defined</w:t>
-      </w:r>
-      <w:proofErr w:type="spellEnd"/>
-      <w:r>
-        <w:t xml:space="preserve"> object provided by JavaScript which help to handle </w:t>
-      </w:r>
-    </w:p>
-    <w:p>
-      <w:r>
-        <w:t xml:space="preserve">Asynchronous event of data. </w:t>
-      </w:r>
-    </w:p>
-    <w:p>
-      <w:r>
-        <w:t xml:space="preserve">How to create custom promise. </w:t>
-      </w:r>
-    </w:p>
-    <w:p>
-      <w:r>
-        <w:t xml:space="preserve">Promise can be resolved or can be rejected. </w:t>
-      </w:r>
-    </w:p>
-    <w:p/>
-    <w:p>
-      <w:r>
-        <w:t xml:space="preserve">To handle to promise we need to use then and catch. </w:t>
-      </w:r>
-    </w:p>
-    <w:p>
-      <w:r>
-        <w:t>If promise resolved then call if rejected catch call</w:t>
-      </w:r>
-    </w:p>
-    <w:p/>
-    <w:p/>
-    <w:p>
-      <w:r>
-        <w:t xml:space="preserve">Backend technologies develop in any language doesn’t matter they produce data in the form of JSON </w:t>
-      </w:r>
-      <w:proofErr w:type="spellStart"/>
-      <w:proofErr w:type="gramStart"/>
-      <w:r>
-        <w:t>ie</w:t>
-      </w:r>
-      <w:proofErr w:type="spellEnd"/>
-      <w:proofErr w:type="gramEnd"/>
-      <w:r>
-        <w:t xml:space="preserve"> REST full web service. </w:t>
-      </w:r>
-    </w:p>
-    <w:p/>
-    <w:p>
-      <w:r>
-        <w:t xml:space="preserve">If we want to consume this data in frontend technologies in React </w:t>
-      </w:r>
-      <w:proofErr w:type="gramStart"/>
-      <w:r>
-        <w:t>JS</w:t>
-      </w:r>
-      <w:proofErr w:type="gramEnd"/>
-      <w:r>
-        <w:t xml:space="preserve"> we can use </w:t>
-      </w:r>
-      <w:proofErr w:type="spellStart"/>
-      <w:r>
-        <w:t>axios</w:t>
-      </w:r>
-      <w:proofErr w:type="spellEnd"/>
-      <w:r>
-        <w:t xml:space="preserve">. </w:t>
-      </w:r>
-    </w:p>
-    <w:p>
-      <w:proofErr w:type="spellStart"/>
-      <w:r>
-        <w:t>Axios</w:t>
-      </w:r>
-      <w:proofErr w:type="spellEnd"/>
-      <w:r>
-        <w:t xml:space="preserve"> is a </w:t>
-      </w:r>
-      <w:proofErr w:type="gramStart"/>
-      <w:r>
-        <w:t>third party</w:t>
-      </w:r>
-      <w:proofErr w:type="gramEnd"/>
-      <w:r>
-        <w:t xml:space="preserve"> library which help to call Rest API develop in any language. </w:t>
-      </w:r>
-    </w:p>
-    <w:p>
-      <w:proofErr w:type="spellStart"/>
-      <w:r>
-        <w:t>axios.get</w:t>
-      </w:r>
-      <w:proofErr w:type="spellEnd"/>
-      <w:r>
-        <w:t>(“</w:t>
-      </w:r>
-      <w:r>
-        <w:t>https://api.escuelajs.co/</w:t>
-      </w:r>
-      <w:proofErr w:type="spellStart"/>
-      <w:r>
-        <w:t>api</w:t>
-      </w:r>
-      <w:proofErr w:type="spellEnd"/>
-      <w:r>
-        <w:t>/v1/products</w:t>
-      </w:r>
-      <w:r>
-        <w:t>”)</w:t>
-      </w:r>
-    </w:p>
-    <w:p>
-      <w:proofErr w:type="spellStart"/>
-      <w:proofErr w:type="gramStart"/>
-      <w:r>
-        <w:t>axios.get</w:t>
-      </w:r>
-      <w:proofErr w:type="spellEnd"/>
-      <w:r>
-        <w:t>(</w:t>
-      </w:r>
-      <w:proofErr w:type="gramEnd"/>
-      <w:r>
-        <w:t xml:space="preserve">), post, put, delete() these method return type is promise. </w:t>
-      </w:r>
-    </w:p>
-    <w:p>
-      <w:r>
-        <w:t xml:space="preserve">To handle the promise in Frontend side we need to use </w:t>
-      </w:r>
-      <w:proofErr w:type="gramStart"/>
-      <w:r>
-        <w:t>then(</w:t>
-      </w:r>
-      <w:proofErr w:type="gramEnd"/>
-      <w:r>
-        <w:t xml:space="preserve">) and catch(). </w:t>
-      </w:r>
-    </w:p>
-    <w:p/>
-    <w:p>
-      <w:r>
-        <w:rPr>
-          <w:highlight w:val="yellow"/>
-        </w:rPr>
-        <w:t>axios.get(“https://api.escuelajs.co/api/v1/products”</w:t>
-      </w:r>
-      <w:proofErr w:type="gramStart"/>
-      <w:r>
-        <w:rPr>
-          <w:highlight w:val="yellow"/>
-        </w:rPr>
-        <w:t>).then</w:t>
-      </w:r>
-      <w:proofErr w:type="gramEnd"/>
-      <w:r>
-        <w:rPr>
-          <w:highlight w:val="yellow"/>
-        </w:rPr>
-        <w:t>(data=&gt;console.log()).catch(error=&gt;console.log(error));</w:t>
-      </w:r>
-    </w:p>
-    <w:p>
-      <w:proofErr w:type="gramStart"/>
-      <w:r>
-        <w:t>console.log(</w:t>
-      </w:r>
-      <w:proofErr w:type="gramEnd"/>
-      <w:r>
-        <w:t>“Normal code”);</w:t>
-      </w:r>
-    </w:p>
-    <w:p>
-      <w:proofErr w:type="gramStart"/>
-      <w:r>
-        <w:t>console.log(</w:t>
-      </w:r>
-      <w:proofErr w:type="gramEnd"/>
-      <w:r>
-        <w:t>“Normal code….”);</w:t>
-      </w:r>
-    </w:p>
-    <w:p>
-      <w:r>
-        <w:t xml:space="preserve">this operation is asynchronous operation.  </w:t>
-      </w:r>
-    </w:p>
-    <w:p/>
-    <w:p>
-      <w:r>
-        <w:t>create-react-app product-fake-</w:t>
-      </w:r>
-      <w:proofErr w:type="spellStart"/>
-      <w:r>
-        <w:t>restapi</w:t>
-      </w:r>
-      <w:proofErr w:type="spellEnd"/>
-    </w:p>
-    <w:p/>
-    <w:p>
-      <w:r>
-        <w:t xml:space="preserve">if we are planning to call rest </w:t>
-      </w:r>
-      <w:proofErr w:type="spellStart"/>
-      <w:r>
-        <w:t>api</w:t>
-      </w:r>
-      <w:proofErr w:type="spellEnd"/>
-      <w:r>
-        <w:t xml:space="preserve"> using </w:t>
-      </w:r>
-      <w:proofErr w:type="spellStart"/>
-      <w:r>
-        <w:t>axios</w:t>
-      </w:r>
-      <w:proofErr w:type="spellEnd"/>
-      <w:r>
-        <w:t xml:space="preserve"> in react we need to install this module </w:t>
-      </w:r>
-    </w:p>
-    <w:p>
-      <w:proofErr w:type="spellStart"/>
-      <w:r>
-        <w:rPr>
-          <w:highlight w:val="yellow"/>
-        </w:rPr>
-        <w:t>npm</w:t>
-      </w:r>
-      <w:proofErr w:type="spellEnd"/>
-      <w:r>
-        <w:rPr>
-          <w:highlight w:val="yellow"/>
-        </w:rPr>
-        <w:t xml:space="preserve"> install </w:t>
-      </w:r>
-      <w:proofErr w:type="spellStart"/>
-      <w:r>
-        <w:rPr>
-          <w:highlight w:val="yellow"/>
-        </w:rPr>
-        <w:t>axios</w:t>
-      </w:r>
-      <w:proofErr w:type="spellEnd"/>
-      <w:r>
-        <w:t xml:space="preserve"> </w:t>
-      </w:r>
-    </w:p>
-    <w:p/>
-    <w:p/>
-    <w:p/>
-    <w:p/>
-    <w:p>
-      <w:r>
-        <w:lastRenderedPageBreak/>
-        <w:t xml:space="preserve">In Phase 3 we created Spring MVC project with View as JSP or </w:t>
-      </w:r>
-      <w:proofErr w:type="spellStart"/>
-      <w:r>
-        <w:t>thymleaf</w:t>
-      </w:r>
-      <w:proofErr w:type="spellEnd"/>
-      <w:r>
-        <w:t xml:space="preserve"> </w:t>
-      </w:r>
-    </w:p>
-    <w:p/>
-    <w:p>
-      <w:r>
-        <w:t xml:space="preserve">When View is JSP or </w:t>
-      </w:r>
-      <w:proofErr w:type="spellStart"/>
-      <w:r>
-        <w:t>Thymleaf</w:t>
-      </w:r>
-      <w:proofErr w:type="spellEnd"/>
-      <w:r>
-        <w:t xml:space="preserve"> then we need to use @Controller annotation </w:t>
+        <w:t xml:space="preserve">In Phase 3 we created Spring MVC project with View as JSP or thymleaf </w:t>
+      </w:r>
+    </w:p>
+    <w:p/>
+    <w:p>
+      <w:r>
+        <w:t xml:space="preserve">When View is JSP or Thymleaf then we need to use @Controller annotation </w:t>
       </w:r>
     </w:p>
     <w:p>
@@ -10549,23 +9006,7 @@
         <w:t>@RestController</w:t>
       </w:r>
       <w:r>
-        <w:t xml:space="preserve">. If our controller is </w:t>
-      </w:r>
-      <w:proofErr w:type="spellStart"/>
-      <w:r>
-        <w:t>RestController</w:t>
-      </w:r>
-      <w:proofErr w:type="spellEnd"/>
-      <w:r>
-        <w:t xml:space="preserve"> then any view technologies can call that controller for store, delete, update and retrieve this concept is known as </w:t>
-      </w:r>
-      <w:proofErr w:type="spellStart"/>
-      <w:r>
-        <w:t>Restfull</w:t>
-      </w:r>
-      <w:proofErr w:type="spellEnd"/>
-      <w:r>
-        <w:t xml:space="preserve"> web service. </w:t>
+        <w:t xml:space="preserve">. If our controller is RestController then any view technologies can call that controller for store, delete, update and retrieve this concept is known as Restfull web service. </w:t>
       </w:r>
     </w:p>
     <w:p>
@@ -10575,38 +9016,14 @@
     </w:p>
     <w:p>
       <w:r>
-        <w:t xml:space="preserve">If we can our controller as rest controller then we can consume and produce data in any format on demand like xml, </w:t>
-      </w:r>
-      <w:proofErr w:type="spellStart"/>
-      <w:r>
-        <w:t>json</w:t>
-      </w:r>
-      <w:proofErr w:type="spellEnd"/>
-      <w:r>
-        <w:t xml:space="preserve">, html, plain text or media type etc. </w:t>
-      </w:r>
-    </w:p>
-    <w:p/>
-    <w:p/>
-    <w:p>
-      <w:r>
-        <w:t xml:space="preserve">Creating project to interact react </w:t>
-      </w:r>
-      <w:proofErr w:type="spellStart"/>
-      <w:r>
-        <w:t>js</w:t>
-      </w:r>
-      <w:proofErr w:type="spellEnd"/>
-      <w:r>
-        <w:t xml:space="preserve"> with spring boot with </w:t>
-      </w:r>
-      <w:proofErr w:type="spellStart"/>
-      <w:r>
-        <w:t>mysql</w:t>
-      </w:r>
-      <w:proofErr w:type="spellEnd"/>
-      <w:r>
-        <w:t xml:space="preserve"> database. </w:t>
+        <w:t xml:space="preserve">If we can our controller as rest controller then we can consume and produce data in any format on demand like xml, json, html, plain text or media type etc. </w:t>
+      </w:r>
+    </w:p>
+    <w:p/>
+    <w:p/>
+    <w:p>
+      <w:r>
+        <w:t xml:space="preserve">Creating project to interact react js with spring boot with mysql database. </w:t>
       </w:r>
     </w:p>
     <w:p/>
@@ -10697,15 +9114,7 @@
     <w:p>
       <w:r>
         <w:lastRenderedPageBreak/>
-        <w:t xml:space="preserve">Now open </w:t>
-      </w:r>
-      <w:proofErr w:type="spellStart"/>
-      <w:r>
-        <w:t>mysql</w:t>
-      </w:r>
-      <w:proofErr w:type="spellEnd"/>
-      <w:r>
-        <w:t xml:space="preserve"> database using command prompt or </w:t>
+        <w:t xml:space="preserve">Now open mysql database using command prompt or </w:t>
       </w:r>
     </w:p>
     <w:p>
@@ -10743,7 +9152,6 @@
         </w:rPr>
         <w:tab/>
       </w:r>
-      <w:proofErr w:type="spellStart"/>
       <w:proofErr w:type="gramStart"/>
       <w:r>
         <w:rPr>
@@ -10758,7 +9166,6 @@
         </w:rPr>
         <w:t>,price,url</w:t>
       </w:r>
-      <w:proofErr w:type="spellEnd"/>
       <w:r>
         <w:t xml:space="preserve"> </w:t>
       </w:r>
@@ -10804,48 +9211,12 @@
         </w:rPr>
         <w:t>product(</w:t>
       </w:r>
-      <w:proofErr w:type="spellStart"/>
-      <w:proofErr w:type="gramEnd"/>
-      <w:r>
-        <w:rPr>
-          <w:highlight w:val="yellow"/>
-        </w:rPr>
-        <w:t>pid</w:t>
-      </w:r>
-      <w:proofErr w:type="spellEnd"/>
-      <w:r>
-        <w:rPr>
-          <w:highlight w:val="yellow"/>
-        </w:rPr>
-        <w:t xml:space="preserve"> int primary </w:t>
-      </w:r>
-      <w:proofErr w:type="spellStart"/>
-      <w:r>
-        <w:rPr>
-          <w:highlight w:val="yellow"/>
-        </w:rPr>
-        <w:t>key,pname</w:t>
-      </w:r>
-      <w:proofErr w:type="spellEnd"/>
-      <w:r>
-        <w:rPr>
-          <w:highlight w:val="yellow"/>
-        </w:rPr>
-        <w:t xml:space="preserve"> varchar(30), price float, </w:t>
-      </w:r>
-      <w:proofErr w:type="spellStart"/>
-      <w:r>
-        <w:rPr>
-          <w:highlight w:val="yellow"/>
-        </w:rPr>
-        <w:t>url</w:t>
-      </w:r>
-      <w:proofErr w:type="spellEnd"/>
-      <w:r>
-        <w:rPr>
-          <w:highlight w:val="yellow"/>
-        </w:rPr>
-        <w:t xml:space="preserve"> blob);</w:t>
+      <w:proofErr w:type="gramEnd"/>
+      <w:r>
+        <w:rPr>
+          <w:highlight w:val="yellow"/>
+        </w:rPr>
+        <w:t>pid int primary key,pname varchar(30), price float, url blob);</w:t>
       </w:r>
     </w:p>
     <w:p/>
@@ -10890,62 +9261,22 @@
         <w:rPr>
           <w:highlight w:val="yellow"/>
         </w:rPr>
-        <w:t>create-react-app product-rest-</w:t>
-      </w:r>
-      <w:proofErr w:type="spellStart"/>
-      <w:r>
-        <w:rPr>
-          <w:highlight w:val="yellow"/>
-        </w:rPr>
-        <w:t>api</w:t>
-      </w:r>
-      <w:proofErr w:type="spellEnd"/>
-    </w:p>
-    <w:p>
-      <w:proofErr w:type="spellStart"/>
-      <w:r>
-        <w:rPr>
-          <w:highlight w:val="yellow"/>
-        </w:rPr>
-        <w:t>npm</w:t>
-      </w:r>
-      <w:proofErr w:type="spellEnd"/>
-      <w:r>
-        <w:rPr>
-          <w:highlight w:val="yellow"/>
-        </w:rPr>
-        <w:t xml:space="preserve"> install </w:t>
-      </w:r>
-      <w:proofErr w:type="spellStart"/>
-      <w:r>
-        <w:rPr>
-          <w:highlight w:val="yellow"/>
-        </w:rPr>
-        <w:t>axios</w:t>
-      </w:r>
-      <w:proofErr w:type="spellEnd"/>
-      <w:r>
-        <w:tab/>
-      </w:r>
-      <w:r>
-        <w:tab/>
-        <w:t xml:space="preserve">we need to install </w:t>
-      </w:r>
-      <w:proofErr w:type="spellStart"/>
-      <w:r>
-        <w:t>axios</w:t>
-      </w:r>
-      <w:proofErr w:type="spellEnd"/>
-      <w:r>
-        <w:t xml:space="preserve"> which help to call rest </w:t>
-      </w:r>
-      <w:proofErr w:type="spellStart"/>
-      <w:r>
-        <w:t>api</w:t>
-      </w:r>
-      <w:proofErr w:type="spellEnd"/>
-      <w:r>
-        <w:t xml:space="preserve"> </w:t>
+        <w:t>create-react-app product-rest-api</w:t>
+      </w:r>
+    </w:p>
+    <w:p>
+      <w:r>
+        <w:rPr>
+          <w:highlight w:val="yellow"/>
+        </w:rPr>
+        <w:t>npm install axios</w:t>
+      </w:r>
+      <w:r>
+        <w:tab/>
+      </w:r>
+      <w:r>
+        <w:tab/>
+        <w:t xml:space="preserve">we need to install axios which help to call rest api </w:t>
       </w:r>
     </w:p>
     <w:p/>
@@ -10959,23 +9290,7 @@
       </w:r>
       <w:proofErr w:type="gramEnd"/>
       <w:r>
-        <w:t xml:space="preserve"> we have to use in frontend technologies to receive the object in </w:t>
-      </w:r>
-      <w:proofErr w:type="spellStart"/>
-      <w:r>
-        <w:t>json</w:t>
-      </w:r>
-      <w:proofErr w:type="spellEnd"/>
-      <w:r>
-        <w:t xml:space="preserve"> format from frontend </w:t>
-      </w:r>
-      <w:proofErr w:type="spellStart"/>
-      <w:r>
-        <w:t>technoloby</w:t>
-      </w:r>
-      <w:proofErr w:type="spellEnd"/>
-      <w:r>
-        <w:t xml:space="preserve">. </w:t>
+        <w:t xml:space="preserve"> we have to use in frontend technologies to receive the object in json format from frontend technoloby. </w:t>
       </w:r>
     </w:p>
     <w:p>
@@ -11001,20 +9316,10 @@
     <w:p/>
     <w:p/>
     <w:p>
-      <w:proofErr w:type="spellStart"/>
       <w:r>
         <w:lastRenderedPageBreak/>
-        <w:t>axios.get</w:t>
-      </w:r>
-      <w:proofErr w:type="spellEnd"/>
-      <w:r>
-        <w:t>(</w:t>
-      </w:r>
-      <w:proofErr w:type="spellStart"/>
-      <w:r>
-        <w:t>url</w:t>
-      </w:r>
-      <w:proofErr w:type="spellEnd"/>
+        <w:t>axios.get(url</w:t>
+      </w:r>
       <w:proofErr w:type="gramStart"/>
       <w:r>
         <w:t>).then</w:t>
@@ -11027,15 +9332,7 @@
     <w:p>
       <w:r>
         <w:tab/>
-        <w:t>console.log(</w:t>
-      </w:r>
-      <w:proofErr w:type="spellStart"/>
-      <w:r>
-        <w:t>result.data</w:t>
-      </w:r>
-      <w:proofErr w:type="spellEnd"/>
-      <w:r>
-        <w:t>);</w:t>
+        <w:t>console.log(result.data);</w:t>
       </w:r>
     </w:p>
     <w:p>
@@ -11054,15 +9351,7 @@
     <w:p>
       <w:r>
         <w:tab/>
-        <w:t>console.log(</w:t>
-      </w:r>
-      <w:proofErr w:type="spellStart"/>
-      <w:r>
-        <w:t>result.data</w:t>
-      </w:r>
-      <w:proofErr w:type="spellEnd"/>
-      <w:r>
-        <w:t>)</w:t>
+        <w:t>console.log(result.data)</w:t>
       </w:r>
     </w:p>
     <w:p>
@@ -11071,20 +9360,13 @@
       </w:r>
     </w:p>
     <w:p>
-      <w:proofErr w:type="spellStart"/>
-      <w:r>
-        <w:t>axios.post</w:t>
-      </w:r>
-      <w:proofErr w:type="spellEnd"/>
-      <w:r>
-        <w:t>(</w:t>
-      </w:r>
-      <w:proofErr w:type="spellStart"/>
+      <w:r>
+        <w:t>axios.post(</w:t>
+      </w:r>
       <w:proofErr w:type="gramStart"/>
       <w:r>
         <w:t>url,product</w:t>
       </w:r>
-      <w:proofErr w:type="spellEnd"/>
       <w:proofErr w:type="gramEnd"/>
       <w:r>
         <w:t>).then(result=&gt; {</w:t>
@@ -11122,13 +9404,8 @@
     </w:p>
     <w:p/>
     <w:p>
-      <w:proofErr w:type="spellStart"/>
-      <w:r>
-        <w:t>Json</w:t>
-      </w:r>
-      <w:proofErr w:type="spellEnd"/>
-      <w:r>
-        <w:t xml:space="preserve"> key name and entity class or java bean class variable name must be match. </w:t>
+      <w:r>
+        <w:t xml:space="preserve">Json key name and entity class or java bean class variable name must be match. </w:t>
       </w:r>
     </w:p>
     <w:p>
@@ -11327,23 +9604,13 @@
       <w:r>
         <w:t>let [</w:t>
       </w:r>
-      <w:proofErr w:type="spellStart"/>
       <w:proofErr w:type="gramStart"/>
       <w:r>
         <w:t>pname,setPName</w:t>
       </w:r>
-      <w:proofErr w:type="spellEnd"/>
-      <w:proofErr w:type="gramEnd"/>
-      <w:r>
-        <w:t>]=</w:t>
-      </w:r>
-      <w:proofErr w:type="spellStart"/>
-      <w:r>
-        <w:t>useState</w:t>
-      </w:r>
-      <w:proofErr w:type="spellEnd"/>
-      <w:r>
-        <w:t>(“Ajay Kumar”);</w:t>
+      <w:proofErr w:type="gramEnd"/>
+      <w:r>
+        <w:t>]=useState(“Ajay Kumar”);</w:t>
       </w:r>
       <w:r>
         <w:tab/>
@@ -11450,15 +9717,7 @@
       </w:r>
       <w:proofErr w:type="gramEnd"/>
       <w:r>
-        <w:t>1]=</w:t>
-      </w:r>
-      <w:proofErr w:type="spellStart"/>
-      <w:r>
-        <w:t>useState</w:t>
-      </w:r>
-      <w:proofErr w:type="spellEnd"/>
-      <w:r>
-        <w:t>(“Child1”);</w:t>
+        <w:t>1]=useState(“Child1”);</w:t>
       </w:r>
     </w:p>
     <w:p>
@@ -11503,15 +9762,7 @@
         <w:t>2</w:t>
       </w:r>
       <w:r>
-        <w:t>]=</w:t>
-      </w:r>
-      <w:proofErr w:type="spellStart"/>
-      <w:r>
-        <w:t>useState</w:t>
-      </w:r>
-      <w:proofErr w:type="spellEnd"/>
-      <w:r>
-        <w:t>(“Child</w:t>
+        <w:t>]=useState(“Child</w:t>
       </w:r>
       <w:r>
         <w:t>2</w:t>
@@ -11553,15 +9804,7 @@
     <w:p/>
     <w:p>
       <w:r>
-        <w:t xml:space="preserve">Inside every component we can create state variable using </w:t>
-      </w:r>
-      <w:proofErr w:type="spellStart"/>
-      <w:r>
-        <w:t>useState</w:t>
-      </w:r>
-      <w:proofErr w:type="spellEnd"/>
-      <w:r>
-        <w:t xml:space="preserve"> in functional component. </w:t>
+        <w:t xml:space="preserve">Inside every component we can create state variable using useState in functional component. </w:t>
       </w:r>
     </w:p>
     <w:p>
@@ -11611,21 +9854,7 @@
         <w:rPr>
           <w:highlight w:val="yellow"/>
         </w:rPr>
-        <w:t xml:space="preserve">props with </w:t>
-      </w:r>
-      <w:proofErr w:type="spellStart"/>
-      <w:r>
-        <w:rPr>
-          <w:highlight w:val="yellow"/>
-        </w:rPr>
-        <w:t>callback</w:t>
-      </w:r>
-      <w:proofErr w:type="spellEnd"/>
-      <w:r>
-        <w:rPr>
-          <w:highlight w:val="yellow"/>
-        </w:rPr>
-        <w:t xml:space="preserve"> concept</w:t>
+        <w:t>props with callback concept</w:t>
       </w:r>
       <w:r>
         <w:t xml:space="preserve">. </w:t>
@@ -11670,23 +9899,7 @@
     </w:p>
     <w:p>
       <w:r>
-        <w:t xml:space="preserve">Child1 pass the value to parent component </w:t>
-      </w:r>
-      <w:proofErr w:type="spellStart"/>
-      <w:r>
-        <w:t>usng</w:t>
-      </w:r>
-      <w:proofErr w:type="spellEnd"/>
-      <w:r>
-        <w:t xml:space="preserve"> props with </w:t>
-      </w:r>
-      <w:proofErr w:type="spellStart"/>
-      <w:r>
-        <w:t>callback</w:t>
-      </w:r>
-      <w:proofErr w:type="spellEnd"/>
-      <w:r>
-        <w:t xml:space="preserve"> concept. </w:t>
+        <w:t xml:space="preserve">Child1 pass the value to parent component usng props with callback concept. </w:t>
       </w:r>
     </w:p>
     <w:p>
@@ -11694,6 +9907,777 @@
         <w:t xml:space="preserve">And parent can pass the value to child2 using props. </w:t>
       </w:r>
     </w:p>
+    <w:p/>
+    <w:p>
+      <w:r>
+        <w:t xml:space="preserve">In This concept if we are using few </w:t>
+      </w:r>
+      <w:proofErr w:type="gramStart"/>
+      <w:r>
+        <w:t>component</w:t>
+      </w:r>
+      <w:proofErr w:type="gramEnd"/>
+      <w:r>
+        <w:t xml:space="preserve"> then we can use props and props with callback </w:t>
+      </w:r>
+    </w:p>
+    <w:p>
+      <w:r>
+        <w:rPr>
+          <w:noProof/>
+        </w:rPr>
+        <mc:AlternateContent>
+          <mc:Choice Requires="wps">
+            <w:drawing>
+              <wp:anchor distT="0" distB="0" distL="114300" distR="114300" simplePos="0" relativeHeight="251666432" behindDoc="0" locked="0" layoutInCell="1" allowOverlap="1" wp14:anchorId="1D92648E" wp14:editId="6E9B430F">
+                <wp:simplePos x="0" y="0"/>
+                <wp:positionH relativeFrom="column">
+                  <wp:posOffset>2419350</wp:posOffset>
+                </wp:positionH>
+                <wp:positionV relativeFrom="paragraph">
+                  <wp:posOffset>172085</wp:posOffset>
+                </wp:positionV>
+                <wp:extent cx="6350" cy="400050"/>
+                <wp:effectExtent l="38100" t="0" r="69850" b="57150"/>
+                <wp:wrapNone/>
+                <wp:docPr id="1769344724" name="Straight Arrow Connector 8"/>
+                <wp:cNvGraphicFramePr/>
+                <a:graphic xmlns:a="http://schemas.openxmlformats.org/drawingml/2006/main">
+                  <a:graphicData uri="http://schemas.microsoft.com/office/word/2010/wordprocessingShape">
+                    <wps:wsp>
+                      <wps:cNvCnPr/>
+                      <wps:spPr>
+                        <a:xfrm>
+                          <a:off x="0" y="0"/>
+                          <a:ext cx="6350" cy="400050"/>
+                        </a:xfrm>
+                        <a:prstGeom prst="straightConnector1">
+                          <a:avLst/>
+                        </a:prstGeom>
+                        <a:ln>
+                          <a:tailEnd type="triangle"/>
+                        </a:ln>
+                      </wps:spPr>
+                      <wps:style>
+                        <a:lnRef idx="1">
+                          <a:schemeClr val="accent1"/>
+                        </a:lnRef>
+                        <a:fillRef idx="0">
+                          <a:schemeClr val="accent1"/>
+                        </a:fillRef>
+                        <a:effectRef idx="0">
+                          <a:schemeClr val="accent1"/>
+                        </a:effectRef>
+                        <a:fontRef idx="minor">
+                          <a:schemeClr val="tx1"/>
+                        </a:fontRef>
+                      </wps:style>
+                      <wps:bodyPr/>
+                    </wps:wsp>
+                  </a:graphicData>
+                </a:graphic>
+              </wp:anchor>
+            </w:drawing>
+          </mc:Choice>
+          <mc:Fallback>
+            <w:pict>
+              <v:shapetype w14:anchorId="394C0B4B" id="_x0000_t32" coordsize="21600,21600" o:spt="32" o:oned="t" path="m,l21600,21600e" filled="f">
+                <v:path arrowok="t" fillok="f" o:connecttype="none"/>
+                <o:lock v:ext="edit" shapetype="t"/>
+              </v:shapetype>
+              <v:shape id="Straight Arrow Connector 8" o:spid="_x0000_s1026" type="#_x0000_t32" style="position:absolute;margin-left:190.5pt;margin-top:13.55pt;width:.5pt;height:31.5pt;z-index:251666432;visibility:visible;mso-wrap-style:square;mso-wrap-distance-left:9pt;mso-wrap-distance-top:0;mso-wrap-distance-right:9pt;mso-wrap-distance-bottom:0;mso-position-horizontal:absolute;mso-position-horizontal-relative:text;mso-position-vertical:absolute;mso-position-vertical-relative:text" o:gfxdata="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" strokecolor="#4472c4 [3204]" strokeweight=".5pt">
+                <v:stroke endarrow="block" joinstyle="miter"/>
+              </v:shape>
+            </w:pict>
+          </mc:Fallback>
+        </mc:AlternateContent>
+      </w:r>
+      <w:r>
+        <w:tab/>
+      </w:r>
+      <w:r>
+        <w:tab/>
+      </w:r>
+      <w:r>
+        <w:tab/>
+      </w:r>
+      <w:r>
+        <w:tab/>
+      </w:r>
+      <w:r>
+        <w:tab/>
+        <w:t>App</w:t>
+      </w:r>
+    </w:p>
+    <w:p/>
+    <w:p>
+      <w:r>
+        <w:rPr>
+          <w:noProof/>
+        </w:rPr>
+        <mc:AlternateContent>
+          <mc:Choice Requires="wps">
+            <w:drawing>
+              <wp:anchor distT="0" distB="0" distL="114300" distR="114300" simplePos="0" relativeHeight="251660288" behindDoc="0" locked="0" layoutInCell="1" allowOverlap="1" wp14:anchorId="543D33D2" wp14:editId="45F0E50F">
+                <wp:simplePos x="0" y="0"/>
+                <wp:positionH relativeFrom="column">
+                  <wp:posOffset>2667000</wp:posOffset>
+                </wp:positionH>
+                <wp:positionV relativeFrom="paragraph">
+                  <wp:posOffset>166370</wp:posOffset>
+                </wp:positionV>
+                <wp:extent cx="939800" cy="457200"/>
+                <wp:effectExtent l="0" t="0" r="69850" b="57150"/>
+                <wp:wrapNone/>
+                <wp:docPr id="1056536929" name="Straight Arrow Connector 2"/>
+                <wp:cNvGraphicFramePr/>
+                <a:graphic xmlns:a="http://schemas.openxmlformats.org/drawingml/2006/main">
+                  <a:graphicData uri="http://schemas.microsoft.com/office/word/2010/wordprocessingShape">
+                    <wps:wsp>
+                      <wps:cNvCnPr/>
+                      <wps:spPr>
+                        <a:xfrm>
+                          <a:off x="0" y="0"/>
+                          <a:ext cx="939800" cy="457200"/>
+                        </a:xfrm>
+                        <a:prstGeom prst="straightConnector1">
+                          <a:avLst/>
+                        </a:prstGeom>
+                        <a:ln>
+                          <a:tailEnd type="triangle"/>
+                        </a:ln>
+                      </wps:spPr>
+                      <wps:style>
+                        <a:lnRef idx="1">
+                          <a:schemeClr val="accent1"/>
+                        </a:lnRef>
+                        <a:fillRef idx="0">
+                          <a:schemeClr val="accent1"/>
+                        </a:fillRef>
+                        <a:effectRef idx="0">
+                          <a:schemeClr val="accent1"/>
+                        </a:effectRef>
+                        <a:fontRef idx="minor">
+                          <a:schemeClr val="tx1"/>
+                        </a:fontRef>
+                      </wps:style>
+                      <wps:bodyPr/>
+                    </wps:wsp>
+                  </a:graphicData>
+                </a:graphic>
+              </wp:anchor>
+            </w:drawing>
+          </mc:Choice>
+          <mc:Fallback>
+            <w:pict>
+              <v:shape w14:anchorId="6B3EB884" id="Straight Arrow Connector 2" o:spid="_x0000_s1026" type="#_x0000_t32" style="position:absolute;margin-left:210pt;margin-top:13.1pt;width:74pt;height:36pt;z-index:251660288;visibility:visible;mso-wrap-style:square;mso-wrap-distance-left:9pt;mso-wrap-distance-top:0;mso-wrap-distance-right:9pt;mso-wrap-distance-bottom:0;mso-position-horizontal:absolute;mso-position-horizontal-relative:text;mso-position-vertical:absolute;mso-position-vertical-relative:text" o:gfxdata="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" strokecolor="#4472c4 [3204]" strokeweight=".5pt">
+                <v:stroke endarrow="block" joinstyle="miter"/>
+              </v:shape>
+            </w:pict>
+          </mc:Fallback>
+        </mc:AlternateContent>
+      </w:r>
+      <w:r>
+        <w:rPr>
+          <w:noProof/>
+        </w:rPr>
+        <mc:AlternateContent>
+          <mc:Choice Requires="wps">
+            <w:drawing>
+              <wp:anchor distT="0" distB="0" distL="114300" distR="114300" simplePos="0" relativeHeight="251659264" behindDoc="0" locked="0" layoutInCell="1" allowOverlap="1" wp14:anchorId="299A04F0" wp14:editId="08F6F5F5">
+                <wp:simplePos x="0" y="0"/>
+                <wp:positionH relativeFrom="column">
+                  <wp:posOffset>857250</wp:posOffset>
+                </wp:positionH>
+                <wp:positionV relativeFrom="paragraph">
+                  <wp:posOffset>198120</wp:posOffset>
+                </wp:positionV>
+                <wp:extent cx="1504950" cy="393700"/>
+                <wp:effectExtent l="38100" t="0" r="19050" b="82550"/>
+                <wp:wrapNone/>
+                <wp:docPr id="1875663594" name="Straight Arrow Connector 1"/>
+                <wp:cNvGraphicFramePr/>
+                <a:graphic xmlns:a="http://schemas.openxmlformats.org/drawingml/2006/main">
+                  <a:graphicData uri="http://schemas.microsoft.com/office/word/2010/wordprocessingShape">
+                    <wps:wsp>
+                      <wps:cNvCnPr/>
+                      <wps:spPr>
+                        <a:xfrm flipH="1">
+                          <a:off x="0" y="0"/>
+                          <a:ext cx="1504950" cy="393700"/>
+                        </a:xfrm>
+                        <a:prstGeom prst="straightConnector1">
+                          <a:avLst/>
+                        </a:prstGeom>
+                        <a:ln>
+                          <a:tailEnd type="triangle"/>
+                        </a:ln>
+                      </wps:spPr>
+                      <wps:style>
+                        <a:lnRef idx="1">
+                          <a:schemeClr val="accent1"/>
+                        </a:lnRef>
+                        <a:fillRef idx="0">
+                          <a:schemeClr val="accent1"/>
+                        </a:fillRef>
+                        <a:effectRef idx="0">
+                          <a:schemeClr val="accent1"/>
+                        </a:effectRef>
+                        <a:fontRef idx="minor">
+                          <a:schemeClr val="tx1"/>
+                        </a:fontRef>
+                      </wps:style>
+                      <wps:bodyPr/>
+                    </wps:wsp>
+                  </a:graphicData>
+                </a:graphic>
+              </wp:anchor>
+            </w:drawing>
+          </mc:Choice>
+          <mc:Fallback>
+            <w:pict>
+              <v:shape w14:anchorId="76F8F0D3" id="Straight Arrow Connector 1" o:spid="_x0000_s1026" type="#_x0000_t32" style="position:absolute;margin-left:67.5pt;margin-top:15.6pt;width:118.5pt;height:31pt;flip:x;z-index:251659264;visibility:visible;mso-wrap-style:square;mso-wrap-distance-left:9pt;mso-wrap-distance-top:0;mso-wrap-distance-right:9pt;mso-wrap-distance-bottom:0;mso-position-horizontal:absolute;mso-position-horizontal-relative:text;mso-position-vertical:absolute;mso-position-vertical-relative:text" o:gfxdata="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" strokecolor="#4472c4 [3204]" strokeweight=".5pt">
+                <v:stroke endarrow="block" joinstyle="miter"/>
+              </v:shape>
+            </w:pict>
+          </mc:Fallback>
+        </mc:AlternateContent>
+      </w:r>
+      <w:r>
+        <w:tab/>
+      </w:r>
+      <w:r>
+        <w:tab/>
+      </w:r>
+      <w:r>
+        <w:tab/>
+      </w:r>
+      <w:r>
+        <w:tab/>
+      </w:r>
+      <w:r>
+        <w:tab/>
+        <w:t xml:space="preserve">Parent </w:t>
+      </w:r>
+      <w:r>
+        <w:tab/>
+      </w:r>
+      <w:r>
+        <w:tab/>
+        <w:t xml:space="preserve">state variable Ajay </w:t>
+      </w:r>
+    </w:p>
+    <w:p/>
+    <w:p>
+      <w:r>
+        <w:rPr>
+          <w:noProof/>
+        </w:rPr>
+        <mc:AlternateContent>
+          <mc:Choice Requires="wps">
+            <w:drawing>
+              <wp:anchor distT="0" distB="0" distL="114300" distR="114300" simplePos="0" relativeHeight="251665408" behindDoc="0" locked="0" layoutInCell="1" allowOverlap="1" wp14:anchorId="4E2546BC" wp14:editId="2E2AD8CB">
+                <wp:simplePos x="0" y="0"/>
+                <wp:positionH relativeFrom="column">
+                  <wp:posOffset>3359150</wp:posOffset>
+                </wp:positionH>
+                <wp:positionV relativeFrom="paragraph">
+                  <wp:posOffset>236220</wp:posOffset>
+                </wp:positionV>
+                <wp:extent cx="514350" cy="2368550"/>
+                <wp:effectExtent l="38100" t="0" r="19050" b="50800"/>
+                <wp:wrapNone/>
+                <wp:docPr id="1691272773" name="Straight Arrow Connector 7"/>
+                <wp:cNvGraphicFramePr/>
+                <a:graphic xmlns:a="http://schemas.openxmlformats.org/drawingml/2006/main">
+                  <a:graphicData uri="http://schemas.microsoft.com/office/word/2010/wordprocessingShape">
+                    <wps:wsp>
+                      <wps:cNvCnPr/>
+                      <wps:spPr>
+                        <a:xfrm flipH="1">
+                          <a:off x="0" y="0"/>
+                          <a:ext cx="514350" cy="2368550"/>
+                        </a:xfrm>
+                        <a:prstGeom prst="straightConnector1">
+                          <a:avLst/>
+                        </a:prstGeom>
+                        <a:ln>
+                          <a:tailEnd type="triangle"/>
+                        </a:ln>
+                      </wps:spPr>
+                      <wps:style>
+                        <a:lnRef idx="1">
+                          <a:schemeClr val="accent1"/>
+                        </a:lnRef>
+                        <a:fillRef idx="0">
+                          <a:schemeClr val="accent1"/>
+                        </a:fillRef>
+                        <a:effectRef idx="0">
+                          <a:schemeClr val="accent1"/>
+                        </a:effectRef>
+                        <a:fontRef idx="minor">
+                          <a:schemeClr val="tx1"/>
+                        </a:fontRef>
+                      </wps:style>
+                      <wps:bodyPr/>
+                    </wps:wsp>
+                  </a:graphicData>
+                </a:graphic>
+              </wp:anchor>
+            </w:drawing>
+          </mc:Choice>
+          <mc:Fallback>
+            <w:pict>
+              <v:shape w14:anchorId="465F89D4" id="Straight Arrow Connector 7" o:spid="_x0000_s1026" type="#_x0000_t32" style="position:absolute;margin-left:264.5pt;margin-top:18.6pt;width:40.5pt;height:186.5pt;flip:x;z-index:251665408;visibility:visible;mso-wrap-style:square;mso-wrap-distance-left:9pt;mso-wrap-distance-top:0;mso-wrap-distance-right:9pt;mso-wrap-distance-bottom:0;mso-position-horizontal:absolute;mso-position-horizontal-relative:text;mso-position-vertical:absolute;mso-position-vertical-relative:text" o:gfxdata="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" strokecolor="#4472c4 [3204]" strokeweight=".5pt">
+                <v:stroke endarrow="block" joinstyle="miter"/>
+              </v:shape>
+            </w:pict>
+          </mc:Fallback>
+        </mc:AlternateContent>
+      </w:r>
+      <w:r>
+        <w:rPr>
+          <w:noProof/>
+        </w:rPr>
+        <mc:AlternateContent>
+          <mc:Choice Requires="wps">
+            <w:drawing>
+              <wp:anchor distT="0" distB="0" distL="114300" distR="114300" simplePos="0" relativeHeight="251661312" behindDoc="0" locked="0" layoutInCell="1" allowOverlap="1" wp14:anchorId="4E3DBD55" wp14:editId="2A0BDE8E">
+                <wp:simplePos x="0" y="0"/>
+                <wp:positionH relativeFrom="column">
+                  <wp:posOffset>196850</wp:posOffset>
+                </wp:positionH>
+                <wp:positionV relativeFrom="paragraph">
+                  <wp:posOffset>210820</wp:posOffset>
+                </wp:positionV>
+                <wp:extent cx="501650" cy="666750"/>
+                <wp:effectExtent l="38100" t="0" r="31750" b="57150"/>
+                <wp:wrapNone/>
+                <wp:docPr id="1024821552" name="Straight Arrow Connector 3"/>
+                <wp:cNvGraphicFramePr/>
+                <a:graphic xmlns:a="http://schemas.openxmlformats.org/drawingml/2006/main">
+                  <a:graphicData uri="http://schemas.microsoft.com/office/word/2010/wordprocessingShape">
+                    <wps:wsp>
+                      <wps:cNvCnPr/>
+                      <wps:spPr>
+                        <a:xfrm flipH="1">
+                          <a:off x="0" y="0"/>
+                          <a:ext cx="501650" cy="666750"/>
+                        </a:xfrm>
+                        <a:prstGeom prst="straightConnector1">
+                          <a:avLst/>
+                        </a:prstGeom>
+                        <a:ln>
+                          <a:tailEnd type="triangle"/>
+                        </a:ln>
+                      </wps:spPr>
+                      <wps:style>
+                        <a:lnRef idx="1">
+                          <a:schemeClr val="accent1"/>
+                        </a:lnRef>
+                        <a:fillRef idx="0">
+                          <a:schemeClr val="accent1"/>
+                        </a:fillRef>
+                        <a:effectRef idx="0">
+                          <a:schemeClr val="accent1"/>
+                        </a:effectRef>
+                        <a:fontRef idx="minor">
+                          <a:schemeClr val="tx1"/>
+                        </a:fontRef>
+                      </wps:style>
+                      <wps:bodyPr/>
+                    </wps:wsp>
+                  </a:graphicData>
+                </a:graphic>
+              </wp:anchor>
+            </w:drawing>
+          </mc:Choice>
+          <mc:Fallback>
+            <w:pict>
+              <v:shape w14:anchorId="7E8BD654" id="Straight Arrow Connector 3" o:spid="_x0000_s1026" type="#_x0000_t32" style="position:absolute;margin-left:15.5pt;margin-top:16.6pt;width:39.5pt;height:52.5pt;flip:x;z-index:251661312;visibility:visible;mso-wrap-style:square;mso-wrap-distance-left:9pt;mso-wrap-distance-top:0;mso-wrap-distance-right:9pt;mso-wrap-distance-bottom:0;mso-position-horizontal:absolute;mso-position-horizontal-relative:text;mso-position-vertical:absolute;mso-position-vertical-relative:text" o:gfxdata="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" strokecolor="#4472c4 [3204]" strokeweight=".5pt">
+                <v:stroke endarrow="block" joinstyle="miter"/>
+              </v:shape>
+            </w:pict>
+          </mc:Fallback>
+        </mc:AlternateContent>
+      </w:r>
+      <w:r>
+        <w:tab/>
+        <w:t>Child1</w:t>
+      </w:r>
+      <w:r>
+        <w:tab/>
+      </w:r>
+      <w:r>
+        <w:tab/>
+      </w:r>
+      <w:r>
+        <w:tab/>
+      </w:r>
+      <w:r>
+        <w:tab/>
+      </w:r>
+      <w:r>
+        <w:tab/>
+      </w:r>
+      <w:r>
+        <w:tab/>
+      </w:r>
+      <w:r>
+        <w:tab/>
+        <w:t>Child2</w:t>
+      </w:r>
+    </w:p>
+    <w:p/>
+    <w:p/>
+    <w:p>
+      <w:r>
+        <w:rPr>
+          <w:noProof/>
+        </w:rPr>
+        <mc:AlternateContent>
+          <mc:Choice Requires="wps">
+            <w:drawing>
+              <wp:anchor distT="0" distB="0" distL="114300" distR="114300" simplePos="0" relativeHeight="251662336" behindDoc="0" locked="0" layoutInCell="1" allowOverlap="1" wp14:anchorId="60020509" wp14:editId="73C97BB1">
+                <wp:simplePos x="0" y="0"/>
+                <wp:positionH relativeFrom="column">
+                  <wp:posOffset>247650</wp:posOffset>
+                </wp:positionH>
+                <wp:positionV relativeFrom="paragraph">
+                  <wp:posOffset>173355</wp:posOffset>
+                </wp:positionV>
+                <wp:extent cx="431800" cy="501650"/>
+                <wp:effectExtent l="0" t="0" r="82550" b="50800"/>
+                <wp:wrapNone/>
+                <wp:docPr id="683081067" name="Straight Arrow Connector 4"/>
+                <wp:cNvGraphicFramePr/>
+                <a:graphic xmlns:a="http://schemas.openxmlformats.org/drawingml/2006/main">
+                  <a:graphicData uri="http://schemas.microsoft.com/office/word/2010/wordprocessingShape">
+                    <wps:wsp>
+                      <wps:cNvCnPr/>
+                      <wps:spPr>
+                        <a:xfrm>
+                          <a:off x="0" y="0"/>
+                          <a:ext cx="431800" cy="501650"/>
+                        </a:xfrm>
+                        <a:prstGeom prst="straightConnector1">
+                          <a:avLst/>
+                        </a:prstGeom>
+                        <a:ln>
+                          <a:tailEnd type="triangle"/>
+                        </a:ln>
+                      </wps:spPr>
+                      <wps:style>
+                        <a:lnRef idx="1">
+                          <a:schemeClr val="accent1"/>
+                        </a:lnRef>
+                        <a:fillRef idx="0">
+                          <a:schemeClr val="accent1"/>
+                        </a:fillRef>
+                        <a:effectRef idx="0">
+                          <a:schemeClr val="accent1"/>
+                        </a:effectRef>
+                        <a:fontRef idx="minor">
+                          <a:schemeClr val="tx1"/>
+                        </a:fontRef>
+                      </wps:style>
+                      <wps:bodyPr/>
+                    </wps:wsp>
+                  </a:graphicData>
+                </a:graphic>
+              </wp:anchor>
+            </w:drawing>
+          </mc:Choice>
+          <mc:Fallback>
+            <w:pict>
+              <v:shape w14:anchorId="3C6FEB0D" id="Straight Arrow Connector 4" o:spid="_x0000_s1026" type="#_x0000_t32" style="position:absolute;margin-left:19.5pt;margin-top:13.65pt;width:34pt;height:39.5pt;z-index:251662336;visibility:visible;mso-wrap-style:square;mso-wrap-distance-left:9pt;mso-wrap-distance-top:0;mso-wrap-distance-right:9pt;mso-wrap-distance-bottom:0;mso-position-horizontal:absolute;mso-position-horizontal-relative:text;mso-position-vertical:absolute;mso-position-vertical-relative:text" o:gfxdata="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" strokecolor="#4472c4 [3204]" strokeweight=".5pt">
+                <v:stroke endarrow="block" joinstyle="miter"/>
+              </v:shape>
+            </w:pict>
+          </mc:Fallback>
+        </mc:AlternateContent>
+      </w:r>
+      <w:r>
+        <w:t>Child3</w:t>
+      </w:r>
+      <w:r>
+        <w:tab/>
+      </w:r>
+      <w:r>
+        <w:tab/>
+      </w:r>
+      <w:r>
+        <w:tab/>
+      </w:r>
+    </w:p>
+    <w:p/>
+    <w:p>
+      <w:r>
+        <w:rPr>
+          <w:noProof/>
+        </w:rPr>
+        <mc:AlternateContent>
+          <mc:Choice Requires="wps">
+            <w:drawing>
+              <wp:anchor distT="0" distB="0" distL="114300" distR="114300" simplePos="0" relativeHeight="251663360" behindDoc="0" locked="0" layoutInCell="1" allowOverlap="1" wp14:anchorId="110A386C" wp14:editId="093F9FAD">
+                <wp:simplePos x="0" y="0"/>
+                <wp:positionH relativeFrom="column">
+                  <wp:posOffset>768350</wp:posOffset>
+                </wp:positionH>
+                <wp:positionV relativeFrom="paragraph">
+                  <wp:posOffset>173355</wp:posOffset>
+                </wp:positionV>
+                <wp:extent cx="412750" cy="527050"/>
+                <wp:effectExtent l="0" t="0" r="82550" b="63500"/>
+                <wp:wrapNone/>
+                <wp:docPr id="283657967" name="Straight Arrow Connector 5"/>
+                <wp:cNvGraphicFramePr/>
+                <a:graphic xmlns:a="http://schemas.openxmlformats.org/drawingml/2006/main">
+                  <a:graphicData uri="http://schemas.microsoft.com/office/word/2010/wordprocessingShape">
+                    <wps:wsp>
+                      <wps:cNvCnPr/>
+                      <wps:spPr>
+                        <a:xfrm>
+                          <a:off x="0" y="0"/>
+                          <a:ext cx="412750" cy="527050"/>
+                        </a:xfrm>
+                        <a:prstGeom prst="straightConnector1">
+                          <a:avLst/>
+                        </a:prstGeom>
+                        <a:ln>
+                          <a:tailEnd type="triangle"/>
+                        </a:ln>
+                      </wps:spPr>
+                      <wps:style>
+                        <a:lnRef idx="1">
+                          <a:schemeClr val="accent1"/>
+                        </a:lnRef>
+                        <a:fillRef idx="0">
+                          <a:schemeClr val="accent1"/>
+                        </a:fillRef>
+                        <a:effectRef idx="0">
+                          <a:schemeClr val="accent1"/>
+                        </a:effectRef>
+                        <a:fontRef idx="minor">
+                          <a:schemeClr val="tx1"/>
+                        </a:fontRef>
+                      </wps:style>
+                      <wps:bodyPr/>
+                    </wps:wsp>
+                  </a:graphicData>
+                </a:graphic>
+              </wp:anchor>
+            </w:drawing>
+          </mc:Choice>
+          <mc:Fallback>
+            <w:pict>
+              <v:shape w14:anchorId="312223EC" id="Straight Arrow Connector 5" o:spid="_x0000_s1026" type="#_x0000_t32" style="position:absolute;margin-left:60.5pt;margin-top:13.65pt;width:32.5pt;height:41.5pt;z-index:251663360;visibility:visible;mso-wrap-style:square;mso-wrap-distance-left:9pt;mso-wrap-distance-top:0;mso-wrap-distance-right:9pt;mso-wrap-distance-bottom:0;mso-position-horizontal:absolute;mso-position-horizontal-relative:text;mso-position-vertical:absolute;mso-position-vertical-relative:text" o:gfxdata="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